--- a/doc/04_Domainanalyse/Domainanalyse.docx
+++ b/doc/04_Domainanalyse/Domainanalyse.docx
@@ -563,13 +563,11 @@
             <w:r>
               <w:t>TD</w:t>
             </w:r>
-            <w:bookmarkStart w:id="2" w:name="_GoBack"/>
-            <w:bookmarkEnd w:id="2"/>
           </w:p>
         </w:tc>
       </w:tr>
     </w:tbl>
-    <w:bookmarkStart w:id="3" w:name="_Toc288742306" w:displacedByCustomXml="next"/>
+    <w:bookmarkStart w:id="2" w:name="_Toc288742306" w:displacedByCustomXml="next"/>
     <w:sdt>
       <w:sdtPr>
         <w:rPr>
@@ -591,7 +589,7 @@
         </w:rPr>
       </w:sdtEndPr>
       <w:sdtContent>
-        <w:bookmarkStart w:id="4" w:name="_Toc286932158" w:displacedByCustomXml="prev"/>
+        <w:bookmarkStart w:id="3" w:name="_Toc286932158" w:displacedByCustomXml="prev"/>
         <w:p>
           <w:pPr>
             <w:pStyle w:val="berschrift2"/>
@@ -602,8 +600,8 @@
             </w:rPr>
             <w:t>Inhaltsverzeichnis</w:t>
           </w:r>
+          <w:bookmarkEnd w:id="2"/>
           <w:bookmarkEnd w:id="3"/>
-          <w:bookmarkEnd w:id="4"/>
         </w:p>
         <w:p>
           <w:pPr>
@@ -1715,7 +1713,21 @@
                 <w:rStyle w:val="Hyperlink"/>
                 <w:noProof/>
               </w:rPr>
-              <w:t>Konzept 1</w:t>
+              <w:t>Ko</w:t>
+            </w:r>
+            <w:r>
+              <w:rPr>
+                <w:rStyle w:val="Hyperlink"/>
+                <w:noProof/>
+              </w:rPr>
+              <w:t>n</w:t>
+            </w:r>
+            <w:r>
+              <w:rPr>
+                <w:rStyle w:val="Hyperlink"/>
+                <w:noProof/>
+              </w:rPr>
+              <w:t>zept 1</w:t>
             </w:r>
             <w:r>
               <w:rPr>
@@ -2323,22 +2335,22 @@
       <w:pPr>
         <w:pStyle w:val="berschrift1"/>
       </w:pPr>
-      <w:bookmarkStart w:id="5" w:name="_Toc288742307"/>
+      <w:bookmarkStart w:id="4" w:name="_Toc288742307"/>
       <w:r>
         <w:lastRenderedPageBreak/>
         <w:t>Einführung</w:t>
       </w:r>
-      <w:bookmarkEnd w:id="5"/>
+      <w:bookmarkEnd w:id="4"/>
     </w:p>
     <w:p>
       <w:pPr>
         <w:pStyle w:val="berschrift2"/>
       </w:pPr>
-      <w:bookmarkStart w:id="6" w:name="_Toc288742308"/>
+      <w:bookmarkStart w:id="5" w:name="_Toc288742308"/>
       <w:r>
         <w:t>Zweck</w:t>
       </w:r>
-      <w:bookmarkEnd w:id="6"/>
+      <w:bookmarkEnd w:id="5"/>
     </w:p>
     <w:p>
       <w:r>
@@ -2349,11 +2361,11 @@
       <w:pPr>
         <w:pStyle w:val="berschrift2"/>
       </w:pPr>
-      <w:bookmarkStart w:id="7" w:name="_Toc288742309"/>
+      <w:bookmarkStart w:id="6" w:name="_Toc288742309"/>
       <w:r>
         <w:t>Gültigkeitsbereich</w:t>
       </w:r>
-      <w:bookmarkEnd w:id="7"/>
+      <w:bookmarkEnd w:id="6"/>
     </w:p>
     <w:p>
       <w:r>
@@ -2364,11 +2376,11 @@
       <w:pPr>
         <w:pStyle w:val="berschrift2"/>
       </w:pPr>
-      <w:bookmarkStart w:id="8" w:name="_Toc288742310"/>
+      <w:bookmarkStart w:id="7" w:name="_Toc288742310"/>
       <w:r>
         <w:t>Definitionen und Abkürzungen</w:t>
       </w:r>
-      <w:bookmarkEnd w:id="8"/>
+      <w:bookmarkEnd w:id="7"/>
     </w:p>
     <w:p>
       <w:r>
@@ -2379,67 +2391,497 @@
       <w:pPr>
         <w:pStyle w:val="berschrift2"/>
       </w:pPr>
-      <w:bookmarkStart w:id="9" w:name="_Toc288742311"/>
+      <w:bookmarkStart w:id="8" w:name="_Toc288742311"/>
       <w:r>
         <w:t>Referenzen</w:t>
+      </w:r>
+      <w:bookmarkEnd w:id="8"/>
+    </w:p>
+    <w:p/>
+    <w:p>
+      <w:pPr>
+        <w:pStyle w:val="berschrift2"/>
+      </w:pPr>
+      <w:bookmarkStart w:id="9" w:name="_Toc288742312"/>
+      <w:r>
+        <w:t>Übersicht</w:t>
       </w:r>
       <w:bookmarkEnd w:id="9"/>
     </w:p>
     <w:p/>
     <w:p>
       <w:pPr>
-        <w:pStyle w:val="berschrift2"/>
-      </w:pPr>
-      <w:bookmarkStart w:id="10" w:name="_Toc288742312"/>
+        <w:pStyle w:val="berschrift1"/>
+      </w:pPr>
+      <w:bookmarkStart w:id="10" w:name="_Toc288742313"/>
       <w:r>
-        <w:t>Übersicht</w:t>
+        <w:t>Domain Modell</w:t>
       </w:r>
       <w:bookmarkEnd w:id="10"/>
     </w:p>
-    <w:p/>
     <w:p>
       <w:pPr>
-        <w:pStyle w:val="berschrift1"/>
-      </w:pPr>
-      <w:bookmarkStart w:id="11" w:name="_Toc288742313"/>
+        <w:pStyle w:val="berschrift2"/>
+      </w:pPr>
+      <w:bookmarkStart w:id="11" w:name="_Toc288742314"/>
       <w:r>
-        <w:t>Domain Modell</w:t>
+        <w:t>Strukturdiagramm</w:t>
       </w:r>
       <w:bookmarkEnd w:id="11"/>
     </w:p>
+    <w:p/>
     <w:p>
       <w:pPr>
         <w:pStyle w:val="berschrift2"/>
       </w:pPr>
-      <w:bookmarkStart w:id="12" w:name="_Toc288742314"/>
+      <w:bookmarkStart w:id="12" w:name="_Toc288742315"/>
       <w:r>
-        <w:t>Strukturdiagramm</w:t>
+        <w:t>Konzeptbeschreibung</w:t>
       </w:r>
       <w:bookmarkEnd w:id="12"/>
     </w:p>
-    <w:p/>
     <w:p>
-      <w:pPr>
-        <w:pStyle w:val="berschrift2"/>
-      </w:pPr>
-      <w:bookmarkStart w:id="13" w:name="_Toc288742315"/>
       <w:r>
-        <w:t>Konzeptbeschreibung</w:t>
+        <w:t>Im Folgenden werden die Klassen des Domain Modells spezifiziert. Zu jeder Klasse gibt es eine kurze Beschreibung, die Attribute werden aufgelistet</w:t>
+      </w:r>
+      <w:r>
+        <w:t xml:space="preserve"> und erläutert</w:t>
+      </w:r>
+      <w:r>
+        <w:t xml:space="preserve"> und die Beziehungen dieser Klasse zu anderen im Modell werden</w:t>
+      </w:r>
+      <w:r>
+        <w:t xml:space="preserve"> aufgezeigt.</w:t>
+      </w:r>
+    </w:p>
+    <w:p>
+      <w:r>
+        <w:t>Attribute</w:t>
+      </w:r>
+      <w:r>
+        <w:t>, die selbsterklärend sind</w:t>
+      </w:r>
+      <w:r>
+        <w:t xml:space="preserve">, </w:t>
+      </w:r>
+      <w:r>
+        <w:t>werden</w:t>
+      </w:r>
+      <w:r>
+        <w:t xml:space="preserve"> nicht genauer beschrieben. Sie werden der Vollständigkeit halber aber trotzdem aufgelistet.</w:t>
+      </w:r>
+    </w:p>
+    <w:p>
+      <w:pPr>
+        <w:pStyle w:val="berschrift3"/>
+      </w:pPr>
+      <w:bookmarkStart w:id="13" w:name="_Toc288742316"/>
+      <w:r>
+        <w:t>K</w:t>
       </w:r>
       <w:bookmarkEnd w:id="13"/>
+      <w:r>
+        <w:t>onzept Stundeneintrag</w:t>
+      </w:r>
     </w:p>
-    <w:p/>
     <w:p>
       <w:pPr>
+        <w:pStyle w:val="berschrift4"/>
+      </w:pPr>
+      <w:r>
+        <w:t>Diagramm</w:t>
+      </w:r>
+    </w:p>
+    <w:p>
+      <w:r>
+        <w:rPr>
+          <w:noProof/>
+          <w:lang w:eastAsia="de-CH"/>
+        </w:rPr>
+        <w:lastRenderedPageBreak/>
+        <w:drawing>
+          <wp:inline distT="0" distB="0" distL="0" distR="0">
+            <wp:extent cx="1162050" cy="1285875"/>
+            <wp:effectExtent l="0" t="0" r="0" b="0"/>
+            <wp:docPr id="3" name="Grafik 3"/>
+            <wp:cNvGraphicFramePr>
+              <a:graphicFrameLocks xmlns:a="http://schemas.openxmlformats.org/drawingml/2006/main" noChangeAspect="1"/>
+            </wp:cNvGraphicFramePr>
+            <a:graphic xmlns:a="http://schemas.openxmlformats.org/drawingml/2006/main">
+              <a:graphicData uri="http://schemas.openxmlformats.org/drawingml/2006/picture">
+                <pic:pic xmlns:pic="http://schemas.openxmlformats.org/drawingml/2006/picture">
+                  <pic:nvPicPr>
+                    <pic:cNvPr id="0" name="Picture 1"/>
+                    <pic:cNvPicPr>
+                      <a:picLocks noChangeAspect="1" noChangeArrowheads="1"/>
+                    </pic:cNvPicPr>
+                  </pic:nvPicPr>
+                  <pic:blipFill>
+                    <a:blip r:embed="rId10">
+                      <a:extLst>
+                        <a:ext uri="{28A0092B-C50C-407E-A947-70E740481C1C}">
+                          <a14:useLocalDpi xmlns:a14="http://schemas.microsoft.com/office/drawing/2010/main" val="0"/>
+                        </a:ext>
+                      </a:extLst>
+                    </a:blip>
+                    <a:srcRect/>
+                    <a:stretch>
+                      <a:fillRect/>
+                    </a:stretch>
+                  </pic:blipFill>
+                  <pic:spPr bwMode="auto">
+                    <a:xfrm>
+                      <a:off x="0" y="0"/>
+                      <a:ext cx="1162050" cy="1285875"/>
+                    </a:xfrm>
+                    <a:prstGeom prst="rect">
+                      <a:avLst/>
+                    </a:prstGeom>
+                    <a:noFill/>
+                    <a:ln>
+                      <a:noFill/>
+                    </a:ln>
+                  </pic:spPr>
+                </pic:pic>
+              </a:graphicData>
+            </a:graphic>
+          </wp:inline>
+        </w:drawing>
+      </w:r>
+    </w:p>
+    <w:p>
+      <w:pPr>
+        <w:pStyle w:val="berschrift4"/>
+      </w:pPr>
+      <w:r>
+        <w:t>Beschreibung</w:t>
+      </w:r>
+    </w:p>
+    <w:p>
+      <w:r>
+        <w:t>Eine Zeitspanne, über die der Aussendienstmitarbeiter an einem bestimmten Ort</w:t>
+      </w:r>
+      <w:r>
+        <w:t xml:space="preserve"> </w:t>
+      </w:r>
+      <w:r>
+        <w:t>gearbeitet hat.</w:t>
+      </w:r>
+    </w:p>
+    <w:p>
+      <w:pPr>
+        <w:pStyle w:val="berschrift4"/>
+      </w:pPr>
+      <w:r>
+        <w:t>Attribute</w:t>
+      </w:r>
+    </w:p>
+    <w:tbl>
+      <w:tblPr>
+        <w:tblStyle w:val="MittlereSchattierung1-Akzent1"/>
+        <w:tblW w:w="9072" w:type="dxa"/>
+        <w:tblInd w:w="108" w:type="dxa"/>
+        <w:tblLook w:val="04A0" w:firstRow="1" w:lastRow="0" w:firstColumn="1" w:lastColumn="0" w:noHBand="0" w:noVBand="1"/>
+      </w:tblPr>
+      <w:tblGrid>
+        <w:gridCol w:w="2518"/>
+        <w:gridCol w:w="6554"/>
+      </w:tblGrid>
+      <w:tr>
+        <w:trPr>
+          <w:cnfStyle w:val="100000000000" w:firstRow="1" w:lastRow="0" w:firstColumn="0" w:lastColumn="0" w:oddVBand="0" w:evenVBand="0" w:oddHBand="0" w:evenHBand="0" w:firstRowFirstColumn="0" w:firstRowLastColumn="0" w:lastRowFirstColumn="0" w:lastRowLastColumn="0"/>
+        </w:trPr>
+        <w:tc>
+          <w:tcPr>
+            <w:cnfStyle w:val="001000000000" w:firstRow="0" w:lastRow="0" w:firstColumn="1" w:lastColumn="0" w:oddVBand="0" w:evenVBand="0" w:oddHBand="0" w:evenHBand="0" w:firstRowFirstColumn="0" w:firstRowLastColumn="0" w:lastRowFirstColumn="0" w:lastRowLastColumn="0"/>
+            <w:tcW w:w="2518" w:type="dxa"/>
+          </w:tcPr>
+          <w:p>
+            <w:pPr>
+              <w:spacing w:line="276" w:lineRule="auto"/>
+            </w:pPr>
+            <w:r>
+              <w:t>Attribut</w:t>
+            </w:r>
+          </w:p>
+        </w:tc>
+        <w:tc>
+          <w:tcPr>
+            <w:tcW w:w="6554" w:type="dxa"/>
+          </w:tcPr>
+          <w:p>
+            <w:pPr>
+              <w:spacing w:line="276" w:lineRule="auto"/>
+              <w:cnfStyle w:val="100000000000" w:firstRow="1" w:lastRow="0" w:firstColumn="0" w:lastColumn="0" w:oddVBand="0" w:evenVBand="0" w:oddHBand="0" w:evenHBand="0" w:firstRowFirstColumn="0" w:firstRowLastColumn="0" w:lastRowFirstColumn="0" w:lastRowLastColumn="0"/>
+            </w:pPr>
+            <w:r>
+              <w:t>Beschreibung</w:t>
+            </w:r>
+          </w:p>
+        </w:tc>
+      </w:tr>
+      <w:tr>
+        <w:trPr>
+          <w:cnfStyle w:val="000000100000" w:firstRow="0" w:lastRow="0" w:firstColumn="0" w:lastColumn="0" w:oddVBand="0" w:evenVBand="0" w:oddHBand="1" w:evenHBand="0" w:firstRowFirstColumn="0" w:firstRowLastColumn="0" w:lastRowFirstColumn="0" w:lastRowLastColumn="0"/>
+        </w:trPr>
+        <w:tc>
+          <w:tcPr>
+            <w:cnfStyle w:val="001000000000" w:firstRow="0" w:lastRow="0" w:firstColumn="1" w:lastColumn="0" w:oddVBand="0" w:evenVBand="0" w:oddHBand="0" w:evenHBand="0" w:firstRowFirstColumn="0" w:firstRowLastColumn="0" w:lastRowFirstColumn="0" w:lastRowLastColumn="0"/>
+            <w:tcW w:w="2518" w:type="dxa"/>
+          </w:tcPr>
+          <w:p>
+            <w:pPr>
+              <w:spacing w:line="276" w:lineRule="auto"/>
+            </w:pPr>
+            <w:proofErr w:type="spellStart"/>
+            <w:r>
+              <w:t>beschreibung</w:t>
+            </w:r>
+            <w:proofErr w:type="spellEnd"/>
+          </w:p>
+        </w:tc>
+        <w:tc>
+          <w:tcPr>
+            <w:tcW w:w="6554" w:type="dxa"/>
+          </w:tcPr>
+          <w:p>
+            <w:pPr>
+              <w:spacing w:line="276" w:lineRule="auto"/>
+              <w:cnfStyle w:val="000000100000" w:firstRow="0" w:lastRow="0" w:firstColumn="0" w:lastColumn="0" w:oddVBand="0" w:evenVBand="0" w:oddHBand="1" w:evenHBand="0" w:firstRowFirstColumn="0" w:firstRowLastColumn="0" w:lastRowFirstColumn="0" w:lastRowLastColumn="0"/>
+            </w:pPr>
+          </w:p>
+        </w:tc>
+      </w:tr>
+      <w:tr>
+        <w:trPr>
+          <w:cnfStyle w:val="000000010000" w:firstRow="0" w:lastRow="0" w:firstColumn="0" w:lastColumn="0" w:oddVBand="0" w:evenVBand="0" w:oddHBand="0" w:evenHBand="1" w:firstRowFirstColumn="0" w:firstRowLastColumn="0" w:lastRowFirstColumn="0" w:lastRowLastColumn="0"/>
+        </w:trPr>
+        <w:tc>
+          <w:tcPr>
+            <w:cnfStyle w:val="001000000000" w:firstRow="0" w:lastRow="0" w:firstColumn="1" w:lastColumn="0" w:oddVBand="0" w:evenVBand="0" w:oddHBand="0" w:evenHBand="0" w:firstRowFirstColumn="0" w:firstRowLastColumn="0" w:lastRowFirstColumn="0" w:lastRowLastColumn="0"/>
+            <w:tcW w:w="2518" w:type="dxa"/>
+          </w:tcPr>
+          <w:p>
+            <w:pPr>
+              <w:spacing w:line="276" w:lineRule="auto"/>
+            </w:pPr>
+            <w:proofErr w:type="spellStart"/>
+            <w:r>
+              <w:t>eintrag_datum</w:t>
+            </w:r>
+            <w:proofErr w:type="spellEnd"/>
+          </w:p>
+        </w:tc>
+        <w:tc>
+          <w:tcPr>
+            <w:tcW w:w="6554" w:type="dxa"/>
+          </w:tcPr>
+          <w:p>
+            <w:pPr>
+              <w:spacing w:line="276" w:lineRule="auto"/>
+              <w:cnfStyle w:val="000000010000" w:firstRow="0" w:lastRow="0" w:firstColumn="0" w:lastColumn="0" w:oddVBand="0" w:evenVBand="0" w:oddHBand="0" w:evenHBand="1" w:firstRowFirstColumn="0" w:firstRowLastColumn="0" w:lastRowFirstColumn="0" w:lastRowLastColumn="0"/>
+            </w:pPr>
+            <w:r>
+              <w:t>Das Datum, an dem der Stundeneintrag erfasst wurde.</w:t>
+            </w:r>
+          </w:p>
+        </w:tc>
+      </w:tr>
+      <w:tr>
+        <w:trPr>
+          <w:cnfStyle w:val="000000100000" w:firstRow="0" w:lastRow="0" w:firstColumn="0" w:lastColumn="0" w:oddVBand="0" w:evenVBand="0" w:oddHBand="1" w:evenHBand="0" w:firstRowFirstColumn="0" w:firstRowLastColumn="0" w:lastRowFirstColumn="0" w:lastRowLastColumn="0"/>
+        </w:trPr>
+        <w:tc>
+          <w:tcPr>
+            <w:cnfStyle w:val="001000000000" w:firstRow="0" w:lastRow="0" w:firstColumn="1" w:lastColumn="0" w:oddVBand="0" w:evenVBand="0" w:oddHBand="0" w:evenHBand="0" w:firstRowFirstColumn="0" w:firstRowLastColumn="0" w:lastRowFirstColumn="0" w:lastRowLastColumn="0"/>
+            <w:tcW w:w="2518" w:type="dxa"/>
+          </w:tcPr>
+          <w:p>
+            <w:pPr>
+              <w:spacing w:line="276" w:lineRule="auto"/>
+            </w:pPr>
+            <w:proofErr w:type="spellStart"/>
+            <w:r>
+              <w:t>position</w:t>
+            </w:r>
+            <w:proofErr w:type="spellEnd"/>
+          </w:p>
+        </w:tc>
+        <w:tc>
+          <w:tcPr>
+            <w:tcW w:w="6554" w:type="dxa"/>
+          </w:tcPr>
+          <w:p>
+            <w:pPr>
+              <w:spacing w:line="276" w:lineRule="auto"/>
+              <w:cnfStyle w:val="000000100000" w:firstRow="0" w:lastRow="0" w:firstColumn="0" w:lastColumn="0" w:oddVBand="0" w:evenVBand="0" w:oddHBand="1" w:evenHBand="0" w:firstRowFirstColumn="0" w:firstRowLastColumn="0" w:lastRowFirstColumn="0" w:lastRowLastColumn="0"/>
+            </w:pPr>
+            <w:r>
+              <w:t>Die GPS-Daten des Ortes, an dem der Aussendienstmitarbeiter seine Arbeit verrichtet hat.</w:t>
+            </w:r>
+          </w:p>
+        </w:tc>
+      </w:tr>
+      <w:tr>
+        <w:trPr>
+          <w:cnfStyle w:val="000000010000" w:firstRow="0" w:lastRow="0" w:firstColumn="0" w:lastColumn="0" w:oddVBand="0" w:evenVBand="0" w:oddHBand="0" w:evenHBand="1" w:firstRowFirstColumn="0" w:firstRowLastColumn="0" w:lastRowFirstColumn="0" w:lastRowLastColumn="0"/>
+        </w:trPr>
+        <w:tc>
+          <w:tcPr>
+            <w:cnfStyle w:val="001000000000" w:firstRow="0" w:lastRow="0" w:firstColumn="1" w:lastColumn="0" w:oddVBand="0" w:evenVBand="0" w:oddHBand="0" w:evenHBand="0" w:firstRowFirstColumn="0" w:firstRowLastColumn="0" w:lastRowFirstColumn="0" w:lastRowLastColumn="0"/>
+            <w:tcW w:w="2518" w:type="dxa"/>
+          </w:tcPr>
+          <w:p>
+            <w:pPr>
+              <w:spacing w:line="276" w:lineRule="auto"/>
+            </w:pPr>
+            <w:proofErr w:type="spellStart"/>
+            <w:r>
+              <w:t>ton_aufnahme</w:t>
+            </w:r>
+            <w:proofErr w:type="spellEnd"/>
+          </w:p>
+        </w:tc>
+        <w:tc>
+          <w:tcPr>
+            <w:tcW w:w="6554" w:type="dxa"/>
+          </w:tcPr>
+          <w:p>
+            <w:pPr>
+              <w:spacing w:line="276" w:lineRule="auto"/>
+              <w:cnfStyle w:val="000000010000" w:firstRow="0" w:lastRow="0" w:firstColumn="0" w:lastColumn="0" w:oddVBand="0" w:evenVBand="0" w:oddHBand="0" w:evenHBand="1" w:firstRowFirstColumn="0" w:firstRowLastColumn="0" w:lastRowFirstColumn="0" w:lastRowLastColumn="0"/>
+            </w:pPr>
+            <w:r>
+              <w:t>Eine Tonaufnahme, die der Aussendienstmitarbeiter anstelle oder auch zusätzlich zu einer Beschreibung machen kann.</w:t>
+            </w:r>
+          </w:p>
+        </w:tc>
+      </w:tr>
+      <w:tr>
+        <w:trPr>
+          <w:cnfStyle w:val="000000100000" w:firstRow="0" w:lastRow="0" w:firstColumn="0" w:lastColumn="0" w:oddVBand="0" w:evenVBand="0" w:oddHBand="1" w:evenHBand="0" w:firstRowFirstColumn="0" w:firstRowLastColumn="0" w:lastRowFirstColumn="0" w:lastRowLastColumn="0"/>
+        </w:trPr>
+        <w:tc>
+          <w:tcPr>
+            <w:cnfStyle w:val="001000000000" w:firstRow="0" w:lastRow="0" w:firstColumn="1" w:lastColumn="0" w:oddVBand="0" w:evenVBand="0" w:oddHBand="0" w:evenHBand="0" w:firstRowFirstColumn="0" w:firstRowLastColumn="0" w:lastRowFirstColumn="0" w:lastRowLastColumn="0"/>
+            <w:tcW w:w="2518" w:type="dxa"/>
+          </w:tcPr>
+          <w:p>
+            <w:pPr>
+              <w:spacing w:line="276" w:lineRule="auto"/>
+            </w:pPr>
+            <w:proofErr w:type="spellStart"/>
+            <w:r>
+              <w:t>zeit_start</w:t>
+            </w:r>
+            <w:proofErr w:type="spellEnd"/>
+          </w:p>
+        </w:tc>
+        <w:tc>
+          <w:tcPr>
+            <w:tcW w:w="6554" w:type="dxa"/>
+          </w:tcPr>
+          <w:p>
+            <w:pPr>
+              <w:spacing w:line="276" w:lineRule="auto"/>
+              <w:cnfStyle w:val="000000100000" w:firstRow="0" w:lastRow="0" w:firstColumn="0" w:lastColumn="0" w:oddVBand="0" w:evenVBand="0" w:oddHBand="1" w:evenHBand="0" w:firstRowFirstColumn="0" w:firstRowLastColumn="0" w:lastRowFirstColumn="0" w:lastRowLastColumn="0"/>
+            </w:pPr>
+            <w:r>
+              <w:t>Der Zeitpunkt des Beginns der Stundenaufzeichnung.</w:t>
+            </w:r>
+          </w:p>
+        </w:tc>
+      </w:tr>
+      <w:tr>
+        <w:trPr>
+          <w:cnfStyle w:val="000000010000" w:firstRow="0" w:lastRow="0" w:firstColumn="0" w:lastColumn="0" w:oddVBand="0" w:evenVBand="0" w:oddHBand="0" w:evenHBand="1" w:firstRowFirstColumn="0" w:firstRowLastColumn="0" w:lastRowFirstColumn="0" w:lastRowLastColumn="0"/>
+        </w:trPr>
+        <w:tc>
+          <w:tcPr>
+            <w:cnfStyle w:val="001000000000" w:firstRow="0" w:lastRow="0" w:firstColumn="1" w:lastColumn="0" w:oddVBand="0" w:evenVBand="0" w:oddHBand="0" w:evenHBand="0" w:firstRowFirstColumn="0" w:firstRowLastColumn="0" w:lastRowFirstColumn="0" w:lastRowLastColumn="0"/>
+            <w:tcW w:w="2518" w:type="dxa"/>
+          </w:tcPr>
+          <w:p>
+            <w:pPr>
+              <w:spacing w:line="276" w:lineRule="auto"/>
+            </w:pPr>
+            <w:proofErr w:type="spellStart"/>
+            <w:r>
+              <w:t>zeit_ende</w:t>
+            </w:r>
+            <w:proofErr w:type="spellEnd"/>
+          </w:p>
+        </w:tc>
+        <w:tc>
+          <w:tcPr>
+            <w:tcW w:w="6554" w:type="dxa"/>
+          </w:tcPr>
+          <w:p>
+            <w:pPr>
+              <w:spacing w:line="276" w:lineRule="auto"/>
+              <w:cnfStyle w:val="000000010000" w:firstRow="0" w:lastRow="0" w:firstColumn="0" w:lastColumn="0" w:oddVBand="0" w:evenVBand="0" w:oddHBand="0" w:evenHBand="1" w:firstRowFirstColumn="0" w:firstRowLastColumn="0" w:lastRowFirstColumn="0" w:lastRowLastColumn="0"/>
+            </w:pPr>
+            <w:r>
+              <w:t xml:space="preserve">Der Zeitpunkt der Beendigung der </w:t>
+            </w:r>
+            <w:r>
+              <w:t>Stundenaufzeichnung</w:t>
+            </w:r>
+            <w:r>
+              <w:t>.</w:t>
+            </w:r>
+          </w:p>
+        </w:tc>
+      </w:tr>
+    </w:tbl>
+    <w:p>
+      <w:pPr>
+        <w:pStyle w:val="berschrift4"/>
+      </w:pPr>
+      <w:r>
+        <w:t>Beziehungen</w:t>
+      </w:r>
+    </w:p>
+    <w:p>
+      <w:pPr>
+        <w:ind w:left="2127" w:hanging="2127"/>
+      </w:pPr>
+      <w:r>
+        <w:t>Ein Stundeneintrag</w:t>
+      </w:r>
+      <w:r>
+        <w:tab/>
+        <w:t>- wird von genau einem Aussendienstmitarbeiter generiert</w:t>
+      </w:r>
+      <w:r>
+        <w:br/>
+        <w:t>- gehört zu noch keinem oder genau einem Auftrag</w:t>
+      </w:r>
+      <w:r>
+        <w:br/>
+        <w:t>- bezieht sich auf noch keinen oder maximal einen Kunden</w:t>
+      </w:r>
+      <w:r>
+        <w:br/>
+        <w:t xml:space="preserve">- hat keinen oder einen </w:t>
+      </w:r>
+      <w:proofErr w:type="spellStart"/>
+      <w:r>
+        <w:t>StundeneintragsTyp</w:t>
+      </w:r>
+      <w:proofErr w:type="spellEnd"/>
+    </w:p>
+    <w:p>
+      <w:pPr>
         <w:pStyle w:val="berschrift3"/>
       </w:pPr>
-      <w:bookmarkStart w:id="14" w:name="_Toc288742316"/>
       <w:r>
-        <w:t>Konzept 1</w:t>
+        <w:t>Konzept</w:t>
       </w:r>
-      <w:bookmarkEnd w:id="14"/>
+      <w:r>
+        <w:t xml:space="preserve"> </w:t>
+      </w:r>
     </w:p>
-    <w:p/>
     <w:p>
       <w:pPr>
         <w:pStyle w:val="berschrift4"/>
@@ -2466,7 +2908,78 @@
         <w:t>Attribute</w:t>
       </w:r>
     </w:p>
-    <w:p/>
+    <w:tbl>
+      <w:tblPr>
+        <w:tblStyle w:val="MittlereSchattierung1-Akzent1"/>
+        <w:tblW w:w="9072" w:type="dxa"/>
+        <w:tblInd w:w="108" w:type="dxa"/>
+        <w:tblLook w:val="04A0" w:firstRow="1" w:lastRow="0" w:firstColumn="1" w:lastColumn="0" w:noHBand="0" w:noVBand="1"/>
+      </w:tblPr>
+      <w:tblGrid>
+        <w:gridCol w:w="2518"/>
+        <w:gridCol w:w="6554"/>
+      </w:tblGrid>
+      <w:tr>
+        <w:trPr>
+          <w:cnfStyle w:val="100000000000" w:firstRow="1" w:lastRow="0" w:firstColumn="0" w:lastColumn="0" w:oddVBand="0" w:evenVBand="0" w:oddHBand="0" w:evenHBand="0" w:firstRowFirstColumn="0" w:firstRowLastColumn="0" w:lastRowFirstColumn="0" w:lastRowLastColumn="0"/>
+        </w:trPr>
+        <w:tc>
+          <w:tcPr>
+            <w:cnfStyle w:val="001000000000" w:firstRow="0" w:lastRow="0" w:firstColumn="1" w:lastColumn="0" w:oddVBand="0" w:evenVBand="0" w:oddHBand="0" w:evenHBand="0" w:firstRowFirstColumn="0" w:firstRowLastColumn="0" w:lastRowFirstColumn="0" w:lastRowLastColumn="0"/>
+            <w:tcW w:w="2518" w:type="dxa"/>
+          </w:tcPr>
+          <w:p>
+            <w:pPr>
+              <w:spacing w:line="276" w:lineRule="auto"/>
+            </w:pPr>
+            <w:r>
+              <w:t>Attribut</w:t>
+            </w:r>
+          </w:p>
+        </w:tc>
+        <w:tc>
+          <w:tcPr>
+            <w:tcW w:w="6554" w:type="dxa"/>
+          </w:tcPr>
+          <w:p>
+            <w:pPr>
+              <w:spacing w:line="276" w:lineRule="auto"/>
+              <w:cnfStyle w:val="100000000000" w:firstRow="1" w:lastRow="0" w:firstColumn="0" w:lastColumn="0" w:oddVBand="0" w:evenVBand="0" w:oddHBand="0" w:evenHBand="0" w:firstRowFirstColumn="0" w:firstRowLastColumn="0" w:lastRowFirstColumn="0" w:lastRowLastColumn="0"/>
+            </w:pPr>
+            <w:r>
+              <w:t>Beschreibung</w:t>
+            </w:r>
+          </w:p>
+        </w:tc>
+      </w:tr>
+      <w:tr>
+        <w:trPr>
+          <w:cnfStyle w:val="000000100000" w:firstRow="0" w:lastRow="0" w:firstColumn="0" w:lastColumn="0" w:oddVBand="0" w:evenVBand="0" w:oddHBand="1" w:evenHBand="0" w:firstRowFirstColumn="0" w:firstRowLastColumn="0" w:lastRowFirstColumn="0" w:lastRowLastColumn="0"/>
+        </w:trPr>
+        <w:tc>
+          <w:tcPr>
+            <w:cnfStyle w:val="001000000000" w:firstRow="0" w:lastRow="0" w:firstColumn="1" w:lastColumn="0" w:oddVBand="0" w:evenVBand="0" w:oddHBand="0" w:evenHBand="0" w:firstRowFirstColumn="0" w:firstRowLastColumn="0" w:lastRowFirstColumn="0" w:lastRowLastColumn="0"/>
+            <w:tcW w:w="2518" w:type="dxa"/>
+          </w:tcPr>
+          <w:p>
+            <w:pPr>
+              <w:spacing w:line="276" w:lineRule="auto"/>
+            </w:pPr>
+          </w:p>
+        </w:tc>
+        <w:tc>
+          <w:tcPr>
+            <w:tcW w:w="6554" w:type="dxa"/>
+          </w:tcPr>
+          <w:p>
+            <w:pPr>
+              <w:spacing w:line="276" w:lineRule="auto"/>
+              <w:cnfStyle w:val="000000100000" w:firstRow="0" w:lastRow="0" w:firstColumn="0" w:lastColumn="0" w:oddVBand="0" w:evenVBand="0" w:oddHBand="1" w:evenHBand="0" w:firstRowFirstColumn="0" w:firstRowLastColumn="0" w:lastRowFirstColumn="0" w:lastRowLastColumn="0"/>
+            </w:pPr>
+          </w:p>
+        </w:tc>
+      </w:tr>
+    </w:tbl>
     <w:p>
       <w:pPr>
         <w:pStyle w:val="berschrift4"/>
@@ -2474,6 +2987,372 @@
       <w:r>
         <w:t>Beziehungen</w:t>
       </w:r>
+    </w:p>
+    <w:p>
+      <w:pPr>
+        <w:ind w:left="2127" w:hanging="2127"/>
+      </w:pPr>
+    </w:p>
+    <w:p>
+      <w:pPr>
+        <w:pStyle w:val="berschrift3"/>
+      </w:pPr>
+      <w:r>
+        <w:t xml:space="preserve">Konzept </w:t>
+      </w:r>
+    </w:p>
+    <w:p>
+      <w:pPr>
+        <w:pStyle w:val="berschrift4"/>
+      </w:pPr>
+      <w:r>
+        <w:t>Diagramm</w:t>
+      </w:r>
+    </w:p>
+    <w:p/>
+    <w:p>
+      <w:pPr>
+        <w:pStyle w:val="berschrift4"/>
+      </w:pPr>
+      <w:r>
+        <w:t>Beschreibung</w:t>
+      </w:r>
+    </w:p>
+    <w:p/>
+    <w:p>
+      <w:pPr>
+        <w:pStyle w:val="berschrift4"/>
+      </w:pPr>
+      <w:r>
+        <w:t>Attribute</w:t>
+      </w:r>
+    </w:p>
+    <w:tbl>
+      <w:tblPr>
+        <w:tblStyle w:val="MittlereSchattierung1-Akzent1"/>
+        <w:tblW w:w="9072" w:type="dxa"/>
+        <w:tblInd w:w="108" w:type="dxa"/>
+        <w:tblLook w:val="04A0" w:firstRow="1" w:lastRow="0" w:firstColumn="1" w:lastColumn="0" w:noHBand="0" w:noVBand="1"/>
+      </w:tblPr>
+      <w:tblGrid>
+        <w:gridCol w:w="2518"/>
+        <w:gridCol w:w="6554"/>
+      </w:tblGrid>
+      <w:tr>
+        <w:trPr>
+          <w:cnfStyle w:val="100000000000" w:firstRow="1" w:lastRow="0" w:firstColumn="0" w:lastColumn="0" w:oddVBand="0" w:evenVBand="0" w:oddHBand="0" w:evenHBand="0" w:firstRowFirstColumn="0" w:firstRowLastColumn="0" w:lastRowFirstColumn="0" w:lastRowLastColumn="0"/>
+        </w:trPr>
+        <w:tc>
+          <w:tcPr>
+            <w:cnfStyle w:val="001000000000" w:firstRow="0" w:lastRow="0" w:firstColumn="1" w:lastColumn="0" w:oddVBand="0" w:evenVBand="0" w:oddHBand="0" w:evenHBand="0" w:firstRowFirstColumn="0" w:firstRowLastColumn="0" w:lastRowFirstColumn="0" w:lastRowLastColumn="0"/>
+            <w:tcW w:w="2518" w:type="dxa"/>
+          </w:tcPr>
+          <w:p>
+            <w:pPr>
+              <w:spacing w:line="276" w:lineRule="auto"/>
+            </w:pPr>
+            <w:r>
+              <w:t>Attribut</w:t>
+            </w:r>
+          </w:p>
+        </w:tc>
+        <w:tc>
+          <w:tcPr>
+            <w:tcW w:w="6554" w:type="dxa"/>
+          </w:tcPr>
+          <w:p>
+            <w:pPr>
+              <w:spacing w:line="276" w:lineRule="auto"/>
+              <w:cnfStyle w:val="100000000000" w:firstRow="1" w:lastRow="0" w:firstColumn="0" w:lastColumn="0" w:oddVBand="0" w:evenVBand="0" w:oddHBand="0" w:evenHBand="0" w:firstRowFirstColumn="0" w:firstRowLastColumn="0" w:lastRowFirstColumn="0" w:lastRowLastColumn="0"/>
+            </w:pPr>
+            <w:r>
+              <w:t>Beschreibung</w:t>
+            </w:r>
+          </w:p>
+        </w:tc>
+      </w:tr>
+      <w:tr>
+        <w:trPr>
+          <w:cnfStyle w:val="000000100000" w:firstRow="0" w:lastRow="0" w:firstColumn="0" w:lastColumn="0" w:oddVBand="0" w:evenVBand="0" w:oddHBand="1" w:evenHBand="0" w:firstRowFirstColumn="0" w:firstRowLastColumn="0" w:lastRowFirstColumn="0" w:lastRowLastColumn="0"/>
+        </w:trPr>
+        <w:tc>
+          <w:tcPr>
+            <w:cnfStyle w:val="001000000000" w:firstRow="0" w:lastRow="0" w:firstColumn="1" w:lastColumn="0" w:oddVBand="0" w:evenVBand="0" w:oddHBand="0" w:evenHBand="0" w:firstRowFirstColumn="0" w:firstRowLastColumn="0" w:lastRowFirstColumn="0" w:lastRowLastColumn="0"/>
+            <w:tcW w:w="2518" w:type="dxa"/>
+          </w:tcPr>
+          <w:p>
+            <w:pPr>
+              <w:spacing w:line="276" w:lineRule="auto"/>
+            </w:pPr>
+          </w:p>
+        </w:tc>
+        <w:tc>
+          <w:tcPr>
+            <w:tcW w:w="6554" w:type="dxa"/>
+          </w:tcPr>
+          <w:p>
+            <w:pPr>
+              <w:spacing w:line="276" w:lineRule="auto"/>
+              <w:cnfStyle w:val="000000100000" w:firstRow="0" w:lastRow="0" w:firstColumn="0" w:lastColumn="0" w:oddVBand="0" w:evenVBand="0" w:oddHBand="1" w:evenHBand="0" w:firstRowFirstColumn="0" w:firstRowLastColumn="0" w:lastRowFirstColumn="0" w:lastRowLastColumn="0"/>
+            </w:pPr>
+          </w:p>
+        </w:tc>
+      </w:tr>
+    </w:tbl>
+    <w:p>
+      <w:pPr>
+        <w:pStyle w:val="berschrift4"/>
+      </w:pPr>
+      <w:r>
+        <w:t>Beziehungen</w:t>
+      </w:r>
+    </w:p>
+    <w:p>
+      <w:pPr>
+        <w:ind w:left="2127" w:hanging="2127"/>
+      </w:pPr>
+    </w:p>
+    <w:p>
+      <w:pPr>
+        <w:pStyle w:val="berschrift3"/>
+      </w:pPr>
+      <w:r>
+        <w:t xml:space="preserve">Konzept </w:t>
+      </w:r>
+    </w:p>
+    <w:p>
+      <w:pPr>
+        <w:pStyle w:val="berschrift4"/>
+      </w:pPr>
+      <w:r>
+        <w:t>Diagramm</w:t>
+      </w:r>
+    </w:p>
+    <w:p/>
+    <w:p>
+      <w:pPr>
+        <w:pStyle w:val="berschrift4"/>
+      </w:pPr>
+      <w:r>
+        <w:t>Beschreibung</w:t>
+      </w:r>
+    </w:p>
+    <w:p/>
+    <w:p>
+      <w:pPr>
+        <w:pStyle w:val="berschrift4"/>
+      </w:pPr>
+      <w:r>
+        <w:t>Attribute</w:t>
+      </w:r>
+    </w:p>
+    <w:tbl>
+      <w:tblPr>
+        <w:tblStyle w:val="MittlereSchattierung1-Akzent1"/>
+        <w:tblW w:w="9072" w:type="dxa"/>
+        <w:tblInd w:w="108" w:type="dxa"/>
+        <w:tblLook w:val="04A0" w:firstRow="1" w:lastRow="0" w:firstColumn="1" w:lastColumn="0" w:noHBand="0" w:noVBand="1"/>
+      </w:tblPr>
+      <w:tblGrid>
+        <w:gridCol w:w="2518"/>
+        <w:gridCol w:w="6554"/>
+      </w:tblGrid>
+      <w:tr>
+        <w:trPr>
+          <w:cnfStyle w:val="100000000000" w:firstRow="1" w:lastRow="0" w:firstColumn="0" w:lastColumn="0" w:oddVBand="0" w:evenVBand="0" w:oddHBand="0" w:evenHBand="0" w:firstRowFirstColumn="0" w:firstRowLastColumn="0" w:lastRowFirstColumn="0" w:lastRowLastColumn="0"/>
+        </w:trPr>
+        <w:tc>
+          <w:tcPr>
+            <w:cnfStyle w:val="001000000000" w:firstRow="0" w:lastRow="0" w:firstColumn="1" w:lastColumn="0" w:oddVBand="0" w:evenVBand="0" w:oddHBand="0" w:evenHBand="0" w:firstRowFirstColumn="0" w:firstRowLastColumn="0" w:lastRowFirstColumn="0" w:lastRowLastColumn="0"/>
+            <w:tcW w:w="2518" w:type="dxa"/>
+          </w:tcPr>
+          <w:p>
+            <w:pPr>
+              <w:spacing w:line="276" w:lineRule="auto"/>
+            </w:pPr>
+            <w:r>
+              <w:t>Attribut</w:t>
+            </w:r>
+          </w:p>
+        </w:tc>
+        <w:tc>
+          <w:tcPr>
+            <w:tcW w:w="6554" w:type="dxa"/>
+          </w:tcPr>
+          <w:p>
+            <w:pPr>
+              <w:spacing w:line="276" w:lineRule="auto"/>
+              <w:cnfStyle w:val="100000000000" w:firstRow="1" w:lastRow="0" w:firstColumn="0" w:lastColumn="0" w:oddVBand="0" w:evenVBand="0" w:oddHBand="0" w:evenHBand="0" w:firstRowFirstColumn="0" w:firstRowLastColumn="0" w:lastRowFirstColumn="0" w:lastRowLastColumn="0"/>
+            </w:pPr>
+            <w:r>
+              <w:t>Beschreibung</w:t>
+            </w:r>
+          </w:p>
+        </w:tc>
+      </w:tr>
+      <w:tr>
+        <w:trPr>
+          <w:cnfStyle w:val="000000100000" w:firstRow="0" w:lastRow="0" w:firstColumn="0" w:lastColumn="0" w:oddVBand="0" w:evenVBand="0" w:oddHBand="1" w:evenHBand="0" w:firstRowFirstColumn="0" w:firstRowLastColumn="0" w:lastRowFirstColumn="0" w:lastRowLastColumn="0"/>
+        </w:trPr>
+        <w:tc>
+          <w:tcPr>
+            <w:cnfStyle w:val="001000000000" w:firstRow="0" w:lastRow="0" w:firstColumn="1" w:lastColumn="0" w:oddVBand="0" w:evenVBand="0" w:oddHBand="0" w:evenHBand="0" w:firstRowFirstColumn="0" w:firstRowLastColumn="0" w:lastRowFirstColumn="0" w:lastRowLastColumn="0"/>
+            <w:tcW w:w="2518" w:type="dxa"/>
+          </w:tcPr>
+          <w:p>
+            <w:pPr>
+              <w:spacing w:line="276" w:lineRule="auto"/>
+            </w:pPr>
+          </w:p>
+        </w:tc>
+        <w:tc>
+          <w:tcPr>
+            <w:tcW w:w="6554" w:type="dxa"/>
+          </w:tcPr>
+          <w:p>
+            <w:pPr>
+              <w:spacing w:line="276" w:lineRule="auto"/>
+              <w:cnfStyle w:val="000000100000" w:firstRow="0" w:lastRow="0" w:firstColumn="0" w:lastColumn="0" w:oddVBand="0" w:evenVBand="0" w:oddHBand="1" w:evenHBand="0" w:firstRowFirstColumn="0" w:firstRowLastColumn="0" w:lastRowFirstColumn="0" w:lastRowLastColumn="0"/>
+            </w:pPr>
+          </w:p>
+        </w:tc>
+      </w:tr>
+    </w:tbl>
+    <w:p>
+      <w:pPr>
+        <w:pStyle w:val="berschrift4"/>
+      </w:pPr>
+      <w:r>
+        <w:t>Beziehungen</w:t>
+      </w:r>
+    </w:p>
+    <w:p>
+      <w:pPr>
+        <w:ind w:left="2127" w:hanging="2127"/>
+      </w:pPr>
+    </w:p>
+    <w:p>
+      <w:pPr>
+        <w:pStyle w:val="berschrift3"/>
+      </w:pPr>
+      <w:r>
+        <w:t xml:space="preserve">Konzept </w:t>
+      </w:r>
+    </w:p>
+    <w:p>
+      <w:pPr>
+        <w:pStyle w:val="berschrift4"/>
+      </w:pPr>
+      <w:r>
+        <w:t>Diagramm</w:t>
+      </w:r>
+    </w:p>
+    <w:p/>
+    <w:p>
+      <w:pPr>
+        <w:pStyle w:val="berschrift4"/>
+      </w:pPr>
+      <w:r>
+        <w:t>Beschreibung</w:t>
+      </w:r>
+    </w:p>
+    <w:p/>
+    <w:p>
+      <w:pPr>
+        <w:pStyle w:val="berschrift4"/>
+      </w:pPr>
+      <w:r>
+        <w:t>Attribute</w:t>
+      </w:r>
+    </w:p>
+    <w:tbl>
+      <w:tblPr>
+        <w:tblStyle w:val="MittlereSchattierung1-Akzent1"/>
+        <w:tblW w:w="9072" w:type="dxa"/>
+        <w:tblInd w:w="108" w:type="dxa"/>
+        <w:tblLook w:val="04A0" w:firstRow="1" w:lastRow="0" w:firstColumn="1" w:lastColumn="0" w:noHBand="0" w:noVBand="1"/>
+      </w:tblPr>
+      <w:tblGrid>
+        <w:gridCol w:w="2518"/>
+        <w:gridCol w:w="6554"/>
+      </w:tblGrid>
+      <w:tr>
+        <w:trPr>
+          <w:cnfStyle w:val="100000000000" w:firstRow="1" w:lastRow="0" w:firstColumn="0" w:lastColumn="0" w:oddVBand="0" w:evenVBand="0" w:oddHBand="0" w:evenHBand="0" w:firstRowFirstColumn="0" w:firstRowLastColumn="0" w:lastRowFirstColumn="0" w:lastRowLastColumn="0"/>
+        </w:trPr>
+        <w:tc>
+          <w:tcPr>
+            <w:cnfStyle w:val="001000000000" w:firstRow="0" w:lastRow="0" w:firstColumn="1" w:lastColumn="0" w:oddVBand="0" w:evenVBand="0" w:oddHBand="0" w:evenHBand="0" w:firstRowFirstColumn="0" w:firstRowLastColumn="0" w:lastRowFirstColumn="0" w:lastRowLastColumn="0"/>
+            <w:tcW w:w="2518" w:type="dxa"/>
+          </w:tcPr>
+          <w:p>
+            <w:pPr>
+              <w:spacing w:line="276" w:lineRule="auto"/>
+            </w:pPr>
+            <w:r>
+              <w:t>Attribut</w:t>
+            </w:r>
+          </w:p>
+        </w:tc>
+        <w:tc>
+          <w:tcPr>
+            <w:tcW w:w="6554" w:type="dxa"/>
+          </w:tcPr>
+          <w:p>
+            <w:pPr>
+              <w:spacing w:line="276" w:lineRule="auto"/>
+              <w:cnfStyle w:val="100000000000" w:firstRow="1" w:lastRow="0" w:firstColumn="0" w:lastColumn="0" w:oddVBand="0" w:evenVBand="0" w:oddHBand="0" w:evenHBand="0" w:firstRowFirstColumn="0" w:firstRowLastColumn="0" w:lastRowFirstColumn="0" w:lastRowLastColumn="0"/>
+            </w:pPr>
+            <w:r>
+              <w:t>Beschreibung</w:t>
+            </w:r>
+          </w:p>
+        </w:tc>
+      </w:tr>
+      <w:tr>
+        <w:trPr>
+          <w:cnfStyle w:val="000000100000" w:firstRow="0" w:lastRow="0" w:firstColumn="0" w:lastColumn="0" w:oddVBand="0" w:evenVBand="0" w:oddHBand="1" w:evenHBand="0" w:firstRowFirstColumn="0" w:firstRowLastColumn="0" w:lastRowFirstColumn="0" w:lastRowLastColumn="0"/>
+        </w:trPr>
+        <w:tc>
+          <w:tcPr>
+            <w:cnfStyle w:val="001000000000" w:firstRow="0" w:lastRow="0" w:firstColumn="1" w:lastColumn="0" w:oddVBand="0" w:evenVBand="0" w:oddHBand="0" w:evenHBand="0" w:firstRowFirstColumn="0" w:firstRowLastColumn="0" w:lastRowFirstColumn="0" w:lastRowLastColumn="0"/>
+            <w:tcW w:w="2518" w:type="dxa"/>
+          </w:tcPr>
+          <w:p>
+            <w:pPr>
+              <w:spacing w:line="276" w:lineRule="auto"/>
+            </w:pPr>
+          </w:p>
+        </w:tc>
+        <w:tc>
+          <w:tcPr>
+            <w:tcW w:w="6554" w:type="dxa"/>
+          </w:tcPr>
+          <w:p>
+            <w:pPr>
+              <w:spacing w:line="276" w:lineRule="auto"/>
+              <w:cnfStyle w:val="000000100000" w:firstRow="0" w:lastRow="0" w:firstColumn="0" w:lastColumn="0" w:oddVBand="0" w:evenVBand="0" w:oddHBand="1" w:evenHBand="0" w:firstRowFirstColumn="0" w:firstRowLastColumn="0" w:lastRowFirstColumn="0" w:lastRowLastColumn="0"/>
+            </w:pPr>
+          </w:p>
+        </w:tc>
+      </w:tr>
+    </w:tbl>
+    <w:p>
+      <w:pPr>
+        <w:pStyle w:val="berschrift4"/>
+      </w:pPr>
+      <w:r>
+        <w:t>Beziehungen</w:t>
+      </w:r>
+    </w:p>
+    <w:p>
+      <w:pPr>
+        <w:ind w:left="2127" w:hanging="2127"/>
+      </w:pPr>
+    </w:p>
+    <w:p>
+      <w:bookmarkStart w:id="14" w:name="_GoBack"/>
+      <w:bookmarkEnd w:id="14"/>
     </w:p>
     <w:p/>
     <w:p>
@@ -2491,8 +3370,13 @@
         <w:pStyle w:val="berschrift2"/>
       </w:pPr>
       <w:bookmarkStart w:id="16" w:name="_Toc288742318"/>
+      <w:proofErr w:type="spellStart"/>
       <w:r>
-        <w:t>Use Case 1</w:t>
+        <w:t>Use</w:t>
+      </w:r>
+      <w:proofErr w:type="spellEnd"/>
+      <w:r>
+        <w:t xml:space="preserve"> Case 1</w:t>
       </w:r>
       <w:bookmarkEnd w:id="16"/>
     </w:p>
@@ -2502,8 +3386,13 @@
         <w:pStyle w:val="berschrift2"/>
       </w:pPr>
       <w:bookmarkStart w:id="17" w:name="_Toc288742319"/>
+      <w:proofErr w:type="spellStart"/>
       <w:r>
-        <w:t>Use Case 2</w:t>
+        <w:t>Use</w:t>
+      </w:r>
+      <w:proofErr w:type="spellEnd"/>
+      <w:r>
+        <w:t xml:space="preserve"> Case 2</w:t>
       </w:r>
       <w:bookmarkEnd w:id="17"/>
     </w:p>
@@ -2534,12 +3423,14 @@
       </w:pPr>
       <w:bookmarkStart w:id="20" w:name="_Toc288741252"/>
       <w:r>
-        <w:t>CO1</w:t>
+        <w:t xml:space="preserve">CO1 </w:t>
       </w:r>
+      <w:proofErr w:type="spellStart"/>
       <w:r>
-        <w:t xml:space="preserve"> generiereRapport</w:t>
+        <w:t>generiereRapport</w:t>
       </w:r>
       <w:bookmarkEnd w:id="20"/>
+      <w:proofErr w:type="spellEnd"/>
     </w:p>
     <w:tbl>
       <w:tblPr>
@@ -2579,8 +3470,21 @@
               <w:spacing w:line="276" w:lineRule="auto"/>
               <w:cnfStyle w:val="000000100000" w:firstRow="0" w:lastRow="0" w:firstColumn="0" w:lastColumn="0" w:oddVBand="0" w:evenVBand="0" w:oddHBand="1" w:evenHBand="0" w:firstRowFirstColumn="0" w:firstRowLastColumn="0" w:lastRowFirstColumn="0" w:lastRowLastColumn="0"/>
             </w:pPr>
-            <w:r>
-              <w:t>generiereRapport(auftrag)</w:t>
+            <w:proofErr w:type="spellStart"/>
+            <w:r>
+              <w:t>generiereRapport</w:t>
+            </w:r>
+            <w:proofErr w:type="spellEnd"/>
+            <w:r>
+              <w:t>(</w:t>
+            </w:r>
+            <w:proofErr w:type="spellStart"/>
+            <w:r>
+              <w:t>auftrag</w:t>
+            </w:r>
+            <w:proofErr w:type="spellEnd"/>
+            <w:r>
+              <w:t>)</w:t>
             </w:r>
           </w:p>
         </w:tc>
@@ -2632,9 +3536,11 @@
             <w:pPr>
               <w:spacing w:line="276" w:lineRule="auto"/>
             </w:pPr>
+            <w:proofErr w:type="spellStart"/>
             <w:r>
               <w:t>Preconditions</w:t>
             </w:r>
+            <w:proofErr w:type="spellEnd"/>
           </w:p>
         </w:tc>
       </w:tr>
@@ -2703,8 +3609,29 @@
             <w:pPr>
               <w:spacing w:line="276" w:lineRule="auto"/>
             </w:pPr>
-            <w:r>
-              <w:t>Success Guarantee (Postconditions)</w:t>
+            <w:proofErr w:type="spellStart"/>
+            <w:r>
+              <w:t>Success</w:t>
+            </w:r>
+            <w:proofErr w:type="spellEnd"/>
+            <w:r>
+              <w:t xml:space="preserve"> </w:t>
+            </w:r>
+            <w:proofErr w:type="spellStart"/>
+            <w:r>
+              <w:t>Guarantee</w:t>
+            </w:r>
+            <w:proofErr w:type="spellEnd"/>
+            <w:r>
+              <w:t xml:space="preserve"> (</w:t>
+            </w:r>
+            <w:proofErr w:type="spellStart"/>
+            <w:r>
+              <w:t>Postconditions</w:t>
+            </w:r>
+            <w:proofErr w:type="spellEnd"/>
+            <w:r>
+              <w:t>)</w:t>
             </w:r>
           </w:p>
         </w:tc>
@@ -2751,9 +3678,11 @@
       <w:pPr>
         <w:pStyle w:val="berschrift3"/>
       </w:pPr>
+      <w:proofErr w:type="spellStart"/>
       <w:r>
         <w:t>Güsel</w:t>
       </w:r>
+      <w:proofErr w:type="spellEnd"/>
     </w:p>
     <w:tbl>
       <w:tblPr>
@@ -2792,8 +3721,53 @@
               <w:spacing w:line="276" w:lineRule="auto"/>
               <w:cnfStyle w:val="000000100000" w:firstRow="0" w:lastRow="0" w:firstColumn="0" w:lastColumn="0" w:oddVBand="0" w:evenVBand="0" w:oddHBand="1" w:evenHBand="0" w:firstRowFirstColumn="0" w:firstRowLastColumn="0" w:lastRowFirstColumn="0" w:lastRowLastColumn="0"/>
             </w:pPr>
-            <w:r>
-              <w:t>übermittleDaten(GPS, zeit_start, zeit_ende, beschreibung, kunde, stundentyp, tonaufnahme)</w:t>
+            <w:proofErr w:type="spellStart"/>
+            <w:r>
+              <w:t>übermittleDaten</w:t>
+            </w:r>
+            <w:proofErr w:type="spellEnd"/>
+            <w:r>
+              <w:t xml:space="preserve">(GPS, </w:t>
+            </w:r>
+            <w:proofErr w:type="spellStart"/>
+            <w:r>
+              <w:t>zeit_start</w:t>
+            </w:r>
+            <w:proofErr w:type="spellEnd"/>
+            <w:r>
+              <w:t xml:space="preserve">, </w:t>
+            </w:r>
+            <w:proofErr w:type="spellStart"/>
+            <w:r>
+              <w:t>zeit_ende</w:t>
+            </w:r>
+            <w:proofErr w:type="spellEnd"/>
+            <w:r>
+              <w:t xml:space="preserve">, </w:t>
+            </w:r>
+            <w:proofErr w:type="spellStart"/>
+            <w:r>
+              <w:t>beschreibung</w:t>
+            </w:r>
+            <w:proofErr w:type="spellEnd"/>
+            <w:r>
+              <w:t xml:space="preserve">, </w:t>
+            </w:r>
+            <w:proofErr w:type="spellStart"/>
+            <w:r>
+              <w:t>kunde</w:t>
+            </w:r>
+            <w:proofErr w:type="spellEnd"/>
+            <w:r>
+              <w:t xml:space="preserve">, stundentyp, </w:t>
+            </w:r>
+            <w:proofErr w:type="spellStart"/>
+            <w:r>
+              <w:t>tonaufnahme</w:t>
+            </w:r>
+            <w:proofErr w:type="spellEnd"/>
+            <w:r>
+              <w:t>)</w:t>
             </w:r>
           </w:p>
         </w:tc>
@@ -2845,9 +3819,12 @@
             <w:pPr>
               <w:spacing w:line="276" w:lineRule="auto"/>
             </w:pPr>
-            <w:r>
+            <w:proofErr w:type="spellStart"/>
+            <w:r>
+              <w:lastRenderedPageBreak/>
               <w:t>Preconditions</w:t>
             </w:r>
+            <w:proofErr w:type="spellEnd"/>
           </w:p>
         </w:tc>
       </w:tr>
@@ -2904,8 +3881,29 @@
             <w:pPr>
               <w:spacing w:line="276" w:lineRule="auto"/>
             </w:pPr>
-            <w:r>
-              <w:t>Success Guarantee (Postconditions)</w:t>
+            <w:proofErr w:type="spellStart"/>
+            <w:r>
+              <w:t>Success</w:t>
+            </w:r>
+            <w:proofErr w:type="spellEnd"/>
+            <w:r>
+              <w:t xml:space="preserve"> </w:t>
+            </w:r>
+            <w:proofErr w:type="spellStart"/>
+            <w:r>
+              <w:t>Guarantee</w:t>
+            </w:r>
+            <w:proofErr w:type="spellEnd"/>
+            <w:r>
+              <w:t xml:space="preserve"> (</w:t>
+            </w:r>
+            <w:proofErr w:type="spellStart"/>
+            <w:r>
+              <w:t>Postconditions</w:t>
+            </w:r>
+            <w:proofErr w:type="spellEnd"/>
+            <w:r>
+              <w:t>)</w:t>
             </w:r>
           </w:p>
         </w:tc>
@@ -2953,11 +3951,19 @@
                 <w:b w:val="0"/>
               </w:rPr>
             </w:pPr>
+            <w:proofErr w:type="spellStart"/>
             <w:r>
               <w:rPr>
                 <w:b w:val="0"/>
               </w:rPr>
-              <w:t>Stundeneintrag.GPSdaten wurde auf GPS gesetzt</w:t>
+              <w:t>Stundeneintrag.GPSdaten</w:t>
+            </w:r>
+            <w:proofErr w:type="spellEnd"/>
+            <w:r>
+              <w:rPr>
+                <w:b w:val="0"/>
+              </w:rPr>
+              <w:t xml:space="preserve"> wurde auf GPS gesetzt</w:t>
             </w:r>
           </w:p>
           <w:p>
@@ -2973,11 +3979,33 @@
                 <w:b w:val="0"/>
               </w:rPr>
             </w:pPr>
+            <w:proofErr w:type="spellStart"/>
             <w:r>
               <w:rPr>
                 <w:b w:val="0"/>
               </w:rPr>
-              <w:t>Stundeneintrag.zeit_start wurde auf zeit_start gesetzt</w:t>
+              <w:t>Stundeneintrag.zeit_start</w:t>
+            </w:r>
+            <w:proofErr w:type="spellEnd"/>
+            <w:r>
+              <w:rPr>
+                <w:b w:val="0"/>
+              </w:rPr>
+              <w:t xml:space="preserve"> wurde auf </w:t>
+            </w:r>
+            <w:proofErr w:type="spellStart"/>
+            <w:r>
+              <w:rPr>
+                <w:b w:val="0"/>
+              </w:rPr>
+              <w:t>zeit_start</w:t>
+            </w:r>
+            <w:proofErr w:type="spellEnd"/>
+            <w:r>
+              <w:rPr>
+                <w:b w:val="0"/>
+              </w:rPr>
+              <w:t xml:space="preserve"> gesetzt</w:t>
             </w:r>
           </w:p>
           <w:p>
@@ -2993,11 +4021,33 @@
                 <w:b w:val="0"/>
               </w:rPr>
             </w:pPr>
+            <w:proofErr w:type="spellStart"/>
             <w:r>
               <w:rPr>
                 <w:b w:val="0"/>
               </w:rPr>
-              <w:t>Stundeneintrag.zeit_ende wurde auf zeit_ende gesetzt</w:t>
+              <w:t>Stundeneintrag.zeit_ende</w:t>
+            </w:r>
+            <w:proofErr w:type="spellEnd"/>
+            <w:r>
+              <w:rPr>
+                <w:b w:val="0"/>
+              </w:rPr>
+              <w:t xml:space="preserve"> wurde auf </w:t>
+            </w:r>
+            <w:proofErr w:type="spellStart"/>
+            <w:r>
+              <w:rPr>
+                <w:b w:val="0"/>
+              </w:rPr>
+              <w:t>zeit_ende</w:t>
+            </w:r>
+            <w:proofErr w:type="spellEnd"/>
+            <w:r>
+              <w:rPr>
+                <w:b w:val="0"/>
+              </w:rPr>
+              <w:t xml:space="preserve"> gesetzt</w:t>
             </w:r>
           </w:p>
           <w:p>
@@ -3021,12 +4071,33 @@
                 <w:b w:val="0"/>
               </w:rPr>
             </w:pPr>
+            <w:proofErr w:type="spellStart"/>
             <w:r>
               <w:rPr>
                 <w:b w:val="0"/>
               </w:rPr>
-              <w:lastRenderedPageBreak/>
-              <w:t>Stundeneintrag.beschreibung wurde auf beschreibung gesetzt</w:t>
+              <w:t>Stundeneintrag.beschreibung</w:t>
+            </w:r>
+            <w:proofErr w:type="spellEnd"/>
+            <w:r>
+              <w:rPr>
+                <w:b w:val="0"/>
+              </w:rPr>
+              <w:t xml:space="preserve"> wurde auf </w:t>
+            </w:r>
+            <w:proofErr w:type="spellStart"/>
+            <w:r>
+              <w:rPr>
+                <w:b w:val="0"/>
+              </w:rPr>
+              <w:t>beschreibung</w:t>
+            </w:r>
+            <w:proofErr w:type="spellEnd"/>
+            <w:r>
+              <w:rPr>
+                <w:b w:val="0"/>
+              </w:rPr>
+              <w:t xml:space="preserve"> gesetzt</w:t>
             </w:r>
           </w:p>
           <w:p>
@@ -3046,14 +4117,44 @@
               <w:rPr>
                 <w:b w:val="0"/>
               </w:rPr>
-              <w:t xml:space="preserve">Bestehender Kunde wurde durch Attribut kunde mit Stundeneintrag assoziiert </w:t>
+              <w:t xml:space="preserve">Bestehender Kunde wurde durch Attribut </w:t>
+            </w:r>
+            <w:proofErr w:type="spellStart"/>
+            <w:r>
+              <w:rPr>
+                <w:b w:val="0"/>
+              </w:rPr>
+              <w:t>kunde</w:t>
+            </w:r>
+            <w:proofErr w:type="spellEnd"/>
+            <w:r>
+              <w:rPr>
+                <w:b w:val="0"/>
+              </w:rPr>
+              <w:t xml:space="preserve"> mit Stundeneintrag assoziiert </w:t>
             </w:r>
             <w:r>
               <w:rPr>
                 <w:b w:val="0"/>
                 <w:highlight w:val="yellow"/>
               </w:rPr>
-              <w:t>was wenn Kunde noch nicht existiert bzw ein neuer erfasst wurde auf dem Mobile??</w:t>
+              <w:t xml:space="preserve">was wenn Kunde noch nicht existiert </w:t>
+            </w:r>
+            <w:proofErr w:type="spellStart"/>
+            <w:r>
+              <w:rPr>
+                <w:b w:val="0"/>
+                <w:highlight w:val="yellow"/>
+              </w:rPr>
+              <w:t>bzw</w:t>
+            </w:r>
+            <w:proofErr w:type="spellEnd"/>
+            <w:r>
+              <w:rPr>
+                <w:b w:val="0"/>
+                <w:highlight w:val="yellow"/>
+              </w:rPr>
+              <w:t xml:space="preserve"> ein neuer erfasst wurde auf dem Mobile??</w:t>
             </w:r>
           </w:p>
           <w:p>
@@ -3090,6 +4191,7 @@
                 <w:b w:val="0"/>
               </w:rPr>
             </w:pPr>
+            <w:proofErr w:type="spellStart"/>
             <w:r>
               <w:rPr>
                 <w:b w:val="0"/>
@@ -3097,6 +4199,7 @@
               </w:rPr>
               <w:t>tonaufnahme</w:t>
             </w:r>
+            <w:proofErr w:type="spellEnd"/>
             <w:r>
               <w:rPr>
                 <w:b w:val="0"/>
@@ -3145,17 +4248,46 @@
               <w:spacing w:line="276" w:lineRule="auto"/>
               <w:cnfStyle w:val="000000100000" w:firstRow="0" w:lastRow="0" w:firstColumn="0" w:lastColumn="0" w:oddVBand="0" w:evenVBand="0" w:oddHBand="1" w:evenHBand="0" w:firstRowFirstColumn="0" w:firstRowLastColumn="0" w:lastRowFirstColumn="0" w:lastRowLastColumn="0"/>
             </w:pPr>
-            <w:r>
-              <w:t xml:space="preserve">authentifiziereBenutzer(loginname </w:t>
+            <w:proofErr w:type="spellStart"/>
+            <w:r>
+              <w:t>authentifiziereBenutzer</w:t>
+            </w:r>
+            <w:proofErr w:type="spellEnd"/>
+            <w:r>
+              <w:t>(</w:t>
+            </w:r>
+            <w:proofErr w:type="spellStart"/>
+            <w:r>
+              <w:t>loginname</w:t>
+            </w:r>
+            <w:proofErr w:type="spellEnd"/>
+            <w:r>
+              <w:t xml:space="preserve"> </w:t>
             </w:r>
             <w:r>
               <w:rPr>
                 <w:highlight w:val="yellow"/>
               </w:rPr>
-              <w:t>: string</w:t>
-            </w:r>
-            <w:r>
-              <w:t xml:space="preserve">, passwort </w:t>
+              <w:t xml:space="preserve">: </w:t>
+            </w:r>
+            <w:proofErr w:type="spellStart"/>
+            <w:r>
+              <w:rPr>
+                <w:highlight w:val="yellow"/>
+              </w:rPr>
+              <w:t>string</w:t>
+            </w:r>
+            <w:proofErr w:type="spellEnd"/>
+            <w:r>
+              <w:t xml:space="preserve">, </w:t>
+            </w:r>
+            <w:proofErr w:type="spellStart"/>
+            <w:r>
+              <w:t>passwort</w:t>
+            </w:r>
+            <w:proofErr w:type="spellEnd"/>
+            <w:r>
+              <w:t xml:space="preserve"> </w:t>
             </w:r>
             <w:r>
               <w:rPr>
@@ -3219,9 +4351,11 @@
             <w:pPr>
               <w:spacing w:line="276" w:lineRule="auto"/>
             </w:pPr>
+            <w:proofErr w:type="spellStart"/>
             <w:r>
               <w:t>Preconditions</w:t>
             </w:r>
+            <w:proofErr w:type="spellEnd"/>
           </w:p>
         </w:tc>
       </w:tr>
@@ -3276,8 +4410,16 @@
               <w:rPr>
                 <w:b w:val="0"/>
               </w:rPr>
-              <w:t>Benutzer kennt seine Logindaten</w:t>
-            </w:r>
+              <w:t xml:space="preserve">Benutzer kennt seine </w:t>
+            </w:r>
+            <w:proofErr w:type="spellStart"/>
+            <w:r>
+              <w:rPr>
+                <w:b w:val="0"/>
+              </w:rPr>
+              <w:t>Logindaten</w:t>
+            </w:r>
+            <w:proofErr w:type="spellEnd"/>
           </w:p>
           <w:p>
             <w:pPr>
@@ -3333,8 +4475,29 @@
             <w:pPr>
               <w:spacing w:line="276" w:lineRule="auto"/>
             </w:pPr>
-            <w:r>
-              <w:t>Success Guarantee (Postconditions)</w:t>
+            <w:proofErr w:type="spellStart"/>
+            <w:r>
+              <w:t>Success</w:t>
+            </w:r>
+            <w:proofErr w:type="spellEnd"/>
+            <w:r>
+              <w:t xml:space="preserve"> </w:t>
+            </w:r>
+            <w:proofErr w:type="spellStart"/>
+            <w:r>
+              <w:t>Guarantee</w:t>
+            </w:r>
+            <w:proofErr w:type="spellEnd"/>
+            <w:r>
+              <w:t xml:space="preserve"> (</w:t>
+            </w:r>
+            <w:proofErr w:type="spellStart"/>
+            <w:r>
+              <w:t>Postconditions</w:t>
+            </w:r>
+            <w:proofErr w:type="spellEnd"/>
+            <w:r>
+              <w:t>)</w:t>
             </w:r>
           </w:p>
         </w:tc>
@@ -3362,11 +4525,33 @@
                 <w:b w:val="0"/>
               </w:rPr>
             </w:pPr>
+            <w:proofErr w:type="spellStart"/>
             <w:r>
               <w:rPr>
                 <w:b w:val="0"/>
               </w:rPr>
-              <w:t>Benutzer.loginname stimmte mit loginname überein</w:t>
+              <w:t>Benutzer.loginname</w:t>
+            </w:r>
+            <w:proofErr w:type="spellEnd"/>
+            <w:r>
+              <w:rPr>
+                <w:b w:val="0"/>
+              </w:rPr>
+              <w:t xml:space="preserve"> stimmte mit </w:t>
+            </w:r>
+            <w:proofErr w:type="spellStart"/>
+            <w:r>
+              <w:rPr>
+                <w:b w:val="0"/>
+              </w:rPr>
+              <w:t>loginname</w:t>
+            </w:r>
+            <w:proofErr w:type="spellEnd"/>
+            <w:r>
+              <w:rPr>
+                <w:b w:val="0"/>
+              </w:rPr>
+              <w:t xml:space="preserve"> überein</w:t>
             </w:r>
           </w:p>
           <w:p>
@@ -3382,11 +4567,33 @@
                 <w:b w:val="0"/>
               </w:rPr>
             </w:pPr>
+            <w:proofErr w:type="spellStart"/>
             <w:r>
               <w:rPr>
                 <w:b w:val="0"/>
               </w:rPr>
-              <w:t>Benutzer.passwort stimmte mit passwort überein</w:t>
+              <w:t>Benutzer.passwort</w:t>
+            </w:r>
+            <w:proofErr w:type="spellEnd"/>
+            <w:r>
+              <w:rPr>
+                <w:b w:val="0"/>
+              </w:rPr>
+              <w:t xml:space="preserve"> stimmte mit </w:t>
+            </w:r>
+            <w:proofErr w:type="spellStart"/>
+            <w:r>
+              <w:rPr>
+                <w:b w:val="0"/>
+              </w:rPr>
+              <w:t>passwort</w:t>
+            </w:r>
+            <w:proofErr w:type="spellEnd"/>
+            <w:r>
+              <w:rPr>
+                <w:b w:val="0"/>
+              </w:rPr>
+              <w:t xml:space="preserve"> überein</w:t>
             </w:r>
           </w:p>
         </w:tc>
@@ -3398,8 +4605,8 @@
     <w:p/>
     <w:p/>
     <w:sectPr>
-      <w:headerReference w:type="default" r:id="rId10"/>
-      <w:footerReference w:type="default" r:id="rId11"/>
+      <w:headerReference w:type="default" r:id="rId11"/>
+      <w:footerReference w:type="default" r:id="rId12"/>
       <w:pgSz w:w="11906" w:h="16838"/>
       <w:pgMar w:top="1417" w:right="1417" w:bottom="1134" w:left="1417" w:header="708" w:footer="708" w:gutter="0"/>
       <w:pgNumType w:start="0"/>
@@ -3553,7 +4760,7 @@
         <w:noProof/>
         <w:lang w:val="de-DE"/>
       </w:rPr>
-      <w:t>1</w:t>
+      <w:t>3</w:t>
     </w:r>
     <w:r>
       <w:rPr>
@@ -3567,31 +4774,16 @@
       </w:rPr>
       <w:t xml:space="preserve"> von </w:t>
     </w:r>
-    <w:r>
-      <w:fldChar w:fldCharType="begin"/>
-    </w:r>
-    <w:r>
-      <w:instrText>NUMPAGES  \* Arabic  \* MERGEFORMAT</w:instrText>
-    </w:r>
-    <w:r>
-      <w:fldChar w:fldCharType="separate"/>
-    </w:r>
-    <w:r>
-      <w:rPr>
-        <w:b/>
-        <w:noProof/>
-        <w:lang w:val="de-DE"/>
-      </w:rPr>
-      <w:t>4</w:t>
-    </w:r>
-    <w:r>
-      <w:rPr>
-        <w:b/>
-        <w:noProof/>
-        <w:lang w:val="de-DE"/>
-      </w:rPr>
-      <w:fldChar w:fldCharType="end"/>
-    </w:r>
+    <w:fldSimple w:instr="NUMPAGES  \* Arabic  \* MERGEFORMAT">
+      <w:r>
+        <w:rPr>
+          <w:b/>
+          <w:noProof/>
+          <w:lang w:val="de-DE"/>
+        </w:rPr>
+        <w:t>6</w:t>
+      </w:r>
+    </w:fldSimple>
   </w:p>
 </w:ftr>
 </file>
@@ -7099,7 +8291,7 @@
 </file>
 
 <file path=customXml/itemProps1.xml><?xml version="1.0" encoding="utf-8"?>
-<ds:datastoreItem xmlns:ds="http://schemas.openxmlformats.org/officeDocument/2006/customXml" ds:itemID="{9B557A77-90CA-438D-A40F-5A8C7F03F081}">
+<ds:datastoreItem xmlns:ds="http://schemas.openxmlformats.org/officeDocument/2006/customXml" ds:itemID="{9EA0538D-23B3-4241-93C1-E21C88738752}">
   <ds:schemaRefs>
     <ds:schemaRef ds:uri="http://schemas.openxmlformats.org/officeDocument/2006/bibliography"/>
   </ds:schemaRefs>

--- a/doc/04_Domainanalyse/Domainanalyse.docx
+++ b/doc/04_Domainanalyse/Domainanalyse.docx
@@ -91,7 +91,7 @@
                     <w:noProof/>
                     <w:color w:val="4F81BD" w:themeColor="accent1"/>
                   </w:rPr>
-                  <w:t>24. März 2011</w:t>
+                  <w:t>25. März 2011</w:t>
                 </w:r>
                 <w:r>
                   <w:rPr>
@@ -343,7 +343,7 @@
       <w:pPr>
         <w:pStyle w:val="berschrift1"/>
       </w:pPr>
-      <w:bookmarkStart w:id="0" w:name="_Toc288742304"/>
+      <w:bookmarkStart w:id="0" w:name="_Toc288816345"/>
       <w:r>
         <w:lastRenderedPageBreak/>
         <w:t>Dokumentinformationen</w:t>
@@ -354,7 +354,7 @@
       <w:pPr>
         <w:pStyle w:val="berschrift2"/>
       </w:pPr>
-      <w:bookmarkStart w:id="1" w:name="_Toc288742305"/>
+      <w:bookmarkStart w:id="1" w:name="_Toc288816346"/>
       <w:r>
         <w:t>Änderungsgeschichte</w:t>
       </w:r>
@@ -567,7 +567,7 @@
         </w:tc>
       </w:tr>
     </w:tbl>
-    <w:bookmarkStart w:id="2" w:name="_Toc288742306" w:displacedByCustomXml="next"/>
+    <w:bookmarkStart w:id="2" w:name="_Toc288816347" w:displacedByCustomXml="next"/>
     <w:sdt>
       <w:sdtPr>
         <w:rPr>
@@ -633,7 +633,7 @@
             </w:rPr>
             <w:fldChar w:fldCharType="separate"/>
           </w:r>
-          <w:hyperlink w:anchor="_Toc288742304" w:history="1">
+          <w:hyperlink w:anchor="_Toc288816345" w:history="1">
             <w:r>
               <w:rPr>
                 <w:rStyle w:val="Hyperlink"/>
@@ -677,7 +677,7 @@
                 <w:noProof/>
                 <w:webHidden/>
               </w:rPr>
-              <w:instrText xml:space="preserve"> PAGEREF _Toc288742304 \h </w:instrText>
+              <w:instrText xml:space="preserve"> PAGEREF _Toc288816345 \h </w:instrText>
             </w:r>
             <w:r>
               <w:rPr>
@@ -722,7 +722,7 @@
               <w:lang w:eastAsia="de-CH"/>
             </w:rPr>
           </w:pPr>
-          <w:hyperlink w:anchor="_Toc288742305" w:history="1">
+          <w:hyperlink w:anchor="_Toc288816346" w:history="1">
             <w:r>
               <w:rPr>
                 <w:rStyle w:val="Hyperlink"/>
@@ -765,7 +765,7 @@
                 <w:noProof/>
                 <w:webHidden/>
               </w:rPr>
-              <w:instrText xml:space="preserve"> PAGEREF _Toc288742305 \h </w:instrText>
+              <w:instrText xml:space="preserve"> PAGEREF _Toc288816346 \h </w:instrText>
             </w:r>
             <w:r>
               <w:rPr>
@@ -810,7 +810,7 @@
               <w:lang w:eastAsia="de-CH"/>
             </w:rPr>
           </w:pPr>
-          <w:hyperlink w:anchor="_Toc288742306" w:history="1">
+          <w:hyperlink w:anchor="_Toc288816347" w:history="1">
             <w:r>
               <w:rPr>
                 <w:rStyle w:val="Hyperlink"/>
@@ -854,7 +854,7 @@
                 <w:noProof/>
                 <w:webHidden/>
               </w:rPr>
-              <w:instrText xml:space="preserve"> PAGEREF _Toc288742306 \h </w:instrText>
+              <w:instrText xml:space="preserve"> PAGEREF _Toc288816347 \h </w:instrText>
             </w:r>
             <w:r>
               <w:rPr>
@@ -900,7 +900,7 @@
               <w:lang w:eastAsia="de-CH"/>
             </w:rPr>
           </w:pPr>
-          <w:hyperlink w:anchor="_Toc288742307" w:history="1">
+          <w:hyperlink w:anchor="_Toc288816348" w:history="1">
             <w:r>
               <w:rPr>
                 <w:rStyle w:val="Hyperlink"/>
@@ -944,7 +944,7 @@
                 <w:noProof/>
                 <w:webHidden/>
               </w:rPr>
-              <w:instrText xml:space="preserve"> PAGEREF _Toc288742307 \h </w:instrText>
+              <w:instrText xml:space="preserve"> PAGEREF _Toc288816348 \h </w:instrText>
             </w:r>
             <w:r>
               <w:rPr>
@@ -989,7 +989,7 @@
               <w:lang w:eastAsia="de-CH"/>
             </w:rPr>
           </w:pPr>
-          <w:hyperlink w:anchor="_Toc288742308" w:history="1">
+          <w:hyperlink w:anchor="_Toc288816349" w:history="1">
             <w:r>
               <w:rPr>
                 <w:rStyle w:val="Hyperlink"/>
@@ -1032,7 +1032,7 @@
                 <w:noProof/>
                 <w:webHidden/>
               </w:rPr>
-              <w:instrText xml:space="preserve"> PAGEREF _Toc288742308 \h </w:instrText>
+              <w:instrText xml:space="preserve"> PAGEREF _Toc288816349 \h </w:instrText>
             </w:r>
             <w:r>
               <w:rPr>
@@ -1077,7 +1077,7 @@
               <w:lang w:eastAsia="de-CH"/>
             </w:rPr>
           </w:pPr>
-          <w:hyperlink w:anchor="_Toc288742309" w:history="1">
+          <w:hyperlink w:anchor="_Toc288816350" w:history="1">
             <w:r>
               <w:rPr>
                 <w:rStyle w:val="Hyperlink"/>
@@ -1120,7 +1120,7 @@
                 <w:noProof/>
                 <w:webHidden/>
               </w:rPr>
-              <w:instrText xml:space="preserve"> PAGEREF _Toc288742309 \h </w:instrText>
+              <w:instrText xml:space="preserve"> PAGEREF _Toc288816350 \h </w:instrText>
             </w:r>
             <w:r>
               <w:rPr>
@@ -1165,7 +1165,7 @@
               <w:lang w:eastAsia="de-CH"/>
             </w:rPr>
           </w:pPr>
-          <w:hyperlink w:anchor="_Toc288742310" w:history="1">
+          <w:hyperlink w:anchor="_Toc288816351" w:history="1">
             <w:r>
               <w:rPr>
                 <w:rStyle w:val="Hyperlink"/>
@@ -1208,7 +1208,7 @@
                 <w:noProof/>
                 <w:webHidden/>
               </w:rPr>
-              <w:instrText xml:space="preserve"> PAGEREF _Toc288742310 \h </w:instrText>
+              <w:instrText xml:space="preserve"> PAGEREF _Toc288816351 \h </w:instrText>
             </w:r>
             <w:r>
               <w:rPr>
@@ -1253,7 +1253,7 @@
               <w:lang w:eastAsia="de-CH"/>
             </w:rPr>
           </w:pPr>
-          <w:hyperlink w:anchor="_Toc288742311" w:history="1">
+          <w:hyperlink w:anchor="_Toc288816352" w:history="1">
             <w:r>
               <w:rPr>
                 <w:rStyle w:val="Hyperlink"/>
@@ -1296,7 +1296,7 @@
                 <w:noProof/>
                 <w:webHidden/>
               </w:rPr>
-              <w:instrText xml:space="preserve"> PAGEREF _Toc288742311 \h </w:instrText>
+              <w:instrText xml:space="preserve"> PAGEREF _Toc288816352 \h </w:instrText>
             </w:r>
             <w:r>
               <w:rPr>
@@ -1341,7 +1341,7 @@
               <w:lang w:eastAsia="de-CH"/>
             </w:rPr>
           </w:pPr>
-          <w:hyperlink w:anchor="_Toc288742312" w:history="1">
+          <w:hyperlink w:anchor="_Toc288816353" w:history="1">
             <w:r>
               <w:rPr>
                 <w:rStyle w:val="Hyperlink"/>
@@ -1384,7 +1384,7 @@
                 <w:noProof/>
                 <w:webHidden/>
               </w:rPr>
-              <w:instrText xml:space="preserve"> PAGEREF _Toc288742312 \h </w:instrText>
+              <w:instrText xml:space="preserve"> PAGEREF _Toc288816353 \h </w:instrText>
             </w:r>
             <w:r>
               <w:rPr>
@@ -1430,7 +1430,7 @@
               <w:lang w:eastAsia="de-CH"/>
             </w:rPr>
           </w:pPr>
-          <w:hyperlink w:anchor="_Toc288742313" w:history="1">
+          <w:hyperlink w:anchor="_Toc288816354" w:history="1">
             <w:r>
               <w:rPr>
                 <w:rStyle w:val="Hyperlink"/>
@@ -1474,7 +1474,7 @@
                 <w:noProof/>
                 <w:webHidden/>
               </w:rPr>
-              <w:instrText xml:space="preserve"> PAGEREF _Toc288742313 \h </w:instrText>
+              <w:instrText xml:space="preserve"> PAGEREF _Toc288816354 \h </w:instrText>
             </w:r>
             <w:r>
               <w:rPr>
@@ -1519,7 +1519,7 @@
               <w:lang w:eastAsia="de-CH"/>
             </w:rPr>
           </w:pPr>
-          <w:hyperlink w:anchor="_Toc288742314" w:history="1">
+          <w:hyperlink w:anchor="_Toc288816355" w:history="1">
             <w:r>
               <w:rPr>
                 <w:rStyle w:val="Hyperlink"/>
@@ -1562,7 +1562,7 @@
                 <w:noProof/>
                 <w:webHidden/>
               </w:rPr>
-              <w:instrText xml:space="preserve"> PAGEREF _Toc288742314 \h </w:instrText>
+              <w:instrText xml:space="preserve"> PAGEREF _Toc288816355 \h </w:instrText>
             </w:r>
             <w:r>
               <w:rPr>
@@ -1607,7 +1607,7 @@
               <w:lang w:eastAsia="de-CH"/>
             </w:rPr>
           </w:pPr>
-          <w:hyperlink w:anchor="_Toc288742315" w:history="1">
+          <w:hyperlink w:anchor="_Toc288816356" w:history="1">
             <w:r>
               <w:rPr>
                 <w:rStyle w:val="Hyperlink"/>
@@ -1650,7 +1650,7 @@
                 <w:noProof/>
                 <w:webHidden/>
               </w:rPr>
-              <w:instrText xml:space="preserve"> PAGEREF _Toc288742315 \h </w:instrText>
+              <w:instrText xml:space="preserve"> PAGEREF _Toc288816356 \h </w:instrText>
             </w:r>
             <w:r>
               <w:rPr>
@@ -1693,7 +1693,7 @@
               <w:sz w:val="22"/>
             </w:rPr>
           </w:pPr>
-          <w:hyperlink w:anchor="_Toc288742316" w:history="1">
+          <w:hyperlink w:anchor="_Toc288816357" w:history="1">
             <w:r>
               <w:rPr>
                 <w:rStyle w:val="Hyperlink"/>
@@ -1713,21 +1713,91 @@
                 <w:rStyle w:val="Hyperlink"/>
                 <w:noProof/>
               </w:rPr>
-              <w:t>Ko</w:t>
-            </w:r>
+              <w:t>Konzept Stundeneintrag</w:t>
+            </w:r>
+            <w:r>
+              <w:rPr>
+                <w:noProof/>
+                <w:webHidden/>
+              </w:rPr>
+              <w:tab/>
+            </w:r>
+            <w:r>
+              <w:rPr>
+                <w:noProof/>
+                <w:webHidden/>
+              </w:rPr>
+              <w:fldChar w:fldCharType="begin"/>
+            </w:r>
+            <w:r>
+              <w:rPr>
+                <w:noProof/>
+                <w:webHidden/>
+              </w:rPr>
+              <w:instrText xml:space="preserve"> PAGEREF _Toc288816357 \h </w:instrText>
+            </w:r>
+            <w:r>
+              <w:rPr>
+                <w:noProof/>
+                <w:webHidden/>
+              </w:rPr>
+            </w:r>
+            <w:r>
+              <w:rPr>
+                <w:noProof/>
+                <w:webHidden/>
+              </w:rPr>
+              <w:fldChar w:fldCharType="separate"/>
+            </w:r>
+            <w:r>
+              <w:rPr>
+                <w:noProof/>
+                <w:webHidden/>
+              </w:rPr>
+              <w:t>2</w:t>
+            </w:r>
+            <w:r>
+              <w:rPr>
+                <w:noProof/>
+                <w:webHidden/>
+              </w:rPr>
+              <w:fldChar w:fldCharType="end"/>
+            </w:r>
+          </w:hyperlink>
+        </w:p>
+        <w:p>
+          <w:pPr>
+            <w:pStyle w:val="Verzeichnis3"/>
+            <w:tabs>
+              <w:tab w:val="left" w:pos="1100"/>
+              <w:tab w:val="right" w:leader="dot" w:pos="9062"/>
+            </w:tabs>
+            <w:rPr>
+              <w:noProof/>
+              <w:sz w:val="22"/>
+            </w:rPr>
+          </w:pPr>
+          <w:hyperlink w:anchor="_Toc288816358" w:history="1">
             <w:r>
               <w:rPr>
                 <w:rStyle w:val="Hyperlink"/>
                 <w:noProof/>
               </w:rPr>
-              <w:t>n</w:t>
+              <w:t>3.2.2</w:t>
+            </w:r>
+            <w:r>
+              <w:rPr>
+                <w:noProof/>
+                <w:sz w:val="22"/>
+              </w:rPr>
+              <w:tab/>
             </w:r>
             <w:r>
               <w:rPr>
                 <w:rStyle w:val="Hyperlink"/>
                 <w:noProof/>
               </w:rPr>
-              <w:t>zept 1</w:t>
+              <w:t>Konzept Auftrag</w:t>
             </w:r>
             <w:r>
               <w:rPr>
@@ -1748,7 +1818,7 @@
                 <w:noProof/>
                 <w:webHidden/>
               </w:rPr>
-              <w:instrText xml:space="preserve"> PAGEREF _Toc288742316 \h </w:instrText>
+              <w:instrText xml:space="preserve"> PAGEREF _Toc288816358 \h </w:instrText>
             </w:r>
             <w:r>
               <w:rPr>
@@ -1768,7 +1838,595 @@
                 <w:noProof/>
                 <w:webHidden/>
               </w:rPr>
-              <w:t>2</w:t>
+              <w:t>3</w:t>
+            </w:r>
+            <w:r>
+              <w:rPr>
+                <w:noProof/>
+                <w:webHidden/>
+              </w:rPr>
+              <w:fldChar w:fldCharType="end"/>
+            </w:r>
+          </w:hyperlink>
+        </w:p>
+        <w:p>
+          <w:pPr>
+            <w:pStyle w:val="Verzeichnis3"/>
+            <w:tabs>
+              <w:tab w:val="left" w:pos="1100"/>
+              <w:tab w:val="right" w:leader="dot" w:pos="9062"/>
+            </w:tabs>
+            <w:rPr>
+              <w:noProof/>
+              <w:sz w:val="22"/>
+            </w:rPr>
+          </w:pPr>
+          <w:hyperlink w:anchor="_Toc288816359" w:history="1">
+            <w:r>
+              <w:rPr>
+                <w:rStyle w:val="Hyperlink"/>
+                <w:noProof/>
+              </w:rPr>
+              <w:t>3.2.3</w:t>
+            </w:r>
+            <w:r>
+              <w:rPr>
+                <w:noProof/>
+                <w:sz w:val="22"/>
+              </w:rPr>
+              <w:tab/>
+            </w:r>
+            <w:r>
+              <w:rPr>
+                <w:rStyle w:val="Hyperlink"/>
+                <w:noProof/>
+              </w:rPr>
+              <w:t>Konzept Kunde</w:t>
+            </w:r>
+            <w:r>
+              <w:rPr>
+                <w:noProof/>
+                <w:webHidden/>
+              </w:rPr>
+              <w:tab/>
+            </w:r>
+            <w:r>
+              <w:rPr>
+                <w:noProof/>
+                <w:webHidden/>
+              </w:rPr>
+              <w:fldChar w:fldCharType="begin"/>
+            </w:r>
+            <w:r>
+              <w:rPr>
+                <w:noProof/>
+                <w:webHidden/>
+              </w:rPr>
+              <w:instrText xml:space="preserve"> PAGEREF _Toc288816359 \h </w:instrText>
+            </w:r>
+            <w:r>
+              <w:rPr>
+                <w:noProof/>
+                <w:webHidden/>
+              </w:rPr>
+            </w:r>
+            <w:r>
+              <w:rPr>
+                <w:noProof/>
+                <w:webHidden/>
+              </w:rPr>
+              <w:fldChar w:fldCharType="separate"/>
+            </w:r>
+            <w:r>
+              <w:rPr>
+                <w:noProof/>
+                <w:webHidden/>
+              </w:rPr>
+              <w:t>4</w:t>
+            </w:r>
+            <w:r>
+              <w:rPr>
+                <w:noProof/>
+                <w:webHidden/>
+              </w:rPr>
+              <w:fldChar w:fldCharType="end"/>
+            </w:r>
+          </w:hyperlink>
+        </w:p>
+        <w:p>
+          <w:pPr>
+            <w:pStyle w:val="Verzeichnis3"/>
+            <w:tabs>
+              <w:tab w:val="left" w:pos="1100"/>
+              <w:tab w:val="right" w:leader="dot" w:pos="9062"/>
+            </w:tabs>
+            <w:rPr>
+              <w:noProof/>
+              <w:sz w:val="22"/>
+            </w:rPr>
+          </w:pPr>
+          <w:hyperlink w:anchor="_Toc288816360" w:history="1">
+            <w:r>
+              <w:rPr>
+                <w:rStyle w:val="Hyperlink"/>
+                <w:noProof/>
+              </w:rPr>
+              <w:t>3.2.4</w:t>
+            </w:r>
+            <w:r>
+              <w:rPr>
+                <w:noProof/>
+                <w:sz w:val="22"/>
+              </w:rPr>
+              <w:tab/>
+            </w:r>
+            <w:r>
+              <w:rPr>
+                <w:rStyle w:val="Hyperlink"/>
+                <w:noProof/>
+              </w:rPr>
+              <w:t>Konzept EingesetztesMaterial</w:t>
+            </w:r>
+            <w:r>
+              <w:rPr>
+                <w:noProof/>
+                <w:webHidden/>
+              </w:rPr>
+              <w:tab/>
+            </w:r>
+            <w:r>
+              <w:rPr>
+                <w:noProof/>
+                <w:webHidden/>
+              </w:rPr>
+              <w:fldChar w:fldCharType="begin"/>
+            </w:r>
+            <w:r>
+              <w:rPr>
+                <w:noProof/>
+                <w:webHidden/>
+              </w:rPr>
+              <w:instrText xml:space="preserve"> PAGEREF _Toc288816360 \h </w:instrText>
+            </w:r>
+            <w:r>
+              <w:rPr>
+                <w:noProof/>
+                <w:webHidden/>
+              </w:rPr>
+            </w:r>
+            <w:r>
+              <w:rPr>
+                <w:noProof/>
+                <w:webHidden/>
+              </w:rPr>
+              <w:fldChar w:fldCharType="separate"/>
+            </w:r>
+            <w:r>
+              <w:rPr>
+                <w:noProof/>
+                <w:webHidden/>
+              </w:rPr>
+              <w:t>4</w:t>
+            </w:r>
+            <w:r>
+              <w:rPr>
+                <w:noProof/>
+                <w:webHidden/>
+              </w:rPr>
+              <w:fldChar w:fldCharType="end"/>
+            </w:r>
+          </w:hyperlink>
+        </w:p>
+        <w:p>
+          <w:pPr>
+            <w:pStyle w:val="Verzeichnis3"/>
+            <w:tabs>
+              <w:tab w:val="left" w:pos="1100"/>
+              <w:tab w:val="right" w:leader="dot" w:pos="9062"/>
+            </w:tabs>
+            <w:rPr>
+              <w:noProof/>
+              <w:sz w:val="22"/>
+            </w:rPr>
+          </w:pPr>
+          <w:hyperlink w:anchor="_Toc288816361" w:history="1">
+            <w:r>
+              <w:rPr>
+                <w:rStyle w:val="Hyperlink"/>
+                <w:noProof/>
+              </w:rPr>
+              <w:t>3.2.5</w:t>
+            </w:r>
+            <w:r>
+              <w:rPr>
+                <w:noProof/>
+                <w:sz w:val="22"/>
+              </w:rPr>
+              <w:tab/>
+            </w:r>
+            <w:r>
+              <w:rPr>
+                <w:rStyle w:val="Hyperlink"/>
+                <w:noProof/>
+              </w:rPr>
+              <w:t>Konzept Material</w:t>
+            </w:r>
+            <w:r>
+              <w:rPr>
+                <w:noProof/>
+                <w:webHidden/>
+              </w:rPr>
+              <w:tab/>
+            </w:r>
+            <w:r>
+              <w:rPr>
+                <w:noProof/>
+                <w:webHidden/>
+              </w:rPr>
+              <w:fldChar w:fldCharType="begin"/>
+            </w:r>
+            <w:r>
+              <w:rPr>
+                <w:noProof/>
+                <w:webHidden/>
+              </w:rPr>
+              <w:instrText xml:space="preserve"> PAGEREF _Toc288816361 \h </w:instrText>
+            </w:r>
+            <w:r>
+              <w:rPr>
+                <w:noProof/>
+                <w:webHidden/>
+              </w:rPr>
+            </w:r>
+            <w:r>
+              <w:rPr>
+                <w:noProof/>
+                <w:webHidden/>
+              </w:rPr>
+              <w:fldChar w:fldCharType="separate"/>
+            </w:r>
+            <w:r>
+              <w:rPr>
+                <w:noProof/>
+                <w:webHidden/>
+              </w:rPr>
+              <w:t>5</w:t>
+            </w:r>
+            <w:r>
+              <w:rPr>
+                <w:noProof/>
+                <w:webHidden/>
+              </w:rPr>
+              <w:fldChar w:fldCharType="end"/>
+            </w:r>
+          </w:hyperlink>
+        </w:p>
+        <w:p>
+          <w:pPr>
+            <w:pStyle w:val="Verzeichnis3"/>
+            <w:tabs>
+              <w:tab w:val="left" w:pos="1100"/>
+              <w:tab w:val="right" w:leader="dot" w:pos="9062"/>
+            </w:tabs>
+            <w:rPr>
+              <w:noProof/>
+              <w:sz w:val="22"/>
+            </w:rPr>
+          </w:pPr>
+          <w:hyperlink w:anchor="_Toc288816362" w:history="1">
+            <w:r>
+              <w:rPr>
+                <w:rStyle w:val="Hyperlink"/>
+                <w:noProof/>
+              </w:rPr>
+              <w:t>3.2.6</w:t>
+            </w:r>
+            <w:r>
+              <w:rPr>
+                <w:noProof/>
+                <w:sz w:val="22"/>
+              </w:rPr>
+              <w:tab/>
+            </w:r>
+            <w:r>
+              <w:rPr>
+                <w:rStyle w:val="Hyperlink"/>
+                <w:noProof/>
+              </w:rPr>
+              <w:t>Konzept StundeneintragsTyp</w:t>
+            </w:r>
+            <w:r>
+              <w:rPr>
+                <w:noProof/>
+                <w:webHidden/>
+              </w:rPr>
+              <w:tab/>
+            </w:r>
+            <w:r>
+              <w:rPr>
+                <w:noProof/>
+                <w:webHidden/>
+              </w:rPr>
+              <w:fldChar w:fldCharType="begin"/>
+            </w:r>
+            <w:r>
+              <w:rPr>
+                <w:noProof/>
+                <w:webHidden/>
+              </w:rPr>
+              <w:instrText xml:space="preserve"> PAGEREF _Toc288816362 \h </w:instrText>
+            </w:r>
+            <w:r>
+              <w:rPr>
+                <w:noProof/>
+                <w:webHidden/>
+              </w:rPr>
+            </w:r>
+            <w:r>
+              <w:rPr>
+                <w:noProof/>
+                <w:webHidden/>
+              </w:rPr>
+              <w:fldChar w:fldCharType="separate"/>
+            </w:r>
+            <w:r>
+              <w:rPr>
+                <w:noProof/>
+                <w:webHidden/>
+              </w:rPr>
+              <w:t>5</w:t>
+            </w:r>
+            <w:r>
+              <w:rPr>
+                <w:noProof/>
+                <w:webHidden/>
+              </w:rPr>
+              <w:fldChar w:fldCharType="end"/>
+            </w:r>
+          </w:hyperlink>
+        </w:p>
+        <w:p>
+          <w:pPr>
+            <w:pStyle w:val="Verzeichnis3"/>
+            <w:tabs>
+              <w:tab w:val="left" w:pos="1100"/>
+              <w:tab w:val="right" w:leader="dot" w:pos="9062"/>
+            </w:tabs>
+            <w:rPr>
+              <w:noProof/>
+              <w:sz w:val="22"/>
+            </w:rPr>
+          </w:pPr>
+          <w:hyperlink w:anchor="_Toc288816363" w:history="1">
+            <w:r>
+              <w:rPr>
+                <w:rStyle w:val="Hyperlink"/>
+                <w:noProof/>
+              </w:rPr>
+              <w:t>3.2.7</w:t>
+            </w:r>
+            <w:r>
+              <w:rPr>
+                <w:noProof/>
+                <w:sz w:val="22"/>
+              </w:rPr>
+              <w:tab/>
+            </w:r>
+            <w:r>
+              <w:rPr>
+                <w:rStyle w:val="Hyperlink"/>
+                <w:noProof/>
+              </w:rPr>
+              <w:t>Konzept Benutzer</w:t>
+            </w:r>
+            <w:r>
+              <w:rPr>
+                <w:noProof/>
+                <w:webHidden/>
+              </w:rPr>
+              <w:tab/>
+            </w:r>
+            <w:r>
+              <w:rPr>
+                <w:noProof/>
+                <w:webHidden/>
+              </w:rPr>
+              <w:fldChar w:fldCharType="begin"/>
+            </w:r>
+            <w:r>
+              <w:rPr>
+                <w:noProof/>
+                <w:webHidden/>
+              </w:rPr>
+              <w:instrText xml:space="preserve"> PAGEREF _Toc288816363 \h </w:instrText>
+            </w:r>
+            <w:r>
+              <w:rPr>
+                <w:noProof/>
+                <w:webHidden/>
+              </w:rPr>
+            </w:r>
+            <w:r>
+              <w:rPr>
+                <w:noProof/>
+                <w:webHidden/>
+              </w:rPr>
+              <w:fldChar w:fldCharType="separate"/>
+            </w:r>
+            <w:r>
+              <w:rPr>
+                <w:noProof/>
+                <w:webHidden/>
+              </w:rPr>
+              <w:t>6</w:t>
+            </w:r>
+            <w:r>
+              <w:rPr>
+                <w:noProof/>
+                <w:webHidden/>
+              </w:rPr>
+              <w:fldChar w:fldCharType="end"/>
+            </w:r>
+          </w:hyperlink>
+        </w:p>
+        <w:p>
+          <w:pPr>
+            <w:pStyle w:val="Verzeichnis3"/>
+            <w:tabs>
+              <w:tab w:val="left" w:pos="1100"/>
+              <w:tab w:val="right" w:leader="dot" w:pos="9062"/>
+            </w:tabs>
+            <w:rPr>
+              <w:noProof/>
+              <w:sz w:val="22"/>
+            </w:rPr>
+          </w:pPr>
+          <w:hyperlink w:anchor="_Toc288816364" w:history="1">
+            <w:r>
+              <w:rPr>
+                <w:rStyle w:val="Hyperlink"/>
+                <w:noProof/>
+              </w:rPr>
+              <w:t>3.2.8</w:t>
+            </w:r>
+            <w:r>
+              <w:rPr>
+                <w:noProof/>
+                <w:sz w:val="22"/>
+              </w:rPr>
+              <w:tab/>
+            </w:r>
+            <w:r>
+              <w:rPr>
+                <w:rStyle w:val="Hyperlink"/>
+                <w:noProof/>
+              </w:rPr>
+              <w:t>Konzept Aussendienstmitarbeiter</w:t>
+            </w:r>
+            <w:r>
+              <w:rPr>
+                <w:noProof/>
+                <w:webHidden/>
+              </w:rPr>
+              <w:tab/>
+            </w:r>
+            <w:r>
+              <w:rPr>
+                <w:noProof/>
+                <w:webHidden/>
+              </w:rPr>
+              <w:fldChar w:fldCharType="begin"/>
+            </w:r>
+            <w:r>
+              <w:rPr>
+                <w:noProof/>
+                <w:webHidden/>
+              </w:rPr>
+              <w:instrText xml:space="preserve"> PAGEREF _Toc288816364 \h </w:instrText>
+            </w:r>
+            <w:r>
+              <w:rPr>
+                <w:noProof/>
+                <w:webHidden/>
+              </w:rPr>
+            </w:r>
+            <w:r>
+              <w:rPr>
+                <w:noProof/>
+                <w:webHidden/>
+              </w:rPr>
+              <w:fldChar w:fldCharType="separate"/>
+            </w:r>
+            <w:r>
+              <w:rPr>
+                <w:noProof/>
+                <w:webHidden/>
+              </w:rPr>
+              <w:t>6</w:t>
+            </w:r>
+            <w:r>
+              <w:rPr>
+                <w:noProof/>
+                <w:webHidden/>
+              </w:rPr>
+              <w:fldChar w:fldCharType="end"/>
+            </w:r>
+          </w:hyperlink>
+        </w:p>
+        <w:p>
+          <w:pPr>
+            <w:pStyle w:val="Verzeichnis3"/>
+            <w:tabs>
+              <w:tab w:val="left" w:pos="1100"/>
+              <w:tab w:val="right" w:leader="dot" w:pos="9062"/>
+            </w:tabs>
+            <w:rPr>
+              <w:noProof/>
+              <w:sz w:val="22"/>
+            </w:rPr>
+          </w:pPr>
+          <w:hyperlink w:anchor="_Toc288816365" w:history="1">
+            <w:r>
+              <w:rPr>
+                <w:rStyle w:val="Hyperlink"/>
+                <w:noProof/>
+              </w:rPr>
+              <w:t>3.2.9</w:t>
+            </w:r>
+            <w:r>
+              <w:rPr>
+                <w:noProof/>
+                <w:sz w:val="22"/>
+              </w:rPr>
+              <w:tab/>
+            </w:r>
+            <w:r>
+              <w:rPr>
+                <w:rStyle w:val="Hyperlink"/>
+                <w:noProof/>
+              </w:rPr>
+              <w:t>Konzept Sekretärin</w:t>
+            </w:r>
+            <w:r>
+              <w:rPr>
+                <w:noProof/>
+                <w:webHidden/>
+              </w:rPr>
+              <w:tab/>
+            </w:r>
+            <w:r>
+              <w:rPr>
+                <w:noProof/>
+                <w:webHidden/>
+              </w:rPr>
+              <w:fldChar w:fldCharType="begin"/>
+            </w:r>
+            <w:r>
+              <w:rPr>
+                <w:noProof/>
+                <w:webHidden/>
+              </w:rPr>
+              <w:instrText xml:space="preserve"> PAGEREF _Toc288816365 \h </w:instrText>
+            </w:r>
+            <w:r>
+              <w:rPr>
+                <w:noProof/>
+                <w:webHidden/>
+              </w:rPr>
+            </w:r>
+            <w:r>
+              <w:rPr>
+                <w:noProof/>
+                <w:webHidden/>
+              </w:rPr>
+              <w:fldChar w:fldCharType="separate"/>
+            </w:r>
+            <w:r>
+              <w:rPr>
+                <w:noProof/>
+                <w:webHidden/>
+              </w:rPr>
+              <w:t>7</w:t>
             </w:r>
             <w:r>
               <w:rPr>
@@ -1794,7 +2452,7 @@
               <w:lang w:eastAsia="de-CH"/>
             </w:rPr>
           </w:pPr>
-          <w:hyperlink w:anchor="_Toc288742317" w:history="1">
+          <w:hyperlink w:anchor="_Toc288816366" w:history="1">
             <w:r>
               <w:rPr>
                 <w:rStyle w:val="Hyperlink"/>
@@ -1838,7 +2496,7 @@
                 <w:noProof/>
                 <w:webHidden/>
               </w:rPr>
-              <w:instrText xml:space="preserve"> PAGEREF _Toc288742317 \h </w:instrText>
+              <w:instrText xml:space="preserve"> PAGEREF _Toc288816366 \h </w:instrText>
             </w:r>
             <w:r>
               <w:rPr>
@@ -1858,7 +2516,7 @@
                 <w:noProof/>
                 <w:webHidden/>
               </w:rPr>
-              <w:t>3</w:t>
+              <w:t>7</w:t>
             </w:r>
             <w:r>
               <w:rPr>
@@ -1883,7 +2541,7 @@
               <w:lang w:eastAsia="de-CH"/>
             </w:rPr>
           </w:pPr>
-          <w:hyperlink w:anchor="_Toc288742318" w:history="1">
+          <w:hyperlink w:anchor="_Toc288816367" w:history="1">
             <w:r>
               <w:rPr>
                 <w:rStyle w:val="Hyperlink"/>
@@ -1926,7 +2584,7 @@
                 <w:noProof/>
                 <w:webHidden/>
               </w:rPr>
-              <w:instrText xml:space="preserve"> PAGEREF _Toc288742318 \h </w:instrText>
+              <w:instrText xml:space="preserve"> PAGEREF _Toc288816367 \h </w:instrText>
             </w:r>
             <w:r>
               <w:rPr>
@@ -1946,7 +2604,7 @@
                 <w:noProof/>
                 <w:webHidden/>
               </w:rPr>
-              <w:t>3</w:t>
+              <w:t>7</w:t>
             </w:r>
             <w:r>
               <w:rPr>
@@ -1971,7 +2629,7 @@
               <w:lang w:eastAsia="de-CH"/>
             </w:rPr>
           </w:pPr>
-          <w:hyperlink w:anchor="_Toc288742319" w:history="1">
+          <w:hyperlink w:anchor="_Toc288816368" w:history="1">
             <w:r>
               <w:rPr>
                 <w:rStyle w:val="Hyperlink"/>
@@ -2014,7 +2672,7 @@
                 <w:noProof/>
                 <w:webHidden/>
               </w:rPr>
-              <w:instrText xml:space="preserve"> PAGEREF _Toc288742319 \h </w:instrText>
+              <w:instrText xml:space="preserve"> PAGEREF _Toc288816368 \h </w:instrText>
             </w:r>
             <w:r>
               <w:rPr>
@@ -2034,7 +2692,7 @@
                 <w:noProof/>
                 <w:webHidden/>
               </w:rPr>
-              <w:t>3</w:t>
+              <w:t>7</w:t>
             </w:r>
             <w:r>
               <w:rPr>
@@ -2060,7 +2718,7 @@
               <w:lang w:eastAsia="de-CH"/>
             </w:rPr>
           </w:pPr>
-          <w:hyperlink w:anchor="_Toc288742320" w:history="1">
+          <w:hyperlink w:anchor="_Toc288816369" w:history="1">
             <w:r>
               <w:rPr>
                 <w:rStyle w:val="Hyperlink"/>
@@ -2104,7 +2762,7 @@
                 <w:noProof/>
                 <w:webHidden/>
               </w:rPr>
-              <w:instrText xml:space="preserve"> PAGEREF _Toc288742320 \h </w:instrText>
+              <w:instrText xml:space="preserve"> PAGEREF _Toc288816369 \h </w:instrText>
             </w:r>
             <w:r>
               <w:rPr>
@@ -2124,7 +2782,7 @@
                 <w:noProof/>
                 <w:webHidden/>
               </w:rPr>
-              <w:t>3</w:t>
+              <w:t>7</w:t>
             </w:r>
             <w:r>
               <w:rPr>
@@ -2149,7 +2807,7 @@
               <w:lang w:eastAsia="de-CH"/>
             </w:rPr>
           </w:pPr>
-          <w:hyperlink w:anchor="_Toc288742321" w:history="1">
+          <w:hyperlink w:anchor="_Toc288816370" w:history="1">
             <w:r>
               <w:rPr>
                 <w:rStyle w:val="Hyperlink"/>
@@ -2192,7 +2850,7 @@
                 <w:noProof/>
                 <w:webHidden/>
               </w:rPr>
-              <w:instrText xml:space="preserve"> PAGEREF _Toc288742321 \h </w:instrText>
+              <w:instrText xml:space="preserve"> PAGEREF _Toc288816370 \h </w:instrText>
             </w:r>
             <w:r>
               <w:rPr>
@@ -2212,7 +2870,7 @@
                 <w:noProof/>
                 <w:webHidden/>
               </w:rPr>
-              <w:t>3</w:t>
+              <w:t>7</w:t>
             </w:r>
             <w:r>
               <w:rPr>
@@ -2235,7 +2893,7 @@
               <w:sz w:val="22"/>
             </w:rPr>
           </w:pPr>
-          <w:hyperlink w:anchor="_Toc288742322" w:history="1">
+          <w:hyperlink w:anchor="_Toc288816371" w:history="1">
             <w:r>
               <w:rPr>
                 <w:rStyle w:val="Hyperlink"/>
@@ -2255,7 +2913,7 @@
                 <w:rStyle w:val="Hyperlink"/>
                 <w:noProof/>
               </w:rPr>
-              <w:t>Vertrag Systemoperation 1</w:t>
+              <w:t>CO1 generiereRapport</w:t>
             </w:r>
             <w:r>
               <w:rPr>
@@ -2276,7 +2934,7 @@
                 <w:noProof/>
                 <w:webHidden/>
               </w:rPr>
-              <w:instrText xml:space="preserve"> PAGEREF _Toc288742322 \h </w:instrText>
+              <w:instrText xml:space="preserve"> PAGEREF _Toc288816371 \h </w:instrText>
             </w:r>
             <w:r>
               <w:rPr>
@@ -2296,7 +2954,91 @@
                 <w:noProof/>
                 <w:webHidden/>
               </w:rPr>
-              <w:t>3</w:t>
+              <w:t>8</w:t>
+            </w:r>
+            <w:r>
+              <w:rPr>
+                <w:noProof/>
+                <w:webHidden/>
+              </w:rPr>
+              <w:fldChar w:fldCharType="end"/>
+            </w:r>
+          </w:hyperlink>
+        </w:p>
+        <w:p>
+          <w:pPr>
+            <w:pStyle w:val="Verzeichnis3"/>
+            <w:tabs>
+              <w:tab w:val="left" w:pos="1100"/>
+              <w:tab w:val="right" w:leader="dot" w:pos="9062"/>
+            </w:tabs>
+            <w:rPr>
+              <w:noProof/>
+              <w:sz w:val="22"/>
+            </w:rPr>
+          </w:pPr>
+          <w:hyperlink w:anchor="_Toc288816372" w:history="1">
+            <w:r>
+              <w:rPr>
+                <w:rStyle w:val="Hyperlink"/>
+                <w:noProof/>
+              </w:rPr>
+              <w:t>5.1.2</w:t>
+            </w:r>
+            <w:r>
+              <w:rPr>
+                <w:noProof/>
+                <w:sz w:val="22"/>
+              </w:rPr>
+              <w:tab/>
+            </w:r>
+            <w:r>
+              <w:rPr>
+                <w:rStyle w:val="Hyperlink"/>
+                <w:noProof/>
+              </w:rPr>
+              <w:t>Güsel</w:t>
+            </w:r>
+            <w:r>
+              <w:rPr>
+                <w:noProof/>
+                <w:webHidden/>
+              </w:rPr>
+              <w:tab/>
+            </w:r>
+            <w:r>
+              <w:rPr>
+                <w:noProof/>
+                <w:webHidden/>
+              </w:rPr>
+              <w:fldChar w:fldCharType="begin"/>
+            </w:r>
+            <w:r>
+              <w:rPr>
+                <w:noProof/>
+                <w:webHidden/>
+              </w:rPr>
+              <w:instrText xml:space="preserve"> PAGEREF _Toc288816372 \h </w:instrText>
+            </w:r>
+            <w:r>
+              <w:rPr>
+                <w:noProof/>
+                <w:webHidden/>
+              </w:rPr>
+            </w:r>
+            <w:r>
+              <w:rPr>
+                <w:noProof/>
+                <w:webHidden/>
+              </w:rPr>
+              <w:fldChar w:fldCharType="separate"/>
+            </w:r>
+            <w:r>
+              <w:rPr>
+                <w:noProof/>
+                <w:webHidden/>
+              </w:rPr>
+              <w:t>8</w:t>
             </w:r>
             <w:r>
               <w:rPr>
@@ -2335,7 +3077,7 @@
       <w:pPr>
         <w:pStyle w:val="berschrift1"/>
       </w:pPr>
-      <w:bookmarkStart w:id="4" w:name="_Toc288742307"/>
+      <w:bookmarkStart w:id="4" w:name="_Toc288816348"/>
       <w:r>
         <w:lastRenderedPageBreak/>
         <w:t>Einführung</w:t>
@@ -2346,7 +3088,7 @@
       <w:pPr>
         <w:pStyle w:val="berschrift2"/>
       </w:pPr>
-      <w:bookmarkStart w:id="5" w:name="_Toc288742308"/>
+      <w:bookmarkStart w:id="5" w:name="_Toc288816349"/>
       <w:r>
         <w:t>Zweck</w:t>
       </w:r>
@@ -2361,7 +3103,7 @@
       <w:pPr>
         <w:pStyle w:val="berschrift2"/>
       </w:pPr>
-      <w:bookmarkStart w:id="6" w:name="_Toc288742309"/>
+      <w:bookmarkStart w:id="6" w:name="_Toc288816350"/>
       <w:r>
         <w:t>Gültigkeitsbereich</w:t>
       </w:r>
@@ -2376,7 +3118,7 @@
       <w:pPr>
         <w:pStyle w:val="berschrift2"/>
       </w:pPr>
-      <w:bookmarkStart w:id="7" w:name="_Toc288742310"/>
+      <w:bookmarkStart w:id="7" w:name="_Toc288816351"/>
       <w:r>
         <w:t>Definitionen und Abkürzungen</w:t>
       </w:r>
@@ -2391,7 +3133,7 @@
       <w:pPr>
         <w:pStyle w:val="berschrift2"/>
       </w:pPr>
-      <w:bookmarkStart w:id="8" w:name="_Toc288742311"/>
+      <w:bookmarkStart w:id="8" w:name="_Toc288816352"/>
       <w:r>
         <w:t>Referenzen</w:t>
       </w:r>
@@ -2402,7 +3144,7 @@
       <w:pPr>
         <w:pStyle w:val="berschrift2"/>
       </w:pPr>
-      <w:bookmarkStart w:id="9" w:name="_Toc288742312"/>
+      <w:bookmarkStart w:id="9" w:name="_Toc288816353"/>
       <w:r>
         <w:t>Übersicht</w:t>
       </w:r>
@@ -2413,7 +3155,7 @@
       <w:pPr>
         <w:pStyle w:val="berschrift1"/>
       </w:pPr>
-      <w:bookmarkStart w:id="10" w:name="_Toc288742313"/>
+      <w:bookmarkStart w:id="10" w:name="_Toc288816354"/>
       <w:r>
         <w:t>Domain Modell</w:t>
       </w:r>
@@ -2423,7 +3165,7 @@
       <w:pPr>
         <w:pStyle w:val="berschrift2"/>
       </w:pPr>
-      <w:bookmarkStart w:id="11" w:name="_Toc288742314"/>
+      <w:bookmarkStart w:id="11" w:name="_Toc288816355"/>
       <w:r>
         <w:t>Strukturdiagramm</w:t>
       </w:r>
@@ -2434,7 +3176,7 @@
       <w:pPr>
         <w:pStyle w:val="berschrift2"/>
       </w:pPr>
-      <w:bookmarkStart w:id="12" w:name="_Toc288742315"/>
+      <w:bookmarkStart w:id="12" w:name="_Toc288816356"/>
       <w:r>
         <w:t>Konzeptbeschreibung</w:t>
       </w:r>
@@ -2475,14 +3217,14 @@
       <w:pPr>
         <w:pStyle w:val="berschrift3"/>
       </w:pPr>
-      <w:bookmarkStart w:id="13" w:name="_Toc288742316"/>
+      <w:bookmarkStart w:id="13" w:name="_Toc288816357"/>
       <w:r>
         <w:t>K</w:t>
       </w:r>
+      <w:r>
+        <w:t>onzept Stundeneintrag</w:t>
+      </w:r>
       <w:bookmarkEnd w:id="13"/>
-      <w:r>
-        <w:t>onzept Stundeneintrag</w:t>
-      </w:r>
     </w:p>
     <w:p>
       <w:pPr>
@@ -2501,9 +3243,9 @@
         <w:lastRenderedPageBreak/>
         <w:drawing>
           <wp:inline distT="0" distB="0" distL="0" distR="0">
-            <wp:extent cx="1162050" cy="1285875"/>
+            <wp:extent cx="1247949" cy="1448002"/>
             <wp:effectExtent l="0" t="0" r="0" b="0"/>
-            <wp:docPr id="3" name="Grafik 3"/>
+            <wp:docPr id="5" name="Grafik 5"/>
             <wp:cNvGraphicFramePr>
               <a:graphicFrameLocks xmlns:a="http://schemas.openxmlformats.org/drawingml/2006/main" noChangeAspect="1"/>
             </wp:cNvGraphicFramePr>
@@ -2511,10 +3253,8 @@
               <a:graphicData uri="http://schemas.openxmlformats.org/drawingml/2006/picture">
                 <pic:pic xmlns:pic="http://schemas.openxmlformats.org/drawingml/2006/picture">
                   <pic:nvPicPr>
-                    <pic:cNvPr id="0" name="Picture 1"/>
-                    <pic:cNvPicPr>
-                      <a:picLocks noChangeAspect="1" noChangeArrowheads="1"/>
-                    </pic:cNvPicPr>
+                    <pic:cNvPr id="0" name="Konzept_Stundeneintrag.png"/>
+                    <pic:cNvPicPr/>
                   </pic:nvPicPr>
                   <pic:blipFill>
                     <a:blip r:embed="rId10">
@@ -2524,23 +3264,18 @@
                         </a:ext>
                       </a:extLst>
                     </a:blip>
-                    <a:srcRect/>
                     <a:stretch>
                       <a:fillRect/>
                     </a:stretch>
                   </pic:blipFill>
-                  <pic:spPr bwMode="auto">
+                  <pic:spPr>
                     <a:xfrm>
                       <a:off x="0" y="0"/>
-                      <a:ext cx="1162050" cy="1285875"/>
+                      <a:ext cx="1247949" cy="1448002"/>
                     </a:xfrm>
                     <a:prstGeom prst="rect">
                       <a:avLst/>
                     </a:prstGeom>
-                    <a:noFill/>
-                    <a:ln>
-                      <a:noFill/>
-                    </a:ln>
                   </pic:spPr>
                 </pic:pic>
               </a:graphicData>
@@ -2559,7 +3294,10 @@
     </w:p>
     <w:p>
       <w:r>
-        <w:t>Eine Zeitspanne, über die der Aussendienstmitarbeiter an einem bestimmten Ort</w:t>
+        <w:t>Ein Stundeneintrag ist e</w:t>
+      </w:r>
+      <w:r>
+        <w:t>ine Zeitspanne, über die der Aussendienstmitarbeiter an einem bestimmten Ort</w:t>
       </w:r>
       <w:r>
         <w:t xml:space="preserve"> </w:t>
@@ -2649,6 +3387,11 @@
               <w:spacing w:line="276" w:lineRule="auto"/>
               <w:cnfStyle w:val="000000100000" w:firstRow="0" w:lastRow="0" w:firstColumn="0" w:lastColumn="0" w:oddVBand="0" w:evenVBand="0" w:oddHBand="1" w:evenHBand="0" w:firstRowFirstColumn="0" w:firstRowLastColumn="0" w:lastRowFirstColumn="0" w:lastRowLastColumn="0"/>
             </w:pPr>
+            <w:r>
+              <w:t>Eine Beschreibung, die vom Aussendienstmitarbeiter mit Angaben zur Arbeit oder zu Material etc. genutzt werden kann.</w:t>
+            </w:r>
+            <w:bookmarkStart w:id="14" w:name="_GoBack"/>
+            <w:bookmarkEnd w:id="14"/>
           </w:p>
         </w:tc>
       </w:tr>
@@ -2822,13 +3565,7 @@
               <w:cnfStyle w:val="000000010000" w:firstRow="0" w:lastRow="0" w:firstColumn="0" w:lastColumn="0" w:oddVBand="0" w:evenVBand="0" w:oddHBand="0" w:evenHBand="1" w:firstRowFirstColumn="0" w:firstRowLastColumn="0" w:lastRowFirstColumn="0" w:lastRowLastColumn="0"/>
             </w:pPr>
             <w:r>
-              <w:t xml:space="preserve">Der Zeitpunkt der Beendigung der </w:t>
-            </w:r>
-            <w:r>
-              <w:t>Stundenaufzeichnung</w:t>
-            </w:r>
-            <w:r>
-              <w:t>.</w:t>
+              <w:t>Der Zeitpunkt der Beendigung der Stundenaufzeichnung.</w:t>
             </w:r>
           </w:p>
         </w:tc>
@@ -2875,12 +3612,14 @@
       <w:pPr>
         <w:pStyle w:val="berschrift3"/>
       </w:pPr>
-      <w:r>
-        <w:t>Konzept</w:t>
-      </w:r>
-      <w:r>
-        <w:t xml:space="preserve"> </w:t>
-      </w:r>
+      <w:bookmarkStart w:id="15" w:name="_Toc288816358"/>
+      <w:r>
+        <w:t xml:space="preserve">Konzept </w:t>
+      </w:r>
+      <w:r>
+        <w:t>Auftrag</w:t>
+      </w:r>
+      <w:bookmarkEnd w:id="15"/>
     </w:p>
     <w:p>
       <w:pPr>
@@ -2890,8 +3629,56 @@
         <w:t>Diagramm</w:t>
       </w:r>
     </w:p>
-    <w:p/>
     <w:p>
+      <w:r>
+        <w:rPr>
+          <w:noProof/>
+          <w:lang w:eastAsia="de-CH"/>
+        </w:rPr>
+        <w:drawing>
+          <wp:inline distT="0" distB="0" distL="0" distR="0" wp14:anchorId="1AACF1AD" wp14:editId="77C02E85">
+            <wp:extent cx="1752845" cy="1124107"/>
+            <wp:effectExtent l="0" t="0" r="0" b="0"/>
+            <wp:docPr id="4" name="Grafik 4"/>
+            <wp:cNvGraphicFramePr>
+              <a:graphicFrameLocks xmlns:a="http://schemas.openxmlformats.org/drawingml/2006/main" noChangeAspect="1"/>
+            </wp:cNvGraphicFramePr>
+            <a:graphic xmlns:a="http://schemas.openxmlformats.org/drawingml/2006/main">
+              <a:graphicData uri="http://schemas.openxmlformats.org/drawingml/2006/picture">
+                <pic:pic xmlns:pic="http://schemas.openxmlformats.org/drawingml/2006/picture">
+                  <pic:nvPicPr>
+                    <pic:cNvPr id="0" name="Konzept_Auftrag.png"/>
+                    <pic:cNvPicPr/>
+                  </pic:nvPicPr>
+                  <pic:blipFill>
+                    <a:blip r:embed="rId11">
+                      <a:extLst>
+                        <a:ext uri="{28A0092B-C50C-407E-A947-70E740481C1C}">
+                          <a14:useLocalDpi xmlns:a14="http://schemas.microsoft.com/office/drawing/2010/main" val="0"/>
+                        </a:ext>
+                      </a:extLst>
+                    </a:blip>
+                    <a:stretch>
+                      <a:fillRect/>
+                    </a:stretch>
+                  </pic:blipFill>
+                  <pic:spPr>
+                    <a:xfrm>
+                      <a:off x="0" y="0"/>
+                      <a:ext cx="1752845" cy="1124107"/>
+                    </a:xfrm>
+                    <a:prstGeom prst="rect">
+                      <a:avLst/>
+                    </a:prstGeom>
+                  </pic:spPr>
+                </pic:pic>
+              </a:graphicData>
+            </a:graphic>
+          </wp:inline>
+        </w:drawing>
+      </w:r>
+    </w:p>
+    <w:p>
       <w:pPr>
         <w:pStyle w:val="berschrift4"/>
       </w:pPr>
@@ -2899,12 +3686,23 @@
         <w:t>Beschreibung</w:t>
       </w:r>
     </w:p>
-    <w:p/>
     <w:p>
+      <w:r>
+        <w:t>Ein Auftrag ist e</w:t>
+      </w:r>
+      <w:r>
+        <w:t>ine Arbeitsanfrage</w:t>
+      </w:r>
+      <w:r>
+        <w:t xml:space="preserve"> eines Kunden.</w:t>
+      </w:r>
+    </w:p>
+    <w:p>
       <w:pPr>
         <w:pStyle w:val="berschrift4"/>
       </w:pPr>
       <w:r>
+        <w:lastRenderedPageBreak/>
         <w:t>Attribute</w:t>
       </w:r>
     </w:p>
@@ -2965,6 +3763,11 @@
             <w:pPr>
               <w:spacing w:line="276" w:lineRule="auto"/>
             </w:pPr>
+            <w:proofErr w:type="spellStart"/>
+            <w:r>
+              <w:t>beschreibung</w:t>
+            </w:r>
+            <w:proofErr w:type="spellEnd"/>
           </w:p>
         </w:tc>
         <w:tc>
@@ -2976,6 +3779,93 @@
               <w:spacing w:line="276" w:lineRule="auto"/>
               <w:cnfStyle w:val="000000100000" w:firstRow="0" w:lastRow="0" w:firstColumn="0" w:lastColumn="0" w:oddVBand="0" w:evenVBand="0" w:oddHBand="1" w:evenHBand="0" w:firstRowFirstColumn="0" w:firstRowLastColumn="0" w:lastRowFirstColumn="0" w:lastRowLastColumn="0"/>
             </w:pPr>
+            <w:r>
+              <w:t>Eine kurze Beschreibung, um was für eine Arbeit es sich bei dem Auftrag handelt.</w:t>
+            </w:r>
+          </w:p>
+        </w:tc>
+      </w:tr>
+      <w:tr>
+        <w:trPr>
+          <w:cnfStyle w:val="000000010000" w:firstRow="0" w:lastRow="0" w:firstColumn="0" w:lastColumn="0" w:oddVBand="0" w:evenVBand="0" w:oddHBand="0" w:evenHBand="1" w:firstRowFirstColumn="0" w:firstRowLastColumn="0" w:lastRowFirstColumn="0" w:lastRowLastColumn="0"/>
+        </w:trPr>
+        <w:tc>
+          <w:tcPr>
+            <w:cnfStyle w:val="001000000000" w:firstRow="0" w:lastRow="0" w:firstColumn="1" w:lastColumn="0" w:oddVBand="0" w:evenVBand="0" w:oddHBand="0" w:evenHBand="0" w:firstRowFirstColumn="0" w:firstRowLastColumn="0" w:lastRowFirstColumn="0" w:lastRowLastColumn="0"/>
+            <w:tcW w:w="2518" w:type="dxa"/>
+          </w:tcPr>
+          <w:p>
+            <w:pPr>
+              <w:spacing w:line="276" w:lineRule="auto"/>
+            </w:pPr>
+            <w:proofErr w:type="spellStart"/>
+            <w:r>
+              <w:t>erfassungs_datum</w:t>
+            </w:r>
+            <w:proofErr w:type="spellEnd"/>
+          </w:p>
+        </w:tc>
+        <w:tc>
+          <w:tcPr>
+            <w:tcW w:w="6554" w:type="dxa"/>
+          </w:tcPr>
+          <w:p>
+            <w:pPr>
+              <w:spacing w:line="276" w:lineRule="auto"/>
+              <w:cnfStyle w:val="000000010000" w:firstRow="0" w:lastRow="0" w:firstColumn="0" w:lastColumn="0" w:oddVBand="0" w:evenVBand="0" w:oddHBand="0" w:evenHBand="1" w:firstRowFirstColumn="0" w:firstRowLastColumn="0" w:lastRowFirstColumn="0" w:lastRowLastColumn="0"/>
+            </w:pPr>
+            <w:r>
+              <w:t xml:space="preserve">Das Datum, an dem </w:t>
+            </w:r>
+            <w:commentRangeStart w:id="16"/>
+            <w:r>
+              <w:t xml:space="preserve">der Auftrag eingegangen </w:t>
+            </w:r>
+            <w:commentRangeEnd w:id="16"/>
+            <w:r>
+              <w:rPr>
+                <w:rStyle w:val="Kommentarzeichen"/>
+              </w:rPr>
+              <w:commentReference w:id="16"/>
+            </w:r>
+            <w:r>
+              <w:t>ist.</w:t>
+            </w:r>
+          </w:p>
+        </w:tc>
+      </w:tr>
+      <w:tr>
+        <w:trPr>
+          <w:cnfStyle w:val="000000100000" w:firstRow="0" w:lastRow="0" w:firstColumn="0" w:lastColumn="0" w:oddVBand="0" w:evenVBand="0" w:oddHBand="1" w:evenHBand="0" w:firstRowFirstColumn="0" w:firstRowLastColumn="0" w:lastRowFirstColumn="0" w:lastRowLastColumn="0"/>
+        </w:trPr>
+        <w:tc>
+          <w:tcPr>
+            <w:cnfStyle w:val="001000000000" w:firstRow="0" w:lastRow="0" w:firstColumn="1" w:lastColumn="0" w:oddVBand="0" w:evenVBand="0" w:oddHBand="0" w:evenHBand="0" w:firstRowFirstColumn="0" w:firstRowLastColumn="0" w:lastRowFirstColumn="0" w:lastRowLastColumn="0"/>
+            <w:tcW w:w="2518" w:type="dxa"/>
+          </w:tcPr>
+          <w:p>
+            <w:pPr>
+              <w:spacing w:line="276" w:lineRule="auto"/>
+            </w:pPr>
+            <w:proofErr w:type="spellStart"/>
+            <w:r>
+              <w:t>rechnungsadresse</w:t>
+            </w:r>
+            <w:proofErr w:type="spellEnd"/>
+          </w:p>
+        </w:tc>
+        <w:tc>
+          <w:tcPr>
+            <w:tcW w:w="6554" w:type="dxa"/>
+          </w:tcPr>
+          <w:p>
+            <w:pPr>
+              <w:spacing w:line="276" w:lineRule="auto"/>
+              <w:cnfStyle w:val="000000100000" w:firstRow="0" w:lastRow="0" w:firstColumn="0" w:lastColumn="0" w:oddVBand="0" w:evenVBand="0" w:oddHBand="1" w:evenHBand="0" w:firstRowFirstColumn="0" w:firstRowLastColumn="0" w:lastRowFirstColumn="0" w:lastRowLastColumn="0"/>
+            </w:pPr>
+            <w:r>
+              <w:t>Die Adresse, an die die Rechnung des Auftrags geschickt werden soll.</w:t>
+            </w:r>
           </w:p>
         </w:tc>
       </w:tr>
@@ -2997,9 +3887,14 @@
       <w:pPr>
         <w:pStyle w:val="berschrift3"/>
       </w:pPr>
+      <w:bookmarkStart w:id="17" w:name="_Toc288816359"/>
       <w:r>
         <w:t xml:space="preserve">Konzept </w:t>
       </w:r>
+      <w:r>
+        <w:t>Kunde</w:t>
+      </w:r>
+      <w:bookmarkEnd w:id="17"/>
     </w:p>
     <w:p>
       <w:pPr>
@@ -3009,7 +3904,55 @@
         <w:t>Diagramm</w:t>
       </w:r>
     </w:p>
-    <w:p/>
+    <w:p>
+      <w:r>
+        <w:rPr>
+          <w:noProof/>
+          <w:lang w:eastAsia="de-CH"/>
+        </w:rPr>
+        <w:drawing>
+          <wp:inline distT="0" distB="0" distL="0" distR="0">
+            <wp:extent cx="1295581" cy="1286055"/>
+            <wp:effectExtent l="0" t="0" r="0" b="0"/>
+            <wp:docPr id="6" name="Grafik 6"/>
+            <wp:cNvGraphicFramePr>
+              <a:graphicFrameLocks xmlns:a="http://schemas.openxmlformats.org/drawingml/2006/main" noChangeAspect="1"/>
+            </wp:cNvGraphicFramePr>
+            <a:graphic xmlns:a="http://schemas.openxmlformats.org/drawingml/2006/main">
+              <a:graphicData uri="http://schemas.openxmlformats.org/drawingml/2006/picture">
+                <pic:pic xmlns:pic="http://schemas.openxmlformats.org/drawingml/2006/picture">
+                  <pic:nvPicPr>
+                    <pic:cNvPr id="0" name="Konzept_Kunde.png"/>
+                    <pic:cNvPicPr/>
+                  </pic:nvPicPr>
+                  <pic:blipFill>
+                    <a:blip r:embed="rId13">
+                      <a:extLst>
+                        <a:ext uri="{28A0092B-C50C-407E-A947-70E740481C1C}">
+                          <a14:useLocalDpi xmlns:a14="http://schemas.microsoft.com/office/drawing/2010/main" val="0"/>
+                        </a:ext>
+                      </a:extLst>
+                    </a:blip>
+                    <a:stretch>
+                      <a:fillRect/>
+                    </a:stretch>
+                  </pic:blipFill>
+                  <pic:spPr>
+                    <a:xfrm>
+                      <a:off x="0" y="0"/>
+                      <a:ext cx="1295581" cy="1286055"/>
+                    </a:xfrm>
+                    <a:prstGeom prst="rect">
+                      <a:avLst/>
+                    </a:prstGeom>
+                  </pic:spPr>
+                </pic:pic>
+              </a:graphicData>
+            </a:graphic>
+          </wp:inline>
+        </w:drawing>
+      </w:r>
+    </w:p>
     <w:p>
       <w:pPr>
         <w:pStyle w:val="berschrift4"/>
@@ -3116,9 +4059,16 @@
       <w:pPr>
         <w:pStyle w:val="berschrift3"/>
       </w:pPr>
+      <w:bookmarkStart w:id="18" w:name="_Toc288816360"/>
       <w:r>
         <w:t xml:space="preserve">Konzept </w:t>
       </w:r>
+      <w:proofErr w:type="spellStart"/>
+      <w:r>
+        <w:t>EingesetztesMaterial</w:t>
+      </w:r>
+      <w:bookmarkEnd w:id="18"/>
+      <w:proofErr w:type="spellEnd"/>
     </w:p>
     <w:p>
       <w:pPr>
@@ -3128,12 +4078,61 @@
         <w:t>Diagramm</w:t>
       </w:r>
     </w:p>
-    <w:p/>
     <w:p>
+      <w:r>
+        <w:rPr>
+          <w:noProof/>
+          <w:lang w:eastAsia="de-CH"/>
+        </w:rPr>
+        <w:drawing>
+          <wp:inline distT="0" distB="0" distL="0" distR="0">
+            <wp:extent cx="1371792" cy="885949"/>
+            <wp:effectExtent l="0" t="0" r="0" b="0"/>
+            <wp:docPr id="7" name="Grafik 7"/>
+            <wp:cNvGraphicFramePr>
+              <a:graphicFrameLocks xmlns:a="http://schemas.openxmlformats.org/drawingml/2006/main" noChangeAspect="1"/>
+            </wp:cNvGraphicFramePr>
+            <a:graphic xmlns:a="http://schemas.openxmlformats.org/drawingml/2006/main">
+              <a:graphicData uri="http://schemas.openxmlformats.org/drawingml/2006/picture">
+                <pic:pic xmlns:pic="http://schemas.openxmlformats.org/drawingml/2006/picture">
+                  <pic:nvPicPr>
+                    <pic:cNvPr id="0" name="Konzept_EingesetztesMaterial.png"/>
+                    <pic:cNvPicPr/>
+                  </pic:nvPicPr>
+                  <pic:blipFill>
+                    <a:blip r:embed="rId14">
+                      <a:extLst>
+                        <a:ext uri="{28A0092B-C50C-407E-A947-70E740481C1C}">
+                          <a14:useLocalDpi xmlns:a14="http://schemas.microsoft.com/office/drawing/2010/main" val="0"/>
+                        </a:ext>
+                      </a:extLst>
+                    </a:blip>
+                    <a:stretch>
+                      <a:fillRect/>
+                    </a:stretch>
+                  </pic:blipFill>
+                  <pic:spPr>
+                    <a:xfrm>
+                      <a:off x="0" y="0"/>
+                      <a:ext cx="1371792" cy="885949"/>
+                    </a:xfrm>
+                    <a:prstGeom prst="rect">
+                      <a:avLst/>
+                    </a:prstGeom>
+                  </pic:spPr>
+                </pic:pic>
+              </a:graphicData>
+            </a:graphic>
+          </wp:inline>
+        </w:drawing>
+      </w:r>
+    </w:p>
+    <w:p>
       <w:pPr>
         <w:pStyle w:val="berschrift4"/>
       </w:pPr>
       <w:r>
+        <w:lastRenderedPageBreak/>
         <w:t>Beschreibung</w:t>
       </w:r>
     </w:p>
@@ -3235,9 +4234,14 @@
       <w:pPr>
         <w:pStyle w:val="berschrift3"/>
       </w:pPr>
+      <w:bookmarkStart w:id="19" w:name="_Toc288816361"/>
       <w:r>
         <w:t xml:space="preserve">Konzept </w:t>
       </w:r>
+      <w:r>
+        <w:t>Material</w:t>
+      </w:r>
+      <w:bookmarkEnd w:id="19"/>
     </w:p>
     <w:p>
       <w:pPr>
@@ -3247,7 +4251,55 @@
         <w:t>Diagramm</w:t>
       </w:r>
     </w:p>
-    <w:p/>
+    <w:p>
+      <w:r>
+        <w:rPr>
+          <w:noProof/>
+          <w:lang w:eastAsia="de-CH"/>
+        </w:rPr>
+        <w:drawing>
+          <wp:inline distT="0" distB="0" distL="0" distR="0">
+            <wp:extent cx="1143160" cy="1124107"/>
+            <wp:effectExtent l="0" t="0" r="0" b="0"/>
+            <wp:docPr id="8" name="Grafik 8"/>
+            <wp:cNvGraphicFramePr>
+              <a:graphicFrameLocks xmlns:a="http://schemas.openxmlformats.org/drawingml/2006/main" noChangeAspect="1"/>
+            </wp:cNvGraphicFramePr>
+            <a:graphic xmlns:a="http://schemas.openxmlformats.org/drawingml/2006/main">
+              <a:graphicData uri="http://schemas.openxmlformats.org/drawingml/2006/picture">
+                <pic:pic xmlns:pic="http://schemas.openxmlformats.org/drawingml/2006/picture">
+                  <pic:nvPicPr>
+                    <pic:cNvPr id="0" name="Konzept_Material.png"/>
+                    <pic:cNvPicPr/>
+                  </pic:nvPicPr>
+                  <pic:blipFill>
+                    <a:blip r:embed="rId15">
+                      <a:extLst>
+                        <a:ext uri="{28A0092B-C50C-407E-A947-70E740481C1C}">
+                          <a14:useLocalDpi xmlns:a14="http://schemas.microsoft.com/office/drawing/2010/main" val="0"/>
+                        </a:ext>
+                      </a:extLst>
+                    </a:blip>
+                    <a:stretch>
+                      <a:fillRect/>
+                    </a:stretch>
+                  </pic:blipFill>
+                  <pic:spPr>
+                    <a:xfrm>
+                      <a:off x="0" y="0"/>
+                      <a:ext cx="1143160" cy="1124107"/>
+                    </a:xfrm>
+                    <a:prstGeom prst="rect">
+                      <a:avLst/>
+                    </a:prstGeom>
+                  </pic:spPr>
+                </pic:pic>
+              </a:graphicData>
+            </a:graphic>
+          </wp:inline>
+        </w:drawing>
+      </w:r>
+    </w:p>
     <w:p>
       <w:pPr>
         <w:pStyle w:val="berschrift4"/>
@@ -3351,77 +4403,1011 @@
       </w:pPr>
     </w:p>
     <w:p>
-      <w:bookmarkStart w:id="14" w:name="_GoBack"/>
-      <w:bookmarkEnd w:id="14"/>
+      <w:pPr>
+        <w:pStyle w:val="berschrift3"/>
+      </w:pPr>
+      <w:bookmarkStart w:id="20" w:name="_Toc288816362"/>
+      <w:r>
+        <w:t xml:space="preserve">Konzept </w:t>
+      </w:r>
+      <w:proofErr w:type="spellStart"/>
+      <w:r>
+        <w:t>StundeneintragsTyp</w:t>
+      </w:r>
+      <w:bookmarkEnd w:id="20"/>
+      <w:proofErr w:type="spellEnd"/>
+    </w:p>
+    <w:p>
+      <w:pPr>
+        <w:pStyle w:val="berschrift4"/>
+      </w:pPr>
+      <w:r>
+        <w:t>Diagramm</w:t>
+      </w:r>
+    </w:p>
+    <w:p>
+      <w:r>
+        <w:rPr>
+          <w:noProof/>
+          <w:lang w:eastAsia="de-CH"/>
+        </w:rPr>
+        <w:drawing>
+          <wp:inline distT="0" distB="0" distL="0" distR="0">
+            <wp:extent cx="1314634" cy="885949"/>
+            <wp:effectExtent l="0" t="0" r="0" b="0"/>
+            <wp:docPr id="9" name="Grafik 9"/>
+            <wp:cNvGraphicFramePr>
+              <a:graphicFrameLocks xmlns:a="http://schemas.openxmlformats.org/drawingml/2006/main" noChangeAspect="1"/>
+            </wp:cNvGraphicFramePr>
+            <a:graphic xmlns:a="http://schemas.openxmlformats.org/drawingml/2006/main">
+              <a:graphicData uri="http://schemas.openxmlformats.org/drawingml/2006/picture">
+                <pic:pic xmlns:pic="http://schemas.openxmlformats.org/drawingml/2006/picture">
+                  <pic:nvPicPr>
+                    <pic:cNvPr id="0" name="Konzept_StundeneintragsTyp.png"/>
+                    <pic:cNvPicPr/>
+                  </pic:nvPicPr>
+                  <pic:blipFill>
+                    <a:blip r:embed="rId16">
+                      <a:extLst>
+                        <a:ext uri="{28A0092B-C50C-407E-A947-70E740481C1C}">
+                          <a14:useLocalDpi xmlns:a14="http://schemas.microsoft.com/office/drawing/2010/main" val="0"/>
+                        </a:ext>
+                      </a:extLst>
+                    </a:blip>
+                    <a:stretch>
+                      <a:fillRect/>
+                    </a:stretch>
+                  </pic:blipFill>
+                  <pic:spPr>
+                    <a:xfrm>
+                      <a:off x="0" y="0"/>
+                      <a:ext cx="1314634" cy="885949"/>
+                    </a:xfrm>
+                    <a:prstGeom prst="rect">
+                      <a:avLst/>
+                    </a:prstGeom>
+                  </pic:spPr>
+                </pic:pic>
+              </a:graphicData>
+            </a:graphic>
+          </wp:inline>
+        </w:drawing>
+      </w:r>
+    </w:p>
+    <w:p>
+      <w:pPr>
+        <w:pStyle w:val="berschrift4"/>
+      </w:pPr>
+      <w:r>
+        <w:lastRenderedPageBreak/>
+        <w:t>Beschreibung</w:t>
+      </w:r>
     </w:p>
     <w:p/>
     <w:p>
       <w:pPr>
-        <w:pStyle w:val="berschrift1"/>
-      </w:pPr>
-      <w:bookmarkStart w:id="15" w:name="_Toc288742317"/>
-      <w:r>
-        <w:t>System Sequenzdiagramm</w:t>
-      </w:r>
-      <w:bookmarkEnd w:id="15"/>
+        <w:pStyle w:val="berschrift4"/>
+      </w:pPr>
+      <w:r>
+        <w:t>Attribute</w:t>
+      </w:r>
+    </w:p>
+    <w:tbl>
+      <w:tblPr>
+        <w:tblStyle w:val="MittlereSchattierung1-Akzent1"/>
+        <w:tblW w:w="9072" w:type="dxa"/>
+        <w:tblInd w:w="108" w:type="dxa"/>
+        <w:tblLook w:val="04A0" w:firstRow="1" w:lastRow="0" w:firstColumn="1" w:lastColumn="0" w:noHBand="0" w:noVBand="1"/>
+      </w:tblPr>
+      <w:tblGrid>
+        <w:gridCol w:w="2518"/>
+        <w:gridCol w:w="6554"/>
+      </w:tblGrid>
+      <w:tr>
+        <w:trPr>
+          <w:cnfStyle w:val="100000000000" w:firstRow="1" w:lastRow="0" w:firstColumn="0" w:lastColumn="0" w:oddVBand="0" w:evenVBand="0" w:oddHBand="0" w:evenHBand="0" w:firstRowFirstColumn="0" w:firstRowLastColumn="0" w:lastRowFirstColumn="0" w:lastRowLastColumn="0"/>
+        </w:trPr>
+        <w:tc>
+          <w:tcPr>
+            <w:cnfStyle w:val="001000000000" w:firstRow="0" w:lastRow="0" w:firstColumn="1" w:lastColumn="0" w:oddVBand="0" w:evenVBand="0" w:oddHBand="0" w:evenHBand="0" w:firstRowFirstColumn="0" w:firstRowLastColumn="0" w:lastRowFirstColumn="0" w:lastRowLastColumn="0"/>
+            <w:tcW w:w="2518" w:type="dxa"/>
+          </w:tcPr>
+          <w:p>
+            <w:pPr>
+              <w:spacing w:line="276" w:lineRule="auto"/>
+            </w:pPr>
+            <w:r>
+              <w:t>Attribut</w:t>
+            </w:r>
+          </w:p>
+        </w:tc>
+        <w:tc>
+          <w:tcPr>
+            <w:tcW w:w="6554" w:type="dxa"/>
+          </w:tcPr>
+          <w:p>
+            <w:pPr>
+              <w:spacing w:line="276" w:lineRule="auto"/>
+              <w:cnfStyle w:val="100000000000" w:firstRow="1" w:lastRow="0" w:firstColumn="0" w:lastColumn="0" w:oddVBand="0" w:evenVBand="0" w:oddHBand="0" w:evenHBand="0" w:firstRowFirstColumn="0" w:firstRowLastColumn="0" w:lastRowFirstColumn="0" w:lastRowLastColumn="0"/>
+            </w:pPr>
+            <w:r>
+              <w:t>Beschreibung</w:t>
+            </w:r>
+          </w:p>
+        </w:tc>
+      </w:tr>
+      <w:tr>
+        <w:trPr>
+          <w:cnfStyle w:val="000000100000" w:firstRow="0" w:lastRow="0" w:firstColumn="0" w:lastColumn="0" w:oddVBand="0" w:evenVBand="0" w:oddHBand="1" w:evenHBand="0" w:firstRowFirstColumn="0" w:firstRowLastColumn="0" w:lastRowFirstColumn="0" w:lastRowLastColumn="0"/>
+        </w:trPr>
+        <w:tc>
+          <w:tcPr>
+            <w:cnfStyle w:val="001000000000" w:firstRow="0" w:lastRow="0" w:firstColumn="1" w:lastColumn="0" w:oddVBand="0" w:evenVBand="0" w:oddHBand="0" w:evenHBand="0" w:firstRowFirstColumn="0" w:firstRowLastColumn="0" w:lastRowFirstColumn="0" w:lastRowLastColumn="0"/>
+            <w:tcW w:w="2518" w:type="dxa"/>
+          </w:tcPr>
+          <w:p>
+            <w:pPr>
+              <w:spacing w:line="276" w:lineRule="auto"/>
+            </w:pPr>
+          </w:p>
+        </w:tc>
+        <w:tc>
+          <w:tcPr>
+            <w:tcW w:w="6554" w:type="dxa"/>
+          </w:tcPr>
+          <w:p>
+            <w:pPr>
+              <w:spacing w:line="276" w:lineRule="auto"/>
+              <w:cnfStyle w:val="000000100000" w:firstRow="0" w:lastRow="0" w:firstColumn="0" w:lastColumn="0" w:oddVBand="0" w:evenVBand="0" w:oddHBand="1" w:evenHBand="0" w:firstRowFirstColumn="0" w:firstRowLastColumn="0" w:lastRowFirstColumn="0" w:lastRowLastColumn="0"/>
+            </w:pPr>
+          </w:p>
+        </w:tc>
+      </w:tr>
+    </w:tbl>
+    <w:p>
+      <w:pPr>
+        <w:pStyle w:val="berschrift4"/>
+      </w:pPr>
+      <w:r>
+        <w:t>Beziehungen</w:t>
+      </w:r>
     </w:p>
     <w:p>
       <w:pPr>
-        <w:pStyle w:val="berschrift2"/>
-      </w:pPr>
-      <w:bookmarkStart w:id="16" w:name="_Toc288742318"/>
-      <w:proofErr w:type="spellStart"/>
-      <w:r>
-        <w:t>Use</w:t>
-      </w:r>
-      <w:proofErr w:type="spellEnd"/>
-      <w:r>
-        <w:t xml:space="preserve"> Case 1</w:t>
-      </w:r>
-      <w:bookmarkEnd w:id="16"/>
+        <w:ind w:left="2127" w:hanging="2127"/>
+      </w:pPr>
+    </w:p>
+    <w:p>
+      <w:pPr>
+        <w:pStyle w:val="berschrift3"/>
+      </w:pPr>
+      <w:bookmarkStart w:id="21" w:name="_Toc288816363"/>
+      <w:r>
+        <w:t>Konzept Benutzer</w:t>
+      </w:r>
+      <w:bookmarkEnd w:id="21"/>
+    </w:p>
+    <w:p>
+      <w:pPr>
+        <w:pStyle w:val="berschrift4"/>
+      </w:pPr>
+      <w:r>
+        <w:t>Diagramm</w:t>
+      </w:r>
+    </w:p>
+    <w:p>
+      <w:r>
+        <w:rPr>
+          <w:noProof/>
+          <w:lang w:eastAsia="de-CH"/>
+        </w:rPr>
+        <w:drawing>
+          <wp:inline distT="0" distB="0" distL="0" distR="0">
+            <wp:extent cx="1476581" cy="1448002"/>
+            <wp:effectExtent l="0" t="0" r="0" b="0"/>
+            <wp:docPr id="10" name="Grafik 10"/>
+            <wp:cNvGraphicFramePr>
+              <a:graphicFrameLocks xmlns:a="http://schemas.openxmlformats.org/drawingml/2006/main" noChangeAspect="1"/>
+            </wp:cNvGraphicFramePr>
+            <a:graphic xmlns:a="http://schemas.openxmlformats.org/drawingml/2006/main">
+              <a:graphicData uri="http://schemas.openxmlformats.org/drawingml/2006/picture">
+                <pic:pic xmlns:pic="http://schemas.openxmlformats.org/drawingml/2006/picture">
+                  <pic:nvPicPr>
+                    <pic:cNvPr id="0" name="Konzept_Benutzer.png"/>
+                    <pic:cNvPicPr/>
+                  </pic:nvPicPr>
+                  <pic:blipFill>
+                    <a:blip r:embed="rId17">
+                      <a:extLst>
+                        <a:ext uri="{28A0092B-C50C-407E-A947-70E740481C1C}">
+                          <a14:useLocalDpi xmlns:a14="http://schemas.microsoft.com/office/drawing/2010/main" val="0"/>
+                        </a:ext>
+                      </a:extLst>
+                    </a:blip>
+                    <a:stretch>
+                      <a:fillRect/>
+                    </a:stretch>
+                  </pic:blipFill>
+                  <pic:spPr>
+                    <a:xfrm>
+                      <a:off x="0" y="0"/>
+                      <a:ext cx="1476581" cy="1448002"/>
+                    </a:xfrm>
+                    <a:prstGeom prst="rect">
+                      <a:avLst/>
+                    </a:prstGeom>
+                  </pic:spPr>
+                </pic:pic>
+              </a:graphicData>
+            </a:graphic>
+          </wp:inline>
+        </w:drawing>
+      </w:r>
+    </w:p>
+    <w:p>
+      <w:pPr>
+        <w:pStyle w:val="berschrift4"/>
+      </w:pPr>
+      <w:r>
+        <w:t>Beschreibung</w:t>
+      </w:r>
     </w:p>
     <w:p/>
     <w:p>
       <w:pPr>
-        <w:pStyle w:val="berschrift2"/>
-      </w:pPr>
-      <w:bookmarkStart w:id="17" w:name="_Toc288742319"/>
-      <w:proofErr w:type="spellStart"/>
-      <w:r>
-        <w:t>Use</w:t>
-      </w:r>
-      <w:proofErr w:type="spellEnd"/>
-      <w:r>
-        <w:t xml:space="preserve"> Case 2</w:t>
-      </w:r>
-      <w:bookmarkEnd w:id="17"/>
+        <w:pStyle w:val="berschrift4"/>
+      </w:pPr>
+      <w:r>
+        <w:t>Attribute</w:t>
+      </w:r>
+    </w:p>
+    <w:tbl>
+      <w:tblPr>
+        <w:tblStyle w:val="MittlereSchattierung1-Akzent1"/>
+        <w:tblW w:w="9072" w:type="dxa"/>
+        <w:tblInd w:w="108" w:type="dxa"/>
+        <w:tblLook w:val="04A0" w:firstRow="1" w:lastRow="0" w:firstColumn="1" w:lastColumn="0" w:noHBand="0" w:noVBand="1"/>
+      </w:tblPr>
+      <w:tblGrid>
+        <w:gridCol w:w="2518"/>
+        <w:gridCol w:w="6554"/>
+      </w:tblGrid>
+      <w:tr>
+        <w:trPr>
+          <w:cnfStyle w:val="100000000000" w:firstRow="1" w:lastRow="0" w:firstColumn="0" w:lastColumn="0" w:oddVBand="0" w:evenVBand="0" w:oddHBand="0" w:evenHBand="0" w:firstRowFirstColumn="0" w:firstRowLastColumn="0" w:lastRowFirstColumn="0" w:lastRowLastColumn="0"/>
+        </w:trPr>
+        <w:tc>
+          <w:tcPr>
+            <w:cnfStyle w:val="001000000000" w:firstRow="0" w:lastRow="0" w:firstColumn="1" w:lastColumn="0" w:oddVBand="0" w:evenVBand="0" w:oddHBand="0" w:evenHBand="0" w:firstRowFirstColumn="0" w:firstRowLastColumn="0" w:lastRowFirstColumn="0" w:lastRowLastColumn="0"/>
+            <w:tcW w:w="2518" w:type="dxa"/>
+          </w:tcPr>
+          <w:p>
+            <w:pPr>
+              <w:spacing w:line="276" w:lineRule="auto"/>
+            </w:pPr>
+            <w:r>
+              <w:t>Attribut</w:t>
+            </w:r>
+          </w:p>
+        </w:tc>
+        <w:tc>
+          <w:tcPr>
+            <w:tcW w:w="6554" w:type="dxa"/>
+          </w:tcPr>
+          <w:p>
+            <w:pPr>
+              <w:spacing w:line="276" w:lineRule="auto"/>
+              <w:cnfStyle w:val="100000000000" w:firstRow="1" w:lastRow="0" w:firstColumn="0" w:lastColumn="0" w:oddVBand="0" w:evenVBand="0" w:oddHBand="0" w:evenHBand="0" w:firstRowFirstColumn="0" w:firstRowLastColumn="0" w:lastRowFirstColumn="0" w:lastRowLastColumn="0"/>
+            </w:pPr>
+            <w:r>
+              <w:t>Beschreibung</w:t>
+            </w:r>
+          </w:p>
+        </w:tc>
+      </w:tr>
+      <w:tr>
+        <w:trPr>
+          <w:cnfStyle w:val="000000100000" w:firstRow="0" w:lastRow="0" w:firstColumn="0" w:lastColumn="0" w:oddVBand="0" w:evenVBand="0" w:oddHBand="1" w:evenHBand="0" w:firstRowFirstColumn="0" w:firstRowLastColumn="0" w:lastRowFirstColumn="0" w:lastRowLastColumn="0"/>
+        </w:trPr>
+        <w:tc>
+          <w:tcPr>
+            <w:cnfStyle w:val="001000000000" w:firstRow="0" w:lastRow="0" w:firstColumn="1" w:lastColumn="0" w:oddVBand="0" w:evenVBand="0" w:oddHBand="0" w:evenHBand="0" w:firstRowFirstColumn="0" w:firstRowLastColumn="0" w:lastRowFirstColumn="0" w:lastRowLastColumn="0"/>
+            <w:tcW w:w="2518" w:type="dxa"/>
+          </w:tcPr>
+          <w:p>
+            <w:pPr>
+              <w:spacing w:line="276" w:lineRule="auto"/>
+            </w:pPr>
+          </w:p>
+        </w:tc>
+        <w:tc>
+          <w:tcPr>
+            <w:tcW w:w="6554" w:type="dxa"/>
+          </w:tcPr>
+          <w:p>
+            <w:pPr>
+              <w:spacing w:line="276" w:lineRule="auto"/>
+              <w:cnfStyle w:val="000000100000" w:firstRow="0" w:lastRow="0" w:firstColumn="0" w:lastColumn="0" w:oddVBand="0" w:evenVBand="0" w:oddHBand="1" w:evenHBand="0" w:firstRowFirstColumn="0" w:firstRowLastColumn="0" w:lastRowFirstColumn="0" w:lastRowLastColumn="0"/>
+            </w:pPr>
+          </w:p>
+        </w:tc>
+      </w:tr>
+    </w:tbl>
+    <w:p>
+      <w:pPr>
+        <w:pStyle w:val="berschrift4"/>
+      </w:pPr>
+      <w:r>
+        <w:t>Beziehungen</w:t>
+      </w:r>
+    </w:p>
+    <w:p>
+      <w:pPr>
+        <w:ind w:left="2127" w:hanging="2127"/>
+      </w:pPr>
+    </w:p>
+    <w:p>
+      <w:pPr>
+        <w:pStyle w:val="berschrift3"/>
+      </w:pPr>
+      <w:bookmarkStart w:id="22" w:name="_Toc288816364"/>
+      <w:r>
+        <w:t>Konzept Aussendienstmitarbeiter</w:t>
+      </w:r>
+      <w:bookmarkEnd w:id="22"/>
+    </w:p>
+    <w:p>
+      <w:pPr>
+        <w:pStyle w:val="berschrift4"/>
+      </w:pPr>
+      <w:r>
+        <w:t>Diagramm</w:t>
+      </w:r>
+    </w:p>
+    <w:p>
+      <w:r>
+        <w:rPr>
+          <w:noProof/>
+          <w:lang w:eastAsia="de-CH"/>
+        </w:rPr>
+        <w:lastRenderedPageBreak/>
+        <w:drawing>
+          <wp:inline distT="0" distB="0" distL="0" distR="0">
+            <wp:extent cx="1600423" cy="885949"/>
+            <wp:effectExtent l="0" t="0" r="0" b="0"/>
+            <wp:docPr id="11" name="Grafik 11"/>
+            <wp:cNvGraphicFramePr>
+              <a:graphicFrameLocks xmlns:a="http://schemas.openxmlformats.org/drawingml/2006/main" noChangeAspect="1"/>
+            </wp:cNvGraphicFramePr>
+            <a:graphic xmlns:a="http://schemas.openxmlformats.org/drawingml/2006/main">
+              <a:graphicData uri="http://schemas.openxmlformats.org/drawingml/2006/picture">
+                <pic:pic xmlns:pic="http://schemas.openxmlformats.org/drawingml/2006/picture">
+                  <pic:nvPicPr>
+                    <pic:cNvPr id="0" name="Konzept_Aussendienstmitarbeiter.png"/>
+                    <pic:cNvPicPr/>
+                  </pic:nvPicPr>
+                  <pic:blipFill>
+                    <a:blip r:embed="rId18">
+                      <a:extLst>
+                        <a:ext uri="{28A0092B-C50C-407E-A947-70E740481C1C}">
+                          <a14:useLocalDpi xmlns:a14="http://schemas.microsoft.com/office/drawing/2010/main" val="0"/>
+                        </a:ext>
+                      </a:extLst>
+                    </a:blip>
+                    <a:stretch>
+                      <a:fillRect/>
+                    </a:stretch>
+                  </pic:blipFill>
+                  <pic:spPr>
+                    <a:xfrm>
+                      <a:off x="0" y="0"/>
+                      <a:ext cx="1600423" cy="885949"/>
+                    </a:xfrm>
+                    <a:prstGeom prst="rect">
+                      <a:avLst/>
+                    </a:prstGeom>
+                  </pic:spPr>
+                </pic:pic>
+              </a:graphicData>
+            </a:graphic>
+          </wp:inline>
+        </w:drawing>
+      </w:r>
+    </w:p>
+    <w:p>
+      <w:pPr>
+        <w:pStyle w:val="berschrift4"/>
+      </w:pPr>
+      <w:r>
+        <w:t>Beschreibung</w:t>
+      </w:r>
     </w:p>
     <w:p/>
     <w:p>
       <w:pPr>
-        <w:pStyle w:val="berschrift1"/>
-      </w:pPr>
-      <w:bookmarkStart w:id="18" w:name="_Toc288742320"/>
-      <w:r>
-        <w:t>Systemoperationen</w:t>
-      </w:r>
-      <w:bookmarkEnd w:id="18"/>
+        <w:pStyle w:val="berschrift4"/>
+      </w:pPr>
+      <w:r>
+        <w:t>Attribute</w:t>
+      </w:r>
+    </w:p>
+    <w:tbl>
+      <w:tblPr>
+        <w:tblStyle w:val="MittlereSchattierung1-Akzent1"/>
+        <w:tblW w:w="9072" w:type="dxa"/>
+        <w:tblInd w:w="108" w:type="dxa"/>
+        <w:tblLook w:val="04A0" w:firstRow="1" w:lastRow="0" w:firstColumn="1" w:lastColumn="0" w:noHBand="0" w:noVBand="1"/>
+      </w:tblPr>
+      <w:tblGrid>
+        <w:gridCol w:w="2518"/>
+        <w:gridCol w:w="6554"/>
+      </w:tblGrid>
+      <w:tr>
+        <w:trPr>
+          <w:cnfStyle w:val="100000000000" w:firstRow="1" w:lastRow="0" w:firstColumn="0" w:lastColumn="0" w:oddVBand="0" w:evenVBand="0" w:oddHBand="0" w:evenHBand="0" w:firstRowFirstColumn="0" w:firstRowLastColumn="0" w:lastRowFirstColumn="0" w:lastRowLastColumn="0"/>
+        </w:trPr>
+        <w:tc>
+          <w:tcPr>
+            <w:cnfStyle w:val="001000000000" w:firstRow="0" w:lastRow="0" w:firstColumn="1" w:lastColumn="0" w:oddVBand="0" w:evenVBand="0" w:oddHBand="0" w:evenHBand="0" w:firstRowFirstColumn="0" w:firstRowLastColumn="0" w:lastRowFirstColumn="0" w:lastRowLastColumn="0"/>
+            <w:tcW w:w="2518" w:type="dxa"/>
+          </w:tcPr>
+          <w:p>
+            <w:pPr>
+              <w:spacing w:line="276" w:lineRule="auto"/>
+            </w:pPr>
+            <w:r>
+              <w:t>Attribut</w:t>
+            </w:r>
+          </w:p>
+        </w:tc>
+        <w:tc>
+          <w:tcPr>
+            <w:tcW w:w="6554" w:type="dxa"/>
+          </w:tcPr>
+          <w:p>
+            <w:pPr>
+              <w:spacing w:line="276" w:lineRule="auto"/>
+              <w:cnfStyle w:val="100000000000" w:firstRow="1" w:lastRow="0" w:firstColumn="0" w:lastColumn="0" w:oddVBand="0" w:evenVBand="0" w:oddHBand="0" w:evenHBand="0" w:firstRowFirstColumn="0" w:firstRowLastColumn="0" w:lastRowFirstColumn="0" w:lastRowLastColumn="0"/>
+            </w:pPr>
+            <w:r>
+              <w:t>Beschreibung</w:t>
+            </w:r>
+          </w:p>
+        </w:tc>
+      </w:tr>
+      <w:tr>
+        <w:trPr>
+          <w:cnfStyle w:val="000000100000" w:firstRow="0" w:lastRow="0" w:firstColumn="0" w:lastColumn="0" w:oddVBand="0" w:evenVBand="0" w:oddHBand="1" w:evenHBand="0" w:firstRowFirstColumn="0" w:firstRowLastColumn="0" w:lastRowFirstColumn="0" w:lastRowLastColumn="0"/>
+        </w:trPr>
+        <w:tc>
+          <w:tcPr>
+            <w:cnfStyle w:val="001000000000" w:firstRow="0" w:lastRow="0" w:firstColumn="1" w:lastColumn="0" w:oddVBand="0" w:evenVBand="0" w:oddHBand="0" w:evenHBand="0" w:firstRowFirstColumn="0" w:firstRowLastColumn="0" w:lastRowFirstColumn="0" w:lastRowLastColumn="0"/>
+            <w:tcW w:w="2518" w:type="dxa"/>
+          </w:tcPr>
+          <w:p>
+            <w:pPr>
+              <w:spacing w:line="276" w:lineRule="auto"/>
+            </w:pPr>
+          </w:p>
+        </w:tc>
+        <w:tc>
+          <w:tcPr>
+            <w:tcW w:w="6554" w:type="dxa"/>
+          </w:tcPr>
+          <w:p>
+            <w:pPr>
+              <w:spacing w:line="276" w:lineRule="auto"/>
+              <w:cnfStyle w:val="000000100000" w:firstRow="0" w:lastRow="0" w:firstColumn="0" w:lastColumn="0" w:oddVBand="0" w:evenVBand="0" w:oddHBand="1" w:evenHBand="0" w:firstRowFirstColumn="0" w:firstRowLastColumn="0" w:lastRowFirstColumn="0" w:lastRowLastColumn="0"/>
+            </w:pPr>
+          </w:p>
+        </w:tc>
+      </w:tr>
+    </w:tbl>
+    <w:p>
+      <w:pPr>
+        <w:pStyle w:val="berschrift4"/>
+      </w:pPr>
+      <w:r>
+        <w:t>Beziehungen</w:t>
+      </w:r>
     </w:p>
     <w:p>
       <w:pPr>
-        <w:pStyle w:val="berschrift2"/>
-      </w:pPr>
-      <w:bookmarkStart w:id="19" w:name="_Toc288742321"/>
-      <w:r>
-        <w:t>Diagramm</w:t>
-      </w:r>
-      <w:bookmarkEnd w:id="19"/>
+        <w:ind w:left="2127" w:hanging="2127"/>
+      </w:pPr>
     </w:p>
     <w:p>
       <w:pPr>
         <w:pStyle w:val="berschrift3"/>
       </w:pPr>
-      <w:bookmarkStart w:id="20" w:name="_Toc288741252"/>
+      <w:bookmarkStart w:id="23" w:name="_Toc288816365"/>
+      <w:r>
+        <w:t>Konzept Sekretärin</w:t>
+      </w:r>
+      <w:bookmarkEnd w:id="23"/>
+    </w:p>
+    <w:p>
+      <w:pPr>
+        <w:pStyle w:val="berschrift4"/>
+      </w:pPr>
+      <w:r>
+        <w:t>Diagramm</w:t>
+      </w:r>
+    </w:p>
+    <w:p>
+      <w:r>
+        <w:rPr>
+          <w:noProof/>
+          <w:lang w:eastAsia="de-CH"/>
+        </w:rPr>
+        <w:drawing>
+          <wp:inline distT="0" distB="0" distL="0" distR="0">
+            <wp:extent cx="1143160" cy="895475"/>
+            <wp:effectExtent l="0" t="0" r="0" b="0"/>
+            <wp:docPr id="12" name="Grafik 12"/>
+            <wp:cNvGraphicFramePr>
+              <a:graphicFrameLocks xmlns:a="http://schemas.openxmlformats.org/drawingml/2006/main" noChangeAspect="1"/>
+            </wp:cNvGraphicFramePr>
+            <a:graphic xmlns:a="http://schemas.openxmlformats.org/drawingml/2006/main">
+              <a:graphicData uri="http://schemas.openxmlformats.org/drawingml/2006/picture">
+                <pic:pic xmlns:pic="http://schemas.openxmlformats.org/drawingml/2006/picture">
+                  <pic:nvPicPr>
+                    <pic:cNvPr id="0" name="Konzept_Sekretärin.png"/>
+                    <pic:cNvPicPr/>
+                  </pic:nvPicPr>
+                  <pic:blipFill>
+                    <a:blip r:embed="rId19">
+                      <a:extLst>
+                        <a:ext uri="{28A0092B-C50C-407E-A947-70E740481C1C}">
+                          <a14:useLocalDpi xmlns:a14="http://schemas.microsoft.com/office/drawing/2010/main" val="0"/>
+                        </a:ext>
+                      </a:extLst>
+                    </a:blip>
+                    <a:stretch>
+                      <a:fillRect/>
+                    </a:stretch>
+                  </pic:blipFill>
+                  <pic:spPr>
+                    <a:xfrm>
+                      <a:off x="0" y="0"/>
+                      <a:ext cx="1143160" cy="895475"/>
+                    </a:xfrm>
+                    <a:prstGeom prst="rect">
+                      <a:avLst/>
+                    </a:prstGeom>
+                  </pic:spPr>
+                </pic:pic>
+              </a:graphicData>
+            </a:graphic>
+          </wp:inline>
+        </w:drawing>
+      </w:r>
+    </w:p>
+    <w:p>
+      <w:pPr>
+        <w:pStyle w:val="berschrift4"/>
+      </w:pPr>
+      <w:r>
+        <w:t>Beschreibung</w:t>
+      </w:r>
+    </w:p>
+    <w:p/>
+    <w:p>
+      <w:pPr>
+        <w:pStyle w:val="berschrift4"/>
+      </w:pPr>
+      <w:r>
+        <w:t>Attribute</w:t>
+      </w:r>
+    </w:p>
+    <w:tbl>
+      <w:tblPr>
+        <w:tblStyle w:val="MittlereSchattierung1-Akzent1"/>
+        <w:tblW w:w="9072" w:type="dxa"/>
+        <w:tblInd w:w="108" w:type="dxa"/>
+        <w:tblLook w:val="04A0" w:firstRow="1" w:lastRow="0" w:firstColumn="1" w:lastColumn="0" w:noHBand="0" w:noVBand="1"/>
+      </w:tblPr>
+      <w:tblGrid>
+        <w:gridCol w:w="2518"/>
+        <w:gridCol w:w="6554"/>
+      </w:tblGrid>
+      <w:tr>
+        <w:trPr>
+          <w:cnfStyle w:val="100000000000" w:firstRow="1" w:lastRow="0" w:firstColumn="0" w:lastColumn="0" w:oddVBand="0" w:evenVBand="0" w:oddHBand="0" w:evenHBand="0" w:firstRowFirstColumn="0" w:firstRowLastColumn="0" w:lastRowFirstColumn="0" w:lastRowLastColumn="0"/>
+        </w:trPr>
+        <w:tc>
+          <w:tcPr>
+            <w:cnfStyle w:val="001000000000" w:firstRow="0" w:lastRow="0" w:firstColumn="1" w:lastColumn="0" w:oddVBand="0" w:evenVBand="0" w:oddHBand="0" w:evenHBand="0" w:firstRowFirstColumn="0" w:firstRowLastColumn="0" w:lastRowFirstColumn="0" w:lastRowLastColumn="0"/>
+            <w:tcW w:w="2518" w:type="dxa"/>
+          </w:tcPr>
+          <w:p>
+            <w:pPr>
+              <w:spacing w:line="276" w:lineRule="auto"/>
+            </w:pPr>
+            <w:r>
+              <w:t>Attribut</w:t>
+            </w:r>
+          </w:p>
+        </w:tc>
+        <w:tc>
+          <w:tcPr>
+            <w:tcW w:w="6554" w:type="dxa"/>
+          </w:tcPr>
+          <w:p>
+            <w:pPr>
+              <w:spacing w:line="276" w:lineRule="auto"/>
+              <w:cnfStyle w:val="100000000000" w:firstRow="1" w:lastRow="0" w:firstColumn="0" w:lastColumn="0" w:oddVBand="0" w:evenVBand="0" w:oddHBand="0" w:evenHBand="0" w:firstRowFirstColumn="0" w:firstRowLastColumn="0" w:lastRowFirstColumn="0" w:lastRowLastColumn="0"/>
+            </w:pPr>
+            <w:r>
+              <w:t>Beschreibung</w:t>
+            </w:r>
+          </w:p>
+        </w:tc>
+      </w:tr>
+      <w:tr>
+        <w:trPr>
+          <w:cnfStyle w:val="000000100000" w:firstRow="0" w:lastRow="0" w:firstColumn="0" w:lastColumn="0" w:oddVBand="0" w:evenVBand="0" w:oddHBand="1" w:evenHBand="0" w:firstRowFirstColumn="0" w:firstRowLastColumn="0" w:lastRowFirstColumn="0" w:lastRowLastColumn="0"/>
+        </w:trPr>
+        <w:tc>
+          <w:tcPr>
+            <w:cnfStyle w:val="001000000000" w:firstRow="0" w:lastRow="0" w:firstColumn="1" w:lastColumn="0" w:oddVBand="0" w:evenVBand="0" w:oddHBand="0" w:evenHBand="0" w:firstRowFirstColumn="0" w:firstRowLastColumn="0" w:lastRowFirstColumn="0" w:lastRowLastColumn="0"/>
+            <w:tcW w:w="2518" w:type="dxa"/>
+          </w:tcPr>
+          <w:p>
+            <w:pPr>
+              <w:spacing w:line="276" w:lineRule="auto"/>
+            </w:pPr>
+          </w:p>
+        </w:tc>
+        <w:tc>
+          <w:tcPr>
+            <w:tcW w:w="6554" w:type="dxa"/>
+          </w:tcPr>
+          <w:p>
+            <w:pPr>
+              <w:spacing w:line="276" w:lineRule="auto"/>
+              <w:cnfStyle w:val="000000100000" w:firstRow="0" w:lastRow="0" w:firstColumn="0" w:lastColumn="0" w:oddVBand="0" w:evenVBand="0" w:oddHBand="1" w:evenHBand="0" w:firstRowFirstColumn="0" w:firstRowLastColumn="0" w:lastRowFirstColumn="0" w:lastRowLastColumn="0"/>
+            </w:pPr>
+          </w:p>
+        </w:tc>
+      </w:tr>
+    </w:tbl>
+    <w:p>
+      <w:pPr>
+        <w:pStyle w:val="berschrift4"/>
+      </w:pPr>
+      <w:r>
+        <w:t>Beziehungen</w:t>
+      </w:r>
+    </w:p>
+    <w:p>
+      <w:pPr>
+        <w:ind w:left="2127" w:hanging="2127"/>
+      </w:pPr>
+    </w:p>
+    <w:p>
+      <w:pPr>
+        <w:pStyle w:val="berschrift3"/>
+      </w:pPr>
+      <w:r>
+        <w:t>Konzept Sekretärin</w:t>
+      </w:r>
+    </w:p>
+    <w:p>
+      <w:pPr>
+        <w:pStyle w:val="berschrift4"/>
+      </w:pPr>
+      <w:r>
+        <w:t>Diagramm</w:t>
+      </w:r>
+    </w:p>
+    <w:p>
+      <w:r>
+        <w:rPr>
+          <w:noProof/>
+          <w:lang w:eastAsia="de-CH"/>
+        </w:rPr>
+        <w:t>Zu dieser Klasse ist kein Diagramm vorhanden, da sie im Domain Modell als pure value Type verwendet wird.</w:t>
+      </w:r>
+    </w:p>
+    <w:p>
+      <w:pPr>
+        <w:pStyle w:val="berschrift4"/>
+      </w:pPr>
+      <w:r>
+        <w:lastRenderedPageBreak/>
+        <w:t>Beschreibung</w:t>
+      </w:r>
+    </w:p>
+    <w:p>
+      <w:r>
+        <w:t xml:space="preserve">Das Konzept Adresse zeigt die Struktur des in der Klasse Kunde verwendeten Attributes </w:t>
+      </w:r>
+      <w:proofErr w:type="spellStart"/>
+      <w:r>
+        <w:t>adresse</w:t>
+      </w:r>
+      <w:proofErr w:type="spellEnd"/>
+      <w:r>
+        <w:t xml:space="preserve"> und des in der Klasse Auftrag verwendeten Attributs </w:t>
+      </w:r>
+      <w:proofErr w:type="spellStart"/>
+      <w:r>
+        <w:t>rechnungsadresse</w:t>
+      </w:r>
+      <w:proofErr w:type="spellEnd"/>
+      <w:r>
+        <w:t>.</w:t>
+      </w:r>
+    </w:p>
+    <w:p>
+      <w:pPr>
+        <w:pStyle w:val="berschrift4"/>
+      </w:pPr>
+      <w:r>
+        <w:t>Attribute</w:t>
+      </w:r>
+    </w:p>
+    <w:tbl>
+      <w:tblPr>
+        <w:tblStyle w:val="MittlereSchattierung1-Akzent1"/>
+        <w:tblW w:w="9072" w:type="dxa"/>
+        <w:tblInd w:w="108" w:type="dxa"/>
+        <w:tblLook w:val="04A0" w:firstRow="1" w:lastRow="0" w:firstColumn="1" w:lastColumn="0" w:noHBand="0" w:noVBand="1"/>
+      </w:tblPr>
+      <w:tblGrid>
+        <w:gridCol w:w="2518"/>
+        <w:gridCol w:w="6554"/>
+      </w:tblGrid>
+      <w:tr>
+        <w:trPr>
+          <w:cnfStyle w:val="100000000000" w:firstRow="1" w:lastRow="0" w:firstColumn="0" w:lastColumn="0" w:oddVBand="0" w:evenVBand="0" w:oddHBand="0" w:evenHBand="0" w:firstRowFirstColumn="0" w:firstRowLastColumn="0" w:lastRowFirstColumn="0" w:lastRowLastColumn="0"/>
+        </w:trPr>
+        <w:tc>
+          <w:tcPr>
+            <w:cnfStyle w:val="001000000000" w:firstRow="0" w:lastRow="0" w:firstColumn="1" w:lastColumn="0" w:oddVBand="0" w:evenVBand="0" w:oddHBand="0" w:evenHBand="0" w:firstRowFirstColumn="0" w:firstRowLastColumn="0" w:lastRowFirstColumn="0" w:lastRowLastColumn="0"/>
+            <w:tcW w:w="2518" w:type="dxa"/>
+          </w:tcPr>
+          <w:p>
+            <w:pPr>
+              <w:spacing w:line="276" w:lineRule="auto"/>
+            </w:pPr>
+            <w:r>
+              <w:t>Attribut</w:t>
+            </w:r>
+          </w:p>
+        </w:tc>
+        <w:tc>
+          <w:tcPr>
+            <w:tcW w:w="6554" w:type="dxa"/>
+          </w:tcPr>
+          <w:p>
+            <w:pPr>
+              <w:spacing w:line="276" w:lineRule="auto"/>
+              <w:cnfStyle w:val="100000000000" w:firstRow="1" w:lastRow="0" w:firstColumn="0" w:lastColumn="0" w:oddVBand="0" w:evenVBand="0" w:oddHBand="0" w:evenHBand="0" w:firstRowFirstColumn="0" w:firstRowLastColumn="0" w:lastRowFirstColumn="0" w:lastRowLastColumn="0"/>
+            </w:pPr>
+            <w:r>
+              <w:t>Beschreibung</w:t>
+            </w:r>
+          </w:p>
+        </w:tc>
+      </w:tr>
+      <w:tr>
+        <w:trPr>
+          <w:cnfStyle w:val="000000100000" w:firstRow="0" w:lastRow="0" w:firstColumn="0" w:lastColumn="0" w:oddVBand="0" w:evenVBand="0" w:oddHBand="1" w:evenHBand="0" w:firstRowFirstColumn="0" w:firstRowLastColumn="0" w:lastRowFirstColumn="0" w:lastRowLastColumn="0"/>
+        </w:trPr>
+        <w:tc>
+          <w:tcPr>
+            <w:cnfStyle w:val="001000000000" w:firstRow="0" w:lastRow="0" w:firstColumn="1" w:lastColumn="0" w:oddVBand="0" w:evenVBand="0" w:oddHBand="0" w:evenHBand="0" w:firstRowFirstColumn="0" w:firstRowLastColumn="0" w:lastRowFirstColumn="0" w:lastRowLastColumn="0"/>
+            <w:tcW w:w="2518" w:type="dxa"/>
+          </w:tcPr>
+          <w:p>
+            <w:pPr>
+              <w:spacing w:line="276" w:lineRule="auto"/>
+            </w:pPr>
+            <w:proofErr w:type="spellStart"/>
+            <w:r>
+              <w:t>strasse</w:t>
+            </w:r>
+            <w:proofErr w:type="spellEnd"/>
+          </w:p>
+        </w:tc>
+        <w:tc>
+          <w:tcPr>
+            <w:tcW w:w="6554" w:type="dxa"/>
+          </w:tcPr>
+          <w:p>
+            <w:pPr>
+              <w:spacing w:line="276" w:lineRule="auto"/>
+              <w:cnfStyle w:val="000000100000" w:firstRow="0" w:lastRow="0" w:firstColumn="0" w:lastColumn="0" w:oddVBand="0" w:evenVBand="0" w:oddHBand="1" w:evenHBand="0" w:firstRowFirstColumn="0" w:firstRowLastColumn="0" w:lastRowFirstColumn="0" w:lastRowLastColumn="0"/>
+            </w:pPr>
+          </w:p>
+        </w:tc>
+      </w:tr>
+      <w:tr>
+        <w:trPr>
+          <w:cnfStyle w:val="000000010000" w:firstRow="0" w:lastRow="0" w:firstColumn="0" w:lastColumn="0" w:oddVBand="0" w:evenVBand="0" w:oddHBand="0" w:evenHBand="1" w:firstRowFirstColumn="0" w:firstRowLastColumn="0" w:lastRowFirstColumn="0" w:lastRowLastColumn="0"/>
+        </w:trPr>
+        <w:tc>
+          <w:tcPr>
+            <w:cnfStyle w:val="001000000000" w:firstRow="0" w:lastRow="0" w:firstColumn="1" w:lastColumn="0" w:oddVBand="0" w:evenVBand="0" w:oddHBand="0" w:evenHBand="0" w:firstRowFirstColumn="0" w:firstRowLastColumn="0" w:lastRowFirstColumn="0" w:lastRowLastColumn="0"/>
+            <w:tcW w:w="2518" w:type="dxa"/>
+          </w:tcPr>
+          <w:p>
+            <w:pPr>
+              <w:spacing w:line="276" w:lineRule="auto"/>
+            </w:pPr>
+            <w:proofErr w:type="spellStart"/>
+            <w:r>
+              <w:t>nummer</w:t>
+            </w:r>
+            <w:proofErr w:type="spellEnd"/>
+          </w:p>
+        </w:tc>
+        <w:tc>
+          <w:tcPr>
+            <w:tcW w:w="6554" w:type="dxa"/>
+          </w:tcPr>
+          <w:p>
+            <w:pPr>
+              <w:spacing w:line="276" w:lineRule="auto"/>
+              <w:cnfStyle w:val="000000010000" w:firstRow="0" w:lastRow="0" w:firstColumn="0" w:lastColumn="0" w:oddVBand="0" w:evenVBand="0" w:oddHBand="0" w:evenHBand="1" w:firstRowFirstColumn="0" w:firstRowLastColumn="0" w:lastRowFirstColumn="0" w:lastRowLastColumn="0"/>
+            </w:pPr>
+            <w:r>
+              <w:t>Die Hausnummer</w:t>
+            </w:r>
+          </w:p>
+        </w:tc>
+      </w:tr>
+      <w:tr>
+        <w:trPr>
+          <w:cnfStyle w:val="000000100000" w:firstRow="0" w:lastRow="0" w:firstColumn="0" w:lastColumn="0" w:oddVBand="0" w:evenVBand="0" w:oddHBand="1" w:evenHBand="0" w:firstRowFirstColumn="0" w:firstRowLastColumn="0" w:lastRowFirstColumn="0" w:lastRowLastColumn="0"/>
+        </w:trPr>
+        <w:tc>
+          <w:tcPr>
+            <w:cnfStyle w:val="001000000000" w:firstRow="0" w:lastRow="0" w:firstColumn="1" w:lastColumn="0" w:oddVBand="0" w:evenVBand="0" w:oddHBand="0" w:evenHBand="0" w:firstRowFirstColumn="0" w:firstRowLastColumn="0" w:lastRowFirstColumn="0" w:lastRowLastColumn="0"/>
+            <w:tcW w:w="2518" w:type="dxa"/>
+          </w:tcPr>
+          <w:p>
+            <w:pPr>
+              <w:spacing w:line="276" w:lineRule="auto"/>
+            </w:pPr>
+            <w:proofErr w:type="spellStart"/>
+            <w:r>
+              <w:t>plz</w:t>
+            </w:r>
+            <w:proofErr w:type="spellEnd"/>
+          </w:p>
+        </w:tc>
+        <w:tc>
+          <w:tcPr>
+            <w:tcW w:w="6554" w:type="dxa"/>
+          </w:tcPr>
+          <w:p>
+            <w:pPr>
+              <w:spacing w:line="276" w:lineRule="auto"/>
+              <w:cnfStyle w:val="000000100000" w:firstRow="0" w:lastRow="0" w:firstColumn="0" w:lastColumn="0" w:oddVBand="0" w:evenVBand="0" w:oddHBand="1" w:evenHBand="0" w:firstRowFirstColumn="0" w:firstRowLastColumn="0" w:lastRowFirstColumn="0" w:lastRowLastColumn="0"/>
+            </w:pPr>
+            <w:r>
+              <w:t>Die Postleitzahl des Ortes</w:t>
+            </w:r>
+          </w:p>
+        </w:tc>
+      </w:tr>
+      <w:tr>
+        <w:trPr>
+          <w:cnfStyle w:val="000000010000" w:firstRow="0" w:lastRow="0" w:firstColumn="0" w:lastColumn="0" w:oddVBand="0" w:evenVBand="0" w:oddHBand="0" w:evenHBand="1" w:firstRowFirstColumn="0" w:firstRowLastColumn="0" w:lastRowFirstColumn="0" w:lastRowLastColumn="0"/>
+        </w:trPr>
+        <w:tc>
+          <w:tcPr>
+            <w:cnfStyle w:val="001000000000" w:firstRow="0" w:lastRow="0" w:firstColumn="1" w:lastColumn="0" w:oddVBand="0" w:evenVBand="0" w:oddHBand="0" w:evenHBand="0" w:firstRowFirstColumn="0" w:firstRowLastColumn="0" w:lastRowFirstColumn="0" w:lastRowLastColumn="0"/>
+            <w:tcW w:w="2518" w:type="dxa"/>
+          </w:tcPr>
+          <w:p>
+            <w:pPr>
+              <w:spacing w:line="276" w:lineRule="auto"/>
+            </w:pPr>
+            <w:proofErr w:type="spellStart"/>
+            <w:r>
+              <w:t>ort</w:t>
+            </w:r>
+            <w:proofErr w:type="spellEnd"/>
+          </w:p>
+        </w:tc>
+        <w:tc>
+          <w:tcPr>
+            <w:tcW w:w="6554" w:type="dxa"/>
+          </w:tcPr>
+          <w:p>
+            <w:pPr>
+              <w:spacing w:line="276" w:lineRule="auto"/>
+              <w:cnfStyle w:val="000000010000" w:firstRow="0" w:lastRow="0" w:firstColumn="0" w:lastColumn="0" w:oddVBand="0" w:evenVBand="0" w:oddHBand="0" w:evenHBand="1" w:firstRowFirstColumn="0" w:firstRowLastColumn="0" w:lastRowFirstColumn="0" w:lastRowLastColumn="0"/>
+            </w:pPr>
+          </w:p>
+        </w:tc>
+      </w:tr>
+    </w:tbl>
+    <w:p>
+      <w:pPr>
+        <w:pStyle w:val="berschrift4"/>
+      </w:pPr>
+      <w:r>
+        <w:t>Beziehungen</w:t>
+      </w:r>
+    </w:p>
+    <w:p>
+      <w:pPr>
+        <w:ind w:left="2127" w:hanging="2127"/>
+      </w:pPr>
+    </w:p>
+    <w:p>
+      <w:pPr>
+        <w:pStyle w:val="berschrift1"/>
+      </w:pPr>
+      <w:bookmarkStart w:id="24" w:name="_Toc288816366"/>
+      <w:r>
+        <w:t>System Sequenzdiagramm</w:t>
+      </w:r>
+      <w:bookmarkEnd w:id="24"/>
+    </w:p>
+    <w:p>
+      <w:pPr>
+        <w:pStyle w:val="berschrift2"/>
+      </w:pPr>
+      <w:bookmarkStart w:id="25" w:name="_Toc288816367"/>
+      <w:proofErr w:type="spellStart"/>
+      <w:r>
+        <w:t>Use</w:t>
+      </w:r>
+      <w:proofErr w:type="spellEnd"/>
+      <w:r>
+        <w:t xml:space="preserve"> Case 1</w:t>
+      </w:r>
+      <w:bookmarkEnd w:id="25"/>
+    </w:p>
+    <w:p/>
+    <w:p>
+      <w:pPr>
+        <w:pStyle w:val="berschrift2"/>
+      </w:pPr>
+      <w:bookmarkStart w:id="26" w:name="_Toc288816368"/>
+      <w:proofErr w:type="spellStart"/>
+      <w:r>
+        <w:t>Use</w:t>
+      </w:r>
+      <w:proofErr w:type="spellEnd"/>
+      <w:r>
+        <w:t xml:space="preserve"> Case 2</w:t>
+      </w:r>
+      <w:bookmarkEnd w:id="26"/>
+    </w:p>
+    <w:p/>
+    <w:p>
+      <w:pPr>
+        <w:pStyle w:val="berschrift1"/>
+      </w:pPr>
+      <w:bookmarkStart w:id="27" w:name="_Toc288816369"/>
+      <w:r>
+        <w:t>Systemoperationen</w:t>
+      </w:r>
+      <w:bookmarkEnd w:id="27"/>
+    </w:p>
+    <w:p>
+      <w:pPr>
+        <w:pStyle w:val="berschrift2"/>
+      </w:pPr>
+      <w:bookmarkStart w:id="28" w:name="_Toc288816370"/>
+      <w:r>
+        <w:t>Diagramm</w:t>
+      </w:r>
+      <w:bookmarkEnd w:id="28"/>
+    </w:p>
+    <w:p>
+      <w:pPr>
+        <w:pStyle w:val="berschrift3"/>
+      </w:pPr>
+      <w:bookmarkStart w:id="29" w:name="_Toc288741252"/>
+      <w:bookmarkStart w:id="30" w:name="_Toc288816371"/>
       <w:r>
         <w:t xml:space="preserve">CO1 </w:t>
       </w:r>
@@ -3429,7 +5415,8 @@
       <w:r>
         <w:t>generiereRapport</w:t>
       </w:r>
-      <w:bookmarkEnd w:id="20"/>
+      <w:bookmarkEnd w:id="29"/>
+      <w:bookmarkEnd w:id="30"/>
       <w:proofErr w:type="spellEnd"/>
     </w:p>
     <w:tbl>
@@ -3678,10 +5665,12 @@
       <w:pPr>
         <w:pStyle w:val="berschrift3"/>
       </w:pPr>
+      <w:bookmarkStart w:id="31" w:name="_Toc288816372"/>
       <w:proofErr w:type="spellStart"/>
       <w:r>
         <w:t>Güsel</w:t>
       </w:r>
+      <w:bookmarkEnd w:id="31"/>
       <w:proofErr w:type="spellEnd"/>
     </w:p>
     <w:tbl>
@@ -3708,6 +5697,7 @@
               <w:spacing w:line="276" w:lineRule="auto"/>
             </w:pPr>
             <w:r>
+              <w:lastRenderedPageBreak/>
               <w:t>Operation</w:t>
             </w:r>
           </w:p>
@@ -3821,7 +5811,6 @@
             </w:pPr>
             <w:proofErr w:type="spellStart"/>
             <w:r>
-              <w:lastRenderedPageBreak/>
               <w:t>Preconditions</w:t>
             </w:r>
             <w:proofErr w:type="spellEnd"/>
@@ -4605,8 +6594,8 @@
     <w:p/>
     <w:p/>
     <w:sectPr>
-      <w:headerReference w:type="default" r:id="rId11"/>
-      <w:footerReference w:type="default" r:id="rId12"/>
+      <w:headerReference w:type="default" r:id="rId20"/>
+      <w:footerReference w:type="default" r:id="rId21"/>
       <w:pgSz w:w="11906" w:h="16838"/>
       <w:pgMar w:top="1417" w:right="1417" w:bottom="1134" w:left="1417" w:header="708" w:footer="708" w:gutter="0"/>
       <w:pgNumType w:start="0"/>
@@ -4616,6 +6605,27 @@
     </w:sectPr>
   </w:body>
 </w:document>
+</file>
+
+<file path=word/comments.xml><?xml version="1.0" encoding="utf-8"?>
+<w:comments xmlns:wpc="http://schemas.microsoft.com/office/word/2010/wordprocessingCanvas" xmlns:mc="http://schemas.openxmlformats.org/markup-compatibility/2006" xmlns:o="urn:schemas-microsoft-com:office:office" xmlns:r="http://schemas.openxmlformats.org/officeDocument/2006/relationships" xmlns:m="http://schemas.openxmlformats.org/officeDocument/2006/math" xmlns:v="urn:schemas-microsoft-com:vml" xmlns:wp14="http://schemas.microsoft.com/office/word/2010/wordprocessingDrawing" xmlns:wp="http://schemas.openxmlformats.org/drawingml/2006/wordprocessingDrawing" xmlns:w10="urn:schemas-microsoft-com:office:word" xmlns:w="http://schemas.openxmlformats.org/wordprocessingml/2006/main" xmlns:w14="http://schemas.microsoft.com/office/word/2010/wordml" xmlns:wpg="http://schemas.microsoft.com/office/word/2010/wordprocessingGroup" xmlns:wpi="http://schemas.microsoft.com/office/word/2010/wordprocessingInk" xmlns:wne="http://schemas.microsoft.com/office/word/2006/wordml" xmlns:wps="http://schemas.microsoft.com/office/word/2010/wordprocessingShape" mc:Ignorable="w14 wp14">
+  <w:comment w:id="16" w:author="Delia" w:date="2011-03-25T17:47:00Z" w:initials="D">
+    <w:p>
+      <w:pPr>
+        <w:pStyle w:val="Kommentartext"/>
+      </w:pPr>
+      <w:r>
+        <w:rPr>
+          <w:rStyle w:val="Kommentarzeichen"/>
+        </w:rPr>
+        <w:annotationRef/>
+      </w:r>
+      <w:r>
+        <w:t>Ist das das Erfassungsdatum des Auftrags im System oder der Tag, an dem der Auftrag eingegangen ist?</w:t>
+      </w:r>
+    </w:p>
+  </w:comment>
+</w:comments>
 </file>
 
 <file path=word/endnotes.xml><?xml version="1.0" encoding="utf-8"?>
@@ -4653,55 +6663,7 @@
       <w:rPr>
         <w:lang w:val="en-GB"/>
       </w:rPr>
-      <w:t>EL</w:t>
-    </w:r>
-    <w:r>
-      <w:rPr>
-        <w:lang w:val="en-GB"/>
-      </w:rPr>
-      <w:t xml:space="preserve">, </w:t>
-    </w:r>
-    <w:r>
-      <w:rPr>
-        <w:lang w:val="en-GB"/>
-      </w:rPr>
-      <w:t>HC</w:t>
-    </w:r>
-    <w:r>
-      <w:rPr>
-        <w:lang w:val="en-GB"/>
-      </w:rPr>
-      <w:t xml:space="preserve">, </w:t>
-    </w:r>
-    <w:r>
-      <w:rPr>
-        <w:lang w:val="en-GB"/>
-      </w:rPr>
-      <w:t>SD</w:t>
-    </w:r>
-    <w:r>
-      <w:rPr>
-        <w:lang w:val="en-GB"/>
-      </w:rPr>
-      <w:t xml:space="preserve">, </w:t>
-    </w:r>
-    <w:r>
-      <w:rPr>
-        <w:lang w:val="en-GB"/>
-      </w:rPr>
-      <w:t>TD</w:t>
-    </w:r>
-    <w:r>
-      <w:rPr>
-        <w:lang w:val="en-GB"/>
-      </w:rPr>
-      <w:t xml:space="preserve">, </w:t>
-    </w:r>
-    <w:r>
-      <w:rPr>
-        <w:lang w:val="en-GB"/>
-      </w:rPr>
-      <w:t>WR</w:t>
+      <w:t>EL, HC, SD, TD, WR</w:t>
     </w:r>
     <w:r>
       <w:rPr>
@@ -4722,7 +6684,7 @@
       <w:rPr>
         <w:noProof/>
       </w:rPr>
-      <w:t>24. März 2011</w:t>
+      <w:t>25. März 2011</w:t>
     </w:r>
     <w:r>
       <w:fldChar w:fldCharType="end"/>
@@ -4760,7 +6722,7 @@
         <w:noProof/>
         <w:lang w:val="de-DE"/>
       </w:rPr>
-      <w:t>3</w:t>
+      <w:t>4</w:t>
     </w:r>
     <w:r>
       <w:rPr>
@@ -4774,16 +6736,31 @@
       </w:rPr>
       <w:t xml:space="preserve"> von </w:t>
     </w:r>
-    <w:fldSimple w:instr="NUMPAGES  \* Arabic  \* MERGEFORMAT">
-      <w:r>
-        <w:rPr>
-          <w:b/>
-          <w:noProof/>
-          <w:lang w:val="de-DE"/>
-        </w:rPr>
-        <w:t>6</w:t>
-      </w:r>
-    </w:fldSimple>
+    <w:r>
+      <w:fldChar w:fldCharType="begin"/>
+    </w:r>
+    <w:r>
+      <w:instrText>NUMPAGES  \* Arabic  \* MERGEFORMAT</w:instrText>
+    </w:r>
+    <w:r>
+      <w:fldChar w:fldCharType="separate"/>
+    </w:r>
+    <w:r>
+      <w:rPr>
+        <w:b/>
+        <w:noProof/>
+        <w:lang w:val="de-DE"/>
+      </w:rPr>
+      <w:t>9</w:t>
+    </w:r>
+    <w:r>
+      <w:rPr>
+        <w:b/>
+        <w:noProof/>
+        <w:lang w:val="de-DE"/>
+      </w:rPr>
+      <w:fldChar w:fldCharType="end"/>
+    </w:r>
   </w:p>
 </w:ftr>
 </file>
@@ -4889,13 +6866,7 @@
       </w:drawing>
     </w:r>
     <w:r>
-      <w:t>SE2 Projekt MRT</w:t>
-    </w:r>
-    <w:r>
-      <w:t xml:space="preserve"> - </w:t>
-    </w:r>
-    <w:r>
-      <w:t>Domainanalyse</w:t>
+      <w:t>SE2 Projekt MRT - Domainanalyse</w:t>
     </w:r>
     <w:r>
       <w:tab/>
@@ -5580,6 +7551,119 @@
     </w:lvl>
   </w:abstractNum>
   <w:abstractNum w:abstractNumId="7">
+    <w:nsid w:val="66B33D0F"/>
+    <w:multiLevelType w:val="hybridMultilevel"/>
+    <w:tmpl w:val="5CA482B6"/>
+    <w:lvl w:ilvl="0" w:tplc="08070001">
+      <w:start w:val="1"/>
+      <w:numFmt w:val="bullet"/>
+      <w:lvlText w:val=""/>
+      <w:lvlJc w:val="left"/>
+      <w:pPr>
+        <w:ind w:left="720" w:hanging="360"/>
+      </w:pPr>
+      <w:rPr>
+        <w:rFonts w:ascii="Symbol" w:hAnsi="Symbol" w:hint="default"/>
+      </w:rPr>
+    </w:lvl>
+    <w:lvl w:ilvl="1" w:tplc="08070003" w:tentative="1">
+      <w:start w:val="1"/>
+      <w:numFmt w:val="bullet"/>
+      <w:lvlText w:val="o"/>
+      <w:lvlJc w:val="left"/>
+      <w:pPr>
+        <w:ind w:left="1440" w:hanging="360"/>
+      </w:pPr>
+      <w:rPr>
+        <w:rFonts w:ascii="Courier New" w:hAnsi="Courier New" w:cs="Courier New" w:hint="default"/>
+      </w:rPr>
+    </w:lvl>
+    <w:lvl w:ilvl="2" w:tplc="08070005" w:tentative="1">
+      <w:start w:val="1"/>
+      <w:numFmt w:val="bullet"/>
+      <w:lvlText w:val=""/>
+      <w:lvlJc w:val="left"/>
+      <w:pPr>
+        <w:ind w:left="2160" w:hanging="360"/>
+      </w:pPr>
+      <w:rPr>
+        <w:rFonts w:ascii="Wingdings" w:hAnsi="Wingdings" w:hint="default"/>
+      </w:rPr>
+    </w:lvl>
+    <w:lvl w:ilvl="3" w:tplc="08070001" w:tentative="1">
+      <w:start w:val="1"/>
+      <w:numFmt w:val="bullet"/>
+      <w:lvlText w:val=""/>
+      <w:lvlJc w:val="left"/>
+      <w:pPr>
+        <w:ind w:left="2880" w:hanging="360"/>
+      </w:pPr>
+      <w:rPr>
+        <w:rFonts w:ascii="Symbol" w:hAnsi="Symbol" w:hint="default"/>
+      </w:rPr>
+    </w:lvl>
+    <w:lvl w:ilvl="4" w:tplc="08070003" w:tentative="1">
+      <w:start w:val="1"/>
+      <w:numFmt w:val="bullet"/>
+      <w:lvlText w:val="o"/>
+      <w:lvlJc w:val="left"/>
+      <w:pPr>
+        <w:ind w:left="3600" w:hanging="360"/>
+      </w:pPr>
+      <w:rPr>
+        <w:rFonts w:ascii="Courier New" w:hAnsi="Courier New" w:cs="Courier New" w:hint="default"/>
+      </w:rPr>
+    </w:lvl>
+    <w:lvl w:ilvl="5" w:tplc="08070005" w:tentative="1">
+      <w:start w:val="1"/>
+      <w:numFmt w:val="bullet"/>
+      <w:lvlText w:val=""/>
+      <w:lvlJc w:val="left"/>
+      <w:pPr>
+        <w:ind w:left="4320" w:hanging="360"/>
+      </w:pPr>
+      <w:rPr>
+        <w:rFonts w:ascii="Wingdings" w:hAnsi="Wingdings" w:hint="default"/>
+      </w:rPr>
+    </w:lvl>
+    <w:lvl w:ilvl="6" w:tplc="08070001" w:tentative="1">
+      <w:start w:val="1"/>
+      <w:numFmt w:val="bullet"/>
+      <w:lvlText w:val=""/>
+      <w:lvlJc w:val="left"/>
+      <w:pPr>
+        <w:ind w:left="5040" w:hanging="360"/>
+      </w:pPr>
+      <w:rPr>
+        <w:rFonts w:ascii="Symbol" w:hAnsi="Symbol" w:hint="default"/>
+      </w:rPr>
+    </w:lvl>
+    <w:lvl w:ilvl="7" w:tplc="08070003" w:tentative="1">
+      <w:start w:val="1"/>
+      <w:numFmt w:val="bullet"/>
+      <w:lvlText w:val="o"/>
+      <w:lvlJc w:val="left"/>
+      <w:pPr>
+        <w:ind w:left="5760" w:hanging="360"/>
+      </w:pPr>
+      <w:rPr>
+        <w:rFonts w:ascii="Courier New" w:hAnsi="Courier New" w:cs="Courier New" w:hint="default"/>
+      </w:rPr>
+    </w:lvl>
+    <w:lvl w:ilvl="8" w:tplc="08070005" w:tentative="1">
+      <w:start w:val="1"/>
+      <w:numFmt w:val="bullet"/>
+      <w:lvlText w:val=""/>
+      <w:lvlJc w:val="left"/>
+      <w:pPr>
+        <w:ind w:left="6480" w:hanging="360"/>
+      </w:pPr>
+      <w:rPr>
+        <w:rFonts w:ascii="Wingdings" w:hAnsi="Wingdings" w:hint="default"/>
+      </w:rPr>
+    </w:lvl>
+  </w:abstractNum>
+  <w:abstractNum w:abstractNumId="8">
     <w:nsid w:val="6BC0634B"/>
     <w:multiLevelType w:val="multilevel"/>
     <w:tmpl w:val="0807001F"/>
@@ -5665,7 +7749,7 @@
       </w:pPr>
     </w:lvl>
   </w:abstractNum>
-  <w:abstractNum w:abstractNumId="8">
+  <w:abstractNum w:abstractNumId="9">
     <w:nsid w:val="74B7575E"/>
     <w:multiLevelType w:val="hybridMultilevel"/>
     <w:tmpl w:val="E6087D0C"/>
@@ -5777,7 +7861,7 @@
       </w:rPr>
     </w:lvl>
   </w:abstractNum>
-  <w:abstractNum w:abstractNumId="9">
+  <w:abstractNum w:abstractNumId="10">
     <w:nsid w:val="783E29E1"/>
     <w:multiLevelType w:val="hybridMultilevel"/>
     <w:tmpl w:val="64BCFB98"/>
@@ -5866,7 +7950,7 @@
       </w:pPr>
     </w:lvl>
   </w:abstractNum>
-  <w:abstractNum w:abstractNumId="10">
+  <w:abstractNum w:abstractNumId="11">
     <w:nsid w:val="7AAB3373"/>
     <w:multiLevelType w:val="hybridMultilevel"/>
     <w:tmpl w:val="981CE9EA"/>
@@ -5986,7 +8070,7 @@
     <w:abstractNumId w:val="0"/>
   </w:num>
   <w:num w:numId="3">
-    <w:abstractNumId w:val="7"/>
+    <w:abstractNumId w:val="8"/>
   </w:num>
   <w:num w:numId="4">
     <w:abstractNumId w:val="2"/>
@@ -5995,13 +8079,13 @@
     <w:abstractNumId w:val="2"/>
   </w:num>
   <w:num w:numId="6">
-    <w:abstractNumId w:val="10"/>
+    <w:abstractNumId w:val="11"/>
   </w:num>
   <w:num w:numId="7">
     <w:abstractNumId w:val="4"/>
   </w:num>
   <w:num w:numId="8">
-    <w:abstractNumId w:val="8"/>
+    <w:abstractNumId w:val="9"/>
   </w:num>
   <w:num w:numId="9">
     <w:abstractNumId w:val="3"/>
@@ -6010,10 +8094,13 @@
     <w:abstractNumId w:val="5"/>
   </w:num>
   <w:num w:numId="11">
-    <w:abstractNumId w:val="9"/>
+    <w:abstractNumId w:val="10"/>
   </w:num>
   <w:num w:numId="12">
     <w:abstractNumId w:val="6"/>
+  </w:num>
+  <w:num w:numId="13">
+    <w:abstractNumId w:val="7"/>
   </w:num>
 </w:numbering>
 </file>
@@ -7808,6 +9895,67 @@
       </w:tcPr>
     </w:tblStylePr>
   </w:style>
+  <w:style w:type="character" w:styleId="Kommentarzeichen">
+    <w:name w:val="annotation reference"/>
+    <w:basedOn w:val="Absatz-Standardschriftart"/>
+    <w:uiPriority w:val="99"/>
+    <w:semiHidden/>
+    <w:unhideWhenUsed/>
+    <w:rsid w:val="00BF494B"/>
+    <w:rPr>
+      <w:sz w:val="16"/>
+      <w:szCs w:val="16"/>
+    </w:rPr>
+  </w:style>
+  <w:style w:type="paragraph" w:styleId="Kommentartext">
+    <w:name w:val="annotation text"/>
+    <w:basedOn w:val="Standard"/>
+    <w:link w:val="KommentartextZchn"/>
+    <w:uiPriority w:val="99"/>
+    <w:semiHidden/>
+    <w:unhideWhenUsed/>
+    <w:rsid w:val="00BF494B"/>
+  </w:style>
+  <w:style w:type="character" w:customStyle="1" w:styleId="KommentartextZchn">
+    <w:name w:val="Kommentartext Zchn"/>
+    <w:basedOn w:val="Absatz-Standardschriftart"/>
+    <w:link w:val="Kommentartext"/>
+    <w:uiPriority w:val="99"/>
+    <w:semiHidden/>
+    <w:rsid w:val="00BF494B"/>
+    <w:rPr>
+      <w:sz w:val="20"/>
+      <w:szCs w:val="20"/>
+    </w:rPr>
+  </w:style>
+  <w:style w:type="paragraph" w:styleId="Kommentarthema">
+    <w:name w:val="annotation subject"/>
+    <w:basedOn w:val="Kommentartext"/>
+    <w:next w:val="Kommentartext"/>
+    <w:link w:val="KommentarthemaZchn"/>
+    <w:uiPriority w:val="99"/>
+    <w:semiHidden/>
+    <w:unhideWhenUsed/>
+    <w:rsid w:val="00BF494B"/>
+    <w:rPr>
+      <w:b/>
+      <w:bCs/>
+    </w:rPr>
+  </w:style>
+  <w:style w:type="character" w:customStyle="1" w:styleId="KommentarthemaZchn">
+    <w:name w:val="Kommentarthema Zchn"/>
+    <w:basedOn w:val="KommentartextZchn"/>
+    <w:link w:val="Kommentarthema"/>
+    <w:uiPriority w:val="99"/>
+    <w:semiHidden/>
+    <w:rsid w:val="00BF494B"/>
+    <w:rPr>
+      <w:b/>
+      <w:bCs/>
+      <w:sz w:val="20"/>
+      <w:szCs w:val="20"/>
+    </w:rPr>
+  </w:style>
 </w:styles>
 </file>
 
@@ -8291,7 +10439,7 @@
 </file>
 
 <file path=customXml/itemProps1.xml><?xml version="1.0" encoding="utf-8"?>
-<ds:datastoreItem xmlns:ds="http://schemas.openxmlformats.org/officeDocument/2006/customXml" ds:itemID="{9EA0538D-23B3-4241-93C1-E21C88738752}">
+<ds:datastoreItem xmlns:ds="http://schemas.openxmlformats.org/officeDocument/2006/customXml" ds:itemID="{6F3EF574-E6EF-4B44-92B3-1059001AFEBF}">
   <ds:schemaRefs>
     <ds:schemaRef ds:uri="http://schemas.openxmlformats.org/officeDocument/2006/bibliography"/>
   </ds:schemaRefs>

--- a/doc/04_Domainanalyse/Domainanalyse.docx
+++ b/doc/04_Domainanalyse/Domainanalyse.docx
@@ -91,7 +91,7 @@
                     <w:noProof/>
                     <w:color w:val="4F81BD" w:themeColor="accent1"/>
                   </w:rPr>
-                  <w:t>25. März 2011</w:t>
+                  <w:t>26. März 2011</w:t>
                 </w:r>
                 <w:r>
                   <w:rPr>
@@ -154,7 +154,6 @@
                     <w:dataBinding w:prefixMappings="xmlns:ns0='http://schemas.openxmlformats.org/officeDocument/2006/extended-properties'" w:xpath="/ns0:Properties[1]/ns0:Company[1]" w:storeItemID="{6668398D-A668-4E3E-A5EB-62B293D839F1}"/>
                     <w:text/>
                   </w:sdtPr>
-                  <w:sdtEndPr/>
                   <w:sdtContent>
                     <w:r>
                       <w:rPr>
@@ -187,7 +186,6 @@
                   <w:dataBinding w:prefixMappings="xmlns:ns0='http://schemas.openxmlformats.org/package/2006/metadata/core-properties' xmlns:ns1='http://purl.org/dc/elements/1.1/'" w:xpath="/ns0:coreProperties[1]/ns1:title[1]" w:storeItemID="{6C3C8BC8-F283-45AE-878A-BAB7291924A1}"/>
                   <w:text/>
                 </w:sdtPr>
-                <w:sdtEndPr/>
                 <w:sdtContent>
                   <w:p>
                     <w:pPr>
@@ -225,7 +223,6 @@
                 <w:dataBinding w:prefixMappings="xmlns:ns0='http://schemas.openxmlformats.org/package/2006/metadata/core-properties' xmlns:ns1='http://purl.org/dc/elements/1.1/'" w:xpath="/ns0:coreProperties[1]/ns1:subject[1]" w:storeItemID="{6C3C8BC8-F283-45AE-878A-BAB7291924A1}"/>
                 <w:text/>
               </w:sdtPr>
-              <w:sdtEndPr/>
               <w:sdtContent>
                 <w:tc>
                   <w:tcPr>
@@ -522,7 +519,19 @@
               <w:rPr>
                 <w:b w:val="0"/>
               </w:rPr>
-              <w:t>24.03.2011</w:t>
+              <w:t>2</w:t>
+            </w:r>
+            <w:r>
+              <w:rPr>
+                <w:b w:val="0"/>
+              </w:rPr>
+              <w:t>6</w:t>
+            </w:r>
+            <w:r>
+              <w:rPr>
+                <w:b w:val="0"/>
+              </w:rPr>
+              <w:t>.03.2011</w:t>
             </w:r>
           </w:p>
         </w:tc>
@@ -3150,37 +3159,152 @@
       </w:r>
       <w:bookmarkEnd w:id="9"/>
     </w:p>
+    <w:p>
+      <w:r>
+        <w:t xml:space="preserve">Dieses Dokument zeigt die Analyse der Domäne auf. </w:t>
+      </w:r>
+      <w:r>
+        <w:br/>
+      </w:r>
+      <w:r>
+        <w:t xml:space="preserve">Kapitel </w:t>
+      </w:r>
+      <w:r>
+        <w:t xml:space="preserve">3 </w:t>
+      </w:r>
+      <w:r>
+        <w:t>“</w:t>
+      </w:r>
+      <w:r>
+        <w:fldChar w:fldCharType="begin"/>
+      </w:r>
+      <w:r>
+        <w:instrText xml:space="preserve"> REF _Ref288906375 \h </w:instrText>
+      </w:r>
+      <w:r>
+        <w:fldChar w:fldCharType="separate"/>
+      </w:r>
+      <w:r>
+        <w:t>Domain Modell</w:t>
+      </w:r>
+      <w:r>
+        <w:fldChar w:fldCharType="end"/>
+      </w:r>
+      <w:r>
+        <w:t xml:space="preserve">“ </w:t>
+      </w:r>
+      <w:r>
+        <w:t>enthält das Klassendiagramm als Übersicht. Zudem wird jedes einzelne Konzept im Detail beschrieben und dessen Attribute und Beziehungen erläutert.</w:t>
+      </w:r>
+      <w:r>
+        <w:br/>
+        <w:t>Das daran anschliessende Kapitel 4 “</w:t>
+      </w:r>
+      <w:r>
+        <w:fldChar w:fldCharType="begin"/>
+      </w:r>
+      <w:r>
+        <w:instrText xml:space="preserve"> REF _Ref288923877 \h </w:instrText>
+      </w:r>
+      <w:r>
+        <w:fldChar w:fldCharType="separate"/>
+      </w:r>
+      <w:r>
+        <w:t>System Sequenzdiagramm</w:t>
+      </w:r>
+      <w:r>
+        <w:fldChar w:fldCharType="end"/>
+      </w:r>
+      <w:r>
+        <w:t xml:space="preserve">“ beinhaltet die Systemsequenzdiagramme pro </w:t>
+      </w:r>
+      <w:proofErr w:type="spellStart"/>
+      <w:r>
+        <w:t>Use</w:t>
+      </w:r>
+      <w:proofErr w:type="spellEnd"/>
+      <w:r>
+        <w:t xml:space="preserve"> Case.</w:t>
+      </w:r>
+      <w:r>
+        <w:br/>
+        <w:t>Schliesslich folgt Kapitel 5 “</w:t>
+      </w:r>
+      <w:r>
+        <w:fldChar w:fldCharType="begin"/>
+      </w:r>
+      <w:r>
+        <w:instrText xml:space="preserve"> REF _Ref288923972 \h </w:instrText>
+      </w:r>
+      <w:r>
+        <w:fldChar w:fldCharType="separate"/>
+      </w:r>
+      <w:r>
+        <w:t>Systemoperationen</w:t>
+      </w:r>
+      <w:r>
+        <w:fldChar w:fldCharType="end"/>
+      </w:r>
+      <w:r>
+        <w:t xml:space="preserve">“, welches aus den Operation </w:t>
+      </w:r>
+      <w:proofErr w:type="spellStart"/>
+      <w:r>
+        <w:t>Contracts</w:t>
+      </w:r>
+      <w:proofErr w:type="spellEnd"/>
+      <w:r>
+        <w:t xml:space="preserve"> zu den wichtigen Systemoperationen besteht.</w:t>
+      </w:r>
+    </w:p>
+    <w:p>
+      <w:pPr>
+        <w:rPr>
+          <w:b/>
+          <w:bCs/>
+          <w:color w:val="FFFFFF" w:themeColor="background1"/>
+          <w:spacing w:val="15"/>
+          <w:sz w:val="22"/>
+          <w:szCs w:val="22"/>
+        </w:rPr>
+      </w:pPr>
+      <w:bookmarkStart w:id="10" w:name="_Toc288816354"/>
+      <w:r>
+        <w:br w:type="page"/>
+      </w:r>
+    </w:p>
+    <w:p>
+      <w:pPr>
+        <w:pStyle w:val="berschrift1"/>
+      </w:pPr>
+      <w:bookmarkStart w:id="11" w:name="_Ref288906375"/>
+      <w:r>
+        <w:lastRenderedPageBreak/>
+        <w:t>Domain Modell</w:t>
+      </w:r>
+      <w:bookmarkEnd w:id="10"/>
+      <w:bookmarkEnd w:id="11"/>
+    </w:p>
+    <w:p>
+      <w:pPr>
+        <w:pStyle w:val="berschrift2"/>
+      </w:pPr>
+      <w:bookmarkStart w:id="12" w:name="_Toc288816355"/>
+      <w:r>
+        <w:t>Strukturdiagramm</w:t>
+      </w:r>
+      <w:bookmarkEnd w:id="12"/>
+    </w:p>
     <w:p/>
     <w:p>
       <w:pPr>
-        <w:pStyle w:val="berschrift1"/>
-      </w:pPr>
-      <w:bookmarkStart w:id="10" w:name="_Toc288816354"/>
-      <w:r>
-        <w:t>Domain Modell</w:t>
-      </w:r>
-      <w:bookmarkEnd w:id="10"/>
-    </w:p>
-    <w:p>
-      <w:pPr>
         <w:pStyle w:val="berschrift2"/>
       </w:pPr>
-      <w:bookmarkStart w:id="11" w:name="_Toc288816355"/>
-      <w:r>
-        <w:t>Strukturdiagramm</w:t>
-      </w:r>
-      <w:bookmarkEnd w:id="11"/>
-    </w:p>
-    <w:p/>
-    <w:p>
-      <w:pPr>
-        <w:pStyle w:val="berschrift2"/>
-      </w:pPr>
-      <w:bookmarkStart w:id="12" w:name="_Toc288816356"/>
+      <w:bookmarkStart w:id="13" w:name="_Toc288816356"/>
       <w:r>
         <w:t>Konzeptbeschreibung</w:t>
       </w:r>
-      <w:bookmarkEnd w:id="12"/>
+      <w:bookmarkEnd w:id="13"/>
     </w:p>
     <w:p>
       <w:r>
@@ -3217,14 +3341,14 @@
       <w:pPr>
         <w:pStyle w:val="berschrift3"/>
       </w:pPr>
-      <w:bookmarkStart w:id="13" w:name="_Toc288816357"/>
+      <w:bookmarkStart w:id="14" w:name="_Toc288816357"/>
       <w:r>
         <w:t>K</w:t>
       </w:r>
       <w:r>
         <w:t>onzept Stundeneintrag</w:t>
       </w:r>
-      <w:bookmarkEnd w:id="13"/>
+      <w:bookmarkEnd w:id="14"/>
     </w:p>
     <w:p>
       <w:pPr>
@@ -3240,9 +3364,8 @@
           <w:noProof/>
           <w:lang w:eastAsia="de-CH"/>
         </w:rPr>
-        <w:lastRenderedPageBreak/>
         <w:drawing>
-          <wp:inline distT="0" distB="0" distL="0" distR="0">
+          <wp:inline distT="0" distB="0" distL="0" distR="0" wp14:anchorId="67A1AEEF" wp14:editId="40C0FA37">
             <wp:extent cx="1247949" cy="1448002"/>
             <wp:effectExtent l="0" t="0" r="0" b="0"/>
             <wp:docPr id="5" name="Grafik 5"/>
@@ -3390,8 +3513,6 @@
             <w:r>
               <w:t>Eine Beschreibung, die vom Aussendienstmitarbeiter mit Angaben zur Arbeit oder zu Material etc. genutzt werden kann.</w:t>
             </w:r>
-            <w:bookmarkStart w:id="14" w:name="_GoBack"/>
-            <w:bookmarkEnd w:id="14"/>
           </w:p>
         </w:tc>
       </w:tr>
@@ -3460,7 +3581,13 @@
               <w:cnfStyle w:val="000000100000" w:firstRow="0" w:lastRow="0" w:firstColumn="0" w:lastColumn="0" w:oddVBand="0" w:evenVBand="0" w:oddHBand="1" w:evenHBand="0" w:firstRowFirstColumn="0" w:firstRowLastColumn="0" w:lastRowFirstColumn="0" w:lastRowLastColumn="0"/>
             </w:pPr>
             <w:r>
-              <w:t>Die GPS-Daten des Ortes, an dem der Aussendienstmitarbeiter seine Arbeit verrichtet hat.</w:t>
+              <w:t>Die GPS-</w:t>
+            </w:r>
+            <w:r>
+              <w:t>Koordinate</w:t>
+            </w:r>
+            <w:r>
+              <w:t xml:space="preserve"> des Ortes, an dem der Aussendienstmitarbeiter seine Arbeit verrichtet hat.</w:t>
             </w:r>
           </w:p>
         </w:tc>
@@ -3581,9 +3708,10 @@
     </w:p>
     <w:p>
       <w:pPr>
-        <w:ind w:left="2127" w:hanging="2127"/>
-      </w:pPr>
-      <w:r>
+        <w:ind w:left="2552" w:hanging="2552"/>
+      </w:pPr>
+      <w:r>
+        <w:lastRenderedPageBreak/>
         <w:t>Ein Stundeneintrag</w:t>
       </w:r>
       <w:r>
@@ -3613,6 +3741,7 @@
         <w:pStyle w:val="berschrift3"/>
       </w:pPr>
       <w:bookmarkStart w:id="15" w:name="_Toc288816358"/>
+      <w:bookmarkStart w:id="16" w:name="_Ref288924756"/>
       <w:r>
         <w:t xml:space="preserve">Konzept </w:t>
       </w:r>
@@ -3620,6 +3749,7 @@
         <w:t>Auftrag</w:t>
       </w:r>
       <w:bookmarkEnd w:id="15"/>
+      <w:bookmarkEnd w:id="16"/>
     </w:p>
     <w:p>
       <w:pPr>
@@ -3636,7 +3766,7 @@
           <w:lang w:eastAsia="de-CH"/>
         </w:rPr>
         <w:drawing>
-          <wp:inline distT="0" distB="0" distL="0" distR="0" wp14:anchorId="1AACF1AD" wp14:editId="77C02E85">
+          <wp:inline distT="0" distB="0" distL="0" distR="0" wp14:anchorId="51515F29" wp14:editId="39BC95D1">
             <wp:extent cx="1752845" cy="1124107"/>
             <wp:effectExtent l="0" t="0" r="0" b="0"/>
             <wp:docPr id="4" name="Grafik 4"/>
@@ -3702,7 +3832,6 @@
         <w:pStyle w:val="berschrift4"/>
       </w:pPr>
       <w:r>
-        <w:lastRenderedPageBreak/>
         <w:t>Attribute</w:t>
       </w:r>
     </w:p>
@@ -3780,7 +3909,13 @@
               <w:cnfStyle w:val="000000100000" w:firstRow="0" w:lastRow="0" w:firstColumn="0" w:lastColumn="0" w:oddVBand="0" w:evenVBand="0" w:oddHBand="1" w:evenHBand="0" w:firstRowFirstColumn="0" w:firstRowLastColumn="0" w:lastRowFirstColumn="0" w:lastRowLastColumn="0"/>
             </w:pPr>
             <w:r>
-              <w:t>Eine kurze Beschreibung, um was für eine Arbeit es sich bei dem Auftrag handelt.</w:t>
+              <w:t>Eine kurze Beschreibung, um was für eine Arbeit es sich bei dem Auftrag handelt</w:t>
+            </w:r>
+            <w:r>
+              <w:t>, was das Problem ist</w:t>
+            </w:r>
+            <w:r>
+              <w:t>.</w:t>
             </w:r>
           </w:p>
         </w:tc>
@@ -3817,16 +3952,16 @@
             <w:r>
               <w:t xml:space="preserve">Das Datum, an dem </w:t>
             </w:r>
-            <w:commentRangeStart w:id="16"/>
+            <w:commentRangeStart w:id="17"/>
             <w:r>
               <w:t xml:space="preserve">der Auftrag eingegangen </w:t>
             </w:r>
-            <w:commentRangeEnd w:id="16"/>
+            <w:commentRangeEnd w:id="17"/>
             <w:r>
               <w:rPr>
                 <w:rStyle w:val="Kommentarzeichen"/>
               </w:rPr>
-              <w:commentReference w:id="16"/>
+              <w:commentReference w:id="17"/>
             </w:r>
             <w:r>
               <w:t>ist.</w:t>
@@ -3880,21 +4015,44 @@
     </w:p>
     <w:p>
       <w:pPr>
-        <w:ind w:left="2127" w:hanging="2127"/>
-      </w:pPr>
+        <w:ind w:left="2552" w:hanging="2552"/>
+      </w:pPr>
+      <w:r>
+        <w:t>Ein Auftrag</w:t>
+      </w:r>
+      <w:r>
+        <w:tab/>
+        <w:t>- hat keine bis mehrere Stundeneinträge</w:t>
+      </w:r>
+      <w:r>
+        <w:br/>
+        <w:t xml:space="preserve">- </w:t>
+      </w:r>
+      <w:r>
+        <w:t xml:space="preserve">bezieht sich auf noch keinen oder genau einen </w:t>
+      </w:r>
+      <w:r>
+        <w:t>Kunden</w:t>
+      </w:r>
+      <w:r>
+        <w:br/>
+        <w:t>- hat eine Liste mit keinem bis vielen eingesetzten Materialien</w:t>
+      </w:r>
     </w:p>
     <w:p>
       <w:pPr>
         <w:pStyle w:val="berschrift3"/>
       </w:pPr>
-      <w:bookmarkStart w:id="17" w:name="_Toc288816359"/>
+      <w:bookmarkStart w:id="18" w:name="_Toc288816359"/>
+      <w:bookmarkStart w:id="19" w:name="_Ref288924732"/>
       <w:r>
         <w:t xml:space="preserve">Konzept </w:t>
       </w:r>
       <w:r>
         <w:t>Kunde</w:t>
       </w:r>
-      <w:bookmarkEnd w:id="17"/>
+      <w:bookmarkEnd w:id="18"/>
+      <w:bookmarkEnd w:id="19"/>
     </w:p>
     <w:p>
       <w:pPr>
@@ -3911,7 +4069,7 @@
           <w:lang w:eastAsia="de-CH"/>
         </w:rPr>
         <w:drawing>
-          <wp:inline distT="0" distB="0" distL="0" distR="0">
+          <wp:inline distT="0" distB="0" distL="0" distR="0" wp14:anchorId="12CC3850" wp14:editId="3F99102E">
             <wp:extent cx="1295581" cy="1286055"/>
             <wp:effectExtent l="0" t="0" r="0" b="0"/>
             <wp:docPr id="6" name="Grafik 6"/>
@@ -3961,7 +4119,29 @@
         <w:t>Beschreibung</w:t>
       </w:r>
     </w:p>
-    <w:p/>
+    <w:p>
+      <w:r>
+        <w:lastRenderedPageBreak/>
+        <w:t xml:space="preserve">Ein Kunde ist eine Person, die </w:t>
+      </w:r>
+      <w:r>
+        <w:t xml:space="preserve">der Sanitärfirma </w:t>
+      </w:r>
+      <w:commentRangeStart w:id="20"/>
+      <w:r>
+        <w:t>mindestens einmal</w:t>
+      </w:r>
+      <w:commentRangeEnd w:id="20"/>
+      <w:r>
+        <w:rPr>
+          <w:rStyle w:val="Kommentarzeichen"/>
+        </w:rPr>
+        <w:commentReference w:id="20"/>
+      </w:r>
+      <w:r>
+        <w:t xml:space="preserve"> einen Auftrag erteilt hat.</w:t>
+      </w:r>
+    </w:p>
     <w:p>
       <w:pPr>
         <w:pStyle w:val="berschrift4"/>
@@ -4027,6 +4207,11 @@
             <w:pPr>
               <w:spacing w:line="276" w:lineRule="auto"/>
             </w:pPr>
+            <w:proofErr w:type="spellStart"/>
+            <w:r>
+              <w:t>adresse</w:t>
+            </w:r>
+            <w:proofErr w:type="spellEnd"/>
           </w:p>
         </w:tc>
         <w:tc>
@@ -4038,6 +4223,149 @@
               <w:spacing w:line="276" w:lineRule="auto"/>
               <w:cnfStyle w:val="000000100000" w:firstRow="0" w:lastRow="0" w:firstColumn="0" w:lastColumn="0" w:oddVBand="0" w:evenVBand="0" w:oddHBand="1" w:evenHBand="0" w:firstRowFirstColumn="0" w:firstRowLastColumn="0" w:lastRowFirstColumn="0" w:lastRowLastColumn="0"/>
             </w:pPr>
+            <w:r>
+              <w:t>-</w:t>
+            </w:r>
+          </w:p>
+        </w:tc>
+      </w:tr>
+      <w:tr>
+        <w:trPr>
+          <w:cnfStyle w:val="000000010000" w:firstRow="0" w:lastRow="0" w:firstColumn="0" w:lastColumn="0" w:oddVBand="0" w:evenVBand="0" w:oddHBand="0" w:evenHBand="1" w:firstRowFirstColumn="0" w:firstRowLastColumn="0" w:lastRowFirstColumn="0" w:lastRowLastColumn="0"/>
+        </w:trPr>
+        <w:tc>
+          <w:tcPr>
+            <w:cnfStyle w:val="001000000000" w:firstRow="0" w:lastRow="0" w:firstColumn="1" w:lastColumn="0" w:oddVBand="0" w:evenVBand="0" w:oddHBand="0" w:evenHBand="0" w:firstRowFirstColumn="0" w:firstRowLastColumn="0" w:lastRowFirstColumn="0" w:lastRowLastColumn="0"/>
+            <w:tcW w:w="2518" w:type="dxa"/>
+          </w:tcPr>
+          <w:p>
+            <w:pPr>
+              <w:spacing w:line="276" w:lineRule="auto"/>
+            </w:pPr>
+            <w:proofErr w:type="spellStart"/>
+            <w:r>
+              <w:t>nachname</w:t>
+            </w:r>
+            <w:proofErr w:type="spellEnd"/>
+          </w:p>
+        </w:tc>
+        <w:tc>
+          <w:tcPr>
+            <w:tcW w:w="6554" w:type="dxa"/>
+          </w:tcPr>
+          <w:p>
+            <w:pPr>
+              <w:spacing w:line="276" w:lineRule="auto"/>
+              <w:cnfStyle w:val="000000010000" w:firstRow="0" w:lastRow="0" w:firstColumn="0" w:lastColumn="0" w:oddVBand="0" w:evenVBand="0" w:oddHBand="0" w:evenHBand="1" w:firstRowFirstColumn="0" w:firstRowLastColumn="0" w:lastRowFirstColumn="0" w:lastRowLastColumn="0"/>
+            </w:pPr>
+            <w:r>
+              <w:t>-</w:t>
+            </w:r>
+          </w:p>
+        </w:tc>
+      </w:tr>
+      <w:tr>
+        <w:trPr>
+          <w:cnfStyle w:val="000000100000" w:firstRow="0" w:lastRow="0" w:firstColumn="0" w:lastColumn="0" w:oddVBand="0" w:evenVBand="0" w:oddHBand="1" w:evenHBand="0" w:firstRowFirstColumn="0" w:firstRowLastColumn="0" w:lastRowFirstColumn="0" w:lastRowLastColumn="0"/>
+        </w:trPr>
+        <w:tc>
+          <w:tcPr>
+            <w:cnfStyle w:val="001000000000" w:firstRow="0" w:lastRow="0" w:firstColumn="1" w:lastColumn="0" w:oddVBand="0" w:evenVBand="0" w:oddHBand="0" w:evenHBand="0" w:firstRowFirstColumn="0" w:firstRowLastColumn="0" w:lastRowFirstColumn="0" w:lastRowLastColumn="0"/>
+            <w:tcW w:w="2518" w:type="dxa"/>
+          </w:tcPr>
+          <w:p>
+            <w:pPr>
+              <w:spacing w:line="276" w:lineRule="auto"/>
+            </w:pPr>
+            <w:proofErr w:type="spellStart"/>
+            <w:r>
+              <w:t>position</w:t>
+            </w:r>
+            <w:proofErr w:type="spellEnd"/>
+          </w:p>
+        </w:tc>
+        <w:tc>
+          <w:tcPr>
+            <w:tcW w:w="6554" w:type="dxa"/>
+          </w:tcPr>
+          <w:p>
+            <w:pPr>
+              <w:spacing w:line="276" w:lineRule="auto"/>
+              <w:cnfStyle w:val="000000100000" w:firstRow="0" w:lastRow="0" w:firstColumn="0" w:lastColumn="0" w:oddVBand="0" w:evenVBand="0" w:oddHBand="1" w:evenHBand="0" w:firstRowFirstColumn="0" w:firstRowLastColumn="0" w:lastRowFirstColumn="0" w:lastRowLastColumn="0"/>
+            </w:pPr>
+            <w:r>
+              <w:t>Die GPS-Koordinaten des Wohnorts des Kunden.</w:t>
+            </w:r>
+          </w:p>
+        </w:tc>
+      </w:tr>
+      <w:tr>
+        <w:trPr>
+          <w:cnfStyle w:val="000000010000" w:firstRow="0" w:lastRow="0" w:firstColumn="0" w:lastColumn="0" w:oddVBand="0" w:evenVBand="0" w:oddHBand="0" w:evenHBand="1" w:firstRowFirstColumn="0" w:firstRowLastColumn="0" w:lastRowFirstColumn="0" w:lastRowLastColumn="0"/>
+        </w:trPr>
+        <w:tc>
+          <w:tcPr>
+            <w:cnfStyle w:val="001000000000" w:firstRow="0" w:lastRow="0" w:firstColumn="1" w:lastColumn="0" w:oddVBand="0" w:evenVBand="0" w:oddHBand="0" w:evenHBand="0" w:firstRowFirstColumn="0" w:firstRowLastColumn="0" w:lastRowFirstColumn="0" w:lastRowLastColumn="0"/>
+            <w:tcW w:w="2518" w:type="dxa"/>
+          </w:tcPr>
+          <w:p>
+            <w:pPr>
+              <w:spacing w:line="276" w:lineRule="auto"/>
+            </w:pPr>
+            <w:proofErr w:type="spellStart"/>
+            <w:r>
+              <w:t>telefon</w:t>
+            </w:r>
+            <w:proofErr w:type="spellEnd"/>
+          </w:p>
+        </w:tc>
+        <w:tc>
+          <w:tcPr>
+            <w:tcW w:w="6554" w:type="dxa"/>
+          </w:tcPr>
+          <w:p>
+            <w:pPr>
+              <w:spacing w:line="276" w:lineRule="auto"/>
+              <w:cnfStyle w:val="000000010000" w:firstRow="0" w:lastRow="0" w:firstColumn="0" w:lastColumn="0" w:oddVBand="0" w:evenVBand="0" w:oddHBand="0" w:evenHBand="1" w:firstRowFirstColumn="0" w:firstRowLastColumn="0" w:lastRowFirstColumn="0" w:lastRowLastColumn="0"/>
+            </w:pPr>
+            <w:r>
+              <w:t>Die Telefonnummer des Kunden.</w:t>
+            </w:r>
+          </w:p>
+        </w:tc>
+      </w:tr>
+      <w:tr>
+        <w:trPr>
+          <w:cnfStyle w:val="000000100000" w:firstRow="0" w:lastRow="0" w:firstColumn="0" w:lastColumn="0" w:oddVBand="0" w:evenVBand="0" w:oddHBand="1" w:evenHBand="0" w:firstRowFirstColumn="0" w:firstRowLastColumn="0" w:lastRowFirstColumn="0" w:lastRowLastColumn="0"/>
+        </w:trPr>
+        <w:tc>
+          <w:tcPr>
+            <w:cnfStyle w:val="001000000000" w:firstRow="0" w:lastRow="0" w:firstColumn="1" w:lastColumn="0" w:oddVBand="0" w:evenVBand="0" w:oddHBand="0" w:evenHBand="0" w:firstRowFirstColumn="0" w:firstRowLastColumn="0" w:lastRowFirstColumn="0" w:lastRowLastColumn="0"/>
+            <w:tcW w:w="2518" w:type="dxa"/>
+          </w:tcPr>
+          <w:p>
+            <w:pPr>
+              <w:spacing w:line="276" w:lineRule="auto"/>
+            </w:pPr>
+            <w:proofErr w:type="spellStart"/>
+            <w:r>
+              <w:t>vorname</w:t>
+            </w:r>
+            <w:proofErr w:type="spellEnd"/>
+          </w:p>
+        </w:tc>
+        <w:tc>
+          <w:tcPr>
+            <w:tcW w:w="6554" w:type="dxa"/>
+          </w:tcPr>
+          <w:p>
+            <w:pPr>
+              <w:spacing w:line="276" w:lineRule="auto"/>
+              <w:cnfStyle w:val="000000100000" w:firstRow="0" w:lastRow="0" w:firstColumn="0" w:lastColumn="0" w:oddVBand="0" w:evenVBand="0" w:oddHBand="1" w:evenHBand="0" w:firstRowFirstColumn="0" w:firstRowLastColumn="0" w:lastRowFirstColumn="0" w:lastRowLastColumn="0"/>
+            </w:pPr>
+            <w:r>
+              <w:t>-</w:t>
+            </w:r>
           </w:p>
         </w:tc>
       </w:tr>
@@ -4052,14 +4380,33 @@
     </w:p>
     <w:p>
       <w:pPr>
-        <w:ind w:left="2127" w:hanging="2127"/>
-      </w:pPr>
+        <w:ind w:left="2552" w:hanging="2552"/>
+      </w:pPr>
+      <w:r>
+        <w:t>Ein Kunde</w:t>
+      </w:r>
+      <w:r>
+        <w:tab/>
+        <w:t xml:space="preserve">- </w:t>
+      </w:r>
+      <w:commentRangeStart w:id="21"/>
+      <w:r>
+        <w:t>Beziehung Auftrag</w:t>
+      </w:r>
+      <w:commentRangeEnd w:id="21"/>
+      <w:r>
+        <w:commentReference w:id="21"/>
+      </w:r>
+      <w:r>
+        <w:br/>
+        <w:t>- kann keinem bis mehreren Stundeneinträgen zugeordnet sein</w:t>
+      </w:r>
     </w:p>
     <w:p>
       <w:pPr>
         <w:pStyle w:val="berschrift3"/>
       </w:pPr>
-      <w:bookmarkStart w:id="18" w:name="_Toc288816360"/>
+      <w:bookmarkStart w:id="22" w:name="_Toc288816360"/>
       <w:r>
         <w:t xml:space="preserve">Konzept </w:t>
       </w:r>
@@ -4067,7 +4414,7 @@
       <w:r>
         <w:t>EingesetztesMaterial</w:t>
       </w:r>
-      <w:bookmarkEnd w:id="18"/>
+      <w:bookmarkEnd w:id="22"/>
       <w:proofErr w:type="spellEnd"/>
     </w:p>
     <w:p>
@@ -4085,7 +4432,7 @@
           <w:lang w:eastAsia="de-CH"/>
         </w:rPr>
         <w:drawing>
-          <wp:inline distT="0" distB="0" distL="0" distR="0">
+          <wp:inline distT="0" distB="0" distL="0" distR="0" wp14:anchorId="6E0E9A9C" wp14:editId="414E5413">
             <wp:extent cx="1371792" cy="885949"/>
             <wp:effectExtent l="0" t="0" r="0" b="0"/>
             <wp:docPr id="7" name="Grafik 7"/>
@@ -4132,11 +4479,14 @@
         <w:pStyle w:val="berschrift4"/>
       </w:pPr>
       <w:r>
-        <w:lastRenderedPageBreak/>
         <w:t>Beschreibung</w:t>
       </w:r>
     </w:p>
-    <w:p/>
+    <w:p>
+      <w:r>
+        <w:t>Ein bestimmtes Material, welches für die Ausführung eines Auftrags verwendet und/oder verarbeitet wurde.</w:t>
+      </w:r>
+    </w:p>
     <w:p>
       <w:pPr>
         <w:pStyle w:val="berschrift4"/>
@@ -4202,6 +4552,11 @@
             <w:pPr>
               <w:spacing w:line="276" w:lineRule="auto"/>
             </w:pPr>
+            <w:proofErr w:type="spellStart"/>
+            <w:r>
+              <w:t>anzahl</w:t>
+            </w:r>
+            <w:proofErr w:type="spellEnd"/>
           </w:p>
         </w:tc>
         <w:tc>
@@ -4213,6 +4568,9 @@
               <w:spacing w:line="276" w:lineRule="auto"/>
               <w:cnfStyle w:val="000000100000" w:firstRow="0" w:lastRow="0" w:firstColumn="0" w:lastColumn="0" w:oddVBand="0" w:evenVBand="0" w:oddHBand="1" w:evenHBand="0" w:firstRowFirstColumn="0" w:firstRowLastColumn="0" w:lastRowFirstColumn="0" w:lastRowLastColumn="0"/>
             </w:pPr>
+            <w:r>
+              <w:t>Die Anzahl der Materialien dieser Sorte, die benötigt wurden.</w:t>
+            </w:r>
           </w:p>
         </w:tc>
       </w:tr>
@@ -4227,21 +4585,38 @@
     </w:p>
     <w:p>
       <w:pPr>
-        <w:ind w:left="2127" w:hanging="2127"/>
-      </w:pPr>
+        <w:ind w:left="2552" w:hanging="2552"/>
+      </w:pPr>
+      <w:r>
+        <w:t>Ein Eingesetztes</w:t>
+      </w:r>
+      <w:r>
+        <w:t xml:space="preserve"> </w:t>
+      </w:r>
+      <w:r>
+        <w:t>Material</w:t>
+      </w:r>
+      <w:r>
+        <w:tab/>
+        <w:t>- wird für genau einen Auftrag eingesetzt</w:t>
+      </w:r>
+      <w:r>
+        <w:br/>
+        <w:t>- ist von einem bestimmten Typ von Material</w:t>
+      </w:r>
     </w:p>
     <w:p>
       <w:pPr>
         <w:pStyle w:val="berschrift3"/>
       </w:pPr>
-      <w:bookmarkStart w:id="19" w:name="_Toc288816361"/>
+      <w:bookmarkStart w:id="23" w:name="_Toc288816361"/>
       <w:r>
         <w:t xml:space="preserve">Konzept </w:t>
       </w:r>
       <w:r>
         <w:t>Material</w:t>
       </w:r>
-      <w:bookmarkEnd w:id="19"/>
+      <w:bookmarkEnd w:id="23"/>
     </w:p>
     <w:p>
       <w:pPr>
@@ -4257,8 +4632,9 @@
           <w:noProof/>
           <w:lang w:eastAsia="de-CH"/>
         </w:rPr>
+        <w:lastRenderedPageBreak/>
         <w:drawing>
-          <wp:inline distT="0" distB="0" distL="0" distR="0">
+          <wp:inline distT="0" distB="0" distL="0" distR="0" wp14:anchorId="74FC2B0D" wp14:editId="090C7CE0">
             <wp:extent cx="1143160" cy="1124107"/>
             <wp:effectExtent l="0" t="0" r="0" b="0"/>
             <wp:docPr id="8" name="Grafik 8"/>
@@ -4308,7 +4684,11 @@
         <w:t>Beschreibung</w:t>
       </w:r>
     </w:p>
-    <w:p/>
+    <w:p>
+      <w:r>
+        <w:t>Das Konzept Material stellt alle möglichen Materialtypen dar, die in einer Sanitärfirma gebraucht werden.</w:t>
+      </w:r>
+    </w:p>
     <w:p>
       <w:pPr>
         <w:pStyle w:val="berschrift4"/>
@@ -4374,6 +4754,11 @@
             <w:pPr>
               <w:spacing w:line="276" w:lineRule="auto"/>
             </w:pPr>
+            <w:proofErr w:type="spellStart"/>
+            <w:r>
+              <w:t>beschreibung</w:t>
+            </w:r>
+            <w:proofErr w:type="spellEnd"/>
           </w:p>
         </w:tc>
         <w:tc>
@@ -4385,6 +4770,126 @@
               <w:spacing w:line="276" w:lineRule="auto"/>
               <w:cnfStyle w:val="000000100000" w:firstRow="0" w:lastRow="0" w:firstColumn="0" w:lastColumn="0" w:oddVBand="0" w:evenVBand="0" w:oddHBand="1" w:evenHBand="0" w:firstRowFirstColumn="0" w:firstRowLastColumn="0" w:lastRowFirstColumn="0" w:lastRowLastColumn="0"/>
             </w:pPr>
+            <w:r>
+              <w:t>-</w:t>
+            </w:r>
+          </w:p>
+        </w:tc>
+      </w:tr>
+      <w:tr>
+        <w:trPr>
+          <w:cnfStyle w:val="000000010000" w:firstRow="0" w:lastRow="0" w:firstColumn="0" w:lastColumn="0" w:oddVBand="0" w:evenVBand="0" w:oddHBand="0" w:evenHBand="1" w:firstRowFirstColumn="0" w:firstRowLastColumn="0" w:lastRowFirstColumn="0" w:lastRowLastColumn="0"/>
+        </w:trPr>
+        <w:tc>
+          <w:tcPr>
+            <w:cnfStyle w:val="001000000000" w:firstRow="0" w:lastRow="0" w:firstColumn="1" w:lastColumn="0" w:oddVBand="0" w:evenVBand="0" w:oddHBand="0" w:evenHBand="0" w:firstRowFirstColumn="0" w:firstRowLastColumn="0" w:lastRowFirstColumn="0" w:lastRowLastColumn="0"/>
+            <w:tcW w:w="2518" w:type="dxa"/>
+          </w:tcPr>
+          <w:p>
+            <w:pPr>
+              <w:spacing w:line="276" w:lineRule="auto"/>
+            </w:pPr>
+            <w:proofErr w:type="spellStart"/>
+            <w:r>
+              <w:t>dimension</w:t>
+            </w:r>
+            <w:proofErr w:type="spellEnd"/>
+          </w:p>
+        </w:tc>
+        <w:tc>
+          <w:tcPr>
+            <w:tcW w:w="6554" w:type="dxa"/>
+          </w:tcPr>
+          <w:p>
+            <w:pPr>
+              <w:spacing w:line="276" w:lineRule="auto"/>
+              <w:cnfStyle w:val="000000010000" w:firstRow="0" w:lastRow="0" w:firstColumn="0" w:lastColumn="0" w:oddVBand="0" w:evenVBand="0" w:oddHBand="0" w:evenHBand="1" w:firstRowFirstColumn="0" w:firstRowLastColumn="0" w:lastRowFirstColumn="0" w:lastRowLastColumn="0"/>
+            </w:pPr>
+            <w:r>
+              <w:t xml:space="preserve">Die </w:t>
+            </w:r>
+            <w:commentRangeStart w:id="24"/>
+            <w:r>
+              <w:t>Ausmessungen</w:t>
+            </w:r>
+            <w:commentRangeEnd w:id="24"/>
+            <w:r>
+              <w:rPr>
+                <w:rStyle w:val="Kommentarzeichen"/>
+              </w:rPr>
+              <w:commentReference w:id="24"/>
+            </w:r>
+            <w:r>
+              <w:t xml:space="preserve"> dieses Materials.</w:t>
+            </w:r>
+          </w:p>
+        </w:tc>
+      </w:tr>
+      <w:tr>
+        <w:trPr>
+          <w:cnfStyle w:val="000000100000" w:firstRow="0" w:lastRow="0" w:firstColumn="0" w:lastColumn="0" w:oddVBand="0" w:evenVBand="0" w:oddHBand="1" w:evenHBand="0" w:firstRowFirstColumn="0" w:firstRowLastColumn="0" w:lastRowFirstColumn="0" w:lastRowLastColumn="0"/>
+        </w:trPr>
+        <w:tc>
+          <w:tcPr>
+            <w:cnfStyle w:val="001000000000" w:firstRow="0" w:lastRow="0" w:firstColumn="1" w:lastColumn="0" w:oddVBand="0" w:evenVBand="0" w:oddHBand="0" w:evenHBand="0" w:firstRowFirstColumn="0" w:firstRowLastColumn="0" w:lastRowFirstColumn="0" w:lastRowLastColumn="0"/>
+            <w:tcW w:w="2518" w:type="dxa"/>
+          </w:tcPr>
+          <w:p>
+            <w:pPr>
+              <w:spacing w:line="276" w:lineRule="auto"/>
+            </w:pPr>
+            <w:proofErr w:type="spellStart"/>
+            <w:r>
+              <w:t>katalog_nr</w:t>
+            </w:r>
+            <w:proofErr w:type="spellEnd"/>
+          </w:p>
+        </w:tc>
+        <w:tc>
+          <w:tcPr>
+            <w:tcW w:w="6554" w:type="dxa"/>
+          </w:tcPr>
+          <w:p>
+            <w:pPr>
+              <w:spacing w:line="276" w:lineRule="auto"/>
+              <w:cnfStyle w:val="000000100000" w:firstRow="0" w:lastRow="0" w:firstColumn="0" w:lastColumn="0" w:oddVBand="0" w:evenVBand="0" w:oddHBand="1" w:evenHBand="0" w:firstRowFirstColumn="0" w:firstRowLastColumn="0" w:lastRowFirstColumn="0" w:lastRowLastColumn="0"/>
+            </w:pPr>
+            <w:r>
+              <w:t>Die Nummer, die im Katalog für diesen Materialtyp angegeben ist.</w:t>
+            </w:r>
+          </w:p>
+        </w:tc>
+      </w:tr>
+      <w:tr>
+        <w:trPr>
+          <w:cnfStyle w:val="000000010000" w:firstRow="0" w:lastRow="0" w:firstColumn="0" w:lastColumn="0" w:oddVBand="0" w:evenVBand="0" w:oddHBand="0" w:evenHBand="1" w:firstRowFirstColumn="0" w:firstRowLastColumn="0" w:lastRowFirstColumn="0" w:lastRowLastColumn="0"/>
+        </w:trPr>
+        <w:tc>
+          <w:tcPr>
+            <w:cnfStyle w:val="001000000000" w:firstRow="0" w:lastRow="0" w:firstColumn="1" w:lastColumn="0" w:oddVBand="0" w:evenVBand="0" w:oddHBand="0" w:evenHBand="0" w:firstRowFirstColumn="0" w:firstRowLastColumn="0" w:lastRowFirstColumn="0" w:lastRowLastColumn="0"/>
+            <w:tcW w:w="2518" w:type="dxa"/>
+          </w:tcPr>
+          <w:p>
+            <w:pPr>
+              <w:spacing w:line="276" w:lineRule="auto"/>
+            </w:pPr>
+            <w:r>
+              <w:t>preis</w:t>
+            </w:r>
+          </w:p>
+        </w:tc>
+        <w:tc>
+          <w:tcPr>
+            <w:tcW w:w="6554" w:type="dxa"/>
+          </w:tcPr>
+          <w:p>
+            <w:pPr>
+              <w:spacing w:line="276" w:lineRule="auto"/>
+              <w:cnfStyle w:val="000000010000" w:firstRow="0" w:lastRow="0" w:firstColumn="0" w:lastColumn="0" w:oddVBand="0" w:evenVBand="0" w:oddHBand="0" w:evenHBand="1" w:firstRowFirstColumn="0" w:firstRowLastColumn="0" w:lastRowFirstColumn="0" w:lastRowLastColumn="0"/>
+            </w:pPr>
+            <w:r>
+              <w:t>Der Preis für ein Stück dieses Materialtyps.</w:t>
+            </w:r>
           </w:p>
         </w:tc>
       </w:tr>
@@ -4399,14 +4904,28 @@
     </w:p>
     <w:p>
       <w:pPr>
-        <w:ind w:left="2127" w:hanging="2127"/>
-      </w:pPr>
+        <w:ind w:left="2552" w:hanging="2552"/>
+      </w:pPr>
+      <w:r>
+        <w:t>Ein Material</w:t>
+      </w:r>
+      <w:r>
+        <w:tab/>
+        <w:t>- hat keine bis mehrere Eingesetzte Materialien, die von ebendiesem Typ sind</w:t>
+      </w:r>
+      <w:r>
+        <w:br/>
+        <w:t xml:space="preserve">- </w:t>
+      </w:r>
+      <w:r>
+        <w:t>wird von keinem bis mehreren Stundeneintrags Typen verwendet</w:t>
+      </w:r>
     </w:p>
     <w:p>
       <w:pPr>
         <w:pStyle w:val="berschrift3"/>
       </w:pPr>
-      <w:bookmarkStart w:id="20" w:name="_Toc288816362"/>
+      <w:bookmarkStart w:id="25" w:name="_Toc288816362"/>
       <w:r>
         <w:t xml:space="preserve">Konzept </w:t>
       </w:r>
@@ -4414,7 +4933,7 @@
       <w:r>
         <w:t>StundeneintragsTyp</w:t>
       </w:r>
-      <w:bookmarkEnd w:id="20"/>
+      <w:bookmarkEnd w:id="25"/>
       <w:proofErr w:type="spellEnd"/>
     </w:p>
     <w:p>
@@ -4432,7 +4951,7 @@
           <w:lang w:eastAsia="de-CH"/>
         </w:rPr>
         <w:drawing>
-          <wp:inline distT="0" distB="0" distL="0" distR="0">
+          <wp:inline distT="0" distB="0" distL="0" distR="0" wp14:anchorId="3F1F4743" wp14:editId="2DFD9D6C">
             <wp:extent cx="1314634" cy="885949"/>
             <wp:effectExtent l="0" t="0" r="0" b="0"/>
             <wp:docPr id="9" name="Grafik 9"/>
@@ -4479,11 +4998,24 @@
         <w:pStyle w:val="berschrift4"/>
       </w:pPr>
       <w:r>
-        <w:lastRenderedPageBreak/>
         <w:t>Beschreibung</w:t>
       </w:r>
     </w:p>
-    <w:p/>
+    <w:p>
+      <w:commentRangeStart w:id="26"/>
+      <w:proofErr w:type="spellStart"/>
+      <w:r>
+        <w:t>lalalalaaa</w:t>
+      </w:r>
+      <w:commentRangeEnd w:id="26"/>
+      <w:proofErr w:type="spellEnd"/>
+      <w:r>
+        <w:rPr>
+          <w:rStyle w:val="Kommentarzeichen"/>
+        </w:rPr>
+        <w:commentReference w:id="26"/>
+      </w:r>
+    </w:p>
     <w:p>
       <w:pPr>
         <w:pStyle w:val="berschrift4"/>
@@ -4549,6 +5081,11 @@
             <w:pPr>
               <w:spacing w:line="276" w:lineRule="auto"/>
             </w:pPr>
+            <w:proofErr w:type="spellStart"/>
+            <w:r>
+              <w:t>beschreibung</w:t>
+            </w:r>
+            <w:proofErr w:type="spellEnd"/>
           </w:p>
         </w:tc>
         <w:tc>
@@ -4560,6 +5097,9 @@
               <w:spacing w:line="276" w:lineRule="auto"/>
               <w:cnfStyle w:val="000000100000" w:firstRow="0" w:lastRow="0" w:firstColumn="0" w:lastColumn="0" w:oddVBand="0" w:evenVBand="0" w:oddHBand="1" w:evenHBand="0" w:firstRowFirstColumn="0" w:firstRowLastColumn="0" w:lastRowFirstColumn="0" w:lastRowLastColumn="0"/>
             </w:pPr>
+            <w:r>
+              <w:t>Eine Bezeichnung für den Stundeneintrags Typ.</w:t>
+            </w:r>
           </w:p>
         </w:tc>
       </w:tr>
@@ -4574,18 +5114,37 @@
     </w:p>
     <w:p>
       <w:pPr>
-        <w:ind w:left="2127" w:hanging="2127"/>
-      </w:pPr>
+        <w:ind w:left="2552" w:hanging="2552"/>
+      </w:pPr>
+      <w:r>
+        <w:t xml:space="preserve">Ein </w:t>
+      </w:r>
+      <w:proofErr w:type="spellStart"/>
+      <w:r>
+        <w:t>StundeneintragsTyp</w:t>
+      </w:r>
+      <w:proofErr w:type="spellEnd"/>
+      <w:r>
+        <w:tab/>
+        <w:t>- hat keine bis mehrere Stundeneinträge, die ihm zugeordnet sind</w:t>
+      </w:r>
+      <w:r>
+        <w:br/>
+        <w:t>- verwendet keine bis mehrere Materialtypen</w:t>
+      </w:r>
     </w:p>
     <w:p>
       <w:pPr>
         <w:pStyle w:val="berschrift3"/>
       </w:pPr>
-      <w:bookmarkStart w:id="21" w:name="_Toc288816363"/>
-      <w:r>
+      <w:bookmarkStart w:id="27" w:name="_Toc288816363"/>
+      <w:bookmarkStart w:id="28" w:name="_Ref288923686"/>
+      <w:r>
+        <w:lastRenderedPageBreak/>
         <w:t>Konzept Benutzer</w:t>
       </w:r>
-      <w:bookmarkEnd w:id="21"/>
+      <w:bookmarkEnd w:id="27"/>
+      <w:bookmarkEnd w:id="28"/>
     </w:p>
     <w:p>
       <w:pPr>
@@ -4602,7 +5161,7 @@
           <w:lang w:eastAsia="de-CH"/>
         </w:rPr>
         <w:drawing>
-          <wp:inline distT="0" distB="0" distL="0" distR="0">
+          <wp:inline distT="0" distB="0" distL="0" distR="0" wp14:anchorId="758D0808" wp14:editId="3E7A05E7">
             <wp:extent cx="1476581" cy="1448002"/>
             <wp:effectExtent l="0" t="0" r="0" b="0"/>
             <wp:docPr id="10" name="Grafik 10"/>
@@ -4652,7 +5211,11 @@
         <w:t>Beschreibung</w:t>
       </w:r>
     </w:p>
-    <w:p/>
+    <w:p>
+      <w:r>
+        <w:t>Ein Benutzer kann ein Aussendienstmitarbeiter oder eine Sekretärin sein, der/die Zugriff auf das System erhalten hat.</w:t>
+      </w:r>
+    </w:p>
     <w:p>
       <w:pPr>
         <w:pStyle w:val="berschrift4"/>
@@ -4718,6 +5281,9 @@
             <w:pPr>
               <w:spacing w:line="276" w:lineRule="auto"/>
             </w:pPr>
+            <w:r>
+              <w:t>email</w:t>
+            </w:r>
           </w:p>
         </w:tc>
         <w:tc>
@@ -4729,6 +5295,219 @@
               <w:spacing w:line="276" w:lineRule="auto"/>
               <w:cnfStyle w:val="000000100000" w:firstRow="0" w:lastRow="0" w:firstColumn="0" w:lastColumn="0" w:oddVBand="0" w:evenVBand="0" w:oddHBand="1" w:evenHBand="0" w:firstRowFirstColumn="0" w:firstRowLastColumn="0" w:lastRowFirstColumn="0" w:lastRowLastColumn="0"/>
             </w:pPr>
+            <w:r>
+              <w:t>-</w:t>
+            </w:r>
+          </w:p>
+        </w:tc>
+      </w:tr>
+      <w:tr>
+        <w:trPr>
+          <w:cnfStyle w:val="000000010000" w:firstRow="0" w:lastRow="0" w:firstColumn="0" w:lastColumn="0" w:oddVBand="0" w:evenVBand="0" w:oddHBand="0" w:evenHBand="1" w:firstRowFirstColumn="0" w:firstRowLastColumn="0" w:lastRowFirstColumn="0" w:lastRowLastColumn="0"/>
+        </w:trPr>
+        <w:tc>
+          <w:tcPr>
+            <w:cnfStyle w:val="001000000000" w:firstRow="0" w:lastRow="0" w:firstColumn="1" w:lastColumn="0" w:oddVBand="0" w:evenVBand="0" w:oddHBand="0" w:evenHBand="0" w:firstRowFirstColumn="0" w:firstRowLastColumn="0" w:lastRowFirstColumn="0" w:lastRowLastColumn="0"/>
+            <w:tcW w:w="2518" w:type="dxa"/>
+          </w:tcPr>
+          <w:p>
+            <w:pPr>
+              <w:spacing w:line="276" w:lineRule="auto"/>
+            </w:pPr>
+            <w:proofErr w:type="spellStart"/>
+            <w:r>
+              <w:t>loginname</w:t>
+            </w:r>
+            <w:proofErr w:type="spellEnd"/>
+          </w:p>
+        </w:tc>
+        <w:tc>
+          <w:tcPr>
+            <w:tcW w:w="6554" w:type="dxa"/>
+          </w:tcPr>
+          <w:p>
+            <w:pPr>
+              <w:spacing w:line="276" w:lineRule="auto"/>
+              <w:cnfStyle w:val="000000010000" w:firstRow="0" w:lastRow="0" w:firstColumn="0" w:lastColumn="0" w:oddVBand="0" w:evenVBand="0" w:oddHBand="0" w:evenHBand="1" w:firstRowFirstColumn="0" w:firstRowLastColumn="0" w:lastRowFirstColumn="0" w:lastRowLastColumn="0"/>
+            </w:pPr>
+            <w:r>
+              <w:t>Einen Namen, der den Benutzer benötigt, um sich zusammen mit einem Passwort im System einloggen zu können.</w:t>
+            </w:r>
+          </w:p>
+        </w:tc>
+      </w:tr>
+      <w:tr>
+        <w:trPr>
+          <w:cnfStyle w:val="000000100000" w:firstRow="0" w:lastRow="0" w:firstColumn="0" w:lastColumn="0" w:oddVBand="0" w:evenVBand="0" w:oddHBand="1" w:evenHBand="0" w:firstRowFirstColumn="0" w:firstRowLastColumn="0" w:lastRowFirstColumn="0" w:lastRowLastColumn="0"/>
+        </w:trPr>
+        <w:tc>
+          <w:tcPr>
+            <w:cnfStyle w:val="001000000000" w:firstRow="0" w:lastRow="0" w:firstColumn="1" w:lastColumn="0" w:oddVBand="0" w:evenVBand="0" w:oddHBand="0" w:evenHBand="0" w:firstRowFirstColumn="0" w:firstRowLastColumn="0" w:lastRowFirstColumn="0" w:lastRowLastColumn="0"/>
+            <w:tcW w:w="2518" w:type="dxa"/>
+          </w:tcPr>
+          <w:p>
+            <w:pPr>
+              <w:spacing w:line="276" w:lineRule="auto"/>
+            </w:pPr>
+            <w:proofErr w:type="spellStart"/>
+            <w:r>
+              <w:t>nachname</w:t>
+            </w:r>
+            <w:proofErr w:type="spellEnd"/>
+          </w:p>
+        </w:tc>
+        <w:tc>
+          <w:tcPr>
+            <w:tcW w:w="6554" w:type="dxa"/>
+          </w:tcPr>
+          <w:p>
+            <w:pPr>
+              <w:spacing w:line="276" w:lineRule="auto"/>
+              <w:cnfStyle w:val="000000100000" w:firstRow="0" w:lastRow="0" w:firstColumn="0" w:lastColumn="0" w:oddVBand="0" w:evenVBand="0" w:oddHBand="1" w:evenHBand="0" w:firstRowFirstColumn="0" w:firstRowLastColumn="0" w:lastRowFirstColumn="0" w:lastRowLastColumn="0"/>
+            </w:pPr>
+            <w:r>
+              <w:t>-</w:t>
+            </w:r>
+          </w:p>
+        </w:tc>
+      </w:tr>
+      <w:tr>
+        <w:trPr>
+          <w:cnfStyle w:val="000000010000" w:firstRow="0" w:lastRow="0" w:firstColumn="0" w:lastColumn="0" w:oddVBand="0" w:evenVBand="0" w:oddHBand="0" w:evenHBand="1" w:firstRowFirstColumn="0" w:firstRowLastColumn="0" w:lastRowFirstColumn="0" w:lastRowLastColumn="0"/>
+        </w:trPr>
+        <w:tc>
+          <w:tcPr>
+            <w:cnfStyle w:val="001000000000" w:firstRow="0" w:lastRow="0" w:firstColumn="1" w:lastColumn="0" w:oddVBand="0" w:evenVBand="0" w:oddHBand="0" w:evenHBand="0" w:firstRowFirstColumn="0" w:firstRowLastColumn="0" w:lastRowFirstColumn="0" w:lastRowLastColumn="0"/>
+            <w:tcW w:w="2518" w:type="dxa"/>
+          </w:tcPr>
+          <w:p>
+            <w:pPr>
+              <w:spacing w:line="276" w:lineRule="auto"/>
+            </w:pPr>
+            <w:proofErr w:type="spellStart"/>
+            <w:r>
+              <w:t>vorname</w:t>
+            </w:r>
+            <w:proofErr w:type="spellEnd"/>
+          </w:p>
+        </w:tc>
+        <w:tc>
+          <w:tcPr>
+            <w:tcW w:w="6554" w:type="dxa"/>
+          </w:tcPr>
+          <w:p>
+            <w:pPr>
+              <w:spacing w:line="276" w:lineRule="auto"/>
+              <w:cnfStyle w:val="000000010000" w:firstRow="0" w:lastRow="0" w:firstColumn="0" w:lastColumn="0" w:oddVBand="0" w:evenVBand="0" w:oddHBand="0" w:evenHBand="1" w:firstRowFirstColumn="0" w:firstRowLastColumn="0" w:lastRowFirstColumn="0" w:lastRowLastColumn="0"/>
+            </w:pPr>
+            <w:r>
+              <w:t>-</w:t>
+            </w:r>
+          </w:p>
+        </w:tc>
+      </w:tr>
+      <w:tr>
+        <w:trPr>
+          <w:cnfStyle w:val="000000100000" w:firstRow="0" w:lastRow="0" w:firstColumn="0" w:lastColumn="0" w:oddVBand="0" w:evenVBand="0" w:oddHBand="1" w:evenHBand="0" w:firstRowFirstColumn="0" w:firstRowLastColumn="0" w:lastRowFirstColumn="0" w:lastRowLastColumn="0"/>
+        </w:trPr>
+        <w:tc>
+          <w:tcPr>
+            <w:cnfStyle w:val="001000000000" w:firstRow="0" w:lastRow="0" w:firstColumn="1" w:lastColumn="0" w:oddVBand="0" w:evenVBand="0" w:oddHBand="0" w:evenHBand="0" w:firstRowFirstColumn="0" w:firstRowLastColumn="0" w:lastRowFirstColumn="0" w:lastRowLastColumn="0"/>
+            <w:tcW w:w="2518" w:type="dxa"/>
+          </w:tcPr>
+          <w:p>
+            <w:pPr>
+              <w:spacing w:line="276" w:lineRule="auto"/>
+            </w:pPr>
+            <w:proofErr w:type="spellStart"/>
+            <w:r>
+              <w:t>passwort</w:t>
+            </w:r>
+            <w:proofErr w:type="spellEnd"/>
+          </w:p>
+        </w:tc>
+        <w:tc>
+          <w:tcPr>
+            <w:tcW w:w="6554" w:type="dxa"/>
+          </w:tcPr>
+          <w:p>
+            <w:pPr>
+              <w:spacing w:line="276" w:lineRule="auto"/>
+              <w:cnfStyle w:val="000000100000" w:firstRow="0" w:lastRow="0" w:firstColumn="0" w:lastColumn="0" w:oddVBand="0" w:evenVBand="0" w:oddHBand="1" w:evenHBand="0" w:firstRowFirstColumn="0" w:firstRowLastColumn="0" w:lastRowFirstColumn="0" w:lastRowLastColumn="0"/>
+            </w:pPr>
+            <w:r>
+              <w:t>Eine geheime Buchstaben- und Zahlenkombination, mit der sich der Benutzer zusammen mit dem Loginnamen im System einloggen kann</w:t>
+            </w:r>
+          </w:p>
+        </w:tc>
+      </w:tr>
+      <w:tr>
+        <w:trPr>
+          <w:cnfStyle w:val="000000010000" w:firstRow="0" w:lastRow="0" w:firstColumn="0" w:lastColumn="0" w:oddVBand="0" w:evenVBand="0" w:oddHBand="0" w:evenHBand="1" w:firstRowFirstColumn="0" w:firstRowLastColumn="0" w:lastRowFirstColumn="0" w:lastRowLastColumn="0"/>
+        </w:trPr>
+        <w:tc>
+          <w:tcPr>
+            <w:cnfStyle w:val="001000000000" w:firstRow="0" w:lastRow="0" w:firstColumn="1" w:lastColumn="0" w:oddVBand="0" w:evenVBand="0" w:oddHBand="0" w:evenHBand="0" w:firstRowFirstColumn="0" w:firstRowLastColumn="0" w:lastRowFirstColumn="0" w:lastRowLastColumn="0"/>
+            <w:tcW w:w="2518" w:type="dxa"/>
+          </w:tcPr>
+          <w:p>
+            <w:pPr>
+              <w:spacing w:line="276" w:lineRule="auto"/>
+            </w:pPr>
+            <w:proofErr w:type="spellStart"/>
+            <w:r>
+              <w:t>telefon</w:t>
+            </w:r>
+            <w:proofErr w:type="spellEnd"/>
+          </w:p>
+        </w:tc>
+        <w:tc>
+          <w:tcPr>
+            <w:tcW w:w="6554" w:type="dxa"/>
+          </w:tcPr>
+          <w:p>
+            <w:pPr>
+              <w:spacing w:line="276" w:lineRule="auto"/>
+              <w:cnfStyle w:val="000000010000" w:firstRow="0" w:lastRow="0" w:firstColumn="0" w:lastColumn="0" w:oddVBand="0" w:evenVBand="0" w:oddHBand="0" w:evenHBand="1" w:firstRowFirstColumn="0" w:firstRowLastColumn="0" w:lastRowFirstColumn="0" w:lastRowLastColumn="0"/>
+            </w:pPr>
+            <w:r>
+              <w:t>Die Telefonnummer des Benutzers.</w:t>
+            </w:r>
+          </w:p>
+        </w:tc>
+      </w:tr>
+      <w:tr>
+        <w:trPr>
+          <w:cnfStyle w:val="000000100000" w:firstRow="0" w:lastRow="0" w:firstColumn="0" w:lastColumn="0" w:oddVBand="0" w:evenVBand="0" w:oddHBand="1" w:evenHBand="0" w:firstRowFirstColumn="0" w:firstRowLastColumn="0" w:lastRowFirstColumn="0" w:lastRowLastColumn="0"/>
+        </w:trPr>
+        <w:tc>
+          <w:tcPr>
+            <w:cnfStyle w:val="001000000000" w:firstRow="0" w:lastRow="0" w:firstColumn="1" w:lastColumn="0" w:oddVBand="0" w:evenVBand="0" w:oddHBand="0" w:evenHBand="0" w:firstRowFirstColumn="0" w:firstRowLastColumn="0" w:lastRowFirstColumn="0" w:lastRowLastColumn="0"/>
+            <w:tcW w:w="2518" w:type="dxa"/>
+          </w:tcPr>
+          <w:p>
+            <w:pPr>
+              <w:spacing w:line="276" w:lineRule="auto"/>
+            </w:pPr>
+            <w:proofErr w:type="spellStart"/>
+            <w:r>
+              <w:t>vorname</w:t>
+            </w:r>
+            <w:proofErr w:type="spellEnd"/>
+          </w:p>
+        </w:tc>
+        <w:tc>
+          <w:tcPr>
+            <w:tcW w:w="6554" w:type="dxa"/>
+          </w:tcPr>
+          <w:p>
+            <w:pPr>
+              <w:spacing w:line="276" w:lineRule="auto"/>
+              <w:cnfStyle w:val="000000100000" w:firstRow="0" w:lastRow="0" w:firstColumn="0" w:lastColumn="0" w:oddVBand="0" w:evenVBand="0" w:oddHBand="1" w:evenHBand="0" w:firstRowFirstColumn="0" w:firstRowLastColumn="0" w:lastRowFirstColumn="0" w:lastRowLastColumn="0"/>
+            </w:pPr>
+            <w:r>
+              <w:t>-</w:t>
+            </w:r>
           </w:p>
         </w:tc>
       </w:tr>
@@ -4743,18 +5522,85 @@
     </w:p>
     <w:p>
       <w:pPr>
-        <w:ind w:left="2127" w:hanging="2127"/>
-      </w:pPr>
+        <w:ind w:left="2552" w:hanging="2552"/>
+      </w:pPr>
+      <w:r>
+        <w:t>Die Klasse Benutzer</w:t>
+      </w:r>
+      <w:r>
+        <w:tab/>
+      </w:r>
+      <w:r>
+        <w:t>ist die Basisklasse der Konzepte</w:t>
+      </w:r>
+      <w:r>
+        <w:t xml:space="preserve"> </w:t>
+      </w:r>
+      <w:r>
+        <w:t>“</w:t>
+      </w:r>
+      <w:r>
+        <w:fldChar w:fldCharType="begin"/>
+      </w:r>
+      <w:r>
+        <w:instrText xml:space="preserve"> REF _Ref288924106 \h </w:instrText>
+      </w:r>
+      <w:r>
+        <w:instrText xml:space="preserve"> \* MERGEFORMAT </w:instrText>
+      </w:r>
+      <w:r>
+        <w:fldChar w:fldCharType="separate"/>
+      </w:r>
+      <w:r>
+        <w:t>Konzept Aussendienstmitarbeiter</w:t>
+      </w:r>
+      <w:r>
+        <w:fldChar w:fldCharType="end"/>
+      </w:r>
+      <w:r>
+        <w:t xml:space="preserve">“ </w:t>
+      </w:r>
+      <w:r>
+        <w:t xml:space="preserve">und </w:t>
+      </w:r>
+      <w:r>
+        <w:t>“</w:t>
+      </w:r>
+      <w:r>
+        <w:fldChar w:fldCharType="begin"/>
+      </w:r>
+      <w:r>
+        <w:instrText xml:space="preserve"> REF _Ref288924129 \h </w:instrText>
+      </w:r>
+      <w:r>
+        <w:instrText xml:space="preserve"> \* MERGEFORMAT </w:instrText>
+      </w:r>
+      <w:r>
+        <w:fldChar w:fldCharType="separate"/>
+      </w:r>
+      <w:r>
+        <w:t>Konzept Sekretärin</w:t>
+      </w:r>
+      <w:r>
+        <w:fldChar w:fldCharType="end"/>
+      </w:r>
+      <w:r>
+        <w:t>“</w:t>
+      </w:r>
     </w:p>
     <w:p>
       <w:pPr>
         <w:pStyle w:val="berschrift3"/>
       </w:pPr>
-      <w:bookmarkStart w:id="22" w:name="_Toc288816364"/>
+      <w:bookmarkStart w:id="29" w:name="_Toc288816364"/>
+      <w:bookmarkStart w:id="30" w:name="_Ref288924106"/>
+      <w:bookmarkStart w:id="31" w:name="_Ref288924108"/>
       <w:r>
         <w:t>Konzept Aussendienstmitarbeiter</w:t>
       </w:r>
-      <w:bookmarkEnd w:id="22"/>
+      <w:bookmarkEnd w:id="29"/>
+      <w:bookmarkEnd w:id="30"/>
+      <w:bookmarkEnd w:id="31"/>
     </w:p>
     <w:p>
       <w:pPr>
@@ -4770,9 +5616,8 @@
           <w:noProof/>
           <w:lang w:eastAsia="de-CH"/>
         </w:rPr>
-        <w:lastRenderedPageBreak/>
         <w:drawing>
-          <wp:inline distT="0" distB="0" distL="0" distR="0">
+          <wp:inline distT="0" distB="0" distL="0" distR="0" wp14:anchorId="6A415771" wp14:editId="67C472CC">
             <wp:extent cx="1600423" cy="885949"/>
             <wp:effectExtent l="0" t="0" r="0" b="0"/>
             <wp:docPr id="11" name="Grafik 11"/>
@@ -4822,7 +5667,20 @@
         <w:t>Beschreibung</w:t>
       </w:r>
     </w:p>
-    <w:p/>
+    <w:p>
+      <w:r>
+        <w:lastRenderedPageBreak/>
+        <w:t xml:space="preserve">Ein Aussendienstmitarbeiter ist ein Benutzer des System, der mit Hilfe seines </w:t>
+      </w:r>
+      <w:proofErr w:type="spellStart"/>
+      <w:r>
+        <w:t>Smartphones</w:t>
+      </w:r>
+      <w:proofErr w:type="spellEnd"/>
+      <w:r>
+        <w:t xml:space="preserve"> Stundeneinträge erfasst.</w:t>
+      </w:r>
+    </w:p>
     <w:p>
       <w:pPr>
         <w:pStyle w:val="berschrift4"/>
@@ -4831,78 +5689,29 @@
         <w:t>Attribute</w:t>
       </w:r>
     </w:p>
-    <w:tbl>
-      <w:tblPr>
-        <w:tblStyle w:val="MittlereSchattierung1-Akzent1"/>
-        <w:tblW w:w="9072" w:type="dxa"/>
-        <w:tblInd w:w="108" w:type="dxa"/>
-        <w:tblLook w:val="04A0" w:firstRow="1" w:lastRow="0" w:firstColumn="1" w:lastColumn="0" w:noHBand="0" w:noVBand="1"/>
-      </w:tblPr>
-      <w:tblGrid>
-        <w:gridCol w:w="2518"/>
-        <w:gridCol w:w="6554"/>
-      </w:tblGrid>
-      <w:tr>
-        <w:trPr>
-          <w:cnfStyle w:val="100000000000" w:firstRow="1" w:lastRow="0" w:firstColumn="0" w:lastColumn="0" w:oddVBand="0" w:evenVBand="0" w:oddHBand="0" w:evenHBand="0" w:firstRowFirstColumn="0" w:firstRowLastColumn="0" w:lastRowFirstColumn="0" w:lastRowLastColumn="0"/>
-        </w:trPr>
-        <w:tc>
-          <w:tcPr>
-            <w:cnfStyle w:val="001000000000" w:firstRow="0" w:lastRow="0" w:firstColumn="1" w:lastColumn="0" w:oddVBand="0" w:evenVBand="0" w:oddHBand="0" w:evenHBand="0" w:firstRowFirstColumn="0" w:firstRowLastColumn="0" w:lastRowFirstColumn="0" w:lastRowLastColumn="0"/>
-            <w:tcW w:w="2518" w:type="dxa"/>
-          </w:tcPr>
-          <w:p>
-            <w:pPr>
-              <w:spacing w:line="276" w:lineRule="auto"/>
-            </w:pPr>
-            <w:r>
-              <w:t>Attribut</w:t>
-            </w:r>
-          </w:p>
-        </w:tc>
-        <w:tc>
-          <w:tcPr>
-            <w:tcW w:w="6554" w:type="dxa"/>
-          </w:tcPr>
-          <w:p>
-            <w:pPr>
-              <w:spacing w:line="276" w:lineRule="auto"/>
-              <w:cnfStyle w:val="100000000000" w:firstRow="1" w:lastRow="0" w:firstColumn="0" w:lastColumn="0" w:oddVBand="0" w:evenVBand="0" w:oddHBand="0" w:evenHBand="0" w:firstRowFirstColumn="0" w:firstRowLastColumn="0" w:lastRowFirstColumn="0" w:lastRowLastColumn="0"/>
-            </w:pPr>
-            <w:r>
-              <w:t>Beschreibung</w:t>
-            </w:r>
-          </w:p>
-        </w:tc>
-      </w:tr>
-      <w:tr>
-        <w:trPr>
-          <w:cnfStyle w:val="000000100000" w:firstRow="0" w:lastRow="0" w:firstColumn="0" w:lastColumn="0" w:oddVBand="0" w:evenVBand="0" w:oddHBand="1" w:evenHBand="0" w:firstRowFirstColumn="0" w:firstRowLastColumn="0" w:lastRowFirstColumn="0" w:lastRowLastColumn="0"/>
-        </w:trPr>
-        <w:tc>
-          <w:tcPr>
-            <w:cnfStyle w:val="001000000000" w:firstRow="0" w:lastRow="0" w:firstColumn="1" w:lastColumn="0" w:oddVBand="0" w:evenVBand="0" w:oddHBand="0" w:evenHBand="0" w:firstRowFirstColumn="0" w:firstRowLastColumn="0" w:lastRowFirstColumn="0" w:lastRowLastColumn="0"/>
-            <w:tcW w:w="2518" w:type="dxa"/>
-          </w:tcPr>
-          <w:p>
-            <w:pPr>
-              <w:spacing w:line="276" w:lineRule="auto"/>
-            </w:pPr>
-          </w:p>
-        </w:tc>
-        <w:tc>
-          <w:tcPr>
-            <w:tcW w:w="6554" w:type="dxa"/>
-          </w:tcPr>
-          <w:p>
-            <w:pPr>
-              <w:spacing w:line="276" w:lineRule="auto"/>
-              <w:cnfStyle w:val="000000100000" w:firstRow="0" w:lastRow="0" w:firstColumn="0" w:lastColumn="0" w:oddVBand="0" w:evenVBand="0" w:oddHBand="1" w:evenHBand="0" w:firstRowFirstColumn="0" w:firstRowLastColumn="0" w:lastRowFirstColumn="0" w:lastRowLastColumn="0"/>
-            </w:pPr>
-          </w:p>
-        </w:tc>
-      </w:tr>
-    </w:tbl>
+    <w:p>
+      <w:r>
+        <w:t>Das Konzept Aussendienstmitarbeiter hat keine eigenen Attribute. Alle benötigten Angaben erbt es von seiner Oberklasse “</w:t>
+      </w:r>
+      <w:r>
+        <w:fldChar w:fldCharType="begin"/>
+      </w:r>
+      <w:r>
+        <w:instrText xml:space="preserve"> REF _Ref288923686 \h </w:instrText>
+      </w:r>
+      <w:r>
+        <w:fldChar w:fldCharType="separate"/>
+      </w:r>
+      <w:r>
+        <w:t>Konzept Benutzer</w:t>
+      </w:r>
+      <w:r>
+        <w:fldChar w:fldCharType="end"/>
+      </w:r>
+      <w:r>
+        <w:t>“.</w:t>
+      </w:r>
+    </w:p>
     <w:p>
       <w:pPr>
         <w:pStyle w:val="berschrift4"/>
@@ -4913,18 +5722,31 @@
     </w:p>
     <w:p>
       <w:pPr>
-        <w:ind w:left="2127" w:hanging="2127"/>
-      </w:pPr>
+        <w:ind w:left="2552" w:hanging="2552"/>
+      </w:pPr>
+      <w:r>
+        <w:t>Ein Aussendienstmitarbeiter</w:t>
+      </w:r>
+      <w:r>
+        <w:tab/>
+        <w:t>- leitet von seiner Oberklasse Benutzer ab</w:t>
+      </w:r>
+      <w:r>
+        <w:br/>
+        <w:t>- generiert keine bis mehrere Stundeneinträge</w:t>
+      </w:r>
     </w:p>
     <w:p>
       <w:pPr>
         <w:pStyle w:val="berschrift3"/>
       </w:pPr>
-      <w:bookmarkStart w:id="23" w:name="_Toc288816365"/>
+      <w:bookmarkStart w:id="32" w:name="_Toc288816365"/>
+      <w:bookmarkStart w:id="33" w:name="_Ref288924129"/>
       <w:r>
         <w:t>Konzept Sekretärin</w:t>
       </w:r>
-      <w:bookmarkEnd w:id="23"/>
+      <w:bookmarkEnd w:id="32"/>
+      <w:bookmarkEnd w:id="33"/>
     </w:p>
     <w:p>
       <w:pPr>
@@ -4941,7 +5763,7 @@
           <w:lang w:eastAsia="de-CH"/>
         </w:rPr>
         <w:drawing>
-          <wp:inline distT="0" distB="0" distL="0" distR="0">
+          <wp:inline distT="0" distB="0" distL="0" distR="0" wp14:anchorId="7674F9C3" wp14:editId="009E9F23">
             <wp:extent cx="1143160" cy="895475"/>
             <wp:effectExtent l="0" t="0" r="0" b="0"/>
             <wp:docPr id="12" name="Grafik 12"/>
@@ -4991,7 +5813,204 @@
         <w:t>Beschreibung</w:t>
       </w:r>
     </w:p>
-    <w:p/>
+    <w:p>
+      <w:r>
+        <w:t xml:space="preserve">Eine Sekretärin in </w:t>
+      </w:r>
+      <w:proofErr w:type="gramStart"/>
+      <w:r>
+        <w:t>ein</w:t>
+      </w:r>
+      <w:proofErr w:type="gramEnd"/>
+      <w:r>
+        <w:t xml:space="preserve"> Benutzer des Systems, der die Verwaltung aller Systemeintragungen übernimmt.</w:t>
+      </w:r>
+    </w:p>
+    <w:p>
+      <w:pPr>
+        <w:pStyle w:val="berschrift4"/>
+      </w:pPr>
+      <w:r>
+        <w:t>Attribute</w:t>
+      </w:r>
+    </w:p>
+    <w:p>
+      <w:r>
+        <w:t xml:space="preserve">Das Konzept </w:t>
+      </w:r>
+      <w:r>
+        <w:t>Sekretärin</w:t>
+      </w:r>
+      <w:r>
+        <w:t xml:space="preserve"> hat keine eigenen Attribute. Alle benötigten Angaben erbt es von seiner Oberklasse “</w:t>
+      </w:r>
+      <w:r>
+        <w:fldChar w:fldCharType="begin"/>
+      </w:r>
+      <w:r>
+        <w:instrText xml:space="preserve"> REF _Ref288923686 \h </w:instrText>
+      </w:r>
+      <w:r>
+        <w:fldChar w:fldCharType="separate"/>
+      </w:r>
+      <w:r>
+        <w:t>Konzept Benutzer</w:t>
+      </w:r>
+      <w:r>
+        <w:fldChar w:fldCharType="end"/>
+      </w:r>
+      <w:r>
+        <w:t>“.</w:t>
+      </w:r>
+    </w:p>
+    <w:p>
+      <w:pPr>
+        <w:pStyle w:val="berschrift4"/>
+      </w:pPr>
+      <w:r>
+        <w:t>Beziehungen</w:t>
+      </w:r>
+    </w:p>
+    <w:p>
+      <w:pPr>
+        <w:ind w:left="2552" w:hanging="2552"/>
+      </w:pPr>
+      <w:r>
+        <w:t>Eine Sekretärin</w:t>
+      </w:r>
+      <w:r>
+        <w:tab/>
+        <w:t>- leitet von ihrer Oberklasse Benutzer ab</w:t>
+      </w:r>
+    </w:p>
+    <w:p>
+      <w:pPr>
+        <w:pStyle w:val="berschrift3"/>
+      </w:pPr>
+      <w:r>
+        <w:t>Konzept Adresse</w:t>
+      </w:r>
+    </w:p>
+    <w:p>
+      <w:pPr>
+        <w:pStyle w:val="berschrift4"/>
+      </w:pPr>
+      <w:r>
+        <w:t>Diagramm</w:t>
+      </w:r>
+    </w:p>
+    <w:p>
+      <w:r>
+        <w:rPr>
+          <w:noProof/>
+          <w:lang w:eastAsia="de-CH"/>
+        </w:rPr>
+        <w:t>Zu dieser Klasse ist kein Diagramm vorhanden, da sie i</w:t>
+      </w:r>
+      <w:r>
+        <w:rPr>
+          <w:noProof/>
+          <w:lang w:eastAsia="de-CH"/>
+        </w:rPr>
+        <w:t>m Domain Modell als pure value t</w:t>
+      </w:r>
+      <w:r>
+        <w:rPr>
+          <w:noProof/>
+          <w:lang w:eastAsia="de-CH"/>
+        </w:rPr>
+        <w:t>ype verwendet wird.</w:t>
+      </w:r>
+    </w:p>
+    <w:p>
+      <w:pPr>
+        <w:pStyle w:val="berschrift4"/>
+      </w:pPr>
+      <w:r>
+        <w:t>Beschreibung</w:t>
+      </w:r>
+    </w:p>
+    <w:p>
+      <w:r>
+        <w:t>Die Klasse</w:t>
+      </w:r>
+      <w:r>
+        <w:t xml:space="preserve"> Adres</w:t>
+      </w:r>
+      <w:r>
+        <w:t>se zeigt die Struktur des im</w:t>
+      </w:r>
+      <w:r>
+        <w:t xml:space="preserve"> </w:t>
+      </w:r>
+      <w:r>
+        <w:t>“</w:t>
+      </w:r>
+      <w:r>
+        <w:fldChar w:fldCharType="begin"/>
+      </w:r>
+      <w:r>
+        <w:instrText xml:space="preserve"> REF _Ref288924732 \h </w:instrText>
+      </w:r>
+      <w:r>
+        <w:fldChar w:fldCharType="separate"/>
+      </w:r>
+      <w:r>
+        <w:t>Konzept Kunde</w:t>
+      </w:r>
+      <w:r>
+        <w:fldChar w:fldCharType="end"/>
+      </w:r>
+      <w:r>
+        <w:t>“</w:t>
+      </w:r>
+      <w:r>
+        <w:t xml:space="preserve"> </w:t>
+      </w:r>
+      <w:r>
+        <w:t>verwendeten Attribut</w:t>
+      </w:r>
+      <w:r>
+        <w:t xml:space="preserve">s </w:t>
+      </w:r>
+      <w:proofErr w:type="spellStart"/>
+      <w:r>
+        <w:t>adresse</w:t>
+      </w:r>
+      <w:proofErr w:type="spellEnd"/>
+      <w:r>
+        <w:t xml:space="preserve"> und des im “</w:t>
+      </w:r>
+      <w:r>
+        <w:fldChar w:fldCharType="begin"/>
+      </w:r>
+      <w:r>
+        <w:instrText xml:space="preserve"> REF _Ref288924756 \h </w:instrText>
+      </w:r>
+      <w:r>
+        <w:fldChar w:fldCharType="separate"/>
+      </w:r>
+      <w:r>
+        <w:t>Konzept Auftrag</w:t>
+      </w:r>
+      <w:r>
+        <w:fldChar w:fldCharType="end"/>
+      </w:r>
+      <w:r>
+        <w:t xml:space="preserve">“ </w:t>
+      </w:r>
+      <w:r>
+        <w:t xml:space="preserve">verwendeten Attributs </w:t>
+      </w:r>
+      <w:proofErr w:type="spellStart"/>
+      <w:r>
+        <w:t>rechnungsadresse</w:t>
+      </w:r>
+      <w:proofErr w:type="spellEnd"/>
+      <w:r>
+        <w:t>.</w:t>
+      </w:r>
+    </w:p>
     <w:p>
       <w:pPr>
         <w:pStyle w:val="berschrift4"/>
@@ -5025,6 +6044,7 @@
               <w:spacing w:line="276" w:lineRule="auto"/>
             </w:pPr>
             <w:r>
+              <w:lastRenderedPageBreak/>
               <w:t>Attribut</w:t>
             </w:r>
           </w:p>
@@ -5057,6 +6077,11 @@
             <w:pPr>
               <w:spacing w:line="276" w:lineRule="auto"/>
             </w:pPr>
+            <w:proofErr w:type="spellStart"/>
+            <w:r>
+              <w:t>strasse</w:t>
+            </w:r>
+            <w:proofErr w:type="spellEnd"/>
           </w:p>
         </w:tc>
         <w:tc>
@@ -5068,100 +6093,15 @@
               <w:spacing w:line="276" w:lineRule="auto"/>
               <w:cnfStyle w:val="000000100000" w:firstRow="0" w:lastRow="0" w:firstColumn="0" w:lastColumn="0" w:oddVBand="0" w:evenVBand="0" w:oddHBand="1" w:evenHBand="0" w:firstRowFirstColumn="0" w:firstRowLastColumn="0" w:lastRowFirstColumn="0" w:lastRowLastColumn="0"/>
             </w:pPr>
+            <w:r>
+              <w:t>-</w:t>
+            </w:r>
           </w:p>
         </w:tc>
       </w:tr>
-    </w:tbl>
-    <w:p>
-      <w:pPr>
-        <w:pStyle w:val="berschrift4"/>
-      </w:pPr>
-      <w:r>
-        <w:t>Beziehungen</w:t>
-      </w:r>
-    </w:p>
-    <w:p>
-      <w:pPr>
-        <w:ind w:left="2127" w:hanging="2127"/>
-      </w:pPr>
-    </w:p>
-    <w:p>
-      <w:pPr>
-        <w:pStyle w:val="berschrift3"/>
-      </w:pPr>
-      <w:r>
-        <w:t>Konzept Sekretärin</w:t>
-      </w:r>
-    </w:p>
-    <w:p>
-      <w:pPr>
-        <w:pStyle w:val="berschrift4"/>
-      </w:pPr>
-      <w:r>
-        <w:t>Diagramm</w:t>
-      </w:r>
-    </w:p>
-    <w:p>
-      <w:r>
-        <w:rPr>
-          <w:noProof/>
-          <w:lang w:eastAsia="de-CH"/>
-        </w:rPr>
-        <w:t>Zu dieser Klasse ist kein Diagramm vorhanden, da sie im Domain Modell als pure value Type verwendet wird.</w:t>
-      </w:r>
-    </w:p>
-    <w:p>
-      <w:pPr>
-        <w:pStyle w:val="berschrift4"/>
-      </w:pPr>
-      <w:r>
-        <w:lastRenderedPageBreak/>
-        <w:t>Beschreibung</w:t>
-      </w:r>
-    </w:p>
-    <w:p>
-      <w:r>
-        <w:t xml:space="preserve">Das Konzept Adresse zeigt die Struktur des in der Klasse Kunde verwendeten Attributes </w:t>
-      </w:r>
-      <w:proofErr w:type="spellStart"/>
-      <w:r>
-        <w:t>adresse</w:t>
-      </w:r>
-      <w:proofErr w:type="spellEnd"/>
-      <w:r>
-        <w:t xml:space="preserve"> und des in der Klasse Auftrag verwendeten Attributs </w:t>
-      </w:r>
-      <w:proofErr w:type="spellStart"/>
-      <w:r>
-        <w:t>rechnungsadresse</w:t>
-      </w:r>
-      <w:proofErr w:type="spellEnd"/>
-      <w:r>
-        <w:t>.</w:t>
-      </w:r>
-    </w:p>
-    <w:p>
-      <w:pPr>
-        <w:pStyle w:val="berschrift4"/>
-      </w:pPr>
-      <w:r>
-        <w:t>Attribute</w:t>
-      </w:r>
-    </w:p>
-    <w:tbl>
-      <w:tblPr>
-        <w:tblStyle w:val="MittlereSchattierung1-Akzent1"/>
-        <w:tblW w:w="9072" w:type="dxa"/>
-        <w:tblInd w:w="108" w:type="dxa"/>
-        <w:tblLook w:val="04A0" w:firstRow="1" w:lastRow="0" w:firstColumn="1" w:lastColumn="0" w:noHBand="0" w:noVBand="1"/>
-      </w:tblPr>
-      <w:tblGrid>
-        <w:gridCol w:w="2518"/>
-        <w:gridCol w:w="6554"/>
-      </w:tblGrid>
       <w:tr>
         <w:trPr>
-          <w:cnfStyle w:val="100000000000" w:firstRow="1" w:lastRow="0" w:firstColumn="0" w:lastColumn="0" w:oddVBand="0" w:evenVBand="0" w:oddHBand="0" w:evenHBand="0" w:firstRowFirstColumn="0" w:firstRowLastColumn="0" w:lastRowFirstColumn="0" w:lastRowLastColumn="0"/>
+          <w:cnfStyle w:val="000000010000" w:firstRow="0" w:lastRow="0" w:firstColumn="0" w:lastColumn="0" w:oddVBand="0" w:evenVBand="0" w:oddHBand="0" w:evenHBand="1" w:firstRowFirstColumn="0" w:firstRowLastColumn="0" w:lastRowFirstColumn="0" w:lastRowLastColumn="0"/>
         </w:trPr>
         <w:tc>
           <w:tcPr>
@@ -5172,9 +6112,11 @@
             <w:pPr>
               <w:spacing w:line="276" w:lineRule="auto"/>
             </w:pPr>
-            <w:r>
-              <w:t>Attribut</w:t>
-            </w:r>
+            <w:proofErr w:type="spellStart"/>
+            <w:r>
+              <w:t>nummer</w:t>
+            </w:r>
+            <w:proofErr w:type="spellEnd"/>
           </w:p>
         </w:tc>
         <w:tc>
@@ -5184,10 +6126,10 @@
           <w:p>
             <w:pPr>
               <w:spacing w:line="276" w:lineRule="auto"/>
-              <w:cnfStyle w:val="100000000000" w:firstRow="1" w:lastRow="0" w:firstColumn="0" w:lastColumn="0" w:oddVBand="0" w:evenVBand="0" w:oddHBand="0" w:evenHBand="0" w:firstRowFirstColumn="0" w:firstRowLastColumn="0" w:lastRowFirstColumn="0" w:lastRowLastColumn="0"/>
-            </w:pPr>
-            <w:r>
-              <w:t>Beschreibung</w:t>
+              <w:cnfStyle w:val="000000010000" w:firstRow="0" w:lastRow="0" w:firstColumn="0" w:lastColumn="0" w:oddVBand="0" w:evenVBand="0" w:oddHBand="0" w:evenHBand="1" w:firstRowFirstColumn="0" w:firstRowLastColumn="0" w:lastRowFirstColumn="0" w:lastRowLastColumn="0"/>
+            </w:pPr>
+            <w:r>
+              <w:t>Die Hausnummer</w:t>
             </w:r>
           </w:p>
         </w:tc>
@@ -5207,7 +6149,7 @@
             </w:pPr>
             <w:proofErr w:type="spellStart"/>
             <w:r>
-              <w:t>strasse</w:t>
+              <w:t>plz</w:t>
             </w:r>
             <w:proofErr w:type="spellEnd"/>
           </w:p>
@@ -5221,6 +6163,9 @@
               <w:spacing w:line="276" w:lineRule="auto"/>
               <w:cnfStyle w:val="000000100000" w:firstRow="0" w:lastRow="0" w:firstColumn="0" w:lastColumn="0" w:oddVBand="0" w:evenVBand="0" w:oddHBand="1" w:evenHBand="0" w:firstRowFirstColumn="0" w:firstRowLastColumn="0" w:lastRowFirstColumn="0" w:lastRowLastColumn="0"/>
             </w:pPr>
+            <w:r>
+              <w:t>Die Postleitzahl des Ortes</w:t>
+            </w:r>
           </w:p>
         </w:tc>
       </w:tr>
@@ -5239,7 +6184,7 @@
             </w:pPr>
             <w:proofErr w:type="spellStart"/>
             <w:r>
-              <w:t>nummer</w:t>
+              <w:t>ort</w:t>
             </w:r>
             <w:proofErr w:type="spellEnd"/>
           </w:p>
@@ -5254,75 +6199,8 @@
               <w:cnfStyle w:val="000000010000" w:firstRow="0" w:lastRow="0" w:firstColumn="0" w:lastColumn="0" w:oddVBand="0" w:evenVBand="0" w:oddHBand="0" w:evenHBand="1" w:firstRowFirstColumn="0" w:firstRowLastColumn="0" w:lastRowFirstColumn="0" w:lastRowLastColumn="0"/>
             </w:pPr>
             <w:r>
-              <w:t>Die Hausnummer</w:t>
-            </w:r>
-          </w:p>
-        </w:tc>
-      </w:tr>
-      <w:tr>
-        <w:trPr>
-          <w:cnfStyle w:val="000000100000" w:firstRow="0" w:lastRow="0" w:firstColumn="0" w:lastColumn="0" w:oddVBand="0" w:evenVBand="0" w:oddHBand="1" w:evenHBand="0" w:firstRowFirstColumn="0" w:firstRowLastColumn="0" w:lastRowFirstColumn="0" w:lastRowLastColumn="0"/>
-        </w:trPr>
-        <w:tc>
-          <w:tcPr>
-            <w:cnfStyle w:val="001000000000" w:firstRow="0" w:lastRow="0" w:firstColumn="1" w:lastColumn="0" w:oddVBand="0" w:evenVBand="0" w:oddHBand="0" w:evenHBand="0" w:firstRowFirstColumn="0" w:firstRowLastColumn="0" w:lastRowFirstColumn="0" w:lastRowLastColumn="0"/>
-            <w:tcW w:w="2518" w:type="dxa"/>
-          </w:tcPr>
-          <w:p>
-            <w:pPr>
-              <w:spacing w:line="276" w:lineRule="auto"/>
-            </w:pPr>
-            <w:proofErr w:type="spellStart"/>
-            <w:r>
-              <w:t>plz</w:t>
-            </w:r>
-            <w:proofErr w:type="spellEnd"/>
-          </w:p>
-        </w:tc>
-        <w:tc>
-          <w:tcPr>
-            <w:tcW w:w="6554" w:type="dxa"/>
-          </w:tcPr>
-          <w:p>
-            <w:pPr>
-              <w:spacing w:line="276" w:lineRule="auto"/>
-              <w:cnfStyle w:val="000000100000" w:firstRow="0" w:lastRow="0" w:firstColumn="0" w:lastColumn="0" w:oddVBand="0" w:evenVBand="0" w:oddHBand="1" w:evenHBand="0" w:firstRowFirstColumn="0" w:firstRowLastColumn="0" w:lastRowFirstColumn="0" w:lastRowLastColumn="0"/>
-            </w:pPr>
-            <w:r>
-              <w:t>Die Postleitzahl des Ortes</w:t>
-            </w:r>
-          </w:p>
-        </w:tc>
-      </w:tr>
-      <w:tr>
-        <w:trPr>
-          <w:cnfStyle w:val="000000010000" w:firstRow="0" w:lastRow="0" w:firstColumn="0" w:lastColumn="0" w:oddVBand="0" w:evenVBand="0" w:oddHBand="0" w:evenHBand="1" w:firstRowFirstColumn="0" w:firstRowLastColumn="0" w:lastRowFirstColumn="0" w:lastRowLastColumn="0"/>
-        </w:trPr>
-        <w:tc>
-          <w:tcPr>
-            <w:cnfStyle w:val="001000000000" w:firstRow="0" w:lastRow="0" w:firstColumn="1" w:lastColumn="0" w:oddVBand="0" w:evenVBand="0" w:oddHBand="0" w:evenHBand="0" w:firstRowFirstColumn="0" w:firstRowLastColumn="0" w:lastRowFirstColumn="0" w:lastRowLastColumn="0"/>
-            <w:tcW w:w="2518" w:type="dxa"/>
-          </w:tcPr>
-          <w:p>
-            <w:pPr>
-              <w:spacing w:line="276" w:lineRule="auto"/>
-            </w:pPr>
-            <w:proofErr w:type="spellStart"/>
-            <w:r>
-              <w:t>ort</w:t>
-            </w:r>
-            <w:proofErr w:type="spellEnd"/>
-          </w:p>
-        </w:tc>
-        <w:tc>
-          <w:tcPr>
-            <w:tcW w:w="6554" w:type="dxa"/>
-          </w:tcPr>
-          <w:p>
-            <w:pPr>
-              <w:spacing w:line="276" w:lineRule="auto"/>
-              <w:cnfStyle w:val="000000010000" w:firstRow="0" w:lastRow="0" w:firstColumn="0" w:lastColumn="0" w:oddVBand="0" w:evenVBand="0" w:oddHBand="0" w:evenHBand="1" w:firstRowFirstColumn="0" w:firstRowLastColumn="0" w:lastRowFirstColumn="0" w:lastRowLastColumn="0"/>
-            </w:pPr>
+              <w:t>-</w:t>
+            </w:r>
           </w:p>
         </w:tc>
       </w:tr>
@@ -5336,25 +6214,37 @@
       </w:r>
     </w:p>
     <w:p>
-      <w:pPr>
-        <w:ind w:left="2127" w:hanging="2127"/>
-      </w:pPr>
+      <w:r>
+        <w:t xml:space="preserve">Für die Klasse Adresse bestehen im Domain Modell keine Beziehungen, da sie darin als pure </w:t>
+      </w:r>
+      <w:proofErr w:type="spellStart"/>
+      <w:r>
+        <w:t>value</w:t>
+      </w:r>
+      <w:proofErr w:type="spellEnd"/>
+      <w:r>
+        <w:t xml:space="preserve"> type verwendet wird.</w:t>
+      </w:r>
+      <w:bookmarkStart w:id="34" w:name="_GoBack"/>
+      <w:bookmarkEnd w:id="34"/>
     </w:p>
     <w:p>
       <w:pPr>
         <w:pStyle w:val="berschrift1"/>
       </w:pPr>
-      <w:bookmarkStart w:id="24" w:name="_Toc288816366"/>
+      <w:bookmarkStart w:id="35" w:name="_Toc288816366"/>
+      <w:bookmarkStart w:id="36" w:name="_Ref288923877"/>
       <w:r>
         <w:t>System Sequenzdiagramm</w:t>
       </w:r>
-      <w:bookmarkEnd w:id="24"/>
+      <w:bookmarkEnd w:id="35"/>
+      <w:bookmarkEnd w:id="36"/>
     </w:p>
     <w:p>
       <w:pPr>
         <w:pStyle w:val="berschrift2"/>
       </w:pPr>
-      <w:bookmarkStart w:id="25" w:name="_Toc288816367"/>
+      <w:bookmarkStart w:id="37" w:name="_Toc288816367"/>
       <w:proofErr w:type="spellStart"/>
       <w:r>
         <w:t>Use</w:t>
@@ -5363,14 +6253,14 @@
       <w:r>
         <w:t xml:space="preserve"> Case 1</w:t>
       </w:r>
-      <w:bookmarkEnd w:id="25"/>
+      <w:bookmarkEnd w:id="37"/>
     </w:p>
     <w:p/>
     <w:p>
       <w:pPr>
         <w:pStyle w:val="berschrift2"/>
       </w:pPr>
-      <w:bookmarkStart w:id="26" w:name="_Toc288816368"/>
+      <w:bookmarkStart w:id="38" w:name="_Toc288816368"/>
       <w:proofErr w:type="spellStart"/>
       <w:r>
         <w:t>Use</w:t>
@@ -5379,35 +6269,37 @@
       <w:r>
         <w:t xml:space="preserve"> Case 2</w:t>
       </w:r>
-      <w:bookmarkEnd w:id="26"/>
+      <w:bookmarkEnd w:id="38"/>
     </w:p>
     <w:p/>
     <w:p>
       <w:pPr>
         <w:pStyle w:val="berschrift1"/>
       </w:pPr>
-      <w:bookmarkStart w:id="27" w:name="_Toc288816369"/>
+      <w:bookmarkStart w:id="39" w:name="_Toc288816369"/>
+      <w:bookmarkStart w:id="40" w:name="_Ref288923972"/>
       <w:r>
         <w:t>Systemoperationen</w:t>
       </w:r>
-      <w:bookmarkEnd w:id="27"/>
+      <w:bookmarkEnd w:id="39"/>
+      <w:bookmarkEnd w:id="40"/>
     </w:p>
     <w:p>
       <w:pPr>
         <w:pStyle w:val="berschrift2"/>
       </w:pPr>
-      <w:bookmarkStart w:id="28" w:name="_Toc288816370"/>
+      <w:bookmarkStart w:id="41" w:name="_Toc288816370"/>
       <w:r>
         <w:t>Diagramm</w:t>
       </w:r>
-      <w:bookmarkEnd w:id="28"/>
+      <w:bookmarkEnd w:id="41"/>
     </w:p>
     <w:p>
       <w:pPr>
         <w:pStyle w:val="berschrift3"/>
       </w:pPr>
-      <w:bookmarkStart w:id="29" w:name="_Toc288741252"/>
-      <w:bookmarkStart w:id="30" w:name="_Toc288816371"/>
+      <w:bookmarkStart w:id="42" w:name="_Toc288741252"/>
+      <w:bookmarkStart w:id="43" w:name="_Toc288816371"/>
       <w:r>
         <w:t xml:space="preserve">CO1 </w:t>
       </w:r>
@@ -5415,8 +6307,8 @@
       <w:r>
         <w:t>generiereRapport</w:t>
       </w:r>
-      <w:bookmarkEnd w:id="29"/>
-      <w:bookmarkEnd w:id="30"/>
+      <w:bookmarkEnd w:id="42"/>
+      <w:bookmarkEnd w:id="43"/>
       <w:proofErr w:type="spellEnd"/>
     </w:p>
     <w:tbl>
@@ -5665,12 +6557,12 @@
       <w:pPr>
         <w:pStyle w:val="berschrift3"/>
       </w:pPr>
-      <w:bookmarkStart w:id="31" w:name="_Toc288816372"/>
+      <w:bookmarkStart w:id="44" w:name="_Toc288816372"/>
       <w:proofErr w:type="spellStart"/>
       <w:r>
         <w:t>Güsel</w:t>
       </w:r>
-      <w:bookmarkEnd w:id="31"/>
+      <w:bookmarkEnd w:id="44"/>
       <w:proofErr w:type="spellEnd"/>
     </w:p>
     <w:tbl>
@@ -5697,7 +6589,6 @@
               <w:spacing w:line="276" w:lineRule="auto"/>
             </w:pPr>
             <w:r>
-              <w:lastRenderedPageBreak/>
               <w:t>Operation</w:t>
             </w:r>
           </w:p>
@@ -5872,6 +6763,7 @@
             </w:pPr>
             <w:proofErr w:type="spellStart"/>
             <w:r>
+              <w:lastRenderedPageBreak/>
               <w:t>Success</w:t>
             </w:r>
             <w:proofErr w:type="spellEnd"/>
@@ -6609,7 +7501,7 @@
 
 <file path=word/comments.xml><?xml version="1.0" encoding="utf-8"?>
 <w:comments xmlns:wpc="http://schemas.microsoft.com/office/word/2010/wordprocessingCanvas" xmlns:mc="http://schemas.openxmlformats.org/markup-compatibility/2006" xmlns:o="urn:schemas-microsoft-com:office:office" xmlns:r="http://schemas.openxmlformats.org/officeDocument/2006/relationships" xmlns:m="http://schemas.openxmlformats.org/officeDocument/2006/math" xmlns:v="urn:schemas-microsoft-com:vml" xmlns:wp14="http://schemas.microsoft.com/office/word/2010/wordprocessingDrawing" xmlns:wp="http://schemas.openxmlformats.org/drawingml/2006/wordprocessingDrawing" xmlns:w10="urn:schemas-microsoft-com:office:word" xmlns:w="http://schemas.openxmlformats.org/wordprocessingml/2006/main" xmlns:w14="http://schemas.microsoft.com/office/word/2010/wordml" xmlns:wpg="http://schemas.microsoft.com/office/word/2010/wordprocessingGroup" xmlns:wpi="http://schemas.microsoft.com/office/word/2010/wordprocessingInk" xmlns:wne="http://schemas.microsoft.com/office/word/2006/wordml" xmlns:wps="http://schemas.microsoft.com/office/word/2010/wordprocessingShape" mc:Ignorable="w14 wp14">
-  <w:comment w:id="16" w:author="Delia" w:date="2011-03-25T17:47:00Z" w:initials="D">
+  <w:comment w:id="17" w:author="Delia" w:date="2011-03-25T17:47:00Z" w:initials="D">
     <w:p>
       <w:pPr>
         <w:pStyle w:val="Kommentartext"/>
@@ -6622,6 +7514,70 @@
       </w:r>
       <w:r>
         <w:t>Ist das das Erfassungsdatum des Auftrags im System oder der Tag, an dem der Auftrag eingegangen ist?</w:t>
+      </w:r>
+    </w:p>
+  </w:comment>
+  <w:comment w:id="20" w:author="Delia" w:date="2011-03-26T17:08:00Z" w:initials="D">
+    <w:p>
+      <w:pPr>
+        <w:pStyle w:val="Kommentartext"/>
+      </w:pPr>
+      <w:r>
+        <w:rPr>
+          <w:rStyle w:val="Kommentarzeichen"/>
+        </w:rPr>
+        <w:annotationRef/>
+      </w:r>
+      <w:r>
+        <w:t>Kann ein Kunde eine 0..* -Beziehung zum Auftrag haben? Gibt es Kunden, die noch nie einen Auftrag erteilt haben?</w:t>
+      </w:r>
+    </w:p>
+  </w:comment>
+  <w:comment w:id="21" w:author="Delia" w:date="2011-03-26T17:08:00Z" w:initials="D">
+    <w:p>
+      <w:pPr>
+        <w:pStyle w:val="Kommentartext"/>
+      </w:pPr>
+      <w:r>
+        <w:rPr>
+          <w:rStyle w:val="Kommentarzeichen"/>
+        </w:rPr>
+        <w:annotationRef/>
+      </w:r>
+      <w:r>
+        <w:t>Gleiche Unklarheit wie oben: Kann ein Kunde eine 0..* -Beziehung zum Auftrag haben? Gibt es Kunden, die noch nie einen Auftrag erteilt haben?</w:t>
+      </w:r>
+    </w:p>
+  </w:comment>
+  <w:comment w:id="24" w:author="Delia" w:date="2011-03-26T17:10:00Z" w:initials="D">
+    <w:p>
+      <w:pPr>
+        <w:pStyle w:val="Kommentartext"/>
+      </w:pPr>
+      <w:r>
+        <w:rPr>
+          <w:rStyle w:val="Kommentarzeichen"/>
+        </w:rPr>
+        <w:annotationRef/>
+      </w:r>
+      <w:r>
+        <w:t>Was ist mit Dimension gemeint?</w:t>
+      </w:r>
+    </w:p>
+  </w:comment>
+  <w:comment w:id="26" w:author="Delia" w:date="2011-03-26T17:14:00Z" w:initials="D">
+    <w:p>
+      <w:pPr>
+        <w:pStyle w:val="Kommentartext"/>
+      </w:pPr>
+      <w:r>
+        <w:rPr>
+          <w:rStyle w:val="Kommentarzeichen"/>
+        </w:rPr>
+        <w:annotationRef/>
+      </w:r>
+      <w:r>
+        <w:t>Ich weiss gar nicht recht, was es jetzt genau ist.. HELP!</w:t>
       </w:r>
     </w:p>
   </w:comment>
@@ -6684,7 +7640,7 @@
       <w:rPr>
         <w:noProof/>
       </w:rPr>
-      <w:t>25. März 2011</w:t>
+      <w:t>26. März 2011</w:t>
     </w:r>
     <w:r>
       <w:fldChar w:fldCharType="end"/>
@@ -6722,7 +7678,7 @@
         <w:noProof/>
         <w:lang w:val="de-DE"/>
       </w:rPr>
-      <w:t>4</w:t>
+      <w:t>9</w:t>
     </w:r>
     <w:r>
       <w:rPr>
@@ -6736,31 +7692,16 @@
       </w:rPr>
       <w:t xml:space="preserve"> von </w:t>
     </w:r>
-    <w:r>
-      <w:fldChar w:fldCharType="begin"/>
-    </w:r>
-    <w:r>
-      <w:instrText>NUMPAGES  \* Arabic  \* MERGEFORMAT</w:instrText>
-    </w:r>
-    <w:r>
-      <w:fldChar w:fldCharType="separate"/>
-    </w:r>
-    <w:r>
-      <w:rPr>
-        <w:b/>
-        <w:noProof/>
-        <w:lang w:val="de-DE"/>
-      </w:rPr>
-      <w:t>9</w:t>
-    </w:r>
-    <w:r>
-      <w:rPr>
-        <w:b/>
-        <w:noProof/>
-        <w:lang w:val="de-DE"/>
-      </w:rPr>
-      <w:fldChar w:fldCharType="end"/>
-    </w:r>
+    <w:fldSimple w:instr="NUMPAGES  \* Arabic  \* MERGEFORMAT">
+      <w:r>
+        <w:rPr>
+          <w:b/>
+          <w:noProof/>
+          <w:lang w:val="de-DE"/>
+        </w:rPr>
+        <w:t>10</w:t>
+      </w:r>
+    </w:fldSimple>
   </w:p>
 </w:ftr>
 </file>
@@ -10439,7 +11380,7 @@
 </file>
 
 <file path=customXml/itemProps1.xml><?xml version="1.0" encoding="utf-8"?>
-<ds:datastoreItem xmlns:ds="http://schemas.openxmlformats.org/officeDocument/2006/customXml" ds:itemID="{6F3EF574-E6EF-4B44-92B3-1059001AFEBF}">
+<ds:datastoreItem xmlns:ds="http://schemas.openxmlformats.org/officeDocument/2006/customXml" ds:itemID="{91B916E1-FCD5-4981-B798-ABCBE3BB8C32}">
   <ds:schemaRefs>
     <ds:schemaRef ds:uri="http://schemas.openxmlformats.org/officeDocument/2006/bibliography"/>
   </ds:schemaRefs>

--- a/doc/04_Domainanalyse/Domainanalyse.docx
+++ b/doc/04_Domainanalyse/Domainanalyse.docx
@@ -91,7 +91,7 @@
                     <w:noProof/>
                     <w:color w:val="4F81BD" w:themeColor="accent1"/>
                   </w:rPr>
-                  <w:t>26. März 2011</w:t>
+                  <w:t>27. März 2011</w:t>
                 </w:r>
                 <w:r>
                   <w:rPr>
@@ -154,6 +154,7 @@
                     <w:dataBinding w:prefixMappings="xmlns:ns0='http://schemas.openxmlformats.org/officeDocument/2006/extended-properties'" w:xpath="/ns0:Properties[1]/ns0:Company[1]" w:storeItemID="{6668398D-A668-4E3E-A5EB-62B293D839F1}"/>
                     <w:text/>
                   </w:sdtPr>
+                  <w:sdtEndPr/>
                   <w:sdtContent>
                     <w:r>
                       <w:rPr>
@@ -186,6 +187,7 @@
                   <w:dataBinding w:prefixMappings="xmlns:ns0='http://schemas.openxmlformats.org/package/2006/metadata/core-properties' xmlns:ns1='http://purl.org/dc/elements/1.1/'" w:xpath="/ns0:coreProperties[1]/ns1:title[1]" w:storeItemID="{6C3C8BC8-F283-45AE-878A-BAB7291924A1}"/>
                   <w:text/>
                 </w:sdtPr>
+                <w:sdtEndPr/>
                 <w:sdtContent>
                   <w:p>
                     <w:pPr>
@@ -223,6 +225,7 @@
                 <w:dataBinding w:prefixMappings="xmlns:ns0='http://schemas.openxmlformats.org/package/2006/metadata/core-properties' xmlns:ns1='http://purl.org/dc/elements/1.1/'" w:xpath="/ns0:coreProperties[1]/ns1:subject[1]" w:storeItemID="{6C3C8BC8-F283-45AE-878A-BAB7291924A1}"/>
                 <w:text/>
               </w:sdtPr>
+              <w:sdtEndPr/>
               <w:sdtContent>
                 <w:tc>
                   <w:tcPr>
@@ -525,7 +528,7 @@
               <w:rPr>
                 <w:b w:val="0"/>
               </w:rPr>
-              <w:t>6</w:t>
+              <w:t>5</w:t>
             </w:r>
             <w:r>
               <w:rPr>
@@ -3216,15 +3219,7 @@
         <w:fldChar w:fldCharType="end"/>
       </w:r>
       <w:r>
-        <w:t xml:space="preserve">“ beinhaltet die Systemsequenzdiagramme pro </w:t>
-      </w:r>
-      <w:proofErr w:type="spellStart"/>
-      <w:r>
-        <w:t>Use</w:t>
-      </w:r>
-      <w:proofErr w:type="spellEnd"/>
-      <w:r>
-        <w:t xml:space="preserve"> Case.</w:t>
+        <w:t>“ beinhaltet die Systemsequenzdiagramme pro Use Case.</w:t>
       </w:r>
       <w:r>
         <w:br/>
@@ -3246,15 +3241,7 @@
         <w:fldChar w:fldCharType="end"/>
       </w:r>
       <w:r>
-        <w:t xml:space="preserve">“, welches aus den Operation </w:t>
-      </w:r>
-      <w:proofErr w:type="spellStart"/>
-      <w:r>
-        <w:t>Contracts</w:t>
-      </w:r>
-      <w:proofErr w:type="spellEnd"/>
-      <w:r>
-        <w:t xml:space="preserve"> zu den wichtigen Systemoperationen besteht.</w:t>
+        <w:t>“, welches aus den Operation Contracts zu den wichtigen Systemoperationen besteht.</w:t>
       </w:r>
     </w:p>
     <w:p>
@@ -3308,10 +3295,28 @@
     </w:p>
     <w:p>
       <w:r>
-        <w:t>Im Folgenden werden die Klassen des Domain Modells spezifiziert. Zu jeder Klasse gibt es eine kurze Beschreibung, die Attribute werden aufgelistet</w:t>
-      </w:r>
-      <w:r>
-        <w:t xml:space="preserve"> und erläutert</w:t>
+        <w:t xml:space="preserve">Im Folgenden werden die Klassen des Domain Modells spezifiziert. Zu jeder Klasse </w:t>
+      </w:r>
+      <w:r>
+        <w:t>existiert</w:t>
+      </w:r>
+      <w:r>
+        <w:t xml:space="preserve"> eine kurze Beschreibung, die Attribute </w:t>
+      </w:r>
+      <w:r>
+        <w:t>sind separat</w:t>
+      </w:r>
+      <w:r>
+        <w:t xml:space="preserve"> aufgelistet</w:t>
+      </w:r>
+      <w:r>
+        <w:t xml:space="preserve"> und</w:t>
+      </w:r>
+      <w:r>
+        <w:t xml:space="preserve"> werden</w:t>
+      </w:r>
+      <w:r>
+        <w:t xml:space="preserve"> erläutert</w:t>
       </w:r>
       <w:r>
         <w:t xml:space="preserve"> und die Beziehungen dieser Klasse zu anderen im Modell werden</w:t>
@@ -3365,9 +3370,17 @@
           <w:lang w:eastAsia="de-CH"/>
         </w:rPr>
         <w:drawing>
-          <wp:inline distT="0" distB="0" distL="0" distR="0" wp14:anchorId="67A1AEEF" wp14:editId="40C0FA37">
-            <wp:extent cx="1247949" cy="1448002"/>
+          <wp:anchor distT="0" distB="0" distL="114300" distR="114300" simplePos="0" relativeHeight="251659264" behindDoc="0" locked="0" layoutInCell="1" allowOverlap="1">
+            <wp:simplePos x="0" y="0"/>
+            <wp:positionH relativeFrom="column">
+              <wp:align>left</wp:align>
+            </wp:positionH>
+            <wp:positionV relativeFrom="paragraph">
+              <wp:align>top</wp:align>
+            </wp:positionV>
+            <wp:extent cx="1247775" cy="1447800"/>
             <wp:effectExtent l="0" t="0" r="0" b="0"/>
+            <wp:wrapSquare wrapText="bothSides"/>
             <wp:docPr id="5" name="Grafik 5"/>
             <wp:cNvGraphicFramePr>
               <a:graphicFrameLocks xmlns:a="http://schemas.openxmlformats.org/drawingml/2006/main" noChangeAspect="1"/>
@@ -3394,7 +3407,7 @@
                   <pic:spPr>
                     <a:xfrm>
                       <a:off x="0" y="0"/>
-                      <a:ext cx="1247949" cy="1448002"/>
+                      <a:ext cx="1247775" cy="1447800"/>
                     </a:xfrm>
                     <a:prstGeom prst="rect">
                       <a:avLst/>
@@ -3403,9 +3416,12 @@
                 </pic:pic>
               </a:graphicData>
             </a:graphic>
-          </wp:inline>
+          </wp:anchor>
         </w:drawing>
       </w:r>
+      <w:r>
+        <w:br w:type="textWrapping" w:clear="all"/>
+      </w:r>
     </w:p>
     <w:p>
       <w:pPr>
@@ -3420,7 +3436,13 @@
         <w:t>Ein Stundeneintrag ist e</w:t>
       </w:r>
       <w:r>
-        <w:t>ine Zeitspanne, über die der Aussendienstmitarbeiter an einem bestimmten Ort</w:t>
+        <w:t xml:space="preserve">ine Zeitspanne, </w:t>
+      </w:r>
+      <w:r>
+        <w:t>während welcher</w:t>
+      </w:r>
+      <w:r>
+        <w:t xml:space="preserve"> der Aussendienstmitarbeiter an einem bestimmten Ort</w:t>
       </w:r>
       <w:r>
         <w:t xml:space="preserve"> </w:t>
@@ -3494,11 +3516,9 @@
             <w:pPr>
               <w:spacing w:line="276" w:lineRule="auto"/>
             </w:pPr>
-            <w:proofErr w:type="spellStart"/>
             <w:r>
               <w:t>beschreibung</w:t>
             </w:r>
-            <w:proofErr w:type="spellEnd"/>
           </w:p>
         </w:tc>
         <w:tc>
@@ -3529,11 +3549,9 @@
             <w:pPr>
               <w:spacing w:line="276" w:lineRule="auto"/>
             </w:pPr>
-            <w:proofErr w:type="spellStart"/>
             <w:r>
               <w:t>eintrag_datum</w:t>
             </w:r>
-            <w:proofErr w:type="spellEnd"/>
           </w:p>
         </w:tc>
         <w:tc>
@@ -3564,11 +3582,9 @@
             <w:pPr>
               <w:spacing w:line="276" w:lineRule="auto"/>
             </w:pPr>
-            <w:proofErr w:type="spellStart"/>
             <w:r>
               <w:t>position</w:t>
             </w:r>
-            <w:proofErr w:type="spellEnd"/>
           </w:p>
         </w:tc>
         <w:tc>
@@ -3605,11 +3621,9 @@
             <w:pPr>
               <w:spacing w:line="276" w:lineRule="auto"/>
             </w:pPr>
-            <w:proofErr w:type="spellStart"/>
             <w:r>
               <w:t>ton_aufnahme</w:t>
             </w:r>
-            <w:proofErr w:type="spellEnd"/>
           </w:p>
         </w:tc>
         <w:tc>
@@ -3640,11 +3654,9 @@
             <w:pPr>
               <w:spacing w:line="276" w:lineRule="auto"/>
             </w:pPr>
-            <w:proofErr w:type="spellStart"/>
             <w:r>
               <w:t>zeit_start</w:t>
             </w:r>
-            <w:proofErr w:type="spellEnd"/>
           </w:p>
         </w:tc>
         <w:tc>
@@ -3675,11 +3687,9 @@
             <w:pPr>
               <w:spacing w:line="276" w:lineRule="auto"/>
             </w:pPr>
-            <w:proofErr w:type="spellStart"/>
             <w:r>
               <w:t>zeit_ende</w:t>
             </w:r>
-            <w:proofErr w:type="spellEnd"/>
           </w:p>
         </w:tc>
         <w:tc>
@@ -3728,13 +3738,8 @@
       </w:r>
       <w:r>
         <w:br/>
-        <w:t xml:space="preserve">- hat keinen oder einen </w:t>
-      </w:r>
-      <w:proofErr w:type="spellStart"/>
-      <w:r>
-        <w:t>StundeneintragsTyp</w:t>
-      </w:r>
-      <w:proofErr w:type="spellEnd"/>
+        <w:t>- hat keinen oder einen StundeneintragsTyp</w:t>
+      </w:r>
     </w:p>
     <w:p>
       <w:pPr>
@@ -3892,11 +3897,9 @@
             <w:pPr>
               <w:spacing w:line="276" w:lineRule="auto"/>
             </w:pPr>
-            <w:proofErr w:type="spellStart"/>
             <w:r>
               <w:t>beschreibung</w:t>
             </w:r>
-            <w:proofErr w:type="spellEnd"/>
           </w:p>
         </w:tc>
         <w:tc>
@@ -3933,11 +3936,9 @@
             <w:pPr>
               <w:spacing w:line="276" w:lineRule="auto"/>
             </w:pPr>
-            <w:proofErr w:type="spellStart"/>
             <w:r>
               <w:t>erfassungs_datum</w:t>
             </w:r>
-            <w:proofErr w:type="spellEnd"/>
           </w:p>
         </w:tc>
         <w:tc>
@@ -3982,11 +3983,9 @@
             <w:pPr>
               <w:spacing w:line="276" w:lineRule="auto"/>
             </w:pPr>
-            <w:proofErr w:type="spellStart"/>
             <w:r>
               <w:t>rechnungsadresse</w:t>
             </w:r>
-            <w:proofErr w:type="spellEnd"/>
           </w:p>
         </w:tc>
         <w:tc>
@@ -4207,11 +4206,9 @@
             <w:pPr>
               <w:spacing w:line="276" w:lineRule="auto"/>
             </w:pPr>
-            <w:proofErr w:type="spellStart"/>
             <w:r>
               <w:t>adresse</w:t>
             </w:r>
-            <w:proofErr w:type="spellEnd"/>
           </w:p>
         </w:tc>
         <w:tc>
@@ -4242,11 +4239,9 @@
             <w:pPr>
               <w:spacing w:line="276" w:lineRule="auto"/>
             </w:pPr>
-            <w:proofErr w:type="spellStart"/>
             <w:r>
               <w:t>nachname</w:t>
             </w:r>
-            <w:proofErr w:type="spellEnd"/>
           </w:p>
         </w:tc>
         <w:tc>
@@ -4277,11 +4272,9 @@
             <w:pPr>
               <w:spacing w:line="276" w:lineRule="auto"/>
             </w:pPr>
-            <w:proofErr w:type="spellStart"/>
             <w:r>
               <w:t>position</w:t>
             </w:r>
-            <w:proofErr w:type="spellEnd"/>
           </w:p>
         </w:tc>
         <w:tc>
@@ -4312,11 +4305,9 @@
             <w:pPr>
               <w:spacing w:line="276" w:lineRule="auto"/>
             </w:pPr>
-            <w:proofErr w:type="spellStart"/>
             <w:r>
               <w:t>telefon</w:t>
             </w:r>
-            <w:proofErr w:type="spellEnd"/>
           </w:p>
         </w:tc>
         <w:tc>
@@ -4347,11 +4338,9 @@
             <w:pPr>
               <w:spacing w:line="276" w:lineRule="auto"/>
             </w:pPr>
-            <w:proofErr w:type="spellStart"/>
             <w:r>
               <w:t>vorname</w:t>
             </w:r>
-            <w:proofErr w:type="spellEnd"/>
           </w:p>
         </w:tc>
         <w:tc>
@@ -4410,12 +4399,10 @@
       <w:r>
         <w:t xml:space="preserve">Konzept </w:t>
       </w:r>
-      <w:proofErr w:type="spellStart"/>
       <w:r>
         <w:t>EingesetztesMaterial</w:t>
       </w:r>
       <w:bookmarkEnd w:id="22"/>
-      <w:proofErr w:type="spellEnd"/>
     </w:p>
     <w:p>
       <w:pPr>
@@ -4552,11 +4539,9 @@
             <w:pPr>
               <w:spacing w:line="276" w:lineRule="auto"/>
             </w:pPr>
-            <w:proofErr w:type="spellStart"/>
             <w:r>
               <w:t>anzahl</w:t>
             </w:r>
-            <w:proofErr w:type="spellEnd"/>
           </w:p>
         </w:tc>
         <w:tc>
@@ -4754,11 +4739,9 @@
             <w:pPr>
               <w:spacing w:line="276" w:lineRule="auto"/>
             </w:pPr>
-            <w:proofErr w:type="spellStart"/>
             <w:r>
               <w:t>beschreibung</w:t>
             </w:r>
-            <w:proofErr w:type="spellEnd"/>
           </w:p>
         </w:tc>
         <w:tc>
@@ -4789,11 +4772,9 @@
             <w:pPr>
               <w:spacing w:line="276" w:lineRule="auto"/>
             </w:pPr>
-            <w:proofErr w:type="spellStart"/>
             <w:r>
               <w:t>dimension</w:t>
             </w:r>
-            <w:proofErr w:type="spellEnd"/>
           </w:p>
         </w:tc>
         <w:tc>
@@ -4838,11 +4819,9 @@
             <w:pPr>
               <w:spacing w:line="276" w:lineRule="auto"/>
             </w:pPr>
-            <w:proofErr w:type="spellStart"/>
             <w:r>
               <w:t>katalog_nr</w:t>
             </w:r>
-            <w:proofErr w:type="spellEnd"/>
           </w:p>
         </w:tc>
         <w:tc>
@@ -4927,14 +4906,9 @@
       </w:pPr>
       <w:bookmarkStart w:id="25" w:name="_Toc288816362"/>
       <w:r>
-        <w:t xml:space="preserve">Konzept </w:t>
-      </w:r>
-      <w:proofErr w:type="spellStart"/>
-      <w:r>
-        <w:t>StundeneintragsTyp</w:t>
+        <w:t>Konzept StundeneintragsTyp</w:t>
       </w:r>
       <w:bookmarkEnd w:id="25"/>
-      <w:proofErr w:type="spellEnd"/>
     </w:p>
     <w:p>
       <w:pPr>
@@ -5003,12 +4977,10 @@
     </w:p>
     <w:p>
       <w:commentRangeStart w:id="26"/>
-      <w:proofErr w:type="spellStart"/>
       <w:r>
         <w:t>lalalalaaa</w:t>
       </w:r>
       <w:commentRangeEnd w:id="26"/>
-      <w:proofErr w:type="spellEnd"/>
       <w:r>
         <w:rPr>
           <w:rStyle w:val="Kommentarzeichen"/>
@@ -5081,11 +5053,9 @@
             <w:pPr>
               <w:spacing w:line="276" w:lineRule="auto"/>
             </w:pPr>
-            <w:proofErr w:type="spellStart"/>
             <w:r>
               <w:t>beschreibung</w:t>
             </w:r>
-            <w:proofErr w:type="spellEnd"/>
           </w:p>
         </w:tc>
         <w:tc>
@@ -5117,13 +5087,8 @@
         <w:ind w:left="2552" w:hanging="2552"/>
       </w:pPr>
       <w:r>
-        <w:t xml:space="preserve">Ein </w:t>
-      </w:r>
-      <w:proofErr w:type="spellStart"/>
-      <w:r>
-        <w:t>StundeneintragsTyp</w:t>
-      </w:r>
-      <w:proofErr w:type="spellEnd"/>
+        <w:t>Ein StundeneintragsTyp</w:t>
+      </w:r>
       <w:r>
         <w:tab/>
         <w:t>- hat keine bis mehrere Stundeneinträge, die ihm zugeordnet sind</w:t>
@@ -5314,11 +5279,9 @@
             <w:pPr>
               <w:spacing w:line="276" w:lineRule="auto"/>
             </w:pPr>
-            <w:proofErr w:type="spellStart"/>
             <w:r>
               <w:t>loginname</w:t>
             </w:r>
-            <w:proofErr w:type="spellEnd"/>
           </w:p>
         </w:tc>
         <w:tc>
@@ -5349,11 +5312,9 @@
             <w:pPr>
               <w:spacing w:line="276" w:lineRule="auto"/>
             </w:pPr>
-            <w:proofErr w:type="spellStart"/>
             <w:r>
               <w:t>nachname</w:t>
             </w:r>
-            <w:proofErr w:type="spellEnd"/>
           </w:p>
         </w:tc>
         <w:tc>
@@ -5384,11 +5345,9 @@
             <w:pPr>
               <w:spacing w:line="276" w:lineRule="auto"/>
             </w:pPr>
-            <w:proofErr w:type="spellStart"/>
             <w:r>
               <w:t>vorname</w:t>
             </w:r>
-            <w:proofErr w:type="spellEnd"/>
           </w:p>
         </w:tc>
         <w:tc>
@@ -5419,11 +5378,9 @@
             <w:pPr>
               <w:spacing w:line="276" w:lineRule="auto"/>
             </w:pPr>
-            <w:proofErr w:type="spellStart"/>
             <w:r>
               <w:t>passwort</w:t>
             </w:r>
-            <w:proofErr w:type="spellEnd"/>
           </w:p>
         </w:tc>
         <w:tc>
@@ -5454,11 +5411,9 @@
             <w:pPr>
               <w:spacing w:line="276" w:lineRule="auto"/>
             </w:pPr>
-            <w:proofErr w:type="spellStart"/>
             <w:r>
               <w:t>telefon</w:t>
             </w:r>
-            <w:proofErr w:type="spellEnd"/>
           </w:p>
         </w:tc>
         <w:tc>
@@ -5489,11 +5444,9 @@
             <w:pPr>
               <w:spacing w:line="276" w:lineRule="auto"/>
             </w:pPr>
-            <w:proofErr w:type="spellStart"/>
             <w:r>
               <w:t>vorname</w:t>
             </w:r>
-            <w:proofErr w:type="spellEnd"/>
           </w:p>
         </w:tc>
         <w:tc>
@@ -5670,15 +5623,7 @@
     <w:p>
       <w:r>
         <w:lastRenderedPageBreak/>
-        <w:t xml:space="preserve">Ein Aussendienstmitarbeiter ist ein Benutzer des System, der mit Hilfe seines </w:t>
-      </w:r>
-      <w:proofErr w:type="spellStart"/>
-      <w:r>
-        <w:t>Smartphones</w:t>
-      </w:r>
-      <w:proofErr w:type="spellEnd"/>
-      <w:r>
-        <w:t xml:space="preserve"> Stundeneinträge erfasst.</w:t>
+        <w:t>Ein Aussendienstmitarbeiter ist ein Benutzer des System, der mit Hilfe seines Smartphones Stundeneinträge erfasst.</w:t>
       </w:r>
     </w:p>
     <w:p>
@@ -5815,15 +5760,7 @@
     </w:p>
     <w:p>
       <w:r>
-        <w:t xml:space="preserve">Eine Sekretärin in </w:t>
-      </w:r>
-      <w:proofErr w:type="gramStart"/>
-      <w:r>
-        <w:t>ein</w:t>
-      </w:r>
-      <w:proofErr w:type="gramEnd"/>
-      <w:r>
-        <w:t xml:space="preserve"> Benutzer des Systems, der die Verwaltung aller Systemeintragungen übernimmt.</w:t>
+        <w:t>Eine Sekretärin in ein Benutzer des Systems, der die Verwaltung aller Systemeintragungen übernimmt.</w:t>
       </w:r>
     </w:p>
     <w:p>
@@ -5836,13 +5773,7 @@
     </w:p>
     <w:p>
       <w:r>
-        <w:t xml:space="preserve">Das Konzept </w:t>
-      </w:r>
-      <w:r>
-        <w:t>Sekretärin</w:t>
-      </w:r>
-      <w:r>
-        <w:t xml:space="preserve"> hat keine eigenen Attribute. Alle benötigten Angaben erbt es von seiner Oberklasse “</w:t>
+        <w:t>Das Konzept Sekretärin hat keine eigenen Attribute. Alle benötigten Angaben erbt es von seiner Oberklasse “</w:t>
       </w:r>
       <w:r>
         <w:fldChar w:fldCharType="begin"/>
@@ -5973,13 +5904,8 @@
       <w:r>
         <w:t xml:space="preserve">s </w:t>
       </w:r>
-      <w:proofErr w:type="spellStart"/>
-      <w:r>
-        <w:t>adresse</w:t>
-      </w:r>
-      <w:proofErr w:type="spellEnd"/>
-      <w:r>
-        <w:t xml:space="preserve"> und des im “</w:t>
+      <w:r>
+        <w:t>adresse und des im “</w:t>
       </w:r>
       <w:r>
         <w:fldChar w:fldCharType="begin"/>
@@ -6000,15 +5926,7 @@
         <w:t xml:space="preserve">“ </w:t>
       </w:r>
       <w:r>
-        <w:t xml:space="preserve">verwendeten Attributs </w:t>
-      </w:r>
-      <w:proofErr w:type="spellStart"/>
-      <w:r>
-        <w:t>rechnungsadresse</w:t>
-      </w:r>
-      <w:proofErr w:type="spellEnd"/>
-      <w:r>
-        <w:t>.</w:t>
+        <w:t>verwendeten Attributs rechnungsadresse.</w:t>
       </w:r>
     </w:p>
     <w:p>
@@ -6077,11 +5995,9 @@
             <w:pPr>
               <w:spacing w:line="276" w:lineRule="auto"/>
             </w:pPr>
-            <w:proofErr w:type="spellStart"/>
             <w:r>
               <w:t>strasse</w:t>
             </w:r>
-            <w:proofErr w:type="spellEnd"/>
           </w:p>
         </w:tc>
         <w:tc>
@@ -6112,11 +6028,9 @@
             <w:pPr>
               <w:spacing w:line="276" w:lineRule="auto"/>
             </w:pPr>
-            <w:proofErr w:type="spellStart"/>
             <w:r>
               <w:t>nummer</w:t>
             </w:r>
-            <w:proofErr w:type="spellEnd"/>
           </w:p>
         </w:tc>
         <w:tc>
@@ -6147,11 +6061,9 @@
             <w:pPr>
               <w:spacing w:line="276" w:lineRule="auto"/>
             </w:pPr>
-            <w:proofErr w:type="spellStart"/>
             <w:r>
               <w:t>plz</w:t>
             </w:r>
-            <w:proofErr w:type="spellEnd"/>
           </w:p>
         </w:tc>
         <w:tc>
@@ -6182,11 +6094,9 @@
             <w:pPr>
               <w:spacing w:line="276" w:lineRule="auto"/>
             </w:pPr>
-            <w:proofErr w:type="spellStart"/>
             <w:r>
               <w:t>ort</w:t>
             </w:r>
-            <w:proofErr w:type="spellEnd"/>
           </w:p>
         </w:tc>
         <w:tc>
@@ -6215,101 +6125,79 @@
     </w:p>
     <w:p>
       <w:r>
-        <w:t xml:space="preserve">Für die Klasse Adresse bestehen im Domain Modell keine Beziehungen, da sie darin als pure </w:t>
-      </w:r>
-      <w:proofErr w:type="spellStart"/>
-      <w:r>
-        <w:t>value</w:t>
-      </w:r>
-      <w:proofErr w:type="spellEnd"/>
-      <w:r>
-        <w:t xml:space="preserve"> type verwendet wird.</w:t>
-      </w:r>
-      <w:bookmarkStart w:id="34" w:name="_GoBack"/>
+        <w:t>Für die Klasse Adresse bestehen im Domain Modell keine Beziehungen, da sie darin als pure value type verwendet wird.</w:t>
+      </w:r>
+    </w:p>
+    <w:p>
+      <w:pPr>
+        <w:pStyle w:val="berschrift1"/>
+      </w:pPr>
+      <w:bookmarkStart w:id="34" w:name="_Toc288816366"/>
+      <w:bookmarkStart w:id="35" w:name="_Ref288923877"/>
+      <w:r>
+        <w:t>System Sequenzdiagramm</w:t>
+      </w:r>
       <w:bookmarkEnd w:id="34"/>
-    </w:p>
+      <w:bookmarkEnd w:id="35"/>
+    </w:p>
+    <w:p>
+      <w:pPr>
+        <w:pStyle w:val="berschrift2"/>
+      </w:pPr>
+      <w:bookmarkStart w:id="36" w:name="_Toc288816367"/>
+      <w:r>
+        <w:t>Use Case 1</w:t>
+      </w:r>
+      <w:bookmarkEnd w:id="36"/>
+    </w:p>
+    <w:p/>
+    <w:p>
+      <w:pPr>
+        <w:pStyle w:val="berschrift2"/>
+      </w:pPr>
+      <w:bookmarkStart w:id="37" w:name="_Toc288816368"/>
+      <w:r>
+        <w:t>Use Case 2</w:t>
+      </w:r>
+      <w:bookmarkEnd w:id="37"/>
+    </w:p>
+    <w:p/>
     <w:p>
       <w:pPr>
         <w:pStyle w:val="berschrift1"/>
       </w:pPr>
-      <w:bookmarkStart w:id="35" w:name="_Toc288816366"/>
-      <w:bookmarkStart w:id="36" w:name="_Ref288923877"/>
-      <w:r>
-        <w:t>System Sequenzdiagramm</w:t>
-      </w:r>
-      <w:bookmarkEnd w:id="35"/>
-      <w:bookmarkEnd w:id="36"/>
+      <w:bookmarkStart w:id="38" w:name="_Toc288816369"/>
+      <w:bookmarkStart w:id="39" w:name="_Ref288923972"/>
+      <w:r>
+        <w:t>Systemoperationen</w:t>
+      </w:r>
+      <w:bookmarkEnd w:id="38"/>
+      <w:bookmarkEnd w:id="39"/>
     </w:p>
     <w:p>
       <w:pPr>
         <w:pStyle w:val="berschrift2"/>
       </w:pPr>
-      <w:bookmarkStart w:id="37" w:name="_Toc288816367"/>
-      <w:proofErr w:type="spellStart"/>
-      <w:r>
-        <w:t>Use</w:t>
-      </w:r>
-      <w:proofErr w:type="spellEnd"/>
-      <w:r>
-        <w:t xml:space="preserve"> Case 1</w:t>
-      </w:r>
-      <w:bookmarkEnd w:id="37"/>
-    </w:p>
-    <w:p/>
-    <w:p>
-      <w:pPr>
-        <w:pStyle w:val="berschrift2"/>
-      </w:pPr>
-      <w:bookmarkStart w:id="38" w:name="_Toc288816368"/>
-      <w:proofErr w:type="spellStart"/>
-      <w:r>
-        <w:t>Use</w:t>
-      </w:r>
-      <w:proofErr w:type="spellEnd"/>
-      <w:r>
-        <w:t xml:space="preserve"> Case 2</w:t>
-      </w:r>
-      <w:bookmarkEnd w:id="38"/>
-    </w:p>
-    <w:p/>
-    <w:p>
-      <w:pPr>
-        <w:pStyle w:val="berschrift1"/>
-      </w:pPr>
-      <w:bookmarkStart w:id="39" w:name="_Toc288816369"/>
-      <w:bookmarkStart w:id="40" w:name="_Ref288923972"/>
-      <w:r>
-        <w:t>Systemoperationen</w:t>
-      </w:r>
-      <w:bookmarkEnd w:id="39"/>
+      <w:bookmarkStart w:id="40" w:name="_Toc288816370"/>
+      <w:r>
+        <w:t>Diagramm</w:t>
+      </w:r>
       <w:bookmarkEnd w:id="40"/>
     </w:p>
     <w:p>
       <w:pPr>
-        <w:pStyle w:val="berschrift2"/>
-      </w:pPr>
-      <w:bookmarkStart w:id="41" w:name="_Toc288816370"/>
-      <w:r>
-        <w:t>Diagramm</w:t>
+        <w:pStyle w:val="berschrift3"/>
+      </w:pPr>
+      <w:bookmarkStart w:id="41" w:name="_Toc288741252"/>
+      <w:bookmarkStart w:id="42" w:name="_Toc288816371"/>
+      <w:r>
+        <w:t>CO</w:t>
+      </w:r>
+      <w:r>
+        <w:t xml:space="preserve"> generiereRapport</w:t>
       </w:r>
       <w:bookmarkEnd w:id="41"/>
-    </w:p>
-    <w:p>
-      <w:pPr>
-        <w:pStyle w:val="berschrift3"/>
-      </w:pPr>
-      <w:bookmarkStart w:id="42" w:name="_Toc288741252"/>
-      <w:bookmarkStart w:id="43" w:name="_Toc288816371"/>
-      <w:r>
-        <w:t xml:space="preserve">CO1 </w:t>
-      </w:r>
-      <w:proofErr w:type="spellStart"/>
-      <w:r>
-        <w:t>generiereRapport</w:t>
-      </w:r>
       <w:bookmarkEnd w:id="42"/>
-      <w:bookmarkEnd w:id="43"/>
-      <w:proofErr w:type="spellEnd"/>
     </w:p>
     <w:tbl>
       <w:tblPr>
@@ -6349,19 +6237,12 @@
               <w:spacing w:line="276" w:lineRule="auto"/>
               <w:cnfStyle w:val="000000100000" w:firstRow="0" w:lastRow="0" w:firstColumn="0" w:lastColumn="0" w:oddVBand="0" w:evenVBand="0" w:oddHBand="1" w:evenHBand="0" w:firstRowFirstColumn="0" w:firstRowLastColumn="0" w:lastRowFirstColumn="0" w:lastRowLastColumn="0"/>
             </w:pPr>
-            <w:proofErr w:type="spellStart"/>
-            <w:r>
-              <w:t>generiereRapport</w:t>
-            </w:r>
-            <w:proofErr w:type="spellEnd"/>
-            <w:r>
-              <w:t>(</w:t>
-            </w:r>
-            <w:proofErr w:type="spellStart"/>
-            <w:r>
-              <w:t>auftrag</w:t>
-            </w:r>
-            <w:proofErr w:type="spellEnd"/>
+            <w:r>
+              <w:t>generiereRapport(auftrag</w:t>
+            </w:r>
+            <w:r>
+              <w:t xml:space="preserve"> : Auftrag</w:t>
+            </w:r>
             <w:r>
               <w:t>)</w:t>
             </w:r>
@@ -6415,11 +6296,9 @@
             <w:pPr>
               <w:spacing w:line="276" w:lineRule="auto"/>
             </w:pPr>
-            <w:proofErr w:type="spellStart"/>
             <w:r>
               <w:t>Preconditions</w:t>
             </w:r>
-            <w:proofErr w:type="spellEnd"/>
           </w:p>
         </w:tc>
       </w:tr>
@@ -6488,29 +6367,8 @@
             <w:pPr>
               <w:spacing w:line="276" w:lineRule="auto"/>
             </w:pPr>
-            <w:proofErr w:type="spellStart"/>
-            <w:r>
-              <w:t>Success</w:t>
-            </w:r>
-            <w:proofErr w:type="spellEnd"/>
-            <w:r>
-              <w:t xml:space="preserve"> </w:t>
-            </w:r>
-            <w:proofErr w:type="spellStart"/>
-            <w:r>
-              <w:t>Guarantee</w:t>
-            </w:r>
-            <w:proofErr w:type="spellEnd"/>
-            <w:r>
-              <w:t xml:space="preserve"> (</w:t>
-            </w:r>
-            <w:proofErr w:type="spellStart"/>
-            <w:r>
-              <w:t>Postconditions</w:t>
-            </w:r>
-            <w:proofErr w:type="spellEnd"/>
-            <w:r>
-              <w:t>)</w:t>
+            <w:r>
+              <w:t>Success Guarantee (Postconditions)</w:t>
             </w:r>
           </w:p>
         </w:tc>
@@ -6541,9 +6399,291 @@
             <w:r>
               <w:rPr>
                 <w:b w:val="0"/>
-                <w:highlight w:val="yellow"/>
               </w:rPr>
               <w:t>Ein Rapport wurde erstellt</w:t>
+            </w:r>
+          </w:p>
+        </w:tc>
+      </w:tr>
+    </w:tbl>
+    <w:p>
+      <w:pPr>
+        <w:pStyle w:val="berschrift3"/>
+      </w:pPr>
+      <w:r>
+        <w:t xml:space="preserve">CO </w:t>
+      </w:r>
+      <w:r>
+        <w:t>authentifiziereBenutzer</w:t>
+      </w:r>
+    </w:p>
+    <w:tbl>
+      <w:tblPr>
+        <w:tblStyle w:val="MittlereSchattierung1-Akzent1"/>
+        <w:tblW w:w="9072" w:type="dxa"/>
+        <w:tblInd w:w="108" w:type="dxa"/>
+        <w:tblLook w:val="0480" w:firstRow="0" w:lastRow="0" w:firstColumn="1" w:lastColumn="0" w:noHBand="0" w:noVBand="1"/>
+      </w:tblPr>
+      <w:tblGrid>
+        <w:gridCol w:w="2518"/>
+        <w:gridCol w:w="6554"/>
+      </w:tblGrid>
+      <w:tr>
+        <w:trPr>
+          <w:cnfStyle w:val="000000100000" w:firstRow="0" w:lastRow="0" w:firstColumn="0" w:lastColumn="0" w:oddVBand="0" w:evenVBand="0" w:oddHBand="1" w:evenHBand="0" w:firstRowFirstColumn="0" w:firstRowLastColumn="0" w:lastRowFirstColumn="0" w:lastRowLastColumn="0"/>
+        </w:trPr>
+        <w:tc>
+          <w:tcPr>
+            <w:cnfStyle w:val="001000000000" w:firstRow="0" w:lastRow="0" w:firstColumn="1" w:lastColumn="0" w:oddVBand="0" w:evenVBand="0" w:oddHBand="0" w:evenHBand="0" w:firstRowFirstColumn="0" w:firstRowLastColumn="0" w:lastRowFirstColumn="0" w:lastRowLastColumn="0"/>
+            <w:tcW w:w="2518" w:type="dxa"/>
+          </w:tcPr>
+          <w:p>
+            <w:pPr>
+              <w:spacing w:line="276" w:lineRule="auto"/>
+            </w:pPr>
+            <w:r>
+              <w:t>Operation</w:t>
+            </w:r>
+          </w:p>
+        </w:tc>
+        <w:tc>
+          <w:tcPr>
+            <w:tcW w:w="6554" w:type="dxa"/>
+          </w:tcPr>
+          <w:p>
+            <w:pPr>
+              <w:spacing w:line="276" w:lineRule="auto"/>
+              <w:cnfStyle w:val="000000100000" w:firstRow="0" w:lastRow="0" w:firstColumn="0" w:lastColumn="0" w:oddVBand="0" w:evenVBand="0" w:oddHBand="1" w:evenHBand="0" w:firstRowFirstColumn="0" w:firstRowLastColumn="0" w:lastRowFirstColumn="0" w:lastRowLastColumn="0"/>
+            </w:pPr>
+            <w:r>
+              <w:t>authentifiziereBenutzer(loginname : S</w:t>
+            </w:r>
+            <w:r>
+              <w:t>tring</w:t>
+            </w:r>
+            <w:r>
+              <w:t>, passwort : String)</w:t>
+            </w:r>
+          </w:p>
+        </w:tc>
+      </w:tr>
+      <w:tr>
+        <w:trPr>
+          <w:cnfStyle w:val="000000010000" w:firstRow="0" w:lastRow="0" w:firstColumn="0" w:lastColumn="0" w:oddVBand="0" w:evenVBand="0" w:oddHBand="0" w:evenHBand="1" w:firstRowFirstColumn="0" w:firstRowLastColumn="0" w:lastRowFirstColumn="0" w:lastRowLastColumn="0"/>
+        </w:trPr>
+        <w:tc>
+          <w:tcPr>
+            <w:cnfStyle w:val="001000000000" w:firstRow="0" w:lastRow="0" w:firstColumn="1" w:lastColumn="0" w:oddVBand="0" w:evenVBand="0" w:oddHBand="0" w:evenHBand="0" w:firstRowFirstColumn="0" w:firstRowLastColumn="0" w:lastRowFirstColumn="0" w:lastRowLastColumn="0"/>
+            <w:tcW w:w="2518" w:type="dxa"/>
+          </w:tcPr>
+          <w:p>
+            <w:pPr>
+              <w:spacing w:line="276" w:lineRule="auto"/>
+            </w:pPr>
+            <w:r>
+              <w:t>Cross References</w:t>
+            </w:r>
+          </w:p>
+        </w:tc>
+        <w:tc>
+          <w:tcPr>
+            <w:tcW w:w="6554" w:type="dxa"/>
+          </w:tcPr>
+          <w:p>
+            <w:pPr>
+              <w:spacing w:line="276" w:lineRule="auto"/>
+              <w:cnfStyle w:val="000000010000" w:firstRow="0" w:lastRow="0" w:firstColumn="0" w:lastColumn="0" w:oddVBand="0" w:evenVBand="0" w:oddHBand="0" w:evenHBand="1" w:firstRowFirstColumn="0" w:firstRowLastColumn="0" w:lastRowFirstColumn="0" w:lastRowLastColumn="0"/>
+            </w:pPr>
+            <w:r>
+              <w:t>UC5</w:t>
+            </w:r>
+            <w:r>
+              <w:t xml:space="preserve"> Benutzer authentifizieren</w:t>
+            </w:r>
+          </w:p>
+        </w:tc>
+      </w:tr>
+      <w:tr>
+        <w:trPr>
+          <w:cnfStyle w:val="000000100000" w:firstRow="0" w:lastRow="0" w:firstColumn="0" w:lastColumn="0" w:oddVBand="0" w:evenVBand="0" w:oddHBand="1" w:evenHBand="0" w:firstRowFirstColumn="0" w:firstRowLastColumn="0" w:lastRowFirstColumn="0" w:lastRowLastColumn="0"/>
+        </w:trPr>
+        <w:tc>
+          <w:tcPr>
+            <w:cnfStyle w:val="001000000000" w:firstRow="0" w:lastRow="0" w:firstColumn="1" w:lastColumn="0" w:oddVBand="0" w:evenVBand="0" w:oddHBand="0" w:evenHBand="0" w:firstRowFirstColumn="0" w:firstRowLastColumn="0" w:lastRowFirstColumn="0" w:lastRowLastColumn="0"/>
+            <w:tcW w:w="9072" w:type="dxa"/>
+            <w:gridSpan w:val="2"/>
+          </w:tcPr>
+          <w:p>
+            <w:pPr>
+              <w:spacing w:line="276" w:lineRule="auto"/>
+            </w:pPr>
+            <w:r>
+              <w:t>Preconditions</w:t>
+            </w:r>
+          </w:p>
+        </w:tc>
+      </w:tr>
+      <w:tr>
+        <w:trPr>
+          <w:cnfStyle w:val="000000010000" w:firstRow="0" w:lastRow="0" w:firstColumn="0" w:lastColumn="0" w:oddVBand="0" w:evenVBand="0" w:oddHBand="0" w:evenHBand="1" w:firstRowFirstColumn="0" w:firstRowLastColumn="0" w:lastRowFirstColumn="0" w:lastRowLastColumn="0"/>
+        </w:trPr>
+        <w:tc>
+          <w:tcPr>
+            <w:cnfStyle w:val="001000000000" w:firstRow="0" w:lastRow="0" w:firstColumn="1" w:lastColumn="0" w:oddVBand="0" w:evenVBand="0" w:oddHBand="0" w:evenHBand="0" w:firstRowFirstColumn="0" w:firstRowLastColumn="0" w:lastRowFirstColumn="0" w:lastRowLastColumn="0"/>
+            <w:tcW w:w="9072" w:type="dxa"/>
+            <w:gridSpan w:val="2"/>
+          </w:tcPr>
+          <w:p>
+            <w:pPr>
+              <w:pStyle w:val="Listenabsatz"/>
+              <w:numPr>
+                <w:ilvl w:val="0"/>
+                <w:numId w:val="9"/>
+              </w:numPr>
+              <w:spacing w:line="276" w:lineRule="auto"/>
+              <w:rPr>
+                <w:b w:val="0"/>
+              </w:rPr>
+            </w:pPr>
+            <w:r>
+              <w:rPr>
+                <w:b w:val="0"/>
+              </w:rPr>
+              <w:t xml:space="preserve">Benutzer ist </w:t>
+            </w:r>
+            <w:r>
+              <w:rPr>
+                <w:b w:val="0"/>
+              </w:rPr>
+              <w:t>im System registriert</w:t>
+            </w:r>
+          </w:p>
+          <w:p>
+            <w:pPr>
+              <w:pStyle w:val="Listenabsatz"/>
+              <w:numPr>
+                <w:ilvl w:val="0"/>
+                <w:numId w:val="9"/>
+              </w:numPr>
+              <w:spacing w:line="276" w:lineRule="auto"/>
+              <w:rPr>
+                <w:b w:val="0"/>
+              </w:rPr>
+            </w:pPr>
+            <w:r>
+              <w:rPr>
+                <w:b w:val="0"/>
+              </w:rPr>
+              <w:t>Benutzer kennt seine Logindaten</w:t>
+            </w:r>
+          </w:p>
+          <w:p>
+            <w:pPr>
+              <w:pStyle w:val="Listenabsatz"/>
+              <w:numPr>
+                <w:ilvl w:val="0"/>
+                <w:numId w:val="9"/>
+              </w:numPr>
+              <w:spacing w:line="276" w:lineRule="auto"/>
+              <w:rPr>
+                <w:b w:val="0"/>
+              </w:rPr>
+            </w:pPr>
+            <w:r>
+              <w:rPr>
+                <w:b w:val="0"/>
+              </w:rPr>
+              <w:t>System ist auf Mobiltelefon installiert</w:t>
+            </w:r>
+          </w:p>
+          <w:p>
+            <w:pPr>
+              <w:pStyle w:val="Listenabsatz"/>
+              <w:numPr>
+                <w:ilvl w:val="0"/>
+                <w:numId w:val="9"/>
+              </w:numPr>
+              <w:spacing w:line="276" w:lineRule="auto"/>
+              <w:rPr>
+                <w:b w:val="0"/>
+              </w:rPr>
+            </w:pPr>
+            <w:r>
+              <w:rPr>
+                <w:b w:val="0"/>
+              </w:rPr>
+              <w:t>Mobiltelefon hat Internetverbindung</w:t>
+            </w:r>
+          </w:p>
+        </w:tc>
+      </w:tr>
+      <w:tr>
+        <w:trPr>
+          <w:cnfStyle w:val="000000100000" w:firstRow="0" w:lastRow="0" w:firstColumn="0" w:lastColumn="0" w:oddVBand="0" w:evenVBand="0" w:oddHBand="1" w:evenHBand="0" w:firstRowFirstColumn="0" w:firstRowLastColumn="0" w:lastRowFirstColumn="0" w:lastRowLastColumn="0"/>
+        </w:trPr>
+        <w:tc>
+          <w:tcPr>
+            <w:cnfStyle w:val="001000000000" w:firstRow="0" w:lastRow="0" w:firstColumn="1" w:lastColumn="0" w:oddVBand="0" w:evenVBand="0" w:oddHBand="0" w:evenHBand="0" w:firstRowFirstColumn="0" w:firstRowLastColumn="0" w:lastRowFirstColumn="0" w:lastRowLastColumn="0"/>
+            <w:tcW w:w="9072" w:type="dxa"/>
+            <w:gridSpan w:val="2"/>
+          </w:tcPr>
+          <w:p>
+            <w:pPr>
+              <w:spacing w:line="276" w:lineRule="auto"/>
+            </w:pPr>
+            <w:r>
+              <w:t>Success Guarantee (Postconditions)</w:t>
+            </w:r>
+          </w:p>
+        </w:tc>
+      </w:tr>
+      <w:tr>
+        <w:trPr>
+          <w:cnfStyle w:val="000000010000" w:firstRow="0" w:lastRow="0" w:firstColumn="0" w:lastColumn="0" w:oddVBand="0" w:evenVBand="0" w:oddHBand="0" w:evenHBand="1" w:firstRowFirstColumn="0" w:firstRowLastColumn="0" w:lastRowFirstColumn="0" w:lastRowLastColumn="0"/>
+        </w:trPr>
+        <w:tc>
+          <w:tcPr>
+            <w:cnfStyle w:val="001000000000" w:firstRow="0" w:lastRow="0" w:firstColumn="1" w:lastColumn="0" w:oddVBand="0" w:evenVBand="0" w:oddHBand="0" w:evenHBand="0" w:firstRowFirstColumn="0" w:firstRowLastColumn="0" w:lastRowFirstColumn="0" w:lastRowLastColumn="0"/>
+            <w:tcW w:w="9072" w:type="dxa"/>
+            <w:gridSpan w:val="2"/>
+          </w:tcPr>
+          <w:p>
+            <w:pPr>
+              <w:pStyle w:val="Listenabsatz"/>
+              <w:numPr>
+                <w:ilvl w:val="0"/>
+                <w:numId w:val="14"/>
+              </w:numPr>
+              <w:spacing w:line="276" w:lineRule="auto"/>
+              <w:rPr>
+                <w:b w:val="0"/>
+              </w:rPr>
+            </w:pPr>
+            <w:r>
+              <w:rPr>
+                <w:b w:val="0"/>
+              </w:rPr>
+              <w:t>Benutzer.loginname stimmte mit loginname überein</w:t>
+            </w:r>
+          </w:p>
+          <w:p>
+            <w:pPr>
+              <w:pStyle w:val="Listenabsatz"/>
+              <w:numPr>
+                <w:ilvl w:val="0"/>
+                <w:numId w:val="14"/>
+              </w:numPr>
+              <w:spacing w:line="276" w:lineRule="auto"/>
+              <w:rPr>
+                <w:b w:val="0"/>
+              </w:rPr>
+            </w:pPr>
+            <w:r>
+              <w:rPr>
+                <w:b w:val="0"/>
+              </w:rPr>
+              <w:lastRenderedPageBreak/>
+              <w:t>Beutzer.passwort stimmte mit passwort überein</w:t>
             </w:r>
           </w:p>
         </w:tc>
@@ -6551,19 +6691,12 @@
     </w:tbl>
     <w:p/>
     <w:p/>
-    <w:p/>
-    <w:p/>
     <w:p>
       <w:pPr>
         <w:pStyle w:val="berschrift3"/>
       </w:pPr>
-      <w:bookmarkStart w:id="44" w:name="_Toc288816372"/>
-      <w:proofErr w:type="spellStart"/>
-      <w:r>
-        <w:t>Güsel</w:t>
-      </w:r>
-      <w:bookmarkEnd w:id="44"/>
-      <w:proofErr w:type="spellEnd"/>
+      <w:bookmarkStart w:id="43" w:name="_GoBack"/>
+      <w:bookmarkEnd w:id="43"/>
     </w:p>
     <w:tbl>
       <w:tblPr>
@@ -6602,53 +6735,8 @@
               <w:spacing w:line="276" w:lineRule="auto"/>
               <w:cnfStyle w:val="000000100000" w:firstRow="0" w:lastRow="0" w:firstColumn="0" w:lastColumn="0" w:oddVBand="0" w:evenVBand="0" w:oddHBand="1" w:evenHBand="0" w:firstRowFirstColumn="0" w:firstRowLastColumn="0" w:lastRowFirstColumn="0" w:lastRowLastColumn="0"/>
             </w:pPr>
-            <w:proofErr w:type="spellStart"/>
-            <w:r>
-              <w:t>übermittleDaten</w:t>
-            </w:r>
-            <w:proofErr w:type="spellEnd"/>
-            <w:r>
-              <w:t xml:space="preserve">(GPS, </w:t>
-            </w:r>
-            <w:proofErr w:type="spellStart"/>
-            <w:r>
-              <w:t>zeit_start</w:t>
-            </w:r>
-            <w:proofErr w:type="spellEnd"/>
-            <w:r>
-              <w:t xml:space="preserve">, </w:t>
-            </w:r>
-            <w:proofErr w:type="spellStart"/>
-            <w:r>
-              <w:t>zeit_ende</w:t>
-            </w:r>
-            <w:proofErr w:type="spellEnd"/>
-            <w:r>
-              <w:t xml:space="preserve">, </w:t>
-            </w:r>
-            <w:proofErr w:type="spellStart"/>
-            <w:r>
-              <w:t>beschreibung</w:t>
-            </w:r>
-            <w:proofErr w:type="spellEnd"/>
-            <w:r>
-              <w:t xml:space="preserve">, </w:t>
-            </w:r>
-            <w:proofErr w:type="spellStart"/>
-            <w:r>
-              <w:t>kunde</w:t>
-            </w:r>
-            <w:proofErr w:type="spellEnd"/>
-            <w:r>
-              <w:t xml:space="preserve">, stundentyp, </w:t>
-            </w:r>
-            <w:proofErr w:type="spellStart"/>
-            <w:r>
-              <w:t>tonaufnahme</w:t>
-            </w:r>
-            <w:proofErr w:type="spellEnd"/>
-            <w:r>
-              <w:t>)</w:t>
+            <w:r>
+              <w:t>übermittleDaten(GPS, zeit_start, zeit_ende, beschreibung, kunde, stundentyp, tonaufnahme)</w:t>
             </w:r>
           </w:p>
         </w:tc>
@@ -6700,11 +6788,9 @@
             <w:pPr>
               <w:spacing w:line="276" w:lineRule="auto"/>
             </w:pPr>
-            <w:proofErr w:type="spellStart"/>
             <w:r>
               <w:t>Preconditions</w:t>
             </w:r>
-            <w:proofErr w:type="spellEnd"/>
           </w:p>
         </w:tc>
       </w:tr>
@@ -6761,30 +6847,8 @@
             <w:pPr>
               <w:spacing w:line="276" w:lineRule="auto"/>
             </w:pPr>
-            <w:proofErr w:type="spellStart"/>
-            <w:r>
-              <w:lastRenderedPageBreak/>
-              <w:t>Success</w:t>
-            </w:r>
-            <w:proofErr w:type="spellEnd"/>
-            <w:r>
-              <w:t xml:space="preserve"> </w:t>
-            </w:r>
-            <w:proofErr w:type="spellStart"/>
-            <w:r>
-              <w:t>Guarantee</w:t>
-            </w:r>
-            <w:proofErr w:type="spellEnd"/>
-            <w:r>
-              <w:t xml:space="preserve"> (</w:t>
-            </w:r>
-            <w:proofErr w:type="spellStart"/>
-            <w:r>
-              <w:t>Postconditions</w:t>
-            </w:r>
-            <w:proofErr w:type="spellEnd"/>
-            <w:r>
-              <w:t>)</w:t>
+            <w:r>
+              <w:t>Success Guarantee (Postconditions)</w:t>
             </w:r>
           </w:p>
         </w:tc>
@@ -6832,19 +6896,11 @@
                 <w:b w:val="0"/>
               </w:rPr>
             </w:pPr>
-            <w:proofErr w:type="spellStart"/>
             <w:r>
               <w:rPr>
                 <w:b w:val="0"/>
               </w:rPr>
-              <w:t>Stundeneintrag.GPSdaten</w:t>
-            </w:r>
-            <w:proofErr w:type="spellEnd"/>
-            <w:r>
-              <w:rPr>
-                <w:b w:val="0"/>
-              </w:rPr>
-              <w:t xml:space="preserve"> wurde auf GPS gesetzt</w:t>
+              <w:t>Stundeneintrag.GPSdaten wurde auf GPS gesetzt</w:t>
             </w:r>
           </w:p>
           <w:p>
@@ -6860,33 +6916,11 @@
                 <w:b w:val="0"/>
               </w:rPr>
             </w:pPr>
-            <w:proofErr w:type="spellStart"/>
             <w:r>
               <w:rPr>
                 <w:b w:val="0"/>
               </w:rPr>
-              <w:t>Stundeneintrag.zeit_start</w:t>
-            </w:r>
-            <w:proofErr w:type="spellEnd"/>
-            <w:r>
-              <w:rPr>
-                <w:b w:val="0"/>
-              </w:rPr>
-              <w:t xml:space="preserve"> wurde auf </w:t>
-            </w:r>
-            <w:proofErr w:type="spellStart"/>
-            <w:r>
-              <w:rPr>
-                <w:b w:val="0"/>
-              </w:rPr>
-              <w:t>zeit_start</w:t>
-            </w:r>
-            <w:proofErr w:type="spellEnd"/>
-            <w:r>
-              <w:rPr>
-                <w:b w:val="0"/>
-              </w:rPr>
-              <w:t xml:space="preserve"> gesetzt</w:t>
+              <w:t>Stundeneintrag.zeit_start wurde auf zeit_start gesetzt</w:t>
             </w:r>
           </w:p>
           <w:p>
@@ -6902,33 +6936,11 @@
                 <w:b w:val="0"/>
               </w:rPr>
             </w:pPr>
-            <w:proofErr w:type="spellStart"/>
             <w:r>
               <w:rPr>
                 <w:b w:val="0"/>
               </w:rPr>
-              <w:t>Stundeneintrag.zeit_ende</w:t>
-            </w:r>
-            <w:proofErr w:type="spellEnd"/>
-            <w:r>
-              <w:rPr>
-                <w:b w:val="0"/>
-              </w:rPr>
-              <w:t xml:space="preserve"> wurde auf </w:t>
-            </w:r>
-            <w:proofErr w:type="spellStart"/>
-            <w:r>
-              <w:rPr>
-                <w:b w:val="0"/>
-              </w:rPr>
-              <w:t>zeit_ende</w:t>
-            </w:r>
-            <w:proofErr w:type="spellEnd"/>
-            <w:r>
-              <w:rPr>
-                <w:b w:val="0"/>
-              </w:rPr>
-              <w:t xml:space="preserve"> gesetzt</w:t>
+              <w:t>Stundeneintrag.zeit_ende wurde auf zeit_ende gesetzt</w:t>
             </w:r>
           </w:p>
           <w:p>
@@ -6952,33 +6964,11 @@
                 <w:b w:val="0"/>
               </w:rPr>
             </w:pPr>
-            <w:proofErr w:type="spellStart"/>
             <w:r>
               <w:rPr>
                 <w:b w:val="0"/>
               </w:rPr>
-              <w:t>Stundeneintrag.beschreibung</w:t>
-            </w:r>
-            <w:proofErr w:type="spellEnd"/>
-            <w:r>
-              <w:rPr>
-                <w:b w:val="0"/>
-              </w:rPr>
-              <w:t xml:space="preserve"> wurde auf </w:t>
-            </w:r>
-            <w:proofErr w:type="spellStart"/>
-            <w:r>
-              <w:rPr>
-                <w:b w:val="0"/>
-              </w:rPr>
-              <w:t>beschreibung</w:t>
-            </w:r>
-            <w:proofErr w:type="spellEnd"/>
-            <w:r>
-              <w:rPr>
-                <w:b w:val="0"/>
-              </w:rPr>
-              <w:t xml:space="preserve"> gesetzt</w:t>
+              <w:t>Stundeneintrag.beschreibung wurde auf beschreibung gesetzt</w:t>
             </w:r>
           </w:p>
           <w:p>
@@ -6998,44 +6988,14 @@
               <w:rPr>
                 <w:b w:val="0"/>
               </w:rPr>
-              <w:t xml:space="preserve">Bestehender Kunde wurde durch Attribut </w:t>
-            </w:r>
-            <w:proofErr w:type="spellStart"/>
-            <w:r>
-              <w:rPr>
-                <w:b w:val="0"/>
-              </w:rPr>
-              <w:t>kunde</w:t>
-            </w:r>
-            <w:proofErr w:type="spellEnd"/>
-            <w:r>
-              <w:rPr>
-                <w:b w:val="0"/>
-              </w:rPr>
-              <w:t xml:space="preserve"> mit Stundeneintrag assoziiert </w:t>
+              <w:t xml:space="preserve">Bestehender Kunde wurde durch Attribut kunde mit Stundeneintrag assoziiert </w:t>
             </w:r>
             <w:r>
               <w:rPr>
                 <w:b w:val="0"/>
                 <w:highlight w:val="yellow"/>
               </w:rPr>
-              <w:t xml:space="preserve">was wenn Kunde noch nicht existiert </w:t>
-            </w:r>
-            <w:proofErr w:type="spellStart"/>
-            <w:r>
-              <w:rPr>
-                <w:b w:val="0"/>
-                <w:highlight w:val="yellow"/>
-              </w:rPr>
-              <w:t>bzw</w:t>
-            </w:r>
-            <w:proofErr w:type="spellEnd"/>
-            <w:r>
-              <w:rPr>
-                <w:b w:val="0"/>
-                <w:highlight w:val="yellow"/>
-              </w:rPr>
-              <w:t xml:space="preserve"> ein neuer erfasst wurde auf dem Mobile??</w:t>
+              <w:t>was wenn Kunde noch nicht existiert bzw ein neuer erfasst wurde auf dem Mobile??</w:t>
             </w:r>
           </w:p>
           <w:p>
@@ -7072,7 +7032,6 @@
                 <w:b w:val="0"/>
               </w:rPr>
             </w:pPr>
-            <w:proofErr w:type="spellStart"/>
             <w:r>
               <w:rPr>
                 <w:b w:val="0"/>
@@ -7080,7 +7039,6 @@
               </w:rPr>
               <w:t>tonaufnahme</w:t>
             </w:r>
-            <w:proofErr w:type="spellEnd"/>
             <w:r>
               <w:rPr>
                 <w:b w:val="0"/>
@@ -7091,396 +7049,6 @@
         </w:tc>
       </w:tr>
     </w:tbl>
-    <w:p/>
-    <w:tbl>
-      <w:tblPr>
-        <w:tblStyle w:val="HellesRaster-Akzent6"/>
-        <w:tblW w:w="9072" w:type="dxa"/>
-        <w:tblLook w:val="0480" w:firstRow="0" w:lastRow="0" w:firstColumn="1" w:lastColumn="0" w:noHBand="0" w:noVBand="1"/>
-      </w:tblPr>
-      <w:tblGrid>
-        <w:gridCol w:w="2518"/>
-        <w:gridCol w:w="6554"/>
-      </w:tblGrid>
-      <w:tr>
-        <w:trPr>
-          <w:cnfStyle w:val="000000100000" w:firstRow="0" w:lastRow="0" w:firstColumn="0" w:lastColumn="0" w:oddVBand="0" w:evenVBand="0" w:oddHBand="1" w:evenHBand="0" w:firstRowFirstColumn="0" w:firstRowLastColumn="0" w:lastRowFirstColumn="0" w:lastRowLastColumn="0"/>
-        </w:trPr>
-        <w:tc>
-          <w:tcPr>
-            <w:cnfStyle w:val="001000000000" w:firstRow="0" w:lastRow="0" w:firstColumn="1" w:lastColumn="0" w:oddVBand="0" w:evenVBand="0" w:oddHBand="0" w:evenHBand="0" w:firstRowFirstColumn="0" w:firstRowLastColumn="0" w:lastRowFirstColumn="0" w:lastRowLastColumn="0"/>
-            <w:tcW w:w="2518" w:type="dxa"/>
-          </w:tcPr>
-          <w:p>
-            <w:pPr>
-              <w:spacing w:line="276" w:lineRule="auto"/>
-            </w:pPr>
-            <w:r>
-              <w:t>Operation</w:t>
-            </w:r>
-          </w:p>
-        </w:tc>
-        <w:tc>
-          <w:tcPr>
-            <w:tcW w:w="6554" w:type="dxa"/>
-          </w:tcPr>
-          <w:p>
-            <w:pPr>
-              <w:spacing w:line="276" w:lineRule="auto"/>
-              <w:cnfStyle w:val="000000100000" w:firstRow="0" w:lastRow="0" w:firstColumn="0" w:lastColumn="0" w:oddVBand="0" w:evenVBand="0" w:oddHBand="1" w:evenHBand="0" w:firstRowFirstColumn="0" w:firstRowLastColumn="0" w:lastRowFirstColumn="0" w:lastRowLastColumn="0"/>
-            </w:pPr>
-            <w:proofErr w:type="spellStart"/>
-            <w:r>
-              <w:t>authentifiziereBenutzer</w:t>
-            </w:r>
-            <w:proofErr w:type="spellEnd"/>
-            <w:r>
-              <w:t>(</w:t>
-            </w:r>
-            <w:proofErr w:type="spellStart"/>
-            <w:r>
-              <w:t>loginname</w:t>
-            </w:r>
-            <w:proofErr w:type="spellEnd"/>
-            <w:r>
-              <w:t xml:space="preserve"> </w:t>
-            </w:r>
-            <w:r>
-              <w:rPr>
-                <w:highlight w:val="yellow"/>
-              </w:rPr>
-              <w:t xml:space="preserve">: </w:t>
-            </w:r>
-            <w:proofErr w:type="spellStart"/>
-            <w:r>
-              <w:rPr>
-                <w:highlight w:val="yellow"/>
-              </w:rPr>
-              <w:t>string</w:t>
-            </w:r>
-            <w:proofErr w:type="spellEnd"/>
-            <w:r>
-              <w:t xml:space="preserve">, </w:t>
-            </w:r>
-            <w:proofErr w:type="spellStart"/>
-            <w:r>
-              <w:t>passwort</w:t>
-            </w:r>
-            <w:proofErr w:type="spellEnd"/>
-            <w:r>
-              <w:t xml:space="preserve"> </w:t>
-            </w:r>
-            <w:r>
-              <w:rPr>
-                <w:highlight w:val="yellow"/>
-              </w:rPr>
-              <w:t>: ??</w:t>
-            </w:r>
-            <w:r>
-              <w:t>)</w:t>
-            </w:r>
-          </w:p>
-        </w:tc>
-      </w:tr>
-      <w:tr>
-        <w:trPr>
-          <w:cnfStyle w:val="000000010000" w:firstRow="0" w:lastRow="0" w:firstColumn="0" w:lastColumn="0" w:oddVBand="0" w:evenVBand="0" w:oddHBand="0" w:evenHBand="1" w:firstRowFirstColumn="0" w:firstRowLastColumn="0" w:lastRowFirstColumn="0" w:lastRowLastColumn="0"/>
-        </w:trPr>
-        <w:tc>
-          <w:tcPr>
-            <w:cnfStyle w:val="001000000000" w:firstRow="0" w:lastRow="0" w:firstColumn="1" w:lastColumn="0" w:oddVBand="0" w:evenVBand="0" w:oddHBand="0" w:evenHBand="0" w:firstRowFirstColumn="0" w:firstRowLastColumn="0" w:lastRowFirstColumn="0" w:lastRowLastColumn="0"/>
-            <w:tcW w:w="2518" w:type="dxa"/>
-          </w:tcPr>
-          <w:p>
-            <w:pPr>
-              <w:spacing w:line="276" w:lineRule="auto"/>
-            </w:pPr>
-            <w:r>
-              <w:t>Cross References</w:t>
-            </w:r>
-          </w:p>
-        </w:tc>
-        <w:tc>
-          <w:tcPr>
-            <w:tcW w:w="6554" w:type="dxa"/>
-          </w:tcPr>
-          <w:p>
-            <w:pPr>
-              <w:spacing w:line="276" w:lineRule="auto"/>
-              <w:cnfStyle w:val="000000010000" w:firstRow="0" w:lastRow="0" w:firstColumn="0" w:lastColumn="0" w:oddVBand="0" w:evenVBand="0" w:oddHBand="0" w:evenHBand="1" w:firstRowFirstColumn="0" w:firstRowLastColumn="0" w:lastRowFirstColumn="0" w:lastRowLastColumn="0"/>
-            </w:pPr>
-            <w:r>
-              <w:t>UC5</w:t>
-            </w:r>
-            <w:r>
-              <w:t xml:space="preserve"> Benutzer authentifizieren</w:t>
-            </w:r>
-          </w:p>
-        </w:tc>
-      </w:tr>
-      <w:tr>
-        <w:trPr>
-          <w:cnfStyle w:val="000000100000" w:firstRow="0" w:lastRow="0" w:firstColumn="0" w:lastColumn="0" w:oddVBand="0" w:evenVBand="0" w:oddHBand="1" w:evenHBand="0" w:firstRowFirstColumn="0" w:firstRowLastColumn="0" w:lastRowFirstColumn="0" w:lastRowLastColumn="0"/>
-        </w:trPr>
-        <w:tc>
-          <w:tcPr>
-            <w:cnfStyle w:val="001000000000" w:firstRow="0" w:lastRow="0" w:firstColumn="1" w:lastColumn="0" w:oddVBand="0" w:evenVBand="0" w:oddHBand="0" w:evenHBand="0" w:firstRowFirstColumn="0" w:firstRowLastColumn="0" w:lastRowFirstColumn="0" w:lastRowLastColumn="0"/>
-            <w:tcW w:w="9072" w:type="dxa"/>
-            <w:gridSpan w:val="2"/>
-          </w:tcPr>
-          <w:p>
-            <w:pPr>
-              <w:spacing w:line="276" w:lineRule="auto"/>
-            </w:pPr>
-            <w:proofErr w:type="spellStart"/>
-            <w:r>
-              <w:t>Preconditions</w:t>
-            </w:r>
-            <w:proofErr w:type="spellEnd"/>
-          </w:p>
-        </w:tc>
-      </w:tr>
-      <w:tr>
-        <w:trPr>
-          <w:cnfStyle w:val="000000010000" w:firstRow="0" w:lastRow="0" w:firstColumn="0" w:lastColumn="0" w:oddVBand="0" w:evenVBand="0" w:oddHBand="0" w:evenHBand="1" w:firstRowFirstColumn="0" w:firstRowLastColumn="0" w:lastRowFirstColumn="0" w:lastRowLastColumn="0"/>
-        </w:trPr>
-        <w:tc>
-          <w:tcPr>
-            <w:cnfStyle w:val="001000000000" w:firstRow="0" w:lastRow="0" w:firstColumn="1" w:lastColumn="0" w:oddVBand="0" w:evenVBand="0" w:oddHBand="0" w:evenHBand="0" w:firstRowFirstColumn="0" w:firstRowLastColumn="0" w:lastRowFirstColumn="0" w:lastRowLastColumn="0"/>
-            <w:tcW w:w="9072" w:type="dxa"/>
-            <w:gridSpan w:val="2"/>
-          </w:tcPr>
-          <w:p>
-            <w:pPr>
-              <w:pStyle w:val="Listenabsatz"/>
-              <w:numPr>
-                <w:ilvl w:val="0"/>
-                <w:numId w:val="9"/>
-              </w:numPr>
-              <w:spacing w:line="276" w:lineRule="auto"/>
-              <w:rPr>
-                <w:b w:val="0"/>
-              </w:rPr>
-            </w:pPr>
-            <w:r>
-              <w:rPr>
-                <w:b w:val="0"/>
-              </w:rPr>
-              <w:t xml:space="preserve">Benutzer ist </w:t>
-            </w:r>
-            <w:r>
-              <w:rPr>
-                <w:b w:val="0"/>
-              </w:rPr>
-              <w:t>im System registriert</w:t>
-            </w:r>
-          </w:p>
-          <w:p>
-            <w:pPr>
-              <w:pStyle w:val="Listenabsatz"/>
-              <w:numPr>
-                <w:ilvl w:val="0"/>
-                <w:numId w:val="9"/>
-              </w:numPr>
-              <w:spacing w:line="276" w:lineRule="auto"/>
-              <w:rPr>
-                <w:b w:val="0"/>
-              </w:rPr>
-            </w:pPr>
-            <w:r>
-              <w:rPr>
-                <w:b w:val="0"/>
-              </w:rPr>
-              <w:t xml:space="preserve">Benutzer kennt seine </w:t>
-            </w:r>
-            <w:proofErr w:type="spellStart"/>
-            <w:r>
-              <w:rPr>
-                <w:b w:val="0"/>
-              </w:rPr>
-              <w:t>Logindaten</w:t>
-            </w:r>
-            <w:proofErr w:type="spellEnd"/>
-          </w:p>
-          <w:p>
-            <w:pPr>
-              <w:pStyle w:val="Listenabsatz"/>
-              <w:numPr>
-                <w:ilvl w:val="0"/>
-                <w:numId w:val="9"/>
-              </w:numPr>
-              <w:spacing w:line="276" w:lineRule="auto"/>
-              <w:rPr>
-                <w:b w:val="0"/>
-              </w:rPr>
-            </w:pPr>
-            <w:r>
-              <w:rPr>
-                <w:b w:val="0"/>
-              </w:rPr>
-              <w:t>System ist auf Mobiltelefon installiert</w:t>
-            </w:r>
-          </w:p>
-          <w:p>
-            <w:pPr>
-              <w:pStyle w:val="Listenabsatz"/>
-              <w:numPr>
-                <w:ilvl w:val="0"/>
-                <w:numId w:val="9"/>
-              </w:numPr>
-              <w:spacing w:line="276" w:lineRule="auto"/>
-              <w:rPr>
-                <w:b w:val="0"/>
-              </w:rPr>
-            </w:pPr>
-            <w:r>
-              <w:rPr>
-                <w:b w:val="0"/>
-              </w:rPr>
-              <w:t>Mobiltelefon hat Internetverbindung</w:t>
-            </w:r>
-          </w:p>
-        </w:tc>
-      </w:tr>
-      <w:tr>
-        <w:trPr>
-          <w:cnfStyle w:val="000000100000" w:firstRow="0" w:lastRow="0" w:firstColumn="0" w:lastColumn="0" w:oddVBand="0" w:evenVBand="0" w:oddHBand="1" w:evenHBand="0" w:firstRowFirstColumn="0" w:firstRowLastColumn="0" w:lastRowFirstColumn="0" w:lastRowLastColumn="0"/>
-        </w:trPr>
-        <w:tc>
-          <w:tcPr>
-            <w:cnfStyle w:val="001000000000" w:firstRow="0" w:lastRow="0" w:firstColumn="1" w:lastColumn="0" w:oddVBand="0" w:evenVBand="0" w:oddHBand="0" w:evenHBand="0" w:firstRowFirstColumn="0" w:firstRowLastColumn="0" w:lastRowFirstColumn="0" w:lastRowLastColumn="0"/>
-            <w:tcW w:w="9072" w:type="dxa"/>
-            <w:gridSpan w:val="2"/>
-          </w:tcPr>
-          <w:p>
-            <w:pPr>
-              <w:spacing w:line="276" w:lineRule="auto"/>
-            </w:pPr>
-            <w:proofErr w:type="spellStart"/>
-            <w:r>
-              <w:t>Success</w:t>
-            </w:r>
-            <w:proofErr w:type="spellEnd"/>
-            <w:r>
-              <w:t xml:space="preserve"> </w:t>
-            </w:r>
-            <w:proofErr w:type="spellStart"/>
-            <w:r>
-              <w:t>Guarantee</w:t>
-            </w:r>
-            <w:proofErr w:type="spellEnd"/>
-            <w:r>
-              <w:t xml:space="preserve"> (</w:t>
-            </w:r>
-            <w:proofErr w:type="spellStart"/>
-            <w:r>
-              <w:t>Postconditions</w:t>
-            </w:r>
-            <w:proofErr w:type="spellEnd"/>
-            <w:r>
-              <w:t>)</w:t>
-            </w:r>
-          </w:p>
-        </w:tc>
-      </w:tr>
-      <w:tr>
-        <w:trPr>
-          <w:cnfStyle w:val="000000010000" w:firstRow="0" w:lastRow="0" w:firstColumn="0" w:lastColumn="0" w:oddVBand="0" w:evenVBand="0" w:oddHBand="0" w:evenHBand="1" w:firstRowFirstColumn="0" w:firstRowLastColumn="0" w:lastRowFirstColumn="0" w:lastRowLastColumn="0"/>
-        </w:trPr>
-        <w:tc>
-          <w:tcPr>
-            <w:cnfStyle w:val="001000000000" w:firstRow="0" w:lastRow="0" w:firstColumn="1" w:lastColumn="0" w:oddVBand="0" w:evenVBand="0" w:oddHBand="0" w:evenHBand="0" w:firstRowFirstColumn="0" w:firstRowLastColumn="0" w:lastRowFirstColumn="0" w:lastRowLastColumn="0"/>
-            <w:tcW w:w="9072" w:type="dxa"/>
-            <w:gridSpan w:val="2"/>
-          </w:tcPr>
-          <w:p>
-            <w:pPr>
-              <w:pStyle w:val="Listenabsatz"/>
-              <w:numPr>
-                <w:ilvl w:val="0"/>
-                <w:numId w:val="12"/>
-              </w:numPr>
-              <w:spacing w:line="276" w:lineRule="auto"/>
-              <w:ind w:left="714" w:hanging="357"/>
-              <w:rPr>
-                <w:b w:val="0"/>
-              </w:rPr>
-            </w:pPr>
-            <w:proofErr w:type="spellStart"/>
-            <w:r>
-              <w:rPr>
-                <w:b w:val="0"/>
-              </w:rPr>
-              <w:t>Benutzer.loginname</w:t>
-            </w:r>
-            <w:proofErr w:type="spellEnd"/>
-            <w:r>
-              <w:rPr>
-                <w:b w:val="0"/>
-              </w:rPr>
-              <w:t xml:space="preserve"> stimmte mit </w:t>
-            </w:r>
-            <w:proofErr w:type="spellStart"/>
-            <w:r>
-              <w:rPr>
-                <w:b w:val="0"/>
-              </w:rPr>
-              <w:t>loginname</w:t>
-            </w:r>
-            <w:proofErr w:type="spellEnd"/>
-            <w:r>
-              <w:rPr>
-                <w:b w:val="0"/>
-              </w:rPr>
-              <w:t xml:space="preserve"> überein</w:t>
-            </w:r>
-          </w:p>
-          <w:p>
-            <w:pPr>
-              <w:pStyle w:val="Listenabsatz"/>
-              <w:numPr>
-                <w:ilvl w:val="0"/>
-                <w:numId w:val="12"/>
-              </w:numPr>
-              <w:spacing w:line="276" w:lineRule="auto"/>
-              <w:ind w:left="714" w:hanging="357"/>
-              <w:rPr>
-                <w:b w:val="0"/>
-              </w:rPr>
-            </w:pPr>
-            <w:proofErr w:type="spellStart"/>
-            <w:r>
-              <w:rPr>
-                <w:b w:val="0"/>
-              </w:rPr>
-              <w:t>Benutzer.passwort</w:t>
-            </w:r>
-            <w:proofErr w:type="spellEnd"/>
-            <w:r>
-              <w:rPr>
-                <w:b w:val="0"/>
-              </w:rPr>
-              <w:t xml:space="preserve"> stimmte mit </w:t>
-            </w:r>
-            <w:proofErr w:type="spellStart"/>
-            <w:r>
-              <w:rPr>
-                <w:b w:val="0"/>
-              </w:rPr>
-              <w:t>passwort</w:t>
-            </w:r>
-            <w:proofErr w:type="spellEnd"/>
-            <w:r>
-              <w:rPr>
-                <w:b w:val="0"/>
-              </w:rPr>
-              <w:t xml:space="preserve"> überein</w:t>
-            </w:r>
-          </w:p>
-        </w:tc>
-      </w:tr>
-    </w:tbl>
-    <w:p/>
     <w:p/>
     <w:p/>
     <w:p/>
@@ -7640,7 +7208,7 @@
       <w:rPr>
         <w:noProof/>
       </w:rPr>
-      <w:t>26. März 2011</w:t>
+      <w:t>27. März 2011</w:t>
     </w:r>
     <w:r>
       <w:fldChar w:fldCharType="end"/>
@@ -7678,7 +7246,7 @@
         <w:noProof/>
         <w:lang w:val="de-DE"/>
       </w:rPr>
-      <w:t>9</w:t>
+      <w:t>10</w:t>
     </w:r>
     <w:r>
       <w:rPr>
@@ -7692,16 +7260,31 @@
       </w:rPr>
       <w:t xml:space="preserve"> von </w:t>
     </w:r>
-    <w:fldSimple w:instr="NUMPAGES  \* Arabic  \* MERGEFORMAT">
-      <w:r>
-        <w:rPr>
-          <w:b/>
-          <w:noProof/>
-          <w:lang w:val="de-DE"/>
-        </w:rPr>
-        <w:t>10</w:t>
-      </w:r>
-    </w:fldSimple>
+    <w:r>
+      <w:fldChar w:fldCharType="begin"/>
+    </w:r>
+    <w:r>
+      <w:instrText>NUMPAGES  \* Arabic  \* MERGEFORMAT</w:instrText>
+    </w:r>
+    <w:r>
+      <w:fldChar w:fldCharType="separate"/>
+    </w:r>
+    <w:r>
+      <w:rPr>
+        <w:b/>
+        <w:noProof/>
+        <w:lang w:val="de-DE"/>
+      </w:rPr>
+      <w:t>10</w:t>
+    </w:r>
+    <w:r>
+      <w:rPr>
+        <w:b/>
+        <w:noProof/>
+        <w:lang w:val="de-DE"/>
+      </w:rPr>
+      <w:fldChar w:fldCharType="end"/>
+    </w:r>
   </w:p>
 </w:ftr>
 </file>
@@ -9004,6 +8587,95 @@
       </w:rPr>
     </w:lvl>
   </w:abstractNum>
+  <w:abstractNum w:abstractNumId="12">
+    <w:nsid w:val="7ECC3ED9"/>
+    <w:multiLevelType w:val="hybridMultilevel"/>
+    <w:tmpl w:val="D2C20308"/>
+    <w:lvl w:ilvl="0" w:tplc="0807000F">
+      <w:start w:val="1"/>
+      <w:numFmt w:val="decimal"/>
+      <w:lvlText w:val="%1."/>
+      <w:lvlJc w:val="left"/>
+      <w:pPr>
+        <w:ind w:left="720" w:hanging="360"/>
+      </w:pPr>
+      <w:rPr>
+        <w:rFonts w:hint="default"/>
+      </w:rPr>
+    </w:lvl>
+    <w:lvl w:ilvl="1" w:tplc="08070019" w:tentative="1">
+      <w:start w:val="1"/>
+      <w:numFmt w:val="lowerLetter"/>
+      <w:lvlText w:val="%2."/>
+      <w:lvlJc w:val="left"/>
+      <w:pPr>
+        <w:ind w:left="1440" w:hanging="360"/>
+      </w:pPr>
+    </w:lvl>
+    <w:lvl w:ilvl="2" w:tplc="0807001B" w:tentative="1">
+      <w:start w:val="1"/>
+      <w:numFmt w:val="lowerRoman"/>
+      <w:lvlText w:val="%3."/>
+      <w:lvlJc w:val="right"/>
+      <w:pPr>
+        <w:ind w:left="2160" w:hanging="180"/>
+      </w:pPr>
+    </w:lvl>
+    <w:lvl w:ilvl="3" w:tplc="0807000F" w:tentative="1">
+      <w:start w:val="1"/>
+      <w:numFmt w:val="decimal"/>
+      <w:lvlText w:val="%4."/>
+      <w:lvlJc w:val="left"/>
+      <w:pPr>
+        <w:ind w:left="2880" w:hanging="360"/>
+      </w:pPr>
+    </w:lvl>
+    <w:lvl w:ilvl="4" w:tplc="08070019" w:tentative="1">
+      <w:start w:val="1"/>
+      <w:numFmt w:val="lowerLetter"/>
+      <w:lvlText w:val="%5."/>
+      <w:lvlJc w:val="left"/>
+      <w:pPr>
+        <w:ind w:left="3600" w:hanging="360"/>
+      </w:pPr>
+    </w:lvl>
+    <w:lvl w:ilvl="5" w:tplc="0807001B" w:tentative="1">
+      <w:start w:val="1"/>
+      <w:numFmt w:val="lowerRoman"/>
+      <w:lvlText w:val="%6."/>
+      <w:lvlJc w:val="right"/>
+      <w:pPr>
+        <w:ind w:left="4320" w:hanging="180"/>
+      </w:pPr>
+    </w:lvl>
+    <w:lvl w:ilvl="6" w:tplc="0807000F" w:tentative="1">
+      <w:start w:val="1"/>
+      <w:numFmt w:val="decimal"/>
+      <w:lvlText w:val="%7."/>
+      <w:lvlJc w:val="left"/>
+      <w:pPr>
+        <w:ind w:left="5040" w:hanging="360"/>
+      </w:pPr>
+    </w:lvl>
+    <w:lvl w:ilvl="7" w:tplc="08070019" w:tentative="1">
+      <w:start w:val="1"/>
+      <w:numFmt w:val="lowerLetter"/>
+      <w:lvlText w:val="%8."/>
+      <w:lvlJc w:val="left"/>
+      <w:pPr>
+        <w:ind w:left="5760" w:hanging="360"/>
+      </w:pPr>
+    </w:lvl>
+    <w:lvl w:ilvl="8" w:tplc="0807001B" w:tentative="1">
+      <w:start w:val="1"/>
+      <w:numFmt w:val="lowerRoman"/>
+      <w:lvlText w:val="%9."/>
+      <w:lvlJc w:val="right"/>
+      <w:pPr>
+        <w:ind w:left="6480" w:hanging="180"/>
+      </w:pPr>
+    </w:lvl>
+  </w:abstractNum>
   <w:num w:numId="1">
     <w:abstractNumId w:val="1"/>
   </w:num>
@@ -9042,6 +8714,9 @@
   </w:num>
   <w:num w:numId="13">
     <w:abstractNumId w:val="7"/>
+  </w:num>
+  <w:num w:numId="14">
+    <w:abstractNumId w:val="12"/>
   </w:num>
 </w:numbering>
 </file>
@@ -11380,7 +11055,7 @@
 </file>
 
 <file path=customXml/itemProps1.xml><?xml version="1.0" encoding="utf-8"?>
-<ds:datastoreItem xmlns:ds="http://schemas.openxmlformats.org/officeDocument/2006/customXml" ds:itemID="{91B916E1-FCD5-4981-B798-ABCBE3BB8C32}">
+<ds:datastoreItem xmlns:ds="http://schemas.openxmlformats.org/officeDocument/2006/customXml" ds:itemID="{68EFB00C-F4B4-42B2-A9AD-A985625E2218}">
   <ds:schemaRefs>
     <ds:schemaRef ds:uri="http://schemas.openxmlformats.org/officeDocument/2006/bibliography"/>
   </ds:schemaRefs>

--- a/doc/04_Domainanalyse/Domainanalyse.docx
+++ b/doc/04_Domainanalyse/Domainanalyse.docx
@@ -58,7 +58,35 @@
                   <w:rPr>
                     <w:color w:val="4F81BD" w:themeColor="accent1"/>
                   </w:rPr>
-                  <w:t>Elmer Lukas, Heidt Christina, Steiner Diego, Treichler Delia, Waltenspül Remo</w:t>
+                  <w:t xml:space="preserve">Elmer Lukas, Heidt Christina, Steiner Diego, </w:t>
+                </w:r>
+                <w:proofErr w:type="spellStart"/>
+                <w:r>
+                  <w:rPr>
+                    <w:color w:val="4F81BD" w:themeColor="accent1"/>
+                  </w:rPr>
+                  <w:t>Treichler</w:t>
+                </w:r>
+                <w:proofErr w:type="spellEnd"/>
+                <w:r>
+                  <w:rPr>
+                    <w:color w:val="4F81BD" w:themeColor="accent1"/>
+                  </w:rPr>
+                  <w:t xml:space="preserve"> Delia, </w:t>
+                </w:r>
+                <w:proofErr w:type="spellStart"/>
+                <w:r>
+                  <w:rPr>
+                    <w:color w:val="4F81BD" w:themeColor="accent1"/>
+                  </w:rPr>
+                  <w:t>Waltenspül</w:t>
+                </w:r>
+                <w:proofErr w:type="spellEnd"/>
+                <w:r>
+                  <w:rPr>
+                    <w:color w:val="4F81BD" w:themeColor="accent1"/>
+                  </w:rPr>
+                  <w:t xml:space="preserve"> Remo</w:t>
                 </w:r>
               </w:p>
               <w:p>
@@ -91,7 +119,7 @@
                     <w:noProof/>
                     <w:color w:val="4F81BD" w:themeColor="accent1"/>
                   </w:rPr>
-                  <w:t>27. März 2011</w:t>
+                  <w:t>28. März 2011</w:t>
                 </w:r>
                 <w:r>
                   <w:rPr>
@@ -343,7 +371,7 @@
       <w:pPr>
         <w:pStyle w:val="berschrift1"/>
       </w:pPr>
-      <w:bookmarkStart w:id="0" w:name="_Toc288816345"/>
+      <w:bookmarkStart w:id="0" w:name="_Toc289084178"/>
       <w:r>
         <w:lastRenderedPageBreak/>
         <w:t>Dokumentinformationen</w:t>
@@ -354,7 +382,7 @@
       <w:pPr>
         <w:pStyle w:val="berschrift2"/>
       </w:pPr>
-      <w:bookmarkStart w:id="1" w:name="_Toc288816346"/>
+      <w:bookmarkStart w:id="1" w:name="_Toc289084179"/>
       <w:r>
         <w:t>Änderungsgeschichte</w:t>
       </w:r>
@@ -579,7 +607,7 @@
         </w:tc>
       </w:tr>
     </w:tbl>
-    <w:bookmarkStart w:id="2" w:name="_Toc288816347" w:displacedByCustomXml="next"/>
+    <w:bookmarkStart w:id="2" w:name="_Toc289084180" w:displacedByCustomXml="next"/>
     <w:sdt>
       <w:sdtPr>
         <w:rPr>
@@ -645,7 +673,7 @@
             </w:rPr>
             <w:fldChar w:fldCharType="separate"/>
           </w:r>
-          <w:hyperlink w:anchor="_Toc288816345" w:history="1">
+          <w:hyperlink w:anchor="_Toc289084178" w:history="1">
             <w:r>
               <w:rPr>
                 <w:rStyle w:val="Hyperlink"/>
@@ -689,7 +717,7 @@
                 <w:noProof/>
                 <w:webHidden/>
               </w:rPr>
-              <w:instrText xml:space="preserve"> PAGEREF _Toc288816345 \h </w:instrText>
+              <w:instrText xml:space="preserve"> PAGEREF _Toc289084178 \h </w:instrText>
             </w:r>
             <w:r>
               <w:rPr>
@@ -734,7 +762,7 @@
               <w:lang w:eastAsia="de-CH"/>
             </w:rPr>
           </w:pPr>
-          <w:hyperlink w:anchor="_Toc288816346" w:history="1">
+          <w:hyperlink w:anchor="_Toc289084179" w:history="1">
             <w:r>
               <w:rPr>
                 <w:rStyle w:val="Hyperlink"/>
@@ -777,7 +805,7 @@
                 <w:noProof/>
                 <w:webHidden/>
               </w:rPr>
-              <w:instrText xml:space="preserve"> PAGEREF _Toc288816346 \h </w:instrText>
+              <w:instrText xml:space="preserve"> PAGEREF _Toc289084179 \h </w:instrText>
             </w:r>
             <w:r>
               <w:rPr>
@@ -822,7 +850,7 @@
               <w:lang w:eastAsia="de-CH"/>
             </w:rPr>
           </w:pPr>
-          <w:hyperlink w:anchor="_Toc288816347" w:history="1">
+          <w:hyperlink w:anchor="_Toc289084180" w:history="1">
             <w:r>
               <w:rPr>
                 <w:rStyle w:val="Hyperlink"/>
@@ -845,7 +873,17 @@
                 <w:noProof/>
                 <w:lang w:val="de-DE"/>
               </w:rPr>
-              <w:t>Inhaltsverzeichnis</w:t>
+              <w:t>Inhaltsverzeichn</w:t>
+            </w:r>
+            <w:bookmarkStart w:id="4" w:name="_GoBack"/>
+            <w:bookmarkEnd w:id="4"/>
+            <w:r>
+              <w:rPr>
+                <w:rStyle w:val="Hyperlink"/>
+                <w:noProof/>
+                <w:lang w:val="de-DE"/>
+              </w:rPr>
+              <w:t>is</w:t>
             </w:r>
             <w:r>
               <w:rPr>
@@ -866,7 +904,7 @@
                 <w:noProof/>
                 <w:webHidden/>
               </w:rPr>
-              <w:instrText xml:space="preserve"> PAGEREF _Toc288816347 \h </w:instrText>
+              <w:instrText xml:space="preserve"> PAGEREF _Toc289084180 \h </w:instrText>
             </w:r>
             <w:r>
               <w:rPr>
@@ -912,7 +950,7 @@
               <w:lang w:eastAsia="de-CH"/>
             </w:rPr>
           </w:pPr>
-          <w:hyperlink w:anchor="_Toc288816348" w:history="1">
+          <w:hyperlink w:anchor="_Toc289084181" w:history="1">
             <w:r>
               <w:rPr>
                 <w:rStyle w:val="Hyperlink"/>
@@ -956,7 +994,7 @@
                 <w:noProof/>
                 <w:webHidden/>
               </w:rPr>
-              <w:instrText xml:space="preserve"> PAGEREF _Toc288816348 \h </w:instrText>
+              <w:instrText xml:space="preserve"> PAGEREF _Toc289084181 \h </w:instrText>
             </w:r>
             <w:r>
               <w:rPr>
@@ -976,7 +1014,7 @@
                 <w:noProof/>
                 <w:webHidden/>
               </w:rPr>
-              <w:t>2</w:t>
+              <w:t>3</w:t>
             </w:r>
             <w:r>
               <w:rPr>
@@ -1001,7 +1039,7 @@
               <w:lang w:eastAsia="de-CH"/>
             </w:rPr>
           </w:pPr>
-          <w:hyperlink w:anchor="_Toc288816349" w:history="1">
+          <w:hyperlink w:anchor="_Toc289084182" w:history="1">
             <w:r>
               <w:rPr>
                 <w:rStyle w:val="Hyperlink"/>
@@ -1044,7 +1082,7 @@
                 <w:noProof/>
                 <w:webHidden/>
               </w:rPr>
-              <w:instrText xml:space="preserve"> PAGEREF _Toc288816349 \h </w:instrText>
+              <w:instrText xml:space="preserve"> PAGEREF _Toc289084182 \h </w:instrText>
             </w:r>
             <w:r>
               <w:rPr>
@@ -1064,7 +1102,7 @@
                 <w:noProof/>
                 <w:webHidden/>
               </w:rPr>
-              <w:t>2</w:t>
+              <w:t>3</w:t>
             </w:r>
             <w:r>
               <w:rPr>
@@ -1089,7 +1127,7 @@
               <w:lang w:eastAsia="de-CH"/>
             </w:rPr>
           </w:pPr>
-          <w:hyperlink w:anchor="_Toc288816350" w:history="1">
+          <w:hyperlink w:anchor="_Toc289084183" w:history="1">
             <w:r>
               <w:rPr>
                 <w:rStyle w:val="Hyperlink"/>
@@ -1132,7 +1170,7 @@
                 <w:noProof/>
                 <w:webHidden/>
               </w:rPr>
-              <w:instrText xml:space="preserve"> PAGEREF _Toc288816350 \h </w:instrText>
+              <w:instrText xml:space="preserve"> PAGEREF _Toc289084183 \h </w:instrText>
             </w:r>
             <w:r>
               <w:rPr>
@@ -1152,7 +1190,7 @@
                 <w:noProof/>
                 <w:webHidden/>
               </w:rPr>
-              <w:t>2</w:t>
+              <w:t>3</w:t>
             </w:r>
             <w:r>
               <w:rPr>
@@ -1177,7 +1215,7 @@
               <w:lang w:eastAsia="de-CH"/>
             </w:rPr>
           </w:pPr>
-          <w:hyperlink w:anchor="_Toc288816351" w:history="1">
+          <w:hyperlink w:anchor="_Toc289084184" w:history="1">
             <w:r>
               <w:rPr>
                 <w:rStyle w:val="Hyperlink"/>
@@ -1220,7 +1258,7 @@
                 <w:noProof/>
                 <w:webHidden/>
               </w:rPr>
-              <w:instrText xml:space="preserve"> PAGEREF _Toc288816351 \h </w:instrText>
+              <w:instrText xml:space="preserve"> PAGEREF _Toc289084184 \h </w:instrText>
             </w:r>
             <w:r>
               <w:rPr>
@@ -1240,7 +1278,7 @@
                 <w:noProof/>
                 <w:webHidden/>
               </w:rPr>
-              <w:t>2</w:t>
+              <w:t>3</w:t>
             </w:r>
             <w:r>
               <w:rPr>
@@ -1265,7 +1303,7 @@
               <w:lang w:eastAsia="de-CH"/>
             </w:rPr>
           </w:pPr>
-          <w:hyperlink w:anchor="_Toc288816352" w:history="1">
+          <w:hyperlink w:anchor="_Toc289084185" w:history="1">
             <w:r>
               <w:rPr>
                 <w:rStyle w:val="Hyperlink"/>
@@ -1308,7 +1346,7 @@
                 <w:noProof/>
                 <w:webHidden/>
               </w:rPr>
-              <w:instrText xml:space="preserve"> PAGEREF _Toc288816352 \h </w:instrText>
+              <w:instrText xml:space="preserve"> PAGEREF _Toc289084185 \h </w:instrText>
             </w:r>
             <w:r>
               <w:rPr>
@@ -1328,7 +1366,7 @@
                 <w:noProof/>
                 <w:webHidden/>
               </w:rPr>
-              <w:t>2</w:t>
+              <w:t>3</w:t>
             </w:r>
             <w:r>
               <w:rPr>
@@ -1353,7 +1391,7 @@
               <w:lang w:eastAsia="de-CH"/>
             </w:rPr>
           </w:pPr>
-          <w:hyperlink w:anchor="_Toc288816353" w:history="1">
+          <w:hyperlink w:anchor="_Toc289084186" w:history="1">
             <w:r>
               <w:rPr>
                 <w:rStyle w:val="Hyperlink"/>
@@ -1396,7 +1434,7 @@
                 <w:noProof/>
                 <w:webHidden/>
               </w:rPr>
-              <w:instrText xml:space="preserve"> PAGEREF _Toc288816353 \h </w:instrText>
+              <w:instrText xml:space="preserve"> PAGEREF _Toc289084186 \h </w:instrText>
             </w:r>
             <w:r>
               <w:rPr>
@@ -1416,7 +1454,7 @@
                 <w:noProof/>
                 <w:webHidden/>
               </w:rPr>
-              <w:t>2</w:t>
+              <w:t>3</w:t>
             </w:r>
             <w:r>
               <w:rPr>
@@ -1442,7 +1480,7 @@
               <w:lang w:eastAsia="de-CH"/>
             </w:rPr>
           </w:pPr>
-          <w:hyperlink w:anchor="_Toc288816354" w:history="1">
+          <w:hyperlink w:anchor="_Toc289084187" w:history="1">
             <w:r>
               <w:rPr>
                 <w:rStyle w:val="Hyperlink"/>
@@ -1486,7 +1524,7 @@
                 <w:noProof/>
                 <w:webHidden/>
               </w:rPr>
-              <w:instrText xml:space="preserve"> PAGEREF _Toc288816354 \h </w:instrText>
+              <w:instrText xml:space="preserve"> PAGEREF _Toc289084187 \h </w:instrText>
             </w:r>
             <w:r>
               <w:rPr>
@@ -1506,7 +1544,7 @@
                 <w:noProof/>
                 <w:webHidden/>
               </w:rPr>
-              <w:t>2</w:t>
+              <w:t>4</w:t>
             </w:r>
             <w:r>
               <w:rPr>
@@ -1531,7 +1569,7 @@
               <w:lang w:eastAsia="de-CH"/>
             </w:rPr>
           </w:pPr>
-          <w:hyperlink w:anchor="_Toc288816355" w:history="1">
+          <w:hyperlink w:anchor="_Toc289084188" w:history="1">
             <w:r>
               <w:rPr>
                 <w:rStyle w:val="Hyperlink"/>
@@ -1574,7 +1612,7 @@
                 <w:noProof/>
                 <w:webHidden/>
               </w:rPr>
-              <w:instrText xml:space="preserve"> PAGEREF _Toc288816355 \h </w:instrText>
+              <w:instrText xml:space="preserve"> PAGEREF _Toc289084188 \h </w:instrText>
             </w:r>
             <w:r>
               <w:rPr>
@@ -1594,7 +1632,7 @@
                 <w:noProof/>
                 <w:webHidden/>
               </w:rPr>
-              <w:t>2</w:t>
+              <w:t>4</w:t>
             </w:r>
             <w:r>
               <w:rPr>
@@ -1619,7 +1657,7 @@
               <w:lang w:eastAsia="de-CH"/>
             </w:rPr>
           </w:pPr>
-          <w:hyperlink w:anchor="_Toc288816356" w:history="1">
+          <w:hyperlink w:anchor="_Toc289084189" w:history="1">
             <w:r>
               <w:rPr>
                 <w:rStyle w:val="Hyperlink"/>
@@ -1662,7 +1700,7 @@
                 <w:noProof/>
                 <w:webHidden/>
               </w:rPr>
-              <w:instrText xml:space="preserve"> PAGEREF _Toc288816356 \h </w:instrText>
+              <w:instrText xml:space="preserve"> PAGEREF _Toc289084189 \h </w:instrText>
             </w:r>
             <w:r>
               <w:rPr>
@@ -1682,7 +1720,7 @@
                 <w:noProof/>
                 <w:webHidden/>
               </w:rPr>
-              <w:t>2</w:t>
+              <w:t>4</w:t>
             </w:r>
             <w:r>
               <w:rPr>
@@ -1705,7 +1743,7 @@
               <w:sz w:val="22"/>
             </w:rPr>
           </w:pPr>
-          <w:hyperlink w:anchor="_Toc288816357" w:history="1">
+          <w:hyperlink w:anchor="_Toc289084190" w:history="1">
             <w:r>
               <w:rPr>
                 <w:rStyle w:val="Hyperlink"/>
@@ -1746,7 +1784,7 @@
                 <w:noProof/>
                 <w:webHidden/>
               </w:rPr>
-              <w:instrText xml:space="preserve"> PAGEREF _Toc288816357 \h </w:instrText>
+              <w:instrText xml:space="preserve"> PAGEREF _Toc289084190 \h </w:instrText>
             </w:r>
             <w:r>
               <w:rPr>
@@ -1766,7 +1804,7 @@
                 <w:noProof/>
                 <w:webHidden/>
               </w:rPr>
-              <w:t>2</w:t>
+              <w:t>4</w:t>
             </w:r>
             <w:r>
               <w:rPr>
@@ -1789,7 +1827,7 @@
               <w:sz w:val="22"/>
             </w:rPr>
           </w:pPr>
-          <w:hyperlink w:anchor="_Toc288816358" w:history="1">
+          <w:hyperlink w:anchor="_Toc289084191" w:history="1">
             <w:r>
               <w:rPr>
                 <w:rStyle w:val="Hyperlink"/>
@@ -1830,7 +1868,7 @@
                 <w:noProof/>
                 <w:webHidden/>
               </w:rPr>
-              <w:instrText xml:space="preserve"> PAGEREF _Toc288816358 \h </w:instrText>
+              <w:instrText xml:space="preserve"> PAGEREF _Toc289084191 \h </w:instrText>
             </w:r>
             <w:r>
               <w:rPr>
@@ -1850,7 +1888,7 @@
                 <w:noProof/>
                 <w:webHidden/>
               </w:rPr>
-              <w:t>3</w:t>
+              <w:t>5</w:t>
             </w:r>
             <w:r>
               <w:rPr>
@@ -1873,7 +1911,7 @@
               <w:sz w:val="22"/>
             </w:rPr>
           </w:pPr>
-          <w:hyperlink w:anchor="_Toc288816359" w:history="1">
+          <w:hyperlink w:anchor="_Toc289084192" w:history="1">
             <w:r>
               <w:rPr>
                 <w:rStyle w:val="Hyperlink"/>
@@ -1914,7 +1952,7 @@
                 <w:noProof/>
                 <w:webHidden/>
               </w:rPr>
-              <w:instrText xml:space="preserve"> PAGEREF _Toc288816359 \h </w:instrText>
+              <w:instrText xml:space="preserve"> PAGEREF _Toc289084192 \h </w:instrText>
             </w:r>
             <w:r>
               <w:rPr>
@@ -1934,7 +1972,7 @@
                 <w:noProof/>
                 <w:webHidden/>
               </w:rPr>
-              <w:t>4</w:t>
+              <w:t>5</w:t>
             </w:r>
             <w:r>
               <w:rPr>
@@ -1957,7 +1995,7 @@
               <w:sz w:val="22"/>
             </w:rPr>
           </w:pPr>
-          <w:hyperlink w:anchor="_Toc288816360" w:history="1">
+          <w:hyperlink w:anchor="_Toc289084193" w:history="1">
             <w:r>
               <w:rPr>
                 <w:rStyle w:val="Hyperlink"/>
@@ -1998,7 +2036,7 @@
                 <w:noProof/>
                 <w:webHidden/>
               </w:rPr>
-              <w:instrText xml:space="preserve"> PAGEREF _Toc288816360 \h </w:instrText>
+              <w:instrText xml:space="preserve"> PAGEREF _Toc289084193 \h </w:instrText>
             </w:r>
             <w:r>
               <w:rPr>
@@ -2018,7 +2056,7 @@
                 <w:noProof/>
                 <w:webHidden/>
               </w:rPr>
-              <w:t>4</w:t>
+              <w:t>6</w:t>
             </w:r>
             <w:r>
               <w:rPr>
@@ -2041,7 +2079,7 @@
               <w:sz w:val="22"/>
             </w:rPr>
           </w:pPr>
-          <w:hyperlink w:anchor="_Toc288816361" w:history="1">
+          <w:hyperlink w:anchor="_Toc289084194" w:history="1">
             <w:r>
               <w:rPr>
                 <w:rStyle w:val="Hyperlink"/>
@@ -2082,7 +2120,7 @@
                 <w:noProof/>
                 <w:webHidden/>
               </w:rPr>
-              <w:instrText xml:space="preserve"> PAGEREF _Toc288816361 \h </w:instrText>
+              <w:instrText xml:space="preserve"> PAGEREF _Toc289084194 \h </w:instrText>
             </w:r>
             <w:r>
               <w:rPr>
@@ -2102,7 +2140,7 @@
                 <w:noProof/>
                 <w:webHidden/>
               </w:rPr>
-              <w:t>5</w:t>
+              <w:t>6</w:t>
             </w:r>
             <w:r>
               <w:rPr>
@@ -2125,7 +2163,7 @@
               <w:sz w:val="22"/>
             </w:rPr>
           </w:pPr>
-          <w:hyperlink w:anchor="_Toc288816362" w:history="1">
+          <w:hyperlink w:anchor="_Toc289084195" w:history="1">
             <w:r>
               <w:rPr>
                 <w:rStyle w:val="Hyperlink"/>
@@ -2166,7 +2204,7 @@
                 <w:noProof/>
                 <w:webHidden/>
               </w:rPr>
-              <w:instrText xml:space="preserve"> PAGEREF _Toc288816362 \h </w:instrText>
+              <w:instrText xml:space="preserve"> PAGEREF _Toc289084195 \h </w:instrText>
             </w:r>
             <w:r>
               <w:rPr>
@@ -2186,7 +2224,7 @@
                 <w:noProof/>
                 <w:webHidden/>
               </w:rPr>
-              <w:t>5</w:t>
+              <w:t>7</w:t>
             </w:r>
             <w:r>
               <w:rPr>
@@ -2209,7 +2247,7 @@
               <w:sz w:val="22"/>
             </w:rPr>
           </w:pPr>
-          <w:hyperlink w:anchor="_Toc288816363" w:history="1">
+          <w:hyperlink w:anchor="_Toc289084196" w:history="1">
             <w:r>
               <w:rPr>
                 <w:rStyle w:val="Hyperlink"/>
@@ -2250,7 +2288,7 @@
                 <w:noProof/>
                 <w:webHidden/>
               </w:rPr>
-              <w:instrText xml:space="preserve"> PAGEREF _Toc288816363 \h </w:instrText>
+              <w:instrText xml:space="preserve"> PAGEREF _Toc289084196 \h </w:instrText>
             </w:r>
             <w:r>
               <w:rPr>
@@ -2270,7 +2308,7 @@
                 <w:noProof/>
                 <w:webHidden/>
               </w:rPr>
-              <w:t>6</w:t>
+              <w:t>8</w:t>
             </w:r>
             <w:r>
               <w:rPr>
@@ -2293,7 +2331,7 @@
               <w:sz w:val="22"/>
             </w:rPr>
           </w:pPr>
-          <w:hyperlink w:anchor="_Toc288816364" w:history="1">
+          <w:hyperlink w:anchor="_Toc289084197" w:history="1">
             <w:r>
               <w:rPr>
                 <w:rStyle w:val="Hyperlink"/>
@@ -2334,7 +2372,7 @@
                 <w:noProof/>
                 <w:webHidden/>
               </w:rPr>
-              <w:instrText xml:space="preserve"> PAGEREF _Toc288816364 \h </w:instrText>
+              <w:instrText xml:space="preserve"> PAGEREF _Toc289084197 \h </w:instrText>
             </w:r>
             <w:r>
               <w:rPr>
@@ -2354,7 +2392,7 @@
                 <w:noProof/>
                 <w:webHidden/>
               </w:rPr>
-              <w:t>6</w:t>
+              <w:t>8</w:t>
             </w:r>
             <w:r>
               <w:rPr>
@@ -2377,7 +2415,7 @@
               <w:sz w:val="22"/>
             </w:rPr>
           </w:pPr>
-          <w:hyperlink w:anchor="_Toc288816365" w:history="1">
+          <w:hyperlink w:anchor="_Toc289084198" w:history="1">
             <w:r>
               <w:rPr>
                 <w:rStyle w:val="Hyperlink"/>
@@ -2418,7 +2456,7 @@
                 <w:noProof/>
                 <w:webHidden/>
               </w:rPr>
-              <w:instrText xml:space="preserve"> PAGEREF _Toc288816365 \h </w:instrText>
+              <w:instrText xml:space="preserve"> PAGEREF _Toc289084198 \h </w:instrText>
             </w:r>
             <w:r>
               <w:rPr>
@@ -2438,7 +2476,91 @@
                 <w:noProof/>
                 <w:webHidden/>
               </w:rPr>
-              <w:t>7</w:t>
+              <w:t>9</w:t>
+            </w:r>
+            <w:r>
+              <w:rPr>
+                <w:noProof/>
+                <w:webHidden/>
+              </w:rPr>
+              <w:fldChar w:fldCharType="end"/>
+            </w:r>
+          </w:hyperlink>
+        </w:p>
+        <w:p>
+          <w:pPr>
+            <w:pStyle w:val="Verzeichnis3"/>
+            <w:tabs>
+              <w:tab w:val="left" w:pos="1320"/>
+              <w:tab w:val="right" w:leader="dot" w:pos="9062"/>
+            </w:tabs>
+            <w:rPr>
+              <w:noProof/>
+              <w:sz w:val="22"/>
+            </w:rPr>
+          </w:pPr>
+          <w:hyperlink w:anchor="_Toc289084199" w:history="1">
+            <w:r>
+              <w:rPr>
+                <w:rStyle w:val="Hyperlink"/>
+                <w:noProof/>
+              </w:rPr>
+              <w:t>3.2.10</w:t>
+            </w:r>
+            <w:r>
+              <w:rPr>
+                <w:noProof/>
+                <w:sz w:val="22"/>
+              </w:rPr>
+              <w:tab/>
+            </w:r>
+            <w:r>
+              <w:rPr>
+                <w:rStyle w:val="Hyperlink"/>
+                <w:noProof/>
+              </w:rPr>
+              <w:t>Konzept Adresse</w:t>
+            </w:r>
+            <w:r>
+              <w:rPr>
+                <w:noProof/>
+                <w:webHidden/>
+              </w:rPr>
+              <w:tab/>
+            </w:r>
+            <w:r>
+              <w:rPr>
+                <w:noProof/>
+                <w:webHidden/>
+              </w:rPr>
+              <w:fldChar w:fldCharType="begin"/>
+            </w:r>
+            <w:r>
+              <w:rPr>
+                <w:noProof/>
+                <w:webHidden/>
+              </w:rPr>
+              <w:instrText xml:space="preserve"> PAGEREF _Toc289084199 \h </w:instrText>
+            </w:r>
+            <w:r>
+              <w:rPr>
+                <w:noProof/>
+                <w:webHidden/>
+              </w:rPr>
+            </w:r>
+            <w:r>
+              <w:rPr>
+                <w:noProof/>
+                <w:webHidden/>
+              </w:rPr>
+              <w:fldChar w:fldCharType="separate"/>
+            </w:r>
+            <w:r>
+              <w:rPr>
+                <w:noProof/>
+                <w:webHidden/>
+              </w:rPr>
+              <w:t>9</w:t>
             </w:r>
             <w:r>
               <w:rPr>
@@ -2464,7 +2586,7 @@
               <w:lang w:eastAsia="de-CH"/>
             </w:rPr>
           </w:pPr>
-          <w:hyperlink w:anchor="_Toc288816366" w:history="1">
+          <w:hyperlink w:anchor="_Toc289084200" w:history="1">
             <w:r>
               <w:rPr>
                 <w:rStyle w:val="Hyperlink"/>
@@ -2508,7 +2630,7 @@
                 <w:noProof/>
                 <w:webHidden/>
               </w:rPr>
-              <w:instrText xml:space="preserve"> PAGEREF _Toc288816366 \h </w:instrText>
+              <w:instrText xml:space="preserve"> PAGEREF _Toc289084200 \h </w:instrText>
             </w:r>
             <w:r>
               <w:rPr>
@@ -2528,7 +2650,7 @@
                 <w:noProof/>
                 <w:webHidden/>
               </w:rPr>
-              <w:t>7</w:t>
+              <w:t>10</w:t>
             </w:r>
             <w:r>
               <w:rPr>
@@ -2553,7 +2675,7 @@
               <w:lang w:eastAsia="de-CH"/>
             </w:rPr>
           </w:pPr>
-          <w:hyperlink w:anchor="_Toc288816367" w:history="1">
+          <w:hyperlink w:anchor="_Toc289084201" w:history="1">
             <w:r>
               <w:rPr>
                 <w:rStyle w:val="Hyperlink"/>
@@ -2596,7 +2718,7 @@
                 <w:noProof/>
                 <w:webHidden/>
               </w:rPr>
-              <w:instrText xml:space="preserve"> PAGEREF _Toc288816367 \h </w:instrText>
+              <w:instrText xml:space="preserve"> PAGEREF _Toc289084201 \h </w:instrText>
             </w:r>
             <w:r>
               <w:rPr>
@@ -2616,7 +2738,7 @@
                 <w:noProof/>
                 <w:webHidden/>
               </w:rPr>
-              <w:t>7</w:t>
+              <w:t>10</w:t>
             </w:r>
             <w:r>
               <w:rPr>
@@ -2641,7 +2763,7 @@
               <w:lang w:eastAsia="de-CH"/>
             </w:rPr>
           </w:pPr>
-          <w:hyperlink w:anchor="_Toc288816368" w:history="1">
+          <w:hyperlink w:anchor="_Toc289084202" w:history="1">
             <w:r>
               <w:rPr>
                 <w:rStyle w:val="Hyperlink"/>
@@ -2684,7 +2806,7 @@
                 <w:noProof/>
                 <w:webHidden/>
               </w:rPr>
-              <w:instrText xml:space="preserve"> PAGEREF _Toc288816368 \h </w:instrText>
+              <w:instrText xml:space="preserve"> PAGEREF _Toc289084202 \h </w:instrText>
             </w:r>
             <w:r>
               <w:rPr>
@@ -2704,7 +2826,7 @@
                 <w:noProof/>
                 <w:webHidden/>
               </w:rPr>
-              <w:t>7</w:t>
+              <w:t>10</w:t>
             </w:r>
             <w:r>
               <w:rPr>
@@ -2730,7 +2852,7 @@
               <w:lang w:eastAsia="de-CH"/>
             </w:rPr>
           </w:pPr>
-          <w:hyperlink w:anchor="_Toc288816369" w:history="1">
+          <w:hyperlink w:anchor="_Toc289084203" w:history="1">
             <w:r>
               <w:rPr>
                 <w:rStyle w:val="Hyperlink"/>
@@ -2774,7 +2896,7 @@
                 <w:noProof/>
                 <w:webHidden/>
               </w:rPr>
-              <w:instrText xml:space="preserve"> PAGEREF _Toc288816369 \h </w:instrText>
+              <w:instrText xml:space="preserve"> PAGEREF _Toc289084203 \h </w:instrText>
             </w:r>
             <w:r>
               <w:rPr>
@@ -2794,7 +2916,7 @@
                 <w:noProof/>
                 <w:webHidden/>
               </w:rPr>
-              <w:t>7</w:t>
+              <w:t>10</w:t>
             </w:r>
             <w:r>
               <w:rPr>
@@ -2819,7 +2941,7 @@
               <w:lang w:eastAsia="de-CH"/>
             </w:rPr>
           </w:pPr>
-          <w:hyperlink w:anchor="_Toc288816370" w:history="1">
+          <w:hyperlink w:anchor="_Toc289084204" w:history="1">
             <w:r>
               <w:rPr>
                 <w:rStyle w:val="Hyperlink"/>
@@ -2862,7 +2984,7 @@
                 <w:noProof/>
                 <w:webHidden/>
               </w:rPr>
-              <w:instrText xml:space="preserve"> PAGEREF _Toc288816370 \h </w:instrText>
+              <w:instrText xml:space="preserve"> PAGEREF _Toc289084204 \h </w:instrText>
             </w:r>
             <w:r>
               <w:rPr>
@@ -2882,7 +3004,7 @@
                 <w:noProof/>
                 <w:webHidden/>
               </w:rPr>
-              <w:t>7</w:t>
+              <w:t>10</w:t>
             </w:r>
             <w:r>
               <w:rPr>
@@ -2905,7 +3027,7 @@
               <w:sz w:val="22"/>
             </w:rPr>
           </w:pPr>
-          <w:hyperlink w:anchor="_Toc288816371" w:history="1">
+          <w:hyperlink w:anchor="_Toc289084205" w:history="1">
             <w:r>
               <w:rPr>
                 <w:rStyle w:val="Hyperlink"/>
@@ -2925,7 +3047,7 @@
                 <w:rStyle w:val="Hyperlink"/>
                 <w:noProof/>
               </w:rPr>
-              <w:t>CO1 generiereRapport</w:t>
+              <w:t>CO generiereRapport</w:t>
             </w:r>
             <w:r>
               <w:rPr>
@@ -2946,7 +3068,7 @@
                 <w:noProof/>
                 <w:webHidden/>
               </w:rPr>
-              <w:instrText xml:space="preserve"> PAGEREF _Toc288816371 \h </w:instrText>
+              <w:instrText xml:space="preserve"> PAGEREF _Toc289084205 \h </w:instrText>
             </w:r>
             <w:r>
               <w:rPr>
@@ -2966,7 +3088,7 @@
                 <w:noProof/>
                 <w:webHidden/>
               </w:rPr>
-              <w:t>8</w:t>
+              <w:t>10</w:t>
             </w:r>
             <w:r>
               <w:rPr>
@@ -2989,7 +3111,7 @@
               <w:sz w:val="22"/>
             </w:rPr>
           </w:pPr>
-          <w:hyperlink w:anchor="_Toc288816372" w:history="1">
+          <w:hyperlink w:anchor="_Toc289084206" w:history="1">
             <w:r>
               <w:rPr>
                 <w:rStyle w:val="Hyperlink"/>
@@ -3009,7 +3131,7 @@
                 <w:rStyle w:val="Hyperlink"/>
                 <w:noProof/>
               </w:rPr>
-              <w:t>Güsel</w:t>
+              <w:t>CO authentifiziereBenutzer</w:t>
             </w:r>
             <w:r>
               <w:rPr>
@@ -3030,7 +3152,7 @@
                 <w:noProof/>
                 <w:webHidden/>
               </w:rPr>
-              <w:instrText xml:space="preserve"> PAGEREF _Toc288816372 \h </w:instrText>
+              <w:instrText xml:space="preserve"> PAGEREF _Toc289084206 \h </w:instrText>
             </w:r>
             <w:r>
               <w:rPr>
@@ -3050,7 +3172,91 @@
                 <w:noProof/>
                 <w:webHidden/>
               </w:rPr>
-              <w:t>8</w:t>
+              <w:t>10</w:t>
+            </w:r>
+            <w:r>
+              <w:rPr>
+                <w:noProof/>
+                <w:webHidden/>
+              </w:rPr>
+              <w:fldChar w:fldCharType="end"/>
+            </w:r>
+          </w:hyperlink>
+        </w:p>
+        <w:p>
+          <w:pPr>
+            <w:pStyle w:val="Verzeichnis3"/>
+            <w:tabs>
+              <w:tab w:val="left" w:pos="1100"/>
+              <w:tab w:val="right" w:leader="dot" w:pos="9062"/>
+            </w:tabs>
+            <w:rPr>
+              <w:noProof/>
+              <w:sz w:val="22"/>
+            </w:rPr>
+          </w:pPr>
+          <w:hyperlink w:anchor="_Toc289084207" w:history="1">
+            <w:r>
+              <w:rPr>
+                <w:rStyle w:val="Hyperlink"/>
+                <w:noProof/>
+              </w:rPr>
+              <w:t>5.1.3</w:t>
+            </w:r>
+            <w:r>
+              <w:rPr>
+                <w:noProof/>
+                <w:sz w:val="22"/>
+              </w:rPr>
+              <w:tab/>
+            </w:r>
+            <w:r>
+              <w:rPr>
+                <w:rStyle w:val="Hyperlink"/>
+                <w:noProof/>
+              </w:rPr>
+              <w:t>Co stopZeitmessung</w:t>
+            </w:r>
+            <w:r>
+              <w:rPr>
+                <w:noProof/>
+                <w:webHidden/>
+              </w:rPr>
+              <w:tab/>
+            </w:r>
+            <w:r>
+              <w:rPr>
+                <w:noProof/>
+                <w:webHidden/>
+              </w:rPr>
+              <w:fldChar w:fldCharType="begin"/>
+            </w:r>
+            <w:r>
+              <w:rPr>
+                <w:noProof/>
+                <w:webHidden/>
+              </w:rPr>
+              <w:instrText xml:space="preserve"> PAGEREF _Toc289084207 \h </w:instrText>
+            </w:r>
+            <w:r>
+              <w:rPr>
+                <w:noProof/>
+                <w:webHidden/>
+              </w:rPr>
+            </w:r>
+            <w:r>
+              <w:rPr>
+                <w:noProof/>
+                <w:webHidden/>
+              </w:rPr>
+              <w:fldChar w:fldCharType="separate"/>
+            </w:r>
+            <w:r>
+              <w:rPr>
+                <w:noProof/>
+                <w:webHidden/>
+              </w:rPr>
+              <w:t>11</w:t>
             </w:r>
             <w:r>
               <w:rPr>
@@ -3082,6 +3288,7 @@
     </w:sdt>
     <w:p>
       <w:r>
+        <w:lastRenderedPageBreak/>
         <w:br w:type="page"/>
       </w:r>
     </w:p>
@@ -3089,78 +3296,78 @@
       <w:pPr>
         <w:pStyle w:val="berschrift1"/>
       </w:pPr>
-      <w:bookmarkStart w:id="4" w:name="_Toc288816348"/>
+      <w:bookmarkStart w:id="5" w:name="_Toc289084181"/>
       <w:r>
         <w:lastRenderedPageBreak/>
         <w:t>Einführung</w:t>
-      </w:r>
-      <w:bookmarkEnd w:id="4"/>
-    </w:p>
-    <w:p>
-      <w:pPr>
-        <w:pStyle w:val="berschrift2"/>
-      </w:pPr>
-      <w:bookmarkStart w:id="5" w:name="_Toc288816349"/>
-      <w:r>
-        <w:t>Zweck</w:t>
       </w:r>
       <w:bookmarkEnd w:id="5"/>
     </w:p>
     <w:p>
-      <w:r>
-        <w:t>Dieses Dokument definiert die Anforderungen für das Mobile Reporting Tool im Rahmen des SE2 Projektes.</w:t>
-      </w:r>
-    </w:p>
-    <w:p>
       <w:pPr>
         <w:pStyle w:val="berschrift2"/>
       </w:pPr>
-      <w:bookmarkStart w:id="6" w:name="_Toc288816350"/>
-      <w:r>
-        <w:t>Gültigkeitsbereich</w:t>
+      <w:bookmarkStart w:id="6" w:name="_Toc289084182"/>
+      <w:r>
+        <w:t>Zweck</w:t>
       </w:r>
       <w:bookmarkEnd w:id="6"/>
     </w:p>
     <w:p>
       <w:r>
-        <w:t>Dieses Dokument gilt als Grundlage des Projektes und ist daher über die gesamte Projektdauer gültig (21.02 bis 03.06.2011).</w:t>
+        <w:t>Dieses Dokument definiert die Anforderungen für das Mobile Reporting Tool im Rahmen des SE2 Projektes.</w:t>
       </w:r>
     </w:p>
     <w:p>
       <w:pPr>
         <w:pStyle w:val="berschrift2"/>
       </w:pPr>
-      <w:bookmarkStart w:id="7" w:name="_Toc288816351"/>
-      <w:r>
-        <w:t>Definitionen und Abkürzungen</w:t>
+      <w:bookmarkStart w:id="7" w:name="_Toc289084183"/>
+      <w:r>
+        <w:t>Gültigkeitsbereich</w:t>
       </w:r>
       <w:bookmarkEnd w:id="7"/>
     </w:p>
     <w:p>
       <w:r>
-        <w:t>Siehe Glossar.</w:t>
+        <w:t>Dieses Dokument gilt als Grundlage des Projektes und ist daher über die gesamte Projektdauer gültig (21.02 bis 03.06.2011).</w:t>
       </w:r>
     </w:p>
     <w:p>
       <w:pPr>
         <w:pStyle w:val="berschrift2"/>
       </w:pPr>
-      <w:bookmarkStart w:id="8" w:name="_Toc288816352"/>
+      <w:bookmarkStart w:id="8" w:name="_Toc289084184"/>
+      <w:r>
+        <w:t>Definitionen und Abkürzungen</w:t>
+      </w:r>
+      <w:bookmarkEnd w:id="8"/>
+    </w:p>
+    <w:p>
+      <w:r>
+        <w:t>Siehe Glossar.</w:t>
+      </w:r>
+    </w:p>
+    <w:p>
+      <w:pPr>
+        <w:pStyle w:val="berschrift2"/>
+      </w:pPr>
+      <w:bookmarkStart w:id="9" w:name="_Toc289084185"/>
       <w:r>
         <w:t>Referenzen</w:t>
       </w:r>
-      <w:bookmarkEnd w:id="8"/>
+      <w:bookmarkEnd w:id="9"/>
     </w:p>
     <w:p/>
     <w:p>
       <w:pPr>
         <w:pStyle w:val="berschrift2"/>
       </w:pPr>
-      <w:bookmarkStart w:id="9" w:name="_Toc288816353"/>
+      <w:bookmarkStart w:id="10" w:name="_Toc289084186"/>
       <w:r>
         <w:t>Übersicht</w:t>
       </w:r>
-      <w:bookmarkEnd w:id="9"/>
+      <w:bookmarkEnd w:id="10"/>
     </w:p>
     <w:p>
       <w:r>
@@ -3219,7 +3426,15 @@
         <w:fldChar w:fldCharType="end"/>
       </w:r>
       <w:r>
-        <w:t>“ beinhaltet die Systemsequenzdiagramme pro Use Case.</w:t>
+        <w:t xml:space="preserve">“ beinhaltet die Systemsequenzdiagramme pro </w:t>
+      </w:r>
+      <w:proofErr w:type="spellStart"/>
+      <w:r>
+        <w:t>Use</w:t>
+      </w:r>
+      <w:proofErr w:type="spellEnd"/>
+      <w:r>
+        <w:t xml:space="preserve"> Case.</w:t>
       </w:r>
       <w:r>
         <w:br/>
@@ -3241,7 +3456,15 @@
         <w:fldChar w:fldCharType="end"/>
       </w:r>
       <w:r>
-        <w:t>“, welches aus den Operation Contracts zu den wichtigen Systemoperationen besteht.</w:t>
+        <w:t xml:space="preserve">“, welches aus den Operation </w:t>
+      </w:r>
+      <w:proofErr w:type="spellStart"/>
+      <w:r>
+        <w:t>Contracts</w:t>
+      </w:r>
+      <w:proofErr w:type="spellEnd"/>
+      <w:r>
+        <w:t xml:space="preserve"> zu den wichtigen Systemoperationen besteht.</w:t>
       </w:r>
     </w:p>
     <w:p>
@@ -3255,7 +3478,6 @@
           <w:szCs w:val="22"/>
         </w:rPr>
       </w:pPr>
-      <w:bookmarkStart w:id="10" w:name="_Toc288816354"/>
       <w:r>
         <w:br w:type="page"/>
       </w:r>
@@ -3265,33 +3487,34 @@
         <w:pStyle w:val="berschrift1"/>
       </w:pPr>
       <w:bookmarkStart w:id="11" w:name="_Ref288906375"/>
+      <w:bookmarkStart w:id="12" w:name="_Toc289084187"/>
       <w:r>
         <w:lastRenderedPageBreak/>
         <w:t>Domain Modell</w:t>
       </w:r>
-      <w:bookmarkEnd w:id="10"/>
       <w:bookmarkEnd w:id="11"/>
+      <w:bookmarkEnd w:id="12"/>
     </w:p>
     <w:p>
       <w:pPr>
         <w:pStyle w:val="berschrift2"/>
       </w:pPr>
-      <w:bookmarkStart w:id="12" w:name="_Toc288816355"/>
+      <w:bookmarkStart w:id="13" w:name="_Toc289084188"/>
       <w:r>
         <w:t>Strukturdiagramm</w:t>
       </w:r>
-      <w:bookmarkEnd w:id="12"/>
+      <w:bookmarkEnd w:id="13"/>
     </w:p>
     <w:p/>
     <w:p>
       <w:pPr>
         <w:pStyle w:val="berschrift2"/>
       </w:pPr>
-      <w:bookmarkStart w:id="13" w:name="_Toc288816356"/>
+      <w:bookmarkStart w:id="14" w:name="_Toc289084189"/>
       <w:r>
         <w:t>Konzeptbeschreibung</w:t>
       </w:r>
-      <w:bookmarkEnd w:id="13"/>
+      <w:bookmarkEnd w:id="14"/>
     </w:p>
     <w:p>
       <w:r>
@@ -3346,14 +3569,14 @@
       <w:pPr>
         <w:pStyle w:val="berschrift3"/>
       </w:pPr>
-      <w:bookmarkStart w:id="14" w:name="_Toc288816357"/>
+      <w:bookmarkStart w:id="15" w:name="_Toc289084190"/>
       <w:r>
         <w:t>K</w:t>
       </w:r>
       <w:r>
         <w:t>onzept Stundeneintrag</w:t>
       </w:r>
-      <w:bookmarkEnd w:id="14"/>
+      <w:bookmarkEnd w:id="15"/>
     </w:p>
     <w:p>
       <w:pPr>
@@ -3516,9 +3739,11 @@
             <w:pPr>
               <w:spacing w:line="276" w:lineRule="auto"/>
             </w:pPr>
+            <w:proofErr w:type="spellStart"/>
             <w:r>
               <w:t>beschreibung</w:t>
             </w:r>
+            <w:proofErr w:type="spellEnd"/>
           </w:p>
         </w:tc>
         <w:tc>
@@ -3549,9 +3774,11 @@
             <w:pPr>
               <w:spacing w:line="276" w:lineRule="auto"/>
             </w:pPr>
+            <w:proofErr w:type="spellStart"/>
             <w:r>
               <w:t>eintrag_datum</w:t>
             </w:r>
+            <w:proofErr w:type="spellEnd"/>
           </w:p>
         </w:tc>
         <w:tc>
@@ -3582,9 +3809,11 @@
             <w:pPr>
               <w:spacing w:line="276" w:lineRule="auto"/>
             </w:pPr>
+            <w:proofErr w:type="spellStart"/>
             <w:r>
               <w:t>position</w:t>
             </w:r>
+            <w:proofErr w:type="spellEnd"/>
           </w:p>
         </w:tc>
         <w:tc>
@@ -3621,9 +3850,11 @@
             <w:pPr>
               <w:spacing w:line="276" w:lineRule="auto"/>
             </w:pPr>
+            <w:proofErr w:type="spellStart"/>
             <w:r>
               <w:t>ton_aufnahme</w:t>
             </w:r>
+            <w:proofErr w:type="spellEnd"/>
           </w:p>
         </w:tc>
         <w:tc>
@@ -3654,9 +3885,11 @@
             <w:pPr>
               <w:spacing w:line="276" w:lineRule="auto"/>
             </w:pPr>
+            <w:proofErr w:type="spellStart"/>
             <w:r>
               <w:t>zeit_start</w:t>
             </w:r>
+            <w:proofErr w:type="spellEnd"/>
           </w:p>
         </w:tc>
         <w:tc>
@@ -3687,9 +3920,11 @@
             <w:pPr>
               <w:spacing w:line="276" w:lineRule="auto"/>
             </w:pPr>
+            <w:proofErr w:type="spellStart"/>
             <w:r>
               <w:t>zeit_ende</w:t>
             </w:r>
+            <w:proofErr w:type="spellEnd"/>
           </w:p>
         </w:tc>
         <w:tc>
@@ -3738,23 +3973,28 @@
       </w:r>
       <w:r>
         <w:br/>
-        <w:t>- hat keinen oder einen StundeneintragsTyp</w:t>
-      </w:r>
+        <w:t xml:space="preserve">- hat keinen oder einen </w:t>
+      </w:r>
+      <w:proofErr w:type="spellStart"/>
+      <w:r>
+        <w:t>StundeneintragsTyp</w:t>
+      </w:r>
+      <w:proofErr w:type="spellEnd"/>
     </w:p>
     <w:p>
       <w:pPr>
         <w:pStyle w:val="berschrift3"/>
       </w:pPr>
-      <w:bookmarkStart w:id="15" w:name="_Toc288816358"/>
       <w:bookmarkStart w:id="16" w:name="_Ref288924756"/>
+      <w:bookmarkStart w:id="17" w:name="_Toc289084191"/>
       <w:r>
         <w:t xml:space="preserve">Konzept </w:t>
       </w:r>
       <w:r>
         <w:t>Auftrag</w:t>
       </w:r>
-      <w:bookmarkEnd w:id="15"/>
       <w:bookmarkEnd w:id="16"/>
+      <w:bookmarkEnd w:id="17"/>
     </w:p>
     <w:p>
       <w:pPr>
@@ -3897,9 +4137,11 @@
             <w:pPr>
               <w:spacing w:line="276" w:lineRule="auto"/>
             </w:pPr>
+            <w:proofErr w:type="spellStart"/>
             <w:r>
               <w:t>beschreibung</w:t>
             </w:r>
+            <w:proofErr w:type="spellEnd"/>
           </w:p>
         </w:tc>
         <w:tc>
@@ -3936,9 +4178,11 @@
             <w:pPr>
               <w:spacing w:line="276" w:lineRule="auto"/>
             </w:pPr>
+            <w:proofErr w:type="spellStart"/>
             <w:r>
               <w:t>erfassungs_datum</w:t>
             </w:r>
+            <w:proofErr w:type="spellEnd"/>
           </w:p>
         </w:tc>
         <w:tc>
@@ -3951,21 +4195,16 @@
               <w:cnfStyle w:val="000000010000" w:firstRow="0" w:lastRow="0" w:firstColumn="0" w:lastColumn="0" w:oddVBand="0" w:evenVBand="0" w:oddHBand="0" w:evenHBand="1" w:firstRowFirstColumn="0" w:firstRowLastColumn="0" w:lastRowFirstColumn="0" w:lastRowLastColumn="0"/>
             </w:pPr>
             <w:r>
-              <w:t xml:space="preserve">Das Datum, an dem </w:t>
-            </w:r>
-            <w:commentRangeStart w:id="17"/>
-            <w:r>
-              <w:t xml:space="preserve">der Auftrag eingegangen </w:t>
-            </w:r>
-            <w:commentRangeEnd w:id="17"/>
-            <w:r>
-              <w:rPr>
-                <w:rStyle w:val="Kommentarzeichen"/>
-              </w:rPr>
-              <w:commentReference w:id="17"/>
-            </w:r>
-            <w:r>
-              <w:t>ist.</w:t>
+              <w:t>Das Datum, an dem</w:t>
+            </w:r>
+            <w:r>
+              <w:t xml:space="preserve"> Auftrag </w:t>
+            </w:r>
+            <w:r>
+              <w:t>im System erfasst wurde</w:t>
+            </w:r>
+            <w:r>
+              <w:t>.</w:t>
             </w:r>
           </w:p>
         </w:tc>
@@ -3983,9 +4222,11 @@
             <w:pPr>
               <w:spacing w:line="276" w:lineRule="auto"/>
             </w:pPr>
+            <w:proofErr w:type="spellStart"/>
             <w:r>
               <w:t>rechnungsadresse</w:t>
             </w:r>
+            <w:proofErr w:type="spellEnd"/>
           </w:p>
         </w:tc>
         <w:tc>
@@ -4042,8 +4283,8 @@
       <w:pPr>
         <w:pStyle w:val="berschrift3"/>
       </w:pPr>
-      <w:bookmarkStart w:id="18" w:name="_Toc288816359"/>
-      <w:bookmarkStart w:id="19" w:name="_Ref288924732"/>
+      <w:bookmarkStart w:id="18" w:name="_Ref288924732"/>
+      <w:bookmarkStart w:id="19" w:name="_Toc289084192"/>
       <w:r>
         <w:t xml:space="preserve">Konzept </w:t>
       </w:r>
@@ -4083,7 +4324,7 @@
                     <pic:cNvPicPr/>
                   </pic:nvPicPr>
                   <pic:blipFill>
-                    <a:blip r:embed="rId13">
+                    <a:blip r:embed="rId12">
                       <a:extLst>
                         <a:ext uri="{28A0092B-C50C-407E-A947-70E740481C1C}">
                           <a14:useLocalDpi xmlns:a14="http://schemas.microsoft.com/office/drawing/2010/main" val="0"/>
@@ -4126,19 +4367,14 @@
       <w:r>
         <w:t xml:space="preserve">der Sanitärfirma </w:t>
       </w:r>
-      <w:commentRangeStart w:id="20"/>
-      <w:r>
-        <w:t>mindestens einmal</w:t>
-      </w:r>
-      <w:commentRangeEnd w:id="20"/>
-      <w:r>
-        <w:rPr>
-          <w:rStyle w:val="Kommentarzeichen"/>
-        </w:rPr>
-        <w:commentReference w:id="20"/>
-      </w:r>
-      <w:r>
-        <w:t xml:space="preserve"> einen Auftrag erteilt hat.</w:t>
+      <w:r>
+        <w:t>einen Auftrag erteilt hat</w:t>
+      </w:r>
+      <w:r>
+        <w:t xml:space="preserve"> oder einen erteilen wird</w:t>
+      </w:r>
+      <w:r>
+        <w:t>.</w:t>
       </w:r>
     </w:p>
     <w:p>
@@ -4206,9 +4442,11 @@
             <w:pPr>
               <w:spacing w:line="276" w:lineRule="auto"/>
             </w:pPr>
+            <w:proofErr w:type="spellStart"/>
             <w:r>
               <w:t>adresse</w:t>
             </w:r>
+            <w:proofErr w:type="spellEnd"/>
           </w:p>
         </w:tc>
         <w:tc>
@@ -4239,9 +4477,11 @@
             <w:pPr>
               <w:spacing w:line="276" w:lineRule="auto"/>
             </w:pPr>
+            <w:proofErr w:type="spellStart"/>
             <w:r>
               <w:t>nachname</w:t>
             </w:r>
+            <w:proofErr w:type="spellEnd"/>
           </w:p>
         </w:tc>
         <w:tc>
@@ -4272,9 +4512,11 @@
             <w:pPr>
               <w:spacing w:line="276" w:lineRule="auto"/>
             </w:pPr>
+            <w:proofErr w:type="spellStart"/>
             <w:r>
               <w:t>position</w:t>
             </w:r>
+            <w:proofErr w:type="spellEnd"/>
           </w:p>
         </w:tc>
         <w:tc>
@@ -4305,9 +4547,11 @@
             <w:pPr>
               <w:spacing w:line="276" w:lineRule="auto"/>
             </w:pPr>
+            <w:proofErr w:type="spellStart"/>
             <w:r>
               <w:t>telefon</w:t>
             </w:r>
+            <w:proofErr w:type="spellEnd"/>
           </w:p>
         </w:tc>
         <w:tc>
@@ -4338,9 +4582,11 @@
             <w:pPr>
               <w:spacing w:line="276" w:lineRule="auto"/>
             </w:pPr>
+            <w:proofErr w:type="spellStart"/>
             <w:r>
               <w:t>vorname</w:t>
             </w:r>
+            <w:proofErr w:type="spellEnd"/>
           </w:p>
         </w:tc>
         <w:tc>
@@ -4376,15 +4622,7 @@
       </w:r>
       <w:r>
         <w:tab/>
-        <w:t xml:space="preserve">- </w:t>
-      </w:r>
-      <w:commentRangeStart w:id="21"/>
-      <w:r>
-        <w:t>Beziehung Auftrag</w:t>
-      </w:r>
-      <w:commentRangeEnd w:id="21"/>
-      <w:r>
-        <w:commentReference w:id="21"/>
+        <w:t>- ist keinem, einem odermehreren Aufträgen zugeordnet</w:t>
       </w:r>
       <w:r>
         <w:br/>
@@ -4395,14 +4633,16 @@
       <w:pPr>
         <w:pStyle w:val="berschrift3"/>
       </w:pPr>
-      <w:bookmarkStart w:id="22" w:name="_Toc288816360"/>
+      <w:bookmarkStart w:id="20" w:name="_Toc289084193"/>
       <w:r>
         <w:t xml:space="preserve">Konzept </w:t>
       </w:r>
+      <w:proofErr w:type="spellStart"/>
       <w:r>
         <w:t>EingesetztesMaterial</w:t>
       </w:r>
-      <w:bookmarkEnd w:id="22"/>
+      <w:bookmarkEnd w:id="20"/>
+      <w:proofErr w:type="spellEnd"/>
     </w:p>
     <w:p>
       <w:pPr>
@@ -4434,7 +4674,7 @@
                     <pic:cNvPicPr/>
                   </pic:nvPicPr>
                   <pic:blipFill>
-                    <a:blip r:embed="rId14">
+                    <a:blip r:embed="rId13">
                       <a:extLst>
                         <a:ext uri="{28A0092B-C50C-407E-A947-70E740481C1C}">
                           <a14:useLocalDpi xmlns:a14="http://schemas.microsoft.com/office/drawing/2010/main" val="0"/>
@@ -4539,9 +4779,11 @@
             <w:pPr>
               <w:spacing w:line="276" w:lineRule="auto"/>
             </w:pPr>
+            <w:proofErr w:type="spellStart"/>
             <w:r>
               <w:t>anzahl</w:t>
             </w:r>
+            <w:proofErr w:type="spellEnd"/>
           </w:p>
         </w:tc>
         <w:tc>
@@ -4594,14 +4836,14 @@
       <w:pPr>
         <w:pStyle w:val="berschrift3"/>
       </w:pPr>
-      <w:bookmarkStart w:id="23" w:name="_Toc288816361"/>
+      <w:bookmarkStart w:id="21" w:name="_Toc289084194"/>
       <w:r>
         <w:t xml:space="preserve">Konzept </w:t>
       </w:r>
       <w:r>
         <w:t>Material</w:t>
       </w:r>
-      <w:bookmarkEnd w:id="23"/>
+      <w:bookmarkEnd w:id="21"/>
     </w:p>
     <w:p>
       <w:pPr>
@@ -4634,7 +4876,7 @@
                     <pic:cNvPicPr/>
                   </pic:nvPicPr>
                   <pic:blipFill>
-                    <a:blip r:embed="rId15">
+                    <a:blip r:embed="rId14">
                       <a:extLst>
                         <a:ext uri="{28A0092B-C50C-407E-A947-70E740481C1C}">
                           <a14:useLocalDpi xmlns:a14="http://schemas.microsoft.com/office/drawing/2010/main" val="0"/>
@@ -4739,9 +4981,11 @@
             <w:pPr>
               <w:spacing w:line="276" w:lineRule="auto"/>
             </w:pPr>
+            <w:proofErr w:type="spellStart"/>
             <w:r>
               <w:t>beschreibung</w:t>
             </w:r>
+            <w:proofErr w:type="spellEnd"/>
           </w:p>
         </w:tc>
         <w:tc>
@@ -4754,7 +4998,7 @@
               <w:cnfStyle w:val="000000100000" w:firstRow="0" w:lastRow="0" w:firstColumn="0" w:lastColumn="0" w:oddVBand="0" w:evenVBand="0" w:oddHBand="1" w:evenHBand="0" w:firstRowFirstColumn="0" w:firstRowLastColumn="0" w:lastRowFirstColumn="0" w:lastRowLastColumn="0"/>
             </w:pPr>
             <w:r>
-              <w:t>-</w:t>
+              <w:t>Die Beschreibung des Materialtyps. Z.B. „Rohr mit 100 mm Durchmesser“.</w:t>
             </w:r>
           </w:p>
         </w:tc>
@@ -4772,9 +5016,11 @@
             <w:pPr>
               <w:spacing w:line="276" w:lineRule="auto"/>
             </w:pPr>
+            <w:proofErr w:type="spellStart"/>
             <w:r>
               <w:t>dimension</w:t>
             </w:r>
+            <w:proofErr w:type="spellEnd"/>
           </w:p>
         </w:tc>
         <w:tc>
@@ -4787,21 +5033,13 @@
               <w:cnfStyle w:val="000000010000" w:firstRow="0" w:lastRow="0" w:firstColumn="0" w:lastColumn="0" w:oddVBand="0" w:evenVBand="0" w:oddHBand="0" w:evenHBand="1" w:firstRowFirstColumn="0" w:firstRowLastColumn="0" w:lastRowFirstColumn="0" w:lastRowLastColumn="0"/>
             </w:pPr>
             <w:r>
-              <w:t xml:space="preserve">Die </w:t>
-            </w:r>
-            <w:commentRangeStart w:id="24"/>
-            <w:r>
-              <w:t>Ausmessungen</w:t>
-            </w:r>
-            <w:commentRangeEnd w:id="24"/>
-            <w:r>
-              <w:rPr>
-                <w:rStyle w:val="Kommentarzeichen"/>
-              </w:rPr>
-              <w:commentReference w:id="24"/>
+              <w:t>Bezeichnet die Ausmessungen</w:t>
             </w:r>
             <w:r>
               <w:t xml:space="preserve"> dieses Materials.</w:t>
+            </w:r>
+            <w:r>
+              <w:t xml:space="preserve"> Z.B. „Länge 2000 mm“.</w:t>
             </w:r>
           </w:p>
         </w:tc>
@@ -4819,9 +5057,11 @@
             <w:pPr>
               <w:spacing w:line="276" w:lineRule="auto"/>
             </w:pPr>
+            <w:proofErr w:type="spellStart"/>
             <w:r>
               <w:t>katalog_nr</w:t>
             </w:r>
+            <w:proofErr w:type="spellEnd"/>
           </w:p>
         </w:tc>
         <w:tc>
@@ -4904,11 +5144,16 @@
       <w:pPr>
         <w:pStyle w:val="berschrift3"/>
       </w:pPr>
-      <w:bookmarkStart w:id="25" w:name="_Toc288816362"/>
-      <w:r>
-        <w:t>Konzept StundeneintragsTyp</w:t>
-      </w:r>
-      <w:bookmarkEnd w:id="25"/>
+      <w:bookmarkStart w:id="22" w:name="_Toc289084195"/>
+      <w:r>
+        <w:t xml:space="preserve">Konzept </w:t>
+      </w:r>
+      <w:proofErr w:type="spellStart"/>
+      <w:r>
+        <w:t>StundeneintragsTyp</w:t>
+      </w:r>
+      <w:bookmarkEnd w:id="22"/>
+      <w:proofErr w:type="spellEnd"/>
     </w:p>
     <w:p>
       <w:pPr>
@@ -4940,7 +5185,7 @@
                     <pic:cNvPicPr/>
                   </pic:nvPicPr>
                   <pic:blipFill>
-                    <a:blip r:embed="rId16">
+                    <a:blip r:embed="rId15">
                       <a:extLst>
                         <a:ext uri="{28A0092B-C50C-407E-A947-70E740481C1C}">
                           <a14:useLocalDpi xmlns:a14="http://schemas.microsoft.com/office/drawing/2010/main" val="0"/>
@@ -4976,16 +5221,32 @@
       </w:r>
     </w:p>
     <w:p>
-      <w:commentRangeStart w:id="26"/>
-      <w:r>
-        <w:t>lalalalaaa</w:t>
-      </w:r>
-      <w:commentRangeEnd w:id="26"/>
-      <w:r>
-        <w:rPr>
-          <w:rStyle w:val="Kommentarzeichen"/>
-        </w:rPr>
-        <w:commentReference w:id="26"/>
+      <w:r>
+        <w:t xml:space="preserve">Ein </w:t>
+      </w:r>
+      <w:proofErr w:type="spellStart"/>
+      <w:r>
+        <w:t>StundeneintragsTyp</w:t>
+      </w:r>
+      <w:proofErr w:type="spellEnd"/>
+      <w:r>
+        <w:t xml:space="preserve"> weist einem Stundeneintrag eine bestimmte vorgegebene Beschreibung hinzu. Zudem kann er als Grundlage für statistische Daten benutzt werden.</w:t>
+      </w:r>
+    </w:p>
+    <w:p>
+      <w:r>
+        <w:t xml:space="preserve">Beispiel: Der Sanitär möchte eine WC-Schüssel-Auswechslung vornehmen. Anstatt dies nun als Freitext zu erfassen, weist er seinem Stundeneintrag den </w:t>
+      </w:r>
+      <w:proofErr w:type="spellStart"/>
+      <w:r>
+        <w:t>StundeneintragsTyp</w:t>
+      </w:r>
+      <w:proofErr w:type="spellEnd"/>
+      <w:r>
+        <w:t xml:space="preserve"> „Schüsselauswechslung“ zu</w:t>
+      </w:r>
+      <w:r>
+        <w:t>. Eine spezifische Beschreibung ist nun bereits erfasst, nach Wunsch kann der Sanitär die Beschreibung noch erweitern.</w:t>
       </w:r>
     </w:p>
     <w:p>
@@ -5053,9 +5314,11 @@
             <w:pPr>
               <w:spacing w:line="276" w:lineRule="auto"/>
             </w:pPr>
+            <w:proofErr w:type="spellStart"/>
             <w:r>
               <w:t>beschreibung</w:t>
             </w:r>
+            <w:proofErr w:type="spellEnd"/>
           </w:p>
         </w:tc>
         <w:tc>
@@ -5087,8 +5350,14 @@
         <w:ind w:left="2552" w:hanging="2552"/>
       </w:pPr>
       <w:r>
-        <w:t>Ein StundeneintragsTyp</w:t>
-      </w:r>
+        <w:lastRenderedPageBreak/>
+        <w:t xml:space="preserve">Ein </w:t>
+      </w:r>
+      <w:proofErr w:type="spellStart"/>
+      <w:r>
+        <w:t>StundeneintragsTyp</w:t>
+      </w:r>
+      <w:proofErr w:type="spellEnd"/>
       <w:r>
         <w:tab/>
         <w:t>- hat keine bis mehrere Stundeneinträge, die ihm zugeordnet sind</w:t>
@@ -5102,14 +5371,13 @@
       <w:pPr>
         <w:pStyle w:val="berschrift3"/>
       </w:pPr>
-      <w:bookmarkStart w:id="27" w:name="_Toc288816363"/>
-      <w:bookmarkStart w:id="28" w:name="_Ref288923686"/>
-      <w:r>
-        <w:lastRenderedPageBreak/>
+      <w:bookmarkStart w:id="23" w:name="_Ref288923686"/>
+      <w:bookmarkStart w:id="24" w:name="_Toc289084196"/>
+      <w:r>
         <w:t>Konzept Benutzer</w:t>
       </w:r>
-      <w:bookmarkEnd w:id="27"/>
-      <w:bookmarkEnd w:id="28"/>
+      <w:bookmarkEnd w:id="23"/>
+      <w:bookmarkEnd w:id="24"/>
     </w:p>
     <w:p>
       <w:pPr>
@@ -5141,7 +5409,7 @@
                     <pic:cNvPicPr/>
                   </pic:nvPicPr>
                   <pic:blipFill>
-                    <a:blip r:embed="rId17">
+                    <a:blip r:embed="rId16">
                       <a:extLst>
                         <a:ext uri="{28A0092B-C50C-407E-A947-70E740481C1C}">
                           <a14:useLocalDpi xmlns:a14="http://schemas.microsoft.com/office/drawing/2010/main" val="0"/>
@@ -5279,9 +5547,11 @@
             <w:pPr>
               <w:spacing w:line="276" w:lineRule="auto"/>
             </w:pPr>
+            <w:proofErr w:type="spellStart"/>
             <w:r>
               <w:t>loginname</w:t>
             </w:r>
+            <w:proofErr w:type="spellEnd"/>
           </w:p>
         </w:tc>
         <w:tc>
@@ -5312,9 +5582,11 @@
             <w:pPr>
               <w:spacing w:line="276" w:lineRule="auto"/>
             </w:pPr>
+            <w:proofErr w:type="spellStart"/>
             <w:r>
               <w:t>nachname</w:t>
             </w:r>
+            <w:proofErr w:type="spellEnd"/>
           </w:p>
         </w:tc>
         <w:tc>
@@ -5345,9 +5617,11 @@
             <w:pPr>
               <w:spacing w:line="276" w:lineRule="auto"/>
             </w:pPr>
+            <w:proofErr w:type="spellStart"/>
             <w:r>
               <w:t>vorname</w:t>
             </w:r>
+            <w:proofErr w:type="spellEnd"/>
           </w:p>
         </w:tc>
         <w:tc>
@@ -5378,9 +5652,11 @@
             <w:pPr>
               <w:spacing w:line="276" w:lineRule="auto"/>
             </w:pPr>
+            <w:proofErr w:type="spellStart"/>
             <w:r>
               <w:t>passwort</w:t>
             </w:r>
+            <w:proofErr w:type="spellEnd"/>
           </w:p>
         </w:tc>
         <w:tc>
@@ -5411,9 +5687,11 @@
             <w:pPr>
               <w:spacing w:line="276" w:lineRule="auto"/>
             </w:pPr>
+            <w:proofErr w:type="spellStart"/>
             <w:r>
               <w:t>telefon</w:t>
             </w:r>
+            <w:proofErr w:type="spellEnd"/>
           </w:p>
         </w:tc>
         <w:tc>
@@ -5444,9 +5722,11 @@
             <w:pPr>
               <w:spacing w:line="276" w:lineRule="auto"/>
             </w:pPr>
+            <w:proofErr w:type="spellStart"/>
             <w:r>
               <w:t>vorname</w:t>
             </w:r>
+            <w:proofErr w:type="spellEnd"/>
           </w:p>
         </w:tc>
         <w:tc>
@@ -5545,15 +5825,15 @@
       <w:pPr>
         <w:pStyle w:val="berschrift3"/>
       </w:pPr>
-      <w:bookmarkStart w:id="29" w:name="_Toc288816364"/>
-      <w:bookmarkStart w:id="30" w:name="_Ref288924106"/>
-      <w:bookmarkStart w:id="31" w:name="_Ref288924108"/>
+      <w:bookmarkStart w:id="25" w:name="_Ref288924106"/>
+      <w:bookmarkStart w:id="26" w:name="_Ref288924108"/>
+      <w:bookmarkStart w:id="27" w:name="_Toc289084197"/>
       <w:r>
         <w:t>Konzept Aussendienstmitarbeiter</w:t>
       </w:r>
-      <w:bookmarkEnd w:id="29"/>
-      <w:bookmarkEnd w:id="30"/>
-      <w:bookmarkEnd w:id="31"/>
+      <w:bookmarkEnd w:id="25"/>
+      <w:bookmarkEnd w:id="26"/>
+      <w:bookmarkEnd w:id="27"/>
     </w:p>
     <w:p>
       <w:pPr>
@@ -5585,7 +5865,7 @@
                     <pic:cNvPicPr/>
                   </pic:nvPicPr>
                   <pic:blipFill>
-                    <a:blip r:embed="rId18">
+                    <a:blip r:embed="rId17">
                       <a:extLst>
                         <a:ext uri="{28A0092B-C50C-407E-A947-70E740481C1C}">
                           <a14:useLocalDpi xmlns:a14="http://schemas.microsoft.com/office/drawing/2010/main" val="0"/>
@@ -5617,13 +5897,21 @@
         <w:pStyle w:val="berschrift4"/>
       </w:pPr>
       <w:r>
+        <w:lastRenderedPageBreak/>
         <w:t>Beschreibung</w:t>
       </w:r>
     </w:p>
     <w:p>
       <w:r>
-        <w:lastRenderedPageBreak/>
-        <w:t>Ein Aussendienstmitarbeiter ist ein Benutzer des System, der mit Hilfe seines Smartphones Stundeneinträge erfasst.</w:t>
+        <w:t xml:space="preserve">Ein Aussendienstmitarbeiter ist ein Benutzer des System, der mit Hilfe seines </w:t>
+      </w:r>
+      <w:proofErr w:type="spellStart"/>
+      <w:r>
+        <w:t>Smartphones</w:t>
+      </w:r>
+      <w:proofErr w:type="spellEnd"/>
+      <w:r>
+        <w:t xml:space="preserve"> Stundeneinträge erfasst.</w:t>
       </w:r>
     </w:p>
     <w:p>
@@ -5685,13 +5973,13 @@
       <w:pPr>
         <w:pStyle w:val="berschrift3"/>
       </w:pPr>
-      <w:bookmarkStart w:id="32" w:name="_Toc288816365"/>
-      <w:bookmarkStart w:id="33" w:name="_Ref288924129"/>
+      <w:bookmarkStart w:id="28" w:name="_Ref288924129"/>
+      <w:bookmarkStart w:id="29" w:name="_Toc289084198"/>
       <w:r>
         <w:t>Konzept Sekretärin</w:t>
       </w:r>
-      <w:bookmarkEnd w:id="32"/>
-      <w:bookmarkEnd w:id="33"/>
+      <w:bookmarkEnd w:id="28"/>
+      <w:bookmarkEnd w:id="29"/>
     </w:p>
     <w:p>
       <w:pPr>
@@ -5723,7 +6011,7 @@
                     <pic:cNvPicPr/>
                   </pic:nvPicPr>
                   <pic:blipFill>
-                    <a:blip r:embed="rId19">
+                    <a:blip r:embed="rId18">
                       <a:extLst>
                         <a:ext uri="{28A0092B-C50C-407E-A947-70E740481C1C}">
                           <a14:useLocalDpi xmlns:a14="http://schemas.microsoft.com/office/drawing/2010/main" val="0"/>
@@ -5760,7 +6048,15 @@
     </w:p>
     <w:p>
       <w:r>
-        <w:t>Eine Sekretärin in ein Benutzer des Systems, der die Verwaltung aller Systemeintragungen übernimmt.</w:t>
+        <w:t xml:space="preserve">Eine Sekretärin in </w:t>
+      </w:r>
+      <w:proofErr w:type="gramStart"/>
+      <w:r>
+        <w:t>ein</w:t>
+      </w:r>
+      <w:proofErr w:type="gramEnd"/>
+      <w:r>
+        <w:t xml:space="preserve"> Benutzer des Systems, der die Verwaltung aller Systemeintragungen übernimmt.</w:t>
       </w:r>
     </w:p>
     <w:p>
@@ -5818,9 +6114,11 @@
       <w:pPr>
         <w:pStyle w:val="berschrift3"/>
       </w:pPr>
+      <w:bookmarkStart w:id="30" w:name="_Toc289084199"/>
       <w:r>
         <w:t>Konzept Adresse</w:t>
       </w:r>
+      <w:bookmarkEnd w:id="30"/>
     </w:p>
     <w:p>
       <w:pPr>
@@ -5904,8 +6202,13 @@
       <w:r>
         <w:t xml:space="preserve">s </w:t>
       </w:r>
-      <w:r>
-        <w:t>adresse und des im “</w:t>
+      <w:proofErr w:type="spellStart"/>
+      <w:r>
+        <w:t>adresse</w:t>
+      </w:r>
+      <w:proofErr w:type="spellEnd"/>
+      <w:r>
+        <w:t xml:space="preserve"> und des im “</w:t>
       </w:r>
       <w:r>
         <w:fldChar w:fldCharType="begin"/>
@@ -5926,7 +6229,15 @@
         <w:t xml:space="preserve">“ </w:t>
       </w:r>
       <w:r>
-        <w:t>verwendeten Attributs rechnungsadresse.</w:t>
+        <w:t xml:space="preserve">verwendeten Attributs </w:t>
+      </w:r>
+      <w:proofErr w:type="spellStart"/>
+      <w:r>
+        <w:t>rechnungsadresse</w:t>
+      </w:r>
+      <w:proofErr w:type="spellEnd"/>
+      <w:r>
+        <w:t>.</w:t>
       </w:r>
     </w:p>
     <w:p>
@@ -5934,6 +6245,7 @@
         <w:pStyle w:val="berschrift4"/>
       </w:pPr>
       <w:r>
+        <w:lastRenderedPageBreak/>
         <w:t>Attribute</w:t>
       </w:r>
     </w:p>
@@ -5962,7 +6274,6 @@
               <w:spacing w:line="276" w:lineRule="auto"/>
             </w:pPr>
             <w:r>
-              <w:lastRenderedPageBreak/>
               <w:t>Attribut</w:t>
             </w:r>
           </w:p>
@@ -5995,9 +6306,11 @@
             <w:pPr>
               <w:spacing w:line="276" w:lineRule="auto"/>
             </w:pPr>
+            <w:proofErr w:type="spellStart"/>
             <w:r>
               <w:t>strasse</w:t>
             </w:r>
+            <w:proofErr w:type="spellEnd"/>
           </w:p>
         </w:tc>
         <w:tc>
@@ -6028,9 +6341,11 @@
             <w:pPr>
               <w:spacing w:line="276" w:lineRule="auto"/>
             </w:pPr>
+            <w:proofErr w:type="spellStart"/>
             <w:r>
               <w:t>nummer</w:t>
             </w:r>
+            <w:proofErr w:type="spellEnd"/>
           </w:p>
         </w:tc>
         <w:tc>
@@ -6061,9 +6376,11 @@
             <w:pPr>
               <w:spacing w:line="276" w:lineRule="auto"/>
             </w:pPr>
+            <w:proofErr w:type="spellStart"/>
             <w:r>
               <w:t>plz</w:t>
             </w:r>
+            <w:proofErr w:type="spellEnd"/>
           </w:p>
         </w:tc>
         <w:tc>
@@ -6094,9 +6411,11 @@
             <w:pPr>
               <w:spacing w:line="276" w:lineRule="auto"/>
             </w:pPr>
+            <w:proofErr w:type="spellStart"/>
             <w:r>
               <w:t>ort</w:t>
             </w:r>
+            <w:proofErr w:type="spellEnd"/>
           </w:p>
         </w:tc>
         <w:tc>
@@ -6125,79 +6444,102 @@
     </w:p>
     <w:p>
       <w:r>
-        <w:t>Für die Klasse Adresse bestehen im Domain Modell keine Beziehungen, da sie darin als pure value type verwendet wird.</w:t>
+        <w:t xml:space="preserve">Für die Klasse Adresse bestehen im Domain Modell keine Beziehungen, da sie darin als pure </w:t>
+      </w:r>
+      <w:proofErr w:type="spellStart"/>
+      <w:r>
+        <w:t>value</w:t>
+      </w:r>
+      <w:proofErr w:type="spellEnd"/>
+      <w:r>
+        <w:t xml:space="preserve"> type verwendet wird.</w:t>
       </w:r>
     </w:p>
     <w:p>
       <w:pPr>
         <w:pStyle w:val="berschrift1"/>
       </w:pPr>
-      <w:bookmarkStart w:id="34" w:name="_Toc288816366"/>
-      <w:bookmarkStart w:id="35" w:name="_Ref288923877"/>
+      <w:bookmarkStart w:id="31" w:name="_Ref288923877"/>
+      <w:bookmarkStart w:id="32" w:name="_Toc289084200"/>
       <w:r>
         <w:t>System Sequenzdiagramm</w:t>
       </w:r>
-      <w:bookmarkEnd w:id="34"/>
-      <w:bookmarkEnd w:id="35"/>
+      <w:bookmarkEnd w:id="31"/>
+      <w:bookmarkEnd w:id="32"/>
     </w:p>
     <w:p>
       <w:pPr>
         <w:pStyle w:val="berschrift2"/>
       </w:pPr>
-      <w:bookmarkStart w:id="36" w:name="_Toc288816367"/>
-      <w:r>
-        <w:t>Use Case 1</w:t>
-      </w:r>
-      <w:bookmarkEnd w:id="36"/>
+      <w:bookmarkStart w:id="33" w:name="_Toc289084201"/>
+      <w:proofErr w:type="spellStart"/>
+      <w:r>
+        <w:t>Use</w:t>
+      </w:r>
+      <w:proofErr w:type="spellEnd"/>
+      <w:r>
+        <w:t xml:space="preserve"> Case 1</w:t>
+      </w:r>
+      <w:bookmarkEnd w:id="33"/>
     </w:p>
     <w:p/>
     <w:p>
       <w:pPr>
         <w:pStyle w:val="berschrift2"/>
       </w:pPr>
-      <w:bookmarkStart w:id="37" w:name="_Toc288816368"/>
-      <w:r>
-        <w:t>Use Case 2</w:t>
-      </w:r>
-      <w:bookmarkEnd w:id="37"/>
+      <w:bookmarkStart w:id="34" w:name="_Toc289084202"/>
+      <w:proofErr w:type="spellStart"/>
+      <w:r>
+        <w:t>Use</w:t>
+      </w:r>
+      <w:proofErr w:type="spellEnd"/>
+      <w:r>
+        <w:t xml:space="preserve"> Case 2</w:t>
+      </w:r>
+      <w:bookmarkEnd w:id="34"/>
     </w:p>
     <w:p/>
     <w:p>
       <w:pPr>
         <w:pStyle w:val="berschrift1"/>
       </w:pPr>
-      <w:bookmarkStart w:id="38" w:name="_Toc288816369"/>
-      <w:bookmarkStart w:id="39" w:name="_Ref288923972"/>
+      <w:bookmarkStart w:id="35" w:name="_Ref288923972"/>
+      <w:bookmarkStart w:id="36" w:name="_Toc289084203"/>
       <w:r>
         <w:t>Systemoperationen</w:t>
+      </w:r>
+      <w:bookmarkEnd w:id="35"/>
+      <w:bookmarkEnd w:id="36"/>
+    </w:p>
+    <w:p>
+      <w:pPr>
+        <w:pStyle w:val="berschrift2"/>
+      </w:pPr>
+      <w:bookmarkStart w:id="37" w:name="_Toc289084204"/>
+      <w:r>
+        <w:t>Diagramm</w:t>
+      </w:r>
+      <w:bookmarkEnd w:id="37"/>
+    </w:p>
+    <w:p>
+      <w:pPr>
+        <w:pStyle w:val="berschrift3"/>
+      </w:pPr>
+      <w:bookmarkStart w:id="38" w:name="_Toc288741252"/>
+      <w:bookmarkStart w:id="39" w:name="_Toc289084205"/>
+      <w:r>
+        <w:t>CO</w:t>
+      </w:r>
+      <w:r>
+        <w:t xml:space="preserve"> </w:t>
+      </w:r>
+      <w:proofErr w:type="spellStart"/>
+      <w:r>
+        <w:t>generiereRapport</w:t>
       </w:r>
       <w:bookmarkEnd w:id="38"/>
       <w:bookmarkEnd w:id="39"/>
-    </w:p>
-    <w:p>
-      <w:pPr>
-        <w:pStyle w:val="berschrift2"/>
-      </w:pPr>
-      <w:bookmarkStart w:id="40" w:name="_Toc288816370"/>
-      <w:r>
-        <w:t>Diagramm</w:t>
-      </w:r>
-      <w:bookmarkEnd w:id="40"/>
-    </w:p>
-    <w:p>
-      <w:pPr>
-        <w:pStyle w:val="berschrift3"/>
-      </w:pPr>
-      <w:bookmarkStart w:id="41" w:name="_Toc288741252"/>
-      <w:bookmarkStart w:id="42" w:name="_Toc288816371"/>
-      <w:r>
-        <w:t>CO</w:t>
-      </w:r>
-      <w:r>
-        <w:t xml:space="preserve"> generiereRapport</w:t>
-      </w:r>
-      <w:bookmarkEnd w:id="41"/>
-      <w:bookmarkEnd w:id="42"/>
+      <w:proofErr w:type="spellEnd"/>
     </w:p>
     <w:tbl>
       <w:tblPr>
@@ -6237,9 +6579,19 @@
               <w:spacing w:line="276" w:lineRule="auto"/>
               <w:cnfStyle w:val="000000100000" w:firstRow="0" w:lastRow="0" w:firstColumn="0" w:lastColumn="0" w:oddVBand="0" w:evenVBand="0" w:oddHBand="1" w:evenHBand="0" w:firstRowFirstColumn="0" w:firstRowLastColumn="0" w:lastRowFirstColumn="0" w:lastRowLastColumn="0"/>
             </w:pPr>
-            <w:r>
-              <w:t>generiereRapport(auftrag</w:t>
-            </w:r>
+            <w:proofErr w:type="spellStart"/>
+            <w:r>
+              <w:t>generiereRapport</w:t>
+            </w:r>
+            <w:proofErr w:type="spellEnd"/>
+            <w:r>
+              <w:t>(</w:t>
+            </w:r>
+            <w:proofErr w:type="spellStart"/>
+            <w:r>
+              <w:t>auftrag</w:t>
+            </w:r>
+            <w:proofErr w:type="spellEnd"/>
             <w:r>
               <w:t xml:space="preserve"> : Auftrag</w:t>
             </w:r>
@@ -6296,9 +6648,11 @@
             <w:pPr>
               <w:spacing w:line="276" w:lineRule="auto"/>
             </w:pPr>
+            <w:proofErr w:type="spellStart"/>
             <w:r>
               <w:t>Preconditions</w:t>
             </w:r>
+            <w:proofErr w:type="spellEnd"/>
           </w:p>
         </w:tc>
       </w:tr>
@@ -6331,26 +6685,6 @@
               <w:t>Auftrag ist mit einem oder mehreren Stundeneinträgen assoziiert</w:t>
             </w:r>
           </w:p>
-          <w:p>
-            <w:pPr>
-              <w:pStyle w:val="Listenabsatz"/>
-              <w:numPr>
-                <w:ilvl w:val="0"/>
-                <w:numId w:val="9"/>
-              </w:numPr>
-              <w:spacing w:line="276" w:lineRule="auto"/>
-              <w:rPr>
-                <w:b w:val="0"/>
-              </w:rPr>
-            </w:pPr>
-            <w:r>
-              <w:rPr>
-                <w:b w:val="0"/>
-                <w:highlight w:val="yellow"/>
-              </w:rPr>
-              <w:t>Auftrag ist mit einem Kunden assoziiert/enthält Rechnungsadresse?</w:t>
-            </w:r>
-          </w:p>
         </w:tc>
       </w:tr>
       <w:tr>
@@ -6367,8 +6701,29 @@
             <w:pPr>
               <w:spacing w:line="276" w:lineRule="auto"/>
             </w:pPr>
-            <w:r>
-              <w:t>Success Guarantee (Postconditions)</w:t>
+            <w:proofErr w:type="spellStart"/>
+            <w:r>
+              <w:t>Success</w:t>
+            </w:r>
+            <w:proofErr w:type="spellEnd"/>
+            <w:r>
+              <w:t xml:space="preserve"> </w:t>
+            </w:r>
+            <w:proofErr w:type="spellStart"/>
+            <w:r>
+              <w:t>Guarantee</w:t>
+            </w:r>
+            <w:proofErr w:type="spellEnd"/>
+            <w:r>
+              <w:t xml:space="preserve"> (</w:t>
+            </w:r>
+            <w:proofErr w:type="spellStart"/>
+            <w:r>
+              <w:t>Postconditions</w:t>
+            </w:r>
+            <w:proofErr w:type="spellEnd"/>
+            <w:r>
+              <w:t>)</w:t>
             </w:r>
           </w:p>
         </w:tc>
@@ -6410,12 +6765,16 @@
       <w:pPr>
         <w:pStyle w:val="berschrift3"/>
       </w:pPr>
+      <w:bookmarkStart w:id="40" w:name="_Toc289084206"/>
       <w:r>
         <w:t xml:space="preserve">CO </w:t>
       </w:r>
+      <w:proofErr w:type="spellStart"/>
       <w:r>
         <w:t>authentifiziereBenutzer</w:t>
       </w:r>
+      <w:bookmarkEnd w:id="40"/>
+      <w:proofErr w:type="spellEnd"/>
     </w:p>
     <w:tbl>
       <w:tblPr>
@@ -6455,14 +6814,35 @@
               <w:spacing w:line="276" w:lineRule="auto"/>
               <w:cnfStyle w:val="000000100000" w:firstRow="0" w:lastRow="0" w:firstColumn="0" w:lastColumn="0" w:oddVBand="0" w:evenVBand="0" w:oddHBand="1" w:evenHBand="0" w:firstRowFirstColumn="0" w:firstRowLastColumn="0" w:lastRowFirstColumn="0" w:lastRowLastColumn="0"/>
             </w:pPr>
-            <w:r>
-              <w:t>authentifiziereBenutzer(loginname : S</w:t>
+            <w:proofErr w:type="spellStart"/>
+            <w:r>
+              <w:t>authentifiziereBenutzer</w:t>
+            </w:r>
+            <w:proofErr w:type="spellEnd"/>
+            <w:r>
+              <w:t>(</w:t>
+            </w:r>
+            <w:proofErr w:type="spellStart"/>
+            <w:r>
+              <w:t>loginname</w:t>
+            </w:r>
+            <w:proofErr w:type="spellEnd"/>
+            <w:r>
+              <w:t xml:space="preserve"> : S</w:t>
             </w:r>
             <w:r>
               <w:t>tring</w:t>
             </w:r>
             <w:r>
-              <w:t>, passwort : String)</w:t>
+              <w:t xml:space="preserve">, </w:t>
+            </w:r>
+            <w:proofErr w:type="spellStart"/>
+            <w:r>
+              <w:t>passwort</w:t>
+            </w:r>
+            <w:proofErr w:type="spellEnd"/>
+            <w:r>
+              <w:t xml:space="preserve"> : String)</w:t>
             </w:r>
           </w:p>
         </w:tc>
@@ -6517,9 +6897,11 @@
             <w:pPr>
               <w:spacing w:line="276" w:lineRule="auto"/>
             </w:pPr>
+            <w:proofErr w:type="spellStart"/>
             <w:r>
               <w:t>Preconditions</w:t>
             </w:r>
+            <w:proofErr w:type="spellEnd"/>
           </w:p>
         </w:tc>
       </w:tr>
@@ -6574,8 +6956,16 @@
               <w:rPr>
                 <w:b w:val="0"/>
               </w:rPr>
-              <w:t>Benutzer kennt seine Logindaten</w:t>
-            </w:r>
+              <w:t xml:space="preserve">Benutzer kennt seine </w:t>
+            </w:r>
+            <w:proofErr w:type="spellStart"/>
+            <w:r>
+              <w:rPr>
+                <w:b w:val="0"/>
+              </w:rPr>
+              <w:t>Logindaten</w:t>
+            </w:r>
+            <w:proofErr w:type="spellEnd"/>
           </w:p>
           <w:p>
             <w:pPr>
@@ -6631,8 +7021,29 @@
             <w:pPr>
               <w:spacing w:line="276" w:lineRule="auto"/>
             </w:pPr>
-            <w:r>
-              <w:t>Success Guarantee (Postconditions)</w:t>
+            <w:proofErr w:type="spellStart"/>
+            <w:r>
+              <w:t>Success</w:t>
+            </w:r>
+            <w:proofErr w:type="spellEnd"/>
+            <w:r>
+              <w:t xml:space="preserve"> </w:t>
+            </w:r>
+            <w:proofErr w:type="spellStart"/>
+            <w:r>
+              <w:t>Guarantee</w:t>
+            </w:r>
+            <w:proofErr w:type="spellEnd"/>
+            <w:r>
+              <w:t xml:space="preserve"> (</w:t>
+            </w:r>
+            <w:proofErr w:type="spellStart"/>
+            <w:r>
+              <w:t>Postconditions</w:t>
+            </w:r>
+            <w:proofErr w:type="spellEnd"/>
+            <w:r>
+              <w:t>)</w:t>
             </w:r>
           </w:p>
         </w:tc>
@@ -6663,45 +7074,33 @@
               <w:rPr>
                 <w:b w:val="0"/>
               </w:rPr>
-              <w:t>Benutzer.loginname stimmte mit loginname überein</w:t>
-            </w:r>
-          </w:p>
-          <w:p>
-            <w:pPr>
-              <w:pStyle w:val="Listenabsatz"/>
-              <w:numPr>
-                <w:ilvl w:val="0"/>
-                <w:numId w:val="14"/>
-              </w:numPr>
-              <w:spacing w:line="276" w:lineRule="auto"/>
-              <w:rPr>
-                <w:b w:val="0"/>
-              </w:rPr>
-            </w:pPr>
-            <w:r>
-              <w:rPr>
-                <w:b w:val="0"/>
-              </w:rPr>
               <w:lastRenderedPageBreak/>
-              <w:t>Beutzer.passwort stimmte mit passwort überein</w:t>
+              <w:t>Benutzer wurde authentifiziert</w:t>
             </w:r>
           </w:p>
         </w:tc>
       </w:tr>
     </w:tbl>
-    <w:p/>
-    <w:p/>
     <w:p>
       <w:pPr>
         <w:pStyle w:val="berschrift3"/>
       </w:pPr>
-      <w:bookmarkStart w:id="43" w:name="_GoBack"/>
-      <w:bookmarkEnd w:id="43"/>
+      <w:bookmarkStart w:id="41" w:name="_Toc289084207"/>
+      <w:r>
+        <w:t xml:space="preserve">Co </w:t>
+      </w:r>
+      <w:proofErr w:type="spellStart"/>
+      <w:r>
+        <w:t>stopZeitmessung</w:t>
+      </w:r>
+      <w:bookmarkEnd w:id="41"/>
+      <w:proofErr w:type="spellEnd"/>
     </w:p>
     <w:tbl>
       <w:tblPr>
-        <w:tblStyle w:val="HellesRaster-Akzent6"/>
+        <w:tblStyle w:val="MittlereSchattierung1-Akzent1"/>
         <w:tblW w:w="9072" w:type="dxa"/>
+        <w:tblInd w:w="108" w:type="dxa"/>
         <w:tblLook w:val="0480" w:firstRow="0" w:lastRow="0" w:firstColumn="1" w:lastColumn="0" w:noHBand="0" w:noVBand="1"/>
       </w:tblPr>
       <w:tblGrid>
@@ -6735,9 +7134,11 @@
               <w:spacing w:line="276" w:lineRule="auto"/>
               <w:cnfStyle w:val="000000100000" w:firstRow="0" w:lastRow="0" w:firstColumn="0" w:lastColumn="0" w:oddVBand="0" w:evenVBand="0" w:oddHBand="1" w:evenHBand="0" w:firstRowFirstColumn="0" w:firstRowLastColumn="0" w:lastRowFirstColumn="0" w:lastRowLastColumn="0"/>
             </w:pPr>
-            <w:r>
-              <w:t>übermittleDaten(GPS, zeit_start, zeit_ende, beschreibung, kunde, stundentyp, tonaufnahme)</w:t>
-            </w:r>
+            <w:proofErr w:type="spellStart"/>
+            <w:r>
+              <w:t>stopZeitmessung</w:t>
+            </w:r>
+            <w:proofErr w:type="spellEnd"/>
           </w:p>
         </w:tc>
       </w:tr>
@@ -6788,9 +7189,11 @@
             <w:pPr>
               <w:spacing w:line="276" w:lineRule="auto"/>
             </w:pPr>
+            <w:proofErr w:type="spellStart"/>
             <w:r>
               <w:t>Preconditions</w:t>
             </w:r>
+            <w:proofErr w:type="spellEnd"/>
           </w:p>
         </w:tc>
       </w:tr>
@@ -6816,19 +7219,46 @@
                 <w:b w:val="0"/>
               </w:rPr>
             </w:pPr>
+            <w:proofErr w:type="spellStart"/>
             <w:r>
               <w:rPr>
                 <w:b w:val="0"/>
-                <w:highlight w:val="yellow"/>
-              </w:rPr>
-              <w:t>Benutzer hat auf Stopp-Schaltfläche gedrück</w:t>
-            </w:r>
+              </w:rPr>
+              <w:t>startZeitmessung</w:t>
+            </w:r>
+            <w:proofErr w:type="spellEnd"/>
             <w:r>
               <w:rPr>
                 <w:b w:val="0"/>
-                <w:highlight w:val="yellow"/>
-              </w:rPr>
-              <w:t>t??????????</w:t>
+              </w:rPr>
+              <w:t>() wurde bereits ausgeführt</w:t>
+            </w:r>
+          </w:p>
+          <w:p>
+            <w:pPr>
+              <w:pStyle w:val="Listenabsatz"/>
+              <w:numPr>
+                <w:ilvl w:val="0"/>
+                <w:numId w:val="9"/>
+              </w:numPr>
+              <w:spacing w:line="276" w:lineRule="auto"/>
+              <w:rPr>
+                <w:b w:val="0"/>
+              </w:rPr>
+            </w:pPr>
+            <w:proofErr w:type="spellStart"/>
+            <w:r>
+              <w:rPr>
+                <w:b w:val="0"/>
+              </w:rPr>
+              <w:t>stopZeitmessung</w:t>
+            </w:r>
+            <w:proofErr w:type="spellEnd"/>
+            <w:r>
+              <w:rPr>
+                <w:b w:val="0"/>
+              </w:rPr>
+              <w:t>() wurde noch nicht ausgeführt</w:t>
             </w:r>
           </w:p>
         </w:tc>
@@ -6847,8 +7277,29 @@
             <w:pPr>
               <w:spacing w:line="276" w:lineRule="auto"/>
             </w:pPr>
-            <w:r>
-              <w:t>Success Guarantee (Postconditions)</w:t>
+            <w:proofErr w:type="spellStart"/>
+            <w:r>
+              <w:t>Success</w:t>
+            </w:r>
+            <w:proofErr w:type="spellEnd"/>
+            <w:r>
+              <w:t xml:space="preserve"> </w:t>
+            </w:r>
+            <w:proofErr w:type="spellStart"/>
+            <w:r>
+              <w:t>Guarantee</w:t>
+            </w:r>
+            <w:proofErr w:type="spellEnd"/>
+            <w:r>
+              <w:t xml:space="preserve"> (</w:t>
+            </w:r>
+            <w:proofErr w:type="spellStart"/>
+            <w:r>
+              <w:t>Postconditions</w:t>
+            </w:r>
+            <w:proofErr w:type="spellEnd"/>
+            <w:r>
+              <w:t>)</w:t>
             </w:r>
           </w:p>
         </w:tc>
@@ -6873,14 +7324,63 @@
               <w:spacing w:line="276" w:lineRule="auto"/>
               <w:ind w:left="714" w:hanging="357"/>
               <w:rPr>
+                <w:rFonts w:asciiTheme="majorHAnsi" w:eastAsiaTheme="majorEastAsia" w:hAnsiTheme="majorHAnsi" w:cstheme="majorBidi"/>
                 <w:b w:val="0"/>
               </w:rPr>
             </w:pPr>
+            <w:proofErr w:type="spellStart"/>
             <w:r>
               <w:rPr>
                 <w:b w:val="0"/>
               </w:rPr>
-              <w:t>Ein Stundeneintrag wurde erstellt</w:t>
+              <w:t>Stundeneintrag</w:t>
+            </w:r>
+            <w:r>
+              <w:rPr>
+                <w:b w:val="0"/>
+              </w:rPr>
+              <w:t>.zeit_ende</w:t>
+            </w:r>
+            <w:proofErr w:type="spellEnd"/>
+            <w:r>
+              <w:rPr>
+                <w:b w:val="0"/>
+              </w:rPr>
+              <w:t xml:space="preserve"> wurde </w:t>
+            </w:r>
+            <w:r>
+              <w:rPr>
+                <w:b w:val="0"/>
+              </w:rPr>
+              <w:t>auf</w:t>
+            </w:r>
+            <w:r>
+              <w:rPr>
+                <w:b w:val="0"/>
+              </w:rPr>
+              <w:t xml:space="preserve"> </w:t>
+            </w:r>
+            <w:proofErr w:type="spellStart"/>
+            <w:r>
+              <w:rPr>
+                <w:b w:val="0"/>
+              </w:rPr>
+              <w:t>zeit_ende</w:t>
+            </w:r>
+            <w:proofErr w:type="spellEnd"/>
+            <w:r>
+              <w:rPr>
+                <w:b w:val="0"/>
+              </w:rPr>
+              <w:t xml:space="preserve"> gesetzt</w:t>
+            </w:r>
+          </w:p>
+          <w:p>
+            <w:pPr>
+              <w:spacing w:line="276" w:lineRule="auto"/>
+            </w:pPr>
+            <w:r>
+              <w:t>Optionale Angaben:</w:t>
             </w:r>
           </w:p>
           <w:p>
@@ -6893,6 +7393,7 @@
               <w:spacing w:line="276" w:lineRule="auto"/>
               <w:ind w:left="714" w:hanging="357"/>
               <w:rPr>
+                <w:rFonts w:asciiTheme="majorHAnsi" w:eastAsiaTheme="majorEastAsia" w:hAnsiTheme="majorHAnsi" w:cstheme="majorBidi"/>
                 <w:b w:val="0"/>
               </w:rPr>
             </w:pPr>
@@ -6900,150 +7401,7 @@
               <w:rPr>
                 <w:b w:val="0"/>
               </w:rPr>
-              <w:t>Stundeneintrag.GPSdaten wurde auf GPS gesetzt</w:t>
-            </w:r>
-          </w:p>
-          <w:p>
-            <w:pPr>
-              <w:pStyle w:val="Listenabsatz"/>
-              <w:numPr>
-                <w:ilvl w:val="0"/>
-                <w:numId w:val="11"/>
-              </w:numPr>
-              <w:spacing w:line="276" w:lineRule="auto"/>
-              <w:ind w:left="714" w:hanging="357"/>
-              <w:rPr>
-                <w:b w:val="0"/>
-              </w:rPr>
-            </w:pPr>
-            <w:r>
-              <w:rPr>
-                <w:b w:val="0"/>
-              </w:rPr>
-              <w:t>Stundeneintrag.zeit_start wurde auf zeit_start gesetzt</w:t>
-            </w:r>
-          </w:p>
-          <w:p>
-            <w:pPr>
-              <w:pStyle w:val="Listenabsatz"/>
-              <w:numPr>
-                <w:ilvl w:val="0"/>
-                <w:numId w:val="11"/>
-              </w:numPr>
-              <w:spacing w:line="276" w:lineRule="auto"/>
-              <w:ind w:left="714" w:hanging="357"/>
-              <w:rPr>
-                <w:b w:val="0"/>
-              </w:rPr>
-            </w:pPr>
-            <w:r>
-              <w:rPr>
-                <w:b w:val="0"/>
-              </w:rPr>
-              <w:t>Stundeneintrag.zeit_ende wurde auf zeit_ende gesetzt</w:t>
-            </w:r>
-          </w:p>
-          <w:p>
-            <w:pPr>
-              <w:spacing w:line="276" w:lineRule="auto"/>
-            </w:pPr>
-            <w:r>
-              <w:t>Optionale Angaben:</w:t>
-            </w:r>
-          </w:p>
-          <w:p>
-            <w:pPr>
-              <w:pStyle w:val="Listenabsatz"/>
-              <w:numPr>
-                <w:ilvl w:val="0"/>
-                <w:numId w:val="11"/>
-              </w:numPr>
-              <w:spacing w:line="276" w:lineRule="auto"/>
-              <w:ind w:left="714" w:hanging="357"/>
-              <w:rPr>
-                <w:b w:val="0"/>
-              </w:rPr>
-            </w:pPr>
-            <w:r>
-              <w:rPr>
-                <w:b w:val="0"/>
-              </w:rPr>
-              <w:t>Stundeneintrag.beschreibung wurde auf beschreibung gesetzt</w:t>
-            </w:r>
-          </w:p>
-          <w:p>
-            <w:pPr>
-              <w:pStyle w:val="Listenabsatz"/>
-              <w:numPr>
-                <w:ilvl w:val="0"/>
-                <w:numId w:val="11"/>
-              </w:numPr>
-              <w:spacing w:line="276" w:lineRule="auto"/>
-              <w:ind w:left="714" w:hanging="357"/>
-              <w:rPr>
-                <w:b w:val="0"/>
-              </w:rPr>
-            </w:pPr>
-            <w:r>
-              <w:rPr>
-                <w:b w:val="0"/>
-              </w:rPr>
-              <w:t xml:space="preserve">Bestehender Kunde wurde durch Attribut kunde mit Stundeneintrag assoziiert </w:t>
-            </w:r>
-            <w:r>
-              <w:rPr>
-                <w:b w:val="0"/>
-                <w:highlight w:val="yellow"/>
-              </w:rPr>
-              <w:t>was wenn Kunde noch nicht existiert bzw ein neuer erfasst wurde auf dem Mobile??</w:t>
-            </w:r>
-          </w:p>
-          <w:p>
-            <w:pPr>
-              <w:pStyle w:val="Listenabsatz"/>
-              <w:numPr>
-                <w:ilvl w:val="0"/>
-                <w:numId w:val="11"/>
-              </w:numPr>
-              <w:spacing w:line="276" w:lineRule="auto"/>
-              <w:ind w:left="714" w:hanging="357"/>
-              <w:rPr>
-                <w:b w:val="0"/>
-              </w:rPr>
-            </w:pPr>
-            <w:r>
-              <w:rPr>
-                <w:b w:val="0"/>
-                <w:highlight w:val="yellow"/>
-              </w:rPr>
-              <w:t>stundentyp</w:t>
-            </w:r>
-          </w:p>
-          <w:p>
-            <w:pPr>
-              <w:pStyle w:val="Listenabsatz"/>
-              <w:numPr>
-                <w:ilvl w:val="0"/>
-                <w:numId w:val="11"/>
-              </w:numPr>
-              <w:spacing w:line="276" w:lineRule="auto"/>
-              <w:ind w:left="714" w:hanging="357"/>
-              <w:rPr>
-                <w:b w:val="0"/>
-              </w:rPr>
-            </w:pPr>
-            <w:r>
-              <w:rPr>
-                <w:b w:val="0"/>
-                <w:highlight w:val="yellow"/>
-              </w:rPr>
-              <w:t>tonaufnahme</w:t>
-            </w:r>
-            <w:r>
-              <w:rPr>
-                <w:b w:val="0"/>
-              </w:rPr>
-              <w:t>.</w:t>
+              <w:t>Das Objekt Stundeneintrag wurde zum Server übertragen</w:t>
             </w:r>
           </w:p>
         </w:tc>
@@ -7054,8 +7412,8 @@
     <w:p/>
     <w:p/>
     <w:sectPr>
-      <w:headerReference w:type="default" r:id="rId20"/>
-      <w:footerReference w:type="default" r:id="rId21"/>
+      <w:headerReference w:type="default" r:id="rId19"/>
+      <w:footerReference w:type="default" r:id="rId20"/>
       <w:pgSz w:w="11906" w:h="16838"/>
       <w:pgMar w:top="1417" w:right="1417" w:bottom="1134" w:left="1417" w:header="708" w:footer="708" w:gutter="0"/>
       <w:pgNumType w:start="0"/>
@@ -7065,91 +7423,6 @@
     </w:sectPr>
   </w:body>
 </w:document>
-</file>
-
-<file path=word/comments.xml><?xml version="1.0" encoding="utf-8"?>
-<w:comments xmlns:wpc="http://schemas.microsoft.com/office/word/2010/wordprocessingCanvas" xmlns:mc="http://schemas.openxmlformats.org/markup-compatibility/2006" xmlns:o="urn:schemas-microsoft-com:office:office" xmlns:r="http://schemas.openxmlformats.org/officeDocument/2006/relationships" xmlns:m="http://schemas.openxmlformats.org/officeDocument/2006/math" xmlns:v="urn:schemas-microsoft-com:vml" xmlns:wp14="http://schemas.microsoft.com/office/word/2010/wordprocessingDrawing" xmlns:wp="http://schemas.openxmlformats.org/drawingml/2006/wordprocessingDrawing" xmlns:w10="urn:schemas-microsoft-com:office:word" xmlns:w="http://schemas.openxmlformats.org/wordprocessingml/2006/main" xmlns:w14="http://schemas.microsoft.com/office/word/2010/wordml" xmlns:wpg="http://schemas.microsoft.com/office/word/2010/wordprocessingGroup" xmlns:wpi="http://schemas.microsoft.com/office/word/2010/wordprocessingInk" xmlns:wne="http://schemas.microsoft.com/office/word/2006/wordml" xmlns:wps="http://schemas.microsoft.com/office/word/2010/wordprocessingShape" mc:Ignorable="w14 wp14">
-  <w:comment w:id="17" w:author="Delia" w:date="2011-03-25T17:47:00Z" w:initials="D">
-    <w:p>
-      <w:pPr>
-        <w:pStyle w:val="Kommentartext"/>
-      </w:pPr>
-      <w:r>
-        <w:rPr>
-          <w:rStyle w:val="Kommentarzeichen"/>
-        </w:rPr>
-        <w:annotationRef/>
-      </w:r>
-      <w:r>
-        <w:t>Ist das das Erfassungsdatum des Auftrags im System oder der Tag, an dem der Auftrag eingegangen ist?</w:t>
-      </w:r>
-    </w:p>
-  </w:comment>
-  <w:comment w:id="20" w:author="Delia" w:date="2011-03-26T17:08:00Z" w:initials="D">
-    <w:p>
-      <w:pPr>
-        <w:pStyle w:val="Kommentartext"/>
-      </w:pPr>
-      <w:r>
-        <w:rPr>
-          <w:rStyle w:val="Kommentarzeichen"/>
-        </w:rPr>
-        <w:annotationRef/>
-      </w:r>
-      <w:r>
-        <w:t>Kann ein Kunde eine 0..* -Beziehung zum Auftrag haben? Gibt es Kunden, die noch nie einen Auftrag erteilt haben?</w:t>
-      </w:r>
-    </w:p>
-  </w:comment>
-  <w:comment w:id="21" w:author="Delia" w:date="2011-03-26T17:08:00Z" w:initials="D">
-    <w:p>
-      <w:pPr>
-        <w:pStyle w:val="Kommentartext"/>
-      </w:pPr>
-      <w:r>
-        <w:rPr>
-          <w:rStyle w:val="Kommentarzeichen"/>
-        </w:rPr>
-        <w:annotationRef/>
-      </w:r>
-      <w:r>
-        <w:t>Gleiche Unklarheit wie oben: Kann ein Kunde eine 0..* -Beziehung zum Auftrag haben? Gibt es Kunden, die noch nie einen Auftrag erteilt haben?</w:t>
-      </w:r>
-    </w:p>
-  </w:comment>
-  <w:comment w:id="24" w:author="Delia" w:date="2011-03-26T17:10:00Z" w:initials="D">
-    <w:p>
-      <w:pPr>
-        <w:pStyle w:val="Kommentartext"/>
-      </w:pPr>
-      <w:r>
-        <w:rPr>
-          <w:rStyle w:val="Kommentarzeichen"/>
-        </w:rPr>
-        <w:annotationRef/>
-      </w:r>
-      <w:r>
-        <w:t>Was ist mit Dimension gemeint?</w:t>
-      </w:r>
-    </w:p>
-  </w:comment>
-  <w:comment w:id="26" w:author="Delia" w:date="2011-03-26T17:14:00Z" w:initials="D">
-    <w:p>
-      <w:pPr>
-        <w:pStyle w:val="Kommentartext"/>
-      </w:pPr>
-      <w:r>
-        <w:rPr>
-          <w:rStyle w:val="Kommentarzeichen"/>
-        </w:rPr>
-        <w:annotationRef/>
-      </w:r>
-      <w:r>
-        <w:t>Ich weiss gar nicht recht, was es jetzt genau ist.. HELP!</w:t>
-      </w:r>
-    </w:p>
-  </w:comment>
-</w:comments>
 </file>
 
 <file path=word/endnotes.xml><?xml version="1.0" encoding="utf-8"?>
@@ -7208,7 +7481,7 @@
       <w:rPr>
         <w:noProof/>
       </w:rPr>
-      <w:t>27. März 2011</w:t>
+      <w:t>28. März 2011</w:t>
     </w:r>
     <w:r>
       <w:fldChar w:fldCharType="end"/>
@@ -7246,7 +7519,7 @@
         <w:noProof/>
         <w:lang w:val="de-DE"/>
       </w:rPr>
-      <w:t>10</w:t>
+      <w:t>1</w:t>
     </w:r>
     <w:r>
       <w:rPr>
@@ -7260,31 +7533,16 @@
       </w:rPr>
       <w:t xml:space="preserve"> von </w:t>
     </w:r>
-    <w:r>
-      <w:fldChar w:fldCharType="begin"/>
-    </w:r>
-    <w:r>
-      <w:instrText>NUMPAGES  \* Arabic  \* MERGEFORMAT</w:instrText>
-    </w:r>
-    <w:r>
-      <w:fldChar w:fldCharType="separate"/>
-    </w:r>
-    <w:r>
-      <w:rPr>
-        <w:b/>
-        <w:noProof/>
-        <w:lang w:val="de-DE"/>
-      </w:rPr>
-      <w:t>10</w:t>
-    </w:r>
-    <w:r>
-      <w:rPr>
-        <w:b/>
-        <w:noProof/>
-        <w:lang w:val="de-DE"/>
-      </w:rPr>
-      <w:fldChar w:fldCharType="end"/>
-    </w:r>
+    <w:fldSimple w:instr="NUMPAGES  \* Arabic  \* MERGEFORMAT">
+      <w:r>
+        <w:rPr>
+          <w:b/>
+          <w:noProof/>
+          <w:lang w:val="de-DE"/>
+        </w:rPr>
+        <w:t>11</w:t>
+      </w:r>
+    </w:fldSimple>
   </w:p>
 </w:ftr>
 </file>
@@ -11055,7 +11313,7 @@
 </file>
 
 <file path=customXml/itemProps1.xml><?xml version="1.0" encoding="utf-8"?>
-<ds:datastoreItem xmlns:ds="http://schemas.openxmlformats.org/officeDocument/2006/customXml" ds:itemID="{68EFB00C-F4B4-42B2-A9AD-A985625E2218}">
+<ds:datastoreItem xmlns:ds="http://schemas.openxmlformats.org/officeDocument/2006/customXml" ds:itemID="{D2E0E765-A29F-4311-A22D-12A19D5C4B17}">
   <ds:schemaRefs>
     <ds:schemaRef ds:uri="http://schemas.openxmlformats.org/officeDocument/2006/bibliography"/>
   </ds:schemaRefs>

--- a/doc/04_Domainanalyse/Domainanalyse.docx
+++ b/doc/04_Domainanalyse/Domainanalyse.docx
@@ -873,17 +873,7 @@
                 <w:noProof/>
                 <w:lang w:val="de-DE"/>
               </w:rPr>
-              <w:t>Inhaltsverzeichn</w:t>
-            </w:r>
-            <w:bookmarkStart w:id="4" w:name="_GoBack"/>
-            <w:bookmarkEnd w:id="4"/>
-            <w:r>
-              <w:rPr>
-                <w:rStyle w:val="Hyperlink"/>
-                <w:noProof/>
-                <w:lang w:val="de-DE"/>
-              </w:rPr>
-              <w:t>is</w:t>
+              <w:t>Inhaltsverzeichnis</w:t>
             </w:r>
             <w:r>
               <w:rPr>
@@ -3296,78 +3286,78 @@
       <w:pPr>
         <w:pStyle w:val="berschrift1"/>
       </w:pPr>
-      <w:bookmarkStart w:id="5" w:name="_Toc289084181"/>
+      <w:bookmarkStart w:id="4" w:name="_Toc289084181"/>
       <w:r>
         <w:lastRenderedPageBreak/>
         <w:t>Einführung</w:t>
       </w:r>
+      <w:bookmarkEnd w:id="4"/>
+    </w:p>
+    <w:p>
+      <w:pPr>
+        <w:pStyle w:val="berschrift2"/>
+      </w:pPr>
+      <w:bookmarkStart w:id="5" w:name="_Toc289084182"/>
+      <w:r>
+        <w:t>Zweck</w:t>
+      </w:r>
       <w:bookmarkEnd w:id="5"/>
     </w:p>
     <w:p>
+      <w:r>
+        <w:t>Dieses Dokument definiert die Anforderungen für das Mobile Reporting Tool im Rahmen des SE2 Projektes.</w:t>
+      </w:r>
+    </w:p>
+    <w:p>
       <w:pPr>
         <w:pStyle w:val="berschrift2"/>
       </w:pPr>
-      <w:bookmarkStart w:id="6" w:name="_Toc289084182"/>
-      <w:r>
-        <w:t>Zweck</w:t>
+      <w:bookmarkStart w:id="6" w:name="_Toc289084183"/>
+      <w:r>
+        <w:t>Gültigkeitsbereich</w:t>
       </w:r>
       <w:bookmarkEnd w:id="6"/>
     </w:p>
     <w:p>
       <w:r>
-        <w:t>Dieses Dokument definiert die Anforderungen für das Mobile Reporting Tool im Rahmen des SE2 Projektes.</w:t>
+        <w:t>Dieses Dokument gilt als Grundlage des Projektes und ist daher über die gesamte Projektdauer gültig (21.02 bis 03.06.2011).</w:t>
       </w:r>
     </w:p>
     <w:p>
       <w:pPr>
         <w:pStyle w:val="berschrift2"/>
       </w:pPr>
-      <w:bookmarkStart w:id="7" w:name="_Toc289084183"/>
-      <w:r>
-        <w:t>Gültigkeitsbereich</w:t>
+      <w:bookmarkStart w:id="7" w:name="_Toc289084184"/>
+      <w:r>
+        <w:t>Definitionen und Abkürzungen</w:t>
       </w:r>
       <w:bookmarkEnd w:id="7"/>
     </w:p>
     <w:p>
       <w:r>
-        <w:t>Dieses Dokument gilt als Grundlage des Projektes und ist daher über die gesamte Projektdauer gültig (21.02 bis 03.06.2011).</w:t>
+        <w:t>Siehe Glossar.</w:t>
       </w:r>
     </w:p>
     <w:p>
       <w:pPr>
         <w:pStyle w:val="berschrift2"/>
       </w:pPr>
-      <w:bookmarkStart w:id="8" w:name="_Toc289084184"/>
-      <w:r>
-        <w:t>Definitionen und Abkürzungen</w:t>
+      <w:bookmarkStart w:id="8" w:name="_Toc289084185"/>
+      <w:r>
+        <w:t>Referenzen</w:t>
       </w:r>
       <w:bookmarkEnd w:id="8"/>
     </w:p>
-    <w:p>
-      <w:r>
-        <w:t>Siehe Glossar.</w:t>
-      </w:r>
-    </w:p>
+    <w:p/>
     <w:p>
       <w:pPr>
         <w:pStyle w:val="berschrift2"/>
       </w:pPr>
-      <w:bookmarkStart w:id="9" w:name="_Toc289084185"/>
-      <w:r>
-        <w:t>Referenzen</w:t>
+      <w:bookmarkStart w:id="9" w:name="_Toc289084186"/>
+      <w:r>
+        <w:t>Übersicht</w:t>
       </w:r>
       <w:bookmarkEnd w:id="9"/>
-    </w:p>
-    <w:p/>
-    <w:p>
-      <w:pPr>
-        <w:pStyle w:val="berschrift2"/>
-      </w:pPr>
-      <w:bookmarkStart w:id="10" w:name="_Toc289084186"/>
-      <w:r>
-        <w:t>Übersicht</w:t>
-      </w:r>
-      <w:bookmarkEnd w:id="10"/>
     </w:p>
     <w:p>
       <w:r>
@@ -3486,97 +3476,101 @@
       <w:pPr>
         <w:pStyle w:val="berschrift1"/>
       </w:pPr>
-      <w:bookmarkStart w:id="11" w:name="_Ref288906375"/>
-      <w:bookmarkStart w:id="12" w:name="_Toc289084187"/>
+      <w:bookmarkStart w:id="10" w:name="_Ref288906375"/>
+      <w:bookmarkStart w:id="11" w:name="_Toc289084187"/>
       <w:r>
         <w:lastRenderedPageBreak/>
         <w:t>Domain Modell</w:t>
       </w:r>
+      <w:bookmarkEnd w:id="10"/>
       <w:bookmarkEnd w:id="11"/>
+    </w:p>
+    <w:p>
+      <w:pPr>
+        <w:pStyle w:val="berschrift2"/>
+      </w:pPr>
+      <w:bookmarkStart w:id="12" w:name="_Toc289084188"/>
+      <w:r>
+        <w:t>Strukturdiagramm</w:t>
+      </w:r>
       <w:bookmarkEnd w:id="12"/>
     </w:p>
+    <w:p/>
     <w:p>
       <w:pPr>
         <w:pStyle w:val="berschrift2"/>
       </w:pPr>
-      <w:bookmarkStart w:id="13" w:name="_Toc289084188"/>
-      <w:r>
-        <w:t>Strukturdiagramm</w:t>
+      <w:bookmarkStart w:id="13" w:name="_Toc289084189"/>
+      <w:r>
+        <w:t>Konzeptbeschreibung</w:t>
       </w:r>
       <w:bookmarkEnd w:id="13"/>
     </w:p>
-    <w:p/>
-    <w:p>
-      <w:pPr>
-        <w:pStyle w:val="berschrift2"/>
-      </w:pPr>
-      <w:bookmarkStart w:id="14" w:name="_Toc289084189"/>
-      <w:r>
-        <w:t>Konzeptbeschreibung</w:t>
+    <w:p>
+      <w:r>
+        <w:t xml:space="preserve">Im Folgenden werden die Klassen des Domain Modells spezifiziert. Zu jeder Klasse </w:t>
+      </w:r>
+      <w:r>
+        <w:t>existiert</w:t>
+      </w:r>
+      <w:r>
+        <w:t xml:space="preserve"> eine kurze Beschreibung, die Attribute </w:t>
+      </w:r>
+      <w:r>
+        <w:t>sind separat</w:t>
+      </w:r>
+      <w:r>
+        <w:t xml:space="preserve"> aufgelistet</w:t>
+      </w:r>
+      <w:r>
+        <w:t xml:space="preserve"> und</w:t>
+      </w:r>
+      <w:r>
+        <w:t xml:space="preserve"> werden</w:t>
+      </w:r>
+      <w:r>
+        <w:t xml:space="preserve"> erläutert</w:t>
+      </w:r>
+      <w:r>
+        <w:t xml:space="preserve"> und die Beziehungen dieser Klasse zu anderen im Modell werden</w:t>
+      </w:r>
+      <w:r>
+        <w:t xml:space="preserve"> aufgezeigt.</w:t>
+      </w:r>
+    </w:p>
+    <w:p>
+      <w:r>
+        <w:t>Attribute</w:t>
+      </w:r>
+      <w:r>
+        <w:t>, die selbsterklärend sind</w:t>
+      </w:r>
+      <w:r>
+        <w:t xml:space="preserve">, </w:t>
+      </w:r>
+      <w:r>
+        <w:t>werden</w:t>
+      </w:r>
+      <w:r>
+        <w:t xml:space="preserve"> nicht genauer beschrieben. Sie werden der Vollständigkeit halber aber trotzdem aufgelistet.</w:t>
+      </w:r>
+    </w:p>
+    <w:p>
+      <w:pPr>
+        <w:pStyle w:val="berschrift3"/>
+      </w:pPr>
+      <w:bookmarkStart w:id="14" w:name="_Toc289084190"/>
+      <w:bookmarkStart w:id="15" w:name="_Ref289084478"/>
+      <w:bookmarkStart w:id="16" w:name="_Ref289084480"/>
+      <w:r>
+        <w:t>K</w:t>
+      </w:r>
+      <w:r>
+        <w:t>onzept Stundeneintrag</w:t>
       </w:r>
       <w:bookmarkEnd w:id="14"/>
-    </w:p>
-    <w:p>
-      <w:r>
-        <w:t xml:space="preserve">Im Folgenden werden die Klassen des Domain Modells spezifiziert. Zu jeder Klasse </w:t>
-      </w:r>
-      <w:r>
-        <w:t>existiert</w:t>
-      </w:r>
-      <w:r>
-        <w:t xml:space="preserve"> eine kurze Beschreibung, die Attribute </w:t>
-      </w:r>
-      <w:r>
-        <w:t>sind separat</w:t>
-      </w:r>
-      <w:r>
-        <w:t xml:space="preserve"> aufgelistet</w:t>
-      </w:r>
-      <w:r>
-        <w:t xml:space="preserve"> und</w:t>
-      </w:r>
-      <w:r>
-        <w:t xml:space="preserve"> werden</w:t>
-      </w:r>
-      <w:r>
-        <w:t xml:space="preserve"> erläutert</w:t>
-      </w:r>
-      <w:r>
-        <w:t xml:space="preserve"> und die Beziehungen dieser Klasse zu anderen im Modell werden</w:t>
-      </w:r>
-      <w:r>
-        <w:t xml:space="preserve"> aufgezeigt.</w:t>
-      </w:r>
-    </w:p>
-    <w:p>
-      <w:r>
-        <w:t>Attribute</w:t>
-      </w:r>
-      <w:r>
-        <w:t>, die selbsterklärend sind</w:t>
-      </w:r>
-      <w:r>
-        <w:t xml:space="preserve">, </w:t>
-      </w:r>
-      <w:r>
-        <w:t>werden</w:t>
-      </w:r>
-      <w:r>
-        <w:t xml:space="preserve"> nicht genauer beschrieben. Sie werden der Vollständigkeit halber aber trotzdem aufgelistet.</w:t>
-      </w:r>
-    </w:p>
-    <w:p>
-      <w:pPr>
-        <w:pStyle w:val="berschrift3"/>
-      </w:pPr>
-      <w:bookmarkStart w:id="15" w:name="_Toc289084190"/>
-      <w:r>
-        <w:t>K</w:t>
-      </w:r>
-      <w:r>
-        <w:t>onzept Stundeneintrag</w:t>
-      </w:r>
       <w:bookmarkEnd w:id="15"/>
+      <w:bookmarkEnd w:id="16"/>
     </w:p>
     <w:p>
       <w:pPr>
@@ -3593,7 +3587,7 @@
           <w:lang w:eastAsia="de-CH"/>
         </w:rPr>
         <w:drawing>
-          <wp:anchor distT="0" distB="0" distL="114300" distR="114300" simplePos="0" relativeHeight="251659264" behindDoc="0" locked="0" layoutInCell="1" allowOverlap="1">
+          <wp:anchor distT="0" distB="0" distL="114300" distR="114300" simplePos="0" relativeHeight="251659264" behindDoc="0" locked="0" layoutInCell="1" allowOverlap="1" wp14:anchorId="40D385A7" wp14:editId="0DBB1D6E">
             <wp:simplePos x="0" y="0"/>
             <wp:positionH relativeFrom="column">
               <wp:align>left</wp:align>
@@ -3985,16 +3979,16 @@
       <w:pPr>
         <w:pStyle w:val="berschrift3"/>
       </w:pPr>
-      <w:bookmarkStart w:id="16" w:name="_Ref288924756"/>
-      <w:bookmarkStart w:id="17" w:name="_Toc289084191"/>
+      <w:bookmarkStart w:id="17" w:name="_Ref288924756"/>
+      <w:bookmarkStart w:id="18" w:name="_Toc289084191"/>
       <w:r>
         <w:t xml:space="preserve">Konzept </w:t>
       </w:r>
       <w:r>
         <w:t>Auftrag</w:t>
       </w:r>
-      <w:bookmarkEnd w:id="16"/>
       <w:bookmarkEnd w:id="17"/>
+      <w:bookmarkEnd w:id="18"/>
     </w:p>
     <w:p>
       <w:pPr>
@@ -4011,7 +4005,7 @@
           <w:lang w:eastAsia="de-CH"/>
         </w:rPr>
         <w:drawing>
-          <wp:inline distT="0" distB="0" distL="0" distR="0" wp14:anchorId="51515F29" wp14:editId="39BC95D1">
+          <wp:inline distT="0" distB="0" distL="0" distR="0" wp14:anchorId="5E64BC8E" wp14:editId="59A28B3F">
             <wp:extent cx="1752845" cy="1124107"/>
             <wp:effectExtent l="0" t="0" r="0" b="0"/>
             <wp:docPr id="4" name="Grafik 4"/>
@@ -4283,16 +4277,16 @@
       <w:pPr>
         <w:pStyle w:val="berschrift3"/>
       </w:pPr>
-      <w:bookmarkStart w:id="18" w:name="_Ref288924732"/>
-      <w:bookmarkStart w:id="19" w:name="_Toc289084192"/>
+      <w:bookmarkStart w:id="19" w:name="_Ref288924732"/>
+      <w:bookmarkStart w:id="20" w:name="_Toc289084192"/>
       <w:r>
         <w:t xml:space="preserve">Konzept </w:t>
       </w:r>
       <w:r>
         <w:t>Kunde</w:t>
       </w:r>
-      <w:bookmarkEnd w:id="18"/>
       <w:bookmarkEnd w:id="19"/>
+      <w:bookmarkEnd w:id="20"/>
     </w:p>
     <w:p>
       <w:pPr>
@@ -4309,7 +4303,7 @@
           <w:lang w:eastAsia="de-CH"/>
         </w:rPr>
         <w:drawing>
-          <wp:inline distT="0" distB="0" distL="0" distR="0" wp14:anchorId="12CC3850" wp14:editId="3F99102E">
+          <wp:inline distT="0" distB="0" distL="0" distR="0" wp14:anchorId="4BC4CCCC" wp14:editId="57F190F0">
             <wp:extent cx="1295581" cy="1286055"/>
             <wp:effectExtent l="0" t="0" r="0" b="0"/>
             <wp:docPr id="6" name="Grafik 6"/>
@@ -4633,7 +4627,7 @@
       <w:pPr>
         <w:pStyle w:val="berschrift3"/>
       </w:pPr>
-      <w:bookmarkStart w:id="20" w:name="_Toc289084193"/>
+      <w:bookmarkStart w:id="21" w:name="_Toc289084193"/>
       <w:r>
         <w:t xml:space="preserve">Konzept </w:t>
       </w:r>
@@ -4641,7 +4635,7 @@
       <w:r>
         <w:t>EingesetztesMaterial</w:t>
       </w:r>
-      <w:bookmarkEnd w:id="20"/>
+      <w:bookmarkEnd w:id="21"/>
       <w:proofErr w:type="spellEnd"/>
     </w:p>
     <w:p>
@@ -4659,7 +4653,7 @@
           <w:lang w:eastAsia="de-CH"/>
         </w:rPr>
         <w:drawing>
-          <wp:inline distT="0" distB="0" distL="0" distR="0" wp14:anchorId="6E0E9A9C" wp14:editId="414E5413">
+          <wp:inline distT="0" distB="0" distL="0" distR="0" wp14:anchorId="6952376E" wp14:editId="1225548D">
             <wp:extent cx="1371792" cy="885949"/>
             <wp:effectExtent l="0" t="0" r="0" b="0"/>
             <wp:docPr id="7" name="Grafik 7"/>
@@ -4836,14 +4830,14 @@
       <w:pPr>
         <w:pStyle w:val="berschrift3"/>
       </w:pPr>
-      <w:bookmarkStart w:id="21" w:name="_Toc289084194"/>
+      <w:bookmarkStart w:id="22" w:name="_Toc289084194"/>
       <w:r>
         <w:t xml:space="preserve">Konzept </w:t>
       </w:r>
       <w:r>
         <w:t>Material</w:t>
       </w:r>
-      <w:bookmarkEnd w:id="21"/>
+      <w:bookmarkEnd w:id="22"/>
     </w:p>
     <w:p>
       <w:pPr>
@@ -4861,7 +4855,7 @@
         </w:rPr>
         <w:lastRenderedPageBreak/>
         <w:drawing>
-          <wp:inline distT="0" distB="0" distL="0" distR="0" wp14:anchorId="74FC2B0D" wp14:editId="090C7CE0">
+          <wp:inline distT="0" distB="0" distL="0" distR="0" wp14:anchorId="3D2953AE" wp14:editId="757C055C">
             <wp:extent cx="1143160" cy="1124107"/>
             <wp:effectExtent l="0" t="0" r="0" b="0"/>
             <wp:docPr id="8" name="Grafik 8"/>
@@ -5144,7 +5138,7 @@
       <w:pPr>
         <w:pStyle w:val="berschrift3"/>
       </w:pPr>
-      <w:bookmarkStart w:id="22" w:name="_Toc289084195"/>
+      <w:bookmarkStart w:id="23" w:name="_Toc289084195"/>
       <w:r>
         <w:t xml:space="preserve">Konzept </w:t>
       </w:r>
@@ -5152,7 +5146,7 @@
       <w:r>
         <w:t>StundeneintragsTyp</w:t>
       </w:r>
-      <w:bookmarkEnd w:id="22"/>
+      <w:bookmarkEnd w:id="23"/>
       <w:proofErr w:type="spellEnd"/>
     </w:p>
     <w:p>
@@ -5170,7 +5164,7 @@
           <w:lang w:eastAsia="de-CH"/>
         </w:rPr>
         <w:drawing>
-          <wp:inline distT="0" distB="0" distL="0" distR="0" wp14:anchorId="3F1F4743" wp14:editId="2DFD9D6C">
+          <wp:inline distT="0" distB="0" distL="0" distR="0" wp14:anchorId="31E6A1BE" wp14:editId="77D7D1A8">
             <wp:extent cx="1314634" cy="885949"/>
             <wp:effectExtent l="0" t="0" r="0" b="0"/>
             <wp:docPr id="9" name="Grafik 9"/>
@@ -5371,13 +5365,13 @@
       <w:pPr>
         <w:pStyle w:val="berschrift3"/>
       </w:pPr>
-      <w:bookmarkStart w:id="23" w:name="_Ref288923686"/>
-      <w:bookmarkStart w:id="24" w:name="_Toc289084196"/>
+      <w:bookmarkStart w:id="24" w:name="_Ref288923686"/>
+      <w:bookmarkStart w:id="25" w:name="_Toc289084196"/>
       <w:r>
         <w:t>Konzept Benutzer</w:t>
       </w:r>
-      <w:bookmarkEnd w:id="23"/>
       <w:bookmarkEnd w:id="24"/>
+      <w:bookmarkEnd w:id="25"/>
     </w:p>
     <w:p>
       <w:pPr>
@@ -5394,7 +5388,7 @@
           <w:lang w:eastAsia="de-CH"/>
         </w:rPr>
         <w:drawing>
-          <wp:inline distT="0" distB="0" distL="0" distR="0" wp14:anchorId="758D0808" wp14:editId="3E7A05E7">
+          <wp:inline distT="0" distB="0" distL="0" distR="0" wp14:anchorId="2D931FDB" wp14:editId="0039D7EC">
             <wp:extent cx="1476581" cy="1448002"/>
             <wp:effectExtent l="0" t="0" r="0" b="0"/>
             <wp:docPr id="10" name="Grafik 10"/>
@@ -5825,15 +5819,15 @@
       <w:pPr>
         <w:pStyle w:val="berschrift3"/>
       </w:pPr>
-      <w:bookmarkStart w:id="25" w:name="_Ref288924106"/>
-      <w:bookmarkStart w:id="26" w:name="_Ref288924108"/>
-      <w:bookmarkStart w:id="27" w:name="_Toc289084197"/>
+      <w:bookmarkStart w:id="26" w:name="_Ref288924106"/>
+      <w:bookmarkStart w:id="27" w:name="_Ref288924108"/>
+      <w:bookmarkStart w:id="28" w:name="_Toc289084197"/>
       <w:r>
         <w:t>Konzept Aussendienstmitarbeiter</w:t>
       </w:r>
-      <w:bookmarkEnd w:id="25"/>
       <w:bookmarkEnd w:id="26"/>
       <w:bookmarkEnd w:id="27"/>
+      <w:bookmarkEnd w:id="28"/>
     </w:p>
     <w:p>
       <w:pPr>
@@ -5850,7 +5844,7 @@
           <w:lang w:eastAsia="de-CH"/>
         </w:rPr>
         <w:drawing>
-          <wp:inline distT="0" distB="0" distL="0" distR="0" wp14:anchorId="6A415771" wp14:editId="67C472CC">
+          <wp:inline distT="0" distB="0" distL="0" distR="0" wp14:anchorId="461D3786" wp14:editId="69E7F1C3">
             <wp:extent cx="1600423" cy="885949"/>
             <wp:effectExtent l="0" t="0" r="0" b="0"/>
             <wp:docPr id="11" name="Grafik 11"/>
@@ -5973,13 +5967,13 @@
       <w:pPr>
         <w:pStyle w:val="berschrift3"/>
       </w:pPr>
-      <w:bookmarkStart w:id="28" w:name="_Ref288924129"/>
-      <w:bookmarkStart w:id="29" w:name="_Toc289084198"/>
+      <w:bookmarkStart w:id="29" w:name="_Ref288924129"/>
+      <w:bookmarkStart w:id="30" w:name="_Toc289084198"/>
       <w:r>
         <w:t>Konzept Sekretärin</w:t>
       </w:r>
-      <w:bookmarkEnd w:id="28"/>
       <w:bookmarkEnd w:id="29"/>
+      <w:bookmarkEnd w:id="30"/>
     </w:p>
     <w:p>
       <w:pPr>
@@ -5996,7 +5990,7 @@
           <w:lang w:eastAsia="de-CH"/>
         </w:rPr>
         <w:drawing>
-          <wp:inline distT="0" distB="0" distL="0" distR="0" wp14:anchorId="7674F9C3" wp14:editId="009E9F23">
+          <wp:inline distT="0" distB="0" distL="0" distR="0" wp14:anchorId="0232A527" wp14:editId="6BF67E71">
             <wp:extent cx="1143160" cy="895475"/>
             <wp:effectExtent l="0" t="0" r="0" b="0"/>
             <wp:docPr id="12" name="Grafik 12"/>
@@ -6114,11 +6108,11 @@
       <w:pPr>
         <w:pStyle w:val="berschrift3"/>
       </w:pPr>
-      <w:bookmarkStart w:id="30" w:name="_Toc289084199"/>
+      <w:bookmarkStart w:id="31" w:name="_Toc289084199"/>
       <w:r>
         <w:t>Konzept Adresse</w:t>
       </w:r>
-      <w:bookmarkEnd w:id="30"/>
+      <w:bookmarkEnd w:id="31"/>
     </w:p>
     <w:p>
       <w:pPr>
@@ -6457,21 +6451,331 @@
     </w:p>
     <w:p>
       <w:pPr>
+        <w:pStyle w:val="berschrift3"/>
+      </w:pPr>
+      <w:r>
+        <w:t xml:space="preserve">Konzept </w:t>
+      </w:r>
+      <w:proofErr w:type="spellStart"/>
+      <w:r>
+        <w:t>GPSDaten</w:t>
+      </w:r>
+      <w:proofErr w:type="spellEnd"/>
+    </w:p>
+    <w:p>
+      <w:pPr>
+        <w:pStyle w:val="berschrift4"/>
+      </w:pPr>
+      <w:r>
+        <w:t>Diagramm</w:t>
+      </w:r>
+    </w:p>
+    <w:p>
+      <w:r>
+        <w:rPr>
+          <w:noProof/>
+          <w:lang w:eastAsia="de-CH"/>
+        </w:rPr>
+        <w:t>Zu dieser Klasse ist kein Diagramm vorhanden, da sie im Domain Modell als pure value type verwendet wird.</w:t>
+      </w:r>
+    </w:p>
+    <w:p>
+      <w:pPr>
+        <w:pStyle w:val="berschrift4"/>
+      </w:pPr>
+      <w:r>
+        <w:t>Beschreibung</w:t>
+      </w:r>
+    </w:p>
+    <w:p>
+      <w:r>
+        <w:t xml:space="preserve">Die Klasse </w:t>
+      </w:r>
+      <w:r>
+        <w:t xml:space="preserve">beinhaltet Ortungsdaten. Sie </w:t>
+      </w:r>
+      <w:r>
+        <w:t>zeigt die Struktur des</w:t>
+      </w:r>
+      <w:r>
+        <w:t xml:space="preserve"> je</w:t>
+      </w:r>
+      <w:r>
+        <w:t xml:space="preserve"> im “</w:t>
+      </w:r>
+      <w:r>
+        <w:fldChar w:fldCharType="begin"/>
+      </w:r>
+      <w:r>
+        <w:instrText xml:space="preserve"> REF _Ref288924732 \h </w:instrText>
+      </w:r>
+      <w:r>
+        <w:fldChar w:fldCharType="separate"/>
+      </w:r>
+      <w:r>
+        <w:t>Konzept Kunde</w:t>
+      </w:r>
+      <w:r>
+        <w:fldChar w:fldCharType="end"/>
+      </w:r>
+      <w:r>
+        <w:t xml:space="preserve">“ </w:t>
+      </w:r>
+      <w:r>
+        <w:t>und “</w:t>
+      </w:r>
+      <w:r>
+        <w:fldChar w:fldCharType="begin"/>
+      </w:r>
+      <w:r>
+        <w:instrText xml:space="preserve"> REF _Ref289084478 \h </w:instrText>
+      </w:r>
+      <w:r>
+        <w:fldChar w:fldCharType="separate"/>
+      </w:r>
+      <w:r>
+        <w:t>Konzept Stundeneintrag</w:t>
+      </w:r>
+      <w:r>
+        <w:fldChar w:fldCharType="end"/>
+      </w:r>
+      <w:r>
+        <w:t xml:space="preserve">“ </w:t>
+      </w:r>
+      <w:r>
+        <w:t xml:space="preserve">verwendeten Attributs </w:t>
+      </w:r>
+      <w:proofErr w:type="spellStart"/>
+      <w:r>
+        <w:t>position</w:t>
+      </w:r>
+      <w:proofErr w:type="spellEnd"/>
+      <w:r>
+        <w:t>.</w:t>
+      </w:r>
+    </w:p>
+    <w:p>
+      <w:pPr>
+        <w:pStyle w:val="berschrift4"/>
+      </w:pPr>
+      <w:r>
+        <w:t>Attribute</w:t>
+      </w:r>
+    </w:p>
+    <w:tbl>
+      <w:tblPr>
+        <w:tblStyle w:val="MittlereSchattierung1-Akzent1"/>
+        <w:tblW w:w="9072" w:type="dxa"/>
+        <w:tblInd w:w="108" w:type="dxa"/>
+        <w:tblLook w:val="04A0" w:firstRow="1" w:lastRow="0" w:firstColumn="1" w:lastColumn="0" w:noHBand="0" w:noVBand="1"/>
+      </w:tblPr>
+      <w:tblGrid>
+        <w:gridCol w:w="2518"/>
+        <w:gridCol w:w="6554"/>
+      </w:tblGrid>
+      <w:tr>
+        <w:trPr>
+          <w:cnfStyle w:val="100000000000" w:firstRow="1" w:lastRow="0" w:firstColumn="0" w:lastColumn="0" w:oddVBand="0" w:evenVBand="0" w:oddHBand="0" w:evenHBand="0" w:firstRowFirstColumn="0" w:firstRowLastColumn="0" w:lastRowFirstColumn="0" w:lastRowLastColumn="0"/>
+        </w:trPr>
+        <w:tc>
+          <w:tcPr>
+            <w:cnfStyle w:val="001000000000" w:firstRow="0" w:lastRow="0" w:firstColumn="1" w:lastColumn="0" w:oddVBand="0" w:evenVBand="0" w:oddHBand="0" w:evenHBand="0" w:firstRowFirstColumn="0" w:firstRowLastColumn="0" w:lastRowFirstColumn="0" w:lastRowLastColumn="0"/>
+            <w:tcW w:w="2518" w:type="dxa"/>
+          </w:tcPr>
+          <w:p>
+            <w:pPr>
+              <w:spacing w:line="276" w:lineRule="auto"/>
+            </w:pPr>
+            <w:r>
+              <w:t>Attribut</w:t>
+            </w:r>
+          </w:p>
+        </w:tc>
+        <w:tc>
+          <w:tcPr>
+            <w:tcW w:w="6554" w:type="dxa"/>
+          </w:tcPr>
+          <w:p>
+            <w:pPr>
+              <w:spacing w:line="276" w:lineRule="auto"/>
+              <w:cnfStyle w:val="100000000000" w:firstRow="1" w:lastRow="0" w:firstColumn="0" w:lastColumn="0" w:oddVBand="0" w:evenVBand="0" w:oddHBand="0" w:evenHBand="0" w:firstRowFirstColumn="0" w:firstRowLastColumn="0" w:lastRowFirstColumn="0" w:lastRowLastColumn="0"/>
+            </w:pPr>
+            <w:r>
+              <w:t>Beschreibung</w:t>
+            </w:r>
+          </w:p>
+        </w:tc>
+      </w:tr>
+      <w:tr>
+        <w:trPr>
+          <w:cnfStyle w:val="000000100000" w:firstRow="0" w:lastRow="0" w:firstColumn="0" w:lastColumn="0" w:oddVBand="0" w:evenVBand="0" w:oddHBand="1" w:evenHBand="0" w:firstRowFirstColumn="0" w:firstRowLastColumn="0" w:lastRowFirstColumn="0" w:lastRowLastColumn="0"/>
+        </w:trPr>
+        <w:tc>
+          <w:tcPr>
+            <w:cnfStyle w:val="001000000000" w:firstRow="0" w:lastRow="0" w:firstColumn="1" w:lastColumn="0" w:oddVBand="0" w:evenVBand="0" w:oddHBand="0" w:evenHBand="0" w:firstRowFirstColumn="0" w:firstRowLastColumn="0" w:lastRowFirstColumn="0" w:lastRowLastColumn="0"/>
+            <w:tcW w:w="2518" w:type="dxa"/>
+          </w:tcPr>
+          <w:p>
+            <w:pPr>
+              <w:spacing w:line="276" w:lineRule="auto"/>
+            </w:pPr>
+            <w:proofErr w:type="spellStart"/>
+            <w:r>
+              <w:t>latitude</w:t>
+            </w:r>
+            <w:proofErr w:type="spellEnd"/>
+          </w:p>
+        </w:tc>
+        <w:tc>
+          <w:tcPr>
+            <w:tcW w:w="6554" w:type="dxa"/>
+          </w:tcPr>
+          <w:p>
+            <w:pPr>
+              <w:spacing w:line="276" w:lineRule="auto"/>
+              <w:cnfStyle w:val="000000100000" w:firstRow="0" w:lastRow="0" w:firstColumn="0" w:lastColumn="0" w:oddVBand="0" w:evenVBand="0" w:oddHBand="1" w:evenHBand="0" w:firstRowFirstColumn="0" w:firstRowLastColumn="0" w:lastRowFirstColumn="0" w:lastRowLastColumn="0"/>
+            </w:pPr>
+            <w:r>
+              <w:t>-</w:t>
+            </w:r>
+          </w:p>
+        </w:tc>
+      </w:tr>
+      <w:tr>
+        <w:trPr>
+          <w:cnfStyle w:val="000000010000" w:firstRow="0" w:lastRow="0" w:firstColumn="0" w:lastColumn="0" w:oddVBand="0" w:evenVBand="0" w:oddHBand="0" w:evenHBand="1" w:firstRowFirstColumn="0" w:firstRowLastColumn="0" w:lastRowFirstColumn="0" w:lastRowLastColumn="0"/>
+        </w:trPr>
+        <w:tc>
+          <w:tcPr>
+            <w:cnfStyle w:val="001000000000" w:firstRow="0" w:lastRow="0" w:firstColumn="1" w:lastColumn="0" w:oddVBand="0" w:evenVBand="0" w:oddHBand="0" w:evenHBand="0" w:firstRowFirstColumn="0" w:firstRowLastColumn="0" w:lastRowFirstColumn="0" w:lastRowLastColumn="0"/>
+            <w:tcW w:w="2518" w:type="dxa"/>
+          </w:tcPr>
+          <w:p>
+            <w:pPr>
+              <w:spacing w:line="276" w:lineRule="auto"/>
+            </w:pPr>
+            <w:proofErr w:type="spellStart"/>
+            <w:r>
+              <w:t>longitude</w:t>
+            </w:r>
+            <w:proofErr w:type="spellEnd"/>
+          </w:p>
+        </w:tc>
+        <w:tc>
+          <w:tcPr>
+            <w:tcW w:w="6554" w:type="dxa"/>
+          </w:tcPr>
+          <w:p>
+            <w:pPr>
+              <w:spacing w:line="276" w:lineRule="auto"/>
+              <w:cnfStyle w:val="000000010000" w:firstRow="0" w:lastRow="0" w:firstColumn="0" w:lastColumn="0" w:oddVBand="0" w:evenVBand="0" w:oddHBand="0" w:evenHBand="1" w:firstRowFirstColumn="0" w:firstRowLastColumn="0" w:lastRowFirstColumn="0" w:lastRowLastColumn="0"/>
+            </w:pPr>
+            <w:r>
+              <w:t>-</w:t>
+            </w:r>
+          </w:p>
+        </w:tc>
+      </w:tr>
+      <w:tr>
+        <w:trPr>
+          <w:cnfStyle w:val="000000100000" w:firstRow="0" w:lastRow="0" w:firstColumn="0" w:lastColumn="0" w:oddVBand="0" w:evenVBand="0" w:oddHBand="1" w:evenHBand="0" w:firstRowFirstColumn="0" w:firstRowLastColumn="0" w:lastRowFirstColumn="0" w:lastRowLastColumn="0"/>
+        </w:trPr>
+        <w:tc>
+          <w:tcPr>
+            <w:cnfStyle w:val="001000000000" w:firstRow="0" w:lastRow="0" w:firstColumn="1" w:lastColumn="0" w:oddVBand="0" w:evenVBand="0" w:oddHBand="0" w:evenHBand="0" w:firstRowFirstColumn="0" w:firstRowLastColumn="0" w:lastRowFirstColumn="0" w:lastRowLastColumn="0"/>
+            <w:tcW w:w="2518" w:type="dxa"/>
+          </w:tcPr>
+          <w:p>
+            <w:pPr>
+              <w:spacing w:line="276" w:lineRule="auto"/>
+            </w:pPr>
+            <w:proofErr w:type="spellStart"/>
+            <w:r>
+              <w:t>genauigkeit</w:t>
+            </w:r>
+            <w:proofErr w:type="spellEnd"/>
+          </w:p>
+        </w:tc>
+        <w:tc>
+          <w:tcPr>
+            <w:tcW w:w="6554" w:type="dxa"/>
+          </w:tcPr>
+          <w:p>
+            <w:pPr>
+              <w:spacing w:line="276" w:lineRule="auto"/>
+              <w:cnfStyle w:val="000000100000" w:firstRow="0" w:lastRow="0" w:firstColumn="0" w:lastColumn="0" w:oddVBand="0" w:evenVBand="0" w:oddHBand="1" w:evenHBand="0" w:firstRowFirstColumn="0" w:firstRowLastColumn="0" w:lastRowFirstColumn="0" w:lastRowLastColumn="0"/>
+            </w:pPr>
+            <w:r>
+              <w:t>-</w:t>
+            </w:r>
+          </w:p>
+        </w:tc>
+      </w:tr>
+    </w:tbl>
+    <w:p>
+      <w:pPr>
+        <w:pStyle w:val="berschrift4"/>
+      </w:pPr>
+      <w:r>
+        <w:t>Beziehungen</w:t>
+      </w:r>
+    </w:p>
+    <w:p>
+      <w:r>
+        <w:t xml:space="preserve">Für die Klasse </w:t>
+      </w:r>
+      <w:proofErr w:type="spellStart"/>
+      <w:r>
+        <w:t>GPSDaten</w:t>
+      </w:r>
+      <w:proofErr w:type="spellEnd"/>
+      <w:r>
+        <w:t xml:space="preserve"> bestehen im Domain Modell keine Beziehungen, da sie darin als pure </w:t>
+      </w:r>
+      <w:proofErr w:type="spellStart"/>
+      <w:r>
+        <w:t>value</w:t>
+      </w:r>
+      <w:proofErr w:type="spellEnd"/>
+      <w:r>
+        <w:t xml:space="preserve"> type verwendet wird.</w:t>
+      </w:r>
+    </w:p>
+    <w:p>
+      <w:pPr>
+        <w:rPr>
+          <w:b/>
+          <w:bCs/>
+          <w:color w:val="FFFFFF" w:themeColor="background1"/>
+          <w:spacing w:val="15"/>
+          <w:sz w:val="22"/>
+          <w:szCs w:val="22"/>
+        </w:rPr>
+      </w:pPr>
+      <w:bookmarkStart w:id="32" w:name="_Ref288923877"/>
+      <w:bookmarkStart w:id="33" w:name="_Toc289084200"/>
+      <w:r>
+        <w:br w:type="page"/>
+      </w:r>
+    </w:p>
+    <w:p>
+      <w:pPr>
         <w:pStyle w:val="berschrift1"/>
       </w:pPr>
-      <w:bookmarkStart w:id="31" w:name="_Ref288923877"/>
-      <w:bookmarkStart w:id="32" w:name="_Toc289084200"/>
-      <w:r>
+      <w:bookmarkStart w:id="34" w:name="_GoBack"/>
+      <w:bookmarkEnd w:id="34"/>
+      <w:r>
+        <w:lastRenderedPageBreak/>
         <w:t>System Sequenzdiagramm</w:t>
       </w:r>
-      <w:bookmarkEnd w:id="31"/>
       <w:bookmarkEnd w:id="32"/>
+      <w:bookmarkEnd w:id="33"/>
     </w:p>
     <w:p>
       <w:pPr>
         <w:pStyle w:val="berschrift2"/>
       </w:pPr>
-      <w:bookmarkStart w:id="33" w:name="_Toc289084201"/>
+      <w:bookmarkStart w:id="35" w:name="_Toc289084201"/>
       <w:proofErr w:type="spellStart"/>
       <w:r>
         <w:t>Use</w:t>
@@ -6480,14 +6784,14 @@
       <w:r>
         <w:t xml:space="preserve"> Case 1</w:t>
       </w:r>
-      <w:bookmarkEnd w:id="33"/>
+      <w:bookmarkEnd w:id="35"/>
     </w:p>
     <w:p/>
     <w:p>
       <w:pPr>
         <w:pStyle w:val="berschrift2"/>
       </w:pPr>
-      <w:bookmarkStart w:id="34" w:name="_Toc289084202"/>
+      <w:bookmarkStart w:id="36" w:name="_Toc289084202"/>
       <w:proofErr w:type="spellStart"/>
       <w:r>
         <w:t>Use</w:t>
@@ -6496,37 +6800,37 @@
       <w:r>
         <w:t xml:space="preserve"> Case 2</w:t>
       </w:r>
-      <w:bookmarkEnd w:id="34"/>
+      <w:bookmarkEnd w:id="36"/>
     </w:p>
     <w:p/>
     <w:p>
       <w:pPr>
         <w:pStyle w:val="berschrift1"/>
       </w:pPr>
-      <w:bookmarkStart w:id="35" w:name="_Ref288923972"/>
-      <w:bookmarkStart w:id="36" w:name="_Toc289084203"/>
+      <w:bookmarkStart w:id="37" w:name="_Ref288923972"/>
+      <w:bookmarkStart w:id="38" w:name="_Toc289084203"/>
       <w:r>
         <w:t>Systemoperationen</w:t>
       </w:r>
-      <w:bookmarkEnd w:id="35"/>
-      <w:bookmarkEnd w:id="36"/>
+      <w:bookmarkEnd w:id="37"/>
+      <w:bookmarkEnd w:id="38"/>
     </w:p>
     <w:p>
       <w:pPr>
         <w:pStyle w:val="berschrift2"/>
       </w:pPr>
-      <w:bookmarkStart w:id="37" w:name="_Toc289084204"/>
+      <w:bookmarkStart w:id="39" w:name="_Toc289084204"/>
       <w:r>
         <w:t>Diagramm</w:t>
       </w:r>
-      <w:bookmarkEnd w:id="37"/>
+      <w:bookmarkEnd w:id="39"/>
     </w:p>
     <w:p>
       <w:pPr>
         <w:pStyle w:val="berschrift3"/>
       </w:pPr>
-      <w:bookmarkStart w:id="38" w:name="_Toc288741252"/>
-      <w:bookmarkStart w:id="39" w:name="_Toc289084205"/>
+      <w:bookmarkStart w:id="40" w:name="_Toc288741252"/>
+      <w:bookmarkStart w:id="41" w:name="_Toc289084205"/>
       <w:r>
         <w:t>CO</w:t>
       </w:r>
@@ -6537,8 +6841,8 @@
       <w:r>
         <w:t>generiereRapport</w:t>
       </w:r>
-      <w:bookmarkEnd w:id="38"/>
-      <w:bookmarkEnd w:id="39"/>
+      <w:bookmarkEnd w:id="40"/>
+      <w:bookmarkEnd w:id="41"/>
       <w:proofErr w:type="spellEnd"/>
     </w:p>
     <w:tbl>
@@ -6765,7 +7069,7 @@
       <w:pPr>
         <w:pStyle w:val="berschrift3"/>
       </w:pPr>
-      <w:bookmarkStart w:id="40" w:name="_Toc289084206"/>
+      <w:bookmarkStart w:id="42" w:name="_Toc289084206"/>
       <w:r>
         <w:t xml:space="preserve">CO </w:t>
       </w:r>
@@ -6773,7 +7077,7 @@
       <w:r>
         <w:t>authentifiziereBenutzer</w:t>
       </w:r>
-      <w:bookmarkEnd w:id="40"/>
+      <w:bookmarkEnd w:id="42"/>
       <w:proofErr w:type="spellEnd"/>
     </w:p>
     <w:tbl>
@@ -7074,7 +7378,6 @@
               <w:rPr>
                 <w:b w:val="0"/>
               </w:rPr>
-              <w:lastRenderedPageBreak/>
               <w:t>Benutzer wurde authentifiziert</w:t>
             </w:r>
           </w:p>
@@ -7085,7 +7388,7 @@
       <w:pPr>
         <w:pStyle w:val="berschrift3"/>
       </w:pPr>
-      <w:bookmarkStart w:id="41" w:name="_Toc289084207"/>
+      <w:bookmarkStart w:id="43" w:name="_Toc289084207"/>
       <w:r>
         <w:t xml:space="preserve">Co </w:t>
       </w:r>
@@ -7093,7 +7396,7 @@
       <w:r>
         <w:t>stopZeitmessung</w:t>
       </w:r>
-      <w:bookmarkEnd w:id="41"/>
+      <w:bookmarkEnd w:id="43"/>
       <w:proofErr w:type="spellEnd"/>
     </w:p>
     <w:tbl>
@@ -7519,7 +7822,7 @@
         <w:noProof/>
         <w:lang w:val="de-DE"/>
       </w:rPr>
-      <w:t>1</w:t>
+      <w:t>12</w:t>
     </w:r>
     <w:r>
       <w:rPr>
@@ -7533,16 +7836,31 @@
       </w:rPr>
       <w:t xml:space="preserve"> von </w:t>
     </w:r>
-    <w:fldSimple w:instr="NUMPAGES  \* Arabic  \* MERGEFORMAT">
-      <w:r>
-        <w:rPr>
-          <w:b/>
-          <w:noProof/>
-          <w:lang w:val="de-DE"/>
-        </w:rPr>
-        <w:t>11</w:t>
-      </w:r>
-    </w:fldSimple>
+    <w:r>
+      <w:fldChar w:fldCharType="begin"/>
+    </w:r>
+    <w:r>
+      <w:instrText>NUMPAGES  \* Arabic  \* MERGEFORMAT</w:instrText>
+    </w:r>
+    <w:r>
+      <w:fldChar w:fldCharType="separate"/>
+    </w:r>
+    <w:r>
+      <w:rPr>
+        <w:b/>
+        <w:noProof/>
+        <w:lang w:val="de-DE"/>
+      </w:rPr>
+      <w:t>12</w:t>
+    </w:r>
+    <w:r>
+      <w:rPr>
+        <w:b/>
+        <w:noProof/>
+        <w:lang w:val="de-DE"/>
+      </w:rPr>
+      <w:fldChar w:fldCharType="end"/>
+    </w:r>
   </w:p>
 </w:ftr>
 </file>
@@ -11313,7 +11631,7 @@
 </file>
 
 <file path=customXml/itemProps1.xml><?xml version="1.0" encoding="utf-8"?>
-<ds:datastoreItem xmlns:ds="http://schemas.openxmlformats.org/officeDocument/2006/customXml" ds:itemID="{D2E0E765-A29F-4311-A22D-12A19D5C4B17}">
+<ds:datastoreItem xmlns:ds="http://schemas.openxmlformats.org/officeDocument/2006/customXml" ds:itemID="{FE116D54-0B1D-48DD-AE8F-4BFCE9FDA5E4}">
   <ds:schemaRefs>
     <ds:schemaRef ds:uri="http://schemas.openxmlformats.org/officeDocument/2006/bibliography"/>
   </ds:schemaRefs>

--- a/doc/04_Domainanalyse/Domainanalyse.docx
+++ b/doc/04_Domainanalyse/Domainanalyse.docx
@@ -72,21 +72,7 @@
                   <w:rPr>
                     <w:color w:val="4F81BD" w:themeColor="accent1"/>
                   </w:rPr>
-                  <w:t xml:space="preserve"> Delia, </w:t>
-                </w:r>
-                <w:proofErr w:type="spellStart"/>
-                <w:r>
-                  <w:rPr>
-                    <w:color w:val="4F81BD" w:themeColor="accent1"/>
-                  </w:rPr>
-                  <w:t>Waltenspül</w:t>
-                </w:r>
-                <w:proofErr w:type="spellEnd"/>
-                <w:r>
-                  <w:rPr>
-                    <w:color w:val="4F81BD" w:themeColor="accent1"/>
-                  </w:rPr>
-                  <w:t xml:space="preserve"> Remo</w:t>
+                  <w:t xml:space="preserve"> Delia, Waltenspül Remo</w:t>
                 </w:r>
               </w:p>
               <w:p>
@@ -182,7 +168,6 @@
                     <w:dataBinding w:prefixMappings="xmlns:ns0='http://schemas.openxmlformats.org/officeDocument/2006/extended-properties'" w:xpath="/ns0:Properties[1]/ns0:Company[1]" w:storeItemID="{6668398D-A668-4E3E-A5EB-62B293D839F1}"/>
                     <w:text/>
                   </w:sdtPr>
-                  <w:sdtEndPr/>
                   <w:sdtContent>
                     <w:r>
                       <w:rPr>
@@ -215,7 +200,6 @@
                   <w:dataBinding w:prefixMappings="xmlns:ns0='http://schemas.openxmlformats.org/package/2006/metadata/core-properties' xmlns:ns1='http://purl.org/dc/elements/1.1/'" w:xpath="/ns0:coreProperties[1]/ns1:title[1]" w:storeItemID="{6C3C8BC8-F283-45AE-878A-BAB7291924A1}"/>
                   <w:text/>
                 </w:sdtPr>
-                <w:sdtEndPr/>
                 <w:sdtContent>
                   <w:p>
                     <w:pPr>
@@ -253,7 +237,6 @@
                 <w:dataBinding w:prefixMappings="xmlns:ns0='http://schemas.openxmlformats.org/package/2006/metadata/core-properties' xmlns:ns1='http://purl.org/dc/elements/1.1/'" w:xpath="/ns0:coreProperties[1]/ns1:subject[1]" w:storeItemID="{6C3C8BC8-F283-45AE-878A-BAB7291924A1}"/>
                 <w:text/>
               </w:sdtPr>
-              <w:sdtEndPr/>
               <w:sdtContent>
                 <w:tc>
                   <w:tcPr>
@@ -606,8 +589,73 @@
           </w:p>
         </w:tc>
       </w:tr>
+      <w:tr>
+        <w:trPr>
+          <w:cnfStyle w:val="000000100000" w:firstRow="0" w:lastRow="0" w:firstColumn="0" w:lastColumn="0" w:oddVBand="0" w:evenVBand="0" w:oddHBand="1" w:evenHBand="0" w:firstRowFirstColumn="0" w:firstRowLastColumn="0" w:lastRowFirstColumn="0" w:lastRowLastColumn="0"/>
+        </w:trPr>
+        <w:tc>
+          <w:tcPr>
+            <w:cnfStyle w:val="001000000000" w:firstRow="0" w:lastRow="0" w:firstColumn="1" w:lastColumn="0" w:oddVBand="0" w:evenVBand="0" w:oddHBand="0" w:evenHBand="0" w:firstRowFirstColumn="0" w:firstRowLastColumn="0" w:lastRowFirstColumn="0" w:lastRowLastColumn="0"/>
+            <w:tcW w:w="1138" w:type="dxa"/>
+          </w:tcPr>
+          <w:p>
+            <w:pPr>
+              <w:rPr>
+                <w:b w:val="0"/>
+              </w:rPr>
+            </w:pPr>
+            <w:r>
+              <w:rPr>
+                <w:b w:val="0"/>
+              </w:rPr>
+              <w:t>28.03.2011</w:t>
+            </w:r>
+          </w:p>
+        </w:tc>
+        <w:tc>
+          <w:tcPr>
+            <w:tcW w:w="993" w:type="dxa"/>
+          </w:tcPr>
+          <w:p>
+            <w:pPr>
+              <w:cnfStyle w:val="000000100000" w:firstRow="0" w:lastRow="0" w:firstColumn="0" w:lastColumn="0" w:oddVBand="0" w:evenVBand="0" w:oddHBand="1" w:evenHBand="0" w:firstRowFirstColumn="0" w:firstRowLastColumn="0" w:lastRowFirstColumn="0" w:lastRowLastColumn="0"/>
+            </w:pPr>
+            <w:r>
+              <w:t>1.2</w:t>
+            </w:r>
+          </w:p>
+        </w:tc>
+        <w:tc>
+          <w:tcPr>
+            <w:tcW w:w="4674" w:type="dxa"/>
+          </w:tcPr>
+          <w:p>
+            <w:pPr>
+              <w:cnfStyle w:val="000000100000" w:firstRow="0" w:lastRow="0" w:firstColumn="0" w:lastColumn="0" w:oddVBand="0" w:evenVBand="0" w:oddHBand="1" w:evenHBand="0" w:firstRowFirstColumn="0" w:firstRowLastColumn="0" w:lastRowFirstColumn="0" w:lastRowLastColumn="0"/>
+            </w:pPr>
+            <w:r>
+              <w:t>Ergänzung um SSD 1-9</w:t>
+            </w:r>
+            <w:bookmarkStart w:id="2" w:name="_GoBack"/>
+            <w:bookmarkEnd w:id="2"/>
+          </w:p>
+        </w:tc>
+        <w:tc>
+          <w:tcPr>
+            <w:tcW w:w="2303" w:type="dxa"/>
+          </w:tcPr>
+          <w:p>
+            <w:pPr>
+              <w:cnfStyle w:val="000000100000" w:firstRow="0" w:lastRow="0" w:firstColumn="0" w:lastColumn="0" w:oddVBand="0" w:evenVBand="0" w:oddHBand="1" w:evenHBand="0" w:firstRowFirstColumn="0" w:firstRowLastColumn="0" w:lastRowFirstColumn="0" w:lastRowLastColumn="0"/>
+            </w:pPr>
+            <w:r>
+              <w:t>WR</w:t>
+            </w:r>
+          </w:p>
+        </w:tc>
+      </w:tr>
     </w:tbl>
-    <w:bookmarkStart w:id="2" w:name="_Toc289084180" w:displacedByCustomXml="next"/>
+    <w:bookmarkStart w:id="3" w:name="_Toc289084180" w:displacedByCustomXml="next"/>
     <w:sdt>
       <w:sdtPr>
         <w:rPr>
@@ -629,7 +677,7 @@
         </w:rPr>
       </w:sdtEndPr>
       <w:sdtContent>
-        <w:bookmarkStart w:id="3" w:name="_Toc286932158" w:displacedByCustomXml="prev"/>
+        <w:bookmarkStart w:id="4" w:name="_Toc286932158" w:displacedByCustomXml="prev"/>
         <w:p>
           <w:pPr>
             <w:pStyle w:val="berschrift2"/>
@@ -640,8 +688,8 @@
             </w:rPr>
             <w:t>Inhaltsverzeichnis</w:t>
           </w:r>
-          <w:bookmarkEnd w:id="2"/>
           <w:bookmarkEnd w:id="3"/>
+          <w:bookmarkEnd w:id="4"/>
         </w:p>
         <w:p>
           <w:pPr>
@@ -3271,37 +3319,31 @@
               <w:bCs/>
               <w:lang w:val="de-DE"/>
             </w:rPr>
+            <w:lastRenderedPageBreak/>
             <w:fldChar w:fldCharType="end"/>
           </w:r>
         </w:p>
       </w:sdtContent>
     </w:sdt>
     <w:p>
-      <w:r>
-        <w:lastRenderedPageBreak/>
-        <w:br w:type="page"/>
-      </w:r>
-    </w:p>
-    <w:p>
       <w:pPr>
         <w:pStyle w:val="berschrift1"/>
       </w:pPr>
-      <w:bookmarkStart w:id="4" w:name="_Toc289084181"/>
-      <w:r>
-        <w:lastRenderedPageBreak/>
+      <w:bookmarkStart w:id="5" w:name="_Toc289084181"/>
+      <w:r>
         <w:t>Einführung</w:t>
       </w:r>
-      <w:bookmarkEnd w:id="4"/>
+      <w:bookmarkEnd w:id="5"/>
     </w:p>
     <w:p>
       <w:pPr>
         <w:pStyle w:val="berschrift2"/>
       </w:pPr>
-      <w:bookmarkStart w:id="5" w:name="_Toc289084182"/>
+      <w:bookmarkStart w:id="6" w:name="_Toc289084182"/>
       <w:r>
         <w:t>Zweck</w:t>
       </w:r>
-      <w:bookmarkEnd w:id="5"/>
+      <w:bookmarkEnd w:id="6"/>
     </w:p>
     <w:p>
       <w:r>
@@ -3312,11 +3354,11 @@
       <w:pPr>
         <w:pStyle w:val="berschrift2"/>
       </w:pPr>
-      <w:bookmarkStart w:id="6" w:name="_Toc289084183"/>
+      <w:bookmarkStart w:id="7" w:name="_Toc289084183"/>
       <w:r>
         <w:t>Gültigkeitsbereich</w:t>
       </w:r>
-      <w:bookmarkEnd w:id="6"/>
+      <w:bookmarkEnd w:id="7"/>
     </w:p>
     <w:p>
       <w:r>
@@ -3327,11 +3369,11 @@
       <w:pPr>
         <w:pStyle w:val="berschrift2"/>
       </w:pPr>
-      <w:bookmarkStart w:id="7" w:name="_Toc289084184"/>
+      <w:bookmarkStart w:id="8" w:name="_Toc289084184"/>
       <w:r>
         <w:t>Definitionen und Abkürzungen</w:t>
       </w:r>
-      <w:bookmarkEnd w:id="7"/>
+      <w:bookmarkEnd w:id="8"/>
     </w:p>
     <w:p>
       <w:r>
@@ -3342,22 +3384,22 @@
       <w:pPr>
         <w:pStyle w:val="berschrift2"/>
       </w:pPr>
-      <w:bookmarkStart w:id="8" w:name="_Toc289084185"/>
+      <w:bookmarkStart w:id="9" w:name="_Toc289084185"/>
       <w:r>
         <w:t>Referenzen</w:t>
       </w:r>
-      <w:bookmarkEnd w:id="8"/>
+      <w:bookmarkEnd w:id="9"/>
     </w:p>
     <w:p/>
     <w:p>
       <w:pPr>
         <w:pStyle w:val="berschrift2"/>
       </w:pPr>
-      <w:bookmarkStart w:id="9" w:name="_Toc289084186"/>
+      <w:bookmarkStart w:id="10" w:name="_Toc289084186"/>
       <w:r>
         <w:t>Übersicht</w:t>
       </w:r>
-      <w:bookmarkEnd w:id="9"/>
+      <w:bookmarkEnd w:id="10"/>
     </w:p>
     <w:p>
       <w:r>
@@ -3476,35 +3518,35 @@
       <w:pPr>
         <w:pStyle w:val="berschrift1"/>
       </w:pPr>
-      <w:bookmarkStart w:id="10" w:name="_Ref288906375"/>
-      <w:bookmarkStart w:id="11" w:name="_Toc289084187"/>
+      <w:bookmarkStart w:id="11" w:name="_Ref288906375"/>
+      <w:bookmarkStart w:id="12" w:name="_Toc289084187"/>
       <w:r>
         <w:lastRenderedPageBreak/>
         <w:t>Domain Modell</w:t>
       </w:r>
-      <w:bookmarkEnd w:id="10"/>
       <w:bookmarkEnd w:id="11"/>
+      <w:bookmarkEnd w:id="12"/>
     </w:p>
     <w:p>
       <w:pPr>
         <w:pStyle w:val="berschrift2"/>
       </w:pPr>
-      <w:bookmarkStart w:id="12" w:name="_Toc289084188"/>
+      <w:bookmarkStart w:id="13" w:name="_Toc289084188"/>
       <w:r>
         <w:t>Strukturdiagramm</w:t>
       </w:r>
-      <w:bookmarkEnd w:id="12"/>
+      <w:bookmarkEnd w:id="13"/>
     </w:p>
     <w:p/>
     <w:p>
       <w:pPr>
         <w:pStyle w:val="berschrift2"/>
       </w:pPr>
-      <w:bookmarkStart w:id="13" w:name="_Toc289084189"/>
+      <w:bookmarkStart w:id="14" w:name="_Toc289084189"/>
       <w:r>
         <w:t>Konzeptbeschreibung</w:t>
       </w:r>
-      <w:bookmarkEnd w:id="13"/>
+      <w:bookmarkEnd w:id="14"/>
     </w:p>
     <w:p>
       <w:r>
@@ -3559,18 +3601,18 @@
       <w:pPr>
         <w:pStyle w:val="berschrift3"/>
       </w:pPr>
-      <w:bookmarkStart w:id="14" w:name="_Toc289084190"/>
-      <w:bookmarkStart w:id="15" w:name="_Ref289084478"/>
-      <w:bookmarkStart w:id="16" w:name="_Ref289084480"/>
+      <w:bookmarkStart w:id="15" w:name="_Toc289084190"/>
+      <w:bookmarkStart w:id="16" w:name="_Ref289084478"/>
+      <w:bookmarkStart w:id="17" w:name="_Ref289084480"/>
       <w:r>
         <w:t>K</w:t>
       </w:r>
       <w:r>
         <w:t>onzept Stundeneintrag</w:t>
       </w:r>
-      <w:bookmarkEnd w:id="14"/>
       <w:bookmarkEnd w:id="15"/>
       <w:bookmarkEnd w:id="16"/>
+      <w:bookmarkEnd w:id="17"/>
     </w:p>
     <w:p>
       <w:pPr>
@@ -3939,9 +3981,28 @@
     </w:tbl>
     <w:p>
       <w:pPr>
+        <w:rPr>
+          <w:caps/>
+          <w:color w:val="365F91" w:themeColor="accent1" w:themeShade="BF"/>
+          <w:spacing w:val="10"/>
+          <w:sz w:val="22"/>
+          <w:szCs w:val="22"/>
+          <w:highlight w:val="lightGray"/>
+        </w:rPr>
+      </w:pPr>
+      <w:r>
+        <w:rPr>
+          <w:highlight w:val="lightGray"/>
+        </w:rPr>
+        <w:br w:type="page"/>
+      </w:r>
+    </w:p>
+    <w:p>
+      <w:pPr>
         <w:pStyle w:val="berschrift4"/>
       </w:pPr>
       <w:r>
+        <w:lastRenderedPageBreak/>
         <w:t>Beziehungen</w:t>
       </w:r>
     </w:p>
@@ -3950,7 +4011,6 @@
         <w:ind w:left="2552" w:hanging="2552"/>
       </w:pPr>
       <w:r>
-        <w:lastRenderedPageBreak/>
         <w:t>Ein Stundeneintrag</w:t>
       </w:r>
       <w:r>
@@ -3979,16 +4039,16 @@
       <w:pPr>
         <w:pStyle w:val="berschrift3"/>
       </w:pPr>
-      <w:bookmarkStart w:id="17" w:name="_Ref288924756"/>
-      <w:bookmarkStart w:id="18" w:name="_Toc289084191"/>
+      <w:bookmarkStart w:id="18" w:name="_Ref288924756"/>
+      <w:bookmarkStart w:id="19" w:name="_Toc289084191"/>
       <w:r>
         <w:t xml:space="preserve">Konzept </w:t>
       </w:r>
       <w:r>
         <w:t>Auftrag</w:t>
       </w:r>
-      <w:bookmarkEnd w:id="17"/>
       <w:bookmarkEnd w:id="18"/>
+      <w:bookmarkEnd w:id="19"/>
     </w:p>
     <w:p>
       <w:pPr>
@@ -4277,16 +4337,16 @@
       <w:pPr>
         <w:pStyle w:val="berschrift3"/>
       </w:pPr>
-      <w:bookmarkStart w:id="19" w:name="_Ref288924732"/>
-      <w:bookmarkStart w:id="20" w:name="_Toc289084192"/>
+      <w:bookmarkStart w:id="20" w:name="_Ref288924732"/>
+      <w:bookmarkStart w:id="21" w:name="_Toc289084192"/>
       <w:r>
         <w:t xml:space="preserve">Konzept </w:t>
       </w:r>
       <w:r>
         <w:t>Kunde</w:t>
       </w:r>
-      <w:bookmarkEnd w:id="19"/>
       <w:bookmarkEnd w:id="20"/>
+      <w:bookmarkEnd w:id="21"/>
     </w:p>
     <w:p>
       <w:pPr>
@@ -4350,12 +4410,12 @@
         <w:pStyle w:val="berschrift4"/>
       </w:pPr>
       <w:r>
+        <w:lastRenderedPageBreak/>
         <w:t>Beschreibung</w:t>
       </w:r>
     </w:p>
     <w:p>
       <w:r>
-        <w:lastRenderedPageBreak/>
         <w:t xml:space="preserve">Ein Kunde ist eine Person, die </w:t>
       </w:r>
       <w:r>
@@ -4627,7 +4687,7 @@
       <w:pPr>
         <w:pStyle w:val="berschrift3"/>
       </w:pPr>
-      <w:bookmarkStart w:id="21" w:name="_Toc289084193"/>
+      <w:bookmarkStart w:id="22" w:name="_Toc289084193"/>
       <w:r>
         <w:t xml:space="preserve">Konzept </w:t>
       </w:r>
@@ -4635,7 +4695,7 @@
       <w:r>
         <w:t>EingesetztesMaterial</w:t>
       </w:r>
-      <w:bookmarkEnd w:id="21"/>
+      <w:bookmarkEnd w:id="22"/>
       <w:proofErr w:type="spellEnd"/>
     </w:p>
     <w:p>
@@ -4830,14 +4890,14 @@
       <w:pPr>
         <w:pStyle w:val="berschrift3"/>
       </w:pPr>
-      <w:bookmarkStart w:id="22" w:name="_Toc289084194"/>
+      <w:bookmarkStart w:id="23" w:name="_Toc289084194"/>
       <w:r>
         <w:t xml:space="preserve">Konzept </w:t>
       </w:r>
       <w:r>
         <w:t>Material</w:t>
       </w:r>
-      <w:bookmarkEnd w:id="22"/>
+      <w:bookmarkEnd w:id="23"/>
     </w:p>
     <w:p>
       <w:pPr>
@@ -5138,7 +5198,7 @@
       <w:pPr>
         <w:pStyle w:val="berschrift3"/>
       </w:pPr>
-      <w:bookmarkStart w:id="23" w:name="_Toc289084195"/>
+      <w:bookmarkStart w:id="24" w:name="_Toc289084195"/>
       <w:r>
         <w:t xml:space="preserve">Konzept </w:t>
       </w:r>
@@ -5146,7 +5206,7 @@
       <w:r>
         <w:t>StundeneintragsTyp</w:t>
       </w:r>
-      <w:bookmarkEnd w:id="23"/>
+      <w:bookmarkEnd w:id="24"/>
       <w:proofErr w:type="spellEnd"/>
     </w:p>
     <w:p>
@@ -5365,13 +5425,13 @@
       <w:pPr>
         <w:pStyle w:val="berschrift3"/>
       </w:pPr>
-      <w:bookmarkStart w:id="24" w:name="_Ref288923686"/>
-      <w:bookmarkStart w:id="25" w:name="_Toc289084196"/>
+      <w:bookmarkStart w:id="25" w:name="_Ref288923686"/>
+      <w:bookmarkStart w:id="26" w:name="_Toc289084196"/>
       <w:r>
         <w:t>Konzept Benutzer</w:t>
       </w:r>
-      <w:bookmarkEnd w:id="24"/>
       <w:bookmarkEnd w:id="25"/>
+      <w:bookmarkEnd w:id="26"/>
     </w:p>
     <w:p>
       <w:pPr>
@@ -5817,17 +5877,31 @@
     </w:p>
     <w:p>
       <w:pPr>
+        <w:rPr>
+          <w:color w:val="243F60" w:themeColor="accent1" w:themeShade="7F"/>
+          <w:spacing w:val="15"/>
+          <w:sz w:val="22"/>
+          <w:szCs w:val="22"/>
+        </w:rPr>
+      </w:pPr>
+      <w:bookmarkStart w:id="27" w:name="_Ref288924106"/>
+      <w:bookmarkStart w:id="28" w:name="_Ref288924108"/>
+      <w:bookmarkStart w:id="29" w:name="_Toc289084197"/>
+      <w:r>
+        <w:br w:type="page"/>
+      </w:r>
+    </w:p>
+    <w:p>
+      <w:pPr>
         <w:pStyle w:val="berschrift3"/>
       </w:pPr>
-      <w:bookmarkStart w:id="26" w:name="_Ref288924106"/>
-      <w:bookmarkStart w:id="27" w:name="_Ref288924108"/>
-      <w:bookmarkStart w:id="28" w:name="_Toc289084197"/>
-      <w:r>
+      <w:r>
+        <w:lastRenderedPageBreak/>
         <w:t>Konzept Aussendienstmitarbeiter</w:t>
       </w:r>
-      <w:bookmarkEnd w:id="26"/>
       <w:bookmarkEnd w:id="27"/>
       <w:bookmarkEnd w:id="28"/>
+      <w:bookmarkEnd w:id="29"/>
     </w:p>
     <w:p>
       <w:pPr>
@@ -5891,7 +5965,6 @@
         <w:pStyle w:val="berschrift4"/>
       </w:pPr>
       <w:r>
-        <w:lastRenderedPageBreak/>
         <w:t>Beschreibung</w:t>
       </w:r>
     </w:p>
@@ -5967,13 +6040,13 @@
       <w:pPr>
         <w:pStyle w:val="berschrift3"/>
       </w:pPr>
-      <w:bookmarkStart w:id="29" w:name="_Ref288924129"/>
-      <w:bookmarkStart w:id="30" w:name="_Toc289084198"/>
+      <w:bookmarkStart w:id="30" w:name="_Ref288924129"/>
+      <w:bookmarkStart w:id="31" w:name="_Toc289084198"/>
       <w:r>
         <w:t>Konzept Sekretärin</w:t>
       </w:r>
-      <w:bookmarkEnd w:id="29"/>
       <w:bookmarkEnd w:id="30"/>
+      <w:bookmarkEnd w:id="31"/>
     </w:p>
     <w:p>
       <w:pPr>
@@ -6106,13 +6179,27 @@
     </w:p>
     <w:p>
       <w:pPr>
+        <w:rPr>
+          <w:color w:val="243F60" w:themeColor="accent1" w:themeShade="7F"/>
+          <w:spacing w:val="15"/>
+          <w:sz w:val="22"/>
+          <w:szCs w:val="22"/>
+        </w:rPr>
+      </w:pPr>
+      <w:bookmarkStart w:id="32" w:name="_Toc289084199"/>
+      <w:r>
+        <w:br w:type="page"/>
+      </w:r>
+    </w:p>
+    <w:p>
+      <w:pPr>
         <w:pStyle w:val="berschrift3"/>
       </w:pPr>
-      <w:bookmarkStart w:id="31" w:name="_Toc289084199"/>
-      <w:r>
+      <w:r>
+        <w:lastRenderedPageBreak/>
         <w:t>Konzept Adresse</w:t>
       </w:r>
-      <w:bookmarkEnd w:id="31"/>
+      <w:bookmarkEnd w:id="32"/>
     </w:p>
     <w:p>
       <w:pPr>
@@ -6239,7 +6326,6 @@
         <w:pStyle w:val="berschrift4"/>
       </w:pPr>
       <w:r>
-        <w:lastRenderedPageBreak/>
         <w:t>Attribute</w:t>
       </w:r>
     </w:p>
@@ -6489,19 +6575,7 @@
     </w:p>
     <w:p>
       <w:r>
-        <w:t xml:space="preserve">Die Klasse </w:t>
-      </w:r>
-      <w:r>
-        <w:t xml:space="preserve">beinhaltet Ortungsdaten. Sie </w:t>
-      </w:r>
-      <w:r>
-        <w:t>zeigt die Struktur des</w:t>
-      </w:r>
-      <w:r>
-        <w:t xml:space="preserve"> je</w:t>
-      </w:r>
-      <w:r>
-        <w:t xml:space="preserve"> im “</w:t>
+        <w:t>Die Klasse beinhaltet Ortungsdaten. Sie zeigt die Struktur des je im “</w:t>
       </w:r>
       <w:r>
         <w:fldChar w:fldCharType="begin"/>
@@ -6519,10 +6593,7 @@
         <w:fldChar w:fldCharType="end"/>
       </w:r>
       <w:r>
-        <w:t xml:space="preserve">“ </w:t>
-      </w:r>
-      <w:r>
-        <w:t>und “</w:t>
+        <w:t>“ und “</w:t>
       </w:r>
       <w:r>
         <w:fldChar w:fldCharType="begin"/>
@@ -6540,10 +6611,7 @@
         <w:fldChar w:fldCharType="end"/>
       </w:r>
       <w:r>
-        <w:t xml:space="preserve">“ </w:t>
-      </w:r>
-      <w:r>
-        <w:t xml:space="preserve">verwendeten Attributs </w:t>
+        <w:t xml:space="preserve">“ verwendeten Attributs </w:t>
       </w:r>
       <w:proofErr w:type="spellStart"/>
       <w:r>
@@ -6752,8 +6820,8 @@
           <w:szCs w:val="22"/>
         </w:rPr>
       </w:pPr>
-      <w:bookmarkStart w:id="32" w:name="_Ref288923877"/>
-      <w:bookmarkStart w:id="33" w:name="_Toc289084200"/>
+      <w:bookmarkStart w:id="33" w:name="_Ref288923877"/>
+      <w:bookmarkStart w:id="34" w:name="_Toc289084200"/>
       <w:r>
         <w:br w:type="page"/>
       </w:r>
@@ -6762,87 +6830,974 @@
       <w:pPr>
         <w:pStyle w:val="berschrift1"/>
       </w:pPr>
-      <w:bookmarkStart w:id="34" w:name="_GoBack"/>
-      <w:bookmarkEnd w:id="34"/>
       <w:r>
         <w:lastRenderedPageBreak/>
         <w:t>System Sequenzdiagramm</w:t>
       </w:r>
-      <w:bookmarkEnd w:id="32"/>
       <w:bookmarkEnd w:id="33"/>
+      <w:bookmarkEnd w:id="34"/>
     </w:p>
     <w:p>
       <w:pPr>
         <w:pStyle w:val="berschrift2"/>
       </w:pPr>
-      <w:bookmarkStart w:id="35" w:name="_Toc289084201"/>
+      <w:r>
+        <w:t>SSD1 Stundeneintrag erfassen</w:t>
+      </w:r>
+    </w:p>
+    <w:p>
+      <w:pPr>
+        <w:keepNext/>
+      </w:pPr>
+      <w:r>
+        <w:rPr>
+          <w:noProof/>
+          <w:lang w:eastAsia="de-CH"/>
+        </w:rPr>
+        <w:drawing>
+          <wp:inline distT="0" distB="0" distL="0" distR="0" wp14:anchorId="4173293C" wp14:editId="7A01BE0E">
+            <wp:extent cx="5760720" cy="5863929"/>
+            <wp:effectExtent l="0" t="0" r="0" b="0"/>
+            <wp:docPr id="13" name="Grafik 13"/>
+            <wp:cNvGraphicFramePr>
+              <a:graphicFrameLocks xmlns:a="http://schemas.openxmlformats.org/drawingml/2006/main" noChangeAspect="1"/>
+            </wp:cNvGraphicFramePr>
+            <a:graphic xmlns:a="http://schemas.openxmlformats.org/drawingml/2006/main">
+              <a:graphicData uri="http://schemas.openxmlformats.org/drawingml/2006/picture">
+                <pic:pic xmlns:pic="http://schemas.openxmlformats.org/drawingml/2006/picture">
+                  <pic:nvPicPr>
+                    <pic:cNvPr id="0" name="Picture 2"/>
+                    <pic:cNvPicPr>
+                      <a:picLocks noChangeAspect="1" noChangeArrowheads="1"/>
+                    </pic:cNvPicPr>
+                  </pic:nvPicPr>
+                  <pic:blipFill>
+                    <a:blip r:embed="rId19">
+                      <a:extLst>
+                        <a:ext uri="{28A0092B-C50C-407E-A947-70E740481C1C}">
+                          <a14:useLocalDpi xmlns:a14="http://schemas.microsoft.com/office/drawing/2010/main" val="0"/>
+                        </a:ext>
+                      </a:extLst>
+                    </a:blip>
+                    <a:srcRect/>
+                    <a:stretch>
+                      <a:fillRect/>
+                    </a:stretch>
+                  </pic:blipFill>
+                  <pic:spPr bwMode="auto">
+                    <a:xfrm>
+                      <a:off x="0" y="0"/>
+                      <a:ext cx="5760720" cy="5863929"/>
+                    </a:xfrm>
+                    <a:prstGeom prst="rect">
+                      <a:avLst/>
+                    </a:prstGeom>
+                    <a:noFill/>
+                    <a:ln>
+                      <a:noFill/>
+                    </a:ln>
+                  </pic:spPr>
+                </pic:pic>
+              </a:graphicData>
+            </a:graphic>
+          </wp:inline>
+        </w:drawing>
+      </w:r>
+    </w:p>
+    <w:p>
+      <w:pPr>
+        <w:pStyle w:val="Beschriftung"/>
+      </w:pPr>
+      <w:r>
+        <w:t xml:space="preserve">Abbildung </w:t>
+      </w:r>
+      <w:fldSimple w:instr=" SEQ Abbildung \* ARABIC ">
+        <w:r>
+          <w:rPr>
+            <w:noProof/>
+          </w:rPr>
+          <w:t>1</w:t>
+        </w:r>
+      </w:fldSimple>
+      <w:r>
+        <w:t xml:space="preserve"> - SSD1 Stundeneintrag erfassen</w:t>
+      </w:r>
+    </w:p>
+    <w:p>
+      <w:pPr>
+        <w:rPr>
+          <w:spacing w:val="15"/>
+          <w:sz w:val="22"/>
+          <w:szCs w:val="22"/>
+        </w:rPr>
+      </w:pPr>
+      <w:r>
+        <w:br w:type="page"/>
+      </w:r>
+    </w:p>
+    <w:p>
+      <w:pPr>
+        <w:pStyle w:val="berschrift2"/>
+      </w:pPr>
+      <w:r>
+        <w:lastRenderedPageBreak/>
+        <w:t>SSD2 CRUD Stundeneintrag</w:t>
+      </w:r>
+    </w:p>
+    <w:p>
+      <w:pPr>
+        <w:rPr>
+          <w:b/>
+          <w:bCs/>
+          <w:color w:val="FFFFFF" w:themeColor="background1"/>
+          <w:spacing w:val="15"/>
+          <w:sz w:val="22"/>
+          <w:szCs w:val="22"/>
+          <w:highlight w:val="lightGray"/>
+        </w:rPr>
+      </w:pPr>
+      <w:r>
+        <w:rPr>
+          <w:noProof/>
+        </w:rPr>
+        <w:pict>
+          <v:shapetype id="_x0000_t202" coordsize="21600,21600" o:spt="202" path="m,l,21600r21600,l21600,xe">
+            <v:stroke joinstyle="miter"/>
+            <v:path gradientshapeok="t" o:connecttype="rect"/>
+          </v:shapetype>
+          <v:shape id="_x0000_s1026" type="#_x0000_t202" style="position:absolute;margin-left:-.15pt;margin-top:633.35pt;width:453.6pt;height:.05pt;z-index:251663360;mso-position-horizontal-relative:text;mso-position-vertical-relative:text" wrapcoords="-36 0 -36 20618 21600 20618 21600 0 -36 0" stroked="f">
+            <v:textbox style="mso-fit-shape-to-text:t" inset="0,0,0,0">
+              <w:txbxContent>
+                <w:p>
+                  <w:pPr>
+                    <w:pStyle w:val="Beschriftung"/>
+                    <w:rPr>
+                      <w:noProof/>
+                      <w:sz w:val="20"/>
+                      <w:szCs w:val="20"/>
+                    </w:rPr>
+                  </w:pPr>
+                  <w:r>
+                    <w:t xml:space="preserve">Abbildung </w:t>
+                  </w:r>
+                  <w:fldSimple w:instr=" SEQ Abbildung \* ARABIC ">
+                    <w:r>
+                      <w:rPr>
+                        <w:noProof/>
+                      </w:rPr>
+                      <w:t>2</w:t>
+                    </w:r>
+                  </w:fldSimple>
+                  <w:r>
+                    <w:t xml:space="preserve"> – SSD2 CRUD Stundeneintrag</w:t>
+                  </w:r>
+                </w:p>
+              </w:txbxContent>
+            </v:textbox>
+            <w10:wrap type="tight"/>
+          </v:shape>
+        </w:pict>
+      </w:r>
+      <w:r>
+        <w:rPr>
+          <w:noProof/>
+          <w:lang w:eastAsia="de-CH"/>
+        </w:rPr>
+        <w:drawing>
+          <wp:anchor distT="0" distB="0" distL="114300" distR="114300" simplePos="0" relativeHeight="251661312" behindDoc="1" locked="0" layoutInCell="1" allowOverlap="1" wp14:anchorId="16810A46" wp14:editId="6F73D826">
+            <wp:simplePos x="0" y="0"/>
+            <wp:positionH relativeFrom="column">
+              <wp:posOffset>-1905</wp:posOffset>
+            </wp:positionH>
+            <wp:positionV relativeFrom="paragraph">
+              <wp:posOffset>-3175</wp:posOffset>
+            </wp:positionV>
+            <wp:extent cx="5760720" cy="7989570"/>
+            <wp:effectExtent l="0" t="0" r="0" b="0"/>
+            <wp:wrapTight wrapText="bothSides">
+              <wp:wrapPolygon edited="0">
+                <wp:start x="0" y="0"/>
+                <wp:lineTo x="0" y="21528"/>
+                <wp:lineTo x="21500" y="21528"/>
+                <wp:lineTo x="21500" y="0"/>
+                <wp:lineTo x="0" y="0"/>
+              </wp:wrapPolygon>
+            </wp:wrapTight>
+            <wp:docPr id="14" name="Grafik 14"/>
+            <wp:cNvGraphicFramePr>
+              <a:graphicFrameLocks xmlns:a="http://schemas.openxmlformats.org/drawingml/2006/main" noChangeAspect="1"/>
+            </wp:cNvGraphicFramePr>
+            <a:graphic xmlns:a="http://schemas.openxmlformats.org/drawingml/2006/main">
+              <a:graphicData uri="http://schemas.openxmlformats.org/drawingml/2006/picture">
+                <pic:pic xmlns:pic="http://schemas.openxmlformats.org/drawingml/2006/picture">
+                  <pic:nvPicPr>
+                    <pic:cNvPr id="0" name="Picture 3"/>
+                    <pic:cNvPicPr>
+                      <a:picLocks noChangeAspect="1" noChangeArrowheads="1"/>
+                    </pic:cNvPicPr>
+                  </pic:nvPicPr>
+                  <pic:blipFill>
+                    <a:blip r:embed="rId20">
+                      <a:extLst>
+                        <a:ext uri="{28A0092B-C50C-407E-A947-70E740481C1C}">
+                          <a14:useLocalDpi xmlns:a14="http://schemas.microsoft.com/office/drawing/2010/main" val="0"/>
+                        </a:ext>
+                      </a:extLst>
+                    </a:blip>
+                    <a:srcRect/>
+                    <a:stretch>
+                      <a:fillRect/>
+                    </a:stretch>
+                  </pic:blipFill>
+                  <pic:spPr bwMode="auto">
+                    <a:xfrm>
+                      <a:off x="0" y="0"/>
+                      <a:ext cx="5760720" cy="7989570"/>
+                    </a:xfrm>
+                    <a:prstGeom prst="rect">
+                      <a:avLst/>
+                    </a:prstGeom>
+                    <a:noFill/>
+                    <a:ln>
+                      <a:noFill/>
+                    </a:ln>
+                  </pic:spPr>
+                </pic:pic>
+              </a:graphicData>
+            </a:graphic>
+            <wp14:sizeRelH relativeFrom="page">
+              <wp14:pctWidth>0</wp14:pctWidth>
+            </wp14:sizeRelH>
+            <wp14:sizeRelV relativeFrom="page">
+              <wp14:pctHeight>0</wp14:pctHeight>
+            </wp14:sizeRelV>
+          </wp:anchor>
+        </w:drawing>
+      </w:r>
+      <w:r>
+        <w:rPr>
+          <w:highlight w:val="lightGray"/>
+        </w:rPr>
+        <w:br w:type="page"/>
+      </w:r>
+    </w:p>
+    <w:p>
+      <w:pPr>
+        <w:pStyle w:val="berschrift2"/>
+      </w:pPr>
+      <w:r>
+        <w:lastRenderedPageBreak/>
+        <w:t>SSD3 Rapport generieren</w:t>
+      </w:r>
+    </w:p>
+    <w:p>
+      <w:pPr>
+        <w:keepNext/>
+      </w:pPr>
+      <w:r>
+        <w:rPr>
+          <w:noProof/>
+          <w:lang w:eastAsia="de-CH"/>
+        </w:rPr>
+        <w:drawing>
+          <wp:inline distT="0" distB="0" distL="0" distR="0" wp14:anchorId="4A3816E6" wp14:editId="64D36160">
+            <wp:extent cx="5760720" cy="1786299"/>
+            <wp:effectExtent l="0" t="0" r="0" b="0"/>
+            <wp:docPr id="15" name="Grafik 15"/>
+            <wp:cNvGraphicFramePr>
+              <a:graphicFrameLocks xmlns:a="http://schemas.openxmlformats.org/drawingml/2006/main" noChangeAspect="1"/>
+            </wp:cNvGraphicFramePr>
+            <a:graphic xmlns:a="http://schemas.openxmlformats.org/drawingml/2006/main">
+              <a:graphicData uri="http://schemas.openxmlformats.org/drawingml/2006/picture">
+                <pic:pic xmlns:pic="http://schemas.openxmlformats.org/drawingml/2006/picture">
+                  <pic:nvPicPr>
+                    <pic:cNvPr id="0" name="Picture 4"/>
+                    <pic:cNvPicPr>
+                      <a:picLocks noChangeAspect="1" noChangeArrowheads="1"/>
+                    </pic:cNvPicPr>
+                  </pic:nvPicPr>
+                  <pic:blipFill>
+                    <a:blip r:embed="rId21">
+                      <a:extLst>
+                        <a:ext uri="{28A0092B-C50C-407E-A947-70E740481C1C}">
+                          <a14:useLocalDpi xmlns:a14="http://schemas.microsoft.com/office/drawing/2010/main" val="0"/>
+                        </a:ext>
+                      </a:extLst>
+                    </a:blip>
+                    <a:srcRect/>
+                    <a:stretch>
+                      <a:fillRect/>
+                    </a:stretch>
+                  </pic:blipFill>
+                  <pic:spPr bwMode="auto">
+                    <a:xfrm>
+                      <a:off x="0" y="0"/>
+                      <a:ext cx="5760720" cy="1786299"/>
+                    </a:xfrm>
+                    <a:prstGeom prst="rect">
+                      <a:avLst/>
+                    </a:prstGeom>
+                    <a:noFill/>
+                    <a:ln>
+                      <a:noFill/>
+                    </a:ln>
+                  </pic:spPr>
+                </pic:pic>
+              </a:graphicData>
+            </a:graphic>
+          </wp:inline>
+        </w:drawing>
+      </w:r>
+    </w:p>
+    <w:p>
+      <w:pPr>
+        <w:pStyle w:val="Beschriftung"/>
+      </w:pPr>
+      <w:r>
+        <w:t xml:space="preserve">Abbildung </w:t>
+      </w:r>
+      <w:fldSimple w:instr=" SEQ Abbildung \* ARABIC ">
+        <w:r>
+          <w:rPr>
+            <w:noProof/>
+          </w:rPr>
+          <w:t>3</w:t>
+        </w:r>
+      </w:fldSimple>
+      <w:r>
+        <w:t xml:space="preserve"> - SSD3 Rapport generieren</w:t>
+      </w:r>
+    </w:p>
+    <w:p>
+      <w:pPr>
+        <w:pStyle w:val="berschrift2"/>
+      </w:pPr>
+      <w:r>
+        <w:t>SSD4 CRUD Benutzer</w:t>
+      </w:r>
+    </w:p>
+    <w:p>
+      <w:pPr>
+        <w:keepNext/>
+      </w:pPr>
+      <w:r>
+        <w:rPr>
+          <w:noProof/>
+          <w:lang w:eastAsia="de-CH"/>
+        </w:rPr>
+        <w:drawing>
+          <wp:inline distT="0" distB="0" distL="0" distR="0" wp14:anchorId="1C4B8854" wp14:editId="18B9B9F0">
+            <wp:extent cx="5760720" cy="3150566"/>
+            <wp:effectExtent l="0" t="0" r="0" b="0"/>
+            <wp:docPr id="16" name="Grafik 16"/>
+            <wp:cNvGraphicFramePr>
+              <a:graphicFrameLocks xmlns:a="http://schemas.openxmlformats.org/drawingml/2006/main" noChangeAspect="1"/>
+            </wp:cNvGraphicFramePr>
+            <a:graphic xmlns:a="http://schemas.openxmlformats.org/drawingml/2006/main">
+              <a:graphicData uri="http://schemas.openxmlformats.org/drawingml/2006/picture">
+                <pic:pic xmlns:pic="http://schemas.openxmlformats.org/drawingml/2006/picture">
+                  <pic:nvPicPr>
+                    <pic:cNvPr id="0" name="Picture 5"/>
+                    <pic:cNvPicPr>
+                      <a:picLocks noChangeAspect="1" noChangeArrowheads="1"/>
+                    </pic:cNvPicPr>
+                  </pic:nvPicPr>
+                  <pic:blipFill>
+                    <a:blip r:embed="rId22">
+                      <a:extLst>
+                        <a:ext uri="{28A0092B-C50C-407E-A947-70E740481C1C}">
+                          <a14:useLocalDpi xmlns:a14="http://schemas.microsoft.com/office/drawing/2010/main" val="0"/>
+                        </a:ext>
+                      </a:extLst>
+                    </a:blip>
+                    <a:srcRect/>
+                    <a:stretch>
+                      <a:fillRect/>
+                    </a:stretch>
+                  </pic:blipFill>
+                  <pic:spPr bwMode="auto">
+                    <a:xfrm>
+                      <a:off x="0" y="0"/>
+                      <a:ext cx="5760720" cy="3150566"/>
+                    </a:xfrm>
+                    <a:prstGeom prst="rect">
+                      <a:avLst/>
+                    </a:prstGeom>
+                    <a:noFill/>
+                    <a:ln>
+                      <a:noFill/>
+                    </a:ln>
+                  </pic:spPr>
+                </pic:pic>
+              </a:graphicData>
+            </a:graphic>
+          </wp:inline>
+        </w:drawing>
+      </w:r>
+    </w:p>
+    <w:p>
+      <w:pPr>
+        <w:pStyle w:val="Beschriftung"/>
+      </w:pPr>
+      <w:r>
+        <w:t xml:space="preserve">Abbildung </w:t>
+      </w:r>
+      <w:fldSimple w:instr=" SEQ Abbildung \* ARABIC ">
+        <w:r>
+          <w:rPr>
+            <w:noProof/>
+          </w:rPr>
+          <w:t>4</w:t>
+        </w:r>
+      </w:fldSimple>
+      <w:r>
+        <w:t xml:space="preserve"> - SSD4 CRUD Benutzer</w:t>
+      </w:r>
+    </w:p>
+    <w:p>
+      <w:pPr>
+        <w:pStyle w:val="berschrift2"/>
+      </w:pPr>
+      <w:r>
+        <w:t>SSD5 Benutzer authentifizieren</w:t>
+      </w:r>
+    </w:p>
+    <w:p>
+      <w:pPr>
+        <w:keepNext/>
+      </w:pPr>
+      <w:r>
+        <w:rPr>
+          <w:noProof/>
+          <w:lang w:eastAsia="de-CH"/>
+        </w:rPr>
+        <w:drawing>
+          <wp:inline distT="0" distB="0" distL="0" distR="0" wp14:anchorId="281EE13D" wp14:editId="43B3ABB7">
+            <wp:extent cx="5760720" cy="1662101"/>
+            <wp:effectExtent l="0" t="0" r="0" b="0"/>
+            <wp:docPr id="19" name="Grafik 19"/>
+            <wp:cNvGraphicFramePr>
+              <a:graphicFrameLocks xmlns:a="http://schemas.openxmlformats.org/drawingml/2006/main" noChangeAspect="1"/>
+            </wp:cNvGraphicFramePr>
+            <a:graphic xmlns:a="http://schemas.openxmlformats.org/drawingml/2006/main">
+              <a:graphicData uri="http://schemas.openxmlformats.org/drawingml/2006/picture">
+                <pic:pic xmlns:pic="http://schemas.openxmlformats.org/drawingml/2006/picture">
+                  <pic:nvPicPr>
+                    <pic:cNvPr id="0" name="Picture 8"/>
+                    <pic:cNvPicPr>
+                      <a:picLocks noChangeAspect="1" noChangeArrowheads="1"/>
+                    </pic:cNvPicPr>
+                  </pic:nvPicPr>
+                  <pic:blipFill>
+                    <a:blip r:embed="rId23">
+                      <a:extLst>
+                        <a:ext uri="{28A0092B-C50C-407E-A947-70E740481C1C}">
+                          <a14:useLocalDpi xmlns:a14="http://schemas.microsoft.com/office/drawing/2010/main" val="0"/>
+                        </a:ext>
+                      </a:extLst>
+                    </a:blip>
+                    <a:srcRect/>
+                    <a:stretch>
+                      <a:fillRect/>
+                    </a:stretch>
+                  </pic:blipFill>
+                  <pic:spPr bwMode="auto">
+                    <a:xfrm>
+                      <a:off x="0" y="0"/>
+                      <a:ext cx="5760720" cy="1662101"/>
+                    </a:xfrm>
+                    <a:prstGeom prst="rect">
+                      <a:avLst/>
+                    </a:prstGeom>
+                    <a:noFill/>
+                    <a:ln>
+                      <a:noFill/>
+                    </a:ln>
+                  </pic:spPr>
+                </pic:pic>
+              </a:graphicData>
+            </a:graphic>
+          </wp:inline>
+        </w:drawing>
+      </w:r>
+    </w:p>
+    <w:p>
+      <w:pPr>
+        <w:pStyle w:val="Beschriftung"/>
+      </w:pPr>
+      <w:r>
+        <w:t xml:space="preserve">Abbildung </w:t>
+      </w:r>
+      <w:fldSimple w:instr=" SEQ Abbildung \* ARABIC ">
+        <w:r>
+          <w:rPr>
+            <w:noProof/>
+          </w:rPr>
+          <w:t>5</w:t>
+        </w:r>
+      </w:fldSimple>
+      <w:r>
+        <w:t xml:space="preserve"> – SSD5 Benutzer authentifizieren</w:t>
+      </w:r>
+    </w:p>
+    <w:p>
+      <w:pPr>
+        <w:rPr>
+          <w:b/>
+          <w:bCs/>
+          <w:color w:val="FFFFFF" w:themeColor="background1"/>
+          <w:spacing w:val="15"/>
+          <w:sz w:val="22"/>
+          <w:szCs w:val="22"/>
+        </w:rPr>
+      </w:pPr>
+      <w:r>
+        <w:br w:type="page"/>
+      </w:r>
+    </w:p>
+    <w:p>
+      <w:pPr>
+        <w:pStyle w:val="berschrift2"/>
+      </w:pPr>
+      <w:r>
+        <w:lastRenderedPageBreak/>
+        <w:t>SSD6 CRUD Kunde</w:t>
+      </w:r>
+    </w:p>
+    <w:p>
+      <w:pPr>
+        <w:keepNext/>
+      </w:pPr>
+      <w:r>
+        <w:rPr>
+          <w:noProof/>
+          <w:lang w:eastAsia="de-CH"/>
+        </w:rPr>
+        <w:drawing>
+          <wp:inline distT="0" distB="0" distL="0" distR="0" wp14:anchorId="5ECF5B0E" wp14:editId="53E4FE2D">
+            <wp:extent cx="5780599" cy="4548146"/>
+            <wp:effectExtent l="0" t="0" r="0" b="0"/>
+            <wp:docPr id="20" name="Grafik 20"/>
+            <wp:cNvGraphicFramePr>
+              <a:graphicFrameLocks xmlns:a="http://schemas.openxmlformats.org/drawingml/2006/main" noChangeAspect="1"/>
+            </wp:cNvGraphicFramePr>
+            <a:graphic xmlns:a="http://schemas.openxmlformats.org/drawingml/2006/main">
+              <a:graphicData uri="http://schemas.openxmlformats.org/drawingml/2006/picture">
+                <pic:pic xmlns:pic="http://schemas.openxmlformats.org/drawingml/2006/picture">
+                  <pic:nvPicPr>
+                    <pic:cNvPr id="0" name="Picture 9"/>
+                    <pic:cNvPicPr>
+                      <a:picLocks noChangeAspect="1" noChangeArrowheads="1"/>
+                    </pic:cNvPicPr>
+                  </pic:nvPicPr>
+                  <pic:blipFill>
+                    <a:blip r:embed="rId24">
+                      <a:extLst>
+                        <a:ext uri="{28A0092B-C50C-407E-A947-70E740481C1C}">
+                          <a14:useLocalDpi xmlns:a14="http://schemas.microsoft.com/office/drawing/2010/main" val="0"/>
+                        </a:ext>
+                      </a:extLst>
+                    </a:blip>
+                    <a:srcRect/>
+                    <a:stretch>
+                      <a:fillRect/>
+                    </a:stretch>
+                  </pic:blipFill>
+                  <pic:spPr bwMode="auto">
+                    <a:xfrm>
+                      <a:off x="0" y="0"/>
+                      <a:ext cx="5787951" cy="4553930"/>
+                    </a:xfrm>
+                    <a:prstGeom prst="rect">
+                      <a:avLst/>
+                    </a:prstGeom>
+                    <a:noFill/>
+                    <a:ln>
+                      <a:noFill/>
+                    </a:ln>
+                  </pic:spPr>
+                </pic:pic>
+              </a:graphicData>
+            </a:graphic>
+          </wp:inline>
+        </w:drawing>
+      </w:r>
+    </w:p>
+    <w:p>
+      <w:pPr>
+        <w:pStyle w:val="Beschriftung"/>
+      </w:pPr>
+      <w:r>
+        <w:t xml:space="preserve">Abbildung </w:t>
+      </w:r>
+      <w:fldSimple w:instr=" SEQ Abbildung \* ARABIC ">
+        <w:r>
+          <w:rPr>
+            <w:noProof/>
+          </w:rPr>
+          <w:t>6</w:t>
+        </w:r>
+      </w:fldSimple>
+      <w:r>
+        <w:t xml:space="preserve"> </w:t>
+      </w:r>
+      <w:r>
+        <w:t>-</w:t>
+      </w:r>
+      <w:r>
+        <w:t xml:space="preserve"> </w:t>
+      </w:r>
+      <w:r>
+        <w:t>CRUD Kunde</w:t>
+      </w:r>
+    </w:p>
+    <w:p>
+      <w:pPr>
+        <w:pStyle w:val="berschrift2"/>
+      </w:pPr>
+      <w:r>
+        <w:t>SSD7 CRUD Material</w:t>
+      </w:r>
+    </w:p>
+    <w:p>
+      <w:pPr>
+        <w:keepNext/>
+      </w:pPr>
+      <w:r>
+        <w:rPr>
+          <w:noProof/>
+          <w:lang w:eastAsia="de-CH"/>
+        </w:rPr>
+        <w:drawing>
+          <wp:inline distT="0" distB="0" distL="0" distR="0" wp14:anchorId="12F7F93D" wp14:editId="4E215A6C">
+            <wp:extent cx="5661329" cy="3123281"/>
+            <wp:effectExtent l="0" t="0" r="0" b="0"/>
+            <wp:docPr id="21" name="Grafik 21"/>
+            <wp:cNvGraphicFramePr>
+              <a:graphicFrameLocks xmlns:a="http://schemas.openxmlformats.org/drawingml/2006/main" noChangeAspect="1"/>
+            </wp:cNvGraphicFramePr>
+            <a:graphic xmlns:a="http://schemas.openxmlformats.org/drawingml/2006/main">
+              <a:graphicData uri="http://schemas.openxmlformats.org/drawingml/2006/picture">
+                <pic:pic xmlns:pic="http://schemas.openxmlformats.org/drawingml/2006/picture">
+                  <pic:nvPicPr>
+                    <pic:cNvPr id="0" name="Picture 10"/>
+                    <pic:cNvPicPr>
+                      <a:picLocks noChangeAspect="1" noChangeArrowheads="1"/>
+                    </pic:cNvPicPr>
+                  </pic:nvPicPr>
+                  <pic:blipFill>
+                    <a:blip r:embed="rId25">
+                      <a:extLst>
+                        <a:ext uri="{28A0092B-C50C-407E-A947-70E740481C1C}">
+                          <a14:useLocalDpi xmlns:a14="http://schemas.microsoft.com/office/drawing/2010/main" val="0"/>
+                        </a:ext>
+                      </a:extLst>
+                    </a:blip>
+                    <a:srcRect/>
+                    <a:stretch>
+                      <a:fillRect/>
+                    </a:stretch>
+                  </pic:blipFill>
+                  <pic:spPr bwMode="auto">
+                    <a:xfrm>
+                      <a:off x="0" y="0"/>
+                      <a:ext cx="5665238" cy="3125438"/>
+                    </a:xfrm>
+                    <a:prstGeom prst="rect">
+                      <a:avLst/>
+                    </a:prstGeom>
+                    <a:noFill/>
+                    <a:ln>
+                      <a:noFill/>
+                    </a:ln>
+                  </pic:spPr>
+                </pic:pic>
+              </a:graphicData>
+            </a:graphic>
+          </wp:inline>
+        </w:drawing>
+      </w:r>
+    </w:p>
+    <w:p>
+      <w:pPr>
+        <w:pStyle w:val="Beschriftung"/>
+      </w:pPr>
+      <w:r>
+        <w:t xml:space="preserve">Abbildung </w:t>
+      </w:r>
+      <w:fldSimple w:instr=" SEQ Abbildung \* ARABIC ">
+        <w:r>
+          <w:rPr>
+            <w:noProof/>
+          </w:rPr>
+          <w:t>7</w:t>
+        </w:r>
+      </w:fldSimple>
+      <w:r>
+        <w:t xml:space="preserve"> -</w:t>
+      </w:r>
+      <w:r>
+        <w:t xml:space="preserve"> CRUD Material</w:t>
+      </w:r>
+    </w:p>
+    <w:p>
+      <w:pPr>
+        <w:pStyle w:val="berschrift2"/>
+      </w:pPr>
+      <w:r>
+        <w:lastRenderedPageBreak/>
+        <w:t xml:space="preserve">SSD8 CRUD </w:t>
+      </w:r>
       <w:proofErr w:type="spellStart"/>
       <w:r>
-        <w:t>Use</w:t>
+        <w:t>StundeneintragsTyp</w:t>
       </w:r>
       <w:proofErr w:type="spellEnd"/>
-      <w:r>
-        <w:t xml:space="preserve"> Case 1</w:t>
+    </w:p>
+    <w:p>
+      <w:pPr>
+        <w:keepNext/>
+      </w:pPr>
+      <w:r>
+        <w:rPr>
+          <w:noProof/>
+          <w:lang w:eastAsia="de-CH"/>
+        </w:rPr>
+        <w:drawing>
+          <wp:inline distT="0" distB="0" distL="0" distR="0" wp14:anchorId="7096C317" wp14:editId="62C72BBC">
+            <wp:extent cx="5760720" cy="4105730"/>
+            <wp:effectExtent l="0" t="0" r="0" b="0"/>
+            <wp:docPr id="22" name="Grafik 22"/>
+            <wp:cNvGraphicFramePr>
+              <a:graphicFrameLocks xmlns:a="http://schemas.openxmlformats.org/drawingml/2006/main" noChangeAspect="1"/>
+            </wp:cNvGraphicFramePr>
+            <a:graphic xmlns:a="http://schemas.openxmlformats.org/drawingml/2006/main">
+              <a:graphicData uri="http://schemas.openxmlformats.org/drawingml/2006/picture">
+                <pic:pic xmlns:pic="http://schemas.openxmlformats.org/drawingml/2006/picture">
+                  <pic:nvPicPr>
+                    <pic:cNvPr id="0" name="Picture 11"/>
+                    <pic:cNvPicPr>
+                      <a:picLocks noChangeAspect="1" noChangeArrowheads="1"/>
+                    </pic:cNvPicPr>
+                  </pic:nvPicPr>
+                  <pic:blipFill>
+                    <a:blip r:embed="rId26">
+                      <a:extLst>
+                        <a:ext uri="{28A0092B-C50C-407E-A947-70E740481C1C}">
+                          <a14:useLocalDpi xmlns:a14="http://schemas.microsoft.com/office/drawing/2010/main" val="0"/>
+                        </a:ext>
+                      </a:extLst>
+                    </a:blip>
+                    <a:srcRect/>
+                    <a:stretch>
+                      <a:fillRect/>
+                    </a:stretch>
+                  </pic:blipFill>
+                  <pic:spPr bwMode="auto">
+                    <a:xfrm>
+                      <a:off x="0" y="0"/>
+                      <a:ext cx="5760720" cy="4105730"/>
+                    </a:xfrm>
+                    <a:prstGeom prst="rect">
+                      <a:avLst/>
+                    </a:prstGeom>
+                    <a:noFill/>
+                    <a:ln>
+                      <a:noFill/>
+                    </a:ln>
+                  </pic:spPr>
+                </pic:pic>
+              </a:graphicData>
+            </a:graphic>
+          </wp:inline>
+        </w:drawing>
+      </w:r>
+    </w:p>
+    <w:p>
+      <w:pPr>
+        <w:pStyle w:val="Beschriftung"/>
+      </w:pPr>
+      <w:r>
+        <w:t xml:space="preserve">Abbildung </w:t>
+      </w:r>
+      <w:fldSimple w:instr=" SEQ Abbildung \* ARABIC ">
+        <w:r>
+          <w:rPr>
+            <w:noProof/>
+          </w:rPr>
+          <w:t>8</w:t>
+        </w:r>
+      </w:fldSimple>
+      <w:r>
+        <w:t xml:space="preserve"> -</w:t>
+      </w:r>
+      <w:r>
+        <w:t xml:space="preserve"> SSD8 CRUD </w:t>
+      </w:r>
+      <w:proofErr w:type="spellStart"/>
+      <w:r>
+        <w:t>StundeneintragsTyp</w:t>
+      </w:r>
+      <w:proofErr w:type="spellEnd"/>
+    </w:p>
+    <w:p>
+      <w:pPr>
+        <w:rPr>
+          <w:spacing w:val="15"/>
+          <w:sz w:val="22"/>
+          <w:szCs w:val="22"/>
+        </w:rPr>
+      </w:pPr>
+      <w:r>
+        <w:br w:type="page"/>
+      </w:r>
+    </w:p>
+    <w:p>
+      <w:pPr>
+        <w:pStyle w:val="berschrift2"/>
+      </w:pPr>
+      <w:r>
+        <w:lastRenderedPageBreak/>
+        <w:t>SSD9 CRUD Auftrag</w:t>
+      </w:r>
+    </w:p>
+    <w:p>
+      <w:pPr>
+        <w:keepNext/>
+      </w:pPr>
+      <w:r>
+        <w:rPr>
+          <w:noProof/>
+          <w:lang w:eastAsia="de-CH"/>
+        </w:rPr>
+        <w:drawing>
+          <wp:inline distT="0" distB="0" distL="0" distR="0" wp14:anchorId="0DE5B82C" wp14:editId="40D7208A">
+            <wp:extent cx="5760720" cy="7069315"/>
+            <wp:effectExtent l="0" t="0" r="0" b="0"/>
+            <wp:docPr id="23" name="Grafik 23"/>
+            <wp:cNvGraphicFramePr>
+              <a:graphicFrameLocks xmlns:a="http://schemas.openxmlformats.org/drawingml/2006/main" noChangeAspect="1"/>
+            </wp:cNvGraphicFramePr>
+            <a:graphic xmlns:a="http://schemas.openxmlformats.org/drawingml/2006/main">
+              <a:graphicData uri="http://schemas.openxmlformats.org/drawingml/2006/picture">
+                <pic:pic xmlns:pic="http://schemas.openxmlformats.org/drawingml/2006/picture">
+                  <pic:nvPicPr>
+                    <pic:cNvPr id="0" name="Picture 12"/>
+                    <pic:cNvPicPr>
+                      <a:picLocks noChangeAspect="1" noChangeArrowheads="1"/>
+                    </pic:cNvPicPr>
+                  </pic:nvPicPr>
+                  <pic:blipFill>
+                    <a:blip r:embed="rId27">
+                      <a:extLst>
+                        <a:ext uri="{28A0092B-C50C-407E-A947-70E740481C1C}">
+                          <a14:useLocalDpi xmlns:a14="http://schemas.microsoft.com/office/drawing/2010/main" val="0"/>
+                        </a:ext>
+                      </a:extLst>
+                    </a:blip>
+                    <a:srcRect/>
+                    <a:stretch>
+                      <a:fillRect/>
+                    </a:stretch>
+                  </pic:blipFill>
+                  <pic:spPr bwMode="auto">
+                    <a:xfrm>
+                      <a:off x="0" y="0"/>
+                      <a:ext cx="5760720" cy="7069315"/>
+                    </a:xfrm>
+                    <a:prstGeom prst="rect">
+                      <a:avLst/>
+                    </a:prstGeom>
+                    <a:noFill/>
+                    <a:ln>
+                      <a:noFill/>
+                    </a:ln>
+                  </pic:spPr>
+                </pic:pic>
+              </a:graphicData>
+            </a:graphic>
+          </wp:inline>
+        </w:drawing>
+      </w:r>
+    </w:p>
+    <w:p>
+      <w:pPr>
+        <w:pStyle w:val="Beschriftung"/>
+      </w:pPr>
+      <w:r>
+        <w:t xml:space="preserve">Abbildung </w:t>
+      </w:r>
+      <w:fldSimple w:instr=" SEQ Abbildung \* ARABIC ">
+        <w:r>
+          <w:rPr>
+            <w:noProof/>
+          </w:rPr>
+          <w:t>9</w:t>
+        </w:r>
+      </w:fldSimple>
+      <w:r>
+        <w:t xml:space="preserve"> - </w:t>
+      </w:r>
+      <w:r>
+        <w:t>SSD9 CRUD Auftrag</w:t>
+      </w:r>
+    </w:p>
+    <w:p>
+      <w:pPr>
+        <w:rPr>
+          <w:b/>
+          <w:bCs/>
+          <w:color w:val="FFFFFF" w:themeColor="background1"/>
+          <w:spacing w:val="15"/>
+          <w:sz w:val="22"/>
+          <w:szCs w:val="22"/>
+        </w:rPr>
+      </w:pPr>
+      <w:r>
+        <w:br w:type="page"/>
+      </w:r>
+    </w:p>
+    <w:p>
+      <w:pPr>
+        <w:pStyle w:val="berschrift1"/>
+      </w:pPr>
+      <w:bookmarkStart w:id="35" w:name="_Ref288923972"/>
+      <w:bookmarkStart w:id="36" w:name="_Toc289084203"/>
+      <w:r>
+        <w:lastRenderedPageBreak/>
+        <w:t>Systemoperationen</w:t>
       </w:r>
       <w:bookmarkEnd w:id="35"/>
-    </w:p>
-    <w:p/>
+      <w:bookmarkEnd w:id="36"/>
+    </w:p>
     <w:p>
       <w:pPr>
         <w:pStyle w:val="berschrift2"/>
       </w:pPr>
-      <w:bookmarkStart w:id="36" w:name="_Toc289084202"/>
       <w:proofErr w:type="spellStart"/>
       <w:r>
-        <w:t>Use</w:t>
+        <w:t>Contracts</w:t>
       </w:r>
       <w:proofErr w:type="spellEnd"/>
-      <w:r>
-        <w:t xml:space="preserve"> Case 2</w:t>
-      </w:r>
-      <w:bookmarkEnd w:id="36"/>
-    </w:p>
-    <w:p/>
-    <w:p>
-      <w:pPr>
-        <w:pStyle w:val="berschrift1"/>
-      </w:pPr>
-      <w:bookmarkStart w:id="37" w:name="_Ref288923972"/>
-      <w:bookmarkStart w:id="38" w:name="_Toc289084203"/>
-      <w:r>
-        <w:t>Systemoperationen</w:t>
+    </w:p>
+    <w:p>
+      <w:pPr>
+        <w:pStyle w:val="berschrift3"/>
+      </w:pPr>
+      <w:bookmarkStart w:id="37" w:name="_Toc288741252"/>
+      <w:bookmarkStart w:id="38" w:name="_Toc289084205"/>
+      <w:r>
+        <w:t>CO</w:t>
+      </w:r>
+      <w:r>
+        <w:t xml:space="preserve"> </w:t>
+      </w:r>
+      <w:proofErr w:type="spellStart"/>
+      <w:r>
+        <w:t>generiereRapport</w:t>
       </w:r>
       <w:bookmarkEnd w:id="37"/>
       <w:bookmarkEnd w:id="38"/>
-    </w:p>
-    <w:p>
-      <w:pPr>
-        <w:pStyle w:val="berschrift2"/>
-      </w:pPr>
-      <w:bookmarkStart w:id="39" w:name="_Toc289084204"/>
-      <w:r>
-        <w:t>Diagramm</w:t>
-      </w:r>
-      <w:bookmarkEnd w:id="39"/>
-    </w:p>
-    <w:p>
-      <w:pPr>
-        <w:pStyle w:val="berschrift3"/>
-      </w:pPr>
-      <w:bookmarkStart w:id="40" w:name="_Toc288741252"/>
-      <w:bookmarkStart w:id="41" w:name="_Toc289084205"/>
-      <w:r>
-        <w:t>CO</w:t>
-      </w:r>
-      <w:r>
-        <w:t xml:space="preserve"> </w:t>
-      </w:r>
-      <w:proofErr w:type="spellStart"/>
-      <w:r>
-        <w:t>generiereRapport</w:t>
-      </w:r>
-      <w:bookmarkEnd w:id="40"/>
-      <w:bookmarkEnd w:id="41"/>
       <w:proofErr w:type="spellEnd"/>
     </w:p>
     <w:tbl>
@@ -7069,7 +8024,7 @@
       <w:pPr>
         <w:pStyle w:val="berschrift3"/>
       </w:pPr>
-      <w:bookmarkStart w:id="42" w:name="_Toc289084206"/>
+      <w:bookmarkStart w:id="39" w:name="_Toc289084206"/>
       <w:r>
         <w:t xml:space="preserve">CO </w:t>
       </w:r>
@@ -7077,7 +8032,7 @@
       <w:r>
         <w:t>authentifiziereBenutzer</w:t>
       </w:r>
-      <w:bookmarkEnd w:id="42"/>
+      <w:bookmarkEnd w:id="39"/>
       <w:proofErr w:type="spellEnd"/>
     </w:p>
     <w:tbl>
@@ -7388,7 +8343,7 @@
       <w:pPr>
         <w:pStyle w:val="berschrift3"/>
       </w:pPr>
-      <w:bookmarkStart w:id="43" w:name="_Toc289084207"/>
+      <w:bookmarkStart w:id="40" w:name="_Toc289084207"/>
       <w:r>
         <w:t xml:space="preserve">Co </w:t>
       </w:r>
@@ -7396,7 +8351,7 @@
       <w:r>
         <w:t>stopZeitmessung</w:t>
       </w:r>
-      <w:bookmarkEnd w:id="43"/>
+      <w:bookmarkEnd w:id="40"/>
       <w:proofErr w:type="spellEnd"/>
     </w:p>
     <w:tbl>
@@ -7715,8 +8670,8 @@
     <w:p/>
     <w:p/>
     <w:sectPr>
-      <w:headerReference w:type="default" r:id="rId19"/>
-      <w:footerReference w:type="default" r:id="rId20"/>
+      <w:headerReference w:type="default" r:id="rId28"/>
+      <w:footerReference w:type="default" r:id="rId29"/>
       <w:pgSz w:w="11906" w:h="16838"/>
       <w:pgMar w:top="1417" w:right="1417" w:bottom="1134" w:left="1417" w:header="708" w:footer="708" w:gutter="0"/>
       <w:pgNumType w:start="0"/>
@@ -7822,7 +8777,7 @@
         <w:noProof/>
         <w:lang w:val="de-DE"/>
       </w:rPr>
-      <w:t>12</w:t>
+      <w:t>1</w:t>
     </w:r>
     <w:r>
       <w:rPr>
@@ -7836,31 +8791,16 @@
       </w:rPr>
       <w:t xml:space="preserve"> von </w:t>
     </w:r>
-    <w:r>
-      <w:fldChar w:fldCharType="begin"/>
-    </w:r>
-    <w:r>
-      <w:instrText>NUMPAGES  \* Arabic  \* MERGEFORMAT</w:instrText>
-    </w:r>
-    <w:r>
-      <w:fldChar w:fldCharType="separate"/>
-    </w:r>
-    <w:r>
-      <w:rPr>
-        <w:b/>
-        <w:noProof/>
-        <w:lang w:val="de-DE"/>
-      </w:rPr>
-      <w:t>12</w:t>
-    </w:r>
-    <w:r>
-      <w:rPr>
-        <w:b/>
-        <w:noProof/>
-        <w:lang w:val="de-DE"/>
-      </w:rPr>
-      <w:fldChar w:fldCharType="end"/>
-    </w:r>
+    <w:fldSimple w:instr="NUMPAGES  \* Arabic  \* MERGEFORMAT">
+      <w:r>
+        <w:rPr>
+          <w:b/>
+          <w:noProof/>
+          <w:lang w:val="de-DE"/>
+        </w:rPr>
+        <w:t>16</w:t>
+      </w:r>
+    </w:fldSimple>
   </w:p>
 </w:ftr>
 </file>
@@ -10333,7 +11273,6 @@
     <w:basedOn w:val="Standard"/>
     <w:next w:val="Standard"/>
     <w:uiPriority w:val="35"/>
-    <w:semiHidden/>
     <w:unhideWhenUsed/>
     <w:qFormat/>
     <w:rsid w:val="003C3BB7"/>
@@ -11631,7 +12570,7 @@
 </file>
 
 <file path=customXml/itemProps1.xml><?xml version="1.0" encoding="utf-8"?>
-<ds:datastoreItem xmlns:ds="http://schemas.openxmlformats.org/officeDocument/2006/customXml" ds:itemID="{FE116D54-0B1D-48DD-AE8F-4BFCE9FDA5E4}">
+<ds:datastoreItem xmlns:ds="http://schemas.openxmlformats.org/officeDocument/2006/customXml" ds:itemID="{93448C58-BD07-425B-8AD7-A744568DD0FE}">
   <ds:schemaRefs>
     <ds:schemaRef ds:uri="http://schemas.openxmlformats.org/officeDocument/2006/bibliography"/>
   </ds:schemaRefs>

--- a/doc/04_Domainanalyse/Domainanalyse.docx
+++ b/doc/04_Domainanalyse/Domainanalyse.docx
@@ -58,21 +58,7 @@
                   <w:rPr>
                     <w:color w:val="4F81BD" w:themeColor="accent1"/>
                   </w:rPr>
-                  <w:t xml:space="preserve">Elmer Lukas, Heidt Christina, Steiner Diego, </w:t>
-                </w:r>
-                <w:proofErr w:type="spellStart"/>
-                <w:r>
-                  <w:rPr>
-                    <w:color w:val="4F81BD" w:themeColor="accent1"/>
-                  </w:rPr>
-                  <w:t>Treichler</w:t>
-                </w:r>
-                <w:proofErr w:type="spellEnd"/>
-                <w:r>
-                  <w:rPr>
-                    <w:color w:val="4F81BD" w:themeColor="accent1"/>
-                  </w:rPr>
-                  <w:t xml:space="preserve"> Delia, Waltenspül Remo</w:t>
+                  <w:t>Elmer Lukas, Heidt Christina, Steiner Diego, Treichler Delia, Waltenspül Remo</w:t>
                 </w:r>
               </w:p>
               <w:p>
@@ -168,6 +154,7 @@
                     <w:dataBinding w:prefixMappings="xmlns:ns0='http://schemas.openxmlformats.org/officeDocument/2006/extended-properties'" w:xpath="/ns0:Properties[1]/ns0:Company[1]" w:storeItemID="{6668398D-A668-4E3E-A5EB-62B293D839F1}"/>
                     <w:text/>
                   </w:sdtPr>
+                  <w:sdtEndPr/>
                   <w:sdtContent>
                     <w:r>
                       <w:rPr>
@@ -200,6 +187,7 @@
                   <w:dataBinding w:prefixMappings="xmlns:ns0='http://schemas.openxmlformats.org/package/2006/metadata/core-properties' xmlns:ns1='http://purl.org/dc/elements/1.1/'" w:xpath="/ns0:coreProperties[1]/ns1:title[1]" w:storeItemID="{6C3C8BC8-F283-45AE-878A-BAB7291924A1}"/>
                   <w:text/>
                 </w:sdtPr>
+                <w:sdtEndPr/>
                 <w:sdtContent>
                   <w:p>
                     <w:pPr>
@@ -237,6 +225,7 @@
                 <w:dataBinding w:prefixMappings="xmlns:ns0='http://schemas.openxmlformats.org/package/2006/metadata/core-properties' xmlns:ns1='http://purl.org/dc/elements/1.1/'" w:xpath="/ns0:coreProperties[1]/ns1:subject[1]" w:storeItemID="{6C3C8BC8-F283-45AE-878A-BAB7291924A1}"/>
                 <w:text/>
               </w:sdtPr>
+              <w:sdtEndPr/>
               <w:sdtContent>
                 <w:tc>
                   <w:tcPr>
@@ -571,7 +560,13 @@
               <w:cnfStyle w:val="000000010000" w:firstRow="0" w:lastRow="0" w:firstColumn="0" w:lastColumn="0" w:oddVBand="0" w:evenVBand="0" w:oddHBand="0" w:evenHBand="1" w:firstRowFirstColumn="0" w:firstRowLastColumn="0" w:lastRowFirstColumn="0" w:lastRowLastColumn="0"/>
             </w:pPr>
             <w:r>
-              <w:t>Ergänzung Klassenspezifikationen</w:t>
+              <w:t xml:space="preserve">Ergänzung </w:t>
+            </w:r>
+            <w:r>
+              <w:t xml:space="preserve">um </w:t>
+            </w:r>
+            <w:r>
+              <w:t>Klassenspezifikationen</w:t>
             </w:r>
           </w:p>
         </w:tc>
@@ -608,7 +603,19 @@
               <w:rPr>
                 <w:b w:val="0"/>
               </w:rPr>
-              <w:t>28.03.2011</w:t>
+              <w:t>2</w:t>
+            </w:r>
+            <w:r>
+              <w:rPr>
+                <w:b w:val="0"/>
+              </w:rPr>
+              <w:t>6</w:t>
+            </w:r>
+            <w:r>
+              <w:rPr>
+                <w:b w:val="0"/>
+              </w:rPr>
+              <w:t>.03.2011</w:t>
             </w:r>
           </w:p>
         </w:tc>
@@ -634,10 +641,8 @@
               <w:cnfStyle w:val="000000100000" w:firstRow="0" w:lastRow="0" w:firstColumn="0" w:lastColumn="0" w:oddVBand="0" w:evenVBand="0" w:oddHBand="1" w:evenHBand="0" w:firstRowFirstColumn="0" w:firstRowLastColumn="0" w:lastRowFirstColumn="0" w:lastRowLastColumn="0"/>
             </w:pPr>
             <w:r>
-              <w:t>Ergänzung um SSD 1-9</w:t>
-            </w:r>
-            <w:bookmarkStart w:id="2" w:name="_GoBack"/>
-            <w:bookmarkEnd w:id="2"/>
+              <w:t>Ergänzung um Contracts</w:t>
+            </w:r>
           </w:p>
         </w:tc>
         <w:tc>
@@ -647,6 +652,74 @@
           <w:p>
             <w:pPr>
               <w:cnfStyle w:val="000000100000" w:firstRow="0" w:lastRow="0" w:firstColumn="0" w:lastColumn="0" w:oddVBand="0" w:evenVBand="0" w:oddHBand="1" w:evenHBand="0" w:firstRowFirstColumn="0" w:firstRowLastColumn="0" w:lastRowFirstColumn="0" w:lastRowLastColumn="0"/>
+            </w:pPr>
+            <w:r>
+              <w:t>TD</w:t>
+            </w:r>
+            <w:bookmarkStart w:id="2" w:name="_GoBack"/>
+            <w:bookmarkEnd w:id="2"/>
+          </w:p>
+        </w:tc>
+      </w:tr>
+      <w:tr>
+        <w:trPr>
+          <w:cnfStyle w:val="000000010000" w:firstRow="0" w:lastRow="0" w:firstColumn="0" w:lastColumn="0" w:oddVBand="0" w:evenVBand="0" w:oddHBand="0" w:evenHBand="1" w:firstRowFirstColumn="0" w:firstRowLastColumn="0" w:lastRowFirstColumn="0" w:lastRowLastColumn="0"/>
+        </w:trPr>
+        <w:tc>
+          <w:tcPr>
+            <w:cnfStyle w:val="001000000000" w:firstRow="0" w:lastRow="0" w:firstColumn="1" w:lastColumn="0" w:oddVBand="0" w:evenVBand="0" w:oddHBand="0" w:evenHBand="0" w:firstRowFirstColumn="0" w:firstRowLastColumn="0" w:lastRowFirstColumn="0" w:lastRowLastColumn="0"/>
+            <w:tcW w:w="1138" w:type="dxa"/>
+          </w:tcPr>
+          <w:p>
+            <w:pPr>
+              <w:rPr>
+                <w:b w:val="0"/>
+              </w:rPr>
+            </w:pPr>
+            <w:r>
+              <w:rPr>
+                <w:b w:val="0"/>
+              </w:rPr>
+              <w:t>28.03.2011</w:t>
+            </w:r>
+          </w:p>
+        </w:tc>
+        <w:tc>
+          <w:tcPr>
+            <w:tcW w:w="993" w:type="dxa"/>
+          </w:tcPr>
+          <w:p>
+            <w:pPr>
+              <w:cnfStyle w:val="000000010000" w:firstRow="0" w:lastRow="0" w:firstColumn="0" w:lastColumn="0" w:oddVBand="0" w:evenVBand="0" w:oddHBand="0" w:evenHBand="1" w:firstRowFirstColumn="0" w:firstRowLastColumn="0" w:lastRowFirstColumn="0" w:lastRowLastColumn="0"/>
+            </w:pPr>
+            <w:r>
+              <w:t>1.</w:t>
+            </w:r>
+            <w:r>
+              <w:t>3</w:t>
+            </w:r>
+          </w:p>
+        </w:tc>
+        <w:tc>
+          <w:tcPr>
+            <w:tcW w:w="4674" w:type="dxa"/>
+          </w:tcPr>
+          <w:p>
+            <w:pPr>
+              <w:cnfStyle w:val="000000010000" w:firstRow="0" w:lastRow="0" w:firstColumn="0" w:lastColumn="0" w:oddVBand="0" w:evenVBand="0" w:oddHBand="0" w:evenHBand="1" w:firstRowFirstColumn="0" w:firstRowLastColumn="0" w:lastRowFirstColumn="0" w:lastRowLastColumn="0"/>
+            </w:pPr>
+            <w:r>
+              <w:t>Ergänzung um SSD 1-9</w:t>
+            </w:r>
+          </w:p>
+        </w:tc>
+        <w:tc>
+          <w:tcPr>
+            <w:tcW w:w="2303" w:type="dxa"/>
+          </w:tcPr>
+          <w:p>
+            <w:pPr>
+              <w:cnfStyle w:val="000000010000" w:firstRow="0" w:lastRow="0" w:firstColumn="0" w:lastColumn="0" w:oddVBand="0" w:evenVBand="0" w:oddHBand="0" w:evenHBand="1" w:firstRowFirstColumn="0" w:firstRowLastColumn="0" w:lastRowFirstColumn="0" w:lastRowLastColumn="0"/>
             </w:pPr>
             <w:r>
               <w:t>WR</w:t>
@@ -3319,7 +3392,6 @@
               <w:bCs/>
               <w:lang w:val="de-DE"/>
             </w:rPr>
-            <w:lastRenderedPageBreak/>
             <w:fldChar w:fldCharType="end"/>
           </w:r>
         </w:p>
@@ -3327,10 +3399,695 @@
     </w:sdt>
     <w:p>
       <w:pPr>
+        <w:pStyle w:val="berschrift2"/>
+        <w:rPr>
+          <w:lang w:val="de-DE"/>
+        </w:rPr>
+      </w:pPr>
+      <w:r>
+        <w:rPr>
+          <w:lang w:val="de-DE"/>
+        </w:rPr>
+        <w:t>Abbildungsverzeichnis</w:t>
+      </w:r>
+    </w:p>
+    <w:p>
+      <w:pPr>
+        <w:pStyle w:val="Abbildungsverzeichnis"/>
+        <w:tabs>
+          <w:tab w:val="right" w:leader="dot" w:pos="9062"/>
+        </w:tabs>
+        <w:rPr>
+          <w:noProof/>
+        </w:rPr>
+      </w:pPr>
+      <w:r>
+        <w:rPr>
+          <w:b/>
+          <w:bCs/>
+          <w:lang w:val="de-DE"/>
+        </w:rPr>
+        <w:fldChar w:fldCharType="begin"/>
+      </w:r>
+      <w:r>
+        <w:rPr>
+          <w:b/>
+          <w:bCs/>
+          <w:lang w:val="de-DE"/>
+        </w:rPr>
+        <w:instrText xml:space="preserve"> TOC \h \z \c "Abbildung" </w:instrText>
+      </w:r>
+      <w:r>
+        <w:rPr>
+          <w:b/>
+          <w:bCs/>
+          <w:lang w:val="de-DE"/>
+        </w:rPr>
+        <w:fldChar w:fldCharType="separate"/>
+      </w:r>
+      <w:hyperlink w:anchor="_Toc289087985" w:history="1">
+        <w:r>
+          <w:rPr>
+            <w:rStyle w:val="Hyperlink"/>
+            <w:noProof/>
+          </w:rPr>
+          <w:t>Abbildung 1 - SSD1 Stundeneintrag erfassen</w:t>
+        </w:r>
+        <w:r>
+          <w:rPr>
+            <w:noProof/>
+            <w:webHidden/>
+          </w:rPr>
+          <w:tab/>
+        </w:r>
+        <w:r>
+          <w:rPr>
+            <w:noProof/>
+            <w:webHidden/>
+          </w:rPr>
+          <w:fldChar w:fldCharType="begin"/>
+        </w:r>
+        <w:r>
+          <w:rPr>
+            <w:noProof/>
+            <w:webHidden/>
+          </w:rPr>
+          <w:instrText xml:space="preserve"> PAGEREF _Toc289087985 \h </w:instrText>
+        </w:r>
+        <w:r>
+          <w:rPr>
+            <w:noProof/>
+            <w:webHidden/>
+          </w:rPr>
+        </w:r>
+        <w:r>
+          <w:rPr>
+            <w:noProof/>
+            <w:webHidden/>
+          </w:rPr>
+          <w:fldChar w:fldCharType="separate"/>
+        </w:r>
+        <w:r>
+          <w:rPr>
+            <w:noProof/>
+            <w:webHidden/>
+          </w:rPr>
+          <w:t>11</w:t>
+        </w:r>
+        <w:r>
+          <w:rPr>
+            <w:noProof/>
+            <w:webHidden/>
+          </w:rPr>
+          <w:fldChar w:fldCharType="end"/>
+        </w:r>
+      </w:hyperlink>
+    </w:p>
+    <w:p>
+      <w:pPr>
+        <w:pStyle w:val="Abbildungsverzeichnis"/>
+        <w:tabs>
+          <w:tab w:val="right" w:leader="dot" w:pos="9062"/>
+        </w:tabs>
+        <w:rPr>
+          <w:noProof/>
+        </w:rPr>
+      </w:pPr>
+      <w:hyperlink r:id="rId10" w:anchor="_Toc289087986" w:history="1">
+        <w:r>
+          <w:rPr>
+            <w:rStyle w:val="Hyperlink"/>
+            <w:noProof/>
+          </w:rPr>
+          <w:t>Abbildung 2 – SSD2 CRUD Stundeneintrag</w:t>
+        </w:r>
+        <w:r>
+          <w:rPr>
+            <w:noProof/>
+            <w:webHidden/>
+          </w:rPr>
+          <w:tab/>
+        </w:r>
+        <w:r>
+          <w:rPr>
+            <w:noProof/>
+            <w:webHidden/>
+          </w:rPr>
+          <w:fldChar w:fldCharType="begin"/>
+        </w:r>
+        <w:r>
+          <w:rPr>
+            <w:noProof/>
+            <w:webHidden/>
+          </w:rPr>
+          <w:instrText xml:space="preserve"> PAGEREF _Toc289087986 \h </w:instrText>
+        </w:r>
+        <w:r>
+          <w:rPr>
+            <w:noProof/>
+            <w:webHidden/>
+          </w:rPr>
+        </w:r>
+        <w:r>
+          <w:rPr>
+            <w:noProof/>
+            <w:webHidden/>
+          </w:rPr>
+          <w:fldChar w:fldCharType="separate"/>
+        </w:r>
+        <w:r>
+          <w:rPr>
+            <w:noProof/>
+            <w:webHidden/>
+          </w:rPr>
+          <w:t>12</w:t>
+        </w:r>
+        <w:r>
+          <w:rPr>
+            <w:noProof/>
+            <w:webHidden/>
+          </w:rPr>
+          <w:fldChar w:fldCharType="end"/>
+        </w:r>
+      </w:hyperlink>
+    </w:p>
+    <w:p>
+      <w:pPr>
+        <w:pStyle w:val="Abbildungsverzeichnis"/>
+        <w:tabs>
+          <w:tab w:val="right" w:leader="dot" w:pos="9062"/>
+        </w:tabs>
+        <w:rPr>
+          <w:noProof/>
+        </w:rPr>
+      </w:pPr>
+      <w:hyperlink w:anchor="_Toc289087987" w:history="1">
+        <w:r>
+          <w:rPr>
+            <w:rStyle w:val="Hyperlink"/>
+            <w:noProof/>
+          </w:rPr>
+          <w:t>Abbildung 3 - SSD3 Rapport generieren</w:t>
+        </w:r>
+        <w:r>
+          <w:rPr>
+            <w:noProof/>
+            <w:webHidden/>
+          </w:rPr>
+          <w:tab/>
+        </w:r>
+        <w:r>
+          <w:rPr>
+            <w:noProof/>
+            <w:webHidden/>
+          </w:rPr>
+          <w:fldChar w:fldCharType="begin"/>
+        </w:r>
+        <w:r>
+          <w:rPr>
+            <w:noProof/>
+            <w:webHidden/>
+          </w:rPr>
+          <w:instrText xml:space="preserve"> PAGEREF _Toc289087987 \h </w:instrText>
+        </w:r>
+        <w:r>
+          <w:rPr>
+            <w:noProof/>
+            <w:webHidden/>
+          </w:rPr>
+        </w:r>
+        <w:r>
+          <w:rPr>
+            <w:noProof/>
+            <w:webHidden/>
+          </w:rPr>
+          <w:fldChar w:fldCharType="separate"/>
+        </w:r>
+        <w:r>
+          <w:rPr>
+            <w:noProof/>
+            <w:webHidden/>
+          </w:rPr>
+          <w:t>13</w:t>
+        </w:r>
+        <w:r>
+          <w:rPr>
+            <w:noProof/>
+            <w:webHidden/>
+          </w:rPr>
+          <w:fldChar w:fldCharType="end"/>
+        </w:r>
+      </w:hyperlink>
+    </w:p>
+    <w:p>
+      <w:pPr>
+        <w:pStyle w:val="Abbildungsverzeichnis"/>
+        <w:tabs>
+          <w:tab w:val="right" w:leader="dot" w:pos="9062"/>
+        </w:tabs>
+        <w:rPr>
+          <w:noProof/>
+        </w:rPr>
+      </w:pPr>
+      <w:hyperlink w:anchor="_Toc289087988" w:history="1">
+        <w:r>
+          <w:rPr>
+            <w:rStyle w:val="Hyperlink"/>
+            <w:noProof/>
+          </w:rPr>
+          <w:t>Abbildung 4 - SSD4 CRUD Benutzer</w:t>
+        </w:r>
+        <w:r>
+          <w:rPr>
+            <w:noProof/>
+            <w:webHidden/>
+          </w:rPr>
+          <w:tab/>
+        </w:r>
+        <w:r>
+          <w:rPr>
+            <w:noProof/>
+            <w:webHidden/>
+          </w:rPr>
+          <w:fldChar w:fldCharType="begin"/>
+        </w:r>
+        <w:r>
+          <w:rPr>
+            <w:noProof/>
+            <w:webHidden/>
+          </w:rPr>
+          <w:instrText xml:space="preserve"> PAGEREF _Toc289087988 \h </w:instrText>
+        </w:r>
+        <w:r>
+          <w:rPr>
+            <w:noProof/>
+            <w:webHidden/>
+          </w:rPr>
+        </w:r>
+        <w:r>
+          <w:rPr>
+            <w:noProof/>
+            <w:webHidden/>
+          </w:rPr>
+          <w:fldChar w:fldCharType="separate"/>
+        </w:r>
+        <w:r>
+          <w:rPr>
+            <w:noProof/>
+            <w:webHidden/>
+          </w:rPr>
+          <w:t>13</w:t>
+        </w:r>
+        <w:r>
+          <w:rPr>
+            <w:noProof/>
+            <w:webHidden/>
+          </w:rPr>
+          <w:fldChar w:fldCharType="end"/>
+        </w:r>
+      </w:hyperlink>
+    </w:p>
+    <w:p>
+      <w:pPr>
+        <w:pStyle w:val="Abbildungsverzeichnis"/>
+        <w:tabs>
+          <w:tab w:val="right" w:leader="dot" w:pos="9062"/>
+        </w:tabs>
+        <w:rPr>
+          <w:noProof/>
+        </w:rPr>
+      </w:pPr>
+      <w:hyperlink w:anchor="_Toc289087989" w:history="1">
+        <w:r>
+          <w:rPr>
+            <w:rStyle w:val="Hyperlink"/>
+            <w:noProof/>
+          </w:rPr>
+          <w:t>Abbildung 5 – SSD5 Benutzer authentifizieren</w:t>
+        </w:r>
+        <w:r>
+          <w:rPr>
+            <w:noProof/>
+            <w:webHidden/>
+          </w:rPr>
+          <w:tab/>
+        </w:r>
+        <w:r>
+          <w:rPr>
+            <w:noProof/>
+            <w:webHidden/>
+          </w:rPr>
+          <w:fldChar w:fldCharType="begin"/>
+        </w:r>
+        <w:r>
+          <w:rPr>
+            <w:noProof/>
+            <w:webHidden/>
+          </w:rPr>
+          <w:instrText xml:space="preserve"> PAGEREF _Toc289087989 \h </w:instrText>
+        </w:r>
+        <w:r>
+          <w:rPr>
+            <w:noProof/>
+            <w:webHidden/>
+          </w:rPr>
+        </w:r>
+        <w:r>
+          <w:rPr>
+            <w:noProof/>
+            <w:webHidden/>
+          </w:rPr>
+          <w:fldChar w:fldCharType="separate"/>
+        </w:r>
+        <w:r>
+          <w:rPr>
+            <w:noProof/>
+            <w:webHidden/>
+          </w:rPr>
+          <w:t>13</w:t>
+        </w:r>
+        <w:r>
+          <w:rPr>
+            <w:noProof/>
+            <w:webHidden/>
+          </w:rPr>
+          <w:fldChar w:fldCharType="end"/>
+        </w:r>
+      </w:hyperlink>
+    </w:p>
+    <w:p>
+      <w:pPr>
+        <w:pStyle w:val="Abbildungsverzeichnis"/>
+        <w:tabs>
+          <w:tab w:val="right" w:leader="dot" w:pos="9062"/>
+        </w:tabs>
+        <w:rPr>
+          <w:noProof/>
+        </w:rPr>
+      </w:pPr>
+      <w:hyperlink w:anchor="_Toc289087990" w:history="1">
+        <w:r>
+          <w:rPr>
+            <w:rStyle w:val="Hyperlink"/>
+            <w:noProof/>
+          </w:rPr>
+          <w:t>Abbildung 6 - CRUD Kunde</w:t>
+        </w:r>
+        <w:r>
+          <w:rPr>
+            <w:noProof/>
+            <w:webHidden/>
+          </w:rPr>
+          <w:tab/>
+        </w:r>
+        <w:r>
+          <w:rPr>
+            <w:noProof/>
+            <w:webHidden/>
+          </w:rPr>
+          <w:fldChar w:fldCharType="begin"/>
+        </w:r>
+        <w:r>
+          <w:rPr>
+            <w:noProof/>
+            <w:webHidden/>
+          </w:rPr>
+          <w:instrText xml:space="preserve"> PAGEREF _Toc289087990 \h </w:instrText>
+        </w:r>
+        <w:r>
+          <w:rPr>
+            <w:noProof/>
+            <w:webHidden/>
+          </w:rPr>
+        </w:r>
+        <w:r>
+          <w:rPr>
+            <w:noProof/>
+            <w:webHidden/>
+          </w:rPr>
+          <w:fldChar w:fldCharType="separate"/>
+        </w:r>
+        <w:r>
+          <w:rPr>
+            <w:noProof/>
+            <w:webHidden/>
+          </w:rPr>
+          <w:t>14</w:t>
+        </w:r>
+        <w:r>
+          <w:rPr>
+            <w:noProof/>
+            <w:webHidden/>
+          </w:rPr>
+          <w:fldChar w:fldCharType="end"/>
+        </w:r>
+      </w:hyperlink>
+    </w:p>
+    <w:p>
+      <w:pPr>
+        <w:pStyle w:val="Abbildungsverzeichnis"/>
+        <w:tabs>
+          <w:tab w:val="right" w:leader="dot" w:pos="9062"/>
+        </w:tabs>
+        <w:rPr>
+          <w:noProof/>
+        </w:rPr>
+      </w:pPr>
+      <w:hyperlink w:anchor="_Toc289087991" w:history="1">
+        <w:r>
+          <w:rPr>
+            <w:rStyle w:val="Hyperlink"/>
+            <w:noProof/>
+          </w:rPr>
+          <w:t>Abbildung 7 - CRUD Material</w:t>
+        </w:r>
+        <w:r>
+          <w:rPr>
+            <w:noProof/>
+            <w:webHidden/>
+          </w:rPr>
+          <w:tab/>
+        </w:r>
+        <w:r>
+          <w:rPr>
+            <w:noProof/>
+            <w:webHidden/>
+          </w:rPr>
+          <w:fldChar w:fldCharType="begin"/>
+        </w:r>
+        <w:r>
+          <w:rPr>
+            <w:noProof/>
+            <w:webHidden/>
+          </w:rPr>
+          <w:instrText xml:space="preserve"> PAGEREF _Toc289087991 \h </w:instrText>
+        </w:r>
+        <w:r>
+          <w:rPr>
+            <w:noProof/>
+            <w:webHidden/>
+          </w:rPr>
+        </w:r>
+        <w:r>
+          <w:rPr>
+            <w:noProof/>
+            <w:webHidden/>
+          </w:rPr>
+          <w:fldChar w:fldCharType="separate"/>
+        </w:r>
+        <w:r>
+          <w:rPr>
+            <w:noProof/>
+            <w:webHidden/>
+          </w:rPr>
+          <w:t>14</w:t>
+        </w:r>
+        <w:r>
+          <w:rPr>
+            <w:noProof/>
+            <w:webHidden/>
+          </w:rPr>
+          <w:fldChar w:fldCharType="end"/>
+        </w:r>
+      </w:hyperlink>
+    </w:p>
+    <w:p>
+      <w:pPr>
+        <w:pStyle w:val="Abbildungsverzeichnis"/>
+        <w:tabs>
+          <w:tab w:val="right" w:leader="dot" w:pos="9062"/>
+        </w:tabs>
+        <w:rPr>
+          <w:noProof/>
+        </w:rPr>
+      </w:pPr>
+      <w:hyperlink w:anchor="_Toc289087992" w:history="1">
+        <w:r>
+          <w:rPr>
+            <w:rStyle w:val="Hyperlink"/>
+            <w:noProof/>
+          </w:rPr>
+          <w:t>Abbildung 8 - SSD8 CRUD StundeneintragsTyp</w:t>
+        </w:r>
+        <w:r>
+          <w:rPr>
+            <w:noProof/>
+            <w:webHidden/>
+          </w:rPr>
+          <w:tab/>
+        </w:r>
+        <w:r>
+          <w:rPr>
+            <w:noProof/>
+            <w:webHidden/>
+          </w:rPr>
+          <w:fldChar w:fldCharType="begin"/>
+        </w:r>
+        <w:r>
+          <w:rPr>
+            <w:noProof/>
+            <w:webHidden/>
+          </w:rPr>
+          <w:instrText xml:space="preserve"> PAGEREF _Toc289087992 \h </w:instrText>
+        </w:r>
+        <w:r>
+          <w:rPr>
+            <w:noProof/>
+            <w:webHidden/>
+          </w:rPr>
+        </w:r>
+        <w:r>
+          <w:rPr>
+            <w:noProof/>
+            <w:webHidden/>
+          </w:rPr>
+          <w:fldChar w:fldCharType="separate"/>
+        </w:r>
+        <w:r>
+          <w:rPr>
+            <w:noProof/>
+            <w:webHidden/>
+          </w:rPr>
+          <w:t>15</w:t>
+        </w:r>
+        <w:r>
+          <w:rPr>
+            <w:noProof/>
+            <w:webHidden/>
+          </w:rPr>
+          <w:fldChar w:fldCharType="end"/>
+        </w:r>
+      </w:hyperlink>
+    </w:p>
+    <w:p>
+      <w:pPr>
+        <w:pStyle w:val="Abbildungsverzeichnis"/>
+        <w:tabs>
+          <w:tab w:val="right" w:leader="dot" w:pos="9062"/>
+        </w:tabs>
+        <w:rPr>
+          <w:noProof/>
+        </w:rPr>
+      </w:pPr>
+      <w:hyperlink w:anchor="_Toc289087993" w:history="1">
+        <w:r>
+          <w:rPr>
+            <w:rStyle w:val="Hyperlink"/>
+            <w:noProof/>
+          </w:rPr>
+          <w:t>Abbildung 9 - SSD9 CRUD Auftrag</w:t>
+        </w:r>
+        <w:r>
+          <w:rPr>
+            <w:noProof/>
+            <w:webHidden/>
+          </w:rPr>
+          <w:tab/>
+        </w:r>
+        <w:r>
+          <w:rPr>
+            <w:noProof/>
+            <w:webHidden/>
+          </w:rPr>
+          <w:fldChar w:fldCharType="begin"/>
+        </w:r>
+        <w:r>
+          <w:rPr>
+            <w:noProof/>
+            <w:webHidden/>
+          </w:rPr>
+          <w:instrText xml:space="preserve"> PAGEREF _Toc289087993 \h </w:instrText>
+        </w:r>
+        <w:r>
+          <w:rPr>
+            <w:noProof/>
+            <w:webHidden/>
+          </w:rPr>
+        </w:r>
+        <w:r>
+          <w:rPr>
+            <w:noProof/>
+            <w:webHidden/>
+          </w:rPr>
+          <w:fldChar w:fldCharType="separate"/>
+        </w:r>
+        <w:r>
+          <w:rPr>
+            <w:noProof/>
+            <w:webHidden/>
+          </w:rPr>
+          <w:t>16</w:t>
+        </w:r>
+        <w:r>
+          <w:rPr>
+            <w:noProof/>
+            <w:webHidden/>
+          </w:rPr>
+          <w:fldChar w:fldCharType="end"/>
+        </w:r>
+      </w:hyperlink>
+    </w:p>
+    <w:p>
+      <w:pPr>
+        <w:rPr>
+          <w:b/>
+          <w:bCs/>
+          <w:lang w:val="de-DE"/>
+        </w:rPr>
+      </w:pPr>
+      <w:r>
+        <w:rPr>
+          <w:b/>
+          <w:bCs/>
+          <w:lang w:val="de-DE"/>
+        </w:rPr>
+        <w:fldChar w:fldCharType="end"/>
+      </w:r>
+    </w:p>
+    <w:p>
+      <w:pPr>
+        <w:rPr>
+          <w:b/>
+          <w:bCs/>
+          <w:lang w:val="de-DE"/>
+        </w:rPr>
+      </w:pPr>
+      <w:r>
+        <w:rPr>
+          <w:b/>
+          <w:bCs/>
+          <w:lang w:val="de-DE"/>
+        </w:rPr>
+        <w:br w:type="page"/>
+      </w:r>
+    </w:p>
+    <w:p>
+      <w:pPr>
         <w:pStyle w:val="berschrift1"/>
       </w:pPr>
       <w:bookmarkStart w:id="5" w:name="_Toc289084181"/>
       <w:r>
+        <w:lastRenderedPageBreak/>
         <w:t>Einführung</w:t>
       </w:r>
       <w:bookmarkEnd w:id="5"/>
@@ -3458,15 +4215,7 @@
         <w:fldChar w:fldCharType="end"/>
       </w:r>
       <w:r>
-        <w:t xml:space="preserve">“ beinhaltet die Systemsequenzdiagramme pro </w:t>
-      </w:r>
-      <w:proofErr w:type="spellStart"/>
-      <w:r>
-        <w:t>Use</w:t>
-      </w:r>
-      <w:proofErr w:type="spellEnd"/>
-      <w:r>
-        <w:t xml:space="preserve"> Case.</w:t>
+        <w:t>“ beinhaltet die Systemsequenzdiagramme pro Use Case.</w:t>
       </w:r>
       <w:r>
         <w:br/>
@@ -3488,15 +4237,7 @@
         <w:fldChar w:fldCharType="end"/>
       </w:r>
       <w:r>
-        <w:t xml:space="preserve">“, welches aus den Operation </w:t>
-      </w:r>
-      <w:proofErr w:type="spellStart"/>
-      <w:r>
-        <w:t>Contracts</w:t>
-      </w:r>
-      <w:proofErr w:type="spellEnd"/>
-      <w:r>
-        <w:t xml:space="preserve"> zu den wichtigen Systemoperationen besteht.</w:t>
+        <w:t>“, welches aus den Operation Contracts zu den wichtigen Systemoperationen besteht.</w:t>
       </w:r>
     </w:p>
     <w:p>
@@ -3652,7 +4393,7 @@
                     <pic:cNvPicPr/>
                   </pic:nvPicPr>
                   <pic:blipFill>
-                    <a:blip r:embed="rId10">
+                    <a:blip r:embed="rId11">
                       <a:extLst>
                         <a:ext uri="{28A0092B-C50C-407E-A947-70E740481C1C}">
                           <a14:useLocalDpi xmlns:a14="http://schemas.microsoft.com/office/drawing/2010/main" val="0"/>
@@ -3775,11 +4516,9 @@
             <w:pPr>
               <w:spacing w:line="276" w:lineRule="auto"/>
             </w:pPr>
-            <w:proofErr w:type="spellStart"/>
             <w:r>
               <w:t>beschreibung</w:t>
             </w:r>
-            <w:proofErr w:type="spellEnd"/>
           </w:p>
         </w:tc>
         <w:tc>
@@ -3810,11 +4549,9 @@
             <w:pPr>
               <w:spacing w:line="276" w:lineRule="auto"/>
             </w:pPr>
-            <w:proofErr w:type="spellStart"/>
             <w:r>
               <w:t>eintrag_datum</w:t>
             </w:r>
-            <w:proofErr w:type="spellEnd"/>
           </w:p>
         </w:tc>
         <w:tc>
@@ -3845,11 +4582,9 @@
             <w:pPr>
               <w:spacing w:line="276" w:lineRule="auto"/>
             </w:pPr>
-            <w:proofErr w:type="spellStart"/>
             <w:r>
               <w:t>position</w:t>
             </w:r>
-            <w:proofErr w:type="spellEnd"/>
           </w:p>
         </w:tc>
         <w:tc>
@@ -3886,11 +4621,9 @@
             <w:pPr>
               <w:spacing w:line="276" w:lineRule="auto"/>
             </w:pPr>
-            <w:proofErr w:type="spellStart"/>
             <w:r>
               <w:t>ton_aufnahme</w:t>
             </w:r>
-            <w:proofErr w:type="spellEnd"/>
           </w:p>
         </w:tc>
         <w:tc>
@@ -3921,11 +4654,9 @@
             <w:pPr>
               <w:spacing w:line="276" w:lineRule="auto"/>
             </w:pPr>
-            <w:proofErr w:type="spellStart"/>
             <w:r>
               <w:t>zeit_start</w:t>
             </w:r>
-            <w:proofErr w:type="spellEnd"/>
           </w:p>
         </w:tc>
         <w:tc>
@@ -3956,11 +4687,9 @@
             <w:pPr>
               <w:spacing w:line="276" w:lineRule="auto"/>
             </w:pPr>
-            <w:proofErr w:type="spellStart"/>
             <w:r>
               <w:t>zeit_ende</w:t>
             </w:r>
-            <w:proofErr w:type="spellEnd"/>
           </w:p>
         </w:tc>
         <w:tc>
@@ -4027,13 +4756,8 @@
       </w:r>
       <w:r>
         <w:br/>
-        <w:t xml:space="preserve">- hat keinen oder einen </w:t>
-      </w:r>
-      <w:proofErr w:type="spellStart"/>
-      <w:r>
-        <w:t>StundeneintragsTyp</w:t>
-      </w:r>
-      <w:proofErr w:type="spellEnd"/>
+        <w:t>- hat keinen oder einen StundeneintragsTyp</w:t>
+      </w:r>
     </w:p>
     <w:p>
       <w:pPr>
@@ -4080,7 +4804,7 @@
                     <pic:cNvPicPr/>
                   </pic:nvPicPr>
                   <pic:blipFill>
-                    <a:blip r:embed="rId11">
+                    <a:blip r:embed="rId12">
                       <a:extLst>
                         <a:ext uri="{28A0092B-C50C-407E-A947-70E740481C1C}">
                           <a14:useLocalDpi xmlns:a14="http://schemas.microsoft.com/office/drawing/2010/main" val="0"/>
@@ -4191,11 +4915,9 @@
             <w:pPr>
               <w:spacing w:line="276" w:lineRule="auto"/>
             </w:pPr>
-            <w:proofErr w:type="spellStart"/>
             <w:r>
               <w:t>beschreibung</w:t>
             </w:r>
-            <w:proofErr w:type="spellEnd"/>
           </w:p>
         </w:tc>
         <w:tc>
@@ -4232,11 +4954,9 @@
             <w:pPr>
               <w:spacing w:line="276" w:lineRule="auto"/>
             </w:pPr>
-            <w:proofErr w:type="spellStart"/>
             <w:r>
               <w:t>erfassungs_datum</w:t>
             </w:r>
-            <w:proofErr w:type="spellEnd"/>
           </w:p>
         </w:tc>
         <w:tc>
@@ -4276,11 +4996,9 @@
             <w:pPr>
               <w:spacing w:line="276" w:lineRule="auto"/>
             </w:pPr>
-            <w:proofErr w:type="spellStart"/>
             <w:r>
               <w:t>rechnungsadresse</w:t>
             </w:r>
-            <w:proofErr w:type="spellEnd"/>
           </w:p>
         </w:tc>
         <w:tc>
@@ -4378,7 +5096,7 @@
                     <pic:cNvPicPr/>
                   </pic:nvPicPr>
                   <pic:blipFill>
-                    <a:blip r:embed="rId12">
+                    <a:blip r:embed="rId13">
                       <a:extLst>
                         <a:ext uri="{28A0092B-C50C-407E-A947-70E740481C1C}">
                           <a14:useLocalDpi xmlns:a14="http://schemas.microsoft.com/office/drawing/2010/main" val="0"/>
@@ -4496,11 +5214,9 @@
             <w:pPr>
               <w:spacing w:line="276" w:lineRule="auto"/>
             </w:pPr>
-            <w:proofErr w:type="spellStart"/>
             <w:r>
               <w:t>adresse</w:t>
             </w:r>
-            <w:proofErr w:type="spellEnd"/>
           </w:p>
         </w:tc>
         <w:tc>
@@ -4531,11 +5247,9 @@
             <w:pPr>
               <w:spacing w:line="276" w:lineRule="auto"/>
             </w:pPr>
-            <w:proofErr w:type="spellStart"/>
             <w:r>
               <w:t>nachname</w:t>
             </w:r>
-            <w:proofErr w:type="spellEnd"/>
           </w:p>
         </w:tc>
         <w:tc>
@@ -4566,11 +5280,9 @@
             <w:pPr>
               <w:spacing w:line="276" w:lineRule="auto"/>
             </w:pPr>
-            <w:proofErr w:type="spellStart"/>
             <w:r>
               <w:t>position</w:t>
             </w:r>
-            <w:proofErr w:type="spellEnd"/>
           </w:p>
         </w:tc>
         <w:tc>
@@ -4601,11 +5313,9 @@
             <w:pPr>
               <w:spacing w:line="276" w:lineRule="auto"/>
             </w:pPr>
-            <w:proofErr w:type="spellStart"/>
             <w:r>
               <w:t>telefon</w:t>
             </w:r>
-            <w:proofErr w:type="spellEnd"/>
           </w:p>
         </w:tc>
         <w:tc>
@@ -4636,11 +5346,9 @@
             <w:pPr>
               <w:spacing w:line="276" w:lineRule="auto"/>
             </w:pPr>
-            <w:proofErr w:type="spellStart"/>
             <w:r>
               <w:t>vorname</w:t>
             </w:r>
-            <w:proofErr w:type="spellEnd"/>
           </w:p>
         </w:tc>
         <w:tc>
@@ -4691,12 +5399,10 @@
       <w:r>
         <w:t xml:space="preserve">Konzept </w:t>
       </w:r>
-      <w:proofErr w:type="spellStart"/>
       <w:r>
         <w:t>EingesetztesMaterial</w:t>
       </w:r>
       <w:bookmarkEnd w:id="22"/>
-      <w:proofErr w:type="spellEnd"/>
     </w:p>
     <w:p>
       <w:pPr>
@@ -4728,7 +5434,7 @@
                     <pic:cNvPicPr/>
                   </pic:nvPicPr>
                   <pic:blipFill>
-                    <a:blip r:embed="rId13">
+                    <a:blip r:embed="rId14">
                       <a:extLst>
                         <a:ext uri="{28A0092B-C50C-407E-A947-70E740481C1C}">
                           <a14:useLocalDpi xmlns:a14="http://schemas.microsoft.com/office/drawing/2010/main" val="0"/>
@@ -4833,11 +5539,9 @@
             <w:pPr>
               <w:spacing w:line="276" w:lineRule="auto"/>
             </w:pPr>
-            <w:proofErr w:type="spellStart"/>
             <w:r>
               <w:t>anzahl</w:t>
             </w:r>
-            <w:proofErr w:type="spellEnd"/>
           </w:p>
         </w:tc>
         <w:tc>
@@ -4930,7 +5634,7 @@
                     <pic:cNvPicPr/>
                   </pic:nvPicPr>
                   <pic:blipFill>
-                    <a:blip r:embed="rId14">
+                    <a:blip r:embed="rId15">
                       <a:extLst>
                         <a:ext uri="{28A0092B-C50C-407E-A947-70E740481C1C}">
                           <a14:useLocalDpi xmlns:a14="http://schemas.microsoft.com/office/drawing/2010/main" val="0"/>
@@ -5035,11 +5739,9 @@
             <w:pPr>
               <w:spacing w:line="276" w:lineRule="auto"/>
             </w:pPr>
-            <w:proofErr w:type="spellStart"/>
             <w:r>
               <w:t>beschreibung</w:t>
             </w:r>
-            <w:proofErr w:type="spellEnd"/>
           </w:p>
         </w:tc>
         <w:tc>
@@ -5070,11 +5772,9 @@
             <w:pPr>
               <w:spacing w:line="276" w:lineRule="auto"/>
             </w:pPr>
-            <w:proofErr w:type="spellStart"/>
             <w:r>
               <w:t>dimension</w:t>
             </w:r>
-            <w:proofErr w:type="spellEnd"/>
           </w:p>
         </w:tc>
         <w:tc>
@@ -5111,11 +5811,9 @@
             <w:pPr>
               <w:spacing w:line="276" w:lineRule="auto"/>
             </w:pPr>
-            <w:proofErr w:type="spellStart"/>
             <w:r>
               <w:t>katalog_nr</w:t>
             </w:r>
-            <w:proofErr w:type="spellEnd"/>
           </w:p>
         </w:tc>
         <w:tc>
@@ -5200,14 +5898,9 @@
       </w:pPr>
       <w:bookmarkStart w:id="24" w:name="_Toc289084195"/>
       <w:r>
-        <w:t xml:space="preserve">Konzept </w:t>
-      </w:r>
-      <w:proofErr w:type="spellStart"/>
-      <w:r>
-        <w:t>StundeneintragsTyp</w:t>
+        <w:t>Konzept StundeneintragsTyp</w:t>
       </w:r>
       <w:bookmarkEnd w:id="24"/>
-      <w:proofErr w:type="spellEnd"/>
     </w:p>
     <w:p>
       <w:pPr>
@@ -5239,7 +5932,7 @@
                     <pic:cNvPicPr/>
                   </pic:nvPicPr>
                   <pic:blipFill>
-                    <a:blip r:embed="rId15">
+                    <a:blip r:embed="rId16">
                       <a:extLst>
                         <a:ext uri="{28A0092B-C50C-407E-A947-70E740481C1C}">
                           <a14:useLocalDpi xmlns:a14="http://schemas.microsoft.com/office/drawing/2010/main" val="0"/>
@@ -5276,28 +5969,12 @@
     </w:p>
     <w:p>
       <w:r>
-        <w:t xml:space="preserve">Ein </w:t>
-      </w:r>
-      <w:proofErr w:type="spellStart"/>
-      <w:r>
-        <w:t>StundeneintragsTyp</w:t>
-      </w:r>
-      <w:proofErr w:type="spellEnd"/>
-      <w:r>
-        <w:t xml:space="preserve"> weist einem Stundeneintrag eine bestimmte vorgegebene Beschreibung hinzu. Zudem kann er als Grundlage für statistische Daten benutzt werden.</w:t>
-      </w:r>
-    </w:p>
-    <w:p>
-      <w:r>
-        <w:t xml:space="preserve">Beispiel: Der Sanitär möchte eine WC-Schüssel-Auswechslung vornehmen. Anstatt dies nun als Freitext zu erfassen, weist er seinem Stundeneintrag den </w:t>
-      </w:r>
-      <w:proofErr w:type="spellStart"/>
-      <w:r>
-        <w:t>StundeneintragsTyp</w:t>
-      </w:r>
-      <w:proofErr w:type="spellEnd"/>
-      <w:r>
-        <w:t xml:space="preserve"> „Schüsselauswechslung“ zu</w:t>
+        <w:t>Ein StundeneintragsTyp weist einem Stundeneintrag eine bestimmte vorgegebene Beschreibung hinzu. Zudem kann er als Grundlage für statistische Daten benutzt werden.</w:t>
+      </w:r>
+    </w:p>
+    <w:p>
+      <w:r>
+        <w:t>Beispiel: Der Sanitär möchte eine WC-Schüssel-Auswechslung vornehmen. Anstatt dies nun als Freitext zu erfassen, weist er seinem Stundeneintrag den StundeneintragsTyp „Schüsselauswechslung“ zu</w:t>
       </w:r>
       <w:r>
         <w:t>. Eine spezifische Beschreibung ist nun bereits erfasst, nach Wunsch kann der Sanitär die Beschreibung noch erweitern.</w:t>
@@ -5368,11 +6045,9 @@
             <w:pPr>
               <w:spacing w:line="276" w:lineRule="auto"/>
             </w:pPr>
-            <w:proofErr w:type="spellStart"/>
             <w:r>
               <w:t>beschreibung</w:t>
             </w:r>
-            <w:proofErr w:type="spellEnd"/>
           </w:p>
         </w:tc>
         <w:tc>
@@ -5405,13 +6080,8 @@
       </w:pPr>
       <w:r>
         <w:lastRenderedPageBreak/>
-        <w:t xml:space="preserve">Ein </w:t>
-      </w:r>
-      <w:proofErr w:type="spellStart"/>
-      <w:r>
-        <w:t>StundeneintragsTyp</w:t>
-      </w:r>
-      <w:proofErr w:type="spellEnd"/>
+        <w:t>Ein StundeneintragsTyp</w:t>
+      </w:r>
       <w:r>
         <w:tab/>
         <w:t>- hat keine bis mehrere Stundeneinträge, die ihm zugeordnet sind</w:t>
@@ -5463,7 +6133,7 @@
                     <pic:cNvPicPr/>
                   </pic:nvPicPr>
                   <pic:blipFill>
-                    <a:blip r:embed="rId16">
+                    <a:blip r:embed="rId17">
                       <a:extLst>
                         <a:ext uri="{28A0092B-C50C-407E-A947-70E740481C1C}">
                           <a14:useLocalDpi xmlns:a14="http://schemas.microsoft.com/office/drawing/2010/main" val="0"/>
@@ -5601,11 +6271,9 @@
             <w:pPr>
               <w:spacing w:line="276" w:lineRule="auto"/>
             </w:pPr>
-            <w:proofErr w:type="spellStart"/>
             <w:r>
               <w:t>loginname</w:t>
             </w:r>
-            <w:proofErr w:type="spellEnd"/>
           </w:p>
         </w:tc>
         <w:tc>
@@ -5636,11 +6304,9 @@
             <w:pPr>
               <w:spacing w:line="276" w:lineRule="auto"/>
             </w:pPr>
-            <w:proofErr w:type="spellStart"/>
             <w:r>
               <w:t>nachname</w:t>
             </w:r>
-            <w:proofErr w:type="spellEnd"/>
           </w:p>
         </w:tc>
         <w:tc>
@@ -5671,11 +6337,9 @@
             <w:pPr>
               <w:spacing w:line="276" w:lineRule="auto"/>
             </w:pPr>
-            <w:proofErr w:type="spellStart"/>
             <w:r>
               <w:t>vorname</w:t>
             </w:r>
-            <w:proofErr w:type="spellEnd"/>
           </w:p>
         </w:tc>
         <w:tc>
@@ -5706,11 +6370,9 @@
             <w:pPr>
               <w:spacing w:line="276" w:lineRule="auto"/>
             </w:pPr>
-            <w:proofErr w:type="spellStart"/>
             <w:r>
               <w:t>passwort</w:t>
             </w:r>
-            <w:proofErr w:type="spellEnd"/>
           </w:p>
         </w:tc>
         <w:tc>
@@ -5741,11 +6403,9 @@
             <w:pPr>
               <w:spacing w:line="276" w:lineRule="auto"/>
             </w:pPr>
-            <w:proofErr w:type="spellStart"/>
             <w:r>
               <w:t>telefon</w:t>
             </w:r>
-            <w:proofErr w:type="spellEnd"/>
           </w:p>
         </w:tc>
         <w:tc>
@@ -5776,11 +6436,9 @@
             <w:pPr>
               <w:spacing w:line="276" w:lineRule="auto"/>
             </w:pPr>
-            <w:proofErr w:type="spellStart"/>
             <w:r>
               <w:t>vorname</w:t>
             </w:r>
-            <w:proofErr w:type="spellEnd"/>
           </w:p>
         </w:tc>
         <w:tc>
@@ -5933,7 +6591,7 @@
                     <pic:cNvPicPr/>
                   </pic:nvPicPr>
                   <pic:blipFill>
-                    <a:blip r:embed="rId17">
+                    <a:blip r:embed="rId18">
                       <a:extLst>
                         <a:ext uri="{28A0092B-C50C-407E-A947-70E740481C1C}">
                           <a14:useLocalDpi xmlns:a14="http://schemas.microsoft.com/office/drawing/2010/main" val="0"/>
@@ -5970,15 +6628,7 @@
     </w:p>
     <w:p>
       <w:r>
-        <w:t xml:space="preserve">Ein Aussendienstmitarbeiter ist ein Benutzer des System, der mit Hilfe seines </w:t>
-      </w:r>
-      <w:proofErr w:type="spellStart"/>
-      <w:r>
-        <w:t>Smartphones</w:t>
-      </w:r>
-      <w:proofErr w:type="spellEnd"/>
-      <w:r>
-        <w:t xml:space="preserve"> Stundeneinträge erfasst.</w:t>
+        <w:t>Ein Aussendienstmitarbeiter ist ein Benutzer des System, der mit Hilfe seines Smartphones Stundeneinträge erfasst.</w:t>
       </w:r>
     </w:p>
     <w:p>
@@ -6078,7 +6728,7 @@
                     <pic:cNvPicPr/>
                   </pic:nvPicPr>
                   <pic:blipFill>
-                    <a:blip r:embed="rId18">
+                    <a:blip r:embed="rId19">
                       <a:extLst>
                         <a:ext uri="{28A0092B-C50C-407E-A947-70E740481C1C}">
                           <a14:useLocalDpi xmlns:a14="http://schemas.microsoft.com/office/drawing/2010/main" val="0"/>
@@ -6115,15 +6765,7 @@
     </w:p>
     <w:p>
       <w:r>
-        <w:t xml:space="preserve">Eine Sekretärin in </w:t>
-      </w:r>
-      <w:proofErr w:type="gramStart"/>
-      <w:r>
-        <w:t>ein</w:t>
-      </w:r>
-      <w:proofErr w:type="gramEnd"/>
-      <w:r>
-        <w:t xml:space="preserve"> Benutzer des Systems, der die Verwaltung aller Systemeintragungen übernimmt.</w:t>
+        <w:t>Eine Sekretärin in ein Benutzer des Systems, der die Verwaltung aller Systemeintragungen übernimmt.</w:t>
       </w:r>
     </w:p>
     <w:p>
@@ -6283,13 +6925,8 @@
       <w:r>
         <w:t xml:space="preserve">s </w:t>
       </w:r>
-      <w:proofErr w:type="spellStart"/>
-      <w:r>
-        <w:t>adresse</w:t>
-      </w:r>
-      <w:proofErr w:type="spellEnd"/>
-      <w:r>
-        <w:t xml:space="preserve"> und des im “</w:t>
+      <w:r>
+        <w:t>adresse und des im “</w:t>
       </w:r>
       <w:r>
         <w:fldChar w:fldCharType="begin"/>
@@ -6310,15 +6947,7 @@
         <w:t xml:space="preserve">“ </w:t>
       </w:r>
       <w:r>
-        <w:t xml:space="preserve">verwendeten Attributs </w:t>
-      </w:r>
-      <w:proofErr w:type="spellStart"/>
-      <w:r>
-        <w:t>rechnungsadresse</w:t>
-      </w:r>
-      <w:proofErr w:type="spellEnd"/>
-      <w:r>
-        <w:t>.</w:t>
+        <w:t>verwendeten Attributs rechnungsadresse.</w:t>
       </w:r>
     </w:p>
     <w:p>
@@ -6386,11 +7015,9 @@
             <w:pPr>
               <w:spacing w:line="276" w:lineRule="auto"/>
             </w:pPr>
-            <w:proofErr w:type="spellStart"/>
             <w:r>
               <w:t>strasse</w:t>
             </w:r>
-            <w:proofErr w:type="spellEnd"/>
           </w:p>
         </w:tc>
         <w:tc>
@@ -6421,11 +7048,9 @@
             <w:pPr>
               <w:spacing w:line="276" w:lineRule="auto"/>
             </w:pPr>
-            <w:proofErr w:type="spellStart"/>
             <w:r>
               <w:t>nummer</w:t>
             </w:r>
-            <w:proofErr w:type="spellEnd"/>
           </w:p>
         </w:tc>
         <w:tc>
@@ -6456,11 +7081,9 @@
             <w:pPr>
               <w:spacing w:line="276" w:lineRule="auto"/>
             </w:pPr>
-            <w:proofErr w:type="spellStart"/>
             <w:r>
               <w:t>plz</w:t>
             </w:r>
-            <w:proofErr w:type="spellEnd"/>
           </w:p>
         </w:tc>
         <w:tc>
@@ -6491,11 +7114,9 @@
             <w:pPr>
               <w:spacing w:line="276" w:lineRule="auto"/>
             </w:pPr>
-            <w:proofErr w:type="spellStart"/>
             <w:r>
               <w:t>ort</w:t>
             </w:r>
-            <w:proofErr w:type="spellEnd"/>
           </w:p>
         </w:tc>
         <w:tc>
@@ -6524,15 +7145,7 @@
     </w:p>
     <w:p>
       <w:r>
-        <w:t xml:space="preserve">Für die Klasse Adresse bestehen im Domain Modell keine Beziehungen, da sie darin als pure </w:t>
-      </w:r>
-      <w:proofErr w:type="spellStart"/>
-      <w:r>
-        <w:t>value</w:t>
-      </w:r>
-      <w:proofErr w:type="spellEnd"/>
-      <w:r>
-        <w:t xml:space="preserve"> type verwendet wird.</w:t>
+        <w:t>Für die Klasse Adresse bestehen im Domain Modell keine Beziehungen, da sie darin als pure value type verwendet wird.</w:t>
       </w:r>
     </w:p>
     <w:p>
@@ -6540,13 +7153,8 @@
         <w:pStyle w:val="berschrift3"/>
       </w:pPr>
       <w:r>
-        <w:t xml:space="preserve">Konzept </w:t>
-      </w:r>
-      <w:proofErr w:type="spellStart"/>
-      <w:r>
-        <w:t>GPSDaten</w:t>
-      </w:r>
-      <w:proofErr w:type="spellEnd"/>
+        <w:t>Konzept GPSDaten</w:t>
+      </w:r>
     </w:p>
     <w:p>
       <w:pPr>
@@ -6611,15 +7219,7 @@
         <w:fldChar w:fldCharType="end"/>
       </w:r>
       <w:r>
-        <w:t xml:space="preserve">“ verwendeten Attributs </w:t>
-      </w:r>
-      <w:proofErr w:type="spellStart"/>
-      <w:r>
-        <w:t>position</w:t>
-      </w:r>
-      <w:proofErr w:type="spellEnd"/>
-      <w:r>
-        <w:t>.</w:t>
+        <w:t>“ verwendeten Attributs position.</w:t>
       </w:r>
     </w:p>
     <w:p>
@@ -6687,11 +7287,9 @@
             <w:pPr>
               <w:spacing w:line="276" w:lineRule="auto"/>
             </w:pPr>
-            <w:proofErr w:type="spellStart"/>
             <w:r>
               <w:t>latitude</w:t>
             </w:r>
-            <w:proofErr w:type="spellEnd"/>
           </w:p>
         </w:tc>
         <w:tc>
@@ -6722,11 +7320,9 @@
             <w:pPr>
               <w:spacing w:line="276" w:lineRule="auto"/>
             </w:pPr>
-            <w:proofErr w:type="spellStart"/>
             <w:r>
               <w:t>longitude</w:t>
             </w:r>
-            <w:proofErr w:type="spellEnd"/>
           </w:p>
         </w:tc>
         <w:tc>
@@ -6757,11 +7353,9 @@
             <w:pPr>
               <w:spacing w:line="276" w:lineRule="auto"/>
             </w:pPr>
-            <w:proofErr w:type="spellStart"/>
             <w:r>
               <w:t>genauigkeit</w:t>
             </w:r>
-            <w:proofErr w:type="spellEnd"/>
           </w:p>
         </w:tc>
         <w:tc>
@@ -6790,23 +7384,7 @@
     </w:p>
     <w:p>
       <w:r>
-        <w:t xml:space="preserve">Für die Klasse </w:t>
-      </w:r>
-      <w:proofErr w:type="spellStart"/>
-      <w:r>
-        <w:t>GPSDaten</w:t>
-      </w:r>
-      <w:proofErr w:type="spellEnd"/>
-      <w:r>
-        <w:t xml:space="preserve"> bestehen im Domain Modell keine Beziehungen, da sie darin als pure </w:t>
-      </w:r>
-      <w:proofErr w:type="spellStart"/>
-      <w:r>
-        <w:t>value</w:t>
-      </w:r>
-      <w:proofErr w:type="spellEnd"/>
-      <w:r>
-        <w:t xml:space="preserve"> type verwendet wird.</w:t>
+        <w:t>Für die Klasse GPSDaten bestehen im Domain Modell keine Beziehungen, da sie darin als pure value type verwendet wird.</w:t>
       </w:r>
     </w:p>
     <w:p>
@@ -6872,7 +7450,7 @@
                     </pic:cNvPicPr>
                   </pic:nvPicPr>
                   <pic:blipFill>
-                    <a:blip r:embed="rId19">
+                    <a:blip r:embed="rId20">
                       <a:extLst>
                         <a:ext uri="{28A0092B-C50C-407E-A947-70E740481C1C}">
                           <a14:useLocalDpi xmlns:a14="http://schemas.microsoft.com/office/drawing/2010/main" val="0"/>
@@ -6908,20 +7486,35 @@
       <w:pPr>
         <w:pStyle w:val="Beschriftung"/>
       </w:pPr>
+      <w:bookmarkStart w:id="35" w:name="_Toc289087985"/>
       <w:r>
         <w:t xml:space="preserve">Abbildung </w:t>
       </w:r>
-      <w:fldSimple w:instr=" SEQ Abbildung \* ARABIC ">
-        <w:r>
-          <w:rPr>
-            <w:noProof/>
-          </w:rPr>
-          <w:t>1</w:t>
-        </w:r>
-      </w:fldSimple>
+      <w:r>
+        <w:fldChar w:fldCharType="begin"/>
+      </w:r>
+      <w:r>
+        <w:instrText xml:space="preserve"> SEQ Abbildung \* ARABIC </w:instrText>
+      </w:r>
+      <w:r>
+        <w:fldChar w:fldCharType="separate"/>
+      </w:r>
+      <w:r>
+        <w:rPr>
+          <w:noProof/>
+        </w:rPr>
+        <w:t>1</w:t>
+      </w:r>
+      <w:r>
+        <w:rPr>
+          <w:noProof/>
+        </w:rPr>
+        <w:fldChar w:fldCharType="end"/>
+      </w:r>
       <w:r>
         <w:t xml:space="preserve"> - SSD1 Stundeneintrag erfassen</w:t>
       </w:r>
+      <w:bookmarkEnd w:id="35"/>
     </w:p>
     <w:p>
       <w:pPr>
@@ -6977,20 +7570,35 @@
                       <w:szCs w:val="20"/>
                     </w:rPr>
                   </w:pPr>
+                  <w:bookmarkStart w:id="36" w:name="_Toc289087986"/>
                   <w:r>
                     <w:t xml:space="preserve">Abbildung </w:t>
                   </w:r>
-                  <w:fldSimple w:instr=" SEQ Abbildung \* ARABIC ">
-                    <w:r>
-                      <w:rPr>
-                        <w:noProof/>
-                      </w:rPr>
-                      <w:t>2</w:t>
-                    </w:r>
-                  </w:fldSimple>
+                  <w:r>
+                    <w:fldChar w:fldCharType="begin"/>
+                  </w:r>
+                  <w:r>
+                    <w:instrText xml:space="preserve"> SEQ Abbildung \* ARABIC </w:instrText>
+                  </w:r>
+                  <w:r>
+                    <w:fldChar w:fldCharType="separate"/>
+                  </w:r>
+                  <w:r>
+                    <w:rPr>
+                      <w:noProof/>
+                    </w:rPr>
+                    <w:t>2</w:t>
+                  </w:r>
+                  <w:r>
+                    <w:rPr>
+                      <w:noProof/>
+                    </w:rPr>
+                    <w:fldChar w:fldCharType="end"/>
+                  </w:r>
                   <w:r>
                     <w:t xml:space="preserve"> – SSD2 CRUD Stundeneintrag</w:t>
                   </w:r>
+                  <w:bookmarkEnd w:id="36"/>
                 </w:p>
               </w:txbxContent>
             </v:textbox>
@@ -7037,7 +7645,7 @@
                     </pic:cNvPicPr>
                   </pic:nvPicPr>
                   <pic:blipFill>
-                    <a:blip r:embed="rId20">
+                    <a:blip r:embed="rId21">
                       <a:extLst>
                         <a:ext uri="{28A0092B-C50C-407E-A947-70E740481C1C}">
                           <a14:useLocalDpi xmlns:a14="http://schemas.microsoft.com/office/drawing/2010/main" val="0"/>
@@ -7117,7 +7725,7 @@
                     </pic:cNvPicPr>
                   </pic:nvPicPr>
                   <pic:blipFill>
-                    <a:blip r:embed="rId21">
+                    <a:blip r:embed="rId22">
                       <a:extLst>
                         <a:ext uri="{28A0092B-C50C-407E-A947-70E740481C1C}">
                           <a14:useLocalDpi xmlns:a14="http://schemas.microsoft.com/office/drawing/2010/main" val="0"/>
@@ -7153,20 +7761,35 @@
       <w:pPr>
         <w:pStyle w:val="Beschriftung"/>
       </w:pPr>
+      <w:bookmarkStart w:id="37" w:name="_Toc289087987"/>
       <w:r>
         <w:t xml:space="preserve">Abbildung </w:t>
       </w:r>
-      <w:fldSimple w:instr=" SEQ Abbildung \* ARABIC ">
-        <w:r>
-          <w:rPr>
-            <w:noProof/>
-          </w:rPr>
-          <w:t>3</w:t>
-        </w:r>
-      </w:fldSimple>
+      <w:r>
+        <w:fldChar w:fldCharType="begin"/>
+      </w:r>
+      <w:r>
+        <w:instrText xml:space="preserve"> SEQ Abbildung \* ARABIC </w:instrText>
+      </w:r>
+      <w:r>
+        <w:fldChar w:fldCharType="separate"/>
+      </w:r>
+      <w:r>
+        <w:rPr>
+          <w:noProof/>
+        </w:rPr>
+        <w:t>3</w:t>
+      </w:r>
+      <w:r>
+        <w:rPr>
+          <w:noProof/>
+        </w:rPr>
+        <w:fldChar w:fldCharType="end"/>
+      </w:r>
       <w:r>
         <w:t xml:space="preserve"> - SSD3 Rapport generieren</w:t>
       </w:r>
+      <w:bookmarkEnd w:id="37"/>
     </w:p>
     <w:p>
       <w:pPr>
@@ -7203,7 +7826,7 @@
                     </pic:cNvPicPr>
                   </pic:nvPicPr>
                   <pic:blipFill>
-                    <a:blip r:embed="rId22">
+                    <a:blip r:embed="rId23">
                       <a:extLst>
                         <a:ext uri="{28A0092B-C50C-407E-A947-70E740481C1C}">
                           <a14:useLocalDpi xmlns:a14="http://schemas.microsoft.com/office/drawing/2010/main" val="0"/>
@@ -7239,20 +7862,35 @@
       <w:pPr>
         <w:pStyle w:val="Beschriftung"/>
       </w:pPr>
+      <w:bookmarkStart w:id="38" w:name="_Toc289087988"/>
       <w:r>
         <w:t xml:space="preserve">Abbildung </w:t>
       </w:r>
-      <w:fldSimple w:instr=" SEQ Abbildung \* ARABIC ">
-        <w:r>
-          <w:rPr>
-            <w:noProof/>
-          </w:rPr>
-          <w:t>4</w:t>
-        </w:r>
-      </w:fldSimple>
+      <w:r>
+        <w:fldChar w:fldCharType="begin"/>
+      </w:r>
+      <w:r>
+        <w:instrText xml:space="preserve"> SEQ Abbildung \* ARABIC </w:instrText>
+      </w:r>
+      <w:r>
+        <w:fldChar w:fldCharType="separate"/>
+      </w:r>
+      <w:r>
+        <w:rPr>
+          <w:noProof/>
+        </w:rPr>
+        <w:t>4</w:t>
+      </w:r>
+      <w:r>
+        <w:rPr>
+          <w:noProof/>
+        </w:rPr>
+        <w:fldChar w:fldCharType="end"/>
+      </w:r>
       <w:r>
         <w:t xml:space="preserve"> - SSD4 CRUD Benutzer</w:t>
       </w:r>
+      <w:bookmarkEnd w:id="38"/>
     </w:p>
     <w:p>
       <w:pPr>
@@ -7289,7 +7927,7 @@
                     </pic:cNvPicPr>
                   </pic:nvPicPr>
                   <pic:blipFill>
-                    <a:blip r:embed="rId23">
+                    <a:blip r:embed="rId24">
                       <a:extLst>
                         <a:ext uri="{28A0092B-C50C-407E-A947-70E740481C1C}">
                           <a14:useLocalDpi xmlns:a14="http://schemas.microsoft.com/office/drawing/2010/main" val="0"/>
@@ -7325,20 +7963,35 @@
       <w:pPr>
         <w:pStyle w:val="Beschriftung"/>
       </w:pPr>
+      <w:bookmarkStart w:id="39" w:name="_Toc289087989"/>
       <w:r>
         <w:t xml:space="preserve">Abbildung </w:t>
       </w:r>
-      <w:fldSimple w:instr=" SEQ Abbildung \* ARABIC ">
-        <w:r>
-          <w:rPr>
-            <w:noProof/>
-          </w:rPr>
-          <w:t>5</w:t>
-        </w:r>
-      </w:fldSimple>
+      <w:r>
+        <w:fldChar w:fldCharType="begin"/>
+      </w:r>
+      <w:r>
+        <w:instrText xml:space="preserve"> SEQ Abbildung \* ARABIC </w:instrText>
+      </w:r>
+      <w:r>
+        <w:fldChar w:fldCharType="separate"/>
+      </w:r>
+      <w:r>
+        <w:rPr>
+          <w:noProof/>
+        </w:rPr>
+        <w:t>5</w:t>
+      </w:r>
+      <w:r>
+        <w:rPr>
+          <w:noProof/>
+        </w:rPr>
+        <w:fldChar w:fldCharType="end"/>
+      </w:r>
       <w:r>
         <w:t xml:space="preserve"> – SSD5 Benutzer authentifizieren</w:t>
       </w:r>
+      <w:bookmarkEnd w:id="39"/>
     </w:p>
     <w:p>
       <w:pPr>
@@ -7391,7 +8044,7 @@
                     </pic:cNvPicPr>
                   </pic:nvPicPr>
                   <pic:blipFill>
-                    <a:blip r:embed="rId24">
+                    <a:blip r:embed="rId25">
                       <a:extLst>
                         <a:ext uri="{28A0092B-C50C-407E-A947-70E740481C1C}">
                           <a14:useLocalDpi xmlns:a14="http://schemas.microsoft.com/office/drawing/2010/main" val="0"/>
@@ -7427,17 +8080,31 @@
       <w:pPr>
         <w:pStyle w:val="Beschriftung"/>
       </w:pPr>
+      <w:bookmarkStart w:id="40" w:name="_Toc289087990"/>
       <w:r>
         <w:t xml:space="preserve">Abbildung </w:t>
       </w:r>
-      <w:fldSimple w:instr=" SEQ Abbildung \* ARABIC ">
-        <w:r>
-          <w:rPr>
-            <w:noProof/>
-          </w:rPr>
-          <w:t>6</w:t>
-        </w:r>
-      </w:fldSimple>
+      <w:r>
+        <w:fldChar w:fldCharType="begin"/>
+      </w:r>
+      <w:r>
+        <w:instrText xml:space="preserve"> SEQ Abbildung \* ARABIC </w:instrText>
+      </w:r>
+      <w:r>
+        <w:fldChar w:fldCharType="separate"/>
+      </w:r>
+      <w:r>
+        <w:rPr>
+          <w:noProof/>
+        </w:rPr>
+        <w:t>6</w:t>
+      </w:r>
+      <w:r>
+        <w:rPr>
+          <w:noProof/>
+        </w:rPr>
+        <w:fldChar w:fldCharType="end"/>
+      </w:r>
       <w:r>
         <w:t xml:space="preserve"> </w:t>
       </w:r>
@@ -7450,6 +8117,7 @@
       <w:r>
         <w:t>CRUD Kunde</w:t>
       </w:r>
+      <w:bookmarkEnd w:id="40"/>
     </w:p>
     <w:p>
       <w:pPr>
@@ -7486,7 +8154,7 @@
                     </pic:cNvPicPr>
                   </pic:nvPicPr>
                   <pic:blipFill>
-                    <a:blip r:embed="rId25">
+                    <a:blip r:embed="rId26">
                       <a:extLst>
                         <a:ext uri="{28A0092B-C50C-407E-A947-70E740481C1C}">
                           <a14:useLocalDpi xmlns:a14="http://schemas.microsoft.com/office/drawing/2010/main" val="0"/>
@@ -7522,23 +8190,38 @@
       <w:pPr>
         <w:pStyle w:val="Beschriftung"/>
       </w:pPr>
+      <w:bookmarkStart w:id="41" w:name="_Toc289087991"/>
       <w:r>
         <w:t xml:space="preserve">Abbildung </w:t>
       </w:r>
-      <w:fldSimple w:instr=" SEQ Abbildung \* ARABIC ">
-        <w:r>
-          <w:rPr>
-            <w:noProof/>
-          </w:rPr>
-          <w:t>7</w:t>
-        </w:r>
-      </w:fldSimple>
+      <w:r>
+        <w:fldChar w:fldCharType="begin"/>
+      </w:r>
+      <w:r>
+        <w:instrText xml:space="preserve"> SEQ Abbildung \* ARABIC </w:instrText>
+      </w:r>
+      <w:r>
+        <w:fldChar w:fldCharType="separate"/>
+      </w:r>
+      <w:r>
+        <w:rPr>
+          <w:noProof/>
+        </w:rPr>
+        <w:t>7</w:t>
+      </w:r>
+      <w:r>
+        <w:rPr>
+          <w:noProof/>
+        </w:rPr>
+        <w:fldChar w:fldCharType="end"/>
+      </w:r>
       <w:r>
         <w:t xml:space="preserve"> -</w:t>
       </w:r>
       <w:r>
         <w:t xml:space="preserve"> CRUD Material</w:t>
       </w:r>
+      <w:bookmarkEnd w:id="41"/>
     </w:p>
     <w:p>
       <w:pPr>
@@ -7546,13 +8229,8 @@
       </w:pPr>
       <w:r>
         <w:lastRenderedPageBreak/>
-        <w:t xml:space="preserve">SSD8 CRUD </w:t>
-      </w:r>
-      <w:proofErr w:type="spellStart"/>
-      <w:r>
-        <w:t>StundeneintragsTyp</w:t>
-      </w:r>
-      <w:proofErr w:type="spellEnd"/>
+        <w:t>SSD8 CRUD StundeneintragsTyp</w:t>
+      </w:r>
     </w:p>
     <w:p>
       <w:pPr>
@@ -7581,7 +8259,7 @@
                     </pic:cNvPicPr>
                   </pic:nvPicPr>
                   <pic:blipFill>
-                    <a:blip r:embed="rId26">
+                    <a:blip r:embed="rId27">
                       <a:extLst>
                         <a:ext uri="{28A0092B-C50C-407E-A947-70E740481C1C}">
                           <a14:useLocalDpi xmlns:a14="http://schemas.microsoft.com/office/drawing/2010/main" val="0"/>
@@ -7617,28 +8295,38 @@
       <w:pPr>
         <w:pStyle w:val="Beschriftung"/>
       </w:pPr>
+      <w:bookmarkStart w:id="42" w:name="_Toc289087992"/>
       <w:r>
         <w:t xml:space="preserve">Abbildung </w:t>
       </w:r>
-      <w:fldSimple w:instr=" SEQ Abbildung \* ARABIC ">
-        <w:r>
-          <w:rPr>
-            <w:noProof/>
-          </w:rPr>
-          <w:t>8</w:t>
-        </w:r>
-      </w:fldSimple>
+      <w:r>
+        <w:fldChar w:fldCharType="begin"/>
+      </w:r>
+      <w:r>
+        <w:instrText xml:space="preserve"> SEQ Abbildung \* ARABIC </w:instrText>
+      </w:r>
+      <w:r>
+        <w:fldChar w:fldCharType="separate"/>
+      </w:r>
+      <w:r>
+        <w:rPr>
+          <w:noProof/>
+        </w:rPr>
+        <w:t>8</w:t>
+      </w:r>
+      <w:r>
+        <w:rPr>
+          <w:noProof/>
+        </w:rPr>
+        <w:fldChar w:fldCharType="end"/>
+      </w:r>
       <w:r>
         <w:t xml:space="preserve"> -</w:t>
       </w:r>
       <w:r>
-        <w:t xml:space="preserve"> SSD8 CRUD </w:t>
-      </w:r>
-      <w:proofErr w:type="spellStart"/>
-      <w:r>
-        <w:t>StundeneintragsTyp</w:t>
-      </w:r>
-      <w:proofErr w:type="spellEnd"/>
+        <w:t xml:space="preserve"> SSD8 CRUD StundeneintragsTyp</w:t>
+      </w:r>
+      <w:bookmarkEnd w:id="42"/>
     </w:p>
     <w:p>
       <w:pPr>
@@ -7688,7 +8376,7 @@
                     </pic:cNvPicPr>
                   </pic:nvPicPr>
                   <pic:blipFill>
-                    <a:blip r:embed="rId27">
+                    <a:blip r:embed="rId28">
                       <a:extLst>
                         <a:ext uri="{28A0092B-C50C-407E-A947-70E740481C1C}">
                           <a14:useLocalDpi xmlns:a14="http://schemas.microsoft.com/office/drawing/2010/main" val="0"/>
@@ -7724,23 +8412,38 @@
       <w:pPr>
         <w:pStyle w:val="Beschriftung"/>
       </w:pPr>
+      <w:bookmarkStart w:id="43" w:name="_Toc289087993"/>
       <w:r>
         <w:t xml:space="preserve">Abbildung </w:t>
       </w:r>
-      <w:fldSimple w:instr=" SEQ Abbildung \* ARABIC ">
-        <w:r>
-          <w:rPr>
-            <w:noProof/>
-          </w:rPr>
-          <w:t>9</w:t>
-        </w:r>
-      </w:fldSimple>
+      <w:r>
+        <w:fldChar w:fldCharType="begin"/>
+      </w:r>
+      <w:r>
+        <w:instrText xml:space="preserve"> SEQ Abbildung \* ARABIC </w:instrText>
+      </w:r>
+      <w:r>
+        <w:fldChar w:fldCharType="separate"/>
+      </w:r>
+      <w:r>
+        <w:rPr>
+          <w:noProof/>
+        </w:rPr>
+        <w:t>9</w:t>
+      </w:r>
+      <w:r>
+        <w:rPr>
+          <w:noProof/>
+        </w:rPr>
+        <w:fldChar w:fldCharType="end"/>
+      </w:r>
       <w:r>
         <w:t xml:space="preserve"> - </w:t>
       </w:r>
       <w:r>
         <w:t>SSD9 CRUD Auftrag</w:t>
       </w:r>
+      <w:bookmarkEnd w:id="43"/>
     </w:p>
     <w:p>
       <w:pPr>
@@ -7761,44 +8464,37 @@
       <w:pPr>
         <w:pStyle w:val="berschrift1"/>
       </w:pPr>
-      <w:bookmarkStart w:id="35" w:name="_Ref288923972"/>
-      <w:bookmarkStart w:id="36" w:name="_Toc289084203"/>
+      <w:bookmarkStart w:id="44" w:name="_Ref288923972"/>
+      <w:bookmarkStart w:id="45" w:name="_Toc289084203"/>
       <w:r>
         <w:lastRenderedPageBreak/>
         <w:t>Systemoperationen</w:t>
       </w:r>
-      <w:bookmarkEnd w:id="35"/>
-      <w:bookmarkEnd w:id="36"/>
+      <w:bookmarkEnd w:id="44"/>
+      <w:bookmarkEnd w:id="45"/>
     </w:p>
     <w:p>
       <w:pPr>
         <w:pStyle w:val="berschrift2"/>
       </w:pPr>
-      <w:proofErr w:type="spellStart"/>
       <w:r>
         <w:t>Contracts</w:t>
       </w:r>
-      <w:proofErr w:type="spellEnd"/>
     </w:p>
     <w:p>
       <w:pPr>
         <w:pStyle w:val="berschrift3"/>
       </w:pPr>
-      <w:bookmarkStart w:id="37" w:name="_Toc288741252"/>
-      <w:bookmarkStart w:id="38" w:name="_Toc289084205"/>
+      <w:bookmarkStart w:id="46" w:name="_Toc288741252"/>
+      <w:bookmarkStart w:id="47" w:name="_Toc289084205"/>
       <w:r>
         <w:t>CO</w:t>
       </w:r>
       <w:r>
-        <w:t xml:space="preserve"> </w:t>
-      </w:r>
-      <w:proofErr w:type="spellStart"/>
-      <w:r>
-        <w:t>generiereRapport</w:t>
-      </w:r>
-      <w:bookmarkEnd w:id="37"/>
-      <w:bookmarkEnd w:id="38"/>
-      <w:proofErr w:type="spellEnd"/>
+        <w:t xml:space="preserve"> generiereRapport</w:t>
+      </w:r>
+      <w:bookmarkEnd w:id="46"/>
+      <w:bookmarkEnd w:id="47"/>
     </w:p>
     <w:tbl>
       <w:tblPr>
@@ -7838,19 +8534,9 @@
               <w:spacing w:line="276" w:lineRule="auto"/>
               <w:cnfStyle w:val="000000100000" w:firstRow="0" w:lastRow="0" w:firstColumn="0" w:lastColumn="0" w:oddVBand="0" w:evenVBand="0" w:oddHBand="1" w:evenHBand="0" w:firstRowFirstColumn="0" w:firstRowLastColumn="0" w:lastRowFirstColumn="0" w:lastRowLastColumn="0"/>
             </w:pPr>
-            <w:proofErr w:type="spellStart"/>
-            <w:r>
-              <w:t>generiereRapport</w:t>
-            </w:r>
-            <w:proofErr w:type="spellEnd"/>
-            <w:r>
-              <w:t>(</w:t>
-            </w:r>
-            <w:proofErr w:type="spellStart"/>
-            <w:r>
-              <w:t>auftrag</w:t>
-            </w:r>
-            <w:proofErr w:type="spellEnd"/>
+            <w:r>
+              <w:t>generiereRapport(auftrag</w:t>
+            </w:r>
             <w:r>
               <w:t xml:space="preserve"> : Auftrag</w:t>
             </w:r>
@@ -7907,11 +8593,9 @@
             <w:pPr>
               <w:spacing w:line="276" w:lineRule="auto"/>
             </w:pPr>
-            <w:proofErr w:type="spellStart"/>
             <w:r>
               <w:t>Preconditions</w:t>
             </w:r>
-            <w:proofErr w:type="spellEnd"/>
           </w:p>
         </w:tc>
       </w:tr>
@@ -7960,29 +8644,8 @@
             <w:pPr>
               <w:spacing w:line="276" w:lineRule="auto"/>
             </w:pPr>
-            <w:proofErr w:type="spellStart"/>
-            <w:r>
-              <w:t>Success</w:t>
-            </w:r>
-            <w:proofErr w:type="spellEnd"/>
-            <w:r>
-              <w:t xml:space="preserve"> </w:t>
-            </w:r>
-            <w:proofErr w:type="spellStart"/>
-            <w:r>
-              <w:t>Guarantee</w:t>
-            </w:r>
-            <w:proofErr w:type="spellEnd"/>
-            <w:r>
-              <w:t xml:space="preserve"> (</w:t>
-            </w:r>
-            <w:proofErr w:type="spellStart"/>
-            <w:r>
-              <w:t>Postconditions</w:t>
-            </w:r>
-            <w:proofErr w:type="spellEnd"/>
-            <w:r>
-              <w:t>)</w:t>
+            <w:r>
+              <w:t>Success Guarantee (Postconditions)</w:t>
             </w:r>
           </w:p>
         </w:tc>
@@ -8024,16 +8687,11 @@
       <w:pPr>
         <w:pStyle w:val="berschrift3"/>
       </w:pPr>
-      <w:bookmarkStart w:id="39" w:name="_Toc289084206"/>
-      <w:r>
-        <w:t xml:space="preserve">CO </w:t>
-      </w:r>
-      <w:proofErr w:type="spellStart"/>
-      <w:r>
-        <w:t>authentifiziereBenutzer</w:t>
-      </w:r>
-      <w:bookmarkEnd w:id="39"/>
-      <w:proofErr w:type="spellEnd"/>
+      <w:bookmarkStart w:id="48" w:name="_Toc289084206"/>
+      <w:r>
+        <w:t>CO authentifiziereBenutzer</w:t>
+      </w:r>
+      <w:bookmarkEnd w:id="48"/>
     </w:p>
     <w:tbl>
       <w:tblPr>
@@ -8073,35 +8731,14 @@
               <w:spacing w:line="276" w:lineRule="auto"/>
               <w:cnfStyle w:val="000000100000" w:firstRow="0" w:lastRow="0" w:firstColumn="0" w:lastColumn="0" w:oddVBand="0" w:evenVBand="0" w:oddHBand="1" w:evenHBand="0" w:firstRowFirstColumn="0" w:firstRowLastColumn="0" w:lastRowFirstColumn="0" w:lastRowLastColumn="0"/>
             </w:pPr>
-            <w:proofErr w:type="spellStart"/>
-            <w:r>
-              <w:t>authentifiziereBenutzer</w:t>
-            </w:r>
-            <w:proofErr w:type="spellEnd"/>
-            <w:r>
-              <w:t>(</w:t>
-            </w:r>
-            <w:proofErr w:type="spellStart"/>
-            <w:r>
-              <w:t>loginname</w:t>
-            </w:r>
-            <w:proofErr w:type="spellEnd"/>
-            <w:r>
-              <w:t xml:space="preserve"> : S</w:t>
+            <w:r>
+              <w:t>authentifiziereBenutzer(loginname : S</w:t>
             </w:r>
             <w:r>
               <w:t>tring</w:t>
             </w:r>
             <w:r>
-              <w:t xml:space="preserve">, </w:t>
-            </w:r>
-            <w:proofErr w:type="spellStart"/>
-            <w:r>
-              <w:t>passwort</w:t>
-            </w:r>
-            <w:proofErr w:type="spellEnd"/>
-            <w:r>
-              <w:t xml:space="preserve"> : String)</w:t>
+              <w:t>, passwort : String)</w:t>
             </w:r>
           </w:p>
         </w:tc>
@@ -8156,11 +8793,9 @@
             <w:pPr>
               <w:spacing w:line="276" w:lineRule="auto"/>
             </w:pPr>
-            <w:proofErr w:type="spellStart"/>
             <w:r>
               <w:t>Preconditions</w:t>
             </w:r>
-            <w:proofErr w:type="spellEnd"/>
           </w:p>
         </w:tc>
       </w:tr>
@@ -8215,16 +8850,8 @@
               <w:rPr>
                 <w:b w:val="0"/>
               </w:rPr>
-              <w:t xml:space="preserve">Benutzer kennt seine </w:t>
-            </w:r>
-            <w:proofErr w:type="spellStart"/>
-            <w:r>
-              <w:rPr>
-                <w:b w:val="0"/>
-              </w:rPr>
-              <w:t>Logindaten</w:t>
-            </w:r>
-            <w:proofErr w:type="spellEnd"/>
+              <w:t>Benutzer kennt seine Logindaten</w:t>
+            </w:r>
           </w:p>
           <w:p>
             <w:pPr>
@@ -8280,29 +8907,8 @@
             <w:pPr>
               <w:spacing w:line="276" w:lineRule="auto"/>
             </w:pPr>
-            <w:proofErr w:type="spellStart"/>
-            <w:r>
-              <w:t>Success</w:t>
-            </w:r>
-            <w:proofErr w:type="spellEnd"/>
-            <w:r>
-              <w:t xml:space="preserve"> </w:t>
-            </w:r>
-            <w:proofErr w:type="spellStart"/>
-            <w:r>
-              <w:t>Guarantee</w:t>
-            </w:r>
-            <w:proofErr w:type="spellEnd"/>
-            <w:r>
-              <w:t xml:space="preserve"> (</w:t>
-            </w:r>
-            <w:proofErr w:type="spellStart"/>
-            <w:r>
-              <w:t>Postconditions</w:t>
-            </w:r>
-            <w:proofErr w:type="spellEnd"/>
-            <w:r>
-              <w:t>)</w:t>
+            <w:r>
+              <w:t>Success Guarantee (Postconditions)</w:t>
             </w:r>
           </w:p>
         </w:tc>
@@ -8343,16 +8949,11 @@
       <w:pPr>
         <w:pStyle w:val="berschrift3"/>
       </w:pPr>
-      <w:bookmarkStart w:id="40" w:name="_Toc289084207"/>
-      <w:r>
-        <w:t xml:space="preserve">Co </w:t>
-      </w:r>
-      <w:proofErr w:type="spellStart"/>
-      <w:r>
-        <w:t>stopZeitmessung</w:t>
-      </w:r>
-      <w:bookmarkEnd w:id="40"/>
-      <w:proofErr w:type="spellEnd"/>
+      <w:bookmarkStart w:id="49" w:name="_Toc289084207"/>
+      <w:r>
+        <w:t>Co stopZeitmessung</w:t>
+      </w:r>
+      <w:bookmarkEnd w:id="49"/>
     </w:p>
     <w:tbl>
       <w:tblPr>
@@ -8392,11 +8993,9 @@
               <w:spacing w:line="276" w:lineRule="auto"/>
               <w:cnfStyle w:val="000000100000" w:firstRow="0" w:lastRow="0" w:firstColumn="0" w:lastColumn="0" w:oddVBand="0" w:evenVBand="0" w:oddHBand="1" w:evenHBand="0" w:firstRowFirstColumn="0" w:firstRowLastColumn="0" w:lastRowFirstColumn="0" w:lastRowLastColumn="0"/>
             </w:pPr>
-            <w:proofErr w:type="spellStart"/>
             <w:r>
               <w:t>stopZeitmessung</w:t>
             </w:r>
-            <w:proofErr w:type="spellEnd"/>
           </w:p>
         </w:tc>
       </w:tr>
@@ -8447,11 +9046,9 @@
             <w:pPr>
               <w:spacing w:line="276" w:lineRule="auto"/>
             </w:pPr>
-            <w:proofErr w:type="spellStart"/>
             <w:r>
               <w:t>Preconditions</w:t>
             </w:r>
-            <w:proofErr w:type="spellEnd"/>
           </w:p>
         </w:tc>
       </w:tr>
@@ -8477,19 +9074,11 @@
                 <w:b w:val="0"/>
               </w:rPr>
             </w:pPr>
-            <w:proofErr w:type="spellStart"/>
             <w:r>
               <w:rPr>
                 <w:b w:val="0"/>
               </w:rPr>
-              <w:t>startZeitmessung</w:t>
-            </w:r>
-            <w:proofErr w:type="spellEnd"/>
-            <w:r>
-              <w:rPr>
-                <w:b w:val="0"/>
-              </w:rPr>
-              <w:t>() wurde bereits ausgeführt</w:t>
+              <w:t>startZeitmessung() wurde bereits ausgeführt</w:t>
             </w:r>
           </w:p>
           <w:p>
@@ -8504,19 +9093,11 @@
                 <w:b w:val="0"/>
               </w:rPr>
             </w:pPr>
-            <w:proofErr w:type="spellStart"/>
             <w:r>
               <w:rPr>
                 <w:b w:val="0"/>
               </w:rPr>
-              <w:t>stopZeitmessung</w:t>
-            </w:r>
-            <w:proofErr w:type="spellEnd"/>
-            <w:r>
-              <w:rPr>
-                <w:b w:val="0"/>
-              </w:rPr>
-              <w:t>() wurde noch nicht ausgeführt</w:t>
+              <w:t>stopZeitmessung() wurde noch nicht ausgeführt</w:t>
             </w:r>
           </w:p>
         </w:tc>
@@ -8535,29 +9116,8 @@
             <w:pPr>
               <w:spacing w:line="276" w:lineRule="auto"/>
             </w:pPr>
-            <w:proofErr w:type="spellStart"/>
-            <w:r>
-              <w:t>Success</w:t>
-            </w:r>
-            <w:proofErr w:type="spellEnd"/>
-            <w:r>
-              <w:t xml:space="preserve"> </w:t>
-            </w:r>
-            <w:proofErr w:type="spellStart"/>
-            <w:r>
-              <w:t>Guarantee</w:t>
-            </w:r>
-            <w:proofErr w:type="spellEnd"/>
-            <w:r>
-              <w:t xml:space="preserve"> (</w:t>
-            </w:r>
-            <w:proofErr w:type="spellStart"/>
-            <w:r>
-              <w:t>Postconditions</w:t>
-            </w:r>
-            <w:proofErr w:type="spellEnd"/>
-            <w:r>
-              <w:t>)</w:t>
+            <w:r>
+              <w:t>Success Guarantee (Postconditions)</w:t>
             </w:r>
           </w:p>
         </w:tc>
@@ -8586,7 +9146,6 @@
                 <w:b w:val="0"/>
               </w:rPr>
             </w:pPr>
-            <w:proofErr w:type="spellStart"/>
             <w:r>
               <w:rPr>
                 <w:b w:val="0"/>
@@ -8599,7 +9158,6 @@
               </w:rPr>
               <w:t>.zeit_ende</w:t>
             </w:r>
-            <w:proofErr w:type="spellEnd"/>
             <w:r>
               <w:rPr>
                 <w:b w:val="0"/>
@@ -8616,16 +9174,8 @@
               <w:rPr>
                 <w:b w:val="0"/>
               </w:rPr>
-              <w:t xml:space="preserve"> </w:t>
-            </w:r>
-            <w:proofErr w:type="spellStart"/>
-            <w:r>
-              <w:rPr>
-                <w:b w:val="0"/>
-              </w:rPr>
-              <w:t>zeit_ende</w:t>
-            </w:r>
-            <w:proofErr w:type="spellEnd"/>
+              <w:t xml:space="preserve"> zeit_ende</w:t>
+            </w:r>
             <w:r>
               <w:rPr>
                 <w:b w:val="0"/>
@@ -8670,8 +9220,8 @@
     <w:p/>
     <w:p/>
     <w:sectPr>
-      <w:headerReference w:type="default" r:id="rId28"/>
-      <w:footerReference w:type="default" r:id="rId29"/>
+      <w:headerReference w:type="default" r:id="rId29"/>
+      <w:footerReference w:type="default" r:id="rId30"/>
       <w:pgSz w:w="11906" w:h="16838"/>
       <w:pgMar w:top="1417" w:right="1417" w:bottom="1134" w:left="1417" w:header="708" w:footer="708" w:gutter="0"/>
       <w:pgNumType w:start="0"/>
@@ -8791,16 +9341,31 @@
       </w:rPr>
       <w:t xml:space="preserve"> von </w:t>
     </w:r>
-    <w:fldSimple w:instr="NUMPAGES  \* Arabic  \* MERGEFORMAT">
-      <w:r>
-        <w:rPr>
-          <w:b/>
-          <w:noProof/>
-          <w:lang w:val="de-DE"/>
-        </w:rPr>
-        <w:t>16</w:t>
-      </w:r>
-    </w:fldSimple>
+    <w:r>
+      <w:fldChar w:fldCharType="begin"/>
+    </w:r>
+    <w:r>
+      <w:instrText>NUMPAGES  \* Arabic  \* MERGEFORMAT</w:instrText>
+    </w:r>
+    <w:r>
+      <w:fldChar w:fldCharType="separate"/>
+    </w:r>
+    <w:r>
+      <w:rPr>
+        <w:b/>
+        <w:noProof/>
+        <w:lang w:val="de-DE"/>
+      </w:rPr>
+      <w:t>17</w:t>
+    </w:r>
+    <w:r>
+      <w:rPr>
+        <w:b/>
+        <w:noProof/>
+        <w:lang w:val="de-DE"/>
+      </w:rPr>
+      <w:fldChar w:fldCharType="end"/>
+    </w:r>
   </w:p>
 </w:ftr>
 </file>
@@ -12087,6 +12652,17 @@
       <w:szCs w:val="20"/>
     </w:rPr>
   </w:style>
+  <w:style w:type="paragraph" w:styleId="Abbildungsverzeichnis">
+    <w:name w:val="table of figures"/>
+    <w:basedOn w:val="Standard"/>
+    <w:next w:val="Standard"/>
+    <w:uiPriority w:val="99"/>
+    <w:unhideWhenUsed/>
+    <w:rsid w:val="005019EB"/>
+    <w:pPr>
+      <w:spacing w:after="0"/>
+    </w:pPr>
+  </w:style>
 </w:styles>
 </file>
 
@@ -12570,7 +13146,7 @@
 </file>
 
 <file path=customXml/itemProps1.xml><?xml version="1.0" encoding="utf-8"?>
-<ds:datastoreItem xmlns:ds="http://schemas.openxmlformats.org/officeDocument/2006/customXml" ds:itemID="{93448C58-BD07-425B-8AD7-A744568DD0FE}">
+<ds:datastoreItem xmlns:ds="http://schemas.openxmlformats.org/officeDocument/2006/customXml" ds:itemID="{A619A0E9-EEAE-45F4-B0A5-56B0A5B36C46}">
   <ds:schemaRefs>
     <ds:schemaRef ds:uri="http://schemas.openxmlformats.org/officeDocument/2006/bibliography"/>
   </ds:schemaRefs>

--- a/doc/04_Domainanalyse/Domainanalyse.docx
+++ b/doc/04_Domainanalyse/Domainanalyse.docx
@@ -58,7 +58,35 @@
                   <w:rPr>
                     <w:color w:val="4F81BD" w:themeColor="accent1"/>
                   </w:rPr>
-                  <w:t>Elmer Lukas, Heidt Christina, Steiner Diego, Treichler Delia, Waltenspül Remo</w:t>
+                  <w:t xml:space="preserve">Elmer Lukas, Heidt Christina, Steiner Diego, </w:t>
+                </w:r>
+                <w:proofErr w:type="spellStart"/>
+                <w:r>
+                  <w:rPr>
+                    <w:color w:val="4F81BD" w:themeColor="accent1"/>
+                  </w:rPr>
+                  <w:t>Treichler</w:t>
+                </w:r>
+                <w:proofErr w:type="spellEnd"/>
+                <w:r>
+                  <w:rPr>
+                    <w:color w:val="4F81BD" w:themeColor="accent1"/>
+                  </w:rPr>
+                  <w:t xml:space="preserve"> Delia, </w:t>
+                </w:r>
+                <w:proofErr w:type="spellStart"/>
+                <w:r>
+                  <w:rPr>
+                    <w:color w:val="4F81BD" w:themeColor="accent1"/>
+                  </w:rPr>
+                  <w:t>Waltenspül</w:t>
+                </w:r>
+                <w:proofErr w:type="spellEnd"/>
+                <w:r>
+                  <w:rPr>
+                    <w:color w:val="4F81BD" w:themeColor="accent1"/>
+                  </w:rPr>
+                  <w:t xml:space="preserve"> Remo</w:t>
                 </w:r>
               </w:p>
               <w:p>
@@ -154,7 +182,6 @@
                     <w:dataBinding w:prefixMappings="xmlns:ns0='http://schemas.openxmlformats.org/officeDocument/2006/extended-properties'" w:xpath="/ns0:Properties[1]/ns0:Company[1]" w:storeItemID="{6668398D-A668-4E3E-A5EB-62B293D839F1}"/>
                     <w:text/>
                   </w:sdtPr>
-                  <w:sdtEndPr/>
                   <w:sdtContent>
                     <w:r>
                       <w:rPr>
@@ -187,7 +214,6 @@
                   <w:dataBinding w:prefixMappings="xmlns:ns0='http://schemas.openxmlformats.org/package/2006/metadata/core-properties' xmlns:ns1='http://purl.org/dc/elements/1.1/'" w:xpath="/ns0:coreProperties[1]/ns1:title[1]" w:storeItemID="{6C3C8BC8-F283-45AE-878A-BAB7291924A1}"/>
                   <w:text/>
                 </w:sdtPr>
-                <w:sdtEndPr/>
                 <w:sdtContent>
                   <w:p>
                     <w:pPr>
@@ -225,7 +251,6 @@
                 <w:dataBinding w:prefixMappings="xmlns:ns0='http://schemas.openxmlformats.org/package/2006/metadata/core-properties' xmlns:ns1='http://purl.org/dc/elements/1.1/'" w:xpath="/ns0:coreProperties[1]/ns1:subject[1]" w:storeItemID="{6C3C8BC8-F283-45AE-878A-BAB7291924A1}"/>
                 <w:text/>
               </w:sdtPr>
-              <w:sdtEndPr/>
               <w:sdtContent>
                 <w:tc>
                   <w:tcPr>
@@ -343,7 +368,7 @@
       <w:pPr>
         <w:pStyle w:val="berschrift1"/>
       </w:pPr>
-      <w:bookmarkStart w:id="0" w:name="_Toc289084178"/>
+      <w:bookmarkStart w:id="0" w:name="_Toc289090195"/>
       <w:r>
         <w:lastRenderedPageBreak/>
         <w:t>Dokumentinformationen</w:t>
@@ -354,7 +379,7 @@
       <w:pPr>
         <w:pStyle w:val="berschrift2"/>
       </w:pPr>
-      <w:bookmarkStart w:id="1" w:name="_Toc289084179"/>
+      <w:bookmarkStart w:id="1" w:name="_Toc289090196"/>
       <w:r>
         <w:t>Änderungsgeschichte</w:t>
       </w:r>
@@ -603,19 +628,7 @@
               <w:rPr>
                 <w:b w:val="0"/>
               </w:rPr>
-              <w:t>2</w:t>
-            </w:r>
-            <w:r>
-              <w:rPr>
-                <w:b w:val="0"/>
-              </w:rPr>
-              <w:t>6</w:t>
-            </w:r>
-            <w:r>
-              <w:rPr>
-                <w:b w:val="0"/>
-              </w:rPr>
-              <w:t>.03.2011</w:t>
+              <w:t>26.03.2011</w:t>
             </w:r>
           </w:p>
         </w:tc>
@@ -641,8 +654,13 @@
               <w:cnfStyle w:val="000000100000" w:firstRow="0" w:lastRow="0" w:firstColumn="0" w:lastColumn="0" w:oddVBand="0" w:evenVBand="0" w:oddHBand="1" w:evenHBand="0" w:firstRowFirstColumn="0" w:firstRowLastColumn="0" w:lastRowFirstColumn="0" w:lastRowLastColumn="0"/>
             </w:pPr>
             <w:r>
-              <w:t>Ergänzung um Contracts</w:t>
-            </w:r>
+              <w:t xml:space="preserve">Ergänzung um </w:t>
+            </w:r>
+            <w:proofErr w:type="spellStart"/>
+            <w:r>
+              <w:t>Contracts</w:t>
+            </w:r>
+            <w:proofErr w:type="spellEnd"/>
           </w:p>
         </w:tc>
         <w:tc>
@@ -656,8 +674,6 @@
             <w:r>
               <w:t>TD</w:t>
             </w:r>
-            <w:bookmarkStart w:id="2" w:name="_GoBack"/>
-            <w:bookmarkEnd w:id="2"/>
           </w:p>
         </w:tc>
       </w:tr>
@@ -727,8 +743,71 @@
           </w:p>
         </w:tc>
       </w:tr>
+      <w:tr>
+        <w:trPr>
+          <w:cnfStyle w:val="000000100000" w:firstRow="0" w:lastRow="0" w:firstColumn="0" w:lastColumn="0" w:oddVBand="0" w:evenVBand="0" w:oddHBand="1" w:evenHBand="0" w:firstRowFirstColumn="0" w:firstRowLastColumn="0" w:lastRowFirstColumn="0" w:lastRowLastColumn="0"/>
+        </w:trPr>
+        <w:tc>
+          <w:tcPr>
+            <w:cnfStyle w:val="001000000000" w:firstRow="0" w:lastRow="0" w:firstColumn="1" w:lastColumn="0" w:oddVBand="0" w:evenVBand="0" w:oddHBand="0" w:evenHBand="0" w:firstRowFirstColumn="0" w:firstRowLastColumn="0" w:lastRowFirstColumn="0" w:lastRowLastColumn="0"/>
+            <w:tcW w:w="1138" w:type="dxa"/>
+          </w:tcPr>
+          <w:p>
+            <w:pPr>
+              <w:rPr>
+                <w:b w:val="0"/>
+              </w:rPr>
+            </w:pPr>
+            <w:r>
+              <w:rPr>
+                <w:b w:val="0"/>
+              </w:rPr>
+              <w:t>29.03.2011</w:t>
+            </w:r>
+          </w:p>
+        </w:tc>
+        <w:tc>
+          <w:tcPr>
+            <w:tcW w:w="993" w:type="dxa"/>
+          </w:tcPr>
+          <w:p>
+            <w:pPr>
+              <w:cnfStyle w:val="000000100000" w:firstRow="0" w:lastRow="0" w:firstColumn="0" w:lastColumn="0" w:oddVBand="0" w:evenVBand="0" w:oddHBand="1" w:evenHBand="0" w:firstRowFirstColumn="0" w:firstRowLastColumn="0" w:lastRowFirstColumn="0" w:lastRowLastColumn="0"/>
+            </w:pPr>
+            <w:r>
+              <w:t>1.4</w:t>
+            </w:r>
+          </w:p>
+        </w:tc>
+        <w:tc>
+          <w:tcPr>
+            <w:tcW w:w="4674" w:type="dxa"/>
+          </w:tcPr>
+          <w:p>
+            <w:pPr>
+              <w:cnfStyle w:val="000000100000" w:firstRow="0" w:lastRow="0" w:firstColumn="0" w:lastColumn="0" w:oddVBand="0" w:evenVBand="0" w:oddHBand="1" w:evenHBand="0" w:firstRowFirstColumn="0" w:firstRowLastColumn="0" w:lastRowFirstColumn="0" w:lastRowLastColumn="0"/>
+            </w:pPr>
+            <w:r>
+              <w:t>Review Dokument</w:t>
+            </w:r>
+          </w:p>
+        </w:tc>
+        <w:tc>
+          <w:tcPr>
+            <w:tcW w:w="2303" w:type="dxa"/>
+          </w:tcPr>
+          <w:p>
+            <w:pPr>
+              <w:cnfStyle w:val="000000100000" w:firstRow="0" w:lastRow="0" w:firstColumn="0" w:lastColumn="0" w:oddVBand="0" w:evenVBand="0" w:oddHBand="1" w:evenHBand="0" w:firstRowFirstColumn="0" w:firstRowLastColumn="0" w:lastRowFirstColumn="0" w:lastRowLastColumn="0"/>
+            </w:pPr>
+            <w:r>
+              <w:t>HC</w:t>
+            </w:r>
+          </w:p>
+        </w:tc>
+      </w:tr>
     </w:tbl>
-    <w:bookmarkStart w:id="3" w:name="_Toc289084180" w:displacedByCustomXml="next"/>
+    <w:bookmarkStart w:id="2" w:name="_Toc289090197" w:displacedByCustomXml="next"/>
     <w:sdt>
       <w:sdtPr>
         <w:rPr>
@@ -750,7 +829,7 @@
         </w:rPr>
       </w:sdtEndPr>
       <w:sdtContent>
-        <w:bookmarkStart w:id="4" w:name="_Toc286932158" w:displacedByCustomXml="prev"/>
+        <w:bookmarkStart w:id="3" w:name="_Toc286932158" w:displacedByCustomXml="prev"/>
         <w:p>
           <w:pPr>
             <w:pStyle w:val="berschrift2"/>
@@ -761,8 +840,8 @@
             </w:rPr>
             <w:t>Inhaltsverzeichnis</w:t>
           </w:r>
+          <w:bookmarkEnd w:id="2"/>
           <w:bookmarkEnd w:id="3"/>
-          <w:bookmarkEnd w:id="4"/>
         </w:p>
         <w:p>
           <w:pPr>
@@ -794,7 +873,7 @@
             </w:rPr>
             <w:fldChar w:fldCharType="separate"/>
           </w:r>
-          <w:hyperlink w:anchor="_Toc289084178" w:history="1">
+          <w:hyperlink w:anchor="_Toc289090195" w:history="1">
             <w:r>
               <w:rPr>
                 <w:rStyle w:val="Hyperlink"/>
@@ -838,7 +917,7 @@
                 <w:noProof/>
                 <w:webHidden/>
               </w:rPr>
-              <w:instrText xml:space="preserve"> PAGEREF _Toc289084178 \h </w:instrText>
+              <w:instrText xml:space="preserve"> PAGEREF _Toc289090195 \h </w:instrText>
             </w:r>
             <w:r>
               <w:rPr>
@@ -883,7 +962,7 @@
               <w:lang w:eastAsia="de-CH"/>
             </w:rPr>
           </w:pPr>
-          <w:hyperlink w:anchor="_Toc289084179" w:history="1">
+          <w:hyperlink w:anchor="_Toc289090196" w:history="1">
             <w:r>
               <w:rPr>
                 <w:rStyle w:val="Hyperlink"/>
@@ -926,7 +1005,7 @@
                 <w:noProof/>
                 <w:webHidden/>
               </w:rPr>
-              <w:instrText xml:space="preserve"> PAGEREF _Toc289084179 \h </w:instrText>
+              <w:instrText xml:space="preserve"> PAGEREF _Toc289090196 \h </w:instrText>
             </w:r>
             <w:r>
               <w:rPr>
@@ -971,7 +1050,7 @@
               <w:lang w:eastAsia="de-CH"/>
             </w:rPr>
           </w:pPr>
-          <w:hyperlink w:anchor="_Toc289084180" w:history="1">
+          <w:hyperlink w:anchor="_Toc289090197" w:history="1">
             <w:r>
               <w:rPr>
                 <w:rStyle w:val="Hyperlink"/>
@@ -1015,7 +1094,7 @@
                 <w:noProof/>
                 <w:webHidden/>
               </w:rPr>
-              <w:instrText xml:space="preserve"> PAGEREF _Toc289084180 \h </w:instrText>
+              <w:instrText xml:space="preserve"> PAGEREF _Toc289090197 \h </w:instrText>
             </w:r>
             <w:r>
               <w:rPr>
@@ -1036,6 +1115,96 @@
                 <w:webHidden/>
               </w:rPr>
               <w:t>1</w:t>
+            </w:r>
+            <w:r>
+              <w:rPr>
+                <w:noProof/>
+                <w:webHidden/>
+              </w:rPr>
+              <w:fldChar w:fldCharType="end"/>
+            </w:r>
+          </w:hyperlink>
+        </w:p>
+        <w:p>
+          <w:pPr>
+            <w:pStyle w:val="Verzeichnis2"/>
+            <w:tabs>
+              <w:tab w:val="left" w:pos="880"/>
+              <w:tab w:val="right" w:leader="dot" w:pos="9062"/>
+            </w:tabs>
+            <w:rPr>
+              <w:noProof/>
+              <w:sz w:val="22"/>
+              <w:szCs w:val="22"/>
+              <w:lang w:eastAsia="de-CH"/>
+            </w:rPr>
+          </w:pPr>
+          <w:hyperlink w:anchor="_Toc289090198" w:history="1">
+            <w:r>
+              <w:rPr>
+                <w:rStyle w:val="Hyperlink"/>
+                <w:noProof/>
+                <w:lang w:val="de-DE"/>
+              </w:rPr>
+              <w:t>1.3</w:t>
+            </w:r>
+            <w:r>
+              <w:rPr>
+                <w:noProof/>
+                <w:sz w:val="22"/>
+                <w:szCs w:val="22"/>
+                <w:lang w:eastAsia="de-CH"/>
+              </w:rPr>
+              <w:tab/>
+            </w:r>
+            <w:r>
+              <w:rPr>
+                <w:rStyle w:val="Hyperlink"/>
+                <w:noProof/>
+                <w:lang w:val="de-DE"/>
+              </w:rPr>
+              <w:t>Abbildungsverzeichnis</w:t>
+            </w:r>
+            <w:r>
+              <w:rPr>
+                <w:noProof/>
+                <w:webHidden/>
+              </w:rPr>
+              <w:tab/>
+            </w:r>
+            <w:r>
+              <w:rPr>
+                <w:noProof/>
+                <w:webHidden/>
+              </w:rPr>
+              <w:fldChar w:fldCharType="begin"/>
+            </w:r>
+            <w:r>
+              <w:rPr>
+                <w:noProof/>
+                <w:webHidden/>
+              </w:rPr>
+              <w:instrText xml:space="preserve"> PAGEREF _Toc289090198 \h </w:instrText>
+            </w:r>
+            <w:r>
+              <w:rPr>
+                <w:noProof/>
+                <w:webHidden/>
+              </w:rPr>
+            </w:r>
+            <w:r>
+              <w:rPr>
+                <w:noProof/>
+                <w:webHidden/>
+              </w:rPr>
+              <w:fldChar w:fldCharType="separate"/>
+            </w:r>
+            <w:r>
+              <w:rPr>
+                <w:noProof/>
+                <w:webHidden/>
+              </w:rPr>
+              <w:t>2</w:t>
             </w:r>
             <w:r>
               <w:rPr>
@@ -1061,7 +1230,7 @@
               <w:lang w:eastAsia="de-CH"/>
             </w:rPr>
           </w:pPr>
-          <w:hyperlink w:anchor="_Toc289084181" w:history="1">
+          <w:hyperlink w:anchor="_Toc289090199" w:history="1">
             <w:r>
               <w:rPr>
                 <w:rStyle w:val="Hyperlink"/>
@@ -1105,7 +1274,7 @@
                 <w:noProof/>
                 <w:webHidden/>
               </w:rPr>
-              <w:instrText xml:space="preserve"> PAGEREF _Toc289084181 \h </w:instrText>
+              <w:instrText xml:space="preserve"> PAGEREF _Toc289090199 \h </w:instrText>
             </w:r>
             <w:r>
               <w:rPr>
@@ -1150,7 +1319,7 @@
               <w:lang w:eastAsia="de-CH"/>
             </w:rPr>
           </w:pPr>
-          <w:hyperlink w:anchor="_Toc289084182" w:history="1">
+          <w:hyperlink w:anchor="_Toc289090200" w:history="1">
             <w:r>
               <w:rPr>
                 <w:rStyle w:val="Hyperlink"/>
@@ -1193,7 +1362,7 @@
                 <w:noProof/>
                 <w:webHidden/>
               </w:rPr>
-              <w:instrText xml:space="preserve"> PAGEREF _Toc289084182 \h </w:instrText>
+              <w:instrText xml:space="preserve"> PAGEREF _Toc289090200 \h </w:instrText>
             </w:r>
             <w:r>
               <w:rPr>
@@ -1238,7 +1407,7 @@
               <w:lang w:eastAsia="de-CH"/>
             </w:rPr>
           </w:pPr>
-          <w:hyperlink w:anchor="_Toc289084183" w:history="1">
+          <w:hyperlink w:anchor="_Toc289090201" w:history="1">
             <w:r>
               <w:rPr>
                 <w:rStyle w:val="Hyperlink"/>
@@ -1281,7 +1450,7 @@
                 <w:noProof/>
                 <w:webHidden/>
               </w:rPr>
-              <w:instrText xml:space="preserve"> PAGEREF _Toc289084183 \h </w:instrText>
+              <w:instrText xml:space="preserve"> PAGEREF _Toc289090201 \h </w:instrText>
             </w:r>
             <w:r>
               <w:rPr>
@@ -1326,7 +1495,7 @@
               <w:lang w:eastAsia="de-CH"/>
             </w:rPr>
           </w:pPr>
-          <w:hyperlink w:anchor="_Toc289084184" w:history="1">
+          <w:hyperlink w:anchor="_Toc289090202" w:history="1">
             <w:r>
               <w:rPr>
                 <w:rStyle w:val="Hyperlink"/>
@@ -1369,7 +1538,7 @@
                 <w:noProof/>
                 <w:webHidden/>
               </w:rPr>
-              <w:instrText xml:space="preserve"> PAGEREF _Toc289084184 \h </w:instrText>
+              <w:instrText xml:space="preserve"> PAGEREF _Toc289090202 \h </w:instrText>
             </w:r>
             <w:r>
               <w:rPr>
@@ -1414,7 +1583,7 @@
               <w:lang w:eastAsia="de-CH"/>
             </w:rPr>
           </w:pPr>
-          <w:hyperlink w:anchor="_Toc289084185" w:history="1">
+          <w:hyperlink w:anchor="_Toc289090203" w:history="1">
             <w:r>
               <w:rPr>
                 <w:rStyle w:val="Hyperlink"/>
@@ -1457,7 +1626,7 @@
                 <w:noProof/>
                 <w:webHidden/>
               </w:rPr>
-              <w:instrText xml:space="preserve"> PAGEREF _Toc289084185 \h </w:instrText>
+              <w:instrText xml:space="preserve"> PAGEREF _Toc289090203 \h </w:instrText>
             </w:r>
             <w:r>
               <w:rPr>
@@ -1502,7 +1671,7 @@
               <w:lang w:eastAsia="de-CH"/>
             </w:rPr>
           </w:pPr>
-          <w:hyperlink w:anchor="_Toc289084186" w:history="1">
+          <w:hyperlink w:anchor="_Toc289090204" w:history="1">
             <w:r>
               <w:rPr>
                 <w:rStyle w:val="Hyperlink"/>
@@ -1545,7 +1714,7 @@
                 <w:noProof/>
                 <w:webHidden/>
               </w:rPr>
-              <w:instrText xml:space="preserve"> PAGEREF _Toc289084186 \h </w:instrText>
+              <w:instrText xml:space="preserve"> PAGEREF _Toc289090204 \h </w:instrText>
             </w:r>
             <w:r>
               <w:rPr>
@@ -1591,7 +1760,7 @@
               <w:lang w:eastAsia="de-CH"/>
             </w:rPr>
           </w:pPr>
-          <w:hyperlink w:anchor="_Toc289084187" w:history="1">
+          <w:hyperlink w:anchor="_Toc289090205" w:history="1">
             <w:r>
               <w:rPr>
                 <w:rStyle w:val="Hyperlink"/>
@@ -1635,7 +1804,7 @@
                 <w:noProof/>
                 <w:webHidden/>
               </w:rPr>
-              <w:instrText xml:space="preserve"> PAGEREF _Toc289084187 \h </w:instrText>
+              <w:instrText xml:space="preserve"> PAGEREF _Toc289090205 \h </w:instrText>
             </w:r>
             <w:r>
               <w:rPr>
@@ -1680,7 +1849,7 @@
               <w:lang w:eastAsia="de-CH"/>
             </w:rPr>
           </w:pPr>
-          <w:hyperlink w:anchor="_Toc289084188" w:history="1">
+          <w:hyperlink w:anchor="_Toc289090206" w:history="1">
             <w:r>
               <w:rPr>
                 <w:rStyle w:val="Hyperlink"/>
@@ -1723,7 +1892,7 @@
                 <w:noProof/>
                 <w:webHidden/>
               </w:rPr>
-              <w:instrText xml:space="preserve"> PAGEREF _Toc289084188 \h </w:instrText>
+              <w:instrText xml:space="preserve"> PAGEREF _Toc289090206 \h </w:instrText>
             </w:r>
             <w:r>
               <w:rPr>
@@ -1768,7 +1937,7 @@
               <w:lang w:eastAsia="de-CH"/>
             </w:rPr>
           </w:pPr>
-          <w:hyperlink w:anchor="_Toc289084189" w:history="1">
+          <w:hyperlink w:anchor="_Toc289090207" w:history="1">
             <w:r>
               <w:rPr>
                 <w:rStyle w:val="Hyperlink"/>
@@ -1811,7 +1980,7 @@
                 <w:noProof/>
                 <w:webHidden/>
               </w:rPr>
-              <w:instrText xml:space="preserve"> PAGEREF _Toc289084189 \h </w:instrText>
+              <w:instrText xml:space="preserve"> PAGEREF _Toc289090207 \h </w:instrText>
             </w:r>
             <w:r>
               <w:rPr>
@@ -1854,7 +2023,7 @@
               <w:sz w:val="22"/>
             </w:rPr>
           </w:pPr>
-          <w:hyperlink w:anchor="_Toc289084190" w:history="1">
+          <w:hyperlink w:anchor="_Toc289090208" w:history="1">
             <w:r>
               <w:rPr>
                 <w:rStyle w:val="Hyperlink"/>
@@ -1895,7 +2064,7 @@
                 <w:noProof/>
                 <w:webHidden/>
               </w:rPr>
-              <w:instrText xml:space="preserve"> PAGEREF _Toc289084190 \h </w:instrText>
+              <w:instrText xml:space="preserve"> PAGEREF _Toc289090208 \h </w:instrText>
             </w:r>
             <w:r>
               <w:rPr>
@@ -1938,7 +2107,7 @@
               <w:sz w:val="22"/>
             </w:rPr>
           </w:pPr>
-          <w:hyperlink w:anchor="_Toc289084191" w:history="1">
+          <w:hyperlink w:anchor="_Toc289090209" w:history="1">
             <w:r>
               <w:rPr>
                 <w:rStyle w:val="Hyperlink"/>
@@ -1979,7 +2148,7 @@
                 <w:noProof/>
                 <w:webHidden/>
               </w:rPr>
-              <w:instrText xml:space="preserve"> PAGEREF _Toc289084191 \h </w:instrText>
+              <w:instrText xml:space="preserve"> PAGEREF _Toc289090209 \h </w:instrText>
             </w:r>
             <w:r>
               <w:rPr>
@@ -1999,7 +2168,7 @@
                 <w:noProof/>
                 <w:webHidden/>
               </w:rPr>
-              <w:t>5</w:t>
+              <w:t>6</w:t>
             </w:r>
             <w:r>
               <w:rPr>
@@ -2022,7 +2191,7 @@
               <w:sz w:val="22"/>
             </w:rPr>
           </w:pPr>
-          <w:hyperlink w:anchor="_Toc289084192" w:history="1">
+          <w:hyperlink w:anchor="_Toc289090210" w:history="1">
             <w:r>
               <w:rPr>
                 <w:rStyle w:val="Hyperlink"/>
@@ -2063,7 +2232,7 @@
                 <w:noProof/>
                 <w:webHidden/>
               </w:rPr>
-              <w:instrText xml:space="preserve"> PAGEREF _Toc289084192 \h </w:instrText>
+              <w:instrText xml:space="preserve"> PAGEREF _Toc289090210 \h </w:instrText>
             </w:r>
             <w:r>
               <w:rPr>
@@ -2083,7 +2252,7 @@
                 <w:noProof/>
                 <w:webHidden/>
               </w:rPr>
-              <w:t>5</w:t>
+              <w:t>6</w:t>
             </w:r>
             <w:r>
               <w:rPr>
@@ -2106,7 +2275,7 @@
               <w:sz w:val="22"/>
             </w:rPr>
           </w:pPr>
-          <w:hyperlink w:anchor="_Toc289084193" w:history="1">
+          <w:hyperlink w:anchor="_Toc289090211" w:history="1">
             <w:r>
               <w:rPr>
                 <w:rStyle w:val="Hyperlink"/>
@@ -2147,7 +2316,7 @@
                 <w:noProof/>
                 <w:webHidden/>
               </w:rPr>
-              <w:instrText xml:space="preserve"> PAGEREF _Toc289084193 \h </w:instrText>
+              <w:instrText xml:space="preserve"> PAGEREF _Toc289090211 \h </w:instrText>
             </w:r>
             <w:r>
               <w:rPr>
@@ -2167,7 +2336,7 @@
                 <w:noProof/>
                 <w:webHidden/>
               </w:rPr>
-              <w:t>6</w:t>
+              <w:t>7</w:t>
             </w:r>
             <w:r>
               <w:rPr>
@@ -2190,7 +2359,7 @@
               <w:sz w:val="22"/>
             </w:rPr>
           </w:pPr>
-          <w:hyperlink w:anchor="_Toc289084194" w:history="1">
+          <w:hyperlink w:anchor="_Toc289090212" w:history="1">
             <w:r>
               <w:rPr>
                 <w:rStyle w:val="Hyperlink"/>
@@ -2231,7 +2400,7 @@
                 <w:noProof/>
                 <w:webHidden/>
               </w:rPr>
-              <w:instrText xml:space="preserve"> PAGEREF _Toc289084194 \h </w:instrText>
+              <w:instrText xml:space="preserve"> PAGEREF _Toc289090212 \h </w:instrText>
             </w:r>
             <w:r>
               <w:rPr>
@@ -2251,7 +2420,7 @@
                 <w:noProof/>
                 <w:webHidden/>
               </w:rPr>
-              <w:t>6</w:t>
+              <w:t>7</w:t>
             </w:r>
             <w:r>
               <w:rPr>
@@ -2274,7 +2443,7 @@
               <w:sz w:val="22"/>
             </w:rPr>
           </w:pPr>
-          <w:hyperlink w:anchor="_Toc289084195" w:history="1">
+          <w:hyperlink w:anchor="_Toc289090213" w:history="1">
             <w:r>
               <w:rPr>
                 <w:rStyle w:val="Hyperlink"/>
@@ -2315,7 +2484,7 @@
                 <w:noProof/>
                 <w:webHidden/>
               </w:rPr>
-              <w:instrText xml:space="preserve"> PAGEREF _Toc289084195 \h </w:instrText>
+              <w:instrText xml:space="preserve"> PAGEREF _Toc289090213 \h </w:instrText>
             </w:r>
             <w:r>
               <w:rPr>
@@ -2335,7 +2504,7 @@
                 <w:noProof/>
                 <w:webHidden/>
               </w:rPr>
-              <w:t>7</w:t>
+              <w:t>8</w:t>
             </w:r>
             <w:r>
               <w:rPr>
@@ -2358,7 +2527,7 @@
               <w:sz w:val="22"/>
             </w:rPr>
           </w:pPr>
-          <w:hyperlink w:anchor="_Toc289084196" w:history="1">
+          <w:hyperlink w:anchor="_Toc289090214" w:history="1">
             <w:r>
               <w:rPr>
                 <w:rStyle w:val="Hyperlink"/>
@@ -2399,7 +2568,7 @@
                 <w:noProof/>
                 <w:webHidden/>
               </w:rPr>
-              <w:instrText xml:space="preserve"> PAGEREF _Toc289084196 \h </w:instrText>
+              <w:instrText xml:space="preserve"> PAGEREF _Toc289090214 \h </w:instrText>
             </w:r>
             <w:r>
               <w:rPr>
@@ -2419,7 +2588,7 @@
                 <w:noProof/>
                 <w:webHidden/>
               </w:rPr>
-              <w:t>8</w:t>
+              <w:t>9</w:t>
             </w:r>
             <w:r>
               <w:rPr>
@@ -2442,7 +2611,7 @@
               <w:sz w:val="22"/>
             </w:rPr>
           </w:pPr>
-          <w:hyperlink w:anchor="_Toc289084197" w:history="1">
+          <w:hyperlink w:anchor="_Toc289090215" w:history="1">
             <w:r>
               <w:rPr>
                 <w:rStyle w:val="Hyperlink"/>
@@ -2483,7 +2652,7 @@
                 <w:noProof/>
                 <w:webHidden/>
               </w:rPr>
-              <w:instrText xml:space="preserve"> PAGEREF _Toc289084197 \h </w:instrText>
+              <w:instrText xml:space="preserve"> PAGEREF _Toc289090215 \h </w:instrText>
             </w:r>
             <w:r>
               <w:rPr>
@@ -2503,7 +2672,7 @@
                 <w:noProof/>
                 <w:webHidden/>
               </w:rPr>
-              <w:t>8</w:t>
+              <w:t>10</w:t>
             </w:r>
             <w:r>
               <w:rPr>
@@ -2526,7 +2695,7 @@
               <w:sz w:val="22"/>
             </w:rPr>
           </w:pPr>
-          <w:hyperlink w:anchor="_Toc289084198" w:history="1">
+          <w:hyperlink w:anchor="_Toc289090216" w:history="1">
             <w:r>
               <w:rPr>
                 <w:rStyle w:val="Hyperlink"/>
@@ -2567,7 +2736,7 @@
                 <w:noProof/>
                 <w:webHidden/>
               </w:rPr>
-              <w:instrText xml:space="preserve"> PAGEREF _Toc289084198 \h </w:instrText>
+              <w:instrText xml:space="preserve"> PAGEREF _Toc289090216 \h </w:instrText>
             </w:r>
             <w:r>
               <w:rPr>
@@ -2587,7 +2756,7 @@
                 <w:noProof/>
                 <w:webHidden/>
               </w:rPr>
-              <w:t>9</w:t>
+              <w:t>10</w:t>
             </w:r>
             <w:r>
               <w:rPr>
@@ -2610,7 +2779,7 @@
               <w:sz w:val="22"/>
             </w:rPr>
           </w:pPr>
-          <w:hyperlink w:anchor="_Toc289084199" w:history="1">
+          <w:hyperlink w:anchor="_Toc289090217" w:history="1">
             <w:r>
               <w:rPr>
                 <w:rStyle w:val="Hyperlink"/>
@@ -2651,7 +2820,7 @@
                 <w:noProof/>
                 <w:webHidden/>
               </w:rPr>
-              <w:instrText xml:space="preserve"> PAGEREF _Toc289084199 \h </w:instrText>
+              <w:instrText xml:space="preserve"> PAGEREF _Toc289090217 \h </w:instrText>
             </w:r>
             <w:r>
               <w:rPr>
@@ -2671,7 +2840,91 @@
                 <w:noProof/>
                 <w:webHidden/>
               </w:rPr>
-              <w:t>9</w:t>
+              <w:t>11</w:t>
+            </w:r>
+            <w:r>
+              <w:rPr>
+                <w:noProof/>
+                <w:webHidden/>
+              </w:rPr>
+              <w:fldChar w:fldCharType="end"/>
+            </w:r>
+          </w:hyperlink>
+        </w:p>
+        <w:p>
+          <w:pPr>
+            <w:pStyle w:val="Verzeichnis3"/>
+            <w:tabs>
+              <w:tab w:val="left" w:pos="1320"/>
+              <w:tab w:val="right" w:leader="dot" w:pos="9062"/>
+            </w:tabs>
+            <w:rPr>
+              <w:noProof/>
+              <w:sz w:val="22"/>
+            </w:rPr>
+          </w:pPr>
+          <w:hyperlink w:anchor="_Toc289090218" w:history="1">
+            <w:r>
+              <w:rPr>
+                <w:rStyle w:val="Hyperlink"/>
+                <w:noProof/>
+              </w:rPr>
+              <w:t>3.2.11</w:t>
+            </w:r>
+            <w:r>
+              <w:rPr>
+                <w:noProof/>
+                <w:sz w:val="22"/>
+              </w:rPr>
+              <w:tab/>
+            </w:r>
+            <w:r>
+              <w:rPr>
+                <w:rStyle w:val="Hyperlink"/>
+                <w:noProof/>
+              </w:rPr>
+              <w:t>Konzept GPSDaten</w:t>
+            </w:r>
+            <w:r>
+              <w:rPr>
+                <w:noProof/>
+                <w:webHidden/>
+              </w:rPr>
+              <w:tab/>
+            </w:r>
+            <w:r>
+              <w:rPr>
+                <w:noProof/>
+                <w:webHidden/>
+              </w:rPr>
+              <w:fldChar w:fldCharType="begin"/>
+            </w:r>
+            <w:r>
+              <w:rPr>
+                <w:noProof/>
+                <w:webHidden/>
+              </w:rPr>
+              <w:instrText xml:space="preserve"> PAGEREF _Toc289090218 \h </w:instrText>
+            </w:r>
+            <w:r>
+              <w:rPr>
+                <w:noProof/>
+                <w:webHidden/>
+              </w:rPr>
+            </w:r>
+            <w:r>
+              <w:rPr>
+                <w:noProof/>
+                <w:webHidden/>
+              </w:rPr>
+              <w:fldChar w:fldCharType="separate"/>
+            </w:r>
+            <w:r>
+              <w:rPr>
+                <w:noProof/>
+                <w:webHidden/>
+              </w:rPr>
+              <w:t>11</w:t>
             </w:r>
             <w:r>
               <w:rPr>
@@ -2697,7 +2950,7 @@
               <w:lang w:eastAsia="de-CH"/>
             </w:rPr>
           </w:pPr>
-          <w:hyperlink w:anchor="_Toc289084200" w:history="1">
+          <w:hyperlink w:anchor="_Toc289090219" w:history="1">
             <w:r>
               <w:rPr>
                 <w:rStyle w:val="Hyperlink"/>
@@ -2741,7 +2994,7 @@
                 <w:noProof/>
                 <w:webHidden/>
               </w:rPr>
-              <w:instrText xml:space="preserve"> PAGEREF _Toc289084200 \h </w:instrText>
+              <w:instrText xml:space="preserve"> PAGEREF _Toc289090219 \h </w:instrText>
             </w:r>
             <w:r>
               <w:rPr>
@@ -2761,7 +3014,7 @@
                 <w:noProof/>
                 <w:webHidden/>
               </w:rPr>
-              <w:t>10</w:t>
+              <w:t>12</w:t>
             </w:r>
             <w:r>
               <w:rPr>
@@ -2786,7 +3039,7 @@
               <w:lang w:eastAsia="de-CH"/>
             </w:rPr>
           </w:pPr>
-          <w:hyperlink w:anchor="_Toc289084201" w:history="1">
+          <w:hyperlink w:anchor="_Toc289090220" w:history="1">
             <w:r>
               <w:rPr>
                 <w:rStyle w:val="Hyperlink"/>
@@ -2808,7 +3061,7 @@
                 <w:rStyle w:val="Hyperlink"/>
                 <w:noProof/>
               </w:rPr>
-              <w:t>Use Case 1</w:t>
+              <w:t>SSD1 Stundeneintrag erfassen</w:t>
             </w:r>
             <w:r>
               <w:rPr>
@@ -2829,7 +3082,7 @@
                 <w:noProof/>
                 <w:webHidden/>
               </w:rPr>
-              <w:instrText xml:space="preserve"> PAGEREF _Toc289084201 \h </w:instrText>
+              <w:instrText xml:space="preserve"> PAGEREF _Toc289090220 \h </w:instrText>
             </w:r>
             <w:r>
               <w:rPr>
@@ -2849,7 +3102,7 @@
                 <w:noProof/>
                 <w:webHidden/>
               </w:rPr>
-              <w:t>10</w:t>
+              <w:t>12</w:t>
             </w:r>
             <w:r>
               <w:rPr>
@@ -2874,7 +3127,7 @@
               <w:lang w:eastAsia="de-CH"/>
             </w:rPr>
           </w:pPr>
-          <w:hyperlink w:anchor="_Toc289084202" w:history="1">
+          <w:hyperlink w:anchor="_Toc289090221" w:history="1">
             <w:r>
               <w:rPr>
                 <w:rStyle w:val="Hyperlink"/>
@@ -2896,7 +3149,7 @@
                 <w:rStyle w:val="Hyperlink"/>
                 <w:noProof/>
               </w:rPr>
-              <w:t>Use Case 2</w:t>
+              <w:t>SSD2 CRUD Stundeneintrag</w:t>
             </w:r>
             <w:r>
               <w:rPr>
@@ -2917,7 +3170,7 @@
                 <w:noProof/>
                 <w:webHidden/>
               </w:rPr>
-              <w:instrText xml:space="preserve"> PAGEREF _Toc289084202 \h </w:instrText>
+              <w:instrText xml:space="preserve"> PAGEREF _Toc289090221 \h </w:instrText>
             </w:r>
             <w:r>
               <w:rPr>
@@ -2937,7 +3190,623 @@
                 <w:noProof/>
                 <w:webHidden/>
               </w:rPr>
-              <w:t>10</w:t>
+              <w:t>13</w:t>
+            </w:r>
+            <w:r>
+              <w:rPr>
+                <w:noProof/>
+                <w:webHidden/>
+              </w:rPr>
+              <w:fldChar w:fldCharType="end"/>
+            </w:r>
+          </w:hyperlink>
+        </w:p>
+        <w:p>
+          <w:pPr>
+            <w:pStyle w:val="Verzeichnis2"/>
+            <w:tabs>
+              <w:tab w:val="left" w:pos="880"/>
+              <w:tab w:val="right" w:leader="dot" w:pos="9062"/>
+            </w:tabs>
+            <w:rPr>
+              <w:noProof/>
+              <w:sz w:val="22"/>
+              <w:szCs w:val="22"/>
+              <w:lang w:eastAsia="de-CH"/>
+            </w:rPr>
+          </w:pPr>
+          <w:hyperlink w:anchor="_Toc289090222" w:history="1">
+            <w:r>
+              <w:rPr>
+                <w:rStyle w:val="Hyperlink"/>
+                <w:noProof/>
+              </w:rPr>
+              <w:t>4.3</w:t>
+            </w:r>
+            <w:r>
+              <w:rPr>
+                <w:noProof/>
+                <w:sz w:val="22"/>
+                <w:szCs w:val="22"/>
+                <w:lang w:eastAsia="de-CH"/>
+              </w:rPr>
+              <w:tab/>
+            </w:r>
+            <w:r>
+              <w:rPr>
+                <w:rStyle w:val="Hyperlink"/>
+                <w:noProof/>
+              </w:rPr>
+              <w:t>SSD3 Rapport generieren</w:t>
+            </w:r>
+            <w:r>
+              <w:rPr>
+                <w:noProof/>
+                <w:webHidden/>
+              </w:rPr>
+              <w:tab/>
+            </w:r>
+            <w:r>
+              <w:rPr>
+                <w:noProof/>
+                <w:webHidden/>
+              </w:rPr>
+              <w:fldChar w:fldCharType="begin"/>
+            </w:r>
+            <w:r>
+              <w:rPr>
+                <w:noProof/>
+                <w:webHidden/>
+              </w:rPr>
+              <w:instrText xml:space="preserve"> PAGEREF _Toc289090222 \h </w:instrText>
+            </w:r>
+            <w:r>
+              <w:rPr>
+                <w:noProof/>
+                <w:webHidden/>
+              </w:rPr>
+            </w:r>
+            <w:r>
+              <w:rPr>
+                <w:noProof/>
+                <w:webHidden/>
+              </w:rPr>
+              <w:fldChar w:fldCharType="separate"/>
+            </w:r>
+            <w:r>
+              <w:rPr>
+                <w:noProof/>
+                <w:webHidden/>
+              </w:rPr>
+              <w:t>14</w:t>
+            </w:r>
+            <w:r>
+              <w:rPr>
+                <w:noProof/>
+                <w:webHidden/>
+              </w:rPr>
+              <w:fldChar w:fldCharType="end"/>
+            </w:r>
+          </w:hyperlink>
+        </w:p>
+        <w:p>
+          <w:pPr>
+            <w:pStyle w:val="Verzeichnis2"/>
+            <w:tabs>
+              <w:tab w:val="left" w:pos="880"/>
+              <w:tab w:val="right" w:leader="dot" w:pos="9062"/>
+            </w:tabs>
+            <w:rPr>
+              <w:noProof/>
+              <w:sz w:val="22"/>
+              <w:szCs w:val="22"/>
+              <w:lang w:eastAsia="de-CH"/>
+            </w:rPr>
+          </w:pPr>
+          <w:hyperlink w:anchor="_Toc289090223" w:history="1">
+            <w:r>
+              <w:rPr>
+                <w:rStyle w:val="Hyperlink"/>
+                <w:noProof/>
+              </w:rPr>
+              <w:t>4.4</w:t>
+            </w:r>
+            <w:r>
+              <w:rPr>
+                <w:noProof/>
+                <w:sz w:val="22"/>
+                <w:szCs w:val="22"/>
+                <w:lang w:eastAsia="de-CH"/>
+              </w:rPr>
+              <w:tab/>
+            </w:r>
+            <w:r>
+              <w:rPr>
+                <w:rStyle w:val="Hyperlink"/>
+                <w:noProof/>
+              </w:rPr>
+              <w:t>SSD4 CRUD Benutzer</w:t>
+            </w:r>
+            <w:r>
+              <w:rPr>
+                <w:noProof/>
+                <w:webHidden/>
+              </w:rPr>
+              <w:tab/>
+            </w:r>
+            <w:r>
+              <w:rPr>
+                <w:noProof/>
+                <w:webHidden/>
+              </w:rPr>
+              <w:fldChar w:fldCharType="begin"/>
+            </w:r>
+            <w:r>
+              <w:rPr>
+                <w:noProof/>
+                <w:webHidden/>
+              </w:rPr>
+              <w:instrText xml:space="preserve"> PAGEREF _Toc289090223 \h </w:instrText>
+            </w:r>
+            <w:r>
+              <w:rPr>
+                <w:noProof/>
+                <w:webHidden/>
+              </w:rPr>
+            </w:r>
+            <w:r>
+              <w:rPr>
+                <w:noProof/>
+                <w:webHidden/>
+              </w:rPr>
+              <w:fldChar w:fldCharType="separate"/>
+            </w:r>
+            <w:r>
+              <w:rPr>
+                <w:noProof/>
+                <w:webHidden/>
+              </w:rPr>
+              <w:t>14</w:t>
+            </w:r>
+            <w:r>
+              <w:rPr>
+                <w:noProof/>
+                <w:webHidden/>
+              </w:rPr>
+              <w:fldChar w:fldCharType="end"/>
+            </w:r>
+          </w:hyperlink>
+        </w:p>
+        <w:p>
+          <w:pPr>
+            <w:pStyle w:val="Verzeichnis2"/>
+            <w:tabs>
+              <w:tab w:val="left" w:pos="880"/>
+              <w:tab w:val="right" w:leader="dot" w:pos="9062"/>
+            </w:tabs>
+            <w:rPr>
+              <w:noProof/>
+              <w:sz w:val="22"/>
+              <w:szCs w:val="22"/>
+              <w:lang w:eastAsia="de-CH"/>
+            </w:rPr>
+          </w:pPr>
+          <w:hyperlink w:anchor="_Toc289090224" w:history="1">
+            <w:r>
+              <w:rPr>
+                <w:rStyle w:val="Hyperlink"/>
+                <w:noProof/>
+              </w:rPr>
+              <w:t>4.5</w:t>
+            </w:r>
+            <w:r>
+              <w:rPr>
+                <w:noProof/>
+                <w:sz w:val="22"/>
+                <w:szCs w:val="22"/>
+                <w:lang w:eastAsia="de-CH"/>
+              </w:rPr>
+              <w:tab/>
+            </w:r>
+            <w:r>
+              <w:rPr>
+                <w:rStyle w:val="Hyperlink"/>
+                <w:noProof/>
+              </w:rPr>
+              <w:t>SSD5 Benutzer authentifizieren</w:t>
+            </w:r>
+            <w:r>
+              <w:rPr>
+                <w:noProof/>
+                <w:webHidden/>
+              </w:rPr>
+              <w:tab/>
+            </w:r>
+            <w:r>
+              <w:rPr>
+                <w:noProof/>
+                <w:webHidden/>
+              </w:rPr>
+              <w:fldChar w:fldCharType="begin"/>
+            </w:r>
+            <w:r>
+              <w:rPr>
+                <w:noProof/>
+                <w:webHidden/>
+              </w:rPr>
+              <w:instrText xml:space="preserve"> PAGEREF _Toc289090224 \h </w:instrText>
+            </w:r>
+            <w:r>
+              <w:rPr>
+                <w:noProof/>
+                <w:webHidden/>
+              </w:rPr>
+            </w:r>
+            <w:r>
+              <w:rPr>
+                <w:noProof/>
+                <w:webHidden/>
+              </w:rPr>
+              <w:fldChar w:fldCharType="separate"/>
+            </w:r>
+            <w:r>
+              <w:rPr>
+                <w:noProof/>
+                <w:webHidden/>
+              </w:rPr>
+              <w:t>14</w:t>
+            </w:r>
+            <w:r>
+              <w:rPr>
+                <w:noProof/>
+                <w:webHidden/>
+              </w:rPr>
+              <w:fldChar w:fldCharType="end"/>
+            </w:r>
+          </w:hyperlink>
+        </w:p>
+        <w:p>
+          <w:pPr>
+            <w:pStyle w:val="Verzeichnis2"/>
+            <w:tabs>
+              <w:tab w:val="left" w:pos="880"/>
+              <w:tab w:val="right" w:leader="dot" w:pos="9062"/>
+            </w:tabs>
+            <w:rPr>
+              <w:noProof/>
+              <w:sz w:val="22"/>
+              <w:szCs w:val="22"/>
+              <w:lang w:eastAsia="de-CH"/>
+            </w:rPr>
+          </w:pPr>
+          <w:hyperlink w:anchor="_Toc289090225" w:history="1">
+            <w:r>
+              <w:rPr>
+                <w:rStyle w:val="Hyperlink"/>
+                <w:noProof/>
+              </w:rPr>
+              <w:t>4.6</w:t>
+            </w:r>
+            <w:r>
+              <w:rPr>
+                <w:noProof/>
+                <w:sz w:val="22"/>
+                <w:szCs w:val="22"/>
+                <w:lang w:eastAsia="de-CH"/>
+              </w:rPr>
+              <w:tab/>
+            </w:r>
+            <w:r>
+              <w:rPr>
+                <w:rStyle w:val="Hyperlink"/>
+                <w:noProof/>
+              </w:rPr>
+              <w:t>SSD6 CRUD Kunde</w:t>
+            </w:r>
+            <w:r>
+              <w:rPr>
+                <w:noProof/>
+                <w:webHidden/>
+              </w:rPr>
+              <w:tab/>
+            </w:r>
+            <w:r>
+              <w:rPr>
+                <w:noProof/>
+                <w:webHidden/>
+              </w:rPr>
+              <w:fldChar w:fldCharType="begin"/>
+            </w:r>
+            <w:r>
+              <w:rPr>
+                <w:noProof/>
+                <w:webHidden/>
+              </w:rPr>
+              <w:instrText xml:space="preserve"> PAGEREF _Toc289090225 \h </w:instrText>
+            </w:r>
+            <w:r>
+              <w:rPr>
+                <w:noProof/>
+                <w:webHidden/>
+              </w:rPr>
+            </w:r>
+            <w:r>
+              <w:rPr>
+                <w:noProof/>
+                <w:webHidden/>
+              </w:rPr>
+              <w:fldChar w:fldCharType="separate"/>
+            </w:r>
+            <w:r>
+              <w:rPr>
+                <w:noProof/>
+                <w:webHidden/>
+              </w:rPr>
+              <w:t>15</w:t>
+            </w:r>
+            <w:r>
+              <w:rPr>
+                <w:noProof/>
+                <w:webHidden/>
+              </w:rPr>
+              <w:fldChar w:fldCharType="end"/>
+            </w:r>
+          </w:hyperlink>
+        </w:p>
+        <w:p>
+          <w:pPr>
+            <w:pStyle w:val="Verzeichnis2"/>
+            <w:tabs>
+              <w:tab w:val="left" w:pos="880"/>
+              <w:tab w:val="right" w:leader="dot" w:pos="9062"/>
+            </w:tabs>
+            <w:rPr>
+              <w:noProof/>
+              <w:sz w:val="22"/>
+              <w:szCs w:val="22"/>
+              <w:lang w:eastAsia="de-CH"/>
+            </w:rPr>
+          </w:pPr>
+          <w:hyperlink w:anchor="_Toc289090226" w:history="1">
+            <w:r>
+              <w:rPr>
+                <w:rStyle w:val="Hyperlink"/>
+                <w:noProof/>
+              </w:rPr>
+              <w:t>4.7</w:t>
+            </w:r>
+            <w:r>
+              <w:rPr>
+                <w:noProof/>
+                <w:sz w:val="22"/>
+                <w:szCs w:val="22"/>
+                <w:lang w:eastAsia="de-CH"/>
+              </w:rPr>
+              <w:tab/>
+            </w:r>
+            <w:r>
+              <w:rPr>
+                <w:rStyle w:val="Hyperlink"/>
+                <w:noProof/>
+              </w:rPr>
+              <w:t>SSD7 CRUD Material</w:t>
+            </w:r>
+            <w:r>
+              <w:rPr>
+                <w:noProof/>
+                <w:webHidden/>
+              </w:rPr>
+              <w:tab/>
+            </w:r>
+            <w:r>
+              <w:rPr>
+                <w:noProof/>
+                <w:webHidden/>
+              </w:rPr>
+              <w:fldChar w:fldCharType="begin"/>
+            </w:r>
+            <w:r>
+              <w:rPr>
+                <w:noProof/>
+                <w:webHidden/>
+              </w:rPr>
+              <w:instrText xml:space="preserve"> PAGEREF _Toc289090226 \h </w:instrText>
+            </w:r>
+            <w:r>
+              <w:rPr>
+                <w:noProof/>
+                <w:webHidden/>
+              </w:rPr>
+            </w:r>
+            <w:r>
+              <w:rPr>
+                <w:noProof/>
+                <w:webHidden/>
+              </w:rPr>
+              <w:fldChar w:fldCharType="separate"/>
+            </w:r>
+            <w:r>
+              <w:rPr>
+                <w:noProof/>
+                <w:webHidden/>
+              </w:rPr>
+              <w:t>15</w:t>
+            </w:r>
+            <w:r>
+              <w:rPr>
+                <w:noProof/>
+                <w:webHidden/>
+              </w:rPr>
+              <w:fldChar w:fldCharType="end"/>
+            </w:r>
+          </w:hyperlink>
+        </w:p>
+        <w:p>
+          <w:pPr>
+            <w:pStyle w:val="Verzeichnis2"/>
+            <w:tabs>
+              <w:tab w:val="left" w:pos="880"/>
+              <w:tab w:val="right" w:leader="dot" w:pos="9062"/>
+            </w:tabs>
+            <w:rPr>
+              <w:noProof/>
+              <w:sz w:val="22"/>
+              <w:szCs w:val="22"/>
+              <w:lang w:eastAsia="de-CH"/>
+            </w:rPr>
+          </w:pPr>
+          <w:hyperlink w:anchor="_Toc289090227" w:history="1">
+            <w:r>
+              <w:rPr>
+                <w:rStyle w:val="Hyperlink"/>
+                <w:noProof/>
+              </w:rPr>
+              <w:t>4.8</w:t>
+            </w:r>
+            <w:r>
+              <w:rPr>
+                <w:noProof/>
+                <w:sz w:val="22"/>
+                <w:szCs w:val="22"/>
+                <w:lang w:eastAsia="de-CH"/>
+              </w:rPr>
+              <w:tab/>
+            </w:r>
+            <w:r>
+              <w:rPr>
+                <w:rStyle w:val="Hyperlink"/>
+                <w:noProof/>
+              </w:rPr>
+              <w:t>SSD8 CRUD StundeneintragsTyp</w:t>
+            </w:r>
+            <w:r>
+              <w:rPr>
+                <w:noProof/>
+                <w:webHidden/>
+              </w:rPr>
+              <w:tab/>
+            </w:r>
+            <w:r>
+              <w:rPr>
+                <w:noProof/>
+                <w:webHidden/>
+              </w:rPr>
+              <w:fldChar w:fldCharType="begin"/>
+            </w:r>
+            <w:r>
+              <w:rPr>
+                <w:noProof/>
+                <w:webHidden/>
+              </w:rPr>
+              <w:instrText xml:space="preserve"> PAGEREF _Toc289090227 \h </w:instrText>
+            </w:r>
+            <w:r>
+              <w:rPr>
+                <w:noProof/>
+                <w:webHidden/>
+              </w:rPr>
+            </w:r>
+            <w:r>
+              <w:rPr>
+                <w:noProof/>
+                <w:webHidden/>
+              </w:rPr>
+              <w:fldChar w:fldCharType="separate"/>
+            </w:r>
+            <w:r>
+              <w:rPr>
+                <w:noProof/>
+                <w:webHidden/>
+              </w:rPr>
+              <w:t>16</w:t>
+            </w:r>
+            <w:r>
+              <w:rPr>
+                <w:noProof/>
+                <w:webHidden/>
+              </w:rPr>
+              <w:fldChar w:fldCharType="end"/>
+            </w:r>
+          </w:hyperlink>
+        </w:p>
+        <w:p>
+          <w:pPr>
+            <w:pStyle w:val="Verzeichnis2"/>
+            <w:tabs>
+              <w:tab w:val="left" w:pos="880"/>
+              <w:tab w:val="right" w:leader="dot" w:pos="9062"/>
+            </w:tabs>
+            <w:rPr>
+              <w:noProof/>
+              <w:sz w:val="22"/>
+              <w:szCs w:val="22"/>
+              <w:lang w:eastAsia="de-CH"/>
+            </w:rPr>
+          </w:pPr>
+          <w:hyperlink w:anchor="_Toc289090228" w:history="1">
+            <w:r>
+              <w:rPr>
+                <w:rStyle w:val="Hyperlink"/>
+                <w:noProof/>
+              </w:rPr>
+              <w:t>4.9</w:t>
+            </w:r>
+            <w:r>
+              <w:rPr>
+                <w:noProof/>
+                <w:sz w:val="22"/>
+                <w:szCs w:val="22"/>
+                <w:lang w:eastAsia="de-CH"/>
+              </w:rPr>
+              <w:tab/>
+            </w:r>
+            <w:r>
+              <w:rPr>
+                <w:rStyle w:val="Hyperlink"/>
+                <w:noProof/>
+              </w:rPr>
+              <w:t>SSD9 CRUD Auftrag</w:t>
+            </w:r>
+            <w:r>
+              <w:rPr>
+                <w:noProof/>
+                <w:webHidden/>
+              </w:rPr>
+              <w:tab/>
+            </w:r>
+            <w:r>
+              <w:rPr>
+                <w:noProof/>
+                <w:webHidden/>
+              </w:rPr>
+              <w:fldChar w:fldCharType="begin"/>
+            </w:r>
+            <w:r>
+              <w:rPr>
+                <w:noProof/>
+                <w:webHidden/>
+              </w:rPr>
+              <w:instrText xml:space="preserve"> PAGEREF _Toc289090228 \h </w:instrText>
+            </w:r>
+            <w:r>
+              <w:rPr>
+                <w:noProof/>
+                <w:webHidden/>
+              </w:rPr>
+            </w:r>
+            <w:r>
+              <w:rPr>
+                <w:noProof/>
+                <w:webHidden/>
+              </w:rPr>
+              <w:fldChar w:fldCharType="separate"/>
+            </w:r>
+            <w:r>
+              <w:rPr>
+                <w:noProof/>
+                <w:webHidden/>
+              </w:rPr>
+              <w:t>17</w:t>
             </w:r>
             <w:r>
               <w:rPr>
@@ -2963,7 +3832,7 @@
               <w:lang w:eastAsia="de-CH"/>
             </w:rPr>
           </w:pPr>
-          <w:hyperlink w:anchor="_Toc289084203" w:history="1">
+          <w:hyperlink w:anchor="_Toc289090229" w:history="1">
             <w:r>
               <w:rPr>
                 <w:rStyle w:val="Hyperlink"/>
@@ -3007,7 +3876,7 @@
                 <w:noProof/>
                 <w:webHidden/>
               </w:rPr>
-              <w:instrText xml:space="preserve"> PAGEREF _Toc289084203 \h </w:instrText>
+              <w:instrText xml:space="preserve"> PAGEREF _Toc289090229 \h </w:instrText>
             </w:r>
             <w:r>
               <w:rPr>
@@ -3027,7 +3896,7 @@
                 <w:noProof/>
                 <w:webHidden/>
               </w:rPr>
-              <w:t>10</w:t>
+              <w:t>18</w:t>
             </w:r>
             <w:r>
               <w:rPr>
@@ -3052,7 +3921,7 @@
               <w:lang w:eastAsia="de-CH"/>
             </w:rPr>
           </w:pPr>
-          <w:hyperlink w:anchor="_Toc289084204" w:history="1">
+          <w:hyperlink w:anchor="_Toc289090230" w:history="1">
             <w:r>
               <w:rPr>
                 <w:rStyle w:val="Hyperlink"/>
@@ -3074,7 +3943,7 @@
                 <w:rStyle w:val="Hyperlink"/>
                 <w:noProof/>
               </w:rPr>
-              <w:t>Diagramm</w:t>
+              <w:t>Contracts</w:t>
             </w:r>
             <w:r>
               <w:rPr>
@@ -3095,7 +3964,7 @@
                 <w:noProof/>
                 <w:webHidden/>
               </w:rPr>
-              <w:instrText xml:space="preserve"> PAGEREF _Toc289084204 \h </w:instrText>
+              <w:instrText xml:space="preserve"> PAGEREF _Toc289090230 \h </w:instrText>
             </w:r>
             <w:r>
               <w:rPr>
@@ -3115,7 +3984,7 @@
                 <w:noProof/>
                 <w:webHidden/>
               </w:rPr>
-              <w:t>10</w:t>
+              <w:t>18</w:t>
             </w:r>
             <w:r>
               <w:rPr>
@@ -3138,7 +4007,7 @@
               <w:sz w:val="22"/>
             </w:rPr>
           </w:pPr>
-          <w:hyperlink w:anchor="_Toc289084205" w:history="1">
+          <w:hyperlink w:anchor="_Toc289090231" w:history="1">
             <w:r>
               <w:rPr>
                 <w:rStyle w:val="Hyperlink"/>
@@ -3158,7 +4027,7 @@
                 <w:rStyle w:val="Hyperlink"/>
                 <w:noProof/>
               </w:rPr>
-              <w:t>CO generiereRapport</w:t>
+              <w:t>CO1 generiereRapport</w:t>
             </w:r>
             <w:r>
               <w:rPr>
@@ -3179,7 +4048,7 @@
                 <w:noProof/>
                 <w:webHidden/>
               </w:rPr>
-              <w:instrText xml:space="preserve"> PAGEREF _Toc289084205 \h </w:instrText>
+              <w:instrText xml:space="preserve"> PAGEREF _Toc289090231 \h </w:instrText>
             </w:r>
             <w:r>
               <w:rPr>
@@ -3199,7 +4068,7 @@
                 <w:noProof/>
                 <w:webHidden/>
               </w:rPr>
-              <w:t>10</w:t>
+              <w:t>18</w:t>
             </w:r>
             <w:r>
               <w:rPr>
@@ -3222,7 +4091,7 @@
               <w:sz w:val="22"/>
             </w:rPr>
           </w:pPr>
-          <w:hyperlink w:anchor="_Toc289084206" w:history="1">
+          <w:hyperlink w:anchor="_Toc289090232" w:history="1">
             <w:r>
               <w:rPr>
                 <w:rStyle w:val="Hyperlink"/>
@@ -3242,7 +4111,7 @@
                 <w:rStyle w:val="Hyperlink"/>
                 <w:noProof/>
               </w:rPr>
-              <w:t>CO authentifiziereBenutzer</w:t>
+              <w:t>CO2 authentifiziereBenutzer</w:t>
             </w:r>
             <w:r>
               <w:rPr>
@@ -3263,7 +4132,7 @@
                 <w:noProof/>
                 <w:webHidden/>
               </w:rPr>
-              <w:instrText xml:space="preserve"> PAGEREF _Toc289084206 \h </w:instrText>
+              <w:instrText xml:space="preserve"> PAGEREF _Toc289090232 \h </w:instrText>
             </w:r>
             <w:r>
               <w:rPr>
@@ -3283,7 +4152,7 @@
                 <w:noProof/>
                 <w:webHidden/>
               </w:rPr>
-              <w:t>10</w:t>
+              <w:t>18</w:t>
             </w:r>
             <w:r>
               <w:rPr>
@@ -3306,7 +4175,7 @@
               <w:sz w:val="22"/>
             </w:rPr>
           </w:pPr>
-          <w:hyperlink w:anchor="_Toc289084207" w:history="1">
+          <w:hyperlink w:anchor="_Toc289090233" w:history="1">
             <w:r>
               <w:rPr>
                 <w:rStyle w:val="Hyperlink"/>
@@ -3326,7 +4195,7 @@
                 <w:rStyle w:val="Hyperlink"/>
                 <w:noProof/>
               </w:rPr>
-              <w:t>Co stopZeitmessung</w:t>
+              <w:t>CO3 stopZeitmessung</w:t>
             </w:r>
             <w:r>
               <w:rPr>
@@ -3347,7 +4216,7 @@
                 <w:noProof/>
                 <w:webHidden/>
               </w:rPr>
-              <w:instrText xml:space="preserve"> PAGEREF _Toc289084207 \h </w:instrText>
+              <w:instrText xml:space="preserve"> PAGEREF _Toc289090233 \h </w:instrText>
             </w:r>
             <w:r>
               <w:rPr>
@@ -3367,7 +4236,7 @@
                 <w:noProof/>
                 <w:webHidden/>
               </w:rPr>
-              <w:t>11</w:t>
+              <w:t>18</w:t>
             </w:r>
             <w:r>
               <w:rPr>
@@ -3404,12 +4273,14 @@
           <w:lang w:val="de-DE"/>
         </w:rPr>
       </w:pPr>
+      <w:bookmarkStart w:id="4" w:name="_Toc289090198"/>
       <w:r>
         <w:rPr>
           <w:lang w:val="de-DE"/>
         </w:rPr>
         <w:t>Abbildungsverzeichnis</w:t>
       </w:r>
+      <w:bookmarkEnd w:id="4"/>
     </w:p>
     <w:p>
       <w:pPr>
@@ -4085,7 +4956,7 @@
       <w:pPr>
         <w:pStyle w:val="berschrift1"/>
       </w:pPr>
-      <w:bookmarkStart w:id="5" w:name="_Toc289084181"/>
+      <w:bookmarkStart w:id="5" w:name="_Toc289090199"/>
       <w:r>
         <w:lastRenderedPageBreak/>
         <w:t>Einführung</w:t>
@@ -4096,7 +4967,7 @@
       <w:pPr>
         <w:pStyle w:val="berschrift2"/>
       </w:pPr>
-      <w:bookmarkStart w:id="6" w:name="_Toc289084182"/>
+      <w:bookmarkStart w:id="6" w:name="_Toc289090200"/>
       <w:r>
         <w:t>Zweck</w:t>
       </w:r>
@@ -4111,7 +4982,7 @@
       <w:pPr>
         <w:pStyle w:val="berschrift2"/>
       </w:pPr>
-      <w:bookmarkStart w:id="7" w:name="_Toc289084183"/>
+      <w:bookmarkStart w:id="7" w:name="_Toc289090201"/>
       <w:r>
         <w:t>Gültigkeitsbereich</w:t>
       </w:r>
@@ -4126,7 +4997,7 @@
       <w:pPr>
         <w:pStyle w:val="berschrift2"/>
       </w:pPr>
-      <w:bookmarkStart w:id="8" w:name="_Toc289084184"/>
+      <w:bookmarkStart w:id="8" w:name="_Toc289090202"/>
       <w:r>
         <w:t>Definitionen und Abkürzungen</w:t>
       </w:r>
@@ -4141,18 +5012,22 @@
       <w:pPr>
         <w:pStyle w:val="berschrift2"/>
       </w:pPr>
-      <w:bookmarkStart w:id="9" w:name="_Toc289084185"/>
+      <w:bookmarkStart w:id="9" w:name="_Toc289090203"/>
       <w:r>
         <w:t>Referenzen</w:t>
       </w:r>
       <w:bookmarkEnd w:id="9"/>
     </w:p>
-    <w:p/>
+    <w:p>
+      <w:r>
+        <w:t>Keine</w:t>
+      </w:r>
+    </w:p>
     <w:p>
       <w:pPr>
         <w:pStyle w:val="berschrift2"/>
       </w:pPr>
-      <w:bookmarkStart w:id="10" w:name="_Toc289084186"/>
+      <w:bookmarkStart w:id="10" w:name="_Toc289090204"/>
       <w:r>
         <w:t>Übersicht</w:t>
       </w:r>
@@ -4215,7 +5090,15 @@
         <w:fldChar w:fldCharType="end"/>
       </w:r>
       <w:r>
-        <w:t>“ beinhaltet die Systemsequenzdiagramme pro Use Case.</w:t>
+        <w:t xml:space="preserve">“ beinhaltet die Systemsequenzdiagramme pro </w:t>
+      </w:r>
+      <w:proofErr w:type="spellStart"/>
+      <w:r>
+        <w:t>Use</w:t>
+      </w:r>
+      <w:proofErr w:type="spellEnd"/>
+      <w:r>
+        <w:t xml:space="preserve"> Case.</w:t>
       </w:r>
       <w:r>
         <w:br/>
@@ -4237,7 +5120,15 @@
         <w:fldChar w:fldCharType="end"/>
       </w:r>
       <w:r>
-        <w:t>“, welches aus den Operation Contracts zu den wichtigen Systemoperationen besteht.</w:t>
+        <w:t xml:space="preserve">“, welches aus den Operation </w:t>
+      </w:r>
+      <w:proofErr w:type="spellStart"/>
+      <w:r>
+        <w:t>Contracts</w:t>
+      </w:r>
+      <w:proofErr w:type="spellEnd"/>
+      <w:r>
+        <w:t xml:space="preserve"> zu den wichtigen Systemoperationen besteht.</w:t>
       </w:r>
     </w:p>
     <w:p>
@@ -4260,7 +5151,7 @@
         <w:pStyle w:val="berschrift1"/>
       </w:pPr>
       <w:bookmarkStart w:id="11" w:name="_Ref288906375"/>
-      <w:bookmarkStart w:id="12" w:name="_Toc289084187"/>
+      <w:bookmarkStart w:id="12" w:name="_Toc289090205"/>
       <w:r>
         <w:lastRenderedPageBreak/>
         <w:t>Domain Modell</w:t>
@@ -4272,96 +5163,11 @@
       <w:pPr>
         <w:pStyle w:val="berschrift2"/>
       </w:pPr>
-      <w:bookmarkStart w:id="13" w:name="_Toc289084188"/>
+      <w:bookmarkStart w:id="13" w:name="_Toc289090206"/>
       <w:r>
         <w:t>Strukturdiagramm</w:t>
       </w:r>
       <w:bookmarkEnd w:id="13"/>
-    </w:p>
-    <w:p/>
-    <w:p>
-      <w:pPr>
-        <w:pStyle w:val="berschrift2"/>
-      </w:pPr>
-      <w:bookmarkStart w:id="14" w:name="_Toc289084189"/>
-      <w:r>
-        <w:t>Konzeptbeschreibung</w:t>
-      </w:r>
-      <w:bookmarkEnd w:id="14"/>
-    </w:p>
-    <w:p>
-      <w:r>
-        <w:t xml:space="preserve">Im Folgenden werden die Klassen des Domain Modells spezifiziert. Zu jeder Klasse </w:t>
-      </w:r>
-      <w:r>
-        <w:t>existiert</w:t>
-      </w:r>
-      <w:r>
-        <w:t xml:space="preserve"> eine kurze Beschreibung, die Attribute </w:t>
-      </w:r>
-      <w:r>
-        <w:t>sind separat</w:t>
-      </w:r>
-      <w:r>
-        <w:t xml:space="preserve"> aufgelistet</w:t>
-      </w:r>
-      <w:r>
-        <w:t xml:space="preserve"> und</w:t>
-      </w:r>
-      <w:r>
-        <w:t xml:space="preserve"> werden</w:t>
-      </w:r>
-      <w:r>
-        <w:t xml:space="preserve"> erläutert</w:t>
-      </w:r>
-      <w:r>
-        <w:t xml:space="preserve"> und die Beziehungen dieser Klasse zu anderen im Modell werden</w:t>
-      </w:r>
-      <w:r>
-        <w:t xml:space="preserve"> aufgezeigt.</w:t>
-      </w:r>
-    </w:p>
-    <w:p>
-      <w:r>
-        <w:t>Attribute</w:t>
-      </w:r>
-      <w:r>
-        <w:t>, die selbsterklärend sind</w:t>
-      </w:r>
-      <w:r>
-        <w:t xml:space="preserve">, </w:t>
-      </w:r>
-      <w:r>
-        <w:t>werden</w:t>
-      </w:r>
-      <w:r>
-        <w:t xml:space="preserve"> nicht genauer beschrieben. Sie werden der Vollständigkeit halber aber trotzdem aufgelistet.</w:t>
-      </w:r>
-    </w:p>
-    <w:p>
-      <w:pPr>
-        <w:pStyle w:val="berschrift3"/>
-      </w:pPr>
-      <w:bookmarkStart w:id="15" w:name="_Toc289084190"/>
-      <w:bookmarkStart w:id="16" w:name="_Ref289084478"/>
-      <w:bookmarkStart w:id="17" w:name="_Ref289084480"/>
-      <w:r>
-        <w:t>K</w:t>
-      </w:r>
-      <w:r>
-        <w:t>onzept Stundeneintrag</w:t>
-      </w:r>
-      <w:bookmarkEnd w:id="15"/>
-      <w:bookmarkEnd w:id="16"/>
-      <w:bookmarkEnd w:id="17"/>
-    </w:p>
-    <w:p>
-      <w:pPr>
-        <w:pStyle w:val="berschrift4"/>
-      </w:pPr>
-      <w:r>
-        <w:t>Diagramm</w:t>
-      </w:r>
     </w:p>
     <w:p>
       <w:r>
@@ -4370,13 +5176,168 @@
           <w:lang w:eastAsia="de-CH"/>
         </w:rPr>
         <w:drawing>
-          <wp:anchor distT="0" distB="0" distL="114300" distR="114300" simplePos="0" relativeHeight="251659264" behindDoc="0" locked="0" layoutInCell="1" allowOverlap="1" wp14:anchorId="40D385A7" wp14:editId="0DBB1D6E">
+          <wp:inline distT="0" distB="0" distL="0" distR="0">
+            <wp:extent cx="5760720" cy="3385096"/>
+            <wp:effectExtent l="0" t="0" r="0" b="0"/>
+            <wp:docPr id="17" name="Grafik 17"/>
+            <wp:cNvGraphicFramePr>
+              <a:graphicFrameLocks xmlns:a="http://schemas.openxmlformats.org/drawingml/2006/main" noChangeAspect="1"/>
+            </wp:cNvGraphicFramePr>
+            <a:graphic xmlns:a="http://schemas.openxmlformats.org/drawingml/2006/main">
+              <a:graphicData uri="http://schemas.openxmlformats.org/drawingml/2006/picture">
+                <pic:pic xmlns:pic="http://schemas.openxmlformats.org/drawingml/2006/picture">
+                  <pic:nvPicPr>
+                    <pic:cNvPr id="0" name="Picture 2"/>
+                    <pic:cNvPicPr>
+                      <a:picLocks noChangeAspect="1" noChangeArrowheads="1"/>
+                    </pic:cNvPicPr>
+                  </pic:nvPicPr>
+                  <pic:blipFill>
+                    <a:blip r:embed="rId11">
+                      <a:extLst>
+                        <a:ext uri="{28A0092B-C50C-407E-A947-70E740481C1C}">
+                          <a14:useLocalDpi xmlns:a14="http://schemas.microsoft.com/office/drawing/2010/main" val="0"/>
+                        </a:ext>
+                      </a:extLst>
+                    </a:blip>
+                    <a:srcRect/>
+                    <a:stretch>
+                      <a:fillRect/>
+                    </a:stretch>
+                  </pic:blipFill>
+                  <pic:spPr bwMode="auto">
+                    <a:xfrm>
+                      <a:off x="0" y="0"/>
+                      <a:ext cx="5760720" cy="3385096"/>
+                    </a:xfrm>
+                    <a:prstGeom prst="rect">
+                      <a:avLst/>
+                    </a:prstGeom>
+                    <a:noFill/>
+                    <a:ln>
+                      <a:noFill/>
+                    </a:ln>
+                  </pic:spPr>
+                </pic:pic>
+              </a:graphicData>
+            </a:graphic>
+          </wp:inline>
+        </w:drawing>
+      </w:r>
+    </w:p>
+    <w:p>
+      <w:pPr>
+        <w:pStyle w:val="berschrift2"/>
+      </w:pPr>
+      <w:bookmarkStart w:id="14" w:name="_Toc289090207"/>
+      <w:r>
+        <w:t>Konzeptbeschreibung</w:t>
+      </w:r>
+      <w:bookmarkEnd w:id="14"/>
+    </w:p>
+    <w:p>
+      <w:r>
+        <w:t xml:space="preserve">Im Folgenden werden die Klassen des Domain Modells spezifiziert. Zu jeder Klasse </w:t>
+      </w:r>
+      <w:r>
+        <w:t>existiert</w:t>
+      </w:r>
+      <w:r>
+        <w:t xml:space="preserve"> eine kurze Beschreibung</w:t>
+      </w:r>
+      <w:r>
+        <w:t>. D</w:t>
+      </w:r>
+      <w:r>
+        <w:t xml:space="preserve">ie Attribute </w:t>
+      </w:r>
+      <w:r>
+        <w:t>sind separat</w:t>
+      </w:r>
+      <w:r>
+        <w:t xml:space="preserve"> aufgelistet</w:t>
+      </w:r>
+      <w:r>
+        <w:t xml:space="preserve"> und</w:t>
+      </w:r>
+      <w:r>
+        <w:t xml:space="preserve"> werden</w:t>
+      </w:r>
+      <w:r>
+        <w:t xml:space="preserve"> erläutert</w:t>
+      </w:r>
+      <w:r>
+        <w:t>. D</w:t>
+      </w:r>
+      <w:r>
+        <w:t xml:space="preserve">ie Beziehungen dieser Klasse zu </w:t>
+      </w:r>
+      <w:r>
+        <w:t xml:space="preserve"> </w:t>
+      </w:r>
+      <w:r>
+        <w:t>anderen im Modell werden</w:t>
+      </w:r>
+      <w:r>
+        <w:t xml:space="preserve"> aufgezeigt.</w:t>
+      </w:r>
+    </w:p>
+    <w:p>
+      <w:r>
+        <w:t>Attribute</w:t>
+      </w:r>
+      <w:r>
+        <w:t>, die selbsterklärend sind</w:t>
+      </w:r>
+      <w:r>
+        <w:t xml:space="preserve">, </w:t>
+      </w:r>
+      <w:r>
+        <w:t>werden</w:t>
+      </w:r>
+      <w:r>
+        <w:t xml:space="preserve"> nicht genauer beschrieben. Sie werden der Vollständigkeit halber aber trotzdem aufgelistet.</w:t>
+      </w:r>
+    </w:p>
+    <w:p>
+      <w:pPr>
+        <w:pStyle w:val="berschrift3"/>
+      </w:pPr>
+      <w:bookmarkStart w:id="15" w:name="_Ref289084478"/>
+      <w:bookmarkStart w:id="16" w:name="_Ref289084480"/>
+      <w:bookmarkStart w:id="17" w:name="_Toc289090208"/>
+      <w:r>
+        <w:t>K</w:t>
+      </w:r>
+      <w:r>
+        <w:t>onzept Stundeneintrag</w:t>
+      </w:r>
+      <w:bookmarkEnd w:id="15"/>
+      <w:bookmarkEnd w:id="16"/>
+      <w:bookmarkEnd w:id="17"/>
+    </w:p>
+    <w:p>
+      <w:pPr>
+        <w:pStyle w:val="berschrift4"/>
+      </w:pPr>
+      <w:r>
+        <w:t>Diagramm</w:t>
+      </w:r>
+    </w:p>
+    <w:p>
+      <w:r>
+        <w:rPr>
+          <w:noProof/>
+          <w:lang w:eastAsia="de-CH"/>
+        </w:rPr>
+        <w:drawing>
+          <wp:anchor distT="0" distB="0" distL="114300" distR="114300" simplePos="0" relativeHeight="251665408" behindDoc="0" locked="0" layoutInCell="1" allowOverlap="1" wp14:anchorId="7BE335E6" wp14:editId="5697C2DF">
             <wp:simplePos x="0" y="0"/>
             <wp:positionH relativeFrom="column">
-              <wp:align>left</wp:align>
+              <wp:posOffset>152400</wp:posOffset>
             </wp:positionH>
             <wp:positionV relativeFrom="paragraph">
-              <wp:align>top</wp:align>
+              <wp:posOffset>152400</wp:posOffset>
             </wp:positionV>
             <wp:extent cx="1247775" cy="1447800"/>
             <wp:effectExtent l="0" t="0" r="0" b="0"/>
@@ -4393,7 +5354,7 @@
                     <pic:cNvPicPr/>
                   </pic:nvPicPr>
                   <pic:blipFill>
-                    <a:blip r:embed="rId11">
+                    <a:blip r:embed="rId12">
                       <a:extLst>
                         <a:ext uri="{28A0092B-C50C-407E-A947-70E740481C1C}">
                           <a14:useLocalDpi xmlns:a14="http://schemas.microsoft.com/office/drawing/2010/main" val="0"/>
@@ -4433,6 +5394,7 @@
     </w:p>
     <w:p>
       <w:r>
+        <w:lastRenderedPageBreak/>
         <w:t>Ein Stundeneintrag ist e</w:t>
       </w:r>
       <w:r>
@@ -4516,9 +5478,11 @@
             <w:pPr>
               <w:spacing w:line="276" w:lineRule="auto"/>
             </w:pPr>
+            <w:proofErr w:type="spellStart"/>
             <w:r>
               <w:t>beschreibung</w:t>
             </w:r>
+            <w:proofErr w:type="spellEnd"/>
           </w:p>
         </w:tc>
         <w:tc>
@@ -4531,7 +5495,19 @@
               <w:cnfStyle w:val="000000100000" w:firstRow="0" w:lastRow="0" w:firstColumn="0" w:lastColumn="0" w:oddVBand="0" w:evenVBand="0" w:oddHBand="1" w:evenHBand="0" w:firstRowFirstColumn="0" w:firstRowLastColumn="0" w:lastRowFirstColumn="0" w:lastRowLastColumn="0"/>
             </w:pPr>
             <w:r>
-              <w:t>Eine Beschreibung, die vom Aussendienstmitarbeiter mit Angaben zur Arbeit oder zu Material etc. genutzt werden kann.</w:t>
+              <w:t>Eine Beschreibung, die vom Aussendienstmitarbeite</w:t>
+            </w:r>
+            <w:r>
+              <w:t>r mit Angaben zur Arbeit, zum</w:t>
+            </w:r>
+            <w:r>
+              <w:t xml:space="preserve"> Material </w:t>
+            </w:r>
+            <w:r>
+              <w:t>und Weiterem</w:t>
+            </w:r>
+            <w:r>
+              <w:t xml:space="preserve"> genutzt werden kann.</w:t>
             </w:r>
           </w:p>
         </w:tc>
@@ -4549,9 +5525,11 @@
             <w:pPr>
               <w:spacing w:line="276" w:lineRule="auto"/>
             </w:pPr>
+            <w:proofErr w:type="spellStart"/>
             <w:r>
               <w:t>eintrag_datum</w:t>
             </w:r>
+            <w:proofErr w:type="spellEnd"/>
           </w:p>
         </w:tc>
         <w:tc>
@@ -4582,9 +5560,11 @@
             <w:pPr>
               <w:spacing w:line="276" w:lineRule="auto"/>
             </w:pPr>
+            <w:proofErr w:type="spellStart"/>
             <w:r>
               <w:t>position</w:t>
             </w:r>
+            <w:proofErr w:type="spellEnd"/>
           </w:p>
         </w:tc>
         <w:tc>
@@ -4601,6 +5581,9 @@
             </w:r>
             <w:r>
               <w:t>Koordinate</w:t>
+            </w:r>
+            <w:r>
+              <w:t>n</w:t>
             </w:r>
             <w:r>
               <w:t xml:space="preserve"> des Ortes, an dem der Aussendienstmitarbeiter seine Arbeit verrichtet hat.</w:t>
@@ -4621,9 +5604,11 @@
             <w:pPr>
               <w:spacing w:line="276" w:lineRule="auto"/>
             </w:pPr>
+            <w:proofErr w:type="spellStart"/>
             <w:r>
               <w:t>ton_aufnahme</w:t>
             </w:r>
+            <w:proofErr w:type="spellEnd"/>
           </w:p>
         </w:tc>
         <w:tc>
@@ -4654,9 +5639,11 @@
             <w:pPr>
               <w:spacing w:line="276" w:lineRule="auto"/>
             </w:pPr>
+            <w:proofErr w:type="spellStart"/>
             <w:r>
               <w:t>zeit_start</w:t>
             </w:r>
+            <w:proofErr w:type="spellEnd"/>
           </w:p>
         </w:tc>
         <w:tc>
@@ -4687,9 +5674,11 @@
             <w:pPr>
               <w:spacing w:line="276" w:lineRule="auto"/>
             </w:pPr>
+            <w:proofErr w:type="spellStart"/>
             <w:r>
               <w:t>zeit_ende</w:t>
             </w:r>
+            <w:proofErr w:type="spellEnd"/>
           </w:p>
         </w:tc>
         <w:tc>
@@ -4756,15 +5745,20 @@
       </w:r>
       <w:r>
         <w:br/>
-        <w:t>- hat keinen oder einen StundeneintragsTyp</w:t>
-      </w:r>
+        <w:t xml:space="preserve">- hat keinen oder einen </w:t>
+      </w:r>
+      <w:proofErr w:type="spellStart"/>
+      <w:r>
+        <w:t>StundeneintragsTyp</w:t>
+      </w:r>
+      <w:proofErr w:type="spellEnd"/>
     </w:p>
     <w:p>
       <w:pPr>
         <w:pStyle w:val="berschrift3"/>
       </w:pPr>
       <w:bookmarkStart w:id="18" w:name="_Ref288924756"/>
-      <w:bookmarkStart w:id="19" w:name="_Toc289084191"/>
+      <w:bookmarkStart w:id="19" w:name="_Toc289090209"/>
       <w:r>
         <w:t xml:space="preserve">Konzept </w:t>
       </w:r>
@@ -4804,7 +5798,7 @@
                     <pic:cNvPicPr/>
                   </pic:nvPicPr>
                   <pic:blipFill>
-                    <a:blip r:embed="rId12">
+                    <a:blip r:embed="rId13">
                       <a:extLst>
                         <a:ext uri="{28A0092B-C50C-407E-A947-70E740481C1C}">
                           <a14:useLocalDpi xmlns:a14="http://schemas.microsoft.com/office/drawing/2010/main" val="0"/>
@@ -4841,13 +5835,13 @@
     </w:p>
     <w:p>
       <w:r>
-        <w:t>Ein Auftrag ist e</w:t>
-      </w:r>
-      <w:r>
-        <w:t>ine Arbeitsanfrage</w:t>
-      </w:r>
-      <w:r>
-        <w:t xml:space="preserve"> eines Kunden.</w:t>
+        <w:t>Ein Auftrag bezeichnet</w:t>
+      </w:r>
+      <w:r>
+        <w:t xml:space="preserve"> einen Arbeitseinsatz für einen</w:t>
+      </w:r>
+      <w:r>
+        <w:t xml:space="preserve"> Kunden.</w:t>
       </w:r>
     </w:p>
     <w:p>
@@ -4915,9 +5909,11 @@
             <w:pPr>
               <w:spacing w:line="276" w:lineRule="auto"/>
             </w:pPr>
+            <w:proofErr w:type="spellStart"/>
             <w:r>
               <w:t>beschreibung</w:t>
             </w:r>
+            <w:proofErr w:type="spellEnd"/>
           </w:p>
         </w:tc>
         <w:tc>
@@ -4930,13 +5926,13 @@
               <w:cnfStyle w:val="000000100000" w:firstRow="0" w:lastRow="0" w:firstColumn="0" w:lastColumn="0" w:oddVBand="0" w:evenVBand="0" w:oddHBand="1" w:evenHBand="0" w:firstRowFirstColumn="0" w:firstRowLastColumn="0" w:lastRowFirstColumn="0" w:lastRowLastColumn="0"/>
             </w:pPr>
             <w:r>
-              <w:t>Eine kurze Beschreibung, um was für eine Arbeit es sich bei dem Auftrag handelt</w:t>
-            </w:r>
-            <w:r>
-              <w:t>, was das Problem ist</w:t>
-            </w:r>
-            <w:r>
-              <w:t>.</w:t>
+              <w:t>Eine kurze Beschreibung welche das Problem schildert und die zu verrichtende</w:t>
+            </w:r>
+            <w:r>
+              <w:t xml:space="preserve"> Arbeit</w:t>
+            </w:r>
+            <w:r>
+              <w:t xml:space="preserve"> des Auftrags näher beschreibt.</w:t>
             </w:r>
           </w:p>
         </w:tc>
@@ -4954,9 +5950,11 @@
             <w:pPr>
               <w:spacing w:line="276" w:lineRule="auto"/>
             </w:pPr>
+            <w:proofErr w:type="spellStart"/>
             <w:r>
               <w:t>erfassungs_datum</w:t>
             </w:r>
+            <w:proofErr w:type="spellEnd"/>
           </w:p>
         </w:tc>
         <w:tc>
@@ -4970,6 +5968,9 @@
             </w:pPr>
             <w:r>
               <w:t>Das Datum, an dem</w:t>
+            </w:r>
+            <w:r>
+              <w:t xml:space="preserve"> der</w:t>
             </w:r>
             <w:r>
               <w:t xml:space="preserve"> Auftrag </w:t>
@@ -4996,9 +5997,11 @@
             <w:pPr>
               <w:spacing w:line="276" w:lineRule="auto"/>
             </w:pPr>
+            <w:proofErr w:type="spellStart"/>
             <w:r>
               <w:t>rechnungsadresse</w:t>
             </w:r>
+            <w:proofErr w:type="spellEnd"/>
           </w:p>
         </w:tc>
         <w:tc>
@@ -5056,7 +6059,7 @@
         <w:pStyle w:val="berschrift3"/>
       </w:pPr>
       <w:bookmarkStart w:id="20" w:name="_Ref288924732"/>
-      <w:bookmarkStart w:id="21" w:name="_Toc289084192"/>
+      <w:bookmarkStart w:id="21" w:name="_Toc289090210"/>
       <w:r>
         <w:t xml:space="preserve">Konzept </w:t>
       </w:r>
@@ -5096,7 +6099,7 @@
                     <pic:cNvPicPr/>
                   </pic:nvPicPr>
                   <pic:blipFill>
-                    <a:blip r:embed="rId13">
+                    <a:blip r:embed="rId14">
                       <a:extLst>
                         <a:ext uri="{28A0092B-C50C-407E-A947-70E740481C1C}">
                           <a14:useLocalDpi xmlns:a14="http://schemas.microsoft.com/office/drawing/2010/main" val="0"/>
@@ -5214,9 +6217,11 @@
             <w:pPr>
               <w:spacing w:line="276" w:lineRule="auto"/>
             </w:pPr>
+            <w:proofErr w:type="spellStart"/>
             <w:r>
               <w:t>adresse</w:t>
             </w:r>
+            <w:proofErr w:type="spellEnd"/>
           </w:p>
         </w:tc>
         <w:tc>
@@ -5247,9 +6252,11 @@
             <w:pPr>
               <w:spacing w:line="276" w:lineRule="auto"/>
             </w:pPr>
+            <w:proofErr w:type="spellStart"/>
             <w:r>
               <w:t>nachname</w:t>
             </w:r>
+            <w:proofErr w:type="spellEnd"/>
           </w:p>
         </w:tc>
         <w:tc>
@@ -5280,9 +6287,11 @@
             <w:pPr>
               <w:spacing w:line="276" w:lineRule="auto"/>
             </w:pPr>
+            <w:proofErr w:type="spellStart"/>
             <w:r>
               <w:t>position</w:t>
             </w:r>
+            <w:proofErr w:type="spellEnd"/>
           </w:p>
         </w:tc>
         <w:tc>
@@ -5313,9 +6322,11 @@
             <w:pPr>
               <w:spacing w:line="276" w:lineRule="auto"/>
             </w:pPr>
+            <w:proofErr w:type="spellStart"/>
             <w:r>
               <w:t>telefon</w:t>
             </w:r>
+            <w:proofErr w:type="spellEnd"/>
           </w:p>
         </w:tc>
         <w:tc>
@@ -5346,9 +6357,11 @@
             <w:pPr>
               <w:spacing w:line="276" w:lineRule="auto"/>
             </w:pPr>
+            <w:proofErr w:type="spellStart"/>
             <w:r>
               <w:t>vorname</w:t>
             </w:r>
+            <w:proofErr w:type="spellEnd"/>
           </w:p>
         </w:tc>
         <w:tc>
@@ -5395,14 +6408,16 @@
       <w:pPr>
         <w:pStyle w:val="berschrift3"/>
       </w:pPr>
-      <w:bookmarkStart w:id="22" w:name="_Toc289084193"/>
+      <w:bookmarkStart w:id="22" w:name="_Toc289090211"/>
       <w:r>
         <w:t xml:space="preserve">Konzept </w:t>
       </w:r>
+      <w:proofErr w:type="spellStart"/>
       <w:r>
         <w:t>EingesetztesMaterial</w:t>
       </w:r>
       <w:bookmarkEnd w:id="22"/>
+      <w:proofErr w:type="spellEnd"/>
     </w:p>
     <w:p>
       <w:pPr>
@@ -5434,7 +6449,7 @@
                     <pic:cNvPicPr/>
                   </pic:nvPicPr>
                   <pic:blipFill>
-                    <a:blip r:embed="rId14">
+                    <a:blip r:embed="rId15">
                       <a:extLst>
                         <a:ext uri="{28A0092B-C50C-407E-A947-70E740481C1C}">
                           <a14:useLocalDpi xmlns:a14="http://schemas.microsoft.com/office/drawing/2010/main" val="0"/>
@@ -5539,9 +6554,11 @@
             <w:pPr>
               <w:spacing w:line="276" w:lineRule="auto"/>
             </w:pPr>
+            <w:proofErr w:type="spellStart"/>
             <w:r>
               <w:t>anzahl</w:t>
             </w:r>
+            <w:proofErr w:type="spellEnd"/>
           </w:p>
         </w:tc>
         <w:tc>
@@ -5594,7 +6611,7 @@
       <w:pPr>
         <w:pStyle w:val="berschrift3"/>
       </w:pPr>
-      <w:bookmarkStart w:id="23" w:name="_Toc289084194"/>
+      <w:bookmarkStart w:id="23" w:name="_Toc289090212"/>
       <w:r>
         <w:t xml:space="preserve">Konzept </w:t>
       </w:r>
@@ -5634,7 +6651,7 @@
                     <pic:cNvPicPr/>
                   </pic:nvPicPr>
                   <pic:blipFill>
-                    <a:blip r:embed="rId15">
+                    <a:blip r:embed="rId16">
                       <a:extLst>
                         <a:ext uri="{28A0092B-C50C-407E-A947-70E740481C1C}">
                           <a14:useLocalDpi xmlns:a14="http://schemas.microsoft.com/office/drawing/2010/main" val="0"/>
@@ -5739,9 +6756,11 @@
             <w:pPr>
               <w:spacing w:line="276" w:lineRule="auto"/>
             </w:pPr>
+            <w:proofErr w:type="spellStart"/>
             <w:r>
               <w:t>beschreibung</w:t>
             </w:r>
+            <w:proofErr w:type="spellEnd"/>
           </w:p>
         </w:tc>
         <w:tc>
@@ -5772,9 +6791,11 @@
             <w:pPr>
               <w:spacing w:line="276" w:lineRule="auto"/>
             </w:pPr>
+            <w:proofErr w:type="spellStart"/>
             <w:r>
               <w:t>dimension</w:t>
             </w:r>
+            <w:proofErr w:type="spellEnd"/>
           </w:p>
         </w:tc>
         <w:tc>
@@ -5811,9 +6832,11 @@
             <w:pPr>
               <w:spacing w:line="276" w:lineRule="auto"/>
             </w:pPr>
+            <w:proofErr w:type="spellStart"/>
             <w:r>
               <w:t>katalog_nr</w:t>
             </w:r>
+            <w:proofErr w:type="spellEnd"/>
           </w:p>
         </w:tc>
         <w:tc>
@@ -5896,11 +6919,16 @@
       <w:pPr>
         <w:pStyle w:val="berschrift3"/>
       </w:pPr>
-      <w:bookmarkStart w:id="24" w:name="_Toc289084195"/>
-      <w:r>
-        <w:t>Konzept StundeneintragsTyp</w:t>
+      <w:bookmarkStart w:id="24" w:name="_Toc289090213"/>
+      <w:r>
+        <w:t xml:space="preserve">Konzept </w:t>
+      </w:r>
+      <w:proofErr w:type="spellStart"/>
+      <w:r>
+        <w:t>StundeneintragsTyp</w:t>
       </w:r>
       <w:bookmarkEnd w:id="24"/>
+      <w:proofErr w:type="spellEnd"/>
     </w:p>
     <w:p>
       <w:pPr>
@@ -5932,7 +6960,7 @@
                     <pic:cNvPicPr/>
                   </pic:nvPicPr>
                   <pic:blipFill>
-                    <a:blip r:embed="rId16">
+                    <a:blip r:embed="rId17">
                       <a:extLst>
                         <a:ext uri="{28A0092B-C50C-407E-A947-70E740481C1C}">
                           <a14:useLocalDpi xmlns:a14="http://schemas.microsoft.com/office/drawing/2010/main" val="0"/>
@@ -5969,12 +6997,28 @@
     </w:p>
     <w:p>
       <w:r>
-        <w:t>Ein StundeneintragsTyp weist einem Stundeneintrag eine bestimmte vorgegebene Beschreibung hinzu. Zudem kann er als Grundlage für statistische Daten benutzt werden.</w:t>
-      </w:r>
-    </w:p>
-    <w:p>
-      <w:r>
-        <w:t>Beispiel: Der Sanitär möchte eine WC-Schüssel-Auswechslung vornehmen. Anstatt dies nun als Freitext zu erfassen, weist er seinem Stundeneintrag den StundeneintragsTyp „Schüsselauswechslung“ zu</w:t>
+        <w:t xml:space="preserve">Ein </w:t>
+      </w:r>
+      <w:proofErr w:type="spellStart"/>
+      <w:r>
+        <w:t>StundeneintragsTyp</w:t>
+      </w:r>
+      <w:proofErr w:type="spellEnd"/>
+      <w:r>
+        <w:t xml:space="preserve"> weist einem Stundeneintrag eine bestimmte vorgegebene Beschreibung hinzu. Zudem kann er als Grundlage für statistische Daten benutzt werden.</w:t>
+      </w:r>
+    </w:p>
+    <w:p>
+      <w:r>
+        <w:t xml:space="preserve">Beispiel: Der Sanitär möchte eine WC-Schüssel-Auswechslung vornehmen. Anstatt dies nun als Freitext zu erfassen, weist er seinem Stundeneintrag den </w:t>
+      </w:r>
+      <w:proofErr w:type="spellStart"/>
+      <w:r>
+        <w:t>StundeneintragsTyp</w:t>
+      </w:r>
+      <w:proofErr w:type="spellEnd"/>
+      <w:r>
+        <w:t xml:space="preserve"> „Schüsselauswechslung“ zu</w:t>
       </w:r>
       <w:r>
         <w:t>. Eine spezifische Beschreibung ist nun bereits erfasst, nach Wunsch kann der Sanitär die Beschreibung noch erweitern.</w:t>
@@ -6045,9 +7089,11 @@
             <w:pPr>
               <w:spacing w:line="276" w:lineRule="auto"/>
             </w:pPr>
+            <w:proofErr w:type="spellStart"/>
             <w:r>
               <w:t>beschreibung</w:t>
             </w:r>
+            <w:proofErr w:type="spellEnd"/>
           </w:p>
         </w:tc>
         <w:tc>
@@ -6080,8 +7126,13 @@
       </w:pPr>
       <w:r>
         <w:lastRenderedPageBreak/>
-        <w:t>Ein StundeneintragsTyp</w:t>
-      </w:r>
+        <w:t xml:space="preserve">Ein </w:t>
+      </w:r>
+      <w:proofErr w:type="spellStart"/>
+      <w:r>
+        <w:t>StundeneintragsTyp</w:t>
+      </w:r>
+      <w:proofErr w:type="spellEnd"/>
       <w:r>
         <w:tab/>
         <w:t>- hat keine bis mehrere Stundeneinträge, die ihm zugeordnet sind</w:t>
@@ -6096,7 +7147,7 @@
         <w:pStyle w:val="berschrift3"/>
       </w:pPr>
       <w:bookmarkStart w:id="25" w:name="_Ref288923686"/>
-      <w:bookmarkStart w:id="26" w:name="_Toc289084196"/>
+      <w:bookmarkStart w:id="26" w:name="_Toc289090214"/>
       <w:r>
         <w:t>Konzept Benutzer</w:t>
       </w:r>
@@ -6133,7 +7184,7 @@
                     <pic:cNvPicPr/>
                   </pic:nvPicPr>
                   <pic:blipFill>
-                    <a:blip r:embed="rId17">
+                    <a:blip r:embed="rId18">
                       <a:extLst>
                         <a:ext uri="{28A0092B-C50C-407E-A947-70E740481C1C}">
                           <a14:useLocalDpi xmlns:a14="http://schemas.microsoft.com/office/drawing/2010/main" val="0"/>
@@ -6271,9 +7322,11 @@
             <w:pPr>
               <w:spacing w:line="276" w:lineRule="auto"/>
             </w:pPr>
+            <w:proofErr w:type="spellStart"/>
             <w:r>
               <w:t>loginname</w:t>
             </w:r>
+            <w:proofErr w:type="spellEnd"/>
           </w:p>
         </w:tc>
         <w:tc>
@@ -6304,9 +7357,11 @@
             <w:pPr>
               <w:spacing w:line="276" w:lineRule="auto"/>
             </w:pPr>
+            <w:proofErr w:type="spellStart"/>
             <w:r>
               <w:t>nachname</w:t>
             </w:r>
+            <w:proofErr w:type="spellEnd"/>
           </w:p>
         </w:tc>
         <w:tc>
@@ -6337,9 +7392,11 @@
             <w:pPr>
               <w:spacing w:line="276" w:lineRule="auto"/>
             </w:pPr>
+            <w:proofErr w:type="spellStart"/>
             <w:r>
               <w:t>vorname</w:t>
             </w:r>
+            <w:proofErr w:type="spellEnd"/>
           </w:p>
         </w:tc>
         <w:tc>
@@ -6370,9 +7427,11 @@
             <w:pPr>
               <w:spacing w:line="276" w:lineRule="auto"/>
             </w:pPr>
+            <w:proofErr w:type="spellStart"/>
             <w:r>
               <w:t>passwort</w:t>
             </w:r>
+            <w:proofErr w:type="spellEnd"/>
           </w:p>
         </w:tc>
         <w:tc>
@@ -6386,6 +7445,9 @@
             </w:pPr>
             <w:r>
               <w:t>Eine geheime Buchstaben- und Zahlenkombination, mit der sich der Benutzer zusammen mit dem Loginnamen im System einloggen kann</w:t>
+            </w:r>
+            <w:r>
+              <w:t>.</w:t>
             </w:r>
           </w:p>
         </w:tc>
@@ -6403,9 +7465,11 @@
             <w:pPr>
               <w:spacing w:line="276" w:lineRule="auto"/>
             </w:pPr>
+            <w:proofErr w:type="spellStart"/>
             <w:r>
               <w:t>telefon</w:t>
             </w:r>
+            <w:proofErr w:type="spellEnd"/>
           </w:p>
         </w:tc>
         <w:tc>
@@ -6436,9 +7500,11 @@
             <w:pPr>
               <w:spacing w:line="276" w:lineRule="auto"/>
             </w:pPr>
+            <w:proofErr w:type="spellStart"/>
             <w:r>
               <w:t>vorname</w:t>
             </w:r>
+            <w:proofErr w:type="spellEnd"/>
           </w:p>
         </w:tc>
         <w:tc>
@@ -6544,7 +7610,6 @@
       </w:pPr>
       <w:bookmarkStart w:id="27" w:name="_Ref288924106"/>
       <w:bookmarkStart w:id="28" w:name="_Ref288924108"/>
-      <w:bookmarkStart w:id="29" w:name="_Toc289084197"/>
       <w:r>
         <w:br w:type="page"/>
       </w:r>
@@ -6553,6 +7618,7 @@
       <w:pPr>
         <w:pStyle w:val="berschrift3"/>
       </w:pPr>
+      <w:bookmarkStart w:id="29" w:name="_Toc289090215"/>
       <w:r>
         <w:lastRenderedPageBreak/>
         <w:t>Konzept Aussendienstmitarbeiter</w:t>
@@ -6591,7 +7657,7 @@
                     <pic:cNvPicPr/>
                   </pic:nvPicPr>
                   <pic:blipFill>
-                    <a:blip r:embed="rId18">
+                    <a:blip r:embed="rId19">
                       <a:extLst>
                         <a:ext uri="{28A0092B-C50C-407E-A947-70E740481C1C}">
                           <a14:useLocalDpi xmlns:a14="http://schemas.microsoft.com/office/drawing/2010/main" val="0"/>
@@ -6628,7 +7694,33 @@
     </w:p>
     <w:p>
       <w:r>
-        <w:t>Ein Aussendienstmitarbeiter ist ein Benutzer des System, der mit Hilfe seines Smartphones Stundeneinträge erfasst.</w:t>
+        <w:t>Ein Aussendienstmitarbeiter ist ein Benutzer des System</w:t>
+      </w:r>
+      <w:r>
+        <w:t>s</w:t>
+      </w:r>
+      <w:r>
+        <w:t xml:space="preserve">, der mit Hilfe seines </w:t>
+      </w:r>
+      <w:proofErr w:type="spellStart"/>
+      <w:r>
+        <w:t>Smartphon</w:t>
+      </w:r>
+      <w:r>
+        <w:t>es</w:t>
+      </w:r>
+      <w:proofErr w:type="spellEnd"/>
+      <w:r>
+        <w:t xml:space="preserve"> Stundeneinträge erfassen kann.</w:t>
+      </w:r>
+      <w:r>
+        <w:t xml:space="preserve"> Zudem ist es ihm auch möglich diese Daten über </w:t>
+      </w:r>
+      <w:r>
+        <w:t xml:space="preserve">den </w:t>
+      </w:r>
+      <w:r>
+        <w:t>Web-Server zu mutieren.</w:t>
       </w:r>
     </w:p>
     <w:p>
@@ -6679,7 +7771,10 @@
       </w:r>
       <w:r>
         <w:tab/>
-        <w:t>- leitet von seiner Oberklasse Benutzer ab</w:t>
+        <w:t xml:space="preserve">- </w:t>
+      </w:r>
+      <w:r>
+        <w:t>wird von der Oberklasse Benutzer abgeleitet</w:t>
       </w:r>
       <w:r>
         <w:br/>
@@ -6691,7 +7786,7 @@
         <w:pStyle w:val="berschrift3"/>
       </w:pPr>
       <w:bookmarkStart w:id="30" w:name="_Ref288924129"/>
-      <w:bookmarkStart w:id="31" w:name="_Toc289084198"/>
+      <w:bookmarkStart w:id="31" w:name="_Toc289090216"/>
       <w:r>
         <w:t>Konzept Sekretärin</w:t>
       </w:r>
@@ -6728,7 +7823,7 @@
                     <pic:cNvPicPr/>
                   </pic:nvPicPr>
                   <pic:blipFill>
-                    <a:blip r:embed="rId19">
+                    <a:blip r:embed="rId20">
                       <a:extLst>
                         <a:ext uri="{28A0092B-C50C-407E-A947-70E740481C1C}">
                           <a14:useLocalDpi xmlns:a14="http://schemas.microsoft.com/office/drawing/2010/main" val="0"/>
@@ -6765,7 +7860,15 @@
     </w:p>
     <w:p>
       <w:r>
-        <w:t>Eine Sekretärin in ein Benutzer des Systems, der die Verwaltung aller Systemeintragungen übernimmt.</w:t>
+        <w:t xml:space="preserve">Eine Sekretärin in </w:t>
+      </w:r>
+      <w:proofErr w:type="gramStart"/>
+      <w:r>
+        <w:t>ein</w:t>
+      </w:r>
+      <w:proofErr w:type="gramEnd"/>
+      <w:r>
+        <w:t xml:space="preserve"> Benutzer des Systems, der die Verwaltung aller Systemeintragungen übernimmt.</w:t>
       </w:r>
     </w:p>
     <w:p>
@@ -6816,7 +7919,10 @@
       </w:r>
       <w:r>
         <w:tab/>
-        <w:t>- leitet von ihrer Oberklasse Benutzer ab</w:t>
+        <w:t xml:space="preserve">- </w:t>
+      </w:r>
+      <w:r>
+        <w:t>wird von der Oberklasse Benutzer abgeleitet</w:t>
       </w:r>
     </w:p>
     <w:p>
@@ -6828,7 +7934,6 @@
           <w:szCs w:val="22"/>
         </w:rPr>
       </w:pPr>
-      <w:bookmarkStart w:id="32" w:name="_Toc289084199"/>
       <w:r>
         <w:br w:type="page"/>
       </w:r>
@@ -6837,6 +7942,7 @@
       <w:pPr>
         <w:pStyle w:val="berschrift3"/>
       </w:pPr>
+      <w:bookmarkStart w:id="32" w:name="_Toc289090217"/>
       <w:r>
         <w:lastRenderedPageBreak/>
         <w:t>Konzept Adresse</w:t>
@@ -6925,8 +8031,13 @@
       <w:r>
         <w:t xml:space="preserve">s </w:t>
       </w:r>
-      <w:r>
-        <w:t>adresse und des im “</w:t>
+      <w:proofErr w:type="spellStart"/>
+      <w:r>
+        <w:t>adresse</w:t>
+      </w:r>
+      <w:proofErr w:type="spellEnd"/>
+      <w:r>
+        <w:t xml:space="preserve"> und des im “</w:t>
       </w:r>
       <w:r>
         <w:fldChar w:fldCharType="begin"/>
@@ -6947,7 +8058,15 @@
         <w:t xml:space="preserve">“ </w:t>
       </w:r>
       <w:r>
-        <w:t>verwendeten Attributs rechnungsadresse.</w:t>
+        <w:t xml:space="preserve">verwendeten Attributs </w:t>
+      </w:r>
+      <w:proofErr w:type="spellStart"/>
+      <w:r>
+        <w:t>rechnungsadresse</w:t>
+      </w:r>
+      <w:proofErr w:type="spellEnd"/>
+      <w:r>
+        <w:t>.</w:t>
       </w:r>
     </w:p>
     <w:p>
@@ -7015,9 +8134,11 @@
             <w:pPr>
               <w:spacing w:line="276" w:lineRule="auto"/>
             </w:pPr>
+            <w:proofErr w:type="spellStart"/>
             <w:r>
               <w:t>strasse</w:t>
             </w:r>
+            <w:proofErr w:type="spellEnd"/>
           </w:p>
         </w:tc>
         <w:tc>
@@ -7048,9 +8169,11 @@
             <w:pPr>
               <w:spacing w:line="276" w:lineRule="auto"/>
             </w:pPr>
+            <w:proofErr w:type="spellStart"/>
             <w:r>
               <w:t>nummer</w:t>
             </w:r>
+            <w:proofErr w:type="spellEnd"/>
           </w:p>
         </w:tc>
         <w:tc>
@@ -7081,9 +8204,11 @@
             <w:pPr>
               <w:spacing w:line="276" w:lineRule="auto"/>
             </w:pPr>
+            <w:proofErr w:type="spellStart"/>
             <w:r>
               <w:t>plz</w:t>
             </w:r>
+            <w:proofErr w:type="spellEnd"/>
           </w:p>
         </w:tc>
         <w:tc>
@@ -7114,9 +8239,11 @@
             <w:pPr>
               <w:spacing w:line="276" w:lineRule="auto"/>
             </w:pPr>
+            <w:proofErr w:type="spellStart"/>
             <w:r>
               <w:t>ort</w:t>
             </w:r>
+            <w:proofErr w:type="spellEnd"/>
           </w:p>
         </w:tc>
         <w:tc>
@@ -7145,16 +8272,31 @@
     </w:p>
     <w:p>
       <w:r>
-        <w:t>Für die Klasse Adresse bestehen im Domain Modell keine Beziehungen, da sie darin als pure value type verwendet wird.</w:t>
+        <w:t xml:space="preserve">Für die Klasse Adresse bestehen im Domain Modell keine Beziehungen, da sie darin als pure </w:t>
+      </w:r>
+      <w:proofErr w:type="spellStart"/>
+      <w:r>
+        <w:t>value</w:t>
+      </w:r>
+      <w:proofErr w:type="spellEnd"/>
+      <w:r>
+        <w:t xml:space="preserve"> type verwendet wird.</w:t>
       </w:r>
     </w:p>
     <w:p>
       <w:pPr>
         <w:pStyle w:val="berschrift3"/>
       </w:pPr>
-      <w:r>
-        <w:t>Konzept GPSDaten</w:t>
-      </w:r>
+      <w:bookmarkStart w:id="33" w:name="_Toc289090218"/>
+      <w:r>
+        <w:t xml:space="preserve">Konzept </w:t>
+      </w:r>
+      <w:proofErr w:type="spellStart"/>
+      <w:r>
+        <w:t>GPSDaten</w:t>
+      </w:r>
+      <w:bookmarkEnd w:id="33"/>
+      <w:proofErr w:type="spellEnd"/>
     </w:p>
     <w:p>
       <w:pPr>
@@ -7183,7 +8325,13 @@
     </w:p>
     <w:p>
       <w:r>
-        <w:t>Die Klasse beinhaltet Ortungsdaten. Sie zeigt die Struktur des je im “</w:t>
+        <w:t>Die Klasse beinhaltet Ortungsdate</w:t>
+      </w:r>
+      <w:r>
+        <w:t>n. Sie zeigt die Struktur des</w:t>
+      </w:r>
+      <w:r>
+        <w:t xml:space="preserve"> im “</w:t>
       </w:r>
       <w:r>
         <w:fldChar w:fldCharType="begin"/>
@@ -7219,7 +8367,15 @@
         <w:fldChar w:fldCharType="end"/>
       </w:r>
       <w:r>
-        <w:t>“ verwendeten Attributs position.</w:t>
+        <w:t xml:space="preserve">“ verwendeten Attributs </w:t>
+      </w:r>
+      <w:proofErr w:type="spellStart"/>
+      <w:r>
+        <w:t>position</w:t>
+      </w:r>
+      <w:proofErr w:type="spellEnd"/>
+      <w:r>
+        <w:t>.</w:t>
       </w:r>
     </w:p>
     <w:p>
@@ -7287,9 +8443,11 @@
             <w:pPr>
               <w:spacing w:line="276" w:lineRule="auto"/>
             </w:pPr>
+            <w:proofErr w:type="spellStart"/>
             <w:r>
               <w:t>latitude</w:t>
             </w:r>
+            <w:proofErr w:type="spellEnd"/>
           </w:p>
         </w:tc>
         <w:tc>
@@ -7320,9 +8478,11 @@
             <w:pPr>
               <w:spacing w:line="276" w:lineRule="auto"/>
             </w:pPr>
+            <w:proofErr w:type="spellStart"/>
             <w:r>
               <w:t>longitude</w:t>
             </w:r>
+            <w:proofErr w:type="spellEnd"/>
           </w:p>
         </w:tc>
         <w:tc>
@@ -7353,9 +8513,11 @@
             <w:pPr>
               <w:spacing w:line="276" w:lineRule="auto"/>
             </w:pPr>
+            <w:proofErr w:type="spellStart"/>
             <w:r>
               <w:t>genauigkeit</w:t>
             </w:r>
+            <w:proofErr w:type="spellEnd"/>
           </w:p>
         </w:tc>
         <w:tc>
@@ -7384,7 +8546,23 @@
     </w:p>
     <w:p>
       <w:r>
-        <w:t>Für die Klasse GPSDaten bestehen im Domain Modell keine Beziehungen, da sie darin als pure value type verwendet wird.</w:t>
+        <w:t xml:space="preserve">Für die Klasse </w:t>
+      </w:r>
+      <w:proofErr w:type="spellStart"/>
+      <w:r>
+        <w:t>GPSDaten</w:t>
+      </w:r>
+      <w:proofErr w:type="spellEnd"/>
+      <w:r>
+        <w:t xml:space="preserve"> bestehen im Domain Modell keine Beziehungen, da sie darin als pure </w:t>
+      </w:r>
+      <w:proofErr w:type="spellStart"/>
+      <w:r>
+        <w:t>value</w:t>
+      </w:r>
+      <w:proofErr w:type="spellEnd"/>
+      <w:r>
+        <w:t xml:space="preserve"> type verwendet wird.</w:t>
       </w:r>
     </w:p>
     <w:p>
@@ -7398,8 +8576,7 @@
           <w:szCs w:val="22"/>
         </w:rPr>
       </w:pPr>
-      <w:bookmarkStart w:id="33" w:name="_Ref288923877"/>
-      <w:bookmarkStart w:id="34" w:name="_Toc289084200"/>
+      <w:bookmarkStart w:id="34" w:name="_Ref288923877"/>
       <w:r>
         <w:br w:type="page"/>
       </w:r>
@@ -7408,20 +8585,23 @@
       <w:pPr>
         <w:pStyle w:val="berschrift1"/>
       </w:pPr>
+      <w:bookmarkStart w:id="35" w:name="_Toc289090219"/>
       <w:r>
         <w:lastRenderedPageBreak/>
         <w:t>System Sequenzdiagramm</w:t>
       </w:r>
-      <w:bookmarkEnd w:id="33"/>
       <w:bookmarkEnd w:id="34"/>
+      <w:bookmarkEnd w:id="35"/>
     </w:p>
     <w:p>
       <w:pPr>
         <w:pStyle w:val="berschrift2"/>
       </w:pPr>
+      <w:bookmarkStart w:id="36" w:name="_Toc289090220"/>
       <w:r>
         <w:t>SSD1 Stundeneintrag erfassen</w:t>
       </w:r>
+      <w:bookmarkEnd w:id="36"/>
     </w:p>
     <w:p>
       <w:pPr>
@@ -7450,7 +8630,7 @@
                     </pic:cNvPicPr>
                   </pic:nvPicPr>
                   <pic:blipFill>
-                    <a:blip r:embed="rId20">
+                    <a:blip r:embed="rId21">
                       <a:extLst>
                         <a:ext uri="{28A0092B-C50C-407E-A947-70E740481C1C}">
                           <a14:useLocalDpi xmlns:a14="http://schemas.microsoft.com/office/drawing/2010/main" val="0"/>
@@ -7486,35 +8666,22 @@
       <w:pPr>
         <w:pStyle w:val="Beschriftung"/>
       </w:pPr>
-      <w:bookmarkStart w:id="35" w:name="_Toc289087985"/>
+      <w:bookmarkStart w:id="37" w:name="_Toc289087985"/>
       <w:r>
         <w:t xml:space="preserve">Abbildung </w:t>
       </w:r>
-      <w:r>
-        <w:fldChar w:fldCharType="begin"/>
-      </w:r>
-      <w:r>
-        <w:instrText xml:space="preserve"> SEQ Abbildung \* ARABIC </w:instrText>
-      </w:r>
-      <w:r>
-        <w:fldChar w:fldCharType="separate"/>
-      </w:r>
-      <w:r>
-        <w:rPr>
-          <w:noProof/>
-        </w:rPr>
-        <w:t>1</w:t>
-      </w:r>
-      <w:r>
-        <w:rPr>
-          <w:noProof/>
-        </w:rPr>
-        <w:fldChar w:fldCharType="end"/>
-      </w:r>
+      <w:fldSimple w:instr=" SEQ Abbildung \* ARABIC ">
+        <w:r>
+          <w:rPr>
+            <w:noProof/>
+          </w:rPr>
+          <w:t>1</w:t>
+        </w:r>
+      </w:fldSimple>
       <w:r>
         <w:t xml:space="preserve"> - SSD1 Stundeneintrag erfassen</w:t>
       </w:r>
-      <w:bookmarkEnd w:id="35"/>
+      <w:bookmarkEnd w:id="37"/>
     </w:p>
     <w:p>
       <w:pPr>
@@ -7532,10 +8699,12 @@
       <w:pPr>
         <w:pStyle w:val="berschrift2"/>
       </w:pPr>
+      <w:bookmarkStart w:id="38" w:name="_Toc289090221"/>
       <w:r>
         <w:lastRenderedPageBreak/>
         <w:t>SSD2 CRUD Stundeneintrag</w:t>
       </w:r>
+      <w:bookmarkEnd w:id="38"/>
     </w:p>
     <w:p>
       <w:pPr>
@@ -7570,35 +8739,22 @@
                       <w:szCs w:val="20"/>
                     </w:rPr>
                   </w:pPr>
-                  <w:bookmarkStart w:id="36" w:name="_Toc289087986"/>
+                  <w:bookmarkStart w:id="39" w:name="_Toc289087986"/>
                   <w:r>
                     <w:t xml:space="preserve">Abbildung </w:t>
                   </w:r>
-                  <w:r>
-                    <w:fldChar w:fldCharType="begin"/>
-                  </w:r>
-                  <w:r>
-                    <w:instrText xml:space="preserve"> SEQ Abbildung \* ARABIC </w:instrText>
-                  </w:r>
-                  <w:r>
-                    <w:fldChar w:fldCharType="separate"/>
-                  </w:r>
-                  <w:r>
-                    <w:rPr>
-                      <w:noProof/>
-                    </w:rPr>
-                    <w:t>2</w:t>
-                  </w:r>
-                  <w:r>
-                    <w:rPr>
-                      <w:noProof/>
-                    </w:rPr>
-                    <w:fldChar w:fldCharType="end"/>
-                  </w:r>
+                  <w:fldSimple w:instr=" SEQ Abbildung \* ARABIC ">
+                    <w:r>
+                      <w:rPr>
+                        <w:noProof/>
+                      </w:rPr>
+                      <w:t>2</w:t>
+                    </w:r>
+                  </w:fldSimple>
                   <w:r>
                     <w:t xml:space="preserve"> – SSD2 CRUD Stundeneintrag</w:t>
                   </w:r>
-                  <w:bookmarkEnd w:id="36"/>
+                  <w:bookmarkEnd w:id="39"/>
                 </w:p>
               </w:txbxContent>
             </v:textbox>
@@ -7645,7 +8801,7 @@
                     </pic:cNvPicPr>
                   </pic:nvPicPr>
                   <pic:blipFill>
-                    <a:blip r:embed="rId21">
+                    <a:blip r:embed="rId22">
                       <a:extLst>
                         <a:ext uri="{28A0092B-C50C-407E-A947-70E740481C1C}">
                           <a14:useLocalDpi xmlns:a14="http://schemas.microsoft.com/office/drawing/2010/main" val="0"/>
@@ -7693,10 +8849,12 @@
       <w:pPr>
         <w:pStyle w:val="berschrift2"/>
       </w:pPr>
+      <w:bookmarkStart w:id="40" w:name="_Toc289090222"/>
       <w:r>
         <w:lastRenderedPageBreak/>
         <w:t>SSD3 Rapport generieren</w:t>
       </w:r>
+      <w:bookmarkEnd w:id="40"/>
     </w:p>
     <w:p>
       <w:pPr>
@@ -7725,7 +8883,7 @@
                     </pic:cNvPicPr>
                   </pic:nvPicPr>
                   <pic:blipFill>
-                    <a:blip r:embed="rId22">
+                    <a:blip r:embed="rId23">
                       <a:extLst>
                         <a:ext uri="{28A0092B-C50C-407E-A947-70E740481C1C}">
                           <a14:useLocalDpi xmlns:a14="http://schemas.microsoft.com/office/drawing/2010/main" val="0"/>
@@ -7761,43 +8919,32 @@
       <w:pPr>
         <w:pStyle w:val="Beschriftung"/>
       </w:pPr>
-      <w:bookmarkStart w:id="37" w:name="_Toc289087987"/>
+      <w:bookmarkStart w:id="41" w:name="_Toc289087987"/>
       <w:r>
         <w:t xml:space="preserve">Abbildung </w:t>
       </w:r>
-      <w:r>
-        <w:fldChar w:fldCharType="begin"/>
-      </w:r>
-      <w:r>
-        <w:instrText xml:space="preserve"> SEQ Abbildung \* ARABIC </w:instrText>
-      </w:r>
-      <w:r>
-        <w:fldChar w:fldCharType="separate"/>
-      </w:r>
-      <w:r>
-        <w:rPr>
-          <w:noProof/>
-        </w:rPr>
-        <w:t>3</w:t>
-      </w:r>
-      <w:r>
-        <w:rPr>
-          <w:noProof/>
-        </w:rPr>
-        <w:fldChar w:fldCharType="end"/>
-      </w:r>
+      <w:fldSimple w:instr=" SEQ Abbildung \* ARABIC ">
+        <w:r>
+          <w:rPr>
+            <w:noProof/>
+          </w:rPr>
+          <w:t>3</w:t>
+        </w:r>
+      </w:fldSimple>
       <w:r>
         <w:t xml:space="preserve"> - SSD3 Rapport generieren</w:t>
       </w:r>
-      <w:bookmarkEnd w:id="37"/>
+      <w:bookmarkEnd w:id="41"/>
     </w:p>
     <w:p>
       <w:pPr>
         <w:pStyle w:val="berschrift2"/>
       </w:pPr>
+      <w:bookmarkStart w:id="42" w:name="_Toc289090223"/>
       <w:r>
         <w:t>SSD4 CRUD Benutzer</w:t>
       </w:r>
+      <w:bookmarkEnd w:id="42"/>
     </w:p>
     <w:p>
       <w:pPr>
@@ -7826,7 +8973,7 @@
                     </pic:cNvPicPr>
                   </pic:nvPicPr>
                   <pic:blipFill>
-                    <a:blip r:embed="rId23">
+                    <a:blip r:embed="rId24">
                       <a:extLst>
                         <a:ext uri="{28A0092B-C50C-407E-A947-70E740481C1C}">
                           <a14:useLocalDpi xmlns:a14="http://schemas.microsoft.com/office/drawing/2010/main" val="0"/>
@@ -7862,43 +9009,32 @@
       <w:pPr>
         <w:pStyle w:val="Beschriftung"/>
       </w:pPr>
-      <w:bookmarkStart w:id="38" w:name="_Toc289087988"/>
+      <w:bookmarkStart w:id="43" w:name="_Toc289087988"/>
       <w:r>
         <w:t xml:space="preserve">Abbildung </w:t>
       </w:r>
-      <w:r>
-        <w:fldChar w:fldCharType="begin"/>
-      </w:r>
-      <w:r>
-        <w:instrText xml:space="preserve"> SEQ Abbildung \* ARABIC </w:instrText>
-      </w:r>
-      <w:r>
-        <w:fldChar w:fldCharType="separate"/>
-      </w:r>
-      <w:r>
-        <w:rPr>
-          <w:noProof/>
-        </w:rPr>
-        <w:t>4</w:t>
-      </w:r>
-      <w:r>
-        <w:rPr>
-          <w:noProof/>
-        </w:rPr>
-        <w:fldChar w:fldCharType="end"/>
-      </w:r>
+      <w:fldSimple w:instr=" SEQ Abbildung \* ARABIC ">
+        <w:r>
+          <w:rPr>
+            <w:noProof/>
+          </w:rPr>
+          <w:t>4</w:t>
+        </w:r>
+      </w:fldSimple>
       <w:r>
         <w:t xml:space="preserve"> - SSD4 CRUD Benutzer</w:t>
       </w:r>
-      <w:bookmarkEnd w:id="38"/>
+      <w:bookmarkEnd w:id="43"/>
     </w:p>
     <w:p>
       <w:pPr>
         <w:pStyle w:val="berschrift2"/>
       </w:pPr>
+      <w:bookmarkStart w:id="44" w:name="_Toc289090224"/>
       <w:r>
         <w:t>SSD5 Benutzer authentifizieren</w:t>
       </w:r>
+      <w:bookmarkEnd w:id="44"/>
     </w:p>
     <w:p>
       <w:pPr>
@@ -7927,7 +9063,7 @@
                     </pic:cNvPicPr>
                   </pic:nvPicPr>
                   <pic:blipFill>
-                    <a:blip r:embed="rId24">
+                    <a:blip r:embed="rId25">
                       <a:extLst>
                         <a:ext uri="{28A0092B-C50C-407E-A947-70E740481C1C}">
                           <a14:useLocalDpi xmlns:a14="http://schemas.microsoft.com/office/drawing/2010/main" val="0"/>
@@ -7963,35 +9099,22 @@
       <w:pPr>
         <w:pStyle w:val="Beschriftung"/>
       </w:pPr>
-      <w:bookmarkStart w:id="39" w:name="_Toc289087989"/>
+      <w:bookmarkStart w:id="45" w:name="_Toc289087989"/>
       <w:r>
         <w:t xml:space="preserve">Abbildung </w:t>
       </w:r>
-      <w:r>
-        <w:fldChar w:fldCharType="begin"/>
-      </w:r>
-      <w:r>
-        <w:instrText xml:space="preserve"> SEQ Abbildung \* ARABIC </w:instrText>
-      </w:r>
-      <w:r>
-        <w:fldChar w:fldCharType="separate"/>
-      </w:r>
-      <w:r>
-        <w:rPr>
-          <w:noProof/>
-        </w:rPr>
-        <w:t>5</w:t>
-      </w:r>
-      <w:r>
-        <w:rPr>
-          <w:noProof/>
-        </w:rPr>
-        <w:fldChar w:fldCharType="end"/>
-      </w:r>
+      <w:fldSimple w:instr=" SEQ Abbildung \* ARABIC ">
+        <w:r>
+          <w:rPr>
+            <w:noProof/>
+          </w:rPr>
+          <w:t>5</w:t>
+        </w:r>
+      </w:fldSimple>
       <w:r>
         <w:t xml:space="preserve"> – SSD5 Benutzer authentifizieren</w:t>
       </w:r>
-      <w:bookmarkEnd w:id="39"/>
+      <w:bookmarkEnd w:id="45"/>
     </w:p>
     <w:p>
       <w:pPr>
@@ -8012,10 +9135,12 @@
       <w:pPr>
         <w:pStyle w:val="berschrift2"/>
       </w:pPr>
+      <w:bookmarkStart w:id="46" w:name="_Toc289090225"/>
       <w:r>
         <w:lastRenderedPageBreak/>
         <w:t>SSD6 CRUD Kunde</w:t>
       </w:r>
+      <w:bookmarkEnd w:id="46"/>
     </w:p>
     <w:p>
       <w:pPr>
@@ -8044,7 +9169,7 @@
                     </pic:cNvPicPr>
                   </pic:nvPicPr>
                   <pic:blipFill>
-                    <a:blip r:embed="rId25">
+                    <a:blip r:embed="rId26">
                       <a:extLst>
                         <a:ext uri="{28A0092B-C50C-407E-A947-70E740481C1C}">
                           <a14:useLocalDpi xmlns:a14="http://schemas.microsoft.com/office/drawing/2010/main" val="0"/>
@@ -8080,31 +9205,18 @@
       <w:pPr>
         <w:pStyle w:val="Beschriftung"/>
       </w:pPr>
-      <w:bookmarkStart w:id="40" w:name="_Toc289087990"/>
+      <w:bookmarkStart w:id="47" w:name="_Toc289087990"/>
       <w:r>
         <w:t xml:space="preserve">Abbildung </w:t>
       </w:r>
-      <w:r>
-        <w:fldChar w:fldCharType="begin"/>
-      </w:r>
-      <w:r>
-        <w:instrText xml:space="preserve"> SEQ Abbildung \* ARABIC </w:instrText>
-      </w:r>
-      <w:r>
-        <w:fldChar w:fldCharType="separate"/>
-      </w:r>
-      <w:r>
-        <w:rPr>
-          <w:noProof/>
-        </w:rPr>
-        <w:t>6</w:t>
-      </w:r>
-      <w:r>
-        <w:rPr>
-          <w:noProof/>
-        </w:rPr>
-        <w:fldChar w:fldCharType="end"/>
-      </w:r>
+      <w:fldSimple w:instr=" SEQ Abbildung \* ARABIC ">
+        <w:r>
+          <w:rPr>
+            <w:noProof/>
+          </w:rPr>
+          <w:t>6</w:t>
+        </w:r>
+      </w:fldSimple>
       <w:r>
         <w:t xml:space="preserve"> </w:t>
       </w:r>
@@ -8117,15 +9229,17 @@
       <w:r>
         <w:t>CRUD Kunde</w:t>
       </w:r>
-      <w:bookmarkEnd w:id="40"/>
+      <w:bookmarkEnd w:id="47"/>
     </w:p>
     <w:p>
       <w:pPr>
         <w:pStyle w:val="berschrift2"/>
       </w:pPr>
+      <w:bookmarkStart w:id="48" w:name="_Toc289090226"/>
       <w:r>
         <w:t>SSD7 CRUD Material</w:t>
       </w:r>
+      <w:bookmarkEnd w:id="48"/>
     </w:p>
     <w:p>
       <w:pPr>
@@ -8154,7 +9268,7 @@
                     </pic:cNvPicPr>
                   </pic:nvPicPr>
                   <pic:blipFill>
-                    <a:blip r:embed="rId26">
+                    <a:blip r:embed="rId27">
                       <a:extLst>
                         <a:ext uri="{28A0092B-C50C-407E-A947-70E740481C1C}">
                           <a14:useLocalDpi xmlns:a14="http://schemas.microsoft.com/office/drawing/2010/main" val="0"/>
@@ -8190,47 +9304,41 @@
       <w:pPr>
         <w:pStyle w:val="Beschriftung"/>
       </w:pPr>
-      <w:bookmarkStart w:id="41" w:name="_Toc289087991"/>
+      <w:bookmarkStart w:id="49" w:name="_Toc289087991"/>
       <w:r>
         <w:t xml:space="preserve">Abbildung </w:t>
       </w:r>
-      <w:r>
-        <w:fldChar w:fldCharType="begin"/>
-      </w:r>
-      <w:r>
-        <w:instrText xml:space="preserve"> SEQ Abbildung \* ARABIC </w:instrText>
-      </w:r>
-      <w:r>
-        <w:fldChar w:fldCharType="separate"/>
-      </w:r>
-      <w:r>
-        <w:rPr>
-          <w:noProof/>
-        </w:rPr>
-        <w:t>7</w:t>
-      </w:r>
-      <w:r>
-        <w:rPr>
-          <w:noProof/>
-        </w:rPr>
-        <w:fldChar w:fldCharType="end"/>
-      </w:r>
+      <w:fldSimple w:instr=" SEQ Abbildung \* ARABIC ">
+        <w:r>
+          <w:rPr>
+            <w:noProof/>
+          </w:rPr>
+          <w:t>7</w:t>
+        </w:r>
+      </w:fldSimple>
       <w:r>
         <w:t xml:space="preserve"> -</w:t>
       </w:r>
       <w:r>
         <w:t xml:space="preserve"> CRUD Material</w:t>
       </w:r>
-      <w:bookmarkEnd w:id="41"/>
+      <w:bookmarkEnd w:id="49"/>
     </w:p>
     <w:p>
       <w:pPr>
         <w:pStyle w:val="berschrift2"/>
       </w:pPr>
+      <w:bookmarkStart w:id="50" w:name="_Toc289090227"/>
       <w:r>
         <w:lastRenderedPageBreak/>
-        <w:t>SSD8 CRUD StundeneintragsTyp</w:t>
-      </w:r>
+        <w:t xml:space="preserve">SSD8 CRUD </w:t>
+      </w:r>
+      <w:proofErr w:type="spellStart"/>
+      <w:r>
+        <w:t>StundeneintragsTyp</w:t>
+      </w:r>
+      <w:bookmarkEnd w:id="50"/>
+      <w:proofErr w:type="spellEnd"/>
     </w:p>
     <w:p>
       <w:pPr>
@@ -8259,7 +9367,7 @@
                     </pic:cNvPicPr>
                   </pic:nvPicPr>
                   <pic:blipFill>
-                    <a:blip r:embed="rId27">
+                    <a:blip r:embed="rId28">
                       <a:extLst>
                         <a:ext uri="{28A0092B-C50C-407E-A947-70E740481C1C}">
                           <a14:useLocalDpi xmlns:a14="http://schemas.microsoft.com/office/drawing/2010/main" val="0"/>
@@ -8295,38 +9403,30 @@
       <w:pPr>
         <w:pStyle w:val="Beschriftung"/>
       </w:pPr>
-      <w:bookmarkStart w:id="42" w:name="_Toc289087992"/>
+      <w:bookmarkStart w:id="51" w:name="_Toc289087992"/>
       <w:r>
         <w:t xml:space="preserve">Abbildung </w:t>
       </w:r>
-      <w:r>
-        <w:fldChar w:fldCharType="begin"/>
-      </w:r>
-      <w:r>
-        <w:instrText xml:space="preserve"> SEQ Abbildung \* ARABIC </w:instrText>
-      </w:r>
-      <w:r>
-        <w:fldChar w:fldCharType="separate"/>
-      </w:r>
-      <w:r>
-        <w:rPr>
-          <w:noProof/>
-        </w:rPr>
-        <w:t>8</w:t>
-      </w:r>
-      <w:r>
-        <w:rPr>
-          <w:noProof/>
-        </w:rPr>
-        <w:fldChar w:fldCharType="end"/>
-      </w:r>
+      <w:fldSimple w:instr=" SEQ Abbildung \* ARABIC ">
+        <w:r>
+          <w:rPr>
+            <w:noProof/>
+          </w:rPr>
+          <w:t>8</w:t>
+        </w:r>
+      </w:fldSimple>
       <w:r>
         <w:t xml:space="preserve"> -</w:t>
       </w:r>
       <w:r>
-        <w:t xml:space="preserve"> SSD8 CRUD StundeneintragsTyp</w:t>
-      </w:r>
-      <w:bookmarkEnd w:id="42"/>
+        <w:t xml:space="preserve"> SSD8 CRUD </w:t>
+      </w:r>
+      <w:proofErr w:type="spellStart"/>
+      <w:r>
+        <w:t>StundeneintragsTyp</w:t>
+      </w:r>
+      <w:bookmarkEnd w:id="51"/>
+      <w:proofErr w:type="spellEnd"/>
     </w:p>
     <w:p>
       <w:pPr>
@@ -8344,10 +9444,12 @@
       <w:pPr>
         <w:pStyle w:val="berschrift2"/>
       </w:pPr>
+      <w:bookmarkStart w:id="52" w:name="_Toc289090228"/>
       <w:r>
         <w:lastRenderedPageBreak/>
         <w:t>SSD9 CRUD Auftrag</w:t>
       </w:r>
+      <w:bookmarkEnd w:id="52"/>
     </w:p>
     <w:p>
       <w:pPr>
@@ -8376,7 +9478,7 @@
                     </pic:cNvPicPr>
                   </pic:nvPicPr>
                   <pic:blipFill>
-                    <a:blip r:embed="rId28">
+                    <a:blip r:embed="rId29">
                       <a:extLst>
                         <a:ext uri="{28A0092B-C50C-407E-A947-70E740481C1C}">
                           <a14:useLocalDpi xmlns:a14="http://schemas.microsoft.com/office/drawing/2010/main" val="0"/>
@@ -8412,38 +9514,25 @@
       <w:pPr>
         <w:pStyle w:val="Beschriftung"/>
       </w:pPr>
-      <w:bookmarkStart w:id="43" w:name="_Toc289087993"/>
+      <w:bookmarkStart w:id="53" w:name="_Toc289087993"/>
       <w:r>
         <w:t xml:space="preserve">Abbildung </w:t>
       </w:r>
-      <w:r>
-        <w:fldChar w:fldCharType="begin"/>
-      </w:r>
-      <w:r>
-        <w:instrText xml:space="preserve"> SEQ Abbildung \* ARABIC </w:instrText>
-      </w:r>
-      <w:r>
-        <w:fldChar w:fldCharType="separate"/>
-      </w:r>
-      <w:r>
-        <w:rPr>
-          <w:noProof/>
-        </w:rPr>
-        <w:t>9</w:t>
-      </w:r>
-      <w:r>
-        <w:rPr>
-          <w:noProof/>
-        </w:rPr>
-        <w:fldChar w:fldCharType="end"/>
-      </w:r>
+      <w:fldSimple w:instr=" SEQ Abbildung \* ARABIC ">
+        <w:r>
+          <w:rPr>
+            <w:noProof/>
+          </w:rPr>
+          <w:t>9</w:t>
+        </w:r>
+      </w:fldSimple>
       <w:r>
         <w:t xml:space="preserve"> - </w:t>
       </w:r>
       <w:r>
         <w:t>SSD9 CRUD Auftrag</w:t>
       </w:r>
-      <w:bookmarkEnd w:id="43"/>
+      <w:bookmarkEnd w:id="53"/>
     </w:p>
     <w:p>
       <w:pPr>
@@ -8464,37 +9553,49 @@
       <w:pPr>
         <w:pStyle w:val="berschrift1"/>
       </w:pPr>
-      <w:bookmarkStart w:id="44" w:name="_Ref288923972"/>
-      <w:bookmarkStart w:id="45" w:name="_Toc289084203"/>
+      <w:bookmarkStart w:id="54" w:name="_Ref288923972"/>
+      <w:bookmarkStart w:id="55" w:name="_Toc289090229"/>
       <w:r>
         <w:lastRenderedPageBreak/>
         <w:t>Systemoperationen</w:t>
       </w:r>
-      <w:bookmarkEnd w:id="44"/>
-      <w:bookmarkEnd w:id="45"/>
+      <w:bookmarkEnd w:id="54"/>
+      <w:bookmarkEnd w:id="55"/>
     </w:p>
     <w:p>
       <w:pPr>
         <w:pStyle w:val="berschrift2"/>
       </w:pPr>
+      <w:bookmarkStart w:id="56" w:name="_Toc289090230"/>
+      <w:proofErr w:type="spellStart"/>
       <w:r>
         <w:t>Contracts</w:t>
       </w:r>
+      <w:bookmarkEnd w:id="56"/>
+      <w:proofErr w:type="spellEnd"/>
     </w:p>
     <w:p>
       <w:pPr>
         <w:pStyle w:val="berschrift3"/>
       </w:pPr>
-      <w:bookmarkStart w:id="46" w:name="_Toc288741252"/>
-      <w:bookmarkStart w:id="47" w:name="_Toc289084205"/>
+      <w:bookmarkStart w:id="57" w:name="_Toc288741252"/>
+      <w:bookmarkStart w:id="58" w:name="_Toc289090231"/>
       <w:r>
         <w:t>CO</w:t>
       </w:r>
       <w:r>
-        <w:t xml:space="preserve"> generiereRapport</w:t>
-      </w:r>
-      <w:bookmarkEnd w:id="46"/>
-      <w:bookmarkEnd w:id="47"/>
+        <w:t>1</w:t>
+      </w:r>
+      <w:r>
+        <w:t xml:space="preserve"> </w:t>
+      </w:r>
+      <w:proofErr w:type="spellStart"/>
+      <w:r>
+        <w:t>generiereRapport</w:t>
+      </w:r>
+      <w:bookmarkEnd w:id="57"/>
+      <w:bookmarkEnd w:id="58"/>
+      <w:proofErr w:type="spellEnd"/>
     </w:p>
     <w:tbl>
       <w:tblPr>
@@ -8534,11 +9635,27 @@
               <w:spacing w:line="276" w:lineRule="auto"/>
               <w:cnfStyle w:val="000000100000" w:firstRow="0" w:lastRow="0" w:firstColumn="0" w:lastColumn="0" w:oddVBand="0" w:evenVBand="0" w:oddHBand="1" w:evenHBand="0" w:firstRowFirstColumn="0" w:firstRowLastColumn="0" w:lastRowFirstColumn="0" w:lastRowLastColumn="0"/>
             </w:pPr>
-            <w:r>
-              <w:t>generiereRapport(auftrag</w:t>
-            </w:r>
-            <w:r>
-              <w:t xml:space="preserve"> : Auftrag</w:t>
+            <w:proofErr w:type="spellStart"/>
+            <w:r>
+              <w:t>generiereRapport</w:t>
+            </w:r>
+            <w:proofErr w:type="spellEnd"/>
+            <w:r>
+              <w:t>(</w:t>
+            </w:r>
+            <w:proofErr w:type="spellStart"/>
+            <w:r>
+              <w:t>auftrag</w:t>
+            </w:r>
+            <w:proofErr w:type="spellEnd"/>
+            <w:r>
+              <w:t xml:space="preserve"> :</w:t>
+            </w:r>
+            <w:r>
+              <w:t xml:space="preserve"> </w:t>
+            </w:r>
+            <w:r>
+              <w:t>Auftrag</w:t>
             </w:r>
             <w:r>
               <w:t>)</w:t>
@@ -8593,9 +9710,11 @@
             <w:pPr>
               <w:spacing w:line="276" w:lineRule="auto"/>
             </w:pPr>
+            <w:proofErr w:type="spellStart"/>
             <w:r>
               <w:t>Preconditions</w:t>
             </w:r>
+            <w:proofErr w:type="spellEnd"/>
           </w:p>
         </w:tc>
       </w:tr>
@@ -8644,8 +9763,29 @@
             <w:pPr>
               <w:spacing w:line="276" w:lineRule="auto"/>
             </w:pPr>
-            <w:r>
-              <w:t>Success Guarantee (Postconditions)</w:t>
+            <w:proofErr w:type="spellStart"/>
+            <w:r>
+              <w:t>Success</w:t>
+            </w:r>
+            <w:proofErr w:type="spellEnd"/>
+            <w:r>
+              <w:t xml:space="preserve"> </w:t>
+            </w:r>
+            <w:proofErr w:type="spellStart"/>
+            <w:r>
+              <w:t>Guarantee</w:t>
+            </w:r>
+            <w:proofErr w:type="spellEnd"/>
+            <w:r>
+              <w:t xml:space="preserve"> (</w:t>
+            </w:r>
+            <w:proofErr w:type="spellStart"/>
+            <w:r>
+              <w:t>Postconditions</w:t>
+            </w:r>
+            <w:proofErr w:type="spellEnd"/>
+            <w:r>
+              <w:t>)</w:t>
             </w:r>
           </w:p>
         </w:tc>
@@ -8687,11 +9827,22 @@
       <w:pPr>
         <w:pStyle w:val="berschrift3"/>
       </w:pPr>
-      <w:bookmarkStart w:id="48" w:name="_Toc289084206"/>
-      <w:r>
-        <w:t>CO authentifiziereBenutzer</w:t>
-      </w:r>
-      <w:bookmarkEnd w:id="48"/>
+      <w:bookmarkStart w:id="59" w:name="_Toc289090232"/>
+      <w:r>
+        <w:t>CO</w:t>
+      </w:r>
+      <w:r>
+        <w:t>2</w:t>
+      </w:r>
+      <w:r>
+        <w:t xml:space="preserve"> </w:t>
+      </w:r>
+      <w:proofErr w:type="spellStart"/>
+      <w:r>
+        <w:t>authentifiziereBenutzer</w:t>
+      </w:r>
+      <w:bookmarkEnd w:id="59"/>
+      <w:proofErr w:type="spellEnd"/>
     </w:p>
     <w:tbl>
       <w:tblPr>
@@ -8731,14 +9882,35 @@
               <w:spacing w:line="276" w:lineRule="auto"/>
               <w:cnfStyle w:val="000000100000" w:firstRow="0" w:lastRow="0" w:firstColumn="0" w:lastColumn="0" w:oddVBand="0" w:evenVBand="0" w:oddHBand="1" w:evenHBand="0" w:firstRowFirstColumn="0" w:firstRowLastColumn="0" w:lastRowFirstColumn="0" w:lastRowLastColumn="0"/>
             </w:pPr>
-            <w:r>
-              <w:t>authentifiziereBenutzer(loginname : S</w:t>
+            <w:proofErr w:type="spellStart"/>
+            <w:r>
+              <w:t>authentifiziereBenutzer</w:t>
+            </w:r>
+            <w:proofErr w:type="spellEnd"/>
+            <w:r>
+              <w:t>(</w:t>
+            </w:r>
+            <w:proofErr w:type="spellStart"/>
+            <w:r>
+              <w:t>loginname</w:t>
+            </w:r>
+            <w:proofErr w:type="spellEnd"/>
+            <w:r>
+              <w:t xml:space="preserve"> : S</w:t>
             </w:r>
             <w:r>
               <w:t>tring</w:t>
             </w:r>
             <w:r>
-              <w:t>, passwort : String)</w:t>
+              <w:t xml:space="preserve">, </w:t>
+            </w:r>
+            <w:proofErr w:type="spellStart"/>
+            <w:r>
+              <w:t>passwort</w:t>
+            </w:r>
+            <w:proofErr w:type="spellEnd"/>
+            <w:r>
+              <w:t xml:space="preserve"> : String)</w:t>
             </w:r>
           </w:p>
         </w:tc>
@@ -8793,9 +9965,11 @@
             <w:pPr>
               <w:spacing w:line="276" w:lineRule="auto"/>
             </w:pPr>
+            <w:proofErr w:type="spellStart"/>
             <w:r>
               <w:t>Preconditions</w:t>
             </w:r>
+            <w:proofErr w:type="spellEnd"/>
           </w:p>
         </w:tc>
       </w:tr>
@@ -8850,8 +10024,16 @@
               <w:rPr>
                 <w:b w:val="0"/>
               </w:rPr>
-              <w:t>Benutzer kennt seine Logindaten</w:t>
-            </w:r>
+              <w:t xml:space="preserve">Benutzer kennt seine </w:t>
+            </w:r>
+            <w:proofErr w:type="spellStart"/>
+            <w:r>
+              <w:rPr>
+                <w:b w:val="0"/>
+              </w:rPr>
+              <w:t>Logindaten</w:t>
+            </w:r>
+            <w:proofErr w:type="spellEnd"/>
           </w:p>
           <w:p>
             <w:pPr>
@@ -8907,8 +10089,29 @@
             <w:pPr>
               <w:spacing w:line="276" w:lineRule="auto"/>
             </w:pPr>
-            <w:r>
-              <w:t>Success Guarantee (Postconditions)</w:t>
+            <w:proofErr w:type="spellStart"/>
+            <w:r>
+              <w:t>Success</w:t>
+            </w:r>
+            <w:proofErr w:type="spellEnd"/>
+            <w:r>
+              <w:t xml:space="preserve"> </w:t>
+            </w:r>
+            <w:proofErr w:type="spellStart"/>
+            <w:r>
+              <w:t>Guarantee</w:t>
+            </w:r>
+            <w:proofErr w:type="spellEnd"/>
+            <w:r>
+              <w:t xml:space="preserve"> (</w:t>
+            </w:r>
+            <w:proofErr w:type="spellStart"/>
+            <w:r>
+              <w:t>Postconditions</w:t>
+            </w:r>
+            <w:proofErr w:type="spellEnd"/>
+            <w:r>
+              <w:t>)</w:t>
             </w:r>
           </w:p>
         </w:tc>
@@ -8949,11 +10152,22 @@
       <w:pPr>
         <w:pStyle w:val="berschrift3"/>
       </w:pPr>
-      <w:bookmarkStart w:id="49" w:name="_Toc289084207"/>
-      <w:r>
-        <w:t>Co stopZeitmessung</w:t>
-      </w:r>
-      <w:bookmarkEnd w:id="49"/>
+      <w:bookmarkStart w:id="60" w:name="_Toc289090233"/>
+      <w:r>
+        <w:t>CO</w:t>
+      </w:r>
+      <w:r>
+        <w:t>3</w:t>
+      </w:r>
+      <w:r>
+        <w:t xml:space="preserve"> </w:t>
+      </w:r>
+      <w:proofErr w:type="spellStart"/>
+      <w:r>
+        <w:t>stopZeitmessung</w:t>
+      </w:r>
+      <w:bookmarkEnd w:id="60"/>
+      <w:proofErr w:type="spellEnd"/>
     </w:p>
     <w:tbl>
       <w:tblPr>
@@ -8993,9 +10207,11 @@
               <w:spacing w:line="276" w:lineRule="auto"/>
               <w:cnfStyle w:val="000000100000" w:firstRow="0" w:lastRow="0" w:firstColumn="0" w:lastColumn="0" w:oddVBand="0" w:evenVBand="0" w:oddHBand="1" w:evenHBand="0" w:firstRowFirstColumn="0" w:firstRowLastColumn="0" w:lastRowFirstColumn="0" w:lastRowLastColumn="0"/>
             </w:pPr>
+            <w:proofErr w:type="spellStart"/>
             <w:r>
               <w:t>stopZeitmessung</w:t>
             </w:r>
+            <w:proofErr w:type="spellEnd"/>
           </w:p>
         </w:tc>
       </w:tr>
@@ -9046,9 +10262,11 @@
             <w:pPr>
               <w:spacing w:line="276" w:lineRule="auto"/>
             </w:pPr>
+            <w:proofErr w:type="spellStart"/>
             <w:r>
               <w:t>Preconditions</w:t>
             </w:r>
+            <w:proofErr w:type="spellEnd"/>
           </w:p>
         </w:tc>
       </w:tr>
@@ -9074,11 +10292,19 @@
                 <w:b w:val="0"/>
               </w:rPr>
             </w:pPr>
+            <w:proofErr w:type="spellStart"/>
             <w:r>
               <w:rPr>
                 <w:b w:val="0"/>
               </w:rPr>
-              <w:t>startZeitmessung() wurde bereits ausgeführt</w:t>
+              <w:t>startZeitmessung</w:t>
+            </w:r>
+            <w:proofErr w:type="spellEnd"/>
+            <w:r>
+              <w:rPr>
+                <w:b w:val="0"/>
+              </w:rPr>
+              <w:t>() wurde bereits ausgeführt</w:t>
             </w:r>
           </w:p>
           <w:p>
@@ -9093,11 +10319,19 @@
                 <w:b w:val="0"/>
               </w:rPr>
             </w:pPr>
+            <w:proofErr w:type="spellStart"/>
             <w:r>
               <w:rPr>
                 <w:b w:val="0"/>
               </w:rPr>
-              <w:t>stopZeitmessung() wurde noch nicht ausgeführt</w:t>
+              <w:t>stopZeitmessung</w:t>
+            </w:r>
+            <w:proofErr w:type="spellEnd"/>
+            <w:r>
+              <w:rPr>
+                <w:b w:val="0"/>
+              </w:rPr>
+              <w:t>() wurde noch nicht ausgeführt</w:t>
             </w:r>
           </w:p>
         </w:tc>
@@ -9116,8 +10350,29 @@
             <w:pPr>
               <w:spacing w:line="276" w:lineRule="auto"/>
             </w:pPr>
-            <w:r>
-              <w:t>Success Guarantee (Postconditions)</w:t>
+            <w:proofErr w:type="spellStart"/>
+            <w:r>
+              <w:t>Success</w:t>
+            </w:r>
+            <w:proofErr w:type="spellEnd"/>
+            <w:r>
+              <w:t xml:space="preserve"> </w:t>
+            </w:r>
+            <w:proofErr w:type="spellStart"/>
+            <w:r>
+              <w:t>Guarantee</w:t>
+            </w:r>
+            <w:proofErr w:type="spellEnd"/>
+            <w:r>
+              <w:t xml:space="preserve"> (</w:t>
+            </w:r>
+            <w:proofErr w:type="spellStart"/>
+            <w:r>
+              <w:t>Postconditions</w:t>
+            </w:r>
+            <w:proofErr w:type="spellEnd"/>
+            <w:r>
+              <w:t>)</w:t>
             </w:r>
           </w:p>
         </w:tc>
@@ -9146,6 +10401,7 @@
                 <w:b w:val="0"/>
               </w:rPr>
             </w:pPr>
+            <w:proofErr w:type="spellStart"/>
             <w:r>
               <w:rPr>
                 <w:b w:val="0"/>
@@ -9158,6 +10414,7 @@
               </w:rPr>
               <w:t>.zeit_ende</w:t>
             </w:r>
+            <w:proofErr w:type="spellEnd"/>
             <w:r>
               <w:rPr>
                 <w:b w:val="0"/>
@@ -9174,7 +10431,15 @@
               <w:rPr>
                 <w:b w:val="0"/>
               </w:rPr>
-              <w:t xml:space="preserve"> zeit_ende</w:t>
+              <w:t xml:space="preserve"> </w:t>
+            </w:r>
+            <w:bookmarkStart w:id="61" w:name="_GoBack"/>
+            <w:bookmarkEnd w:id="61"/>
+            <w:r>
+              <w:rPr>
+                <w:b w:val="0"/>
+              </w:rPr>
+              <w:t>aktuelle Systemzeit</w:t>
             </w:r>
             <w:r>
               <w:rPr>
@@ -9220,8 +10485,8 @@
     <w:p/>
     <w:p/>
     <w:sectPr>
-      <w:headerReference w:type="default" r:id="rId29"/>
-      <w:footerReference w:type="default" r:id="rId30"/>
+      <w:headerReference w:type="default" r:id="rId30"/>
+      <w:footerReference w:type="default" r:id="rId31"/>
       <w:pgSz w:w="11906" w:h="16838"/>
       <w:pgMar w:top="1417" w:right="1417" w:bottom="1134" w:left="1417" w:header="708" w:footer="708" w:gutter="0"/>
       <w:pgNumType w:start="0"/>
@@ -9327,7 +10592,7 @@
         <w:noProof/>
         <w:lang w:val="de-DE"/>
       </w:rPr>
-      <w:t>1</w:t>
+      <w:t>18</w:t>
     </w:r>
     <w:r>
       <w:rPr>
@@ -9341,31 +10606,16 @@
       </w:rPr>
       <w:t xml:space="preserve"> von </w:t>
     </w:r>
-    <w:r>
-      <w:fldChar w:fldCharType="begin"/>
-    </w:r>
-    <w:r>
-      <w:instrText>NUMPAGES  \* Arabic  \* MERGEFORMAT</w:instrText>
-    </w:r>
-    <w:r>
-      <w:fldChar w:fldCharType="separate"/>
-    </w:r>
-    <w:r>
-      <w:rPr>
-        <w:b/>
-        <w:noProof/>
-        <w:lang w:val="de-DE"/>
-      </w:rPr>
-      <w:t>17</w:t>
-    </w:r>
-    <w:r>
-      <w:rPr>
-        <w:b/>
-        <w:noProof/>
-        <w:lang w:val="de-DE"/>
-      </w:rPr>
-      <w:fldChar w:fldCharType="end"/>
-    </w:r>
+    <w:fldSimple w:instr="NUMPAGES  \* Arabic  \* MERGEFORMAT">
+      <w:r>
+        <w:rPr>
+          <w:b/>
+          <w:noProof/>
+          <w:lang w:val="de-DE"/>
+        </w:rPr>
+        <w:t>18</w:t>
+      </w:r>
+    </w:fldSimple>
   </w:p>
 </w:ftr>
 </file>
@@ -13146,7 +14396,7 @@
 </file>
 
 <file path=customXml/itemProps1.xml><?xml version="1.0" encoding="utf-8"?>
-<ds:datastoreItem xmlns:ds="http://schemas.openxmlformats.org/officeDocument/2006/customXml" ds:itemID="{A619A0E9-EEAE-45F4-B0A5-56B0A5B36C46}">
+<ds:datastoreItem xmlns:ds="http://schemas.openxmlformats.org/officeDocument/2006/customXml" ds:itemID="{F2FDE0BF-93DA-4D93-903D-F86AA1C8A76B}">
   <ds:schemaRefs>
     <ds:schemaRef ds:uri="http://schemas.openxmlformats.org/officeDocument/2006/bibliography"/>
   </ds:schemaRefs>

--- a/doc/04_Domainanalyse/Domainanalyse.docx
+++ b/doc/04_Domainanalyse/Domainanalyse.docx
@@ -182,6 +182,7 @@
                     <w:dataBinding w:prefixMappings="xmlns:ns0='http://schemas.openxmlformats.org/officeDocument/2006/extended-properties'" w:xpath="/ns0:Properties[1]/ns0:Company[1]" w:storeItemID="{6668398D-A668-4E3E-A5EB-62B293D839F1}"/>
                     <w:text/>
                   </w:sdtPr>
+                  <w:sdtEndPr/>
                   <w:sdtContent>
                     <w:r>
                       <w:rPr>
@@ -214,6 +215,7 @@
                   <w:dataBinding w:prefixMappings="xmlns:ns0='http://schemas.openxmlformats.org/package/2006/metadata/core-properties' xmlns:ns1='http://purl.org/dc/elements/1.1/'" w:xpath="/ns0:coreProperties[1]/ns1:title[1]" w:storeItemID="{6C3C8BC8-F283-45AE-878A-BAB7291924A1}"/>
                   <w:text/>
                 </w:sdtPr>
+                <w:sdtEndPr/>
                 <w:sdtContent>
                   <w:p>
                     <w:pPr>
@@ -251,6 +253,7 @@
                 <w:dataBinding w:prefixMappings="xmlns:ns0='http://schemas.openxmlformats.org/package/2006/metadata/core-properties' xmlns:ns1='http://purl.org/dc/elements/1.1/'" w:xpath="/ns0:coreProperties[1]/ns1:subject[1]" w:storeItemID="{6C3C8BC8-F283-45AE-878A-BAB7291924A1}"/>
                 <w:text/>
               </w:sdtPr>
+              <w:sdtEndPr/>
               <w:sdtContent>
                 <w:tc>
                   <w:tcPr>
@@ -368,7 +371,7 @@
       <w:pPr>
         <w:pStyle w:val="berschrift1"/>
       </w:pPr>
-      <w:bookmarkStart w:id="0" w:name="_Toc289090195"/>
+      <w:bookmarkStart w:id="0" w:name="_Toc289092396"/>
       <w:r>
         <w:lastRenderedPageBreak/>
         <w:t>Dokumentinformationen</w:t>
@@ -379,7 +382,7 @@
       <w:pPr>
         <w:pStyle w:val="berschrift2"/>
       </w:pPr>
-      <w:bookmarkStart w:id="1" w:name="_Toc289090196"/>
+      <w:bookmarkStart w:id="1" w:name="_Toc289092397"/>
       <w:r>
         <w:t>Änderungsgeschichte</w:t>
       </w:r>
@@ -807,7 +810,7 @@
         </w:tc>
       </w:tr>
     </w:tbl>
-    <w:bookmarkStart w:id="2" w:name="_Toc289090197" w:displacedByCustomXml="next"/>
+    <w:bookmarkStart w:id="2" w:name="_Toc289092398" w:displacedByCustomXml="next"/>
     <w:sdt>
       <w:sdtPr>
         <w:rPr>
@@ -873,7 +876,7 @@
             </w:rPr>
             <w:fldChar w:fldCharType="separate"/>
           </w:r>
-          <w:hyperlink w:anchor="_Toc289090195" w:history="1">
+          <w:hyperlink w:anchor="_Toc289092396" w:history="1">
             <w:r>
               <w:rPr>
                 <w:rStyle w:val="Hyperlink"/>
@@ -917,7 +920,7 @@
                 <w:noProof/>
                 <w:webHidden/>
               </w:rPr>
-              <w:instrText xml:space="preserve"> PAGEREF _Toc289090195 \h </w:instrText>
+              <w:instrText xml:space="preserve"> PAGEREF _Toc289092396 \h </w:instrText>
             </w:r>
             <w:r>
               <w:rPr>
@@ -962,7 +965,7 @@
               <w:lang w:eastAsia="de-CH"/>
             </w:rPr>
           </w:pPr>
-          <w:hyperlink w:anchor="_Toc289090196" w:history="1">
+          <w:hyperlink w:anchor="_Toc289092397" w:history="1">
             <w:r>
               <w:rPr>
                 <w:rStyle w:val="Hyperlink"/>
@@ -1005,7 +1008,7 @@
                 <w:noProof/>
                 <w:webHidden/>
               </w:rPr>
-              <w:instrText xml:space="preserve"> PAGEREF _Toc289090196 \h </w:instrText>
+              <w:instrText xml:space="preserve"> PAGEREF _Toc289092397 \h </w:instrText>
             </w:r>
             <w:r>
               <w:rPr>
@@ -1050,7 +1053,7 @@
               <w:lang w:eastAsia="de-CH"/>
             </w:rPr>
           </w:pPr>
-          <w:hyperlink w:anchor="_Toc289090197" w:history="1">
+          <w:hyperlink w:anchor="_Toc289092398" w:history="1">
             <w:r>
               <w:rPr>
                 <w:rStyle w:val="Hyperlink"/>
@@ -1094,7 +1097,7 @@
                 <w:noProof/>
                 <w:webHidden/>
               </w:rPr>
-              <w:instrText xml:space="preserve"> PAGEREF _Toc289090197 \h </w:instrText>
+              <w:instrText xml:space="preserve"> PAGEREF _Toc289092398 \h </w:instrText>
             </w:r>
             <w:r>
               <w:rPr>
@@ -1139,7 +1142,7 @@
               <w:lang w:eastAsia="de-CH"/>
             </w:rPr>
           </w:pPr>
-          <w:hyperlink w:anchor="_Toc289090198" w:history="1">
+          <w:hyperlink w:anchor="_Toc289092399" w:history="1">
             <w:r>
               <w:rPr>
                 <w:rStyle w:val="Hyperlink"/>
@@ -1184,7 +1187,7 @@
                 <w:noProof/>
                 <w:webHidden/>
               </w:rPr>
-              <w:instrText xml:space="preserve"> PAGEREF _Toc289090198 \h </w:instrText>
+              <w:instrText xml:space="preserve"> PAGEREF _Toc289092399 \h </w:instrText>
             </w:r>
             <w:r>
               <w:rPr>
@@ -1230,7 +1233,7 @@
               <w:lang w:eastAsia="de-CH"/>
             </w:rPr>
           </w:pPr>
-          <w:hyperlink w:anchor="_Toc289090199" w:history="1">
+          <w:hyperlink w:anchor="_Toc289092400" w:history="1">
             <w:r>
               <w:rPr>
                 <w:rStyle w:val="Hyperlink"/>
@@ -1274,7 +1277,7 @@
                 <w:noProof/>
                 <w:webHidden/>
               </w:rPr>
-              <w:instrText xml:space="preserve"> PAGEREF _Toc289090199 \h </w:instrText>
+              <w:instrText xml:space="preserve"> PAGEREF _Toc289092400 \h </w:instrText>
             </w:r>
             <w:r>
               <w:rPr>
@@ -1319,7 +1322,7 @@
               <w:lang w:eastAsia="de-CH"/>
             </w:rPr>
           </w:pPr>
-          <w:hyperlink w:anchor="_Toc289090200" w:history="1">
+          <w:hyperlink w:anchor="_Toc289092401" w:history="1">
             <w:r>
               <w:rPr>
                 <w:rStyle w:val="Hyperlink"/>
@@ -1362,7 +1365,7 @@
                 <w:noProof/>
                 <w:webHidden/>
               </w:rPr>
-              <w:instrText xml:space="preserve"> PAGEREF _Toc289090200 \h </w:instrText>
+              <w:instrText xml:space="preserve"> PAGEREF _Toc289092401 \h </w:instrText>
             </w:r>
             <w:r>
               <w:rPr>
@@ -1407,7 +1410,7 @@
               <w:lang w:eastAsia="de-CH"/>
             </w:rPr>
           </w:pPr>
-          <w:hyperlink w:anchor="_Toc289090201" w:history="1">
+          <w:hyperlink w:anchor="_Toc289092402" w:history="1">
             <w:r>
               <w:rPr>
                 <w:rStyle w:val="Hyperlink"/>
@@ -1450,7 +1453,7 @@
                 <w:noProof/>
                 <w:webHidden/>
               </w:rPr>
-              <w:instrText xml:space="preserve"> PAGEREF _Toc289090201 \h </w:instrText>
+              <w:instrText xml:space="preserve"> PAGEREF _Toc289092402 \h </w:instrText>
             </w:r>
             <w:r>
               <w:rPr>
@@ -1495,7 +1498,7 @@
               <w:lang w:eastAsia="de-CH"/>
             </w:rPr>
           </w:pPr>
-          <w:hyperlink w:anchor="_Toc289090202" w:history="1">
+          <w:hyperlink w:anchor="_Toc289092403" w:history="1">
             <w:r>
               <w:rPr>
                 <w:rStyle w:val="Hyperlink"/>
@@ -1538,7 +1541,7 @@
                 <w:noProof/>
                 <w:webHidden/>
               </w:rPr>
-              <w:instrText xml:space="preserve"> PAGEREF _Toc289090202 \h </w:instrText>
+              <w:instrText xml:space="preserve"> PAGEREF _Toc289092403 \h </w:instrText>
             </w:r>
             <w:r>
               <w:rPr>
@@ -1583,7 +1586,7 @@
               <w:lang w:eastAsia="de-CH"/>
             </w:rPr>
           </w:pPr>
-          <w:hyperlink w:anchor="_Toc289090203" w:history="1">
+          <w:hyperlink w:anchor="_Toc289092404" w:history="1">
             <w:r>
               <w:rPr>
                 <w:rStyle w:val="Hyperlink"/>
@@ -1626,7 +1629,7 @@
                 <w:noProof/>
                 <w:webHidden/>
               </w:rPr>
-              <w:instrText xml:space="preserve"> PAGEREF _Toc289090203 \h </w:instrText>
+              <w:instrText xml:space="preserve"> PAGEREF _Toc289092404 \h </w:instrText>
             </w:r>
             <w:r>
               <w:rPr>
@@ -1671,7 +1674,7 @@
               <w:lang w:eastAsia="de-CH"/>
             </w:rPr>
           </w:pPr>
-          <w:hyperlink w:anchor="_Toc289090204" w:history="1">
+          <w:hyperlink w:anchor="_Toc289092405" w:history="1">
             <w:r>
               <w:rPr>
                 <w:rStyle w:val="Hyperlink"/>
@@ -1714,7 +1717,7 @@
                 <w:noProof/>
                 <w:webHidden/>
               </w:rPr>
-              <w:instrText xml:space="preserve"> PAGEREF _Toc289090204 \h </w:instrText>
+              <w:instrText xml:space="preserve"> PAGEREF _Toc289092405 \h </w:instrText>
             </w:r>
             <w:r>
               <w:rPr>
@@ -1760,7 +1763,7 @@
               <w:lang w:eastAsia="de-CH"/>
             </w:rPr>
           </w:pPr>
-          <w:hyperlink w:anchor="_Toc289090205" w:history="1">
+          <w:hyperlink w:anchor="_Toc289092406" w:history="1">
             <w:r>
               <w:rPr>
                 <w:rStyle w:val="Hyperlink"/>
@@ -1804,7 +1807,7 @@
                 <w:noProof/>
                 <w:webHidden/>
               </w:rPr>
-              <w:instrText xml:space="preserve"> PAGEREF _Toc289090205 \h </w:instrText>
+              <w:instrText xml:space="preserve"> PAGEREF _Toc289092406 \h </w:instrText>
             </w:r>
             <w:r>
               <w:rPr>
@@ -1849,7 +1852,7 @@
               <w:lang w:eastAsia="de-CH"/>
             </w:rPr>
           </w:pPr>
-          <w:hyperlink w:anchor="_Toc289090206" w:history="1">
+          <w:hyperlink w:anchor="_Toc289092407" w:history="1">
             <w:r>
               <w:rPr>
                 <w:rStyle w:val="Hyperlink"/>
@@ -1892,7 +1895,7 @@
                 <w:noProof/>
                 <w:webHidden/>
               </w:rPr>
-              <w:instrText xml:space="preserve"> PAGEREF _Toc289090206 \h </w:instrText>
+              <w:instrText xml:space="preserve"> PAGEREF _Toc289092407 \h </w:instrText>
             </w:r>
             <w:r>
               <w:rPr>
@@ -1937,7 +1940,7 @@
               <w:lang w:eastAsia="de-CH"/>
             </w:rPr>
           </w:pPr>
-          <w:hyperlink w:anchor="_Toc289090207" w:history="1">
+          <w:hyperlink w:anchor="_Toc289092408" w:history="1">
             <w:r>
               <w:rPr>
                 <w:rStyle w:val="Hyperlink"/>
@@ -1980,7 +1983,7 @@
                 <w:noProof/>
                 <w:webHidden/>
               </w:rPr>
-              <w:instrText xml:space="preserve"> PAGEREF _Toc289090207 \h </w:instrText>
+              <w:instrText xml:space="preserve"> PAGEREF _Toc289092408 \h </w:instrText>
             </w:r>
             <w:r>
               <w:rPr>
@@ -2023,7 +2026,7 @@
               <w:sz w:val="22"/>
             </w:rPr>
           </w:pPr>
-          <w:hyperlink w:anchor="_Toc289090208" w:history="1">
+          <w:hyperlink w:anchor="_Toc289092409" w:history="1">
             <w:r>
               <w:rPr>
                 <w:rStyle w:val="Hyperlink"/>
@@ -2064,7 +2067,7 @@
                 <w:noProof/>
                 <w:webHidden/>
               </w:rPr>
-              <w:instrText xml:space="preserve"> PAGEREF _Toc289090208 \h </w:instrText>
+              <w:instrText xml:space="preserve"> PAGEREF _Toc289092409 \h </w:instrText>
             </w:r>
             <w:r>
               <w:rPr>
@@ -2107,7 +2110,7 @@
               <w:sz w:val="22"/>
             </w:rPr>
           </w:pPr>
-          <w:hyperlink w:anchor="_Toc289090209" w:history="1">
+          <w:hyperlink w:anchor="_Toc289092410" w:history="1">
             <w:r>
               <w:rPr>
                 <w:rStyle w:val="Hyperlink"/>
@@ -2148,7 +2151,7 @@
                 <w:noProof/>
                 <w:webHidden/>
               </w:rPr>
-              <w:instrText xml:space="preserve"> PAGEREF _Toc289090209 \h </w:instrText>
+              <w:instrText xml:space="preserve"> PAGEREF _Toc289092410 \h </w:instrText>
             </w:r>
             <w:r>
               <w:rPr>
@@ -2168,7 +2171,7 @@
                 <w:noProof/>
                 <w:webHidden/>
               </w:rPr>
-              <w:t>6</w:t>
+              <w:t>5</w:t>
             </w:r>
             <w:r>
               <w:rPr>
@@ -2191,7 +2194,7 @@
               <w:sz w:val="22"/>
             </w:rPr>
           </w:pPr>
-          <w:hyperlink w:anchor="_Toc289090210" w:history="1">
+          <w:hyperlink w:anchor="_Toc289092411" w:history="1">
             <w:r>
               <w:rPr>
                 <w:rStyle w:val="Hyperlink"/>
@@ -2232,7 +2235,7 @@
                 <w:noProof/>
                 <w:webHidden/>
               </w:rPr>
-              <w:instrText xml:space="preserve"> PAGEREF _Toc289090210 \h </w:instrText>
+              <w:instrText xml:space="preserve"> PAGEREF _Toc289092411 \h </w:instrText>
             </w:r>
             <w:r>
               <w:rPr>
@@ -2275,7 +2278,7 @@
               <w:sz w:val="22"/>
             </w:rPr>
           </w:pPr>
-          <w:hyperlink w:anchor="_Toc289090211" w:history="1">
+          <w:hyperlink w:anchor="_Toc289092412" w:history="1">
             <w:r>
               <w:rPr>
                 <w:rStyle w:val="Hyperlink"/>
@@ -2316,7 +2319,7 @@
                 <w:noProof/>
                 <w:webHidden/>
               </w:rPr>
-              <w:instrText xml:space="preserve"> PAGEREF _Toc289090211 \h </w:instrText>
+              <w:instrText xml:space="preserve"> PAGEREF _Toc289092412 \h </w:instrText>
             </w:r>
             <w:r>
               <w:rPr>
@@ -2336,7 +2339,7 @@
                 <w:noProof/>
                 <w:webHidden/>
               </w:rPr>
-              <w:t>7</w:t>
+              <w:t>6</w:t>
             </w:r>
             <w:r>
               <w:rPr>
@@ -2359,7 +2362,7 @@
               <w:sz w:val="22"/>
             </w:rPr>
           </w:pPr>
-          <w:hyperlink w:anchor="_Toc289090212" w:history="1">
+          <w:hyperlink w:anchor="_Toc289092413" w:history="1">
             <w:r>
               <w:rPr>
                 <w:rStyle w:val="Hyperlink"/>
@@ -2400,7 +2403,7 @@
                 <w:noProof/>
                 <w:webHidden/>
               </w:rPr>
-              <w:instrText xml:space="preserve"> PAGEREF _Toc289090212 \h </w:instrText>
+              <w:instrText xml:space="preserve"> PAGEREF _Toc289092413 \h </w:instrText>
             </w:r>
             <w:r>
               <w:rPr>
@@ -2443,7 +2446,7 @@
               <w:sz w:val="22"/>
             </w:rPr>
           </w:pPr>
-          <w:hyperlink w:anchor="_Toc289090213" w:history="1">
+          <w:hyperlink w:anchor="_Toc289092414" w:history="1">
             <w:r>
               <w:rPr>
                 <w:rStyle w:val="Hyperlink"/>
@@ -2484,7 +2487,7 @@
                 <w:noProof/>
                 <w:webHidden/>
               </w:rPr>
-              <w:instrText xml:space="preserve"> PAGEREF _Toc289090213 \h </w:instrText>
+              <w:instrText xml:space="preserve"> PAGEREF _Toc289092414 \h </w:instrText>
             </w:r>
             <w:r>
               <w:rPr>
@@ -2527,7 +2530,7 @@
               <w:sz w:val="22"/>
             </w:rPr>
           </w:pPr>
-          <w:hyperlink w:anchor="_Toc289090214" w:history="1">
+          <w:hyperlink w:anchor="_Toc289092415" w:history="1">
             <w:r>
               <w:rPr>
                 <w:rStyle w:val="Hyperlink"/>
@@ -2568,7 +2571,7 @@
                 <w:noProof/>
                 <w:webHidden/>
               </w:rPr>
-              <w:instrText xml:space="preserve"> PAGEREF _Toc289090214 \h </w:instrText>
+              <w:instrText xml:space="preserve"> PAGEREF _Toc289092415 \h </w:instrText>
             </w:r>
             <w:r>
               <w:rPr>
@@ -2588,7 +2591,7 @@
                 <w:noProof/>
                 <w:webHidden/>
               </w:rPr>
-              <w:t>9</w:t>
+              <w:t>8</w:t>
             </w:r>
             <w:r>
               <w:rPr>
@@ -2611,7 +2614,7 @@
               <w:sz w:val="22"/>
             </w:rPr>
           </w:pPr>
-          <w:hyperlink w:anchor="_Toc289090215" w:history="1">
+          <w:hyperlink w:anchor="_Toc289092416" w:history="1">
             <w:r>
               <w:rPr>
                 <w:rStyle w:val="Hyperlink"/>
@@ -2652,7 +2655,7 @@
                 <w:noProof/>
                 <w:webHidden/>
               </w:rPr>
-              <w:instrText xml:space="preserve"> PAGEREF _Toc289090215 \h </w:instrText>
+              <w:instrText xml:space="preserve"> PAGEREF _Toc289092416 \h </w:instrText>
             </w:r>
             <w:r>
               <w:rPr>
@@ -2672,7 +2675,7 @@
                 <w:noProof/>
                 <w:webHidden/>
               </w:rPr>
-              <w:t>10</w:t>
+              <w:t>9</w:t>
             </w:r>
             <w:r>
               <w:rPr>
@@ -2695,7 +2698,7 @@
               <w:sz w:val="22"/>
             </w:rPr>
           </w:pPr>
-          <w:hyperlink w:anchor="_Toc289090216" w:history="1">
+          <w:hyperlink w:anchor="_Toc289092417" w:history="1">
             <w:r>
               <w:rPr>
                 <w:rStyle w:val="Hyperlink"/>
@@ -2736,7 +2739,7 @@
                 <w:noProof/>
                 <w:webHidden/>
               </w:rPr>
-              <w:instrText xml:space="preserve"> PAGEREF _Toc289090216 \h </w:instrText>
+              <w:instrText xml:space="preserve"> PAGEREF _Toc289092417 \h </w:instrText>
             </w:r>
             <w:r>
               <w:rPr>
@@ -2779,7 +2782,7 @@
               <w:sz w:val="22"/>
             </w:rPr>
           </w:pPr>
-          <w:hyperlink w:anchor="_Toc289090217" w:history="1">
+          <w:hyperlink w:anchor="_Toc289092418" w:history="1">
             <w:r>
               <w:rPr>
                 <w:rStyle w:val="Hyperlink"/>
@@ -2820,7 +2823,7 @@
                 <w:noProof/>
                 <w:webHidden/>
               </w:rPr>
-              <w:instrText xml:space="preserve"> PAGEREF _Toc289090217 \h </w:instrText>
+              <w:instrText xml:space="preserve"> PAGEREF _Toc289092418 \h </w:instrText>
             </w:r>
             <w:r>
               <w:rPr>
@@ -2840,7 +2843,7 @@
                 <w:noProof/>
                 <w:webHidden/>
               </w:rPr>
-              <w:t>11</w:t>
+              <w:t>10</w:t>
             </w:r>
             <w:r>
               <w:rPr>
@@ -2863,7 +2866,7 @@
               <w:sz w:val="22"/>
             </w:rPr>
           </w:pPr>
-          <w:hyperlink w:anchor="_Toc289090218" w:history="1">
+          <w:hyperlink w:anchor="_Toc289092419" w:history="1">
             <w:r>
               <w:rPr>
                 <w:rStyle w:val="Hyperlink"/>
@@ -2904,7 +2907,7 @@
                 <w:noProof/>
                 <w:webHidden/>
               </w:rPr>
-              <w:instrText xml:space="preserve"> PAGEREF _Toc289090218 \h </w:instrText>
+              <w:instrText xml:space="preserve"> PAGEREF _Toc289092419 \h </w:instrText>
             </w:r>
             <w:r>
               <w:rPr>
@@ -2950,7 +2953,7 @@
               <w:lang w:eastAsia="de-CH"/>
             </w:rPr>
           </w:pPr>
-          <w:hyperlink w:anchor="_Toc289090219" w:history="1">
+          <w:hyperlink w:anchor="_Toc289092420" w:history="1">
             <w:r>
               <w:rPr>
                 <w:rStyle w:val="Hyperlink"/>
@@ -2994,7 +2997,7 @@
                 <w:noProof/>
                 <w:webHidden/>
               </w:rPr>
-              <w:instrText xml:space="preserve"> PAGEREF _Toc289090219 \h </w:instrText>
+              <w:instrText xml:space="preserve"> PAGEREF _Toc289092420 \h </w:instrText>
             </w:r>
             <w:r>
               <w:rPr>
@@ -3039,7 +3042,7 @@
               <w:lang w:eastAsia="de-CH"/>
             </w:rPr>
           </w:pPr>
-          <w:hyperlink w:anchor="_Toc289090220" w:history="1">
+          <w:hyperlink w:anchor="_Toc289092421" w:history="1">
             <w:r>
               <w:rPr>
                 <w:rStyle w:val="Hyperlink"/>
@@ -3082,7 +3085,7 @@
                 <w:noProof/>
                 <w:webHidden/>
               </w:rPr>
-              <w:instrText xml:space="preserve"> PAGEREF _Toc289090220 \h </w:instrText>
+              <w:instrText xml:space="preserve"> PAGEREF _Toc289092421 \h </w:instrText>
             </w:r>
             <w:r>
               <w:rPr>
@@ -3127,7 +3130,7 @@
               <w:lang w:eastAsia="de-CH"/>
             </w:rPr>
           </w:pPr>
-          <w:hyperlink w:anchor="_Toc289090221" w:history="1">
+          <w:hyperlink w:anchor="_Toc289092422" w:history="1">
             <w:r>
               <w:rPr>
                 <w:rStyle w:val="Hyperlink"/>
@@ -3170,7 +3173,7 @@
                 <w:noProof/>
                 <w:webHidden/>
               </w:rPr>
-              <w:instrText xml:space="preserve"> PAGEREF _Toc289090221 \h </w:instrText>
+              <w:instrText xml:space="preserve"> PAGEREF _Toc289092422 \h </w:instrText>
             </w:r>
             <w:r>
               <w:rPr>
@@ -3215,7 +3218,7 @@
               <w:lang w:eastAsia="de-CH"/>
             </w:rPr>
           </w:pPr>
-          <w:hyperlink w:anchor="_Toc289090222" w:history="1">
+          <w:hyperlink w:anchor="_Toc289092423" w:history="1">
             <w:r>
               <w:rPr>
                 <w:rStyle w:val="Hyperlink"/>
@@ -3258,7 +3261,7 @@
                 <w:noProof/>
                 <w:webHidden/>
               </w:rPr>
-              <w:instrText xml:space="preserve"> PAGEREF _Toc289090222 \h </w:instrText>
+              <w:instrText xml:space="preserve"> PAGEREF _Toc289092423 \h </w:instrText>
             </w:r>
             <w:r>
               <w:rPr>
@@ -3303,7 +3306,7 @@
               <w:lang w:eastAsia="de-CH"/>
             </w:rPr>
           </w:pPr>
-          <w:hyperlink w:anchor="_Toc289090223" w:history="1">
+          <w:hyperlink w:anchor="_Toc289092424" w:history="1">
             <w:r>
               <w:rPr>
                 <w:rStyle w:val="Hyperlink"/>
@@ -3346,7 +3349,7 @@
                 <w:noProof/>
                 <w:webHidden/>
               </w:rPr>
-              <w:instrText xml:space="preserve"> PAGEREF _Toc289090223 \h </w:instrText>
+              <w:instrText xml:space="preserve"> PAGEREF _Toc289092424 \h </w:instrText>
             </w:r>
             <w:r>
               <w:rPr>
@@ -3391,7 +3394,7 @@
               <w:lang w:eastAsia="de-CH"/>
             </w:rPr>
           </w:pPr>
-          <w:hyperlink w:anchor="_Toc289090224" w:history="1">
+          <w:hyperlink w:anchor="_Toc289092425" w:history="1">
             <w:r>
               <w:rPr>
                 <w:rStyle w:val="Hyperlink"/>
@@ -3434,7 +3437,7 @@
                 <w:noProof/>
                 <w:webHidden/>
               </w:rPr>
-              <w:instrText xml:space="preserve"> PAGEREF _Toc289090224 \h </w:instrText>
+              <w:instrText xml:space="preserve"> PAGEREF _Toc289092425 \h </w:instrText>
             </w:r>
             <w:r>
               <w:rPr>
@@ -3479,7 +3482,7 @@
               <w:lang w:eastAsia="de-CH"/>
             </w:rPr>
           </w:pPr>
-          <w:hyperlink w:anchor="_Toc289090225" w:history="1">
+          <w:hyperlink w:anchor="_Toc289092426" w:history="1">
             <w:r>
               <w:rPr>
                 <w:rStyle w:val="Hyperlink"/>
@@ -3522,7 +3525,7 @@
                 <w:noProof/>
                 <w:webHidden/>
               </w:rPr>
-              <w:instrText xml:space="preserve"> PAGEREF _Toc289090225 \h </w:instrText>
+              <w:instrText xml:space="preserve"> PAGEREF _Toc289092426 \h </w:instrText>
             </w:r>
             <w:r>
               <w:rPr>
@@ -3567,7 +3570,7 @@
               <w:lang w:eastAsia="de-CH"/>
             </w:rPr>
           </w:pPr>
-          <w:hyperlink w:anchor="_Toc289090226" w:history="1">
+          <w:hyperlink w:anchor="_Toc289092427" w:history="1">
             <w:r>
               <w:rPr>
                 <w:rStyle w:val="Hyperlink"/>
@@ -3610,7 +3613,7 @@
                 <w:noProof/>
                 <w:webHidden/>
               </w:rPr>
-              <w:instrText xml:space="preserve"> PAGEREF _Toc289090226 \h </w:instrText>
+              <w:instrText xml:space="preserve"> PAGEREF _Toc289092427 \h </w:instrText>
             </w:r>
             <w:r>
               <w:rPr>
@@ -3655,7 +3658,7 @@
               <w:lang w:eastAsia="de-CH"/>
             </w:rPr>
           </w:pPr>
-          <w:hyperlink w:anchor="_Toc289090227" w:history="1">
+          <w:hyperlink w:anchor="_Toc289092428" w:history="1">
             <w:r>
               <w:rPr>
                 <w:rStyle w:val="Hyperlink"/>
@@ -3698,7 +3701,7 @@
                 <w:noProof/>
                 <w:webHidden/>
               </w:rPr>
-              <w:instrText xml:space="preserve"> PAGEREF _Toc289090227 \h </w:instrText>
+              <w:instrText xml:space="preserve"> PAGEREF _Toc289092428 \h </w:instrText>
             </w:r>
             <w:r>
               <w:rPr>
@@ -3743,7 +3746,7 @@
               <w:lang w:eastAsia="de-CH"/>
             </w:rPr>
           </w:pPr>
-          <w:hyperlink w:anchor="_Toc289090228" w:history="1">
+          <w:hyperlink w:anchor="_Toc289092429" w:history="1">
             <w:r>
               <w:rPr>
                 <w:rStyle w:val="Hyperlink"/>
@@ -3786,7 +3789,7 @@
                 <w:noProof/>
                 <w:webHidden/>
               </w:rPr>
-              <w:instrText xml:space="preserve"> PAGEREF _Toc289090228 \h </w:instrText>
+              <w:instrText xml:space="preserve"> PAGEREF _Toc289092429 \h </w:instrText>
             </w:r>
             <w:r>
               <w:rPr>
@@ -3832,7 +3835,7 @@
               <w:lang w:eastAsia="de-CH"/>
             </w:rPr>
           </w:pPr>
-          <w:hyperlink w:anchor="_Toc289090229" w:history="1">
+          <w:hyperlink w:anchor="_Toc289092430" w:history="1">
             <w:r>
               <w:rPr>
                 <w:rStyle w:val="Hyperlink"/>
@@ -3876,7 +3879,7 @@
                 <w:noProof/>
                 <w:webHidden/>
               </w:rPr>
-              <w:instrText xml:space="preserve"> PAGEREF _Toc289090229 \h </w:instrText>
+              <w:instrText xml:space="preserve"> PAGEREF _Toc289092430 \h </w:instrText>
             </w:r>
             <w:r>
               <w:rPr>
@@ -3921,7 +3924,7 @@
               <w:lang w:eastAsia="de-CH"/>
             </w:rPr>
           </w:pPr>
-          <w:hyperlink w:anchor="_Toc289090230" w:history="1">
+          <w:hyperlink w:anchor="_Toc289092431" w:history="1">
             <w:r>
               <w:rPr>
                 <w:rStyle w:val="Hyperlink"/>
@@ -3964,7 +3967,7 @@
                 <w:noProof/>
                 <w:webHidden/>
               </w:rPr>
-              <w:instrText xml:space="preserve"> PAGEREF _Toc289090230 \h </w:instrText>
+              <w:instrText xml:space="preserve"> PAGEREF _Toc289092431 \h </w:instrText>
             </w:r>
             <w:r>
               <w:rPr>
@@ -4007,7 +4010,7 @@
               <w:sz w:val="22"/>
             </w:rPr>
           </w:pPr>
-          <w:hyperlink w:anchor="_Toc289090231" w:history="1">
+          <w:hyperlink w:anchor="_Toc289092432" w:history="1">
             <w:r>
               <w:rPr>
                 <w:rStyle w:val="Hyperlink"/>
@@ -4048,7 +4051,7 @@
                 <w:noProof/>
                 <w:webHidden/>
               </w:rPr>
-              <w:instrText xml:space="preserve"> PAGEREF _Toc289090231 \h </w:instrText>
+              <w:instrText xml:space="preserve"> PAGEREF _Toc289092432 \h </w:instrText>
             </w:r>
             <w:r>
               <w:rPr>
@@ -4091,7 +4094,7 @@
               <w:sz w:val="22"/>
             </w:rPr>
           </w:pPr>
-          <w:hyperlink w:anchor="_Toc289090232" w:history="1">
+          <w:hyperlink w:anchor="_Toc289092433" w:history="1">
             <w:r>
               <w:rPr>
                 <w:rStyle w:val="Hyperlink"/>
@@ -4132,7 +4135,7 @@
                 <w:noProof/>
                 <w:webHidden/>
               </w:rPr>
-              <w:instrText xml:space="preserve"> PAGEREF _Toc289090232 \h </w:instrText>
+              <w:instrText xml:space="preserve"> PAGEREF _Toc289092433 \h </w:instrText>
             </w:r>
             <w:r>
               <w:rPr>
@@ -4175,7 +4178,7 @@
               <w:sz w:val="22"/>
             </w:rPr>
           </w:pPr>
-          <w:hyperlink w:anchor="_Toc289090233" w:history="1">
+          <w:hyperlink w:anchor="_Toc289092434" w:history="1">
             <w:r>
               <w:rPr>
                 <w:rStyle w:val="Hyperlink"/>
@@ -4216,7 +4219,7 @@
                 <w:noProof/>
                 <w:webHidden/>
               </w:rPr>
-              <w:instrText xml:space="preserve"> PAGEREF _Toc289090233 \h </w:instrText>
+              <w:instrText xml:space="preserve"> PAGEREF _Toc289092434 \h </w:instrText>
             </w:r>
             <w:r>
               <w:rPr>
@@ -4273,7 +4276,7 @@
           <w:lang w:val="de-DE"/>
         </w:rPr>
       </w:pPr>
-      <w:bookmarkStart w:id="4" w:name="_Toc289090198"/>
+      <w:bookmarkStart w:id="4" w:name="_Toc289092399"/>
       <w:r>
         <w:rPr>
           <w:lang w:val="de-DE"/>
@@ -4290,6 +4293,9 @@
         </w:tabs>
         <w:rPr>
           <w:noProof/>
+          <w:sz w:val="22"/>
+          <w:szCs w:val="22"/>
+          <w:lang w:eastAsia="de-CH"/>
         </w:rPr>
       </w:pPr>
       <w:r>
@@ -4316,7 +4322,7 @@
         </w:rPr>
         <w:fldChar w:fldCharType="separate"/>
       </w:r>
-      <w:hyperlink w:anchor="_Toc289087985" w:history="1">
+      <w:hyperlink w:anchor="_Toc289092435" w:history="1">
         <w:r>
           <w:rPr>
             <w:rStyle w:val="Hyperlink"/>
@@ -4343,75 +4349,7 @@
             <w:noProof/>
             <w:webHidden/>
           </w:rPr>
-          <w:instrText xml:space="preserve"> PAGEREF _Toc289087985 \h </w:instrText>
-        </w:r>
-        <w:r>
-          <w:rPr>
-            <w:noProof/>
-            <w:webHidden/>
-          </w:rPr>
-        </w:r>
-        <w:r>
-          <w:rPr>
-            <w:noProof/>
-            <w:webHidden/>
-          </w:rPr>
-          <w:fldChar w:fldCharType="separate"/>
-        </w:r>
-        <w:r>
-          <w:rPr>
-            <w:noProof/>
-            <w:webHidden/>
-          </w:rPr>
-          <w:t>11</w:t>
-        </w:r>
-        <w:r>
-          <w:rPr>
-            <w:noProof/>
-            <w:webHidden/>
-          </w:rPr>
-          <w:fldChar w:fldCharType="end"/>
-        </w:r>
-      </w:hyperlink>
-    </w:p>
-    <w:p>
-      <w:pPr>
-        <w:pStyle w:val="Abbildungsverzeichnis"/>
-        <w:tabs>
-          <w:tab w:val="right" w:leader="dot" w:pos="9062"/>
-        </w:tabs>
-        <w:rPr>
-          <w:noProof/>
-        </w:rPr>
-      </w:pPr>
-      <w:hyperlink r:id="rId10" w:anchor="_Toc289087986" w:history="1">
-        <w:r>
-          <w:rPr>
-            <w:rStyle w:val="Hyperlink"/>
-            <w:noProof/>
-          </w:rPr>
-          <w:t>Abbildung 2 – SSD2 CRUD Stundeneintrag</w:t>
-        </w:r>
-        <w:r>
-          <w:rPr>
-            <w:noProof/>
-            <w:webHidden/>
-          </w:rPr>
-          <w:tab/>
-        </w:r>
-        <w:r>
-          <w:rPr>
-            <w:noProof/>
-            <w:webHidden/>
-          </w:rPr>
-          <w:fldChar w:fldCharType="begin"/>
-        </w:r>
-        <w:r>
-          <w:rPr>
-            <w:noProof/>
-            <w:webHidden/>
-          </w:rPr>
-          <w:instrText xml:space="preserve"> PAGEREF _Toc289087986 \h </w:instrText>
+          <w:instrText xml:space="preserve"> PAGEREF _Toc289092435 \h </w:instrText>
         </w:r>
         <w:r>
           <w:rPr>
@@ -4450,15 +4388,18 @@
         </w:tabs>
         <w:rPr>
           <w:noProof/>
+          <w:sz w:val="22"/>
+          <w:szCs w:val="22"/>
+          <w:lang w:eastAsia="de-CH"/>
         </w:rPr>
       </w:pPr>
-      <w:hyperlink w:anchor="_Toc289087987" w:history="1">
+      <w:hyperlink r:id="rId10" w:anchor="_Toc289092436" w:history="1">
         <w:r>
           <w:rPr>
             <w:rStyle w:val="Hyperlink"/>
             <w:noProof/>
           </w:rPr>
-          <w:t>Abbildung 3 - SSD3 Rapport generieren</w:t>
+          <w:t>Abbildung 2 – SSD2 CRUD Stundeneintrag</w:t>
         </w:r>
         <w:r>
           <w:rPr>
@@ -4479,7 +4420,7 @@
             <w:noProof/>
             <w:webHidden/>
           </w:rPr>
-          <w:instrText xml:space="preserve"> PAGEREF _Toc289087987 \h </w:instrText>
+          <w:instrText xml:space="preserve"> PAGEREF _Toc289092436 \h </w:instrText>
         </w:r>
         <w:r>
           <w:rPr>
@@ -4518,15 +4459,27 @@
         </w:tabs>
         <w:rPr>
           <w:noProof/>
+          <w:sz w:val="22"/>
+          <w:szCs w:val="22"/>
+          <w:lang w:eastAsia="de-CH"/>
         </w:rPr>
       </w:pPr>
-      <w:hyperlink w:anchor="_Toc289087988" w:history="1">
+      <w:hyperlink w:anchor="_Toc289092437" w:history="1">
         <w:r>
           <w:rPr>
             <w:rStyle w:val="Hyperlink"/>
             <w:noProof/>
           </w:rPr>
-          <w:t>Abbildung 4 - SSD4 CRUD Benutzer</w:t>
+          <w:t>Abbildung 3 - SSD3 Rappor</w:t>
+        </w:r>
+        <w:bookmarkStart w:id="5" w:name="_GoBack"/>
+        <w:bookmarkEnd w:id="5"/>
+        <w:r>
+          <w:rPr>
+            <w:rStyle w:val="Hyperlink"/>
+            <w:noProof/>
+          </w:rPr>
+          <w:t>t generieren</w:t>
         </w:r>
         <w:r>
           <w:rPr>
@@ -4547,143 +4500,7 @@
             <w:noProof/>
             <w:webHidden/>
           </w:rPr>
-          <w:instrText xml:space="preserve"> PAGEREF _Toc289087988 \h </w:instrText>
-        </w:r>
-        <w:r>
-          <w:rPr>
-            <w:noProof/>
-            <w:webHidden/>
-          </w:rPr>
-        </w:r>
-        <w:r>
-          <w:rPr>
-            <w:noProof/>
-            <w:webHidden/>
-          </w:rPr>
-          <w:fldChar w:fldCharType="separate"/>
-        </w:r>
-        <w:r>
-          <w:rPr>
-            <w:noProof/>
-            <w:webHidden/>
-          </w:rPr>
-          <w:t>13</w:t>
-        </w:r>
-        <w:r>
-          <w:rPr>
-            <w:noProof/>
-            <w:webHidden/>
-          </w:rPr>
-          <w:fldChar w:fldCharType="end"/>
-        </w:r>
-      </w:hyperlink>
-    </w:p>
-    <w:p>
-      <w:pPr>
-        <w:pStyle w:val="Abbildungsverzeichnis"/>
-        <w:tabs>
-          <w:tab w:val="right" w:leader="dot" w:pos="9062"/>
-        </w:tabs>
-        <w:rPr>
-          <w:noProof/>
-        </w:rPr>
-      </w:pPr>
-      <w:hyperlink w:anchor="_Toc289087989" w:history="1">
-        <w:r>
-          <w:rPr>
-            <w:rStyle w:val="Hyperlink"/>
-            <w:noProof/>
-          </w:rPr>
-          <w:t>Abbildung 5 – SSD5 Benutzer authentifizieren</w:t>
-        </w:r>
-        <w:r>
-          <w:rPr>
-            <w:noProof/>
-            <w:webHidden/>
-          </w:rPr>
-          <w:tab/>
-        </w:r>
-        <w:r>
-          <w:rPr>
-            <w:noProof/>
-            <w:webHidden/>
-          </w:rPr>
-          <w:fldChar w:fldCharType="begin"/>
-        </w:r>
-        <w:r>
-          <w:rPr>
-            <w:noProof/>
-            <w:webHidden/>
-          </w:rPr>
-          <w:instrText xml:space="preserve"> PAGEREF _Toc289087989 \h </w:instrText>
-        </w:r>
-        <w:r>
-          <w:rPr>
-            <w:noProof/>
-            <w:webHidden/>
-          </w:rPr>
-        </w:r>
-        <w:r>
-          <w:rPr>
-            <w:noProof/>
-            <w:webHidden/>
-          </w:rPr>
-          <w:fldChar w:fldCharType="separate"/>
-        </w:r>
-        <w:r>
-          <w:rPr>
-            <w:noProof/>
-            <w:webHidden/>
-          </w:rPr>
-          <w:t>13</w:t>
-        </w:r>
-        <w:r>
-          <w:rPr>
-            <w:noProof/>
-            <w:webHidden/>
-          </w:rPr>
-          <w:fldChar w:fldCharType="end"/>
-        </w:r>
-      </w:hyperlink>
-    </w:p>
-    <w:p>
-      <w:pPr>
-        <w:pStyle w:val="Abbildungsverzeichnis"/>
-        <w:tabs>
-          <w:tab w:val="right" w:leader="dot" w:pos="9062"/>
-        </w:tabs>
-        <w:rPr>
-          <w:noProof/>
-        </w:rPr>
-      </w:pPr>
-      <w:hyperlink w:anchor="_Toc289087990" w:history="1">
-        <w:r>
-          <w:rPr>
-            <w:rStyle w:val="Hyperlink"/>
-            <w:noProof/>
-          </w:rPr>
-          <w:t>Abbildung 6 - CRUD Kunde</w:t>
-        </w:r>
-        <w:r>
-          <w:rPr>
-            <w:noProof/>
-            <w:webHidden/>
-          </w:rPr>
-          <w:tab/>
-        </w:r>
-        <w:r>
-          <w:rPr>
-            <w:noProof/>
-            <w:webHidden/>
-          </w:rPr>
-          <w:fldChar w:fldCharType="begin"/>
-        </w:r>
-        <w:r>
-          <w:rPr>
-            <w:noProof/>
-            <w:webHidden/>
-          </w:rPr>
-          <w:instrText xml:space="preserve"> PAGEREF _Toc289087990 \h </w:instrText>
+          <w:instrText xml:space="preserve"> PAGEREF _Toc289092437 \h </w:instrText>
         </w:r>
         <w:r>
           <w:rPr>
@@ -4722,15 +4539,18 @@
         </w:tabs>
         <w:rPr>
           <w:noProof/>
+          <w:sz w:val="22"/>
+          <w:szCs w:val="22"/>
+          <w:lang w:eastAsia="de-CH"/>
         </w:rPr>
       </w:pPr>
-      <w:hyperlink w:anchor="_Toc289087991" w:history="1">
+      <w:hyperlink w:anchor="_Toc289092438" w:history="1">
         <w:r>
           <w:rPr>
             <w:rStyle w:val="Hyperlink"/>
             <w:noProof/>
           </w:rPr>
-          <w:t>Abbildung 7 - CRUD Material</w:t>
+          <w:t>Abbildung 4 - SSD4 CRUD Benutzer</w:t>
         </w:r>
         <w:r>
           <w:rPr>
@@ -4751,7 +4571,7 @@
             <w:noProof/>
             <w:webHidden/>
           </w:rPr>
-          <w:instrText xml:space="preserve"> PAGEREF _Toc289087991 \h </w:instrText>
+          <w:instrText xml:space="preserve"> PAGEREF _Toc289092438 \h </w:instrText>
         </w:r>
         <w:r>
           <w:rPr>
@@ -4790,15 +4610,18 @@
         </w:tabs>
         <w:rPr>
           <w:noProof/>
+          <w:sz w:val="22"/>
+          <w:szCs w:val="22"/>
+          <w:lang w:eastAsia="de-CH"/>
         </w:rPr>
       </w:pPr>
-      <w:hyperlink w:anchor="_Toc289087992" w:history="1">
+      <w:hyperlink w:anchor="_Toc289092439" w:history="1">
         <w:r>
           <w:rPr>
             <w:rStyle w:val="Hyperlink"/>
             <w:noProof/>
           </w:rPr>
-          <w:t>Abbildung 8 - SSD8 CRUD StundeneintragsTyp</w:t>
+          <w:t>Abbildung 5 – SSD5 Benutzer authentifizieren</w:t>
         </w:r>
         <w:r>
           <w:rPr>
@@ -4819,7 +4642,78 @@
             <w:noProof/>
             <w:webHidden/>
           </w:rPr>
-          <w:instrText xml:space="preserve"> PAGEREF _Toc289087992 \h </w:instrText>
+          <w:instrText xml:space="preserve"> PAGEREF _Toc289092439 \h </w:instrText>
+        </w:r>
+        <w:r>
+          <w:rPr>
+            <w:noProof/>
+            <w:webHidden/>
+          </w:rPr>
+        </w:r>
+        <w:r>
+          <w:rPr>
+            <w:noProof/>
+            <w:webHidden/>
+          </w:rPr>
+          <w:fldChar w:fldCharType="separate"/>
+        </w:r>
+        <w:r>
+          <w:rPr>
+            <w:noProof/>
+            <w:webHidden/>
+          </w:rPr>
+          <w:t>14</w:t>
+        </w:r>
+        <w:r>
+          <w:rPr>
+            <w:noProof/>
+            <w:webHidden/>
+          </w:rPr>
+          <w:fldChar w:fldCharType="end"/>
+        </w:r>
+      </w:hyperlink>
+    </w:p>
+    <w:p>
+      <w:pPr>
+        <w:pStyle w:val="Abbildungsverzeichnis"/>
+        <w:tabs>
+          <w:tab w:val="right" w:leader="dot" w:pos="9062"/>
+        </w:tabs>
+        <w:rPr>
+          <w:noProof/>
+          <w:sz w:val="22"/>
+          <w:szCs w:val="22"/>
+          <w:lang w:eastAsia="de-CH"/>
+        </w:rPr>
+      </w:pPr>
+      <w:hyperlink w:anchor="_Toc289092440" w:history="1">
+        <w:r>
+          <w:rPr>
+            <w:rStyle w:val="Hyperlink"/>
+            <w:noProof/>
+          </w:rPr>
+          <w:t>Abbildung 6 - CRUD Kunde</w:t>
+        </w:r>
+        <w:r>
+          <w:rPr>
+            <w:noProof/>
+            <w:webHidden/>
+          </w:rPr>
+          <w:tab/>
+        </w:r>
+        <w:r>
+          <w:rPr>
+            <w:noProof/>
+            <w:webHidden/>
+          </w:rPr>
+          <w:fldChar w:fldCharType="begin"/>
+        </w:r>
+        <w:r>
+          <w:rPr>
+            <w:noProof/>
+            <w:webHidden/>
+          </w:rPr>
+          <w:instrText xml:space="preserve"> PAGEREF _Toc289092440 \h </w:instrText>
         </w:r>
         <w:r>
           <w:rPr>
@@ -4858,15 +4752,18 @@
         </w:tabs>
         <w:rPr>
           <w:noProof/>
+          <w:sz w:val="22"/>
+          <w:szCs w:val="22"/>
+          <w:lang w:eastAsia="de-CH"/>
         </w:rPr>
       </w:pPr>
-      <w:hyperlink w:anchor="_Toc289087993" w:history="1">
+      <w:hyperlink w:anchor="_Toc289092441" w:history="1">
         <w:r>
           <w:rPr>
             <w:rStyle w:val="Hyperlink"/>
             <w:noProof/>
           </w:rPr>
-          <w:t>Abbildung 9 - SSD9 CRUD Auftrag</w:t>
+          <w:t>Abbildung 7 - CRUD Material</w:t>
         </w:r>
         <w:r>
           <w:rPr>
@@ -4887,7 +4784,78 @@
             <w:noProof/>
             <w:webHidden/>
           </w:rPr>
-          <w:instrText xml:space="preserve"> PAGEREF _Toc289087993 \h </w:instrText>
+          <w:instrText xml:space="preserve"> PAGEREF _Toc289092441 \h </w:instrText>
+        </w:r>
+        <w:r>
+          <w:rPr>
+            <w:noProof/>
+            <w:webHidden/>
+          </w:rPr>
+        </w:r>
+        <w:r>
+          <w:rPr>
+            <w:noProof/>
+            <w:webHidden/>
+          </w:rPr>
+          <w:fldChar w:fldCharType="separate"/>
+        </w:r>
+        <w:r>
+          <w:rPr>
+            <w:noProof/>
+            <w:webHidden/>
+          </w:rPr>
+          <w:t>15</w:t>
+        </w:r>
+        <w:r>
+          <w:rPr>
+            <w:noProof/>
+            <w:webHidden/>
+          </w:rPr>
+          <w:fldChar w:fldCharType="end"/>
+        </w:r>
+      </w:hyperlink>
+    </w:p>
+    <w:p>
+      <w:pPr>
+        <w:pStyle w:val="Abbildungsverzeichnis"/>
+        <w:tabs>
+          <w:tab w:val="right" w:leader="dot" w:pos="9062"/>
+        </w:tabs>
+        <w:rPr>
+          <w:noProof/>
+          <w:sz w:val="22"/>
+          <w:szCs w:val="22"/>
+          <w:lang w:eastAsia="de-CH"/>
+        </w:rPr>
+      </w:pPr>
+      <w:hyperlink w:anchor="_Toc289092442" w:history="1">
+        <w:r>
+          <w:rPr>
+            <w:rStyle w:val="Hyperlink"/>
+            <w:noProof/>
+          </w:rPr>
+          <w:t>Abbildung 8 - SSD8 CRUD StundeneintragsTyp</w:t>
+        </w:r>
+        <w:r>
+          <w:rPr>
+            <w:noProof/>
+            <w:webHidden/>
+          </w:rPr>
+          <w:tab/>
+        </w:r>
+        <w:r>
+          <w:rPr>
+            <w:noProof/>
+            <w:webHidden/>
+          </w:rPr>
+          <w:fldChar w:fldCharType="begin"/>
+        </w:r>
+        <w:r>
+          <w:rPr>
+            <w:noProof/>
+            <w:webHidden/>
+          </w:rPr>
+          <w:instrText xml:space="preserve"> PAGEREF _Toc289092442 \h </w:instrText>
         </w:r>
         <w:r>
           <w:rPr>
@@ -4920,6 +4888,77 @@
     </w:p>
     <w:p>
       <w:pPr>
+        <w:pStyle w:val="Abbildungsverzeichnis"/>
+        <w:tabs>
+          <w:tab w:val="right" w:leader="dot" w:pos="9062"/>
+        </w:tabs>
+        <w:rPr>
+          <w:noProof/>
+          <w:sz w:val="22"/>
+          <w:szCs w:val="22"/>
+          <w:lang w:eastAsia="de-CH"/>
+        </w:rPr>
+      </w:pPr>
+      <w:hyperlink w:anchor="_Toc289092443" w:history="1">
+        <w:r>
+          <w:rPr>
+            <w:rStyle w:val="Hyperlink"/>
+            <w:noProof/>
+          </w:rPr>
+          <w:t>Abbildung 9 - SSD9 CRUD Auftrag</w:t>
+        </w:r>
+        <w:r>
+          <w:rPr>
+            <w:noProof/>
+            <w:webHidden/>
+          </w:rPr>
+          <w:tab/>
+        </w:r>
+        <w:r>
+          <w:rPr>
+            <w:noProof/>
+            <w:webHidden/>
+          </w:rPr>
+          <w:fldChar w:fldCharType="begin"/>
+        </w:r>
+        <w:r>
+          <w:rPr>
+            <w:noProof/>
+            <w:webHidden/>
+          </w:rPr>
+          <w:instrText xml:space="preserve"> PAGEREF _Toc289092443 \h </w:instrText>
+        </w:r>
+        <w:r>
+          <w:rPr>
+            <w:noProof/>
+            <w:webHidden/>
+          </w:rPr>
+        </w:r>
+        <w:r>
+          <w:rPr>
+            <w:noProof/>
+            <w:webHidden/>
+          </w:rPr>
+          <w:fldChar w:fldCharType="separate"/>
+        </w:r>
+        <w:r>
+          <w:rPr>
+            <w:noProof/>
+            <w:webHidden/>
+          </w:rPr>
+          <w:t>17</w:t>
+        </w:r>
+        <w:r>
+          <w:rPr>
+            <w:noProof/>
+            <w:webHidden/>
+          </w:rPr>
+          <w:fldChar w:fldCharType="end"/>
+        </w:r>
+      </w:hyperlink>
+    </w:p>
+    <w:p>
+      <w:pPr>
         <w:rPr>
           <w:b/>
           <w:bCs/>
@@ -4956,22 +4995,22 @@
       <w:pPr>
         <w:pStyle w:val="berschrift1"/>
       </w:pPr>
-      <w:bookmarkStart w:id="5" w:name="_Toc289090199"/>
+      <w:bookmarkStart w:id="6" w:name="_Toc289092400"/>
       <w:r>
         <w:lastRenderedPageBreak/>
         <w:t>Einführung</w:t>
       </w:r>
-      <w:bookmarkEnd w:id="5"/>
+      <w:bookmarkEnd w:id="6"/>
     </w:p>
     <w:p>
       <w:pPr>
         <w:pStyle w:val="berschrift2"/>
       </w:pPr>
-      <w:bookmarkStart w:id="6" w:name="_Toc289090200"/>
+      <w:bookmarkStart w:id="7" w:name="_Toc289092401"/>
       <w:r>
         <w:t>Zweck</w:t>
       </w:r>
-      <w:bookmarkEnd w:id="6"/>
+      <w:bookmarkEnd w:id="7"/>
     </w:p>
     <w:p>
       <w:r>
@@ -4982,11 +5021,11 @@
       <w:pPr>
         <w:pStyle w:val="berschrift2"/>
       </w:pPr>
-      <w:bookmarkStart w:id="7" w:name="_Toc289090201"/>
+      <w:bookmarkStart w:id="8" w:name="_Toc289092402"/>
       <w:r>
         <w:t>Gültigkeitsbereich</w:t>
       </w:r>
-      <w:bookmarkEnd w:id="7"/>
+      <w:bookmarkEnd w:id="8"/>
     </w:p>
     <w:p>
       <w:r>
@@ -4997,11 +5036,11 @@
       <w:pPr>
         <w:pStyle w:val="berschrift2"/>
       </w:pPr>
-      <w:bookmarkStart w:id="8" w:name="_Toc289090202"/>
+      <w:bookmarkStart w:id="9" w:name="_Toc289092403"/>
       <w:r>
         <w:t>Definitionen und Abkürzungen</w:t>
       </w:r>
-      <w:bookmarkEnd w:id="8"/>
+      <w:bookmarkEnd w:id="9"/>
     </w:p>
     <w:p>
       <w:r>
@@ -5012,11 +5051,11 @@
       <w:pPr>
         <w:pStyle w:val="berschrift2"/>
       </w:pPr>
-      <w:bookmarkStart w:id="9" w:name="_Toc289090203"/>
+      <w:bookmarkStart w:id="10" w:name="_Toc289092404"/>
       <w:r>
         <w:t>Referenzen</w:t>
       </w:r>
-      <w:bookmarkEnd w:id="9"/>
+      <w:bookmarkEnd w:id="10"/>
     </w:p>
     <w:p>
       <w:r>
@@ -5027,11 +5066,11 @@
       <w:pPr>
         <w:pStyle w:val="berschrift2"/>
       </w:pPr>
-      <w:bookmarkStart w:id="10" w:name="_Toc289090204"/>
+      <w:bookmarkStart w:id="11" w:name="_Toc289092405"/>
       <w:r>
         <w:t>Übersicht</w:t>
       </w:r>
-      <w:bookmarkEnd w:id="10"/>
+      <w:bookmarkEnd w:id="11"/>
     </w:p>
     <w:p>
       <w:r>
@@ -5150,24 +5189,24 @@
       <w:pPr>
         <w:pStyle w:val="berschrift1"/>
       </w:pPr>
-      <w:bookmarkStart w:id="11" w:name="_Ref288906375"/>
-      <w:bookmarkStart w:id="12" w:name="_Toc289090205"/>
+      <w:bookmarkStart w:id="12" w:name="_Ref288906375"/>
+      <w:bookmarkStart w:id="13" w:name="_Toc289092406"/>
       <w:r>
         <w:lastRenderedPageBreak/>
         <w:t>Domain Modell</w:t>
       </w:r>
-      <w:bookmarkEnd w:id="11"/>
       <w:bookmarkEnd w:id="12"/>
+      <w:bookmarkEnd w:id="13"/>
     </w:p>
     <w:p>
       <w:pPr>
         <w:pStyle w:val="berschrift2"/>
       </w:pPr>
-      <w:bookmarkStart w:id="13" w:name="_Toc289090206"/>
+      <w:bookmarkStart w:id="14" w:name="_Toc289092407"/>
       <w:r>
         <w:t>Strukturdiagramm</w:t>
       </w:r>
-      <w:bookmarkEnd w:id="13"/>
+      <w:bookmarkEnd w:id="14"/>
     </w:p>
     <w:p>
       <w:r>
@@ -5229,11 +5268,11 @@
       <w:pPr>
         <w:pStyle w:val="berschrift2"/>
       </w:pPr>
-      <w:bookmarkStart w:id="14" w:name="_Toc289090207"/>
+      <w:bookmarkStart w:id="15" w:name="_Toc289092408"/>
       <w:r>
         <w:t>Konzeptbeschreibung</w:t>
       </w:r>
-      <w:bookmarkEnd w:id="14"/>
+      <w:bookmarkEnd w:id="15"/>
     </w:p>
     <w:p>
       <w:r>
@@ -5303,18 +5342,18 @@
       <w:pPr>
         <w:pStyle w:val="berschrift3"/>
       </w:pPr>
-      <w:bookmarkStart w:id="15" w:name="_Ref289084478"/>
-      <w:bookmarkStart w:id="16" w:name="_Ref289084480"/>
-      <w:bookmarkStart w:id="17" w:name="_Toc289090208"/>
+      <w:bookmarkStart w:id="16" w:name="_Ref289084478"/>
+      <w:bookmarkStart w:id="17" w:name="_Ref289084480"/>
+      <w:bookmarkStart w:id="18" w:name="_Toc289092409"/>
       <w:r>
         <w:t>K</w:t>
       </w:r>
       <w:r>
         <w:t>onzept Stundeneintrag</w:t>
       </w:r>
-      <w:bookmarkEnd w:id="15"/>
       <w:bookmarkEnd w:id="16"/>
       <w:bookmarkEnd w:id="17"/>
+      <w:bookmarkEnd w:id="18"/>
     </w:p>
     <w:p>
       <w:pPr>
@@ -5383,18 +5422,21 @@
       <w:r>
         <w:br w:type="textWrapping" w:clear="all"/>
       </w:r>
+      <w:r>
+        <w:br w:type="page"/>
+      </w:r>
     </w:p>
     <w:p>
       <w:pPr>
         <w:pStyle w:val="berschrift4"/>
       </w:pPr>
       <w:r>
+        <w:lastRenderedPageBreak/>
         <w:t>Beschreibung</w:t>
       </w:r>
     </w:p>
     <w:p>
       <w:r>
-        <w:lastRenderedPageBreak/>
         <w:t>Ein Stundeneintrag ist e</w:t>
       </w:r>
       <w:r>
@@ -5699,28 +5741,9 @@
     </w:tbl>
     <w:p>
       <w:pPr>
-        <w:rPr>
-          <w:caps/>
-          <w:color w:val="365F91" w:themeColor="accent1" w:themeShade="BF"/>
-          <w:spacing w:val="10"/>
-          <w:sz w:val="22"/>
-          <w:szCs w:val="22"/>
-          <w:highlight w:val="lightGray"/>
-        </w:rPr>
-      </w:pPr>
-      <w:r>
-        <w:rPr>
-          <w:highlight w:val="lightGray"/>
-        </w:rPr>
-        <w:br w:type="page"/>
-      </w:r>
-    </w:p>
-    <w:p>
-      <w:pPr>
         <w:pStyle w:val="berschrift4"/>
       </w:pPr>
       <w:r>
-        <w:lastRenderedPageBreak/>
         <w:t>Beziehungen</w:t>
       </w:r>
     </w:p>
@@ -5757,16 +5780,16 @@
       <w:pPr>
         <w:pStyle w:val="berschrift3"/>
       </w:pPr>
-      <w:bookmarkStart w:id="18" w:name="_Ref288924756"/>
-      <w:bookmarkStart w:id="19" w:name="_Toc289090209"/>
+      <w:bookmarkStart w:id="19" w:name="_Ref288924756"/>
+      <w:bookmarkStart w:id="20" w:name="_Toc289092410"/>
       <w:r>
         <w:t xml:space="preserve">Konzept </w:t>
       </w:r>
       <w:r>
         <w:t>Auftrag</w:t>
       </w:r>
-      <w:bookmarkEnd w:id="18"/>
       <w:bookmarkEnd w:id="19"/>
+      <w:bookmarkEnd w:id="20"/>
     </w:p>
     <w:p>
       <w:pPr>
@@ -6025,6 +6048,7 @@
         <w:pStyle w:val="berschrift4"/>
       </w:pPr>
       <w:r>
+        <w:lastRenderedPageBreak/>
         <w:t>Beziehungen</w:t>
       </w:r>
     </w:p>
@@ -6058,16 +6082,16 @@
       <w:pPr>
         <w:pStyle w:val="berschrift3"/>
       </w:pPr>
-      <w:bookmarkStart w:id="20" w:name="_Ref288924732"/>
-      <w:bookmarkStart w:id="21" w:name="_Toc289090210"/>
+      <w:bookmarkStart w:id="21" w:name="_Ref288924732"/>
+      <w:bookmarkStart w:id="22" w:name="_Toc289092411"/>
       <w:r>
         <w:t xml:space="preserve">Konzept </w:t>
       </w:r>
       <w:r>
         <w:t>Kunde</w:t>
       </w:r>
-      <w:bookmarkEnd w:id="20"/>
       <w:bookmarkEnd w:id="21"/>
+      <w:bookmarkEnd w:id="22"/>
     </w:p>
     <w:p>
       <w:pPr>
@@ -6131,7 +6155,6 @@
         <w:pStyle w:val="berschrift4"/>
       </w:pPr>
       <w:r>
-        <w:lastRenderedPageBreak/>
         <w:t>Beschreibung</w:t>
       </w:r>
     </w:p>
@@ -6408,7 +6431,7 @@
       <w:pPr>
         <w:pStyle w:val="berschrift3"/>
       </w:pPr>
-      <w:bookmarkStart w:id="22" w:name="_Toc289090211"/>
+      <w:bookmarkStart w:id="23" w:name="_Toc289092412"/>
       <w:r>
         <w:t xml:space="preserve">Konzept </w:t>
       </w:r>
@@ -6416,7 +6439,7 @@
       <w:r>
         <w:t>EingesetztesMaterial</w:t>
       </w:r>
-      <w:bookmarkEnd w:id="22"/>
+      <w:bookmarkEnd w:id="23"/>
       <w:proofErr w:type="spellEnd"/>
     </w:p>
     <w:p>
@@ -6478,9 +6501,24 @@
     </w:p>
     <w:p>
       <w:pPr>
+        <w:rPr>
+          <w:caps/>
+          <w:color w:val="365F91" w:themeColor="accent1" w:themeShade="BF"/>
+          <w:spacing w:val="10"/>
+          <w:sz w:val="22"/>
+          <w:szCs w:val="22"/>
+        </w:rPr>
+      </w:pPr>
+      <w:r>
+        <w:br w:type="page"/>
+      </w:r>
+    </w:p>
+    <w:p>
+      <w:pPr>
         <w:pStyle w:val="berschrift4"/>
       </w:pPr>
       <w:r>
+        <w:lastRenderedPageBreak/>
         <w:t>Beschreibung</w:t>
       </w:r>
     </w:p>
@@ -6611,14 +6649,14 @@
       <w:pPr>
         <w:pStyle w:val="berschrift3"/>
       </w:pPr>
-      <w:bookmarkStart w:id="23" w:name="_Toc289090212"/>
+      <w:bookmarkStart w:id="24" w:name="_Toc289092413"/>
       <w:r>
         <w:t xml:space="preserve">Konzept </w:t>
       </w:r>
       <w:r>
         <w:t>Material</w:t>
       </w:r>
-      <w:bookmarkEnd w:id="23"/>
+      <w:bookmarkEnd w:id="24"/>
     </w:p>
     <w:p>
       <w:pPr>
@@ -6634,7 +6672,6 @@
           <w:noProof/>
           <w:lang w:eastAsia="de-CH"/>
         </w:rPr>
-        <w:lastRenderedPageBreak/>
         <w:drawing>
           <wp:inline distT="0" distB="0" distL="0" distR="0" wp14:anchorId="3D2953AE" wp14:editId="757C055C">
             <wp:extent cx="1143160" cy="1124107"/>
@@ -6917,17 +6954,31 @@
     </w:p>
     <w:p>
       <w:pPr>
+        <w:rPr>
+          <w:color w:val="243F60" w:themeColor="accent1" w:themeShade="7F"/>
+          <w:spacing w:val="15"/>
+          <w:sz w:val="22"/>
+          <w:szCs w:val="22"/>
+        </w:rPr>
+      </w:pPr>
+      <w:r>
+        <w:br w:type="page"/>
+      </w:r>
+    </w:p>
+    <w:p>
+      <w:pPr>
         <w:pStyle w:val="berschrift3"/>
       </w:pPr>
-      <w:bookmarkStart w:id="24" w:name="_Toc289090213"/>
-      <w:r>
+      <w:bookmarkStart w:id="25" w:name="_Toc289092414"/>
+      <w:r>
+        <w:lastRenderedPageBreak/>
         <w:t xml:space="preserve">Konzept </w:t>
       </w:r>
       <w:proofErr w:type="spellStart"/>
       <w:r>
         <w:t>StundeneintragsTyp</w:t>
       </w:r>
-      <w:bookmarkEnd w:id="24"/>
+      <w:bookmarkEnd w:id="25"/>
       <w:proofErr w:type="spellEnd"/>
     </w:p>
     <w:p>
@@ -7125,7 +7176,6 @@
         <w:ind w:left="2552" w:hanging="2552"/>
       </w:pPr>
       <w:r>
-        <w:lastRenderedPageBreak/>
         <w:t xml:space="preserve">Ein </w:t>
       </w:r>
       <w:proofErr w:type="spellStart"/>
@@ -7146,13 +7196,13 @@
       <w:pPr>
         <w:pStyle w:val="berschrift3"/>
       </w:pPr>
-      <w:bookmarkStart w:id="25" w:name="_Ref288923686"/>
-      <w:bookmarkStart w:id="26" w:name="_Toc289090214"/>
+      <w:bookmarkStart w:id="26" w:name="_Ref288923686"/>
+      <w:bookmarkStart w:id="27" w:name="_Toc289092415"/>
       <w:r>
         <w:t>Konzept Benutzer</w:t>
       </w:r>
-      <w:bookmarkEnd w:id="25"/>
       <w:bookmarkEnd w:id="26"/>
+      <w:bookmarkEnd w:id="27"/>
     </w:p>
     <w:p>
       <w:pPr>
@@ -7226,9 +7276,24 @@
     </w:p>
     <w:p>
       <w:pPr>
+        <w:rPr>
+          <w:caps/>
+          <w:color w:val="365F91" w:themeColor="accent1" w:themeShade="BF"/>
+          <w:spacing w:val="10"/>
+          <w:sz w:val="22"/>
+          <w:szCs w:val="22"/>
+        </w:rPr>
+      </w:pPr>
+      <w:r>
+        <w:br w:type="page"/>
+      </w:r>
+    </w:p>
+    <w:p>
+      <w:pPr>
         <w:pStyle w:val="berschrift4"/>
       </w:pPr>
       <w:r>
+        <w:lastRenderedPageBreak/>
         <w:t>Attribute</w:t>
       </w:r>
     </w:p>
@@ -7601,31 +7666,17 @@
     </w:p>
     <w:p>
       <w:pPr>
-        <w:rPr>
-          <w:color w:val="243F60" w:themeColor="accent1" w:themeShade="7F"/>
-          <w:spacing w:val="15"/>
-          <w:sz w:val="22"/>
-          <w:szCs w:val="22"/>
-        </w:rPr>
-      </w:pPr>
-      <w:bookmarkStart w:id="27" w:name="_Ref288924106"/>
-      <w:bookmarkStart w:id="28" w:name="_Ref288924108"/>
-      <w:r>
-        <w:br w:type="page"/>
-      </w:r>
-    </w:p>
-    <w:p>
-      <w:pPr>
         <w:pStyle w:val="berschrift3"/>
       </w:pPr>
-      <w:bookmarkStart w:id="29" w:name="_Toc289090215"/>
-      <w:r>
-        <w:lastRenderedPageBreak/>
+      <w:bookmarkStart w:id="28" w:name="_Ref288924106"/>
+      <w:bookmarkStart w:id="29" w:name="_Ref288924108"/>
+      <w:bookmarkStart w:id="30" w:name="_Toc289092416"/>
+      <w:r>
         <w:t>Konzept Aussendienstmitarbeiter</w:t>
       </w:r>
-      <w:bookmarkEnd w:id="27"/>
       <w:bookmarkEnd w:id="28"/>
       <w:bookmarkEnd w:id="29"/>
+      <w:bookmarkEnd w:id="30"/>
     </w:p>
     <w:p>
       <w:pPr>
@@ -7783,15 +7834,29 @@
     </w:p>
     <w:p>
       <w:pPr>
+        <w:rPr>
+          <w:color w:val="243F60" w:themeColor="accent1" w:themeShade="7F"/>
+          <w:spacing w:val="15"/>
+          <w:sz w:val="22"/>
+          <w:szCs w:val="22"/>
+        </w:rPr>
+      </w:pPr>
+      <w:bookmarkStart w:id="31" w:name="_Ref288924129"/>
+      <w:r>
+        <w:br w:type="page"/>
+      </w:r>
+    </w:p>
+    <w:p>
+      <w:pPr>
         <w:pStyle w:val="berschrift3"/>
       </w:pPr>
-      <w:bookmarkStart w:id="30" w:name="_Ref288924129"/>
-      <w:bookmarkStart w:id="31" w:name="_Toc289090216"/>
-      <w:r>
+      <w:bookmarkStart w:id="32" w:name="_Toc289092417"/>
+      <w:r>
+        <w:lastRenderedPageBreak/>
         <w:t>Konzept Sekretärin</w:t>
       </w:r>
-      <w:bookmarkEnd w:id="30"/>
       <w:bookmarkEnd w:id="31"/>
+      <w:bookmarkEnd w:id="32"/>
     </w:p>
     <w:p>
       <w:pPr>
@@ -7927,27 +7992,13 @@
     </w:p>
     <w:p>
       <w:pPr>
-        <w:rPr>
-          <w:color w:val="243F60" w:themeColor="accent1" w:themeShade="7F"/>
-          <w:spacing w:val="15"/>
-          <w:sz w:val="22"/>
-          <w:szCs w:val="22"/>
-        </w:rPr>
-      </w:pPr>
-      <w:r>
-        <w:br w:type="page"/>
-      </w:r>
-    </w:p>
-    <w:p>
-      <w:pPr>
         <w:pStyle w:val="berschrift3"/>
       </w:pPr>
-      <w:bookmarkStart w:id="32" w:name="_Toc289090217"/>
-      <w:r>
-        <w:lastRenderedPageBreak/>
+      <w:bookmarkStart w:id="33" w:name="_Toc289092418"/>
+      <w:r>
         <w:t>Konzept Adresse</w:t>
       </w:r>
-      <w:bookmarkEnd w:id="32"/>
+      <w:bookmarkEnd w:id="33"/>
     </w:p>
     <w:p>
       <w:pPr>
@@ -8285,17 +8336,31 @@
     </w:p>
     <w:p>
       <w:pPr>
+        <w:rPr>
+          <w:color w:val="243F60" w:themeColor="accent1" w:themeShade="7F"/>
+          <w:spacing w:val="15"/>
+          <w:sz w:val="22"/>
+          <w:szCs w:val="22"/>
+        </w:rPr>
+      </w:pPr>
+      <w:r>
+        <w:br w:type="page"/>
+      </w:r>
+    </w:p>
+    <w:p>
+      <w:pPr>
         <w:pStyle w:val="berschrift3"/>
       </w:pPr>
-      <w:bookmarkStart w:id="33" w:name="_Toc289090218"/>
-      <w:r>
+      <w:bookmarkStart w:id="34" w:name="_Toc289092419"/>
+      <w:r>
+        <w:lastRenderedPageBreak/>
         <w:t xml:space="preserve">Konzept </w:t>
       </w:r>
       <w:proofErr w:type="spellStart"/>
       <w:r>
         <w:t>GPSDaten</w:t>
       </w:r>
-      <w:bookmarkEnd w:id="33"/>
+      <w:bookmarkEnd w:id="34"/>
       <w:proofErr w:type="spellEnd"/>
     </w:p>
     <w:p>
@@ -8576,7 +8641,7 @@
           <w:szCs w:val="22"/>
         </w:rPr>
       </w:pPr>
-      <w:bookmarkStart w:id="34" w:name="_Ref288923877"/>
+      <w:bookmarkStart w:id="35" w:name="_Ref288923877"/>
       <w:r>
         <w:br w:type="page"/>
       </w:r>
@@ -8585,23 +8650,23 @@
       <w:pPr>
         <w:pStyle w:val="berschrift1"/>
       </w:pPr>
-      <w:bookmarkStart w:id="35" w:name="_Toc289090219"/>
+      <w:bookmarkStart w:id="36" w:name="_Toc289092420"/>
       <w:r>
         <w:lastRenderedPageBreak/>
         <w:t>System Sequenzdiagramm</w:t>
       </w:r>
-      <w:bookmarkEnd w:id="34"/>
       <w:bookmarkEnd w:id="35"/>
+      <w:bookmarkEnd w:id="36"/>
     </w:p>
     <w:p>
       <w:pPr>
         <w:pStyle w:val="berschrift2"/>
       </w:pPr>
-      <w:bookmarkStart w:id="36" w:name="_Toc289090220"/>
+      <w:bookmarkStart w:id="37" w:name="_Toc289092421"/>
       <w:r>
         <w:t>SSD1 Stundeneintrag erfassen</w:t>
       </w:r>
-      <w:bookmarkEnd w:id="36"/>
+      <w:bookmarkEnd w:id="37"/>
     </w:p>
     <w:p>
       <w:pPr>
@@ -8666,22 +8731,35 @@
       <w:pPr>
         <w:pStyle w:val="Beschriftung"/>
       </w:pPr>
-      <w:bookmarkStart w:id="37" w:name="_Toc289087985"/>
+      <w:bookmarkStart w:id="38" w:name="_Toc289092435"/>
       <w:r>
         <w:t xml:space="preserve">Abbildung </w:t>
       </w:r>
-      <w:fldSimple w:instr=" SEQ Abbildung \* ARABIC ">
-        <w:r>
-          <w:rPr>
-            <w:noProof/>
-          </w:rPr>
-          <w:t>1</w:t>
-        </w:r>
-      </w:fldSimple>
+      <w:r>
+        <w:fldChar w:fldCharType="begin"/>
+      </w:r>
+      <w:r>
+        <w:instrText xml:space="preserve"> SEQ Abbildung \* ARABIC </w:instrText>
+      </w:r>
+      <w:r>
+        <w:fldChar w:fldCharType="separate"/>
+      </w:r>
+      <w:r>
+        <w:rPr>
+          <w:noProof/>
+        </w:rPr>
+        <w:t>1</w:t>
+      </w:r>
+      <w:r>
+        <w:rPr>
+          <w:noProof/>
+        </w:rPr>
+        <w:fldChar w:fldCharType="end"/>
+      </w:r>
       <w:r>
         <w:t xml:space="preserve"> - SSD1 Stundeneintrag erfassen</w:t>
       </w:r>
-      <w:bookmarkEnd w:id="37"/>
+      <w:bookmarkEnd w:id="38"/>
     </w:p>
     <w:p>
       <w:pPr>
@@ -8699,12 +8777,12 @@
       <w:pPr>
         <w:pStyle w:val="berschrift2"/>
       </w:pPr>
-      <w:bookmarkStart w:id="38" w:name="_Toc289090221"/>
+      <w:bookmarkStart w:id="39" w:name="_Toc289092422"/>
       <w:r>
         <w:lastRenderedPageBreak/>
         <w:t>SSD2 CRUD Stundeneintrag</w:t>
       </w:r>
-      <w:bookmarkEnd w:id="38"/>
+      <w:bookmarkEnd w:id="39"/>
     </w:p>
     <w:p>
       <w:pPr>
@@ -8739,22 +8817,35 @@
                       <w:szCs w:val="20"/>
                     </w:rPr>
                   </w:pPr>
-                  <w:bookmarkStart w:id="39" w:name="_Toc289087986"/>
+                  <w:bookmarkStart w:id="40" w:name="_Toc289092436"/>
                   <w:r>
                     <w:t xml:space="preserve">Abbildung </w:t>
                   </w:r>
-                  <w:fldSimple w:instr=" SEQ Abbildung \* ARABIC ">
-                    <w:r>
-                      <w:rPr>
-                        <w:noProof/>
-                      </w:rPr>
-                      <w:t>2</w:t>
-                    </w:r>
-                  </w:fldSimple>
+                  <w:r>
+                    <w:fldChar w:fldCharType="begin"/>
+                  </w:r>
+                  <w:r>
+                    <w:instrText xml:space="preserve"> SEQ Abbildung \* ARABIC </w:instrText>
+                  </w:r>
+                  <w:r>
+                    <w:fldChar w:fldCharType="separate"/>
+                  </w:r>
+                  <w:r>
+                    <w:rPr>
+                      <w:noProof/>
+                    </w:rPr>
+                    <w:t>2</w:t>
+                  </w:r>
+                  <w:r>
+                    <w:rPr>
+                      <w:noProof/>
+                    </w:rPr>
+                    <w:fldChar w:fldCharType="end"/>
+                  </w:r>
                   <w:r>
                     <w:t xml:space="preserve"> – SSD2 CRUD Stundeneintrag</w:t>
                   </w:r>
-                  <w:bookmarkEnd w:id="39"/>
+                  <w:bookmarkEnd w:id="40"/>
                 </w:p>
               </w:txbxContent>
             </v:textbox>
@@ -8849,12 +8940,12 @@
       <w:pPr>
         <w:pStyle w:val="berschrift2"/>
       </w:pPr>
-      <w:bookmarkStart w:id="40" w:name="_Toc289090222"/>
+      <w:bookmarkStart w:id="41" w:name="_Toc289092423"/>
       <w:r>
         <w:lastRenderedPageBreak/>
         <w:t>SSD3 Rapport generieren</w:t>
       </w:r>
-      <w:bookmarkEnd w:id="40"/>
+      <w:bookmarkEnd w:id="41"/>
     </w:p>
     <w:p>
       <w:pPr>
@@ -8919,32 +9010,45 @@
       <w:pPr>
         <w:pStyle w:val="Beschriftung"/>
       </w:pPr>
-      <w:bookmarkStart w:id="41" w:name="_Toc289087987"/>
+      <w:bookmarkStart w:id="42" w:name="_Toc289092437"/>
       <w:r>
         <w:t xml:space="preserve">Abbildung </w:t>
       </w:r>
-      <w:fldSimple w:instr=" SEQ Abbildung \* ARABIC ">
-        <w:r>
-          <w:rPr>
-            <w:noProof/>
-          </w:rPr>
-          <w:t>3</w:t>
-        </w:r>
-      </w:fldSimple>
+      <w:r>
+        <w:fldChar w:fldCharType="begin"/>
+      </w:r>
+      <w:r>
+        <w:instrText xml:space="preserve"> SEQ Abbildung \* ARABIC </w:instrText>
+      </w:r>
+      <w:r>
+        <w:fldChar w:fldCharType="separate"/>
+      </w:r>
+      <w:r>
+        <w:rPr>
+          <w:noProof/>
+        </w:rPr>
+        <w:t>3</w:t>
+      </w:r>
+      <w:r>
+        <w:rPr>
+          <w:noProof/>
+        </w:rPr>
+        <w:fldChar w:fldCharType="end"/>
+      </w:r>
       <w:r>
         <w:t xml:space="preserve"> - SSD3 Rapport generieren</w:t>
       </w:r>
-      <w:bookmarkEnd w:id="41"/>
+      <w:bookmarkEnd w:id="42"/>
     </w:p>
     <w:p>
       <w:pPr>
         <w:pStyle w:val="berschrift2"/>
       </w:pPr>
-      <w:bookmarkStart w:id="42" w:name="_Toc289090223"/>
+      <w:bookmarkStart w:id="43" w:name="_Toc289092424"/>
       <w:r>
         <w:t>SSD4 CRUD Benutzer</w:t>
       </w:r>
-      <w:bookmarkEnd w:id="42"/>
+      <w:bookmarkEnd w:id="43"/>
     </w:p>
     <w:p>
       <w:pPr>
@@ -9009,32 +9113,45 @@
       <w:pPr>
         <w:pStyle w:val="Beschriftung"/>
       </w:pPr>
-      <w:bookmarkStart w:id="43" w:name="_Toc289087988"/>
+      <w:bookmarkStart w:id="44" w:name="_Toc289092438"/>
       <w:r>
         <w:t xml:space="preserve">Abbildung </w:t>
       </w:r>
-      <w:fldSimple w:instr=" SEQ Abbildung \* ARABIC ">
-        <w:r>
-          <w:rPr>
-            <w:noProof/>
-          </w:rPr>
-          <w:t>4</w:t>
-        </w:r>
-      </w:fldSimple>
+      <w:r>
+        <w:fldChar w:fldCharType="begin"/>
+      </w:r>
+      <w:r>
+        <w:instrText xml:space="preserve"> SEQ Abbildung \* ARABIC </w:instrText>
+      </w:r>
+      <w:r>
+        <w:fldChar w:fldCharType="separate"/>
+      </w:r>
+      <w:r>
+        <w:rPr>
+          <w:noProof/>
+        </w:rPr>
+        <w:t>4</w:t>
+      </w:r>
+      <w:r>
+        <w:rPr>
+          <w:noProof/>
+        </w:rPr>
+        <w:fldChar w:fldCharType="end"/>
+      </w:r>
       <w:r>
         <w:t xml:space="preserve"> - SSD4 CRUD Benutzer</w:t>
       </w:r>
-      <w:bookmarkEnd w:id="43"/>
+      <w:bookmarkEnd w:id="44"/>
     </w:p>
     <w:p>
       <w:pPr>
         <w:pStyle w:val="berschrift2"/>
       </w:pPr>
-      <w:bookmarkStart w:id="44" w:name="_Toc289090224"/>
+      <w:bookmarkStart w:id="45" w:name="_Toc289092425"/>
       <w:r>
         <w:t>SSD5 Benutzer authentifizieren</w:t>
       </w:r>
-      <w:bookmarkEnd w:id="44"/>
+      <w:bookmarkEnd w:id="45"/>
     </w:p>
     <w:p>
       <w:pPr>
@@ -9099,22 +9216,35 @@
       <w:pPr>
         <w:pStyle w:val="Beschriftung"/>
       </w:pPr>
-      <w:bookmarkStart w:id="45" w:name="_Toc289087989"/>
+      <w:bookmarkStart w:id="46" w:name="_Toc289092439"/>
       <w:r>
         <w:t xml:space="preserve">Abbildung </w:t>
       </w:r>
-      <w:fldSimple w:instr=" SEQ Abbildung \* ARABIC ">
-        <w:r>
-          <w:rPr>
-            <w:noProof/>
-          </w:rPr>
-          <w:t>5</w:t>
-        </w:r>
-      </w:fldSimple>
+      <w:r>
+        <w:fldChar w:fldCharType="begin"/>
+      </w:r>
+      <w:r>
+        <w:instrText xml:space="preserve"> SEQ Abbildung \* ARABIC </w:instrText>
+      </w:r>
+      <w:r>
+        <w:fldChar w:fldCharType="separate"/>
+      </w:r>
+      <w:r>
+        <w:rPr>
+          <w:noProof/>
+        </w:rPr>
+        <w:t>5</w:t>
+      </w:r>
+      <w:r>
+        <w:rPr>
+          <w:noProof/>
+        </w:rPr>
+        <w:fldChar w:fldCharType="end"/>
+      </w:r>
       <w:r>
         <w:t xml:space="preserve"> – SSD5 Benutzer authentifizieren</w:t>
       </w:r>
-      <w:bookmarkEnd w:id="45"/>
+      <w:bookmarkEnd w:id="46"/>
     </w:p>
     <w:p>
       <w:pPr>
@@ -9135,12 +9265,12 @@
       <w:pPr>
         <w:pStyle w:val="berschrift2"/>
       </w:pPr>
-      <w:bookmarkStart w:id="46" w:name="_Toc289090225"/>
+      <w:bookmarkStart w:id="47" w:name="_Toc289092426"/>
       <w:r>
         <w:lastRenderedPageBreak/>
         <w:t>SSD6 CRUD Kunde</w:t>
       </w:r>
-      <w:bookmarkEnd w:id="46"/>
+      <w:bookmarkEnd w:id="47"/>
     </w:p>
     <w:p>
       <w:pPr>
@@ -9205,18 +9335,31 @@
       <w:pPr>
         <w:pStyle w:val="Beschriftung"/>
       </w:pPr>
-      <w:bookmarkStart w:id="47" w:name="_Toc289087990"/>
+      <w:bookmarkStart w:id="48" w:name="_Toc289092440"/>
       <w:r>
         <w:t xml:space="preserve">Abbildung </w:t>
       </w:r>
-      <w:fldSimple w:instr=" SEQ Abbildung \* ARABIC ">
-        <w:r>
-          <w:rPr>
-            <w:noProof/>
-          </w:rPr>
-          <w:t>6</w:t>
-        </w:r>
-      </w:fldSimple>
+      <w:r>
+        <w:fldChar w:fldCharType="begin"/>
+      </w:r>
+      <w:r>
+        <w:instrText xml:space="preserve"> SEQ Abbildung \* ARABIC </w:instrText>
+      </w:r>
+      <w:r>
+        <w:fldChar w:fldCharType="separate"/>
+      </w:r>
+      <w:r>
+        <w:rPr>
+          <w:noProof/>
+        </w:rPr>
+        <w:t>6</w:t>
+      </w:r>
+      <w:r>
+        <w:rPr>
+          <w:noProof/>
+        </w:rPr>
+        <w:fldChar w:fldCharType="end"/>
+      </w:r>
       <w:r>
         <w:t xml:space="preserve"> </w:t>
       </w:r>
@@ -9229,17 +9372,17 @@
       <w:r>
         <w:t>CRUD Kunde</w:t>
       </w:r>
-      <w:bookmarkEnd w:id="47"/>
+      <w:bookmarkEnd w:id="48"/>
     </w:p>
     <w:p>
       <w:pPr>
         <w:pStyle w:val="berschrift2"/>
       </w:pPr>
-      <w:bookmarkStart w:id="48" w:name="_Toc289090226"/>
+      <w:bookmarkStart w:id="49" w:name="_Toc289092427"/>
       <w:r>
         <w:t>SSD7 CRUD Material</w:t>
       </w:r>
-      <w:bookmarkEnd w:id="48"/>
+      <w:bookmarkEnd w:id="49"/>
     </w:p>
     <w:p>
       <w:pPr>
@@ -9304,31 +9447,44 @@
       <w:pPr>
         <w:pStyle w:val="Beschriftung"/>
       </w:pPr>
-      <w:bookmarkStart w:id="49" w:name="_Toc289087991"/>
+      <w:bookmarkStart w:id="50" w:name="_Toc289092441"/>
       <w:r>
         <w:t xml:space="preserve">Abbildung </w:t>
       </w:r>
-      <w:fldSimple w:instr=" SEQ Abbildung \* ARABIC ">
-        <w:r>
-          <w:rPr>
-            <w:noProof/>
-          </w:rPr>
-          <w:t>7</w:t>
-        </w:r>
-      </w:fldSimple>
+      <w:r>
+        <w:fldChar w:fldCharType="begin"/>
+      </w:r>
+      <w:r>
+        <w:instrText xml:space="preserve"> SEQ Abbildung \* ARABIC </w:instrText>
+      </w:r>
+      <w:r>
+        <w:fldChar w:fldCharType="separate"/>
+      </w:r>
+      <w:r>
+        <w:rPr>
+          <w:noProof/>
+        </w:rPr>
+        <w:t>7</w:t>
+      </w:r>
+      <w:r>
+        <w:rPr>
+          <w:noProof/>
+        </w:rPr>
+        <w:fldChar w:fldCharType="end"/>
+      </w:r>
       <w:r>
         <w:t xml:space="preserve"> -</w:t>
       </w:r>
       <w:r>
         <w:t xml:space="preserve"> CRUD Material</w:t>
       </w:r>
-      <w:bookmarkEnd w:id="49"/>
+      <w:bookmarkEnd w:id="50"/>
     </w:p>
     <w:p>
       <w:pPr>
         <w:pStyle w:val="berschrift2"/>
       </w:pPr>
-      <w:bookmarkStart w:id="50" w:name="_Toc289090227"/>
+      <w:bookmarkStart w:id="51" w:name="_Toc289092428"/>
       <w:r>
         <w:lastRenderedPageBreak/>
         <w:t xml:space="preserve">SSD8 CRUD </w:t>
@@ -9337,7 +9493,7 @@
       <w:r>
         <w:t>StundeneintragsTyp</w:t>
       </w:r>
-      <w:bookmarkEnd w:id="50"/>
+      <w:bookmarkEnd w:id="51"/>
       <w:proofErr w:type="spellEnd"/>
     </w:p>
     <w:p>
@@ -9403,18 +9559,31 @@
       <w:pPr>
         <w:pStyle w:val="Beschriftung"/>
       </w:pPr>
-      <w:bookmarkStart w:id="51" w:name="_Toc289087992"/>
+      <w:bookmarkStart w:id="52" w:name="_Toc289092442"/>
       <w:r>
         <w:t xml:space="preserve">Abbildung </w:t>
       </w:r>
-      <w:fldSimple w:instr=" SEQ Abbildung \* ARABIC ">
-        <w:r>
-          <w:rPr>
-            <w:noProof/>
-          </w:rPr>
-          <w:t>8</w:t>
-        </w:r>
-      </w:fldSimple>
+      <w:r>
+        <w:fldChar w:fldCharType="begin"/>
+      </w:r>
+      <w:r>
+        <w:instrText xml:space="preserve"> SEQ Abbildung \* ARABIC </w:instrText>
+      </w:r>
+      <w:r>
+        <w:fldChar w:fldCharType="separate"/>
+      </w:r>
+      <w:r>
+        <w:rPr>
+          <w:noProof/>
+        </w:rPr>
+        <w:t>8</w:t>
+      </w:r>
+      <w:r>
+        <w:rPr>
+          <w:noProof/>
+        </w:rPr>
+        <w:fldChar w:fldCharType="end"/>
+      </w:r>
       <w:r>
         <w:t xml:space="preserve"> -</w:t>
       </w:r>
@@ -9425,7 +9594,7 @@
       <w:r>
         <w:t>StundeneintragsTyp</w:t>
       </w:r>
-      <w:bookmarkEnd w:id="51"/>
+      <w:bookmarkEnd w:id="52"/>
       <w:proofErr w:type="spellEnd"/>
     </w:p>
     <w:p>
@@ -9444,12 +9613,12 @@
       <w:pPr>
         <w:pStyle w:val="berschrift2"/>
       </w:pPr>
-      <w:bookmarkStart w:id="52" w:name="_Toc289090228"/>
+      <w:bookmarkStart w:id="53" w:name="_Toc289092429"/>
       <w:r>
         <w:lastRenderedPageBreak/>
         <w:t>SSD9 CRUD Auftrag</w:t>
       </w:r>
-      <w:bookmarkEnd w:id="52"/>
+      <w:bookmarkEnd w:id="53"/>
     </w:p>
     <w:p>
       <w:pPr>
@@ -9514,25 +9683,38 @@
       <w:pPr>
         <w:pStyle w:val="Beschriftung"/>
       </w:pPr>
-      <w:bookmarkStart w:id="53" w:name="_Toc289087993"/>
+      <w:bookmarkStart w:id="54" w:name="_Toc289092443"/>
       <w:r>
         <w:t xml:space="preserve">Abbildung </w:t>
       </w:r>
-      <w:fldSimple w:instr=" SEQ Abbildung \* ARABIC ">
-        <w:r>
-          <w:rPr>
-            <w:noProof/>
-          </w:rPr>
-          <w:t>9</w:t>
-        </w:r>
-      </w:fldSimple>
+      <w:r>
+        <w:fldChar w:fldCharType="begin"/>
+      </w:r>
+      <w:r>
+        <w:instrText xml:space="preserve"> SEQ Abbildung \* ARABIC </w:instrText>
+      </w:r>
+      <w:r>
+        <w:fldChar w:fldCharType="separate"/>
+      </w:r>
+      <w:r>
+        <w:rPr>
+          <w:noProof/>
+        </w:rPr>
+        <w:t>9</w:t>
+      </w:r>
+      <w:r>
+        <w:rPr>
+          <w:noProof/>
+        </w:rPr>
+        <w:fldChar w:fldCharType="end"/>
+      </w:r>
       <w:r>
         <w:t xml:space="preserve"> - </w:t>
       </w:r>
       <w:r>
         <w:t>SSD9 CRUD Auftrag</w:t>
       </w:r>
-      <w:bookmarkEnd w:id="53"/>
+      <w:bookmarkEnd w:id="54"/>
     </w:p>
     <w:p>
       <w:pPr>
@@ -9553,33 +9735,33 @@
       <w:pPr>
         <w:pStyle w:val="berschrift1"/>
       </w:pPr>
-      <w:bookmarkStart w:id="54" w:name="_Ref288923972"/>
-      <w:bookmarkStart w:id="55" w:name="_Toc289090229"/>
+      <w:bookmarkStart w:id="55" w:name="_Ref288923972"/>
+      <w:bookmarkStart w:id="56" w:name="_Toc289092430"/>
       <w:r>
         <w:lastRenderedPageBreak/>
         <w:t>Systemoperationen</w:t>
       </w:r>
-      <w:bookmarkEnd w:id="54"/>
       <w:bookmarkEnd w:id="55"/>
+      <w:bookmarkEnd w:id="56"/>
     </w:p>
     <w:p>
       <w:pPr>
         <w:pStyle w:val="berschrift2"/>
       </w:pPr>
-      <w:bookmarkStart w:id="56" w:name="_Toc289090230"/>
+      <w:bookmarkStart w:id="57" w:name="_Toc289092431"/>
       <w:proofErr w:type="spellStart"/>
       <w:r>
         <w:t>Contracts</w:t>
       </w:r>
-      <w:bookmarkEnd w:id="56"/>
+      <w:bookmarkEnd w:id="57"/>
       <w:proofErr w:type="spellEnd"/>
     </w:p>
     <w:p>
       <w:pPr>
         <w:pStyle w:val="berschrift3"/>
       </w:pPr>
-      <w:bookmarkStart w:id="57" w:name="_Toc288741252"/>
-      <w:bookmarkStart w:id="58" w:name="_Toc289090231"/>
+      <w:bookmarkStart w:id="58" w:name="_Toc288741252"/>
+      <w:bookmarkStart w:id="59" w:name="_Toc289092432"/>
       <w:r>
         <w:t>CO</w:t>
       </w:r>
@@ -9593,8 +9775,8 @@
       <w:r>
         <w:t>generiereRapport</w:t>
       </w:r>
-      <w:bookmarkEnd w:id="57"/>
       <w:bookmarkEnd w:id="58"/>
+      <w:bookmarkEnd w:id="59"/>
       <w:proofErr w:type="spellEnd"/>
     </w:p>
     <w:tbl>
@@ -9827,7 +10009,7 @@
       <w:pPr>
         <w:pStyle w:val="berschrift3"/>
       </w:pPr>
-      <w:bookmarkStart w:id="59" w:name="_Toc289090232"/>
+      <w:bookmarkStart w:id="60" w:name="_Toc289092433"/>
       <w:r>
         <w:t>CO</w:t>
       </w:r>
@@ -9841,7 +10023,7 @@
       <w:r>
         <w:t>authentifiziereBenutzer</w:t>
       </w:r>
-      <w:bookmarkEnd w:id="59"/>
+      <w:bookmarkEnd w:id="60"/>
       <w:proofErr w:type="spellEnd"/>
     </w:p>
     <w:tbl>
@@ -10152,7 +10334,7 @@
       <w:pPr>
         <w:pStyle w:val="berschrift3"/>
       </w:pPr>
-      <w:bookmarkStart w:id="60" w:name="_Toc289090233"/>
+      <w:bookmarkStart w:id="61" w:name="_Toc289092434"/>
       <w:r>
         <w:t>CO</w:t>
       </w:r>
@@ -10166,7 +10348,7 @@
       <w:r>
         <w:t>stopZeitmessung</w:t>
       </w:r>
-      <w:bookmarkEnd w:id="60"/>
+      <w:bookmarkEnd w:id="61"/>
       <w:proofErr w:type="spellEnd"/>
     </w:p>
     <w:tbl>
@@ -10433,8 +10615,6 @@
               </w:rPr>
               <w:t xml:space="preserve"> </w:t>
             </w:r>
-            <w:bookmarkStart w:id="61" w:name="_GoBack"/>
-            <w:bookmarkEnd w:id="61"/>
             <w:r>
               <w:rPr>
                 <w:b w:val="0"/>
@@ -10480,9 +10660,6 @@
         </w:tc>
       </w:tr>
     </w:tbl>
-    <w:p/>
-    <w:p/>
-    <w:p/>
     <w:p/>
     <w:sectPr>
       <w:headerReference w:type="default" r:id="rId30"/>
@@ -10592,7 +10769,7 @@
         <w:noProof/>
         <w:lang w:val="de-DE"/>
       </w:rPr>
-      <w:t>18</w:t>
+      <w:t>2</w:t>
     </w:r>
     <w:r>
       <w:rPr>
@@ -10606,16 +10783,31 @@
       </w:rPr>
       <w:t xml:space="preserve"> von </w:t>
     </w:r>
-    <w:fldSimple w:instr="NUMPAGES  \* Arabic  \* MERGEFORMAT">
-      <w:r>
-        <w:rPr>
-          <w:b/>
-          <w:noProof/>
-          <w:lang w:val="de-DE"/>
-        </w:rPr>
-        <w:t>18</w:t>
-      </w:r>
-    </w:fldSimple>
+    <w:r>
+      <w:fldChar w:fldCharType="begin"/>
+    </w:r>
+    <w:r>
+      <w:instrText>NUMPAGES  \* Arabic  \* MERGEFORMAT</w:instrText>
+    </w:r>
+    <w:r>
+      <w:fldChar w:fldCharType="separate"/>
+    </w:r>
+    <w:r>
+      <w:rPr>
+        <w:b/>
+        <w:noProof/>
+        <w:lang w:val="de-DE"/>
+      </w:rPr>
+      <w:t>18</w:t>
+    </w:r>
+    <w:r>
+      <w:rPr>
+        <w:b/>
+        <w:noProof/>
+        <w:lang w:val="de-DE"/>
+      </w:rPr>
+      <w:fldChar w:fldCharType="end"/>
+    </w:r>
   </w:p>
 </w:ftr>
 </file>
@@ -14396,7 +14588,7 @@
 </file>
 
 <file path=customXml/itemProps1.xml><?xml version="1.0" encoding="utf-8"?>
-<ds:datastoreItem xmlns:ds="http://schemas.openxmlformats.org/officeDocument/2006/customXml" ds:itemID="{F2FDE0BF-93DA-4D93-903D-F86AA1C8A76B}">
+<ds:datastoreItem xmlns:ds="http://schemas.openxmlformats.org/officeDocument/2006/customXml" ds:itemID="{864C66FB-3087-47EB-AAD9-B24AB85CFA09}">
   <ds:schemaRefs>
     <ds:schemaRef ds:uri="http://schemas.openxmlformats.org/officeDocument/2006/bibliography"/>
   </ds:schemaRefs>

--- a/doc/04_Domainanalyse/Domainanalyse.docx
+++ b/doc/04_Domainanalyse/Domainanalyse.docx
@@ -58,35 +58,7 @@
                   <w:rPr>
                     <w:color w:val="4F81BD" w:themeColor="accent1"/>
                   </w:rPr>
-                  <w:t xml:space="preserve">Elmer Lukas, Heidt Christina, Steiner Diego, </w:t>
-                </w:r>
-                <w:proofErr w:type="spellStart"/>
-                <w:r>
-                  <w:rPr>
-                    <w:color w:val="4F81BD" w:themeColor="accent1"/>
-                  </w:rPr>
-                  <w:t>Treichler</w:t>
-                </w:r>
-                <w:proofErr w:type="spellEnd"/>
-                <w:r>
-                  <w:rPr>
-                    <w:color w:val="4F81BD" w:themeColor="accent1"/>
-                  </w:rPr>
-                  <w:t xml:space="preserve"> Delia, </w:t>
-                </w:r>
-                <w:proofErr w:type="spellStart"/>
-                <w:r>
-                  <w:rPr>
-                    <w:color w:val="4F81BD" w:themeColor="accent1"/>
-                  </w:rPr>
-                  <w:t>Waltenspül</w:t>
-                </w:r>
-                <w:proofErr w:type="spellEnd"/>
-                <w:r>
-                  <w:rPr>
-                    <w:color w:val="4F81BD" w:themeColor="accent1"/>
-                  </w:rPr>
-                  <w:t xml:space="preserve"> Remo</w:t>
+                  <w:t>Elmer Lukas, Heidt Christina, Steiner Diego, Treichler Delia, Waltenspül Remo</w:t>
                 </w:r>
               </w:p>
               <w:p>
@@ -119,7 +91,7 @@
                     <w:noProof/>
                     <w:color w:val="4F81BD" w:themeColor="accent1"/>
                   </w:rPr>
-                  <w:t>28. März 2011</w:t>
+                  <w:t>29. März 2011</w:t>
                 </w:r>
                 <w:r>
                   <w:rPr>
@@ -657,13 +629,8 @@
               <w:cnfStyle w:val="000000100000" w:firstRow="0" w:lastRow="0" w:firstColumn="0" w:lastColumn="0" w:oddVBand="0" w:evenVBand="0" w:oddHBand="1" w:evenHBand="0" w:firstRowFirstColumn="0" w:firstRowLastColumn="0" w:lastRowFirstColumn="0" w:lastRowLastColumn="0"/>
             </w:pPr>
             <w:r>
-              <w:t xml:space="preserve">Ergänzung um </w:t>
-            </w:r>
-            <w:proofErr w:type="spellStart"/>
-            <w:r>
-              <w:t>Contracts</w:t>
-            </w:r>
-            <w:proofErr w:type="spellEnd"/>
+              <w:t>Ergänzung um Contracts</w:t>
+            </w:r>
           </w:p>
         </w:tc>
         <w:tc>
@@ -4470,16 +4437,7 @@
             <w:rStyle w:val="Hyperlink"/>
             <w:noProof/>
           </w:rPr>
-          <w:t>Abbildung 3 - SSD3 Rappor</w:t>
-        </w:r>
-        <w:bookmarkStart w:id="5" w:name="_GoBack"/>
-        <w:bookmarkEnd w:id="5"/>
-        <w:r>
-          <w:rPr>
-            <w:rStyle w:val="Hyperlink"/>
-            <w:noProof/>
-          </w:rPr>
-          <w:t>t generieren</w:t>
+          <w:t>Abbildung 3 - SSD3 Rapport generieren</w:t>
         </w:r>
         <w:r>
           <w:rPr>
@@ -4995,82 +4953,82 @@
       <w:pPr>
         <w:pStyle w:val="berschrift1"/>
       </w:pPr>
-      <w:bookmarkStart w:id="6" w:name="_Toc289092400"/>
+      <w:bookmarkStart w:id="5" w:name="_Toc289092400"/>
       <w:r>
         <w:lastRenderedPageBreak/>
         <w:t>Einführung</w:t>
       </w:r>
+      <w:bookmarkEnd w:id="5"/>
+    </w:p>
+    <w:p>
+      <w:pPr>
+        <w:pStyle w:val="berschrift2"/>
+      </w:pPr>
+      <w:bookmarkStart w:id="6" w:name="_Toc289092401"/>
+      <w:r>
+        <w:t>Zweck</w:t>
+      </w:r>
       <w:bookmarkEnd w:id="6"/>
     </w:p>
     <w:p>
+      <w:r>
+        <w:t>Dieses Dokument definiert die Anforderungen für das Mobile Reporting Tool im Rahmen des SE2 Projektes.</w:t>
+      </w:r>
+    </w:p>
+    <w:p>
       <w:pPr>
         <w:pStyle w:val="berschrift2"/>
       </w:pPr>
-      <w:bookmarkStart w:id="7" w:name="_Toc289092401"/>
-      <w:r>
-        <w:t>Zweck</w:t>
+      <w:bookmarkStart w:id="7" w:name="_Toc289092402"/>
+      <w:r>
+        <w:t>Gültigkeitsbereich</w:t>
       </w:r>
       <w:bookmarkEnd w:id="7"/>
     </w:p>
     <w:p>
       <w:r>
-        <w:t>Dieses Dokument definiert die Anforderungen für das Mobile Reporting Tool im Rahmen des SE2 Projektes.</w:t>
+        <w:t>Dieses Dokument gilt als Grundlage des Projektes und ist daher über die gesamte Projektdauer gültig (21.02 bis 03.06.2011).</w:t>
       </w:r>
     </w:p>
     <w:p>
       <w:pPr>
         <w:pStyle w:val="berschrift2"/>
       </w:pPr>
-      <w:bookmarkStart w:id="8" w:name="_Toc289092402"/>
-      <w:r>
-        <w:t>Gültigkeitsbereich</w:t>
+      <w:bookmarkStart w:id="8" w:name="_Toc289092403"/>
+      <w:r>
+        <w:t>Definitionen und Abkürzungen</w:t>
       </w:r>
       <w:bookmarkEnd w:id="8"/>
     </w:p>
     <w:p>
       <w:r>
-        <w:t>Dieses Dokument gilt als Grundlage des Projektes und ist daher über die gesamte Projektdauer gültig (21.02 bis 03.06.2011).</w:t>
+        <w:t>Siehe Glossar.</w:t>
       </w:r>
     </w:p>
     <w:p>
       <w:pPr>
         <w:pStyle w:val="berschrift2"/>
       </w:pPr>
-      <w:bookmarkStart w:id="9" w:name="_Toc289092403"/>
-      <w:r>
-        <w:t>Definitionen und Abkürzungen</w:t>
+      <w:bookmarkStart w:id="9" w:name="_Toc289092404"/>
+      <w:r>
+        <w:t>Referenzen</w:t>
       </w:r>
       <w:bookmarkEnd w:id="9"/>
     </w:p>
     <w:p>
       <w:r>
-        <w:t>Siehe Glossar.</w:t>
+        <w:t>Keine</w:t>
       </w:r>
     </w:p>
     <w:p>
       <w:pPr>
         <w:pStyle w:val="berschrift2"/>
       </w:pPr>
-      <w:bookmarkStart w:id="10" w:name="_Toc289092404"/>
-      <w:r>
-        <w:t>Referenzen</w:t>
+      <w:bookmarkStart w:id="10" w:name="_Toc289092405"/>
+      <w:r>
+        <w:t>Übersicht</w:t>
       </w:r>
       <w:bookmarkEnd w:id="10"/>
-    </w:p>
-    <w:p>
-      <w:r>
-        <w:t>Keine</w:t>
-      </w:r>
-    </w:p>
-    <w:p>
-      <w:pPr>
-        <w:pStyle w:val="berschrift2"/>
-      </w:pPr>
-      <w:bookmarkStart w:id="11" w:name="_Toc289092405"/>
-      <w:r>
-        <w:t>Übersicht</w:t>
-      </w:r>
-      <w:bookmarkEnd w:id="11"/>
     </w:p>
     <w:p>
       <w:r>
@@ -5129,15 +5087,7 @@
         <w:fldChar w:fldCharType="end"/>
       </w:r>
       <w:r>
-        <w:t xml:space="preserve">“ beinhaltet die Systemsequenzdiagramme pro </w:t>
-      </w:r>
-      <w:proofErr w:type="spellStart"/>
-      <w:r>
-        <w:t>Use</w:t>
-      </w:r>
-      <w:proofErr w:type="spellEnd"/>
-      <w:r>
-        <w:t xml:space="preserve"> Case.</w:t>
+        <w:t>“ beinhaltet die Systemsequenzdiagramme pro Use Case.</w:t>
       </w:r>
       <w:r>
         <w:br/>
@@ -5159,15 +5109,7 @@
         <w:fldChar w:fldCharType="end"/>
       </w:r>
       <w:r>
-        <w:t xml:space="preserve">“, welches aus den Operation </w:t>
-      </w:r>
-      <w:proofErr w:type="spellStart"/>
-      <w:r>
-        <w:t>Contracts</w:t>
-      </w:r>
-      <w:proofErr w:type="spellEnd"/>
-      <w:r>
-        <w:t xml:space="preserve"> zu den wichtigen Systemoperationen besteht.</w:t>
+        <w:t>“, welches aus den Operation Contracts zu den wichtigen Systemoperationen besteht.</w:t>
       </w:r>
     </w:p>
     <w:p>
@@ -5189,24 +5131,24 @@
       <w:pPr>
         <w:pStyle w:val="berschrift1"/>
       </w:pPr>
-      <w:bookmarkStart w:id="12" w:name="_Ref288906375"/>
-      <w:bookmarkStart w:id="13" w:name="_Toc289092406"/>
+      <w:bookmarkStart w:id="11" w:name="_Ref288906375"/>
+      <w:bookmarkStart w:id="12" w:name="_Toc289092406"/>
       <w:r>
         <w:lastRenderedPageBreak/>
         <w:t>Domain Modell</w:t>
       </w:r>
+      <w:bookmarkEnd w:id="11"/>
       <w:bookmarkEnd w:id="12"/>
+    </w:p>
+    <w:p>
+      <w:pPr>
+        <w:pStyle w:val="berschrift2"/>
+      </w:pPr>
+      <w:bookmarkStart w:id="13" w:name="_Toc289092407"/>
+      <w:r>
+        <w:t>Strukturdiagramm</w:t>
+      </w:r>
       <w:bookmarkEnd w:id="13"/>
-    </w:p>
-    <w:p>
-      <w:pPr>
-        <w:pStyle w:val="berschrift2"/>
-      </w:pPr>
-      <w:bookmarkStart w:id="14" w:name="_Toc289092407"/>
-      <w:r>
-        <w:t>Strukturdiagramm</w:t>
-      </w:r>
-      <w:bookmarkEnd w:id="14"/>
     </w:p>
     <w:p>
       <w:r>
@@ -5268,92 +5210,92 @@
       <w:pPr>
         <w:pStyle w:val="berschrift2"/>
       </w:pPr>
-      <w:bookmarkStart w:id="15" w:name="_Toc289092408"/>
+      <w:bookmarkStart w:id="14" w:name="_Toc289092408"/>
       <w:r>
         <w:t>Konzeptbeschreibung</w:t>
       </w:r>
+      <w:bookmarkEnd w:id="14"/>
+    </w:p>
+    <w:p>
+      <w:r>
+        <w:t xml:space="preserve">Im Folgenden werden die Klassen des Domain Modells spezifiziert. Zu jeder Klasse </w:t>
+      </w:r>
+      <w:r>
+        <w:t>existiert</w:t>
+      </w:r>
+      <w:r>
+        <w:t xml:space="preserve"> eine kurze Beschreibung</w:t>
+      </w:r>
+      <w:r>
+        <w:t>. D</w:t>
+      </w:r>
+      <w:r>
+        <w:t xml:space="preserve">ie Attribute </w:t>
+      </w:r>
+      <w:r>
+        <w:t>sind separat</w:t>
+      </w:r>
+      <w:r>
+        <w:t xml:space="preserve"> aufgelistet</w:t>
+      </w:r>
+      <w:r>
+        <w:t xml:space="preserve"> und</w:t>
+      </w:r>
+      <w:r>
+        <w:t xml:space="preserve"> werden</w:t>
+      </w:r>
+      <w:r>
+        <w:t xml:space="preserve"> erläutert</w:t>
+      </w:r>
+      <w:r>
+        <w:t>. D</w:t>
+      </w:r>
+      <w:r>
+        <w:t xml:space="preserve">ie Beziehungen dieser Klasse zu </w:t>
+      </w:r>
+      <w:r>
+        <w:t xml:space="preserve"> </w:t>
+      </w:r>
+      <w:r>
+        <w:t>anderen im Modell werden</w:t>
+      </w:r>
+      <w:r>
+        <w:t xml:space="preserve"> aufgezeigt.</w:t>
+      </w:r>
+    </w:p>
+    <w:p>
+      <w:r>
+        <w:t>Attribute</w:t>
+      </w:r>
+      <w:r>
+        <w:t>, die selbsterklärend sind</w:t>
+      </w:r>
+      <w:r>
+        <w:t xml:space="preserve">, </w:t>
+      </w:r>
+      <w:r>
+        <w:t>werden</w:t>
+      </w:r>
+      <w:r>
+        <w:t xml:space="preserve"> nicht genauer beschrieben. Sie werden der Vollständigkeit halber aber trotzdem aufgelistet.</w:t>
+      </w:r>
+    </w:p>
+    <w:p>
+      <w:pPr>
+        <w:pStyle w:val="berschrift3"/>
+      </w:pPr>
+      <w:bookmarkStart w:id="15" w:name="_Ref289084478"/>
+      <w:bookmarkStart w:id="16" w:name="_Ref289084480"/>
+      <w:bookmarkStart w:id="17" w:name="_Toc289092409"/>
+      <w:r>
+        <w:t>K</w:t>
+      </w:r>
+      <w:r>
+        <w:t>onzept Stundeneintrag</w:t>
+      </w:r>
       <w:bookmarkEnd w:id="15"/>
-    </w:p>
-    <w:p>
-      <w:r>
-        <w:t xml:space="preserve">Im Folgenden werden die Klassen des Domain Modells spezifiziert. Zu jeder Klasse </w:t>
-      </w:r>
-      <w:r>
-        <w:t>existiert</w:t>
-      </w:r>
-      <w:r>
-        <w:t xml:space="preserve"> eine kurze Beschreibung</w:t>
-      </w:r>
-      <w:r>
-        <w:t>. D</w:t>
-      </w:r>
-      <w:r>
-        <w:t xml:space="preserve">ie Attribute </w:t>
-      </w:r>
-      <w:r>
-        <w:t>sind separat</w:t>
-      </w:r>
-      <w:r>
-        <w:t xml:space="preserve"> aufgelistet</w:t>
-      </w:r>
-      <w:r>
-        <w:t xml:space="preserve"> und</w:t>
-      </w:r>
-      <w:r>
-        <w:t xml:space="preserve"> werden</w:t>
-      </w:r>
-      <w:r>
-        <w:t xml:space="preserve"> erläutert</w:t>
-      </w:r>
-      <w:r>
-        <w:t>. D</w:t>
-      </w:r>
-      <w:r>
-        <w:t xml:space="preserve">ie Beziehungen dieser Klasse zu </w:t>
-      </w:r>
-      <w:r>
-        <w:t xml:space="preserve"> </w:t>
-      </w:r>
-      <w:r>
-        <w:t>anderen im Modell werden</w:t>
-      </w:r>
-      <w:r>
-        <w:t xml:space="preserve"> aufgezeigt.</w:t>
-      </w:r>
-    </w:p>
-    <w:p>
-      <w:r>
-        <w:t>Attribute</w:t>
-      </w:r>
-      <w:r>
-        <w:t>, die selbsterklärend sind</w:t>
-      </w:r>
-      <w:r>
-        <w:t xml:space="preserve">, </w:t>
-      </w:r>
-      <w:r>
-        <w:t>werden</w:t>
-      </w:r>
-      <w:r>
-        <w:t xml:space="preserve"> nicht genauer beschrieben. Sie werden der Vollständigkeit halber aber trotzdem aufgelistet.</w:t>
-      </w:r>
-    </w:p>
-    <w:p>
-      <w:pPr>
-        <w:pStyle w:val="berschrift3"/>
-      </w:pPr>
-      <w:bookmarkStart w:id="16" w:name="_Ref289084478"/>
-      <w:bookmarkStart w:id="17" w:name="_Ref289084480"/>
-      <w:bookmarkStart w:id="18" w:name="_Toc289092409"/>
-      <w:r>
-        <w:t>K</w:t>
-      </w:r>
-      <w:r>
-        <w:t>onzept Stundeneintrag</w:t>
-      </w:r>
       <w:bookmarkEnd w:id="16"/>
       <w:bookmarkEnd w:id="17"/>
-      <w:bookmarkEnd w:id="18"/>
     </w:p>
     <w:p>
       <w:pPr>
@@ -5520,11 +5462,9 @@
             <w:pPr>
               <w:spacing w:line="276" w:lineRule="auto"/>
             </w:pPr>
-            <w:proofErr w:type="spellStart"/>
             <w:r>
               <w:t>beschreibung</w:t>
             </w:r>
-            <w:proofErr w:type="spellEnd"/>
           </w:p>
         </w:tc>
         <w:tc>
@@ -5567,11 +5507,9 @@
             <w:pPr>
               <w:spacing w:line="276" w:lineRule="auto"/>
             </w:pPr>
-            <w:proofErr w:type="spellStart"/>
             <w:r>
               <w:t>eintrag_datum</w:t>
             </w:r>
-            <w:proofErr w:type="spellEnd"/>
           </w:p>
         </w:tc>
         <w:tc>
@@ -5602,11 +5540,9 @@
             <w:pPr>
               <w:spacing w:line="276" w:lineRule="auto"/>
             </w:pPr>
-            <w:proofErr w:type="spellStart"/>
             <w:r>
               <w:t>position</w:t>
             </w:r>
-            <w:proofErr w:type="spellEnd"/>
           </w:p>
         </w:tc>
         <w:tc>
@@ -5646,11 +5582,9 @@
             <w:pPr>
               <w:spacing w:line="276" w:lineRule="auto"/>
             </w:pPr>
-            <w:proofErr w:type="spellStart"/>
             <w:r>
               <w:t>ton_aufnahme</w:t>
             </w:r>
-            <w:proofErr w:type="spellEnd"/>
           </w:p>
         </w:tc>
         <w:tc>
@@ -5681,11 +5615,9 @@
             <w:pPr>
               <w:spacing w:line="276" w:lineRule="auto"/>
             </w:pPr>
-            <w:proofErr w:type="spellStart"/>
             <w:r>
               <w:t>zeit_start</w:t>
             </w:r>
-            <w:proofErr w:type="spellEnd"/>
           </w:p>
         </w:tc>
         <w:tc>
@@ -5716,11 +5648,9 @@
             <w:pPr>
               <w:spacing w:line="276" w:lineRule="auto"/>
             </w:pPr>
-            <w:proofErr w:type="spellStart"/>
             <w:r>
               <w:t>zeit_ende</w:t>
             </w:r>
-            <w:proofErr w:type="spellEnd"/>
           </w:p>
         </w:tc>
         <w:tc>
@@ -5768,28 +5698,23 @@
       </w:r>
       <w:r>
         <w:br/>
-        <w:t xml:space="preserve">- hat keinen oder einen </w:t>
-      </w:r>
-      <w:proofErr w:type="spellStart"/>
-      <w:r>
-        <w:t>StundeneintragsTyp</w:t>
-      </w:r>
-      <w:proofErr w:type="spellEnd"/>
+        <w:t>- hat keinen oder einen StundeneintragsTyp</w:t>
+      </w:r>
     </w:p>
     <w:p>
       <w:pPr>
         <w:pStyle w:val="berschrift3"/>
       </w:pPr>
-      <w:bookmarkStart w:id="19" w:name="_Ref288924756"/>
-      <w:bookmarkStart w:id="20" w:name="_Toc289092410"/>
+      <w:bookmarkStart w:id="18" w:name="_Ref288924756"/>
+      <w:bookmarkStart w:id="19" w:name="_Toc289092410"/>
       <w:r>
         <w:t xml:space="preserve">Konzept </w:t>
       </w:r>
       <w:r>
         <w:t>Auftrag</w:t>
       </w:r>
+      <w:bookmarkEnd w:id="18"/>
       <w:bookmarkEnd w:id="19"/>
-      <w:bookmarkEnd w:id="20"/>
     </w:p>
     <w:p>
       <w:pPr>
@@ -5932,11 +5857,9 @@
             <w:pPr>
               <w:spacing w:line="276" w:lineRule="auto"/>
             </w:pPr>
-            <w:proofErr w:type="spellStart"/>
             <w:r>
               <w:t>beschreibung</w:t>
             </w:r>
-            <w:proofErr w:type="spellEnd"/>
           </w:p>
         </w:tc>
         <w:tc>
@@ -5973,11 +5896,9 @@
             <w:pPr>
               <w:spacing w:line="276" w:lineRule="auto"/>
             </w:pPr>
-            <w:proofErr w:type="spellStart"/>
             <w:r>
               <w:t>erfassungs_datum</w:t>
             </w:r>
-            <w:proofErr w:type="spellEnd"/>
           </w:p>
         </w:tc>
         <w:tc>
@@ -6020,11 +5941,9 @@
             <w:pPr>
               <w:spacing w:line="276" w:lineRule="auto"/>
             </w:pPr>
-            <w:proofErr w:type="spellStart"/>
             <w:r>
               <w:t>rechnungsadresse</w:t>
             </w:r>
-            <w:proofErr w:type="spellEnd"/>
           </w:p>
         </w:tc>
         <w:tc>
@@ -6082,16 +6001,16 @@
       <w:pPr>
         <w:pStyle w:val="berschrift3"/>
       </w:pPr>
-      <w:bookmarkStart w:id="21" w:name="_Ref288924732"/>
-      <w:bookmarkStart w:id="22" w:name="_Toc289092411"/>
+      <w:bookmarkStart w:id="20" w:name="_Ref288924732"/>
+      <w:bookmarkStart w:id="21" w:name="_Toc289092411"/>
       <w:r>
         <w:t xml:space="preserve">Konzept </w:t>
       </w:r>
       <w:r>
         <w:t>Kunde</w:t>
       </w:r>
+      <w:bookmarkEnd w:id="20"/>
       <w:bookmarkEnd w:id="21"/>
-      <w:bookmarkEnd w:id="22"/>
     </w:p>
     <w:p>
       <w:pPr>
@@ -6240,11 +6159,9 @@
             <w:pPr>
               <w:spacing w:line="276" w:lineRule="auto"/>
             </w:pPr>
-            <w:proofErr w:type="spellStart"/>
             <w:r>
               <w:t>adresse</w:t>
             </w:r>
-            <w:proofErr w:type="spellEnd"/>
           </w:p>
         </w:tc>
         <w:tc>
@@ -6275,11 +6192,9 @@
             <w:pPr>
               <w:spacing w:line="276" w:lineRule="auto"/>
             </w:pPr>
-            <w:proofErr w:type="spellStart"/>
             <w:r>
               <w:t>nachname</w:t>
             </w:r>
-            <w:proofErr w:type="spellEnd"/>
           </w:p>
         </w:tc>
         <w:tc>
@@ -6310,11 +6225,9 @@
             <w:pPr>
               <w:spacing w:line="276" w:lineRule="auto"/>
             </w:pPr>
-            <w:proofErr w:type="spellStart"/>
             <w:r>
               <w:t>position</w:t>
             </w:r>
-            <w:proofErr w:type="spellEnd"/>
           </w:p>
         </w:tc>
         <w:tc>
@@ -6345,11 +6258,9 @@
             <w:pPr>
               <w:spacing w:line="276" w:lineRule="auto"/>
             </w:pPr>
-            <w:proofErr w:type="spellStart"/>
             <w:r>
               <w:t>telefon</w:t>
             </w:r>
-            <w:proofErr w:type="spellEnd"/>
           </w:p>
         </w:tc>
         <w:tc>
@@ -6380,11 +6291,9 @@
             <w:pPr>
               <w:spacing w:line="276" w:lineRule="auto"/>
             </w:pPr>
-            <w:proofErr w:type="spellStart"/>
             <w:r>
               <w:t>vorname</w:t>
             </w:r>
-            <w:proofErr w:type="spellEnd"/>
           </w:p>
         </w:tc>
         <w:tc>
@@ -6431,16 +6340,14 @@
       <w:pPr>
         <w:pStyle w:val="berschrift3"/>
       </w:pPr>
-      <w:bookmarkStart w:id="23" w:name="_Toc289092412"/>
+      <w:bookmarkStart w:id="22" w:name="_Toc289092412"/>
       <w:r>
         <w:t xml:space="preserve">Konzept </w:t>
       </w:r>
-      <w:proofErr w:type="spellStart"/>
       <w:r>
         <w:t>EingesetztesMaterial</w:t>
       </w:r>
-      <w:bookmarkEnd w:id="23"/>
-      <w:proofErr w:type="spellEnd"/>
+      <w:bookmarkEnd w:id="22"/>
     </w:p>
     <w:p>
       <w:pPr>
@@ -6592,11 +6499,9 @@
             <w:pPr>
               <w:spacing w:line="276" w:lineRule="auto"/>
             </w:pPr>
-            <w:proofErr w:type="spellStart"/>
             <w:r>
               <w:t>anzahl</w:t>
             </w:r>
-            <w:proofErr w:type="spellEnd"/>
           </w:p>
         </w:tc>
         <w:tc>
@@ -6649,14 +6554,14 @@
       <w:pPr>
         <w:pStyle w:val="berschrift3"/>
       </w:pPr>
-      <w:bookmarkStart w:id="24" w:name="_Toc289092413"/>
+      <w:bookmarkStart w:id="23" w:name="_Toc289092413"/>
       <w:r>
         <w:t xml:space="preserve">Konzept </w:t>
       </w:r>
       <w:r>
         <w:t>Material</w:t>
       </w:r>
-      <w:bookmarkEnd w:id="24"/>
+      <w:bookmarkEnd w:id="23"/>
     </w:p>
     <w:p>
       <w:pPr>
@@ -6793,11 +6698,9 @@
             <w:pPr>
               <w:spacing w:line="276" w:lineRule="auto"/>
             </w:pPr>
-            <w:proofErr w:type="spellStart"/>
             <w:r>
               <w:t>beschreibung</w:t>
             </w:r>
-            <w:proofErr w:type="spellEnd"/>
           </w:p>
         </w:tc>
         <w:tc>
@@ -6828,11 +6731,9 @@
             <w:pPr>
               <w:spacing w:line="276" w:lineRule="auto"/>
             </w:pPr>
-            <w:proofErr w:type="spellStart"/>
             <w:r>
               <w:t>dimension</w:t>
             </w:r>
-            <w:proofErr w:type="spellEnd"/>
           </w:p>
         </w:tc>
         <w:tc>
@@ -6869,11 +6770,9 @@
             <w:pPr>
               <w:spacing w:line="276" w:lineRule="auto"/>
             </w:pPr>
-            <w:proofErr w:type="spellStart"/>
             <w:r>
               <w:t>katalog_nr</w:t>
             </w:r>
-            <w:proofErr w:type="spellEnd"/>
           </w:p>
         </w:tc>
         <w:tc>
@@ -6969,17 +6868,12 @@
       <w:pPr>
         <w:pStyle w:val="berschrift3"/>
       </w:pPr>
-      <w:bookmarkStart w:id="25" w:name="_Toc289092414"/>
+      <w:bookmarkStart w:id="24" w:name="_Toc289092414"/>
       <w:r>
         <w:lastRenderedPageBreak/>
-        <w:t xml:space="preserve">Konzept </w:t>
-      </w:r>
-      <w:proofErr w:type="spellStart"/>
-      <w:r>
-        <w:t>StundeneintragsTyp</w:t>
-      </w:r>
-      <w:bookmarkEnd w:id="25"/>
-      <w:proofErr w:type="spellEnd"/>
+        <w:t>Konzept StundeneintragsTyp</w:t>
+      </w:r>
+      <w:bookmarkEnd w:id="24"/>
     </w:p>
     <w:p>
       <w:pPr>
@@ -7048,28 +6942,12 @@
     </w:p>
     <w:p>
       <w:r>
-        <w:t xml:space="preserve">Ein </w:t>
-      </w:r>
-      <w:proofErr w:type="spellStart"/>
-      <w:r>
-        <w:t>StundeneintragsTyp</w:t>
-      </w:r>
-      <w:proofErr w:type="spellEnd"/>
-      <w:r>
-        <w:t xml:space="preserve"> weist einem Stundeneintrag eine bestimmte vorgegebene Beschreibung hinzu. Zudem kann er als Grundlage für statistische Daten benutzt werden.</w:t>
-      </w:r>
-    </w:p>
-    <w:p>
-      <w:r>
-        <w:t xml:space="preserve">Beispiel: Der Sanitär möchte eine WC-Schüssel-Auswechslung vornehmen. Anstatt dies nun als Freitext zu erfassen, weist er seinem Stundeneintrag den </w:t>
-      </w:r>
-      <w:proofErr w:type="spellStart"/>
-      <w:r>
-        <w:t>StundeneintragsTyp</w:t>
-      </w:r>
-      <w:proofErr w:type="spellEnd"/>
-      <w:r>
-        <w:t xml:space="preserve"> „Schüsselauswechslung“ zu</w:t>
+        <w:t>Ein StundeneintragsTyp weist einem Stundeneintrag eine bestimmte vorgegebene Beschreibung hinzu. Zudem kann er als Grundlage für statistische Daten benutzt werden.</w:t>
+      </w:r>
+    </w:p>
+    <w:p>
+      <w:r>
+        <w:t>Beispiel: Der Sanitär möchte eine WC-Schüssel-Auswechslung vornehmen. Anstatt dies nun als Freitext zu erfassen, weist er seinem Stundeneintrag den StundeneintragsTyp „Schüsselauswechslung“ zu</w:t>
       </w:r>
       <w:r>
         <w:t>. Eine spezifische Beschreibung ist nun bereits erfasst, nach Wunsch kann der Sanitär die Beschreibung noch erweitern.</w:t>
@@ -7140,11 +7018,9 @@
             <w:pPr>
               <w:spacing w:line="276" w:lineRule="auto"/>
             </w:pPr>
-            <w:proofErr w:type="spellStart"/>
             <w:r>
               <w:t>beschreibung</w:t>
             </w:r>
-            <w:proofErr w:type="spellEnd"/>
           </w:p>
         </w:tc>
         <w:tc>
@@ -7176,13 +7052,8 @@
         <w:ind w:left="2552" w:hanging="2552"/>
       </w:pPr>
       <w:r>
-        <w:t xml:space="preserve">Ein </w:t>
-      </w:r>
-      <w:proofErr w:type="spellStart"/>
-      <w:r>
-        <w:t>StundeneintragsTyp</w:t>
-      </w:r>
-      <w:proofErr w:type="spellEnd"/>
+        <w:t>Ein StundeneintragsTyp</w:t>
+      </w:r>
       <w:r>
         <w:tab/>
         <w:t>- hat keine bis mehrere Stundeneinträge, die ihm zugeordnet sind</w:t>
@@ -7196,13 +7067,13 @@
       <w:pPr>
         <w:pStyle w:val="berschrift3"/>
       </w:pPr>
-      <w:bookmarkStart w:id="26" w:name="_Ref288923686"/>
-      <w:bookmarkStart w:id="27" w:name="_Toc289092415"/>
+      <w:bookmarkStart w:id="25" w:name="_Ref288923686"/>
+      <w:bookmarkStart w:id="26" w:name="_Toc289092415"/>
       <w:r>
         <w:t>Konzept Benutzer</w:t>
       </w:r>
+      <w:bookmarkEnd w:id="25"/>
       <w:bookmarkEnd w:id="26"/>
-      <w:bookmarkEnd w:id="27"/>
     </w:p>
     <w:p>
       <w:pPr>
@@ -7387,11 +7258,9 @@
             <w:pPr>
               <w:spacing w:line="276" w:lineRule="auto"/>
             </w:pPr>
-            <w:proofErr w:type="spellStart"/>
             <w:r>
               <w:t>loginname</w:t>
             </w:r>
-            <w:proofErr w:type="spellEnd"/>
           </w:p>
         </w:tc>
         <w:tc>
@@ -7422,11 +7291,9 @@
             <w:pPr>
               <w:spacing w:line="276" w:lineRule="auto"/>
             </w:pPr>
-            <w:proofErr w:type="spellStart"/>
             <w:r>
               <w:t>nachname</w:t>
             </w:r>
-            <w:proofErr w:type="spellEnd"/>
           </w:p>
         </w:tc>
         <w:tc>
@@ -7457,11 +7324,9 @@
             <w:pPr>
               <w:spacing w:line="276" w:lineRule="auto"/>
             </w:pPr>
-            <w:proofErr w:type="spellStart"/>
             <w:r>
               <w:t>vorname</w:t>
             </w:r>
-            <w:proofErr w:type="spellEnd"/>
           </w:p>
         </w:tc>
         <w:tc>
@@ -7492,11 +7357,9 @@
             <w:pPr>
               <w:spacing w:line="276" w:lineRule="auto"/>
             </w:pPr>
-            <w:proofErr w:type="spellStart"/>
             <w:r>
               <w:t>passwort</w:t>
             </w:r>
-            <w:proofErr w:type="spellEnd"/>
           </w:p>
         </w:tc>
         <w:tc>
@@ -7530,11 +7393,9 @@
             <w:pPr>
               <w:spacing w:line="276" w:lineRule="auto"/>
             </w:pPr>
-            <w:proofErr w:type="spellStart"/>
             <w:r>
               <w:t>telefon</w:t>
             </w:r>
-            <w:proofErr w:type="spellEnd"/>
           </w:p>
         </w:tc>
         <w:tc>
@@ -7565,11 +7426,9 @@
             <w:pPr>
               <w:spacing w:line="276" w:lineRule="auto"/>
             </w:pPr>
-            <w:proofErr w:type="spellStart"/>
             <w:r>
               <w:t>vorname</w:t>
             </w:r>
-            <w:proofErr w:type="spellEnd"/>
           </w:p>
         </w:tc>
         <w:tc>
@@ -7668,15 +7527,15 @@
       <w:pPr>
         <w:pStyle w:val="berschrift3"/>
       </w:pPr>
-      <w:bookmarkStart w:id="28" w:name="_Ref288924106"/>
-      <w:bookmarkStart w:id="29" w:name="_Ref288924108"/>
-      <w:bookmarkStart w:id="30" w:name="_Toc289092416"/>
+      <w:bookmarkStart w:id="27" w:name="_Ref288924106"/>
+      <w:bookmarkStart w:id="28" w:name="_Ref288924108"/>
+      <w:bookmarkStart w:id="29" w:name="_Toc289092416"/>
       <w:r>
         <w:t>Konzept Aussendienstmitarbeiter</w:t>
       </w:r>
+      <w:bookmarkEnd w:id="27"/>
       <w:bookmarkEnd w:id="28"/>
       <w:bookmarkEnd w:id="29"/>
-      <w:bookmarkEnd w:id="30"/>
     </w:p>
     <w:p>
       <w:pPr>
@@ -7751,18 +7610,10 @@
         <w:t>s</w:t>
       </w:r>
       <w:r>
-        <w:t xml:space="preserve">, der mit Hilfe seines </w:t>
-      </w:r>
-      <w:proofErr w:type="spellStart"/>
-      <w:r>
-        <w:t>Smartphon</w:t>
-      </w:r>
-      <w:r>
-        <w:t>es</w:t>
-      </w:r>
-      <w:proofErr w:type="spellEnd"/>
-      <w:r>
-        <w:t xml:space="preserve"> Stundeneinträge erfassen kann.</w:t>
+        <w:t>, der mit Hilfe seines Smartphon</w:t>
+      </w:r>
+      <w:r>
+        <w:t>es Stundeneinträge erfassen kann.</w:t>
       </w:r>
       <w:r>
         <w:t xml:space="preserve"> Zudem ist es ihm auch möglich diese Daten über </w:t>
@@ -7841,7 +7692,7 @@
           <w:szCs w:val="22"/>
         </w:rPr>
       </w:pPr>
-      <w:bookmarkStart w:id="31" w:name="_Ref288924129"/>
+      <w:bookmarkStart w:id="30" w:name="_Ref288924129"/>
       <w:r>
         <w:br w:type="page"/>
       </w:r>
@@ -7850,13 +7701,13 @@
       <w:pPr>
         <w:pStyle w:val="berschrift3"/>
       </w:pPr>
-      <w:bookmarkStart w:id="32" w:name="_Toc289092417"/>
+      <w:bookmarkStart w:id="31" w:name="_Toc289092417"/>
       <w:r>
         <w:lastRenderedPageBreak/>
         <w:t>Konzept Sekretärin</w:t>
       </w:r>
+      <w:bookmarkEnd w:id="30"/>
       <w:bookmarkEnd w:id="31"/>
-      <w:bookmarkEnd w:id="32"/>
     </w:p>
     <w:p>
       <w:pPr>
@@ -7925,15 +7776,7 @@
     </w:p>
     <w:p>
       <w:r>
-        <w:t xml:space="preserve">Eine Sekretärin in </w:t>
-      </w:r>
-      <w:proofErr w:type="gramStart"/>
-      <w:r>
-        <w:t>ein</w:t>
-      </w:r>
-      <w:proofErr w:type="gramEnd"/>
-      <w:r>
-        <w:t xml:space="preserve"> Benutzer des Systems, der die Verwaltung aller Systemeintragungen übernimmt.</w:t>
+        <w:t>Eine Sekretärin in ein Benutzer des Systems, der die Verwaltung aller Systemeintragungen übernimmt.</w:t>
       </w:r>
     </w:p>
     <w:p>
@@ -7994,11 +7837,11 @@
       <w:pPr>
         <w:pStyle w:val="berschrift3"/>
       </w:pPr>
-      <w:bookmarkStart w:id="33" w:name="_Toc289092418"/>
+      <w:bookmarkStart w:id="32" w:name="_Toc289092418"/>
       <w:r>
         <w:t>Konzept Adresse</w:t>
       </w:r>
-      <w:bookmarkEnd w:id="33"/>
+      <w:bookmarkEnd w:id="32"/>
     </w:p>
     <w:p>
       <w:pPr>
@@ -8082,13 +7925,8 @@
       <w:r>
         <w:t xml:space="preserve">s </w:t>
       </w:r>
-      <w:proofErr w:type="spellStart"/>
-      <w:r>
-        <w:t>adresse</w:t>
-      </w:r>
-      <w:proofErr w:type="spellEnd"/>
-      <w:r>
-        <w:t xml:space="preserve"> und des im “</w:t>
+      <w:r>
+        <w:t>adresse und des im “</w:t>
       </w:r>
       <w:r>
         <w:fldChar w:fldCharType="begin"/>
@@ -8109,15 +7947,7 @@
         <w:t xml:space="preserve">“ </w:t>
       </w:r>
       <w:r>
-        <w:t xml:space="preserve">verwendeten Attributs </w:t>
-      </w:r>
-      <w:proofErr w:type="spellStart"/>
-      <w:r>
-        <w:t>rechnungsadresse</w:t>
-      </w:r>
-      <w:proofErr w:type="spellEnd"/>
-      <w:r>
-        <w:t>.</w:t>
+        <w:t>verwendeten Attributs rechnungsadresse.</w:t>
       </w:r>
     </w:p>
     <w:p>
@@ -8185,11 +8015,9 @@
             <w:pPr>
               <w:spacing w:line="276" w:lineRule="auto"/>
             </w:pPr>
-            <w:proofErr w:type="spellStart"/>
             <w:r>
               <w:t>strasse</w:t>
             </w:r>
-            <w:proofErr w:type="spellEnd"/>
           </w:p>
         </w:tc>
         <w:tc>
@@ -8220,11 +8048,9 @@
             <w:pPr>
               <w:spacing w:line="276" w:lineRule="auto"/>
             </w:pPr>
-            <w:proofErr w:type="spellStart"/>
             <w:r>
               <w:t>nummer</w:t>
             </w:r>
-            <w:proofErr w:type="spellEnd"/>
           </w:p>
         </w:tc>
         <w:tc>
@@ -8255,11 +8081,9 @@
             <w:pPr>
               <w:spacing w:line="276" w:lineRule="auto"/>
             </w:pPr>
-            <w:proofErr w:type="spellStart"/>
             <w:r>
               <w:t>plz</w:t>
             </w:r>
-            <w:proofErr w:type="spellEnd"/>
           </w:p>
         </w:tc>
         <w:tc>
@@ -8290,11 +8114,9 @@
             <w:pPr>
               <w:spacing w:line="276" w:lineRule="auto"/>
             </w:pPr>
-            <w:proofErr w:type="spellStart"/>
             <w:r>
               <w:t>ort</w:t>
             </w:r>
-            <w:proofErr w:type="spellEnd"/>
           </w:p>
         </w:tc>
         <w:tc>
@@ -8323,15 +8145,7 @@
     </w:p>
     <w:p>
       <w:r>
-        <w:t xml:space="preserve">Für die Klasse Adresse bestehen im Domain Modell keine Beziehungen, da sie darin als pure </w:t>
-      </w:r>
-      <w:proofErr w:type="spellStart"/>
-      <w:r>
-        <w:t>value</w:t>
-      </w:r>
-      <w:proofErr w:type="spellEnd"/>
-      <w:r>
-        <w:t xml:space="preserve"> type verwendet wird.</w:t>
+        <w:t>Für die Klasse Adresse bestehen im Domain Modell keine Beziehungen, da sie darin als pure value type verwendet wird.</w:t>
       </w:r>
     </w:p>
     <w:p>
@@ -8351,17 +8165,12 @@
       <w:pPr>
         <w:pStyle w:val="berschrift3"/>
       </w:pPr>
-      <w:bookmarkStart w:id="34" w:name="_Toc289092419"/>
+      <w:bookmarkStart w:id="33" w:name="_Toc289092419"/>
       <w:r>
         <w:lastRenderedPageBreak/>
-        <w:t xml:space="preserve">Konzept </w:t>
-      </w:r>
-      <w:proofErr w:type="spellStart"/>
-      <w:r>
-        <w:t>GPSDaten</w:t>
-      </w:r>
-      <w:bookmarkEnd w:id="34"/>
-      <w:proofErr w:type="spellEnd"/>
+        <w:t>Konzept GPSDaten</w:t>
+      </w:r>
+      <w:bookmarkEnd w:id="33"/>
     </w:p>
     <w:p>
       <w:pPr>
@@ -8432,15 +8241,7 @@
         <w:fldChar w:fldCharType="end"/>
       </w:r>
       <w:r>
-        <w:t xml:space="preserve">“ verwendeten Attributs </w:t>
-      </w:r>
-      <w:proofErr w:type="spellStart"/>
-      <w:r>
-        <w:t>position</w:t>
-      </w:r>
-      <w:proofErr w:type="spellEnd"/>
-      <w:r>
-        <w:t>.</w:t>
+        <w:t>“ verwendeten Attributs position.</w:t>
       </w:r>
     </w:p>
     <w:p>
@@ -8508,11 +8309,9 @@
             <w:pPr>
               <w:spacing w:line="276" w:lineRule="auto"/>
             </w:pPr>
-            <w:proofErr w:type="spellStart"/>
             <w:r>
               <w:t>latitude</w:t>
             </w:r>
-            <w:proofErr w:type="spellEnd"/>
           </w:p>
         </w:tc>
         <w:tc>
@@ -8543,11 +8342,9 @@
             <w:pPr>
               <w:spacing w:line="276" w:lineRule="auto"/>
             </w:pPr>
-            <w:proofErr w:type="spellStart"/>
             <w:r>
               <w:t>longitude</w:t>
             </w:r>
-            <w:proofErr w:type="spellEnd"/>
           </w:p>
         </w:tc>
         <w:tc>
@@ -8578,11 +8375,9 @@
             <w:pPr>
               <w:spacing w:line="276" w:lineRule="auto"/>
             </w:pPr>
-            <w:proofErr w:type="spellStart"/>
             <w:r>
               <w:t>genauigkeit</w:t>
             </w:r>
-            <w:proofErr w:type="spellEnd"/>
           </w:p>
         </w:tc>
         <w:tc>
@@ -8611,23 +8406,7 @@
     </w:p>
     <w:p>
       <w:r>
-        <w:t xml:space="preserve">Für die Klasse </w:t>
-      </w:r>
-      <w:proofErr w:type="spellStart"/>
-      <w:r>
-        <w:t>GPSDaten</w:t>
-      </w:r>
-      <w:proofErr w:type="spellEnd"/>
-      <w:r>
-        <w:t xml:space="preserve"> bestehen im Domain Modell keine Beziehungen, da sie darin als pure </w:t>
-      </w:r>
-      <w:proofErr w:type="spellStart"/>
-      <w:r>
-        <w:t>value</w:t>
-      </w:r>
-      <w:proofErr w:type="spellEnd"/>
-      <w:r>
-        <w:t xml:space="preserve"> type verwendet wird.</w:t>
+        <w:t>Für die Klasse GPSDaten bestehen im Domain Modell keine Beziehungen, da sie darin als pure value type verwendet wird.</w:t>
       </w:r>
     </w:p>
     <w:p>
@@ -8641,7 +8420,7 @@
           <w:szCs w:val="22"/>
         </w:rPr>
       </w:pPr>
-      <w:bookmarkStart w:id="35" w:name="_Ref288923877"/>
+      <w:bookmarkStart w:id="34" w:name="_Ref288923877"/>
       <w:r>
         <w:br w:type="page"/>
       </w:r>
@@ -8650,23 +8429,23 @@
       <w:pPr>
         <w:pStyle w:val="berschrift1"/>
       </w:pPr>
-      <w:bookmarkStart w:id="36" w:name="_Toc289092420"/>
+      <w:bookmarkStart w:id="35" w:name="_Toc289092420"/>
       <w:r>
         <w:lastRenderedPageBreak/>
         <w:t>System Sequenzdiagramm</w:t>
       </w:r>
+      <w:bookmarkEnd w:id="34"/>
       <w:bookmarkEnd w:id="35"/>
+    </w:p>
+    <w:p>
+      <w:pPr>
+        <w:pStyle w:val="berschrift2"/>
+      </w:pPr>
+      <w:bookmarkStart w:id="36" w:name="_Toc289092421"/>
+      <w:r>
+        <w:t>SSD1 Stundeneintrag erfassen</w:t>
+      </w:r>
       <w:bookmarkEnd w:id="36"/>
-    </w:p>
-    <w:p>
-      <w:pPr>
-        <w:pStyle w:val="berschrift2"/>
-      </w:pPr>
-      <w:bookmarkStart w:id="37" w:name="_Toc289092421"/>
-      <w:r>
-        <w:t>SSD1 Stundeneintrag erfassen</w:t>
-      </w:r>
-      <w:bookmarkEnd w:id="37"/>
     </w:p>
     <w:p>
       <w:pPr>
@@ -8731,35 +8510,22 @@
       <w:pPr>
         <w:pStyle w:val="Beschriftung"/>
       </w:pPr>
-      <w:bookmarkStart w:id="38" w:name="_Toc289092435"/>
+      <w:bookmarkStart w:id="37" w:name="_Toc289092435"/>
       <w:r>
         <w:t xml:space="preserve">Abbildung </w:t>
       </w:r>
-      <w:r>
-        <w:fldChar w:fldCharType="begin"/>
-      </w:r>
-      <w:r>
-        <w:instrText xml:space="preserve"> SEQ Abbildung \* ARABIC </w:instrText>
-      </w:r>
-      <w:r>
-        <w:fldChar w:fldCharType="separate"/>
-      </w:r>
-      <w:r>
-        <w:rPr>
-          <w:noProof/>
-        </w:rPr>
-        <w:t>1</w:t>
-      </w:r>
-      <w:r>
-        <w:rPr>
-          <w:noProof/>
-        </w:rPr>
-        <w:fldChar w:fldCharType="end"/>
-      </w:r>
+      <w:fldSimple w:instr=" SEQ Abbildung \* ARABIC ">
+        <w:r>
+          <w:rPr>
+            <w:noProof/>
+          </w:rPr>
+          <w:t>1</w:t>
+        </w:r>
+      </w:fldSimple>
       <w:r>
         <w:t xml:space="preserve"> - SSD1 Stundeneintrag erfassen</w:t>
       </w:r>
-      <w:bookmarkEnd w:id="38"/>
+      <w:bookmarkEnd w:id="37"/>
     </w:p>
     <w:p>
       <w:pPr>
@@ -8777,12 +8543,12 @@
       <w:pPr>
         <w:pStyle w:val="berschrift2"/>
       </w:pPr>
-      <w:bookmarkStart w:id="39" w:name="_Toc289092422"/>
+      <w:bookmarkStart w:id="38" w:name="_Toc289092422"/>
       <w:r>
         <w:lastRenderedPageBreak/>
         <w:t>SSD2 CRUD Stundeneintrag</w:t>
       </w:r>
-      <w:bookmarkEnd w:id="39"/>
+      <w:bookmarkEnd w:id="38"/>
     </w:p>
     <w:p>
       <w:pPr>
@@ -8817,35 +8583,22 @@
                       <w:szCs w:val="20"/>
                     </w:rPr>
                   </w:pPr>
-                  <w:bookmarkStart w:id="40" w:name="_Toc289092436"/>
+                  <w:bookmarkStart w:id="39" w:name="_Toc289092436"/>
                   <w:r>
                     <w:t xml:space="preserve">Abbildung </w:t>
                   </w:r>
-                  <w:r>
-                    <w:fldChar w:fldCharType="begin"/>
-                  </w:r>
-                  <w:r>
-                    <w:instrText xml:space="preserve"> SEQ Abbildung \* ARABIC </w:instrText>
-                  </w:r>
-                  <w:r>
-                    <w:fldChar w:fldCharType="separate"/>
-                  </w:r>
-                  <w:r>
-                    <w:rPr>
-                      <w:noProof/>
-                    </w:rPr>
-                    <w:t>2</w:t>
-                  </w:r>
-                  <w:r>
-                    <w:rPr>
-                      <w:noProof/>
-                    </w:rPr>
-                    <w:fldChar w:fldCharType="end"/>
-                  </w:r>
+                  <w:fldSimple w:instr=" SEQ Abbildung \* ARABIC ">
+                    <w:r>
+                      <w:rPr>
+                        <w:noProof/>
+                      </w:rPr>
+                      <w:t>2</w:t>
+                    </w:r>
+                  </w:fldSimple>
                   <w:r>
                     <w:t xml:space="preserve"> – SSD2 CRUD Stundeneintrag</w:t>
                   </w:r>
-                  <w:bookmarkEnd w:id="40"/>
+                  <w:bookmarkEnd w:id="39"/>
                 </w:p>
               </w:txbxContent>
             </v:textbox>
@@ -8940,12 +8693,12 @@
       <w:pPr>
         <w:pStyle w:val="berschrift2"/>
       </w:pPr>
-      <w:bookmarkStart w:id="41" w:name="_Toc289092423"/>
+      <w:bookmarkStart w:id="40" w:name="_Toc289092423"/>
       <w:r>
         <w:lastRenderedPageBreak/>
         <w:t>SSD3 Rapport generieren</w:t>
       </w:r>
-      <w:bookmarkEnd w:id="41"/>
+      <w:bookmarkEnd w:id="40"/>
     </w:p>
     <w:p>
       <w:pPr>
@@ -9010,45 +8763,32 @@
       <w:pPr>
         <w:pStyle w:val="Beschriftung"/>
       </w:pPr>
-      <w:bookmarkStart w:id="42" w:name="_Toc289092437"/>
+      <w:bookmarkStart w:id="41" w:name="_Toc289092437"/>
       <w:r>
         <w:t xml:space="preserve">Abbildung </w:t>
       </w:r>
-      <w:r>
-        <w:fldChar w:fldCharType="begin"/>
-      </w:r>
-      <w:r>
-        <w:instrText xml:space="preserve"> SEQ Abbildung \* ARABIC </w:instrText>
-      </w:r>
-      <w:r>
-        <w:fldChar w:fldCharType="separate"/>
-      </w:r>
-      <w:r>
-        <w:rPr>
-          <w:noProof/>
-        </w:rPr>
-        <w:t>3</w:t>
-      </w:r>
-      <w:r>
-        <w:rPr>
-          <w:noProof/>
-        </w:rPr>
-        <w:fldChar w:fldCharType="end"/>
-      </w:r>
+      <w:fldSimple w:instr=" SEQ Abbildung \* ARABIC ">
+        <w:r>
+          <w:rPr>
+            <w:noProof/>
+          </w:rPr>
+          <w:t>3</w:t>
+        </w:r>
+      </w:fldSimple>
       <w:r>
         <w:t xml:space="preserve"> - SSD3 Rapport generieren</w:t>
       </w:r>
+      <w:bookmarkEnd w:id="41"/>
+    </w:p>
+    <w:p>
+      <w:pPr>
+        <w:pStyle w:val="berschrift2"/>
+      </w:pPr>
+      <w:bookmarkStart w:id="42" w:name="_Toc289092424"/>
+      <w:r>
+        <w:t>SSD4 CRUD Benutzer</w:t>
+      </w:r>
       <w:bookmarkEnd w:id="42"/>
-    </w:p>
-    <w:p>
-      <w:pPr>
-        <w:pStyle w:val="berschrift2"/>
-      </w:pPr>
-      <w:bookmarkStart w:id="43" w:name="_Toc289092424"/>
-      <w:r>
-        <w:t>SSD4 CRUD Benutzer</w:t>
-      </w:r>
-      <w:bookmarkEnd w:id="43"/>
     </w:p>
     <w:p>
       <w:pPr>
@@ -9113,45 +8853,32 @@
       <w:pPr>
         <w:pStyle w:val="Beschriftung"/>
       </w:pPr>
-      <w:bookmarkStart w:id="44" w:name="_Toc289092438"/>
+      <w:bookmarkStart w:id="43" w:name="_Toc289092438"/>
       <w:r>
         <w:t xml:space="preserve">Abbildung </w:t>
       </w:r>
-      <w:r>
-        <w:fldChar w:fldCharType="begin"/>
-      </w:r>
-      <w:r>
-        <w:instrText xml:space="preserve"> SEQ Abbildung \* ARABIC </w:instrText>
-      </w:r>
-      <w:r>
-        <w:fldChar w:fldCharType="separate"/>
-      </w:r>
-      <w:r>
-        <w:rPr>
-          <w:noProof/>
-        </w:rPr>
-        <w:t>4</w:t>
-      </w:r>
-      <w:r>
-        <w:rPr>
-          <w:noProof/>
-        </w:rPr>
-        <w:fldChar w:fldCharType="end"/>
-      </w:r>
+      <w:fldSimple w:instr=" SEQ Abbildung \* ARABIC ">
+        <w:r>
+          <w:rPr>
+            <w:noProof/>
+          </w:rPr>
+          <w:t>4</w:t>
+        </w:r>
+      </w:fldSimple>
       <w:r>
         <w:t xml:space="preserve"> - SSD4 CRUD Benutzer</w:t>
       </w:r>
+      <w:bookmarkEnd w:id="43"/>
+    </w:p>
+    <w:p>
+      <w:pPr>
+        <w:pStyle w:val="berschrift2"/>
+      </w:pPr>
+      <w:bookmarkStart w:id="44" w:name="_Toc289092425"/>
+      <w:r>
+        <w:t>SSD5 Benutzer authentifizieren</w:t>
+      </w:r>
       <w:bookmarkEnd w:id="44"/>
-    </w:p>
-    <w:p>
-      <w:pPr>
-        <w:pStyle w:val="berschrift2"/>
-      </w:pPr>
-      <w:bookmarkStart w:id="45" w:name="_Toc289092425"/>
-      <w:r>
-        <w:t>SSD5 Benutzer authentifizieren</w:t>
-      </w:r>
-      <w:bookmarkEnd w:id="45"/>
     </w:p>
     <w:p>
       <w:pPr>
@@ -9216,35 +8943,22 @@
       <w:pPr>
         <w:pStyle w:val="Beschriftung"/>
       </w:pPr>
-      <w:bookmarkStart w:id="46" w:name="_Toc289092439"/>
+      <w:bookmarkStart w:id="45" w:name="_Toc289092439"/>
       <w:r>
         <w:t xml:space="preserve">Abbildung </w:t>
       </w:r>
-      <w:r>
-        <w:fldChar w:fldCharType="begin"/>
-      </w:r>
-      <w:r>
-        <w:instrText xml:space="preserve"> SEQ Abbildung \* ARABIC </w:instrText>
-      </w:r>
-      <w:r>
-        <w:fldChar w:fldCharType="separate"/>
-      </w:r>
-      <w:r>
-        <w:rPr>
-          <w:noProof/>
-        </w:rPr>
-        <w:t>5</w:t>
-      </w:r>
-      <w:r>
-        <w:rPr>
-          <w:noProof/>
-        </w:rPr>
-        <w:fldChar w:fldCharType="end"/>
-      </w:r>
+      <w:fldSimple w:instr=" SEQ Abbildung \* ARABIC ">
+        <w:r>
+          <w:rPr>
+            <w:noProof/>
+          </w:rPr>
+          <w:t>5</w:t>
+        </w:r>
+      </w:fldSimple>
       <w:r>
         <w:t xml:space="preserve"> – SSD5 Benutzer authentifizieren</w:t>
       </w:r>
-      <w:bookmarkEnd w:id="46"/>
+      <w:bookmarkEnd w:id="45"/>
     </w:p>
     <w:p>
       <w:pPr>
@@ -9265,12 +8979,12 @@
       <w:pPr>
         <w:pStyle w:val="berschrift2"/>
       </w:pPr>
-      <w:bookmarkStart w:id="47" w:name="_Toc289092426"/>
+      <w:bookmarkStart w:id="46" w:name="_Toc289092426"/>
       <w:r>
         <w:lastRenderedPageBreak/>
         <w:t>SSD6 CRUD Kunde</w:t>
       </w:r>
-      <w:bookmarkEnd w:id="47"/>
+      <w:bookmarkEnd w:id="46"/>
     </w:p>
     <w:p>
       <w:pPr>
@@ -9335,31 +9049,18 @@
       <w:pPr>
         <w:pStyle w:val="Beschriftung"/>
       </w:pPr>
-      <w:bookmarkStart w:id="48" w:name="_Toc289092440"/>
+      <w:bookmarkStart w:id="47" w:name="_Toc289092440"/>
       <w:r>
         <w:t xml:space="preserve">Abbildung </w:t>
       </w:r>
-      <w:r>
-        <w:fldChar w:fldCharType="begin"/>
-      </w:r>
-      <w:r>
-        <w:instrText xml:space="preserve"> SEQ Abbildung \* ARABIC </w:instrText>
-      </w:r>
-      <w:r>
-        <w:fldChar w:fldCharType="separate"/>
-      </w:r>
-      <w:r>
-        <w:rPr>
-          <w:noProof/>
-        </w:rPr>
-        <w:t>6</w:t>
-      </w:r>
-      <w:r>
-        <w:rPr>
-          <w:noProof/>
-        </w:rPr>
-        <w:fldChar w:fldCharType="end"/>
-      </w:r>
+      <w:fldSimple w:instr=" SEQ Abbildung \* ARABIC ">
+        <w:r>
+          <w:rPr>
+            <w:noProof/>
+          </w:rPr>
+          <w:t>6</w:t>
+        </w:r>
+      </w:fldSimple>
       <w:r>
         <w:t xml:space="preserve"> </w:t>
       </w:r>
@@ -9372,17 +9073,17 @@
       <w:r>
         <w:t>CRUD Kunde</w:t>
       </w:r>
+      <w:bookmarkEnd w:id="47"/>
+    </w:p>
+    <w:p>
+      <w:pPr>
+        <w:pStyle w:val="berschrift2"/>
+      </w:pPr>
+      <w:bookmarkStart w:id="48" w:name="_Toc289092427"/>
+      <w:r>
+        <w:t>SSD7 CRUD Material</w:t>
+      </w:r>
       <w:bookmarkEnd w:id="48"/>
-    </w:p>
-    <w:p>
-      <w:pPr>
-        <w:pStyle w:val="berschrift2"/>
-      </w:pPr>
-      <w:bookmarkStart w:id="49" w:name="_Toc289092427"/>
-      <w:r>
-        <w:t>SSD7 CRUD Material</w:t>
-      </w:r>
-      <w:bookmarkEnd w:id="49"/>
     </w:p>
     <w:p>
       <w:pPr>
@@ -9447,54 +9148,36 @@
       <w:pPr>
         <w:pStyle w:val="Beschriftung"/>
       </w:pPr>
-      <w:bookmarkStart w:id="50" w:name="_Toc289092441"/>
+      <w:bookmarkStart w:id="49" w:name="_Toc289092441"/>
       <w:r>
         <w:t xml:space="preserve">Abbildung </w:t>
       </w:r>
-      <w:r>
-        <w:fldChar w:fldCharType="begin"/>
-      </w:r>
-      <w:r>
-        <w:instrText xml:space="preserve"> SEQ Abbildung \* ARABIC </w:instrText>
-      </w:r>
-      <w:r>
-        <w:fldChar w:fldCharType="separate"/>
-      </w:r>
-      <w:r>
-        <w:rPr>
-          <w:noProof/>
-        </w:rPr>
-        <w:t>7</w:t>
-      </w:r>
-      <w:r>
-        <w:rPr>
-          <w:noProof/>
-        </w:rPr>
-        <w:fldChar w:fldCharType="end"/>
-      </w:r>
+      <w:fldSimple w:instr=" SEQ Abbildung \* ARABIC ">
+        <w:r>
+          <w:rPr>
+            <w:noProof/>
+          </w:rPr>
+          <w:t>7</w:t>
+        </w:r>
+      </w:fldSimple>
       <w:r>
         <w:t xml:space="preserve"> -</w:t>
       </w:r>
       <w:r>
         <w:t xml:space="preserve"> CRUD Material</w:t>
       </w:r>
+      <w:bookmarkEnd w:id="49"/>
+    </w:p>
+    <w:p>
+      <w:pPr>
+        <w:pStyle w:val="berschrift2"/>
+      </w:pPr>
+      <w:bookmarkStart w:id="50" w:name="_Toc289092428"/>
+      <w:r>
+        <w:lastRenderedPageBreak/>
+        <w:t>SSD8 CRUD StundeneintragsTyp</w:t>
+      </w:r>
       <w:bookmarkEnd w:id="50"/>
-    </w:p>
-    <w:p>
-      <w:pPr>
-        <w:pStyle w:val="berschrift2"/>
-      </w:pPr>
-      <w:bookmarkStart w:id="51" w:name="_Toc289092428"/>
-      <w:r>
-        <w:lastRenderedPageBreak/>
-        <w:t xml:space="preserve">SSD8 CRUD </w:t>
-      </w:r>
-      <w:proofErr w:type="spellStart"/>
-      <w:r>
-        <w:t>StundeneintragsTyp</w:t>
-      </w:r>
-      <w:bookmarkEnd w:id="51"/>
-      <w:proofErr w:type="spellEnd"/>
     </w:p>
     <w:p>
       <w:pPr>
@@ -9559,43 +9242,25 @@
       <w:pPr>
         <w:pStyle w:val="Beschriftung"/>
       </w:pPr>
-      <w:bookmarkStart w:id="52" w:name="_Toc289092442"/>
+      <w:bookmarkStart w:id="51" w:name="_Toc289092442"/>
       <w:r>
         <w:t xml:space="preserve">Abbildung </w:t>
       </w:r>
-      <w:r>
-        <w:fldChar w:fldCharType="begin"/>
-      </w:r>
-      <w:r>
-        <w:instrText xml:space="preserve"> SEQ Abbildung \* ARABIC </w:instrText>
-      </w:r>
-      <w:r>
-        <w:fldChar w:fldCharType="separate"/>
-      </w:r>
-      <w:r>
-        <w:rPr>
-          <w:noProof/>
-        </w:rPr>
-        <w:t>8</w:t>
-      </w:r>
-      <w:r>
-        <w:rPr>
-          <w:noProof/>
-        </w:rPr>
-        <w:fldChar w:fldCharType="end"/>
-      </w:r>
+      <w:fldSimple w:instr=" SEQ Abbildung \* ARABIC ">
+        <w:r>
+          <w:rPr>
+            <w:noProof/>
+          </w:rPr>
+          <w:t>8</w:t>
+        </w:r>
+      </w:fldSimple>
       <w:r>
         <w:t xml:space="preserve"> -</w:t>
       </w:r>
       <w:r>
-        <w:t xml:space="preserve"> SSD8 CRUD </w:t>
-      </w:r>
-      <w:proofErr w:type="spellStart"/>
-      <w:r>
-        <w:t>StundeneintragsTyp</w:t>
-      </w:r>
-      <w:bookmarkEnd w:id="52"/>
-      <w:proofErr w:type="spellEnd"/>
+        <w:t xml:space="preserve"> SSD8 CRUD StundeneintragsTyp</w:t>
+      </w:r>
+      <w:bookmarkEnd w:id="51"/>
     </w:p>
     <w:p>
       <w:pPr>
@@ -9613,12 +9278,12 @@
       <w:pPr>
         <w:pStyle w:val="berschrift2"/>
       </w:pPr>
-      <w:bookmarkStart w:id="53" w:name="_Toc289092429"/>
+      <w:bookmarkStart w:id="52" w:name="_Toc289092429"/>
       <w:r>
         <w:lastRenderedPageBreak/>
         <w:t>SSD9 CRUD Auftrag</w:t>
       </w:r>
-      <w:bookmarkEnd w:id="53"/>
+      <w:bookmarkEnd w:id="52"/>
     </w:p>
     <w:p>
       <w:pPr>
@@ -9630,10 +9295,10 @@
           <w:lang w:eastAsia="de-CH"/>
         </w:rPr>
         <w:drawing>
-          <wp:inline distT="0" distB="0" distL="0" distR="0" wp14:anchorId="0DE5B82C" wp14:editId="40D7208A">
-            <wp:extent cx="5760720" cy="7069315"/>
+          <wp:inline distT="0" distB="0" distL="0" distR="0">
+            <wp:extent cx="5760720" cy="8263804"/>
             <wp:effectExtent l="0" t="0" r="0" b="0"/>
-            <wp:docPr id="23" name="Grafik 23"/>
+            <wp:docPr id="3" name="Grafik 3"/>
             <wp:cNvGraphicFramePr>
               <a:graphicFrameLocks xmlns:a="http://schemas.openxmlformats.org/drawingml/2006/main" noChangeAspect="1"/>
             </wp:cNvGraphicFramePr>
@@ -9641,7 +9306,7 @@
               <a:graphicData uri="http://schemas.openxmlformats.org/drawingml/2006/picture">
                 <pic:pic xmlns:pic="http://schemas.openxmlformats.org/drawingml/2006/picture">
                   <pic:nvPicPr>
-                    <pic:cNvPr id="0" name="Picture 12"/>
+                    <pic:cNvPr id="0" name="Picture 1"/>
                     <pic:cNvPicPr>
                       <a:picLocks noChangeAspect="1" noChangeArrowheads="1"/>
                     </pic:cNvPicPr>
@@ -9662,7 +9327,7 @@
                   <pic:spPr bwMode="auto">
                     <a:xfrm>
                       <a:off x="0" y="0"/>
-                      <a:ext cx="5760720" cy="7069315"/>
+                      <a:ext cx="5760720" cy="8263804"/>
                     </a:xfrm>
                     <a:prstGeom prst="rect">
                       <a:avLst/>
@@ -9683,38 +9348,25 @@
       <w:pPr>
         <w:pStyle w:val="Beschriftung"/>
       </w:pPr>
-      <w:bookmarkStart w:id="54" w:name="_Toc289092443"/>
+      <w:bookmarkStart w:id="53" w:name="_Toc289092443"/>
       <w:r>
         <w:t xml:space="preserve">Abbildung </w:t>
       </w:r>
-      <w:r>
-        <w:fldChar w:fldCharType="begin"/>
-      </w:r>
-      <w:r>
-        <w:instrText xml:space="preserve"> SEQ Abbildung \* ARABIC </w:instrText>
-      </w:r>
-      <w:r>
-        <w:fldChar w:fldCharType="separate"/>
-      </w:r>
-      <w:r>
-        <w:rPr>
-          <w:noProof/>
-        </w:rPr>
-        <w:t>9</w:t>
-      </w:r>
-      <w:r>
-        <w:rPr>
-          <w:noProof/>
-        </w:rPr>
-        <w:fldChar w:fldCharType="end"/>
-      </w:r>
+      <w:fldSimple w:instr=" SEQ Abbildung \* ARABIC ">
+        <w:r>
+          <w:rPr>
+            <w:noProof/>
+          </w:rPr>
+          <w:t>9</w:t>
+        </w:r>
+      </w:fldSimple>
       <w:r>
         <w:t xml:space="preserve"> - </w:t>
       </w:r>
       <w:r>
         <w:t>SSD9 CRUD Auftrag</w:t>
       </w:r>
-      <w:bookmarkEnd w:id="54"/>
+      <w:bookmarkEnd w:id="53"/>
     </w:p>
     <w:p>
       <w:pPr>
@@ -9735,49 +9387,42 @@
       <w:pPr>
         <w:pStyle w:val="berschrift1"/>
       </w:pPr>
-      <w:bookmarkStart w:id="55" w:name="_Ref288923972"/>
-      <w:bookmarkStart w:id="56" w:name="_Toc289092430"/>
+      <w:bookmarkStart w:id="54" w:name="_Ref288923972"/>
+      <w:bookmarkStart w:id="55" w:name="_Toc289092430"/>
       <w:r>
         <w:lastRenderedPageBreak/>
         <w:t>Systemoperationen</w:t>
       </w:r>
+      <w:bookmarkEnd w:id="54"/>
       <w:bookmarkEnd w:id="55"/>
+    </w:p>
+    <w:p>
+      <w:pPr>
+        <w:pStyle w:val="berschrift2"/>
+      </w:pPr>
+      <w:bookmarkStart w:id="56" w:name="_Toc289092431"/>
+      <w:r>
+        <w:t>Contracts</w:t>
+      </w:r>
       <w:bookmarkEnd w:id="56"/>
     </w:p>
     <w:p>
       <w:pPr>
-        <w:pStyle w:val="berschrift2"/>
-      </w:pPr>
-      <w:bookmarkStart w:id="57" w:name="_Toc289092431"/>
-      <w:proofErr w:type="spellStart"/>
-      <w:r>
-        <w:t>Contracts</w:t>
+        <w:pStyle w:val="berschrift3"/>
+      </w:pPr>
+      <w:bookmarkStart w:id="57" w:name="_Toc288741252"/>
+      <w:bookmarkStart w:id="58" w:name="_Toc289092432"/>
+      <w:r>
+        <w:t>CO</w:t>
+      </w:r>
+      <w:r>
+        <w:t>1</w:t>
+      </w:r>
+      <w:r>
+        <w:t xml:space="preserve"> generiereRapport</w:t>
       </w:r>
       <w:bookmarkEnd w:id="57"/>
-      <w:proofErr w:type="spellEnd"/>
-    </w:p>
-    <w:p>
-      <w:pPr>
-        <w:pStyle w:val="berschrift3"/>
-      </w:pPr>
-      <w:bookmarkStart w:id="58" w:name="_Toc288741252"/>
-      <w:bookmarkStart w:id="59" w:name="_Toc289092432"/>
-      <w:r>
-        <w:t>CO</w:t>
-      </w:r>
-      <w:r>
-        <w:t>1</w:t>
-      </w:r>
-      <w:r>
-        <w:t xml:space="preserve"> </w:t>
-      </w:r>
-      <w:proofErr w:type="spellStart"/>
-      <w:r>
-        <w:t>generiereRapport</w:t>
-      </w:r>
       <w:bookmarkEnd w:id="58"/>
-      <w:bookmarkEnd w:id="59"/>
-      <w:proofErr w:type="spellEnd"/>
     </w:p>
     <w:tbl>
       <w:tblPr>
@@ -9817,19 +9462,9 @@
               <w:spacing w:line="276" w:lineRule="auto"/>
               <w:cnfStyle w:val="000000100000" w:firstRow="0" w:lastRow="0" w:firstColumn="0" w:lastColumn="0" w:oddVBand="0" w:evenVBand="0" w:oddHBand="1" w:evenHBand="0" w:firstRowFirstColumn="0" w:firstRowLastColumn="0" w:lastRowFirstColumn="0" w:lastRowLastColumn="0"/>
             </w:pPr>
-            <w:proofErr w:type="spellStart"/>
-            <w:r>
-              <w:t>generiereRapport</w:t>
-            </w:r>
-            <w:proofErr w:type="spellEnd"/>
-            <w:r>
-              <w:t>(</w:t>
-            </w:r>
-            <w:proofErr w:type="spellStart"/>
-            <w:r>
-              <w:t>auftrag</w:t>
-            </w:r>
-            <w:proofErr w:type="spellEnd"/>
+            <w:r>
+              <w:t>generiereRapport(auftrag</w:t>
+            </w:r>
             <w:r>
               <w:t xml:space="preserve"> :</w:t>
             </w:r>
@@ -9841,6 +9476,9 @@
             </w:r>
             <w:r>
               <w:t>)</w:t>
+            </w:r>
+            <w:r>
+              <w:t xml:space="preserve"> : Rapport</w:t>
             </w:r>
           </w:p>
         </w:tc>
@@ -9892,11 +9530,9 @@
             <w:pPr>
               <w:spacing w:line="276" w:lineRule="auto"/>
             </w:pPr>
-            <w:proofErr w:type="spellStart"/>
             <w:r>
               <w:t>Preconditions</w:t>
             </w:r>
-            <w:proofErr w:type="spellEnd"/>
           </w:p>
         </w:tc>
       </w:tr>
@@ -9915,7 +9551,7 @@
               <w:pStyle w:val="Listenabsatz"/>
               <w:numPr>
                 <w:ilvl w:val="0"/>
-                <w:numId w:val="9"/>
+                <w:numId w:val="23"/>
               </w:numPr>
               <w:spacing w:line="276" w:lineRule="auto"/>
               <w:rPr>
@@ -9926,7 +9562,31 @@
               <w:rPr>
                 <w:b w:val="0"/>
               </w:rPr>
-              <w:t>Auftrag ist mit einem oder mehreren Stundeneinträgen assoziiert</w:t>
+              <w:t>Auftrag</w:t>
+            </w:r>
+            <w:r>
+              <w:rPr>
+                <w:b w:val="0"/>
+              </w:rPr>
+              <w:t xml:space="preserve"> a</w:t>
+            </w:r>
+            <w:r>
+              <w:rPr>
+                <w:b w:val="0"/>
+              </w:rPr>
+              <w:t xml:space="preserve"> </w:t>
+            </w:r>
+            <w:r>
+              <w:rPr>
+                <w:b w:val="0"/>
+              </w:rPr>
+              <w:t xml:space="preserve">existiert und </w:t>
+            </w:r>
+            <w:r>
+              <w:rPr>
+                <w:b w:val="0"/>
+              </w:rPr>
+              <w:t>ist mit einem oder mehreren Stundeneinträgen assoziiert</w:t>
             </w:r>
           </w:p>
         </w:tc>
@@ -9945,29 +9605,8 @@
             <w:pPr>
               <w:spacing w:line="276" w:lineRule="auto"/>
             </w:pPr>
-            <w:proofErr w:type="spellStart"/>
-            <w:r>
-              <w:t>Success</w:t>
-            </w:r>
-            <w:proofErr w:type="spellEnd"/>
-            <w:r>
-              <w:t xml:space="preserve"> </w:t>
-            </w:r>
-            <w:proofErr w:type="spellStart"/>
-            <w:r>
-              <w:t>Guarantee</w:t>
-            </w:r>
-            <w:proofErr w:type="spellEnd"/>
-            <w:r>
-              <w:t xml:space="preserve"> (</w:t>
-            </w:r>
-            <w:proofErr w:type="spellStart"/>
-            <w:r>
-              <w:t>Postconditions</w:t>
-            </w:r>
-            <w:proofErr w:type="spellEnd"/>
-            <w:r>
-              <w:t>)</w:t>
+            <w:r>
+              <w:t>Success Guarantee (Postconditions)</w:t>
             </w:r>
           </w:p>
         </w:tc>
@@ -9999,7 +9638,25 @@
               <w:rPr>
                 <w:b w:val="0"/>
               </w:rPr>
-              <w:t>Ein Rapport wurde erstellt</w:t>
+              <w:t xml:space="preserve">Ein Rapport </w:t>
+            </w:r>
+            <w:r>
+              <w:rPr>
+                <w:b w:val="0"/>
+              </w:rPr>
+              <w:t>r für Auftrag a</w:t>
+            </w:r>
+            <w:r>
+              <w:rPr>
+                <w:b w:val="0"/>
+              </w:rPr>
+              <w:t xml:space="preserve"> </w:t>
+            </w:r>
+            <w:r>
+              <w:rPr>
+                <w:b w:val="0"/>
+              </w:rPr>
+              <w:t>wurde erstellt</w:t>
             </w:r>
           </w:p>
         </w:tc>
@@ -10009,7 +9666,7 @@
       <w:pPr>
         <w:pStyle w:val="berschrift3"/>
       </w:pPr>
-      <w:bookmarkStart w:id="60" w:name="_Toc289092433"/>
+      <w:bookmarkStart w:id="59" w:name="_Toc289092433"/>
       <w:r>
         <w:t>CO</w:t>
       </w:r>
@@ -10017,14 +9674,9 @@
         <w:t>2</w:t>
       </w:r>
       <w:r>
-        <w:t xml:space="preserve"> </w:t>
-      </w:r>
-      <w:proofErr w:type="spellStart"/>
-      <w:r>
-        <w:t>authentifiziereBenutzer</w:t>
-      </w:r>
-      <w:bookmarkEnd w:id="60"/>
-      <w:proofErr w:type="spellEnd"/>
+        <w:t xml:space="preserve"> authentifiziereBenutzer</w:t>
+      </w:r>
+      <w:bookmarkEnd w:id="59"/>
     </w:p>
     <w:tbl>
       <w:tblPr>
@@ -10064,35 +9716,17 @@
               <w:spacing w:line="276" w:lineRule="auto"/>
               <w:cnfStyle w:val="000000100000" w:firstRow="0" w:lastRow="0" w:firstColumn="0" w:lastColumn="0" w:oddVBand="0" w:evenVBand="0" w:oddHBand="1" w:evenHBand="0" w:firstRowFirstColumn="0" w:firstRowLastColumn="0" w:lastRowFirstColumn="0" w:lastRowLastColumn="0"/>
             </w:pPr>
-            <w:proofErr w:type="spellStart"/>
-            <w:r>
-              <w:t>authentifiziereBenutzer</w:t>
-            </w:r>
-            <w:proofErr w:type="spellEnd"/>
-            <w:r>
-              <w:t>(</w:t>
-            </w:r>
-            <w:proofErr w:type="spellStart"/>
-            <w:r>
-              <w:t>loginname</w:t>
-            </w:r>
-            <w:proofErr w:type="spellEnd"/>
-            <w:r>
-              <w:t xml:space="preserve"> : S</w:t>
+            <w:r>
+              <w:t>authentifiziereBenutzer(loginname : S</w:t>
             </w:r>
             <w:r>
               <w:t>tring</w:t>
             </w:r>
             <w:r>
-              <w:t xml:space="preserve">, </w:t>
-            </w:r>
-            <w:proofErr w:type="spellStart"/>
-            <w:r>
-              <w:t>passwort</w:t>
-            </w:r>
-            <w:proofErr w:type="spellEnd"/>
-            <w:r>
-              <w:t xml:space="preserve"> : String)</w:t>
+              <w:t>, passwort : String)</w:t>
+            </w:r>
+            <w:r>
+              <w:t xml:space="preserve"> : Benutzer</w:t>
             </w:r>
           </w:p>
         </w:tc>
@@ -10147,11 +9781,9 @@
             <w:pPr>
               <w:spacing w:line="276" w:lineRule="auto"/>
             </w:pPr>
-            <w:proofErr w:type="spellStart"/>
             <w:r>
               <w:t>Preconditions</w:t>
             </w:r>
-            <w:proofErr w:type="spellEnd"/>
           </w:p>
         </w:tc>
       </w:tr>
@@ -10170,7 +9802,7 @@
               <w:pStyle w:val="Listenabsatz"/>
               <w:numPr>
                 <w:ilvl w:val="0"/>
-                <w:numId w:val="9"/>
+                <w:numId w:val="22"/>
               </w:numPr>
               <w:spacing w:line="276" w:lineRule="auto"/>
               <w:rPr>
@@ -10181,7 +9813,19 @@
               <w:rPr>
                 <w:b w:val="0"/>
               </w:rPr>
-              <w:t xml:space="preserve">Benutzer ist </w:t>
+              <w:t>Benutzer</w:t>
+            </w:r>
+            <w:r>
+              <w:rPr>
+                <w:b w:val="0"/>
+              </w:rPr>
+              <w:t xml:space="preserve"> b</w:t>
+            </w:r>
+            <w:r>
+              <w:rPr>
+                <w:b w:val="0"/>
+              </w:rPr>
+              <w:t xml:space="preserve"> ist </w:t>
             </w:r>
             <w:r>
               <w:rPr>
@@ -10195,7 +9839,7 @@
               <w:pStyle w:val="Listenabsatz"/>
               <w:numPr>
                 <w:ilvl w:val="0"/>
-                <w:numId w:val="9"/>
+                <w:numId w:val="22"/>
               </w:numPr>
               <w:spacing w:line="276" w:lineRule="auto"/>
               <w:rPr>
@@ -10206,42 +9850,33 @@
               <w:rPr>
                 <w:b w:val="0"/>
               </w:rPr>
-              <w:t xml:space="preserve">Benutzer kennt seine </w:t>
-            </w:r>
-            <w:proofErr w:type="spellStart"/>
+              <w:t xml:space="preserve">Benutzer </w:t>
+            </w:r>
             <w:r>
               <w:rPr>
                 <w:b w:val="0"/>
               </w:rPr>
-              <w:t>Logindaten</w:t>
-            </w:r>
-            <w:proofErr w:type="spellEnd"/>
+              <w:t xml:space="preserve">b </w:t>
+            </w:r>
+            <w:r>
+              <w:rPr>
+                <w:b w:val="0"/>
+              </w:rPr>
+              <w:t>kennt seine Logindaten</w:t>
+            </w:r>
+            <w:r>
+              <w:rPr>
+                <w:b w:val="0"/>
+              </w:rPr>
+              <w:t xml:space="preserve"> (Loginname und Passwort)</w:t>
+            </w:r>
           </w:p>
           <w:p>
             <w:pPr>
               <w:pStyle w:val="Listenabsatz"/>
               <w:numPr>
                 <w:ilvl w:val="0"/>
-                <w:numId w:val="9"/>
-              </w:numPr>
-              <w:spacing w:line="276" w:lineRule="auto"/>
-              <w:rPr>
-                <w:b w:val="0"/>
-              </w:rPr>
-            </w:pPr>
-            <w:r>
-              <w:rPr>
-                <w:b w:val="0"/>
-              </w:rPr>
-              <w:t>System ist auf Mobiltelefon installiert</w:t>
-            </w:r>
-          </w:p>
-          <w:p>
-            <w:pPr>
-              <w:pStyle w:val="Listenabsatz"/>
-              <w:numPr>
-                <w:ilvl w:val="0"/>
-                <w:numId w:val="9"/>
+                <w:numId w:val="22"/>
               </w:numPr>
               <w:spacing w:line="276" w:lineRule="auto"/>
               <w:rPr>
@@ -10271,29 +9906,8 @@
             <w:pPr>
               <w:spacing w:line="276" w:lineRule="auto"/>
             </w:pPr>
-            <w:proofErr w:type="spellStart"/>
-            <w:r>
-              <w:t>Success</w:t>
-            </w:r>
-            <w:proofErr w:type="spellEnd"/>
-            <w:r>
-              <w:t xml:space="preserve"> </w:t>
-            </w:r>
-            <w:proofErr w:type="spellStart"/>
-            <w:r>
-              <w:t>Guarantee</w:t>
-            </w:r>
-            <w:proofErr w:type="spellEnd"/>
-            <w:r>
-              <w:t xml:space="preserve"> (</w:t>
-            </w:r>
-            <w:proofErr w:type="spellStart"/>
-            <w:r>
-              <w:t>Postconditions</w:t>
-            </w:r>
-            <w:proofErr w:type="spellEnd"/>
-            <w:r>
-              <w:t>)</w:t>
+            <w:r>
+              <w:t>Success Guarantee (Postconditions)</w:t>
             </w:r>
           </w:p>
         </w:tc>
@@ -10324,7 +9938,25 @@
               <w:rPr>
                 <w:b w:val="0"/>
               </w:rPr>
-              <w:t>Benutzer wurde authentifiziert</w:t>
+              <w:t xml:space="preserve">Der </w:t>
+            </w:r>
+            <w:r>
+              <w:rPr>
+                <w:b w:val="0"/>
+              </w:rPr>
+              <w:t>Benutzer</w:t>
+            </w:r>
+            <w:r>
+              <w:rPr>
+                <w:b w:val="0"/>
+              </w:rPr>
+              <w:t xml:space="preserve"> b</w:t>
+            </w:r>
+            <w:r>
+              <w:rPr>
+                <w:b w:val="0"/>
+              </w:rPr>
+              <w:t xml:space="preserve"> wurde authentifiziert</w:t>
             </w:r>
           </w:p>
         </w:tc>
@@ -10334,7 +9966,7 @@
       <w:pPr>
         <w:pStyle w:val="berschrift3"/>
       </w:pPr>
-      <w:bookmarkStart w:id="61" w:name="_Toc289092434"/>
+      <w:bookmarkStart w:id="60" w:name="_Toc289092434"/>
       <w:r>
         <w:t>CO</w:t>
       </w:r>
@@ -10342,14 +9974,9 @@
         <w:t>3</w:t>
       </w:r>
       <w:r>
-        <w:t xml:space="preserve"> </w:t>
-      </w:r>
-      <w:proofErr w:type="spellStart"/>
-      <w:r>
-        <w:t>stopZeitmessung</w:t>
-      </w:r>
-      <w:bookmarkEnd w:id="61"/>
-      <w:proofErr w:type="spellEnd"/>
+        <w:t xml:space="preserve"> stopZeitmessung</w:t>
+      </w:r>
+      <w:bookmarkEnd w:id="60"/>
     </w:p>
     <w:tbl>
       <w:tblPr>
@@ -10389,11 +10016,12 @@
               <w:spacing w:line="276" w:lineRule="auto"/>
               <w:cnfStyle w:val="000000100000" w:firstRow="0" w:lastRow="0" w:firstColumn="0" w:lastColumn="0" w:oddVBand="0" w:evenVBand="0" w:oddHBand="1" w:evenHBand="0" w:firstRowFirstColumn="0" w:firstRowLastColumn="0" w:lastRowFirstColumn="0" w:lastRowLastColumn="0"/>
             </w:pPr>
-            <w:proofErr w:type="spellStart"/>
             <w:r>
               <w:t>stopZeitmessung</w:t>
             </w:r>
-            <w:proofErr w:type="spellEnd"/>
+            <w:r>
+              <w:t>() : void</w:t>
+            </w:r>
           </w:p>
         </w:tc>
       </w:tr>
@@ -10444,11 +10072,9 @@
             <w:pPr>
               <w:spacing w:line="276" w:lineRule="auto"/>
             </w:pPr>
-            <w:proofErr w:type="spellStart"/>
             <w:r>
               <w:t>Preconditions</w:t>
             </w:r>
-            <w:proofErr w:type="spellEnd"/>
           </w:p>
         </w:tc>
       </w:tr>
@@ -10467,53 +10093,87 @@
               <w:pStyle w:val="Listenabsatz"/>
               <w:numPr>
                 <w:ilvl w:val="0"/>
-                <w:numId w:val="9"/>
+                <w:numId w:val="21"/>
               </w:numPr>
               <w:spacing w:line="276" w:lineRule="auto"/>
               <w:rPr>
                 <w:b w:val="0"/>
               </w:rPr>
             </w:pPr>
-            <w:proofErr w:type="spellStart"/>
             <w:r>
               <w:rPr>
                 <w:b w:val="0"/>
               </w:rPr>
-              <w:t>startZeitmessung</w:t>
-            </w:r>
-            <w:proofErr w:type="spellEnd"/>
-            <w:r>
-              <w:rPr>
-                <w:b w:val="0"/>
-              </w:rPr>
-              <w:t>() wurde bereits ausgeführt</w:t>
+              <w:t>Zeitmessung ist am laufen</w:t>
             </w:r>
           </w:p>
           <w:p>
             <w:pPr>
               <w:pStyle w:val="Listenabsatz"/>
               <w:numPr>
-                <w:ilvl w:val="0"/>
-                <w:numId w:val="9"/>
+                <w:ilvl w:val="1"/>
+                <w:numId w:val="21"/>
               </w:numPr>
               <w:spacing w:line="276" w:lineRule="auto"/>
               <w:rPr>
                 <w:b w:val="0"/>
               </w:rPr>
             </w:pPr>
-            <w:proofErr w:type="spellStart"/>
             <w:r>
               <w:rPr>
                 <w:b w:val="0"/>
               </w:rPr>
-              <w:t>stopZeitmessung</w:t>
-            </w:r>
-            <w:proofErr w:type="spellEnd"/>
-            <w:r>
+              <w:t>startZeitmessung() wurde bereits ausgeführt</w:t>
+            </w:r>
+          </w:p>
+          <w:p>
+            <w:pPr>
+              <w:pStyle w:val="Listenabsatz"/>
+              <w:numPr>
+                <w:ilvl w:val="1"/>
+                <w:numId w:val="21"/>
+              </w:numPr>
+              <w:spacing w:line="276" w:lineRule="auto"/>
               <w:rPr>
                 <w:b w:val="0"/>
               </w:rPr>
-              <w:t>() wurde noch nicht ausgeführt</w:t>
+            </w:pPr>
+            <w:r>
+              <w:rPr>
+                <w:b w:val="0"/>
+              </w:rPr>
+              <w:t>stopZeitmessung() wurde noch nicht ausgeführt</w:t>
+            </w:r>
+          </w:p>
+          <w:p>
+            <w:pPr>
+              <w:pStyle w:val="Listenabsatz"/>
+              <w:numPr>
+                <w:ilvl w:val="1"/>
+                <w:numId w:val="21"/>
+              </w:numPr>
+              <w:spacing w:line="276" w:lineRule="auto"/>
+              <w:rPr>
+                <w:b w:val="0"/>
+              </w:rPr>
+            </w:pPr>
+            <w:r>
+              <w:rPr>
+                <w:b w:val="0"/>
+              </w:rPr>
+              <w:t>Stundeneintrag s ist erstellt</w:t>
+            </w:r>
+            <w:r>
+              <w:rPr>
+                <w:b w:val="0"/>
+              </w:rPr>
+              <w:t xml:space="preserve"> uns ausgewählt</w:t>
+            </w:r>
+            <w:r>
+              <w:rPr>
+                <w:b w:val="0"/>
+              </w:rPr>
+              <w:t>, eintrag_datum und zeit_start ist gesetzt, zeit_ende ist noch nicht gesetzt</w:t>
             </w:r>
           </w:p>
         </w:tc>
@@ -10532,29 +10192,8 @@
             <w:pPr>
               <w:spacing w:line="276" w:lineRule="auto"/>
             </w:pPr>
-            <w:proofErr w:type="spellStart"/>
-            <w:r>
-              <w:t>Success</w:t>
-            </w:r>
-            <w:proofErr w:type="spellEnd"/>
-            <w:r>
-              <w:t xml:space="preserve"> </w:t>
-            </w:r>
-            <w:proofErr w:type="spellStart"/>
-            <w:r>
-              <w:t>Guarantee</w:t>
-            </w:r>
-            <w:proofErr w:type="spellEnd"/>
-            <w:r>
-              <w:t xml:space="preserve"> (</w:t>
-            </w:r>
-            <w:proofErr w:type="spellStart"/>
-            <w:r>
-              <w:t>Postconditions</w:t>
-            </w:r>
-            <w:proofErr w:type="spellEnd"/>
-            <w:r>
-              <w:t>)</w:t>
+            <w:r>
+              <w:t>Success Guarantee (Postconditions)</w:t>
             </w:r>
           </w:p>
         </w:tc>
@@ -10583,57 +10222,11 @@
                 <w:b w:val="0"/>
               </w:rPr>
             </w:pPr>
-            <w:proofErr w:type="spellStart"/>
             <w:r>
               <w:rPr>
                 <w:b w:val="0"/>
               </w:rPr>
-              <w:t>Stundeneintrag</w:t>
-            </w:r>
-            <w:r>
-              <w:rPr>
-                <w:b w:val="0"/>
-              </w:rPr>
-              <w:t>.zeit_ende</w:t>
-            </w:r>
-            <w:proofErr w:type="spellEnd"/>
-            <w:r>
-              <w:rPr>
-                <w:b w:val="0"/>
-              </w:rPr>
-              <w:t xml:space="preserve"> wurde </w:t>
-            </w:r>
-            <w:r>
-              <w:rPr>
-                <w:b w:val="0"/>
-              </w:rPr>
-              <w:t>auf</w:t>
-            </w:r>
-            <w:r>
-              <w:rPr>
-                <w:b w:val="0"/>
-              </w:rPr>
-              <w:t xml:space="preserve"> </w:t>
-            </w:r>
-            <w:r>
-              <w:rPr>
-                <w:b w:val="0"/>
-              </w:rPr>
-              <w:t>aktuelle Systemzeit</w:t>
-            </w:r>
-            <w:r>
-              <w:rPr>
-                <w:b w:val="0"/>
-              </w:rPr>
-              <w:t xml:space="preserve"> gesetzt</w:t>
-            </w:r>
-          </w:p>
-          <w:p>
-            <w:pPr>
-              <w:spacing w:line="276" w:lineRule="auto"/>
-            </w:pPr>
-            <w:r>
-              <w:t>Optionale Angaben:</w:t>
+              <w:t>Auf Stundeneintrag s wurde zeit_ende auf die aktuelle Systemzeit gesetzt</w:t>
             </w:r>
           </w:p>
           <w:p>
@@ -10654,12 +10247,438 @@
               <w:rPr>
                 <w:b w:val="0"/>
               </w:rPr>
+              <w:t>Der Stundeneintrag s ist für die Übertragung gespeichert</w:t>
+            </w:r>
+          </w:p>
+          <w:p>
+            <w:pPr>
+              <w:pStyle w:val="Listenabsatz"/>
+              <w:numPr>
+                <w:ilvl w:val="0"/>
+                <w:numId w:val="11"/>
+              </w:numPr>
+              <w:spacing w:line="276" w:lineRule="auto"/>
+              <w:ind w:left="714" w:hanging="357"/>
+              <w:rPr>
+                <w:rFonts w:asciiTheme="majorHAnsi" w:eastAsiaTheme="majorEastAsia" w:hAnsiTheme="majorHAnsi" w:cstheme="majorBidi"/>
+                <w:b w:val="0"/>
+              </w:rPr>
+            </w:pPr>
+            <w:r>
+              <w:rPr>
+                <w:b w:val="0"/>
+              </w:rPr>
               <w:t>Das Objekt Stundeneintrag wurde zum Server übertragen</w:t>
+            </w:r>
+            <w:r>
+              <w:rPr>
+                <w:b w:val="0"/>
+              </w:rPr>
+              <w:t xml:space="preserve"> oder ist zur Übertragung bereit</w:t>
             </w:r>
           </w:p>
         </w:tc>
       </w:tr>
     </w:tbl>
+    <w:p/>
+    <w:p>
+      <w:r>
+        <w:br w:type="page"/>
+      </w:r>
+    </w:p>
+    <w:p>
+      <w:pPr>
+        <w:pStyle w:val="berschrift3"/>
+      </w:pPr>
+      <w:r>
+        <w:lastRenderedPageBreak/>
+        <w:t>CO4 löscheStundeneintrag</w:t>
+      </w:r>
+    </w:p>
+    <w:tbl>
+      <w:tblPr>
+        <w:tblStyle w:val="MittlereSchattierung1-Akzent1"/>
+        <w:tblW w:w="9072" w:type="dxa"/>
+        <w:tblInd w:w="108" w:type="dxa"/>
+        <w:tblLook w:val="0480" w:firstRow="0" w:lastRow="0" w:firstColumn="1" w:lastColumn="0" w:noHBand="0" w:noVBand="1"/>
+      </w:tblPr>
+      <w:tblGrid>
+        <w:gridCol w:w="2518"/>
+        <w:gridCol w:w="6554"/>
+      </w:tblGrid>
+      <w:tr>
+        <w:trPr>
+          <w:cnfStyle w:val="000000100000" w:firstRow="0" w:lastRow="0" w:firstColumn="0" w:lastColumn="0" w:oddVBand="0" w:evenVBand="0" w:oddHBand="1" w:evenHBand="0" w:firstRowFirstColumn="0" w:firstRowLastColumn="0" w:lastRowFirstColumn="0" w:lastRowLastColumn="0"/>
+        </w:trPr>
+        <w:tc>
+          <w:tcPr>
+            <w:cnfStyle w:val="001000000000" w:firstRow="0" w:lastRow="0" w:firstColumn="1" w:lastColumn="0" w:oddVBand="0" w:evenVBand="0" w:oddHBand="0" w:evenHBand="0" w:firstRowFirstColumn="0" w:firstRowLastColumn="0" w:lastRowFirstColumn="0" w:lastRowLastColumn="0"/>
+            <w:tcW w:w="2518" w:type="dxa"/>
+          </w:tcPr>
+          <w:p>
+            <w:pPr>
+              <w:spacing w:line="276" w:lineRule="auto"/>
+            </w:pPr>
+            <w:r>
+              <w:t>Operation</w:t>
+            </w:r>
+          </w:p>
+        </w:tc>
+        <w:tc>
+          <w:tcPr>
+            <w:tcW w:w="6554" w:type="dxa"/>
+          </w:tcPr>
+          <w:p>
+            <w:pPr>
+              <w:spacing w:line="276" w:lineRule="auto"/>
+              <w:cnfStyle w:val="000000100000" w:firstRow="0" w:lastRow="0" w:firstColumn="0" w:lastColumn="0" w:oddVBand="0" w:evenVBand="0" w:oddHBand="1" w:evenHBand="0" w:firstRowFirstColumn="0" w:firstRowLastColumn="0" w:lastRowFirstColumn="0" w:lastRowLastColumn="0"/>
+            </w:pPr>
+            <w:r>
+              <w:t>löscheStundeneintrag</w:t>
+            </w:r>
+            <w:r>
+              <w:t>(</w:t>
+            </w:r>
+            <w:r>
+              <w:t>stundeneintrag</w:t>
+            </w:r>
+            <w:r>
+              <w:t>) : void</w:t>
+            </w:r>
+          </w:p>
+        </w:tc>
+      </w:tr>
+      <w:tr>
+        <w:trPr>
+          <w:cnfStyle w:val="000000010000" w:firstRow="0" w:lastRow="0" w:firstColumn="0" w:lastColumn="0" w:oddVBand="0" w:evenVBand="0" w:oddHBand="0" w:evenHBand="1" w:firstRowFirstColumn="0" w:firstRowLastColumn="0" w:lastRowFirstColumn="0" w:lastRowLastColumn="0"/>
+        </w:trPr>
+        <w:tc>
+          <w:tcPr>
+            <w:cnfStyle w:val="001000000000" w:firstRow="0" w:lastRow="0" w:firstColumn="1" w:lastColumn="0" w:oddVBand="0" w:evenVBand="0" w:oddHBand="0" w:evenHBand="0" w:firstRowFirstColumn="0" w:firstRowLastColumn="0" w:lastRowFirstColumn="0" w:lastRowLastColumn="0"/>
+            <w:tcW w:w="2518" w:type="dxa"/>
+          </w:tcPr>
+          <w:p>
+            <w:pPr>
+              <w:spacing w:line="276" w:lineRule="auto"/>
+            </w:pPr>
+            <w:r>
+              <w:t>Cross References</w:t>
+            </w:r>
+          </w:p>
+        </w:tc>
+        <w:tc>
+          <w:tcPr>
+            <w:tcW w:w="6554" w:type="dxa"/>
+          </w:tcPr>
+          <w:p>
+            <w:pPr>
+              <w:spacing w:line="276" w:lineRule="auto"/>
+              <w:cnfStyle w:val="000000010000" w:firstRow="0" w:lastRow="0" w:firstColumn="0" w:lastColumn="0" w:oddVBand="0" w:evenVBand="0" w:oddHBand="0" w:evenHBand="1" w:firstRowFirstColumn="0" w:firstRowLastColumn="0" w:lastRowFirstColumn="0" w:lastRowLastColumn="0"/>
+            </w:pPr>
+            <w:r>
+              <w:t>UC</w:t>
+            </w:r>
+            <w:r>
+              <w:t>2</w:t>
+            </w:r>
+            <w:r>
+              <w:t xml:space="preserve"> Stundeneintrag </w:t>
+            </w:r>
+            <w:r>
+              <w:t>löschen</w:t>
+            </w:r>
+          </w:p>
+        </w:tc>
+      </w:tr>
+      <w:tr>
+        <w:trPr>
+          <w:cnfStyle w:val="000000100000" w:firstRow="0" w:lastRow="0" w:firstColumn="0" w:lastColumn="0" w:oddVBand="0" w:evenVBand="0" w:oddHBand="1" w:evenHBand="0" w:firstRowFirstColumn="0" w:firstRowLastColumn="0" w:lastRowFirstColumn="0" w:lastRowLastColumn="0"/>
+        </w:trPr>
+        <w:tc>
+          <w:tcPr>
+            <w:cnfStyle w:val="001000000000" w:firstRow="0" w:lastRow="0" w:firstColumn="1" w:lastColumn="0" w:oddVBand="0" w:evenVBand="0" w:oddHBand="0" w:evenHBand="0" w:firstRowFirstColumn="0" w:firstRowLastColumn="0" w:lastRowFirstColumn="0" w:lastRowLastColumn="0"/>
+            <w:tcW w:w="9072" w:type="dxa"/>
+            <w:gridSpan w:val="2"/>
+          </w:tcPr>
+          <w:p>
+            <w:pPr>
+              <w:spacing w:line="276" w:lineRule="auto"/>
+            </w:pPr>
+            <w:r>
+              <w:t>Preconditions</w:t>
+            </w:r>
+          </w:p>
+        </w:tc>
+      </w:tr>
+      <w:tr>
+        <w:trPr>
+          <w:cnfStyle w:val="000000010000" w:firstRow="0" w:lastRow="0" w:firstColumn="0" w:lastColumn="0" w:oddVBand="0" w:evenVBand="0" w:oddHBand="0" w:evenHBand="1" w:firstRowFirstColumn="0" w:firstRowLastColumn="0" w:lastRowFirstColumn="0" w:lastRowLastColumn="0"/>
+        </w:trPr>
+        <w:tc>
+          <w:tcPr>
+            <w:cnfStyle w:val="001000000000" w:firstRow="0" w:lastRow="0" w:firstColumn="1" w:lastColumn="0" w:oddVBand="0" w:evenVBand="0" w:oddHBand="0" w:evenHBand="0" w:firstRowFirstColumn="0" w:firstRowLastColumn="0" w:lastRowFirstColumn="0" w:lastRowLastColumn="0"/>
+            <w:tcW w:w="9072" w:type="dxa"/>
+            <w:gridSpan w:val="2"/>
+          </w:tcPr>
+          <w:p>
+            <w:pPr>
+              <w:pStyle w:val="Listenabsatz"/>
+              <w:numPr>
+                <w:ilvl w:val="0"/>
+                <w:numId w:val="20"/>
+              </w:numPr>
+              <w:spacing w:line="276" w:lineRule="auto"/>
+              <w:rPr>
+                <w:b w:val="0"/>
+              </w:rPr>
+            </w:pPr>
+            <w:r>
+              <w:rPr>
+                <w:b w:val="0"/>
+              </w:rPr>
+              <w:t>Stundeneintrag s existiert</w:t>
+            </w:r>
+          </w:p>
+        </w:tc>
+      </w:tr>
+      <w:tr>
+        <w:trPr>
+          <w:cnfStyle w:val="000000100000" w:firstRow="0" w:lastRow="0" w:firstColumn="0" w:lastColumn="0" w:oddVBand="0" w:evenVBand="0" w:oddHBand="1" w:evenHBand="0" w:firstRowFirstColumn="0" w:firstRowLastColumn="0" w:lastRowFirstColumn="0" w:lastRowLastColumn="0"/>
+        </w:trPr>
+        <w:tc>
+          <w:tcPr>
+            <w:cnfStyle w:val="001000000000" w:firstRow="0" w:lastRow="0" w:firstColumn="1" w:lastColumn="0" w:oddVBand="0" w:evenVBand="0" w:oddHBand="0" w:evenHBand="0" w:firstRowFirstColumn="0" w:firstRowLastColumn="0" w:lastRowFirstColumn="0" w:lastRowLastColumn="0"/>
+            <w:tcW w:w="9072" w:type="dxa"/>
+            <w:gridSpan w:val="2"/>
+          </w:tcPr>
+          <w:p>
+            <w:pPr>
+              <w:spacing w:line="276" w:lineRule="auto"/>
+            </w:pPr>
+            <w:r>
+              <w:t>Success Guarantee (Postconditions)</w:t>
+            </w:r>
+          </w:p>
+        </w:tc>
+      </w:tr>
+      <w:tr>
+        <w:trPr>
+          <w:cnfStyle w:val="000000010000" w:firstRow="0" w:lastRow="0" w:firstColumn="0" w:lastColumn="0" w:oddVBand="0" w:evenVBand="0" w:oddHBand="0" w:evenHBand="1" w:firstRowFirstColumn="0" w:firstRowLastColumn="0" w:lastRowFirstColumn="0" w:lastRowLastColumn="0"/>
+        </w:trPr>
+        <w:tc>
+          <w:tcPr>
+            <w:cnfStyle w:val="001000000000" w:firstRow="0" w:lastRow="0" w:firstColumn="1" w:lastColumn="0" w:oddVBand="0" w:evenVBand="0" w:oddHBand="0" w:evenHBand="0" w:firstRowFirstColumn="0" w:firstRowLastColumn="0" w:lastRowFirstColumn="0" w:lastRowLastColumn="0"/>
+            <w:tcW w:w="9072" w:type="dxa"/>
+            <w:gridSpan w:val="2"/>
+          </w:tcPr>
+          <w:p>
+            <w:pPr>
+              <w:pStyle w:val="Listenabsatz"/>
+              <w:numPr>
+                <w:ilvl w:val="0"/>
+                <w:numId w:val="18"/>
+              </w:numPr>
+              <w:spacing w:line="276" w:lineRule="auto"/>
+              <w:rPr>
+                <w:b w:val="0"/>
+              </w:rPr>
+            </w:pPr>
+            <w:r>
+              <w:rPr>
+                <w:b w:val="0"/>
+              </w:rPr>
+              <w:t xml:space="preserve">Dem Auftrag a wurde s entfernt (falls </w:t>
+            </w:r>
+            <w:r>
+              <w:rPr>
+                <w:b w:val="0"/>
+              </w:rPr>
+              <w:t>a</w:t>
+            </w:r>
+            <w:r>
+              <w:rPr>
+                <w:b w:val="0"/>
+              </w:rPr>
+              <w:t xml:space="preserve"> </w:t>
+            </w:r>
+            <w:r>
+              <w:rPr>
+                <w:b w:val="0"/>
+              </w:rPr>
+              <w:t xml:space="preserve">mit </w:t>
+            </w:r>
+            <w:r>
+              <w:rPr>
+                <w:b w:val="0"/>
+              </w:rPr>
+              <w:t>s</w:t>
+            </w:r>
+            <w:r>
+              <w:rPr>
+                <w:b w:val="0"/>
+              </w:rPr>
+              <w:t xml:space="preserve"> assoziiert</w:t>
+            </w:r>
+            <w:r>
+              <w:rPr>
+                <w:b w:val="0"/>
+              </w:rPr>
+              <w:t xml:space="preserve"> war)</w:t>
+            </w:r>
+          </w:p>
+          <w:p>
+            <w:pPr>
+              <w:pStyle w:val="Listenabsatz"/>
+              <w:numPr>
+                <w:ilvl w:val="0"/>
+                <w:numId w:val="18"/>
+              </w:numPr>
+              <w:spacing w:line="276" w:lineRule="auto"/>
+              <w:rPr>
+                <w:b w:val="0"/>
+              </w:rPr>
+            </w:pPr>
+            <w:r>
+              <w:rPr>
+                <w:b w:val="0"/>
+              </w:rPr>
+              <w:t>Dem Kunden k wurde s entfernt (</w:t>
+            </w:r>
+            <w:r>
+              <w:rPr>
+                <w:b w:val="0"/>
+              </w:rPr>
+              <w:t xml:space="preserve">falls </w:t>
+            </w:r>
+            <w:r>
+              <w:rPr>
+                <w:b w:val="0"/>
+              </w:rPr>
+              <w:t>k</w:t>
+            </w:r>
+            <w:r>
+              <w:rPr>
+                <w:b w:val="0"/>
+              </w:rPr>
+              <w:t xml:space="preserve"> mit </w:t>
+            </w:r>
+            <w:r>
+              <w:rPr>
+                <w:b w:val="0"/>
+              </w:rPr>
+              <w:t>s</w:t>
+            </w:r>
+            <w:r>
+              <w:rPr>
+                <w:b w:val="0"/>
+              </w:rPr>
+              <w:t xml:space="preserve"> assoziiert war</w:t>
+            </w:r>
+            <w:r>
+              <w:rPr>
+                <w:b w:val="0"/>
+              </w:rPr>
+              <w:t>)</w:t>
+            </w:r>
+          </w:p>
+          <w:p>
+            <w:pPr>
+              <w:pStyle w:val="Listenabsatz"/>
+              <w:numPr>
+                <w:ilvl w:val="0"/>
+                <w:numId w:val="18"/>
+              </w:numPr>
+              <w:spacing w:line="276" w:lineRule="auto"/>
+              <w:rPr>
+                <w:b w:val="0"/>
+              </w:rPr>
+            </w:pPr>
+            <w:r>
+              <w:rPr>
+                <w:b w:val="0"/>
+              </w:rPr>
+              <w:t xml:space="preserve">Dem </w:t>
+            </w:r>
+            <w:r>
+              <w:rPr>
+                <w:b w:val="0"/>
+              </w:rPr>
+              <w:t>Aussendienstmitarbeiter</w:t>
+            </w:r>
+            <w:r>
+              <w:rPr>
+                <w:b w:val="0"/>
+              </w:rPr>
+              <w:t xml:space="preserve"> </w:t>
+            </w:r>
+            <w:r>
+              <w:rPr>
+                <w:b w:val="0"/>
+              </w:rPr>
+              <w:t>m</w:t>
+            </w:r>
+            <w:r>
+              <w:rPr>
+                <w:b w:val="0"/>
+              </w:rPr>
+              <w:t xml:space="preserve"> wurde s entfernt (falls </w:t>
+            </w:r>
+            <w:r>
+              <w:rPr>
+                <w:b w:val="0"/>
+              </w:rPr>
+              <w:t>m</w:t>
+            </w:r>
+            <w:r>
+              <w:rPr>
+                <w:b w:val="0"/>
+              </w:rPr>
+              <w:t xml:space="preserve"> mit </w:t>
+            </w:r>
+            <w:r>
+              <w:rPr>
+                <w:b w:val="0"/>
+              </w:rPr>
+              <w:t>s</w:t>
+            </w:r>
+            <w:bookmarkStart w:id="61" w:name="_GoBack"/>
+            <w:bookmarkEnd w:id="61"/>
+            <w:r>
+              <w:rPr>
+                <w:b w:val="0"/>
+              </w:rPr>
+              <w:t xml:space="preserve"> assoziiert war)</w:t>
+            </w:r>
+          </w:p>
+          <w:p>
+            <w:pPr>
+              <w:pStyle w:val="Listenabsatz"/>
+              <w:numPr>
+                <w:ilvl w:val="0"/>
+                <w:numId w:val="18"/>
+              </w:numPr>
+              <w:spacing w:line="276" w:lineRule="auto"/>
+              <w:rPr>
+                <w:b w:val="0"/>
+              </w:rPr>
+            </w:pPr>
+            <w:r>
+              <w:rPr>
+                <w:b w:val="0"/>
+              </w:rPr>
+              <w:t xml:space="preserve">Stundeneintrag s </w:t>
+            </w:r>
+            <w:r>
+              <w:rPr>
+                <w:b w:val="0"/>
+              </w:rPr>
+              <w:t>ist gelöscht</w:t>
+            </w:r>
+          </w:p>
+        </w:tc>
+      </w:tr>
+    </w:tbl>
+    <w:p/>
     <w:p/>
     <w:sectPr>
       <w:headerReference w:type="default" r:id="rId30"/>
@@ -10731,7 +10750,7 @@
       <w:rPr>
         <w:noProof/>
       </w:rPr>
-      <w:t>28. März 2011</w:t>
+      <w:t>29. März 2011</w:t>
     </w:r>
     <w:r>
       <w:fldChar w:fldCharType="end"/>
@@ -10769,7 +10788,7 @@
         <w:noProof/>
         <w:lang w:val="de-DE"/>
       </w:rPr>
-      <w:t>2</w:t>
+      <w:t>19</w:t>
     </w:r>
     <w:r>
       <w:rPr>
@@ -10783,31 +10802,16 @@
       </w:rPr>
       <w:t xml:space="preserve"> von </w:t>
     </w:r>
-    <w:r>
-      <w:fldChar w:fldCharType="begin"/>
-    </w:r>
-    <w:r>
-      <w:instrText>NUMPAGES  \* Arabic  \* MERGEFORMAT</w:instrText>
-    </w:r>
-    <w:r>
-      <w:fldChar w:fldCharType="separate"/>
-    </w:r>
-    <w:r>
-      <w:rPr>
-        <w:b/>
-        <w:noProof/>
-        <w:lang w:val="de-DE"/>
-      </w:rPr>
-      <w:t>18</w:t>
-    </w:r>
-    <w:r>
-      <w:rPr>
-        <w:b/>
-        <w:noProof/>
-        <w:lang w:val="de-DE"/>
-      </w:rPr>
-      <w:fldChar w:fldCharType="end"/>
-    </w:r>
+    <w:fldSimple w:instr="NUMPAGES  \* Arabic  \* MERGEFORMAT">
+      <w:r>
+        <w:rPr>
+          <w:b/>
+          <w:noProof/>
+          <w:lang w:val="de-DE"/>
+        </w:rPr>
+        <w:t>19</w:t>
+      </w:r>
+    </w:fldSimple>
   </w:p>
 </w:ftr>
 </file>
@@ -10928,6 +10932,345 @@
 <file path=word/numbering.xml><?xml version="1.0" encoding="utf-8"?>
 <w:numbering xmlns:wpc="http://schemas.microsoft.com/office/word/2010/wordprocessingCanvas" xmlns:mc="http://schemas.openxmlformats.org/markup-compatibility/2006" xmlns:o="urn:schemas-microsoft-com:office:office" xmlns:r="http://schemas.openxmlformats.org/officeDocument/2006/relationships" xmlns:m="http://schemas.openxmlformats.org/officeDocument/2006/math" xmlns:v="urn:schemas-microsoft-com:vml" xmlns:wp14="http://schemas.microsoft.com/office/word/2010/wordprocessingDrawing" xmlns:wp="http://schemas.openxmlformats.org/drawingml/2006/wordprocessingDrawing" xmlns:w10="urn:schemas-microsoft-com:office:word" xmlns:w="http://schemas.openxmlformats.org/wordprocessingml/2006/main" xmlns:w14="http://schemas.microsoft.com/office/word/2010/wordml" xmlns:wpg="http://schemas.microsoft.com/office/word/2010/wordprocessingGroup" xmlns:wpi="http://schemas.microsoft.com/office/word/2010/wordprocessingInk" xmlns:wne="http://schemas.microsoft.com/office/word/2006/wordml" xmlns:wps="http://schemas.microsoft.com/office/word/2010/wordprocessingShape" mc:Ignorable="w14 wp14">
   <w:abstractNum w:abstractNumId="0">
+    <w:nsid w:val="027F015F"/>
+    <w:multiLevelType w:val="hybridMultilevel"/>
+    <w:tmpl w:val="98B84CB2"/>
+    <w:lvl w:ilvl="0" w:tplc="08070001">
+      <w:start w:val="1"/>
+      <w:numFmt w:val="bullet"/>
+      <w:lvlText w:val=""/>
+      <w:lvlJc w:val="left"/>
+      <w:pPr>
+        <w:ind w:left="720" w:hanging="360"/>
+      </w:pPr>
+      <w:rPr>
+        <w:rFonts w:ascii="Symbol" w:hAnsi="Symbol" w:hint="default"/>
+      </w:rPr>
+    </w:lvl>
+    <w:lvl w:ilvl="1" w:tplc="08070003">
+      <w:start w:val="1"/>
+      <w:numFmt w:val="bullet"/>
+      <w:lvlText w:val="o"/>
+      <w:lvlJc w:val="left"/>
+      <w:pPr>
+        <w:ind w:left="1440" w:hanging="360"/>
+      </w:pPr>
+      <w:rPr>
+        <w:rFonts w:ascii="Courier New" w:hAnsi="Courier New" w:cs="Courier New" w:hint="default"/>
+      </w:rPr>
+    </w:lvl>
+    <w:lvl w:ilvl="2" w:tplc="08070005" w:tentative="1">
+      <w:start w:val="1"/>
+      <w:numFmt w:val="bullet"/>
+      <w:lvlText w:val=""/>
+      <w:lvlJc w:val="left"/>
+      <w:pPr>
+        <w:ind w:left="2160" w:hanging="360"/>
+      </w:pPr>
+      <w:rPr>
+        <w:rFonts w:ascii="Wingdings" w:hAnsi="Wingdings" w:hint="default"/>
+      </w:rPr>
+    </w:lvl>
+    <w:lvl w:ilvl="3" w:tplc="08070001" w:tentative="1">
+      <w:start w:val="1"/>
+      <w:numFmt w:val="bullet"/>
+      <w:lvlText w:val=""/>
+      <w:lvlJc w:val="left"/>
+      <w:pPr>
+        <w:ind w:left="2880" w:hanging="360"/>
+      </w:pPr>
+      <w:rPr>
+        <w:rFonts w:ascii="Symbol" w:hAnsi="Symbol" w:hint="default"/>
+      </w:rPr>
+    </w:lvl>
+    <w:lvl w:ilvl="4" w:tplc="08070003" w:tentative="1">
+      <w:start w:val="1"/>
+      <w:numFmt w:val="bullet"/>
+      <w:lvlText w:val="o"/>
+      <w:lvlJc w:val="left"/>
+      <w:pPr>
+        <w:ind w:left="3600" w:hanging="360"/>
+      </w:pPr>
+      <w:rPr>
+        <w:rFonts w:ascii="Courier New" w:hAnsi="Courier New" w:cs="Courier New" w:hint="default"/>
+      </w:rPr>
+    </w:lvl>
+    <w:lvl w:ilvl="5" w:tplc="08070005" w:tentative="1">
+      <w:start w:val="1"/>
+      <w:numFmt w:val="bullet"/>
+      <w:lvlText w:val=""/>
+      <w:lvlJc w:val="left"/>
+      <w:pPr>
+        <w:ind w:left="4320" w:hanging="360"/>
+      </w:pPr>
+      <w:rPr>
+        <w:rFonts w:ascii="Wingdings" w:hAnsi="Wingdings" w:hint="default"/>
+      </w:rPr>
+    </w:lvl>
+    <w:lvl w:ilvl="6" w:tplc="08070001" w:tentative="1">
+      <w:start w:val="1"/>
+      <w:numFmt w:val="bullet"/>
+      <w:lvlText w:val=""/>
+      <w:lvlJc w:val="left"/>
+      <w:pPr>
+        <w:ind w:left="5040" w:hanging="360"/>
+      </w:pPr>
+      <w:rPr>
+        <w:rFonts w:ascii="Symbol" w:hAnsi="Symbol" w:hint="default"/>
+      </w:rPr>
+    </w:lvl>
+    <w:lvl w:ilvl="7" w:tplc="08070003" w:tentative="1">
+      <w:start w:val="1"/>
+      <w:numFmt w:val="bullet"/>
+      <w:lvlText w:val="o"/>
+      <w:lvlJc w:val="left"/>
+      <w:pPr>
+        <w:ind w:left="5760" w:hanging="360"/>
+      </w:pPr>
+      <w:rPr>
+        <w:rFonts w:ascii="Courier New" w:hAnsi="Courier New" w:cs="Courier New" w:hint="default"/>
+      </w:rPr>
+    </w:lvl>
+    <w:lvl w:ilvl="8" w:tplc="08070005" w:tentative="1">
+      <w:start w:val="1"/>
+      <w:numFmt w:val="bullet"/>
+      <w:lvlText w:val=""/>
+      <w:lvlJc w:val="left"/>
+      <w:pPr>
+        <w:ind w:left="6480" w:hanging="360"/>
+      </w:pPr>
+      <w:rPr>
+        <w:rFonts w:ascii="Wingdings" w:hAnsi="Wingdings" w:hint="default"/>
+      </w:rPr>
+    </w:lvl>
+  </w:abstractNum>
+  <w:abstractNum w:abstractNumId="1">
+    <w:nsid w:val="0A342FE1"/>
+    <w:multiLevelType w:val="hybridMultilevel"/>
+    <w:tmpl w:val="FA288C08"/>
+    <w:lvl w:ilvl="0" w:tplc="08070001">
+      <w:start w:val="1"/>
+      <w:numFmt w:val="bullet"/>
+      <w:lvlText w:val=""/>
+      <w:lvlJc w:val="left"/>
+      <w:pPr>
+        <w:ind w:left="720" w:hanging="360"/>
+      </w:pPr>
+      <w:rPr>
+        <w:rFonts w:ascii="Symbol" w:hAnsi="Symbol" w:hint="default"/>
+      </w:rPr>
+    </w:lvl>
+    <w:lvl w:ilvl="1" w:tplc="08070003">
+      <w:start w:val="1"/>
+      <w:numFmt w:val="bullet"/>
+      <w:lvlText w:val="o"/>
+      <w:lvlJc w:val="left"/>
+      <w:pPr>
+        <w:ind w:left="1440" w:hanging="360"/>
+      </w:pPr>
+      <w:rPr>
+        <w:rFonts w:ascii="Courier New" w:hAnsi="Courier New" w:cs="Courier New" w:hint="default"/>
+      </w:rPr>
+    </w:lvl>
+    <w:lvl w:ilvl="2" w:tplc="08070005" w:tentative="1">
+      <w:start w:val="1"/>
+      <w:numFmt w:val="bullet"/>
+      <w:lvlText w:val=""/>
+      <w:lvlJc w:val="left"/>
+      <w:pPr>
+        <w:ind w:left="2160" w:hanging="360"/>
+      </w:pPr>
+      <w:rPr>
+        <w:rFonts w:ascii="Wingdings" w:hAnsi="Wingdings" w:hint="default"/>
+      </w:rPr>
+    </w:lvl>
+    <w:lvl w:ilvl="3" w:tplc="08070001" w:tentative="1">
+      <w:start w:val="1"/>
+      <w:numFmt w:val="bullet"/>
+      <w:lvlText w:val=""/>
+      <w:lvlJc w:val="left"/>
+      <w:pPr>
+        <w:ind w:left="2880" w:hanging="360"/>
+      </w:pPr>
+      <w:rPr>
+        <w:rFonts w:ascii="Symbol" w:hAnsi="Symbol" w:hint="default"/>
+      </w:rPr>
+    </w:lvl>
+    <w:lvl w:ilvl="4" w:tplc="08070003" w:tentative="1">
+      <w:start w:val="1"/>
+      <w:numFmt w:val="bullet"/>
+      <w:lvlText w:val="o"/>
+      <w:lvlJc w:val="left"/>
+      <w:pPr>
+        <w:ind w:left="3600" w:hanging="360"/>
+      </w:pPr>
+      <w:rPr>
+        <w:rFonts w:ascii="Courier New" w:hAnsi="Courier New" w:cs="Courier New" w:hint="default"/>
+      </w:rPr>
+    </w:lvl>
+    <w:lvl w:ilvl="5" w:tplc="08070005" w:tentative="1">
+      <w:start w:val="1"/>
+      <w:numFmt w:val="bullet"/>
+      <w:lvlText w:val=""/>
+      <w:lvlJc w:val="left"/>
+      <w:pPr>
+        <w:ind w:left="4320" w:hanging="360"/>
+      </w:pPr>
+      <w:rPr>
+        <w:rFonts w:ascii="Wingdings" w:hAnsi="Wingdings" w:hint="default"/>
+      </w:rPr>
+    </w:lvl>
+    <w:lvl w:ilvl="6" w:tplc="08070001" w:tentative="1">
+      <w:start w:val="1"/>
+      <w:numFmt w:val="bullet"/>
+      <w:lvlText w:val=""/>
+      <w:lvlJc w:val="left"/>
+      <w:pPr>
+        <w:ind w:left="5040" w:hanging="360"/>
+      </w:pPr>
+      <w:rPr>
+        <w:rFonts w:ascii="Symbol" w:hAnsi="Symbol" w:hint="default"/>
+      </w:rPr>
+    </w:lvl>
+    <w:lvl w:ilvl="7" w:tplc="08070003" w:tentative="1">
+      <w:start w:val="1"/>
+      <w:numFmt w:val="bullet"/>
+      <w:lvlText w:val="o"/>
+      <w:lvlJc w:val="left"/>
+      <w:pPr>
+        <w:ind w:left="5760" w:hanging="360"/>
+      </w:pPr>
+      <w:rPr>
+        <w:rFonts w:ascii="Courier New" w:hAnsi="Courier New" w:cs="Courier New" w:hint="default"/>
+      </w:rPr>
+    </w:lvl>
+    <w:lvl w:ilvl="8" w:tplc="08070005" w:tentative="1">
+      <w:start w:val="1"/>
+      <w:numFmt w:val="bullet"/>
+      <w:lvlText w:val=""/>
+      <w:lvlJc w:val="left"/>
+      <w:pPr>
+        <w:ind w:left="6480" w:hanging="360"/>
+      </w:pPr>
+      <w:rPr>
+        <w:rFonts w:ascii="Wingdings" w:hAnsi="Wingdings" w:hint="default"/>
+      </w:rPr>
+    </w:lvl>
+  </w:abstractNum>
+  <w:abstractNum w:abstractNumId="2">
+    <w:nsid w:val="15EB0ADF"/>
+    <w:multiLevelType w:val="hybridMultilevel"/>
+    <w:tmpl w:val="87229AB2"/>
+    <w:lvl w:ilvl="0" w:tplc="08070001">
+      <w:start w:val="1"/>
+      <w:numFmt w:val="bullet"/>
+      <w:lvlText w:val=""/>
+      <w:lvlJc w:val="left"/>
+      <w:pPr>
+        <w:ind w:left="720" w:hanging="360"/>
+      </w:pPr>
+      <w:rPr>
+        <w:rFonts w:ascii="Symbol" w:hAnsi="Symbol" w:hint="default"/>
+      </w:rPr>
+    </w:lvl>
+    <w:lvl w:ilvl="1" w:tplc="08070003">
+      <w:start w:val="1"/>
+      <w:numFmt w:val="bullet"/>
+      <w:lvlText w:val="o"/>
+      <w:lvlJc w:val="left"/>
+      <w:pPr>
+        <w:ind w:left="1440" w:hanging="360"/>
+      </w:pPr>
+      <w:rPr>
+        <w:rFonts w:ascii="Courier New" w:hAnsi="Courier New" w:cs="Courier New" w:hint="default"/>
+      </w:rPr>
+    </w:lvl>
+    <w:lvl w:ilvl="2" w:tplc="08070005" w:tentative="1">
+      <w:start w:val="1"/>
+      <w:numFmt w:val="bullet"/>
+      <w:lvlText w:val=""/>
+      <w:lvlJc w:val="left"/>
+      <w:pPr>
+        <w:ind w:left="2160" w:hanging="360"/>
+      </w:pPr>
+      <w:rPr>
+        <w:rFonts w:ascii="Wingdings" w:hAnsi="Wingdings" w:hint="default"/>
+      </w:rPr>
+    </w:lvl>
+    <w:lvl w:ilvl="3" w:tplc="08070001" w:tentative="1">
+      <w:start w:val="1"/>
+      <w:numFmt w:val="bullet"/>
+      <w:lvlText w:val=""/>
+      <w:lvlJc w:val="left"/>
+      <w:pPr>
+        <w:ind w:left="2880" w:hanging="360"/>
+      </w:pPr>
+      <w:rPr>
+        <w:rFonts w:ascii="Symbol" w:hAnsi="Symbol" w:hint="default"/>
+      </w:rPr>
+    </w:lvl>
+    <w:lvl w:ilvl="4" w:tplc="08070003" w:tentative="1">
+      <w:start w:val="1"/>
+      <w:numFmt w:val="bullet"/>
+      <w:lvlText w:val="o"/>
+      <w:lvlJc w:val="left"/>
+      <w:pPr>
+        <w:ind w:left="3600" w:hanging="360"/>
+      </w:pPr>
+      <w:rPr>
+        <w:rFonts w:ascii="Courier New" w:hAnsi="Courier New" w:cs="Courier New" w:hint="default"/>
+      </w:rPr>
+    </w:lvl>
+    <w:lvl w:ilvl="5" w:tplc="08070005" w:tentative="1">
+      <w:start w:val="1"/>
+      <w:numFmt w:val="bullet"/>
+      <w:lvlText w:val=""/>
+      <w:lvlJc w:val="left"/>
+      <w:pPr>
+        <w:ind w:left="4320" w:hanging="360"/>
+      </w:pPr>
+      <w:rPr>
+        <w:rFonts w:ascii="Wingdings" w:hAnsi="Wingdings" w:hint="default"/>
+      </w:rPr>
+    </w:lvl>
+    <w:lvl w:ilvl="6" w:tplc="08070001" w:tentative="1">
+      <w:start w:val="1"/>
+      <w:numFmt w:val="bullet"/>
+      <w:lvlText w:val=""/>
+      <w:lvlJc w:val="left"/>
+      <w:pPr>
+        <w:ind w:left="5040" w:hanging="360"/>
+      </w:pPr>
+      <w:rPr>
+        <w:rFonts w:ascii="Symbol" w:hAnsi="Symbol" w:hint="default"/>
+      </w:rPr>
+    </w:lvl>
+    <w:lvl w:ilvl="7" w:tplc="08070003" w:tentative="1">
+      <w:start w:val="1"/>
+      <w:numFmt w:val="bullet"/>
+      <w:lvlText w:val="o"/>
+      <w:lvlJc w:val="left"/>
+      <w:pPr>
+        <w:ind w:left="5760" w:hanging="360"/>
+      </w:pPr>
+      <w:rPr>
+        <w:rFonts w:ascii="Courier New" w:hAnsi="Courier New" w:cs="Courier New" w:hint="default"/>
+      </w:rPr>
+    </w:lvl>
+    <w:lvl w:ilvl="8" w:tplc="08070005" w:tentative="1">
+      <w:start w:val="1"/>
+      <w:numFmt w:val="bullet"/>
+      <w:lvlText w:val=""/>
+      <w:lvlJc w:val="left"/>
+      <w:pPr>
+        <w:ind w:left="6480" w:hanging="360"/>
+      </w:pPr>
+      <w:rPr>
+        <w:rFonts w:ascii="Wingdings" w:hAnsi="Wingdings" w:hint="default"/>
+      </w:rPr>
+    </w:lvl>
+  </w:abstractNum>
+  <w:abstractNum w:abstractNumId="3">
     <w:nsid w:val="1F8E48AC"/>
     <w:multiLevelType w:val="multilevel"/>
     <w:tmpl w:val="0807001F"/>
@@ -11013,7 +11356,7 @@
       </w:pPr>
     </w:lvl>
   </w:abstractNum>
-  <w:abstractNum w:abstractNumId="1">
+  <w:abstractNum w:abstractNumId="4">
     <w:nsid w:val="21AB550D"/>
     <w:multiLevelType w:val="hybridMultilevel"/>
     <w:tmpl w:val="011E213C"/>
@@ -11099,7 +11442,387 @@
       </w:pPr>
     </w:lvl>
   </w:abstractNum>
-  <w:abstractNum w:abstractNumId="2">
+  <w:abstractNum w:abstractNumId="5">
+    <w:nsid w:val="2CB43D86"/>
+    <w:multiLevelType w:val="hybridMultilevel"/>
+    <w:tmpl w:val="64BCFB98"/>
+    <w:lvl w:ilvl="0" w:tplc="2E56F44A">
+      <w:start w:val="1"/>
+      <w:numFmt w:val="decimal"/>
+      <w:lvlText w:val="%1."/>
+      <w:lvlJc w:val="left"/>
+      <w:pPr>
+        <w:ind w:left="360" w:hanging="360"/>
+      </w:pPr>
+      <w:rPr>
+        <w:rFonts w:hint="default"/>
+      </w:rPr>
+    </w:lvl>
+    <w:lvl w:ilvl="1" w:tplc="08070019" w:tentative="1">
+      <w:start w:val="1"/>
+      <w:numFmt w:val="lowerLetter"/>
+      <w:lvlText w:val="%2."/>
+      <w:lvlJc w:val="left"/>
+      <w:pPr>
+        <w:ind w:left="1080" w:hanging="360"/>
+      </w:pPr>
+    </w:lvl>
+    <w:lvl w:ilvl="2" w:tplc="0807001B" w:tentative="1">
+      <w:start w:val="1"/>
+      <w:numFmt w:val="lowerRoman"/>
+      <w:lvlText w:val="%3."/>
+      <w:lvlJc w:val="right"/>
+      <w:pPr>
+        <w:ind w:left="1800" w:hanging="180"/>
+      </w:pPr>
+    </w:lvl>
+    <w:lvl w:ilvl="3" w:tplc="0807000F" w:tentative="1">
+      <w:start w:val="1"/>
+      <w:numFmt w:val="decimal"/>
+      <w:lvlText w:val="%4."/>
+      <w:lvlJc w:val="left"/>
+      <w:pPr>
+        <w:ind w:left="2520" w:hanging="360"/>
+      </w:pPr>
+    </w:lvl>
+    <w:lvl w:ilvl="4" w:tplc="08070019" w:tentative="1">
+      <w:start w:val="1"/>
+      <w:numFmt w:val="lowerLetter"/>
+      <w:lvlText w:val="%5."/>
+      <w:lvlJc w:val="left"/>
+      <w:pPr>
+        <w:ind w:left="3240" w:hanging="360"/>
+      </w:pPr>
+    </w:lvl>
+    <w:lvl w:ilvl="5" w:tplc="0807001B" w:tentative="1">
+      <w:start w:val="1"/>
+      <w:numFmt w:val="lowerRoman"/>
+      <w:lvlText w:val="%6."/>
+      <w:lvlJc w:val="right"/>
+      <w:pPr>
+        <w:ind w:left="3960" w:hanging="180"/>
+      </w:pPr>
+    </w:lvl>
+    <w:lvl w:ilvl="6" w:tplc="0807000F" w:tentative="1">
+      <w:start w:val="1"/>
+      <w:numFmt w:val="decimal"/>
+      <w:lvlText w:val="%7."/>
+      <w:lvlJc w:val="left"/>
+      <w:pPr>
+        <w:ind w:left="4680" w:hanging="360"/>
+      </w:pPr>
+    </w:lvl>
+    <w:lvl w:ilvl="7" w:tplc="08070019" w:tentative="1">
+      <w:start w:val="1"/>
+      <w:numFmt w:val="lowerLetter"/>
+      <w:lvlText w:val="%8."/>
+      <w:lvlJc w:val="left"/>
+      <w:pPr>
+        <w:ind w:left="5400" w:hanging="360"/>
+      </w:pPr>
+    </w:lvl>
+    <w:lvl w:ilvl="8" w:tplc="0807001B" w:tentative="1">
+      <w:start w:val="1"/>
+      <w:numFmt w:val="lowerRoman"/>
+      <w:lvlText w:val="%9."/>
+      <w:lvlJc w:val="right"/>
+      <w:pPr>
+        <w:ind w:left="6120" w:hanging="180"/>
+      </w:pPr>
+    </w:lvl>
+  </w:abstractNum>
+  <w:abstractNum w:abstractNumId="6">
+    <w:nsid w:val="31E8608C"/>
+    <w:multiLevelType w:val="hybridMultilevel"/>
+    <w:tmpl w:val="C5CE1AAE"/>
+    <w:lvl w:ilvl="0" w:tplc="0807000F">
+      <w:start w:val="1"/>
+      <w:numFmt w:val="decimal"/>
+      <w:lvlText w:val="%1."/>
+      <w:lvlJc w:val="left"/>
+      <w:pPr>
+        <w:ind w:left="720" w:hanging="360"/>
+      </w:pPr>
+      <w:rPr>
+        <w:rFonts w:hint="default"/>
+      </w:rPr>
+    </w:lvl>
+    <w:lvl w:ilvl="1" w:tplc="08070003">
+      <w:start w:val="1"/>
+      <w:numFmt w:val="bullet"/>
+      <w:lvlText w:val="o"/>
+      <w:lvlJc w:val="left"/>
+      <w:pPr>
+        <w:ind w:left="1440" w:hanging="360"/>
+      </w:pPr>
+      <w:rPr>
+        <w:rFonts w:ascii="Courier New" w:hAnsi="Courier New" w:cs="Courier New" w:hint="default"/>
+      </w:rPr>
+    </w:lvl>
+    <w:lvl w:ilvl="2" w:tplc="08070005" w:tentative="1">
+      <w:start w:val="1"/>
+      <w:numFmt w:val="bullet"/>
+      <w:lvlText w:val=""/>
+      <w:lvlJc w:val="left"/>
+      <w:pPr>
+        <w:ind w:left="2160" w:hanging="360"/>
+      </w:pPr>
+      <w:rPr>
+        <w:rFonts w:ascii="Wingdings" w:hAnsi="Wingdings" w:hint="default"/>
+      </w:rPr>
+    </w:lvl>
+    <w:lvl w:ilvl="3" w:tplc="08070001" w:tentative="1">
+      <w:start w:val="1"/>
+      <w:numFmt w:val="bullet"/>
+      <w:lvlText w:val=""/>
+      <w:lvlJc w:val="left"/>
+      <w:pPr>
+        <w:ind w:left="2880" w:hanging="360"/>
+      </w:pPr>
+      <w:rPr>
+        <w:rFonts w:ascii="Symbol" w:hAnsi="Symbol" w:hint="default"/>
+      </w:rPr>
+    </w:lvl>
+    <w:lvl w:ilvl="4" w:tplc="08070003" w:tentative="1">
+      <w:start w:val="1"/>
+      <w:numFmt w:val="bullet"/>
+      <w:lvlText w:val="o"/>
+      <w:lvlJc w:val="left"/>
+      <w:pPr>
+        <w:ind w:left="3600" w:hanging="360"/>
+      </w:pPr>
+      <w:rPr>
+        <w:rFonts w:ascii="Courier New" w:hAnsi="Courier New" w:cs="Courier New" w:hint="default"/>
+      </w:rPr>
+    </w:lvl>
+    <w:lvl w:ilvl="5" w:tplc="08070005" w:tentative="1">
+      <w:start w:val="1"/>
+      <w:numFmt w:val="bullet"/>
+      <w:lvlText w:val=""/>
+      <w:lvlJc w:val="left"/>
+      <w:pPr>
+        <w:ind w:left="4320" w:hanging="360"/>
+      </w:pPr>
+      <w:rPr>
+        <w:rFonts w:ascii="Wingdings" w:hAnsi="Wingdings" w:hint="default"/>
+      </w:rPr>
+    </w:lvl>
+    <w:lvl w:ilvl="6" w:tplc="08070001" w:tentative="1">
+      <w:start w:val="1"/>
+      <w:numFmt w:val="bullet"/>
+      <w:lvlText w:val=""/>
+      <w:lvlJc w:val="left"/>
+      <w:pPr>
+        <w:ind w:left="5040" w:hanging="360"/>
+      </w:pPr>
+      <w:rPr>
+        <w:rFonts w:ascii="Symbol" w:hAnsi="Symbol" w:hint="default"/>
+      </w:rPr>
+    </w:lvl>
+    <w:lvl w:ilvl="7" w:tplc="08070003" w:tentative="1">
+      <w:start w:val="1"/>
+      <w:numFmt w:val="bullet"/>
+      <w:lvlText w:val="o"/>
+      <w:lvlJc w:val="left"/>
+      <w:pPr>
+        <w:ind w:left="5760" w:hanging="360"/>
+      </w:pPr>
+      <w:rPr>
+        <w:rFonts w:ascii="Courier New" w:hAnsi="Courier New" w:cs="Courier New" w:hint="default"/>
+      </w:rPr>
+    </w:lvl>
+    <w:lvl w:ilvl="8" w:tplc="08070005" w:tentative="1">
+      <w:start w:val="1"/>
+      <w:numFmt w:val="bullet"/>
+      <w:lvlText w:val=""/>
+      <w:lvlJc w:val="left"/>
+      <w:pPr>
+        <w:ind w:left="6480" w:hanging="360"/>
+      </w:pPr>
+      <w:rPr>
+        <w:rFonts w:ascii="Wingdings" w:hAnsi="Wingdings" w:hint="default"/>
+      </w:rPr>
+    </w:lvl>
+  </w:abstractNum>
+  <w:abstractNum w:abstractNumId="7">
+    <w:nsid w:val="333A7A50"/>
+    <w:multiLevelType w:val="hybridMultilevel"/>
+    <w:tmpl w:val="C48CD3E8"/>
+    <w:lvl w:ilvl="0" w:tplc="0807000F">
+      <w:start w:val="1"/>
+      <w:numFmt w:val="decimal"/>
+      <w:lvlText w:val="%1."/>
+      <w:lvlJc w:val="left"/>
+      <w:pPr>
+        <w:ind w:left="720" w:hanging="360"/>
+      </w:pPr>
+      <w:rPr>
+        <w:rFonts w:hint="default"/>
+      </w:rPr>
+    </w:lvl>
+    <w:lvl w:ilvl="1" w:tplc="08070019" w:tentative="1">
+      <w:start w:val="1"/>
+      <w:numFmt w:val="lowerLetter"/>
+      <w:lvlText w:val="%2."/>
+      <w:lvlJc w:val="left"/>
+      <w:pPr>
+        <w:ind w:left="1440" w:hanging="360"/>
+      </w:pPr>
+    </w:lvl>
+    <w:lvl w:ilvl="2" w:tplc="0807001B" w:tentative="1">
+      <w:start w:val="1"/>
+      <w:numFmt w:val="lowerRoman"/>
+      <w:lvlText w:val="%3."/>
+      <w:lvlJc w:val="right"/>
+      <w:pPr>
+        <w:ind w:left="2160" w:hanging="180"/>
+      </w:pPr>
+    </w:lvl>
+    <w:lvl w:ilvl="3" w:tplc="0807000F" w:tentative="1">
+      <w:start w:val="1"/>
+      <w:numFmt w:val="decimal"/>
+      <w:lvlText w:val="%4."/>
+      <w:lvlJc w:val="left"/>
+      <w:pPr>
+        <w:ind w:left="2880" w:hanging="360"/>
+      </w:pPr>
+    </w:lvl>
+    <w:lvl w:ilvl="4" w:tplc="08070019" w:tentative="1">
+      <w:start w:val="1"/>
+      <w:numFmt w:val="lowerLetter"/>
+      <w:lvlText w:val="%5."/>
+      <w:lvlJc w:val="left"/>
+      <w:pPr>
+        <w:ind w:left="3600" w:hanging="360"/>
+      </w:pPr>
+    </w:lvl>
+    <w:lvl w:ilvl="5" w:tplc="0807001B" w:tentative="1">
+      <w:start w:val="1"/>
+      <w:numFmt w:val="lowerRoman"/>
+      <w:lvlText w:val="%6."/>
+      <w:lvlJc w:val="right"/>
+      <w:pPr>
+        <w:ind w:left="4320" w:hanging="180"/>
+      </w:pPr>
+    </w:lvl>
+    <w:lvl w:ilvl="6" w:tplc="0807000F" w:tentative="1">
+      <w:start w:val="1"/>
+      <w:numFmt w:val="decimal"/>
+      <w:lvlText w:val="%7."/>
+      <w:lvlJc w:val="left"/>
+      <w:pPr>
+        <w:ind w:left="5040" w:hanging="360"/>
+      </w:pPr>
+    </w:lvl>
+    <w:lvl w:ilvl="7" w:tplc="08070019" w:tentative="1">
+      <w:start w:val="1"/>
+      <w:numFmt w:val="lowerLetter"/>
+      <w:lvlText w:val="%8."/>
+      <w:lvlJc w:val="left"/>
+      <w:pPr>
+        <w:ind w:left="5760" w:hanging="360"/>
+      </w:pPr>
+    </w:lvl>
+    <w:lvl w:ilvl="8" w:tplc="0807001B" w:tentative="1">
+      <w:start w:val="1"/>
+      <w:numFmt w:val="lowerRoman"/>
+      <w:lvlText w:val="%9."/>
+      <w:lvlJc w:val="right"/>
+      <w:pPr>
+        <w:ind w:left="6480" w:hanging="180"/>
+      </w:pPr>
+    </w:lvl>
+  </w:abstractNum>
+  <w:abstractNum w:abstractNumId="8">
+    <w:nsid w:val="38664D3B"/>
+    <w:multiLevelType w:val="hybridMultilevel"/>
+    <w:tmpl w:val="12D012B4"/>
+    <w:lvl w:ilvl="0" w:tplc="0807000F">
+      <w:start w:val="1"/>
+      <w:numFmt w:val="decimal"/>
+      <w:lvlText w:val="%1."/>
+      <w:lvlJc w:val="left"/>
+      <w:pPr>
+        <w:ind w:left="720" w:hanging="360"/>
+      </w:pPr>
+      <w:rPr>
+        <w:rFonts w:hint="default"/>
+      </w:rPr>
+    </w:lvl>
+    <w:lvl w:ilvl="1" w:tplc="08070019" w:tentative="1">
+      <w:start w:val="1"/>
+      <w:numFmt w:val="lowerLetter"/>
+      <w:lvlText w:val="%2."/>
+      <w:lvlJc w:val="left"/>
+      <w:pPr>
+        <w:ind w:left="1440" w:hanging="360"/>
+      </w:pPr>
+    </w:lvl>
+    <w:lvl w:ilvl="2" w:tplc="0807001B" w:tentative="1">
+      <w:start w:val="1"/>
+      <w:numFmt w:val="lowerRoman"/>
+      <w:lvlText w:val="%3."/>
+      <w:lvlJc w:val="right"/>
+      <w:pPr>
+        <w:ind w:left="2160" w:hanging="180"/>
+      </w:pPr>
+    </w:lvl>
+    <w:lvl w:ilvl="3" w:tplc="0807000F" w:tentative="1">
+      <w:start w:val="1"/>
+      <w:numFmt w:val="decimal"/>
+      <w:lvlText w:val="%4."/>
+      <w:lvlJc w:val="left"/>
+      <w:pPr>
+        <w:ind w:left="2880" w:hanging="360"/>
+      </w:pPr>
+    </w:lvl>
+    <w:lvl w:ilvl="4" w:tplc="08070019" w:tentative="1">
+      <w:start w:val="1"/>
+      <w:numFmt w:val="lowerLetter"/>
+      <w:lvlText w:val="%5."/>
+      <w:lvlJc w:val="left"/>
+      <w:pPr>
+        <w:ind w:left="3600" w:hanging="360"/>
+      </w:pPr>
+    </w:lvl>
+    <w:lvl w:ilvl="5" w:tplc="0807001B" w:tentative="1">
+      <w:start w:val="1"/>
+      <w:numFmt w:val="lowerRoman"/>
+      <w:lvlText w:val="%6."/>
+      <w:lvlJc w:val="right"/>
+      <w:pPr>
+        <w:ind w:left="4320" w:hanging="180"/>
+      </w:pPr>
+    </w:lvl>
+    <w:lvl w:ilvl="6" w:tplc="0807000F" w:tentative="1">
+      <w:start w:val="1"/>
+      <w:numFmt w:val="decimal"/>
+      <w:lvlText w:val="%7."/>
+      <w:lvlJc w:val="left"/>
+      <w:pPr>
+        <w:ind w:left="5040" w:hanging="360"/>
+      </w:pPr>
+    </w:lvl>
+    <w:lvl w:ilvl="7" w:tplc="08070019" w:tentative="1">
+      <w:start w:val="1"/>
+      <w:numFmt w:val="lowerLetter"/>
+      <w:lvlText w:val="%8."/>
+      <w:lvlJc w:val="left"/>
+      <w:pPr>
+        <w:ind w:left="5760" w:hanging="360"/>
+      </w:pPr>
+    </w:lvl>
+    <w:lvl w:ilvl="8" w:tplc="0807001B" w:tentative="1">
+      <w:start w:val="1"/>
+      <w:numFmt w:val="lowerRoman"/>
+      <w:lvlText w:val="%9."/>
+      <w:lvlJc w:val="right"/>
+      <w:pPr>
+        <w:ind w:left="6480" w:hanging="180"/>
+      </w:pPr>
+    </w:lvl>
+  </w:abstractNum>
+  <w:abstractNum w:abstractNumId="9">
     <w:nsid w:val="45C66E52"/>
     <w:multiLevelType w:val="multilevel"/>
     <w:tmpl w:val="08070025"/>
@@ -11194,120 +11917,120 @@
       </w:pPr>
     </w:lvl>
   </w:abstractNum>
-  <w:abstractNum w:abstractNumId="3">
+  <w:abstractNum w:abstractNumId="10">
     <w:nsid w:val="5C557215"/>
     <w:multiLevelType w:val="hybridMultilevel"/>
-    <w:tmpl w:val="CC6E282C"/>
-    <w:lvl w:ilvl="0" w:tplc="08070001">
+    <w:tmpl w:val="C5CE1AAE"/>
+    <w:lvl w:ilvl="0" w:tplc="0807000F">
+      <w:start w:val="1"/>
+      <w:numFmt w:val="decimal"/>
+      <w:lvlText w:val="%1."/>
+      <w:lvlJc w:val="left"/>
+      <w:pPr>
+        <w:ind w:left="720" w:hanging="360"/>
+      </w:pPr>
+      <w:rPr>
+        <w:rFonts w:hint="default"/>
+      </w:rPr>
+    </w:lvl>
+    <w:lvl w:ilvl="1" w:tplc="08070003">
+      <w:start w:val="1"/>
+      <w:numFmt w:val="bullet"/>
+      <w:lvlText w:val="o"/>
+      <w:lvlJc w:val="left"/>
+      <w:pPr>
+        <w:ind w:left="1440" w:hanging="360"/>
+      </w:pPr>
+      <w:rPr>
+        <w:rFonts w:ascii="Courier New" w:hAnsi="Courier New" w:cs="Courier New" w:hint="default"/>
+      </w:rPr>
+    </w:lvl>
+    <w:lvl w:ilvl="2" w:tplc="08070005" w:tentative="1">
+      <w:start w:val="1"/>
+      <w:numFmt w:val="bullet"/>
+      <w:lvlText w:val=""/>
+      <w:lvlJc w:val="left"/>
+      <w:pPr>
+        <w:ind w:left="2160" w:hanging="360"/>
+      </w:pPr>
+      <w:rPr>
+        <w:rFonts w:ascii="Wingdings" w:hAnsi="Wingdings" w:hint="default"/>
+      </w:rPr>
+    </w:lvl>
+    <w:lvl w:ilvl="3" w:tplc="08070001" w:tentative="1">
       <w:start w:val="1"/>
       <w:numFmt w:val="bullet"/>
       <w:lvlText w:val=""/>
       <w:lvlJc w:val="left"/>
       <w:pPr>
-        <w:ind w:left="720" w:hanging="360"/>
+        <w:ind w:left="2880" w:hanging="360"/>
       </w:pPr>
       <w:rPr>
         <w:rFonts w:ascii="Symbol" w:hAnsi="Symbol" w:hint="default"/>
       </w:rPr>
     </w:lvl>
-    <w:lvl w:ilvl="1" w:tplc="08070003" w:tentative="1">
+    <w:lvl w:ilvl="4" w:tplc="08070003" w:tentative="1">
       <w:start w:val="1"/>
       <w:numFmt w:val="bullet"/>
       <w:lvlText w:val="o"/>
       <w:lvlJc w:val="left"/>
       <w:pPr>
-        <w:ind w:left="1440" w:hanging="360"/>
+        <w:ind w:left="3600" w:hanging="360"/>
       </w:pPr>
       <w:rPr>
         <w:rFonts w:ascii="Courier New" w:hAnsi="Courier New" w:cs="Courier New" w:hint="default"/>
       </w:rPr>
     </w:lvl>
-    <w:lvl w:ilvl="2" w:tplc="08070005" w:tentative="1">
+    <w:lvl w:ilvl="5" w:tplc="08070005" w:tentative="1">
       <w:start w:val="1"/>
       <w:numFmt w:val="bullet"/>
       <w:lvlText w:val=""/>
       <w:lvlJc w:val="left"/>
       <w:pPr>
-        <w:ind w:left="2160" w:hanging="360"/>
+        <w:ind w:left="4320" w:hanging="360"/>
       </w:pPr>
       <w:rPr>
         <w:rFonts w:ascii="Wingdings" w:hAnsi="Wingdings" w:hint="default"/>
       </w:rPr>
     </w:lvl>
-    <w:lvl w:ilvl="3" w:tplc="08070001" w:tentative="1">
+    <w:lvl w:ilvl="6" w:tplc="08070001" w:tentative="1">
       <w:start w:val="1"/>
       <w:numFmt w:val="bullet"/>
       <w:lvlText w:val=""/>
       <w:lvlJc w:val="left"/>
       <w:pPr>
-        <w:ind w:left="2880" w:hanging="360"/>
+        <w:ind w:left="5040" w:hanging="360"/>
       </w:pPr>
       <w:rPr>
         <w:rFonts w:ascii="Symbol" w:hAnsi="Symbol" w:hint="default"/>
       </w:rPr>
     </w:lvl>
-    <w:lvl w:ilvl="4" w:tplc="08070003" w:tentative="1">
+    <w:lvl w:ilvl="7" w:tplc="08070003" w:tentative="1">
       <w:start w:val="1"/>
       <w:numFmt w:val="bullet"/>
       <w:lvlText w:val="o"/>
       <w:lvlJc w:val="left"/>
       <w:pPr>
-        <w:ind w:left="3600" w:hanging="360"/>
+        <w:ind w:left="5760" w:hanging="360"/>
       </w:pPr>
       <w:rPr>
         <w:rFonts w:ascii="Courier New" w:hAnsi="Courier New" w:cs="Courier New" w:hint="default"/>
       </w:rPr>
     </w:lvl>
-    <w:lvl w:ilvl="5" w:tplc="08070005" w:tentative="1">
+    <w:lvl w:ilvl="8" w:tplc="08070005" w:tentative="1">
       <w:start w:val="1"/>
       <w:numFmt w:val="bullet"/>
       <w:lvlText w:val=""/>
       <w:lvlJc w:val="left"/>
       <w:pPr>
-        <w:ind w:left="4320" w:hanging="360"/>
+        <w:ind w:left="6480" w:hanging="360"/>
       </w:pPr>
       <w:rPr>
         <w:rFonts w:ascii="Wingdings" w:hAnsi="Wingdings" w:hint="default"/>
       </w:rPr>
     </w:lvl>
-    <w:lvl w:ilvl="6" w:tplc="08070001" w:tentative="1">
-      <w:start w:val="1"/>
-      <w:numFmt w:val="bullet"/>
-      <w:lvlText w:val=""/>
-      <w:lvlJc w:val="left"/>
-      <w:pPr>
-        <w:ind w:left="5040" w:hanging="360"/>
-      </w:pPr>
-      <w:rPr>
-        <w:rFonts w:ascii="Symbol" w:hAnsi="Symbol" w:hint="default"/>
-      </w:rPr>
-    </w:lvl>
-    <w:lvl w:ilvl="7" w:tplc="08070003" w:tentative="1">
-      <w:start w:val="1"/>
-      <w:numFmt w:val="bullet"/>
-      <w:lvlText w:val="o"/>
-      <w:lvlJc w:val="left"/>
-      <w:pPr>
-        <w:ind w:left="5760" w:hanging="360"/>
-      </w:pPr>
-      <w:rPr>
-        <w:rFonts w:ascii="Courier New" w:hAnsi="Courier New" w:cs="Courier New" w:hint="default"/>
-      </w:rPr>
-    </w:lvl>
-    <w:lvl w:ilvl="8" w:tplc="08070005" w:tentative="1">
-      <w:start w:val="1"/>
-      <w:numFmt w:val="bullet"/>
-      <w:lvlText w:val=""/>
-      <w:lvlJc w:val="left"/>
-      <w:pPr>
-        <w:ind w:left="6480" w:hanging="360"/>
-      </w:pPr>
-      <w:rPr>
-        <w:rFonts w:ascii="Wingdings" w:hAnsi="Wingdings" w:hint="default"/>
-      </w:rPr>
-    </w:lvl>
   </w:abstractNum>
-  <w:abstractNum w:abstractNumId="4">
+  <w:abstractNum w:abstractNumId="11">
     <w:nsid w:val="606E2981"/>
     <w:multiLevelType w:val="hybridMultilevel"/>
     <w:tmpl w:val="1710FF0E"/>
@@ -11419,7 +12142,120 @@
       </w:rPr>
     </w:lvl>
   </w:abstractNum>
-  <w:abstractNum w:abstractNumId="5">
+  <w:abstractNum w:abstractNumId="12">
+    <w:nsid w:val="637421F6"/>
+    <w:multiLevelType w:val="hybridMultilevel"/>
+    <w:tmpl w:val="494A31F2"/>
+    <w:lvl w:ilvl="0" w:tplc="08070001">
+      <w:start w:val="1"/>
+      <w:numFmt w:val="bullet"/>
+      <w:lvlText w:val=""/>
+      <w:lvlJc w:val="left"/>
+      <w:pPr>
+        <w:ind w:left="720" w:hanging="360"/>
+      </w:pPr>
+      <w:rPr>
+        <w:rFonts w:ascii="Symbol" w:hAnsi="Symbol" w:hint="default"/>
+      </w:rPr>
+    </w:lvl>
+    <w:lvl w:ilvl="1" w:tplc="08070003">
+      <w:start w:val="1"/>
+      <w:numFmt w:val="bullet"/>
+      <w:lvlText w:val="o"/>
+      <w:lvlJc w:val="left"/>
+      <w:pPr>
+        <w:ind w:left="1440" w:hanging="360"/>
+      </w:pPr>
+      <w:rPr>
+        <w:rFonts w:ascii="Courier New" w:hAnsi="Courier New" w:cs="Courier New" w:hint="default"/>
+      </w:rPr>
+    </w:lvl>
+    <w:lvl w:ilvl="2" w:tplc="08070005" w:tentative="1">
+      <w:start w:val="1"/>
+      <w:numFmt w:val="bullet"/>
+      <w:lvlText w:val=""/>
+      <w:lvlJc w:val="left"/>
+      <w:pPr>
+        <w:ind w:left="2160" w:hanging="360"/>
+      </w:pPr>
+      <w:rPr>
+        <w:rFonts w:ascii="Wingdings" w:hAnsi="Wingdings" w:hint="default"/>
+      </w:rPr>
+    </w:lvl>
+    <w:lvl w:ilvl="3" w:tplc="08070001" w:tentative="1">
+      <w:start w:val="1"/>
+      <w:numFmt w:val="bullet"/>
+      <w:lvlText w:val=""/>
+      <w:lvlJc w:val="left"/>
+      <w:pPr>
+        <w:ind w:left="2880" w:hanging="360"/>
+      </w:pPr>
+      <w:rPr>
+        <w:rFonts w:ascii="Symbol" w:hAnsi="Symbol" w:hint="default"/>
+      </w:rPr>
+    </w:lvl>
+    <w:lvl w:ilvl="4" w:tplc="08070003" w:tentative="1">
+      <w:start w:val="1"/>
+      <w:numFmt w:val="bullet"/>
+      <w:lvlText w:val="o"/>
+      <w:lvlJc w:val="left"/>
+      <w:pPr>
+        <w:ind w:left="3600" w:hanging="360"/>
+      </w:pPr>
+      <w:rPr>
+        <w:rFonts w:ascii="Courier New" w:hAnsi="Courier New" w:cs="Courier New" w:hint="default"/>
+      </w:rPr>
+    </w:lvl>
+    <w:lvl w:ilvl="5" w:tplc="08070005" w:tentative="1">
+      <w:start w:val="1"/>
+      <w:numFmt w:val="bullet"/>
+      <w:lvlText w:val=""/>
+      <w:lvlJc w:val="left"/>
+      <w:pPr>
+        <w:ind w:left="4320" w:hanging="360"/>
+      </w:pPr>
+      <w:rPr>
+        <w:rFonts w:ascii="Wingdings" w:hAnsi="Wingdings" w:hint="default"/>
+      </w:rPr>
+    </w:lvl>
+    <w:lvl w:ilvl="6" w:tplc="08070001" w:tentative="1">
+      <w:start w:val="1"/>
+      <w:numFmt w:val="bullet"/>
+      <w:lvlText w:val=""/>
+      <w:lvlJc w:val="left"/>
+      <w:pPr>
+        <w:ind w:left="5040" w:hanging="360"/>
+      </w:pPr>
+      <w:rPr>
+        <w:rFonts w:ascii="Symbol" w:hAnsi="Symbol" w:hint="default"/>
+      </w:rPr>
+    </w:lvl>
+    <w:lvl w:ilvl="7" w:tplc="08070003" w:tentative="1">
+      <w:start w:val="1"/>
+      <w:numFmt w:val="bullet"/>
+      <w:lvlText w:val="o"/>
+      <w:lvlJc w:val="left"/>
+      <w:pPr>
+        <w:ind w:left="5760" w:hanging="360"/>
+      </w:pPr>
+      <w:rPr>
+        <w:rFonts w:ascii="Courier New" w:hAnsi="Courier New" w:cs="Courier New" w:hint="default"/>
+      </w:rPr>
+    </w:lvl>
+    <w:lvl w:ilvl="8" w:tplc="08070005" w:tentative="1">
+      <w:start w:val="1"/>
+      <w:numFmt w:val="bullet"/>
+      <w:lvlText w:val=""/>
+      <w:lvlJc w:val="left"/>
+      <w:pPr>
+        <w:ind w:left="6480" w:hanging="360"/>
+      </w:pPr>
+      <w:rPr>
+        <w:rFonts w:ascii="Wingdings" w:hAnsi="Wingdings" w:hint="default"/>
+      </w:rPr>
+    </w:lvl>
+  </w:abstractNum>
+  <w:abstractNum w:abstractNumId="13">
     <w:nsid w:val="64740930"/>
     <w:multiLevelType w:val="hybridMultilevel"/>
     <w:tmpl w:val="2AFEB0E2"/>
@@ -11508,7 +12344,7 @@
       </w:pPr>
     </w:lvl>
   </w:abstractNum>
-  <w:abstractNum w:abstractNumId="6">
+  <w:abstractNum w:abstractNumId="14">
     <w:nsid w:val="66533CD9"/>
     <w:multiLevelType w:val="hybridMultilevel"/>
     <w:tmpl w:val="7340E444"/>
@@ -11597,7 +12433,7 @@
       </w:pPr>
     </w:lvl>
   </w:abstractNum>
-  <w:abstractNum w:abstractNumId="7">
+  <w:abstractNum w:abstractNumId="15">
     <w:nsid w:val="66B33D0F"/>
     <w:multiLevelType w:val="hybridMultilevel"/>
     <w:tmpl w:val="5CA482B6"/>
@@ -11710,7 +12546,7 @@
       </w:rPr>
     </w:lvl>
   </w:abstractNum>
-  <w:abstractNum w:abstractNumId="8">
+  <w:abstractNum w:abstractNumId="16">
     <w:nsid w:val="6BC0634B"/>
     <w:multiLevelType w:val="multilevel"/>
     <w:tmpl w:val="0807001F"/>
@@ -11796,7 +12632,120 @@
       </w:pPr>
     </w:lvl>
   </w:abstractNum>
-  <w:abstractNum w:abstractNumId="9">
+  <w:abstractNum w:abstractNumId="17">
+    <w:nsid w:val="74233E24"/>
+    <w:multiLevelType w:val="hybridMultilevel"/>
+    <w:tmpl w:val="C5CE1AAE"/>
+    <w:lvl w:ilvl="0" w:tplc="0807000F">
+      <w:start w:val="1"/>
+      <w:numFmt w:val="decimal"/>
+      <w:lvlText w:val="%1."/>
+      <w:lvlJc w:val="left"/>
+      <w:pPr>
+        <w:ind w:left="720" w:hanging="360"/>
+      </w:pPr>
+      <w:rPr>
+        <w:rFonts w:hint="default"/>
+      </w:rPr>
+    </w:lvl>
+    <w:lvl w:ilvl="1" w:tplc="08070003">
+      <w:start w:val="1"/>
+      <w:numFmt w:val="bullet"/>
+      <w:lvlText w:val="o"/>
+      <w:lvlJc w:val="left"/>
+      <w:pPr>
+        <w:ind w:left="1440" w:hanging="360"/>
+      </w:pPr>
+      <w:rPr>
+        <w:rFonts w:ascii="Courier New" w:hAnsi="Courier New" w:cs="Courier New" w:hint="default"/>
+      </w:rPr>
+    </w:lvl>
+    <w:lvl w:ilvl="2" w:tplc="08070005" w:tentative="1">
+      <w:start w:val="1"/>
+      <w:numFmt w:val="bullet"/>
+      <w:lvlText w:val=""/>
+      <w:lvlJc w:val="left"/>
+      <w:pPr>
+        <w:ind w:left="2160" w:hanging="360"/>
+      </w:pPr>
+      <w:rPr>
+        <w:rFonts w:ascii="Wingdings" w:hAnsi="Wingdings" w:hint="default"/>
+      </w:rPr>
+    </w:lvl>
+    <w:lvl w:ilvl="3" w:tplc="08070001" w:tentative="1">
+      <w:start w:val="1"/>
+      <w:numFmt w:val="bullet"/>
+      <w:lvlText w:val=""/>
+      <w:lvlJc w:val="left"/>
+      <w:pPr>
+        <w:ind w:left="2880" w:hanging="360"/>
+      </w:pPr>
+      <w:rPr>
+        <w:rFonts w:ascii="Symbol" w:hAnsi="Symbol" w:hint="default"/>
+      </w:rPr>
+    </w:lvl>
+    <w:lvl w:ilvl="4" w:tplc="08070003" w:tentative="1">
+      <w:start w:val="1"/>
+      <w:numFmt w:val="bullet"/>
+      <w:lvlText w:val="o"/>
+      <w:lvlJc w:val="left"/>
+      <w:pPr>
+        <w:ind w:left="3600" w:hanging="360"/>
+      </w:pPr>
+      <w:rPr>
+        <w:rFonts w:ascii="Courier New" w:hAnsi="Courier New" w:cs="Courier New" w:hint="default"/>
+      </w:rPr>
+    </w:lvl>
+    <w:lvl w:ilvl="5" w:tplc="08070005" w:tentative="1">
+      <w:start w:val="1"/>
+      <w:numFmt w:val="bullet"/>
+      <w:lvlText w:val=""/>
+      <w:lvlJc w:val="left"/>
+      <w:pPr>
+        <w:ind w:left="4320" w:hanging="360"/>
+      </w:pPr>
+      <w:rPr>
+        <w:rFonts w:ascii="Wingdings" w:hAnsi="Wingdings" w:hint="default"/>
+      </w:rPr>
+    </w:lvl>
+    <w:lvl w:ilvl="6" w:tplc="08070001" w:tentative="1">
+      <w:start w:val="1"/>
+      <w:numFmt w:val="bullet"/>
+      <w:lvlText w:val=""/>
+      <w:lvlJc w:val="left"/>
+      <w:pPr>
+        <w:ind w:left="5040" w:hanging="360"/>
+      </w:pPr>
+      <w:rPr>
+        <w:rFonts w:ascii="Symbol" w:hAnsi="Symbol" w:hint="default"/>
+      </w:rPr>
+    </w:lvl>
+    <w:lvl w:ilvl="7" w:tplc="08070003" w:tentative="1">
+      <w:start w:val="1"/>
+      <w:numFmt w:val="bullet"/>
+      <w:lvlText w:val="o"/>
+      <w:lvlJc w:val="left"/>
+      <w:pPr>
+        <w:ind w:left="5760" w:hanging="360"/>
+      </w:pPr>
+      <w:rPr>
+        <w:rFonts w:ascii="Courier New" w:hAnsi="Courier New" w:cs="Courier New" w:hint="default"/>
+      </w:rPr>
+    </w:lvl>
+    <w:lvl w:ilvl="8" w:tplc="08070005" w:tentative="1">
+      <w:start w:val="1"/>
+      <w:numFmt w:val="bullet"/>
+      <w:lvlText w:val=""/>
+      <w:lvlJc w:val="left"/>
+      <w:pPr>
+        <w:ind w:left="6480" w:hanging="360"/>
+      </w:pPr>
+      <w:rPr>
+        <w:rFonts w:ascii="Wingdings" w:hAnsi="Wingdings" w:hint="default"/>
+      </w:rPr>
+    </w:lvl>
+  </w:abstractNum>
+  <w:abstractNum w:abstractNumId="18">
     <w:nsid w:val="74B7575E"/>
     <w:multiLevelType w:val="hybridMultilevel"/>
     <w:tmpl w:val="E6087D0C"/>
@@ -11908,7 +12857,7 @@
       </w:rPr>
     </w:lvl>
   </w:abstractNum>
-  <w:abstractNum w:abstractNumId="10">
+  <w:abstractNum w:abstractNumId="19">
     <w:nsid w:val="783E29E1"/>
     <w:multiLevelType w:val="hybridMultilevel"/>
     <w:tmpl w:val="64BCFB98"/>
@@ -11997,7 +12946,7 @@
       </w:pPr>
     </w:lvl>
   </w:abstractNum>
-  <w:abstractNum w:abstractNumId="11">
+  <w:abstractNum w:abstractNumId="20">
     <w:nsid w:val="7AAB3373"/>
     <w:multiLevelType w:val="hybridMultilevel"/>
     <w:tmpl w:val="981CE9EA"/>
@@ -12110,7 +13059,7 @@
       </w:rPr>
     </w:lvl>
   </w:abstractNum>
-  <w:abstractNum w:abstractNumId="12">
+  <w:abstractNum w:abstractNumId="21">
     <w:nsid w:val="7ECC3ED9"/>
     <w:multiLevelType w:val="hybridMultilevel"/>
     <w:tmpl w:val="D2C20308"/>
@@ -12200,46 +13149,73 @@
     </w:lvl>
   </w:abstractNum>
   <w:num w:numId="1">
+    <w:abstractNumId w:val="4"/>
+  </w:num>
+  <w:num w:numId="2">
+    <w:abstractNumId w:val="3"/>
+  </w:num>
+  <w:num w:numId="3">
+    <w:abstractNumId w:val="16"/>
+  </w:num>
+  <w:num w:numId="4">
+    <w:abstractNumId w:val="9"/>
+  </w:num>
+  <w:num w:numId="5">
+    <w:abstractNumId w:val="9"/>
+  </w:num>
+  <w:num w:numId="6">
+    <w:abstractNumId w:val="20"/>
+  </w:num>
+  <w:num w:numId="7">
+    <w:abstractNumId w:val="11"/>
+  </w:num>
+  <w:num w:numId="8">
+    <w:abstractNumId w:val="18"/>
+  </w:num>
+  <w:num w:numId="9">
+    <w:abstractNumId w:val="10"/>
+  </w:num>
+  <w:num w:numId="10">
+    <w:abstractNumId w:val="13"/>
+  </w:num>
+  <w:num w:numId="11">
+    <w:abstractNumId w:val="19"/>
+  </w:num>
+  <w:num w:numId="12">
+    <w:abstractNumId w:val="14"/>
+  </w:num>
+  <w:num w:numId="13">
+    <w:abstractNumId w:val="15"/>
+  </w:num>
+  <w:num w:numId="14">
+    <w:abstractNumId w:val="21"/>
+  </w:num>
+  <w:num w:numId="15">
+    <w:abstractNumId w:val="5"/>
+  </w:num>
+  <w:num w:numId="16">
+    <w:abstractNumId w:val="7"/>
+  </w:num>
+  <w:num w:numId="17">
+    <w:abstractNumId w:val="8"/>
+  </w:num>
+  <w:num w:numId="18">
+    <w:abstractNumId w:val="17"/>
+  </w:num>
+  <w:num w:numId="19">
+    <w:abstractNumId w:val="6"/>
+  </w:num>
+  <w:num w:numId="20">
+    <w:abstractNumId w:val="2"/>
+  </w:num>
+  <w:num w:numId="21">
     <w:abstractNumId w:val="1"/>
   </w:num>
-  <w:num w:numId="2">
+  <w:num w:numId="22">
+    <w:abstractNumId w:val="12"/>
+  </w:num>
+  <w:num w:numId="23">
     <w:abstractNumId w:val="0"/>
-  </w:num>
-  <w:num w:numId="3">
-    <w:abstractNumId w:val="8"/>
-  </w:num>
-  <w:num w:numId="4">
-    <w:abstractNumId w:val="2"/>
-  </w:num>
-  <w:num w:numId="5">
-    <w:abstractNumId w:val="2"/>
-  </w:num>
-  <w:num w:numId="6">
-    <w:abstractNumId w:val="11"/>
-  </w:num>
-  <w:num w:numId="7">
-    <w:abstractNumId w:val="4"/>
-  </w:num>
-  <w:num w:numId="8">
-    <w:abstractNumId w:val="9"/>
-  </w:num>
-  <w:num w:numId="9">
-    <w:abstractNumId w:val="3"/>
-  </w:num>
-  <w:num w:numId="10">
-    <w:abstractNumId w:val="5"/>
-  </w:num>
-  <w:num w:numId="11">
-    <w:abstractNumId w:val="10"/>
-  </w:num>
-  <w:num w:numId="12">
-    <w:abstractNumId w:val="6"/>
-  </w:num>
-  <w:num w:numId="13">
-    <w:abstractNumId w:val="7"/>
-  </w:num>
-  <w:num w:numId="14">
-    <w:abstractNumId w:val="12"/>
   </w:num>
 </w:numbering>
 </file>
@@ -14588,7 +15564,7 @@
 </file>
 
 <file path=customXml/itemProps1.xml><?xml version="1.0" encoding="utf-8"?>
-<ds:datastoreItem xmlns:ds="http://schemas.openxmlformats.org/officeDocument/2006/customXml" ds:itemID="{864C66FB-3087-47EB-AAD9-B24AB85CFA09}">
+<ds:datastoreItem xmlns:ds="http://schemas.openxmlformats.org/officeDocument/2006/customXml" ds:itemID="{A2D46513-B962-4A5D-8B4D-402F45A38BC8}">
   <ds:schemaRefs>
     <ds:schemaRef ds:uri="http://schemas.openxmlformats.org/officeDocument/2006/bibliography"/>
   </ds:schemaRefs>

--- a/doc/04_Domainanalyse/Domainanalyse.docx
+++ b/doc/04_Domainanalyse/Domainanalyse.docx
@@ -343,7 +343,7 @@
       <w:pPr>
         <w:pStyle w:val="berschrift1"/>
       </w:pPr>
-      <w:bookmarkStart w:id="0" w:name="_Toc289092396"/>
+      <w:bookmarkStart w:id="0" w:name="_Toc289163974"/>
       <w:r>
         <w:lastRenderedPageBreak/>
         <w:t>Dokumentinformationen</w:t>
@@ -354,7 +354,7 @@
       <w:pPr>
         <w:pStyle w:val="berschrift2"/>
       </w:pPr>
-      <w:bookmarkStart w:id="1" w:name="_Toc289092397"/>
+      <w:bookmarkStart w:id="1" w:name="_Toc289163975"/>
       <w:r>
         <w:t>Änderungsgeschichte</w:t>
       </w:r>
@@ -777,7 +777,7 @@
         </w:tc>
       </w:tr>
     </w:tbl>
-    <w:bookmarkStart w:id="2" w:name="_Toc289092398" w:displacedByCustomXml="next"/>
+    <w:bookmarkStart w:id="2" w:name="_Toc289163976" w:displacedByCustomXml="next"/>
     <w:sdt>
       <w:sdtPr>
         <w:rPr>
@@ -843,7 +843,7 @@
             </w:rPr>
             <w:fldChar w:fldCharType="separate"/>
           </w:r>
-          <w:hyperlink w:anchor="_Toc289092396" w:history="1">
+          <w:hyperlink w:anchor="_Toc289163974" w:history="1">
             <w:r>
               <w:rPr>
                 <w:rStyle w:val="Hyperlink"/>
@@ -887,7 +887,7 @@
                 <w:noProof/>
                 <w:webHidden/>
               </w:rPr>
-              <w:instrText xml:space="preserve"> PAGEREF _Toc289092396 \h </w:instrText>
+              <w:instrText xml:space="preserve"> PAGEREF _Toc289163974 \h </w:instrText>
             </w:r>
             <w:r>
               <w:rPr>
@@ -932,7 +932,7 @@
               <w:lang w:eastAsia="de-CH"/>
             </w:rPr>
           </w:pPr>
-          <w:hyperlink w:anchor="_Toc289092397" w:history="1">
+          <w:hyperlink w:anchor="_Toc289163975" w:history="1">
             <w:r>
               <w:rPr>
                 <w:rStyle w:val="Hyperlink"/>
@@ -975,7 +975,7 @@
                 <w:noProof/>
                 <w:webHidden/>
               </w:rPr>
-              <w:instrText xml:space="preserve"> PAGEREF _Toc289092397 \h </w:instrText>
+              <w:instrText xml:space="preserve"> PAGEREF _Toc289163975 \h </w:instrText>
             </w:r>
             <w:r>
               <w:rPr>
@@ -1020,7 +1020,7 @@
               <w:lang w:eastAsia="de-CH"/>
             </w:rPr>
           </w:pPr>
-          <w:hyperlink w:anchor="_Toc289092398" w:history="1">
+          <w:hyperlink w:anchor="_Toc289163976" w:history="1">
             <w:r>
               <w:rPr>
                 <w:rStyle w:val="Hyperlink"/>
@@ -1064,7 +1064,7 @@
                 <w:noProof/>
                 <w:webHidden/>
               </w:rPr>
-              <w:instrText xml:space="preserve"> PAGEREF _Toc289092398 \h </w:instrText>
+              <w:instrText xml:space="preserve"> PAGEREF _Toc289163976 \h </w:instrText>
             </w:r>
             <w:r>
               <w:rPr>
@@ -1109,7 +1109,7 @@
               <w:lang w:eastAsia="de-CH"/>
             </w:rPr>
           </w:pPr>
-          <w:hyperlink w:anchor="_Toc289092399" w:history="1">
+          <w:hyperlink w:anchor="_Toc289163977" w:history="1">
             <w:r>
               <w:rPr>
                 <w:rStyle w:val="Hyperlink"/>
@@ -1154,7 +1154,7 @@
                 <w:noProof/>
                 <w:webHidden/>
               </w:rPr>
-              <w:instrText xml:space="preserve"> PAGEREF _Toc289092399 \h </w:instrText>
+              <w:instrText xml:space="preserve"> PAGEREF _Toc289163977 \h </w:instrText>
             </w:r>
             <w:r>
               <w:rPr>
@@ -1200,7 +1200,7 @@
               <w:lang w:eastAsia="de-CH"/>
             </w:rPr>
           </w:pPr>
-          <w:hyperlink w:anchor="_Toc289092400" w:history="1">
+          <w:hyperlink w:anchor="_Toc289163978" w:history="1">
             <w:r>
               <w:rPr>
                 <w:rStyle w:val="Hyperlink"/>
@@ -1244,7 +1244,7 @@
                 <w:noProof/>
                 <w:webHidden/>
               </w:rPr>
-              <w:instrText xml:space="preserve"> PAGEREF _Toc289092400 \h </w:instrText>
+              <w:instrText xml:space="preserve"> PAGEREF _Toc289163978 \h </w:instrText>
             </w:r>
             <w:r>
               <w:rPr>
@@ -1289,7 +1289,7 @@
               <w:lang w:eastAsia="de-CH"/>
             </w:rPr>
           </w:pPr>
-          <w:hyperlink w:anchor="_Toc289092401" w:history="1">
+          <w:hyperlink w:anchor="_Toc289163979" w:history="1">
             <w:r>
               <w:rPr>
                 <w:rStyle w:val="Hyperlink"/>
@@ -1332,7 +1332,7 @@
                 <w:noProof/>
                 <w:webHidden/>
               </w:rPr>
-              <w:instrText xml:space="preserve"> PAGEREF _Toc289092401 \h </w:instrText>
+              <w:instrText xml:space="preserve"> PAGEREF _Toc289163979 \h </w:instrText>
             </w:r>
             <w:r>
               <w:rPr>
@@ -1377,7 +1377,7 @@
               <w:lang w:eastAsia="de-CH"/>
             </w:rPr>
           </w:pPr>
-          <w:hyperlink w:anchor="_Toc289092402" w:history="1">
+          <w:hyperlink w:anchor="_Toc289163980" w:history="1">
             <w:r>
               <w:rPr>
                 <w:rStyle w:val="Hyperlink"/>
@@ -1420,7 +1420,7 @@
                 <w:noProof/>
                 <w:webHidden/>
               </w:rPr>
-              <w:instrText xml:space="preserve"> PAGEREF _Toc289092402 \h </w:instrText>
+              <w:instrText xml:space="preserve"> PAGEREF _Toc289163980 \h </w:instrText>
             </w:r>
             <w:r>
               <w:rPr>
@@ -1465,7 +1465,7 @@
               <w:lang w:eastAsia="de-CH"/>
             </w:rPr>
           </w:pPr>
-          <w:hyperlink w:anchor="_Toc289092403" w:history="1">
+          <w:hyperlink w:anchor="_Toc289163981" w:history="1">
             <w:r>
               <w:rPr>
                 <w:rStyle w:val="Hyperlink"/>
@@ -1508,7 +1508,7 @@
                 <w:noProof/>
                 <w:webHidden/>
               </w:rPr>
-              <w:instrText xml:space="preserve"> PAGEREF _Toc289092403 \h </w:instrText>
+              <w:instrText xml:space="preserve"> PAGEREF _Toc289163981 \h </w:instrText>
             </w:r>
             <w:r>
               <w:rPr>
@@ -1553,7 +1553,7 @@
               <w:lang w:eastAsia="de-CH"/>
             </w:rPr>
           </w:pPr>
-          <w:hyperlink w:anchor="_Toc289092404" w:history="1">
+          <w:hyperlink w:anchor="_Toc289163982" w:history="1">
             <w:r>
               <w:rPr>
                 <w:rStyle w:val="Hyperlink"/>
@@ -1596,7 +1596,7 @@
                 <w:noProof/>
                 <w:webHidden/>
               </w:rPr>
-              <w:instrText xml:space="preserve"> PAGEREF _Toc289092404 \h </w:instrText>
+              <w:instrText xml:space="preserve"> PAGEREF _Toc289163982 \h </w:instrText>
             </w:r>
             <w:r>
               <w:rPr>
@@ -1641,7 +1641,7 @@
               <w:lang w:eastAsia="de-CH"/>
             </w:rPr>
           </w:pPr>
-          <w:hyperlink w:anchor="_Toc289092405" w:history="1">
+          <w:hyperlink w:anchor="_Toc289163983" w:history="1">
             <w:r>
               <w:rPr>
                 <w:rStyle w:val="Hyperlink"/>
@@ -1684,7 +1684,7 @@
                 <w:noProof/>
                 <w:webHidden/>
               </w:rPr>
-              <w:instrText xml:space="preserve"> PAGEREF _Toc289092405 \h </w:instrText>
+              <w:instrText xml:space="preserve"> PAGEREF _Toc289163983 \h </w:instrText>
             </w:r>
             <w:r>
               <w:rPr>
@@ -1730,7 +1730,7 @@
               <w:lang w:eastAsia="de-CH"/>
             </w:rPr>
           </w:pPr>
-          <w:hyperlink w:anchor="_Toc289092406" w:history="1">
+          <w:hyperlink w:anchor="_Toc289163984" w:history="1">
             <w:r>
               <w:rPr>
                 <w:rStyle w:val="Hyperlink"/>
@@ -1774,7 +1774,7 @@
                 <w:noProof/>
                 <w:webHidden/>
               </w:rPr>
-              <w:instrText xml:space="preserve"> PAGEREF _Toc289092406 \h </w:instrText>
+              <w:instrText xml:space="preserve"> PAGEREF _Toc289163984 \h </w:instrText>
             </w:r>
             <w:r>
               <w:rPr>
@@ -1819,7 +1819,7 @@
               <w:lang w:eastAsia="de-CH"/>
             </w:rPr>
           </w:pPr>
-          <w:hyperlink w:anchor="_Toc289092407" w:history="1">
+          <w:hyperlink w:anchor="_Toc289163985" w:history="1">
             <w:r>
               <w:rPr>
                 <w:rStyle w:val="Hyperlink"/>
@@ -1862,7 +1862,7 @@
                 <w:noProof/>
                 <w:webHidden/>
               </w:rPr>
-              <w:instrText xml:space="preserve"> PAGEREF _Toc289092407 \h </w:instrText>
+              <w:instrText xml:space="preserve"> PAGEREF _Toc289163985 \h </w:instrText>
             </w:r>
             <w:r>
               <w:rPr>
@@ -1907,7 +1907,7 @@
               <w:lang w:eastAsia="de-CH"/>
             </w:rPr>
           </w:pPr>
-          <w:hyperlink w:anchor="_Toc289092408" w:history="1">
+          <w:hyperlink w:anchor="_Toc289163986" w:history="1">
             <w:r>
               <w:rPr>
                 <w:rStyle w:val="Hyperlink"/>
@@ -1950,7 +1950,7 @@
                 <w:noProof/>
                 <w:webHidden/>
               </w:rPr>
-              <w:instrText xml:space="preserve"> PAGEREF _Toc289092408 \h </w:instrText>
+              <w:instrText xml:space="preserve"> PAGEREF _Toc289163986 \h </w:instrText>
             </w:r>
             <w:r>
               <w:rPr>
@@ -1993,7 +1993,7 @@
               <w:sz w:val="22"/>
             </w:rPr>
           </w:pPr>
-          <w:hyperlink w:anchor="_Toc289092409" w:history="1">
+          <w:hyperlink w:anchor="_Toc289163987" w:history="1">
             <w:r>
               <w:rPr>
                 <w:rStyle w:val="Hyperlink"/>
@@ -2034,7 +2034,7 @@
                 <w:noProof/>
                 <w:webHidden/>
               </w:rPr>
-              <w:instrText xml:space="preserve"> PAGEREF _Toc289092409 \h </w:instrText>
+              <w:instrText xml:space="preserve"> PAGEREF _Toc289163987 \h </w:instrText>
             </w:r>
             <w:r>
               <w:rPr>
@@ -2077,7 +2077,7 @@
               <w:sz w:val="22"/>
             </w:rPr>
           </w:pPr>
-          <w:hyperlink w:anchor="_Toc289092410" w:history="1">
+          <w:hyperlink w:anchor="_Toc289163988" w:history="1">
             <w:r>
               <w:rPr>
                 <w:rStyle w:val="Hyperlink"/>
@@ -2118,7 +2118,7 @@
                 <w:noProof/>
                 <w:webHidden/>
               </w:rPr>
-              <w:instrText xml:space="preserve"> PAGEREF _Toc289092410 \h </w:instrText>
+              <w:instrText xml:space="preserve"> PAGEREF _Toc289163988 \h </w:instrText>
             </w:r>
             <w:r>
               <w:rPr>
@@ -2161,7 +2161,7 @@
               <w:sz w:val="22"/>
             </w:rPr>
           </w:pPr>
-          <w:hyperlink w:anchor="_Toc289092411" w:history="1">
+          <w:hyperlink w:anchor="_Toc289163989" w:history="1">
             <w:r>
               <w:rPr>
                 <w:rStyle w:val="Hyperlink"/>
@@ -2202,7 +2202,7 @@
                 <w:noProof/>
                 <w:webHidden/>
               </w:rPr>
-              <w:instrText xml:space="preserve"> PAGEREF _Toc289092411 \h </w:instrText>
+              <w:instrText xml:space="preserve"> PAGEREF _Toc289163989 \h </w:instrText>
             </w:r>
             <w:r>
               <w:rPr>
@@ -2245,7 +2245,7 @@
               <w:sz w:val="22"/>
             </w:rPr>
           </w:pPr>
-          <w:hyperlink w:anchor="_Toc289092412" w:history="1">
+          <w:hyperlink w:anchor="_Toc289163990" w:history="1">
             <w:r>
               <w:rPr>
                 <w:rStyle w:val="Hyperlink"/>
@@ -2286,7 +2286,7 @@
                 <w:noProof/>
                 <w:webHidden/>
               </w:rPr>
-              <w:instrText xml:space="preserve"> PAGEREF _Toc289092412 \h </w:instrText>
+              <w:instrText xml:space="preserve"> PAGEREF _Toc289163990 \h </w:instrText>
             </w:r>
             <w:r>
               <w:rPr>
@@ -2329,7 +2329,7 @@
               <w:sz w:val="22"/>
             </w:rPr>
           </w:pPr>
-          <w:hyperlink w:anchor="_Toc289092413" w:history="1">
+          <w:hyperlink w:anchor="_Toc289163991" w:history="1">
             <w:r>
               <w:rPr>
                 <w:rStyle w:val="Hyperlink"/>
@@ -2370,7 +2370,7 @@
                 <w:noProof/>
                 <w:webHidden/>
               </w:rPr>
-              <w:instrText xml:space="preserve"> PAGEREF _Toc289092413 \h </w:instrText>
+              <w:instrText xml:space="preserve"> PAGEREF _Toc289163991 \h </w:instrText>
             </w:r>
             <w:r>
               <w:rPr>
@@ -2413,7 +2413,7 @@
               <w:sz w:val="22"/>
             </w:rPr>
           </w:pPr>
-          <w:hyperlink w:anchor="_Toc289092414" w:history="1">
+          <w:hyperlink w:anchor="_Toc289163992" w:history="1">
             <w:r>
               <w:rPr>
                 <w:rStyle w:val="Hyperlink"/>
@@ -2454,7 +2454,7 @@
                 <w:noProof/>
                 <w:webHidden/>
               </w:rPr>
-              <w:instrText xml:space="preserve"> PAGEREF _Toc289092414 \h </w:instrText>
+              <w:instrText xml:space="preserve"> PAGEREF _Toc289163992 \h </w:instrText>
             </w:r>
             <w:r>
               <w:rPr>
@@ -2497,7 +2497,7 @@
               <w:sz w:val="22"/>
             </w:rPr>
           </w:pPr>
-          <w:hyperlink w:anchor="_Toc289092415" w:history="1">
+          <w:hyperlink w:anchor="_Toc289163993" w:history="1">
             <w:r>
               <w:rPr>
                 <w:rStyle w:val="Hyperlink"/>
@@ -2538,7 +2538,7 @@
                 <w:noProof/>
                 <w:webHidden/>
               </w:rPr>
-              <w:instrText xml:space="preserve"> PAGEREF _Toc289092415 \h </w:instrText>
+              <w:instrText xml:space="preserve"> PAGEREF _Toc289163993 \h </w:instrText>
             </w:r>
             <w:r>
               <w:rPr>
@@ -2581,7 +2581,7 @@
               <w:sz w:val="22"/>
             </w:rPr>
           </w:pPr>
-          <w:hyperlink w:anchor="_Toc289092416" w:history="1">
+          <w:hyperlink w:anchor="_Toc289163994" w:history="1">
             <w:r>
               <w:rPr>
                 <w:rStyle w:val="Hyperlink"/>
@@ -2622,7 +2622,7 @@
                 <w:noProof/>
                 <w:webHidden/>
               </w:rPr>
-              <w:instrText xml:space="preserve"> PAGEREF _Toc289092416 \h </w:instrText>
+              <w:instrText xml:space="preserve"> PAGEREF _Toc289163994 \h </w:instrText>
             </w:r>
             <w:r>
               <w:rPr>
@@ -2665,7 +2665,7 @@
               <w:sz w:val="22"/>
             </w:rPr>
           </w:pPr>
-          <w:hyperlink w:anchor="_Toc289092417" w:history="1">
+          <w:hyperlink w:anchor="_Toc289163995" w:history="1">
             <w:r>
               <w:rPr>
                 <w:rStyle w:val="Hyperlink"/>
@@ -2706,7 +2706,7 @@
                 <w:noProof/>
                 <w:webHidden/>
               </w:rPr>
-              <w:instrText xml:space="preserve"> PAGEREF _Toc289092417 \h </w:instrText>
+              <w:instrText xml:space="preserve"> PAGEREF _Toc289163995 \h </w:instrText>
             </w:r>
             <w:r>
               <w:rPr>
@@ -2749,7 +2749,7 @@
               <w:sz w:val="22"/>
             </w:rPr>
           </w:pPr>
-          <w:hyperlink w:anchor="_Toc289092418" w:history="1">
+          <w:hyperlink w:anchor="_Toc289163996" w:history="1">
             <w:r>
               <w:rPr>
                 <w:rStyle w:val="Hyperlink"/>
@@ -2790,7 +2790,7 @@
                 <w:noProof/>
                 <w:webHidden/>
               </w:rPr>
-              <w:instrText xml:space="preserve"> PAGEREF _Toc289092418 \h </w:instrText>
+              <w:instrText xml:space="preserve"> PAGEREF _Toc289163996 \h </w:instrText>
             </w:r>
             <w:r>
               <w:rPr>
@@ -2833,7 +2833,7 @@
               <w:sz w:val="22"/>
             </w:rPr>
           </w:pPr>
-          <w:hyperlink w:anchor="_Toc289092419" w:history="1">
+          <w:hyperlink w:anchor="_Toc289163997" w:history="1">
             <w:r>
               <w:rPr>
                 <w:rStyle w:val="Hyperlink"/>
@@ -2874,7 +2874,7 @@
                 <w:noProof/>
                 <w:webHidden/>
               </w:rPr>
-              <w:instrText xml:space="preserve"> PAGEREF _Toc289092419 \h </w:instrText>
+              <w:instrText xml:space="preserve"> PAGEREF _Toc289163997 \h </w:instrText>
             </w:r>
             <w:r>
               <w:rPr>
@@ -2920,7 +2920,7 @@
               <w:lang w:eastAsia="de-CH"/>
             </w:rPr>
           </w:pPr>
-          <w:hyperlink w:anchor="_Toc289092420" w:history="1">
+          <w:hyperlink w:anchor="_Toc289163998" w:history="1">
             <w:r>
               <w:rPr>
                 <w:rStyle w:val="Hyperlink"/>
@@ -2964,7 +2964,7 @@
                 <w:noProof/>
                 <w:webHidden/>
               </w:rPr>
-              <w:instrText xml:space="preserve"> PAGEREF _Toc289092420 \h </w:instrText>
+              <w:instrText xml:space="preserve"> PAGEREF _Toc289163998 \h </w:instrText>
             </w:r>
             <w:r>
               <w:rPr>
@@ -3009,7 +3009,7 @@
               <w:lang w:eastAsia="de-CH"/>
             </w:rPr>
           </w:pPr>
-          <w:hyperlink w:anchor="_Toc289092421" w:history="1">
+          <w:hyperlink w:anchor="_Toc289163999" w:history="1">
             <w:r>
               <w:rPr>
                 <w:rStyle w:val="Hyperlink"/>
@@ -3052,7 +3052,7 @@
                 <w:noProof/>
                 <w:webHidden/>
               </w:rPr>
-              <w:instrText xml:space="preserve"> PAGEREF _Toc289092421 \h </w:instrText>
+              <w:instrText xml:space="preserve"> PAGEREF _Toc289163999 \h </w:instrText>
             </w:r>
             <w:r>
               <w:rPr>
@@ -3097,7 +3097,7 @@
               <w:lang w:eastAsia="de-CH"/>
             </w:rPr>
           </w:pPr>
-          <w:hyperlink w:anchor="_Toc289092422" w:history="1">
+          <w:hyperlink w:anchor="_Toc289164000" w:history="1">
             <w:r>
               <w:rPr>
                 <w:rStyle w:val="Hyperlink"/>
@@ -3140,7 +3140,7 @@
                 <w:noProof/>
                 <w:webHidden/>
               </w:rPr>
-              <w:instrText xml:space="preserve"> PAGEREF _Toc289092422 \h </w:instrText>
+              <w:instrText xml:space="preserve"> PAGEREF _Toc289164000 \h </w:instrText>
             </w:r>
             <w:r>
               <w:rPr>
@@ -3185,7 +3185,7 @@
               <w:lang w:eastAsia="de-CH"/>
             </w:rPr>
           </w:pPr>
-          <w:hyperlink w:anchor="_Toc289092423" w:history="1">
+          <w:hyperlink w:anchor="_Toc289164001" w:history="1">
             <w:r>
               <w:rPr>
                 <w:rStyle w:val="Hyperlink"/>
@@ -3228,7 +3228,7 @@
                 <w:noProof/>
                 <w:webHidden/>
               </w:rPr>
-              <w:instrText xml:space="preserve"> PAGEREF _Toc289092423 \h </w:instrText>
+              <w:instrText xml:space="preserve"> PAGEREF _Toc289164001 \h </w:instrText>
             </w:r>
             <w:r>
               <w:rPr>
@@ -3273,7 +3273,7 @@
               <w:lang w:eastAsia="de-CH"/>
             </w:rPr>
           </w:pPr>
-          <w:hyperlink w:anchor="_Toc289092424" w:history="1">
+          <w:hyperlink w:anchor="_Toc289164002" w:history="1">
             <w:r>
               <w:rPr>
                 <w:rStyle w:val="Hyperlink"/>
@@ -3316,7 +3316,7 @@
                 <w:noProof/>
                 <w:webHidden/>
               </w:rPr>
-              <w:instrText xml:space="preserve"> PAGEREF _Toc289092424 \h </w:instrText>
+              <w:instrText xml:space="preserve"> PAGEREF _Toc289164002 \h </w:instrText>
             </w:r>
             <w:r>
               <w:rPr>
@@ -3361,7 +3361,7 @@
               <w:lang w:eastAsia="de-CH"/>
             </w:rPr>
           </w:pPr>
-          <w:hyperlink w:anchor="_Toc289092425" w:history="1">
+          <w:hyperlink w:anchor="_Toc289164003" w:history="1">
             <w:r>
               <w:rPr>
                 <w:rStyle w:val="Hyperlink"/>
@@ -3404,7 +3404,7 @@
                 <w:noProof/>
                 <w:webHidden/>
               </w:rPr>
-              <w:instrText xml:space="preserve"> PAGEREF _Toc289092425 \h </w:instrText>
+              <w:instrText xml:space="preserve"> PAGEREF _Toc289164003 \h </w:instrText>
             </w:r>
             <w:r>
               <w:rPr>
@@ -3449,7 +3449,7 @@
               <w:lang w:eastAsia="de-CH"/>
             </w:rPr>
           </w:pPr>
-          <w:hyperlink w:anchor="_Toc289092426" w:history="1">
+          <w:hyperlink w:anchor="_Toc289164004" w:history="1">
             <w:r>
               <w:rPr>
                 <w:rStyle w:val="Hyperlink"/>
@@ -3492,7 +3492,7 @@
                 <w:noProof/>
                 <w:webHidden/>
               </w:rPr>
-              <w:instrText xml:space="preserve"> PAGEREF _Toc289092426 \h </w:instrText>
+              <w:instrText xml:space="preserve"> PAGEREF _Toc289164004 \h </w:instrText>
             </w:r>
             <w:r>
               <w:rPr>
@@ -3537,7 +3537,7 @@
               <w:lang w:eastAsia="de-CH"/>
             </w:rPr>
           </w:pPr>
-          <w:hyperlink w:anchor="_Toc289092427" w:history="1">
+          <w:hyperlink w:anchor="_Toc289164005" w:history="1">
             <w:r>
               <w:rPr>
                 <w:rStyle w:val="Hyperlink"/>
@@ -3580,7 +3580,7 @@
                 <w:noProof/>
                 <w:webHidden/>
               </w:rPr>
-              <w:instrText xml:space="preserve"> PAGEREF _Toc289092427 \h </w:instrText>
+              <w:instrText xml:space="preserve"> PAGEREF _Toc289164005 \h </w:instrText>
             </w:r>
             <w:r>
               <w:rPr>
@@ -3625,7 +3625,7 @@
               <w:lang w:eastAsia="de-CH"/>
             </w:rPr>
           </w:pPr>
-          <w:hyperlink w:anchor="_Toc289092428" w:history="1">
+          <w:hyperlink w:anchor="_Toc289164006" w:history="1">
             <w:r>
               <w:rPr>
                 <w:rStyle w:val="Hyperlink"/>
@@ -3668,7 +3668,7 @@
                 <w:noProof/>
                 <w:webHidden/>
               </w:rPr>
-              <w:instrText xml:space="preserve"> PAGEREF _Toc289092428 \h </w:instrText>
+              <w:instrText xml:space="preserve"> PAGEREF _Toc289164006 \h </w:instrText>
             </w:r>
             <w:r>
               <w:rPr>
@@ -3713,7 +3713,7 @@
               <w:lang w:eastAsia="de-CH"/>
             </w:rPr>
           </w:pPr>
-          <w:hyperlink w:anchor="_Toc289092429" w:history="1">
+          <w:hyperlink w:anchor="_Toc289164007" w:history="1">
             <w:r>
               <w:rPr>
                 <w:rStyle w:val="Hyperlink"/>
@@ -3756,7 +3756,7 @@
                 <w:noProof/>
                 <w:webHidden/>
               </w:rPr>
-              <w:instrText xml:space="preserve"> PAGEREF _Toc289092429 \h </w:instrText>
+              <w:instrText xml:space="preserve"> PAGEREF _Toc289164007 \h </w:instrText>
             </w:r>
             <w:r>
               <w:rPr>
@@ -3802,7 +3802,7 @@
               <w:lang w:eastAsia="de-CH"/>
             </w:rPr>
           </w:pPr>
-          <w:hyperlink w:anchor="_Toc289092430" w:history="1">
+          <w:hyperlink w:anchor="_Toc289164008" w:history="1">
             <w:r>
               <w:rPr>
                 <w:rStyle w:val="Hyperlink"/>
@@ -3846,7 +3846,7 @@
                 <w:noProof/>
                 <w:webHidden/>
               </w:rPr>
-              <w:instrText xml:space="preserve"> PAGEREF _Toc289092430 \h </w:instrText>
+              <w:instrText xml:space="preserve"> PAGEREF _Toc289164008 \h </w:instrText>
             </w:r>
             <w:r>
               <w:rPr>
@@ -3891,7 +3891,7 @@
               <w:lang w:eastAsia="de-CH"/>
             </w:rPr>
           </w:pPr>
-          <w:hyperlink w:anchor="_Toc289092431" w:history="1">
+          <w:hyperlink w:anchor="_Toc289164009" w:history="1">
             <w:r>
               <w:rPr>
                 <w:rStyle w:val="Hyperlink"/>
@@ -3934,7 +3934,7 @@
                 <w:noProof/>
                 <w:webHidden/>
               </w:rPr>
-              <w:instrText xml:space="preserve"> PAGEREF _Toc289092431 \h </w:instrText>
+              <w:instrText xml:space="preserve"> PAGEREF _Toc289164009 \h </w:instrText>
             </w:r>
             <w:r>
               <w:rPr>
@@ -3977,7 +3977,7 @@
               <w:sz w:val="22"/>
             </w:rPr>
           </w:pPr>
-          <w:hyperlink w:anchor="_Toc289092432" w:history="1">
+          <w:hyperlink w:anchor="_Toc289164010" w:history="1">
             <w:r>
               <w:rPr>
                 <w:rStyle w:val="Hyperlink"/>
@@ -4018,7 +4018,7 @@
                 <w:noProof/>
                 <w:webHidden/>
               </w:rPr>
-              <w:instrText xml:space="preserve"> PAGEREF _Toc289092432 \h </w:instrText>
+              <w:instrText xml:space="preserve"> PAGEREF _Toc289164010 \h </w:instrText>
             </w:r>
             <w:r>
               <w:rPr>
@@ -4061,7 +4061,7 @@
               <w:sz w:val="22"/>
             </w:rPr>
           </w:pPr>
-          <w:hyperlink w:anchor="_Toc289092433" w:history="1">
+          <w:hyperlink w:anchor="_Toc289164011" w:history="1">
             <w:r>
               <w:rPr>
                 <w:rStyle w:val="Hyperlink"/>
@@ -4102,7 +4102,7 @@
                 <w:noProof/>
                 <w:webHidden/>
               </w:rPr>
-              <w:instrText xml:space="preserve"> PAGEREF _Toc289092433 \h </w:instrText>
+              <w:instrText xml:space="preserve"> PAGEREF _Toc289164011 \h </w:instrText>
             </w:r>
             <w:r>
               <w:rPr>
@@ -4145,7 +4145,7 @@
               <w:sz w:val="22"/>
             </w:rPr>
           </w:pPr>
-          <w:hyperlink w:anchor="_Toc289092434" w:history="1">
+          <w:hyperlink w:anchor="_Toc289164012" w:history="1">
             <w:r>
               <w:rPr>
                 <w:rStyle w:val="Hyperlink"/>
@@ -4186,7 +4186,7 @@
                 <w:noProof/>
                 <w:webHidden/>
               </w:rPr>
-              <w:instrText xml:space="preserve"> PAGEREF _Toc289092434 \h </w:instrText>
+              <w:instrText xml:space="preserve"> PAGEREF _Toc289164012 \h </w:instrText>
             </w:r>
             <w:r>
               <w:rPr>
@@ -4207,6 +4207,90 @@
                 <w:webHidden/>
               </w:rPr>
               <w:t>18</w:t>
+            </w:r>
+            <w:r>
+              <w:rPr>
+                <w:noProof/>
+                <w:webHidden/>
+              </w:rPr>
+              <w:fldChar w:fldCharType="end"/>
+            </w:r>
+          </w:hyperlink>
+        </w:p>
+        <w:p>
+          <w:pPr>
+            <w:pStyle w:val="Verzeichnis3"/>
+            <w:tabs>
+              <w:tab w:val="left" w:pos="1100"/>
+              <w:tab w:val="right" w:leader="dot" w:pos="9062"/>
+            </w:tabs>
+            <w:rPr>
+              <w:noProof/>
+              <w:sz w:val="22"/>
+            </w:rPr>
+          </w:pPr>
+          <w:hyperlink w:anchor="_Toc289164013" w:history="1">
+            <w:r>
+              <w:rPr>
+                <w:rStyle w:val="Hyperlink"/>
+                <w:noProof/>
+              </w:rPr>
+              <w:t>5.1.4</w:t>
+            </w:r>
+            <w:r>
+              <w:rPr>
+                <w:noProof/>
+                <w:sz w:val="22"/>
+              </w:rPr>
+              <w:tab/>
+            </w:r>
+            <w:r>
+              <w:rPr>
+                <w:rStyle w:val="Hyperlink"/>
+                <w:noProof/>
+              </w:rPr>
+              <w:t>CO4 löscheStundeneintrag</w:t>
+            </w:r>
+            <w:r>
+              <w:rPr>
+                <w:noProof/>
+                <w:webHidden/>
+              </w:rPr>
+              <w:tab/>
+            </w:r>
+            <w:r>
+              <w:rPr>
+                <w:noProof/>
+                <w:webHidden/>
+              </w:rPr>
+              <w:fldChar w:fldCharType="begin"/>
+            </w:r>
+            <w:r>
+              <w:rPr>
+                <w:noProof/>
+                <w:webHidden/>
+              </w:rPr>
+              <w:instrText xml:space="preserve"> PAGEREF _Toc289164013 \h </w:instrText>
+            </w:r>
+            <w:r>
+              <w:rPr>
+                <w:noProof/>
+                <w:webHidden/>
+              </w:rPr>
+            </w:r>
+            <w:r>
+              <w:rPr>
+                <w:noProof/>
+                <w:webHidden/>
+              </w:rPr>
+              <w:fldChar w:fldCharType="separate"/>
+            </w:r>
+            <w:r>
+              <w:rPr>
+                <w:noProof/>
+                <w:webHidden/>
+              </w:rPr>
+              <w:t>19</w:t>
             </w:r>
             <w:r>
               <w:rPr>
@@ -4243,7 +4327,7 @@
           <w:lang w:val="de-DE"/>
         </w:rPr>
       </w:pPr>
-      <w:bookmarkStart w:id="4" w:name="_Toc289092399"/>
+      <w:bookmarkStart w:id="4" w:name="_Toc289163977"/>
       <w:r>
         <w:rPr>
           <w:lang w:val="de-DE"/>
@@ -4953,7 +5037,7 @@
       <w:pPr>
         <w:pStyle w:val="berschrift1"/>
       </w:pPr>
-      <w:bookmarkStart w:id="5" w:name="_Toc289092400"/>
+      <w:bookmarkStart w:id="5" w:name="_Toc289163978"/>
       <w:r>
         <w:lastRenderedPageBreak/>
         <w:t>Einführung</w:t>
@@ -4964,7 +5048,7 @@
       <w:pPr>
         <w:pStyle w:val="berschrift2"/>
       </w:pPr>
-      <w:bookmarkStart w:id="6" w:name="_Toc289092401"/>
+      <w:bookmarkStart w:id="6" w:name="_Toc289163979"/>
       <w:r>
         <w:t>Zweck</w:t>
       </w:r>
@@ -4979,7 +5063,7 @@
       <w:pPr>
         <w:pStyle w:val="berschrift2"/>
       </w:pPr>
-      <w:bookmarkStart w:id="7" w:name="_Toc289092402"/>
+      <w:bookmarkStart w:id="7" w:name="_Toc289163980"/>
       <w:r>
         <w:t>Gültigkeitsbereich</w:t>
       </w:r>
@@ -4994,7 +5078,7 @@
       <w:pPr>
         <w:pStyle w:val="berschrift2"/>
       </w:pPr>
-      <w:bookmarkStart w:id="8" w:name="_Toc289092403"/>
+      <w:bookmarkStart w:id="8" w:name="_Toc289163981"/>
       <w:r>
         <w:t>Definitionen und Abkürzungen</w:t>
       </w:r>
@@ -5009,7 +5093,7 @@
       <w:pPr>
         <w:pStyle w:val="berschrift2"/>
       </w:pPr>
-      <w:bookmarkStart w:id="9" w:name="_Toc289092404"/>
+      <w:bookmarkStart w:id="9" w:name="_Toc289163982"/>
       <w:r>
         <w:t>Referenzen</w:t>
       </w:r>
@@ -5024,7 +5108,7 @@
       <w:pPr>
         <w:pStyle w:val="berschrift2"/>
       </w:pPr>
-      <w:bookmarkStart w:id="10" w:name="_Toc289092405"/>
+      <w:bookmarkStart w:id="10" w:name="_Toc289163983"/>
       <w:r>
         <w:t>Übersicht</w:t>
       </w:r>
@@ -5132,7 +5216,7 @@
         <w:pStyle w:val="berschrift1"/>
       </w:pPr>
       <w:bookmarkStart w:id="11" w:name="_Ref288906375"/>
-      <w:bookmarkStart w:id="12" w:name="_Toc289092406"/>
+      <w:bookmarkStart w:id="12" w:name="_Toc289163984"/>
       <w:r>
         <w:lastRenderedPageBreak/>
         <w:t>Domain Modell</w:t>
@@ -5144,7 +5228,7 @@
       <w:pPr>
         <w:pStyle w:val="berschrift2"/>
       </w:pPr>
-      <w:bookmarkStart w:id="13" w:name="_Toc289092407"/>
+      <w:bookmarkStart w:id="13" w:name="_Toc289163985"/>
       <w:r>
         <w:t>Strukturdiagramm</w:t>
       </w:r>
@@ -5210,7 +5294,7 @@
       <w:pPr>
         <w:pStyle w:val="berschrift2"/>
       </w:pPr>
-      <w:bookmarkStart w:id="14" w:name="_Toc289092408"/>
+      <w:bookmarkStart w:id="14" w:name="_Toc289163986"/>
       <w:r>
         <w:t>Konzeptbeschreibung</w:t>
       </w:r>
@@ -5286,7 +5370,7 @@
       </w:pPr>
       <w:bookmarkStart w:id="15" w:name="_Ref289084478"/>
       <w:bookmarkStart w:id="16" w:name="_Ref289084480"/>
-      <w:bookmarkStart w:id="17" w:name="_Toc289092409"/>
+      <w:bookmarkStart w:id="17" w:name="_Toc289163987"/>
       <w:r>
         <w:t>K</w:t>
       </w:r>
@@ -5706,7 +5790,7 @@
         <w:pStyle w:val="berschrift3"/>
       </w:pPr>
       <w:bookmarkStart w:id="18" w:name="_Ref288924756"/>
-      <w:bookmarkStart w:id="19" w:name="_Toc289092410"/>
+      <w:bookmarkStart w:id="19" w:name="_Toc289163988"/>
       <w:r>
         <w:t xml:space="preserve">Konzept </w:t>
       </w:r>
@@ -6002,7 +6086,7 @@
         <w:pStyle w:val="berschrift3"/>
       </w:pPr>
       <w:bookmarkStart w:id="20" w:name="_Ref288924732"/>
-      <w:bookmarkStart w:id="21" w:name="_Toc289092411"/>
+      <w:bookmarkStart w:id="21" w:name="_Toc289163989"/>
       <w:r>
         <w:t xml:space="preserve">Konzept </w:t>
       </w:r>
@@ -6340,7 +6424,7 @@
       <w:pPr>
         <w:pStyle w:val="berschrift3"/>
       </w:pPr>
-      <w:bookmarkStart w:id="22" w:name="_Toc289092412"/>
+      <w:bookmarkStart w:id="22" w:name="_Toc289163990"/>
       <w:r>
         <w:t xml:space="preserve">Konzept </w:t>
       </w:r>
@@ -6554,7 +6638,7 @@
       <w:pPr>
         <w:pStyle w:val="berschrift3"/>
       </w:pPr>
-      <w:bookmarkStart w:id="23" w:name="_Toc289092413"/>
+      <w:bookmarkStart w:id="23" w:name="_Toc289163991"/>
       <w:r>
         <w:t xml:space="preserve">Konzept </w:t>
       </w:r>
@@ -6868,7 +6952,7 @@
       <w:pPr>
         <w:pStyle w:val="berschrift3"/>
       </w:pPr>
-      <w:bookmarkStart w:id="24" w:name="_Toc289092414"/>
+      <w:bookmarkStart w:id="24" w:name="_Toc289163992"/>
       <w:r>
         <w:lastRenderedPageBreak/>
         <w:t>Konzept StundeneintragsTyp</w:t>
@@ -7068,7 +7152,7 @@
         <w:pStyle w:val="berschrift3"/>
       </w:pPr>
       <w:bookmarkStart w:id="25" w:name="_Ref288923686"/>
-      <w:bookmarkStart w:id="26" w:name="_Toc289092415"/>
+      <w:bookmarkStart w:id="26" w:name="_Toc289163993"/>
       <w:r>
         <w:t>Konzept Benutzer</w:t>
       </w:r>
@@ -7529,7 +7613,7 @@
       </w:pPr>
       <w:bookmarkStart w:id="27" w:name="_Ref288924106"/>
       <w:bookmarkStart w:id="28" w:name="_Ref288924108"/>
-      <w:bookmarkStart w:id="29" w:name="_Toc289092416"/>
+      <w:bookmarkStart w:id="29" w:name="_Toc289163994"/>
       <w:r>
         <w:t>Konzept Aussendienstmitarbeiter</w:t>
       </w:r>
@@ -7701,7 +7785,7 @@
       <w:pPr>
         <w:pStyle w:val="berschrift3"/>
       </w:pPr>
-      <w:bookmarkStart w:id="31" w:name="_Toc289092417"/>
+      <w:bookmarkStart w:id="31" w:name="_Toc289163995"/>
       <w:r>
         <w:lastRenderedPageBreak/>
         <w:t>Konzept Sekretärin</w:t>
@@ -7837,7 +7921,7 @@
       <w:pPr>
         <w:pStyle w:val="berschrift3"/>
       </w:pPr>
-      <w:bookmarkStart w:id="32" w:name="_Toc289092418"/>
+      <w:bookmarkStart w:id="32" w:name="_Toc289163996"/>
       <w:r>
         <w:t>Konzept Adresse</w:t>
       </w:r>
@@ -8165,7 +8249,7 @@
       <w:pPr>
         <w:pStyle w:val="berschrift3"/>
       </w:pPr>
-      <w:bookmarkStart w:id="33" w:name="_Toc289092419"/>
+      <w:bookmarkStart w:id="33" w:name="_Toc289163997"/>
       <w:r>
         <w:lastRenderedPageBreak/>
         <w:t>Konzept GPSDaten</w:t>
@@ -8429,7 +8513,7 @@
       <w:pPr>
         <w:pStyle w:val="berschrift1"/>
       </w:pPr>
-      <w:bookmarkStart w:id="35" w:name="_Toc289092420"/>
+      <w:bookmarkStart w:id="35" w:name="_Toc289163998"/>
       <w:r>
         <w:lastRenderedPageBreak/>
         <w:t>System Sequenzdiagramm</w:t>
@@ -8441,7 +8525,7 @@
       <w:pPr>
         <w:pStyle w:val="berschrift2"/>
       </w:pPr>
-      <w:bookmarkStart w:id="36" w:name="_Toc289092421"/>
+      <w:bookmarkStart w:id="36" w:name="_Toc289163999"/>
       <w:r>
         <w:t>SSD1 Stundeneintrag erfassen</w:t>
       </w:r>
@@ -8514,14 +8598,27 @@
       <w:r>
         <w:t xml:space="preserve">Abbildung </w:t>
       </w:r>
-      <w:fldSimple w:instr=" SEQ Abbildung \* ARABIC ">
-        <w:r>
-          <w:rPr>
-            <w:noProof/>
-          </w:rPr>
-          <w:t>1</w:t>
-        </w:r>
-      </w:fldSimple>
+      <w:r>
+        <w:fldChar w:fldCharType="begin"/>
+      </w:r>
+      <w:r>
+        <w:instrText xml:space="preserve"> SEQ Abbildung \* ARABIC </w:instrText>
+      </w:r>
+      <w:r>
+        <w:fldChar w:fldCharType="separate"/>
+      </w:r>
+      <w:r>
+        <w:rPr>
+          <w:noProof/>
+        </w:rPr>
+        <w:t>1</w:t>
+      </w:r>
+      <w:r>
+        <w:rPr>
+          <w:noProof/>
+        </w:rPr>
+        <w:fldChar w:fldCharType="end"/>
+      </w:r>
       <w:r>
         <w:t xml:space="preserve"> - SSD1 Stundeneintrag erfassen</w:t>
       </w:r>
@@ -8543,7 +8640,7 @@
       <w:pPr>
         <w:pStyle w:val="berschrift2"/>
       </w:pPr>
-      <w:bookmarkStart w:id="38" w:name="_Toc289092422"/>
+      <w:bookmarkStart w:id="38" w:name="_Toc289164000"/>
       <w:r>
         <w:lastRenderedPageBreak/>
         <w:t>SSD2 CRUD Stundeneintrag</w:t>
@@ -8587,14 +8684,27 @@
                   <w:r>
                     <w:t xml:space="preserve">Abbildung </w:t>
                   </w:r>
-                  <w:fldSimple w:instr=" SEQ Abbildung \* ARABIC ">
-                    <w:r>
-                      <w:rPr>
-                        <w:noProof/>
-                      </w:rPr>
-                      <w:t>2</w:t>
-                    </w:r>
-                  </w:fldSimple>
+                  <w:r>
+                    <w:fldChar w:fldCharType="begin"/>
+                  </w:r>
+                  <w:r>
+                    <w:instrText xml:space="preserve"> SEQ Abbildung \* ARABIC </w:instrText>
+                  </w:r>
+                  <w:r>
+                    <w:fldChar w:fldCharType="separate"/>
+                  </w:r>
+                  <w:r>
+                    <w:rPr>
+                      <w:noProof/>
+                    </w:rPr>
+                    <w:t>2</w:t>
+                  </w:r>
+                  <w:r>
+                    <w:rPr>
+                      <w:noProof/>
+                    </w:rPr>
+                    <w:fldChar w:fldCharType="end"/>
+                  </w:r>
                   <w:r>
                     <w:t xml:space="preserve"> – SSD2 CRUD Stundeneintrag</w:t>
                   </w:r>
@@ -8693,7 +8803,7 @@
       <w:pPr>
         <w:pStyle w:val="berschrift2"/>
       </w:pPr>
-      <w:bookmarkStart w:id="40" w:name="_Toc289092423"/>
+      <w:bookmarkStart w:id="40" w:name="_Toc289164001"/>
       <w:r>
         <w:lastRenderedPageBreak/>
         <w:t>SSD3 Rapport generieren</w:t>
@@ -8767,14 +8877,27 @@
       <w:r>
         <w:t xml:space="preserve">Abbildung </w:t>
       </w:r>
-      <w:fldSimple w:instr=" SEQ Abbildung \* ARABIC ">
-        <w:r>
-          <w:rPr>
-            <w:noProof/>
-          </w:rPr>
-          <w:t>3</w:t>
-        </w:r>
-      </w:fldSimple>
+      <w:r>
+        <w:fldChar w:fldCharType="begin"/>
+      </w:r>
+      <w:r>
+        <w:instrText xml:space="preserve"> SEQ Abbildung \* ARABIC </w:instrText>
+      </w:r>
+      <w:r>
+        <w:fldChar w:fldCharType="separate"/>
+      </w:r>
+      <w:r>
+        <w:rPr>
+          <w:noProof/>
+        </w:rPr>
+        <w:t>3</w:t>
+      </w:r>
+      <w:r>
+        <w:rPr>
+          <w:noProof/>
+        </w:rPr>
+        <w:fldChar w:fldCharType="end"/>
+      </w:r>
       <w:r>
         <w:t xml:space="preserve"> - SSD3 Rapport generieren</w:t>
       </w:r>
@@ -8784,7 +8907,7 @@
       <w:pPr>
         <w:pStyle w:val="berschrift2"/>
       </w:pPr>
-      <w:bookmarkStart w:id="42" w:name="_Toc289092424"/>
+      <w:bookmarkStart w:id="42" w:name="_Toc289164002"/>
       <w:r>
         <w:t>SSD4 CRUD Benutzer</w:t>
       </w:r>
@@ -8857,14 +8980,27 @@
       <w:r>
         <w:t xml:space="preserve">Abbildung </w:t>
       </w:r>
-      <w:fldSimple w:instr=" SEQ Abbildung \* ARABIC ">
-        <w:r>
-          <w:rPr>
-            <w:noProof/>
-          </w:rPr>
-          <w:t>4</w:t>
-        </w:r>
-      </w:fldSimple>
+      <w:r>
+        <w:fldChar w:fldCharType="begin"/>
+      </w:r>
+      <w:r>
+        <w:instrText xml:space="preserve"> SEQ Abbildung \* ARABIC </w:instrText>
+      </w:r>
+      <w:r>
+        <w:fldChar w:fldCharType="separate"/>
+      </w:r>
+      <w:r>
+        <w:rPr>
+          <w:noProof/>
+        </w:rPr>
+        <w:t>4</w:t>
+      </w:r>
+      <w:r>
+        <w:rPr>
+          <w:noProof/>
+        </w:rPr>
+        <w:fldChar w:fldCharType="end"/>
+      </w:r>
       <w:r>
         <w:t xml:space="preserve"> - SSD4 CRUD Benutzer</w:t>
       </w:r>
@@ -8874,7 +9010,7 @@
       <w:pPr>
         <w:pStyle w:val="berschrift2"/>
       </w:pPr>
-      <w:bookmarkStart w:id="44" w:name="_Toc289092425"/>
+      <w:bookmarkStart w:id="44" w:name="_Toc289164003"/>
       <w:r>
         <w:t>SSD5 Benutzer authentifizieren</w:t>
       </w:r>
@@ -8947,14 +9083,27 @@
       <w:r>
         <w:t xml:space="preserve">Abbildung </w:t>
       </w:r>
-      <w:fldSimple w:instr=" SEQ Abbildung \* ARABIC ">
-        <w:r>
-          <w:rPr>
-            <w:noProof/>
-          </w:rPr>
-          <w:t>5</w:t>
-        </w:r>
-      </w:fldSimple>
+      <w:r>
+        <w:fldChar w:fldCharType="begin"/>
+      </w:r>
+      <w:r>
+        <w:instrText xml:space="preserve"> SEQ Abbildung \* ARABIC </w:instrText>
+      </w:r>
+      <w:r>
+        <w:fldChar w:fldCharType="separate"/>
+      </w:r>
+      <w:r>
+        <w:rPr>
+          <w:noProof/>
+        </w:rPr>
+        <w:t>5</w:t>
+      </w:r>
+      <w:r>
+        <w:rPr>
+          <w:noProof/>
+        </w:rPr>
+        <w:fldChar w:fldCharType="end"/>
+      </w:r>
       <w:r>
         <w:t xml:space="preserve"> – SSD5 Benutzer authentifizieren</w:t>
       </w:r>
@@ -8979,7 +9128,7 @@
       <w:pPr>
         <w:pStyle w:val="berschrift2"/>
       </w:pPr>
-      <w:bookmarkStart w:id="46" w:name="_Toc289092426"/>
+      <w:bookmarkStart w:id="46" w:name="_Toc289164004"/>
       <w:r>
         <w:lastRenderedPageBreak/>
         <w:t>SSD6 CRUD Kunde</w:t>
@@ -9053,14 +9202,27 @@
       <w:r>
         <w:t xml:space="preserve">Abbildung </w:t>
       </w:r>
-      <w:fldSimple w:instr=" SEQ Abbildung \* ARABIC ">
-        <w:r>
-          <w:rPr>
-            <w:noProof/>
-          </w:rPr>
-          <w:t>6</w:t>
-        </w:r>
-      </w:fldSimple>
+      <w:r>
+        <w:fldChar w:fldCharType="begin"/>
+      </w:r>
+      <w:r>
+        <w:instrText xml:space="preserve"> SEQ Abbildung \* ARABIC </w:instrText>
+      </w:r>
+      <w:r>
+        <w:fldChar w:fldCharType="separate"/>
+      </w:r>
+      <w:r>
+        <w:rPr>
+          <w:noProof/>
+        </w:rPr>
+        <w:t>6</w:t>
+      </w:r>
+      <w:r>
+        <w:rPr>
+          <w:noProof/>
+        </w:rPr>
+        <w:fldChar w:fldCharType="end"/>
+      </w:r>
       <w:r>
         <w:t xml:space="preserve"> </w:t>
       </w:r>
@@ -9079,7 +9241,7 @@
       <w:pPr>
         <w:pStyle w:val="berschrift2"/>
       </w:pPr>
-      <w:bookmarkStart w:id="48" w:name="_Toc289092427"/>
+      <w:bookmarkStart w:id="48" w:name="_Toc289164005"/>
       <w:r>
         <w:t>SSD7 CRUD Material</w:t>
       </w:r>
@@ -9152,14 +9314,27 @@
       <w:r>
         <w:t xml:space="preserve">Abbildung </w:t>
       </w:r>
-      <w:fldSimple w:instr=" SEQ Abbildung \* ARABIC ">
-        <w:r>
-          <w:rPr>
-            <w:noProof/>
-          </w:rPr>
-          <w:t>7</w:t>
-        </w:r>
-      </w:fldSimple>
+      <w:r>
+        <w:fldChar w:fldCharType="begin"/>
+      </w:r>
+      <w:r>
+        <w:instrText xml:space="preserve"> SEQ Abbildung \* ARABIC </w:instrText>
+      </w:r>
+      <w:r>
+        <w:fldChar w:fldCharType="separate"/>
+      </w:r>
+      <w:r>
+        <w:rPr>
+          <w:noProof/>
+        </w:rPr>
+        <w:t>7</w:t>
+      </w:r>
+      <w:r>
+        <w:rPr>
+          <w:noProof/>
+        </w:rPr>
+        <w:fldChar w:fldCharType="end"/>
+      </w:r>
       <w:r>
         <w:t xml:space="preserve"> -</w:t>
       </w:r>
@@ -9172,7 +9347,7 @@
       <w:pPr>
         <w:pStyle w:val="berschrift2"/>
       </w:pPr>
-      <w:bookmarkStart w:id="50" w:name="_Toc289092428"/>
+      <w:bookmarkStart w:id="50" w:name="_Toc289164006"/>
       <w:r>
         <w:lastRenderedPageBreak/>
         <w:t>SSD8 CRUD StundeneintragsTyp</w:t>
@@ -9246,14 +9421,27 @@
       <w:r>
         <w:t xml:space="preserve">Abbildung </w:t>
       </w:r>
-      <w:fldSimple w:instr=" SEQ Abbildung \* ARABIC ">
-        <w:r>
-          <w:rPr>
-            <w:noProof/>
-          </w:rPr>
-          <w:t>8</w:t>
-        </w:r>
-      </w:fldSimple>
+      <w:r>
+        <w:fldChar w:fldCharType="begin"/>
+      </w:r>
+      <w:r>
+        <w:instrText xml:space="preserve"> SEQ Abbildung \* ARABIC </w:instrText>
+      </w:r>
+      <w:r>
+        <w:fldChar w:fldCharType="separate"/>
+      </w:r>
+      <w:r>
+        <w:rPr>
+          <w:noProof/>
+        </w:rPr>
+        <w:t>8</w:t>
+      </w:r>
+      <w:r>
+        <w:rPr>
+          <w:noProof/>
+        </w:rPr>
+        <w:fldChar w:fldCharType="end"/>
+      </w:r>
       <w:r>
         <w:t xml:space="preserve"> -</w:t>
       </w:r>
@@ -9278,7 +9466,7 @@
       <w:pPr>
         <w:pStyle w:val="berschrift2"/>
       </w:pPr>
-      <w:bookmarkStart w:id="52" w:name="_Toc289092429"/>
+      <w:bookmarkStart w:id="52" w:name="_Toc289164007"/>
       <w:r>
         <w:lastRenderedPageBreak/>
         <w:t>SSD9 CRUD Auftrag</w:t>
@@ -9352,14 +9540,27 @@
       <w:r>
         <w:t xml:space="preserve">Abbildung </w:t>
       </w:r>
-      <w:fldSimple w:instr=" SEQ Abbildung \* ARABIC ">
-        <w:r>
-          <w:rPr>
-            <w:noProof/>
-          </w:rPr>
-          <w:t>9</w:t>
-        </w:r>
-      </w:fldSimple>
+      <w:r>
+        <w:fldChar w:fldCharType="begin"/>
+      </w:r>
+      <w:r>
+        <w:instrText xml:space="preserve"> SEQ Abbildung \* ARABIC </w:instrText>
+      </w:r>
+      <w:r>
+        <w:fldChar w:fldCharType="separate"/>
+      </w:r>
+      <w:r>
+        <w:rPr>
+          <w:noProof/>
+        </w:rPr>
+        <w:t>9</w:t>
+      </w:r>
+      <w:r>
+        <w:rPr>
+          <w:noProof/>
+        </w:rPr>
+        <w:fldChar w:fldCharType="end"/>
+      </w:r>
       <w:r>
         <w:t xml:space="preserve"> - </w:t>
       </w:r>
@@ -9388,7 +9589,7 @@
         <w:pStyle w:val="berschrift1"/>
       </w:pPr>
       <w:bookmarkStart w:id="54" w:name="_Ref288923972"/>
-      <w:bookmarkStart w:id="55" w:name="_Toc289092430"/>
+      <w:bookmarkStart w:id="55" w:name="_Toc289164008"/>
       <w:r>
         <w:lastRenderedPageBreak/>
         <w:t>Systemoperationen</w:t>
@@ -9400,7 +9601,7 @@
       <w:pPr>
         <w:pStyle w:val="berschrift2"/>
       </w:pPr>
-      <w:bookmarkStart w:id="56" w:name="_Toc289092431"/>
+      <w:bookmarkStart w:id="56" w:name="_Toc289164009"/>
       <w:r>
         <w:t>Contracts</w:t>
       </w:r>
@@ -9411,7 +9612,7 @@
         <w:pStyle w:val="berschrift3"/>
       </w:pPr>
       <w:bookmarkStart w:id="57" w:name="_Toc288741252"/>
-      <w:bookmarkStart w:id="58" w:name="_Toc289092432"/>
+      <w:bookmarkStart w:id="58" w:name="_Toc289164010"/>
       <w:r>
         <w:t>CO</w:t>
       </w:r>
@@ -9666,7 +9867,7 @@
       <w:pPr>
         <w:pStyle w:val="berschrift3"/>
       </w:pPr>
-      <w:bookmarkStart w:id="59" w:name="_Toc289092433"/>
+      <w:bookmarkStart w:id="59" w:name="_Toc289164011"/>
       <w:r>
         <w:t>CO</w:t>
       </w:r>
@@ -9966,7 +10167,7 @@
       <w:pPr>
         <w:pStyle w:val="berschrift3"/>
       </w:pPr>
-      <w:bookmarkStart w:id="60" w:name="_Toc289092434"/>
+      <w:bookmarkStart w:id="60" w:name="_Toc289164012"/>
       <w:r>
         <w:t>CO</w:t>
       </w:r>
@@ -10167,7 +10368,13 @@
               <w:rPr>
                 <w:b w:val="0"/>
               </w:rPr>
-              <w:t xml:space="preserve"> uns ausgewählt</w:t>
+              <w:t xml:space="preserve"> und</w:t>
+            </w:r>
+            <w:r>
+              <w:rPr>
+                <w:b w:val="0"/>
+              </w:rPr>
+              <w:t xml:space="preserve"> ausgewählt</w:t>
             </w:r>
             <w:r>
               <w:rPr>
@@ -10290,10 +10497,12 @@
       <w:pPr>
         <w:pStyle w:val="berschrift3"/>
       </w:pPr>
+      <w:bookmarkStart w:id="61" w:name="_Toc289164013"/>
       <w:r>
         <w:lastRenderedPageBreak/>
         <w:t>CO4 löscheStundeneintrag</w:t>
       </w:r>
+      <w:bookmarkEnd w:id="61"/>
     </w:p>
     <w:tbl>
       <w:tblPr>
@@ -10343,7 +10552,12 @@
               <w:t>stundeneintrag</w:t>
             </w:r>
             <w:r>
-              <w:t>) : void</w:t>
+              <w:t xml:space="preserve"> : Stundeneintrag</w:t>
+            </w:r>
+            <w:bookmarkStart w:id="62" w:name="_GoBack"/>
+            <w:bookmarkEnd w:id="62"/>
+            <w:r>
+              <w:t>) : bool</w:t>
             </w:r>
           </w:p>
         </w:tc>
@@ -10382,10 +10596,7 @@
               <w:t>2</w:t>
             </w:r>
             <w:r>
-              <w:t xml:space="preserve"> Stundeneintrag </w:t>
-            </w:r>
-            <w:r>
-              <w:t>löschen</w:t>
+              <w:t xml:space="preserve"> CRUD Stundeneintrag</w:t>
             </w:r>
           </w:p>
         </w:tc>
@@ -10548,19 +10759,7 @@
               <w:rPr>
                 <w:b w:val="0"/>
               </w:rPr>
-              <w:t xml:space="preserve">falls </w:t>
-            </w:r>
-            <w:r>
-              <w:rPr>
-                <w:b w:val="0"/>
-              </w:rPr>
-              <w:t>k</w:t>
-            </w:r>
-            <w:r>
-              <w:rPr>
-                <w:b w:val="0"/>
-              </w:rPr>
-              <w:t xml:space="preserve"> mit </w:t>
+              <w:t xml:space="preserve">falls k mit </w:t>
             </w:r>
             <w:r>
               <w:rPr>
@@ -10597,52 +10796,14 @@
               <w:rPr>
                 <w:b w:val="0"/>
               </w:rPr>
-              <w:t xml:space="preserve">Dem </w:t>
+              <w:t xml:space="preserve">Dem Aussendienstmitarbeiter m wurde s entfernt (falls m mit </w:t>
             </w:r>
             <w:r>
               <w:rPr>
                 <w:b w:val="0"/>
               </w:rPr>
-              <w:t>Aussendienstmitarbeiter</w:t>
-            </w:r>
-            <w:r>
-              <w:rPr>
-                <w:b w:val="0"/>
-              </w:rPr>
-              <w:t xml:space="preserve"> </w:t>
-            </w:r>
-            <w:r>
-              <w:rPr>
-                <w:b w:val="0"/>
-              </w:rPr>
-              <w:t>m</w:t>
-            </w:r>
-            <w:r>
-              <w:rPr>
-                <w:b w:val="0"/>
-              </w:rPr>
-              <w:t xml:space="preserve"> wurde s entfernt (falls </w:t>
-            </w:r>
-            <w:r>
-              <w:rPr>
-                <w:b w:val="0"/>
-              </w:rPr>
-              <w:t>m</w:t>
-            </w:r>
-            <w:r>
-              <w:rPr>
-                <w:b w:val="0"/>
-              </w:rPr>
-              <w:t xml:space="preserve"> mit </w:t>
-            </w:r>
-            <w:r>
-              <w:rPr>
-                <w:b w:val="0"/>
-              </w:rPr>
               <w:t>s</w:t>
             </w:r>
-            <w:bookmarkStart w:id="61" w:name="_GoBack"/>
-            <w:bookmarkEnd w:id="61"/>
             <w:r>
               <w:rPr>
                 <w:b w:val="0"/>
@@ -10666,13 +10827,7 @@
               <w:rPr>
                 <w:b w:val="0"/>
               </w:rPr>
-              <w:t xml:space="preserve">Stundeneintrag s </w:t>
-            </w:r>
-            <w:r>
-              <w:rPr>
-                <w:b w:val="0"/>
-              </w:rPr>
-              <w:t>ist gelöscht</w:t>
+              <w:t>Stundeneintrag s ist gelöscht</w:t>
             </w:r>
           </w:p>
         </w:tc>
@@ -10802,16 +10957,31 @@
       </w:rPr>
       <w:t xml:space="preserve"> von </w:t>
     </w:r>
-    <w:fldSimple w:instr="NUMPAGES  \* Arabic  \* MERGEFORMAT">
-      <w:r>
-        <w:rPr>
-          <w:b/>
-          <w:noProof/>
-          <w:lang w:val="de-DE"/>
-        </w:rPr>
-        <w:t>19</w:t>
-      </w:r>
-    </w:fldSimple>
+    <w:r>
+      <w:fldChar w:fldCharType="begin"/>
+    </w:r>
+    <w:r>
+      <w:instrText>NUMPAGES  \* Arabic  \* MERGEFORMAT</w:instrText>
+    </w:r>
+    <w:r>
+      <w:fldChar w:fldCharType="separate"/>
+    </w:r>
+    <w:r>
+      <w:rPr>
+        <w:b/>
+        <w:noProof/>
+        <w:lang w:val="de-DE"/>
+      </w:rPr>
+      <w:t>19</w:t>
+    </w:r>
+    <w:r>
+      <w:rPr>
+        <w:b/>
+        <w:noProof/>
+        <w:lang w:val="de-DE"/>
+      </w:rPr>
+      <w:fldChar w:fldCharType="end"/>
+    </w:r>
   </w:p>
 </w:ftr>
 </file>
@@ -15564,7 +15734,7 @@
 </file>
 
 <file path=customXml/itemProps1.xml><?xml version="1.0" encoding="utf-8"?>
-<ds:datastoreItem xmlns:ds="http://schemas.openxmlformats.org/officeDocument/2006/customXml" ds:itemID="{A2D46513-B962-4A5D-8B4D-402F45A38BC8}">
+<ds:datastoreItem xmlns:ds="http://schemas.openxmlformats.org/officeDocument/2006/customXml" ds:itemID="{5E04C7DB-994C-49FB-8423-934CD6813F6C}">
   <ds:schemaRefs>
     <ds:schemaRef ds:uri="http://schemas.openxmlformats.org/officeDocument/2006/bibliography"/>
   </ds:schemaRefs>

--- a/doc/04_Domainanalyse/Domainanalyse.docx
+++ b/doc/04_Domainanalyse/Domainanalyse.docx
@@ -58,7 +58,35 @@
                   <w:rPr>
                     <w:color w:val="4F81BD" w:themeColor="accent1"/>
                   </w:rPr>
-                  <w:t>Elmer Lukas, Heidt Christina, Steiner Diego, Treichler Delia, Waltenspül Remo</w:t>
+                  <w:t xml:space="preserve">Elmer Lukas, Heidt Christina, Steiner Diego, </w:t>
+                </w:r>
+                <w:proofErr w:type="spellStart"/>
+                <w:r>
+                  <w:rPr>
+                    <w:color w:val="4F81BD" w:themeColor="accent1"/>
+                  </w:rPr>
+                  <w:t>Treichler</w:t>
+                </w:r>
+                <w:proofErr w:type="spellEnd"/>
+                <w:r>
+                  <w:rPr>
+                    <w:color w:val="4F81BD" w:themeColor="accent1"/>
+                  </w:rPr>
+                  <w:t xml:space="preserve"> Delia, </w:t>
+                </w:r>
+                <w:proofErr w:type="spellStart"/>
+                <w:r>
+                  <w:rPr>
+                    <w:color w:val="4F81BD" w:themeColor="accent1"/>
+                  </w:rPr>
+                  <w:t>Waltenspül</w:t>
+                </w:r>
+                <w:proofErr w:type="spellEnd"/>
+                <w:r>
+                  <w:rPr>
+                    <w:color w:val="4F81BD" w:themeColor="accent1"/>
+                  </w:rPr>
+                  <w:t xml:space="preserve"> Remo</w:t>
                 </w:r>
               </w:p>
               <w:p>
@@ -629,8 +657,13 @@
               <w:cnfStyle w:val="000000100000" w:firstRow="0" w:lastRow="0" w:firstColumn="0" w:lastColumn="0" w:oddVBand="0" w:evenVBand="0" w:oddHBand="1" w:evenHBand="0" w:firstRowFirstColumn="0" w:firstRowLastColumn="0" w:lastRowFirstColumn="0" w:lastRowLastColumn="0"/>
             </w:pPr>
             <w:r>
-              <w:t>Ergänzung um Contracts</w:t>
-            </w:r>
+              <w:t xml:space="preserve">Ergänzung um </w:t>
+            </w:r>
+            <w:proofErr w:type="spellStart"/>
+            <w:r>
+              <w:t>Contracts</w:t>
+            </w:r>
+            <w:proofErr w:type="spellEnd"/>
           </w:p>
         </w:tc>
         <w:tc>
@@ -5171,7 +5204,15 @@
         <w:fldChar w:fldCharType="end"/>
       </w:r>
       <w:r>
-        <w:t>“ beinhaltet die Systemsequenzdiagramme pro Use Case.</w:t>
+        <w:t xml:space="preserve">“ beinhaltet die Systemsequenzdiagramme pro </w:t>
+      </w:r>
+      <w:proofErr w:type="spellStart"/>
+      <w:r>
+        <w:t>Use</w:t>
+      </w:r>
+      <w:proofErr w:type="spellEnd"/>
+      <w:r>
+        <w:t xml:space="preserve"> Case.</w:t>
       </w:r>
       <w:r>
         <w:br/>
@@ -5193,7 +5234,15 @@
         <w:fldChar w:fldCharType="end"/>
       </w:r>
       <w:r>
-        <w:t>“, welches aus den Operation Contracts zu den wichtigen Systemoperationen besteht.</w:t>
+        <w:t xml:space="preserve">“, welches aus den Operation </w:t>
+      </w:r>
+      <w:proofErr w:type="spellStart"/>
+      <w:r>
+        <w:t>Contracts</w:t>
+      </w:r>
+      <w:proofErr w:type="spellEnd"/>
+      <w:r>
+        <w:t xml:space="preserve"> zu den wichtigen Systemoperationen besteht.</w:t>
       </w:r>
     </w:p>
     <w:p>
@@ -5546,9 +5595,11 @@
             <w:pPr>
               <w:spacing w:line="276" w:lineRule="auto"/>
             </w:pPr>
+            <w:proofErr w:type="spellStart"/>
             <w:r>
               <w:t>beschreibung</w:t>
             </w:r>
+            <w:proofErr w:type="spellEnd"/>
           </w:p>
         </w:tc>
         <w:tc>
@@ -5591,9 +5642,11 @@
             <w:pPr>
               <w:spacing w:line="276" w:lineRule="auto"/>
             </w:pPr>
+            <w:proofErr w:type="spellStart"/>
             <w:r>
               <w:t>eintrag_datum</w:t>
             </w:r>
+            <w:proofErr w:type="spellEnd"/>
           </w:p>
         </w:tc>
         <w:tc>
@@ -5624,9 +5677,11 @@
             <w:pPr>
               <w:spacing w:line="276" w:lineRule="auto"/>
             </w:pPr>
+            <w:proofErr w:type="spellStart"/>
             <w:r>
               <w:t>position</w:t>
             </w:r>
+            <w:proofErr w:type="spellEnd"/>
           </w:p>
         </w:tc>
         <w:tc>
@@ -5666,9 +5721,11 @@
             <w:pPr>
               <w:spacing w:line="276" w:lineRule="auto"/>
             </w:pPr>
+            <w:proofErr w:type="spellStart"/>
             <w:r>
               <w:t>ton_aufnahme</w:t>
             </w:r>
+            <w:proofErr w:type="spellEnd"/>
           </w:p>
         </w:tc>
         <w:tc>
@@ -5699,9 +5756,11 @@
             <w:pPr>
               <w:spacing w:line="276" w:lineRule="auto"/>
             </w:pPr>
+            <w:proofErr w:type="spellStart"/>
             <w:r>
               <w:t>zeit_start</w:t>
             </w:r>
+            <w:proofErr w:type="spellEnd"/>
           </w:p>
         </w:tc>
         <w:tc>
@@ -5732,9 +5791,11 @@
             <w:pPr>
               <w:spacing w:line="276" w:lineRule="auto"/>
             </w:pPr>
+            <w:proofErr w:type="spellStart"/>
             <w:r>
               <w:t>zeit_ende</w:t>
             </w:r>
+            <w:proofErr w:type="spellEnd"/>
           </w:p>
         </w:tc>
         <w:tc>
@@ -5782,8 +5843,13 @@
       </w:r>
       <w:r>
         <w:br/>
-        <w:t>- hat keinen oder einen StundeneintragsTyp</w:t>
-      </w:r>
+        <w:t xml:space="preserve">- hat keinen oder einen </w:t>
+      </w:r>
+      <w:proofErr w:type="spellStart"/>
+      <w:r>
+        <w:t>StundeneintragsTyp</w:t>
+      </w:r>
+      <w:proofErr w:type="spellEnd"/>
     </w:p>
     <w:p>
       <w:pPr>
@@ -5941,9 +6007,11 @@
             <w:pPr>
               <w:spacing w:line="276" w:lineRule="auto"/>
             </w:pPr>
+            <w:proofErr w:type="spellStart"/>
             <w:r>
               <w:t>beschreibung</w:t>
             </w:r>
+            <w:proofErr w:type="spellEnd"/>
           </w:p>
         </w:tc>
         <w:tc>
@@ -5980,9 +6048,11 @@
             <w:pPr>
               <w:spacing w:line="276" w:lineRule="auto"/>
             </w:pPr>
+            <w:proofErr w:type="spellStart"/>
             <w:r>
               <w:t>erfassungs_datum</w:t>
             </w:r>
+            <w:proofErr w:type="spellEnd"/>
           </w:p>
         </w:tc>
         <w:tc>
@@ -6025,9 +6095,11 @@
             <w:pPr>
               <w:spacing w:line="276" w:lineRule="auto"/>
             </w:pPr>
+            <w:proofErr w:type="spellStart"/>
             <w:r>
               <w:t>rechnungsadresse</w:t>
             </w:r>
+            <w:proofErr w:type="spellEnd"/>
           </w:p>
         </w:tc>
         <w:tc>
@@ -6243,9 +6315,11 @@
             <w:pPr>
               <w:spacing w:line="276" w:lineRule="auto"/>
             </w:pPr>
+            <w:proofErr w:type="spellStart"/>
             <w:r>
               <w:t>adresse</w:t>
             </w:r>
+            <w:proofErr w:type="spellEnd"/>
           </w:p>
         </w:tc>
         <w:tc>
@@ -6276,9 +6350,11 @@
             <w:pPr>
               <w:spacing w:line="276" w:lineRule="auto"/>
             </w:pPr>
+            <w:proofErr w:type="spellStart"/>
             <w:r>
               <w:t>nachname</w:t>
             </w:r>
+            <w:proofErr w:type="spellEnd"/>
           </w:p>
         </w:tc>
         <w:tc>
@@ -6309,9 +6385,11 @@
             <w:pPr>
               <w:spacing w:line="276" w:lineRule="auto"/>
             </w:pPr>
+            <w:proofErr w:type="spellStart"/>
             <w:r>
               <w:t>position</w:t>
             </w:r>
+            <w:proofErr w:type="spellEnd"/>
           </w:p>
         </w:tc>
         <w:tc>
@@ -6342,9 +6420,11 @@
             <w:pPr>
               <w:spacing w:line="276" w:lineRule="auto"/>
             </w:pPr>
+            <w:proofErr w:type="spellStart"/>
             <w:r>
               <w:t>telefon</w:t>
             </w:r>
+            <w:proofErr w:type="spellEnd"/>
           </w:p>
         </w:tc>
         <w:tc>
@@ -6375,9 +6455,11 @@
             <w:pPr>
               <w:spacing w:line="276" w:lineRule="auto"/>
             </w:pPr>
+            <w:proofErr w:type="spellStart"/>
             <w:r>
               <w:t>vorname</w:t>
             </w:r>
+            <w:proofErr w:type="spellEnd"/>
           </w:p>
         </w:tc>
         <w:tc>
@@ -6428,10 +6510,12 @@
       <w:r>
         <w:t xml:space="preserve">Konzept </w:t>
       </w:r>
+      <w:proofErr w:type="spellStart"/>
       <w:r>
         <w:t>EingesetztesMaterial</w:t>
       </w:r>
       <w:bookmarkEnd w:id="22"/>
+      <w:proofErr w:type="spellEnd"/>
     </w:p>
     <w:p>
       <w:pPr>
@@ -6583,9 +6667,11 @@
             <w:pPr>
               <w:spacing w:line="276" w:lineRule="auto"/>
             </w:pPr>
+            <w:proofErr w:type="spellStart"/>
             <w:r>
               <w:t>anzahl</w:t>
             </w:r>
+            <w:proofErr w:type="spellEnd"/>
           </w:p>
         </w:tc>
         <w:tc>
@@ -6782,9 +6868,11 @@
             <w:pPr>
               <w:spacing w:line="276" w:lineRule="auto"/>
             </w:pPr>
+            <w:proofErr w:type="spellStart"/>
             <w:r>
               <w:t>beschreibung</w:t>
             </w:r>
+            <w:proofErr w:type="spellEnd"/>
           </w:p>
         </w:tc>
         <w:tc>
@@ -6815,9 +6903,11 @@
             <w:pPr>
               <w:spacing w:line="276" w:lineRule="auto"/>
             </w:pPr>
+            <w:proofErr w:type="spellStart"/>
             <w:r>
               <w:t>dimension</w:t>
             </w:r>
+            <w:proofErr w:type="spellEnd"/>
           </w:p>
         </w:tc>
         <w:tc>
@@ -6854,9 +6944,11 @@
             <w:pPr>
               <w:spacing w:line="276" w:lineRule="auto"/>
             </w:pPr>
+            <w:proofErr w:type="spellStart"/>
             <w:r>
               <w:t>katalog_nr</w:t>
             </w:r>
+            <w:proofErr w:type="spellEnd"/>
           </w:p>
         </w:tc>
         <w:tc>
@@ -6955,9 +7047,14 @@
       <w:bookmarkStart w:id="24" w:name="_Toc289163992"/>
       <w:r>
         <w:lastRenderedPageBreak/>
-        <w:t>Konzept StundeneintragsTyp</w:t>
+        <w:t xml:space="preserve">Konzept </w:t>
+      </w:r>
+      <w:proofErr w:type="spellStart"/>
+      <w:r>
+        <w:t>StundeneintragsTyp</w:t>
       </w:r>
       <w:bookmarkEnd w:id="24"/>
+      <w:proofErr w:type="spellEnd"/>
     </w:p>
     <w:p>
       <w:pPr>
@@ -7026,12 +7123,28 @@
     </w:p>
     <w:p>
       <w:r>
-        <w:t>Ein StundeneintragsTyp weist einem Stundeneintrag eine bestimmte vorgegebene Beschreibung hinzu. Zudem kann er als Grundlage für statistische Daten benutzt werden.</w:t>
-      </w:r>
-    </w:p>
-    <w:p>
-      <w:r>
-        <w:t>Beispiel: Der Sanitär möchte eine WC-Schüssel-Auswechslung vornehmen. Anstatt dies nun als Freitext zu erfassen, weist er seinem Stundeneintrag den StundeneintragsTyp „Schüsselauswechslung“ zu</w:t>
+        <w:t xml:space="preserve">Ein </w:t>
+      </w:r>
+      <w:proofErr w:type="spellStart"/>
+      <w:r>
+        <w:t>StundeneintragsTyp</w:t>
+      </w:r>
+      <w:proofErr w:type="spellEnd"/>
+      <w:r>
+        <w:t xml:space="preserve"> weist einem Stundeneintrag eine bestimmte vorgegebene Beschreibung hinzu. Zudem kann er als Grundlage für statistische Daten benutzt werden.</w:t>
+      </w:r>
+    </w:p>
+    <w:p>
+      <w:r>
+        <w:t xml:space="preserve">Beispiel: Der Sanitär möchte eine WC-Schüssel-Auswechslung vornehmen. Anstatt dies nun als Freitext zu erfassen, weist er seinem Stundeneintrag den </w:t>
+      </w:r>
+      <w:proofErr w:type="spellStart"/>
+      <w:r>
+        <w:t>StundeneintragsTyp</w:t>
+      </w:r>
+      <w:proofErr w:type="spellEnd"/>
+      <w:r>
+        <w:t xml:space="preserve"> „Schüsselauswechslung“ zu</w:t>
       </w:r>
       <w:r>
         <w:t>. Eine spezifische Beschreibung ist nun bereits erfasst, nach Wunsch kann der Sanitär die Beschreibung noch erweitern.</w:t>
@@ -7102,9 +7215,11 @@
             <w:pPr>
               <w:spacing w:line="276" w:lineRule="auto"/>
             </w:pPr>
+            <w:proofErr w:type="spellStart"/>
             <w:r>
               <w:t>beschreibung</w:t>
             </w:r>
+            <w:proofErr w:type="spellEnd"/>
           </w:p>
         </w:tc>
         <w:tc>
@@ -7136,8 +7251,13 @@
         <w:ind w:left="2552" w:hanging="2552"/>
       </w:pPr>
       <w:r>
-        <w:t>Ein StundeneintragsTyp</w:t>
-      </w:r>
+        <w:t xml:space="preserve">Ein </w:t>
+      </w:r>
+      <w:proofErr w:type="spellStart"/>
+      <w:r>
+        <w:t>StundeneintragsTyp</w:t>
+      </w:r>
+      <w:proofErr w:type="spellEnd"/>
       <w:r>
         <w:tab/>
         <w:t>- hat keine bis mehrere Stundeneinträge, die ihm zugeordnet sind</w:t>
@@ -7342,9 +7462,11 @@
             <w:pPr>
               <w:spacing w:line="276" w:lineRule="auto"/>
             </w:pPr>
+            <w:proofErr w:type="spellStart"/>
             <w:r>
               <w:t>loginname</w:t>
             </w:r>
+            <w:proofErr w:type="spellEnd"/>
           </w:p>
         </w:tc>
         <w:tc>
@@ -7375,9 +7497,11 @@
             <w:pPr>
               <w:spacing w:line="276" w:lineRule="auto"/>
             </w:pPr>
+            <w:proofErr w:type="spellStart"/>
             <w:r>
               <w:t>nachname</w:t>
             </w:r>
+            <w:proofErr w:type="spellEnd"/>
           </w:p>
         </w:tc>
         <w:tc>
@@ -7408,9 +7532,11 @@
             <w:pPr>
               <w:spacing w:line="276" w:lineRule="auto"/>
             </w:pPr>
+            <w:proofErr w:type="spellStart"/>
             <w:r>
               <w:t>vorname</w:t>
             </w:r>
+            <w:proofErr w:type="spellEnd"/>
           </w:p>
         </w:tc>
         <w:tc>
@@ -7441,9 +7567,11 @@
             <w:pPr>
               <w:spacing w:line="276" w:lineRule="auto"/>
             </w:pPr>
+            <w:proofErr w:type="spellStart"/>
             <w:r>
               <w:t>passwort</w:t>
             </w:r>
+            <w:proofErr w:type="spellEnd"/>
           </w:p>
         </w:tc>
         <w:tc>
@@ -7477,9 +7605,11 @@
             <w:pPr>
               <w:spacing w:line="276" w:lineRule="auto"/>
             </w:pPr>
+            <w:proofErr w:type="spellStart"/>
             <w:r>
               <w:t>telefon</w:t>
             </w:r>
+            <w:proofErr w:type="spellEnd"/>
           </w:p>
         </w:tc>
         <w:tc>
@@ -7510,9 +7640,11 @@
             <w:pPr>
               <w:spacing w:line="276" w:lineRule="auto"/>
             </w:pPr>
+            <w:proofErr w:type="spellStart"/>
             <w:r>
               <w:t>vorname</w:t>
             </w:r>
+            <w:proofErr w:type="spellEnd"/>
           </w:p>
         </w:tc>
         <w:tc>
@@ -7694,10 +7826,18 @@
         <w:t>s</w:t>
       </w:r>
       <w:r>
-        <w:t>, der mit Hilfe seines Smartphon</w:t>
-      </w:r>
-      <w:r>
-        <w:t>es Stundeneinträge erfassen kann.</w:t>
+        <w:t xml:space="preserve">, der mit Hilfe seines </w:t>
+      </w:r>
+      <w:proofErr w:type="spellStart"/>
+      <w:r>
+        <w:t>Smartphon</w:t>
+      </w:r>
+      <w:r>
+        <w:t>es</w:t>
+      </w:r>
+      <w:proofErr w:type="spellEnd"/>
+      <w:r>
+        <w:t xml:space="preserve"> Stundeneinträge erfassen kann.</w:t>
       </w:r>
       <w:r>
         <w:t xml:space="preserve"> Zudem ist es ihm auch möglich diese Daten über </w:t>
@@ -7860,7 +8000,15 @@
     </w:p>
     <w:p>
       <w:r>
-        <w:t>Eine Sekretärin in ein Benutzer des Systems, der die Verwaltung aller Systemeintragungen übernimmt.</w:t>
+        <w:t xml:space="preserve">Eine Sekretärin in </w:t>
+      </w:r>
+      <w:proofErr w:type="gramStart"/>
+      <w:r>
+        <w:t>ein</w:t>
+      </w:r>
+      <w:proofErr w:type="gramEnd"/>
+      <w:r>
+        <w:t xml:space="preserve"> Benutzer des Systems, der die Verwaltung aller Systemeintragungen übernimmt.</w:t>
       </w:r>
     </w:p>
     <w:p>
@@ -8009,8 +8157,13 @@
       <w:r>
         <w:t xml:space="preserve">s </w:t>
       </w:r>
-      <w:r>
-        <w:t>adresse und des im “</w:t>
+      <w:proofErr w:type="spellStart"/>
+      <w:r>
+        <w:t>adresse</w:t>
+      </w:r>
+      <w:proofErr w:type="spellEnd"/>
+      <w:r>
+        <w:t xml:space="preserve"> und des im “</w:t>
       </w:r>
       <w:r>
         <w:fldChar w:fldCharType="begin"/>
@@ -8031,7 +8184,15 @@
         <w:t xml:space="preserve">“ </w:t>
       </w:r>
       <w:r>
-        <w:t>verwendeten Attributs rechnungsadresse.</w:t>
+        <w:t xml:space="preserve">verwendeten Attributs </w:t>
+      </w:r>
+      <w:proofErr w:type="spellStart"/>
+      <w:r>
+        <w:t>rechnungsadresse</w:t>
+      </w:r>
+      <w:proofErr w:type="spellEnd"/>
+      <w:r>
+        <w:t>.</w:t>
       </w:r>
     </w:p>
     <w:p>
@@ -8099,9 +8260,11 @@
             <w:pPr>
               <w:spacing w:line="276" w:lineRule="auto"/>
             </w:pPr>
+            <w:proofErr w:type="spellStart"/>
             <w:r>
               <w:t>strasse</w:t>
             </w:r>
+            <w:proofErr w:type="spellEnd"/>
           </w:p>
         </w:tc>
         <w:tc>
@@ -8132,9 +8295,11 @@
             <w:pPr>
               <w:spacing w:line="276" w:lineRule="auto"/>
             </w:pPr>
+            <w:proofErr w:type="spellStart"/>
             <w:r>
               <w:t>nummer</w:t>
             </w:r>
+            <w:proofErr w:type="spellEnd"/>
           </w:p>
         </w:tc>
         <w:tc>
@@ -8165,9 +8330,11 @@
             <w:pPr>
               <w:spacing w:line="276" w:lineRule="auto"/>
             </w:pPr>
+            <w:proofErr w:type="spellStart"/>
             <w:r>
               <w:t>plz</w:t>
             </w:r>
+            <w:proofErr w:type="spellEnd"/>
           </w:p>
         </w:tc>
         <w:tc>
@@ -8198,9 +8365,11 @@
             <w:pPr>
               <w:spacing w:line="276" w:lineRule="auto"/>
             </w:pPr>
+            <w:proofErr w:type="spellStart"/>
             <w:r>
               <w:t>ort</w:t>
             </w:r>
+            <w:proofErr w:type="spellEnd"/>
           </w:p>
         </w:tc>
         <w:tc>
@@ -8229,7 +8398,15 @@
     </w:p>
     <w:p>
       <w:r>
-        <w:t>Für die Klasse Adresse bestehen im Domain Modell keine Beziehungen, da sie darin als pure value type verwendet wird.</w:t>
+        <w:t xml:space="preserve">Für die Klasse Adresse bestehen im Domain Modell keine Beziehungen, da sie darin als pure </w:t>
+      </w:r>
+      <w:proofErr w:type="spellStart"/>
+      <w:r>
+        <w:t>value</w:t>
+      </w:r>
+      <w:proofErr w:type="spellEnd"/>
+      <w:r>
+        <w:t xml:space="preserve"> type verwendet wird.</w:t>
       </w:r>
     </w:p>
     <w:p>
@@ -8252,9 +8429,14 @@
       <w:bookmarkStart w:id="33" w:name="_Toc289163997"/>
       <w:r>
         <w:lastRenderedPageBreak/>
-        <w:t>Konzept GPSDaten</w:t>
+        <w:t xml:space="preserve">Konzept </w:t>
+      </w:r>
+      <w:proofErr w:type="spellStart"/>
+      <w:r>
+        <w:t>GPSDaten</w:t>
       </w:r>
       <w:bookmarkEnd w:id="33"/>
+      <w:proofErr w:type="spellEnd"/>
     </w:p>
     <w:p>
       <w:pPr>
@@ -8325,7 +8507,15 @@
         <w:fldChar w:fldCharType="end"/>
       </w:r>
       <w:r>
-        <w:t>“ verwendeten Attributs position.</w:t>
+        <w:t xml:space="preserve">“ verwendeten Attributs </w:t>
+      </w:r>
+      <w:proofErr w:type="spellStart"/>
+      <w:r>
+        <w:t>position</w:t>
+      </w:r>
+      <w:proofErr w:type="spellEnd"/>
+      <w:r>
+        <w:t>.</w:t>
       </w:r>
     </w:p>
     <w:p>
@@ -8393,9 +8583,11 @@
             <w:pPr>
               <w:spacing w:line="276" w:lineRule="auto"/>
             </w:pPr>
+            <w:proofErr w:type="spellStart"/>
             <w:r>
               <w:t>latitude</w:t>
             </w:r>
+            <w:proofErr w:type="spellEnd"/>
           </w:p>
         </w:tc>
         <w:tc>
@@ -8426,9 +8618,11 @@
             <w:pPr>
               <w:spacing w:line="276" w:lineRule="auto"/>
             </w:pPr>
+            <w:proofErr w:type="spellStart"/>
             <w:r>
               <w:t>longitude</w:t>
             </w:r>
+            <w:proofErr w:type="spellEnd"/>
           </w:p>
         </w:tc>
         <w:tc>
@@ -8459,9 +8653,11 @@
             <w:pPr>
               <w:spacing w:line="276" w:lineRule="auto"/>
             </w:pPr>
+            <w:proofErr w:type="spellStart"/>
             <w:r>
               <w:t>genauigkeit</w:t>
             </w:r>
+            <w:proofErr w:type="spellEnd"/>
           </w:p>
         </w:tc>
         <w:tc>
@@ -8490,7 +8686,23 @@
     </w:p>
     <w:p>
       <w:r>
-        <w:t>Für die Klasse GPSDaten bestehen im Domain Modell keine Beziehungen, da sie darin als pure value type verwendet wird.</w:t>
+        <w:t xml:space="preserve">Für die Klasse </w:t>
+      </w:r>
+      <w:proofErr w:type="spellStart"/>
+      <w:r>
+        <w:t>GPSDaten</w:t>
+      </w:r>
+      <w:proofErr w:type="spellEnd"/>
+      <w:r>
+        <w:t xml:space="preserve"> bestehen im Domain Modell keine Beziehungen, da sie darin als pure </w:t>
+      </w:r>
+      <w:proofErr w:type="spellStart"/>
+      <w:r>
+        <w:t>value</w:t>
+      </w:r>
+      <w:proofErr w:type="spellEnd"/>
+      <w:r>
+        <w:t xml:space="preserve"> type verwendet wird.</w:t>
       </w:r>
     </w:p>
     <w:p>
@@ -8598,27 +8810,14 @@
       <w:r>
         <w:t xml:space="preserve">Abbildung </w:t>
       </w:r>
-      <w:r>
-        <w:fldChar w:fldCharType="begin"/>
-      </w:r>
-      <w:r>
-        <w:instrText xml:space="preserve"> SEQ Abbildung \* ARABIC </w:instrText>
-      </w:r>
-      <w:r>
-        <w:fldChar w:fldCharType="separate"/>
-      </w:r>
-      <w:r>
-        <w:rPr>
-          <w:noProof/>
-        </w:rPr>
-        <w:t>1</w:t>
-      </w:r>
-      <w:r>
-        <w:rPr>
-          <w:noProof/>
-        </w:rPr>
-        <w:fldChar w:fldCharType="end"/>
-      </w:r>
+      <w:fldSimple w:instr=" SEQ Abbildung \* ARABIC ">
+        <w:r>
+          <w:rPr>
+            <w:noProof/>
+          </w:rPr>
+          <w:t>1</w:t>
+        </w:r>
+      </w:fldSimple>
       <w:r>
         <w:t xml:space="preserve"> - SSD1 Stundeneintrag erfassen</w:t>
       </w:r>
@@ -8684,27 +8883,14 @@
                   <w:r>
                     <w:t xml:space="preserve">Abbildung </w:t>
                   </w:r>
-                  <w:r>
-                    <w:fldChar w:fldCharType="begin"/>
-                  </w:r>
-                  <w:r>
-                    <w:instrText xml:space="preserve"> SEQ Abbildung \* ARABIC </w:instrText>
-                  </w:r>
-                  <w:r>
-                    <w:fldChar w:fldCharType="separate"/>
-                  </w:r>
-                  <w:r>
-                    <w:rPr>
-                      <w:noProof/>
-                    </w:rPr>
-                    <w:t>2</w:t>
-                  </w:r>
-                  <w:r>
-                    <w:rPr>
-                      <w:noProof/>
-                    </w:rPr>
-                    <w:fldChar w:fldCharType="end"/>
-                  </w:r>
+                  <w:fldSimple w:instr=" SEQ Abbildung \* ARABIC ">
+                    <w:r>
+                      <w:rPr>
+                        <w:noProof/>
+                      </w:rPr>
+                      <w:t>2</w:t>
+                    </w:r>
+                  </w:fldSimple>
                   <w:r>
                     <w:t xml:space="preserve"> – SSD2 CRUD Stundeneintrag</w:t>
                   </w:r>
@@ -8877,27 +9063,14 @@
       <w:r>
         <w:t xml:space="preserve">Abbildung </w:t>
       </w:r>
-      <w:r>
-        <w:fldChar w:fldCharType="begin"/>
-      </w:r>
-      <w:r>
-        <w:instrText xml:space="preserve"> SEQ Abbildung \* ARABIC </w:instrText>
-      </w:r>
-      <w:r>
-        <w:fldChar w:fldCharType="separate"/>
-      </w:r>
-      <w:r>
-        <w:rPr>
-          <w:noProof/>
-        </w:rPr>
-        <w:t>3</w:t>
-      </w:r>
-      <w:r>
-        <w:rPr>
-          <w:noProof/>
-        </w:rPr>
-        <w:fldChar w:fldCharType="end"/>
-      </w:r>
+      <w:fldSimple w:instr=" SEQ Abbildung \* ARABIC ">
+        <w:r>
+          <w:rPr>
+            <w:noProof/>
+          </w:rPr>
+          <w:t>3</w:t>
+        </w:r>
+      </w:fldSimple>
       <w:r>
         <w:t xml:space="preserve"> - SSD3 Rapport generieren</w:t>
       </w:r>
@@ -8980,27 +9153,14 @@
       <w:r>
         <w:t xml:space="preserve">Abbildung </w:t>
       </w:r>
-      <w:r>
-        <w:fldChar w:fldCharType="begin"/>
-      </w:r>
-      <w:r>
-        <w:instrText xml:space="preserve"> SEQ Abbildung \* ARABIC </w:instrText>
-      </w:r>
-      <w:r>
-        <w:fldChar w:fldCharType="separate"/>
-      </w:r>
-      <w:r>
-        <w:rPr>
-          <w:noProof/>
-        </w:rPr>
-        <w:t>4</w:t>
-      </w:r>
-      <w:r>
-        <w:rPr>
-          <w:noProof/>
-        </w:rPr>
-        <w:fldChar w:fldCharType="end"/>
-      </w:r>
+      <w:fldSimple w:instr=" SEQ Abbildung \* ARABIC ">
+        <w:r>
+          <w:rPr>
+            <w:noProof/>
+          </w:rPr>
+          <w:t>4</w:t>
+        </w:r>
+      </w:fldSimple>
       <w:r>
         <w:t xml:space="preserve"> - SSD4 CRUD Benutzer</w:t>
       </w:r>
@@ -9083,27 +9243,14 @@
       <w:r>
         <w:t xml:space="preserve">Abbildung </w:t>
       </w:r>
-      <w:r>
-        <w:fldChar w:fldCharType="begin"/>
-      </w:r>
-      <w:r>
-        <w:instrText xml:space="preserve"> SEQ Abbildung \* ARABIC </w:instrText>
-      </w:r>
-      <w:r>
-        <w:fldChar w:fldCharType="separate"/>
-      </w:r>
-      <w:r>
-        <w:rPr>
-          <w:noProof/>
-        </w:rPr>
-        <w:t>5</w:t>
-      </w:r>
-      <w:r>
-        <w:rPr>
-          <w:noProof/>
-        </w:rPr>
-        <w:fldChar w:fldCharType="end"/>
-      </w:r>
+      <w:fldSimple w:instr=" SEQ Abbildung \* ARABIC ">
+        <w:r>
+          <w:rPr>
+            <w:noProof/>
+          </w:rPr>
+          <w:t>5</w:t>
+        </w:r>
+      </w:fldSimple>
       <w:r>
         <w:t xml:space="preserve"> – SSD5 Benutzer authentifizieren</w:t>
       </w:r>
@@ -9202,27 +9349,14 @@
       <w:r>
         <w:t xml:space="preserve">Abbildung </w:t>
       </w:r>
-      <w:r>
-        <w:fldChar w:fldCharType="begin"/>
-      </w:r>
-      <w:r>
-        <w:instrText xml:space="preserve"> SEQ Abbildung \* ARABIC </w:instrText>
-      </w:r>
-      <w:r>
-        <w:fldChar w:fldCharType="separate"/>
-      </w:r>
-      <w:r>
-        <w:rPr>
-          <w:noProof/>
-        </w:rPr>
-        <w:t>6</w:t>
-      </w:r>
-      <w:r>
-        <w:rPr>
-          <w:noProof/>
-        </w:rPr>
-        <w:fldChar w:fldCharType="end"/>
-      </w:r>
+      <w:fldSimple w:instr=" SEQ Abbildung \* ARABIC ">
+        <w:r>
+          <w:rPr>
+            <w:noProof/>
+          </w:rPr>
+          <w:t>6</w:t>
+        </w:r>
+      </w:fldSimple>
       <w:r>
         <w:t xml:space="preserve"> </w:t>
       </w:r>
@@ -9314,27 +9448,14 @@
       <w:r>
         <w:t xml:space="preserve">Abbildung </w:t>
       </w:r>
-      <w:r>
-        <w:fldChar w:fldCharType="begin"/>
-      </w:r>
-      <w:r>
-        <w:instrText xml:space="preserve"> SEQ Abbildung \* ARABIC </w:instrText>
-      </w:r>
-      <w:r>
-        <w:fldChar w:fldCharType="separate"/>
-      </w:r>
-      <w:r>
-        <w:rPr>
-          <w:noProof/>
-        </w:rPr>
-        <w:t>7</w:t>
-      </w:r>
-      <w:r>
-        <w:rPr>
-          <w:noProof/>
-        </w:rPr>
-        <w:fldChar w:fldCharType="end"/>
-      </w:r>
+      <w:fldSimple w:instr=" SEQ Abbildung \* ARABIC ">
+        <w:r>
+          <w:rPr>
+            <w:noProof/>
+          </w:rPr>
+          <w:t>7</w:t>
+        </w:r>
+      </w:fldSimple>
       <w:r>
         <w:t xml:space="preserve"> -</w:t>
       </w:r>
@@ -9350,9 +9471,14 @@
       <w:bookmarkStart w:id="50" w:name="_Toc289164006"/>
       <w:r>
         <w:lastRenderedPageBreak/>
-        <w:t>SSD8 CRUD StundeneintragsTyp</w:t>
+        <w:t xml:space="preserve">SSD8 CRUD </w:t>
+      </w:r>
+      <w:proofErr w:type="spellStart"/>
+      <w:r>
+        <w:t>StundeneintragsTyp</w:t>
       </w:r>
       <w:bookmarkEnd w:id="50"/>
+      <w:proofErr w:type="spellEnd"/>
     </w:p>
     <w:p>
       <w:pPr>
@@ -9421,34 +9547,26 @@
       <w:r>
         <w:t xml:space="preserve">Abbildung </w:t>
       </w:r>
-      <w:r>
-        <w:fldChar w:fldCharType="begin"/>
-      </w:r>
-      <w:r>
-        <w:instrText xml:space="preserve"> SEQ Abbildung \* ARABIC </w:instrText>
-      </w:r>
-      <w:r>
-        <w:fldChar w:fldCharType="separate"/>
-      </w:r>
-      <w:r>
-        <w:rPr>
-          <w:noProof/>
-        </w:rPr>
-        <w:t>8</w:t>
-      </w:r>
-      <w:r>
-        <w:rPr>
-          <w:noProof/>
-        </w:rPr>
-        <w:fldChar w:fldCharType="end"/>
-      </w:r>
+      <w:fldSimple w:instr=" SEQ Abbildung \* ARABIC ">
+        <w:r>
+          <w:rPr>
+            <w:noProof/>
+          </w:rPr>
+          <w:t>8</w:t>
+        </w:r>
+      </w:fldSimple>
       <w:r>
         <w:t xml:space="preserve"> -</w:t>
       </w:r>
       <w:r>
-        <w:t xml:space="preserve"> SSD8 CRUD StundeneintragsTyp</w:t>
+        <w:t xml:space="preserve"> SSD8 CRUD </w:t>
+      </w:r>
+      <w:proofErr w:type="spellStart"/>
+      <w:r>
+        <w:t>StundeneintragsTyp</w:t>
       </w:r>
       <w:bookmarkEnd w:id="51"/>
+      <w:proofErr w:type="spellEnd"/>
     </w:p>
     <w:p>
       <w:pPr>
@@ -9540,27 +9658,14 @@
       <w:r>
         <w:t xml:space="preserve">Abbildung </w:t>
       </w:r>
-      <w:r>
-        <w:fldChar w:fldCharType="begin"/>
-      </w:r>
-      <w:r>
-        <w:instrText xml:space="preserve"> SEQ Abbildung \* ARABIC </w:instrText>
-      </w:r>
-      <w:r>
-        <w:fldChar w:fldCharType="separate"/>
-      </w:r>
-      <w:r>
-        <w:rPr>
-          <w:noProof/>
-        </w:rPr>
-        <w:t>9</w:t>
-      </w:r>
-      <w:r>
-        <w:rPr>
-          <w:noProof/>
-        </w:rPr>
-        <w:fldChar w:fldCharType="end"/>
-      </w:r>
+      <w:fldSimple w:instr=" SEQ Abbildung \* ARABIC ">
+        <w:r>
+          <w:rPr>
+            <w:noProof/>
+          </w:rPr>
+          <w:t>9</w:t>
+        </w:r>
+      </w:fldSimple>
       <w:r>
         <w:t xml:space="preserve"> - </w:t>
       </w:r>
@@ -9602,10 +9707,12 @@
         <w:pStyle w:val="berschrift2"/>
       </w:pPr>
       <w:bookmarkStart w:id="56" w:name="_Toc289164009"/>
+      <w:proofErr w:type="spellStart"/>
       <w:r>
         <w:t>Contracts</w:t>
       </w:r>
       <w:bookmarkEnd w:id="56"/>
+      <w:proofErr w:type="spellEnd"/>
     </w:p>
     <w:p>
       <w:pPr>
@@ -9620,10 +9727,15 @@
         <w:t>1</w:t>
       </w:r>
       <w:r>
-        <w:t xml:space="preserve"> generiereRapport</w:t>
+        <w:t xml:space="preserve"> </w:t>
+      </w:r>
+      <w:proofErr w:type="spellStart"/>
+      <w:r>
+        <w:t>generiereRapport</w:t>
       </w:r>
       <w:bookmarkEnd w:id="57"/>
       <w:bookmarkEnd w:id="58"/>
+      <w:proofErr w:type="spellEnd"/>
     </w:p>
     <w:tbl>
       <w:tblPr>
@@ -9663,9 +9775,19 @@
               <w:spacing w:line="276" w:lineRule="auto"/>
               <w:cnfStyle w:val="000000100000" w:firstRow="0" w:lastRow="0" w:firstColumn="0" w:lastColumn="0" w:oddVBand="0" w:evenVBand="0" w:oddHBand="1" w:evenHBand="0" w:firstRowFirstColumn="0" w:firstRowLastColumn="0" w:lastRowFirstColumn="0" w:lastRowLastColumn="0"/>
             </w:pPr>
-            <w:r>
-              <w:t>generiereRapport(auftrag</w:t>
-            </w:r>
+            <w:proofErr w:type="spellStart"/>
+            <w:r>
+              <w:t>generiereRapport</w:t>
+            </w:r>
+            <w:proofErr w:type="spellEnd"/>
+            <w:r>
+              <w:t>(</w:t>
+            </w:r>
+            <w:proofErr w:type="spellStart"/>
+            <w:r>
+              <w:t>auftrag</w:t>
+            </w:r>
+            <w:proofErr w:type="spellEnd"/>
             <w:r>
               <w:t xml:space="preserve"> :</w:t>
             </w:r>
@@ -9731,9 +9853,11 @@
             <w:pPr>
               <w:spacing w:line="276" w:lineRule="auto"/>
             </w:pPr>
+            <w:proofErr w:type="spellStart"/>
             <w:r>
               <w:t>Preconditions</w:t>
             </w:r>
+            <w:proofErr w:type="spellEnd"/>
           </w:p>
         </w:tc>
       </w:tr>
@@ -9806,8 +9930,29 @@
             <w:pPr>
               <w:spacing w:line="276" w:lineRule="auto"/>
             </w:pPr>
-            <w:r>
-              <w:t>Success Guarantee (Postconditions)</w:t>
+            <w:proofErr w:type="spellStart"/>
+            <w:r>
+              <w:t>Success</w:t>
+            </w:r>
+            <w:proofErr w:type="spellEnd"/>
+            <w:r>
+              <w:t xml:space="preserve"> </w:t>
+            </w:r>
+            <w:proofErr w:type="spellStart"/>
+            <w:r>
+              <w:t>Guarantee</w:t>
+            </w:r>
+            <w:proofErr w:type="spellEnd"/>
+            <w:r>
+              <w:t xml:space="preserve"> (</w:t>
+            </w:r>
+            <w:proofErr w:type="spellStart"/>
+            <w:r>
+              <w:t>Postconditions</w:t>
+            </w:r>
+            <w:proofErr w:type="spellEnd"/>
+            <w:r>
+              <w:t>)</w:t>
             </w:r>
           </w:p>
         </w:tc>
@@ -9875,9 +10020,14 @@
         <w:t>2</w:t>
       </w:r>
       <w:r>
-        <w:t xml:space="preserve"> authentifiziereBenutzer</w:t>
+        <w:t xml:space="preserve"> </w:t>
+      </w:r>
+      <w:proofErr w:type="spellStart"/>
+      <w:r>
+        <w:t>authentifiziereBenutzer</w:t>
       </w:r>
       <w:bookmarkEnd w:id="59"/>
+      <w:proofErr w:type="spellEnd"/>
     </w:p>
     <w:tbl>
       <w:tblPr>
@@ -9917,14 +10067,35 @@
               <w:spacing w:line="276" w:lineRule="auto"/>
               <w:cnfStyle w:val="000000100000" w:firstRow="0" w:lastRow="0" w:firstColumn="0" w:lastColumn="0" w:oddVBand="0" w:evenVBand="0" w:oddHBand="1" w:evenHBand="0" w:firstRowFirstColumn="0" w:firstRowLastColumn="0" w:lastRowFirstColumn="0" w:lastRowLastColumn="0"/>
             </w:pPr>
-            <w:r>
-              <w:t>authentifiziereBenutzer(loginname : S</w:t>
+            <w:proofErr w:type="spellStart"/>
+            <w:r>
+              <w:t>authentifiziereBenutzer</w:t>
+            </w:r>
+            <w:proofErr w:type="spellEnd"/>
+            <w:r>
+              <w:t>(</w:t>
+            </w:r>
+            <w:proofErr w:type="spellStart"/>
+            <w:r>
+              <w:t>loginname</w:t>
+            </w:r>
+            <w:proofErr w:type="spellEnd"/>
+            <w:r>
+              <w:t xml:space="preserve"> : S</w:t>
             </w:r>
             <w:r>
               <w:t>tring</w:t>
             </w:r>
             <w:r>
-              <w:t>, passwort : String)</w:t>
+              <w:t xml:space="preserve">, </w:t>
+            </w:r>
+            <w:proofErr w:type="spellStart"/>
+            <w:r>
+              <w:t>passwort</w:t>
+            </w:r>
+            <w:proofErr w:type="spellEnd"/>
+            <w:r>
+              <w:t xml:space="preserve"> : String)</w:t>
             </w:r>
             <w:r>
               <w:t xml:space="preserve"> : Benutzer</w:t>
@@ -9982,9 +10153,11 @@
             <w:pPr>
               <w:spacing w:line="276" w:lineRule="auto"/>
             </w:pPr>
+            <w:proofErr w:type="spellStart"/>
             <w:r>
               <w:t>Preconditions</w:t>
             </w:r>
+            <w:proofErr w:type="spellEnd"/>
           </w:p>
         </w:tc>
       </w:tr>
@@ -10063,13 +10236,35 @@
               <w:rPr>
                 <w:b w:val="0"/>
               </w:rPr>
-              <w:t>kennt seine Logindaten</w:t>
-            </w:r>
+              <w:t xml:space="preserve">kennt seine </w:t>
+            </w:r>
+            <w:proofErr w:type="spellStart"/>
             <w:r>
               <w:rPr>
                 <w:b w:val="0"/>
               </w:rPr>
-              <w:t xml:space="preserve"> (Loginname und Passwort)</w:t>
+              <w:t>Logindaten</w:t>
+            </w:r>
+            <w:proofErr w:type="spellEnd"/>
+            <w:r>
+              <w:rPr>
+                <w:b w:val="0"/>
+              </w:rPr>
+              <w:t xml:space="preserve"> (</w:t>
+            </w:r>
+            <w:proofErr w:type="spellStart"/>
+            <w:r>
+              <w:rPr>
+                <w:b w:val="0"/>
+              </w:rPr>
+              <w:t>Loginname</w:t>
+            </w:r>
+            <w:proofErr w:type="spellEnd"/>
+            <w:r>
+              <w:rPr>
+                <w:b w:val="0"/>
+              </w:rPr>
+              <w:t xml:space="preserve"> und Passwort)</w:t>
             </w:r>
           </w:p>
           <w:p>
@@ -10107,8 +10302,29 @@
             <w:pPr>
               <w:spacing w:line="276" w:lineRule="auto"/>
             </w:pPr>
-            <w:r>
-              <w:t>Success Guarantee (Postconditions)</w:t>
+            <w:proofErr w:type="spellStart"/>
+            <w:r>
+              <w:t>Success</w:t>
+            </w:r>
+            <w:proofErr w:type="spellEnd"/>
+            <w:r>
+              <w:t xml:space="preserve"> </w:t>
+            </w:r>
+            <w:proofErr w:type="spellStart"/>
+            <w:r>
+              <w:t>Guarantee</w:t>
+            </w:r>
+            <w:proofErr w:type="spellEnd"/>
+            <w:r>
+              <w:t xml:space="preserve"> (</w:t>
+            </w:r>
+            <w:proofErr w:type="spellStart"/>
+            <w:r>
+              <w:t>Postconditions</w:t>
+            </w:r>
+            <w:proofErr w:type="spellEnd"/>
+            <w:r>
+              <w:t>)</w:t>
             </w:r>
           </w:p>
         </w:tc>
@@ -10175,9 +10391,14 @@
         <w:t>3</w:t>
       </w:r>
       <w:r>
-        <w:t xml:space="preserve"> stopZeitmessung</w:t>
+        <w:t xml:space="preserve"> </w:t>
+      </w:r>
+      <w:proofErr w:type="spellStart"/>
+      <w:r>
+        <w:t>stopZeitmessung</w:t>
       </w:r>
       <w:bookmarkEnd w:id="60"/>
+      <w:proofErr w:type="spellEnd"/>
     </w:p>
     <w:tbl>
       <w:tblPr>
@@ -10217,12 +10438,19 @@
               <w:spacing w:line="276" w:lineRule="auto"/>
               <w:cnfStyle w:val="000000100000" w:firstRow="0" w:lastRow="0" w:firstColumn="0" w:lastColumn="0" w:oddVBand="0" w:evenVBand="0" w:oddHBand="1" w:evenHBand="0" w:firstRowFirstColumn="0" w:firstRowLastColumn="0" w:lastRowFirstColumn="0" w:lastRowLastColumn="0"/>
             </w:pPr>
+            <w:proofErr w:type="spellStart"/>
             <w:r>
               <w:t>stopZeitmessung</w:t>
             </w:r>
-            <w:r>
-              <w:t>() : void</w:t>
-            </w:r>
+            <w:proofErr w:type="spellEnd"/>
+            <w:r>
+              <w:t xml:space="preserve">() : </w:t>
+            </w:r>
+            <w:proofErr w:type="spellStart"/>
+            <w:r>
+              <w:t>void</w:t>
+            </w:r>
+            <w:proofErr w:type="spellEnd"/>
           </w:p>
         </w:tc>
       </w:tr>
@@ -10273,9 +10501,11 @@
             <w:pPr>
               <w:spacing w:line="276" w:lineRule="auto"/>
             </w:pPr>
+            <w:proofErr w:type="spellStart"/>
             <w:r>
               <w:t>Preconditions</w:t>
             </w:r>
+            <w:proofErr w:type="spellEnd"/>
           </w:p>
         </w:tc>
       </w:tr>
@@ -10320,11 +10550,19 @@
                 <w:b w:val="0"/>
               </w:rPr>
             </w:pPr>
+            <w:proofErr w:type="spellStart"/>
             <w:r>
               <w:rPr>
                 <w:b w:val="0"/>
               </w:rPr>
-              <w:t>startZeitmessung() wurde bereits ausgeführt</w:t>
+              <w:t>startZeitmessung</w:t>
+            </w:r>
+            <w:proofErr w:type="spellEnd"/>
+            <w:r>
+              <w:rPr>
+                <w:b w:val="0"/>
+              </w:rPr>
+              <w:t>() wurde bereits ausgeführt</w:t>
             </w:r>
           </w:p>
           <w:p>
@@ -10339,11 +10577,19 @@
                 <w:b w:val="0"/>
               </w:rPr>
             </w:pPr>
+            <w:proofErr w:type="spellStart"/>
             <w:r>
               <w:rPr>
                 <w:b w:val="0"/>
               </w:rPr>
-              <w:t>stopZeitmessung() wurde noch nicht ausgeführt</w:t>
+              <w:t>stopZeitmessung</w:t>
+            </w:r>
+            <w:proofErr w:type="spellEnd"/>
+            <w:r>
+              <w:rPr>
+                <w:b w:val="0"/>
+              </w:rPr>
+              <w:t>() wurde noch nicht ausgeführt</w:t>
             </w:r>
           </w:p>
           <w:p>
@@ -10380,7 +10626,49 @@
               <w:rPr>
                 <w:b w:val="0"/>
               </w:rPr>
-              <w:t>, eintrag_datum und zeit_start ist gesetzt, zeit_ende ist noch nicht gesetzt</w:t>
+              <w:t xml:space="preserve">, </w:t>
+            </w:r>
+            <w:proofErr w:type="spellStart"/>
+            <w:r>
+              <w:rPr>
+                <w:b w:val="0"/>
+              </w:rPr>
+              <w:t>eintrag_datum</w:t>
+            </w:r>
+            <w:proofErr w:type="spellEnd"/>
+            <w:r>
+              <w:rPr>
+                <w:b w:val="0"/>
+              </w:rPr>
+              <w:t xml:space="preserve"> und </w:t>
+            </w:r>
+            <w:proofErr w:type="spellStart"/>
+            <w:r>
+              <w:rPr>
+                <w:b w:val="0"/>
+              </w:rPr>
+              <w:t>zeit_start</w:t>
+            </w:r>
+            <w:proofErr w:type="spellEnd"/>
+            <w:r>
+              <w:rPr>
+                <w:b w:val="0"/>
+              </w:rPr>
+              <w:t xml:space="preserve"> ist gesetzt, </w:t>
+            </w:r>
+            <w:proofErr w:type="spellStart"/>
+            <w:r>
+              <w:rPr>
+                <w:b w:val="0"/>
+              </w:rPr>
+              <w:t>zeit_ende</w:t>
+            </w:r>
+            <w:proofErr w:type="spellEnd"/>
+            <w:r>
+              <w:rPr>
+                <w:b w:val="0"/>
+              </w:rPr>
+              <w:t xml:space="preserve"> ist noch nicht gesetzt</w:t>
             </w:r>
           </w:p>
         </w:tc>
@@ -10399,8 +10687,29 @@
             <w:pPr>
               <w:spacing w:line="276" w:lineRule="auto"/>
             </w:pPr>
-            <w:r>
-              <w:t>Success Guarantee (Postconditions)</w:t>
+            <w:proofErr w:type="spellStart"/>
+            <w:r>
+              <w:t>Success</w:t>
+            </w:r>
+            <w:proofErr w:type="spellEnd"/>
+            <w:r>
+              <w:t xml:space="preserve"> </w:t>
+            </w:r>
+            <w:proofErr w:type="spellStart"/>
+            <w:r>
+              <w:t>Guarantee</w:t>
+            </w:r>
+            <w:proofErr w:type="spellEnd"/>
+            <w:r>
+              <w:t xml:space="preserve"> (</w:t>
+            </w:r>
+            <w:proofErr w:type="spellStart"/>
+            <w:r>
+              <w:t>Postconditions</w:t>
+            </w:r>
+            <w:proofErr w:type="spellEnd"/>
+            <w:r>
+              <w:t>)</w:t>
             </w:r>
           </w:p>
         </w:tc>
@@ -10433,56 +10742,24 @@
               <w:rPr>
                 <w:b w:val="0"/>
               </w:rPr>
-              <w:t>Auf Stundeneintrag s wurde zeit_ende auf die aktuelle Systemzeit gesetzt</w:t>
-            </w:r>
-          </w:p>
-          <w:p>
-            <w:pPr>
-              <w:pStyle w:val="Listenabsatz"/>
-              <w:numPr>
-                <w:ilvl w:val="0"/>
-                <w:numId w:val="11"/>
-              </w:numPr>
-              <w:spacing w:line="276" w:lineRule="auto"/>
-              <w:ind w:left="714" w:hanging="357"/>
-              <w:rPr>
-                <w:rFonts w:asciiTheme="majorHAnsi" w:eastAsiaTheme="majorEastAsia" w:hAnsiTheme="majorHAnsi" w:cstheme="majorBidi"/>
+              <w:t xml:space="preserve">Auf Stundeneintrag s wurde </w:t>
+            </w:r>
+            <w:proofErr w:type="spellStart"/>
+            <w:r>
+              <w:rPr>
                 <w:b w:val="0"/>
               </w:rPr>
-            </w:pPr>
+              <w:t>zeit_ende</w:t>
+            </w:r>
+            <w:proofErr w:type="spellEnd"/>
             <w:r>
               <w:rPr>
                 <w:b w:val="0"/>
               </w:rPr>
-              <w:t>Der Stundeneintrag s ist für die Übertragung gespeichert</w:t>
-            </w:r>
-          </w:p>
-          <w:p>
-            <w:pPr>
-              <w:pStyle w:val="Listenabsatz"/>
-              <w:numPr>
-                <w:ilvl w:val="0"/>
-                <w:numId w:val="11"/>
-              </w:numPr>
-              <w:spacing w:line="276" w:lineRule="auto"/>
-              <w:ind w:left="714" w:hanging="357"/>
-              <w:rPr>
-                <w:rFonts w:asciiTheme="majorHAnsi" w:eastAsiaTheme="majorEastAsia" w:hAnsiTheme="majorHAnsi" w:cstheme="majorBidi"/>
-                <w:b w:val="0"/>
-              </w:rPr>
-            </w:pPr>
-            <w:r>
-              <w:rPr>
-                <w:b w:val="0"/>
-              </w:rPr>
-              <w:t>Das Objekt Stundeneintrag wurde zum Server übertragen</w:t>
-            </w:r>
-            <w:r>
-              <w:rPr>
-                <w:b w:val="0"/>
-              </w:rPr>
-              <w:t xml:space="preserve"> oder ist zur Übertragung bereit</w:t>
-            </w:r>
+              <w:t xml:space="preserve"> auf die aktuelle Systemzeit gesetzt</w:t>
+            </w:r>
+            <w:bookmarkStart w:id="61" w:name="_GoBack"/>
+            <w:bookmarkEnd w:id="61"/>
           </w:p>
         </w:tc>
       </w:tr>
@@ -10497,12 +10774,17 @@
       <w:pPr>
         <w:pStyle w:val="berschrift3"/>
       </w:pPr>
-      <w:bookmarkStart w:id="61" w:name="_Toc289164013"/>
+      <w:bookmarkStart w:id="62" w:name="_Toc289164013"/>
       <w:r>
         <w:lastRenderedPageBreak/>
-        <w:t>CO4 löscheStundeneintrag</w:t>
-      </w:r>
-      <w:bookmarkEnd w:id="61"/>
+        <w:t xml:space="preserve">CO4 </w:t>
+      </w:r>
+      <w:proofErr w:type="spellStart"/>
+      <w:r>
+        <w:t>löscheStundeneintrag</w:t>
+      </w:r>
+      <w:bookmarkEnd w:id="62"/>
+      <w:proofErr w:type="spellEnd"/>
     </w:p>
     <w:tbl>
       <w:tblPr>
@@ -10542,23 +10824,30 @@
               <w:spacing w:line="276" w:lineRule="auto"/>
               <w:cnfStyle w:val="000000100000" w:firstRow="0" w:lastRow="0" w:firstColumn="0" w:lastColumn="0" w:oddVBand="0" w:evenVBand="0" w:oddHBand="1" w:evenHBand="0" w:firstRowFirstColumn="0" w:firstRowLastColumn="0" w:lastRowFirstColumn="0" w:lastRowLastColumn="0"/>
             </w:pPr>
+            <w:proofErr w:type="spellStart"/>
             <w:r>
               <w:t>löscheStundeneintrag</w:t>
             </w:r>
+            <w:proofErr w:type="spellEnd"/>
             <w:r>
               <w:t>(</w:t>
             </w:r>
+            <w:proofErr w:type="spellStart"/>
             <w:r>
               <w:t>stundeneintrag</w:t>
             </w:r>
+            <w:proofErr w:type="spellEnd"/>
             <w:r>
               <w:t xml:space="preserve"> : Stundeneintrag</w:t>
             </w:r>
-            <w:bookmarkStart w:id="62" w:name="_GoBack"/>
-            <w:bookmarkEnd w:id="62"/>
-            <w:r>
-              <w:t>) : bool</w:t>
-            </w:r>
+            <w:r>
+              <w:t xml:space="preserve">) : </w:t>
+            </w:r>
+            <w:proofErr w:type="spellStart"/>
+            <w:r>
+              <w:t>bool</w:t>
+            </w:r>
+            <w:proofErr w:type="spellEnd"/>
           </w:p>
         </w:tc>
       </w:tr>
@@ -10615,9 +10904,11 @@
             <w:pPr>
               <w:spacing w:line="276" w:lineRule="auto"/>
             </w:pPr>
+            <w:proofErr w:type="spellStart"/>
             <w:r>
               <w:t>Preconditions</w:t>
             </w:r>
+            <w:proofErr w:type="spellEnd"/>
           </w:p>
         </w:tc>
       </w:tr>
@@ -10666,8 +10957,29 @@
             <w:pPr>
               <w:spacing w:line="276" w:lineRule="auto"/>
             </w:pPr>
-            <w:r>
-              <w:t>Success Guarantee (Postconditions)</w:t>
+            <w:proofErr w:type="spellStart"/>
+            <w:r>
+              <w:t>Success</w:t>
+            </w:r>
+            <w:proofErr w:type="spellEnd"/>
+            <w:r>
+              <w:t xml:space="preserve"> </w:t>
+            </w:r>
+            <w:proofErr w:type="spellStart"/>
+            <w:r>
+              <w:t>Guarantee</w:t>
+            </w:r>
+            <w:proofErr w:type="spellEnd"/>
+            <w:r>
+              <w:t xml:space="preserve"> (</w:t>
+            </w:r>
+            <w:proofErr w:type="spellStart"/>
+            <w:r>
+              <w:t>Postconditions</w:t>
+            </w:r>
+            <w:proofErr w:type="spellEnd"/>
+            <w:r>
+              <w:t>)</w:t>
             </w:r>
           </w:p>
         </w:tc>
@@ -10957,31 +11269,16 @@
       </w:rPr>
       <w:t xml:space="preserve"> von </w:t>
     </w:r>
-    <w:r>
-      <w:fldChar w:fldCharType="begin"/>
-    </w:r>
-    <w:r>
-      <w:instrText>NUMPAGES  \* Arabic  \* MERGEFORMAT</w:instrText>
-    </w:r>
-    <w:r>
-      <w:fldChar w:fldCharType="separate"/>
-    </w:r>
-    <w:r>
-      <w:rPr>
-        <w:b/>
-        <w:noProof/>
-        <w:lang w:val="de-DE"/>
-      </w:rPr>
-      <w:t>19</w:t>
-    </w:r>
-    <w:r>
-      <w:rPr>
-        <w:b/>
-        <w:noProof/>
-        <w:lang w:val="de-DE"/>
-      </w:rPr>
-      <w:fldChar w:fldCharType="end"/>
-    </w:r>
+    <w:fldSimple w:instr="NUMPAGES  \* Arabic  \* MERGEFORMAT">
+      <w:r>
+        <w:rPr>
+          <w:b/>
+          <w:noProof/>
+          <w:lang w:val="de-DE"/>
+        </w:rPr>
+        <w:t>19</w:t>
+      </w:r>
+    </w:fldSimple>
   </w:p>
 </w:ftr>
 </file>
@@ -15734,7 +16031,7 @@
 </file>
 
 <file path=customXml/itemProps1.xml><?xml version="1.0" encoding="utf-8"?>
-<ds:datastoreItem xmlns:ds="http://schemas.openxmlformats.org/officeDocument/2006/customXml" ds:itemID="{5E04C7DB-994C-49FB-8423-934CD6813F6C}">
+<ds:datastoreItem xmlns:ds="http://schemas.openxmlformats.org/officeDocument/2006/customXml" ds:itemID="{56CC0D69-8D3C-4E18-878D-1B3D2F18FACD}">
   <ds:schemaRefs>
     <ds:schemaRef ds:uri="http://schemas.openxmlformats.org/officeDocument/2006/bibliography"/>
   </ds:schemaRefs>

--- a/doc/04_Domainanalyse/Domainanalyse.docx
+++ b/doc/04_Domainanalyse/Domainanalyse.docx
@@ -58,35 +58,7 @@
                   <w:rPr>
                     <w:color w:val="4F81BD" w:themeColor="accent1"/>
                   </w:rPr>
-                  <w:t xml:space="preserve">Elmer Lukas, Heidt Christina, Steiner Diego, </w:t>
-                </w:r>
-                <w:proofErr w:type="spellStart"/>
-                <w:r>
-                  <w:rPr>
-                    <w:color w:val="4F81BD" w:themeColor="accent1"/>
-                  </w:rPr>
-                  <w:t>Treichler</w:t>
-                </w:r>
-                <w:proofErr w:type="spellEnd"/>
-                <w:r>
-                  <w:rPr>
-                    <w:color w:val="4F81BD" w:themeColor="accent1"/>
-                  </w:rPr>
-                  <w:t xml:space="preserve"> Delia, </w:t>
-                </w:r>
-                <w:proofErr w:type="spellStart"/>
-                <w:r>
-                  <w:rPr>
-                    <w:color w:val="4F81BD" w:themeColor="accent1"/>
-                  </w:rPr>
-                  <w:t>Waltenspül</w:t>
-                </w:r>
-                <w:proofErr w:type="spellEnd"/>
-                <w:r>
-                  <w:rPr>
-                    <w:color w:val="4F81BD" w:themeColor="accent1"/>
-                  </w:rPr>
-                  <w:t xml:space="preserve"> Remo</w:t>
+                  <w:t>Elmer Lukas, Heidt Christina, Steiner Diego, Treichler Delia, Waltenspül Remo</w:t>
                 </w:r>
               </w:p>
               <w:p>
@@ -5291,9 +5263,9 @@
         </w:rPr>
         <w:drawing>
           <wp:inline distT="0" distB="0" distL="0" distR="0">
-            <wp:extent cx="5760720" cy="3385096"/>
+            <wp:extent cx="5760720" cy="3111720"/>
             <wp:effectExtent l="0" t="0" r="0" b="0"/>
-            <wp:docPr id="17" name="Grafik 17"/>
+            <wp:docPr id="18" name="Grafik 18"/>
             <wp:cNvGraphicFramePr>
               <a:graphicFrameLocks xmlns:a="http://schemas.openxmlformats.org/drawingml/2006/main" noChangeAspect="1"/>
             </wp:cNvGraphicFramePr>
@@ -5301,7 +5273,7 @@
               <a:graphicData uri="http://schemas.openxmlformats.org/drawingml/2006/picture">
                 <pic:pic xmlns:pic="http://schemas.openxmlformats.org/drawingml/2006/picture">
                   <pic:nvPicPr>
-                    <pic:cNvPr id="0" name="Picture 2"/>
+                    <pic:cNvPr id="0" name="Picture 1"/>
                     <pic:cNvPicPr>
                       <a:picLocks noChangeAspect="1" noChangeArrowheads="1"/>
                     </pic:cNvPicPr>
@@ -5322,7 +5294,7 @@
                   <pic:spPr bwMode="auto">
                     <a:xfrm>
                       <a:off x="0" y="0"/>
-                      <a:ext cx="5760720" cy="3385096"/>
+                      <a:ext cx="5760720" cy="3111720"/>
                     </a:xfrm>
                     <a:prstGeom prst="rect">
                       <a:avLst/>
@@ -5338,16 +5310,18 @@
           </wp:inline>
         </w:drawing>
       </w:r>
+      <w:bookmarkStart w:id="14" w:name="_GoBack"/>
+      <w:bookmarkEnd w:id="14"/>
     </w:p>
     <w:p>
       <w:pPr>
         <w:pStyle w:val="berschrift2"/>
       </w:pPr>
-      <w:bookmarkStart w:id="14" w:name="_Toc289163986"/>
+      <w:bookmarkStart w:id="15" w:name="_Toc289163986"/>
       <w:r>
         <w:t>Konzeptbeschreibung</w:t>
       </w:r>
-      <w:bookmarkEnd w:id="14"/>
+      <w:bookmarkEnd w:id="15"/>
     </w:p>
     <w:p>
       <w:r>
@@ -5417,18 +5391,18 @@
       <w:pPr>
         <w:pStyle w:val="berschrift3"/>
       </w:pPr>
-      <w:bookmarkStart w:id="15" w:name="_Ref289084478"/>
-      <w:bookmarkStart w:id="16" w:name="_Ref289084480"/>
-      <w:bookmarkStart w:id="17" w:name="_Toc289163987"/>
+      <w:bookmarkStart w:id="16" w:name="_Ref289084478"/>
+      <w:bookmarkStart w:id="17" w:name="_Ref289084480"/>
+      <w:bookmarkStart w:id="18" w:name="_Toc289163987"/>
       <w:r>
         <w:t>K</w:t>
       </w:r>
       <w:r>
         <w:t>onzept Stundeneintrag</w:t>
       </w:r>
-      <w:bookmarkEnd w:id="15"/>
       <w:bookmarkEnd w:id="16"/>
       <w:bookmarkEnd w:id="17"/>
+      <w:bookmarkEnd w:id="18"/>
     </w:p>
     <w:p>
       <w:pPr>
@@ -5855,16 +5829,16 @@
       <w:pPr>
         <w:pStyle w:val="berschrift3"/>
       </w:pPr>
-      <w:bookmarkStart w:id="18" w:name="_Ref288924756"/>
-      <w:bookmarkStart w:id="19" w:name="_Toc289163988"/>
+      <w:bookmarkStart w:id="19" w:name="_Ref288924756"/>
+      <w:bookmarkStart w:id="20" w:name="_Toc289163988"/>
       <w:r>
         <w:t xml:space="preserve">Konzept </w:t>
       </w:r>
       <w:r>
         <w:t>Auftrag</w:t>
       </w:r>
-      <w:bookmarkEnd w:id="18"/>
       <w:bookmarkEnd w:id="19"/>
+      <w:bookmarkEnd w:id="20"/>
     </w:p>
     <w:p>
       <w:pPr>
@@ -6157,16 +6131,16 @@
       <w:pPr>
         <w:pStyle w:val="berschrift3"/>
       </w:pPr>
-      <w:bookmarkStart w:id="20" w:name="_Ref288924732"/>
-      <w:bookmarkStart w:id="21" w:name="_Toc289163989"/>
+      <w:bookmarkStart w:id="21" w:name="_Ref288924732"/>
+      <w:bookmarkStart w:id="22" w:name="_Toc289163989"/>
       <w:r>
         <w:t xml:space="preserve">Konzept </w:t>
       </w:r>
       <w:r>
         <w:t>Kunde</w:t>
       </w:r>
-      <w:bookmarkEnd w:id="20"/>
       <w:bookmarkEnd w:id="21"/>
+      <w:bookmarkEnd w:id="22"/>
     </w:p>
     <w:p>
       <w:pPr>
@@ -6506,7 +6480,7 @@
       <w:pPr>
         <w:pStyle w:val="berschrift3"/>
       </w:pPr>
-      <w:bookmarkStart w:id="22" w:name="_Toc289163990"/>
+      <w:bookmarkStart w:id="23" w:name="_Toc289163990"/>
       <w:r>
         <w:t xml:space="preserve">Konzept </w:t>
       </w:r>
@@ -6514,7 +6488,7 @@
       <w:r>
         <w:t>EingesetztesMaterial</w:t>
       </w:r>
-      <w:bookmarkEnd w:id="22"/>
+      <w:bookmarkEnd w:id="23"/>
       <w:proofErr w:type="spellEnd"/>
     </w:p>
     <w:p>
@@ -6724,14 +6698,14 @@
       <w:pPr>
         <w:pStyle w:val="berschrift3"/>
       </w:pPr>
-      <w:bookmarkStart w:id="23" w:name="_Toc289163991"/>
+      <w:bookmarkStart w:id="24" w:name="_Toc289163991"/>
       <w:r>
         <w:t xml:space="preserve">Konzept </w:t>
       </w:r>
       <w:r>
         <w:t>Material</w:t>
       </w:r>
-      <w:bookmarkEnd w:id="23"/>
+      <w:bookmarkEnd w:id="24"/>
     </w:p>
     <w:p>
       <w:pPr>
@@ -7044,7 +7018,7 @@
       <w:pPr>
         <w:pStyle w:val="berschrift3"/>
       </w:pPr>
-      <w:bookmarkStart w:id="24" w:name="_Toc289163992"/>
+      <w:bookmarkStart w:id="25" w:name="_Toc289163992"/>
       <w:r>
         <w:lastRenderedPageBreak/>
         <w:t xml:space="preserve">Konzept </w:t>
@@ -7053,7 +7027,7 @@
       <w:r>
         <w:t>StundeneintragsTyp</w:t>
       </w:r>
-      <w:bookmarkEnd w:id="24"/>
+      <w:bookmarkEnd w:id="25"/>
       <w:proofErr w:type="spellEnd"/>
     </w:p>
     <w:p>
@@ -7271,13 +7245,13 @@
       <w:pPr>
         <w:pStyle w:val="berschrift3"/>
       </w:pPr>
-      <w:bookmarkStart w:id="25" w:name="_Ref288923686"/>
-      <w:bookmarkStart w:id="26" w:name="_Toc289163993"/>
+      <w:bookmarkStart w:id="26" w:name="_Ref288923686"/>
+      <w:bookmarkStart w:id="27" w:name="_Toc289163993"/>
       <w:r>
         <w:t>Konzept Benutzer</w:t>
       </w:r>
-      <w:bookmarkEnd w:id="25"/>
       <w:bookmarkEnd w:id="26"/>
+      <w:bookmarkEnd w:id="27"/>
     </w:p>
     <w:p>
       <w:pPr>
@@ -7743,15 +7717,15 @@
       <w:pPr>
         <w:pStyle w:val="berschrift3"/>
       </w:pPr>
-      <w:bookmarkStart w:id="27" w:name="_Ref288924106"/>
-      <w:bookmarkStart w:id="28" w:name="_Ref288924108"/>
-      <w:bookmarkStart w:id="29" w:name="_Toc289163994"/>
+      <w:bookmarkStart w:id="28" w:name="_Ref288924106"/>
+      <w:bookmarkStart w:id="29" w:name="_Ref288924108"/>
+      <w:bookmarkStart w:id="30" w:name="_Toc289163994"/>
       <w:r>
         <w:t>Konzept Aussendienstmitarbeiter</w:t>
       </w:r>
-      <w:bookmarkEnd w:id="27"/>
       <w:bookmarkEnd w:id="28"/>
       <w:bookmarkEnd w:id="29"/>
+      <w:bookmarkEnd w:id="30"/>
     </w:p>
     <w:p>
       <w:pPr>
@@ -7916,7 +7890,7 @@
           <w:szCs w:val="22"/>
         </w:rPr>
       </w:pPr>
-      <w:bookmarkStart w:id="30" w:name="_Ref288924129"/>
+      <w:bookmarkStart w:id="31" w:name="_Ref288924129"/>
       <w:r>
         <w:br w:type="page"/>
       </w:r>
@@ -7925,13 +7899,13 @@
       <w:pPr>
         <w:pStyle w:val="berschrift3"/>
       </w:pPr>
-      <w:bookmarkStart w:id="31" w:name="_Toc289163995"/>
+      <w:bookmarkStart w:id="32" w:name="_Toc289163995"/>
       <w:r>
         <w:lastRenderedPageBreak/>
         <w:t>Konzept Sekretärin</w:t>
       </w:r>
-      <w:bookmarkEnd w:id="30"/>
       <w:bookmarkEnd w:id="31"/>
+      <w:bookmarkEnd w:id="32"/>
     </w:p>
     <w:p>
       <w:pPr>
@@ -8069,11 +8043,11 @@
       <w:pPr>
         <w:pStyle w:val="berschrift3"/>
       </w:pPr>
-      <w:bookmarkStart w:id="32" w:name="_Toc289163996"/>
+      <w:bookmarkStart w:id="33" w:name="_Toc289163996"/>
       <w:r>
         <w:t>Konzept Adresse</w:t>
       </w:r>
-      <w:bookmarkEnd w:id="32"/>
+      <w:bookmarkEnd w:id="33"/>
     </w:p>
     <w:p>
       <w:pPr>
@@ -8426,7 +8400,7 @@
       <w:pPr>
         <w:pStyle w:val="berschrift3"/>
       </w:pPr>
-      <w:bookmarkStart w:id="33" w:name="_Toc289163997"/>
+      <w:bookmarkStart w:id="34" w:name="_Toc289163997"/>
       <w:r>
         <w:lastRenderedPageBreak/>
         <w:t xml:space="preserve">Konzept </w:t>
@@ -8435,7 +8409,7 @@
       <w:r>
         <w:t>GPSDaten</w:t>
       </w:r>
-      <w:bookmarkEnd w:id="33"/>
+      <w:bookmarkEnd w:id="34"/>
       <w:proofErr w:type="spellEnd"/>
     </w:p>
     <w:p>
@@ -8716,7 +8690,7 @@
           <w:szCs w:val="22"/>
         </w:rPr>
       </w:pPr>
-      <w:bookmarkStart w:id="34" w:name="_Ref288923877"/>
+      <w:bookmarkStart w:id="35" w:name="_Ref288923877"/>
       <w:r>
         <w:br w:type="page"/>
       </w:r>
@@ -8725,23 +8699,23 @@
       <w:pPr>
         <w:pStyle w:val="berschrift1"/>
       </w:pPr>
-      <w:bookmarkStart w:id="35" w:name="_Toc289163998"/>
+      <w:bookmarkStart w:id="36" w:name="_Toc289163998"/>
       <w:r>
         <w:lastRenderedPageBreak/>
         <w:t>System Sequenzdiagramm</w:t>
       </w:r>
-      <w:bookmarkEnd w:id="34"/>
       <w:bookmarkEnd w:id="35"/>
+      <w:bookmarkEnd w:id="36"/>
     </w:p>
     <w:p>
       <w:pPr>
         <w:pStyle w:val="berschrift2"/>
       </w:pPr>
-      <w:bookmarkStart w:id="36" w:name="_Toc289163999"/>
+      <w:bookmarkStart w:id="37" w:name="_Toc289163999"/>
       <w:r>
         <w:t>SSD1 Stundeneintrag erfassen</w:t>
       </w:r>
-      <w:bookmarkEnd w:id="36"/>
+      <w:bookmarkEnd w:id="37"/>
     </w:p>
     <w:p>
       <w:pPr>
@@ -8806,22 +8780,35 @@
       <w:pPr>
         <w:pStyle w:val="Beschriftung"/>
       </w:pPr>
-      <w:bookmarkStart w:id="37" w:name="_Toc289092435"/>
+      <w:bookmarkStart w:id="38" w:name="_Toc289092435"/>
       <w:r>
         <w:t xml:space="preserve">Abbildung </w:t>
       </w:r>
-      <w:fldSimple w:instr=" SEQ Abbildung \* ARABIC ">
-        <w:r>
-          <w:rPr>
-            <w:noProof/>
-          </w:rPr>
-          <w:t>1</w:t>
-        </w:r>
-      </w:fldSimple>
+      <w:r>
+        <w:fldChar w:fldCharType="begin"/>
+      </w:r>
+      <w:r>
+        <w:instrText xml:space="preserve"> SEQ Abbildung \* ARABIC </w:instrText>
+      </w:r>
+      <w:r>
+        <w:fldChar w:fldCharType="separate"/>
+      </w:r>
+      <w:r>
+        <w:rPr>
+          <w:noProof/>
+        </w:rPr>
+        <w:t>1</w:t>
+      </w:r>
+      <w:r>
+        <w:rPr>
+          <w:noProof/>
+        </w:rPr>
+        <w:fldChar w:fldCharType="end"/>
+      </w:r>
       <w:r>
         <w:t xml:space="preserve"> - SSD1 Stundeneintrag erfassen</w:t>
       </w:r>
-      <w:bookmarkEnd w:id="37"/>
+      <w:bookmarkEnd w:id="38"/>
     </w:p>
     <w:p>
       <w:pPr>
@@ -8839,12 +8826,12 @@
       <w:pPr>
         <w:pStyle w:val="berschrift2"/>
       </w:pPr>
-      <w:bookmarkStart w:id="38" w:name="_Toc289164000"/>
+      <w:bookmarkStart w:id="39" w:name="_Toc289164000"/>
       <w:r>
         <w:lastRenderedPageBreak/>
         <w:t>SSD2 CRUD Stundeneintrag</w:t>
       </w:r>
-      <w:bookmarkEnd w:id="38"/>
+      <w:bookmarkEnd w:id="39"/>
     </w:p>
     <w:p>
       <w:pPr>
@@ -8879,22 +8866,35 @@
                       <w:szCs w:val="20"/>
                     </w:rPr>
                   </w:pPr>
-                  <w:bookmarkStart w:id="39" w:name="_Toc289092436"/>
+                  <w:bookmarkStart w:id="40" w:name="_Toc289092436"/>
                   <w:r>
                     <w:t xml:space="preserve">Abbildung </w:t>
                   </w:r>
-                  <w:fldSimple w:instr=" SEQ Abbildung \* ARABIC ">
-                    <w:r>
-                      <w:rPr>
-                        <w:noProof/>
-                      </w:rPr>
-                      <w:t>2</w:t>
-                    </w:r>
-                  </w:fldSimple>
+                  <w:r>
+                    <w:fldChar w:fldCharType="begin"/>
+                  </w:r>
+                  <w:r>
+                    <w:instrText xml:space="preserve"> SEQ Abbildung \* ARABIC </w:instrText>
+                  </w:r>
+                  <w:r>
+                    <w:fldChar w:fldCharType="separate"/>
+                  </w:r>
+                  <w:r>
+                    <w:rPr>
+                      <w:noProof/>
+                    </w:rPr>
+                    <w:t>2</w:t>
+                  </w:r>
+                  <w:r>
+                    <w:rPr>
+                      <w:noProof/>
+                    </w:rPr>
+                    <w:fldChar w:fldCharType="end"/>
+                  </w:r>
                   <w:r>
                     <w:t xml:space="preserve"> – SSD2 CRUD Stundeneintrag</w:t>
                   </w:r>
-                  <w:bookmarkEnd w:id="39"/>
+                  <w:bookmarkEnd w:id="40"/>
                 </w:p>
               </w:txbxContent>
             </v:textbox>
@@ -8989,12 +8989,12 @@
       <w:pPr>
         <w:pStyle w:val="berschrift2"/>
       </w:pPr>
-      <w:bookmarkStart w:id="40" w:name="_Toc289164001"/>
+      <w:bookmarkStart w:id="41" w:name="_Toc289164001"/>
       <w:r>
         <w:lastRenderedPageBreak/>
         <w:t>SSD3 Rapport generieren</w:t>
       </w:r>
-      <w:bookmarkEnd w:id="40"/>
+      <w:bookmarkEnd w:id="41"/>
     </w:p>
     <w:p>
       <w:pPr>
@@ -9059,32 +9059,45 @@
       <w:pPr>
         <w:pStyle w:val="Beschriftung"/>
       </w:pPr>
-      <w:bookmarkStart w:id="41" w:name="_Toc289092437"/>
+      <w:bookmarkStart w:id="42" w:name="_Toc289092437"/>
       <w:r>
         <w:t xml:space="preserve">Abbildung </w:t>
       </w:r>
-      <w:fldSimple w:instr=" SEQ Abbildung \* ARABIC ">
-        <w:r>
-          <w:rPr>
-            <w:noProof/>
-          </w:rPr>
-          <w:t>3</w:t>
-        </w:r>
-      </w:fldSimple>
+      <w:r>
+        <w:fldChar w:fldCharType="begin"/>
+      </w:r>
+      <w:r>
+        <w:instrText xml:space="preserve"> SEQ Abbildung \* ARABIC </w:instrText>
+      </w:r>
+      <w:r>
+        <w:fldChar w:fldCharType="separate"/>
+      </w:r>
+      <w:r>
+        <w:rPr>
+          <w:noProof/>
+        </w:rPr>
+        <w:t>3</w:t>
+      </w:r>
+      <w:r>
+        <w:rPr>
+          <w:noProof/>
+        </w:rPr>
+        <w:fldChar w:fldCharType="end"/>
+      </w:r>
       <w:r>
         <w:t xml:space="preserve"> - SSD3 Rapport generieren</w:t>
       </w:r>
-      <w:bookmarkEnd w:id="41"/>
+      <w:bookmarkEnd w:id="42"/>
     </w:p>
     <w:p>
       <w:pPr>
         <w:pStyle w:val="berschrift2"/>
       </w:pPr>
-      <w:bookmarkStart w:id="42" w:name="_Toc289164002"/>
+      <w:bookmarkStart w:id="43" w:name="_Toc289164002"/>
       <w:r>
         <w:t>SSD4 CRUD Benutzer</w:t>
       </w:r>
-      <w:bookmarkEnd w:id="42"/>
+      <w:bookmarkEnd w:id="43"/>
     </w:p>
     <w:p>
       <w:pPr>
@@ -9149,32 +9162,45 @@
       <w:pPr>
         <w:pStyle w:val="Beschriftung"/>
       </w:pPr>
-      <w:bookmarkStart w:id="43" w:name="_Toc289092438"/>
+      <w:bookmarkStart w:id="44" w:name="_Toc289092438"/>
       <w:r>
         <w:t xml:space="preserve">Abbildung </w:t>
       </w:r>
-      <w:fldSimple w:instr=" SEQ Abbildung \* ARABIC ">
-        <w:r>
-          <w:rPr>
-            <w:noProof/>
-          </w:rPr>
-          <w:t>4</w:t>
-        </w:r>
-      </w:fldSimple>
+      <w:r>
+        <w:fldChar w:fldCharType="begin"/>
+      </w:r>
+      <w:r>
+        <w:instrText xml:space="preserve"> SEQ Abbildung \* ARABIC </w:instrText>
+      </w:r>
+      <w:r>
+        <w:fldChar w:fldCharType="separate"/>
+      </w:r>
+      <w:r>
+        <w:rPr>
+          <w:noProof/>
+        </w:rPr>
+        <w:t>4</w:t>
+      </w:r>
+      <w:r>
+        <w:rPr>
+          <w:noProof/>
+        </w:rPr>
+        <w:fldChar w:fldCharType="end"/>
+      </w:r>
       <w:r>
         <w:t xml:space="preserve"> - SSD4 CRUD Benutzer</w:t>
       </w:r>
-      <w:bookmarkEnd w:id="43"/>
+      <w:bookmarkEnd w:id="44"/>
     </w:p>
     <w:p>
       <w:pPr>
         <w:pStyle w:val="berschrift2"/>
       </w:pPr>
-      <w:bookmarkStart w:id="44" w:name="_Toc289164003"/>
+      <w:bookmarkStart w:id="45" w:name="_Toc289164003"/>
       <w:r>
         <w:t>SSD5 Benutzer authentifizieren</w:t>
       </w:r>
-      <w:bookmarkEnd w:id="44"/>
+      <w:bookmarkEnd w:id="45"/>
     </w:p>
     <w:p>
       <w:pPr>
@@ -9239,22 +9265,35 @@
       <w:pPr>
         <w:pStyle w:val="Beschriftung"/>
       </w:pPr>
-      <w:bookmarkStart w:id="45" w:name="_Toc289092439"/>
+      <w:bookmarkStart w:id="46" w:name="_Toc289092439"/>
       <w:r>
         <w:t xml:space="preserve">Abbildung </w:t>
       </w:r>
-      <w:fldSimple w:instr=" SEQ Abbildung \* ARABIC ">
-        <w:r>
-          <w:rPr>
-            <w:noProof/>
-          </w:rPr>
-          <w:t>5</w:t>
-        </w:r>
-      </w:fldSimple>
+      <w:r>
+        <w:fldChar w:fldCharType="begin"/>
+      </w:r>
+      <w:r>
+        <w:instrText xml:space="preserve"> SEQ Abbildung \* ARABIC </w:instrText>
+      </w:r>
+      <w:r>
+        <w:fldChar w:fldCharType="separate"/>
+      </w:r>
+      <w:r>
+        <w:rPr>
+          <w:noProof/>
+        </w:rPr>
+        <w:t>5</w:t>
+      </w:r>
+      <w:r>
+        <w:rPr>
+          <w:noProof/>
+        </w:rPr>
+        <w:fldChar w:fldCharType="end"/>
+      </w:r>
       <w:r>
         <w:t xml:space="preserve"> – SSD5 Benutzer authentifizieren</w:t>
       </w:r>
-      <w:bookmarkEnd w:id="45"/>
+      <w:bookmarkEnd w:id="46"/>
     </w:p>
     <w:p>
       <w:pPr>
@@ -9275,12 +9314,12 @@
       <w:pPr>
         <w:pStyle w:val="berschrift2"/>
       </w:pPr>
-      <w:bookmarkStart w:id="46" w:name="_Toc289164004"/>
+      <w:bookmarkStart w:id="47" w:name="_Toc289164004"/>
       <w:r>
         <w:lastRenderedPageBreak/>
         <w:t>SSD6 CRUD Kunde</w:t>
       </w:r>
-      <w:bookmarkEnd w:id="46"/>
+      <w:bookmarkEnd w:id="47"/>
     </w:p>
     <w:p>
       <w:pPr>
@@ -9345,18 +9384,31 @@
       <w:pPr>
         <w:pStyle w:val="Beschriftung"/>
       </w:pPr>
-      <w:bookmarkStart w:id="47" w:name="_Toc289092440"/>
+      <w:bookmarkStart w:id="48" w:name="_Toc289092440"/>
       <w:r>
         <w:t xml:space="preserve">Abbildung </w:t>
       </w:r>
-      <w:fldSimple w:instr=" SEQ Abbildung \* ARABIC ">
-        <w:r>
-          <w:rPr>
-            <w:noProof/>
-          </w:rPr>
-          <w:t>6</w:t>
-        </w:r>
-      </w:fldSimple>
+      <w:r>
+        <w:fldChar w:fldCharType="begin"/>
+      </w:r>
+      <w:r>
+        <w:instrText xml:space="preserve"> SEQ Abbildung \* ARABIC </w:instrText>
+      </w:r>
+      <w:r>
+        <w:fldChar w:fldCharType="separate"/>
+      </w:r>
+      <w:r>
+        <w:rPr>
+          <w:noProof/>
+        </w:rPr>
+        <w:t>6</w:t>
+      </w:r>
+      <w:r>
+        <w:rPr>
+          <w:noProof/>
+        </w:rPr>
+        <w:fldChar w:fldCharType="end"/>
+      </w:r>
       <w:r>
         <w:t xml:space="preserve"> </w:t>
       </w:r>
@@ -9369,17 +9421,17 @@
       <w:r>
         <w:t>CRUD Kunde</w:t>
       </w:r>
-      <w:bookmarkEnd w:id="47"/>
+      <w:bookmarkEnd w:id="48"/>
     </w:p>
     <w:p>
       <w:pPr>
         <w:pStyle w:val="berschrift2"/>
       </w:pPr>
-      <w:bookmarkStart w:id="48" w:name="_Toc289164005"/>
+      <w:bookmarkStart w:id="49" w:name="_Toc289164005"/>
       <w:r>
         <w:t>SSD7 CRUD Material</w:t>
       </w:r>
-      <w:bookmarkEnd w:id="48"/>
+      <w:bookmarkEnd w:id="49"/>
     </w:p>
     <w:p>
       <w:pPr>
@@ -9444,31 +9496,44 @@
       <w:pPr>
         <w:pStyle w:val="Beschriftung"/>
       </w:pPr>
-      <w:bookmarkStart w:id="49" w:name="_Toc289092441"/>
+      <w:bookmarkStart w:id="50" w:name="_Toc289092441"/>
       <w:r>
         <w:t xml:space="preserve">Abbildung </w:t>
       </w:r>
-      <w:fldSimple w:instr=" SEQ Abbildung \* ARABIC ">
-        <w:r>
-          <w:rPr>
-            <w:noProof/>
-          </w:rPr>
-          <w:t>7</w:t>
-        </w:r>
-      </w:fldSimple>
+      <w:r>
+        <w:fldChar w:fldCharType="begin"/>
+      </w:r>
+      <w:r>
+        <w:instrText xml:space="preserve"> SEQ Abbildung \* ARABIC </w:instrText>
+      </w:r>
+      <w:r>
+        <w:fldChar w:fldCharType="separate"/>
+      </w:r>
+      <w:r>
+        <w:rPr>
+          <w:noProof/>
+        </w:rPr>
+        <w:t>7</w:t>
+      </w:r>
+      <w:r>
+        <w:rPr>
+          <w:noProof/>
+        </w:rPr>
+        <w:fldChar w:fldCharType="end"/>
+      </w:r>
       <w:r>
         <w:t xml:space="preserve"> -</w:t>
       </w:r>
       <w:r>
         <w:t xml:space="preserve"> CRUD Material</w:t>
       </w:r>
-      <w:bookmarkEnd w:id="49"/>
+      <w:bookmarkEnd w:id="50"/>
     </w:p>
     <w:p>
       <w:pPr>
         <w:pStyle w:val="berschrift2"/>
       </w:pPr>
-      <w:bookmarkStart w:id="50" w:name="_Toc289164006"/>
+      <w:bookmarkStart w:id="51" w:name="_Toc289164006"/>
       <w:r>
         <w:lastRenderedPageBreak/>
         <w:t xml:space="preserve">SSD8 CRUD </w:t>
@@ -9477,7 +9542,7 @@
       <w:r>
         <w:t>StundeneintragsTyp</w:t>
       </w:r>
-      <w:bookmarkEnd w:id="50"/>
+      <w:bookmarkEnd w:id="51"/>
       <w:proofErr w:type="spellEnd"/>
     </w:p>
     <w:p>
@@ -9543,18 +9608,31 @@
       <w:pPr>
         <w:pStyle w:val="Beschriftung"/>
       </w:pPr>
-      <w:bookmarkStart w:id="51" w:name="_Toc289092442"/>
+      <w:bookmarkStart w:id="52" w:name="_Toc289092442"/>
       <w:r>
         <w:t xml:space="preserve">Abbildung </w:t>
       </w:r>
-      <w:fldSimple w:instr=" SEQ Abbildung \* ARABIC ">
-        <w:r>
-          <w:rPr>
-            <w:noProof/>
-          </w:rPr>
-          <w:t>8</w:t>
-        </w:r>
-      </w:fldSimple>
+      <w:r>
+        <w:fldChar w:fldCharType="begin"/>
+      </w:r>
+      <w:r>
+        <w:instrText xml:space="preserve"> SEQ Abbildung \* ARABIC </w:instrText>
+      </w:r>
+      <w:r>
+        <w:fldChar w:fldCharType="separate"/>
+      </w:r>
+      <w:r>
+        <w:rPr>
+          <w:noProof/>
+        </w:rPr>
+        <w:t>8</w:t>
+      </w:r>
+      <w:r>
+        <w:rPr>
+          <w:noProof/>
+        </w:rPr>
+        <w:fldChar w:fldCharType="end"/>
+      </w:r>
       <w:r>
         <w:t xml:space="preserve"> -</w:t>
       </w:r>
@@ -9565,7 +9643,7 @@
       <w:r>
         <w:t>StundeneintragsTyp</w:t>
       </w:r>
-      <w:bookmarkEnd w:id="51"/>
+      <w:bookmarkEnd w:id="52"/>
       <w:proofErr w:type="spellEnd"/>
     </w:p>
     <w:p>
@@ -9584,12 +9662,12 @@
       <w:pPr>
         <w:pStyle w:val="berschrift2"/>
       </w:pPr>
-      <w:bookmarkStart w:id="52" w:name="_Toc289164007"/>
+      <w:bookmarkStart w:id="53" w:name="_Toc289164007"/>
       <w:r>
         <w:lastRenderedPageBreak/>
         <w:t>SSD9 CRUD Auftrag</w:t>
       </w:r>
-      <w:bookmarkEnd w:id="52"/>
+      <w:bookmarkEnd w:id="53"/>
     </w:p>
     <w:p>
       <w:pPr>
@@ -9654,25 +9732,38 @@
       <w:pPr>
         <w:pStyle w:val="Beschriftung"/>
       </w:pPr>
-      <w:bookmarkStart w:id="53" w:name="_Toc289092443"/>
+      <w:bookmarkStart w:id="54" w:name="_Toc289092443"/>
       <w:r>
         <w:t xml:space="preserve">Abbildung </w:t>
       </w:r>
-      <w:fldSimple w:instr=" SEQ Abbildung \* ARABIC ">
-        <w:r>
-          <w:rPr>
-            <w:noProof/>
-          </w:rPr>
-          <w:t>9</w:t>
-        </w:r>
-      </w:fldSimple>
+      <w:r>
+        <w:fldChar w:fldCharType="begin"/>
+      </w:r>
+      <w:r>
+        <w:instrText xml:space="preserve"> SEQ Abbildung \* ARABIC </w:instrText>
+      </w:r>
+      <w:r>
+        <w:fldChar w:fldCharType="separate"/>
+      </w:r>
+      <w:r>
+        <w:rPr>
+          <w:noProof/>
+        </w:rPr>
+        <w:t>9</w:t>
+      </w:r>
+      <w:r>
+        <w:rPr>
+          <w:noProof/>
+        </w:rPr>
+        <w:fldChar w:fldCharType="end"/>
+      </w:r>
       <w:r>
         <w:t xml:space="preserve"> - </w:t>
       </w:r>
       <w:r>
         <w:t>SSD9 CRUD Auftrag</w:t>
       </w:r>
-      <w:bookmarkEnd w:id="53"/>
+      <w:bookmarkEnd w:id="54"/>
     </w:p>
     <w:p>
       <w:pPr>
@@ -9693,33 +9784,33 @@
       <w:pPr>
         <w:pStyle w:val="berschrift1"/>
       </w:pPr>
-      <w:bookmarkStart w:id="54" w:name="_Ref288923972"/>
-      <w:bookmarkStart w:id="55" w:name="_Toc289164008"/>
+      <w:bookmarkStart w:id="55" w:name="_Ref288923972"/>
+      <w:bookmarkStart w:id="56" w:name="_Toc289164008"/>
       <w:r>
         <w:lastRenderedPageBreak/>
         <w:t>Systemoperationen</w:t>
       </w:r>
-      <w:bookmarkEnd w:id="54"/>
       <w:bookmarkEnd w:id="55"/>
+      <w:bookmarkEnd w:id="56"/>
     </w:p>
     <w:p>
       <w:pPr>
         <w:pStyle w:val="berschrift2"/>
       </w:pPr>
-      <w:bookmarkStart w:id="56" w:name="_Toc289164009"/>
+      <w:bookmarkStart w:id="57" w:name="_Toc289164009"/>
       <w:proofErr w:type="spellStart"/>
       <w:r>
         <w:t>Contracts</w:t>
       </w:r>
-      <w:bookmarkEnd w:id="56"/>
+      <w:bookmarkEnd w:id="57"/>
       <w:proofErr w:type="spellEnd"/>
     </w:p>
     <w:p>
       <w:pPr>
         <w:pStyle w:val="berschrift3"/>
       </w:pPr>
-      <w:bookmarkStart w:id="57" w:name="_Toc288741252"/>
-      <w:bookmarkStart w:id="58" w:name="_Toc289164010"/>
+      <w:bookmarkStart w:id="58" w:name="_Toc288741252"/>
+      <w:bookmarkStart w:id="59" w:name="_Toc289164010"/>
       <w:r>
         <w:t>CO</w:t>
       </w:r>
@@ -9733,8 +9824,8 @@
       <w:r>
         <w:t>generiereRapport</w:t>
       </w:r>
-      <w:bookmarkEnd w:id="57"/>
       <w:bookmarkEnd w:id="58"/>
+      <w:bookmarkEnd w:id="59"/>
       <w:proofErr w:type="spellEnd"/>
     </w:p>
     <w:tbl>
@@ -10012,7 +10103,7 @@
       <w:pPr>
         <w:pStyle w:val="berschrift3"/>
       </w:pPr>
-      <w:bookmarkStart w:id="59" w:name="_Toc289164011"/>
+      <w:bookmarkStart w:id="60" w:name="_Toc289164011"/>
       <w:r>
         <w:t>CO</w:t>
       </w:r>
@@ -10026,7 +10117,7 @@
       <w:r>
         <w:t>authentifiziereBenutzer</w:t>
       </w:r>
-      <w:bookmarkEnd w:id="59"/>
+      <w:bookmarkEnd w:id="60"/>
       <w:proofErr w:type="spellEnd"/>
     </w:p>
     <w:tbl>
@@ -10383,7 +10474,7 @@
       <w:pPr>
         <w:pStyle w:val="berschrift3"/>
       </w:pPr>
-      <w:bookmarkStart w:id="60" w:name="_Toc289164012"/>
+      <w:bookmarkStart w:id="61" w:name="_Toc289164012"/>
       <w:r>
         <w:t>CO</w:t>
       </w:r>
@@ -10397,7 +10488,7 @@
       <w:r>
         <w:t>stopZeitmessung</w:t>
       </w:r>
-      <w:bookmarkEnd w:id="60"/>
+      <w:bookmarkEnd w:id="61"/>
       <w:proofErr w:type="spellEnd"/>
     </w:p>
     <w:tbl>
@@ -10758,8 +10849,6 @@
               </w:rPr>
               <w:t xml:space="preserve"> auf die aktuelle Systemzeit gesetzt</w:t>
             </w:r>
-            <w:bookmarkStart w:id="61" w:name="_GoBack"/>
-            <w:bookmarkEnd w:id="61"/>
           </w:p>
         </w:tc>
       </w:tr>
@@ -11255,7 +11344,7 @@
         <w:noProof/>
         <w:lang w:val="de-DE"/>
       </w:rPr>
-      <w:t>19</w:t>
+      <w:t>4</w:t>
     </w:r>
     <w:r>
       <w:rPr>
@@ -11269,16 +11358,31 @@
       </w:rPr>
       <w:t xml:space="preserve"> von </w:t>
     </w:r>
-    <w:fldSimple w:instr="NUMPAGES  \* Arabic  \* MERGEFORMAT">
-      <w:r>
-        <w:rPr>
-          <w:b/>
-          <w:noProof/>
-          <w:lang w:val="de-DE"/>
-        </w:rPr>
-        <w:t>19</w:t>
-      </w:r>
-    </w:fldSimple>
+    <w:r>
+      <w:fldChar w:fldCharType="begin"/>
+    </w:r>
+    <w:r>
+      <w:instrText>NUMPAGES  \* Arabic  \* MERGEFORMAT</w:instrText>
+    </w:r>
+    <w:r>
+      <w:fldChar w:fldCharType="separate"/>
+    </w:r>
+    <w:r>
+      <w:rPr>
+        <w:b/>
+        <w:noProof/>
+        <w:lang w:val="de-DE"/>
+      </w:rPr>
+      <w:t>19</w:t>
+    </w:r>
+    <w:r>
+      <w:rPr>
+        <w:b/>
+        <w:noProof/>
+        <w:lang w:val="de-DE"/>
+      </w:rPr>
+      <w:fldChar w:fldCharType="end"/>
+    </w:r>
   </w:p>
 </w:ftr>
 </file>
@@ -16031,7 +16135,7 @@
 </file>
 
 <file path=customXml/itemProps1.xml><?xml version="1.0" encoding="utf-8"?>
-<ds:datastoreItem xmlns:ds="http://schemas.openxmlformats.org/officeDocument/2006/customXml" ds:itemID="{56CC0D69-8D3C-4E18-878D-1B3D2F18FACD}">
+<ds:datastoreItem xmlns:ds="http://schemas.openxmlformats.org/officeDocument/2006/customXml" ds:itemID="{2FA1D488-F774-4B74-80D4-8D0C7F7DC503}">
   <ds:schemaRefs>
     <ds:schemaRef ds:uri="http://schemas.openxmlformats.org/officeDocument/2006/bibliography"/>
   </ds:schemaRefs>

--- a/doc/04_Domainanalyse/Domainanalyse.docx
+++ b/doc/04_Domainanalyse/Domainanalyse.docx
@@ -629,13 +629,8 @@
               <w:cnfStyle w:val="000000100000" w:firstRow="0" w:lastRow="0" w:firstColumn="0" w:lastColumn="0" w:oddVBand="0" w:evenVBand="0" w:oddHBand="1" w:evenHBand="0" w:firstRowFirstColumn="0" w:firstRowLastColumn="0" w:lastRowFirstColumn="0" w:lastRowLastColumn="0"/>
             </w:pPr>
             <w:r>
-              <w:t xml:space="preserve">Ergänzung um </w:t>
-            </w:r>
-            <w:proofErr w:type="spellStart"/>
-            <w:r>
-              <w:t>Contracts</w:t>
-            </w:r>
-            <w:proofErr w:type="spellEnd"/>
+              <w:t>Ergänzung um Contracts</w:t>
+            </w:r>
           </w:p>
         </w:tc>
         <w:tc>
@@ -5176,15 +5171,7 @@
         <w:fldChar w:fldCharType="end"/>
       </w:r>
       <w:r>
-        <w:t xml:space="preserve">“ beinhaltet die Systemsequenzdiagramme pro </w:t>
-      </w:r>
-      <w:proofErr w:type="spellStart"/>
-      <w:r>
-        <w:t>Use</w:t>
-      </w:r>
-      <w:proofErr w:type="spellEnd"/>
-      <w:r>
-        <w:t xml:space="preserve"> Case.</w:t>
+        <w:t>“ beinhaltet die Systemsequenzdiagramme pro Use Case.</w:t>
       </w:r>
       <w:r>
         <w:br/>
@@ -5206,15 +5193,7 @@
         <w:fldChar w:fldCharType="end"/>
       </w:r>
       <w:r>
-        <w:t xml:space="preserve">“, welches aus den Operation </w:t>
-      </w:r>
-      <w:proofErr w:type="spellStart"/>
-      <w:r>
-        <w:t>Contracts</w:t>
-      </w:r>
-      <w:proofErr w:type="spellEnd"/>
-      <w:r>
-        <w:t xml:space="preserve"> zu den wichtigen Systemoperationen besteht.</w:t>
+        <w:t>“, welches aus den Operation Contracts zu den wichtigen Systemoperationen besteht.</w:t>
       </w:r>
     </w:p>
     <w:p>
@@ -5310,99 +5289,97 @@
           </wp:inline>
         </w:drawing>
       </w:r>
-      <w:bookmarkStart w:id="14" w:name="_GoBack"/>
+    </w:p>
+    <w:p>
+      <w:pPr>
+        <w:pStyle w:val="berschrift2"/>
+      </w:pPr>
+      <w:bookmarkStart w:id="14" w:name="_Toc289163986"/>
+      <w:r>
+        <w:t>Konzeptbeschreibung</w:t>
+      </w:r>
       <w:bookmarkEnd w:id="14"/>
     </w:p>
     <w:p>
-      <w:pPr>
-        <w:pStyle w:val="berschrift2"/>
-      </w:pPr>
-      <w:bookmarkStart w:id="15" w:name="_Toc289163986"/>
-      <w:r>
-        <w:t>Konzeptbeschreibung</w:t>
+      <w:r>
+        <w:t xml:space="preserve">Im Folgenden werden die Klassen des Domain Modells spezifiziert. Zu jeder Klasse </w:t>
+      </w:r>
+      <w:r>
+        <w:t>existiert</w:t>
+      </w:r>
+      <w:r>
+        <w:t xml:space="preserve"> eine kurze Beschreibung</w:t>
+      </w:r>
+      <w:r>
+        <w:t>. D</w:t>
+      </w:r>
+      <w:r>
+        <w:t xml:space="preserve">ie Attribute </w:t>
+      </w:r>
+      <w:r>
+        <w:t>sind separat</w:t>
+      </w:r>
+      <w:r>
+        <w:t xml:space="preserve"> aufgelistet</w:t>
+      </w:r>
+      <w:r>
+        <w:t xml:space="preserve"> und</w:t>
+      </w:r>
+      <w:r>
+        <w:t xml:space="preserve"> werden</w:t>
+      </w:r>
+      <w:r>
+        <w:t xml:space="preserve"> erläutert</w:t>
+      </w:r>
+      <w:r>
+        <w:t>. D</w:t>
+      </w:r>
+      <w:r>
+        <w:t xml:space="preserve">ie Beziehungen dieser Klasse zu </w:t>
+      </w:r>
+      <w:r>
+        <w:t xml:space="preserve"> </w:t>
+      </w:r>
+      <w:r>
+        <w:t>anderen im Modell werden</w:t>
+      </w:r>
+      <w:r>
+        <w:t xml:space="preserve"> aufgezeigt.</w:t>
+      </w:r>
+    </w:p>
+    <w:p>
+      <w:r>
+        <w:t>Attribute</w:t>
+      </w:r>
+      <w:r>
+        <w:t>, die selbsterklärend sind</w:t>
+      </w:r>
+      <w:r>
+        <w:t xml:space="preserve">, </w:t>
+      </w:r>
+      <w:r>
+        <w:t>werden</w:t>
+      </w:r>
+      <w:r>
+        <w:t xml:space="preserve"> nicht genauer beschrieben. Sie werden der Vollständigkeit halber aber trotzdem aufgelistet.</w:t>
+      </w:r>
+    </w:p>
+    <w:p>
+      <w:pPr>
+        <w:pStyle w:val="berschrift3"/>
+      </w:pPr>
+      <w:bookmarkStart w:id="15" w:name="_Ref289084478"/>
+      <w:bookmarkStart w:id="16" w:name="_Ref289084480"/>
+      <w:bookmarkStart w:id="17" w:name="_Toc289163987"/>
+      <w:r>
+        <w:t>K</w:t>
+      </w:r>
+      <w:r>
+        <w:t>onzept Stundeneintrag</w:t>
       </w:r>
       <w:bookmarkEnd w:id="15"/>
-    </w:p>
-    <w:p>
-      <w:r>
-        <w:t xml:space="preserve">Im Folgenden werden die Klassen des Domain Modells spezifiziert. Zu jeder Klasse </w:t>
-      </w:r>
-      <w:r>
-        <w:t>existiert</w:t>
-      </w:r>
-      <w:r>
-        <w:t xml:space="preserve"> eine kurze Beschreibung</w:t>
-      </w:r>
-      <w:r>
-        <w:t>. D</w:t>
-      </w:r>
-      <w:r>
-        <w:t xml:space="preserve">ie Attribute </w:t>
-      </w:r>
-      <w:r>
-        <w:t>sind separat</w:t>
-      </w:r>
-      <w:r>
-        <w:t xml:space="preserve"> aufgelistet</w:t>
-      </w:r>
-      <w:r>
-        <w:t xml:space="preserve"> und</w:t>
-      </w:r>
-      <w:r>
-        <w:t xml:space="preserve"> werden</w:t>
-      </w:r>
-      <w:r>
-        <w:t xml:space="preserve"> erläutert</w:t>
-      </w:r>
-      <w:r>
-        <w:t>. D</w:t>
-      </w:r>
-      <w:r>
-        <w:t xml:space="preserve">ie Beziehungen dieser Klasse zu </w:t>
-      </w:r>
-      <w:r>
-        <w:t xml:space="preserve"> </w:t>
-      </w:r>
-      <w:r>
-        <w:t>anderen im Modell werden</w:t>
-      </w:r>
-      <w:r>
-        <w:t xml:space="preserve"> aufgezeigt.</w:t>
-      </w:r>
-    </w:p>
-    <w:p>
-      <w:r>
-        <w:t>Attribute</w:t>
-      </w:r>
-      <w:r>
-        <w:t>, die selbsterklärend sind</w:t>
-      </w:r>
-      <w:r>
-        <w:t xml:space="preserve">, </w:t>
-      </w:r>
-      <w:r>
-        <w:t>werden</w:t>
-      </w:r>
-      <w:r>
-        <w:t xml:space="preserve"> nicht genauer beschrieben. Sie werden der Vollständigkeit halber aber trotzdem aufgelistet.</w:t>
-      </w:r>
-    </w:p>
-    <w:p>
-      <w:pPr>
-        <w:pStyle w:val="berschrift3"/>
-      </w:pPr>
-      <w:bookmarkStart w:id="16" w:name="_Ref289084478"/>
-      <w:bookmarkStart w:id="17" w:name="_Ref289084480"/>
-      <w:bookmarkStart w:id="18" w:name="_Toc289163987"/>
-      <w:r>
-        <w:t>K</w:t>
-      </w:r>
-      <w:r>
-        <w:t>onzept Stundeneintrag</w:t>
-      </w:r>
       <w:bookmarkEnd w:id="16"/>
       <w:bookmarkEnd w:id="17"/>
-      <w:bookmarkEnd w:id="18"/>
     </w:p>
     <w:p>
       <w:pPr>
@@ -5569,11 +5546,9 @@
             <w:pPr>
               <w:spacing w:line="276" w:lineRule="auto"/>
             </w:pPr>
-            <w:proofErr w:type="spellStart"/>
             <w:r>
               <w:t>beschreibung</w:t>
             </w:r>
-            <w:proofErr w:type="spellEnd"/>
           </w:p>
         </w:tc>
         <w:tc>
@@ -5616,11 +5591,9 @@
             <w:pPr>
               <w:spacing w:line="276" w:lineRule="auto"/>
             </w:pPr>
-            <w:proofErr w:type="spellStart"/>
             <w:r>
               <w:t>eintrag_datum</w:t>
             </w:r>
-            <w:proofErr w:type="spellEnd"/>
           </w:p>
         </w:tc>
         <w:tc>
@@ -5651,11 +5624,9 @@
             <w:pPr>
               <w:spacing w:line="276" w:lineRule="auto"/>
             </w:pPr>
-            <w:proofErr w:type="spellStart"/>
             <w:r>
               <w:t>position</w:t>
             </w:r>
-            <w:proofErr w:type="spellEnd"/>
           </w:p>
         </w:tc>
         <w:tc>
@@ -5695,11 +5666,9 @@
             <w:pPr>
               <w:spacing w:line="276" w:lineRule="auto"/>
             </w:pPr>
-            <w:proofErr w:type="spellStart"/>
             <w:r>
               <w:t>ton_aufnahme</w:t>
             </w:r>
-            <w:proofErr w:type="spellEnd"/>
           </w:p>
         </w:tc>
         <w:tc>
@@ -5730,11 +5699,9 @@
             <w:pPr>
               <w:spacing w:line="276" w:lineRule="auto"/>
             </w:pPr>
-            <w:proofErr w:type="spellStart"/>
             <w:r>
               <w:t>zeit_start</w:t>
             </w:r>
-            <w:proofErr w:type="spellEnd"/>
           </w:p>
         </w:tc>
         <w:tc>
@@ -5765,11 +5732,9 @@
             <w:pPr>
               <w:spacing w:line="276" w:lineRule="auto"/>
             </w:pPr>
-            <w:proofErr w:type="spellStart"/>
             <w:r>
               <w:t>zeit_ende</w:t>
             </w:r>
-            <w:proofErr w:type="spellEnd"/>
           </w:p>
         </w:tc>
         <w:tc>
@@ -5817,28 +5782,23 @@
       </w:r>
       <w:r>
         <w:br/>
-        <w:t xml:space="preserve">- hat keinen oder einen </w:t>
-      </w:r>
-      <w:proofErr w:type="spellStart"/>
-      <w:r>
-        <w:t>StundeneintragsTyp</w:t>
-      </w:r>
-      <w:proofErr w:type="spellEnd"/>
+        <w:t>- hat keinen oder einen StundeneintragsTyp</w:t>
+      </w:r>
     </w:p>
     <w:p>
       <w:pPr>
         <w:pStyle w:val="berschrift3"/>
       </w:pPr>
-      <w:bookmarkStart w:id="19" w:name="_Ref288924756"/>
-      <w:bookmarkStart w:id="20" w:name="_Toc289163988"/>
+      <w:bookmarkStart w:id="18" w:name="_Ref288924756"/>
+      <w:bookmarkStart w:id="19" w:name="_Toc289163988"/>
       <w:r>
         <w:t xml:space="preserve">Konzept </w:t>
       </w:r>
       <w:r>
         <w:t>Auftrag</w:t>
       </w:r>
+      <w:bookmarkEnd w:id="18"/>
       <w:bookmarkEnd w:id="19"/>
-      <w:bookmarkEnd w:id="20"/>
     </w:p>
     <w:p>
       <w:pPr>
@@ -5981,11 +5941,9 @@
             <w:pPr>
               <w:spacing w:line="276" w:lineRule="auto"/>
             </w:pPr>
-            <w:proofErr w:type="spellStart"/>
             <w:r>
               <w:t>beschreibung</w:t>
             </w:r>
-            <w:proofErr w:type="spellEnd"/>
           </w:p>
         </w:tc>
         <w:tc>
@@ -6022,11 +5980,9 @@
             <w:pPr>
               <w:spacing w:line="276" w:lineRule="auto"/>
             </w:pPr>
-            <w:proofErr w:type="spellStart"/>
             <w:r>
               <w:t>erfassungs_datum</w:t>
             </w:r>
-            <w:proofErr w:type="spellEnd"/>
           </w:p>
         </w:tc>
         <w:tc>
@@ -6069,11 +6025,9 @@
             <w:pPr>
               <w:spacing w:line="276" w:lineRule="auto"/>
             </w:pPr>
-            <w:proofErr w:type="spellStart"/>
             <w:r>
               <w:t>rechnungsadresse</w:t>
             </w:r>
-            <w:proofErr w:type="spellEnd"/>
           </w:p>
         </w:tc>
         <w:tc>
@@ -6131,16 +6085,16 @@
       <w:pPr>
         <w:pStyle w:val="berschrift3"/>
       </w:pPr>
-      <w:bookmarkStart w:id="21" w:name="_Ref288924732"/>
-      <w:bookmarkStart w:id="22" w:name="_Toc289163989"/>
+      <w:bookmarkStart w:id="20" w:name="_Ref288924732"/>
+      <w:bookmarkStart w:id="21" w:name="_Toc289163989"/>
       <w:r>
         <w:t xml:space="preserve">Konzept </w:t>
       </w:r>
       <w:r>
         <w:t>Kunde</w:t>
       </w:r>
+      <w:bookmarkEnd w:id="20"/>
       <w:bookmarkEnd w:id="21"/>
-      <w:bookmarkEnd w:id="22"/>
     </w:p>
     <w:p>
       <w:pPr>
@@ -6289,11 +6243,9 @@
             <w:pPr>
               <w:spacing w:line="276" w:lineRule="auto"/>
             </w:pPr>
-            <w:proofErr w:type="spellStart"/>
             <w:r>
               <w:t>adresse</w:t>
             </w:r>
-            <w:proofErr w:type="spellEnd"/>
           </w:p>
         </w:tc>
         <w:tc>
@@ -6324,11 +6276,9 @@
             <w:pPr>
               <w:spacing w:line="276" w:lineRule="auto"/>
             </w:pPr>
-            <w:proofErr w:type="spellStart"/>
             <w:r>
               <w:t>nachname</w:t>
             </w:r>
-            <w:proofErr w:type="spellEnd"/>
           </w:p>
         </w:tc>
         <w:tc>
@@ -6359,11 +6309,9 @@
             <w:pPr>
               <w:spacing w:line="276" w:lineRule="auto"/>
             </w:pPr>
-            <w:proofErr w:type="spellStart"/>
             <w:r>
               <w:t>position</w:t>
             </w:r>
-            <w:proofErr w:type="spellEnd"/>
           </w:p>
         </w:tc>
         <w:tc>
@@ -6394,11 +6342,9 @@
             <w:pPr>
               <w:spacing w:line="276" w:lineRule="auto"/>
             </w:pPr>
-            <w:proofErr w:type="spellStart"/>
             <w:r>
               <w:t>telefon</w:t>
             </w:r>
-            <w:proofErr w:type="spellEnd"/>
           </w:p>
         </w:tc>
         <w:tc>
@@ -6429,11 +6375,9 @@
             <w:pPr>
               <w:spacing w:line="276" w:lineRule="auto"/>
             </w:pPr>
-            <w:proofErr w:type="spellStart"/>
             <w:r>
               <w:t>vorname</w:t>
             </w:r>
-            <w:proofErr w:type="spellEnd"/>
           </w:p>
         </w:tc>
         <w:tc>
@@ -6480,16 +6424,14 @@
       <w:pPr>
         <w:pStyle w:val="berschrift3"/>
       </w:pPr>
-      <w:bookmarkStart w:id="23" w:name="_Toc289163990"/>
+      <w:bookmarkStart w:id="22" w:name="_Toc289163990"/>
       <w:r>
         <w:t xml:space="preserve">Konzept </w:t>
       </w:r>
-      <w:proofErr w:type="spellStart"/>
       <w:r>
         <w:t>EingesetztesMaterial</w:t>
       </w:r>
-      <w:bookmarkEnd w:id="23"/>
-      <w:proofErr w:type="spellEnd"/>
+      <w:bookmarkEnd w:id="22"/>
     </w:p>
     <w:p>
       <w:pPr>
@@ -6641,11 +6583,9 @@
             <w:pPr>
               <w:spacing w:line="276" w:lineRule="auto"/>
             </w:pPr>
-            <w:proofErr w:type="spellStart"/>
             <w:r>
               <w:t>anzahl</w:t>
             </w:r>
-            <w:proofErr w:type="spellEnd"/>
           </w:p>
         </w:tc>
         <w:tc>
@@ -6698,14 +6638,14 @@
       <w:pPr>
         <w:pStyle w:val="berschrift3"/>
       </w:pPr>
-      <w:bookmarkStart w:id="24" w:name="_Toc289163991"/>
+      <w:bookmarkStart w:id="23" w:name="_Toc289163991"/>
       <w:r>
         <w:t xml:space="preserve">Konzept </w:t>
       </w:r>
       <w:r>
         <w:t>Material</w:t>
       </w:r>
-      <w:bookmarkEnd w:id="24"/>
+      <w:bookmarkEnd w:id="23"/>
     </w:p>
     <w:p>
       <w:pPr>
@@ -6842,11 +6782,9 @@
             <w:pPr>
               <w:spacing w:line="276" w:lineRule="auto"/>
             </w:pPr>
-            <w:proofErr w:type="spellStart"/>
             <w:r>
               <w:t>beschreibung</w:t>
             </w:r>
-            <w:proofErr w:type="spellEnd"/>
           </w:p>
         </w:tc>
         <w:tc>
@@ -6877,11 +6815,9 @@
             <w:pPr>
               <w:spacing w:line="276" w:lineRule="auto"/>
             </w:pPr>
-            <w:proofErr w:type="spellStart"/>
             <w:r>
               <w:t>dimension</w:t>
             </w:r>
-            <w:proofErr w:type="spellEnd"/>
           </w:p>
         </w:tc>
         <w:tc>
@@ -6918,11 +6854,9 @@
             <w:pPr>
               <w:spacing w:line="276" w:lineRule="auto"/>
             </w:pPr>
-            <w:proofErr w:type="spellStart"/>
             <w:r>
               <w:t>katalog_nr</w:t>
             </w:r>
-            <w:proofErr w:type="spellEnd"/>
           </w:p>
         </w:tc>
         <w:tc>
@@ -7018,17 +6952,12 @@
       <w:pPr>
         <w:pStyle w:val="berschrift3"/>
       </w:pPr>
-      <w:bookmarkStart w:id="25" w:name="_Toc289163992"/>
+      <w:bookmarkStart w:id="24" w:name="_Toc289163992"/>
       <w:r>
         <w:lastRenderedPageBreak/>
-        <w:t xml:space="preserve">Konzept </w:t>
-      </w:r>
-      <w:proofErr w:type="spellStart"/>
-      <w:r>
-        <w:t>StundeneintragsTyp</w:t>
-      </w:r>
-      <w:bookmarkEnd w:id="25"/>
-      <w:proofErr w:type="spellEnd"/>
+        <w:t>Konzept StundeneintragsTyp</w:t>
+      </w:r>
+      <w:bookmarkEnd w:id="24"/>
     </w:p>
     <w:p>
       <w:pPr>
@@ -7097,28 +7026,12 @@
     </w:p>
     <w:p>
       <w:r>
-        <w:t xml:space="preserve">Ein </w:t>
-      </w:r>
-      <w:proofErr w:type="spellStart"/>
-      <w:r>
-        <w:t>StundeneintragsTyp</w:t>
-      </w:r>
-      <w:proofErr w:type="spellEnd"/>
-      <w:r>
-        <w:t xml:space="preserve"> weist einem Stundeneintrag eine bestimmte vorgegebene Beschreibung hinzu. Zudem kann er als Grundlage für statistische Daten benutzt werden.</w:t>
-      </w:r>
-    </w:p>
-    <w:p>
-      <w:r>
-        <w:t xml:space="preserve">Beispiel: Der Sanitär möchte eine WC-Schüssel-Auswechslung vornehmen. Anstatt dies nun als Freitext zu erfassen, weist er seinem Stundeneintrag den </w:t>
-      </w:r>
-      <w:proofErr w:type="spellStart"/>
-      <w:r>
-        <w:t>StundeneintragsTyp</w:t>
-      </w:r>
-      <w:proofErr w:type="spellEnd"/>
-      <w:r>
-        <w:t xml:space="preserve"> „Schüsselauswechslung“ zu</w:t>
+        <w:t>Ein StundeneintragsTyp weist einem Stundeneintrag eine bestimmte vorgegebene Beschreibung hinzu. Zudem kann er als Grundlage für statistische Daten benutzt werden.</w:t>
+      </w:r>
+    </w:p>
+    <w:p>
+      <w:r>
+        <w:t>Beispiel: Der Sanitär möchte eine WC-Schüssel-Auswechslung vornehmen. Anstatt dies nun als Freitext zu erfassen, weist er seinem Stundeneintrag den StundeneintragsTyp „Schüsselauswechslung“ zu</w:t>
       </w:r>
       <w:r>
         <w:t>. Eine spezifische Beschreibung ist nun bereits erfasst, nach Wunsch kann der Sanitär die Beschreibung noch erweitern.</w:t>
@@ -7189,11 +7102,9 @@
             <w:pPr>
               <w:spacing w:line="276" w:lineRule="auto"/>
             </w:pPr>
-            <w:proofErr w:type="spellStart"/>
             <w:r>
               <w:t>beschreibung</w:t>
             </w:r>
-            <w:proofErr w:type="spellEnd"/>
           </w:p>
         </w:tc>
         <w:tc>
@@ -7225,13 +7136,8 @@
         <w:ind w:left="2552" w:hanging="2552"/>
       </w:pPr>
       <w:r>
-        <w:t xml:space="preserve">Ein </w:t>
-      </w:r>
-      <w:proofErr w:type="spellStart"/>
-      <w:r>
-        <w:t>StundeneintragsTyp</w:t>
-      </w:r>
-      <w:proofErr w:type="spellEnd"/>
+        <w:t>Ein StundeneintragsTyp</w:t>
+      </w:r>
       <w:r>
         <w:tab/>
         <w:t>- hat keine bis mehrere Stundeneinträge, die ihm zugeordnet sind</w:t>
@@ -7245,13 +7151,13 @@
       <w:pPr>
         <w:pStyle w:val="berschrift3"/>
       </w:pPr>
-      <w:bookmarkStart w:id="26" w:name="_Ref288923686"/>
-      <w:bookmarkStart w:id="27" w:name="_Toc289163993"/>
+      <w:bookmarkStart w:id="25" w:name="_Ref288923686"/>
+      <w:bookmarkStart w:id="26" w:name="_Toc289163993"/>
       <w:r>
         <w:t>Konzept Benutzer</w:t>
       </w:r>
+      <w:bookmarkEnd w:id="25"/>
       <w:bookmarkEnd w:id="26"/>
-      <w:bookmarkEnd w:id="27"/>
     </w:p>
     <w:p>
       <w:pPr>
@@ -7436,11 +7342,9 @@
             <w:pPr>
               <w:spacing w:line="276" w:lineRule="auto"/>
             </w:pPr>
-            <w:proofErr w:type="spellStart"/>
             <w:r>
               <w:t>loginname</w:t>
             </w:r>
-            <w:proofErr w:type="spellEnd"/>
           </w:p>
         </w:tc>
         <w:tc>
@@ -7471,11 +7375,9 @@
             <w:pPr>
               <w:spacing w:line="276" w:lineRule="auto"/>
             </w:pPr>
-            <w:proofErr w:type="spellStart"/>
             <w:r>
               <w:t>nachname</w:t>
             </w:r>
-            <w:proofErr w:type="spellEnd"/>
           </w:p>
         </w:tc>
         <w:tc>
@@ -7506,11 +7408,9 @@
             <w:pPr>
               <w:spacing w:line="276" w:lineRule="auto"/>
             </w:pPr>
-            <w:proofErr w:type="spellStart"/>
             <w:r>
               <w:t>vorname</w:t>
             </w:r>
-            <w:proofErr w:type="spellEnd"/>
           </w:p>
         </w:tc>
         <w:tc>
@@ -7541,11 +7441,9 @@
             <w:pPr>
               <w:spacing w:line="276" w:lineRule="auto"/>
             </w:pPr>
-            <w:proofErr w:type="spellStart"/>
             <w:r>
               <w:t>passwort</w:t>
             </w:r>
-            <w:proofErr w:type="spellEnd"/>
           </w:p>
         </w:tc>
         <w:tc>
@@ -7579,11 +7477,9 @@
             <w:pPr>
               <w:spacing w:line="276" w:lineRule="auto"/>
             </w:pPr>
-            <w:proofErr w:type="spellStart"/>
             <w:r>
               <w:t>telefon</w:t>
             </w:r>
-            <w:proofErr w:type="spellEnd"/>
           </w:p>
         </w:tc>
         <w:tc>
@@ -7614,11 +7510,9 @@
             <w:pPr>
               <w:spacing w:line="276" w:lineRule="auto"/>
             </w:pPr>
-            <w:proofErr w:type="spellStart"/>
             <w:r>
               <w:t>vorname</w:t>
             </w:r>
-            <w:proofErr w:type="spellEnd"/>
           </w:p>
         </w:tc>
         <w:tc>
@@ -7717,15 +7611,15 @@
       <w:pPr>
         <w:pStyle w:val="berschrift3"/>
       </w:pPr>
-      <w:bookmarkStart w:id="28" w:name="_Ref288924106"/>
-      <w:bookmarkStart w:id="29" w:name="_Ref288924108"/>
-      <w:bookmarkStart w:id="30" w:name="_Toc289163994"/>
+      <w:bookmarkStart w:id="27" w:name="_Ref288924106"/>
+      <w:bookmarkStart w:id="28" w:name="_Ref288924108"/>
+      <w:bookmarkStart w:id="29" w:name="_Toc289163994"/>
       <w:r>
         <w:t>Konzept Aussendienstmitarbeiter</w:t>
       </w:r>
+      <w:bookmarkEnd w:id="27"/>
       <w:bookmarkEnd w:id="28"/>
       <w:bookmarkEnd w:id="29"/>
-      <w:bookmarkEnd w:id="30"/>
     </w:p>
     <w:p>
       <w:pPr>
@@ -7800,18 +7694,10 @@
         <w:t>s</w:t>
       </w:r>
       <w:r>
-        <w:t xml:space="preserve">, der mit Hilfe seines </w:t>
-      </w:r>
-      <w:proofErr w:type="spellStart"/>
-      <w:r>
-        <w:t>Smartphon</w:t>
-      </w:r>
-      <w:r>
-        <w:t>es</w:t>
-      </w:r>
-      <w:proofErr w:type="spellEnd"/>
-      <w:r>
-        <w:t xml:space="preserve"> Stundeneinträge erfassen kann.</w:t>
+        <w:t>, der mit Hilfe seines Smartphon</w:t>
+      </w:r>
+      <w:r>
+        <w:t>es Stundeneinträge erfassen kann.</w:t>
       </w:r>
       <w:r>
         <w:t xml:space="preserve"> Zudem ist es ihm auch möglich diese Daten über </w:t>
@@ -7890,7 +7776,7 @@
           <w:szCs w:val="22"/>
         </w:rPr>
       </w:pPr>
-      <w:bookmarkStart w:id="31" w:name="_Ref288924129"/>
+      <w:bookmarkStart w:id="30" w:name="_Ref288924129"/>
       <w:r>
         <w:br w:type="page"/>
       </w:r>
@@ -7899,13 +7785,13 @@
       <w:pPr>
         <w:pStyle w:val="berschrift3"/>
       </w:pPr>
-      <w:bookmarkStart w:id="32" w:name="_Toc289163995"/>
+      <w:bookmarkStart w:id="31" w:name="_Toc289163995"/>
       <w:r>
         <w:lastRenderedPageBreak/>
         <w:t>Konzept Sekretärin</w:t>
       </w:r>
+      <w:bookmarkEnd w:id="30"/>
       <w:bookmarkEnd w:id="31"/>
-      <w:bookmarkEnd w:id="32"/>
     </w:p>
     <w:p>
       <w:pPr>
@@ -7974,15 +7860,7 @@
     </w:p>
     <w:p>
       <w:r>
-        <w:t xml:space="preserve">Eine Sekretärin in </w:t>
-      </w:r>
-      <w:proofErr w:type="gramStart"/>
-      <w:r>
-        <w:t>ein</w:t>
-      </w:r>
-      <w:proofErr w:type="gramEnd"/>
-      <w:r>
-        <w:t xml:space="preserve"> Benutzer des Systems, der die Verwaltung aller Systemeintragungen übernimmt.</w:t>
+        <w:t>Eine Sekretärin in ein Benutzer des Systems, der die Verwaltung aller Systemeintragungen übernimmt.</w:t>
       </w:r>
     </w:p>
     <w:p>
@@ -8043,11 +7921,11 @@
       <w:pPr>
         <w:pStyle w:val="berschrift3"/>
       </w:pPr>
-      <w:bookmarkStart w:id="33" w:name="_Toc289163996"/>
+      <w:bookmarkStart w:id="32" w:name="_Toc289163996"/>
       <w:r>
         <w:t>Konzept Adresse</w:t>
       </w:r>
-      <w:bookmarkEnd w:id="33"/>
+      <w:bookmarkEnd w:id="32"/>
     </w:p>
     <w:p>
       <w:pPr>
@@ -8131,13 +8009,8 @@
       <w:r>
         <w:t xml:space="preserve">s </w:t>
       </w:r>
-      <w:proofErr w:type="spellStart"/>
-      <w:r>
-        <w:t>adresse</w:t>
-      </w:r>
-      <w:proofErr w:type="spellEnd"/>
-      <w:r>
-        <w:t xml:space="preserve"> und des im “</w:t>
+      <w:r>
+        <w:t>adresse und des im “</w:t>
       </w:r>
       <w:r>
         <w:fldChar w:fldCharType="begin"/>
@@ -8158,15 +8031,7 @@
         <w:t xml:space="preserve">“ </w:t>
       </w:r>
       <w:r>
-        <w:t xml:space="preserve">verwendeten Attributs </w:t>
-      </w:r>
-      <w:proofErr w:type="spellStart"/>
-      <w:r>
-        <w:t>rechnungsadresse</w:t>
-      </w:r>
-      <w:proofErr w:type="spellEnd"/>
-      <w:r>
-        <w:t>.</w:t>
+        <w:t>verwendeten Attributs rechnungsadresse.</w:t>
       </w:r>
     </w:p>
     <w:p>
@@ -8234,11 +8099,9 @@
             <w:pPr>
               <w:spacing w:line="276" w:lineRule="auto"/>
             </w:pPr>
-            <w:proofErr w:type="spellStart"/>
             <w:r>
               <w:t>strasse</w:t>
             </w:r>
-            <w:proofErr w:type="spellEnd"/>
           </w:p>
         </w:tc>
         <w:tc>
@@ -8269,11 +8132,9 @@
             <w:pPr>
               <w:spacing w:line="276" w:lineRule="auto"/>
             </w:pPr>
-            <w:proofErr w:type="spellStart"/>
             <w:r>
               <w:t>nummer</w:t>
             </w:r>
-            <w:proofErr w:type="spellEnd"/>
           </w:p>
         </w:tc>
         <w:tc>
@@ -8304,11 +8165,9 @@
             <w:pPr>
               <w:spacing w:line="276" w:lineRule="auto"/>
             </w:pPr>
-            <w:proofErr w:type="spellStart"/>
             <w:r>
               <w:t>plz</w:t>
             </w:r>
-            <w:proofErr w:type="spellEnd"/>
           </w:p>
         </w:tc>
         <w:tc>
@@ -8339,11 +8198,9 @@
             <w:pPr>
               <w:spacing w:line="276" w:lineRule="auto"/>
             </w:pPr>
-            <w:proofErr w:type="spellStart"/>
             <w:r>
               <w:t>ort</w:t>
             </w:r>
-            <w:proofErr w:type="spellEnd"/>
           </w:p>
         </w:tc>
         <w:tc>
@@ -8372,15 +8229,7 @@
     </w:p>
     <w:p>
       <w:r>
-        <w:t xml:space="preserve">Für die Klasse Adresse bestehen im Domain Modell keine Beziehungen, da sie darin als pure </w:t>
-      </w:r>
-      <w:proofErr w:type="spellStart"/>
-      <w:r>
-        <w:t>value</w:t>
-      </w:r>
-      <w:proofErr w:type="spellEnd"/>
-      <w:r>
-        <w:t xml:space="preserve"> type verwendet wird.</w:t>
+        <w:t>Für die Klasse Adresse bestehen im Domain Modell keine Beziehungen, da sie darin als pure value type verwendet wird.</w:t>
       </w:r>
     </w:p>
     <w:p>
@@ -8400,17 +8249,12 @@
       <w:pPr>
         <w:pStyle w:val="berschrift3"/>
       </w:pPr>
-      <w:bookmarkStart w:id="34" w:name="_Toc289163997"/>
+      <w:bookmarkStart w:id="33" w:name="_Toc289163997"/>
       <w:r>
         <w:lastRenderedPageBreak/>
-        <w:t xml:space="preserve">Konzept </w:t>
-      </w:r>
-      <w:proofErr w:type="spellStart"/>
-      <w:r>
-        <w:t>GPSDaten</w:t>
-      </w:r>
-      <w:bookmarkEnd w:id="34"/>
-      <w:proofErr w:type="spellEnd"/>
+        <w:t>Konzept GPSDaten</w:t>
+      </w:r>
+      <w:bookmarkEnd w:id="33"/>
     </w:p>
     <w:p>
       <w:pPr>
@@ -8481,15 +8325,7 @@
         <w:fldChar w:fldCharType="end"/>
       </w:r>
       <w:r>
-        <w:t xml:space="preserve">“ verwendeten Attributs </w:t>
-      </w:r>
-      <w:proofErr w:type="spellStart"/>
-      <w:r>
-        <w:t>position</w:t>
-      </w:r>
-      <w:proofErr w:type="spellEnd"/>
-      <w:r>
-        <w:t>.</w:t>
+        <w:t>“ verwendeten Attributs position.</w:t>
       </w:r>
     </w:p>
     <w:p>
@@ -8557,11 +8393,9 @@
             <w:pPr>
               <w:spacing w:line="276" w:lineRule="auto"/>
             </w:pPr>
-            <w:proofErr w:type="spellStart"/>
             <w:r>
               <w:t>latitude</w:t>
             </w:r>
-            <w:proofErr w:type="spellEnd"/>
           </w:p>
         </w:tc>
         <w:tc>
@@ -8592,11 +8426,9 @@
             <w:pPr>
               <w:spacing w:line="276" w:lineRule="auto"/>
             </w:pPr>
-            <w:proofErr w:type="spellStart"/>
             <w:r>
               <w:t>longitude</w:t>
             </w:r>
-            <w:proofErr w:type="spellEnd"/>
           </w:p>
         </w:tc>
         <w:tc>
@@ -8627,11 +8459,9 @@
             <w:pPr>
               <w:spacing w:line="276" w:lineRule="auto"/>
             </w:pPr>
-            <w:proofErr w:type="spellStart"/>
             <w:r>
               <w:t>genauigkeit</w:t>
             </w:r>
-            <w:proofErr w:type="spellEnd"/>
           </w:p>
         </w:tc>
         <w:tc>
@@ -8660,23 +8490,7 @@
     </w:p>
     <w:p>
       <w:r>
-        <w:t xml:space="preserve">Für die Klasse </w:t>
-      </w:r>
-      <w:proofErr w:type="spellStart"/>
-      <w:r>
-        <w:t>GPSDaten</w:t>
-      </w:r>
-      <w:proofErr w:type="spellEnd"/>
-      <w:r>
-        <w:t xml:space="preserve"> bestehen im Domain Modell keine Beziehungen, da sie darin als pure </w:t>
-      </w:r>
-      <w:proofErr w:type="spellStart"/>
-      <w:r>
-        <w:t>value</w:t>
-      </w:r>
-      <w:proofErr w:type="spellEnd"/>
-      <w:r>
-        <w:t xml:space="preserve"> type verwendet wird.</w:t>
+        <w:t>Für die Klasse GPSDaten bestehen im Domain Modell keine Beziehungen, da sie darin als pure value type verwendet wird.</w:t>
       </w:r>
     </w:p>
     <w:p>
@@ -8690,7 +8504,7 @@
           <w:szCs w:val="22"/>
         </w:rPr>
       </w:pPr>
-      <w:bookmarkStart w:id="35" w:name="_Ref288923877"/>
+      <w:bookmarkStart w:id="34" w:name="_Ref288923877"/>
       <w:r>
         <w:br w:type="page"/>
       </w:r>
@@ -8699,13 +8513,32 @@
       <w:pPr>
         <w:pStyle w:val="berschrift1"/>
       </w:pPr>
-      <w:bookmarkStart w:id="36" w:name="_Toc289163998"/>
+      <w:bookmarkStart w:id="35" w:name="_Toc289163998"/>
       <w:r>
         <w:lastRenderedPageBreak/>
         <w:t>System Sequenzdiagramm</w:t>
       </w:r>
+      <w:bookmarkEnd w:id="34"/>
       <w:bookmarkEnd w:id="35"/>
+    </w:p>
+    <w:p>
+      <w:r>
+        <w:t>Die in den folgenden SSD verwendeten Nummern</w:t>
+      </w:r>
+      <w:r>
+        <w:t>,</w:t>
+      </w:r>
+      <w:bookmarkStart w:id="36" w:name="_GoBack"/>
       <w:bookmarkEnd w:id="36"/>
+      <w:r>
+        <w:t xml:space="preserve"> beziehen sich immer auf die Use Cases mit </w:t>
+      </w:r>
+      <w:r>
+        <w:t>denselben</w:t>
+      </w:r>
+      <w:r>
+        <w:t xml:space="preserve"> Nummern. </w:t>
+      </w:r>
     </w:p>
     <w:p>
       <w:pPr>
@@ -8784,27 +8617,14 @@
       <w:r>
         <w:t xml:space="preserve">Abbildung </w:t>
       </w:r>
-      <w:r>
-        <w:fldChar w:fldCharType="begin"/>
-      </w:r>
-      <w:r>
-        <w:instrText xml:space="preserve"> SEQ Abbildung \* ARABIC </w:instrText>
-      </w:r>
-      <w:r>
-        <w:fldChar w:fldCharType="separate"/>
-      </w:r>
-      <w:r>
-        <w:rPr>
-          <w:noProof/>
-        </w:rPr>
-        <w:t>1</w:t>
-      </w:r>
-      <w:r>
-        <w:rPr>
-          <w:noProof/>
-        </w:rPr>
-        <w:fldChar w:fldCharType="end"/>
-      </w:r>
+      <w:fldSimple w:instr=" SEQ Abbildung \* ARABIC ">
+        <w:r>
+          <w:rPr>
+            <w:noProof/>
+          </w:rPr>
+          <w:t>1</w:t>
+        </w:r>
+      </w:fldSimple>
       <w:r>
         <w:t xml:space="preserve"> - SSD1 Stundeneintrag erfassen</w:t>
       </w:r>
@@ -8870,27 +8690,14 @@
                   <w:r>
                     <w:t xml:space="preserve">Abbildung </w:t>
                   </w:r>
-                  <w:r>
-                    <w:fldChar w:fldCharType="begin"/>
-                  </w:r>
-                  <w:r>
-                    <w:instrText xml:space="preserve"> SEQ Abbildung \* ARABIC </w:instrText>
-                  </w:r>
-                  <w:r>
-                    <w:fldChar w:fldCharType="separate"/>
-                  </w:r>
-                  <w:r>
-                    <w:rPr>
-                      <w:noProof/>
-                    </w:rPr>
-                    <w:t>2</w:t>
-                  </w:r>
-                  <w:r>
-                    <w:rPr>
-                      <w:noProof/>
-                    </w:rPr>
-                    <w:fldChar w:fldCharType="end"/>
-                  </w:r>
+                  <w:fldSimple w:instr=" SEQ Abbildung \* ARABIC ">
+                    <w:r>
+                      <w:rPr>
+                        <w:noProof/>
+                      </w:rPr>
+                      <w:t>2</w:t>
+                    </w:r>
+                  </w:fldSimple>
                   <w:r>
                     <w:t xml:space="preserve"> – SSD2 CRUD Stundeneintrag</w:t>
                   </w:r>
@@ -9063,27 +8870,14 @@
       <w:r>
         <w:t xml:space="preserve">Abbildung </w:t>
       </w:r>
-      <w:r>
-        <w:fldChar w:fldCharType="begin"/>
-      </w:r>
-      <w:r>
-        <w:instrText xml:space="preserve"> SEQ Abbildung \* ARABIC </w:instrText>
-      </w:r>
-      <w:r>
-        <w:fldChar w:fldCharType="separate"/>
-      </w:r>
-      <w:r>
-        <w:rPr>
-          <w:noProof/>
-        </w:rPr>
-        <w:t>3</w:t>
-      </w:r>
-      <w:r>
-        <w:rPr>
-          <w:noProof/>
-        </w:rPr>
-        <w:fldChar w:fldCharType="end"/>
-      </w:r>
+      <w:fldSimple w:instr=" SEQ Abbildung \* ARABIC ">
+        <w:r>
+          <w:rPr>
+            <w:noProof/>
+          </w:rPr>
+          <w:t>3</w:t>
+        </w:r>
+      </w:fldSimple>
       <w:r>
         <w:t xml:space="preserve"> - SSD3 Rapport generieren</w:t>
       </w:r>
@@ -9166,27 +8960,14 @@
       <w:r>
         <w:t xml:space="preserve">Abbildung </w:t>
       </w:r>
-      <w:r>
-        <w:fldChar w:fldCharType="begin"/>
-      </w:r>
-      <w:r>
-        <w:instrText xml:space="preserve"> SEQ Abbildung \* ARABIC </w:instrText>
-      </w:r>
-      <w:r>
-        <w:fldChar w:fldCharType="separate"/>
-      </w:r>
-      <w:r>
-        <w:rPr>
-          <w:noProof/>
-        </w:rPr>
-        <w:t>4</w:t>
-      </w:r>
-      <w:r>
-        <w:rPr>
-          <w:noProof/>
-        </w:rPr>
-        <w:fldChar w:fldCharType="end"/>
-      </w:r>
+      <w:fldSimple w:instr=" SEQ Abbildung \* ARABIC ">
+        <w:r>
+          <w:rPr>
+            <w:noProof/>
+          </w:rPr>
+          <w:t>4</w:t>
+        </w:r>
+      </w:fldSimple>
       <w:r>
         <w:t xml:space="preserve"> - SSD4 CRUD Benutzer</w:t>
       </w:r>
@@ -9269,27 +9050,14 @@
       <w:r>
         <w:t xml:space="preserve">Abbildung </w:t>
       </w:r>
-      <w:r>
-        <w:fldChar w:fldCharType="begin"/>
-      </w:r>
-      <w:r>
-        <w:instrText xml:space="preserve"> SEQ Abbildung \* ARABIC </w:instrText>
-      </w:r>
-      <w:r>
-        <w:fldChar w:fldCharType="separate"/>
-      </w:r>
-      <w:r>
-        <w:rPr>
-          <w:noProof/>
-        </w:rPr>
-        <w:t>5</w:t>
-      </w:r>
-      <w:r>
-        <w:rPr>
-          <w:noProof/>
-        </w:rPr>
-        <w:fldChar w:fldCharType="end"/>
-      </w:r>
+      <w:fldSimple w:instr=" SEQ Abbildung \* ARABIC ">
+        <w:r>
+          <w:rPr>
+            <w:noProof/>
+          </w:rPr>
+          <w:t>5</w:t>
+        </w:r>
+      </w:fldSimple>
       <w:r>
         <w:t xml:space="preserve"> – SSD5 Benutzer authentifizieren</w:t>
       </w:r>
@@ -9388,27 +9156,14 @@
       <w:r>
         <w:t xml:space="preserve">Abbildung </w:t>
       </w:r>
-      <w:r>
-        <w:fldChar w:fldCharType="begin"/>
-      </w:r>
-      <w:r>
-        <w:instrText xml:space="preserve"> SEQ Abbildung \* ARABIC </w:instrText>
-      </w:r>
-      <w:r>
-        <w:fldChar w:fldCharType="separate"/>
-      </w:r>
-      <w:r>
-        <w:rPr>
-          <w:noProof/>
-        </w:rPr>
-        <w:t>6</w:t>
-      </w:r>
-      <w:r>
-        <w:rPr>
-          <w:noProof/>
-        </w:rPr>
-        <w:fldChar w:fldCharType="end"/>
-      </w:r>
+      <w:fldSimple w:instr=" SEQ Abbildung \* ARABIC ">
+        <w:r>
+          <w:rPr>
+            <w:noProof/>
+          </w:rPr>
+          <w:t>6</w:t>
+        </w:r>
+      </w:fldSimple>
       <w:r>
         <w:t xml:space="preserve"> </w:t>
       </w:r>
@@ -9500,27 +9255,14 @@
       <w:r>
         <w:t xml:space="preserve">Abbildung </w:t>
       </w:r>
-      <w:r>
-        <w:fldChar w:fldCharType="begin"/>
-      </w:r>
-      <w:r>
-        <w:instrText xml:space="preserve"> SEQ Abbildung \* ARABIC </w:instrText>
-      </w:r>
-      <w:r>
-        <w:fldChar w:fldCharType="separate"/>
-      </w:r>
-      <w:r>
-        <w:rPr>
-          <w:noProof/>
-        </w:rPr>
-        <w:t>7</w:t>
-      </w:r>
-      <w:r>
-        <w:rPr>
-          <w:noProof/>
-        </w:rPr>
-        <w:fldChar w:fldCharType="end"/>
-      </w:r>
+      <w:fldSimple w:instr=" SEQ Abbildung \* ARABIC ">
+        <w:r>
+          <w:rPr>
+            <w:noProof/>
+          </w:rPr>
+          <w:t>7</w:t>
+        </w:r>
+      </w:fldSimple>
       <w:r>
         <w:t xml:space="preserve"> -</w:t>
       </w:r>
@@ -9536,14 +9278,9 @@
       <w:bookmarkStart w:id="51" w:name="_Toc289164006"/>
       <w:r>
         <w:lastRenderedPageBreak/>
-        <w:t xml:space="preserve">SSD8 CRUD </w:t>
-      </w:r>
-      <w:proofErr w:type="spellStart"/>
-      <w:r>
-        <w:t>StundeneintragsTyp</w:t>
+        <w:t>SSD8 CRUD StundeneintragsTyp</w:t>
       </w:r>
       <w:bookmarkEnd w:id="51"/>
-      <w:proofErr w:type="spellEnd"/>
     </w:p>
     <w:p>
       <w:pPr>
@@ -9612,39 +9349,21 @@
       <w:r>
         <w:t xml:space="preserve">Abbildung </w:t>
       </w:r>
-      <w:r>
-        <w:fldChar w:fldCharType="begin"/>
-      </w:r>
-      <w:r>
-        <w:instrText xml:space="preserve"> SEQ Abbildung \* ARABIC </w:instrText>
-      </w:r>
-      <w:r>
-        <w:fldChar w:fldCharType="separate"/>
-      </w:r>
-      <w:r>
-        <w:rPr>
-          <w:noProof/>
-        </w:rPr>
-        <w:t>8</w:t>
-      </w:r>
-      <w:r>
-        <w:rPr>
-          <w:noProof/>
-        </w:rPr>
-        <w:fldChar w:fldCharType="end"/>
-      </w:r>
+      <w:fldSimple w:instr=" SEQ Abbildung \* ARABIC ">
+        <w:r>
+          <w:rPr>
+            <w:noProof/>
+          </w:rPr>
+          <w:t>8</w:t>
+        </w:r>
+      </w:fldSimple>
       <w:r>
         <w:t xml:space="preserve"> -</w:t>
       </w:r>
       <w:r>
-        <w:t xml:space="preserve"> SSD8 CRUD </w:t>
-      </w:r>
-      <w:proofErr w:type="spellStart"/>
-      <w:r>
-        <w:t>StundeneintragsTyp</w:t>
+        <w:t xml:space="preserve"> SSD8 CRUD StundeneintragsTyp</w:t>
       </w:r>
       <w:bookmarkEnd w:id="52"/>
-      <w:proofErr w:type="spellEnd"/>
     </w:p>
     <w:p>
       <w:pPr>
@@ -9736,27 +9455,14 @@
       <w:r>
         <w:t xml:space="preserve">Abbildung </w:t>
       </w:r>
-      <w:r>
-        <w:fldChar w:fldCharType="begin"/>
-      </w:r>
-      <w:r>
-        <w:instrText xml:space="preserve"> SEQ Abbildung \* ARABIC </w:instrText>
-      </w:r>
-      <w:r>
-        <w:fldChar w:fldCharType="separate"/>
-      </w:r>
-      <w:r>
-        <w:rPr>
-          <w:noProof/>
-        </w:rPr>
-        <w:t>9</w:t>
-      </w:r>
-      <w:r>
-        <w:rPr>
-          <w:noProof/>
-        </w:rPr>
-        <w:fldChar w:fldCharType="end"/>
-      </w:r>
+      <w:fldSimple w:instr=" SEQ Abbildung \* ARABIC ">
+        <w:r>
+          <w:rPr>
+            <w:noProof/>
+          </w:rPr>
+          <w:t>9</w:t>
+        </w:r>
+      </w:fldSimple>
       <w:r>
         <w:t xml:space="preserve"> - </w:t>
       </w:r>
@@ -9798,12 +9504,10 @@
         <w:pStyle w:val="berschrift2"/>
       </w:pPr>
       <w:bookmarkStart w:id="57" w:name="_Toc289164009"/>
-      <w:proofErr w:type="spellStart"/>
       <w:r>
         <w:t>Contracts</w:t>
       </w:r>
       <w:bookmarkEnd w:id="57"/>
-      <w:proofErr w:type="spellEnd"/>
     </w:p>
     <w:p>
       <w:pPr>
@@ -9818,15 +9522,10 @@
         <w:t>1</w:t>
       </w:r>
       <w:r>
-        <w:t xml:space="preserve"> </w:t>
-      </w:r>
-      <w:proofErr w:type="spellStart"/>
-      <w:r>
-        <w:t>generiereRapport</w:t>
+        <w:t xml:space="preserve"> generiereRapport</w:t>
       </w:r>
       <w:bookmarkEnd w:id="58"/>
       <w:bookmarkEnd w:id="59"/>
-      <w:proofErr w:type="spellEnd"/>
     </w:p>
     <w:tbl>
       <w:tblPr>
@@ -9866,19 +9565,9 @@
               <w:spacing w:line="276" w:lineRule="auto"/>
               <w:cnfStyle w:val="000000100000" w:firstRow="0" w:lastRow="0" w:firstColumn="0" w:lastColumn="0" w:oddVBand="0" w:evenVBand="0" w:oddHBand="1" w:evenHBand="0" w:firstRowFirstColumn="0" w:firstRowLastColumn="0" w:lastRowFirstColumn="0" w:lastRowLastColumn="0"/>
             </w:pPr>
-            <w:proofErr w:type="spellStart"/>
-            <w:r>
-              <w:t>generiereRapport</w:t>
-            </w:r>
-            <w:proofErr w:type="spellEnd"/>
-            <w:r>
-              <w:t>(</w:t>
-            </w:r>
-            <w:proofErr w:type="spellStart"/>
-            <w:r>
-              <w:t>auftrag</w:t>
-            </w:r>
-            <w:proofErr w:type="spellEnd"/>
+            <w:r>
+              <w:t>generiereRapport(auftrag</w:t>
+            </w:r>
             <w:r>
               <w:t xml:space="preserve"> :</w:t>
             </w:r>
@@ -9944,11 +9633,9 @@
             <w:pPr>
               <w:spacing w:line="276" w:lineRule="auto"/>
             </w:pPr>
-            <w:proofErr w:type="spellStart"/>
             <w:r>
               <w:t>Preconditions</w:t>
             </w:r>
-            <w:proofErr w:type="spellEnd"/>
           </w:p>
         </w:tc>
       </w:tr>
@@ -10021,29 +9708,8 @@
             <w:pPr>
               <w:spacing w:line="276" w:lineRule="auto"/>
             </w:pPr>
-            <w:proofErr w:type="spellStart"/>
-            <w:r>
-              <w:t>Success</w:t>
-            </w:r>
-            <w:proofErr w:type="spellEnd"/>
-            <w:r>
-              <w:t xml:space="preserve"> </w:t>
-            </w:r>
-            <w:proofErr w:type="spellStart"/>
-            <w:r>
-              <w:t>Guarantee</w:t>
-            </w:r>
-            <w:proofErr w:type="spellEnd"/>
-            <w:r>
-              <w:t xml:space="preserve"> (</w:t>
-            </w:r>
-            <w:proofErr w:type="spellStart"/>
-            <w:r>
-              <w:t>Postconditions</w:t>
-            </w:r>
-            <w:proofErr w:type="spellEnd"/>
-            <w:r>
-              <w:t>)</w:t>
+            <w:r>
+              <w:t>Success Guarantee (Postconditions)</w:t>
             </w:r>
           </w:p>
         </w:tc>
@@ -10111,14 +9777,9 @@
         <w:t>2</w:t>
       </w:r>
       <w:r>
-        <w:t xml:space="preserve"> </w:t>
-      </w:r>
-      <w:proofErr w:type="spellStart"/>
-      <w:r>
-        <w:t>authentifiziereBenutzer</w:t>
+        <w:t xml:space="preserve"> authentifiziereBenutzer</w:t>
       </w:r>
       <w:bookmarkEnd w:id="60"/>
-      <w:proofErr w:type="spellEnd"/>
     </w:p>
     <w:tbl>
       <w:tblPr>
@@ -10158,35 +9819,14 @@
               <w:spacing w:line="276" w:lineRule="auto"/>
               <w:cnfStyle w:val="000000100000" w:firstRow="0" w:lastRow="0" w:firstColumn="0" w:lastColumn="0" w:oddVBand="0" w:evenVBand="0" w:oddHBand="1" w:evenHBand="0" w:firstRowFirstColumn="0" w:firstRowLastColumn="0" w:lastRowFirstColumn="0" w:lastRowLastColumn="0"/>
             </w:pPr>
-            <w:proofErr w:type="spellStart"/>
-            <w:r>
-              <w:t>authentifiziereBenutzer</w:t>
-            </w:r>
-            <w:proofErr w:type="spellEnd"/>
-            <w:r>
-              <w:t>(</w:t>
-            </w:r>
-            <w:proofErr w:type="spellStart"/>
-            <w:r>
-              <w:t>loginname</w:t>
-            </w:r>
-            <w:proofErr w:type="spellEnd"/>
-            <w:r>
-              <w:t xml:space="preserve"> : S</w:t>
+            <w:r>
+              <w:t>authentifiziereBenutzer(loginname : S</w:t>
             </w:r>
             <w:r>
               <w:t>tring</w:t>
             </w:r>
             <w:r>
-              <w:t xml:space="preserve">, </w:t>
-            </w:r>
-            <w:proofErr w:type="spellStart"/>
-            <w:r>
-              <w:t>passwort</w:t>
-            </w:r>
-            <w:proofErr w:type="spellEnd"/>
-            <w:r>
-              <w:t xml:space="preserve"> : String)</w:t>
+              <w:t>, passwort : String)</w:t>
             </w:r>
             <w:r>
               <w:t xml:space="preserve"> : Benutzer</w:t>
@@ -10244,11 +9884,9 @@
             <w:pPr>
               <w:spacing w:line="276" w:lineRule="auto"/>
             </w:pPr>
-            <w:proofErr w:type="spellStart"/>
             <w:r>
               <w:t>Preconditions</w:t>
             </w:r>
-            <w:proofErr w:type="spellEnd"/>
           </w:p>
         </w:tc>
       </w:tr>
@@ -10327,35 +9965,13 @@
               <w:rPr>
                 <w:b w:val="0"/>
               </w:rPr>
-              <w:t xml:space="preserve">kennt seine </w:t>
-            </w:r>
-            <w:proofErr w:type="spellStart"/>
+              <w:t>kennt seine Logindaten</w:t>
+            </w:r>
             <w:r>
               <w:rPr>
                 <w:b w:val="0"/>
               </w:rPr>
-              <w:t>Logindaten</w:t>
-            </w:r>
-            <w:proofErr w:type="spellEnd"/>
-            <w:r>
-              <w:rPr>
-                <w:b w:val="0"/>
-              </w:rPr>
-              <w:t xml:space="preserve"> (</w:t>
-            </w:r>
-            <w:proofErr w:type="spellStart"/>
-            <w:r>
-              <w:rPr>
-                <w:b w:val="0"/>
-              </w:rPr>
-              <w:t>Loginname</w:t>
-            </w:r>
-            <w:proofErr w:type="spellEnd"/>
-            <w:r>
-              <w:rPr>
-                <w:b w:val="0"/>
-              </w:rPr>
-              <w:t xml:space="preserve"> und Passwort)</w:t>
+              <w:t xml:space="preserve"> (Loginname und Passwort)</w:t>
             </w:r>
           </w:p>
           <w:p>
@@ -10393,29 +10009,8 @@
             <w:pPr>
               <w:spacing w:line="276" w:lineRule="auto"/>
             </w:pPr>
-            <w:proofErr w:type="spellStart"/>
-            <w:r>
-              <w:t>Success</w:t>
-            </w:r>
-            <w:proofErr w:type="spellEnd"/>
-            <w:r>
-              <w:t xml:space="preserve"> </w:t>
-            </w:r>
-            <w:proofErr w:type="spellStart"/>
-            <w:r>
-              <w:t>Guarantee</w:t>
-            </w:r>
-            <w:proofErr w:type="spellEnd"/>
-            <w:r>
-              <w:t xml:space="preserve"> (</w:t>
-            </w:r>
-            <w:proofErr w:type="spellStart"/>
-            <w:r>
-              <w:t>Postconditions</w:t>
-            </w:r>
-            <w:proofErr w:type="spellEnd"/>
-            <w:r>
-              <w:t>)</w:t>
+            <w:r>
+              <w:t>Success Guarantee (Postconditions)</w:t>
             </w:r>
           </w:p>
         </w:tc>
@@ -10482,14 +10077,9 @@
         <w:t>3</w:t>
       </w:r>
       <w:r>
-        <w:t xml:space="preserve"> </w:t>
-      </w:r>
-      <w:proofErr w:type="spellStart"/>
-      <w:r>
-        <w:t>stopZeitmessung</w:t>
+        <w:t xml:space="preserve"> stopZeitmessung</w:t>
       </w:r>
       <w:bookmarkEnd w:id="61"/>
-      <w:proofErr w:type="spellEnd"/>
     </w:p>
     <w:tbl>
       <w:tblPr>
@@ -10529,19 +10119,12 @@
               <w:spacing w:line="276" w:lineRule="auto"/>
               <w:cnfStyle w:val="000000100000" w:firstRow="0" w:lastRow="0" w:firstColumn="0" w:lastColumn="0" w:oddVBand="0" w:evenVBand="0" w:oddHBand="1" w:evenHBand="0" w:firstRowFirstColumn="0" w:firstRowLastColumn="0" w:lastRowFirstColumn="0" w:lastRowLastColumn="0"/>
             </w:pPr>
-            <w:proofErr w:type="spellStart"/>
             <w:r>
               <w:t>stopZeitmessung</w:t>
             </w:r>
-            <w:proofErr w:type="spellEnd"/>
-            <w:r>
-              <w:t xml:space="preserve">() : </w:t>
-            </w:r>
-            <w:proofErr w:type="spellStart"/>
-            <w:r>
-              <w:t>void</w:t>
-            </w:r>
-            <w:proofErr w:type="spellEnd"/>
+            <w:r>
+              <w:t>() : void</w:t>
+            </w:r>
           </w:p>
         </w:tc>
       </w:tr>
@@ -10592,11 +10175,9 @@
             <w:pPr>
               <w:spacing w:line="276" w:lineRule="auto"/>
             </w:pPr>
-            <w:proofErr w:type="spellStart"/>
             <w:r>
               <w:t>Preconditions</w:t>
             </w:r>
-            <w:proofErr w:type="spellEnd"/>
           </w:p>
         </w:tc>
       </w:tr>
@@ -10641,19 +10222,11 @@
                 <w:b w:val="0"/>
               </w:rPr>
             </w:pPr>
-            <w:proofErr w:type="spellStart"/>
             <w:r>
               <w:rPr>
                 <w:b w:val="0"/>
               </w:rPr>
-              <w:t>startZeitmessung</w:t>
-            </w:r>
-            <w:proofErr w:type="spellEnd"/>
-            <w:r>
-              <w:rPr>
-                <w:b w:val="0"/>
-              </w:rPr>
-              <w:t>() wurde bereits ausgeführt</w:t>
+              <w:t>startZeitmessung() wurde bereits ausgeführt</w:t>
             </w:r>
           </w:p>
           <w:p>
@@ -10668,19 +10241,11 @@
                 <w:b w:val="0"/>
               </w:rPr>
             </w:pPr>
-            <w:proofErr w:type="spellStart"/>
             <w:r>
               <w:rPr>
                 <w:b w:val="0"/>
               </w:rPr>
-              <w:t>stopZeitmessung</w:t>
-            </w:r>
-            <w:proofErr w:type="spellEnd"/>
-            <w:r>
-              <w:rPr>
-                <w:b w:val="0"/>
-              </w:rPr>
-              <w:t>() wurde noch nicht ausgeführt</w:t>
+              <w:t>stopZeitmessung() wurde noch nicht ausgeführt</w:t>
             </w:r>
           </w:p>
           <w:p>
@@ -10717,49 +10282,7 @@
               <w:rPr>
                 <w:b w:val="0"/>
               </w:rPr>
-              <w:t xml:space="preserve">, </w:t>
-            </w:r>
-            <w:proofErr w:type="spellStart"/>
-            <w:r>
-              <w:rPr>
-                <w:b w:val="0"/>
-              </w:rPr>
-              <w:t>eintrag_datum</w:t>
-            </w:r>
-            <w:proofErr w:type="spellEnd"/>
-            <w:r>
-              <w:rPr>
-                <w:b w:val="0"/>
-              </w:rPr>
-              <w:t xml:space="preserve"> und </w:t>
-            </w:r>
-            <w:proofErr w:type="spellStart"/>
-            <w:r>
-              <w:rPr>
-                <w:b w:val="0"/>
-              </w:rPr>
-              <w:t>zeit_start</w:t>
-            </w:r>
-            <w:proofErr w:type="spellEnd"/>
-            <w:r>
-              <w:rPr>
-                <w:b w:val="0"/>
-              </w:rPr>
-              <w:t xml:space="preserve"> ist gesetzt, </w:t>
-            </w:r>
-            <w:proofErr w:type="spellStart"/>
-            <w:r>
-              <w:rPr>
-                <w:b w:val="0"/>
-              </w:rPr>
-              <w:t>zeit_ende</w:t>
-            </w:r>
-            <w:proofErr w:type="spellEnd"/>
-            <w:r>
-              <w:rPr>
-                <w:b w:val="0"/>
-              </w:rPr>
-              <w:t xml:space="preserve"> ist noch nicht gesetzt</w:t>
+              <w:t>, eintrag_datum und zeit_start ist gesetzt, zeit_ende ist noch nicht gesetzt</w:t>
             </w:r>
           </w:p>
         </w:tc>
@@ -10778,29 +10301,8 @@
             <w:pPr>
               <w:spacing w:line="276" w:lineRule="auto"/>
             </w:pPr>
-            <w:proofErr w:type="spellStart"/>
-            <w:r>
-              <w:t>Success</w:t>
-            </w:r>
-            <w:proofErr w:type="spellEnd"/>
-            <w:r>
-              <w:t xml:space="preserve"> </w:t>
-            </w:r>
-            <w:proofErr w:type="spellStart"/>
-            <w:r>
-              <w:t>Guarantee</w:t>
-            </w:r>
-            <w:proofErr w:type="spellEnd"/>
-            <w:r>
-              <w:t xml:space="preserve"> (</w:t>
-            </w:r>
-            <w:proofErr w:type="spellStart"/>
-            <w:r>
-              <w:t>Postconditions</w:t>
-            </w:r>
-            <w:proofErr w:type="spellEnd"/>
-            <w:r>
-              <w:t>)</w:t>
+            <w:r>
+              <w:t>Success Guarantee (Postconditions)</w:t>
             </w:r>
           </w:p>
         </w:tc>
@@ -10833,21 +10335,7 @@
               <w:rPr>
                 <w:b w:val="0"/>
               </w:rPr>
-              <w:t xml:space="preserve">Auf Stundeneintrag s wurde </w:t>
-            </w:r>
-            <w:proofErr w:type="spellStart"/>
-            <w:r>
-              <w:rPr>
-                <w:b w:val="0"/>
-              </w:rPr>
-              <w:t>zeit_ende</w:t>
-            </w:r>
-            <w:proofErr w:type="spellEnd"/>
-            <w:r>
-              <w:rPr>
-                <w:b w:val="0"/>
-              </w:rPr>
-              <w:t xml:space="preserve"> auf die aktuelle Systemzeit gesetzt</w:t>
+              <w:t>Auf Stundeneintrag s wurde zeit_ende auf die aktuelle Systemzeit gesetzt</w:t>
             </w:r>
           </w:p>
         </w:tc>
@@ -10866,14 +10354,9 @@
       <w:bookmarkStart w:id="62" w:name="_Toc289164013"/>
       <w:r>
         <w:lastRenderedPageBreak/>
-        <w:t xml:space="preserve">CO4 </w:t>
-      </w:r>
-      <w:proofErr w:type="spellStart"/>
-      <w:r>
-        <w:t>löscheStundeneintrag</w:t>
+        <w:t>CO4 löscheStundeneintrag</w:t>
       </w:r>
       <w:bookmarkEnd w:id="62"/>
-      <w:proofErr w:type="spellEnd"/>
     </w:p>
     <w:tbl>
       <w:tblPr>
@@ -10913,30 +10396,21 @@
               <w:spacing w:line="276" w:lineRule="auto"/>
               <w:cnfStyle w:val="000000100000" w:firstRow="0" w:lastRow="0" w:firstColumn="0" w:lastColumn="0" w:oddVBand="0" w:evenVBand="0" w:oddHBand="1" w:evenHBand="0" w:firstRowFirstColumn="0" w:firstRowLastColumn="0" w:lastRowFirstColumn="0" w:lastRowLastColumn="0"/>
             </w:pPr>
-            <w:proofErr w:type="spellStart"/>
             <w:r>
               <w:t>löscheStundeneintrag</w:t>
             </w:r>
-            <w:proofErr w:type="spellEnd"/>
             <w:r>
               <w:t>(</w:t>
             </w:r>
-            <w:proofErr w:type="spellStart"/>
             <w:r>
               <w:t>stundeneintrag</w:t>
             </w:r>
-            <w:proofErr w:type="spellEnd"/>
             <w:r>
               <w:t xml:space="preserve"> : Stundeneintrag</w:t>
             </w:r>
             <w:r>
-              <w:t xml:space="preserve">) : </w:t>
-            </w:r>
-            <w:proofErr w:type="spellStart"/>
-            <w:r>
-              <w:t>bool</w:t>
-            </w:r>
-            <w:proofErr w:type="spellEnd"/>
+              <w:t>) : bool</w:t>
+            </w:r>
           </w:p>
         </w:tc>
       </w:tr>
@@ -10993,11 +10467,9 @@
             <w:pPr>
               <w:spacing w:line="276" w:lineRule="auto"/>
             </w:pPr>
-            <w:proofErr w:type="spellStart"/>
             <w:r>
               <w:t>Preconditions</w:t>
             </w:r>
-            <w:proofErr w:type="spellEnd"/>
           </w:p>
         </w:tc>
       </w:tr>
@@ -11046,29 +10518,8 @@
             <w:pPr>
               <w:spacing w:line="276" w:lineRule="auto"/>
             </w:pPr>
-            <w:proofErr w:type="spellStart"/>
-            <w:r>
-              <w:t>Success</w:t>
-            </w:r>
-            <w:proofErr w:type="spellEnd"/>
-            <w:r>
-              <w:t xml:space="preserve"> </w:t>
-            </w:r>
-            <w:proofErr w:type="spellStart"/>
-            <w:r>
-              <w:t>Guarantee</w:t>
-            </w:r>
-            <w:proofErr w:type="spellEnd"/>
-            <w:r>
-              <w:t xml:space="preserve"> (</w:t>
-            </w:r>
-            <w:proofErr w:type="spellStart"/>
-            <w:r>
-              <w:t>Postconditions</w:t>
-            </w:r>
-            <w:proofErr w:type="spellEnd"/>
-            <w:r>
-              <w:t>)</w:t>
+            <w:r>
+              <w:t>Success Guarantee (Postconditions)</w:t>
             </w:r>
           </w:p>
         </w:tc>
@@ -11344,7 +10795,7 @@
         <w:noProof/>
         <w:lang w:val="de-DE"/>
       </w:rPr>
-      <w:t>4</w:t>
+      <w:t>12</w:t>
     </w:r>
     <w:r>
       <w:rPr>
@@ -11358,31 +10809,16 @@
       </w:rPr>
       <w:t xml:space="preserve"> von </w:t>
     </w:r>
-    <w:r>
-      <w:fldChar w:fldCharType="begin"/>
-    </w:r>
-    <w:r>
-      <w:instrText>NUMPAGES  \* Arabic  \* MERGEFORMAT</w:instrText>
-    </w:r>
-    <w:r>
-      <w:fldChar w:fldCharType="separate"/>
-    </w:r>
-    <w:r>
-      <w:rPr>
-        <w:b/>
-        <w:noProof/>
-        <w:lang w:val="de-DE"/>
-      </w:rPr>
-      <w:t>19</w:t>
-    </w:r>
-    <w:r>
-      <w:rPr>
-        <w:b/>
-        <w:noProof/>
-        <w:lang w:val="de-DE"/>
-      </w:rPr>
-      <w:fldChar w:fldCharType="end"/>
-    </w:r>
+    <w:fldSimple w:instr="NUMPAGES  \* Arabic  \* MERGEFORMAT">
+      <w:r>
+        <w:rPr>
+          <w:b/>
+          <w:noProof/>
+          <w:lang w:val="de-DE"/>
+        </w:rPr>
+        <w:t>19</w:t>
+      </w:r>
+    </w:fldSimple>
   </w:p>
 </w:ftr>
 </file>
@@ -16135,7 +15571,7 @@
 </file>
 
 <file path=customXml/itemProps1.xml><?xml version="1.0" encoding="utf-8"?>
-<ds:datastoreItem xmlns:ds="http://schemas.openxmlformats.org/officeDocument/2006/customXml" ds:itemID="{2FA1D488-F774-4B74-80D4-8D0C7F7DC503}">
+<ds:datastoreItem xmlns:ds="http://schemas.openxmlformats.org/officeDocument/2006/customXml" ds:itemID="{A2F817CB-1445-413D-BA94-A402358E050F}">
   <ds:schemaRefs>
     <ds:schemaRef ds:uri="http://schemas.openxmlformats.org/officeDocument/2006/bibliography"/>
   </ds:schemaRefs>

--- a/doc/04_Domainanalyse/Domainanalyse.docx
+++ b/doc/04_Domainanalyse/Domainanalyse.docx
@@ -58,7 +58,35 @@
                   <w:rPr>
                     <w:color w:val="4F81BD" w:themeColor="accent1"/>
                   </w:rPr>
-                  <w:t>Elmer Lukas, Heidt Christina, Steiner Diego, Treichler Delia, Waltenspül Remo</w:t>
+                  <w:t xml:space="preserve">Elmer Lukas, Heidt Christina, Steiner Diego, </w:t>
+                </w:r>
+                <w:proofErr w:type="spellStart"/>
+                <w:r>
+                  <w:rPr>
+                    <w:color w:val="4F81BD" w:themeColor="accent1"/>
+                  </w:rPr>
+                  <w:t>Treichler</w:t>
+                </w:r>
+                <w:proofErr w:type="spellEnd"/>
+                <w:r>
+                  <w:rPr>
+                    <w:color w:val="4F81BD" w:themeColor="accent1"/>
+                  </w:rPr>
+                  <w:t xml:space="preserve"> Delia, </w:t>
+                </w:r>
+                <w:proofErr w:type="spellStart"/>
+                <w:r>
+                  <w:rPr>
+                    <w:color w:val="4F81BD" w:themeColor="accent1"/>
+                  </w:rPr>
+                  <w:t>Waltenspül</w:t>
+                </w:r>
+                <w:proofErr w:type="spellEnd"/>
+                <w:r>
+                  <w:rPr>
+                    <w:color w:val="4F81BD" w:themeColor="accent1"/>
+                  </w:rPr>
+                  <w:t xml:space="preserve"> Remo</w:t>
                 </w:r>
               </w:p>
               <w:p>
@@ -343,7 +371,7 @@
       <w:pPr>
         <w:pStyle w:val="berschrift1"/>
       </w:pPr>
-      <w:bookmarkStart w:id="0" w:name="_Toc289163974"/>
+      <w:bookmarkStart w:id="0" w:name="_Toc289201226"/>
       <w:r>
         <w:lastRenderedPageBreak/>
         <w:t>Dokumentinformationen</w:t>
@@ -354,7 +382,7 @@
       <w:pPr>
         <w:pStyle w:val="berschrift2"/>
       </w:pPr>
-      <w:bookmarkStart w:id="1" w:name="_Toc289163975"/>
+      <w:bookmarkStart w:id="1" w:name="_Toc289201227"/>
       <w:r>
         <w:t>Änderungsgeschichte</w:t>
       </w:r>
@@ -629,8 +657,13 @@
               <w:cnfStyle w:val="000000100000" w:firstRow="0" w:lastRow="0" w:firstColumn="0" w:lastColumn="0" w:oddVBand="0" w:evenVBand="0" w:oddHBand="1" w:evenHBand="0" w:firstRowFirstColumn="0" w:firstRowLastColumn="0" w:lastRowFirstColumn="0" w:lastRowLastColumn="0"/>
             </w:pPr>
             <w:r>
-              <w:t>Ergänzung um Contracts</w:t>
-            </w:r>
+              <w:t xml:space="preserve">Ergänzung um </w:t>
+            </w:r>
+            <w:proofErr w:type="spellStart"/>
+            <w:r>
+              <w:t>Contracts</w:t>
+            </w:r>
+            <w:proofErr w:type="spellEnd"/>
           </w:p>
         </w:tc>
         <w:tc>
@@ -777,7 +810,7 @@
         </w:tc>
       </w:tr>
     </w:tbl>
-    <w:bookmarkStart w:id="2" w:name="_Toc289163976" w:displacedByCustomXml="next"/>
+    <w:bookmarkStart w:id="2" w:name="_Toc289201228" w:displacedByCustomXml="next"/>
     <w:sdt>
       <w:sdtPr>
         <w:rPr>
@@ -843,7 +876,7 @@
             </w:rPr>
             <w:fldChar w:fldCharType="separate"/>
           </w:r>
-          <w:hyperlink w:anchor="_Toc289163974" w:history="1">
+          <w:hyperlink w:anchor="_Toc289201226" w:history="1">
             <w:r>
               <w:rPr>
                 <w:rStyle w:val="Hyperlink"/>
@@ -887,7 +920,7 @@
                 <w:noProof/>
                 <w:webHidden/>
               </w:rPr>
-              <w:instrText xml:space="preserve"> PAGEREF _Toc289163974 \h </w:instrText>
+              <w:instrText xml:space="preserve"> PAGEREF _Toc289201226 \h </w:instrText>
             </w:r>
             <w:r>
               <w:rPr>
@@ -932,7 +965,7 @@
               <w:lang w:eastAsia="de-CH"/>
             </w:rPr>
           </w:pPr>
-          <w:hyperlink w:anchor="_Toc289163975" w:history="1">
+          <w:hyperlink w:anchor="_Toc289201227" w:history="1">
             <w:r>
               <w:rPr>
                 <w:rStyle w:val="Hyperlink"/>
@@ -975,7 +1008,7 @@
                 <w:noProof/>
                 <w:webHidden/>
               </w:rPr>
-              <w:instrText xml:space="preserve"> PAGEREF _Toc289163975 \h </w:instrText>
+              <w:instrText xml:space="preserve"> PAGEREF _Toc289201227 \h </w:instrText>
             </w:r>
             <w:r>
               <w:rPr>
@@ -1020,7 +1053,7 @@
               <w:lang w:eastAsia="de-CH"/>
             </w:rPr>
           </w:pPr>
-          <w:hyperlink w:anchor="_Toc289163976" w:history="1">
+          <w:hyperlink w:anchor="_Toc289201228" w:history="1">
             <w:r>
               <w:rPr>
                 <w:rStyle w:val="Hyperlink"/>
@@ -1064,7 +1097,7 @@
                 <w:noProof/>
                 <w:webHidden/>
               </w:rPr>
-              <w:instrText xml:space="preserve"> PAGEREF _Toc289163976 \h </w:instrText>
+              <w:instrText xml:space="preserve"> PAGEREF _Toc289201228 \h </w:instrText>
             </w:r>
             <w:r>
               <w:rPr>
@@ -1109,7 +1142,7 @@
               <w:lang w:eastAsia="de-CH"/>
             </w:rPr>
           </w:pPr>
-          <w:hyperlink w:anchor="_Toc289163977" w:history="1">
+          <w:hyperlink w:anchor="_Toc289201229" w:history="1">
             <w:r>
               <w:rPr>
                 <w:rStyle w:val="Hyperlink"/>
@@ -1154,7 +1187,7 @@
                 <w:noProof/>
                 <w:webHidden/>
               </w:rPr>
-              <w:instrText xml:space="preserve"> PAGEREF _Toc289163977 \h </w:instrText>
+              <w:instrText xml:space="preserve"> PAGEREF _Toc289201229 \h </w:instrText>
             </w:r>
             <w:r>
               <w:rPr>
@@ -1200,7 +1233,7 @@
               <w:lang w:eastAsia="de-CH"/>
             </w:rPr>
           </w:pPr>
-          <w:hyperlink w:anchor="_Toc289163978" w:history="1">
+          <w:hyperlink w:anchor="_Toc289201230" w:history="1">
             <w:r>
               <w:rPr>
                 <w:rStyle w:val="Hyperlink"/>
@@ -1244,7 +1277,7 @@
                 <w:noProof/>
                 <w:webHidden/>
               </w:rPr>
-              <w:instrText xml:space="preserve"> PAGEREF _Toc289163978 \h </w:instrText>
+              <w:instrText xml:space="preserve"> PAGEREF _Toc289201230 \h </w:instrText>
             </w:r>
             <w:r>
               <w:rPr>
@@ -1289,7 +1322,7 @@
               <w:lang w:eastAsia="de-CH"/>
             </w:rPr>
           </w:pPr>
-          <w:hyperlink w:anchor="_Toc289163979" w:history="1">
+          <w:hyperlink w:anchor="_Toc289201231" w:history="1">
             <w:r>
               <w:rPr>
                 <w:rStyle w:val="Hyperlink"/>
@@ -1332,7 +1365,7 @@
                 <w:noProof/>
                 <w:webHidden/>
               </w:rPr>
-              <w:instrText xml:space="preserve"> PAGEREF _Toc289163979 \h </w:instrText>
+              <w:instrText xml:space="preserve"> PAGEREF _Toc289201231 \h </w:instrText>
             </w:r>
             <w:r>
               <w:rPr>
@@ -1377,7 +1410,7 @@
               <w:lang w:eastAsia="de-CH"/>
             </w:rPr>
           </w:pPr>
-          <w:hyperlink w:anchor="_Toc289163980" w:history="1">
+          <w:hyperlink w:anchor="_Toc289201232" w:history="1">
             <w:r>
               <w:rPr>
                 <w:rStyle w:val="Hyperlink"/>
@@ -1420,7 +1453,7 @@
                 <w:noProof/>
                 <w:webHidden/>
               </w:rPr>
-              <w:instrText xml:space="preserve"> PAGEREF _Toc289163980 \h </w:instrText>
+              <w:instrText xml:space="preserve"> PAGEREF _Toc289201232 \h </w:instrText>
             </w:r>
             <w:r>
               <w:rPr>
@@ -1465,7 +1498,7 @@
               <w:lang w:eastAsia="de-CH"/>
             </w:rPr>
           </w:pPr>
-          <w:hyperlink w:anchor="_Toc289163981" w:history="1">
+          <w:hyperlink w:anchor="_Toc289201233" w:history="1">
             <w:r>
               <w:rPr>
                 <w:rStyle w:val="Hyperlink"/>
@@ -1508,7 +1541,7 @@
                 <w:noProof/>
                 <w:webHidden/>
               </w:rPr>
-              <w:instrText xml:space="preserve"> PAGEREF _Toc289163981 \h </w:instrText>
+              <w:instrText xml:space="preserve"> PAGEREF _Toc289201233 \h </w:instrText>
             </w:r>
             <w:r>
               <w:rPr>
@@ -1553,7 +1586,7 @@
               <w:lang w:eastAsia="de-CH"/>
             </w:rPr>
           </w:pPr>
-          <w:hyperlink w:anchor="_Toc289163982" w:history="1">
+          <w:hyperlink w:anchor="_Toc289201234" w:history="1">
             <w:r>
               <w:rPr>
                 <w:rStyle w:val="Hyperlink"/>
@@ -1596,7 +1629,7 @@
                 <w:noProof/>
                 <w:webHidden/>
               </w:rPr>
-              <w:instrText xml:space="preserve"> PAGEREF _Toc289163982 \h </w:instrText>
+              <w:instrText xml:space="preserve"> PAGEREF _Toc289201234 \h </w:instrText>
             </w:r>
             <w:r>
               <w:rPr>
@@ -1641,7 +1674,7 @@
               <w:lang w:eastAsia="de-CH"/>
             </w:rPr>
           </w:pPr>
-          <w:hyperlink w:anchor="_Toc289163983" w:history="1">
+          <w:hyperlink w:anchor="_Toc289201235" w:history="1">
             <w:r>
               <w:rPr>
                 <w:rStyle w:val="Hyperlink"/>
@@ -1684,7 +1717,7 @@
                 <w:noProof/>
                 <w:webHidden/>
               </w:rPr>
-              <w:instrText xml:space="preserve"> PAGEREF _Toc289163983 \h </w:instrText>
+              <w:instrText xml:space="preserve"> PAGEREF _Toc289201235 \h </w:instrText>
             </w:r>
             <w:r>
               <w:rPr>
@@ -1730,7 +1763,7 @@
               <w:lang w:eastAsia="de-CH"/>
             </w:rPr>
           </w:pPr>
-          <w:hyperlink w:anchor="_Toc289163984" w:history="1">
+          <w:hyperlink w:anchor="_Toc289201236" w:history="1">
             <w:r>
               <w:rPr>
                 <w:rStyle w:val="Hyperlink"/>
@@ -1774,7 +1807,7 @@
                 <w:noProof/>
                 <w:webHidden/>
               </w:rPr>
-              <w:instrText xml:space="preserve"> PAGEREF _Toc289163984 \h </w:instrText>
+              <w:instrText xml:space="preserve"> PAGEREF _Toc289201236 \h </w:instrText>
             </w:r>
             <w:r>
               <w:rPr>
@@ -1819,7 +1852,7 @@
               <w:lang w:eastAsia="de-CH"/>
             </w:rPr>
           </w:pPr>
-          <w:hyperlink w:anchor="_Toc289163985" w:history="1">
+          <w:hyperlink w:anchor="_Toc289201237" w:history="1">
             <w:r>
               <w:rPr>
                 <w:rStyle w:val="Hyperlink"/>
@@ -1862,7 +1895,7 @@
                 <w:noProof/>
                 <w:webHidden/>
               </w:rPr>
-              <w:instrText xml:space="preserve"> PAGEREF _Toc289163985 \h </w:instrText>
+              <w:instrText xml:space="preserve"> PAGEREF _Toc289201237 \h </w:instrText>
             </w:r>
             <w:r>
               <w:rPr>
@@ -1907,7 +1940,7 @@
               <w:lang w:eastAsia="de-CH"/>
             </w:rPr>
           </w:pPr>
-          <w:hyperlink w:anchor="_Toc289163986" w:history="1">
+          <w:hyperlink w:anchor="_Toc289201238" w:history="1">
             <w:r>
               <w:rPr>
                 <w:rStyle w:val="Hyperlink"/>
@@ -1950,7 +1983,7 @@
                 <w:noProof/>
                 <w:webHidden/>
               </w:rPr>
-              <w:instrText xml:space="preserve"> PAGEREF _Toc289163986 \h </w:instrText>
+              <w:instrText xml:space="preserve"> PAGEREF _Toc289201238 \h </w:instrText>
             </w:r>
             <w:r>
               <w:rPr>
@@ -1993,7 +2026,7 @@
               <w:sz w:val="22"/>
             </w:rPr>
           </w:pPr>
-          <w:hyperlink w:anchor="_Toc289163987" w:history="1">
+          <w:hyperlink w:anchor="_Toc289201239" w:history="1">
             <w:r>
               <w:rPr>
                 <w:rStyle w:val="Hyperlink"/>
@@ -2034,7 +2067,7 @@
                 <w:noProof/>
                 <w:webHidden/>
               </w:rPr>
-              <w:instrText xml:space="preserve"> PAGEREF _Toc289163987 \h </w:instrText>
+              <w:instrText xml:space="preserve"> PAGEREF _Toc289201239 \h </w:instrText>
             </w:r>
             <w:r>
               <w:rPr>
@@ -2054,7 +2087,7 @@
                 <w:noProof/>
                 <w:webHidden/>
               </w:rPr>
-              <w:t>4</w:t>
+              <w:t>5</w:t>
             </w:r>
             <w:r>
               <w:rPr>
@@ -2077,7 +2110,7 @@
               <w:sz w:val="22"/>
             </w:rPr>
           </w:pPr>
-          <w:hyperlink w:anchor="_Toc289163988" w:history="1">
+          <w:hyperlink w:anchor="_Toc289201240" w:history="1">
             <w:r>
               <w:rPr>
                 <w:rStyle w:val="Hyperlink"/>
@@ -2118,7 +2151,7 @@
                 <w:noProof/>
                 <w:webHidden/>
               </w:rPr>
-              <w:instrText xml:space="preserve"> PAGEREF _Toc289163988 \h </w:instrText>
+              <w:instrText xml:space="preserve"> PAGEREF _Toc289201240 \h </w:instrText>
             </w:r>
             <w:r>
               <w:rPr>
@@ -2138,7 +2171,7 @@
                 <w:noProof/>
                 <w:webHidden/>
               </w:rPr>
-              <w:t>5</w:t>
+              <w:t>6</w:t>
             </w:r>
             <w:r>
               <w:rPr>
@@ -2161,7 +2194,7 @@
               <w:sz w:val="22"/>
             </w:rPr>
           </w:pPr>
-          <w:hyperlink w:anchor="_Toc289163989" w:history="1">
+          <w:hyperlink w:anchor="_Toc289201241" w:history="1">
             <w:r>
               <w:rPr>
                 <w:rStyle w:val="Hyperlink"/>
@@ -2202,7 +2235,7 @@
                 <w:noProof/>
                 <w:webHidden/>
               </w:rPr>
-              <w:instrText xml:space="preserve"> PAGEREF _Toc289163989 \h </w:instrText>
+              <w:instrText xml:space="preserve"> PAGEREF _Toc289201241 \h </w:instrText>
             </w:r>
             <w:r>
               <w:rPr>
@@ -2222,7 +2255,7 @@
                 <w:noProof/>
                 <w:webHidden/>
               </w:rPr>
-              <w:t>6</w:t>
+              <w:t>7</w:t>
             </w:r>
             <w:r>
               <w:rPr>
@@ -2245,7 +2278,7 @@
               <w:sz w:val="22"/>
             </w:rPr>
           </w:pPr>
-          <w:hyperlink w:anchor="_Toc289163990" w:history="1">
+          <w:hyperlink w:anchor="_Toc289201242" w:history="1">
             <w:r>
               <w:rPr>
                 <w:rStyle w:val="Hyperlink"/>
@@ -2286,7 +2319,7 @@
                 <w:noProof/>
                 <w:webHidden/>
               </w:rPr>
-              <w:instrText xml:space="preserve"> PAGEREF _Toc289163990 \h </w:instrText>
+              <w:instrText xml:space="preserve"> PAGEREF _Toc289201242 \h </w:instrText>
             </w:r>
             <w:r>
               <w:rPr>
@@ -2306,7 +2339,7 @@
                 <w:noProof/>
                 <w:webHidden/>
               </w:rPr>
-              <w:t>6</w:t>
+              <w:t>8</w:t>
             </w:r>
             <w:r>
               <w:rPr>
@@ -2329,7 +2362,7 @@
               <w:sz w:val="22"/>
             </w:rPr>
           </w:pPr>
-          <w:hyperlink w:anchor="_Toc289163991" w:history="1">
+          <w:hyperlink w:anchor="_Toc289201243" w:history="1">
             <w:r>
               <w:rPr>
                 <w:rStyle w:val="Hyperlink"/>
@@ -2370,7 +2403,7 @@
                 <w:noProof/>
                 <w:webHidden/>
               </w:rPr>
-              <w:instrText xml:space="preserve"> PAGEREF _Toc289163991 \h </w:instrText>
+              <w:instrText xml:space="preserve"> PAGEREF _Toc289201243 \h </w:instrText>
             </w:r>
             <w:r>
               <w:rPr>
@@ -2390,7 +2423,7 @@
                 <w:noProof/>
                 <w:webHidden/>
               </w:rPr>
-              <w:t>7</w:t>
+              <w:t>9</w:t>
             </w:r>
             <w:r>
               <w:rPr>
@@ -2413,7 +2446,7 @@
               <w:sz w:val="22"/>
             </w:rPr>
           </w:pPr>
-          <w:hyperlink w:anchor="_Toc289163992" w:history="1">
+          <w:hyperlink w:anchor="_Toc289201244" w:history="1">
             <w:r>
               <w:rPr>
                 <w:rStyle w:val="Hyperlink"/>
@@ -2454,7 +2487,7 @@
                 <w:noProof/>
                 <w:webHidden/>
               </w:rPr>
-              <w:instrText xml:space="preserve"> PAGEREF _Toc289163992 \h </w:instrText>
+              <w:instrText xml:space="preserve"> PAGEREF _Toc289201244 \h </w:instrText>
             </w:r>
             <w:r>
               <w:rPr>
@@ -2474,7 +2507,7 @@
                 <w:noProof/>
                 <w:webHidden/>
               </w:rPr>
-              <w:t>8</w:t>
+              <w:t>10</w:t>
             </w:r>
             <w:r>
               <w:rPr>
@@ -2497,7 +2530,7 @@
               <w:sz w:val="22"/>
             </w:rPr>
           </w:pPr>
-          <w:hyperlink w:anchor="_Toc289163993" w:history="1">
+          <w:hyperlink w:anchor="_Toc289201245" w:history="1">
             <w:r>
               <w:rPr>
                 <w:rStyle w:val="Hyperlink"/>
@@ -2538,7 +2571,7 @@
                 <w:noProof/>
                 <w:webHidden/>
               </w:rPr>
-              <w:instrText xml:space="preserve"> PAGEREF _Toc289163993 \h </w:instrText>
+              <w:instrText xml:space="preserve"> PAGEREF _Toc289201245 \h </w:instrText>
             </w:r>
             <w:r>
               <w:rPr>
@@ -2558,7 +2591,7 @@
                 <w:noProof/>
                 <w:webHidden/>
               </w:rPr>
-              <w:t>8</w:t>
+              <w:t>11</w:t>
             </w:r>
             <w:r>
               <w:rPr>
@@ -2581,7 +2614,7 @@
               <w:sz w:val="22"/>
             </w:rPr>
           </w:pPr>
-          <w:hyperlink w:anchor="_Toc289163994" w:history="1">
+          <w:hyperlink w:anchor="_Toc289201246" w:history="1">
             <w:r>
               <w:rPr>
                 <w:rStyle w:val="Hyperlink"/>
@@ -2622,7 +2655,7 @@
                 <w:noProof/>
                 <w:webHidden/>
               </w:rPr>
-              <w:instrText xml:space="preserve"> PAGEREF _Toc289163994 \h </w:instrText>
+              <w:instrText xml:space="preserve"> PAGEREF _Toc289201246 \h </w:instrText>
             </w:r>
             <w:r>
               <w:rPr>
@@ -2642,7 +2675,7 @@
                 <w:noProof/>
                 <w:webHidden/>
               </w:rPr>
-              <w:t>9</w:t>
+              <w:t>12</w:t>
             </w:r>
             <w:r>
               <w:rPr>
@@ -2665,7 +2698,7 @@
               <w:sz w:val="22"/>
             </w:rPr>
           </w:pPr>
-          <w:hyperlink w:anchor="_Toc289163995" w:history="1">
+          <w:hyperlink w:anchor="_Toc289201247" w:history="1">
             <w:r>
               <w:rPr>
                 <w:rStyle w:val="Hyperlink"/>
@@ -2706,7 +2739,7 @@
                 <w:noProof/>
                 <w:webHidden/>
               </w:rPr>
-              <w:instrText xml:space="preserve"> PAGEREF _Toc289163995 \h </w:instrText>
+              <w:instrText xml:space="preserve"> PAGEREF _Toc289201247 \h </w:instrText>
             </w:r>
             <w:r>
               <w:rPr>
@@ -2726,7 +2759,7 @@
                 <w:noProof/>
                 <w:webHidden/>
               </w:rPr>
-              <w:t>10</w:t>
+              <w:t>13</w:t>
             </w:r>
             <w:r>
               <w:rPr>
@@ -2749,7 +2782,7 @@
               <w:sz w:val="22"/>
             </w:rPr>
           </w:pPr>
-          <w:hyperlink w:anchor="_Toc289163996" w:history="1">
+          <w:hyperlink w:anchor="_Toc289201248" w:history="1">
             <w:r>
               <w:rPr>
                 <w:rStyle w:val="Hyperlink"/>
@@ -2769,7 +2802,7 @@
                 <w:rStyle w:val="Hyperlink"/>
                 <w:noProof/>
               </w:rPr>
-              <w:t>Konzept Adresse</w:t>
+              <w:t>Konzept Adresse(Pure Value Type)</w:t>
             </w:r>
             <w:r>
               <w:rPr>
@@ -2790,7 +2823,7 @@
                 <w:noProof/>
                 <w:webHidden/>
               </w:rPr>
-              <w:instrText xml:space="preserve"> PAGEREF _Toc289163996 \h </w:instrText>
+              <w:instrText xml:space="preserve"> PAGEREF _Toc289201248 \h </w:instrText>
             </w:r>
             <w:r>
               <w:rPr>
@@ -2810,7 +2843,7 @@
                 <w:noProof/>
                 <w:webHidden/>
               </w:rPr>
-              <w:t>10</w:t>
+              <w:t>14</w:t>
             </w:r>
             <w:r>
               <w:rPr>
@@ -2833,7 +2866,7 @@
               <w:sz w:val="22"/>
             </w:rPr>
           </w:pPr>
-          <w:hyperlink w:anchor="_Toc289163997" w:history="1">
+          <w:hyperlink w:anchor="_Toc289201249" w:history="1">
             <w:r>
               <w:rPr>
                 <w:rStyle w:val="Hyperlink"/>
@@ -2853,7 +2886,7 @@
                 <w:rStyle w:val="Hyperlink"/>
                 <w:noProof/>
               </w:rPr>
-              <w:t>Konzept GPSDaten</w:t>
+              <w:t>Konzept GPSDaten (Pure Value Type)</w:t>
             </w:r>
             <w:r>
               <w:rPr>
@@ -2874,7 +2907,7 @@
                 <w:noProof/>
                 <w:webHidden/>
               </w:rPr>
-              <w:instrText xml:space="preserve"> PAGEREF _Toc289163997 \h </w:instrText>
+              <w:instrText xml:space="preserve"> PAGEREF _Toc289201249 \h </w:instrText>
             </w:r>
             <w:r>
               <w:rPr>
@@ -2894,7 +2927,7 @@
                 <w:noProof/>
                 <w:webHidden/>
               </w:rPr>
-              <w:t>11</w:t>
+              <w:t>15</w:t>
             </w:r>
             <w:r>
               <w:rPr>
@@ -2920,7 +2953,7 @@
               <w:lang w:eastAsia="de-CH"/>
             </w:rPr>
           </w:pPr>
-          <w:hyperlink w:anchor="_Toc289163998" w:history="1">
+          <w:hyperlink w:anchor="_Toc289201250" w:history="1">
             <w:r>
               <w:rPr>
                 <w:rStyle w:val="Hyperlink"/>
@@ -2964,7 +2997,7 @@
                 <w:noProof/>
                 <w:webHidden/>
               </w:rPr>
-              <w:instrText xml:space="preserve"> PAGEREF _Toc289163998 \h </w:instrText>
+              <w:instrText xml:space="preserve"> PAGEREF _Toc289201250 \h </w:instrText>
             </w:r>
             <w:r>
               <w:rPr>
@@ -2984,7 +3017,7 @@
                 <w:noProof/>
                 <w:webHidden/>
               </w:rPr>
-              <w:t>12</w:t>
+              <w:t>16</w:t>
             </w:r>
             <w:r>
               <w:rPr>
@@ -3009,7 +3042,7 @@
               <w:lang w:eastAsia="de-CH"/>
             </w:rPr>
           </w:pPr>
-          <w:hyperlink w:anchor="_Toc289163999" w:history="1">
+          <w:hyperlink w:anchor="_Toc289201251" w:history="1">
             <w:r>
               <w:rPr>
                 <w:rStyle w:val="Hyperlink"/>
@@ -3052,7 +3085,7 @@
                 <w:noProof/>
                 <w:webHidden/>
               </w:rPr>
-              <w:instrText xml:space="preserve"> PAGEREF _Toc289163999 \h </w:instrText>
+              <w:instrText xml:space="preserve"> PAGEREF _Toc289201251 \h </w:instrText>
             </w:r>
             <w:r>
               <w:rPr>
@@ -3072,7 +3105,7 @@
                 <w:noProof/>
                 <w:webHidden/>
               </w:rPr>
-              <w:t>12</w:t>
+              <w:t>16</w:t>
             </w:r>
             <w:r>
               <w:rPr>
@@ -3097,7 +3130,7 @@
               <w:lang w:eastAsia="de-CH"/>
             </w:rPr>
           </w:pPr>
-          <w:hyperlink w:anchor="_Toc289164000" w:history="1">
+          <w:hyperlink w:anchor="_Toc289201252" w:history="1">
             <w:r>
               <w:rPr>
                 <w:rStyle w:val="Hyperlink"/>
@@ -3140,7 +3173,7 @@
                 <w:noProof/>
                 <w:webHidden/>
               </w:rPr>
-              <w:instrText xml:space="preserve"> PAGEREF _Toc289164000 \h </w:instrText>
+              <w:instrText xml:space="preserve"> PAGEREF _Toc289201252 \h </w:instrText>
             </w:r>
             <w:r>
               <w:rPr>
@@ -3160,7 +3193,7 @@
                 <w:noProof/>
                 <w:webHidden/>
               </w:rPr>
-              <w:t>13</w:t>
+              <w:t>17</w:t>
             </w:r>
             <w:r>
               <w:rPr>
@@ -3185,7 +3218,7 @@
               <w:lang w:eastAsia="de-CH"/>
             </w:rPr>
           </w:pPr>
-          <w:hyperlink w:anchor="_Toc289164001" w:history="1">
+          <w:hyperlink w:anchor="_Toc289201253" w:history="1">
             <w:r>
               <w:rPr>
                 <w:rStyle w:val="Hyperlink"/>
@@ -3228,7 +3261,7 @@
                 <w:noProof/>
                 <w:webHidden/>
               </w:rPr>
-              <w:instrText xml:space="preserve"> PAGEREF _Toc289164001 \h </w:instrText>
+              <w:instrText xml:space="preserve"> PAGEREF _Toc289201253 \h </w:instrText>
             </w:r>
             <w:r>
               <w:rPr>
@@ -3248,7 +3281,7 @@
                 <w:noProof/>
                 <w:webHidden/>
               </w:rPr>
-              <w:t>14</w:t>
+              <w:t>18</w:t>
             </w:r>
             <w:r>
               <w:rPr>
@@ -3273,7 +3306,7 @@
               <w:lang w:eastAsia="de-CH"/>
             </w:rPr>
           </w:pPr>
-          <w:hyperlink w:anchor="_Toc289164002" w:history="1">
+          <w:hyperlink w:anchor="_Toc289201254" w:history="1">
             <w:r>
               <w:rPr>
                 <w:rStyle w:val="Hyperlink"/>
@@ -3316,7 +3349,7 @@
                 <w:noProof/>
                 <w:webHidden/>
               </w:rPr>
-              <w:instrText xml:space="preserve"> PAGEREF _Toc289164002 \h </w:instrText>
+              <w:instrText xml:space="preserve"> PAGEREF _Toc289201254 \h </w:instrText>
             </w:r>
             <w:r>
               <w:rPr>
@@ -3336,7 +3369,7 @@
                 <w:noProof/>
                 <w:webHidden/>
               </w:rPr>
-              <w:t>14</w:t>
+              <w:t>18</w:t>
             </w:r>
             <w:r>
               <w:rPr>
@@ -3361,7 +3394,7 @@
               <w:lang w:eastAsia="de-CH"/>
             </w:rPr>
           </w:pPr>
-          <w:hyperlink w:anchor="_Toc289164003" w:history="1">
+          <w:hyperlink w:anchor="_Toc289201255" w:history="1">
             <w:r>
               <w:rPr>
                 <w:rStyle w:val="Hyperlink"/>
@@ -3404,7 +3437,7 @@
                 <w:noProof/>
                 <w:webHidden/>
               </w:rPr>
-              <w:instrText xml:space="preserve"> PAGEREF _Toc289164003 \h </w:instrText>
+              <w:instrText xml:space="preserve"> PAGEREF _Toc289201255 \h </w:instrText>
             </w:r>
             <w:r>
               <w:rPr>
@@ -3424,7 +3457,7 @@
                 <w:noProof/>
                 <w:webHidden/>
               </w:rPr>
-              <w:t>14</w:t>
+              <w:t>18</w:t>
             </w:r>
             <w:r>
               <w:rPr>
@@ -3449,7 +3482,7 @@
               <w:lang w:eastAsia="de-CH"/>
             </w:rPr>
           </w:pPr>
-          <w:hyperlink w:anchor="_Toc289164004" w:history="1">
+          <w:hyperlink w:anchor="_Toc289201256" w:history="1">
             <w:r>
               <w:rPr>
                 <w:rStyle w:val="Hyperlink"/>
@@ -3492,7 +3525,7 @@
                 <w:noProof/>
                 <w:webHidden/>
               </w:rPr>
-              <w:instrText xml:space="preserve"> PAGEREF _Toc289164004 \h </w:instrText>
+              <w:instrText xml:space="preserve"> PAGEREF _Toc289201256 \h </w:instrText>
             </w:r>
             <w:r>
               <w:rPr>
@@ -3512,7 +3545,7 @@
                 <w:noProof/>
                 <w:webHidden/>
               </w:rPr>
-              <w:t>15</w:t>
+              <w:t>19</w:t>
             </w:r>
             <w:r>
               <w:rPr>
@@ -3537,7 +3570,7 @@
               <w:lang w:eastAsia="de-CH"/>
             </w:rPr>
           </w:pPr>
-          <w:hyperlink w:anchor="_Toc289164005" w:history="1">
+          <w:hyperlink w:anchor="_Toc289201257" w:history="1">
             <w:r>
               <w:rPr>
                 <w:rStyle w:val="Hyperlink"/>
@@ -3580,7 +3613,7 @@
                 <w:noProof/>
                 <w:webHidden/>
               </w:rPr>
-              <w:instrText xml:space="preserve"> PAGEREF _Toc289164005 \h </w:instrText>
+              <w:instrText xml:space="preserve"> PAGEREF _Toc289201257 \h </w:instrText>
             </w:r>
             <w:r>
               <w:rPr>
@@ -3600,7 +3633,7 @@
                 <w:noProof/>
                 <w:webHidden/>
               </w:rPr>
-              <w:t>15</w:t>
+              <w:t>19</w:t>
             </w:r>
             <w:r>
               <w:rPr>
@@ -3625,7 +3658,7 @@
               <w:lang w:eastAsia="de-CH"/>
             </w:rPr>
           </w:pPr>
-          <w:hyperlink w:anchor="_Toc289164006" w:history="1">
+          <w:hyperlink w:anchor="_Toc289201258" w:history="1">
             <w:r>
               <w:rPr>
                 <w:rStyle w:val="Hyperlink"/>
@@ -3668,7 +3701,7 @@
                 <w:noProof/>
                 <w:webHidden/>
               </w:rPr>
-              <w:instrText xml:space="preserve"> PAGEREF _Toc289164006 \h </w:instrText>
+              <w:instrText xml:space="preserve"> PAGEREF _Toc289201258 \h </w:instrText>
             </w:r>
             <w:r>
               <w:rPr>
@@ -3688,7 +3721,7 @@
                 <w:noProof/>
                 <w:webHidden/>
               </w:rPr>
-              <w:t>16</w:t>
+              <w:t>20</w:t>
             </w:r>
             <w:r>
               <w:rPr>
@@ -3713,7 +3746,7 @@
               <w:lang w:eastAsia="de-CH"/>
             </w:rPr>
           </w:pPr>
-          <w:hyperlink w:anchor="_Toc289164007" w:history="1">
+          <w:hyperlink w:anchor="_Toc289201259" w:history="1">
             <w:r>
               <w:rPr>
                 <w:rStyle w:val="Hyperlink"/>
@@ -3756,7 +3789,7 @@
                 <w:noProof/>
                 <w:webHidden/>
               </w:rPr>
-              <w:instrText xml:space="preserve"> PAGEREF _Toc289164007 \h </w:instrText>
+              <w:instrText xml:space="preserve"> PAGEREF _Toc289201259 \h </w:instrText>
             </w:r>
             <w:r>
               <w:rPr>
@@ -3776,7 +3809,7 @@
                 <w:noProof/>
                 <w:webHidden/>
               </w:rPr>
-              <w:t>17</w:t>
+              <w:t>21</w:t>
             </w:r>
             <w:r>
               <w:rPr>
@@ -3802,7 +3835,7 @@
               <w:lang w:eastAsia="de-CH"/>
             </w:rPr>
           </w:pPr>
-          <w:hyperlink w:anchor="_Toc289164008" w:history="1">
+          <w:hyperlink w:anchor="_Toc289201260" w:history="1">
             <w:r>
               <w:rPr>
                 <w:rStyle w:val="Hyperlink"/>
@@ -3846,7 +3879,7 @@
                 <w:noProof/>
                 <w:webHidden/>
               </w:rPr>
-              <w:instrText xml:space="preserve"> PAGEREF _Toc289164008 \h </w:instrText>
+              <w:instrText xml:space="preserve"> PAGEREF _Toc289201260 \h </w:instrText>
             </w:r>
             <w:r>
               <w:rPr>
@@ -3866,7 +3899,7 @@
                 <w:noProof/>
                 <w:webHidden/>
               </w:rPr>
-              <w:t>18</w:t>
+              <w:t>22</w:t>
             </w:r>
             <w:r>
               <w:rPr>
@@ -3891,7 +3924,7 @@
               <w:lang w:eastAsia="de-CH"/>
             </w:rPr>
           </w:pPr>
-          <w:hyperlink w:anchor="_Toc289164009" w:history="1">
+          <w:hyperlink w:anchor="_Toc289201261" w:history="1">
             <w:r>
               <w:rPr>
                 <w:rStyle w:val="Hyperlink"/>
@@ -3934,7 +3967,7 @@
                 <w:noProof/>
                 <w:webHidden/>
               </w:rPr>
-              <w:instrText xml:space="preserve"> PAGEREF _Toc289164009 \h </w:instrText>
+              <w:instrText xml:space="preserve"> PAGEREF _Toc289201261 \h </w:instrText>
             </w:r>
             <w:r>
               <w:rPr>
@@ -3954,7 +3987,7 @@
                 <w:noProof/>
                 <w:webHidden/>
               </w:rPr>
-              <w:t>18</w:t>
+              <w:t>22</w:t>
             </w:r>
             <w:r>
               <w:rPr>
@@ -3977,7 +4010,7 @@
               <w:sz w:val="22"/>
             </w:rPr>
           </w:pPr>
-          <w:hyperlink w:anchor="_Toc289164010" w:history="1">
+          <w:hyperlink w:anchor="_Toc289201262" w:history="1">
             <w:r>
               <w:rPr>
                 <w:rStyle w:val="Hyperlink"/>
@@ -4018,7 +4051,7 @@
                 <w:noProof/>
                 <w:webHidden/>
               </w:rPr>
-              <w:instrText xml:space="preserve"> PAGEREF _Toc289164010 \h </w:instrText>
+              <w:instrText xml:space="preserve"> PAGEREF _Toc289201262 \h </w:instrText>
             </w:r>
             <w:r>
               <w:rPr>
@@ -4038,7 +4071,7 @@
                 <w:noProof/>
                 <w:webHidden/>
               </w:rPr>
-              <w:t>18</w:t>
+              <w:t>22</w:t>
             </w:r>
             <w:r>
               <w:rPr>
@@ -4061,7 +4094,7 @@
               <w:sz w:val="22"/>
             </w:rPr>
           </w:pPr>
-          <w:hyperlink w:anchor="_Toc289164011" w:history="1">
+          <w:hyperlink w:anchor="_Toc289201263" w:history="1">
             <w:r>
               <w:rPr>
                 <w:rStyle w:val="Hyperlink"/>
@@ -4081,7 +4114,7 @@
                 <w:rStyle w:val="Hyperlink"/>
                 <w:noProof/>
               </w:rPr>
-              <w:t>CO2 authentifiziereBenutzer</w:t>
+              <w:t>CO2 startZeitmessung</w:t>
             </w:r>
             <w:r>
               <w:rPr>
@@ -4102,7 +4135,7 @@
                 <w:noProof/>
                 <w:webHidden/>
               </w:rPr>
-              <w:instrText xml:space="preserve"> PAGEREF _Toc289164011 \h </w:instrText>
+              <w:instrText xml:space="preserve"> PAGEREF _Toc289201263 \h </w:instrText>
             </w:r>
             <w:r>
               <w:rPr>
@@ -4122,7 +4155,7 @@
                 <w:noProof/>
                 <w:webHidden/>
               </w:rPr>
-              <w:t>18</w:t>
+              <w:t>22</w:t>
             </w:r>
             <w:r>
               <w:rPr>
@@ -4145,7 +4178,7 @@
               <w:sz w:val="22"/>
             </w:rPr>
           </w:pPr>
-          <w:hyperlink w:anchor="_Toc289164012" w:history="1">
+          <w:hyperlink w:anchor="_Toc289201264" w:history="1">
             <w:r>
               <w:rPr>
                 <w:rStyle w:val="Hyperlink"/>
@@ -4186,7 +4219,7 @@
                 <w:noProof/>
                 <w:webHidden/>
               </w:rPr>
-              <w:instrText xml:space="preserve"> PAGEREF _Toc289164012 \h </w:instrText>
+              <w:instrText xml:space="preserve"> PAGEREF _Toc289201264 \h </w:instrText>
             </w:r>
             <w:r>
               <w:rPr>
@@ -4206,7 +4239,7 @@
                 <w:noProof/>
                 <w:webHidden/>
               </w:rPr>
-              <w:t>18</w:t>
+              <w:t>22</w:t>
             </w:r>
             <w:r>
               <w:rPr>
@@ -4229,7 +4262,7 @@
               <w:sz w:val="22"/>
             </w:rPr>
           </w:pPr>
-          <w:hyperlink w:anchor="_Toc289164013" w:history="1">
+          <w:hyperlink w:anchor="_Toc289201265" w:history="1">
             <w:r>
               <w:rPr>
                 <w:rStyle w:val="Hyperlink"/>
@@ -4270,7 +4303,7 @@
                 <w:noProof/>
                 <w:webHidden/>
               </w:rPr>
-              <w:instrText xml:space="preserve"> PAGEREF _Toc289164013 \h </w:instrText>
+              <w:instrText xml:space="preserve"> PAGEREF _Toc289201265 \h </w:instrText>
             </w:r>
             <w:r>
               <w:rPr>
@@ -4290,7 +4323,175 @@
                 <w:noProof/>
                 <w:webHidden/>
               </w:rPr>
-              <w:t>19</w:t>
+              <w:t>23</w:t>
+            </w:r>
+            <w:r>
+              <w:rPr>
+                <w:noProof/>
+                <w:webHidden/>
+              </w:rPr>
+              <w:fldChar w:fldCharType="end"/>
+            </w:r>
+          </w:hyperlink>
+        </w:p>
+        <w:p>
+          <w:pPr>
+            <w:pStyle w:val="Verzeichnis3"/>
+            <w:tabs>
+              <w:tab w:val="left" w:pos="1100"/>
+              <w:tab w:val="right" w:leader="dot" w:pos="9062"/>
+            </w:tabs>
+            <w:rPr>
+              <w:noProof/>
+              <w:sz w:val="22"/>
+            </w:rPr>
+          </w:pPr>
+          <w:hyperlink w:anchor="_Toc289201266" w:history="1">
+            <w:r>
+              <w:rPr>
+                <w:rStyle w:val="Hyperlink"/>
+                <w:noProof/>
+              </w:rPr>
+              <w:t>5.1.5</w:t>
+            </w:r>
+            <w:r>
+              <w:rPr>
+                <w:noProof/>
+                <w:sz w:val="22"/>
+              </w:rPr>
+              <w:tab/>
+            </w:r>
+            <w:r>
+              <w:rPr>
+                <w:rStyle w:val="Hyperlink"/>
+                <w:noProof/>
+              </w:rPr>
+              <w:t>CO5 ändereMaterial</w:t>
+            </w:r>
+            <w:r>
+              <w:rPr>
+                <w:noProof/>
+                <w:webHidden/>
+              </w:rPr>
+              <w:tab/>
+            </w:r>
+            <w:r>
+              <w:rPr>
+                <w:noProof/>
+                <w:webHidden/>
+              </w:rPr>
+              <w:fldChar w:fldCharType="begin"/>
+            </w:r>
+            <w:r>
+              <w:rPr>
+                <w:noProof/>
+                <w:webHidden/>
+              </w:rPr>
+              <w:instrText xml:space="preserve"> PAGEREF _Toc289201266 \h </w:instrText>
+            </w:r>
+            <w:r>
+              <w:rPr>
+                <w:noProof/>
+                <w:webHidden/>
+              </w:rPr>
+            </w:r>
+            <w:r>
+              <w:rPr>
+                <w:noProof/>
+                <w:webHidden/>
+              </w:rPr>
+              <w:fldChar w:fldCharType="separate"/>
+            </w:r>
+            <w:r>
+              <w:rPr>
+                <w:noProof/>
+                <w:webHidden/>
+              </w:rPr>
+              <w:t>23</w:t>
+            </w:r>
+            <w:r>
+              <w:rPr>
+                <w:noProof/>
+                <w:webHidden/>
+              </w:rPr>
+              <w:fldChar w:fldCharType="end"/>
+            </w:r>
+          </w:hyperlink>
+        </w:p>
+        <w:p>
+          <w:pPr>
+            <w:pStyle w:val="Verzeichnis3"/>
+            <w:tabs>
+              <w:tab w:val="left" w:pos="1100"/>
+              <w:tab w:val="right" w:leader="dot" w:pos="9062"/>
+            </w:tabs>
+            <w:rPr>
+              <w:noProof/>
+              <w:sz w:val="22"/>
+            </w:rPr>
+          </w:pPr>
+          <w:hyperlink w:anchor="_Toc289201267" w:history="1">
+            <w:r>
+              <w:rPr>
+                <w:rStyle w:val="Hyperlink"/>
+                <w:noProof/>
+              </w:rPr>
+              <w:t>5.1.6</w:t>
+            </w:r>
+            <w:r>
+              <w:rPr>
+                <w:noProof/>
+                <w:sz w:val="22"/>
+              </w:rPr>
+              <w:tab/>
+            </w:r>
+            <w:r>
+              <w:rPr>
+                <w:rStyle w:val="Hyperlink"/>
+                <w:noProof/>
+              </w:rPr>
+              <w:t>CO6 ändereStundeneintragsTyp</w:t>
+            </w:r>
+            <w:r>
+              <w:rPr>
+                <w:noProof/>
+                <w:webHidden/>
+              </w:rPr>
+              <w:tab/>
+            </w:r>
+            <w:r>
+              <w:rPr>
+                <w:noProof/>
+                <w:webHidden/>
+              </w:rPr>
+              <w:fldChar w:fldCharType="begin"/>
+            </w:r>
+            <w:r>
+              <w:rPr>
+                <w:noProof/>
+                <w:webHidden/>
+              </w:rPr>
+              <w:instrText xml:space="preserve"> PAGEREF _Toc289201267 \h </w:instrText>
+            </w:r>
+            <w:r>
+              <w:rPr>
+                <w:noProof/>
+                <w:webHidden/>
+              </w:rPr>
+            </w:r>
+            <w:r>
+              <w:rPr>
+                <w:noProof/>
+                <w:webHidden/>
+              </w:rPr>
+              <w:fldChar w:fldCharType="separate"/>
+            </w:r>
+            <w:r>
+              <w:rPr>
+                <w:noProof/>
+                <w:webHidden/>
+              </w:rPr>
+              <w:t>23</w:t>
             </w:r>
             <w:r>
               <w:rPr>
@@ -4327,7 +4528,7 @@
           <w:lang w:val="de-DE"/>
         </w:rPr>
       </w:pPr>
-      <w:bookmarkStart w:id="4" w:name="_Toc289163977"/>
+      <w:bookmarkStart w:id="4" w:name="_Toc289201229"/>
       <w:r>
         <w:rPr>
           <w:lang w:val="de-DE"/>
@@ -4373,13 +4574,13 @@
         </w:rPr>
         <w:fldChar w:fldCharType="separate"/>
       </w:r>
-      <w:hyperlink w:anchor="_Toc289092435" w:history="1">
+      <w:hyperlink w:anchor="_Toc289201216" w:history="1">
         <w:r>
           <w:rPr>
             <w:rStyle w:val="Hyperlink"/>
             <w:noProof/>
           </w:rPr>
-          <w:t>Abbildung 1 - SSD1 Stundeneintrag erfassen</w:t>
+          <w:t>Abbildung 1 - Strukturdiagramm</w:t>
         </w:r>
         <w:r>
           <w:rPr>
@@ -4400,7 +4601,7 @@
             <w:noProof/>
             <w:webHidden/>
           </w:rPr>
-          <w:instrText xml:space="preserve"> PAGEREF _Toc289092435 \h </w:instrText>
+          <w:instrText xml:space="preserve"> PAGEREF _Toc289201216 \h </w:instrText>
         </w:r>
         <w:r>
           <w:rPr>
@@ -4420,7 +4621,7 @@
             <w:noProof/>
             <w:webHidden/>
           </w:rPr>
-          <w:t>12</w:t>
+          <w:t>4</w:t>
         </w:r>
         <w:r>
           <w:rPr>
@@ -4444,13 +4645,13 @@
           <w:lang w:eastAsia="de-CH"/>
         </w:rPr>
       </w:pPr>
-      <w:hyperlink r:id="rId10" w:anchor="_Toc289092436" w:history="1">
+      <w:hyperlink w:anchor="_Toc289201217" w:history="1">
         <w:r>
           <w:rPr>
             <w:rStyle w:val="Hyperlink"/>
             <w:noProof/>
           </w:rPr>
-          <w:t>Abbildung 2 – SSD2 CRUD Stundeneintrag</w:t>
+          <w:t>Abbildung 2 - SSD1 Stundeneintrag erfassen</w:t>
         </w:r>
         <w:r>
           <w:rPr>
@@ -4471,433 +4672,7 @@
             <w:noProof/>
             <w:webHidden/>
           </w:rPr>
-          <w:instrText xml:space="preserve"> PAGEREF _Toc289092436 \h </w:instrText>
-        </w:r>
-        <w:r>
-          <w:rPr>
-            <w:noProof/>
-            <w:webHidden/>
-          </w:rPr>
-        </w:r>
-        <w:r>
-          <w:rPr>
-            <w:noProof/>
-            <w:webHidden/>
-          </w:rPr>
-          <w:fldChar w:fldCharType="separate"/>
-        </w:r>
-        <w:r>
-          <w:rPr>
-            <w:noProof/>
-            <w:webHidden/>
-          </w:rPr>
-          <w:t>13</w:t>
-        </w:r>
-        <w:r>
-          <w:rPr>
-            <w:noProof/>
-            <w:webHidden/>
-          </w:rPr>
-          <w:fldChar w:fldCharType="end"/>
-        </w:r>
-      </w:hyperlink>
-    </w:p>
-    <w:p>
-      <w:pPr>
-        <w:pStyle w:val="Abbildungsverzeichnis"/>
-        <w:tabs>
-          <w:tab w:val="right" w:leader="dot" w:pos="9062"/>
-        </w:tabs>
-        <w:rPr>
-          <w:noProof/>
-          <w:sz w:val="22"/>
-          <w:szCs w:val="22"/>
-          <w:lang w:eastAsia="de-CH"/>
-        </w:rPr>
-      </w:pPr>
-      <w:hyperlink w:anchor="_Toc289092437" w:history="1">
-        <w:r>
-          <w:rPr>
-            <w:rStyle w:val="Hyperlink"/>
-            <w:noProof/>
-          </w:rPr>
-          <w:t>Abbildung 3 - SSD3 Rapport generieren</w:t>
-        </w:r>
-        <w:r>
-          <w:rPr>
-            <w:noProof/>
-            <w:webHidden/>
-          </w:rPr>
-          <w:tab/>
-        </w:r>
-        <w:r>
-          <w:rPr>
-            <w:noProof/>
-            <w:webHidden/>
-          </w:rPr>
-          <w:fldChar w:fldCharType="begin"/>
-        </w:r>
-        <w:r>
-          <w:rPr>
-            <w:noProof/>
-            <w:webHidden/>
-          </w:rPr>
-          <w:instrText xml:space="preserve"> PAGEREF _Toc289092437 \h </w:instrText>
-        </w:r>
-        <w:r>
-          <w:rPr>
-            <w:noProof/>
-            <w:webHidden/>
-          </w:rPr>
-        </w:r>
-        <w:r>
-          <w:rPr>
-            <w:noProof/>
-            <w:webHidden/>
-          </w:rPr>
-          <w:fldChar w:fldCharType="separate"/>
-        </w:r>
-        <w:r>
-          <w:rPr>
-            <w:noProof/>
-            <w:webHidden/>
-          </w:rPr>
-          <w:t>14</w:t>
-        </w:r>
-        <w:r>
-          <w:rPr>
-            <w:noProof/>
-            <w:webHidden/>
-          </w:rPr>
-          <w:fldChar w:fldCharType="end"/>
-        </w:r>
-      </w:hyperlink>
-    </w:p>
-    <w:p>
-      <w:pPr>
-        <w:pStyle w:val="Abbildungsverzeichnis"/>
-        <w:tabs>
-          <w:tab w:val="right" w:leader="dot" w:pos="9062"/>
-        </w:tabs>
-        <w:rPr>
-          <w:noProof/>
-          <w:sz w:val="22"/>
-          <w:szCs w:val="22"/>
-          <w:lang w:eastAsia="de-CH"/>
-        </w:rPr>
-      </w:pPr>
-      <w:hyperlink w:anchor="_Toc289092438" w:history="1">
-        <w:r>
-          <w:rPr>
-            <w:rStyle w:val="Hyperlink"/>
-            <w:noProof/>
-          </w:rPr>
-          <w:t>Abbildung 4 - SSD4 CRUD Benutzer</w:t>
-        </w:r>
-        <w:r>
-          <w:rPr>
-            <w:noProof/>
-            <w:webHidden/>
-          </w:rPr>
-          <w:tab/>
-        </w:r>
-        <w:r>
-          <w:rPr>
-            <w:noProof/>
-            <w:webHidden/>
-          </w:rPr>
-          <w:fldChar w:fldCharType="begin"/>
-        </w:r>
-        <w:r>
-          <w:rPr>
-            <w:noProof/>
-            <w:webHidden/>
-          </w:rPr>
-          <w:instrText xml:space="preserve"> PAGEREF _Toc289092438 \h </w:instrText>
-        </w:r>
-        <w:r>
-          <w:rPr>
-            <w:noProof/>
-            <w:webHidden/>
-          </w:rPr>
-        </w:r>
-        <w:r>
-          <w:rPr>
-            <w:noProof/>
-            <w:webHidden/>
-          </w:rPr>
-          <w:fldChar w:fldCharType="separate"/>
-        </w:r>
-        <w:r>
-          <w:rPr>
-            <w:noProof/>
-            <w:webHidden/>
-          </w:rPr>
-          <w:t>14</w:t>
-        </w:r>
-        <w:r>
-          <w:rPr>
-            <w:noProof/>
-            <w:webHidden/>
-          </w:rPr>
-          <w:fldChar w:fldCharType="end"/>
-        </w:r>
-      </w:hyperlink>
-    </w:p>
-    <w:p>
-      <w:pPr>
-        <w:pStyle w:val="Abbildungsverzeichnis"/>
-        <w:tabs>
-          <w:tab w:val="right" w:leader="dot" w:pos="9062"/>
-        </w:tabs>
-        <w:rPr>
-          <w:noProof/>
-          <w:sz w:val="22"/>
-          <w:szCs w:val="22"/>
-          <w:lang w:eastAsia="de-CH"/>
-        </w:rPr>
-      </w:pPr>
-      <w:hyperlink w:anchor="_Toc289092439" w:history="1">
-        <w:r>
-          <w:rPr>
-            <w:rStyle w:val="Hyperlink"/>
-            <w:noProof/>
-          </w:rPr>
-          <w:t>Abbildung 5 – SSD5 Benutzer authentifizieren</w:t>
-        </w:r>
-        <w:r>
-          <w:rPr>
-            <w:noProof/>
-            <w:webHidden/>
-          </w:rPr>
-          <w:tab/>
-        </w:r>
-        <w:r>
-          <w:rPr>
-            <w:noProof/>
-            <w:webHidden/>
-          </w:rPr>
-          <w:fldChar w:fldCharType="begin"/>
-        </w:r>
-        <w:r>
-          <w:rPr>
-            <w:noProof/>
-            <w:webHidden/>
-          </w:rPr>
-          <w:instrText xml:space="preserve"> PAGEREF _Toc289092439 \h </w:instrText>
-        </w:r>
-        <w:r>
-          <w:rPr>
-            <w:noProof/>
-            <w:webHidden/>
-          </w:rPr>
-        </w:r>
-        <w:r>
-          <w:rPr>
-            <w:noProof/>
-            <w:webHidden/>
-          </w:rPr>
-          <w:fldChar w:fldCharType="separate"/>
-        </w:r>
-        <w:r>
-          <w:rPr>
-            <w:noProof/>
-            <w:webHidden/>
-          </w:rPr>
-          <w:t>14</w:t>
-        </w:r>
-        <w:r>
-          <w:rPr>
-            <w:noProof/>
-            <w:webHidden/>
-          </w:rPr>
-          <w:fldChar w:fldCharType="end"/>
-        </w:r>
-      </w:hyperlink>
-    </w:p>
-    <w:p>
-      <w:pPr>
-        <w:pStyle w:val="Abbildungsverzeichnis"/>
-        <w:tabs>
-          <w:tab w:val="right" w:leader="dot" w:pos="9062"/>
-        </w:tabs>
-        <w:rPr>
-          <w:noProof/>
-          <w:sz w:val="22"/>
-          <w:szCs w:val="22"/>
-          <w:lang w:eastAsia="de-CH"/>
-        </w:rPr>
-      </w:pPr>
-      <w:hyperlink w:anchor="_Toc289092440" w:history="1">
-        <w:r>
-          <w:rPr>
-            <w:rStyle w:val="Hyperlink"/>
-            <w:noProof/>
-          </w:rPr>
-          <w:t>Abbildung 6 - CRUD Kunde</w:t>
-        </w:r>
-        <w:r>
-          <w:rPr>
-            <w:noProof/>
-            <w:webHidden/>
-          </w:rPr>
-          <w:tab/>
-        </w:r>
-        <w:r>
-          <w:rPr>
-            <w:noProof/>
-            <w:webHidden/>
-          </w:rPr>
-          <w:fldChar w:fldCharType="begin"/>
-        </w:r>
-        <w:r>
-          <w:rPr>
-            <w:noProof/>
-            <w:webHidden/>
-          </w:rPr>
-          <w:instrText xml:space="preserve"> PAGEREF _Toc289092440 \h </w:instrText>
-        </w:r>
-        <w:r>
-          <w:rPr>
-            <w:noProof/>
-            <w:webHidden/>
-          </w:rPr>
-        </w:r>
-        <w:r>
-          <w:rPr>
-            <w:noProof/>
-            <w:webHidden/>
-          </w:rPr>
-          <w:fldChar w:fldCharType="separate"/>
-        </w:r>
-        <w:r>
-          <w:rPr>
-            <w:noProof/>
-            <w:webHidden/>
-          </w:rPr>
-          <w:t>15</w:t>
-        </w:r>
-        <w:r>
-          <w:rPr>
-            <w:noProof/>
-            <w:webHidden/>
-          </w:rPr>
-          <w:fldChar w:fldCharType="end"/>
-        </w:r>
-      </w:hyperlink>
-    </w:p>
-    <w:p>
-      <w:pPr>
-        <w:pStyle w:val="Abbildungsverzeichnis"/>
-        <w:tabs>
-          <w:tab w:val="right" w:leader="dot" w:pos="9062"/>
-        </w:tabs>
-        <w:rPr>
-          <w:noProof/>
-          <w:sz w:val="22"/>
-          <w:szCs w:val="22"/>
-          <w:lang w:eastAsia="de-CH"/>
-        </w:rPr>
-      </w:pPr>
-      <w:hyperlink w:anchor="_Toc289092441" w:history="1">
-        <w:r>
-          <w:rPr>
-            <w:rStyle w:val="Hyperlink"/>
-            <w:noProof/>
-          </w:rPr>
-          <w:t>Abbildung 7 - CRUD Material</w:t>
-        </w:r>
-        <w:r>
-          <w:rPr>
-            <w:noProof/>
-            <w:webHidden/>
-          </w:rPr>
-          <w:tab/>
-        </w:r>
-        <w:r>
-          <w:rPr>
-            <w:noProof/>
-            <w:webHidden/>
-          </w:rPr>
-          <w:fldChar w:fldCharType="begin"/>
-        </w:r>
-        <w:r>
-          <w:rPr>
-            <w:noProof/>
-            <w:webHidden/>
-          </w:rPr>
-          <w:instrText xml:space="preserve"> PAGEREF _Toc289092441 \h </w:instrText>
-        </w:r>
-        <w:r>
-          <w:rPr>
-            <w:noProof/>
-            <w:webHidden/>
-          </w:rPr>
-        </w:r>
-        <w:r>
-          <w:rPr>
-            <w:noProof/>
-            <w:webHidden/>
-          </w:rPr>
-          <w:fldChar w:fldCharType="separate"/>
-        </w:r>
-        <w:r>
-          <w:rPr>
-            <w:noProof/>
-            <w:webHidden/>
-          </w:rPr>
-          <w:t>15</w:t>
-        </w:r>
-        <w:r>
-          <w:rPr>
-            <w:noProof/>
-            <w:webHidden/>
-          </w:rPr>
-          <w:fldChar w:fldCharType="end"/>
-        </w:r>
-      </w:hyperlink>
-    </w:p>
-    <w:p>
-      <w:pPr>
-        <w:pStyle w:val="Abbildungsverzeichnis"/>
-        <w:tabs>
-          <w:tab w:val="right" w:leader="dot" w:pos="9062"/>
-        </w:tabs>
-        <w:rPr>
-          <w:noProof/>
-          <w:sz w:val="22"/>
-          <w:szCs w:val="22"/>
-          <w:lang w:eastAsia="de-CH"/>
-        </w:rPr>
-      </w:pPr>
-      <w:hyperlink w:anchor="_Toc289092442" w:history="1">
-        <w:r>
-          <w:rPr>
-            <w:rStyle w:val="Hyperlink"/>
-            <w:noProof/>
-          </w:rPr>
-          <w:t>Abbildung 8 - SSD8 CRUD StundeneintragsTyp</w:t>
-        </w:r>
-        <w:r>
-          <w:rPr>
-            <w:noProof/>
-            <w:webHidden/>
-          </w:rPr>
-          <w:tab/>
-        </w:r>
-        <w:r>
-          <w:rPr>
-            <w:noProof/>
-            <w:webHidden/>
-          </w:rPr>
-          <w:fldChar w:fldCharType="begin"/>
-        </w:r>
-        <w:r>
-          <w:rPr>
-            <w:noProof/>
-            <w:webHidden/>
-          </w:rPr>
-          <w:instrText xml:space="preserve"> PAGEREF _Toc289092442 \h </w:instrText>
+          <w:instrText xml:space="preserve"> PAGEREF _Toc289201217 \h </w:instrText>
         </w:r>
         <w:r>
           <w:rPr>
@@ -4941,13 +4716,13 @@
           <w:lang w:eastAsia="de-CH"/>
         </w:rPr>
       </w:pPr>
-      <w:hyperlink w:anchor="_Toc289092443" w:history="1">
+      <w:hyperlink r:id="rId10" w:anchor="_Toc289201218" w:history="1">
         <w:r>
           <w:rPr>
             <w:rStyle w:val="Hyperlink"/>
             <w:noProof/>
           </w:rPr>
-          <w:t>Abbildung 9 - SSD9 CRUD Auftrag</w:t>
+          <w:t>Abbildung 3 – SSD2 CRUD Stundeneintrag</w:t>
         </w:r>
         <w:r>
           <w:rPr>
@@ -4968,7 +4743,7 @@
             <w:noProof/>
             <w:webHidden/>
           </w:rPr>
-          <w:instrText xml:space="preserve"> PAGEREF _Toc289092443 \h </w:instrText>
+          <w:instrText xml:space="preserve"> PAGEREF _Toc289201218 \h </w:instrText>
         </w:r>
         <w:r>
           <w:rPr>
@@ -5001,6 +4776,503 @@
     </w:p>
     <w:p>
       <w:pPr>
+        <w:pStyle w:val="Abbildungsverzeichnis"/>
+        <w:tabs>
+          <w:tab w:val="right" w:leader="dot" w:pos="9062"/>
+        </w:tabs>
+        <w:rPr>
+          <w:noProof/>
+          <w:sz w:val="22"/>
+          <w:szCs w:val="22"/>
+          <w:lang w:eastAsia="de-CH"/>
+        </w:rPr>
+      </w:pPr>
+      <w:hyperlink w:anchor="_Toc289201219" w:history="1">
+        <w:r>
+          <w:rPr>
+            <w:rStyle w:val="Hyperlink"/>
+            <w:noProof/>
+          </w:rPr>
+          <w:t>Abbildung 4 - SSD3 Rapport generieren</w:t>
+        </w:r>
+        <w:r>
+          <w:rPr>
+            <w:noProof/>
+            <w:webHidden/>
+          </w:rPr>
+          <w:tab/>
+        </w:r>
+        <w:r>
+          <w:rPr>
+            <w:noProof/>
+            <w:webHidden/>
+          </w:rPr>
+          <w:fldChar w:fldCharType="begin"/>
+        </w:r>
+        <w:r>
+          <w:rPr>
+            <w:noProof/>
+            <w:webHidden/>
+          </w:rPr>
+          <w:instrText xml:space="preserve"> PAGEREF _Toc289201219 \h </w:instrText>
+        </w:r>
+        <w:r>
+          <w:rPr>
+            <w:noProof/>
+            <w:webHidden/>
+          </w:rPr>
+        </w:r>
+        <w:r>
+          <w:rPr>
+            <w:noProof/>
+            <w:webHidden/>
+          </w:rPr>
+          <w:fldChar w:fldCharType="separate"/>
+        </w:r>
+        <w:r>
+          <w:rPr>
+            <w:noProof/>
+            <w:webHidden/>
+          </w:rPr>
+          <w:t>18</w:t>
+        </w:r>
+        <w:r>
+          <w:rPr>
+            <w:noProof/>
+            <w:webHidden/>
+          </w:rPr>
+          <w:fldChar w:fldCharType="end"/>
+        </w:r>
+      </w:hyperlink>
+    </w:p>
+    <w:p>
+      <w:pPr>
+        <w:pStyle w:val="Abbildungsverzeichnis"/>
+        <w:tabs>
+          <w:tab w:val="right" w:leader="dot" w:pos="9062"/>
+        </w:tabs>
+        <w:rPr>
+          <w:noProof/>
+          <w:sz w:val="22"/>
+          <w:szCs w:val="22"/>
+          <w:lang w:eastAsia="de-CH"/>
+        </w:rPr>
+      </w:pPr>
+      <w:hyperlink w:anchor="_Toc289201220" w:history="1">
+        <w:r>
+          <w:rPr>
+            <w:rStyle w:val="Hyperlink"/>
+            <w:noProof/>
+          </w:rPr>
+          <w:t>Abbildung 5 - SSD4 CRUD Benutzer</w:t>
+        </w:r>
+        <w:r>
+          <w:rPr>
+            <w:noProof/>
+            <w:webHidden/>
+          </w:rPr>
+          <w:tab/>
+        </w:r>
+        <w:r>
+          <w:rPr>
+            <w:noProof/>
+            <w:webHidden/>
+          </w:rPr>
+          <w:fldChar w:fldCharType="begin"/>
+        </w:r>
+        <w:r>
+          <w:rPr>
+            <w:noProof/>
+            <w:webHidden/>
+          </w:rPr>
+          <w:instrText xml:space="preserve"> PAGEREF _Toc289201220 \h </w:instrText>
+        </w:r>
+        <w:r>
+          <w:rPr>
+            <w:noProof/>
+            <w:webHidden/>
+          </w:rPr>
+        </w:r>
+        <w:r>
+          <w:rPr>
+            <w:noProof/>
+            <w:webHidden/>
+          </w:rPr>
+          <w:fldChar w:fldCharType="separate"/>
+        </w:r>
+        <w:r>
+          <w:rPr>
+            <w:noProof/>
+            <w:webHidden/>
+          </w:rPr>
+          <w:t>18</w:t>
+        </w:r>
+        <w:r>
+          <w:rPr>
+            <w:noProof/>
+            <w:webHidden/>
+          </w:rPr>
+          <w:fldChar w:fldCharType="end"/>
+        </w:r>
+      </w:hyperlink>
+    </w:p>
+    <w:p>
+      <w:pPr>
+        <w:pStyle w:val="Abbildungsverzeichnis"/>
+        <w:tabs>
+          <w:tab w:val="right" w:leader="dot" w:pos="9062"/>
+        </w:tabs>
+        <w:rPr>
+          <w:noProof/>
+          <w:sz w:val="22"/>
+          <w:szCs w:val="22"/>
+          <w:lang w:eastAsia="de-CH"/>
+        </w:rPr>
+      </w:pPr>
+      <w:hyperlink w:anchor="_Toc289201221" w:history="1">
+        <w:r>
+          <w:rPr>
+            <w:rStyle w:val="Hyperlink"/>
+            <w:noProof/>
+          </w:rPr>
+          <w:t>Abbildung 6 – SSD5 Benutzer authentifizieren</w:t>
+        </w:r>
+        <w:r>
+          <w:rPr>
+            <w:noProof/>
+            <w:webHidden/>
+          </w:rPr>
+          <w:tab/>
+        </w:r>
+        <w:r>
+          <w:rPr>
+            <w:noProof/>
+            <w:webHidden/>
+          </w:rPr>
+          <w:fldChar w:fldCharType="begin"/>
+        </w:r>
+        <w:r>
+          <w:rPr>
+            <w:noProof/>
+            <w:webHidden/>
+          </w:rPr>
+          <w:instrText xml:space="preserve"> PAGEREF _Toc289201221 \h </w:instrText>
+        </w:r>
+        <w:r>
+          <w:rPr>
+            <w:noProof/>
+            <w:webHidden/>
+          </w:rPr>
+        </w:r>
+        <w:r>
+          <w:rPr>
+            <w:noProof/>
+            <w:webHidden/>
+          </w:rPr>
+          <w:fldChar w:fldCharType="separate"/>
+        </w:r>
+        <w:r>
+          <w:rPr>
+            <w:noProof/>
+            <w:webHidden/>
+          </w:rPr>
+          <w:t>18</w:t>
+        </w:r>
+        <w:r>
+          <w:rPr>
+            <w:noProof/>
+            <w:webHidden/>
+          </w:rPr>
+          <w:fldChar w:fldCharType="end"/>
+        </w:r>
+      </w:hyperlink>
+    </w:p>
+    <w:p>
+      <w:pPr>
+        <w:pStyle w:val="Abbildungsverzeichnis"/>
+        <w:tabs>
+          <w:tab w:val="right" w:leader="dot" w:pos="9062"/>
+        </w:tabs>
+        <w:rPr>
+          <w:noProof/>
+          <w:sz w:val="22"/>
+          <w:szCs w:val="22"/>
+          <w:lang w:eastAsia="de-CH"/>
+        </w:rPr>
+      </w:pPr>
+      <w:hyperlink w:anchor="_Toc289201222" w:history="1">
+        <w:r>
+          <w:rPr>
+            <w:rStyle w:val="Hyperlink"/>
+            <w:noProof/>
+          </w:rPr>
+          <w:t>Abbildung 7 - CRUD Kunde</w:t>
+        </w:r>
+        <w:r>
+          <w:rPr>
+            <w:noProof/>
+            <w:webHidden/>
+          </w:rPr>
+          <w:tab/>
+        </w:r>
+        <w:r>
+          <w:rPr>
+            <w:noProof/>
+            <w:webHidden/>
+          </w:rPr>
+          <w:fldChar w:fldCharType="begin"/>
+        </w:r>
+        <w:r>
+          <w:rPr>
+            <w:noProof/>
+            <w:webHidden/>
+          </w:rPr>
+          <w:instrText xml:space="preserve"> PAGEREF _Toc289201222 \h </w:instrText>
+        </w:r>
+        <w:r>
+          <w:rPr>
+            <w:noProof/>
+            <w:webHidden/>
+          </w:rPr>
+        </w:r>
+        <w:r>
+          <w:rPr>
+            <w:noProof/>
+            <w:webHidden/>
+          </w:rPr>
+          <w:fldChar w:fldCharType="separate"/>
+        </w:r>
+        <w:r>
+          <w:rPr>
+            <w:noProof/>
+            <w:webHidden/>
+          </w:rPr>
+          <w:t>19</w:t>
+        </w:r>
+        <w:r>
+          <w:rPr>
+            <w:noProof/>
+            <w:webHidden/>
+          </w:rPr>
+          <w:fldChar w:fldCharType="end"/>
+        </w:r>
+      </w:hyperlink>
+    </w:p>
+    <w:p>
+      <w:pPr>
+        <w:pStyle w:val="Abbildungsverzeichnis"/>
+        <w:tabs>
+          <w:tab w:val="right" w:leader="dot" w:pos="9062"/>
+        </w:tabs>
+        <w:rPr>
+          <w:noProof/>
+          <w:sz w:val="22"/>
+          <w:szCs w:val="22"/>
+          <w:lang w:eastAsia="de-CH"/>
+        </w:rPr>
+      </w:pPr>
+      <w:hyperlink w:anchor="_Toc289201223" w:history="1">
+        <w:r>
+          <w:rPr>
+            <w:rStyle w:val="Hyperlink"/>
+            <w:noProof/>
+          </w:rPr>
+          <w:t>Abbildung 8 - CRUD Material</w:t>
+        </w:r>
+        <w:r>
+          <w:rPr>
+            <w:noProof/>
+            <w:webHidden/>
+          </w:rPr>
+          <w:tab/>
+        </w:r>
+        <w:r>
+          <w:rPr>
+            <w:noProof/>
+            <w:webHidden/>
+          </w:rPr>
+          <w:fldChar w:fldCharType="begin"/>
+        </w:r>
+        <w:r>
+          <w:rPr>
+            <w:noProof/>
+            <w:webHidden/>
+          </w:rPr>
+          <w:instrText xml:space="preserve"> PAGEREF _Toc289201223 \h </w:instrText>
+        </w:r>
+        <w:r>
+          <w:rPr>
+            <w:noProof/>
+            <w:webHidden/>
+          </w:rPr>
+        </w:r>
+        <w:r>
+          <w:rPr>
+            <w:noProof/>
+            <w:webHidden/>
+          </w:rPr>
+          <w:fldChar w:fldCharType="separate"/>
+        </w:r>
+        <w:r>
+          <w:rPr>
+            <w:noProof/>
+            <w:webHidden/>
+          </w:rPr>
+          <w:t>19</w:t>
+        </w:r>
+        <w:r>
+          <w:rPr>
+            <w:noProof/>
+            <w:webHidden/>
+          </w:rPr>
+          <w:fldChar w:fldCharType="end"/>
+        </w:r>
+      </w:hyperlink>
+    </w:p>
+    <w:p>
+      <w:pPr>
+        <w:pStyle w:val="Abbildungsverzeichnis"/>
+        <w:tabs>
+          <w:tab w:val="right" w:leader="dot" w:pos="9062"/>
+        </w:tabs>
+        <w:rPr>
+          <w:noProof/>
+          <w:sz w:val="22"/>
+          <w:szCs w:val="22"/>
+          <w:lang w:eastAsia="de-CH"/>
+        </w:rPr>
+      </w:pPr>
+      <w:hyperlink w:anchor="_Toc289201224" w:history="1">
+        <w:r>
+          <w:rPr>
+            <w:rStyle w:val="Hyperlink"/>
+            <w:noProof/>
+          </w:rPr>
+          <w:t>Abbildung 9 - SSD8 CRUD StundeneintragsTyp</w:t>
+        </w:r>
+        <w:r>
+          <w:rPr>
+            <w:noProof/>
+            <w:webHidden/>
+          </w:rPr>
+          <w:tab/>
+        </w:r>
+        <w:r>
+          <w:rPr>
+            <w:noProof/>
+            <w:webHidden/>
+          </w:rPr>
+          <w:fldChar w:fldCharType="begin"/>
+        </w:r>
+        <w:r>
+          <w:rPr>
+            <w:noProof/>
+            <w:webHidden/>
+          </w:rPr>
+          <w:instrText xml:space="preserve"> PAGEREF _Toc289201224 \h </w:instrText>
+        </w:r>
+        <w:r>
+          <w:rPr>
+            <w:noProof/>
+            <w:webHidden/>
+          </w:rPr>
+        </w:r>
+        <w:r>
+          <w:rPr>
+            <w:noProof/>
+            <w:webHidden/>
+          </w:rPr>
+          <w:fldChar w:fldCharType="separate"/>
+        </w:r>
+        <w:r>
+          <w:rPr>
+            <w:noProof/>
+            <w:webHidden/>
+          </w:rPr>
+          <w:t>20</w:t>
+        </w:r>
+        <w:r>
+          <w:rPr>
+            <w:noProof/>
+            <w:webHidden/>
+          </w:rPr>
+          <w:fldChar w:fldCharType="end"/>
+        </w:r>
+      </w:hyperlink>
+    </w:p>
+    <w:p>
+      <w:pPr>
+        <w:pStyle w:val="Abbildungsverzeichnis"/>
+        <w:tabs>
+          <w:tab w:val="right" w:leader="dot" w:pos="9062"/>
+        </w:tabs>
+        <w:rPr>
+          <w:noProof/>
+          <w:sz w:val="22"/>
+          <w:szCs w:val="22"/>
+          <w:lang w:eastAsia="de-CH"/>
+        </w:rPr>
+      </w:pPr>
+      <w:hyperlink w:anchor="_Toc289201225" w:history="1">
+        <w:r>
+          <w:rPr>
+            <w:rStyle w:val="Hyperlink"/>
+            <w:noProof/>
+          </w:rPr>
+          <w:t>Abbildung 10 - SSD9 CRUD Auftrag</w:t>
+        </w:r>
+        <w:r>
+          <w:rPr>
+            <w:noProof/>
+            <w:webHidden/>
+          </w:rPr>
+          <w:tab/>
+        </w:r>
+        <w:r>
+          <w:rPr>
+            <w:noProof/>
+            <w:webHidden/>
+          </w:rPr>
+          <w:fldChar w:fldCharType="begin"/>
+        </w:r>
+        <w:r>
+          <w:rPr>
+            <w:noProof/>
+            <w:webHidden/>
+          </w:rPr>
+          <w:instrText xml:space="preserve"> PAGEREF _Toc289201225 \h </w:instrText>
+        </w:r>
+        <w:r>
+          <w:rPr>
+            <w:noProof/>
+            <w:webHidden/>
+          </w:rPr>
+        </w:r>
+        <w:r>
+          <w:rPr>
+            <w:noProof/>
+            <w:webHidden/>
+          </w:rPr>
+          <w:fldChar w:fldCharType="separate"/>
+        </w:r>
+        <w:r>
+          <w:rPr>
+            <w:noProof/>
+            <w:webHidden/>
+          </w:rPr>
+          <w:t>21</w:t>
+        </w:r>
+        <w:r>
+          <w:rPr>
+            <w:noProof/>
+            <w:webHidden/>
+          </w:rPr>
+          <w:fldChar w:fldCharType="end"/>
+        </w:r>
+      </w:hyperlink>
+    </w:p>
+    <w:p>
+      <w:pPr>
         <w:rPr>
           <w:b/>
           <w:bCs/>
@@ -5032,27 +5304,29 @@
         </w:rPr>
         <w:br w:type="page"/>
       </w:r>
+      <w:bookmarkStart w:id="5" w:name="_GoBack"/>
+      <w:bookmarkEnd w:id="5"/>
     </w:p>
     <w:p>
       <w:pPr>
         <w:pStyle w:val="berschrift1"/>
       </w:pPr>
-      <w:bookmarkStart w:id="5" w:name="_Toc289163978"/>
+      <w:bookmarkStart w:id="6" w:name="_Toc289201230"/>
       <w:r>
         <w:lastRenderedPageBreak/>
         <w:t>Einführung</w:t>
       </w:r>
-      <w:bookmarkEnd w:id="5"/>
+      <w:bookmarkEnd w:id="6"/>
     </w:p>
     <w:p>
       <w:pPr>
         <w:pStyle w:val="berschrift2"/>
       </w:pPr>
-      <w:bookmarkStart w:id="6" w:name="_Toc289163979"/>
+      <w:bookmarkStart w:id="7" w:name="_Toc289201231"/>
       <w:r>
         <w:t>Zweck</w:t>
       </w:r>
-      <w:bookmarkEnd w:id="6"/>
+      <w:bookmarkEnd w:id="7"/>
     </w:p>
     <w:p>
       <w:r>
@@ -5063,11 +5337,11 @@
       <w:pPr>
         <w:pStyle w:val="berschrift2"/>
       </w:pPr>
-      <w:bookmarkStart w:id="7" w:name="_Toc289163980"/>
+      <w:bookmarkStart w:id="8" w:name="_Toc289201232"/>
       <w:r>
         <w:t>Gültigkeitsbereich</w:t>
       </w:r>
-      <w:bookmarkEnd w:id="7"/>
+      <w:bookmarkEnd w:id="8"/>
     </w:p>
     <w:p>
       <w:r>
@@ -5078,11 +5352,11 @@
       <w:pPr>
         <w:pStyle w:val="berschrift2"/>
       </w:pPr>
-      <w:bookmarkStart w:id="8" w:name="_Toc289163981"/>
+      <w:bookmarkStart w:id="9" w:name="_Toc289201233"/>
       <w:r>
         <w:t>Definitionen und Abkürzungen</w:t>
       </w:r>
-      <w:bookmarkEnd w:id="8"/>
+      <w:bookmarkEnd w:id="9"/>
     </w:p>
     <w:p>
       <w:r>
@@ -5093,11 +5367,11 @@
       <w:pPr>
         <w:pStyle w:val="berschrift2"/>
       </w:pPr>
-      <w:bookmarkStart w:id="9" w:name="_Toc289163982"/>
+      <w:bookmarkStart w:id="10" w:name="_Toc289201234"/>
       <w:r>
         <w:t>Referenzen</w:t>
       </w:r>
-      <w:bookmarkEnd w:id="9"/>
+      <w:bookmarkEnd w:id="10"/>
     </w:p>
     <w:p>
       <w:r>
@@ -5108,11 +5382,11 @@
       <w:pPr>
         <w:pStyle w:val="berschrift2"/>
       </w:pPr>
-      <w:bookmarkStart w:id="10" w:name="_Toc289163983"/>
+      <w:bookmarkStart w:id="11" w:name="_Toc289201235"/>
       <w:r>
         <w:t>Übersicht</w:t>
       </w:r>
-      <w:bookmarkEnd w:id="10"/>
+      <w:bookmarkEnd w:id="11"/>
     </w:p>
     <w:p>
       <w:r>
@@ -5171,7 +5445,15 @@
         <w:fldChar w:fldCharType="end"/>
       </w:r>
       <w:r>
-        <w:t>“ beinhaltet die Systemsequenzdiagramme pro Use Case.</w:t>
+        <w:t xml:space="preserve">“ beinhaltet die Systemsequenzdiagramme pro </w:t>
+      </w:r>
+      <w:proofErr w:type="spellStart"/>
+      <w:r>
+        <w:t>Use</w:t>
+      </w:r>
+      <w:proofErr w:type="spellEnd"/>
+      <w:r>
+        <w:t xml:space="preserve"> Case.</w:t>
       </w:r>
       <w:r>
         <w:br/>
@@ -5193,7 +5475,15 @@
         <w:fldChar w:fldCharType="end"/>
       </w:r>
       <w:r>
-        <w:t>“, welches aus den Operation Contracts zu den wichtigen Systemoperationen besteht.</w:t>
+        <w:t xml:space="preserve">“, welches aus den Operation </w:t>
+      </w:r>
+      <w:proofErr w:type="spellStart"/>
+      <w:r>
+        <w:t>Contracts</w:t>
+      </w:r>
+      <w:proofErr w:type="spellEnd"/>
+      <w:r>
+        <w:t xml:space="preserve"> zu den wichtigen Systemoperationen besteht.</w:t>
       </w:r>
     </w:p>
     <w:p>
@@ -5215,26 +5505,29 @@
       <w:pPr>
         <w:pStyle w:val="berschrift1"/>
       </w:pPr>
-      <w:bookmarkStart w:id="11" w:name="_Ref288906375"/>
-      <w:bookmarkStart w:id="12" w:name="_Toc289163984"/>
+      <w:bookmarkStart w:id="12" w:name="_Ref288906375"/>
+      <w:bookmarkStart w:id="13" w:name="_Toc289201236"/>
       <w:r>
         <w:lastRenderedPageBreak/>
         <w:t>Domain Modell</w:t>
       </w:r>
-      <w:bookmarkEnd w:id="11"/>
       <w:bookmarkEnd w:id="12"/>
+      <w:bookmarkEnd w:id="13"/>
     </w:p>
     <w:p>
       <w:pPr>
         <w:pStyle w:val="berschrift2"/>
       </w:pPr>
-      <w:bookmarkStart w:id="13" w:name="_Toc289163985"/>
+      <w:bookmarkStart w:id="14" w:name="_Toc289201237"/>
       <w:r>
         <w:t>Strukturdiagramm</w:t>
       </w:r>
-      <w:bookmarkEnd w:id="13"/>
-    </w:p>
-    <w:p>
+      <w:bookmarkEnd w:id="14"/>
+    </w:p>
+    <w:p>
+      <w:pPr>
+        <w:keepNext/>
+      </w:pPr>
       <w:r>
         <w:rPr>
           <w:noProof/>
@@ -5242,9 +5535,9 @@
         </w:rPr>
         <w:drawing>
           <wp:inline distT="0" distB="0" distL="0" distR="0">
-            <wp:extent cx="5760720" cy="3111720"/>
+            <wp:extent cx="5760720" cy="3195839"/>
             <wp:effectExtent l="0" t="0" r="0" b="0"/>
-            <wp:docPr id="18" name="Grafik 18"/>
+            <wp:docPr id="23" name="Grafik 23"/>
             <wp:cNvGraphicFramePr>
               <a:graphicFrameLocks xmlns:a="http://schemas.openxmlformats.org/drawingml/2006/main" noChangeAspect="1"/>
             </wp:cNvGraphicFramePr>
@@ -5252,7 +5545,7 @@
               <a:graphicData uri="http://schemas.openxmlformats.org/drawingml/2006/picture">
                 <pic:pic xmlns:pic="http://schemas.openxmlformats.org/drawingml/2006/picture">
                   <pic:nvPicPr>
-                    <pic:cNvPr id="0" name="Picture 1"/>
+                    <pic:cNvPr id="0" name="Picture 2"/>
                     <pic:cNvPicPr>
                       <a:picLocks noChangeAspect="1" noChangeArrowheads="1"/>
                     </pic:cNvPicPr>
@@ -5273,7 +5566,7 @@
                   <pic:spPr bwMode="auto">
                     <a:xfrm>
                       <a:off x="0" y="0"/>
-                      <a:ext cx="5760720" cy="3111720"/>
+                      <a:ext cx="5760720" cy="3195839"/>
                     </a:xfrm>
                     <a:prstGeom prst="rect">
                       <a:avLst/>
@@ -5292,13 +5585,34 @@
     </w:p>
     <w:p>
       <w:pPr>
+        <w:pStyle w:val="Beschriftung"/>
+      </w:pPr>
+      <w:bookmarkStart w:id="15" w:name="_Toc289201216"/>
+      <w:r>
+        <w:t xml:space="preserve">Abbildung </w:t>
+      </w:r>
+      <w:fldSimple w:instr=" SEQ Abbildung \* ARABIC ">
+        <w:r>
+          <w:rPr>
+            <w:noProof/>
+          </w:rPr>
+          <w:t>1</w:t>
+        </w:r>
+      </w:fldSimple>
+      <w:r>
+        <w:t xml:space="preserve"> - Strukturdiagramm</w:t>
+      </w:r>
+      <w:bookmarkEnd w:id="15"/>
+    </w:p>
+    <w:p>
+      <w:pPr>
         <w:pStyle w:val="berschrift2"/>
       </w:pPr>
-      <w:bookmarkStart w:id="14" w:name="_Toc289163986"/>
+      <w:bookmarkStart w:id="16" w:name="_Toc289201238"/>
       <w:r>
         <w:t>Konzeptbeschreibung</w:t>
       </w:r>
-      <w:bookmarkEnd w:id="14"/>
+      <w:bookmarkEnd w:id="16"/>
     </w:p>
     <w:p>
       <w:r>
@@ -5365,21 +5679,27 @@
       </w:r>
     </w:p>
     <w:p>
+      <w:r>
+        <w:br w:type="page"/>
+      </w:r>
+    </w:p>
+    <w:p>
       <w:pPr>
         <w:pStyle w:val="berschrift3"/>
       </w:pPr>
-      <w:bookmarkStart w:id="15" w:name="_Ref289084478"/>
-      <w:bookmarkStart w:id="16" w:name="_Ref289084480"/>
-      <w:bookmarkStart w:id="17" w:name="_Toc289163987"/>
-      <w:r>
+      <w:bookmarkStart w:id="17" w:name="_Ref289084478"/>
+      <w:bookmarkStart w:id="18" w:name="_Ref289084480"/>
+      <w:bookmarkStart w:id="19" w:name="_Toc289201239"/>
+      <w:r>
+        <w:lastRenderedPageBreak/>
         <w:t>K</w:t>
       </w:r>
       <w:r>
         <w:t>onzept Stundeneintrag</w:t>
       </w:r>
-      <w:bookmarkEnd w:id="15"/>
-      <w:bookmarkEnd w:id="16"/>
       <w:bookmarkEnd w:id="17"/>
+      <w:bookmarkEnd w:id="18"/>
+      <w:bookmarkEnd w:id="19"/>
     </w:p>
     <w:p>
       <w:pPr>
@@ -5396,7 +5716,7 @@
           <w:lang w:eastAsia="de-CH"/>
         </w:rPr>
         <w:drawing>
-          <wp:anchor distT="0" distB="0" distL="114300" distR="114300" simplePos="0" relativeHeight="251665408" behindDoc="0" locked="0" layoutInCell="1" allowOverlap="1" wp14:anchorId="7BE335E6" wp14:editId="5697C2DF">
+          <wp:anchor distT="0" distB="0" distL="114300" distR="114300" simplePos="0" relativeHeight="251665408" behindDoc="0" locked="0" layoutInCell="1" allowOverlap="1" wp14:anchorId="78BCD7F6" wp14:editId="7FB5EAB4">
             <wp:simplePos x="0" y="0"/>
             <wp:positionH relativeFrom="column">
               <wp:posOffset>152400</wp:posOffset>
@@ -5448,16 +5768,12 @@
       <w:r>
         <w:br w:type="textWrapping" w:clear="all"/>
       </w:r>
-      <w:r>
-        <w:br w:type="page"/>
-      </w:r>
     </w:p>
     <w:p>
       <w:pPr>
         <w:pStyle w:val="berschrift4"/>
       </w:pPr>
       <w:r>
-        <w:lastRenderedPageBreak/>
         <w:t>Beschreibung</w:t>
       </w:r>
     </w:p>
@@ -5546,9 +5862,11 @@
             <w:pPr>
               <w:spacing w:line="276" w:lineRule="auto"/>
             </w:pPr>
+            <w:proofErr w:type="spellStart"/>
             <w:r>
               <w:t>beschreibung</w:t>
             </w:r>
+            <w:proofErr w:type="spellEnd"/>
           </w:p>
         </w:tc>
         <w:tc>
@@ -5591,9 +5909,11 @@
             <w:pPr>
               <w:spacing w:line="276" w:lineRule="auto"/>
             </w:pPr>
+            <w:proofErr w:type="spellStart"/>
             <w:r>
               <w:t>eintrag_datum</w:t>
             </w:r>
+            <w:proofErr w:type="spellEnd"/>
           </w:p>
         </w:tc>
         <w:tc>
@@ -5624,9 +5944,11 @@
             <w:pPr>
               <w:spacing w:line="276" w:lineRule="auto"/>
             </w:pPr>
+            <w:proofErr w:type="spellStart"/>
             <w:r>
               <w:t>position</w:t>
             </w:r>
+            <w:proofErr w:type="spellEnd"/>
           </w:p>
         </w:tc>
         <w:tc>
@@ -5666,9 +5988,11 @@
             <w:pPr>
               <w:spacing w:line="276" w:lineRule="auto"/>
             </w:pPr>
+            <w:proofErr w:type="spellStart"/>
             <w:r>
               <w:t>ton_aufnahme</w:t>
             </w:r>
+            <w:proofErr w:type="spellEnd"/>
           </w:p>
         </w:tc>
         <w:tc>
@@ -5699,9 +6023,11 @@
             <w:pPr>
               <w:spacing w:line="276" w:lineRule="auto"/>
             </w:pPr>
+            <w:proofErr w:type="spellStart"/>
             <w:r>
               <w:t>zeit_start</w:t>
             </w:r>
+            <w:proofErr w:type="spellEnd"/>
           </w:p>
         </w:tc>
         <w:tc>
@@ -5732,9 +6058,11 @@
             <w:pPr>
               <w:spacing w:line="276" w:lineRule="auto"/>
             </w:pPr>
+            <w:proofErr w:type="spellStart"/>
             <w:r>
               <w:t>zeit_ende</w:t>
             </w:r>
+            <w:proofErr w:type="spellEnd"/>
           </w:p>
         </w:tc>
         <w:tc>
@@ -5782,23 +6110,34 @@
       </w:r>
       <w:r>
         <w:br/>
-        <w:t>- hat keinen oder einen StundeneintragsTyp</w:t>
+        <w:t xml:space="preserve">- hat keinen oder einen </w:t>
+      </w:r>
+      <w:proofErr w:type="spellStart"/>
+      <w:r>
+        <w:t>StundeneintragsTyp</w:t>
+      </w:r>
+      <w:proofErr w:type="spellEnd"/>
+    </w:p>
+    <w:p>
+      <w:r>
+        <w:br w:type="page"/>
       </w:r>
     </w:p>
     <w:p>
       <w:pPr>
         <w:pStyle w:val="berschrift3"/>
       </w:pPr>
-      <w:bookmarkStart w:id="18" w:name="_Ref288924756"/>
-      <w:bookmarkStart w:id="19" w:name="_Toc289163988"/>
-      <w:r>
+      <w:bookmarkStart w:id="20" w:name="_Ref288924756"/>
+      <w:bookmarkStart w:id="21" w:name="_Toc289201240"/>
+      <w:r>
+        <w:lastRenderedPageBreak/>
         <w:t xml:space="preserve">Konzept </w:t>
       </w:r>
       <w:r>
         <w:t>Auftrag</w:t>
       </w:r>
-      <w:bookmarkEnd w:id="18"/>
-      <w:bookmarkEnd w:id="19"/>
+      <w:bookmarkEnd w:id="20"/>
+      <w:bookmarkEnd w:id="21"/>
     </w:p>
     <w:p>
       <w:pPr>
@@ -5815,7 +6154,7 @@
           <w:lang w:eastAsia="de-CH"/>
         </w:rPr>
         <w:drawing>
-          <wp:inline distT="0" distB="0" distL="0" distR="0" wp14:anchorId="5E64BC8E" wp14:editId="59A28B3F">
+          <wp:inline distT="0" distB="0" distL="0" distR="0" wp14:anchorId="00FA02CA" wp14:editId="1249BB8E">
             <wp:extent cx="1752845" cy="1124107"/>
             <wp:effectExtent l="0" t="0" r="0" b="0"/>
             <wp:docPr id="4" name="Grafik 4"/>
@@ -5941,9 +6280,11 @@
             <w:pPr>
               <w:spacing w:line="276" w:lineRule="auto"/>
             </w:pPr>
+            <w:proofErr w:type="spellStart"/>
             <w:r>
               <w:t>beschreibung</w:t>
             </w:r>
+            <w:proofErr w:type="spellEnd"/>
           </w:p>
         </w:tc>
         <w:tc>
@@ -5980,9 +6321,11 @@
             <w:pPr>
               <w:spacing w:line="276" w:lineRule="auto"/>
             </w:pPr>
+            <w:proofErr w:type="spellStart"/>
             <w:r>
               <w:t>erfassungs_datum</w:t>
             </w:r>
+            <w:proofErr w:type="spellEnd"/>
           </w:p>
         </w:tc>
         <w:tc>
@@ -6025,9 +6368,11 @@
             <w:pPr>
               <w:spacing w:line="276" w:lineRule="auto"/>
             </w:pPr>
+            <w:proofErr w:type="spellStart"/>
             <w:r>
               <w:t>rechnungsadresse</w:t>
             </w:r>
+            <w:proofErr w:type="spellEnd"/>
           </w:p>
         </w:tc>
         <w:tc>
@@ -6051,7 +6396,6 @@
         <w:pStyle w:val="berschrift4"/>
       </w:pPr>
       <w:r>
-        <w:lastRenderedPageBreak/>
         <w:t>Beziehungen</w:t>
       </w:r>
     </w:p>
@@ -6082,19 +6426,25 @@
       </w:r>
     </w:p>
     <w:p>
+      <w:bookmarkStart w:id="22" w:name="_Ref288924732"/>
+      <w:r>
+        <w:br w:type="page"/>
+      </w:r>
+    </w:p>
+    <w:p>
       <w:pPr>
         <w:pStyle w:val="berschrift3"/>
       </w:pPr>
-      <w:bookmarkStart w:id="20" w:name="_Ref288924732"/>
-      <w:bookmarkStart w:id="21" w:name="_Toc289163989"/>
-      <w:r>
+      <w:bookmarkStart w:id="23" w:name="_Toc289201241"/>
+      <w:r>
+        <w:lastRenderedPageBreak/>
         <w:t xml:space="preserve">Konzept </w:t>
       </w:r>
       <w:r>
         <w:t>Kunde</w:t>
       </w:r>
-      <w:bookmarkEnd w:id="20"/>
-      <w:bookmarkEnd w:id="21"/>
+      <w:bookmarkEnd w:id="22"/>
+      <w:bookmarkEnd w:id="23"/>
     </w:p>
     <w:p>
       <w:pPr>
@@ -6111,7 +6461,7 @@
           <w:lang w:eastAsia="de-CH"/>
         </w:rPr>
         <w:drawing>
-          <wp:inline distT="0" distB="0" distL="0" distR="0" wp14:anchorId="4BC4CCCC" wp14:editId="57F190F0">
+          <wp:inline distT="0" distB="0" distL="0" distR="0" wp14:anchorId="31ACE498" wp14:editId="50CA6E6D">
             <wp:extent cx="1295581" cy="1286055"/>
             <wp:effectExtent l="0" t="0" r="0" b="0"/>
             <wp:docPr id="6" name="Grafik 6"/>
@@ -6243,9 +6593,11 @@
             <w:pPr>
               <w:spacing w:line="276" w:lineRule="auto"/>
             </w:pPr>
+            <w:proofErr w:type="spellStart"/>
             <w:r>
               <w:t>adresse</w:t>
             </w:r>
+            <w:proofErr w:type="spellEnd"/>
           </w:p>
         </w:tc>
         <w:tc>
@@ -6276,9 +6628,11 @@
             <w:pPr>
               <w:spacing w:line="276" w:lineRule="auto"/>
             </w:pPr>
+            <w:proofErr w:type="spellStart"/>
             <w:r>
               <w:t>nachname</w:t>
             </w:r>
+            <w:proofErr w:type="spellEnd"/>
           </w:p>
         </w:tc>
         <w:tc>
@@ -6309,9 +6663,11 @@
             <w:pPr>
               <w:spacing w:line="276" w:lineRule="auto"/>
             </w:pPr>
+            <w:proofErr w:type="spellStart"/>
             <w:r>
               <w:t>position</w:t>
             </w:r>
+            <w:proofErr w:type="spellEnd"/>
           </w:p>
         </w:tc>
         <w:tc>
@@ -6342,9 +6698,11 @@
             <w:pPr>
               <w:spacing w:line="276" w:lineRule="auto"/>
             </w:pPr>
+            <w:proofErr w:type="spellStart"/>
             <w:r>
               <w:t>telefon</w:t>
             </w:r>
+            <w:proofErr w:type="spellEnd"/>
           </w:p>
         </w:tc>
         <w:tc>
@@ -6375,9 +6733,11 @@
             <w:pPr>
               <w:spacing w:line="276" w:lineRule="auto"/>
             </w:pPr>
+            <w:proofErr w:type="spellStart"/>
             <w:r>
               <w:t>vorname</w:t>
             </w:r>
+            <w:proofErr w:type="spellEnd"/>
           </w:p>
         </w:tc>
         <w:tc>
@@ -6421,17 +6781,25 @@
       </w:r>
     </w:p>
     <w:p>
+      <w:r>
+        <w:br w:type="page"/>
+      </w:r>
+    </w:p>
+    <w:p>
       <w:pPr>
         <w:pStyle w:val="berschrift3"/>
       </w:pPr>
-      <w:bookmarkStart w:id="22" w:name="_Toc289163990"/>
-      <w:r>
+      <w:bookmarkStart w:id="24" w:name="_Toc289201242"/>
+      <w:r>
+        <w:lastRenderedPageBreak/>
         <w:t xml:space="preserve">Konzept </w:t>
       </w:r>
+      <w:proofErr w:type="spellStart"/>
       <w:r>
         <w:t>EingesetztesMaterial</w:t>
       </w:r>
-      <w:bookmarkEnd w:id="22"/>
+      <w:bookmarkEnd w:id="24"/>
+      <w:proofErr w:type="spellEnd"/>
     </w:p>
     <w:p>
       <w:pPr>
@@ -6448,7 +6816,7 @@
           <w:lang w:eastAsia="de-CH"/>
         </w:rPr>
         <w:drawing>
-          <wp:inline distT="0" distB="0" distL="0" distR="0" wp14:anchorId="6952376E" wp14:editId="1225548D">
+          <wp:inline distT="0" distB="0" distL="0" distR="0" wp14:anchorId="00FB2D92" wp14:editId="3F0FED4A">
             <wp:extent cx="1371792" cy="885949"/>
             <wp:effectExtent l="0" t="0" r="0" b="0"/>
             <wp:docPr id="7" name="Grafik 7"/>
@@ -6492,24 +6860,9 @@
     </w:p>
     <w:p>
       <w:pPr>
-        <w:rPr>
-          <w:caps/>
-          <w:color w:val="365F91" w:themeColor="accent1" w:themeShade="BF"/>
-          <w:spacing w:val="10"/>
-          <w:sz w:val="22"/>
-          <w:szCs w:val="22"/>
-        </w:rPr>
-      </w:pPr>
-      <w:r>
-        <w:br w:type="page"/>
-      </w:r>
-    </w:p>
-    <w:p>
-      <w:pPr>
         <w:pStyle w:val="berschrift4"/>
       </w:pPr>
       <w:r>
-        <w:lastRenderedPageBreak/>
         <w:t>Beschreibung</w:t>
       </w:r>
     </w:p>
@@ -6583,9 +6936,11 @@
             <w:pPr>
               <w:spacing w:line="276" w:lineRule="auto"/>
             </w:pPr>
+            <w:proofErr w:type="spellStart"/>
             <w:r>
               <w:t>anzahl</w:t>
             </w:r>
+            <w:proofErr w:type="spellEnd"/>
           </w:p>
         </w:tc>
         <w:tc>
@@ -6635,17 +6990,23 @@
       </w:r>
     </w:p>
     <w:p>
+      <w:r>
+        <w:br w:type="page"/>
+      </w:r>
+    </w:p>
+    <w:p>
       <w:pPr>
         <w:pStyle w:val="berschrift3"/>
       </w:pPr>
-      <w:bookmarkStart w:id="23" w:name="_Toc289163991"/>
-      <w:r>
+      <w:bookmarkStart w:id="25" w:name="_Toc289201243"/>
+      <w:r>
+        <w:lastRenderedPageBreak/>
         <w:t xml:space="preserve">Konzept </w:t>
       </w:r>
       <w:r>
         <w:t>Material</w:t>
       </w:r>
-      <w:bookmarkEnd w:id="23"/>
+      <w:bookmarkEnd w:id="25"/>
     </w:p>
     <w:p>
       <w:pPr>
@@ -6662,10 +7023,10 @@
           <w:lang w:eastAsia="de-CH"/>
         </w:rPr>
         <w:drawing>
-          <wp:inline distT="0" distB="0" distL="0" distR="0" wp14:anchorId="3D2953AE" wp14:editId="757C055C">
-            <wp:extent cx="1143160" cy="1124107"/>
+          <wp:inline distT="0" distB="0" distL="0" distR="0">
+            <wp:extent cx="2254103" cy="1690577"/>
             <wp:effectExtent l="0" t="0" r="0" b="0"/>
-            <wp:docPr id="8" name="Grafik 8"/>
+            <wp:docPr id="26" name="Grafik 26"/>
             <wp:cNvGraphicFramePr>
               <a:graphicFrameLocks xmlns:a="http://schemas.openxmlformats.org/drawingml/2006/main" noChangeAspect="1"/>
             </wp:cNvGraphicFramePr>
@@ -6673,10 +7034,12 @@
               <a:graphicData uri="http://schemas.openxmlformats.org/drawingml/2006/picture">
                 <pic:pic xmlns:pic="http://schemas.openxmlformats.org/drawingml/2006/picture">
                   <pic:nvPicPr>
-                    <pic:cNvPr id="0" name="Konzept_Material.png"/>
-                    <pic:cNvPicPr/>
+                    <pic:cNvPr id="0" name="Picture 5"/>
+                    <pic:cNvPicPr>
+                      <a:picLocks noChangeAspect="1" noChangeArrowheads="1"/>
+                    </pic:cNvPicPr>
                   </pic:nvPicPr>
-                  <pic:blipFill>
+                  <pic:blipFill rotWithShape="1">
                     <a:blip r:embed="rId16">
                       <a:extLst>
                         <a:ext uri="{28A0092B-C50C-407E-A947-70E740481C1C}">
@@ -6684,18 +7047,26 @@
                         </a:ext>
                       </a:extLst>
                     </a:blip>
-                    <a:stretch>
-                      <a:fillRect/>
-                    </a:stretch>
+                    <a:srcRect l="8840" t="17310" r="9391" b="11526"/>
+                    <a:stretch/>
                   </pic:blipFill>
-                  <pic:spPr>
+                  <pic:spPr bwMode="auto">
                     <a:xfrm>
                       <a:off x="0" y="0"/>
-                      <a:ext cx="1143160" cy="1124107"/>
+                      <a:ext cx="2257991" cy="1693493"/>
                     </a:xfrm>
                     <a:prstGeom prst="rect">
                       <a:avLst/>
                     </a:prstGeom>
+                    <a:noFill/>
+                    <a:ln>
+                      <a:noFill/>
+                    </a:ln>
+                    <a:extLst>
+                      <a:ext uri="{53640926-AAD7-44D8-BBD7-CCE9431645EC}">
+                        <a14:shadowObscured xmlns:a14="http://schemas.microsoft.com/office/drawing/2010/main"/>
+                      </a:ext>
+                    </a:extLst>
                   </pic:spPr>
                 </pic:pic>
               </a:graphicData>
@@ -6782,9 +7153,11 @@
             <w:pPr>
               <w:spacing w:line="276" w:lineRule="auto"/>
             </w:pPr>
+            <w:proofErr w:type="spellStart"/>
             <w:r>
               <w:t>beschreibung</w:t>
             </w:r>
+            <w:proofErr w:type="spellEnd"/>
           </w:p>
         </w:tc>
         <w:tc>
@@ -6797,7 +7170,13 @@
               <w:cnfStyle w:val="000000100000" w:firstRow="0" w:lastRow="0" w:firstColumn="0" w:lastColumn="0" w:oddVBand="0" w:evenVBand="0" w:oddHBand="1" w:evenHBand="0" w:firstRowFirstColumn="0" w:firstRowLastColumn="0" w:lastRowFirstColumn="0" w:lastRowLastColumn="0"/>
             </w:pPr>
             <w:r>
-              <w:t>Die Beschreibung des Materialtyps. Z.B. „Rohr mit 100 mm Durchmesser“.</w:t>
+              <w:t>Die Beschreibung des Materialtyps. Z.B. „</w:t>
+            </w:r>
+            <w:r>
+              <w:t>Stahlr</w:t>
+            </w:r>
+            <w:r>
+              <w:t>ohr mit 100 mm Durchmesser“.</w:t>
             </w:r>
           </w:p>
         </w:tc>
@@ -6815,9 +7194,11 @@
             <w:pPr>
               <w:spacing w:line="276" w:lineRule="auto"/>
             </w:pPr>
+            <w:proofErr w:type="spellStart"/>
             <w:r>
               <w:t>dimension</w:t>
             </w:r>
+            <w:proofErr w:type="spellEnd"/>
           </w:p>
         </w:tc>
         <w:tc>
@@ -6854,9 +7235,11 @@
             <w:pPr>
               <w:spacing w:line="276" w:lineRule="auto"/>
             </w:pPr>
+            <w:proofErr w:type="spellStart"/>
             <w:r>
               <w:t>katalog_nr</w:t>
             </w:r>
+            <w:proofErr w:type="spellEnd"/>
           </w:p>
         </w:tc>
         <w:tc>
@@ -6870,6 +7253,9 @@
             </w:pPr>
             <w:r>
               <w:t>Die Nummer, die im Katalog für diesen Materialtyp angegeben ist.</w:t>
+            </w:r>
+            <w:r>
+              <w:t xml:space="preserve"> Kann auch nicht-nummerische Zeichen enthalten</w:t>
             </w:r>
           </w:p>
         </w:tc>
@@ -6907,6 +7293,41 @@
           </w:p>
         </w:tc>
       </w:tr>
+      <w:tr>
+        <w:trPr>
+          <w:cnfStyle w:val="000000100000" w:firstRow="0" w:lastRow="0" w:firstColumn="0" w:lastColumn="0" w:oddVBand="0" w:evenVBand="0" w:oddHBand="1" w:evenHBand="0" w:firstRowFirstColumn="0" w:firstRowLastColumn="0" w:lastRowFirstColumn="0" w:lastRowLastColumn="0"/>
+        </w:trPr>
+        <w:tc>
+          <w:tcPr>
+            <w:cnfStyle w:val="001000000000" w:firstRow="0" w:lastRow="0" w:firstColumn="1" w:lastColumn="0" w:oddVBand="0" w:evenVBand="0" w:oddHBand="0" w:evenHBand="0" w:firstRowFirstColumn="0" w:firstRowLastColumn="0" w:lastRowFirstColumn="0" w:lastRowLastColumn="0"/>
+            <w:tcW w:w="2518" w:type="dxa"/>
+          </w:tcPr>
+          <w:p>
+            <w:pPr>
+              <w:spacing w:line="276" w:lineRule="auto"/>
+            </w:pPr>
+            <w:proofErr w:type="spellStart"/>
+            <w:r>
+              <w:t>gültigBis</w:t>
+            </w:r>
+            <w:proofErr w:type="spellEnd"/>
+          </w:p>
+        </w:tc>
+        <w:tc>
+          <w:tcPr>
+            <w:tcW w:w="6554" w:type="dxa"/>
+          </w:tcPr>
+          <w:p>
+            <w:pPr>
+              <w:spacing w:line="276" w:lineRule="auto"/>
+              <w:cnfStyle w:val="000000100000" w:firstRow="0" w:lastRow="0" w:firstColumn="0" w:lastColumn="0" w:oddVBand="0" w:evenVBand="0" w:oddHBand="1" w:evenHBand="0" w:firstRowFirstColumn="0" w:firstRowLastColumn="0" w:lastRowFirstColumn="0" w:lastRowLastColumn="0"/>
+            </w:pPr>
+            <w:r>
+              <w:t>Der Zeitpunkt, bis wann der Eintrag gültig ist. Wird gesetzt, wenn „neue Version“ des Objekts besteht.</w:t>
+            </w:r>
+          </w:p>
+        </w:tc>
+      </w:tr>
     </w:tbl>
     <w:p>
       <w:pPr>
@@ -6925,10 +7346,21 @@
       </w:r>
       <w:r>
         <w:tab/>
+      </w:r>
+      <w:r>
+        <w:t xml:space="preserve">- </w:t>
+      </w:r>
+      <w:r>
+        <w:t>Hat einen oder keinen Nachfolger, wird hinzugefügt, wenn eine „neue Version“ des Objekts besteht</w:t>
+      </w:r>
+      <w:r>
+        <w:br/>
         <w:t>- hat keine bis mehrere Eingesetzte Materialien, die von ebendiesem Typ sind</w:t>
       </w:r>
       <w:r>
         <w:br/>
+      </w:r>
+      <w:r>
         <w:t xml:space="preserve">- </w:t>
       </w:r>
       <w:r>
@@ -6936,14 +7368,6 @@
       </w:r>
     </w:p>
     <w:p>
-      <w:pPr>
-        <w:rPr>
-          <w:color w:val="243F60" w:themeColor="accent1" w:themeShade="7F"/>
-          <w:spacing w:val="15"/>
-          <w:sz w:val="22"/>
-          <w:szCs w:val="22"/>
-        </w:rPr>
-      </w:pPr>
       <w:r>
         <w:br w:type="page"/>
       </w:r>
@@ -6952,12 +7376,17 @@
       <w:pPr>
         <w:pStyle w:val="berschrift3"/>
       </w:pPr>
-      <w:bookmarkStart w:id="24" w:name="_Toc289163992"/>
+      <w:bookmarkStart w:id="26" w:name="_Toc289201244"/>
       <w:r>
         <w:lastRenderedPageBreak/>
-        <w:t>Konzept StundeneintragsTyp</w:t>
-      </w:r>
-      <w:bookmarkEnd w:id="24"/>
+        <w:t xml:space="preserve">Konzept </w:t>
+      </w:r>
+      <w:proofErr w:type="spellStart"/>
+      <w:r>
+        <w:t>StundeneintragsTyp</w:t>
+      </w:r>
+      <w:bookmarkEnd w:id="26"/>
+      <w:proofErr w:type="spellEnd"/>
     </w:p>
     <w:p>
       <w:pPr>
@@ -6974,10 +7403,10 @@
           <w:lang w:eastAsia="de-CH"/>
         </w:rPr>
         <w:drawing>
-          <wp:inline distT="0" distB="0" distL="0" distR="0" wp14:anchorId="31E6A1BE" wp14:editId="77D7D1A8">
-            <wp:extent cx="1314634" cy="885949"/>
+          <wp:inline distT="0" distB="0" distL="0" distR="0" wp14:anchorId="3921888B" wp14:editId="568003D4">
+            <wp:extent cx="2608674" cy="1212111"/>
             <wp:effectExtent l="0" t="0" r="0" b="0"/>
-            <wp:docPr id="9" name="Grafik 9"/>
+            <wp:docPr id="24" name="Grafik 24"/>
             <wp:cNvGraphicFramePr>
               <a:graphicFrameLocks xmlns:a="http://schemas.openxmlformats.org/drawingml/2006/main" noChangeAspect="1"/>
             </wp:cNvGraphicFramePr>
@@ -6985,10 +7414,12 @@
               <a:graphicData uri="http://schemas.openxmlformats.org/drawingml/2006/picture">
                 <pic:pic xmlns:pic="http://schemas.openxmlformats.org/drawingml/2006/picture">
                   <pic:nvPicPr>
-                    <pic:cNvPr id="0" name="Konzept_StundeneintragsTyp.png"/>
-                    <pic:cNvPicPr/>
+                    <pic:cNvPr id="0" name="Picture 3"/>
+                    <pic:cNvPicPr>
+                      <a:picLocks noChangeAspect="1" noChangeArrowheads="1"/>
+                    </pic:cNvPicPr>
                   </pic:nvPicPr>
-                  <pic:blipFill>
+                  <pic:blipFill rotWithShape="1">
                     <a:blip r:embed="rId17">
                       <a:extLst>
                         <a:ext uri="{28A0092B-C50C-407E-A947-70E740481C1C}">
@@ -6996,18 +7427,26 @@
                         </a:ext>
                       </a:extLst>
                     </a:blip>
-                    <a:stretch>
-                      <a:fillRect/>
-                    </a:stretch>
+                    <a:srcRect l="4825" t="21052" r="8333" b="9775"/>
+                    <a:stretch/>
                   </pic:blipFill>
-                  <pic:spPr>
+                  <pic:spPr bwMode="auto">
                     <a:xfrm>
                       <a:off x="0" y="0"/>
-                      <a:ext cx="1314634" cy="885949"/>
+                      <a:ext cx="2608895" cy="1212214"/>
                     </a:xfrm>
                     <a:prstGeom prst="rect">
                       <a:avLst/>
                     </a:prstGeom>
+                    <a:noFill/>
+                    <a:ln>
+                      <a:noFill/>
+                    </a:ln>
+                    <a:extLst>
+                      <a:ext uri="{53640926-AAD7-44D8-BBD7-CCE9431645EC}">
+                        <a14:shadowObscured xmlns:a14="http://schemas.microsoft.com/office/drawing/2010/main"/>
+                      </a:ext>
+                    </a:extLst>
                   </pic:spPr>
                 </pic:pic>
               </a:graphicData>
@@ -7026,12 +7465,28 @@
     </w:p>
     <w:p>
       <w:r>
-        <w:t>Ein StundeneintragsTyp weist einem Stundeneintrag eine bestimmte vorgegebene Beschreibung hinzu. Zudem kann er als Grundlage für statistische Daten benutzt werden.</w:t>
-      </w:r>
-    </w:p>
-    <w:p>
-      <w:r>
-        <w:t>Beispiel: Der Sanitär möchte eine WC-Schüssel-Auswechslung vornehmen. Anstatt dies nun als Freitext zu erfassen, weist er seinem Stundeneintrag den StundeneintragsTyp „Schüsselauswechslung“ zu</w:t>
+        <w:t xml:space="preserve">Ein </w:t>
+      </w:r>
+      <w:proofErr w:type="spellStart"/>
+      <w:r>
+        <w:t>StundeneintragsTyp</w:t>
+      </w:r>
+      <w:proofErr w:type="spellEnd"/>
+      <w:r>
+        <w:t xml:space="preserve"> weist einem Stundeneintrag eine bestimmte vorgegebene Beschreibung hinzu. Zudem kann er als Grundlage für statistische Daten benutzt werden.</w:t>
+      </w:r>
+    </w:p>
+    <w:p>
+      <w:r>
+        <w:t xml:space="preserve">Beispiel: Der Sanitär möchte eine WC-Schüssel-Auswechslung vornehmen. Anstatt dies nun als Freitext zu erfassen, weist er seinem Stundeneintrag den </w:t>
+      </w:r>
+      <w:proofErr w:type="spellStart"/>
+      <w:r>
+        <w:t>StundeneintragsTyp</w:t>
+      </w:r>
+      <w:proofErr w:type="spellEnd"/>
+      <w:r>
+        <w:t xml:space="preserve"> „Schüsselauswechslung“ zu</w:t>
       </w:r>
       <w:r>
         <w:t>. Eine spezifische Beschreibung ist nun bereits erfasst, nach Wunsch kann der Sanitär die Beschreibung noch erweitern.</w:t>
@@ -7102,9 +7557,11 @@
             <w:pPr>
               <w:spacing w:line="276" w:lineRule="auto"/>
             </w:pPr>
+            <w:proofErr w:type="spellStart"/>
             <w:r>
               <w:t>beschreibung</w:t>
             </w:r>
+            <w:proofErr w:type="spellEnd"/>
           </w:p>
         </w:tc>
         <w:tc>
@@ -7122,6 +7579,41 @@
           </w:p>
         </w:tc>
       </w:tr>
+      <w:tr>
+        <w:trPr>
+          <w:cnfStyle w:val="000000010000" w:firstRow="0" w:lastRow="0" w:firstColumn="0" w:lastColumn="0" w:oddVBand="0" w:evenVBand="0" w:oddHBand="0" w:evenHBand="1" w:firstRowFirstColumn="0" w:firstRowLastColumn="0" w:lastRowFirstColumn="0" w:lastRowLastColumn="0"/>
+        </w:trPr>
+        <w:tc>
+          <w:tcPr>
+            <w:cnfStyle w:val="001000000000" w:firstRow="0" w:lastRow="0" w:firstColumn="1" w:lastColumn="0" w:oddVBand="0" w:evenVBand="0" w:oddHBand="0" w:evenHBand="0" w:firstRowFirstColumn="0" w:firstRowLastColumn="0" w:lastRowFirstColumn="0" w:lastRowLastColumn="0"/>
+            <w:tcW w:w="2518" w:type="dxa"/>
+          </w:tcPr>
+          <w:p>
+            <w:pPr>
+              <w:spacing w:line="276" w:lineRule="auto"/>
+            </w:pPr>
+            <w:proofErr w:type="spellStart"/>
+            <w:r>
+              <w:t>gültigBis</w:t>
+            </w:r>
+            <w:proofErr w:type="spellEnd"/>
+          </w:p>
+        </w:tc>
+        <w:tc>
+          <w:tcPr>
+            <w:tcW w:w="6554" w:type="dxa"/>
+          </w:tcPr>
+          <w:p>
+            <w:pPr>
+              <w:spacing w:line="276" w:lineRule="auto"/>
+              <w:cnfStyle w:val="000000010000" w:firstRow="0" w:lastRow="0" w:firstColumn="0" w:lastColumn="0" w:oddVBand="0" w:evenVBand="0" w:oddHBand="0" w:evenHBand="1" w:firstRowFirstColumn="0" w:firstRowLastColumn="0" w:lastRowFirstColumn="0" w:lastRowLastColumn="0"/>
+            </w:pPr>
+            <w:r>
+              <w:t>Der Zeitpunkt, bis wann der Eintrag gültig ist. Wird gesetzt, wenn „neue Version“ des Objekts besteht.</w:t>
+            </w:r>
+          </w:p>
+        </w:tc>
+      </w:tr>
     </w:tbl>
     <w:p>
       <w:pPr>
@@ -7136,28 +7628,53 @@
         <w:ind w:left="2552" w:hanging="2552"/>
       </w:pPr>
       <w:r>
-        <w:t>Ein StundeneintragsTyp</w:t>
-      </w:r>
+        <w:t xml:space="preserve">Ein </w:t>
+      </w:r>
+      <w:proofErr w:type="spellStart"/>
+      <w:r>
+        <w:t>StundeneintragsTyp</w:t>
+      </w:r>
+      <w:proofErr w:type="spellEnd"/>
       <w:r>
         <w:tab/>
+      </w:r>
+      <w:r>
+        <w:t xml:space="preserve">- </w:t>
+      </w:r>
+      <w:r>
+        <w:t>Hat einen oder keinen Nachfolger</w:t>
+      </w:r>
+      <w:r>
+        <w:t>, wird hinzugefügt, wenn eine „neue Version“ des Objekts besteht</w:t>
+      </w:r>
+      <w:r>
+        <w:br/>
         <w:t>- hat keine bis mehrere Stundeneinträge, die ihm zugeordnet sind</w:t>
       </w:r>
       <w:r>
         <w:br/>
+      </w:r>
+      <w:r>
         <w:t>- verwendet keine bis mehrere Materialtypen</w:t>
       </w:r>
     </w:p>
     <w:p>
+      <w:r>
+        <w:br w:type="page"/>
+      </w:r>
+    </w:p>
+    <w:p>
       <w:pPr>
         <w:pStyle w:val="berschrift3"/>
       </w:pPr>
-      <w:bookmarkStart w:id="25" w:name="_Ref288923686"/>
-      <w:bookmarkStart w:id="26" w:name="_Toc289163993"/>
-      <w:r>
+      <w:bookmarkStart w:id="27" w:name="_Ref288923686"/>
+      <w:bookmarkStart w:id="28" w:name="_Toc289201245"/>
+      <w:r>
+        <w:lastRenderedPageBreak/>
         <w:t>Konzept Benutzer</w:t>
       </w:r>
-      <w:bookmarkEnd w:id="25"/>
-      <w:bookmarkEnd w:id="26"/>
+      <w:bookmarkEnd w:id="27"/>
+      <w:bookmarkEnd w:id="28"/>
     </w:p>
     <w:p>
       <w:pPr>
@@ -7174,7 +7691,7 @@
           <w:lang w:eastAsia="de-CH"/>
         </w:rPr>
         <w:drawing>
-          <wp:inline distT="0" distB="0" distL="0" distR="0" wp14:anchorId="2D931FDB" wp14:editId="0039D7EC">
+          <wp:inline distT="0" distB="0" distL="0" distR="0" wp14:anchorId="04A8EE97" wp14:editId="5FD5D100">
             <wp:extent cx="1476581" cy="1448002"/>
             <wp:effectExtent l="0" t="0" r="0" b="0"/>
             <wp:docPr id="10" name="Grafik 10"/>
@@ -7231,24 +7748,9 @@
     </w:p>
     <w:p>
       <w:pPr>
-        <w:rPr>
-          <w:caps/>
-          <w:color w:val="365F91" w:themeColor="accent1" w:themeShade="BF"/>
-          <w:spacing w:val="10"/>
-          <w:sz w:val="22"/>
-          <w:szCs w:val="22"/>
-        </w:rPr>
-      </w:pPr>
-      <w:r>
-        <w:br w:type="page"/>
-      </w:r>
-    </w:p>
-    <w:p>
-      <w:pPr>
         <w:pStyle w:val="berschrift4"/>
       </w:pPr>
       <w:r>
-        <w:lastRenderedPageBreak/>
         <w:t>Attribute</w:t>
       </w:r>
     </w:p>
@@ -7342,9 +7844,11 @@
             <w:pPr>
               <w:spacing w:line="276" w:lineRule="auto"/>
             </w:pPr>
+            <w:proofErr w:type="spellStart"/>
             <w:r>
               <w:t>loginname</w:t>
             </w:r>
+            <w:proofErr w:type="spellEnd"/>
           </w:p>
         </w:tc>
         <w:tc>
@@ -7375,9 +7879,11 @@
             <w:pPr>
               <w:spacing w:line="276" w:lineRule="auto"/>
             </w:pPr>
+            <w:proofErr w:type="spellStart"/>
             <w:r>
               <w:t>nachname</w:t>
             </w:r>
+            <w:proofErr w:type="spellEnd"/>
           </w:p>
         </w:tc>
         <w:tc>
@@ -7408,9 +7914,11 @@
             <w:pPr>
               <w:spacing w:line="276" w:lineRule="auto"/>
             </w:pPr>
+            <w:proofErr w:type="spellStart"/>
             <w:r>
               <w:t>vorname</w:t>
             </w:r>
+            <w:proofErr w:type="spellEnd"/>
           </w:p>
         </w:tc>
         <w:tc>
@@ -7441,9 +7949,11 @@
             <w:pPr>
               <w:spacing w:line="276" w:lineRule="auto"/>
             </w:pPr>
+            <w:proofErr w:type="spellStart"/>
             <w:r>
               <w:t>passwort</w:t>
             </w:r>
+            <w:proofErr w:type="spellEnd"/>
           </w:p>
         </w:tc>
         <w:tc>
@@ -7477,9 +7987,11 @@
             <w:pPr>
               <w:spacing w:line="276" w:lineRule="auto"/>
             </w:pPr>
+            <w:proofErr w:type="spellStart"/>
             <w:r>
               <w:t>telefon</w:t>
             </w:r>
+            <w:proofErr w:type="spellEnd"/>
           </w:p>
         </w:tc>
         <w:tc>
@@ -7510,9 +8022,11 @@
             <w:pPr>
               <w:spacing w:line="276" w:lineRule="auto"/>
             </w:pPr>
+            <w:proofErr w:type="spellStart"/>
             <w:r>
               <w:t>vorname</w:t>
             </w:r>
+            <w:proofErr w:type="spellEnd"/>
           </w:p>
         </w:tc>
         <w:tc>
@@ -7608,18 +8122,24 @@
       </w:r>
     </w:p>
     <w:p>
+      <w:r>
+        <w:br w:type="page"/>
+      </w:r>
+    </w:p>
+    <w:p>
       <w:pPr>
         <w:pStyle w:val="berschrift3"/>
       </w:pPr>
-      <w:bookmarkStart w:id="27" w:name="_Ref288924106"/>
-      <w:bookmarkStart w:id="28" w:name="_Ref288924108"/>
-      <w:bookmarkStart w:id="29" w:name="_Toc289163994"/>
-      <w:r>
+      <w:bookmarkStart w:id="29" w:name="_Ref288924106"/>
+      <w:bookmarkStart w:id="30" w:name="_Ref288924108"/>
+      <w:bookmarkStart w:id="31" w:name="_Toc289201246"/>
+      <w:r>
+        <w:lastRenderedPageBreak/>
         <w:t>Konzept Aussendienstmitarbeiter</w:t>
       </w:r>
-      <w:bookmarkEnd w:id="27"/>
-      <w:bookmarkEnd w:id="28"/>
       <w:bookmarkEnd w:id="29"/>
+      <w:bookmarkEnd w:id="30"/>
+      <w:bookmarkEnd w:id="31"/>
     </w:p>
     <w:p>
       <w:pPr>
@@ -7636,7 +8156,7 @@
           <w:lang w:eastAsia="de-CH"/>
         </w:rPr>
         <w:drawing>
-          <wp:inline distT="0" distB="0" distL="0" distR="0" wp14:anchorId="461D3786" wp14:editId="69E7F1C3">
+          <wp:inline distT="0" distB="0" distL="0" distR="0" wp14:anchorId="28BFC50B" wp14:editId="5FF6FAE1">
             <wp:extent cx="1600423" cy="885949"/>
             <wp:effectExtent l="0" t="0" r="0" b="0"/>
             <wp:docPr id="11" name="Grafik 11"/>
@@ -7694,10 +8214,18 @@
         <w:t>s</w:t>
       </w:r>
       <w:r>
-        <w:t>, der mit Hilfe seines Smartphon</w:t>
-      </w:r>
-      <w:r>
-        <w:t>es Stundeneinträge erfassen kann.</w:t>
+        <w:t xml:space="preserve">, der mit Hilfe seines </w:t>
+      </w:r>
+      <w:proofErr w:type="spellStart"/>
+      <w:r>
+        <w:t>Smartphon</w:t>
+      </w:r>
+      <w:r>
+        <w:t>es</w:t>
+      </w:r>
+      <w:proofErr w:type="spellEnd"/>
+      <w:r>
+        <w:t xml:space="preserve"> Stundeneinträge erfassen kann.</w:t>
       </w:r>
       <w:r>
         <w:t xml:space="preserve"> Zudem ist es ihm auch möglich diese Daten über </w:t>
@@ -7776,7 +8304,7 @@
           <w:szCs w:val="22"/>
         </w:rPr>
       </w:pPr>
-      <w:bookmarkStart w:id="30" w:name="_Ref288924129"/>
+      <w:bookmarkStart w:id="32" w:name="_Ref288924129"/>
       <w:r>
         <w:br w:type="page"/>
       </w:r>
@@ -7785,13 +8313,13 @@
       <w:pPr>
         <w:pStyle w:val="berschrift3"/>
       </w:pPr>
-      <w:bookmarkStart w:id="31" w:name="_Toc289163995"/>
+      <w:bookmarkStart w:id="33" w:name="_Toc289201247"/>
       <w:r>
         <w:lastRenderedPageBreak/>
         <w:t>Konzept Sekretärin</w:t>
       </w:r>
-      <w:bookmarkEnd w:id="30"/>
-      <w:bookmarkEnd w:id="31"/>
+      <w:bookmarkEnd w:id="32"/>
+      <w:bookmarkEnd w:id="33"/>
     </w:p>
     <w:p>
       <w:pPr>
@@ -7808,7 +8336,7 @@
           <w:lang w:eastAsia="de-CH"/>
         </w:rPr>
         <w:drawing>
-          <wp:inline distT="0" distB="0" distL="0" distR="0" wp14:anchorId="0232A527" wp14:editId="6BF67E71">
+          <wp:inline distT="0" distB="0" distL="0" distR="0" wp14:anchorId="2103794F" wp14:editId="1D5190EF">
             <wp:extent cx="1143160" cy="895475"/>
             <wp:effectExtent l="0" t="0" r="0" b="0"/>
             <wp:docPr id="12" name="Grafik 12"/>
@@ -7860,7 +8388,15 @@
     </w:p>
     <w:p>
       <w:r>
-        <w:t>Eine Sekretärin in ein Benutzer des Systems, der die Verwaltung aller Systemeintragungen übernimmt.</w:t>
+        <w:t xml:space="preserve">Eine Sekretärin in </w:t>
+      </w:r>
+      <w:proofErr w:type="gramStart"/>
+      <w:r>
+        <w:t>ein</w:t>
+      </w:r>
+      <w:proofErr w:type="gramEnd"/>
+      <w:r>
+        <w:t xml:space="preserve"> Benutzer des Systems, der die Verwaltung aller Systemeintragungen übernimmt.</w:t>
       </w:r>
     </w:p>
     <w:p>
@@ -7918,14 +8454,23 @@
       </w:r>
     </w:p>
     <w:p>
+      <w:r>
+        <w:br w:type="page"/>
+      </w:r>
+    </w:p>
+    <w:p>
       <w:pPr>
         <w:pStyle w:val="berschrift3"/>
       </w:pPr>
-      <w:bookmarkStart w:id="32" w:name="_Toc289163996"/>
-      <w:r>
+      <w:bookmarkStart w:id="34" w:name="_Toc289201248"/>
+      <w:r>
+        <w:lastRenderedPageBreak/>
         <w:t>Konzept Adresse</w:t>
       </w:r>
-      <w:bookmarkEnd w:id="32"/>
+      <w:r>
+        <w:t>(Pure Value Type)</w:t>
+      </w:r>
+      <w:bookmarkEnd w:id="34"/>
     </w:p>
     <w:p>
       <w:pPr>
@@ -7941,21 +8486,57 @@
           <w:noProof/>
           <w:lang w:eastAsia="de-CH"/>
         </w:rPr>
-        <w:t>Zu dieser Klasse ist kein Diagramm vorhanden, da sie i</w:t>
-      </w:r>
-      <w:r>
-        <w:rPr>
-          <w:noProof/>
-          <w:lang w:eastAsia="de-CH"/>
-        </w:rPr>
-        <w:t>m Domain Modell als pure value t</w:t>
-      </w:r>
-      <w:r>
-        <w:rPr>
-          <w:noProof/>
-          <w:lang w:eastAsia="de-CH"/>
-        </w:rPr>
-        <w:t>ype verwendet wird.</w:t>
+        <w:drawing>
+          <wp:inline distT="0" distB="0" distL="0" distR="0">
+            <wp:extent cx="1605517" cy="1497453"/>
+            <wp:effectExtent l="0" t="0" r="0" b="0"/>
+            <wp:docPr id="27" name="Grafik 27"/>
+            <wp:cNvGraphicFramePr>
+              <a:graphicFrameLocks xmlns:a="http://schemas.openxmlformats.org/drawingml/2006/main" noChangeAspect="1"/>
+            </wp:cNvGraphicFramePr>
+            <a:graphic xmlns:a="http://schemas.openxmlformats.org/drawingml/2006/main">
+              <a:graphicData uri="http://schemas.openxmlformats.org/drawingml/2006/picture">
+                <pic:pic xmlns:pic="http://schemas.openxmlformats.org/drawingml/2006/picture">
+                  <pic:nvPicPr>
+                    <pic:cNvPr id="0" name="Picture 10"/>
+                    <pic:cNvPicPr>
+                      <a:picLocks noChangeAspect="1" noChangeArrowheads="1"/>
+                    </pic:cNvPicPr>
+                  </pic:nvPicPr>
+                  <pic:blipFill rotWithShape="1">
+                    <a:blip r:embed="rId21">
+                      <a:extLst>
+                        <a:ext uri="{28A0092B-C50C-407E-A947-70E740481C1C}">
+                          <a14:useLocalDpi xmlns:a14="http://schemas.microsoft.com/office/drawing/2010/main" val="0"/>
+                        </a:ext>
+                      </a:extLst>
+                    </a:blip>
+                    <a:srcRect l="12951" t="19444" r="12219" b="13194"/>
+                    <a:stretch/>
+                  </pic:blipFill>
+                  <pic:spPr bwMode="auto">
+                    <a:xfrm>
+                      <a:off x="0" y="0"/>
+                      <a:ext cx="1605412" cy="1497355"/>
+                    </a:xfrm>
+                    <a:prstGeom prst="rect">
+                      <a:avLst/>
+                    </a:prstGeom>
+                    <a:noFill/>
+                    <a:ln>
+                      <a:noFill/>
+                    </a:ln>
+                    <a:extLst>
+                      <a:ext uri="{53640926-AAD7-44D8-BBD7-CCE9431645EC}">
+                        <a14:shadowObscured xmlns:a14="http://schemas.microsoft.com/office/drawing/2010/main"/>
+                      </a:ext>
+                    </a:extLst>
+                  </pic:spPr>
+                </pic:pic>
+              </a:graphicData>
+            </a:graphic>
+          </wp:inline>
+        </w:drawing>
       </w:r>
     </w:p>
     <w:p>
@@ -8009,8 +8590,13 @@
       <w:r>
         <w:t xml:space="preserve">s </w:t>
       </w:r>
-      <w:r>
-        <w:t>adresse und des im “</w:t>
+      <w:proofErr w:type="spellStart"/>
+      <w:r>
+        <w:t>adresse</w:t>
+      </w:r>
+      <w:proofErr w:type="spellEnd"/>
+      <w:r>
+        <w:t xml:space="preserve"> und des im “</w:t>
       </w:r>
       <w:r>
         <w:fldChar w:fldCharType="begin"/>
@@ -8031,7 +8617,15 @@
         <w:t xml:space="preserve">“ </w:t>
       </w:r>
       <w:r>
-        <w:t>verwendeten Attributs rechnungsadresse.</w:t>
+        <w:t xml:space="preserve">verwendeten Attributs </w:t>
+      </w:r>
+      <w:proofErr w:type="spellStart"/>
+      <w:r>
+        <w:t>rechnungsadresse</w:t>
+      </w:r>
+      <w:proofErr w:type="spellEnd"/>
+      <w:r>
+        <w:t>.</w:t>
       </w:r>
     </w:p>
     <w:p>
@@ -8100,7 +8694,7 @@
               <w:spacing w:line="276" w:lineRule="auto"/>
             </w:pPr>
             <w:r>
-              <w:t>strasse</w:t>
+              <w:t>adresszeile1, 2, 3</w:t>
             </w:r>
           </w:p>
         </w:tc>
@@ -8114,7 +8708,7 @@
               <w:cnfStyle w:val="000000100000" w:firstRow="0" w:lastRow="0" w:firstColumn="0" w:lastColumn="0" w:oddVBand="0" w:evenVBand="0" w:oddHBand="1" w:evenHBand="0" w:firstRowFirstColumn="0" w:firstRowLastColumn="0" w:lastRowFirstColumn="0" w:lastRowLastColumn="0"/>
             </w:pPr>
             <w:r>
-              <w:t>-</w:t>
+              <w:t>Die ersten drei Adresszeilen der Adresse. Enthält Firmenname, Vor- und Nachname, Strasse mit Nummer und / oder Postfach.</w:t>
             </w:r>
           </w:p>
         </w:tc>
@@ -8132,9 +8726,11 @@
             <w:pPr>
               <w:spacing w:line="276" w:lineRule="auto"/>
             </w:pPr>
-            <w:r>
-              <w:t>nummer</w:t>
-            </w:r>
+            <w:proofErr w:type="spellStart"/>
+            <w:r>
+              <w:t>plz</w:t>
+            </w:r>
+            <w:proofErr w:type="spellEnd"/>
           </w:p>
         </w:tc>
         <w:tc>
@@ -8147,7 +8743,7 @@
               <w:cnfStyle w:val="000000010000" w:firstRow="0" w:lastRow="0" w:firstColumn="0" w:lastColumn="0" w:oddVBand="0" w:evenVBand="0" w:oddHBand="0" w:evenHBand="1" w:firstRowFirstColumn="0" w:firstRowLastColumn="0" w:lastRowFirstColumn="0" w:lastRowLastColumn="0"/>
             </w:pPr>
             <w:r>
-              <w:t>Die Hausnummer</w:t>
+              <w:t>Die Postleitzahl des Ortes</w:t>
             </w:r>
           </w:p>
         </w:tc>
@@ -8165,9 +8761,11 @@
             <w:pPr>
               <w:spacing w:line="276" w:lineRule="auto"/>
             </w:pPr>
-            <w:r>
-              <w:t>plz</w:t>
-            </w:r>
+            <w:proofErr w:type="spellStart"/>
+            <w:r>
+              <w:t>ort</w:t>
+            </w:r>
+            <w:proofErr w:type="spellEnd"/>
           </w:p>
         </w:tc>
         <w:tc>
@@ -8180,39 +8778,6 @@
               <w:cnfStyle w:val="000000100000" w:firstRow="0" w:lastRow="0" w:firstColumn="0" w:lastColumn="0" w:oddVBand="0" w:evenVBand="0" w:oddHBand="1" w:evenHBand="0" w:firstRowFirstColumn="0" w:firstRowLastColumn="0" w:lastRowFirstColumn="0" w:lastRowLastColumn="0"/>
             </w:pPr>
             <w:r>
-              <w:t>Die Postleitzahl des Ortes</w:t>
-            </w:r>
-          </w:p>
-        </w:tc>
-      </w:tr>
-      <w:tr>
-        <w:trPr>
-          <w:cnfStyle w:val="000000010000" w:firstRow="0" w:lastRow="0" w:firstColumn="0" w:lastColumn="0" w:oddVBand="0" w:evenVBand="0" w:oddHBand="0" w:evenHBand="1" w:firstRowFirstColumn="0" w:firstRowLastColumn="0" w:lastRowFirstColumn="0" w:lastRowLastColumn="0"/>
-        </w:trPr>
-        <w:tc>
-          <w:tcPr>
-            <w:cnfStyle w:val="001000000000" w:firstRow="0" w:lastRow="0" w:firstColumn="1" w:lastColumn="0" w:oddVBand="0" w:evenVBand="0" w:oddHBand="0" w:evenHBand="0" w:firstRowFirstColumn="0" w:firstRowLastColumn="0" w:lastRowFirstColumn="0" w:lastRowLastColumn="0"/>
-            <w:tcW w:w="2518" w:type="dxa"/>
-          </w:tcPr>
-          <w:p>
-            <w:pPr>
-              <w:spacing w:line="276" w:lineRule="auto"/>
-            </w:pPr>
-            <w:r>
-              <w:t>ort</w:t>
-            </w:r>
-          </w:p>
-        </w:tc>
-        <w:tc>
-          <w:tcPr>
-            <w:tcW w:w="6554" w:type="dxa"/>
-          </w:tcPr>
-          <w:p>
-            <w:pPr>
-              <w:spacing w:line="276" w:lineRule="auto"/>
-              <w:cnfStyle w:val="000000010000" w:firstRow="0" w:lastRow="0" w:firstColumn="0" w:lastColumn="0" w:oddVBand="0" w:evenVBand="0" w:oddHBand="0" w:evenHBand="1" w:firstRowFirstColumn="0" w:firstRowLastColumn="0" w:lastRowFirstColumn="0" w:lastRowLastColumn="0"/>
-            </w:pPr>
-            <w:r>
               <w:t>-</w:t>
             </w:r>
           </w:p>
@@ -8229,18 +8794,10 @@
     </w:p>
     <w:p>
       <w:r>
-        <w:t>Für die Klasse Adresse bestehen im Domain Modell keine Beziehungen, da sie darin als pure value type verwendet wird.</w:t>
-      </w:r>
-    </w:p>
-    <w:p>
-      <w:pPr>
-        <w:rPr>
-          <w:color w:val="243F60" w:themeColor="accent1" w:themeShade="7F"/>
-          <w:spacing w:val="15"/>
-          <w:sz w:val="22"/>
-          <w:szCs w:val="22"/>
-        </w:rPr>
-      </w:pPr>
+        <w:t>Die Adresse wird in der Klasse Auftrag und in der Klasse Kunde als Pure Value Type verwendet.</w:t>
+      </w:r>
+    </w:p>
+    <w:p>
       <w:r>
         <w:br w:type="page"/>
       </w:r>
@@ -8249,12 +8806,23 @@
       <w:pPr>
         <w:pStyle w:val="berschrift3"/>
       </w:pPr>
-      <w:bookmarkStart w:id="33" w:name="_Toc289163997"/>
+      <w:bookmarkStart w:id="35" w:name="_Toc289201249"/>
       <w:r>
         <w:lastRenderedPageBreak/>
-        <w:t>Konzept GPSDaten</w:t>
-      </w:r>
-      <w:bookmarkEnd w:id="33"/>
+        <w:t xml:space="preserve">Konzept </w:t>
+      </w:r>
+      <w:proofErr w:type="spellStart"/>
+      <w:r>
+        <w:t>GPSDaten</w:t>
+      </w:r>
+      <w:proofErr w:type="spellEnd"/>
+      <w:r>
+        <w:t xml:space="preserve"> </w:t>
+      </w:r>
+      <w:r>
+        <w:t>(Pure Value Type)</w:t>
+      </w:r>
+      <w:bookmarkEnd w:id="35"/>
     </w:p>
     <w:p>
       <w:pPr>
@@ -8270,7 +8838,57 @@
           <w:noProof/>
           <w:lang w:eastAsia="de-CH"/>
         </w:rPr>
-        <w:t>Zu dieser Klasse ist kein Diagramm vorhanden, da sie im Domain Modell als pure value type verwendet wird.</w:t>
+        <w:drawing>
+          <wp:inline distT="0" distB="0" distL="0" distR="0">
+            <wp:extent cx="1716855" cy="1350335"/>
+            <wp:effectExtent l="0" t="0" r="0" b="0"/>
+            <wp:docPr id="28" name="Grafik 28"/>
+            <wp:cNvGraphicFramePr>
+              <a:graphicFrameLocks xmlns:a="http://schemas.openxmlformats.org/drawingml/2006/main" noChangeAspect="1"/>
+            </wp:cNvGraphicFramePr>
+            <a:graphic xmlns:a="http://schemas.openxmlformats.org/drawingml/2006/main">
+              <a:graphicData uri="http://schemas.openxmlformats.org/drawingml/2006/picture">
+                <pic:pic xmlns:pic="http://schemas.openxmlformats.org/drawingml/2006/picture">
+                  <pic:nvPicPr>
+                    <pic:cNvPr id="0" name="Picture 11"/>
+                    <pic:cNvPicPr>
+                      <a:picLocks noChangeAspect="1" noChangeArrowheads="1"/>
+                    </pic:cNvPicPr>
+                  </pic:nvPicPr>
+                  <pic:blipFill rotWithShape="1">
+                    <a:blip r:embed="rId22">
+                      <a:extLst>
+                        <a:ext uri="{28A0092B-C50C-407E-A947-70E740481C1C}">
+                          <a14:useLocalDpi xmlns:a14="http://schemas.microsoft.com/office/drawing/2010/main" val="0"/>
+                        </a:ext>
+                      </a:extLst>
+                    </a:blip>
+                    <a:srcRect l="14409" t="24139" r="14347" b="15517"/>
+                    <a:stretch/>
+                  </pic:blipFill>
+                  <pic:spPr bwMode="auto">
+                    <a:xfrm>
+                      <a:off x="0" y="0"/>
+                      <a:ext cx="1728688" cy="1359641"/>
+                    </a:xfrm>
+                    <a:prstGeom prst="rect">
+                      <a:avLst/>
+                    </a:prstGeom>
+                    <a:noFill/>
+                    <a:ln>
+                      <a:noFill/>
+                    </a:ln>
+                    <a:extLst>
+                      <a:ext uri="{53640926-AAD7-44D8-BBD7-CCE9431645EC}">
+                        <a14:shadowObscured xmlns:a14="http://schemas.microsoft.com/office/drawing/2010/main"/>
+                      </a:ext>
+                    </a:extLst>
+                  </pic:spPr>
+                </pic:pic>
+              </a:graphicData>
+            </a:graphic>
+          </wp:inline>
+        </w:drawing>
       </w:r>
     </w:p>
     <w:p>
@@ -8325,7 +8943,15 @@
         <w:fldChar w:fldCharType="end"/>
       </w:r>
       <w:r>
-        <w:t>“ verwendeten Attributs position.</w:t>
+        <w:t xml:space="preserve">“ verwendeten Attributs </w:t>
+      </w:r>
+      <w:proofErr w:type="spellStart"/>
+      <w:r>
+        <w:t>position</w:t>
+      </w:r>
+      <w:proofErr w:type="spellEnd"/>
+      <w:r>
+        <w:t>.</w:t>
       </w:r>
     </w:p>
     <w:p>
@@ -8393,9 +9019,11 @@
             <w:pPr>
               <w:spacing w:line="276" w:lineRule="auto"/>
             </w:pPr>
+            <w:proofErr w:type="spellStart"/>
             <w:r>
               <w:t>latitude</w:t>
             </w:r>
+            <w:proofErr w:type="spellEnd"/>
           </w:p>
         </w:tc>
         <w:tc>
@@ -8408,7 +9036,7 @@
               <w:cnfStyle w:val="000000100000" w:firstRow="0" w:lastRow="0" w:firstColumn="0" w:lastColumn="0" w:oddVBand="0" w:evenVBand="0" w:oddHBand="1" w:evenHBand="0" w:firstRowFirstColumn="0" w:firstRowLastColumn="0" w:lastRowFirstColumn="0" w:lastRowLastColumn="0"/>
             </w:pPr>
             <w:r>
-              <w:t>-</w:t>
+              <w:t>Der Breitengrad</w:t>
             </w:r>
           </w:p>
         </w:tc>
@@ -8426,9 +9054,11 @@
             <w:pPr>
               <w:spacing w:line="276" w:lineRule="auto"/>
             </w:pPr>
+            <w:proofErr w:type="spellStart"/>
             <w:r>
               <w:t>longitude</w:t>
             </w:r>
+            <w:proofErr w:type="spellEnd"/>
           </w:p>
         </w:tc>
         <w:tc>
@@ -8441,7 +9071,7 @@
               <w:cnfStyle w:val="000000010000" w:firstRow="0" w:lastRow="0" w:firstColumn="0" w:lastColumn="0" w:oddVBand="0" w:evenVBand="0" w:oddHBand="0" w:evenHBand="1" w:firstRowFirstColumn="0" w:firstRowLastColumn="0" w:lastRowFirstColumn="0" w:lastRowLastColumn="0"/>
             </w:pPr>
             <w:r>
-              <w:t>-</w:t>
+              <w:t>Der Längengrad</w:t>
             </w:r>
           </w:p>
         </w:tc>
@@ -8459,9 +9089,11 @@
             <w:pPr>
               <w:spacing w:line="276" w:lineRule="auto"/>
             </w:pPr>
+            <w:proofErr w:type="spellStart"/>
             <w:r>
               <w:t>genauigkeit</w:t>
             </w:r>
+            <w:proofErr w:type="spellEnd"/>
           </w:p>
         </w:tc>
         <w:tc>
@@ -8474,7 +9106,13 @@
               <w:cnfStyle w:val="000000100000" w:firstRow="0" w:lastRow="0" w:firstColumn="0" w:lastColumn="0" w:oddVBand="0" w:evenVBand="0" w:oddHBand="1" w:evenHBand="0" w:firstRowFirstColumn="0" w:firstRowLastColumn="0" w:lastRowFirstColumn="0" w:lastRowLastColumn="0"/>
             </w:pPr>
             <w:r>
-              <w:t>-</w:t>
+              <w:t xml:space="preserve">Die Genauigkeit </w:t>
+            </w:r>
+            <w:r>
+              <w:t xml:space="preserve">der Koordinaten </w:t>
+            </w:r>
+            <w:r>
+              <w:t>in Meter</w:t>
             </w:r>
           </w:p>
         </w:tc>
@@ -8490,21 +9128,38 @@
     </w:p>
     <w:p>
       <w:r>
-        <w:t>Für die Klasse GPSDaten bestehen im Domain Modell keine Beziehungen, da sie darin als pure value type verwendet wird.</w:t>
-      </w:r>
-    </w:p>
-    <w:p>
-      <w:pPr>
-        <w:rPr>
-          <w:b/>
-          <w:bCs/>
-          <w:color w:val="FFFFFF" w:themeColor="background1"/>
-          <w:spacing w:val="15"/>
-          <w:sz w:val="22"/>
-          <w:szCs w:val="22"/>
-        </w:rPr>
-      </w:pPr>
-      <w:bookmarkStart w:id="34" w:name="_Ref288923877"/>
+        <w:t xml:space="preserve">Die </w:t>
+      </w:r>
+      <w:proofErr w:type="spellStart"/>
+      <w:r>
+        <w:t>GPSDaten</w:t>
+      </w:r>
+      <w:proofErr w:type="spellEnd"/>
+      <w:r>
+        <w:t xml:space="preserve"> </w:t>
+      </w:r>
+      <w:r>
+        <w:t xml:space="preserve">werden </w:t>
+      </w:r>
+      <w:r>
+        <w:t xml:space="preserve">in der Klasse </w:t>
+      </w:r>
+      <w:r>
+        <w:t>Kunde</w:t>
+      </w:r>
+      <w:r>
+        <w:t xml:space="preserve"> </w:t>
+      </w:r>
+      <w:r>
+        <w:t xml:space="preserve">und in der Klasse </w:t>
+      </w:r>
+      <w:r>
+        <w:t xml:space="preserve">Stundeneintrag </w:t>
+      </w:r>
+      <w:r>
+        <w:t>als Pure Value Type verwendet.</w:t>
+      </w:r>
+      <w:bookmarkStart w:id="36" w:name="_Ref288923877"/>
       <w:r>
         <w:br w:type="page"/>
       </w:r>
@@ -8513,13 +9168,13 @@
       <w:pPr>
         <w:pStyle w:val="berschrift1"/>
       </w:pPr>
-      <w:bookmarkStart w:id="35" w:name="_Toc289163998"/>
+      <w:bookmarkStart w:id="37" w:name="_Toc289201250"/>
       <w:r>
         <w:lastRenderedPageBreak/>
         <w:t>System Sequenzdiagramm</w:t>
       </w:r>
-      <w:bookmarkEnd w:id="34"/>
-      <w:bookmarkEnd w:id="35"/>
+      <w:bookmarkEnd w:id="36"/>
+      <w:bookmarkEnd w:id="37"/>
     </w:p>
     <w:p>
       <w:r>
@@ -8528,10 +9183,16 @@
       <w:r>
         <w:t>,</w:t>
       </w:r>
-      <w:bookmarkStart w:id="36" w:name="_GoBack"/>
-      <w:bookmarkEnd w:id="36"/>
-      <w:r>
-        <w:t xml:space="preserve"> beziehen sich immer auf die Use Cases mit </w:t>
+      <w:r>
+        <w:t xml:space="preserve"> beziehen sich immer auf die </w:t>
+      </w:r>
+      <w:proofErr w:type="spellStart"/>
+      <w:r>
+        <w:t>Use</w:t>
+      </w:r>
+      <w:proofErr w:type="spellEnd"/>
+      <w:r>
+        <w:t xml:space="preserve"> Cases mit </w:t>
       </w:r>
       <w:r>
         <w:t>denselben</w:t>
@@ -8544,11 +9205,11 @@
       <w:pPr>
         <w:pStyle w:val="berschrift2"/>
       </w:pPr>
-      <w:bookmarkStart w:id="37" w:name="_Toc289163999"/>
+      <w:bookmarkStart w:id="38" w:name="_Toc289201251"/>
       <w:r>
         <w:t>SSD1 Stundeneintrag erfassen</w:t>
       </w:r>
-      <w:bookmarkEnd w:id="37"/>
+      <w:bookmarkEnd w:id="38"/>
     </w:p>
     <w:p>
       <w:pPr>
@@ -8560,7 +9221,7 @@
           <w:lang w:eastAsia="de-CH"/>
         </w:rPr>
         <w:drawing>
-          <wp:inline distT="0" distB="0" distL="0" distR="0" wp14:anchorId="4173293C" wp14:editId="7A01BE0E">
+          <wp:inline distT="0" distB="0" distL="0" distR="0" wp14:anchorId="5D31F45E" wp14:editId="6078A84B">
             <wp:extent cx="5760720" cy="5863929"/>
             <wp:effectExtent l="0" t="0" r="0" b="0"/>
             <wp:docPr id="13" name="Grafik 13"/>
@@ -8577,7 +9238,7 @@
                     </pic:cNvPicPr>
                   </pic:nvPicPr>
                   <pic:blipFill>
-                    <a:blip r:embed="rId21">
+                    <a:blip r:embed="rId23">
                       <a:extLst>
                         <a:ext uri="{28A0092B-C50C-407E-A947-70E740481C1C}">
                           <a14:useLocalDpi xmlns:a14="http://schemas.microsoft.com/office/drawing/2010/main" val="0"/>
@@ -8613,22 +9274,35 @@
       <w:pPr>
         <w:pStyle w:val="Beschriftung"/>
       </w:pPr>
-      <w:bookmarkStart w:id="38" w:name="_Toc289092435"/>
+      <w:bookmarkStart w:id="39" w:name="_Toc289201217"/>
       <w:r>
         <w:t xml:space="preserve">Abbildung </w:t>
       </w:r>
-      <w:fldSimple w:instr=" SEQ Abbildung \* ARABIC ">
-        <w:r>
-          <w:rPr>
-            <w:noProof/>
-          </w:rPr>
-          <w:t>1</w:t>
-        </w:r>
-      </w:fldSimple>
+      <w:r>
+        <w:fldChar w:fldCharType="begin"/>
+      </w:r>
+      <w:r>
+        <w:instrText xml:space="preserve"> SEQ Abbildung \* ARABIC </w:instrText>
+      </w:r>
+      <w:r>
+        <w:fldChar w:fldCharType="separate"/>
+      </w:r>
+      <w:r>
+        <w:rPr>
+          <w:noProof/>
+        </w:rPr>
+        <w:t>2</w:t>
+      </w:r>
+      <w:r>
+        <w:rPr>
+          <w:noProof/>
+        </w:rPr>
+        <w:fldChar w:fldCharType="end"/>
+      </w:r>
       <w:r>
         <w:t xml:space="preserve"> - SSD1 Stundeneintrag erfassen</w:t>
       </w:r>
-      <w:bookmarkEnd w:id="38"/>
+      <w:bookmarkEnd w:id="39"/>
     </w:p>
     <w:p>
       <w:pPr>
@@ -8646,12 +9320,12 @@
       <w:pPr>
         <w:pStyle w:val="berschrift2"/>
       </w:pPr>
-      <w:bookmarkStart w:id="39" w:name="_Toc289164000"/>
+      <w:bookmarkStart w:id="40" w:name="_Toc289201252"/>
       <w:r>
         <w:lastRenderedPageBreak/>
         <w:t>SSD2 CRUD Stundeneintrag</w:t>
       </w:r>
-      <w:bookmarkEnd w:id="39"/>
+      <w:bookmarkEnd w:id="40"/>
     </w:p>
     <w:p>
       <w:pPr>
@@ -8686,22 +9360,35 @@
                       <w:szCs w:val="20"/>
                     </w:rPr>
                   </w:pPr>
-                  <w:bookmarkStart w:id="40" w:name="_Toc289092436"/>
+                  <w:bookmarkStart w:id="41" w:name="_Toc289201218"/>
                   <w:r>
                     <w:t xml:space="preserve">Abbildung </w:t>
                   </w:r>
-                  <w:fldSimple w:instr=" SEQ Abbildung \* ARABIC ">
-                    <w:r>
-                      <w:rPr>
-                        <w:noProof/>
-                      </w:rPr>
-                      <w:t>2</w:t>
-                    </w:r>
-                  </w:fldSimple>
+                  <w:r>
+                    <w:fldChar w:fldCharType="begin"/>
+                  </w:r>
+                  <w:r>
+                    <w:instrText xml:space="preserve"> SEQ Abbildung \* ARABIC </w:instrText>
+                  </w:r>
+                  <w:r>
+                    <w:fldChar w:fldCharType="separate"/>
+                  </w:r>
+                  <w:r>
+                    <w:rPr>
+                      <w:noProof/>
+                    </w:rPr>
+                    <w:t>3</w:t>
+                  </w:r>
+                  <w:r>
+                    <w:rPr>
+                      <w:noProof/>
+                    </w:rPr>
+                    <w:fldChar w:fldCharType="end"/>
+                  </w:r>
                   <w:r>
                     <w:t xml:space="preserve"> – SSD2 CRUD Stundeneintrag</w:t>
                   </w:r>
-                  <w:bookmarkEnd w:id="40"/>
+                  <w:bookmarkEnd w:id="41"/>
                 </w:p>
               </w:txbxContent>
             </v:textbox>
@@ -8715,7 +9402,7 @@
           <w:lang w:eastAsia="de-CH"/>
         </w:rPr>
         <w:drawing>
-          <wp:anchor distT="0" distB="0" distL="114300" distR="114300" simplePos="0" relativeHeight="251661312" behindDoc="1" locked="0" layoutInCell="1" allowOverlap="1" wp14:anchorId="16810A46" wp14:editId="6F73D826">
+          <wp:anchor distT="0" distB="0" distL="114300" distR="114300" simplePos="0" relativeHeight="251661312" behindDoc="1" locked="0" layoutInCell="1" allowOverlap="1" wp14:anchorId="0FDD1F8A" wp14:editId="310F9FE4">
             <wp:simplePos x="0" y="0"/>
             <wp:positionH relativeFrom="column">
               <wp:posOffset>-1905</wp:posOffset>
@@ -8748,7 +9435,7 @@
                     </pic:cNvPicPr>
                   </pic:nvPicPr>
                   <pic:blipFill>
-                    <a:blip r:embed="rId22">
+                    <a:blip r:embed="rId24">
                       <a:extLst>
                         <a:ext uri="{28A0092B-C50C-407E-A947-70E740481C1C}">
                           <a14:useLocalDpi xmlns:a14="http://schemas.microsoft.com/office/drawing/2010/main" val="0"/>
@@ -8796,12 +9483,12 @@
       <w:pPr>
         <w:pStyle w:val="berschrift2"/>
       </w:pPr>
-      <w:bookmarkStart w:id="41" w:name="_Toc289164001"/>
+      <w:bookmarkStart w:id="42" w:name="_Toc289201253"/>
       <w:r>
         <w:lastRenderedPageBreak/>
         <w:t>SSD3 Rapport generieren</w:t>
       </w:r>
-      <w:bookmarkEnd w:id="41"/>
+      <w:bookmarkEnd w:id="42"/>
     </w:p>
     <w:p>
       <w:pPr>
@@ -8813,7 +9500,7 @@
           <w:lang w:eastAsia="de-CH"/>
         </w:rPr>
         <w:drawing>
-          <wp:inline distT="0" distB="0" distL="0" distR="0" wp14:anchorId="4A3816E6" wp14:editId="64D36160">
+          <wp:inline distT="0" distB="0" distL="0" distR="0" wp14:anchorId="3F75AE7E" wp14:editId="20B3E840">
             <wp:extent cx="5760720" cy="1786299"/>
             <wp:effectExtent l="0" t="0" r="0" b="0"/>
             <wp:docPr id="15" name="Grafik 15"/>
@@ -8830,7 +9517,7 @@
                     </pic:cNvPicPr>
                   </pic:nvPicPr>
                   <pic:blipFill>
-                    <a:blip r:embed="rId23">
+                    <a:blip r:embed="rId25">
                       <a:extLst>
                         <a:ext uri="{28A0092B-C50C-407E-A947-70E740481C1C}">
                           <a14:useLocalDpi xmlns:a14="http://schemas.microsoft.com/office/drawing/2010/main" val="0"/>
@@ -8866,32 +9553,45 @@
       <w:pPr>
         <w:pStyle w:val="Beschriftung"/>
       </w:pPr>
-      <w:bookmarkStart w:id="42" w:name="_Toc289092437"/>
+      <w:bookmarkStart w:id="43" w:name="_Toc289201219"/>
       <w:r>
         <w:t xml:space="preserve">Abbildung </w:t>
       </w:r>
-      <w:fldSimple w:instr=" SEQ Abbildung \* ARABIC ">
-        <w:r>
-          <w:rPr>
-            <w:noProof/>
-          </w:rPr>
-          <w:t>3</w:t>
-        </w:r>
-      </w:fldSimple>
+      <w:r>
+        <w:fldChar w:fldCharType="begin"/>
+      </w:r>
+      <w:r>
+        <w:instrText xml:space="preserve"> SEQ Abbildung \* ARABIC </w:instrText>
+      </w:r>
+      <w:r>
+        <w:fldChar w:fldCharType="separate"/>
+      </w:r>
+      <w:r>
+        <w:rPr>
+          <w:noProof/>
+        </w:rPr>
+        <w:t>4</w:t>
+      </w:r>
+      <w:r>
+        <w:rPr>
+          <w:noProof/>
+        </w:rPr>
+        <w:fldChar w:fldCharType="end"/>
+      </w:r>
       <w:r>
         <w:t xml:space="preserve"> - SSD3 Rapport generieren</w:t>
       </w:r>
-      <w:bookmarkEnd w:id="42"/>
+      <w:bookmarkEnd w:id="43"/>
     </w:p>
     <w:p>
       <w:pPr>
         <w:pStyle w:val="berschrift2"/>
       </w:pPr>
-      <w:bookmarkStart w:id="43" w:name="_Toc289164002"/>
+      <w:bookmarkStart w:id="44" w:name="_Toc289201254"/>
       <w:r>
         <w:t>SSD4 CRUD Benutzer</w:t>
       </w:r>
-      <w:bookmarkEnd w:id="43"/>
+      <w:bookmarkEnd w:id="44"/>
     </w:p>
     <w:p>
       <w:pPr>
@@ -8903,7 +9603,7 @@
           <w:lang w:eastAsia="de-CH"/>
         </w:rPr>
         <w:drawing>
-          <wp:inline distT="0" distB="0" distL="0" distR="0" wp14:anchorId="1C4B8854" wp14:editId="18B9B9F0">
+          <wp:inline distT="0" distB="0" distL="0" distR="0" wp14:anchorId="30E195E0" wp14:editId="593F75CF">
             <wp:extent cx="5760720" cy="3150566"/>
             <wp:effectExtent l="0" t="0" r="0" b="0"/>
             <wp:docPr id="16" name="Grafik 16"/>
@@ -8920,7 +9620,7 @@
                     </pic:cNvPicPr>
                   </pic:nvPicPr>
                   <pic:blipFill>
-                    <a:blip r:embed="rId24">
+                    <a:blip r:embed="rId26">
                       <a:extLst>
                         <a:ext uri="{28A0092B-C50C-407E-A947-70E740481C1C}">
                           <a14:useLocalDpi xmlns:a14="http://schemas.microsoft.com/office/drawing/2010/main" val="0"/>
@@ -8956,32 +9656,45 @@
       <w:pPr>
         <w:pStyle w:val="Beschriftung"/>
       </w:pPr>
-      <w:bookmarkStart w:id="44" w:name="_Toc289092438"/>
+      <w:bookmarkStart w:id="45" w:name="_Toc289201220"/>
       <w:r>
         <w:t xml:space="preserve">Abbildung </w:t>
       </w:r>
-      <w:fldSimple w:instr=" SEQ Abbildung \* ARABIC ">
-        <w:r>
-          <w:rPr>
-            <w:noProof/>
-          </w:rPr>
-          <w:t>4</w:t>
-        </w:r>
-      </w:fldSimple>
+      <w:r>
+        <w:fldChar w:fldCharType="begin"/>
+      </w:r>
+      <w:r>
+        <w:instrText xml:space="preserve"> SEQ Abbildung \* ARABIC </w:instrText>
+      </w:r>
+      <w:r>
+        <w:fldChar w:fldCharType="separate"/>
+      </w:r>
+      <w:r>
+        <w:rPr>
+          <w:noProof/>
+        </w:rPr>
+        <w:t>5</w:t>
+      </w:r>
+      <w:r>
+        <w:rPr>
+          <w:noProof/>
+        </w:rPr>
+        <w:fldChar w:fldCharType="end"/>
+      </w:r>
       <w:r>
         <w:t xml:space="preserve"> - SSD4 CRUD Benutzer</w:t>
       </w:r>
-      <w:bookmarkEnd w:id="44"/>
+      <w:bookmarkEnd w:id="45"/>
     </w:p>
     <w:p>
       <w:pPr>
         <w:pStyle w:val="berschrift2"/>
       </w:pPr>
-      <w:bookmarkStart w:id="45" w:name="_Toc289164003"/>
+      <w:bookmarkStart w:id="46" w:name="_Toc289201255"/>
       <w:r>
         <w:t>SSD5 Benutzer authentifizieren</w:t>
       </w:r>
-      <w:bookmarkEnd w:id="45"/>
+      <w:bookmarkEnd w:id="46"/>
     </w:p>
     <w:p>
       <w:pPr>
@@ -8993,7 +9706,7 @@
           <w:lang w:eastAsia="de-CH"/>
         </w:rPr>
         <w:drawing>
-          <wp:inline distT="0" distB="0" distL="0" distR="0" wp14:anchorId="281EE13D" wp14:editId="43B3ABB7">
+          <wp:inline distT="0" distB="0" distL="0" distR="0" wp14:anchorId="72977251" wp14:editId="370991C0">
             <wp:extent cx="5760720" cy="1662101"/>
             <wp:effectExtent l="0" t="0" r="0" b="0"/>
             <wp:docPr id="19" name="Grafik 19"/>
@@ -9010,7 +9723,7 @@
                     </pic:cNvPicPr>
                   </pic:nvPicPr>
                   <pic:blipFill>
-                    <a:blip r:embed="rId25">
+                    <a:blip r:embed="rId27">
                       <a:extLst>
                         <a:ext uri="{28A0092B-C50C-407E-A947-70E740481C1C}">
                           <a14:useLocalDpi xmlns:a14="http://schemas.microsoft.com/office/drawing/2010/main" val="0"/>
@@ -9046,22 +9759,35 @@
       <w:pPr>
         <w:pStyle w:val="Beschriftung"/>
       </w:pPr>
-      <w:bookmarkStart w:id="46" w:name="_Toc289092439"/>
+      <w:bookmarkStart w:id="47" w:name="_Toc289201221"/>
       <w:r>
         <w:t xml:space="preserve">Abbildung </w:t>
       </w:r>
-      <w:fldSimple w:instr=" SEQ Abbildung \* ARABIC ">
-        <w:r>
-          <w:rPr>
-            <w:noProof/>
-          </w:rPr>
-          <w:t>5</w:t>
-        </w:r>
-      </w:fldSimple>
+      <w:r>
+        <w:fldChar w:fldCharType="begin"/>
+      </w:r>
+      <w:r>
+        <w:instrText xml:space="preserve"> SEQ Abbildung \* ARABIC </w:instrText>
+      </w:r>
+      <w:r>
+        <w:fldChar w:fldCharType="separate"/>
+      </w:r>
+      <w:r>
+        <w:rPr>
+          <w:noProof/>
+        </w:rPr>
+        <w:t>6</w:t>
+      </w:r>
+      <w:r>
+        <w:rPr>
+          <w:noProof/>
+        </w:rPr>
+        <w:fldChar w:fldCharType="end"/>
+      </w:r>
       <w:r>
         <w:t xml:space="preserve"> – SSD5 Benutzer authentifizieren</w:t>
       </w:r>
-      <w:bookmarkEnd w:id="46"/>
+      <w:bookmarkEnd w:id="47"/>
     </w:p>
     <w:p>
       <w:pPr>
@@ -9082,12 +9808,12 @@
       <w:pPr>
         <w:pStyle w:val="berschrift2"/>
       </w:pPr>
-      <w:bookmarkStart w:id="47" w:name="_Toc289164004"/>
+      <w:bookmarkStart w:id="48" w:name="_Toc289201256"/>
       <w:r>
         <w:lastRenderedPageBreak/>
         <w:t>SSD6 CRUD Kunde</w:t>
       </w:r>
-      <w:bookmarkEnd w:id="47"/>
+      <w:bookmarkEnd w:id="48"/>
     </w:p>
     <w:p>
       <w:pPr>
@@ -9099,7 +9825,7 @@
           <w:lang w:eastAsia="de-CH"/>
         </w:rPr>
         <w:drawing>
-          <wp:inline distT="0" distB="0" distL="0" distR="0" wp14:anchorId="5ECF5B0E" wp14:editId="53E4FE2D">
+          <wp:inline distT="0" distB="0" distL="0" distR="0" wp14:anchorId="05294433" wp14:editId="1B2A1D04">
             <wp:extent cx="5780599" cy="4548146"/>
             <wp:effectExtent l="0" t="0" r="0" b="0"/>
             <wp:docPr id="20" name="Grafik 20"/>
@@ -9116,7 +9842,7 @@
                     </pic:cNvPicPr>
                   </pic:nvPicPr>
                   <pic:blipFill>
-                    <a:blip r:embed="rId26">
+                    <a:blip r:embed="rId28">
                       <a:extLst>
                         <a:ext uri="{28A0092B-C50C-407E-A947-70E740481C1C}">
                           <a14:useLocalDpi xmlns:a14="http://schemas.microsoft.com/office/drawing/2010/main" val="0"/>
@@ -9152,18 +9878,31 @@
       <w:pPr>
         <w:pStyle w:val="Beschriftung"/>
       </w:pPr>
-      <w:bookmarkStart w:id="48" w:name="_Toc289092440"/>
+      <w:bookmarkStart w:id="49" w:name="_Toc289201222"/>
       <w:r>
         <w:t xml:space="preserve">Abbildung </w:t>
       </w:r>
-      <w:fldSimple w:instr=" SEQ Abbildung \* ARABIC ">
-        <w:r>
-          <w:rPr>
-            <w:noProof/>
-          </w:rPr>
-          <w:t>6</w:t>
-        </w:r>
-      </w:fldSimple>
+      <w:r>
+        <w:fldChar w:fldCharType="begin"/>
+      </w:r>
+      <w:r>
+        <w:instrText xml:space="preserve"> SEQ Abbildung \* ARABIC </w:instrText>
+      </w:r>
+      <w:r>
+        <w:fldChar w:fldCharType="separate"/>
+      </w:r>
+      <w:r>
+        <w:rPr>
+          <w:noProof/>
+        </w:rPr>
+        <w:t>7</w:t>
+      </w:r>
+      <w:r>
+        <w:rPr>
+          <w:noProof/>
+        </w:rPr>
+        <w:fldChar w:fldCharType="end"/>
+      </w:r>
       <w:r>
         <w:t xml:space="preserve"> </w:t>
       </w:r>
@@ -9176,17 +9915,17 @@
       <w:r>
         <w:t>CRUD Kunde</w:t>
       </w:r>
-      <w:bookmarkEnd w:id="48"/>
+      <w:bookmarkEnd w:id="49"/>
     </w:p>
     <w:p>
       <w:pPr>
         <w:pStyle w:val="berschrift2"/>
       </w:pPr>
-      <w:bookmarkStart w:id="49" w:name="_Toc289164005"/>
+      <w:bookmarkStart w:id="50" w:name="_Toc289201257"/>
       <w:r>
         <w:t>SSD7 CRUD Material</w:t>
       </w:r>
-      <w:bookmarkEnd w:id="49"/>
+      <w:bookmarkEnd w:id="50"/>
     </w:p>
     <w:p>
       <w:pPr>
@@ -9198,7 +9937,7 @@
           <w:lang w:eastAsia="de-CH"/>
         </w:rPr>
         <w:drawing>
-          <wp:inline distT="0" distB="0" distL="0" distR="0" wp14:anchorId="12F7F93D" wp14:editId="4E215A6C">
+          <wp:inline distT="0" distB="0" distL="0" distR="0" wp14:anchorId="39A7D6AE" wp14:editId="76E39BD6">
             <wp:extent cx="5661329" cy="3123281"/>
             <wp:effectExtent l="0" t="0" r="0" b="0"/>
             <wp:docPr id="21" name="Grafik 21"/>
@@ -9215,7 +9954,7 @@
                     </pic:cNvPicPr>
                   </pic:nvPicPr>
                   <pic:blipFill>
-                    <a:blip r:embed="rId27">
+                    <a:blip r:embed="rId29">
                       <a:extLst>
                         <a:ext uri="{28A0092B-C50C-407E-A947-70E740481C1C}">
                           <a14:useLocalDpi xmlns:a14="http://schemas.microsoft.com/office/drawing/2010/main" val="0"/>
@@ -9251,36 +9990,57 @@
       <w:pPr>
         <w:pStyle w:val="Beschriftung"/>
       </w:pPr>
-      <w:bookmarkStart w:id="50" w:name="_Toc289092441"/>
+      <w:bookmarkStart w:id="51" w:name="_Toc289201223"/>
       <w:r>
         <w:t xml:space="preserve">Abbildung </w:t>
       </w:r>
-      <w:fldSimple w:instr=" SEQ Abbildung \* ARABIC ">
-        <w:r>
-          <w:rPr>
-            <w:noProof/>
-          </w:rPr>
-          <w:t>7</w:t>
-        </w:r>
-      </w:fldSimple>
+      <w:r>
+        <w:fldChar w:fldCharType="begin"/>
+      </w:r>
+      <w:r>
+        <w:instrText xml:space="preserve"> SEQ Abbildung \* ARAB</w:instrText>
+      </w:r>
+      <w:r>
+        <w:instrText xml:space="preserve">IC </w:instrText>
+      </w:r>
+      <w:r>
+        <w:fldChar w:fldCharType="separate"/>
+      </w:r>
+      <w:r>
+        <w:rPr>
+          <w:noProof/>
+        </w:rPr>
+        <w:t>8</w:t>
+      </w:r>
+      <w:r>
+        <w:rPr>
+          <w:noProof/>
+        </w:rPr>
+        <w:fldChar w:fldCharType="end"/>
+      </w:r>
       <w:r>
         <w:t xml:space="preserve"> -</w:t>
       </w:r>
       <w:r>
         <w:t xml:space="preserve"> CRUD Material</w:t>
       </w:r>
-      <w:bookmarkEnd w:id="50"/>
+      <w:bookmarkEnd w:id="51"/>
     </w:p>
     <w:p>
       <w:pPr>
         <w:pStyle w:val="berschrift2"/>
       </w:pPr>
-      <w:bookmarkStart w:id="51" w:name="_Toc289164006"/>
+      <w:bookmarkStart w:id="52" w:name="_Toc289201258"/>
       <w:r>
         <w:lastRenderedPageBreak/>
-        <w:t>SSD8 CRUD StundeneintragsTyp</w:t>
-      </w:r>
-      <w:bookmarkEnd w:id="51"/>
+        <w:t xml:space="preserve">SSD8 CRUD </w:t>
+      </w:r>
+      <w:proofErr w:type="spellStart"/>
+      <w:r>
+        <w:t>StundeneintragsTyp</w:t>
+      </w:r>
+      <w:bookmarkEnd w:id="52"/>
+      <w:proofErr w:type="spellEnd"/>
     </w:p>
     <w:p>
       <w:pPr>
@@ -9292,7 +10052,7 @@
           <w:lang w:eastAsia="de-CH"/>
         </w:rPr>
         <w:drawing>
-          <wp:inline distT="0" distB="0" distL="0" distR="0" wp14:anchorId="7096C317" wp14:editId="62C72BBC">
+          <wp:inline distT="0" distB="0" distL="0" distR="0" wp14:anchorId="14DE5DA7" wp14:editId="31BB7B5A">
             <wp:extent cx="5760720" cy="4105730"/>
             <wp:effectExtent l="0" t="0" r="0" b="0"/>
             <wp:docPr id="22" name="Grafik 22"/>
@@ -9309,7 +10069,7 @@
                     </pic:cNvPicPr>
                   </pic:nvPicPr>
                   <pic:blipFill>
-                    <a:blip r:embed="rId28">
+                    <a:blip r:embed="rId30">
                       <a:extLst>
                         <a:ext uri="{28A0092B-C50C-407E-A947-70E740481C1C}">
                           <a14:useLocalDpi xmlns:a14="http://schemas.microsoft.com/office/drawing/2010/main" val="0"/>
@@ -9345,25 +10105,43 @@
       <w:pPr>
         <w:pStyle w:val="Beschriftung"/>
       </w:pPr>
-      <w:bookmarkStart w:id="52" w:name="_Toc289092442"/>
+      <w:bookmarkStart w:id="53" w:name="_Toc289201224"/>
       <w:r>
         <w:t xml:space="preserve">Abbildung </w:t>
       </w:r>
-      <w:fldSimple w:instr=" SEQ Abbildung \* ARABIC ">
-        <w:r>
-          <w:rPr>
-            <w:noProof/>
-          </w:rPr>
-          <w:t>8</w:t>
-        </w:r>
-      </w:fldSimple>
+      <w:r>
+        <w:fldChar w:fldCharType="begin"/>
+      </w:r>
+      <w:r>
+        <w:instrText xml:space="preserve"> SEQ Abbildung \* ARABIC </w:instrText>
+      </w:r>
+      <w:r>
+        <w:fldChar w:fldCharType="separate"/>
+      </w:r>
+      <w:r>
+        <w:rPr>
+          <w:noProof/>
+        </w:rPr>
+        <w:t>9</w:t>
+      </w:r>
+      <w:r>
+        <w:rPr>
+          <w:noProof/>
+        </w:rPr>
+        <w:fldChar w:fldCharType="end"/>
+      </w:r>
       <w:r>
         <w:t xml:space="preserve"> -</w:t>
       </w:r>
       <w:r>
-        <w:t xml:space="preserve"> SSD8 CRUD StundeneintragsTyp</w:t>
-      </w:r>
-      <w:bookmarkEnd w:id="52"/>
+        <w:t xml:space="preserve"> SSD8 CRUD </w:t>
+      </w:r>
+      <w:proofErr w:type="spellStart"/>
+      <w:r>
+        <w:t>StundeneintragsTyp</w:t>
+      </w:r>
+      <w:bookmarkEnd w:id="53"/>
+      <w:proofErr w:type="spellEnd"/>
     </w:p>
     <w:p>
       <w:pPr>
@@ -9381,12 +10159,12 @@
       <w:pPr>
         <w:pStyle w:val="berschrift2"/>
       </w:pPr>
-      <w:bookmarkStart w:id="53" w:name="_Toc289164007"/>
+      <w:bookmarkStart w:id="54" w:name="_Toc289201259"/>
       <w:r>
         <w:lastRenderedPageBreak/>
         <w:t>SSD9 CRUD Auftrag</w:t>
       </w:r>
-      <w:bookmarkEnd w:id="53"/>
+      <w:bookmarkEnd w:id="54"/>
     </w:p>
     <w:p>
       <w:pPr>
@@ -9398,7 +10176,7 @@
           <w:lang w:eastAsia="de-CH"/>
         </w:rPr>
         <w:drawing>
-          <wp:inline distT="0" distB="0" distL="0" distR="0">
+          <wp:inline distT="0" distB="0" distL="0" distR="0" wp14:anchorId="00780191" wp14:editId="16E0D14C">
             <wp:extent cx="5760720" cy="8263804"/>
             <wp:effectExtent l="0" t="0" r="0" b="0"/>
             <wp:docPr id="3" name="Grafik 3"/>
@@ -9415,7 +10193,7 @@
                     </pic:cNvPicPr>
                   </pic:nvPicPr>
                   <pic:blipFill>
-                    <a:blip r:embed="rId29">
+                    <a:blip r:embed="rId31">
                       <a:extLst>
                         <a:ext uri="{28A0092B-C50C-407E-A947-70E740481C1C}">
                           <a14:useLocalDpi xmlns:a14="http://schemas.microsoft.com/office/drawing/2010/main" val="0"/>
@@ -9451,25 +10229,38 @@
       <w:pPr>
         <w:pStyle w:val="Beschriftung"/>
       </w:pPr>
-      <w:bookmarkStart w:id="54" w:name="_Toc289092443"/>
+      <w:bookmarkStart w:id="55" w:name="_Toc289201225"/>
       <w:r>
         <w:t xml:space="preserve">Abbildung </w:t>
       </w:r>
-      <w:fldSimple w:instr=" SEQ Abbildung \* ARABIC ">
-        <w:r>
-          <w:rPr>
-            <w:noProof/>
-          </w:rPr>
-          <w:t>9</w:t>
-        </w:r>
-      </w:fldSimple>
+      <w:r>
+        <w:fldChar w:fldCharType="begin"/>
+      </w:r>
+      <w:r>
+        <w:instrText xml:space="preserve"> SEQ Abbildung \* ARABIC </w:instrText>
+      </w:r>
+      <w:r>
+        <w:fldChar w:fldCharType="separate"/>
+      </w:r>
+      <w:r>
+        <w:rPr>
+          <w:noProof/>
+        </w:rPr>
+        <w:t>10</w:t>
+      </w:r>
+      <w:r>
+        <w:rPr>
+          <w:noProof/>
+        </w:rPr>
+        <w:fldChar w:fldCharType="end"/>
+      </w:r>
       <w:r>
         <w:t xml:space="preserve"> - </w:t>
       </w:r>
       <w:r>
         <w:t>SSD9 CRUD Auftrag</w:t>
       </w:r>
-      <w:bookmarkEnd w:id="54"/>
+      <w:bookmarkEnd w:id="55"/>
     </w:p>
     <w:p>
       <w:pPr>
@@ -9490,31 +10281,33 @@
       <w:pPr>
         <w:pStyle w:val="berschrift1"/>
       </w:pPr>
-      <w:bookmarkStart w:id="55" w:name="_Ref288923972"/>
-      <w:bookmarkStart w:id="56" w:name="_Toc289164008"/>
+      <w:bookmarkStart w:id="56" w:name="_Ref288923972"/>
+      <w:bookmarkStart w:id="57" w:name="_Toc289201260"/>
       <w:r>
         <w:lastRenderedPageBreak/>
         <w:t>Systemoperationen</w:t>
       </w:r>
-      <w:bookmarkEnd w:id="55"/>
       <w:bookmarkEnd w:id="56"/>
+      <w:bookmarkEnd w:id="57"/>
     </w:p>
     <w:p>
       <w:pPr>
         <w:pStyle w:val="berschrift2"/>
       </w:pPr>
-      <w:bookmarkStart w:id="57" w:name="_Toc289164009"/>
+      <w:bookmarkStart w:id="58" w:name="_Toc289201261"/>
+      <w:proofErr w:type="spellStart"/>
       <w:r>
         <w:t>Contracts</w:t>
       </w:r>
-      <w:bookmarkEnd w:id="57"/>
+      <w:bookmarkEnd w:id="58"/>
+      <w:proofErr w:type="spellEnd"/>
     </w:p>
     <w:p>
       <w:pPr>
         <w:pStyle w:val="berschrift3"/>
       </w:pPr>
-      <w:bookmarkStart w:id="58" w:name="_Toc288741252"/>
-      <w:bookmarkStart w:id="59" w:name="_Toc289164010"/>
+      <w:bookmarkStart w:id="59" w:name="_Toc288741252"/>
+      <w:bookmarkStart w:id="60" w:name="_Toc289201262"/>
       <w:r>
         <w:t>CO</w:t>
       </w:r>
@@ -9522,10 +10315,15 @@
         <w:t>1</w:t>
       </w:r>
       <w:r>
-        <w:t xml:space="preserve"> generiereRapport</w:t>
-      </w:r>
-      <w:bookmarkEnd w:id="58"/>
+        <w:t xml:space="preserve"> </w:t>
+      </w:r>
+      <w:proofErr w:type="spellStart"/>
+      <w:r>
+        <w:t>generiereRapport</w:t>
+      </w:r>
       <w:bookmarkEnd w:id="59"/>
+      <w:bookmarkEnd w:id="60"/>
+      <w:proofErr w:type="spellEnd"/>
     </w:p>
     <w:tbl>
       <w:tblPr>
@@ -9565,8 +10363,16 @@
               <w:spacing w:line="276" w:lineRule="auto"/>
               <w:cnfStyle w:val="000000100000" w:firstRow="0" w:lastRow="0" w:firstColumn="0" w:lastColumn="0" w:oddVBand="0" w:evenVBand="0" w:oddHBand="1" w:evenHBand="0" w:firstRowFirstColumn="0" w:firstRowLastColumn="0" w:lastRowFirstColumn="0" w:lastRowLastColumn="0"/>
             </w:pPr>
-            <w:r>
-              <w:t>generiereRapport(auftrag</w:t>
+            <w:proofErr w:type="spellStart"/>
+            <w:r>
+              <w:t>generiereRapport</w:t>
+            </w:r>
+            <w:proofErr w:type="spellEnd"/>
+            <w:r>
+              <w:t>(</w:t>
+            </w:r>
+            <w:r>
+              <w:t>a</w:t>
             </w:r>
             <w:r>
               <w:t xml:space="preserve"> :</w:t>
@@ -9633,9 +10439,11 @@
             <w:pPr>
               <w:spacing w:line="276" w:lineRule="auto"/>
             </w:pPr>
+            <w:proofErr w:type="spellStart"/>
             <w:r>
               <w:t>Preconditions</w:t>
             </w:r>
+            <w:proofErr w:type="spellEnd"/>
           </w:p>
         </w:tc>
       </w:tr>
@@ -9708,8 +10516,29 @@
             <w:pPr>
               <w:spacing w:line="276" w:lineRule="auto"/>
             </w:pPr>
-            <w:r>
-              <w:t>Success Guarantee (Postconditions)</w:t>
+            <w:proofErr w:type="spellStart"/>
+            <w:r>
+              <w:t>Success</w:t>
+            </w:r>
+            <w:proofErr w:type="spellEnd"/>
+            <w:r>
+              <w:t xml:space="preserve"> </w:t>
+            </w:r>
+            <w:proofErr w:type="spellStart"/>
+            <w:r>
+              <w:t>Guarantee</w:t>
+            </w:r>
+            <w:proofErr w:type="spellEnd"/>
+            <w:r>
+              <w:t xml:space="preserve"> (</w:t>
+            </w:r>
+            <w:proofErr w:type="spellStart"/>
+            <w:r>
+              <w:t>Postconditions</w:t>
+            </w:r>
+            <w:proofErr w:type="spellEnd"/>
+            <w:r>
+              <w:t>)</w:t>
             </w:r>
           </w:p>
         </w:tc>
@@ -9769,7 +10598,7 @@
       <w:pPr>
         <w:pStyle w:val="berschrift3"/>
       </w:pPr>
-      <w:bookmarkStart w:id="60" w:name="_Toc289164011"/>
+      <w:bookmarkStart w:id="61" w:name="_Toc289201263"/>
       <w:r>
         <w:t>CO</w:t>
       </w:r>
@@ -9777,9 +10606,14 @@
         <w:t>2</w:t>
       </w:r>
       <w:r>
-        <w:t xml:space="preserve"> authentifiziereBenutzer</w:t>
-      </w:r>
-      <w:bookmarkEnd w:id="60"/>
+        <w:t xml:space="preserve"> </w:t>
+      </w:r>
+      <w:proofErr w:type="spellStart"/>
+      <w:r>
+        <w:t>startZeitmessung</w:t>
+      </w:r>
+      <w:bookmarkEnd w:id="61"/>
+      <w:proofErr w:type="spellEnd"/>
     </w:p>
     <w:tbl>
       <w:tblPr>
@@ -9819,17 +10653,22 @@
               <w:spacing w:line="276" w:lineRule="auto"/>
               <w:cnfStyle w:val="000000100000" w:firstRow="0" w:lastRow="0" w:firstColumn="0" w:lastColumn="0" w:oddVBand="0" w:evenVBand="0" w:oddHBand="1" w:evenHBand="0" w:firstRowFirstColumn="0" w:firstRowLastColumn="0" w:lastRowFirstColumn="0" w:lastRowLastColumn="0"/>
             </w:pPr>
-            <w:r>
-              <w:t>authentifiziereBenutzer(loginname : S</w:t>
-            </w:r>
-            <w:r>
-              <w:t>tring</w:t>
-            </w:r>
-            <w:r>
-              <w:t>, passwort : String)</w:t>
-            </w:r>
-            <w:r>
-              <w:t xml:space="preserve"> : Benutzer</w:t>
+            <w:proofErr w:type="spellStart"/>
+            <w:r>
+              <w:t>st</w:t>
+            </w:r>
+            <w:r>
+              <w:t>art</w:t>
+            </w:r>
+            <w:r>
+              <w:t>Zeitmessung</w:t>
+            </w:r>
+            <w:proofErr w:type="spellEnd"/>
+            <w:r>
+              <w:t xml:space="preserve">() : </w:t>
+            </w:r>
+            <w:r>
+              <w:t>Stundeneintrag</w:t>
             </w:r>
           </w:p>
         </w:tc>
@@ -9862,10 +10701,7 @@
               <w:cnfStyle w:val="000000010000" w:firstRow="0" w:lastRow="0" w:firstColumn="0" w:lastColumn="0" w:oddVBand="0" w:evenVBand="0" w:oddHBand="0" w:evenHBand="1" w:firstRowFirstColumn="0" w:firstRowLastColumn="0" w:lastRowFirstColumn="0" w:lastRowLastColumn="0"/>
             </w:pPr>
             <w:r>
-              <w:t>UC5</w:t>
-            </w:r>
-            <w:r>
-              <w:t xml:space="preserve"> Benutzer authentifizieren</w:t>
+              <w:t>UC1 Stundeneintrag erfassen</w:t>
             </w:r>
           </w:p>
         </w:tc>
@@ -9884,9 +10720,11 @@
             <w:pPr>
               <w:spacing w:line="276" w:lineRule="auto"/>
             </w:pPr>
+            <w:proofErr w:type="spellStart"/>
             <w:r>
               <w:t>Preconditions</w:t>
             </w:r>
+            <w:proofErr w:type="spellEnd"/>
           </w:p>
         </w:tc>
       </w:tr>
@@ -9905,7 +10743,7 @@
               <w:pStyle w:val="Listenabsatz"/>
               <w:numPr>
                 <w:ilvl w:val="0"/>
-                <w:numId w:val="22"/>
+                <w:numId w:val="21"/>
               </w:numPr>
               <w:spacing w:line="276" w:lineRule="auto"/>
               <w:rPr>
@@ -9916,81 +10754,19 @@
               <w:rPr>
                 <w:b w:val="0"/>
               </w:rPr>
-              <w:t>Benutzer</w:t>
+              <w:t>Zeitmessung ist</w:t>
             </w:r>
             <w:r>
               <w:rPr>
                 <w:b w:val="0"/>
               </w:rPr>
-              <w:t xml:space="preserve"> b</w:t>
+              <w:t xml:space="preserve"> nicht</w:t>
             </w:r>
             <w:r>
               <w:rPr>
                 <w:b w:val="0"/>
               </w:rPr>
-              <w:t xml:space="preserve"> ist </w:t>
-            </w:r>
-            <w:r>
-              <w:rPr>
-                <w:b w:val="0"/>
-              </w:rPr>
-              <w:t>im System registriert</w:t>
-            </w:r>
-          </w:p>
-          <w:p>
-            <w:pPr>
-              <w:pStyle w:val="Listenabsatz"/>
-              <w:numPr>
-                <w:ilvl w:val="0"/>
-                <w:numId w:val="22"/>
-              </w:numPr>
-              <w:spacing w:line="276" w:lineRule="auto"/>
-              <w:rPr>
-                <w:b w:val="0"/>
-              </w:rPr>
-            </w:pPr>
-            <w:r>
-              <w:rPr>
-                <w:b w:val="0"/>
-              </w:rPr>
-              <w:t xml:space="preserve">Benutzer </w:t>
-            </w:r>
-            <w:r>
-              <w:rPr>
-                <w:b w:val="0"/>
-              </w:rPr>
-              <w:t xml:space="preserve">b </w:t>
-            </w:r>
-            <w:r>
-              <w:rPr>
-                <w:b w:val="0"/>
-              </w:rPr>
-              <w:t>kennt seine Logindaten</w:t>
-            </w:r>
-            <w:r>
-              <w:rPr>
-                <w:b w:val="0"/>
-              </w:rPr>
-              <w:t xml:space="preserve"> (Loginname und Passwort)</w:t>
-            </w:r>
-          </w:p>
-          <w:p>
-            <w:pPr>
-              <w:pStyle w:val="Listenabsatz"/>
-              <w:numPr>
-                <w:ilvl w:val="0"/>
-                <w:numId w:val="22"/>
-              </w:numPr>
-              <w:spacing w:line="276" w:lineRule="auto"/>
-              <w:rPr>
-                <w:b w:val="0"/>
-              </w:rPr>
-            </w:pPr>
-            <w:r>
-              <w:rPr>
-                <w:b w:val="0"/>
-              </w:rPr>
-              <w:t>Mobiltelefon hat Internetverbindung</w:t>
+              <w:t xml:space="preserve"> am laufen</w:t>
             </w:r>
           </w:p>
         </w:tc>
@@ -10009,8 +10785,29 @@
             <w:pPr>
               <w:spacing w:line="276" w:lineRule="auto"/>
             </w:pPr>
-            <w:r>
-              <w:t>Success Guarantee (Postconditions)</w:t>
+            <w:proofErr w:type="spellStart"/>
+            <w:r>
+              <w:t>Success</w:t>
+            </w:r>
+            <w:proofErr w:type="spellEnd"/>
+            <w:r>
+              <w:t xml:space="preserve"> </w:t>
+            </w:r>
+            <w:proofErr w:type="spellStart"/>
+            <w:r>
+              <w:t>Guarantee</w:t>
+            </w:r>
+            <w:proofErr w:type="spellEnd"/>
+            <w:r>
+              <w:t xml:space="preserve"> (</w:t>
+            </w:r>
+            <w:proofErr w:type="spellStart"/>
+            <w:r>
+              <w:t>Postconditions</w:t>
+            </w:r>
+            <w:proofErr w:type="spellEnd"/>
+            <w:r>
+              <w:t>)</w:t>
             </w:r>
           </w:p>
         </w:tc>
@@ -10030,10 +10827,12 @@
               <w:pStyle w:val="Listenabsatz"/>
               <w:numPr>
                 <w:ilvl w:val="0"/>
-                <w:numId w:val="14"/>
+                <w:numId w:val="11"/>
               </w:numPr>
               <w:spacing w:line="276" w:lineRule="auto"/>
-              <w:rPr>
+              <w:ind w:left="714" w:hanging="357"/>
+              <w:rPr>
+                <w:rFonts w:asciiTheme="majorHAnsi" w:eastAsiaTheme="majorEastAsia" w:hAnsiTheme="majorHAnsi" w:cstheme="majorBidi"/>
                 <w:b w:val="0"/>
               </w:rPr>
             </w:pPr>
@@ -10041,25 +10840,99 @@
               <w:rPr>
                 <w:b w:val="0"/>
               </w:rPr>
-              <w:t xml:space="preserve">Der </w:t>
+              <w:t xml:space="preserve">Stundeneintrag s wurde </w:t>
             </w:r>
             <w:r>
               <w:rPr>
                 <w:b w:val="0"/>
               </w:rPr>
-              <w:t>Benutzer</w:t>
-            </w:r>
-            <w:r>
-              <w:rPr>
+              <w:t>erstellt</w:t>
+            </w:r>
+          </w:p>
+          <w:p>
+            <w:pPr>
+              <w:pStyle w:val="Listenabsatz"/>
+              <w:numPr>
+                <w:ilvl w:val="0"/>
+                <w:numId w:val="11"/>
+              </w:numPr>
+              <w:spacing w:line="276" w:lineRule="auto"/>
+              <w:ind w:left="714" w:hanging="357"/>
+              <w:rPr>
+                <w:rFonts w:asciiTheme="majorHAnsi" w:eastAsiaTheme="majorEastAsia" w:hAnsiTheme="majorHAnsi" w:cstheme="majorBidi"/>
                 <w:b w:val="0"/>
               </w:rPr>
-              <w:t xml:space="preserve"> b</w:t>
-            </w:r>
+            </w:pPr>
+            <w:proofErr w:type="spellStart"/>
             <w:r>
               <w:rPr>
                 <w:b w:val="0"/>
               </w:rPr>
-              <w:t xml:space="preserve"> wurde authentifiziert</w:t>
+              <w:t>s.</w:t>
+            </w:r>
+            <w:r>
+              <w:rPr>
+                <w:b w:val="0"/>
+              </w:rPr>
+              <w:t>zeit_</w:t>
+            </w:r>
+            <w:r>
+              <w:rPr>
+                <w:b w:val="0"/>
+              </w:rPr>
+              <w:t>start</w:t>
+            </w:r>
+            <w:proofErr w:type="spellEnd"/>
+            <w:r>
+              <w:rPr>
+                <w:b w:val="0"/>
+              </w:rPr>
+              <w:t xml:space="preserve"> auf die aktuelle Systemzeit gesetzt</w:t>
+            </w:r>
+          </w:p>
+          <w:p>
+            <w:pPr>
+              <w:pStyle w:val="Listenabsatz"/>
+              <w:numPr>
+                <w:ilvl w:val="0"/>
+                <w:numId w:val="11"/>
+              </w:numPr>
+              <w:spacing w:line="276" w:lineRule="auto"/>
+              <w:ind w:left="714" w:hanging="357"/>
+              <w:rPr>
+                <w:rFonts w:asciiTheme="majorHAnsi" w:eastAsiaTheme="majorEastAsia" w:hAnsiTheme="majorHAnsi" w:cstheme="majorBidi"/>
+                <w:b w:val="0"/>
+              </w:rPr>
+            </w:pPr>
+            <w:r>
+              <w:rPr>
+                <w:b w:val="0"/>
+              </w:rPr>
+              <w:t xml:space="preserve">Angemeldeter Aussendienstmitarbeiter </w:t>
+            </w:r>
+            <w:r>
+              <w:rPr>
+                <w:b w:val="0"/>
+              </w:rPr>
+              <w:t xml:space="preserve">m </w:t>
+            </w:r>
+            <w:r>
+              <w:rPr>
+                <w:b w:val="0"/>
+              </w:rPr>
+              <w:t xml:space="preserve">wurde mit </w:t>
+            </w:r>
+            <w:r>
+              <w:rPr>
+                <w:b w:val="0"/>
+              </w:rPr>
+              <w:t xml:space="preserve">s </w:t>
+            </w:r>
+            <w:r>
+              <w:rPr>
+                <w:b w:val="0"/>
+              </w:rPr>
+              <w:t>assoziiert</w:t>
             </w:r>
           </w:p>
         </w:tc>
@@ -10069,7 +10942,7 @@
       <w:pPr>
         <w:pStyle w:val="berschrift3"/>
       </w:pPr>
-      <w:bookmarkStart w:id="61" w:name="_Toc289164012"/>
+      <w:bookmarkStart w:id="62" w:name="_Toc289201264"/>
       <w:r>
         <w:t>CO</w:t>
       </w:r>
@@ -10077,9 +10950,14 @@
         <w:t>3</w:t>
       </w:r>
       <w:r>
-        <w:t xml:space="preserve"> stopZeitmessung</w:t>
-      </w:r>
-      <w:bookmarkEnd w:id="61"/>
+        <w:t xml:space="preserve"> </w:t>
+      </w:r>
+      <w:proofErr w:type="spellStart"/>
+      <w:r>
+        <w:t>stopZeitmessung</w:t>
+      </w:r>
+      <w:bookmarkEnd w:id="62"/>
+      <w:proofErr w:type="spellEnd"/>
     </w:p>
     <w:tbl>
       <w:tblPr>
@@ -10119,11 +10997,16 @@
               <w:spacing w:line="276" w:lineRule="auto"/>
               <w:cnfStyle w:val="000000100000" w:firstRow="0" w:lastRow="0" w:firstColumn="0" w:lastColumn="0" w:oddVBand="0" w:evenVBand="0" w:oddHBand="1" w:evenHBand="0" w:firstRowFirstColumn="0" w:firstRowLastColumn="0" w:lastRowFirstColumn="0" w:lastRowLastColumn="0"/>
             </w:pPr>
+            <w:proofErr w:type="spellStart"/>
             <w:r>
               <w:t>stopZeitmessung</w:t>
             </w:r>
-            <w:r>
-              <w:t>() : void</w:t>
+            <w:proofErr w:type="spellEnd"/>
+            <w:r>
+              <w:t xml:space="preserve">() : </w:t>
+            </w:r>
+            <w:r>
+              <w:t>Stundeneintrag</w:t>
             </w:r>
           </w:p>
         </w:tc>
@@ -10175,9 +11058,11 @@
             <w:pPr>
               <w:spacing w:line="276" w:lineRule="auto"/>
             </w:pPr>
+            <w:proofErr w:type="spellStart"/>
             <w:r>
               <w:t>Preconditions</w:t>
             </w:r>
+            <w:proofErr w:type="spellEnd"/>
           </w:p>
         </w:tc>
       </w:tr>
@@ -10222,11 +11107,19 @@
                 <w:b w:val="0"/>
               </w:rPr>
             </w:pPr>
+            <w:proofErr w:type="spellStart"/>
             <w:r>
               <w:rPr>
                 <w:b w:val="0"/>
               </w:rPr>
-              <w:t>startZeitmessung() wurde bereits ausgeführt</w:t>
+              <w:t>startZeitmessung</w:t>
+            </w:r>
+            <w:proofErr w:type="spellEnd"/>
+            <w:r>
+              <w:rPr>
+                <w:b w:val="0"/>
+              </w:rPr>
+              <w:t>() wurde bereits ausgeführt</w:t>
             </w:r>
           </w:p>
           <w:p>
@@ -10241,11 +11134,19 @@
                 <w:b w:val="0"/>
               </w:rPr>
             </w:pPr>
+            <w:proofErr w:type="spellStart"/>
             <w:r>
               <w:rPr>
                 <w:b w:val="0"/>
               </w:rPr>
-              <w:t>stopZeitmessung() wurde noch nicht ausgeführt</w:t>
+              <w:t>stopZeitmessung</w:t>
+            </w:r>
+            <w:proofErr w:type="spellEnd"/>
+            <w:r>
+              <w:rPr>
+                <w:b w:val="0"/>
+              </w:rPr>
+              <w:t>() wurde noch nicht ausgeführt</w:t>
             </w:r>
           </w:p>
           <w:p>
@@ -10282,7 +11183,49 @@
               <w:rPr>
                 <w:b w:val="0"/>
               </w:rPr>
-              <w:t>, eintrag_datum und zeit_start ist gesetzt, zeit_ende ist noch nicht gesetzt</w:t>
+              <w:t xml:space="preserve">, </w:t>
+            </w:r>
+            <w:proofErr w:type="spellStart"/>
+            <w:r>
+              <w:rPr>
+                <w:b w:val="0"/>
+              </w:rPr>
+              <w:t>eintrag_datum</w:t>
+            </w:r>
+            <w:proofErr w:type="spellEnd"/>
+            <w:r>
+              <w:rPr>
+                <w:b w:val="0"/>
+              </w:rPr>
+              <w:t xml:space="preserve"> und </w:t>
+            </w:r>
+            <w:proofErr w:type="spellStart"/>
+            <w:r>
+              <w:rPr>
+                <w:b w:val="0"/>
+              </w:rPr>
+              <w:t>zeit_start</w:t>
+            </w:r>
+            <w:proofErr w:type="spellEnd"/>
+            <w:r>
+              <w:rPr>
+                <w:b w:val="0"/>
+              </w:rPr>
+              <w:t xml:space="preserve"> ist gesetzt, </w:t>
+            </w:r>
+            <w:proofErr w:type="spellStart"/>
+            <w:r>
+              <w:rPr>
+                <w:b w:val="0"/>
+              </w:rPr>
+              <w:t>zeit_ende</w:t>
+            </w:r>
+            <w:proofErr w:type="spellEnd"/>
+            <w:r>
+              <w:rPr>
+                <w:b w:val="0"/>
+              </w:rPr>
+              <w:t xml:space="preserve"> ist noch nicht gesetzt</w:t>
             </w:r>
           </w:p>
         </w:tc>
@@ -10301,8 +11244,29 @@
             <w:pPr>
               <w:spacing w:line="276" w:lineRule="auto"/>
             </w:pPr>
-            <w:r>
-              <w:t>Success Guarantee (Postconditions)</w:t>
+            <w:proofErr w:type="spellStart"/>
+            <w:r>
+              <w:t>Success</w:t>
+            </w:r>
+            <w:proofErr w:type="spellEnd"/>
+            <w:r>
+              <w:t xml:space="preserve"> </w:t>
+            </w:r>
+            <w:proofErr w:type="spellStart"/>
+            <w:r>
+              <w:t>Guarantee</w:t>
+            </w:r>
+            <w:proofErr w:type="spellEnd"/>
+            <w:r>
+              <w:t xml:space="preserve"> (</w:t>
+            </w:r>
+            <w:proofErr w:type="spellStart"/>
+            <w:r>
+              <w:t>Postconditions</w:t>
+            </w:r>
+            <w:proofErr w:type="spellEnd"/>
+            <w:r>
+              <w:t>)</w:t>
             </w:r>
           </w:p>
         </w:tc>
@@ -10335,7 +11299,21 @@
               <w:rPr>
                 <w:b w:val="0"/>
               </w:rPr>
-              <w:t>Auf Stundeneintrag s wurde zeit_ende auf die aktuelle Systemzeit gesetzt</w:t>
+              <w:t xml:space="preserve">Auf Stundeneintrag s wurde </w:t>
+            </w:r>
+            <w:proofErr w:type="spellStart"/>
+            <w:r>
+              <w:rPr>
+                <w:b w:val="0"/>
+              </w:rPr>
+              <w:t>zeit_ende</w:t>
+            </w:r>
+            <w:proofErr w:type="spellEnd"/>
+            <w:r>
+              <w:rPr>
+                <w:b w:val="0"/>
+              </w:rPr>
+              <w:t xml:space="preserve"> auf die aktuelle Systemzeit gesetzt</w:t>
             </w:r>
           </w:p>
         </w:tc>
@@ -10351,12 +11329,17 @@
       <w:pPr>
         <w:pStyle w:val="berschrift3"/>
       </w:pPr>
-      <w:bookmarkStart w:id="62" w:name="_Toc289164013"/>
+      <w:bookmarkStart w:id="63" w:name="_Toc289201265"/>
       <w:r>
         <w:lastRenderedPageBreak/>
-        <w:t>CO4 löscheStundeneintrag</w:t>
-      </w:r>
-      <w:bookmarkEnd w:id="62"/>
+        <w:t xml:space="preserve">CO4 </w:t>
+      </w:r>
+      <w:proofErr w:type="spellStart"/>
+      <w:r>
+        <w:t>löscheStundeneintrag</w:t>
+      </w:r>
+      <w:bookmarkEnd w:id="63"/>
+      <w:proofErr w:type="spellEnd"/>
     </w:p>
     <w:tbl>
       <w:tblPr>
@@ -10396,21 +11379,28 @@
               <w:spacing w:line="276" w:lineRule="auto"/>
               <w:cnfStyle w:val="000000100000" w:firstRow="0" w:lastRow="0" w:firstColumn="0" w:lastColumn="0" w:oddVBand="0" w:evenVBand="0" w:oddHBand="1" w:evenHBand="0" w:firstRowFirstColumn="0" w:firstRowLastColumn="0" w:lastRowFirstColumn="0" w:lastRowLastColumn="0"/>
             </w:pPr>
+            <w:proofErr w:type="spellStart"/>
             <w:r>
               <w:t>löscheStundeneintrag</w:t>
             </w:r>
+            <w:proofErr w:type="spellEnd"/>
             <w:r>
               <w:t>(</w:t>
             </w:r>
             <w:r>
-              <w:t>stundeneintrag</w:t>
+              <w:t>s</w:t>
             </w:r>
             <w:r>
               <w:t xml:space="preserve"> : Stundeneintrag</w:t>
             </w:r>
             <w:r>
-              <w:t>) : bool</w:t>
-            </w:r>
+              <w:t xml:space="preserve">) : </w:t>
+            </w:r>
+            <w:proofErr w:type="spellStart"/>
+            <w:r>
+              <w:t>bool</w:t>
+            </w:r>
+            <w:proofErr w:type="spellEnd"/>
           </w:p>
         </w:tc>
       </w:tr>
@@ -10467,9 +11457,11 @@
             <w:pPr>
               <w:spacing w:line="276" w:lineRule="auto"/>
             </w:pPr>
+            <w:proofErr w:type="spellStart"/>
             <w:r>
               <w:t>Preconditions</w:t>
             </w:r>
+            <w:proofErr w:type="spellEnd"/>
           </w:p>
         </w:tc>
       </w:tr>
@@ -10518,8 +11510,29 @@
             <w:pPr>
               <w:spacing w:line="276" w:lineRule="auto"/>
             </w:pPr>
-            <w:r>
-              <w:t>Success Guarantee (Postconditions)</w:t>
+            <w:proofErr w:type="spellStart"/>
+            <w:r>
+              <w:t>Success</w:t>
+            </w:r>
+            <w:proofErr w:type="spellEnd"/>
+            <w:r>
+              <w:t xml:space="preserve"> </w:t>
+            </w:r>
+            <w:proofErr w:type="spellStart"/>
+            <w:r>
+              <w:t>Guarantee</w:t>
+            </w:r>
+            <w:proofErr w:type="spellEnd"/>
+            <w:r>
+              <w:t xml:space="preserve"> (</w:t>
+            </w:r>
+            <w:proofErr w:type="spellStart"/>
+            <w:r>
+              <w:t>Postconditions</w:t>
+            </w:r>
+            <w:proofErr w:type="spellEnd"/>
+            <w:r>
+              <w:t>)</w:t>
             </w:r>
           </w:p>
         </w:tc>
@@ -10685,11 +11698,922 @@
         </w:tc>
       </w:tr>
     </w:tbl>
-    <w:p/>
+    <w:p>
+      <w:pPr>
+        <w:pStyle w:val="berschrift3"/>
+      </w:pPr>
+      <w:bookmarkStart w:id="64" w:name="_Toc289201266"/>
+      <w:r>
+        <w:t>CO</w:t>
+      </w:r>
+      <w:r>
+        <w:t>5</w:t>
+      </w:r>
+      <w:r>
+        <w:t xml:space="preserve"> </w:t>
+      </w:r>
+      <w:proofErr w:type="spellStart"/>
+      <w:r>
+        <w:t>ändereMaterial</w:t>
+      </w:r>
+      <w:bookmarkEnd w:id="64"/>
+      <w:proofErr w:type="spellEnd"/>
+    </w:p>
+    <w:tbl>
+      <w:tblPr>
+        <w:tblStyle w:val="MittlereSchattierung1-Akzent1"/>
+        <w:tblW w:w="9072" w:type="dxa"/>
+        <w:tblInd w:w="108" w:type="dxa"/>
+        <w:tblLook w:val="0480" w:firstRow="0" w:lastRow="0" w:firstColumn="1" w:lastColumn="0" w:noHBand="0" w:noVBand="1"/>
+      </w:tblPr>
+      <w:tblGrid>
+        <w:gridCol w:w="2518"/>
+        <w:gridCol w:w="6554"/>
+      </w:tblGrid>
+      <w:tr>
+        <w:trPr>
+          <w:cnfStyle w:val="000000100000" w:firstRow="0" w:lastRow="0" w:firstColumn="0" w:lastColumn="0" w:oddVBand="0" w:evenVBand="0" w:oddHBand="1" w:evenHBand="0" w:firstRowFirstColumn="0" w:firstRowLastColumn="0" w:lastRowFirstColumn="0" w:lastRowLastColumn="0"/>
+        </w:trPr>
+        <w:tc>
+          <w:tcPr>
+            <w:cnfStyle w:val="001000000000" w:firstRow="0" w:lastRow="0" w:firstColumn="1" w:lastColumn="0" w:oddVBand="0" w:evenVBand="0" w:oddHBand="0" w:evenHBand="0" w:firstRowFirstColumn="0" w:firstRowLastColumn="0" w:lastRowFirstColumn="0" w:lastRowLastColumn="0"/>
+            <w:tcW w:w="2518" w:type="dxa"/>
+          </w:tcPr>
+          <w:p>
+            <w:pPr>
+              <w:spacing w:line="276" w:lineRule="auto"/>
+            </w:pPr>
+            <w:r>
+              <w:t>Operation</w:t>
+            </w:r>
+          </w:p>
+        </w:tc>
+        <w:tc>
+          <w:tcPr>
+            <w:tcW w:w="6554" w:type="dxa"/>
+          </w:tcPr>
+          <w:p>
+            <w:pPr>
+              <w:spacing w:line="276" w:lineRule="auto"/>
+              <w:cnfStyle w:val="000000100000" w:firstRow="0" w:lastRow="0" w:firstColumn="0" w:lastColumn="0" w:oddVBand="0" w:evenVBand="0" w:oddHBand="1" w:evenHBand="0" w:firstRowFirstColumn="0" w:firstRowLastColumn="0" w:lastRowFirstColumn="0" w:lastRowLastColumn="0"/>
+            </w:pPr>
+            <w:proofErr w:type="spellStart"/>
+            <w:r>
+              <w:t>ändereMaterial</w:t>
+            </w:r>
+            <w:proofErr w:type="spellEnd"/>
+            <w:r>
+              <w:t>(</w:t>
+            </w:r>
+            <w:r>
+              <w:t>m : Material</w:t>
+            </w:r>
+            <w:r>
+              <w:t xml:space="preserve">, </w:t>
+            </w:r>
+            <w:proofErr w:type="spellStart"/>
+            <w:r>
+              <w:t>katalog_nr</w:t>
+            </w:r>
+            <w:proofErr w:type="spellEnd"/>
+            <w:r>
+              <w:t xml:space="preserve"> : String, </w:t>
+            </w:r>
+            <w:proofErr w:type="spellStart"/>
+            <w:r>
+              <w:t>beschreibung</w:t>
+            </w:r>
+            <w:proofErr w:type="spellEnd"/>
+            <w:r>
+              <w:t xml:space="preserve"> : String</w:t>
+            </w:r>
+            <w:r>
+              <w:t xml:space="preserve">, </w:t>
+            </w:r>
+            <w:proofErr w:type="spellStart"/>
+            <w:r>
+              <w:t>dimension</w:t>
+            </w:r>
+            <w:proofErr w:type="spellEnd"/>
+            <w:r>
+              <w:t xml:space="preserve"> : String</w:t>
+            </w:r>
+            <w:r>
+              <w:t>, preis</w:t>
+            </w:r>
+            <w:r>
+              <w:t xml:space="preserve"> : </w:t>
+            </w:r>
+            <w:proofErr w:type="spellStart"/>
+            <w:r>
+              <w:t>D</w:t>
+            </w:r>
+            <w:r>
+              <w:t>ecimal</w:t>
+            </w:r>
+            <w:proofErr w:type="spellEnd"/>
+            <w:r>
+              <w:t>) : Material</w:t>
+            </w:r>
+          </w:p>
+        </w:tc>
+      </w:tr>
+      <w:tr>
+        <w:trPr>
+          <w:cnfStyle w:val="000000010000" w:firstRow="0" w:lastRow="0" w:firstColumn="0" w:lastColumn="0" w:oddVBand="0" w:evenVBand="0" w:oddHBand="0" w:evenHBand="1" w:firstRowFirstColumn="0" w:firstRowLastColumn="0" w:lastRowFirstColumn="0" w:lastRowLastColumn="0"/>
+        </w:trPr>
+        <w:tc>
+          <w:tcPr>
+            <w:cnfStyle w:val="001000000000" w:firstRow="0" w:lastRow="0" w:firstColumn="1" w:lastColumn="0" w:oddVBand="0" w:evenVBand="0" w:oddHBand="0" w:evenHBand="0" w:firstRowFirstColumn="0" w:firstRowLastColumn="0" w:lastRowFirstColumn="0" w:lastRowLastColumn="0"/>
+            <w:tcW w:w="2518" w:type="dxa"/>
+          </w:tcPr>
+          <w:p>
+            <w:pPr>
+              <w:spacing w:line="276" w:lineRule="auto"/>
+            </w:pPr>
+            <w:r>
+              <w:t>Cross References</w:t>
+            </w:r>
+          </w:p>
+        </w:tc>
+        <w:tc>
+          <w:tcPr>
+            <w:tcW w:w="6554" w:type="dxa"/>
+          </w:tcPr>
+          <w:p>
+            <w:pPr>
+              <w:spacing w:line="276" w:lineRule="auto"/>
+              <w:cnfStyle w:val="000000010000" w:firstRow="0" w:lastRow="0" w:firstColumn="0" w:lastColumn="0" w:oddVBand="0" w:evenVBand="0" w:oddHBand="0" w:evenHBand="1" w:firstRowFirstColumn="0" w:firstRowLastColumn="0" w:lastRowFirstColumn="0" w:lastRowLastColumn="0"/>
+            </w:pPr>
+            <w:r>
+              <w:t>UC</w:t>
+            </w:r>
+            <w:r>
+              <w:t xml:space="preserve"> </w:t>
+            </w:r>
+            <w:r>
+              <w:t>7 CRUD Material</w:t>
+            </w:r>
+          </w:p>
+        </w:tc>
+      </w:tr>
+      <w:tr>
+        <w:trPr>
+          <w:cnfStyle w:val="000000100000" w:firstRow="0" w:lastRow="0" w:firstColumn="0" w:lastColumn="0" w:oddVBand="0" w:evenVBand="0" w:oddHBand="1" w:evenHBand="0" w:firstRowFirstColumn="0" w:firstRowLastColumn="0" w:lastRowFirstColumn="0" w:lastRowLastColumn="0"/>
+        </w:trPr>
+        <w:tc>
+          <w:tcPr>
+            <w:cnfStyle w:val="001000000000" w:firstRow="0" w:lastRow="0" w:firstColumn="1" w:lastColumn="0" w:oddVBand="0" w:evenVBand="0" w:oddHBand="0" w:evenHBand="0" w:firstRowFirstColumn="0" w:firstRowLastColumn="0" w:lastRowFirstColumn="0" w:lastRowLastColumn="0"/>
+            <w:tcW w:w="9072" w:type="dxa"/>
+            <w:gridSpan w:val="2"/>
+          </w:tcPr>
+          <w:p>
+            <w:pPr>
+              <w:spacing w:line="276" w:lineRule="auto"/>
+            </w:pPr>
+            <w:proofErr w:type="spellStart"/>
+            <w:r>
+              <w:t>Preconditions</w:t>
+            </w:r>
+            <w:proofErr w:type="spellEnd"/>
+          </w:p>
+        </w:tc>
+      </w:tr>
+      <w:tr>
+        <w:trPr>
+          <w:cnfStyle w:val="000000010000" w:firstRow="0" w:lastRow="0" w:firstColumn="0" w:lastColumn="0" w:oddVBand="0" w:evenVBand="0" w:oddHBand="0" w:evenHBand="1" w:firstRowFirstColumn="0" w:firstRowLastColumn="0" w:lastRowFirstColumn="0" w:lastRowLastColumn="0"/>
+        </w:trPr>
+        <w:tc>
+          <w:tcPr>
+            <w:cnfStyle w:val="001000000000" w:firstRow="0" w:lastRow="0" w:firstColumn="1" w:lastColumn="0" w:oddVBand="0" w:evenVBand="0" w:oddHBand="0" w:evenHBand="0" w:firstRowFirstColumn="0" w:firstRowLastColumn="0" w:lastRowFirstColumn="0" w:lastRowLastColumn="0"/>
+            <w:tcW w:w="9072" w:type="dxa"/>
+            <w:gridSpan w:val="2"/>
+          </w:tcPr>
+          <w:p>
+            <w:pPr>
+              <w:pStyle w:val="Listenabsatz"/>
+              <w:numPr>
+                <w:ilvl w:val="0"/>
+                <w:numId w:val="20"/>
+              </w:numPr>
+              <w:spacing w:line="276" w:lineRule="auto"/>
+              <w:rPr>
+                <w:b w:val="0"/>
+              </w:rPr>
+            </w:pPr>
+            <w:r>
+              <w:rPr>
+                <w:b w:val="0"/>
+              </w:rPr>
+              <w:t xml:space="preserve">Material </w:t>
+            </w:r>
+            <w:r>
+              <w:rPr>
+                <w:b w:val="0"/>
+              </w:rPr>
+              <w:t>m</w:t>
+            </w:r>
+            <w:r>
+              <w:rPr>
+                <w:b w:val="0"/>
+              </w:rPr>
+              <w:t xml:space="preserve"> existiert</w:t>
+            </w:r>
+          </w:p>
+        </w:tc>
+      </w:tr>
+      <w:tr>
+        <w:trPr>
+          <w:cnfStyle w:val="000000100000" w:firstRow="0" w:lastRow="0" w:firstColumn="0" w:lastColumn="0" w:oddVBand="0" w:evenVBand="0" w:oddHBand="1" w:evenHBand="0" w:firstRowFirstColumn="0" w:firstRowLastColumn="0" w:lastRowFirstColumn="0" w:lastRowLastColumn="0"/>
+        </w:trPr>
+        <w:tc>
+          <w:tcPr>
+            <w:cnfStyle w:val="001000000000" w:firstRow="0" w:lastRow="0" w:firstColumn="1" w:lastColumn="0" w:oddVBand="0" w:evenVBand="0" w:oddHBand="0" w:evenHBand="0" w:firstRowFirstColumn="0" w:firstRowLastColumn="0" w:lastRowFirstColumn="0" w:lastRowLastColumn="0"/>
+            <w:tcW w:w="9072" w:type="dxa"/>
+            <w:gridSpan w:val="2"/>
+          </w:tcPr>
+          <w:p>
+            <w:pPr>
+              <w:spacing w:line="276" w:lineRule="auto"/>
+            </w:pPr>
+            <w:proofErr w:type="spellStart"/>
+            <w:r>
+              <w:t>Success</w:t>
+            </w:r>
+            <w:proofErr w:type="spellEnd"/>
+            <w:r>
+              <w:t xml:space="preserve"> </w:t>
+            </w:r>
+            <w:proofErr w:type="spellStart"/>
+            <w:r>
+              <w:t>Guarantee</w:t>
+            </w:r>
+            <w:proofErr w:type="spellEnd"/>
+            <w:r>
+              <w:t xml:space="preserve"> (</w:t>
+            </w:r>
+            <w:proofErr w:type="spellStart"/>
+            <w:r>
+              <w:t>Postconditions</w:t>
+            </w:r>
+            <w:proofErr w:type="spellEnd"/>
+            <w:r>
+              <w:t>)</w:t>
+            </w:r>
+          </w:p>
+        </w:tc>
+      </w:tr>
+      <w:tr>
+        <w:trPr>
+          <w:cnfStyle w:val="000000010000" w:firstRow="0" w:lastRow="0" w:firstColumn="0" w:lastColumn="0" w:oddVBand="0" w:evenVBand="0" w:oddHBand="0" w:evenHBand="1" w:firstRowFirstColumn="0" w:firstRowLastColumn="0" w:lastRowFirstColumn="0" w:lastRowLastColumn="0"/>
+        </w:trPr>
+        <w:tc>
+          <w:tcPr>
+            <w:cnfStyle w:val="001000000000" w:firstRow="0" w:lastRow="0" w:firstColumn="1" w:lastColumn="0" w:oddVBand="0" w:evenVBand="0" w:oddHBand="0" w:evenHBand="0" w:firstRowFirstColumn="0" w:firstRowLastColumn="0" w:lastRowFirstColumn="0" w:lastRowLastColumn="0"/>
+            <w:tcW w:w="9072" w:type="dxa"/>
+            <w:gridSpan w:val="2"/>
+          </w:tcPr>
+          <w:p>
+            <w:pPr>
+              <w:pStyle w:val="Listenabsatz"/>
+              <w:numPr>
+                <w:ilvl w:val="0"/>
+                <w:numId w:val="24"/>
+              </w:numPr>
+              <w:spacing w:line="276" w:lineRule="auto"/>
+              <w:rPr>
+                <w:b w:val="0"/>
+              </w:rPr>
+            </w:pPr>
+            <w:r>
+              <w:rPr>
+                <w:b w:val="0"/>
+              </w:rPr>
+              <w:t xml:space="preserve">Material m wurde nicht verändert, ausser dass </w:t>
+            </w:r>
+            <w:proofErr w:type="spellStart"/>
+            <w:r>
+              <w:rPr>
+                <w:b w:val="0"/>
+              </w:rPr>
+              <w:t>m.gültigBis</w:t>
+            </w:r>
+            <w:proofErr w:type="spellEnd"/>
+            <w:r>
+              <w:rPr>
+                <w:b w:val="0"/>
+              </w:rPr>
+              <w:t xml:space="preserve"> auf die aktuelle Systemzeit gesetzt</w:t>
+            </w:r>
+            <w:r>
+              <w:rPr>
+                <w:b w:val="0"/>
+              </w:rPr>
+              <w:t xml:space="preserve"> wurde</w:t>
+            </w:r>
+          </w:p>
+          <w:p>
+            <w:pPr>
+              <w:pStyle w:val="Listenabsatz"/>
+              <w:numPr>
+                <w:ilvl w:val="0"/>
+                <w:numId w:val="24"/>
+              </w:numPr>
+              <w:spacing w:line="276" w:lineRule="auto"/>
+              <w:rPr>
+                <w:b w:val="0"/>
+              </w:rPr>
+            </w:pPr>
+            <w:r>
+              <w:rPr>
+                <w:b w:val="0"/>
+              </w:rPr>
+              <w:t xml:space="preserve">Material m2 wurde </w:t>
+            </w:r>
+            <w:r>
+              <w:rPr>
+                <w:b w:val="0"/>
+              </w:rPr>
+              <w:t>erstellt, alle Attribute wurden gesetzt (</w:t>
+            </w:r>
+            <w:proofErr w:type="spellStart"/>
+            <w:r>
+              <w:rPr>
+                <w:b w:val="0"/>
+              </w:rPr>
+              <w:t>katalog_nr</w:t>
+            </w:r>
+            <w:proofErr w:type="spellEnd"/>
+            <w:r>
+              <w:rPr>
+                <w:b w:val="0"/>
+              </w:rPr>
+              <w:t xml:space="preserve">, </w:t>
+            </w:r>
+            <w:proofErr w:type="spellStart"/>
+            <w:r>
+              <w:rPr>
+                <w:b w:val="0"/>
+              </w:rPr>
+              <w:t>beschreibung</w:t>
+            </w:r>
+            <w:proofErr w:type="spellEnd"/>
+            <w:r>
+              <w:rPr>
+                <w:b w:val="0"/>
+              </w:rPr>
+              <w:t xml:space="preserve">, </w:t>
+            </w:r>
+            <w:proofErr w:type="spellStart"/>
+            <w:r>
+              <w:rPr>
+                <w:b w:val="0"/>
+              </w:rPr>
+              <w:t>dimension</w:t>
+            </w:r>
+            <w:proofErr w:type="spellEnd"/>
+            <w:r>
+              <w:rPr>
+                <w:b w:val="0"/>
+              </w:rPr>
+              <w:t>, preis)</w:t>
+            </w:r>
+          </w:p>
+          <w:p>
+            <w:pPr>
+              <w:pStyle w:val="Listenabsatz"/>
+              <w:numPr>
+                <w:ilvl w:val="0"/>
+                <w:numId w:val="24"/>
+              </w:numPr>
+              <w:spacing w:line="276" w:lineRule="auto"/>
+              <w:rPr>
+                <w:b w:val="0"/>
+              </w:rPr>
+            </w:pPr>
+            <w:r>
+              <w:rPr>
+                <w:b w:val="0"/>
+              </w:rPr>
+              <w:t>m2 ist als Nachfolger von m eingetragen</w:t>
+            </w:r>
+          </w:p>
+          <w:p>
+            <w:pPr>
+              <w:pStyle w:val="Listenabsatz"/>
+              <w:numPr>
+                <w:ilvl w:val="0"/>
+                <w:numId w:val="24"/>
+              </w:numPr>
+              <w:spacing w:line="276" w:lineRule="auto"/>
+              <w:rPr>
+                <w:b w:val="0"/>
+              </w:rPr>
+            </w:pPr>
+            <w:r>
+              <w:rPr>
+                <w:b w:val="0"/>
+              </w:rPr>
+              <w:t>m2.gültigBis ist nicht gesetzt</w:t>
+            </w:r>
+          </w:p>
+        </w:tc>
+      </w:tr>
+    </w:tbl>
+    <w:p>
+      <w:pPr>
+        <w:pStyle w:val="berschrift3"/>
+      </w:pPr>
+      <w:bookmarkStart w:id="65" w:name="_Toc289201267"/>
+      <w:r>
+        <w:t>CO</w:t>
+      </w:r>
+      <w:r>
+        <w:t>6</w:t>
+      </w:r>
+      <w:r>
+        <w:t xml:space="preserve"> </w:t>
+      </w:r>
+      <w:proofErr w:type="spellStart"/>
+      <w:r>
+        <w:t>ändere</w:t>
+      </w:r>
+      <w:r>
+        <w:t>StundeneintragsTyp</w:t>
+      </w:r>
+      <w:bookmarkEnd w:id="65"/>
+      <w:proofErr w:type="spellEnd"/>
+    </w:p>
+    <w:tbl>
+      <w:tblPr>
+        <w:tblStyle w:val="MittlereSchattierung1-Akzent1"/>
+        <w:tblW w:w="9072" w:type="dxa"/>
+        <w:tblInd w:w="108" w:type="dxa"/>
+        <w:tblLook w:val="0480" w:firstRow="0" w:lastRow="0" w:firstColumn="1" w:lastColumn="0" w:noHBand="0" w:noVBand="1"/>
+      </w:tblPr>
+      <w:tblGrid>
+        <w:gridCol w:w="2518"/>
+        <w:gridCol w:w="6554"/>
+      </w:tblGrid>
+      <w:tr>
+        <w:trPr>
+          <w:cnfStyle w:val="000000100000" w:firstRow="0" w:lastRow="0" w:firstColumn="0" w:lastColumn="0" w:oddVBand="0" w:evenVBand="0" w:oddHBand="1" w:evenHBand="0" w:firstRowFirstColumn="0" w:firstRowLastColumn="0" w:lastRowFirstColumn="0" w:lastRowLastColumn="0"/>
+        </w:trPr>
+        <w:tc>
+          <w:tcPr>
+            <w:cnfStyle w:val="001000000000" w:firstRow="0" w:lastRow="0" w:firstColumn="1" w:lastColumn="0" w:oddVBand="0" w:evenVBand="0" w:oddHBand="0" w:evenHBand="0" w:firstRowFirstColumn="0" w:firstRowLastColumn="0" w:lastRowFirstColumn="0" w:lastRowLastColumn="0"/>
+            <w:tcW w:w="2518" w:type="dxa"/>
+          </w:tcPr>
+          <w:p>
+            <w:pPr>
+              <w:spacing w:line="276" w:lineRule="auto"/>
+            </w:pPr>
+            <w:r>
+              <w:t>Operation</w:t>
+            </w:r>
+          </w:p>
+        </w:tc>
+        <w:tc>
+          <w:tcPr>
+            <w:tcW w:w="6554" w:type="dxa"/>
+          </w:tcPr>
+          <w:p>
+            <w:pPr>
+              <w:spacing w:line="276" w:lineRule="auto"/>
+              <w:cnfStyle w:val="000000100000" w:firstRow="0" w:lastRow="0" w:firstColumn="0" w:lastColumn="0" w:oddVBand="0" w:evenVBand="0" w:oddHBand="1" w:evenHBand="0" w:firstRowFirstColumn="0" w:firstRowLastColumn="0" w:lastRowFirstColumn="0" w:lastRowLastColumn="0"/>
+            </w:pPr>
+            <w:proofErr w:type="spellStart"/>
+            <w:r>
+              <w:t>ändereStundeneintragsTyp</w:t>
+            </w:r>
+            <w:proofErr w:type="spellEnd"/>
+            <w:r>
+              <w:t xml:space="preserve"> </w:t>
+            </w:r>
+            <w:r>
+              <w:t>(</w:t>
+            </w:r>
+            <w:r>
+              <w:t>s</w:t>
+            </w:r>
+            <w:r>
+              <w:t xml:space="preserve"> : </w:t>
+            </w:r>
+            <w:proofErr w:type="spellStart"/>
+            <w:r>
+              <w:t>StundeneintragsTyp</w:t>
+            </w:r>
+            <w:proofErr w:type="spellEnd"/>
+            <w:r>
+              <w:t xml:space="preserve">, </w:t>
+            </w:r>
+            <w:proofErr w:type="spellStart"/>
+            <w:r>
+              <w:t>beschreibung</w:t>
+            </w:r>
+            <w:proofErr w:type="spellEnd"/>
+            <w:r>
+              <w:t xml:space="preserve"> : String, </w:t>
+            </w:r>
+            <w:proofErr w:type="spellStart"/>
+            <w:r>
+              <w:t>materialListe</w:t>
+            </w:r>
+            <w:proofErr w:type="spellEnd"/>
+            <w:r>
+              <w:t xml:space="preserve"> : Liste)</w:t>
+            </w:r>
+            <w:r>
+              <w:t xml:space="preserve"> : </w:t>
+            </w:r>
+            <w:proofErr w:type="spellStart"/>
+            <w:r>
+              <w:t>StundeneintragsTyp</w:t>
+            </w:r>
+            <w:proofErr w:type="spellEnd"/>
+          </w:p>
+        </w:tc>
+      </w:tr>
+      <w:tr>
+        <w:trPr>
+          <w:cnfStyle w:val="000000010000" w:firstRow="0" w:lastRow="0" w:firstColumn="0" w:lastColumn="0" w:oddVBand="0" w:evenVBand="0" w:oddHBand="0" w:evenHBand="1" w:firstRowFirstColumn="0" w:firstRowLastColumn="0" w:lastRowFirstColumn="0" w:lastRowLastColumn="0"/>
+        </w:trPr>
+        <w:tc>
+          <w:tcPr>
+            <w:cnfStyle w:val="001000000000" w:firstRow="0" w:lastRow="0" w:firstColumn="1" w:lastColumn="0" w:oddVBand="0" w:evenVBand="0" w:oddHBand="0" w:evenHBand="0" w:firstRowFirstColumn="0" w:firstRowLastColumn="0" w:lastRowFirstColumn="0" w:lastRowLastColumn="0"/>
+            <w:tcW w:w="2518" w:type="dxa"/>
+          </w:tcPr>
+          <w:p>
+            <w:pPr>
+              <w:spacing w:line="276" w:lineRule="auto"/>
+            </w:pPr>
+            <w:r>
+              <w:t>Cross References</w:t>
+            </w:r>
+          </w:p>
+        </w:tc>
+        <w:tc>
+          <w:tcPr>
+            <w:tcW w:w="6554" w:type="dxa"/>
+          </w:tcPr>
+          <w:p>
+            <w:pPr>
+              <w:spacing w:line="276" w:lineRule="auto"/>
+              <w:cnfStyle w:val="000000010000" w:firstRow="0" w:lastRow="0" w:firstColumn="0" w:lastColumn="0" w:oddVBand="0" w:evenVBand="0" w:oddHBand="0" w:evenHBand="1" w:firstRowFirstColumn="0" w:firstRowLastColumn="0" w:lastRowFirstColumn="0" w:lastRowLastColumn="0"/>
+            </w:pPr>
+            <w:r>
+              <w:t xml:space="preserve">UC </w:t>
+            </w:r>
+            <w:r>
+              <w:t>8</w:t>
+            </w:r>
+            <w:r>
+              <w:t xml:space="preserve"> CRUD Material</w:t>
+            </w:r>
+          </w:p>
+        </w:tc>
+      </w:tr>
+      <w:tr>
+        <w:trPr>
+          <w:cnfStyle w:val="000000100000" w:firstRow="0" w:lastRow="0" w:firstColumn="0" w:lastColumn="0" w:oddVBand="0" w:evenVBand="0" w:oddHBand="1" w:evenHBand="0" w:firstRowFirstColumn="0" w:firstRowLastColumn="0" w:lastRowFirstColumn="0" w:lastRowLastColumn="0"/>
+        </w:trPr>
+        <w:tc>
+          <w:tcPr>
+            <w:cnfStyle w:val="001000000000" w:firstRow="0" w:lastRow="0" w:firstColumn="1" w:lastColumn="0" w:oddVBand="0" w:evenVBand="0" w:oddHBand="0" w:evenHBand="0" w:firstRowFirstColumn="0" w:firstRowLastColumn="0" w:lastRowFirstColumn="0" w:lastRowLastColumn="0"/>
+            <w:tcW w:w="9072" w:type="dxa"/>
+            <w:gridSpan w:val="2"/>
+          </w:tcPr>
+          <w:p>
+            <w:pPr>
+              <w:spacing w:line="276" w:lineRule="auto"/>
+            </w:pPr>
+            <w:proofErr w:type="spellStart"/>
+            <w:r>
+              <w:t>Preconditions</w:t>
+            </w:r>
+            <w:proofErr w:type="spellEnd"/>
+          </w:p>
+        </w:tc>
+      </w:tr>
+      <w:tr>
+        <w:trPr>
+          <w:cnfStyle w:val="000000010000" w:firstRow="0" w:lastRow="0" w:firstColumn="0" w:lastColumn="0" w:oddVBand="0" w:evenVBand="0" w:oddHBand="0" w:evenHBand="1" w:firstRowFirstColumn="0" w:firstRowLastColumn="0" w:lastRowFirstColumn="0" w:lastRowLastColumn="0"/>
+        </w:trPr>
+        <w:tc>
+          <w:tcPr>
+            <w:cnfStyle w:val="001000000000" w:firstRow="0" w:lastRow="0" w:firstColumn="1" w:lastColumn="0" w:oddVBand="0" w:evenVBand="0" w:oddHBand="0" w:evenHBand="0" w:firstRowFirstColumn="0" w:firstRowLastColumn="0" w:lastRowFirstColumn="0" w:lastRowLastColumn="0"/>
+            <w:tcW w:w="9072" w:type="dxa"/>
+            <w:gridSpan w:val="2"/>
+          </w:tcPr>
+          <w:p>
+            <w:pPr>
+              <w:pStyle w:val="Listenabsatz"/>
+              <w:numPr>
+                <w:ilvl w:val="0"/>
+                <w:numId w:val="20"/>
+              </w:numPr>
+              <w:spacing w:line="276" w:lineRule="auto"/>
+              <w:rPr>
+                <w:b w:val="0"/>
+              </w:rPr>
+            </w:pPr>
+            <w:proofErr w:type="spellStart"/>
+            <w:r>
+              <w:rPr>
+                <w:b w:val="0"/>
+              </w:rPr>
+              <w:t>StundeneintragsTyp</w:t>
+            </w:r>
+            <w:proofErr w:type="spellEnd"/>
+            <w:r>
+              <w:rPr>
+                <w:b w:val="0"/>
+              </w:rPr>
+              <w:t xml:space="preserve"> </w:t>
+            </w:r>
+            <w:r>
+              <w:rPr>
+                <w:b w:val="0"/>
+              </w:rPr>
+              <w:t>s</w:t>
+            </w:r>
+            <w:r>
+              <w:rPr>
+                <w:b w:val="0"/>
+              </w:rPr>
+              <w:t xml:space="preserve"> existiert</w:t>
+            </w:r>
+          </w:p>
+        </w:tc>
+      </w:tr>
+      <w:tr>
+        <w:trPr>
+          <w:cnfStyle w:val="000000100000" w:firstRow="0" w:lastRow="0" w:firstColumn="0" w:lastColumn="0" w:oddVBand="0" w:evenVBand="0" w:oddHBand="1" w:evenHBand="0" w:firstRowFirstColumn="0" w:firstRowLastColumn="0" w:lastRowFirstColumn="0" w:lastRowLastColumn="0"/>
+        </w:trPr>
+        <w:tc>
+          <w:tcPr>
+            <w:cnfStyle w:val="001000000000" w:firstRow="0" w:lastRow="0" w:firstColumn="1" w:lastColumn="0" w:oddVBand="0" w:evenVBand="0" w:oddHBand="0" w:evenHBand="0" w:firstRowFirstColumn="0" w:firstRowLastColumn="0" w:lastRowFirstColumn="0" w:lastRowLastColumn="0"/>
+            <w:tcW w:w="9072" w:type="dxa"/>
+            <w:gridSpan w:val="2"/>
+          </w:tcPr>
+          <w:p>
+            <w:pPr>
+              <w:spacing w:line="276" w:lineRule="auto"/>
+            </w:pPr>
+            <w:proofErr w:type="spellStart"/>
+            <w:r>
+              <w:t>Success</w:t>
+            </w:r>
+            <w:proofErr w:type="spellEnd"/>
+            <w:r>
+              <w:t xml:space="preserve"> </w:t>
+            </w:r>
+            <w:proofErr w:type="spellStart"/>
+            <w:r>
+              <w:t>Guarantee</w:t>
+            </w:r>
+            <w:proofErr w:type="spellEnd"/>
+            <w:r>
+              <w:t xml:space="preserve"> (</w:t>
+            </w:r>
+            <w:proofErr w:type="spellStart"/>
+            <w:r>
+              <w:t>Postconditions</w:t>
+            </w:r>
+            <w:proofErr w:type="spellEnd"/>
+            <w:r>
+              <w:t>)</w:t>
+            </w:r>
+          </w:p>
+        </w:tc>
+      </w:tr>
+      <w:tr>
+        <w:trPr>
+          <w:cnfStyle w:val="000000010000" w:firstRow="0" w:lastRow="0" w:firstColumn="0" w:lastColumn="0" w:oddVBand="0" w:evenVBand="0" w:oddHBand="0" w:evenHBand="1" w:firstRowFirstColumn="0" w:firstRowLastColumn="0" w:lastRowFirstColumn="0" w:lastRowLastColumn="0"/>
+        </w:trPr>
+        <w:tc>
+          <w:tcPr>
+            <w:cnfStyle w:val="001000000000" w:firstRow="0" w:lastRow="0" w:firstColumn="1" w:lastColumn="0" w:oddVBand="0" w:evenVBand="0" w:oddHBand="0" w:evenHBand="0" w:firstRowFirstColumn="0" w:firstRowLastColumn="0" w:lastRowFirstColumn="0" w:lastRowLastColumn="0"/>
+            <w:tcW w:w="9072" w:type="dxa"/>
+            <w:gridSpan w:val="2"/>
+          </w:tcPr>
+          <w:p>
+            <w:pPr>
+              <w:pStyle w:val="Listenabsatz"/>
+              <w:numPr>
+                <w:ilvl w:val="0"/>
+                <w:numId w:val="25"/>
+              </w:numPr>
+              <w:spacing w:line="276" w:lineRule="auto"/>
+              <w:rPr>
+                <w:b w:val="0"/>
+              </w:rPr>
+            </w:pPr>
+            <w:proofErr w:type="spellStart"/>
+            <w:r>
+              <w:rPr>
+                <w:b w:val="0"/>
+              </w:rPr>
+              <w:t>StundeneintragsTyp</w:t>
+            </w:r>
+            <w:proofErr w:type="spellEnd"/>
+            <w:r>
+              <w:rPr>
+                <w:b w:val="0"/>
+              </w:rPr>
+              <w:t xml:space="preserve"> </w:t>
+            </w:r>
+            <w:r>
+              <w:rPr>
+                <w:b w:val="0"/>
+              </w:rPr>
+              <w:t>s</w:t>
+            </w:r>
+            <w:r>
+              <w:rPr>
+                <w:b w:val="0"/>
+              </w:rPr>
+              <w:t xml:space="preserve"> wurde nicht verändert, ausser dass </w:t>
+            </w:r>
+            <w:proofErr w:type="spellStart"/>
+            <w:r>
+              <w:rPr>
+                <w:b w:val="0"/>
+              </w:rPr>
+              <w:t>m.gültigBis</w:t>
+            </w:r>
+            <w:proofErr w:type="spellEnd"/>
+            <w:r>
+              <w:rPr>
+                <w:b w:val="0"/>
+              </w:rPr>
+              <w:t xml:space="preserve"> auf die aktuelle Systemzeit gesetzt wurde</w:t>
+            </w:r>
+            <w:r>
+              <w:rPr>
+                <w:b w:val="0"/>
+              </w:rPr>
+              <w:t xml:space="preserve"> (es wurde auch kein Material hinzugefügt oder entfernt)</w:t>
+            </w:r>
+          </w:p>
+          <w:p>
+            <w:pPr>
+              <w:pStyle w:val="Listenabsatz"/>
+              <w:numPr>
+                <w:ilvl w:val="0"/>
+                <w:numId w:val="25"/>
+              </w:numPr>
+              <w:spacing w:line="276" w:lineRule="auto"/>
+              <w:rPr>
+                <w:b w:val="0"/>
+              </w:rPr>
+            </w:pPr>
+            <w:proofErr w:type="spellStart"/>
+            <w:r>
+              <w:rPr>
+                <w:b w:val="0"/>
+              </w:rPr>
+              <w:t>StundeneintragsTyp</w:t>
+            </w:r>
+            <w:proofErr w:type="spellEnd"/>
+            <w:r>
+              <w:rPr>
+                <w:b w:val="0"/>
+              </w:rPr>
+              <w:t xml:space="preserve"> </w:t>
+            </w:r>
+            <w:r>
+              <w:rPr>
+                <w:b w:val="0"/>
+              </w:rPr>
+              <w:t>s</w:t>
+            </w:r>
+            <w:r>
+              <w:rPr>
+                <w:b w:val="0"/>
+              </w:rPr>
+              <w:t>2 wurde</w:t>
+            </w:r>
+            <w:r>
+              <w:rPr>
+                <w:b w:val="0"/>
+              </w:rPr>
+              <w:t xml:space="preserve"> erstellt, </w:t>
+            </w:r>
+            <w:r>
+              <w:rPr>
+                <w:b w:val="0"/>
+              </w:rPr>
+              <w:t>alle Attr</w:t>
+            </w:r>
+            <w:r>
+              <w:rPr>
+                <w:b w:val="0"/>
+              </w:rPr>
+              <w:t>i</w:t>
+            </w:r>
+            <w:r>
+              <w:rPr>
+                <w:b w:val="0"/>
+              </w:rPr>
+              <w:t>bute wurden gesetzt (</w:t>
+            </w:r>
+            <w:r>
+              <w:rPr>
+                <w:b w:val="0"/>
+              </w:rPr>
+              <w:t xml:space="preserve">preis, </w:t>
+            </w:r>
+            <w:proofErr w:type="spellStart"/>
+            <w:r>
+              <w:rPr>
+                <w:b w:val="0"/>
+              </w:rPr>
+              <w:t>materialListe</w:t>
+            </w:r>
+            <w:proofErr w:type="spellEnd"/>
+            <w:r>
+              <w:rPr>
+                <w:b w:val="0"/>
+              </w:rPr>
+              <w:t>)</w:t>
+            </w:r>
+          </w:p>
+          <w:p>
+            <w:pPr>
+              <w:pStyle w:val="Listenabsatz"/>
+              <w:numPr>
+                <w:ilvl w:val="0"/>
+                <w:numId w:val="25"/>
+              </w:numPr>
+              <w:spacing w:line="276" w:lineRule="auto"/>
+              <w:rPr>
+                <w:b w:val="0"/>
+              </w:rPr>
+            </w:pPr>
+            <w:r>
+              <w:rPr>
+                <w:b w:val="0"/>
+              </w:rPr>
+              <w:t>s</w:t>
+            </w:r>
+            <w:r>
+              <w:rPr>
+                <w:b w:val="0"/>
+              </w:rPr>
+              <w:t xml:space="preserve">2 ist als Nachfolger von </w:t>
+            </w:r>
+            <w:r>
+              <w:rPr>
+                <w:b w:val="0"/>
+              </w:rPr>
+              <w:t>s</w:t>
+            </w:r>
+            <w:r>
+              <w:rPr>
+                <w:b w:val="0"/>
+              </w:rPr>
+              <w:t xml:space="preserve"> eingetragen</w:t>
+            </w:r>
+          </w:p>
+          <w:p>
+            <w:pPr>
+              <w:pStyle w:val="Listenabsatz"/>
+              <w:numPr>
+                <w:ilvl w:val="0"/>
+                <w:numId w:val="25"/>
+              </w:numPr>
+              <w:spacing w:line="276" w:lineRule="auto"/>
+              <w:rPr>
+                <w:b w:val="0"/>
+              </w:rPr>
+            </w:pPr>
+            <w:r>
+              <w:rPr>
+                <w:b w:val="0"/>
+              </w:rPr>
+              <w:t>s</w:t>
+            </w:r>
+            <w:r>
+              <w:rPr>
+                <w:b w:val="0"/>
+              </w:rPr>
+              <w:t>2</w:t>
+            </w:r>
+            <w:r>
+              <w:rPr>
+                <w:b w:val="0"/>
+              </w:rPr>
+              <w:t>.gültigBis ist nicht gesetzt</w:t>
+            </w:r>
+          </w:p>
+        </w:tc>
+      </w:tr>
+    </w:tbl>
     <w:p/>
     <w:sectPr>
-      <w:headerReference w:type="default" r:id="rId30"/>
-      <w:footerReference w:type="default" r:id="rId31"/>
+      <w:headerReference w:type="default" r:id="rId32"/>
+      <w:footerReference w:type="default" r:id="rId33"/>
       <w:pgSz w:w="11906" w:h="16838"/>
       <w:pgMar w:top="1417" w:right="1417" w:bottom="1134" w:left="1417" w:header="708" w:footer="708" w:gutter="0"/>
       <w:pgNumType w:start="0"/>
@@ -10795,7 +12719,7 @@
         <w:noProof/>
         <w:lang w:val="de-DE"/>
       </w:rPr>
-      <w:t>12</w:t>
+      <w:t>2</w:t>
     </w:r>
     <w:r>
       <w:rPr>
@@ -10809,16 +12733,31 @@
       </w:rPr>
       <w:t xml:space="preserve"> von </w:t>
     </w:r>
-    <w:fldSimple w:instr="NUMPAGES  \* Arabic  \* MERGEFORMAT">
-      <w:r>
-        <w:rPr>
-          <w:b/>
-          <w:noProof/>
-          <w:lang w:val="de-DE"/>
-        </w:rPr>
-        <w:t>19</w:t>
-      </w:r>
-    </w:fldSimple>
+    <w:r>
+      <w:fldChar w:fldCharType="begin"/>
+    </w:r>
+    <w:r>
+      <w:instrText>NUMPAGES  \* Arabic  \* MERGEFORMAT</w:instrText>
+    </w:r>
+    <w:r>
+      <w:fldChar w:fldCharType="separate"/>
+    </w:r>
+    <w:r>
+      <w:rPr>
+        <w:b/>
+        <w:noProof/>
+        <w:lang w:val="de-DE"/>
+      </w:rPr>
+      <w:t>23</w:t>
+    </w:r>
+    <w:r>
+      <w:rPr>
+        <w:b/>
+        <w:noProof/>
+        <w:lang w:val="de-DE"/>
+      </w:rPr>
+      <w:fldChar w:fldCharType="end"/>
+    </w:r>
   </w:p>
 </w:ftr>
 </file>
@@ -11052,6 +12991,119 @@
     </w:lvl>
   </w:abstractNum>
   <w:abstractNum w:abstractNumId="1">
+    <w:nsid w:val="040E398E"/>
+    <w:multiLevelType w:val="hybridMultilevel"/>
+    <w:tmpl w:val="C5CE1AAE"/>
+    <w:lvl w:ilvl="0" w:tplc="0807000F">
+      <w:start w:val="1"/>
+      <w:numFmt w:val="decimal"/>
+      <w:lvlText w:val="%1."/>
+      <w:lvlJc w:val="left"/>
+      <w:pPr>
+        <w:ind w:left="720" w:hanging="360"/>
+      </w:pPr>
+      <w:rPr>
+        <w:rFonts w:hint="default"/>
+      </w:rPr>
+    </w:lvl>
+    <w:lvl w:ilvl="1" w:tplc="08070003">
+      <w:start w:val="1"/>
+      <w:numFmt w:val="bullet"/>
+      <w:lvlText w:val="o"/>
+      <w:lvlJc w:val="left"/>
+      <w:pPr>
+        <w:ind w:left="1440" w:hanging="360"/>
+      </w:pPr>
+      <w:rPr>
+        <w:rFonts w:ascii="Courier New" w:hAnsi="Courier New" w:cs="Courier New" w:hint="default"/>
+      </w:rPr>
+    </w:lvl>
+    <w:lvl w:ilvl="2" w:tplc="08070005" w:tentative="1">
+      <w:start w:val="1"/>
+      <w:numFmt w:val="bullet"/>
+      <w:lvlText w:val=""/>
+      <w:lvlJc w:val="left"/>
+      <w:pPr>
+        <w:ind w:left="2160" w:hanging="360"/>
+      </w:pPr>
+      <w:rPr>
+        <w:rFonts w:ascii="Wingdings" w:hAnsi="Wingdings" w:hint="default"/>
+      </w:rPr>
+    </w:lvl>
+    <w:lvl w:ilvl="3" w:tplc="08070001" w:tentative="1">
+      <w:start w:val="1"/>
+      <w:numFmt w:val="bullet"/>
+      <w:lvlText w:val=""/>
+      <w:lvlJc w:val="left"/>
+      <w:pPr>
+        <w:ind w:left="2880" w:hanging="360"/>
+      </w:pPr>
+      <w:rPr>
+        <w:rFonts w:ascii="Symbol" w:hAnsi="Symbol" w:hint="default"/>
+      </w:rPr>
+    </w:lvl>
+    <w:lvl w:ilvl="4" w:tplc="08070003" w:tentative="1">
+      <w:start w:val="1"/>
+      <w:numFmt w:val="bullet"/>
+      <w:lvlText w:val="o"/>
+      <w:lvlJc w:val="left"/>
+      <w:pPr>
+        <w:ind w:left="3600" w:hanging="360"/>
+      </w:pPr>
+      <w:rPr>
+        <w:rFonts w:ascii="Courier New" w:hAnsi="Courier New" w:cs="Courier New" w:hint="default"/>
+      </w:rPr>
+    </w:lvl>
+    <w:lvl w:ilvl="5" w:tplc="08070005" w:tentative="1">
+      <w:start w:val="1"/>
+      <w:numFmt w:val="bullet"/>
+      <w:lvlText w:val=""/>
+      <w:lvlJc w:val="left"/>
+      <w:pPr>
+        <w:ind w:left="4320" w:hanging="360"/>
+      </w:pPr>
+      <w:rPr>
+        <w:rFonts w:ascii="Wingdings" w:hAnsi="Wingdings" w:hint="default"/>
+      </w:rPr>
+    </w:lvl>
+    <w:lvl w:ilvl="6" w:tplc="08070001" w:tentative="1">
+      <w:start w:val="1"/>
+      <w:numFmt w:val="bullet"/>
+      <w:lvlText w:val=""/>
+      <w:lvlJc w:val="left"/>
+      <w:pPr>
+        <w:ind w:left="5040" w:hanging="360"/>
+      </w:pPr>
+      <w:rPr>
+        <w:rFonts w:ascii="Symbol" w:hAnsi="Symbol" w:hint="default"/>
+      </w:rPr>
+    </w:lvl>
+    <w:lvl w:ilvl="7" w:tplc="08070003" w:tentative="1">
+      <w:start w:val="1"/>
+      <w:numFmt w:val="bullet"/>
+      <w:lvlText w:val="o"/>
+      <w:lvlJc w:val="left"/>
+      <w:pPr>
+        <w:ind w:left="5760" w:hanging="360"/>
+      </w:pPr>
+      <w:rPr>
+        <w:rFonts w:ascii="Courier New" w:hAnsi="Courier New" w:cs="Courier New" w:hint="default"/>
+      </w:rPr>
+    </w:lvl>
+    <w:lvl w:ilvl="8" w:tplc="08070005" w:tentative="1">
+      <w:start w:val="1"/>
+      <w:numFmt w:val="bullet"/>
+      <w:lvlText w:val=""/>
+      <w:lvlJc w:val="left"/>
+      <w:pPr>
+        <w:ind w:left="6480" w:hanging="360"/>
+      </w:pPr>
+      <w:rPr>
+        <w:rFonts w:ascii="Wingdings" w:hAnsi="Wingdings" w:hint="default"/>
+      </w:rPr>
+    </w:lvl>
+  </w:abstractNum>
+  <w:abstractNum w:abstractNumId="2">
     <w:nsid w:val="0A342FE1"/>
     <w:multiLevelType w:val="hybridMultilevel"/>
     <w:tmpl w:val="FA288C08"/>
@@ -11164,7 +13216,7 @@
       </w:rPr>
     </w:lvl>
   </w:abstractNum>
-  <w:abstractNum w:abstractNumId="2">
+  <w:abstractNum w:abstractNumId="3">
     <w:nsid w:val="15EB0ADF"/>
     <w:multiLevelType w:val="hybridMultilevel"/>
     <w:tmpl w:val="87229AB2"/>
@@ -11277,7 +13329,7 @@
       </w:rPr>
     </w:lvl>
   </w:abstractNum>
-  <w:abstractNum w:abstractNumId="3">
+  <w:abstractNum w:abstractNumId="4">
     <w:nsid w:val="1F8E48AC"/>
     <w:multiLevelType w:val="multilevel"/>
     <w:tmpl w:val="0807001F"/>
@@ -11363,7 +13415,7 @@
       </w:pPr>
     </w:lvl>
   </w:abstractNum>
-  <w:abstractNum w:abstractNumId="4">
+  <w:abstractNum w:abstractNumId="5">
     <w:nsid w:val="21AB550D"/>
     <w:multiLevelType w:val="hybridMultilevel"/>
     <w:tmpl w:val="011E213C"/>
@@ -11449,7 +13501,7 @@
       </w:pPr>
     </w:lvl>
   </w:abstractNum>
-  <w:abstractNum w:abstractNumId="5">
+  <w:abstractNum w:abstractNumId="6">
     <w:nsid w:val="2CB43D86"/>
     <w:multiLevelType w:val="hybridMultilevel"/>
     <w:tmpl w:val="64BCFB98"/>
@@ -11538,7 +13590,7 @@
       </w:pPr>
     </w:lvl>
   </w:abstractNum>
-  <w:abstractNum w:abstractNumId="6">
+  <w:abstractNum w:abstractNumId="7">
     <w:nsid w:val="31E8608C"/>
     <w:multiLevelType w:val="hybridMultilevel"/>
     <w:tmpl w:val="C5CE1AAE"/>
@@ -11651,7 +13703,7 @@
       </w:rPr>
     </w:lvl>
   </w:abstractNum>
-  <w:abstractNum w:abstractNumId="7">
+  <w:abstractNum w:abstractNumId="8">
     <w:nsid w:val="333A7A50"/>
     <w:multiLevelType w:val="hybridMultilevel"/>
     <w:tmpl w:val="C48CD3E8"/>
@@ -11740,7 +13792,7 @@
       </w:pPr>
     </w:lvl>
   </w:abstractNum>
-  <w:abstractNum w:abstractNumId="8">
+  <w:abstractNum w:abstractNumId="9">
     <w:nsid w:val="38664D3B"/>
     <w:multiLevelType w:val="hybridMultilevel"/>
     <w:tmpl w:val="12D012B4"/>
@@ -11829,7 +13881,7 @@
       </w:pPr>
     </w:lvl>
   </w:abstractNum>
-  <w:abstractNum w:abstractNumId="9">
+  <w:abstractNum w:abstractNumId="10">
     <w:nsid w:val="45C66E52"/>
     <w:multiLevelType w:val="multilevel"/>
     <w:tmpl w:val="08070025"/>
@@ -11924,7 +13976,7 @@
       </w:pPr>
     </w:lvl>
   </w:abstractNum>
-  <w:abstractNum w:abstractNumId="10">
+  <w:abstractNum w:abstractNumId="11">
     <w:nsid w:val="5C557215"/>
     <w:multiLevelType w:val="hybridMultilevel"/>
     <w:tmpl w:val="C5CE1AAE"/>
@@ -12037,7 +14089,7 @@
       </w:rPr>
     </w:lvl>
   </w:abstractNum>
-  <w:abstractNum w:abstractNumId="11">
+  <w:abstractNum w:abstractNumId="12">
     <w:nsid w:val="606E2981"/>
     <w:multiLevelType w:val="hybridMultilevel"/>
     <w:tmpl w:val="1710FF0E"/>
@@ -12149,7 +14201,7 @@
       </w:rPr>
     </w:lvl>
   </w:abstractNum>
-  <w:abstractNum w:abstractNumId="12">
+  <w:abstractNum w:abstractNumId="13">
     <w:nsid w:val="637421F6"/>
     <w:multiLevelType w:val="hybridMultilevel"/>
     <w:tmpl w:val="494A31F2"/>
@@ -12262,7 +14314,7 @@
       </w:rPr>
     </w:lvl>
   </w:abstractNum>
-  <w:abstractNum w:abstractNumId="13">
+  <w:abstractNum w:abstractNumId="14">
     <w:nsid w:val="64740930"/>
     <w:multiLevelType w:val="hybridMultilevel"/>
     <w:tmpl w:val="2AFEB0E2"/>
@@ -12351,7 +14403,7 @@
       </w:pPr>
     </w:lvl>
   </w:abstractNum>
-  <w:abstractNum w:abstractNumId="14">
+  <w:abstractNum w:abstractNumId="15">
     <w:nsid w:val="66533CD9"/>
     <w:multiLevelType w:val="hybridMultilevel"/>
     <w:tmpl w:val="7340E444"/>
@@ -12440,7 +14492,7 @@
       </w:pPr>
     </w:lvl>
   </w:abstractNum>
-  <w:abstractNum w:abstractNumId="15">
+  <w:abstractNum w:abstractNumId="16">
     <w:nsid w:val="66B33D0F"/>
     <w:multiLevelType w:val="hybridMultilevel"/>
     <w:tmpl w:val="5CA482B6"/>
@@ -12553,7 +14605,7 @@
       </w:rPr>
     </w:lvl>
   </w:abstractNum>
-  <w:abstractNum w:abstractNumId="16">
+  <w:abstractNum w:abstractNumId="17">
     <w:nsid w:val="6BC0634B"/>
     <w:multiLevelType w:val="multilevel"/>
     <w:tmpl w:val="0807001F"/>
@@ -12639,7 +14691,120 @@
       </w:pPr>
     </w:lvl>
   </w:abstractNum>
-  <w:abstractNum w:abstractNumId="17">
+  <w:abstractNum w:abstractNumId="18">
+    <w:nsid w:val="733C1926"/>
+    <w:multiLevelType w:val="hybridMultilevel"/>
+    <w:tmpl w:val="C5CE1AAE"/>
+    <w:lvl w:ilvl="0" w:tplc="0807000F">
+      <w:start w:val="1"/>
+      <w:numFmt w:val="decimal"/>
+      <w:lvlText w:val="%1."/>
+      <w:lvlJc w:val="left"/>
+      <w:pPr>
+        <w:ind w:left="720" w:hanging="360"/>
+      </w:pPr>
+      <w:rPr>
+        <w:rFonts w:hint="default"/>
+      </w:rPr>
+    </w:lvl>
+    <w:lvl w:ilvl="1" w:tplc="08070003">
+      <w:start w:val="1"/>
+      <w:numFmt w:val="bullet"/>
+      <w:lvlText w:val="o"/>
+      <w:lvlJc w:val="left"/>
+      <w:pPr>
+        <w:ind w:left="1440" w:hanging="360"/>
+      </w:pPr>
+      <w:rPr>
+        <w:rFonts w:ascii="Courier New" w:hAnsi="Courier New" w:cs="Courier New" w:hint="default"/>
+      </w:rPr>
+    </w:lvl>
+    <w:lvl w:ilvl="2" w:tplc="08070005" w:tentative="1">
+      <w:start w:val="1"/>
+      <w:numFmt w:val="bullet"/>
+      <w:lvlText w:val=""/>
+      <w:lvlJc w:val="left"/>
+      <w:pPr>
+        <w:ind w:left="2160" w:hanging="360"/>
+      </w:pPr>
+      <w:rPr>
+        <w:rFonts w:ascii="Wingdings" w:hAnsi="Wingdings" w:hint="default"/>
+      </w:rPr>
+    </w:lvl>
+    <w:lvl w:ilvl="3" w:tplc="08070001" w:tentative="1">
+      <w:start w:val="1"/>
+      <w:numFmt w:val="bullet"/>
+      <w:lvlText w:val=""/>
+      <w:lvlJc w:val="left"/>
+      <w:pPr>
+        <w:ind w:left="2880" w:hanging="360"/>
+      </w:pPr>
+      <w:rPr>
+        <w:rFonts w:ascii="Symbol" w:hAnsi="Symbol" w:hint="default"/>
+      </w:rPr>
+    </w:lvl>
+    <w:lvl w:ilvl="4" w:tplc="08070003" w:tentative="1">
+      <w:start w:val="1"/>
+      <w:numFmt w:val="bullet"/>
+      <w:lvlText w:val="o"/>
+      <w:lvlJc w:val="left"/>
+      <w:pPr>
+        <w:ind w:left="3600" w:hanging="360"/>
+      </w:pPr>
+      <w:rPr>
+        <w:rFonts w:ascii="Courier New" w:hAnsi="Courier New" w:cs="Courier New" w:hint="default"/>
+      </w:rPr>
+    </w:lvl>
+    <w:lvl w:ilvl="5" w:tplc="08070005" w:tentative="1">
+      <w:start w:val="1"/>
+      <w:numFmt w:val="bullet"/>
+      <w:lvlText w:val=""/>
+      <w:lvlJc w:val="left"/>
+      <w:pPr>
+        <w:ind w:left="4320" w:hanging="360"/>
+      </w:pPr>
+      <w:rPr>
+        <w:rFonts w:ascii="Wingdings" w:hAnsi="Wingdings" w:hint="default"/>
+      </w:rPr>
+    </w:lvl>
+    <w:lvl w:ilvl="6" w:tplc="08070001" w:tentative="1">
+      <w:start w:val="1"/>
+      <w:numFmt w:val="bullet"/>
+      <w:lvlText w:val=""/>
+      <w:lvlJc w:val="left"/>
+      <w:pPr>
+        <w:ind w:left="5040" w:hanging="360"/>
+      </w:pPr>
+      <w:rPr>
+        <w:rFonts w:ascii="Symbol" w:hAnsi="Symbol" w:hint="default"/>
+      </w:rPr>
+    </w:lvl>
+    <w:lvl w:ilvl="7" w:tplc="08070003" w:tentative="1">
+      <w:start w:val="1"/>
+      <w:numFmt w:val="bullet"/>
+      <w:lvlText w:val="o"/>
+      <w:lvlJc w:val="left"/>
+      <w:pPr>
+        <w:ind w:left="5760" w:hanging="360"/>
+      </w:pPr>
+      <w:rPr>
+        <w:rFonts w:ascii="Courier New" w:hAnsi="Courier New" w:cs="Courier New" w:hint="default"/>
+      </w:rPr>
+    </w:lvl>
+    <w:lvl w:ilvl="8" w:tplc="08070005" w:tentative="1">
+      <w:start w:val="1"/>
+      <w:numFmt w:val="bullet"/>
+      <w:lvlText w:val=""/>
+      <w:lvlJc w:val="left"/>
+      <w:pPr>
+        <w:ind w:left="6480" w:hanging="360"/>
+      </w:pPr>
+      <w:rPr>
+        <w:rFonts w:ascii="Wingdings" w:hAnsi="Wingdings" w:hint="default"/>
+      </w:rPr>
+    </w:lvl>
+  </w:abstractNum>
+  <w:abstractNum w:abstractNumId="19">
     <w:nsid w:val="74233E24"/>
     <w:multiLevelType w:val="hybridMultilevel"/>
     <w:tmpl w:val="C5CE1AAE"/>
@@ -12752,7 +14917,7 @@
       </w:rPr>
     </w:lvl>
   </w:abstractNum>
-  <w:abstractNum w:abstractNumId="18">
+  <w:abstractNum w:abstractNumId="20">
     <w:nsid w:val="74B7575E"/>
     <w:multiLevelType w:val="hybridMultilevel"/>
     <w:tmpl w:val="E6087D0C"/>
@@ -12864,7 +15029,7 @@
       </w:rPr>
     </w:lvl>
   </w:abstractNum>
-  <w:abstractNum w:abstractNumId="19">
+  <w:abstractNum w:abstractNumId="21">
     <w:nsid w:val="783E29E1"/>
     <w:multiLevelType w:val="hybridMultilevel"/>
     <w:tmpl w:val="64BCFB98"/>
@@ -12953,7 +15118,7 @@
       </w:pPr>
     </w:lvl>
   </w:abstractNum>
-  <w:abstractNum w:abstractNumId="20">
+  <w:abstractNum w:abstractNumId="22">
     <w:nsid w:val="7AAB3373"/>
     <w:multiLevelType w:val="hybridMultilevel"/>
     <w:tmpl w:val="981CE9EA"/>
@@ -13066,7 +15231,7 @@
       </w:rPr>
     </w:lvl>
   </w:abstractNum>
-  <w:abstractNum w:abstractNumId="21">
+  <w:abstractNum w:abstractNumId="23">
     <w:nsid w:val="7ECC3ED9"/>
     <w:multiLevelType w:val="hybridMultilevel"/>
     <w:tmpl w:val="D2C20308"/>
@@ -13156,73 +15321,79 @@
     </w:lvl>
   </w:abstractNum>
   <w:num w:numId="1">
+    <w:abstractNumId w:val="5"/>
+  </w:num>
+  <w:num w:numId="2">
     <w:abstractNumId w:val="4"/>
   </w:num>
-  <w:num w:numId="2">
+  <w:num w:numId="3">
+    <w:abstractNumId w:val="17"/>
+  </w:num>
+  <w:num w:numId="4">
+    <w:abstractNumId w:val="10"/>
+  </w:num>
+  <w:num w:numId="5">
+    <w:abstractNumId w:val="10"/>
+  </w:num>
+  <w:num w:numId="6">
+    <w:abstractNumId w:val="22"/>
+  </w:num>
+  <w:num w:numId="7">
+    <w:abstractNumId w:val="12"/>
+  </w:num>
+  <w:num w:numId="8">
+    <w:abstractNumId w:val="20"/>
+  </w:num>
+  <w:num w:numId="9">
+    <w:abstractNumId w:val="11"/>
+  </w:num>
+  <w:num w:numId="10">
+    <w:abstractNumId w:val="14"/>
+  </w:num>
+  <w:num w:numId="11">
+    <w:abstractNumId w:val="21"/>
+  </w:num>
+  <w:num w:numId="12">
+    <w:abstractNumId w:val="15"/>
+  </w:num>
+  <w:num w:numId="13">
+    <w:abstractNumId w:val="16"/>
+  </w:num>
+  <w:num w:numId="14">
+    <w:abstractNumId w:val="23"/>
+  </w:num>
+  <w:num w:numId="15">
+    <w:abstractNumId w:val="6"/>
+  </w:num>
+  <w:num w:numId="16">
+    <w:abstractNumId w:val="8"/>
+  </w:num>
+  <w:num w:numId="17">
+    <w:abstractNumId w:val="9"/>
+  </w:num>
+  <w:num w:numId="18">
+    <w:abstractNumId w:val="19"/>
+  </w:num>
+  <w:num w:numId="19">
+    <w:abstractNumId w:val="7"/>
+  </w:num>
+  <w:num w:numId="20">
     <w:abstractNumId w:val="3"/>
   </w:num>
-  <w:num w:numId="3">
-    <w:abstractNumId w:val="16"/>
-  </w:num>
-  <w:num w:numId="4">
-    <w:abstractNumId w:val="9"/>
-  </w:num>
-  <w:num w:numId="5">
-    <w:abstractNumId w:val="9"/>
-  </w:num>
-  <w:num w:numId="6">
-    <w:abstractNumId w:val="20"/>
-  </w:num>
-  <w:num w:numId="7">
-    <w:abstractNumId w:val="11"/>
-  </w:num>
-  <w:num w:numId="8">
-    <w:abstractNumId w:val="18"/>
-  </w:num>
-  <w:num w:numId="9">
-    <w:abstractNumId w:val="10"/>
-  </w:num>
-  <w:num w:numId="10">
-    <w:abstractNumId w:val="13"/>
-  </w:num>
-  <w:num w:numId="11">
-    <w:abstractNumId w:val="19"/>
-  </w:num>
-  <w:num w:numId="12">
-    <w:abstractNumId w:val="14"/>
-  </w:num>
-  <w:num w:numId="13">
-    <w:abstractNumId w:val="15"/>
-  </w:num>
-  <w:num w:numId="14">
-    <w:abstractNumId w:val="21"/>
-  </w:num>
-  <w:num w:numId="15">
-    <w:abstractNumId w:val="5"/>
-  </w:num>
-  <w:num w:numId="16">
-    <w:abstractNumId w:val="7"/>
-  </w:num>
-  <w:num w:numId="17">
-    <w:abstractNumId w:val="8"/>
-  </w:num>
-  <w:num w:numId="18">
-    <w:abstractNumId w:val="17"/>
-  </w:num>
-  <w:num w:numId="19">
-    <w:abstractNumId w:val="6"/>
-  </w:num>
-  <w:num w:numId="20">
+  <w:num w:numId="21">
     <w:abstractNumId w:val="2"/>
   </w:num>
-  <w:num w:numId="21">
-    <w:abstractNumId w:val="1"/>
-  </w:num>
   <w:num w:numId="22">
-    <w:abstractNumId w:val="12"/>
+    <w:abstractNumId w:val="13"/>
   </w:num>
   <w:num w:numId="23">
     <w:abstractNumId w:val="0"/>
+  </w:num>
+  <w:num w:numId="24">
+    <w:abstractNumId w:val="1"/>
+  </w:num>
+  <w:num w:numId="25">
+    <w:abstractNumId w:val="18"/>
   </w:num>
 </w:numbering>
 </file>
@@ -15571,7 +17742,7 @@
 </file>
 
 <file path=customXml/itemProps1.xml><?xml version="1.0" encoding="utf-8"?>
-<ds:datastoreItem xmlns:ds="http://schemas.openxmlformats.org/officeDocument/2006/customXml" ds:itemID="{A2F817CB-1445-413D-BA94-A402358E050F}">
+<ds:datastoreItem xmlns:ds="http://schemas.openxmlformats.org/officeDocument/2006/customXml" ds:itemID="{BC416B01-E6D1-4AB5-AA4F-99D4FBBB6682}">
   <ds:schemaRefs>
     <ds:schemaRef ds:uri="http://schemas.openxmlformats.org/officeDocument/2006/bibliography"/>
   </ds:schemaRefs>

--- a/doc/04_Domainanalyse/Domainanalyse.docx
+++ b/doc/04_Domainanalyse/Domainanalyse.docx
@@ -58,35 +58,7 @@
                   <w:rPr>
                     <w:color w:val="4F81BD" w:themeColor="accent1"/>
                   </w:rPr>
-                  <w:t xml:space="preserve">Elmer Lukas, Heidt Christina, Steiner Diego, </w:t>
-                </w:r>
-                <w:proofErr w:type="spellStart"/>
-                <w:r>
-                  <w:rPr>
-                    <w:color w:val="4F81BD" w:themeColor="accent1"/>
-                  </w:rPr>
-                  <w:t>Treichler</w:t>
-                </w:r>
-                <w:proofErr w:type="spellEnd"/>
-                <w:r>
-                  <w:rPr>
-                    <w:color w:val="4F81BD" w:themeColor="accent1"/>
-                  </w:rPr>
-                  <w:t xml:space="preserve"> Delia, </w:t>
-                </w:r>
-                <w:proofErr w:type="spellStart"/>
-                <w:r>
-                  <w:rPr>
-                    <w:color w:val="4F81BD" w:themeColor="accent1"/>
-                  </w:rPr>
-                  <w:t>Waltenspül</w:t>
-                </w:r>
-                <w:proofErr w:type="spellEnd"/>
-                <w:r>
-                  <w:rPr>
-                    <w:color w:val="4F81BD" w:themeColor="accent1"/>
-                  </w:rPr>
-                  <w:t xml:space="preserve"> Remo</w:t>
+                  <w:t>Elmer Lukas, Heidt Christina, Steiner Diego, Treichler Delia, Waltenspül Remo</w:t>
                 </w:r>
               </w:p>
               <w:p>
@@ -119,7 +91,7 @@
                     <w:noProof/>
                     <w:color w:val="4F81BD" w:themeColor="accent1"/>
                   </w:rPr>
-                  <w:t>29. März 2011</w:t>
+                  <w:t>30. März 2011</w:t>
                 </w:r>
                 <w:r>
                   <w:rPr>
@@ -371,7 +343,7 @@
       <w:pPr>
         <w:pStyle w:val="berschrift1"/>
       </w:pPr>
-      <w:bookmarkStart w:id="0" w:name="_Toc289201226"/>
+      <w:bookmarkStart w:id="0" w:name="_Toc289250215"/>
       <w:r>
         <w:lastRenderedPageBreak/>
         <w:t>Dokumentinformationen</w:t>
@@ -382,7 +354,7 @@
       <w:pPr>
         <w:pStyle w:val="berschrift2"/>
       </w:pPr>
-      <w:bookmarkStart w:id="1" w:name="_Toc289201227"/>
+      <w:bookmarkStart w:id="1" w:name="_Toc289250216"/>
       <w:r>
         <w:t>Änderungsgeschichte</w:t>
       </w:r>
@@ -657,13 +629,8 @@
               <w:cnfStyle w:val="000000100000" w:firstRow="0" w:lastRow="0" w:firstColumn="0" w:lastColumn="0" w:oddVBand="0" w:evenVBand="0" w:oddHBand="1" w:evenHBand="0" w:firstRowFirstColumn="0" w:firstRowLastColumn="0" w:lastRowFirstColumn="0" w:lastRowLastColumn="0"/>
             </w:pPr>
             <w:r>
-              <w:t xml:space="preserve">Ergänzung um </w:t>
-            </w:r>
-            <w:proofErr w:type="spellStart"/>
-            <w:r>
-              <w:t>Contracts</w:t>
-            </w:r>
-            <w:proofErr w:type="spellEnd"/>
+              <w:t>Ergänzung um Contracts</w:t>
+            </w:r>
           </w:p>
         </w:tc>
         <w:tc>
@@ -809,8 +776,79 @@
           </w:p>
         </w:tc>
       </w:tr>
+      <w:tr>
+        <w:trPr>
+          <w:cnfStyle w:val="000000010000" w:firstRow="0" w:lastRow="0" w:firstColumn="0" w:lastColumn="0" w:oddVBand="0" w:evenVBand="0" w:oddHBand="0" w:evenHBand="1" w:firstRowFirstColumn="0" w:firstRowLastColumn="0" w:lastRowFirstColumn="0" w:lastRowLastColumn="0"/>
+        </w:trPr>
+        <w:tc>
+          <w:tcPr>
+            <w:cnfStyle w:val="001000000000" w:firstRow="0" w:lastRow="0" w:firstColumn="1" w:lastColumn="0" w:oddVBand="0" w:evenVBand="0" w:oddHBand="0" w:evenHBand="0" w:firstRowFirstColumn="0" w:firstRowLastColumn="0" w:lastRowFirstColumn="0" w:lastRowLastColumn="0"/>
+            <w:tcW w:w="1138" w:type="dxa"/>
+          </w:tcPr>
+          <w:p>
+            <w:pPr>
+              <w:rPr>
+                <w:b w:val="0"/>
+              </w:rPr>
+            </w:pPr>
+            <w:r>
+              <w:rPr>
+                <w:b w:val="0"/>
+              </w:rPr>
+              <w:t>30</w:t>
+            </w:r>
+            <w:r>
+              <w:rPr>
+                <w:b w:val="0"/>
+              </w:rPr>
+              <w:t>.03.2011</w:t>
+            </w:r>
+          </w:p>
+        </w:tc>
+        <w:tc>
+          <w:tcPr>
+            <w:tcW w:w="993" w:type="dxa"/>
+          </w:tcPr>
+          <w:p>
+            <w:pPr>
+              <w:cnfStyle w:val="000000010000" w:firstRow="0" w:lastRow="0" w:firstColumn="0" w:lastColumn="0" w:oddVBand="0" w:evenVBand="0" w:oddHBand="0" w:evenHBand="1" w:firstRowFirstColumn="0" w:firstRowLastColumn="0" w:lastRowFirstColumn="0" w:lastRowLastColumn="0"/>
+            </w:pPr>
+            <w:r>
+              <w:t>1.5</w:t>
+            </w:r>
+          </w:p>
+        </w:tc>
+        <w:tc>
+          <w:tcPr>
+            <w:tcW w:w="4674" w:type="dxa"/>
+          </w:tcPr>
+          <w:p>
+            <w:pPr>
+              <w:cnfStyle w:val="000000010000" w:firstRow="0" w:lastRow="0" w:firstColumn="0" w:lastColumn="0" w:oddVBand="0" w:evenVBand="0" w:oddHBand="0" w:evenHBand="1" w:firstRowFirstColumn="0" w:firstRowLastColumn="0" w:lastRowFirstColumn="0" w:lastRowLastColumn="0"/>
+            </w:pPr>
+            <w:r>
+              <w:t>Review</w:t>
+            </w:r>
+          </w:p>
+        </w:tc>
+        <w:tc>
+          <w:tcPr>
+            <w:tcW w:w="2303" w:type="dxa"/>
+          </w:tcPr>
+          <w:p>
+            <w:pPr>
+              <w:cnfStyle w:val="000000010000" w:firstRow="0" w:lastRow="0" w:firstColumn="0" w:lastColumn="0" w:oddVBand="0" w:evenVBand="0" w:oddHBand="0" w:evenHBand="1" w:firstRowFirstColumn="0" w:firstRowLastColumn="0" w:lastRowFirstColumn="0" w:lastRowLastColumn="0"/>
+            </w:pPr>
+            <w:r>
+              <w:t>TD</w:t>
+            </w:r>
+            <w:bookmarkStart w:id="2" w:name="_GoBack"/>
+            <w:bookmarkEnd w:id="2"/>
+          </w:p>
+        </w:tc>
+      </w:tr>
     </w:tbl>
-    <w:bookmarkStart w:id="2" w:name="_Toc289201228" w:displacedByCustomXml="next"/>
+    <w:bookmarkStart w:id="3" w:name="_Toc289250217" w:displacedByCustomXml="next"/>
     <w:sdt>
       <w:sdtPr>
         <w:rPr>
@@ -832,7 +870,7 @@
         </w:rPr>
       </w:sdtEndPr>
       <w:sdtContent>
-        <w:bookmarkStart w:id="3" w:name="_Toc286932158" w:displacedByCustomXml="prev"/>
+        <w:bookmarkStart w:id="4" w:name="_Toc286932158" w:displacedByCustomXml="prev"/>
         <w:p>
           <w:pPr>
             <w:pStyle w:val="berschrift2"/>
@@ -843,8 +881,8 @@
             </w:rPr>
             <w:t>Inhaltsverzeichnis</w:t>
           </w:r>
-          <w:bookmarkEnd w:id="2"/>
           <w:bookmarkEnd w:id="3"/>
+          <w:bookmarkEnd w:id="4"/>
         </w:p>
         <w:p>
           <w:pPr>
@@ -876,7 +914,7 @@
             </w:rPr>
             <w:fldChar w:fldCharType="separate"/>
           </w:r>
-          <w:hyperlink w:anchor="_Toc289201226" w:history="1">
+          <w:hyperlink w:anchor="_Toc289250215" w:history="1">
             <w:r>
               <w:rPr>
                 <w:rStyle w:val="Hyperlink"/>
@@ -920,7 +958,7 @@
                 <w:noProof/>
                 <w:webHidden/>
               </w:rPr>
-              <w:instrText xml:space="preserve"> PAGEREF _Toc289201226 \h </w:instrText>
+              <w:instrText xml:space="preserve"> PAGEREF _Toc289250215 \h </w:instrText>
             </w:r>
             <w:r>
               <w:rPr>
@@ -965,7 +1003,7 @@
               <w:lang w:eastAsia="de-CH"/>
             </w:rPr>
           </w:pPr>
-          <w:hyperlink w:anchor="_Toc289201227" w:history="1">
+          <w:hyperlink w:anchor="_Toc289250216" w:history="1">
             <w:r>
               <w:rPr>
                 <w:rStyle w:val="Hyperlink"/>
@@ -1008,7 +1046,7 @@
                 <w:noProof/>
                 <w:webHidden/>
               </w:rPr>
-              <w:instrText xml:space="preserve"> PAGEREF _Toc289201227 \h </w:instrText>
+              <w:instrText xml:space="preserve"> PAGEREF _Toc289250216 \h </w:instrText>
             </w:r>
             <w:r>
               <w:rPr>
@@ -1053,7 +1091,7 @@
               <w:lang w:eastAsia="de-CH"/>
             </w:rPr>
           </w:pPr>
-          <w:hyperlink w:anchor="_Toc289201228" w:history="1">
+          <w:hyperlink w:anchor="_Toc289250217" w:history="1">
             <w:r>
               <w:rPr>
                 <w:rStyle w:val="Hyperlink"/>
@@ -1097,7 +1135,7 @@
                 <w:noProof/>
                 <w:webHidden/>
               </w:rPr>
-              <w:instrText xml:space="preserve"> PAGEREF _Toc289201228 \h </w:instrText>
+              <w:instrText xml:space="preserve"> PAGEREF _Toc289250217 \h </w:instrText>
             </w:r>
             <w:r>
               <w:rPr>
@@ -1142,7 +1180,7 @@
               <w:lang w:eastAsia="de-CH"/>
             </w:rPr>
           </w:pPr>
-          <w:hyperlink w:anchor="_Toc289201229" w:history="1">
+          <w:hyperlink w:anchor="_Toc289250218" w:history="1">
             <w:r>
               <w:rPr>
                 <w:rStyle w:val="Hyperlink"/>
@@ -1187,7 +1225,7 @@
                 <w:noProof/>
                 <w:webHidden/>
               </w:rPr>
-              <w:instrText xml:space="preserve"> PAGEREF _Toc289201229 \h </w:instrText>
+              <w:instrText xml:space="preserve"> PAGEREF _Toc289250218 \h </w:instrText>
             </w:r>
             <w:r>
               <w:rPr>
@@ -1233,7 +1271,7 @@
               <w:lang w:eastAsia="de-CH"/>
             </w:rPr>
           </w:pPr>
-          <w:hyperlink w:anchor="_Toc289201230" w:history="1">
+          <w:hyperlink w:anchor="_Toc289250219" w:history="1">
             <w:r>
               <w:rPr>
                 <w:rStyle w:val="Hyperlink"/>
@@ -1277,7 +1315,7 @@
                 <w:noProof/>
                 <w:webHidden/>
               </w:rPr>
-              <w:instrText xml:space="preserve"> PAGEREF _Toc289201230 \h </w:instrText>
+              <w:instrText xml:space="preserve"> PAGEREF _Toc289250219 \h </w:instrText>
             </w:r>
             <w:r>
               <w:rPr>
@@ -1322,7 +1360,7 @@
               <w:lang w:eastAsia="de-CH"/>
             </w:rPr>
           </w:pPr>
-          <w:hyperlink w:anchor="_Toc289201231" w:history="1">
+          <w:hyperlink w:anchor="_Toc289250220" w:history="1">
             <w:r>
               <w:rPr>
                 <w:rStyle w:val="Hyperlink"/>
@@ -1365,7 +1403,7 @@
                 <w:noProof/>
                 <w:webHidden/>
               </w:rPr>
-              <w:instrText xml:space="preserve"> PAGEREF _Toc289201231 \h </w:instrText>
+              <w:instrText xml:space="preserve"> PAGEREF _Toc289250220 \h </w:instrText>
             </w:r>
             <w:r>
               <w:rPr>
@@ -1410,7 +1448,7 @@
               <w:lang w:eastAsia="de-CH"/>
             </w:rPr>
           </w:pPr>
-          <w:hyperlink w:anchor="_Toc289201232" w:history="1">
+          <w:hyperlink w:anchor="_Toc289250221" w:history="1">
             <w:r>
               <w:rPr>
                 <w:rStyle w:val="Hyperlink"/>
@@ -1453,7 +1491,7 @@
                 <w:noProof/>
                 <w:webHidden/>
               </w:rPr>
-              <w:instrText xml:space="preserve"> PAGEREF _Toc289201232 \h </w:instrText>
+              <w:instrText xml:space="preserve"> PAGEREF _Toc289250221 \h </w:instrText>
             </w:r>
             <w:r>
               <w:rPr>
@@ -1498,7 +1536,7 @@
               <w:lang w:eastAsia="de-CH"/>
             </w:rPr>
           </w:pPr>
-          <w:hyperlink w:anchor="_Toc289201233" w:history="1">
+          <w:hyperlink w:anchor="_Toc289250222" w:history="1">
             <w:r>
               <w:rPr>
                 <w:rStyle w:val="Hyperlink"/>
@@ -1541,7 +1579,7 @@
                 <w:noProof/>
                 <w:webHidden/>
               </w:rPr>
-              <w:instrText xml:space="preserve"> PAGEREF _Toc289201233 \h </w:instrText>
+              <w:instrText xml:space="preserve"> PAGEREF _Toc289250222 \h </w:instrText>
             </w:r>
             <w:r>
               <w:rPr>
@@ -1586,7 +1624,7 @@
               <w:lang w:eastAsia="de-CH"/>
             </w:rPr>
           </w:pPr>
-          <w:hyperlink w:anchor="_Toc289201234" w:history="1">
+          <w:hyperlink w:anchor="_Toc289250223" w:history="1">
             <w:r>
               <w:rPr>
                 <w:rStyle w:val="Hyperlink"/>
@@ -1629,7 +1667,7 @@
                 <w:noProof/>
                 <w:webHidden/>
               </w:rPr>
-              <w:instrText xml:space="preserve"> PAGEREF _Toc289201234 \h </w:instrText>
+              <w:instrText xml:space="preserve"> PAGEREF _Toc289250223 \h </w:instrText>
             </w:r>
             <w:r>
               <w:rPr>
@@ -1674,7 +1712,7 @@
               <w:lang w:eastAsia="de-CH"/>
             </w:rPr>
           </w:pPr>
-          <w:hyperlink w:anchor="_Toc289201235" w:history="1">
+          <w:hyperlink w:anchor="_Toc289250224" w:history="1">
             <w:r>
               <w:rPr>
                 <w:rStyle w:val="Hyperlink"/>
@@ -1717,7 +1755,7 @@
                 <w:noProof/>
                 <w:webHidden/>
               </w:rPr>
-              <w:instrText xml:space="preserve"> PAGEREF _Toc289201235 \h </w:instrText>
+              <w:instrText xml:space="preserve"> PAGEREF _Toc289250224 \h </w:instrText>
             </w:r>
             <w:r>
               <w:rPr>
@@ -1763,7 +1801,7 @@
               <w:lang w:eastAsia="de-CH"/>
             </w:rPr>
           </w:pPr>
-          <w:hyperlink w:anchor="_Toc289201236" w:history="1">
+          <w:hyperlink w:anchor="_Toc289250225" w:history="1">
             <w:r>
               <w:rPr>
                 <w:rStyle w:val="Hyperlink"/>
@@ -1807,7 +1845,7 @@
                 <w:noProof/>
                 <w:webHidden/>
               </w:rPr>
-              <w:instrText xml:space="preserve"> PAGEREF _Toc289201236 \h </w:instrText>
+              <w:instrText xml:space="preserve"> PAGEREF _Toc289250225 \h </w:instrText>
             </w:r>
             <w:r>
               <w:rPr>
@@ -1852,7 +1890,7 @@
               <w:lang w:eastAsia="de-CH"/>
             </w:rPr>
           </w:pPr>
-          <w:hyperlink w:anchor="_Toc289201237" w:history="1">
+          <w:hyperlink w:anchor="_Toc289250226" w:history="1">
             <w:r>
               <w:rPr>
                 <w:rStyle w:val="Hyperlink"/>
@@ -1895,7 +1933,7 @@
                 <w:noProof/>
                 <w:webHidden/>
               </w:rPr>
-              <w:instrText xml:space="preserve"> PAGEREF _Toc289201237 \h </w:instrText>
+              <w:instrText xml:space="preserve"> PAGEREF _Toc289250226 \h </w:instrText>
             </w:r>
             <w:r>
               <w:rPr>
@@ -1940,7 +1978,7 @@
               <w:lang w:eastAsia="de-CH"/>
             </w:rPr>
           </w:pPr>
-          <w:hyperlink w:anchor="_Toc289201238" w:history="1">
+          <w:hyperlink w:anchor="_Toc289250227" w:history="1">
             <w:r>
               <w:rPr>
                 <w:rStyle w:val="Hyperlink"/>
@@ -1983,7 +2021,7 @@
                 <w:noProof/>
                 <w:webHidden/>
               </w:rPr>
-              <w:instrText xml:space="preserve"> PAGEREF _Toc289201238 \h </w:instrText>
+              <w:instrText xml:space="preserve"> PAGEREF _Toc289250227 \h </w:instrText>
             </w:r>
             <w:r>
               <w:rPr>
@@ -2026,7 +2064,7 @@
               <w:sz w:val="22"/>
             </w:rPr>
           </w:pPr>
-          <w:hyperlink w:anchor="_Toc289201239" w:history="1">
+          <w:hyperlink w:anchor="_Toc289250228" w:history="1">
             <w:r>
               <w:rPr>
                 <w:rStyle w:val="Hyperlink"/>
@@ -2067,7 +2105,7 @@
                 <w:noProof/>
                 <w:webHidden/>
               </w:rPr>
-              <w:instrText xml:space="preserve"> PAGEREF _Toc289201239 \h </w:instrText>
+              <w:instrText xml:space="preserve"> PAGEREF _Toc289250228 \h </w:instrText>
             </w:r>
             <w:r>
               <w:rPr>
@@ -2110,7 +2148,7 @@
               <w:sz w:val="22"/>
             </w:rPr>
           </w:pPr>
-          <w:hyperlink w:anchor="_Toc289201240" w:history="1">
+          <w:hyperlink w:anchor="_Toc289250229" w:history="1">
             <w:r>
               <w:rPr>
                 <w:rStyle w:val="Hyperlink"/>
@@ -2151,7 +2189,7 @@
                 <w:noProof/>
                 <w:webHidden/>
               </w:rPr>
-              <w:instrText xml:space="preserve"> PAGEREF _Toc289201240 \h </w:instrText>
+              <w:instrText xml:space="preserve"> PAGEREF _Toc289250229 \h </w:instrText>
             </w:r>
             <w:r>
               <w:rPr>
@@ -2194,7 +2232,7 @@
               <w:sz w:val="22"/>
             </w:rPr>
           </w:pPr>
-          <w:hyperlink w:anchor="_Toc289201241" w:history="1">
+          <w:hyperlink w:anchor="_Toc289250230" w:history="1">
             <w:r>
               <w:rPr>
                 <w:rStyle w:val="Hyperlink"/>
@@ -2235,7 +2273,7 @@
                 <w:noProof/>
                 <w:webHidden/>
               </w:rPr>
-              <w:instrText xml:space="preserve"> PAGEREF _Toc289201241 \h </w:instrText>
+              <w:instrText xml:space="preserve"> PAGEREF _Toc289250230 \h </w:instrText>
             </w:r>
             <w:r>
               <w:rPr>
@@ -2278,7 +2316,7 @@
               <w:sz w:val="22"/>
             </w:rPr>
           </w:pPr>
-          <w:hyperlink w:anchor="_Toc289201242" w:history="1">
+          <w:hyperlink w:anchor="_Toc289250231" w:history="1">
             <w:r>
               <w:rPr>
                 <w:rStyle w:val="Hyperlink"/>
@@ -2319,7 +2357,7 @@
                 <w:noProof/>
                 <w:webHidden/>
               </w:rPr>
-              <w:instrText xml:space="preserve"> PAGEREF _Toc289201242 \h </w:instrText>
+              <w:instrText xml:space="preserve"> PAGEREF _Toc289250231 \h </w:instrText>
             </w:r>
             <w:r>
               <w:rPr>
@@ -2362,7 +2400,7 @@
               <w:sz w:val="22"/>
             </w:rPr>
           </w:pPr>
-          <w:hyperlink w:anchor="_Toc289201243" w:history="1">
+          <w:hyperlink w:anchor="_Toc289250232" w:history="1">
             <w:r>
               <w:rPr>
                 <w:rStyle w:val="Hyperlink"/>
@@ -2403,7 +2441,7 @@
                 <w:noProof/>
                 <w:webHidden/>
               </w:rPr>
-              <w:instrText xml:space="preserve"> PAGEREF _Toc289201243 \h </w:instrText>
+              <w:instrText xml:space="preserve"> PAGEREF _Toc289250232 \h </w:instrText>
             </w:r>
             <w:r>
               <w:rPr>
@@ -2446,7 +2484,7 @@
               <w:sz w:val="22"/>
             </w:rPr>
           </w:pPr>
-          <w:hyperlink w:anchor="_Toc289201244" w:history="1">
+          <w:hyperlink w:anchor="_Toc289250233" w:history="1">
             <w:r>
               <w:rPr>
                 <w:rStyle w:val="Hyperlink"/>
@@ -2487,7 +2525,7 @@
                 <w:noProof/>
                 <w:webHidden/>
               </w:rPr>
-              <w:instrText xml:space="preserve"> PAGEREF _Toc289201244 \h </w:instrText>
+              <w:instrText xml:space="preserve"> PAGEREF _Toc289250233 \h </w:instrText>
             </w:r>
             <w:r>
               <w:rPr>
@@ -2530,7 +2568,7 @@
               <w:sz w:val="22"/>
             </w:rPr>
           </w:pPr>
-          <w:hyperlink w:anchor="_Toc289201245" w:history="1">
+          <w:hyperlink w:anchor="_Toc289250234" w:history="1">
             <w:r>
               <w:rPr>
                 <w:rStyle w:val="Hyperlink"/>
@@ -2571,7 +2609,7 @@
                 <w:noProof/>
                 <w:webHidden/>
               </w:rPr>
-              <w:instrText xml:space="preserve"> PAGEREF _Toc289201245 \h </w:instrText>
+              <w:instrText xml:space="preserve"> PAGEREF _Toc289250234 \h </w:instrText>
             </w:r>
             <w:r>
               <w:rPr>
@@ -2614,7 +2652,7 @@
               <w:sz w:val="22"/>
             </w:rPr>
           </w:pPr>
-          <w:hyperlink w:anchor="_Toc289201246" w:history="1">
+          <w:hyperlink w:anchor="_Toc289250235" w:history="1">
             <w:r>
               <w:rPr>
                 <w:rStyle w:val="Hyperlink"/>
@@ -2655,7 +2693,7 @@
                 <w:noProof/>
                 <w:webHidden/>
               </w:rPr>
-              <w:instrText xml:space="preserve"> PAGEREF _Toc289201246 \h </w:instrText>
+              <w:instrText xml:space="preserve"> PAGEREF _Toc289250235 \h </w:instrText>
             </w:r>
             <w:r>
               <w:rPr>
@@ -2698,7 +2736,7 @@
               <w:sz w:val="22"/>
             </w:rPr>
           </w:pPr>
-          <w:hyperlink w:anchor="_Toc289201247" w:history="1">
+          <w:hyperlink w:anchor="_Toc289250236" w:history="1">
             <w:r>
               <w:rPr>
                 <w:rStyle w:val="Hyperlink"/>
@@ -2739,7 +2777,7 @@
                 <w:noProof/>
                 <w:webHidden/>
               </w:rPr>
-              <w:instrText xml:space="preserve"> PAGEREF _Toc289201247 \h </w:instrText>
+              <w:instrText xml:space="preserve"> PAGEREF _Toc289250236 \h </w:instrText>
             </w:r>
             <w:r>
               <w:rPr>
@@ -2782,11 +2820,12 @@
               <w:sz w:val="22"/>
             </w:rPr>
           </w:pPr>
-          <w:hyperlink w:anchor="_Toc289201248" w:history="1">
+          <w:hyperlink w:anchor="_Toc289250237" w:history="1">
             <w:r>
               <w:rPr>
                 <w:rStyle w:val="Hyperlink"/>
                 <w:noProof/>
+                <w:lang w:val="fr-CH"/>
               </w:rPr>
               <w:t>3.2.10</w:t>
             </w:r>
@@ -2801,8 +2840,9 @@
               <w:rPr>
                 <w:rStyle w:val="Hyperlink"/>
                 <w:noProof/>
-              </w:rPr>
-              <w:t>Konzept Adresse(Pure Value Type)</w:t>
+                <w:lang w:val="fr-CH"/>
+              </w:rPr>
+              <w:t>Konzept Adresse (Pure Value Type)</w:t>
             </w:r>
             <w:r>
               <w:rPr>
@@ -2823,7 +2863,7 @@
                 <w:noProof/>
                 <w:webHidden/>
               </w:rPr>
-              <w:instrText xml:space="preserve"> PAGEREF _Toc289201248 \h </w:instrText>
+              <w:instrText xml:space="preserve"> PAGEREF _Toc289250237 \h </w:instrText>
             </w:r>
             <w:r>
               <w:rPr>
@@ -2866,7 +2906,7 @@
               <w:sz w:val="22"/>
             </w:rPr>
           </w:pPr>
-          <w:hyperlink w:anchor="_Toc289201249" w:history="1">
+          <w:hyperlink w:anchor="_Toc289250238" w:history="1">
             <w:r>
               <w:rPr>
                 <w:rStyle w:val="Hyperlink"/>
@@ -2907,7 +2947,7 @@
                 <w:noProof/>
                 <w:webHidden/>
               </w:rPr>
-              <w:instrText xml:space="preserve"> PAGEREF _Toc289201249 \h </w:instrText>
+              <w:instrText xml:space="preserve"> PAGEREF _Toc289250238 \h </w:instrText>
             </w:r>
             <w:r>
               <w:rPr>
@@ -2953,7 +2993,7 @@
               <w:lang w:eastAsia="de-CH"/>
             </w:rPr>
           </w:pPr>
-          <w:hyperlink w:anchor="_Toc289201250" w:history="1">
+          <w:hyperlink w:anchor="_Toc289250239" w:history="1">
             <w:r>
               <w:rPr>
                 <w:rStyle w:val="Hyperlink"/>
@@ -2997,7 +3037,7 @@
                 <w:noProof/>
                 <w:webHidden/>
               </w:rPr>
-              <w:instrText xml:space="preserve"> PAGEREF _Toc289201250 \h </w:instrText>
+              <w:instrText xml:space="preserve"> PAGEREF _Toc289250239 \h </w:instrText>
             </w:r>
             <w:r>
               <w:rPr>
@@ -3042,7 +3082,7 @@
               <w:lang w:eastAsia="de-CH"/>
             </w:rPr>
           </w:pPr>
-          <w:hyperlink w:anchor="_Toc289201251" w:history="1">
+          <w:hyperlink w:anchor="_Toc289250240" w:history="1">
             <w:r>
               <w:rPr>
                 <w:rStyle w:val="Hyperlink"/>
@@ -3085,7 +3125,7 @@
                 <w:noProof/>
                 <w:webHidden/>
               </w:rPr>
-              <w:instrText xml:space="preserve"> PAGEREF _Toc289201251 \h </w:instrText>
+              <w:instrText xml:space="preserve"> PAGEREF _Toc289250240 \h </w:instrText>
             </w:r>
             <w:r>
               <w:rPr>
@@ -3130,7 +3170,7 @@
               <w:lang w:eastAsia="de-CH"/>
             </w:rPr>
           </w:pPr>
-          <w:hyperlink w:anchor="_Toc289201252" w:history="1">
+          <w:hyperlink w:anchor="_Toc289250241" w:history="1">
             <w:r>
               <w:rPr>
                 <w:rStyle w:val="Hyperlink"/>
@@ -3173,7 +3213,7 @@
                 <w:noProof/>
                 <w:webHidden/>
               </w:rPr>
-              <w:instrText xml:space="preserve"> PAGEREF _Toc289201252 \h </w:instrText>
+              <w:instrText xml:space="preserve"> PAGEREF _Toc289250241 \h </w:instrText>
             </w:r>
             <w:r>
               <w:rPr>
@@ -3218,7 +3258,7 @@
               <w:lang w:eastAsia="de-CH"/>
             </w:rPr>
           </w:pPr>
-          <w:hyperlink w:anchor="_Toc289201253" w:history="1">
+          <w:hyperlink w:anchor="_Toc289250242" w:history="1">
             <w:r>
               <w:rPr>
                 <w:rStyle w:val="Hyperlink"/>
@@ -3261,7 +3301,7 @@
                 <w:noProof/>
                 <w:webHidden/>
               </w:rPr>
-              <w:instrText xml:space="preserve"> PAGEREF _Toc289201253 \h </w:instrText>
+              <w:instrText xml:space="preserve"> PAGEREF _Toc289250242 \h </w:instrText>
             </w:r>
             <w:r>
               <w:rPr>
@@ -3306,7 +3346,7 @@
               <w:lang w:eastAsia="de-CH"/>
             </w:rPr>
           </w:pPr>
-          <w:hyperlink w:anchor="_Toc289201254" w:history="1">
+          <w:hyperlink w:anchor="_Toc289250243" w:history="1">
             <w:r>
               <w:rPr>
                 <w:rStyle w:val="Hyperlink"/>
@@ -3349,7 +3389,7 @@
                 <w:noProof/>
                 <w:webHidden/>
               </w:rPr>
-              <w:instrText xml:space="preserve"> PAGEREF _Toc289201254 \h </w:instrText>
+              <w:instrText xml:space="preserve"> PAGEREF _Toc289250243 \h </w:instrText>
             </w:r>
             <w:r>
               <w:rPr>
@@ -3394,7 +3434,7 @@
               <w:lang w:eastAsia="de-CH"/>
             </w:rPr>
           </w:pPr>
-          <w:hyperlink w:anchor="_Toc289201255" w:history="1">
+          <w:hyperlink w:anchor="_Toc289250244" w:history="1">
             <w:r>
               <w:rPr>
                 <w:rStyle w:val="Hyperlink"/>
@@ -3437,7 +3477,7 @@
                 <w:noProof/>
                 <w:webHidden/>
               </w:rPr>
-              <w:instrText xml:space="preserve"> PAGEREF _Toc289201255 \h </w:instrText>
+              <w:instrText xml:space="preserve"> PAGEREF _Toc289250244 \h </w:instrText>
             </w:r>
             <w:r>
               <w:rPr>
@@ -3482,7 +3522,7 @@
               <w:lang w:eastAsia="de-CH"/>
             </w:rPr>
           </w:pPr>
-          <w:hyperlink w:anchor="_Toc289201256" w:history="1">
+          <w:hyperlink w:anchor="_Toc289250245" w:history="1">
             <w:r>
               <w:rPr>
                 <w:rStyle w:val="Hyperlink"/>
@@ -3525,7 +3565,7 @@
                 <w:noProof/>
                 <w:webHidden/>
               </w:rPr>
-              <w:instrText xml:space="preserve"> PAGEREF _Toc289201256 \h </w:instrText>
+              <w:instrText xml:space="preserve"> PAGEREF _Toc289250245 \h </w:instrText>
             </w:r>
             <w:r>
               <w:rPr>
@@ -3570,7 +3610,7 @@
               <w:lang w:eastAsia="de-CH"/>
             </w:rPr>
           </w:pPr>
-          <w:hyperlink w:anchor="_Toc289201257" w:history="1">
+          <w:hyperlink w:anchor="_Toc289250246" w:history="1">
             <w:r>
               <w:rPr>
                 <w:rStyle w:val="Hyperlink"/>
@@ -3613,7 +3653,7 @@
                 <w:noProof/>
                 <w:webHidden/>
               </w:rPr>
-              <w:instrText xml:space="preserve"> PAGEREF _Toc289201257 \h </w:instrText>
+              <w:instrText xml:space="preserve"> PAGEREF _Toc289250246 \h </w:instrText>
             </w:r>
             <w:r>
               <w:rPr>
@@ -3658,7 +3698,7 @@
               <w:lang w:eastAsia="de-CH"/>
             </w:rPr>
           </w:pPr>
-          <w:hyperlink w:anchor="_Toc289201258" w:history="1">
+          <w:hyperlink w:anchor="_Toc289250247" w:history="1">
             <w:r>
               <w:rPr>
                 <w:rStyle w:val="Hyperlink"/>
@@ -3701,7 +3741,7 @@
                 <w:noProof/>
                 <w:webHidden/>
               </w:rPr>
-              <w:instrText xml:space="preserve"> PAGEREF _Toc289201258 \h </w:instrText>
+              <w:instrText xml:space="preserve"> PAGEREF _Toc289250247 \h </w:instrText>
             </w:r>
             <w:r>
               <w:rPr>
@@ -3746,7 +3786,7 @@
               <w:lang w:eastAsia="de-CH"/>
             </w:rPr>
           </w:pPr>
-          <w:hyperlink w:anchor="_Toc289201259" w:history="1">
+          <w:hyperlink w:anchor="_Toc289250248" w:history="1">
             <w:r>
               <w:rPr>
                 <w:rStyle w:val="Hyperlink"/>
@@ -3789,7 +3829,7 @@
                 <w:noProof/>
                 <w:webHidden/>
               </w:rPr>
-              <w:instrText xml:space="preserve"> PAGEREF _Toc289201259 \h </w:instrText>
+              <w:instrText xml:space="preserve"> PAGEREF _Toc289250248 \h </w:instrText>
             </w:r>
             <w:r>
               <w:rPr>
@@ -3835,7 +3875,7 @@
               <w:lang w:eastAsia="de-CH"/>
             </w:rPr>
           </w:pPr>
-          <w:hyperlink w:anchor="_Toc289201260" w:history="1">
+          <w:hyperlink w:anchor="_Toc289250249" w:history="1">
             <w:r>
               <w:rPr>
                 <w:rStyle w:val="Hyperlink"/>
@@ -3879,7 +3919,7 @@
                 <w:noProof/>
                 <w:webHidden/>
               </w:rPr>
-              <w:instrText xml:space="preserve"> PAGEREF _Toc289201260 \h </w:instrText>
+              <w:instrText xml:space="preserve"> PAGEREF _Toc289250249 \h </w:instrText>
             </w:r>
             <w:r>
               <w:rPr>
@@ -3924,7 +3964,7 @@
               <w:lang w:eastAsia="de-CH"/>
             </w:rPr>
           </w:pPr>
-          <w:hyperlink w:anchor="_Toc289201261" w:history="1">
+          <w:hyperlink w:anchor="_Toc289250250" w:history="1">
             <w:r>
               <w:rPr>
                 <w:rStyle w:val="Hyperlink"/>
@@ -3967,7 +4007,7 @@
                 <w:noProof/>
                 <w:webHidden/>
               </w:rPr>
-              <w:instrText xml:space="preserve"> PAGEREF _Toc289201261 \h </w:instrText>
+              <w:instrText xml:space="preserve"> PAGEREF _Toc289250250 \h </w:instrText>
             </w:r>
             <w:r>
               <w:rPr>
@@ -4010,7 +4050,7 @@
               <w:sz w:val="22"/>
             </w:rPr>
           </w:pPr>
-          <w:hyperlink w:anchor="_Toc289201262" w:history="1">
+          <w:hyperlink w:anchor="_Toc289250251" w:history="1">
             <w:r>
               <w:rPr>
                 <w:rStyle w:val="Hyperlink"/>
@@ -4051,7 +4091,7 @@
                 <w:noProof/>
                 <w:webHidden/>
               </w:rPr>
-              <w:instrText xml:space="preserve"> PAGEREF _Toc289201262 \h </w:instrText>
+              <w:instrText xml:space="preserve"> PAGEREF _Toc289250251 \h </w:instrText>
             </w:r>
             <w:r>
               <w:rPr>
@@ -4094,7 +4134,7 @@
               <w:sz w:val="22"/>
             </w:rPr>
           </w:pPr>
-          <w:hyperlink w:anchor="_Toc289201263" w:history="1">
+          <w:hyperlink w:anchor="_Toc289250252" w:history="1">
             <w:r>
               <w:rPr>
                 <w:rStyle w:val="Hyperlink"/>
@@ -4135,7 +4175,7 @@
                 <w:noProof/>
                 <w:webHidden/>
               </w:rPr>
-              <w:instrText xml:space="preserve"> PAGEREF _Toc289201263 \h </w:instrText>
+              <w:instrText xml:space="preserve"> PAGEREF _Toc289250252 \h </w:instrText>
             </w:r>
             <w:r>
               <w:rPr>
@@ -4178,7 +4218,7 @@
               <w:sz w:val="22"/>
             </w:rPr>
           </w:pPr>
-          <w:hyperlink w:anchor="_Toc289201264" w:history="1">
+          <w:hyperlink w:anchor="_Toc289250253" w:history="1">
             <w:r>
               <w:rPr>
                 <w:rStyle w:val="Hyperlink"/>
@@ -4219,7 +4259,7 @@
                 <w:noProof/>
                 <w:webHidden/>
               </w:rPr>
-              <w:instrText xml:space="preserve"> PAGEREF _Toc289201264 \h </w:instrText>
+              <w:instrText xml:space="preserve"> PAGEREF _Toc289250253 \h </w:instrText>
             </w:r>
             <w:r>
               <w:rPr>
@@ -4262,7 +4302,7 @@
               <w:sz w:val="22"/>
             </w:rPr>
           </w:pPr>
-          <w:hyperlink w:anchor="_Toc289201265" w:history="1">
+          <w:hyperlink w:anchor="_Toc289250254" w:history="1">
             <w:r>
               <w:rPr>
                 <w:rStyle w:val="Hyperlink"/>
@@ -4303,7 +4343,7 @@
                 <w:noProof/>
                 <w:webHidden/>
               </w:rPr>
-              <w:instrText xml:space="preserve"> PAGEREF _Toc289201265 \h </w:instrText>
+              <w:instrText xml:space="preserve"> PAGEREF _Toc289250254 \h </w:instrText>
             </w:r>
             <w:r>
               <w:rPr>
@@ -4346,7 +4386,7 @@
               <w:sz w:val="22"/>
             </w:rPr>
           </w:pPr>
-          <w:hyperlink w:anchor="_Toc289201266" w:history="1">
+          <w:hyperlink w:anchor="_Toc289250255" w:history="1">
             <w:r>
               <w:rPr>
                 <w:rStyle w:val="Hyperlink"/>
@@ -4387,7 +4427,7 @@
                 <w:noProof/>
                 <w:webHidden/>
               </w:rPr>
-              <w:instrText xml:space="preserve"> PAGEREF _Toc289201266 \h </w:instrText>
+              <w:instrText xml:space="preserve"> PAGEREF _Toc289250255 \h </w:instrText>
             </w:r>
             <w:r>
               <w:rPr>
@@ -4430,7 +4470,7 @@
               <w:sz w:val="22"/>
             </w:rPr>
           </w:pPr>
-          <w:hyperlink w:anchor="_Toc289201267" w:history="1">
+          <w:hyperlink w:anchor="_Toc289250256" w:history="1">
             <w:r>
               <w:rPr>
                 <w:rStyle w:val="Hyperlink"/>
@@ -4471,7 +4511,7 @@
                 <w:noProof/>
                 <w:webHidden/>
               </w:rPr>
-              <w:instrText xml:space="preserve"> PAGEREF _Toc289201267 \h </w:instrText>
+              <w:instrText xml:space="preserve"> PAGEREF _Toc289250256 \h </w:instrText>
             </w:r>
             <w:r>
               <w:rPr>
@@ -4528,14 +4568,14 @@
           <w:lang w:val="de-DE"/>
         </w:rPr>
       </w:pPr>
-      <w:bookmarkStart w:id="4" w:name="_Toc289201229"/>
+      <w:bookmarkStart w:id="5" w:name="_Toc289250218"/>
       <w:r>
         <w:rPr>
           <w:lang w:val="de-DE"/>
         </w:rPr>
         <w:t>Abbildungsverzeichnis</w:t>
       </w:r>
-      <w:bookmarkEnd w:id="4"/>
+      <w:bookmarkEnd w:id="5"/>
     </w:p>
     <w:p>
       <w:pPr>
@@ -4574,7 +4614,7 @@
         </w:rPr>
         <w:fldChar w:fldCharType="separate"/>
       </w:r>
-      <w:hyperlink w:anchor="_Toc289201216" w:history="1">
+      <w:hyperlink w:anchor="_Toc289250202" w:history="1">
         <w:r>
           <w:rPr>
             <w:rStyle w:val="Hyperlink"/>
@@ -4601,7 +4641,7 @@
             <w:noProof/>
             <w:webHidden/>
           </w:rPr>
-          <w:instrText xml:space="preserve"> PAGEREF _Toc289201216 \h </w:instrText>
+          <w:instrText xml:space="preserve"> PAGEREF _Toc289250202 \h </w:instrText>
         </w:r>
         <w:r>
           <w:rPr>
@@ -4645,7 +4685,7 @@
           <w:lang w:eastAsia="de-CH"/>
         </w:rPr>
       </w:pPr>
-      <w:hyperlink w:anchor="_Toc289201217" w:history="1">
+      <w:hyperlink w:anchor="_Toc289250203" w:history="1">
         <w:r>
           <w:rPr>
             <w:rStyle w:val="Hyperlink"/>
@@ -4672,7 +4712,7 @@
             <w:noProof/>
             <w:webHidden/>
           </w:rPr>
-          <w:instrText xml:space="preserve"> PAGEREF _Toc289201217 \h </w:instrText>
+          <w:instrText xml:space="preserve"> PAGEREF _Toc289250203 \h </w:instrText>
         </w:r>
         <w:r>
           <w:rPr>
@@ -4716,7 +4756,7 @@
           <w:lang w:eastAsia="de-CH"/>
         </w:rPr>
       </w:pPr>
-      <w:hyperlink r:id="rId10" w:anchor="_Toc289201218" w:history="1">
+      <w:hyperlink r:id="rId10" w:anchor="_Toc289250204" w:history="1">
         <w:r>
           <w:rPr>
             <w:rStyle w:val="Hyperlink"/>
@@ -4743,7 +4783,7 @@
             <w:noProof/>
             <w:webHidden/>
           </w:rPr>
-          <w:instrText xml:space="preserve"> PAGEREF _Toc289201218 \h </w:instrText>
+          <w:instrText xml:space="preserve"> PAGEREF _Toc289250204 \h </w:instrText>
         </w:r>
         <w:r>
           <w:rPr>
@@ -4787,7 +4827,7 @@
           <w:lang w:eastAsia="de-CH"/>
         </w:rPr>
       </w:pPr>
-      <w:hyperlink w:anchor="_Toc289201219" w:history="1">
+      <w:hyperlink w:anchor="_Toc289250205" w:history="1">
         <w:r>
           <w:rPr>
             <w:rStyle w:val="Hyperlink"/>
@@ -4814,7 +4854,7 @@
             <w:noProof/>
             <w:webHidden/>
           </w:rPr>
-          <w:instrText xml:space="preserve"> PAGEREF _Toc289201219 \h </w:instrText>
+          <w:instrText xml:space="preserve"> PAGEREF _Toc289250205 \h </w:instrText>
         </w:r>
         <w:r>
           <w:rPr>
@@ -4858,7 +4898,7 @@
           <w:lang w:eastAsia="de-CH"/>
         </w:rPr>
       </w:pPr>
-      <w:hyperlink w:anchor="_Toc289201220" w:history="1">
+      <w:hyperlink w:anchor="_Toc289250206" w:history="1">
         <w:r>
           <w:rPr>
             <w:rStyle w:val="Hyperlink"/>
@@ -4885,7 +4925,7 @@
             <w:noProof/>
             <w:webHidden/>
           </w:rPr>
-          <w:instrText xml:space="preserve"> PAGEREF _Toc289201220 \h </w:instrText>
+          <w:instrText xml:space="preserve"> PAGEREF _Toc289250206 \h </w:instrText>
         </w:r>
         <w:r>
           <w:rPr>
@@ -4929,13 +4969,13 @@
           <w:lang w:eastAsia="de-CH"/>
         </w:rPr>
       </w:pPr>
-      <w:hyperlink w:anchor="_Toc289201221" w:history="1">
+      <w:hyperlink w:anchor="_Toc289250207" w:history="1">
         <w:r>
           <w:rPr>
             <w:rStyle w:val="Hyperlink"/>
             <w:noProof/>
           </w:rPr>
-          <w:t>Abbildung 6 – SSD5 Benutzer authentifizieren</w:t>
+          <w:t>Abbildung 6 - SSD5 Benutzer authentifizieren</w:t>
         </w:r>
         <w:r>
           <w:rPr>
@@ -4956,7 +4996,7 @@
             <w:noProof/>
             <w:webHidden/>
           </w:rPr>
-          <w:instrText xml:space="preserve"> PAGEREF _Toc289201221 \h </w:instrText>
+          <w:instrText xml:space="preserve"> PAGEREF _Toc289250207 \h </w:instrText>
         </w:r>
         <w:r>
           <w:rPr>
@@ -5000,7 +5040,7 @@
           <w:lang w:eastAsia="de-CH"/>
         </w:rPr>
       </w:pPr>
-      <w:hyperlink w:anchor="_Toc289201222" w:history="1">
+      <w:hyperlink w:anchor="_Toc289250208" w:history="1">
         <w:r>
           <w:rPr>
             <w:rStyle w:val="Hyperlink"/>
@@ -5027,7 +5067,7 @@
             <w:noProof/>
             <w:webHidden/>
           </w:rPr>
-          <w:instrText xml:space="preserve"> PAGEREF _Toc289201222 \h </w:instrText>
+          <w:instrText xml:space="preserve"> PAGEREF _Toc289250208 \h </w:instrText>
         </w:r>
         <w:r>
           <w:rPr>
@@ -5071,7 +5111,7 @@
           <w:lang w:eastAsia="de-CH"/>
         </w:rPr>
       </w:pPr>
-      <w:hyperlink w:anchor="_Toc289201223" w:history="1">
+      <w:hyperlink w:anchor="_Toc289250209" w:history="1">
         <w:r>
           <w:rPr>
             <w:rStyle w:val="Hyperlink"/>
@@ -5098,7 +5138,7 @@
             <w:noProof/>
             <w:webHidden/>
           </w:rPr>
-          <w:instrText xml:space="preserve"> PAGEREF _Toc289201223 \h </w:instrText>
+          <w:instrText xml:space="preserve"> PAGEREF _Toc289250209 \h </w:instrText>
         </w:r>
         <w:r>
           <w:rPr>
@@ -5142,7 +5182,7 @@
           <w:lang w:eastAsia="de-CH"/>
         </w:rPr>
       </w:pPr>
-      <w:hyperlink w:anchor="_Toc289201224" w:history="1">
+      <w:hyperlink w:anchor="_Toc289250210" w:history="1">
         <w:r>
           <w:rPr>
             <w:rStyle w:val="Hyperlink"/>
@@ -5169,7 +5209,7 @@
             <w:noProof/>
             <w:webHidden/>
           </w:rPr>
-          <w:instrText xml:space="preserve"> PAGEREF _Toc289201224 \h </w:instrText>
+          <w:instrText xml:space="preserve"> PAGEREF _Toc289250210 \h </w:instrText>
         </w:r>
         <w:r>
           <w:rPr>
@@ -5213,7 +5253,7 @@
           <w:lang w:eastAsia="de-CH"/>
         </w:rPr>
       </w:pPr>
-      <w:hyperlink w:anchor="_Toc289201225" w:history="1">
+      <w:hyperlink w:anchor="_Toc289250211" w:history="1">
         <w:r>
           <w:rPr>
             <w:rStyle w:val="Hyperlink"/>
@@ -5240,7 +5280,7 @@
             <w:noProof/>
             <w:webHidden/>
           </w:rPr>
-          <w:instrText xml:space="preserve"> PAGEREF _Toc289201225 \h </w:instrText>
+          <w:instrText xml:space="preserve"> PAGEREF _Toc289250211 \h </w:instrText>
         </w:r>
         <w:r>
           <w:rPr>
@@ -5304,14 +5344,12 @@
         </w:rPr>
         <w:br w:type="page"/>
       </w:r>
-      <w:bookmarkStart w:id="5" w:name="_GoBack"/>
-      <w:bookmarkEnd w:id="5"/>
     </w:p>
     <w:p>
       <w:pPr>
         <w:pStyle w:val="berschrift1"/>
       </w:pPr>
-      <w:bookmarkStart w:id="6" w:name="_Toc289201230"/>
+      <w:bookmarkStart w:id="6" w:name="_Toc289250219"/>
       <w:r>
         <w:lastRenderedPageBreak/>
         <w:t>Einführung</w:t>
@@ -5322,7 +5360,7 @@
       <w:pPr>
         <w:pStyle w:val="berschrift2"/>
       </w:pPr>
-      <w:bookmarkStart w:id="7" w:name="_Toc289201231"/>
+      <w:bookmarkStart w:id="7" w:name="_Toc289250220"/>
       <w:r>
         <w:t>Zweck</w:t>
       </w:r>
@@ -5337,7 +5375,7 @@
       <w:pPr>
         <w:pStyle w:val="berschrift2"/>
       </w:pPr>
-      <w:bookmarkStart w:id="8" w:name="_Toc289201232"/>
+      <w:bookmarkStart w:id="8" w:name="_Toc289250221"/>
       <w:r>
         <w:t>Gültigkeitsbereich</w:t>
       </w:r>
@@ -5352,7 +5390,7 @@
       <w:pPr>
         <w:pStyle w:val="berschrift2"/>
       </w:pPr>
-      <w:bookmarkStart w:id="9" w:name="_Toc289201233"/>
+      <w:bookmarkStart w:id="9" w:name="_Toc289250222"/>
       <w:r>
         <w:t>Definitionen und Abkürzungen</w:t>
       </w:r>
@@ -5367,7 +5405,7 @@
       <w:pPr>
         <w:pStyle w:val="berschrift2"/>
       </w:pPr>
-      <w:bookmarkStart w:id="10" w:name="_Toc289201234"/>
+      <w:bookmarkStart w:id="10" w:name="_Toc289250223"/>
       <w:r>
         <w:t>Referenzen</w:t>
       </w:r>
@@ -5382,7 +5420,7 @@
       <w:pPr>
         <w:pStyle w:val="berschrift2"/>
       </w:pPr>
-      <w:bookmarkStart w:id="11" w:name="_Toc289201235"/>
+      <w:bookmarkStart w:id="11" w:name="_Toc289250224"/>
       <w:r>
         <w:t>Übersicht</w:t>
       </w:r>
@@ -5445,15 +5483,7 @@
         <w:fldChar w:fldCharType="end"/>
       </w:r>
       <w:r>
-        <w:t xml:space="preserve">“ beinhaltet die Systemsequenzdiagramme pro </w:t>
-      </w:r>
-      <w:proofErr w:type="spellStart"/>
-      <w:r>
-        <w:t>Use</w:t>
-      </w:r>
-      <w:proofErr w:type="spellEnd"/>
-      <w:r>
-        <w:t xml:space="preserve"> Case.</w:t>
+        <w:t>“ beinhaltet die Systemsequenzdiagramme pro Use Case.</w:t>
       </w:r>
       <w:r>
         <w:br/>
@@ -5475,15 +5505,7 @@
         <w:fldChar w:fldCharType="end"/>
       </w:r>
       <w:r>
-        <w:t xml:space="preserve">“, welches aus den Operation </w:t>
-      </w:r>
-      <w:proofErr w:type="spellStart"/>
-      <w:r>
-        <w:t>Contracts</w:t>
-      </w:r>
-      <w:proofErr w:type="spellEnd"/>
-      <w:r>
-        <w:t xml:space="preserve"> zu den wichtigen Systemoperationen besteht.</w:t>
+        <w:t>“, welches aus den Operation Contracts zu den wichtigen Systemoperationen besteht.</w:t>
       </w:r>
     </w:p>
     <w:p>
@@ -5506,7 +5528,7 @@
         <w:pStyle w:val="berschrift1"/>
       </w:pPr>
       <w:bookmarkStart w:id="12" w:name="_Ref288906375"/>
-      <w:bookmarkStart w:id="13" w:name="_Toc289201236"/>
+      <w:bookmarkStart w:id="13" w:name="_Toc289250225"/>
       <w:r>
         <w:lastRenderedPageBreak/>
         <w:t>Domain Modell</w:t>
@@ -5518,7 +5540,7 @@
       <w:pPr>
         <w:pStyle w:val="berschrift2"/>
       </w:pPr>
-      <w:bookmarkStart w:id="14" w:name="_Toc289201237"/>
+      <w:bookmarkStart w:id="14" w:name="_Toc289250226"/>
       <w:r>
         <w:t>Strukturdiagramm</w:t>
       </w:r>
@@ -5587,18 +5609,31 @@
       <w:pPr>
         <w:pStyle w:val="Beschriftung"/>
       </w:pPr>
-      <w:bookmarkStart w:id="15" w:name="_Toc289201216"/>
+      <w:bookmarkStart w:id="15" w:name="_Toc289250202"/>
       <w:r>
         <w:t xml:space="preserve">Abbildung </w:t>
       </w:r>
-      <w:fldSimple w:instr=" SEQ Abbildung \* ARABIC ">
-        <w:r>
-          <w:rPr>
-            <w:noProof/>
-          </w:rPr>
-          <w:t>1</w:t>
-        </w:r>
-      </w:fldSimple>
+      <w:r>
+        <w:fldChar w:fldCharType="begin"/>
+      </w:r>
+      <w:r>
+        <w:instrText xml:space="preserve"> SEQ Abbildung \* ARABIC </w:instrText>
+      </w:r>
+      <w:r>
+        <w:fldChar w:fldCharType="separate"/>
+      </w:r>
+      <w:r>
+        <w:rPr>
+          <w:noProof/>
+        </w:rPr>
+        <w:t>1</w:t>
+      </w:r>
+      <w:r>
+        <w:rPr>
+          <w:noProof/>
+        </w:rPr>
+        <w:fldChar w:fldCharType="end"/>
+      </w:r>
       <w:r>
         <w:t xml:space="preserve"> - Strukturdiagramm</w:t>
       </w:r>
@@ -5608,7 +5643,7 @@
       <w:pPr>
         <w:pStyle w:val="berschrift2"/>
       </w:pPr>
-      <w:bookmarkStart w:id="16" w:name="_Toc289201238"/>
+      <w:bookmarkStart w:id="16" w:name="_Toc289250227"/>
       <w:r>
         <w:t>Konzeptbeschreibung</w:t>
       </w:r>
@@ -5689,7 +5724,7 @@
       </w:pPr>
       <w:bookmarkStart w:id="17" w:name="_Ref289084478"/>
       <w:bookmarkStart w:id="18" w:name="_Ref289084480"/>
-      <w:bookmarkStart w:id="19" w:name="_Toc289201239"/>
+      <w:bookmarkStart w:id="19" w:name="_Toc289250228"/>
       <w:r>
         <w:lastRenderedPageBreak/>
         <w:t>K</w:t>
@@ -5862,11 +5897,9 @@
             <w:pPr>
               <w:spacing w:line="276" w:lineRule="auto"/>
             </w:pPr>
-            <w:proofErr w:type="spellStart"/>
             <w:r>
               <w:t>beschreibung</w:t>
             </w:r>
-            <w:proofErr w:type="spellEnd"/>
           </w:p>
         </w:tc>
         <w:tc>
@@ -5909,11 +5942,9 @@
             <w:pPr>
               <w:spacing w:line="276" w:lineRule="auto"/>
             </w:pPr>
-            <w:proofErr w:type="spellStart"/>
             <w:r>
               <w:t>eintrag_datum</w:t>
             </w:r>
-            <w:proofErr w:type="spellEnd"/>
           </w:p>
         </w:tc>
         <w:tc>
@@ -5944,11 +5975,9 @@
             <w:pPr>
               <w:spacing w:line="276" w:lineRule="auto"/>
             </w:pPr>
-            <w:proofErr w:type="spellStart"/>
             <w:r>
               <w:t>position</w:t>
             </w:r>
-            <w:proofErr w:type="spellEnd"/>
           </w:p>
         </w:tc>
         <w:tc>
@@ -5988,11 +6017,9 @@
             <w:pPr>
               <w:spacing w:line="276" w:lineRule="auto"/>
             </w:pPr>
-            <w:proofErr w:type="spellStart"/>
             <w:r>
               <w:t>ton_aufnahme</w:t>
             </w:r>
-            <w:proofErr w:type="spellEnd"/>
           </w:p>
         </w:tc>
         <w:tc>
@@ -6023,11 +6050,9 @@
             <w:pPr>
               <w:spacing w:line="276" w:lineRule="auto"/>
             </w:pPr>
-            <w:proofErr w:type="spellStart"/>
             <w:r>
               <w:t>zeit_start</w:t>
             </w:r>
-            <w:proofErr w:type="spellEnd"/>
           </w:p>
         </w:tc>
         <w:tc>
@@ -6058,11 +6083,9 @@
             <w:pPr>
               <w:spacing w:line="276" w:lineRule="auto"/>
             </w:pPr>
-            <w:proofErr w:type="spellStart"/>
             <w:r>
               <w:t>zeit_ende</w:t>
             </w:r>
-            <w:proofErr w:type="spellEnd"/>
           </w:p>
         </w:tc>
         <w:tc>
@@ -6110,13 +6133,8 @@
       </w:r>
       <w:r>
         <w:br/>
-        <w:t xml:space="preserve">- hat keinen oder einen </w:t>
-      </w:r>
-      <w:proofErr w:type="spellStart"/>
-      <w:r>
-        <w:t>StundeneintragsTyp</w:t>
-      </w:r>
-      <w:proofErr w:type="spellEnd"/>
+        <w:t>- hat keinen oder einen StundeneintragsTyp</w:t>
+      </w:r>
     </w:p>
     <w:p>
       <w:r>
@@ -6128,7 +6146,7 @@
         <w:pStyle w:val="berschrift3"/>
       </w:pPr>
       <w:bookmarkStart w:id="20" w:name="_Ref288924756"/>
-      <w:bookmarkStart w:id="21" w:name="_Toc289201240"/>
+      <w:bookmarkStart w:id="21" w:name="_Toc289250229"/>
       <w:r>
         <w:lastRenderedPageBreak/>
         <w:t xml:space="preserve">Konzept </w:t>
@@ -6280,11 +6298,9 @@
             <w:pPr>
               <w:spacing w:line="276" w:lineRule="auto"/>
             </w:pPr>
-            <w:proofErr w:type="spellStart"/>
             <w:r>
               <w:t>beschreibung</w:t>
             </w:r>
-            <w:proofErr w:type="spellEnd"/>
           </w:p>
         </w:tc>
         <w:tc>
@@ -6321,11 +6337,9 @@
             <w:pPr>
               <w:spacing w:line="276" w:lineRule="auto"/>
             </w:pPr>
-            <w:proofErr w:type="spellStart"/>
             <w:r>
               <w:t>erfassungs_datum</w:t>
             </w:r>
-            <w:proofErr w:type="spellEnd"/>
           </w:p>
         </w:tc>
         <w:tc>
@@ -6368,11 +6382,9 @@
             <w:pPr>
               <w:spacing w:line="276" w:lineRule="auto"/>
             </w:pPr>
-            <w:proofErr w:type="spellStart"/>
             <w:r>
               <w:t>rechnungsadresse</w:t>
             </w:r>
-            <w:proofErr w:type="spellEnd"/>
           </w:p>
         </w:tc>
         <w:tc>
@@ -6435,7 +6447,7 @@
       <w:pPr>
         <w:pStyle w:val="berschrift3"/>
       </w:pPr>
-      <w:bookmarkStart w:id="23" w:name="_Toc289201241"/>
+      <w:bookmarkStart w:id="23" w:name="_Toc289250230"/>
       <w:r>
         <w:lastRenderedPageBreak/>
         <w:t xml:space="preserve">Konzept </w:t>
@@ -6593,11 +6605,9 @@
             <w:pPr>
               <w:spacing w:line="276" w:lineRule="auto"/>
             </w:pPr>
-            <w:proofErr w:type="spellStart"/>
             <w:r>
               <w:t>adresse</w:t>
             </w:r>
-            <w:proofErr w:type="spellEnd"/>
           </w:p>
         </w:tc>
         <w:tc>
@@ -6628,11 +6638,9 @@
             <w:pPr>
               <w:spacing w:line="276" w:lineRule="auto"/>
             </w:pPr>
-            <w:proofErr w:type="spellStart"/>
             <w:r>
               <w:t>nachname</w:t>
             </w:r>
-            <w:proofErr w:type="spellEnd"/>
           </w:p>
         </w:tc>
         <w:tc>
@@ -6663,11 +6671,9 @@
             <w:pPr>
               <w:spacing w:line="276" w:lineRule="auto"/>
             </w:pPr>
-            <w:proofErr w:type="spellStart"/>
             <w:r>
               <w:t>position</w:t>
             </w:r>
-            <w:proofErr w:type="spellEnd"/>
           </w:p>
         </w:tc>
         <w:tc>
@@ -6698,11 +6704,9 @@
             <w:pPr>
               <w:spacing w:line="276" w:lineRule="auto"/>
             </w:pPr>
-            <w:proofErr w:type="spellStart"/>
             <w:r>
               <w:t>telefon</w:t>
             </w:r>
-            <w:proofErr w:type="spellEnd"/>
           </w:p>
         </w:tc>
         <w:tc>
@@ -6733,11 +6737,9 @@
             <w:pPr>
               <w:spacing w:line="276" w:lineRule="auto"/>
             </w:pPr>
-            <w:proofErr w:type="spellStart"/>
             <w:r>
               <w:t>vorname</w:t>
             </w:r>
-            <w:proofErr w:type="spellEnd"/>
           </w:p>
         </w:tc>
         <w:tc>
@@ -6789,17 +6791,15 @@
       <w:pPr>
         <w:pStyle w:val="berschrift3"/>
       </w:pPr>
-      <w:bookmarkStart w:id="24" w:name="_Toc289201242"/>
+      <w:bookmarkStart w:id="24" w:name="_Toc289250231"/>
       <w:r>
         <w:lastRenderedPageBreak/>
         <w:t xml:space="preserve">Konzept </w:t>
       </w:r>
-      <w:proofErr w:type="spellStart"/>
       <w:r>
         <w:t>EingesetztesMaterial</w:t>
       </w:r>
       <w:bookmarkEnd w:id="24"/>
-      <w:proofErr w:type="spellEnd"/>
     </w:p>
     <w:p>
       <w:pPr>
@@ -6936,11 +6936,9 @@
             <w:pPr>
               <w:spacing w:line="276" w:lineRule="auto"/>
             </w:pPr>
-            <w:proofErr w:type="spellStart"/>
             <w:r>
               <w:t>anzahl</w:t>
             </w:r>
-            <w:proofErr w:type="spellEnd"/>
           </w:p>
         </w:tc>
         <w:tc>
@@ -6998,7 +6996,7 @@
       <w:pPr>
         <w:pStyle w:val="berschrift3"/>
       </w:pPr>
-      <w:bookmarkStart w:id="25" w:name="_Toc289201243"/>
+      <w:bookmarkStart w:id="25" w:name="_Toc289250232"/>
       <w:r>
         <w:lastRenderedPageBreak/>
         <w:t xml:space="preserve">Konzept </w:t>
@@ -7153,11 +7151,9 @@
             <w:pPr>
               <w:spacing w:line="276" w:lineRule="auto"/>
             </w:pPr>
-            <w:proofErr w:type="spellStart"/>
             <w:r>
               <w:t>beschreibung</w:t>
             </w:r>
-            <w:proofErr w:type="spellEnd"/>
           </w:p>
         </w:tc>
         <w:tc>
@@ -7194,11 +7190,9 @@
             <w:pPr>
               <w:spacing w:line="276" w:lineRule="auto"/>
             </w:pPr>
-            <w:proofErr w:type="spellStart"/>
             <w:r>
               <w:t>dimension</w:t>
             </w:r>
-            <w:proofErr w:type="spellEnd"/>
           </w:p>
         </w:tc>
         <w:tc>
@@ -7235,11 +7229,9 @@
             <w:pPr>
               <w:spacing w:line="276" w:lineRule="auto"/>
             </w:pPr>
-            <w:proofErr w:type="spellStart"/>
             <w:r>
               <w:t>katalog_nr</w:t>
             </w:r>
-            <w:proofErr w:type="spellEnd"/>
           </w:p>
         </w:tc>
         <w:tc>
@@ -7256,6 +7248,9 @@
             </w:r>
             <w:r>
               <w:t xml:space="preserve"> Kann auch nicht-nummerische Zeichen enthalten</w:t>
+            </w:r>
+            <w:r>
+              <w:t>.</w:t>
             </w:r>
           </w:p>
         </w:tc>
@@ -7306,11 +7301,9 @@
             <w:pPr>
               <w:spacing w:line="276" w:lineRule="auto"/>
             </w:pPr>
-            <w:proofErr w:type="spellStart"/>
             <w:r>
               <w:t>gültigBis</w:t>
             </w:r>
-            <w:proofErr w:type="spellEnd"/>
           </w:p>
         </w:tc>
         <w:tc>
@@ -7339,6 +7332,9 @@
     </w:p>
     <w:p>
       <w:pPr>
+        <w:tabs>
+          <w:tab w:val="left" w:pos="2665"/>
+        </w:tabs>
         <w:ind w:left="2552" w:hanging="2552"/>
       </w:pPr>
       <w:r>
@@ -7351,7 +7347,16 @@
         <w:t xml:space="preserve">- </w:t>
       </w:r>
       <w:r>
-        <w:t>Hat einen oder keinen Nachfolger, wird hinzugefügt, wenn eine „neue Version“ des Objekts besteht</w:t>
+        <w:t>h</w:t>
+      </w:r>
+      <w:r>
+        <w:t xml:space="preserve">at einen oder keinen Nachfolger, wird hinzugefügt, wenn eine „neue Version“ </w:t>
+      </w:r>
+      <w:r>
+        <w:tab/>
+      </w:r>
+      <w:r>
+        <w:t>des Objekts besteht</w:t>
       </w:r>
       <w:r>
         <w:br/>
@@ -7364,7 +7369,13 @@
         <w:t xml:space="preserve">- </w:t>
       </w:r>
       <w:r>
-        <w:t>wird von keinem bis mehreren Stundeneintrags Typen verwendet</w:t>
+        <w:t>wird von kein</w:t>
+      </w:r>
+      <w:r>
+        <w:t>em bis mehreren Stundeneintrags</w:t>
+      </w:r>
+      <w:r>
+        <w:t>Typen verwendet</w:t>
       </w:r>
     </w:p>
     <w:p>
@@ -7376,17 +7387,12 @@
       <w:pPr>
         <w:pStyle w:val="berschrift3"/>
       </w:pPr>
-      <w:bookmarkStart w:id="26" w:name="_Toc289201244"/>
+      <w:bookmarkStart w:id="26" w:name="_Toc289250233"/>
       <w:r>
         <w:lastRenderedPageBreak/>
-        <w:t xml:space="preserve">Konzept </w:t>
-      </w:r>
-      <w:proofErr w:type="spellStart"/>
-      <w:r>
-        <w:t>StundeneintragsTyp</w:t>
+        <w:t>Konzept StundeneintragsTyp</w:t>
       </w:r>
       <w:bookmarkEnd w:id="26"/>
-      <w:proofErr w:type="spellEnd"/>
     </w:p>
     <w:p>
       <w:pPr>
@@ -7465,28 +7471,12 @@
     </w:p>
     <w:p>
       <w:r>
-        <w:t xml:space="preserve">Ein </w:t>
-      </w:r>
-      <w:proofErr w:type="spellStart"/>
-      <w:r>
-        <w:t>StundeneintragsTyp</w:t>
-      </w:r>
-      <w:proofErr w:type="spellEnd"/>
-      <w:r>
-        <w:t xml:space="preserve"> weist einem Stundeneintrag eine bestimmte vorgegebene Beschreibung hinzu. Zudem kann er als Grundlage für statistische Daten benutzt werden.</w:t>
-      </w:r>
-    </w:p>
-    <w:p>
-      <w:r>
-        <w:t xml:space="preserve">Beispiel: Der Sanitär möchte eine WC-Schüssel-Auswechslung vornehmen. Anstatt dies nun als Freitext zu erfassen, weist er seinem Stundeneintrag den </w:t>
-      </w:r>
-      <w:proofErr w:type="spellStart"/>
-      <w:r>
-        <w:t>StundeneintragsTyp</w:t>
-      </w:r>
-      <w:proofErr w:type="spellEnd"/>
-      <w:r>
-        <w:t xml:space="preserve"> „Schüsselauswechslung“ zu</w:t>
+        <w:t>Ein StundeneintragsTyp weist einem Stundeneintrag eine bestimmte vorgegebene Beschreibung hinzu. Zudem kann er als Grundlage für statistische Daten benutzt werden.</w:t>
+      </w:r>
+    </w:p>
+    <w:p>
+      <w:r>
+        <w:t>Beispiel: Der Sanitär möchte eine WC-Schüssel-Auswechslung vornehmen. Anstatt dies nun als Freitext zu erfassen, weist er seinem Stundeneintrag den StundeneintragsTyp „Schüsselauswechslung“ zu</w:t>
       </w:r>
       <w:r>
         <w:t>. Eine spezifische Beschreibung ist nun bereits erfasst, nach Wunsch kann der Sanitär die Beschreibung noch erweitern.</w:t>
@@ -7557,11 +7547,9 @@
             <w:pPr>
               <w:spacing w:line="276" w:lineRule="auto"/>
             </w:pPr>
-            <w:proofErr w:type="spellStart"/>
             <w:r>
               <w:t>beschreibung</w:t>
             </w:r>
-            <w:proofErr w:type="spellEnd"/>
           </w:p>
         </w:tc>
         <w:tc>
@@ -7592,11 +7580,9 @@
             <w:pPr>
               <w:spacing w:line="276" w:lineRule="auto"/>
             </w:pPr>
-            <w:proofErr w:type="spellStart"/>
             <w:r>
               <w:t>gültigBis</w:t>
             </w:r>
-            <w:proofErr w:type="spellEnd"/>
           </w:p>
         </w:tc>
         <w:tc>
@@ -7625,16 +7611,14 @@
     </w:p>
     <w:p>
       <w:pPr>
+        <w:tabs>
+          <w:tab w:val="left" w:pos="2665"/>
+        </w:tabs>
         <w:ind w:left="2552" w:hanging="2552"/>
       </w:pPr>
       <w:r>
-        <w:t xml:space="preserve">Ein </w:t>
-      </w:r>
-      <w:proofErr w:type="spellStart"/>
-      <w:r>
-        <w:t>StundeneintragsTyp</w:t>
-      </w:r>
-      <w:proofErr w:type="spellEnd"/>
+        <w:t>Ein StundeneintragsTyp</w:t>
+      </w:r>
       <w:r>
         <w:tab/>
       </w:r>
@@ -7642,10 +7626,19 @@
         <w:t xml:space="preserve">- </w:t>
       </w:r>
       <w:r>
-        <w:t>Hat einen oder keinen Nachfolger</w:t>
-      </w:r>
-      <w:r>
-        <w:t>, wird hinzugefügt, wenn eine „neue Version“ des Objekts besteht</w:t>
+        <w:t>h</w:t>
+      </w:r>
+      <w:r>
+        <w:t>at einen oder keinen Nachfolger</w:t>
+      </w:r>
+      <w:r>
+        <w:t xml:space="preserve">, wird hinzugefügt, wenn eine „neue Version“ </w:t>
+      </w:r>
+      <w:r>
+        <w:tab/>
+      </w:r>
+      <w:r>
+        <w:t>des Objekts besteht</w:t>
       </w:r>
       <w:r>
         <w:br/>
@@ -7668,7 +7661,7 @@
         <w:pStyle w:val="berschrift3"/>
       </w:pPr>
       <w:bookmarkStart w:id="27" w:name="_Ref288923686"/>
-      <w:bookmarkStart w:id="28" w:name="_Toc289201245"/>
+      <w:bookmarkStart w:id="28" w:name="_Toc289250234"/>
       <w:r>
         <w:lastRenderedPageBreak/>
         <w:t>Konzept Benutzer</w:t>
@@ -7844,11 +7837,9 @@
             <w:pPr>
               <w:spacing w:line="276" w:lineRule="auto"/>
             </w:pPr>
-            <w:proofErr w:type="spellStart"/>
             <w:r>
               <w:t>loginname</w:t>
             </w:r>
-            <w:proofErr w:type="spellEnd"/>
           </w:p>
         </w:tc>
         <w:tc>
@@ -7879,11 +7870,9 @@
             <w:pPr>
               <w:spacing w:line="276" w:lineRule="auto"/>
             </w:pPr>
-            <w:proofErr w:type="spellStart"/>
             <w:r>
               <w:t>nachname</w:t>
             </w:r>
-            <w:proofErr w:type="spellEnd"/>
           </w:p>
         </w:tc>
         <w:tc>
@@ -7914,11 +7903,9 @@
             <w:pPr>
               <w:spacing w:line="276" w:lineRule="auto"/>
             </w:pPr>
-            <w:proofErr w:type="spellStart"/>
             <w:r>
               <w:t>vorname</w:t>
             </w:r>
-            <w:proofErr w:type="spellEnd"/>
           </w:p>
         </w:tc>
         <w:tc>
@@ -7949,11 +7936,9 @@
             <w:pPr>
               <w:spacing w:line="276" w:lineRule="auto"/>
             </w:pPr>
-            <w:proofErr w:type="spellStart"/>
             <w:r>
               <w:t>passwort</w:t>
             </w:r>
-            <w:proofErr w:type="spellEnd"/>
           </w:p>
         </w:tc>
         <w:tc>
@@ -7987,11 +7972,9 @@
             <w:pPr>
               <w:spacing w:line="276" w:lineRule="auto"/>
             </w:pPr>
-            <w:proofErr w:type="spellStart"/>
             <w:r>
               <w:t>telefon</w:t>
             </w:r>
-            <w:proofErr w:type="spellEnd"/>
           </w:p>
         </w:tc>
         <w:tc>
@@ -8022,11 +8005,9 @@
             <w:pPr>
               <w:spacing w:line="276" w:lineRule="auto"/>
             </w:pPr>
-            <w:proofErr w:type="spellStart"/>
             <w:r>
               <w:t>vorname</w:t>
             </w:r>
-            <w:proofErr w:type="spellEnd"/>
           </w:p>
         </w:tc>
         <w:tc>
@@ -8132,7 +8113,7 @@
       </w:pPr>
       <w:bookmarkStart w:id="29" w:name="_Ref288924106"/>
       <w:bookmarkStart w:id="30" w:name="_Ref288924108"/>
-      <w:bookmarkStart w:id="31" w:name="_Toc289201246"/>
+      <w:bookmarkStart w:id="31" w:name="_Toc289250235"/>
       <w:r>
         <w:lastRenderedPageBreak/>
         <w:t>Konzept Aussendienstmitarbeiter</w:t>
@@ -8214,18 +8195,10 @@
         <w:t>s</w:t>
       </w:r>
       <w:r>
-        <w:t xml:space="preserve">, der mit Hilfe seines </w:t>
-      </w:r>
-      <w:proofErr w:type="spellStart"/>
-      <w:r>
-        <w:t>Smartphon</w:t>
-      </w:r>
-      <w:r>
-        <w:t>es</w:t>
-      </w:r>
-      <w:proofErr w:type="spellEnd"/>
-      <w:r>
-        <w:t xml:space="preserve"> Stundeneinträge erfassen kann.</w:t>
+        <w:t>, der mit Hilfe seines Smartphon</w:t>
+      </w:r>
+      <w:r>
+        <w:t>es Stundeneinträge erfassen kann.</w:t>
       </w:r>
       <w:r>
         <w:t xml:space="preserve"> Zudem ist es ihm auch möglich diese Daten über </w:t>
@@ -8313,7 +8286,7 @@
       <w:pPr>
         <w:pStyle w:val="berschrift3"/>
       </w:pPr>
-      <w:bookmarkStart w:id="33" w:name="_Toc289201247"/>
+      <w:bookmarkStart w:id="33" w:name="_Toc289250236"/>
       <w:r>
         <w:lastRenderedPageBreak/>
         <w:t>Konzept Sekretärin</w:t>
@@ -8388,15 +8361,7 @@
     </w:p>
     <w:p>
       <w:r>
-        <w:t xml:space="preserve">Eine Sekretärin in </w:t>
-      </w:r>
-      <w:proofErr w:type="gramStart"/>
-      <w:r>
-        <w:t>ein</w:t>
-      </w:r>
-      <w:proofErr w:type="gramEnd"/>
-      <w:r>
-        <w:t xml:space="preserve"> Benutzer des Systems, der die Verwaltung aller Systemeintragungen übernimmt.</w:t>
+        <w:t>Eine Sekretärin in ein Benutzer des Systems, der die Verwaltung aller Systemeintragungen übernimmt.</w:t>
       </w:r>
     </w:p>
     <w:p>
@@ -8461,13 +8426,28 @@
     <w:p>
       <w:pPr>
         <w:pStyle w:val="berschrift3"/>
-      </w:pPr>
-      <w:bookmarkStart w:id="34" w:name="_Toc289201248"/>
-      <w:r>
+        <w:rPr>
+          <w:lang w:val="fr-CH"/>
+        </w:rPr>
+      </w:pPr>
+      <w:bookmarkStart w:id="34" w:name="_Toc289250237"/>
+      <w:r>
+        <w:rPr>
+          <w:lang w:val="fr-CH"/>
+        </w:rPr>
         <w:lastRenderedPageBreak/>
         <w:t>Konzept Adresse</w:t>
       </w:r>
       <w:r>
+        <w:rPr>
+          <w:lang w:val="fr-CH"/>
+        </w:rPr>
+        <w:t xml:space="preserve"> </w:t>
+      </w:r>
+      <w:r>
+        <w:rPr>
+          <w:lang w:val="fr-CH"/>
+        </w:rPr>
         <w:t>(Pure Value Type)</w:t>
       </w:r>
       <w:bookmarkEnd w:id="34"/>
@@ -8590,13 +8570,8 @@
       <w:r>
         <w:t xml:space="preserve">s </w:t>
       </w:r>
-      <w:proofErr w:type="spellStart"/>
-      <w:r>
-        <w:t>adresse</w:t>
-      </w:r>
-      <w:proofErr w:type="spellEnd"/>
-      <w:r>
-        <w:t xml:space="preserve"> und des im “</w:t>
+      <w:r>
+        <w:t>adresse und des im “</w:t>
       </w:r>
       <w:r>
         <w:fldChar w:fldCharType="begin"/>
@@ -8617,15 +8592,7 @@
         <w:t xml:space="preserve">“ </w:t>
       </w:r>
       <w:r>
-        <w:t xml:space="preserve">verwendeten Attributs </w:t>
-      </w:r>
-      <w:proofErr w:type="spellStart"/>
-      <w:r>
-        <w:t>rechnungsadresse</w:t>
-      </w:r>
-      <w:proofErr w:type="spellEnd"/>
-      <w:r>
-        <w:t>.</w:t>
+        <w:t>verwendeten Attributs rechnungsadresse.</w:t>
       </w:r>
     </w:p>
     <w:p>
@@ -8694,7 +8661,13 @@
               <w:spacing w:line="276" w:lineRule="auto"/>
             </w:pPr>
             <w:r>
-              <w:t>adresszeile1, 2, 3</w:t>
+              <w:t>adresszeile</w:t>
+            </w:r>
+            <w:r>
+              <w:t xml:space="preserve"> </w:t>
+            </w:r>
+            <w:r>
+              <w:t>1, 2, 3</w:t>
             </w:r>
           </w:p>
         </w:tc>
@@ -8708,7 +8681,16 @@
               <w:cnfStyle w:val="000000100000" w:firstRow="0" w:lastRow="0" w:firstColumn="0" w:lastColumn="0" w:oddVBand="0" w:evenVBand="0" w:oddHBand="1" w:evenHBand="0" w:firstRowFirstColumn="0" w:firstRowLastColumn="0" w:lastRowFirstColumn="0" w:lastRowLastColumn="0"/>
             </w:pPr>
             <w:r>
-              <w:t>Die ersten drei Adresszeilen der Adresse. Enthält Firmenname, Vor- und Nachname, Strasse mit Nummer und / oder Postfach.</w:t>
+              <w:t xml:space="preserve">Die </w:t>
+            </w:r>
+            <w:r>
+              <w:t>drei Adresszeilen der Adresse</w:t>
+            </w:r>
+            <w:r>
+              <w:t xml:space="preserve"> enthalten</w:t>
+            </w:r>
+            <w:r>
+              <w:t xml:space="preserve"> Firmenname, Vor- und Nachname, Strasse mit Nummer und / oder Postfach.</w:t>
             </w:r>
           </w:p>
         </w:tc>
@@ -8726,11 +8708,9 @@
             <w:pPr>
               <w:spacing w:line="276" w:lineRule="auto"/>
             </w:pPr>
-            <w:proofErr w:type="spellStart"/>
             <w:r>
               <w:t>plz</w:t>
             </w:r>
-            <w:proofErr w:type="spellEnd"/>
           </w:p>
         </w:tc>
         <w:tc>
@@ -8744,6 +8724,9 @@
             </w:pPr>
             <w:r>
               <w:t>Die Postleitzahl des Ortes</w:t>
+            </w:r>
+            <w:r>
+              <w:t>.</w:t>
             </w:r>
           </w:p>
         </w:tc>
@@ -8761,11 +8744,9 @@
             <w:pPr>
               <w:spacing w:line="276" w:lineRule="auto"/>
             </w:pPr>
-            <w:proofErr w:type="spellStart"/>
             <w:r>
               <w:t>ort</w:t>
             </w:r>
-            <w:proofErr w:type="spellEnd"/>
           </w:p>
         </w:tc>
         <w:tc>
@@ -8806,21 +8787,13 @@
       <w:pPr>
         <w:pStyle w:val="berschrift3"/>
       </w:pPr>
-      <w:bookmarkStart w:id="35" w:name="_Toc289201249"/>
+      <w:bookmarkStart w:id="35" w:name="_Toc289250238"/>
       <w:r>
         <w:lastRenderedPageBreak/>
-        <w:t xml:space="preserve">Konzept </w:t>
-      </w:r>
-      <w:proofErr w:type="spellStart"/>
-      <w:r>
-        <w:t>GPSDaten</w:t>
-      </w:r>
-      <w:proofErr w:type="spellEnd"/>
-      <w:r>
-        <w:t xml:space="preserve"> </w:t>
-      </w:r>
-      <w:r>
-        <w:t>(Pure Value Type)</w:t>
+        <w:t>Konzept GPSDaten</w:t>
+      </w:r>
+      <w:r>
+        <w:t xml:space="preserve"> (Pure Value Type)</w:t>
       </w:r>
       <w:bookmarkEnd w:id="35"/>
     </w:p>
@@ -8840,7 +8813,7 @@
         </w:rPr>
         <w:drawing>
           <wp:inline distT="0" distB="0" distL="0" distR="0">
-            <wp:extent cx="1716855" cy="1350335"/>
+            <wp:extent cx="1270800" cy="1000800"/>
             <wp:effectExtent l="0" t="0" r="0" b="0"/>
             <wp:docPr id="28" name="Grafik 28"/>
             <wp:cNvGraphicFramePr>
@@ -8869,7 +8842,7 @@
                   <pic:spPr bwMode="auto">
                     <a:xfrm>
                       <a:off x="0" y="0"/>
-                      <a:ext cx="1728688" cy="1359641"/>
+                      <a:ext cx="1270800" cy="1000800"/>
                     </a:xfrm>
                     <a:prstGeom prst="rect">
                       <a:avLst/>
@@ -8943,15 +8916,7 @@
         <w:fldChar w:fldCharType="end"/>
       </w:r>
       <w:r>
-        <w:t xml:space="preserve">“ verwendeten Attributs </w:t>
-      </w:r>
-      <w:proofErr w:type="spellStart"/>
-      <w:r>
-        <w:t>position</w:t>
-      </w:r>
-      <w:proofErr w:type="spellEnd"/>
-      <w:r>
-        <w:t>.</w:t>
+        <w:t>“ verwendeten Attributs position.</w:t>
       </w:r>
     </w:p>
     <w:p>
@@ -9019,11 +8984,9 @@
             <w:pPr>
               <w:spacing w:line="276" w:lineRule="auto"/>
             </w:pPr>
-            <w:proofErr w:type="spellStart"/>
             <w:r>
               <w:t>latitude</w:t>
             </w:r>
-            <w:proofErr w:type="spellEnd"/>
           </w:p>
         </w:tc>
         <w:tc>
@@ -9037,6 +9000,9 @@
             </w:pPr>
             <w:r>
               <w:t>Der Breitengrad</w:t>
+            </w:r>
+            <w:r>
+              <w:t>.</w:t>
             </w:r>
           </w:p>
         </w:tc>
@@ -9054,11 +9020,9 @@
             <w:pPr>
               <w:spacing w:line="276" w:lineRule="auto"/>
             </w:pPr>
-            <w:proofErr w:type="spellStart"/>
             <w:r>
               <w:t>longitude</w:t>
             </w:r>
-            <w:proofErr w:type="spellEnd"/>
           </w:p>
         </w:tc>
         <w:tc>
@@ -9072,6 +9036,9 @@
             </w:pPr>
             <w:r>
               <w:t>Der Längengrad</w:t>
+            </w:r>
+            <w:r>
+              <w:t>.</w:t>
             </w:r>
           </w:p>
         </w:tc>
@@ -9089,11 +9056,9 @@
             <w:pPr>
               <w:spacing w:line="276" w:lineRule="auto"/>
             </w:pPr>
-            <w:proofErr w:type="spellStart"/>
             <w:r>
               <w:t>genauigkeit</w:t>
             </w:r>
-            <w:proofErr w:type="spellEnd"/>
           </w:p>
         </w:tc>
         <w:tc>
@@ -9114,6 +9079,9 @@
             <w:r>
               <w:t>in Meter</w:t>
             </w:r>
+            <w:r>
+              <w:t>.</w:t>
+            </w:r>
           </w:p>
         </w:tc>
       </w:tr>
@@ -9128,36 +9096,13 @@
     </w:p>
     <w:p>
       <w:r>
-        <w:t xml:space="preserve">Die </w:t>
-      </w:r>
-      <w:proofErr w:type="spellStart"/>
-      <w:r>
-        <w:t>GPSDaten</w:t>
-      </w:r>
-      <w:proofErr w:type="spellEnd"/>
+        <w:t>Die GPSDaten werden in der Klasse Kunde</w:t>
+      </w:r>
       <w:r>
         <w:t xml:space="preserve"> </w:t>
       </w:r>
       <w:r>
-        <w:t xml:space="preserve">werden </w:t>
-      </w:r>
-      <w:r>
-        <w:t xml:space="preserve">in der Klasse </w:t>
-      </w:r>
-      <w:r>
-        <w:t>Kunde</w:t>
-      </w:r>
-      <w:r>
-        <w:t xml:space="preserve"> </w:t>
-      </w:r>
-      <w:r>
-        <w:t xml:space="preserve">und in der Klasse </w:t>
-      </w:r>
-      <w:r>
-        <w:t xml:space="preserve">Stundeneintrag </w:t>
-      </w:r>
-      <w:r>
-        <w:t>als Pure Value Type verwendet.</w:t>
+        <w:t>und in der Klasse Stundeneintrag als Pure Value Type verwendet.</w:t>
       </w:r>
       <w:bookmarkStart w:id="36" w:name="_Ref288923877"/>
       <w:r>
@@ -9168,7 +9113,7 @@
       <w:pPr>
         <w:pStyle w:val="berschrift1"/>
       </w:pPr>
-      <w:bookmarkStart w:id="37" w:name="_Toc289201250"/>
+      <w:bookmarkStart w:id="37" w:name="_Toc289250239"/>
       <w:r>
         <w:lastRenderedPageBreak/>
         <w:t>System Sequenzdiagramm</w:t>
@@ -9178,34 +9123,47 @@
     </w:p>
     <w:p>
       <w:r>
-        <w:t>Die in den folgenden SSD verwendeten Nummern</w:t>
-      </w:r>
-      <w:r>
-        <w:t>,</w:t>
-      </w:r>
-      <w:r>
-        <w:t xml:space="preserve"> beziehen sich immer auf die </w:t>
-      </w:r>
-      <w:proofErr w:type="spellStart"/>
-      <w:r>
-        <w:t>Use</w:t>
-      </w:r>
-      <w:proofErr w:type="spellEnd"/>
-      <w:r>
-        <w:t xml:space="preserve"> Cases mit </w:t>
-      </w:r>
-      <w:r>
-        <w:t>denselben</w:t>
-      </w:r>
-      <w:r>
-        <w:t xml:space="preserve"> Nummern. </w:t>
+        <w:t xml:space="preserve">Die in den folgenden </w:t>
+      </w:r>
+      <w:r>
+        <w:t xml:space="preserve">System Sequenz Diagrammen </w:t>
+      </w:r>
+      <w:r>
+        <w:t>(</w:t>
+      </w:r>
+      <w:r>
+        <w:t>SSD</w:t>
+      </w:r>
+      <w:r>
+        <w:t>)</w:t>
+      </w:r>
+      <w:r>
+        <w:t xml:space="preserve"> verwendeten Nummern beziehen sich immer auf d</w:t>
+      </w:r>
+      <w:r>
+        <w:t>en</w:t>
+      </w:r>
+      <w:r>
+        <w:t xml:space="preserve"> Use Cases mit </w:t>
+      </w:r>
+      <w:r>
+        <w:t>der</w:t>
+      </w:r>
+      <w:r>
+        <w:t>selben</w:t>
+      </w:r>
+      <w:r>
+        <w:t xml:space="preserve"> Nummer</w:t>
+      </w:r>
+      <w:r>
+        <w:t xml:space="preserve">. </w:t>
       </w:r>
     </w:p>
     <w:p>
       <w:pPr>
         <w:pStyle w:val="berschrift2"/>
       </w:pPr>
-      <w:bookmarkStart w:id="38" w:name="_Toc289201251"/>
+      <w:bookmarkStart w:id="38" w:name="_Toc289250240"/>
       <w:r>
         <w:t>SSD1 Stundeneintrag erfassen</w:t>
       </w:r>
@@ -9274,31 +9232,18 @@
       <w:pPr>
         <w:pStyle w:val="Beschriftung"/>
       </w:pPr>
-      <w:bookmarkStart w:id="39" w:name="_Toc289201217"/>
+      <w:bookmarkStart w:id="39" w:name="_Toc289250203"/>
       <w:r>
         <w:t xml:space="preserve">Abbildung </w:t>
       </w:r>
-      <w:r>
-        <w:fldChar w:fldCharType="begin"/>
-      </w:r>
-      <w:r>
-        <w:instrText xml:space="preserve"> SEQ Abbildung \* ARABIC </w:instrText>
-      </w:r>
-      <w:r>
-        <w:fldChar w:fldCharType="separate"/>
-      </w:r>
-      <w:r>
-        <w:rPr>
-          <w:noProof/>
-        </w:rPr>
-        <w:t>2</w:t>
-      </w:r>
-      <w:r>
-        <w:rPr>
-          <w:noProof/>
-        </w:rPr>
-        <w:fldChar w:fldCharType="end"/>
-      </w:r>
+      <w:fldSimple w:instr=" SEQ Abbildung \* ARABIC ">
+        <w:r>
+          <w:rPr>
+            <w:noProof/>
+          </w:rPr>
+          <w:t>2</w:t>
+        </w:r>
+      </w:fldSimple>
       <w:r>
         <w:t xml:space="preserve"> - SSD1 Stundeneintrag erfassen</w:t>
       </w:r>
@@ -9320,7 +9265,7 @@
       <w:pPr>
         <w:pStyle w:val="berschrift2"/>
       </w:pPr>
-      <w:bookmarkStart w:id="40" w:name="_Toc289201252"/>
+      <w:bookmarkStart w:id="40" w:name="_Toc289250241"/>
       <w:r>
         <w:lastRenderedPageBreak/>
         <w:t>SSD2 CRUD Stundeneintrag</w:t>
@@ -9360,31 +9305,18 @@
                       <w:szCs w:val="20"/>
                     </w:rPr>
                   </w:pPr>
-                  <w:bookmarkStart w:id="41" w:name="_Toc289201218"/>
+                  <w:bookmarkStart w:id="41" w:name="_Toc289250204"/>
                   <w:r>
                     <w:t xml:space="preserve">Abbildung </w:t>
                   </w:r>
-                  <w:r>
-                    <w:fldChar w:fldCharType="begin"/>
-                  </w:r>
-                  <w:r>
-                    <w:instrText xml:space="preserve"> SEQ Abbildung \* ARABIC </w:instrText>
-                  </w:r>
-                  <w:r>
-                    <w:fldChar w:fldCharType="separate"/>
-                  </w:r>
-                  <w:r>
-                    <w:rPr>
-                      <w:noProof/>
-                    </w:rPr>
-                    <w:t>3</w:t>
-                  </w:r>
-                  <w:r>
-                    <w:rPr>
-                      <w:noProof/>
-                    </w:rPr>
-                    <w:fldChar w:fldCharType="end"/>
-                  </w:r>
+                  <w:fldSimple w:instr=" SEQ Abbildung \* ARABIC ">
+                    <w:r>
+                      <w:rPr>
+                        <w:noProof/>
+                      </w:rPr>
+                      <w:t>3</w:t>
+                    </w:r>
+                  </w:fldSimple>
                   <w:r>
                     <w:t xml:space="preserve"> – SSD2 CRUD Stundeneintrag</w:t>
                   </w:r>
@@ -9483,7 +9415,7 @@
       <w:pPr>
         <w:pStyle w:val="berschrift2"/>
       </w:pPr>
-      <w:bookmarkStart w:id="42" w:name="_Toc289201253"/>
+      <w:bookmarkStart w:id="42" w:name="_Toc289250242"/>
       <w:r>
         <w:lastRenderedPageBreak/>
         <w:t>SSD3 Rapport generieren</w:t>
@@ -9553,31 +9485,18 @@
       <w:pPr>
         <w:pStyle w:val="Beschriftung"/>
       </w:pPr>
-      <w:bookmarkStart w:id="43" w:name="_Toc289201219"/>
+      <w:bookmarkStart w:id="43" w:name="_Toc289250205"/>
       <w:r>
         <w:t xml:space="preserve">Abbildung </w:t>
       </w:r>
-      <w:r>
-        <w:fldChar w:fldCharType="begin"/>
-      </w:r>
-      <w:r>
-        <w:instrText xml:space="preserve"> SEQ Abbildung \* ARABIC </w:instrText>
-      </w:r>
-      <w:r>
-        <w:fldChar w:fldCharType="separate"/>
-      </w:r>
-      <w:r>
-        <w:rPr>
-          <w:noProof/>
-        </w:rPr>
-        <w:t>4</w:t>
-      </w:r>
-      <w:r>
-        <w:rPr>
-          <w:noProof/>
-        </w:rPr>
-        <w:fldChar w:fldCharType="end"/>
-      </w:r>
+      <w:fldSimple w:instr=" SEQ Abbildung \* ARABIC ">
+        <w:r>
+          <w:rPr>
+            <w:noProof/>
+          </w:rPr>
+          <w:t>4</w:t>
+        </w:r>
+      </w:fldSimple>
       <w:r>
         <w:t xml:space="preserve"> - SSD3 Rapport generieren</w:t>
       </w:r>
@@ -9587,7 +9506,7 @@
       <w:pPr>
         <w:pStyle w:val="berschrift2"/>
       </w:pPr>
-      <w:bookmarkStart w:id="44" w:name="_Toc289201254"/>
+      <w:bookmarkStart w:id="44" w:name="_Toc289250243"/>
       <w:r>
         <w:t>SSD4 CRUD Benutzer</w:t>
       </w:r>
@@ -9656,31 +9575,18 @@
       <w:pPr>
         <w:pStyle w:val="Beschriftung"/>
       </w:pPr>
-      <w:bookmarkStart w:id="45" w:name="_Toc289201220"/>
+      <w:bookmarkStart w:id="45" w:name="_Toc289250206"/>
       <w:r>
         <w:t xml:space="preserve">Abbildung </w:t>
       </w:r>
-      <w:r>
-        <w:fldChar w:fldCharType="begin"/>
-      </w:r>
-      <w:r>
-        <w:instrText xml:space="preserve"> SEQ Abbildung \* ARABIC </w:instrText>
-      </w:r>
-      <w:r>
-        <w:fldChar w:fldCharType="separate"/>
-      </w:r>
-      <w:r>
-        <w:rPr>
-          <w:noProof/>
-        </w:rPr>
-        <w:t>5</w:t>
-      </w:r>
-      <w:r>
-        <w:rPr>
-          <w:noProof/>
-        </w:rPr>
-        <w:fldChar w:fldCharType="end"/>
-      </w:r>
+      <w:fldSimple w:instr=" SEQ Abbildung \* ARABIC ">
+        <w:r>
+          <w:rPr>
+            <w:noProof/>
+          </w:rPr>
+          <w:t>5</w:t>
+        </w:r>
+      </w:fldSimple>
       <w:r>
         <w:t xml:space="preserve"> - SSD4 CRUD Benutzer</w:t>
       </w:r>
@@ -9690,7 +9596,7 @@
       <w:pPr>
         <w:pStyle w:val="berschrift2"/>
       </w:pPr>
-      <w:bookmarkStart w:id="46" w:name="_Toc289201255"/>
+      <w:bookmarkStart w:id="46" w:name="_Toc289250244"/>
       <w:r>
         <w:t>SSD5 Benutzer authentifizieren</w:t>
       </w:r>
@@ -9759,33 +9665,23 @@
       <w:pPr>
         <w:pStyle w:val="Beschriftung"/>
       </w:pPr>
-      <w:bookmarkStart w:id="47" w:name="_Toc289201221"/>
+      <w:bookmarkStart w:id="47" w:name="_Toc289250207"/>
       <w:r>
         <w:t xml:space="preserve">Abbildung </w:t>
       </w:r>
-      <w:r>
-        <w:fldChar w:fldCharType="begin"/>
-      </w:r>
-      <w:r>
-        <w:instrText xml:space="preserve"> SEQ Abbildung \* ARABIC </w:instrText>
-      </w:r>
-      <w:r>
-        <w:fldChar w:fldCharType="separate"/>
-      </w:r>
-      <w:r>
-        <w:rPr>
-          <w:noProof/>
-        </w:rPr>
-        <w:t>6</w:t>
-      </w:r>
-      <w:r>
-        <w:rPr>
-          <w:noProof/>
-        </w:rPr>
-        <w:fldChar w:fldCharType="end"/>
-      </w:r>
-      <w:r>
-        <w:t xml:space="preserve"> – SSD5 Benutzer authentifizieren</w:t>
+      <w:fldSimple w:instr=" SEQ Abbildung \* ARABIC ">
+        <w:r>
+          <w:rPr>
+            <w:noProof/>
+          </w:rPr>
+          <w:t>6</w:t>
+        </w:r>
+      </w:fldSimple>
+      <w:r>
+        <w:t xml:space="preserve"> -</w:t>
+      </w:r>
+      <w:r>
+        <w:t xml:space="preserve"> SSD5 Benutzer authentifizieren</w:t>
       </w:r>
       <w:bookmarkEnd w:id="47"/>
     </w:p>
@@ -9808,7 +9704,7 @@
       <w:pPr>
         <w:pStyle w:val="berschrift2"/>
       </w:pPr>
-      <w:bookmarkStart w:id="48" w:name="_Toc289201256"/>
+      <w:bookmarkStart w:id="48" w:name="_Toc289250245"/>
       <w:r>
         <w:lastRenderedPageBreak/>
         <w:t>SSD6 CRUD Kunde</w:t>
@@ -9878,31 +9774,18 @@
       <w:pPr>
         <w:pStyle w:val="Beschriftung"/>
       </w:pPr>
-      <w:bookmarkStart w:id="49" w:name="_Toc289201222"/>
+      <w:bookmarkStart w:id="49" w:name="_Toc289250208"/>
       <w:r>
         <w:t xml:space="preserve">Abbildung </w:t>
       </w:r>
-      <w:r>
-        <w:fldChar w:fldCharType="begin"/>
-      </w:r>
-      <w:r>
-        <w:instrText xml:space="preserve"> SEQ Abbildung \* ARABIC </w:instrText>
-      </w:r>
-      <w:r>
-        <w:fldChar w:fldCharType="separate"/>
-      </w:r>
-      <w:r>
-        <w:rPr>
-          <w:noProof/>
-        </w:rPr>
-        <w:t>7</w:t>
-      </w:r>
-      <w:r>
-        <w:rPr>
-          <w:noProof/>
-        </w:rPr>
-        <w:fldChar w:fldCharType="end"/>
-      </w:r>
+      <w:fldSimple w:instr=" SEQ Abbildung \* ARABIC ">
+        <w:r>
+          <w:rPr>
+            <w:noProof/>
+          </w:rPr>
+          <w:t>7</w:t>
+        </w:r>
+      </w:fldSimple>
       <w:r>
         <w:t xml:space="preserve"> </w:t>
       </w:r>
@@ -9921,7 +9804,7 @@
       <w:pPr>
         <w:pStyle w:val="berschrift2"/>
       </w:pPr>
-      <w:bookmarkStart w:id="50" w:name="_Toc289201257"/>
+      <w:bookmarkStart w:id="50" w:name="_Toc289250246"/>
       <w:r>
         <w:t>SSD7 CRUD Material</w:t>
       </w:r>
@@ -9990,34 +9873,18 @@
       <w:pPr>
         <w:pStyle w:val="Beschriftung"/>
       </w:pPr>
-      <w:bookmarkStart w:id="51" w:name="_Toc289201223"/>
+      <w:bookmarkStart w:id="51" w:name="_Toc289250209"/>
       <w:r>
         <w:t xml:space="preserve">Abbildung </w:t>
       </w:r>
-      <w:r>
-        <w:fldChar w:fldCharType="begin"/>
-      </w:r>
-      <w:r>
-        <w:instrText xml:space="preserve"> SEQ Abbildung \* ARAB</w:instrText>
-      </w:r>
-      <w:r>
-        <w:instrText xml:space="preserve">IC </w:instrText>
-      </w:r>
-      <w:r>
-        <w:fldChar w:fldCharType="separate"/>
-      </w:r>
-      <w:r>
-        <w:rPr>
-          <w:noProof/>
-        </w:rPr>
-        <w:t>8</w:t>
-      </w:r>
-      <w:r>
-        <w:rPr>
-          <w:noProof/>
-        </w:rPr>
-        <w:fldChar w:fldCharType="end"/>
-      </w:r>
+      <w:fldSimple w:instr=" SEQ Abbildung \* ARABIC ">
+        <w:r>
+          <w:rPr>
+            <w:noProof/>
+          </w:rPr>
+          <w:t>8</w:t>
+        </w:r>
+      </w:fldSimple>
       <w:r>
         <w:t xml:space="preserve"> -</w:t>
       </w:r>
@@ -10030,17 +9897,12 @@
       <w:pPr>
         <w:pStyle w:val="berschrift2"/>
       </w:pPr>
-      <w:bookmarkStart w:id="52" w:name="_Toc289201258"/>
+      <w:bookmarkStart w:id="52" w:name="_Toc289250247"/>
       <w:r>
         <w:lastRenderedPageBreak/>
-        <w:t xml:space="preserve">SSD8 CRUD </w:t>
-      </w:r>
-      <w:proofErr w:type="spellStart"/>
-      <w:r>
-        <w:t>StundeneintragsTyp</w:t>
+        <w:t>SSD8 CRUD StundeneintragsTyp</w:t>
       </w:r>
       <w:bookmarkEnd w:id="52"/>
-      <w:proofErr w:type="spellEnd"/>
     </w:p>
     <w:p>
       <w:pPr>
@@ -10105,43 +9967,25 @@
       <w:pPr>
         <w:pStyle w:val="Beschriftung"/>
       </w:pPr>
-      <w:bookmarkStart w:id="53" w:name="_Toc289201224"/>
+      <w:bookmarkStart w:id="53" w:name="_Toc289250210"/>
       <w:r>
         <w:t xml:space="preserve">Abbildung </w:t>
       </w:r>
-      <w:r>
-        <w:fldChar w:fldCharType="begin"/>
-      </w:r>
-      <w:r>
-        <w:instrText xml:space="preserve"> SEQ Abbildung \* ARABIC </w:instrText>
-      </w:r>
-      <w:r>
-        <w:fldChar w:fldCharType="separate"/>
-      </w:r>
-      <w:r>
-        <w:rPr>
-          <w:noProof/>
-        </w:rPr>
-        <w:t>9</w:t>
-      </w:r>
-      <w:r>
-        <w:rPr>
-          <w:noProof/>
-        </w:rPr>
-        <w:fldChar w:fldCharType="end"/>
-      </w:r>
+      <w:fldSimple w:instr=" SEQ Abbildung \* ARABIC ">
+        <w:r>
+          <w:rPr>
+            <w:noProof/>
+          </w:rPr>
+          <w:t>9</w:t>
+        </w:r>
+      </w:fldSimple>
       <w:r>
         <w:t xml:space="preserve"> -</w:t>
       </w:r>
       <w:r>
-        <w:t xml:space="preserve"> SSD8 CRUD </w:t>
-      </w:r>
-      <w:proofErr w:type="spellStart"/>
-      <w:r>
-        <w:t>StundeneintragsTyp</w:t>
+        <w:t xml:space="preserve"> SSD8 CRUD StundeneintragsTyp</w:t>
       </w:r>
       <w:bookmarkEnd w:id="53"/>
-      <w:proofErr w:type="spellEnd"/>
     </w:p>
     <w:p>
       <w:pPr>
@@ -10159,7 +10003,7 @@
       <w:pPr>
         <w:pStyle w:val="berschrift2"/>
       </w:pPr>
-      <w:bookmarkStart w:id="54" w:name="_Toc289201259"/>
+      <w:bookmarkStart w:id="54" w:name="_Toc289250248"/>
       <w:r>
         <w:lastRenderedPageBreak/>
         <w:t>SSD9 CRUD Auftrag</w:t>
@@ -10229,31 +10073,18 @@
       <w:pPr>
         <w:pStyle w:val="Beschriftung"/>
       </w:pPr>
-      <w:bookmarkStart w:id="55" w:name="_Toc289201225"/>
+      <w:bookmarkStart w:id="55" w:name="_Toc289250211"/>
       <w:r>
         <w:t xml:space="preserve">Abbildung </w:t>
       </w:r>
-      <w:r>
-        <w:fldChar w:fldCharType="begin"/>
-      </w:r>
-      <w:r>
-        <w:instrText xml:space="preserve"> SEQ Abbildung \* ARABIC </w:instrText>
-      </w:r>
-      <w:r>
-        <w:fldChar w:fldCharType="separate"/>
-      </w:r>
-      <w:r>
-        <w:rPr>
-          <w:noProof/>
-        </w:rPr>
-        <w:t>10</w:t>
-      </w:r>
-      <w:r>
-        <w:rPr>
-          <w:noProof/>
-        </w:rPr>
-        <w:fldChar w:fldCharType="end"/>
-      </w:r>
+      <w:fldSimple w:instr=" SEQ Abbildung \* ARABIC ">
+        <w:r>
+          <w:rPr>
+            <w:noProof/>
+          </w:rPr>
+          <w:t>10</w:t>
+        </w:r>
+      </w:fldSimple>
       <w:r>
         <w:t xml:space="preserve"> - </w:t>
       </w:r>
@@ -10282,7 +10113,7 @@
         <w:pStyle w:val="berschrift1"/>
       </w:pPr>
       <w:bookmarkStart w:id="56" w:name="_Ref288923972"/>
-      <w:bookmarkStart w:id="57" w:name="_Toc289201260"/>
+      <w:bookmarkStart w:id="57" w:name="_Toc289250249"/>
       <w:r>
         <w:lastRenderedPageBreak/>
         <w:t>Systemoperationen</w:t>
@@ -10294,20 +10125,18 @@
       <w:pPr>
         <w:pStyle w:val="berschrift2"/>
       </w:pPr>
-      <w:bookmarkStart w:id="58" w:name="_Toc289201261"/>
-      <w:proofErr w:type="spellStart"/>
+      <w:bookmarkStart w:id="58" w:name="_Toc289250250"/>
       <w:r>
         <w:t>Contracts</w:t>
       </w:r>
       <w:bookmarkEnd w:id="58"/>
-      <w:proofErr w:type="spellEnd"/>
     </w:p>
     <w:p>
       <w:pPr>
         <w:pStyle w:val="berschrift3"/>
       </w:pPr>
       <w:bookmarkStart w:id="59" w:name="_Toc288741252"/>
-      <w:bookmarkStart w:id="60" w:name="_Toc289201262"/>
+      <w:bookmarkStart w:id="60" w:name="_Toc289250251"/>
       <w:r>
         <w:t>CO</w:t>
       </w:r>
@@ -10315,15 +10144,10 @@
         <w:t>1</w:t>
       </w:r>
       <w:r>
-        <w:t xml:space="preserve"> </w:t>
-      </w:r>
-      <w:proofErr w:type="spellStart"/>
-      <w:r>
-        <w:t>generiereRapport</w:t>
+        <w:t xml:space="preserve"> generiereRapport</w:t>
       </w:r>
       <w:bookmarkEnd w:id="59"/>
       <w:bookmarkEnd w:id="60"/>
-      <w:proofErr w:type="spellEnd"/>
     </w:p>
     <w:tbl>
       <w:tblPr>
@@ -10363,13 +10187,8 @@
               <w:spacing w:line="276" w:lineRule="auto"/>
               <w:cnfStyle w:val="000000100000" w:firstRow="0" w:lastRow="0" w:firstColumn="0" w:lastColumn="0" w:oddVBand="0" w:evenVBand="0" w:oddHBand="1" w:evenHBand="0" w:firstRowFirstColumn="0" w:firstRowLastColumn="0" w:lastRowFirstColumn="0" w:lastRowLastColumn="0"/>
             </w:pPr>
-            <w:proofErr w:type="spellStart"/>
-            <w:r>
-              <w:t>generiereRapport</w:t>
-            </w:r>
-            <w:proofErr w:type="spellEnd"/>
-            <w:r>
-              <w:t>(</w:t>
+            <w:r>
+              <w:t>generiereRapport(</w:t>
             </w:r>
             <w:r>
               <w:t>a</w:t>
@@ -10439,11 +10258,9 @@
             <w:pPr>
               <w:spacing w:line="276" w:lineRule="auto"/>
             </w:pPr>
-            <w:proofErr w:type="spellStart"/>
             <w:r>
               <w:t>Preconditions</w:t>
             </w:r>
-            <w:proofErr w:type="spellEnd"/>
           </w:p>
         </w:tc>
       </w:tr>
@@ -10516,29 +10333,8 @@
             <w:pPr>
               <w:spacing w:line="276" w:lineRule="auto"/>
             </w:pPr>
-            <w:proofErr w:type="spellStart"/>
-            <w:r>
-              <w:t>Success</w:t>
-            </w:r>
-            <w:proofErr w:type="spellEnd"/>
-            <w:r>
-              <w:t xml:space="preserve"> </w:t>
-            </w:r>
-            <w:proofErr w:type="spellStart"/>
-            <w:r>
-              <w:t>Guarantee</w:t>
-            </w:r>
-            <w:proofErr w:type="spellEnd"/>
-            <w:r>
-              <w:t xml:space="preserve"> (</w:t>
-            </w:r>
-            <w:proofErr w:type="spellStart"/>
-            <w:r>
-              <w:t>Postconditions</w:t>
-            </w:r>
-            <w:proofErr w:type="spellEnd"/>
-            <w:r>
-              <w:t>)</w:t>
+            <w:r>
+              <w:t>Success Guarantee (Postconditions)</w:t>
             </w:r>
           </w:p>
         </w:tc>
@@ -10598,7 +10394,7 @@
       <w:pPr>
         <w:pStyle w:val="berschrift3"/>
       </w:pPr>
-      <w:bookmarkStart w:id="61" w:name="_Toc289201263"/>
+      <w:bookmarkStart w:id="61" w:name="_Toc289250252"/>
       <w:r>
         <w:t>CO</w:t>
       </w:r>
@@ -10608,12 +10404,10 @@
       <w:r>
         <w:t xml:space="preserve"> </w:t>
       </w:r>
-      <w:proofErr w:type="spellStart"/>
       <w:r>
         <w:t>startZeitmessung</w:t>
       </w:r>
       <w:bookmarkEnd w:id="61"/>
-      <w:proofErr w:type="spellEnd"/>
     </w:p>
     <w:tbl>
       <w:tblPr>
@@ -10653,22 +10447,8 @@
               <w:spacing w:line="276" w:lineRule="auto"/>
               <w:cnfStyle w:val="000000100000" w:firstRow="0" w:lastRow="0" w:firstColumn="0" w:lastColumn="0" w:oddVBand="0" w:evenVBand="0" w:oddHBand="1" w:evenHBand="0" w:firstRowFirstColumn="0" w:firstRowLastColumn="0" w:lastRowFirstColumn="0" w:lastRowLastColumn="0"/>
             </w:pPr>
-            <w:proofErr w:type="spellStart"/>
-            <w:r>
-              <w:t>st</w:t>
-            </w:r>
-            <w:r>
-              <w:t>art</w:t>
-            </w:r>
-            <w:r>
-              <w:t>Zeitmessung</w:t>
-            </w:r>
-            <w:proofErr w:type="spellEnd"/>
-            <w:r>
-              <w:t xml:space="preserve">() : </w:t>
-            </w:r>
-            <w:r>
-              <w:t>Stundeneintrag</w:t>
+            <w:r>
+              <w:t>startZeitmessung() : Stundeneintrag</w:t>
             </w:r>
           </w:p>
         </w:tc>
@@ -10720,11 +10500,9 @@
             <w:pPr>
               <w:spacing w:line="276" w:lineRule="auto"/>
             </w:pPr>
-            <w:proofErr w:type="spellStart"/>
             <w:r>
               <w:t>Preconditions</w:t>
             </w:r>
-            <w:proofErr w:type="spellEnd"/>
           </w:p>
         </w:tc>
       </w:tr>
@@ -10785,29 +10563,8 @@
             <w:pPr>
               <w:spacing w:line="276" w:lineRule="auto"/>
             </w:pPr>
-            <w:proofErr w:type="spellStart"/>
-            <w:r>
-              <w:t>Success</w:t>
-            </w:r>
-            <w:proofErr w:type="spellEnd"/>
-            <w:r>
-              <w:t xml:space="preserve"> </w:t>
-            </w:r>
-            <w:proofErr w:type="spellStart"/>
-            <w:r>
-              <w:t>Guarantee</w:t>
-            </w:r>
-            <w:proofErr w:type="spellEnd"/>
-            <w:r>
-              <w:t xml:space="preserve"> (</w:t>
-            </w:r>
-            <w:proofErr w:type="spellStart"/>
-            <w:r>
-              <w:t>Postconditions</w:t>
-            </w:r>
-            <w:proofErr w:type="spellEnd"/>
-            <w:r>
-              <w:t>)</w:t>
+            <w:r>
+              <w:t>Success Guarantee (Postconditions)</w:t>
             </w:r>
           </w:p>
         </w:tc>
@@ -10863,7 +10620,6 @@
                 <w:b w:val="0"/>
               </w:rPr>
             </w:pPr>
-            <w:proofErr w:type="spellStart"/>
             <w:r>
               <w:rPr>
                 <w:b w:val="0"/>
@@ -10882,7 +10638,6 @@
               </w:rPr>
               <w:t>start</w:t>
             </w:r>
-            <w:proofErr w:type="spellEnd"/>
             <w:r>
               <w:rPr>
                 <w:b w:val="0"/>
@@ -10942,7 +10697,7 @@
       <w:pPr>
         <w:pStyle w:val="berschrift3"/>
       </w:pPr>
-      <w:bookmarkStart w:id="62" w:name="_Toc289201264"/>
+      <w:bookmarkStart w:id="62" w:name="_Toc289250253"/>
       <w:r>
         <w:t>CO</w:t>
       </w:r>
@@ -10950,14 +10705,9 @@
         <w:t>3</w:t>
       </w:r>
       <w:r>
-        <w:t xml:space="preserve"> </w:t>
-      </w:r>
-      <w:proofErr w:type="spellStart"/>
-      <w:r>
-        <w:t>stopZeitmessung</w:t>
+        <w:t xml:space="preserve"> stopZeitmessung</w:t>
       </w:r>
       <w:bookmarkEnd w:id="62"/>
-      <w:proofErr w:type="spellEnd"/>
     </w:p>
     <w:tbl>
       <w:tblPr>
@@ -10997,11 +10747,9 @@
               <w:spacing w:line="276" w:lineRule="auto"/>
               <w:cnfStyle w:val="000000100000" w:firstRow="0" w:lastRow="0" w:firstColumn="0" w:lastColumn="0" w:oddVBand="0" w:evenVBand="0" w:oddHBand="1" w:evenHBand="0" w:firstRowFirstColumn="0" w:firstRowLastColumn="0" w:lastRowFirstColumn="0" w:lastRowLastColumn="0"/>
             </w:pPr>
-            <w:proofErr w:type="spellStart"/>
             <w:r>
               <w:t>stopZeitmessung</w:t>
             </w:r>
-            <w:proofErr w:type="spellEnd"/>
             <w:r>
               <w:t xml:space="preserve">() : </w:t>
             </w:r>
@@ -11058,11 +10806,9 @@
             <w:pPr>
               <w:spacing w:line="276" w:lineRule="auto"/>
             </w:pPr>
-            <w:proofErr w:type="spellStart"/>
             <w:r>
               <w:t>Preconditions</w:t>
             </w:r>
-            <w:proofErr w:type="spellEnd"/>
           </w:p>
         </w:tc>
       </w:tr>
@@ -11107,19 +10853,11 @@
                 <w:b w:val="0"/>
               </w:rPr>
             </w:pPr>
-            <w:proofErr w:type="spellStart"/>
             <w:r>
               <w:rPr>
                 <w:b w:val="0"/>
               </w:rPr>
-              <w:t>startZeitmessung</w:t>
-            </w:r>
-            <w:proofErr w:type="spellEnd"/>
-            <w:r>
-              <w:rPr>
-                <w:b w:val="0"/>
-              </w:rPr>
-              <w:t>() wurde bereits ausgeführt</w:t>
+              <w:t>startZeitmessung() wurde bereits ausgeführt</w:t>
             </w:r>
           </w:p>
           <w:p>
@@ -11134,19 +10872,11 @@
                 <w:b w:val="0"/>
               </w:rPr>
             </w:pPr>
-            <w:proofErr w:type="spellStart"/>
             <w:r>
               <w:rPr>
                 <w:b w:val="0"/>
               </w:rPr>
-              <w:t>stopZeitmessung</w:t>
-            </w:r>
-            <w:proofErr w:type="spellEnd"/>
-            <w:r>
-              <w:rPr>
-                <w:b w:val="0"/>
-              </w:rPr>
-              <w:t>() wurde noch nicht ausgeführt</w:t>
+              <w:t>stopZeitmessung() wurde noch nicht ausgeführt</w:t>
             </w:r>
           </w:p>
           <w:p>
@@ -11183,49 +10913,7 @@
               <w:rPr>
                 <w:b w:val="0"/>
               </w:rPr>
-              <w:t xml:space="preserve">, </w:t>
-            </w:r>
-            <w:proofErr w:type="spellStart"/>
-            <w:r>
-              <w:rPr>
-                <w:b w:val="0"/>
-              </w:rPr>
-              <w:t>eintrag_datum</w:t>
-            </w:r>
-            <w:proofErr w:type="spellEnd"/>
-            <w:r>
-              <w:rPr>
-                <w:b w:val="0"/>
-              </w:rPr>
-              <w:t xml:space="preserve"> und </w:t>
-            </w:r>
-            <w:proofErr w:type="spellStart"/>
-            <w:r>
-              <w:rPr>
-                <w:b w:val="0"/>
-              </w:rPr>
-              <w:t>zeit_start</w:t>
-            </w:r>
-            <w:proofErr w:type="spellEnd"/>
-            <w:r>
-              <w:rPr>
-                <w:b w:val="0"/>
-              </w:rPr>
-              <w:t xml:space="preserve"> ist gesetzt, </w:t>
-            </w:r>
-            <w:proofErr w:type="spellStart"/>
-            <w:r>
-              <w:rPr>
-                <w:b w:val="0"/>
-              </w:rPr>
-              <w:t>zeit_ende</w:t>
-            </w:r>
-            <w:proofErr w:type="spellEnd"/>
-            <w:r>
-              <w:rPr>
-                <w:b w:val="0"/>
-              </w:rPr>
-              <w:t xml:space="preserve"> ist noch nicht gesetzt</w:t>
+              <w:t>, eintrag_datum und zeit_start ist gesetzt, zeit_ende ist noch nicht gesetzt</w:t>
             </w:r>
           </w:p>
         </w:tc>
@@ -11244,29 +10932,8 @@
             <w:pPr>
               <w:spacing w:line="276" w:lineRule="auto"/>
             </w:pPr>
-            <w:proofErr w:type="spellStart"/>
-            <w:r>
-              <w:t>Success</w:t>
-            </w:r>
-            <w:proofErr w:type="spellEnd"/>
-            <w:r>
-              <w:t xml:space="preserve"> </w:t>
-            </w:r>
-            <w:proofErr w:type="spellStart"/>
-            <w:r>
-              <w:t>Guarantee</w:t>
-            </w:r>
-            <w:proofErr w:type="spellEnd"/>
-            <w:r>
-              <w:t xml:space="preserve"> (</w:t>
-            </w:r>
-            <w:proofErr w:type="spellStart"/>
-            <w:r>
-              <w:t>Postconditions</w:t>
-            </w:r>
-            <w:proofErr w:type="spellEnd"/>
-            <w:r>
-              <w:t>)</w:t>
+            <w:r>
+              <w:t>Success Guarantee (Postconditions)</w:t>
             </w:r>
           </w:p>
         </w:tc>
@@ -11299,21 +10966,7 @@
               <w:rPr>
                 <w:b w:val="0"/>
               </w:rPr>
-              <w:t xml:space="preserve">Auf Stundeneintrag s wurde </w:t>
-            </w:r>
-            <w:proofErr w:type="spellStart"/>
-            <w:r>
-              <w:rPr>
-                <w:b w:val="0"/>
-              </w:rPr>
-              <w:t>zeit_ende</w:t>
-            </w:r>
-            <w:proofErr w:type="spellEnd"/>
-            <w:r>
-              <w:rPr>
-                <w:b w:val="0"/>
-              </w:rPr>
-              <w:t xml:space="preserve"> auf die aktuelle Systemzeit gesetzt</w:t>
+              <w:t>Auf Stundeneintrag s wurde zeit_ende auf die aktuelle Systemzeit gesetzt</w:t>
             </w:r>
           </w:p>
         </w:tc>
@@ -11329,17 +10982,12 @@
       <w:pPr>
         <w:pStyle w:val="berschrift3"/>
       </w:pPr>
-      <w:bookmarkStart w:id="63" w:name="_Toc289201265"/>
+      <w:bookmarkStart w:id="63" w:name="_Toc289250254"/>
       <w:r>
         <w:lastRenderedPageBreak/>
-        <w:t xml:space="preserve">CO4 </w:t>
-      </w:r>
-      <w:proofErr w:type="spellStart"/>
-      <w:r>
-        <w:t>löscheStundeneintrag</w:t>
+        <w:t>CO4 löscheStundeneintrag</w:t>
       </w:r>
       <w:bookmarkEnd w:id="63"/>
-      <w:proofErr w:type="spellEnd"/>
     </w:p>
     <w:tbl>
       <w:tblPr>
@@ -11379,11 +11027,9 @@
               <w:spacing w:line="276" w:lineRule="auto"/>
               <w:cnfStyle w:val="000000100000" w:firstRow="0" w:lastRow="0" w:firstColumn="0" w:lastColumn="0" w:oddVBand="0" w:evenVBand="0" w:oddHBand="1" w:evenHBand="0" w:firstRowFirstColumn="0" w:firstRowLastColumn="0" w:lastRowFirstColumn="0" w:lastRowLastColumn="0"/>
             </w:pPr>
-            <w:proofErr w:type="spellStart"/>
             <w:r>
               <w:t>löscheStundeneintrag</w:t>
             </w:r>
-            <w:proofErr w:type="spellEnd"/>
             <w:r>
               <w:t>(</w:t>
             </w:r>
@@ -11394,13 +11040,8 @@
               <w:t xml:space="preserve"> : Stundeneintrag</w:t>
             </w:r>
             <w:r>
-              <w:t xml:space="preserve">) : </w:t>
-            </w:r>
-            <w:proofErr w:type="spellStart"/>
-            <w:r>
-              <w:t>bool</w:t>
-            </w:r>
-            <w:proofErr w:type="spellEnd"/>
+              <w:t>) : bool</w:t>
+            </w:r>
           </w:p>
         </w:tc>
       </w:tr>
@@ -11457,11 +11098,9 @@
             <w:pPr>
               <w:spacing w:line="276" w:lineRule="auto"/>
             </w:pPr>
-            <w:proofErr w:type="spellStart"/>
             <w:r>
               <w:t>Preconditions</w:t>
             </w:r>
-            <w:proofErr w:type="spellEnd"/>
           </w:p>
         </w:tc>
       </w:tr>
@@ -11510,29 +11149,8 @@
             <w:pPr>
               <w:spacing w:line="276" w:lineRule="auto"/>
             </w:pPr>
-            <w:proofErr w:type="spellStart"/>
-            <w:r>
-              <w:t>Success</w:t>
-            </w:r>
-            <w:proofErr w:type="spellEnd"/>
-            <w:r>
-              <w:t xml:space="preserve"> </w:t>
-            </w:r>
-            <w:proofErr w:type="spellStart"/>
-            <w:r>
-              <w:t>Guarantee</w:t>
-            </w:r>
-            <w:proofErr w:type="spellEnd"/>
-            <w:r>
-              <w:t xml:space="preserve"> (</w:t>
-            </w:r>
-            <w:proofErr w:type="spellStart"/>
-            <w:r>
-              <w:t>Postconditions</w:t>
-            </w:r>
-            <w:proofErr w:type="spellEnd"/>
-            <w:r>
-              <w:t>)</w:t>
+            <w:r>
+              <w:t>Success Guarantee (Postconditions)</w:t>
             </w:r>
           </w:p>
         </w:tc>
@@ -11702,22 +11320,14 @@
       <w:pPr>
         <w:pStyle w:val="berschrift3"/>
       </w:pPr>
-      <w:bookmarkStart w:id="64" w:name="_Toc289201266"/>
-      <w:r>
-        <w:t>CO</w:t>
-      </w:r>
-      <w:r>
-        <w:t>5</w:t>
-      </w:r>
-      <w:r>
-        <w:t xml:space="preserve"> </w:t>
-      </w:r>
-      <w:proofErr w:type="spellStart"/>
+      <w:bookmarkStart w:id="64" w:name="_Toc289250255"/>
+      <w:r>
+        <w:t xml:space="preserve">CO5 </w:t>
+      </w:r>
       <w:r>
         <w:t>ändereMaterial</w:t>
       </w:r>
       <w:bookmarkEnd w:id="64"/>
-      <w:proofErr w:type="spellEnd"/>
     </w:p>
     <w:tbl>
       <w:tblPr>
@@ -11757,61 +11367,21 @@
               <w:spacing w:line="276" w:lineRule="auto"/>
               <w:cnfStyle w:val="000000100000" w:firstRow="0" w:lastRow="0" w:firstColumn="0" w:lastColumn="0" w:oddVBand="0" w:evenVBand="0" w:oddHBand="1" w:evenHBand="0" w:firstRowFirstColumn="0" w:firstRowLastColumn="0" w:lastRowFirstColumn="0" w:lastRowLastColumn="0"/>
             </w:pPr>
-            <w:proofErr w:type="spellStart"/>
-            <w:r>
-              <w:t>ändereMaterial</w:t>
-            </w:r>
-            <w:proofErr w:type="spellEnd"/>
-            <w:r>
-              <w:t>(</w:t>
+            <w:r>
+              <w:t>ändereMaterial(</w:t>
             </w:r>
             <w:r>
               <w:t>m : Material</w:t>
             </w:r>
             <w:r>
-              <w:t xml:space="preserve">, </w:t>
-            </w:r>
-            <w:proofErr w:type="spellStart"/>
-            <w:r>
-              <w:t>katalog_nr</w:t>
-            </w:r>
-            <w:proofErr w:type="spellEnd"/>
-            <w:r>
-              <w:t xml:space="preserve"> : String, </w:t>
-            </w:r>
-            <w:proofErr w:type="spellStart"/>
-            <w:r>
-              <w:t>beschreibung</w:t>
-            </w:r>
-            <w:proofErr w:type="spellEnd"/>
-            <w:r>
-              <w:t xml:space="preserve"> : String</w:t>
-            </w:r>
-            <w:r>
-              <w:t xml:space="preserve">, </w:t>
-            </w:r>
-            <w:proofErr w:type="spellStart"/>
-            <w:r>
-              <w:t>dimension</w:t>
-            </w:r>
-            <w:proofErr w:type="spellEnd"/>
-            <w:r>
-              <w:t xml:space="preserve"> : String</w:t>
-            </w:r>
-            <w:r>
-              <w:t>, preis</w:t>
-            </w:r>
-            <w:r>
-              <w:t xml:space="preserve"> : </w:t>
-            </w:r>
-            <w:proofErr w:type="spellStart"/>
+              <w:t xml:space="preserve">, katalog_nr : String, beschreibung : String, dimension : String, preis : </w:t>
+            </w:r>
             <w:r>
               <w:t>D</w:t>
             </w:r>
             <w:r>
               <w:t>ecimal</w:t>
             </w:r>
-            <w:proofErr w:type="spellEnd"/>
             <w:r>
               <w:t>) : Material</w:t>
             </w:r>
@@ -11846,10 +11416,7 @@
               <w:cnfStyle w:val="000000010000" w:firstRow="0" w:lastRow="0" w:firstColumn="0" w:lastColumn="0" w:oddVBand="0" w:evenVBand="0" w:oddHBand="0" w:evenHBand="1" w:firstRowFirstColumn="0" w:firstRowLastColumn="0" w:lastRowFirstColumn="0" w:lastRowLastColumn="0"/>
             </w:pPr>
             <w:r>
-              <w:t>UC</w:t>
-            </w:r>
-            <w:r>
-              <w:t xml:space="preserve"> </w:t>
+              <w:t xml:space="preserve">UC </w:t>
             </w:r>
             <w:r>
               <w:t>7 CRUD Material</w:t>
@@ -11871,11 +11438,9 @@
             <w:pPr>
               <w:spacing w:line="276" w:lineRule="auto"/>
             </w:pPr>
-            <w:proofErr w:type="spellStart"/>
             <w:r>
               <w:t>Preconditions</w:t>
             </w:r>
-            <w:proofErr w:type="spellEnd"/>
           </w:p>
         </w:tc>
       </w:tr>
@@ -11936,29 +11501,8 @@
             <w:pPr>
               <w:spacing w:line="276" w:lineRule="auto"/>
             </w:pPr>
-            <w:proofErr w:type="spellStart"/>
-            <w:r>
-              <w:t>Success</w:t>
-            </w:r>
-            <w:proofErr w:type="spellEnd"/>
-            <w:r>
-              <w:t xml:space="preserve"> </w:t>
-            </w:r>
-            <w:proofErr w:type="spellStart"/>
-            <w:r>
-              <w:t>Guarantee</w:t>
-            </w:r>
-            <w:proofErr w:type="spellEnd"/>
-            <w:r>
-              <w:t xml:space="preserve"> (</w:t>
-            </w:r>
-            <w:proofErr w:type="spellStart"/>
-            <w:r>
-              <w:t>Postconditions</w:t>
-            </w:r>
-            <w:proofErr w:type="spellEnd"/>
-            <w:r>
-              <w:t>)</w:t>
+            <w:r>
+              <w:t>Success Guarantee (Postconditions)</w:t>
             </w:r>
           </w:p>
         </w:tc>
@@ -11991,19 +11535,11 @@
               </w:rPr>
               <w:t xml:space="preserve">Material m wurde nicht verändert, ausser dass </w:t>
             </w:r>
-            <w:proofErr w:type="spellStart"/>
             <w:r>
               <w:rPr>
                 <w:b w:val="0"/>
               </w:rPr>
-              <w:t>m.gültigBis</w:t>
-            </w:r>
-            <w:proofErr w:type="spellEnd"/>
-            <w:r>
-              <w:rPr>
-                <w:b w:val="0"/>
-              </w:rPr>
-              <w:t xml:space="preserve"> auf die aktuelle Systemzeit gesetzt</w:t>
+              <w:t>m.gültigBis auf die aktuelle Systemzeit gesetzt</w:t>
             </w:r>
             <w:r>
               <w:rPr>
@@ -12034,49 +11570,7 @@
               <w:rPr>
                 <w:b w:val="0"/>
               </w:rPr>
-              <w:t>erstellt, alle Attribute wurden gesetzt (</w:t>
-            </w:r>
-            <w:proofErr w:type="spellStart"/>
-            <w:r>
-              <w:rPr>
-                <w:b w:val="0"/>
-              </w:rPr>
-              <w:t>katalog_nr</w:t>
-            </w:r>
-            <w:proofErr w:type="spellEnd"/>
-            <w:r>
-              <w:rPr>
-                <w:b w:val="0"/>
-              </w:rPr>
-              <w:t xml:space="preserve">, </w:t>
-            </w:r>
-            <w:proofErr w:type="spellStart"/>
-            <w:r>
-              <w:rPr>
-                <w:b w:val="0"/>
-              </w:rPr>
-              <w:t>beschreibung</w:t>
-            </w:r>
-            <w:proofErr w:type="spellEnd"/>
-            <w:r>
-              <w:rPr>
-                <w:b w:val="0"/>
-              </w:rPr>
-              <w:t xml:space="preserve">, </w:t>
-            </w:r>
-            <w:proofErr w:type="spellStart"/>
-            <w:r>
-              <w:rPr>
-                <w:b w:val="0"/>
-              </w:rPr>
-              <w:t>dimension</w:t>
-            </w:r>
-            <w:proofErr w:type="spellEnd"/>
-            <w:r>
-              <w:rPr>
-                <w:b w:val="0"/>
-              </w:rPr>
-              <w:t>, preis)</w:t>
+              <w:t>erstellt, alle Attribute wurden gesetzt (katalog_nr, beschreibung, dimension, preis)</w:t>
             </w:r>
           </w:p>
           <w:p>
@@ -12124,25 +11618,11 @@
       <w:pPr>
         <w:pStyle w:val="berschrift3"/>
       </w:pPr>
-      <w:bookmarkStart w:id="65" w:name="_Toc289201267"/>
-      <w:r>
-        <w:t>CO</w:t>
-      </w:r>
-      <w:r>
-        <w:t>6</w:t>
-      </w:r>
-      <w:r>
-        <w:t xml:space="preserve"> </w:t>
-      </w:r>
-      <w:proofErr w:type="spellStart"/>
-      <w:r>
-        <w:t>ändere</w:t>
-      </w:r>
-      <w:r>
-        <w:t>StundeneintragsTyp</w:t>
+      <w:bookmarkStart w:id="65" w:name="_Toc289250256"/>
+      <w:r>
+        <w:t>CO6 ändereStundeneintragsTyp</w:t>
       </w:r>
       <w:bookmarkEnd w:id="65"/>
-      <w:proofErr w:type="spellEnd"/>
     </w:p>
     <w:tbl>
       <w:tblPr>
@@ -12182,55 +11662,9 @@
               <w:spacing w:line="276" w:lineRule="auto"/>
               <w:cnfStyle w:val="000000100000" w:firstRow="0" w:lastRow="0" w:firstColumn="0" w:lastColumn="0" w:oddVBand="0" w:evenVBand="0" w:oddHBand="1" w:evenHBand="0" w:firstRowFirstColumn="0" w:firstRowLastColumn="0" w:lastRowFirstColumn="0" w:lastRowLastColumn="0"/>
             </w:pPr>
-            <w:proofErr w:type="spellStart"/>
-            <w:r>
-              <w:t>ändereStundeneintragsTyp</w:t>
-            </w:r>
-            <w:proofErr w:type="spellEnd"/>
-            <w:r>
-              <w:t xml:space="preserve"> </w:t>
-            </w:r>
-            <w:r>
-              <w:t>(</w:t>
-            </w:r>
-            <w:r>
-              <w:t>s</w:t>
-            </w:r>
-            <w:r>
-              <w:t xml:space="preserve"> : </w:t>
-            </w:r>
-            <w:proofErr w:type="spellStart"/>
-            <w:r>
-              <w:t>StundeneintragsTyp</w:t>
-            </w:r>
-            <w:proofErr w:type="spellEnd"/>
-            <w:r>
-              <w:t xml:space="preserve">, </w:t>
-            </w:r>
-            <w:proofErr w:type="spellStart"/>
-            <w:r>
-              <w:t>beschreibung</w:t>
-            </w:r>
-            <w:proofErr w:type="spellEnd"/>
-            <w:r>
-              <w:t xml:space="preserve"> : String, </w:t>
-            </w:r>
-            <w:proofErr w:type="spellStart"/>
-            <w:r>
-              <w:t>materialListe</w:t>
-            </w:r>
-            <w:proofErr w:type="spellEnd"/>
-            <w:r>
-              <w:t xml:space="preserve"> : Liste)</w:t>
-            </w:r>
-            <w:r>
-              <w:t xml:space="preserve"> : </w:t>
-            </w:r>
-            <w:proofErr w:type="spellStart"/>
-            <w:r>
-              <w:t>StundeneintragsTyp</w:t>
-            </w:r>
-            <w:proofErr w:type="spellEnd"/>
+            <w:r>
+              <w:t>ändereStundeneintragsTyp (s : StundeneintragsTyp, beschreibung : String, materialListe : Liste) : StundeneintragsTyp</w:t>
+            </w:r>
           </w:p>
         </w:tc>
       </w:tr>
@@ -12287,11 +11721,9 @@
             <w:pPr>
               <w:spacing w:line="276" w:lineRule="auto"/>
             </w:pPr>
-            <w:proofErr w:type="spellStart"/>
             <w:r>
               <w:t>Preconditions</w:t>
             </w:r>
-            <w:proofErr w:type="spellEnd"/>
           </w:p>
         </w:tc>
       </w:tr>
@@ -12317,14 +11749,12 @@
                 <w:b w:val="0"/>
               </w:rPr>
             </w:pPr>
-            <w:proofErr w:type="spellStart"/>
             <w:r>
               <w:rPr>
                 <w:b w:val="0"/>
               </w:rPr>
               <w:t>StundeneintragsTyp</w:t>
             </w:r>
-            <w:proofErr w:type="spellEnd"/>
             <w:r>
               <w:rPr>
                 <w:b w:val="0"/>
@@ -12360,29 +11790,8 @@
             <w:pPr>
               <w:spacing w:line="276" w:lineRule="auto"/>
             </w:pPr>
-            <w:proofErr w:type="spellStart"/>
-            <w:r>
-              <w:t>Success</w:t>
-            </w:r>
-            <w:proofErr w:type="spellEnd"/>
-            <w:r>
-              <w:t xml:space="preserve"> </w:t>
-            </w:r>
-            <w:proofErr w:type="spellStart"/>
-            <w:r>
-              <w:t>Guarantee</w:t>
-            </w:r>
-            <w:proofErr w:type="spellEnd"/>
-            <w:r>
-              <w:t xml:space="preserve"> (</w:t>
-            </w:r>
-            <w:proofErr w:type="spellStart"/>
-            <w:r>
-              <w:t>Postconditions</w:t>
-            </w:r>
-            <w:proofErr w:type="spellEnd"/>
-            <w:r>
-              <w:t>)</w:t>
+            <w:r>
+              <w:t>Success Guarantee (Postconditions)</w:t>
             </w:r>
           </w:p>
         </w:tc>
@@ -12409,45 +11818,17 @@
                 <w:b w:val="0"/>
               </w:rPr>
             </w:pPr>
-            <w:proofErr w:type="spellStart"/>
             <w:r>
               <w:rPr>
                 <w:b w:val="0"/>
               </w:rPr>
-              <w:t>StundeneintragsTyp</w:t>
-            </w:r>
-            <w:proofErr w:type="spellEnd"/>
+              <w:t>StundeneintragsTyp s</w:t>
+            </w:r>
             <w:r>
               <w:rPr>
                 <w:b w:val="0"/>
               </w:rPr>
-              <w:t xml:space="preserve"> </w:t>
-            </w:r>
-            <w:r>
-              <w:rPr>
-                <w:b w:val="0"/>
-              </w:rPr>
-              <w:t>s</w:t>
-            </w:r>
-            <w:r>
-              <w:rPr>
-                <w:b w:val="0"/>
-              </w:rPr>
-              <w:t xml:space="preserve"> wurde nicht verändert, ausser dass </w:t>
-            </w:r>
-            <w:proofErr w:type="spellStart"/>
-            <w:r>
-              <w:rPr>
-                <w:b w:val="0"/>
-              </w:rPr>
-              <w:t>m.gültigBis</w:t>
-            </w:r>
-            <w:proofErr w:type="spellEnd"/>
-            <w:r>
-              <w:rPr>
-                <w:b w:val="0"/>
-              </w:rPr>
-              <w:t xml:space="preserve"> auf die aktuelle Systemzeit gesetzt wurde</w:t>
+              <w:t xml:space="preserve"> wurde nicht verändert, ausser dass m.gültigBis auf die aktuelle Systemzeit gesetzt wurde</w:t>
             </w:r>
             <w:r>
               <w:rPr>
@@ -12468,75 +11849,35 @@
                 <w:b w:val="0"/>
               </w:rPr>
             </w:pPr>
-            <w:proofErr w:type="spellStart"/>
             <w:r>
               <w:rPr>
                 <w:b w:val="0"/>
               </w:rPr>
-              <w:t>StundeneintragsTyp</w:t>
-            </w:r>
-            <w:proofErr w:type="spellEnd"/>
+              <w:t>StundeneintragsTyp s</w:t>
+            </w:r>
             <w:r>
               <w:rPr>
                 <w:b w:val="0"/>
               </w:rPr>
-              <w:t xml:space="preserve"> </w:t>
+              <w:t>2 wurde</w:t>
             </w:r>
             <w:r>
               <w:rPr>
                 <w:b w:val="0"/>
               </w:rPr>
-              <w:t>s</w:t>
+              <w:t xml:space="preserve"> erstellt, alle</w:t>
             </w:r>
             <w:r>
               <w:rPr>
                 <w:b w:val="0"/>
               </w:rPr>
-              <w:t>2 wurde</w:t>
+              <w:t xml:space="preserve"> Attribute wurden gesetzt (beschreibung</w:t>
             </w:r>
             <w:r>
               <w:rPr>
                 <w:b w:val="0"/>
               </w:rPr>
-              <w:t xml:space="preserve"> erstellt, </w:t>
-            </w:r>
-            <w:r>
-              <w:rPr>
-                <w:b w:val="0"/>
-              </w:rPr>
-              <w:t>alle Attr</w:t>
-            </w:r>
-            <w:r>
-              <w:rPr>
-                <w:b w:val="0"/>
-              </w:rPr>
-              <w:t>i</w:t>
-            </w:r>
-            <w:r>
-              <w:rPr>
-                <w:b w:val="0"/>
-              </w:rPr>
-              <w:t>bute wurden gesetzt (</w:t>
-            </w:r>
-            <w:r>
-              <w:rPr>
-                <w:b w:val="0"/>
-              </w:rPr>
-              <w:t xml:space="preserve">preis, </w:t>
-            </w:r>
-            <w:proofErr w:type="spellStart"/>
-            <w:r>
-              <w:rPr>
-                <w:b w:val="0"/>
-              </w:rPr>
-              <w:t>materialListe</w:t>
-            </w:r>
-            <w:proofErr w:type="spellEnd"/>
-            <w:r>
-              <w:rPr>
-                <w:b w:val="0"/>
-              </w:rPr>
-              <w:t>)</w:t>
+              <w:t>, materialListe)</w:t>
             </w:r>
           </w:p>
           <w:p>
@@ -12681,7 +12022,7 @@
       <w:rPr>
         <w:noProof/>
       </w:rPr>
-      <w:t>29. März 2011</w:t>
+      <w:t>30. März 2011</w:t>
     </w:r>
     <w:r>
       <w:fldChar w:fldCharType="end"/>
@@ -12719,7 +12060,7 @@
         <w:noProof/>
         <w:lang w:val="de-DE"/>
       </w:rPr>
-      <w:t>2</w:t>
+      <w:t>1</w:t>
     </w:r>
     <w:r>
       <w:rPr>
@@ -12733,31 +12074,16 @@
       </w:rPr>
       <w:t xml:space="preserve"> von </w:t>
     </w:r>
-    <w:r>
-      <w:fldChar w:fldCharType="begin"/>
-    </w:r>
-    <w:r>
-      <w:instrText>NUMPAGES  \* Arabic  \* MERGEFORMAT</w:instrText>
-    </w:r>
-    <w:r>
-      <w:fldChar w:fldCharType="separate"/>
-    </w:r>
-    <w:r>
-      <w:rPr>
-        <w:b/>
-        <w:noProof/>
-        <w:lang w:val="de-DE"/>
-      </w:rPr>
-      <w:t>23</w:t>
-    </w:r>
-    <w:r>
-      <w:rPr>
-        <w:b/>
-        <w:noProof/>
-        <w:lang w:val="de-DE"/>
-      </w:rPr>
-      <w:fldChar w:fldCharType="end"/>
-    </w:r>
+    <w:fldSimple w:instr="NUMPAGES  \* Arabic  \* MERGEFORMAT">
+      <w:r>
+        <w:rPr>
+          <w:b/>
+          <w:noProof/>
+          <w:lang w:val="de-DE"/>
+        </w:rPr>
+        <w:t>23</w:t>
+      </w:r>
+    </w:fldSimple>
   </w:p>
 </w:ftr>
 </file>
@@ -17742,7 +17068,7 @@
 </file>
 
 <file path=customXml/itemProps1.xml><?xml version="1.0" encoding="utf-8"?>
-<ds:datastoreItem xmlns:ds="http://schemas.openxmlformats.org/officeDocument/2006/customXml" ds:itemID="{BC416B01-E6D1-4AB5-AA4F-99D4FBBB6682}">
+<ds:datastoreItem xmlns:ds="http://schemas.openxmlformats.org/officeDocument/2006/customXml" ds:itemID="{45F27A0D-1EBC-4A61-A8F0-83E63D3B91BA}">
   <ds:schemaRefs>
     <ds:schemaRef ds:uri="http://schemas.openxmlformats.org/officeDocument/2006/bibliography"/>
   </ds:schemaRefs>

--- a/doc/04_Domainanalyse/Domainanalyse.docx
+++ b/doc/04_Domainanalyse/Domainanalyse.docx
@@ -91,7 +91,7 @@
                     <w:noProof/>
                     <w:color w:val="4F81BD" w:themeColor="accent1"/>
                   </w:rPr>
-                  <w:t>30. März 2011</w:t>
+                  <w:t>1. April 2011</w:t>
                 </w:r>
                 <w:r>
                   <w:rPr>
@@ -154,7 +154,6 @@
                     <w:dataBinding w:prefixMappings="xmlns:ns0='http://schemas.openxmlformats.org/officeDocument/2006/extended-properties'" w:xpath="/ns0:Properties[1]/ns0:Company[1]" w:storeItemID="{6668398D-A668-4E3E-A5EB-62B293D839F1}"/>
                     <w:text/>
                   </w:sdtPr>
-                  <w:sdtEndPr/>
                   <w:sdtContent>
                     <w:r>
                       <w:rPr>
@@ -187,7 +186,6 @@
                   <w:dataBinding w:prefixMappings="xmlns:ns0='http://schemas.openxmlformats.org/package/2006/metadata/core-properties' xmlns:ns1='http://purl.org/dc/elements/1.1/'" w:xpath="/ns0:coreProperties[1]/ns1:title[1]" w:storeItemID="{6C3C8BC8-F283-45AE-878A-BAB7291924A1}"/>
                   <w:text/>
                 </w:sdtPr>
-                <w:sdtEndPr/>
                 <w:sdtContent>
                   <w:p>
                     <w:pPr>
@@ -225,7 +223,6 @@
                 <w:dataBinding w:prefixMappings="xmlns:ns0='http://schemas.openxmlformats.org/package/2006/metadata/core-properties' xmlns:ns1='http://purl.org/dc/elements/1.1/'" w:xpath="/ns0:coreProperties[1]/ns1:subject[1]" w:storeItemID="{6C3C8BC8-F283-45AE-878A-BAB7291924A1}"/>
                 <w:text/>
               </w:sdtPr>
-              <w:sdtEndPr/>
               <w:sdtContent>
                 <w:tc>
                   <w:tcPr>
@@ -343,7 +340,7 @@
       <w:pPr>
         <w:pStyle w:val="berschrift1"/>
       </w:pPr>
-      <w:bookmarkStart w:id="0" w:name="_Toc289250215"/>
+      <w:bookmarkStart w:id="0" w:name="_Toc289443571"/>
       <w:r>
         <w:lastRenderedPageBreak/>
         <w:t>Dokumentinformationen</w:t>
@@ -354,7 +351,7 @@
       <w:pPr>
         <w:pStyle w:val="berschrift2"/>
       </w:pPr>
-      <w:bookmarkStart w:id="1" w:name="_Toc289250216"/>
+      <w:bookmarkStart w:id="1" w:name="_Toc289443572"/>
       <w:r>
         <w:t>Änderungsgeschichte</w:t>
       </w:r>
@@ -842,13 +839,11 @@
             <w:r>
               <w:t>TD</w:t>
             </w:r>
-            <w:bookmarkStart w:id="2" w:name="_GoBack"/>
-            <w:bookmarkEnd w:id="2"/>
           </w:p>
         </w:tc>
       </w:tr>
     </w:tbl>
-    <w:bookmarkStart w:id="3" w:name="_Toc289250217" w:displacedByCustomXml="next"/>
+    <w:bookmarkStart w:id="2" w:name="_Toc289443573" w:displacedByCustomXml="next"/>
     <w:sdt>
       <w:sdtPr>
         <w:rPr>
@@ -870,7 +865,7 @@
         </w:rPr>
       </w:sdtEndPr>
       <w:sdtContent>
-        <w:bookmarkStart w:id="4" w:name="_Toc286932158" w:displacedByCustomXml="prev"/>
+        <w:bookmarkStart w:id="3" w:name="_Toc286932158" w:displacedByCustomXml="prev"/>
         <w:p>
           <w:pPr>
             <w:pStyle w:val="berschrift2"/>
@@ -881,8 +876,8 @@
             </w:rPr>
             <w:t>Inhaltsverzeichnis</w:t>
           </w:r>
+          <w:bookmarkEnd w:id="2"/>
           <w:bookmarkEnd w:id="3"/>
-          <w:bookmarkEnd w:id="4"/>
         </w:p>
         <w:p>
           <w:pPr>
@@ -914,7 +909,7 @@
             </w:rPr>
             <w:fldChar w:fldCharType="separate"/>
           </w:r>
-          <w:hyperlink w:anchor="_Toc289250215" w:history="1">
+          <w:hyperlink w:anchor="_Toc289443571" w:history="1">
             <w:r>
               <w:rPr>
                 <w:rStyle w:val="Hyperlink"/>
@@ -958,7 +953,7 @@
                 <w:noProof/>
                 <w:webHidden/>
               </w:rPr>
-              <w:instrText xml:space="preserve"> PAGEREF _Toc289250215 \h </w:instrText>
+              <w:instrText xml:space="preserve"> PAGEREF _Toc289443571 \h </w:instrText>
             </w:r>
             <w:r>
               <w:rPr>
@@ -1003,7 +998,7 @@
               <w:lang w:eastAsia="de-CH"/>
             </w:rPr>
           </w:pPr>
-          <w:hyperlink w:anchor="_Toc289250216" w:history="1">
+          <w:hyperlink w:anchor="_Toc289443572" w:history="1">
             <w:r>
               <w:rPr>
                 <w:rStyle w:val="Hyperlink"/>
@@ -1046,7 +1041,7 @@
                 <w:noProof/>
                 <w:webHidden/>
               </w:rPr>
-              <w:instrText xml:space="preserve"> PAGEREF _Toc289250216 \h </w:instrText>
+              <w:instrText xml:space="preserve"> PAGEREF _Toc289443572 \h </w:instrText>
             </w:r>
             <w:r>
               <w:rPr>
@@ -1091,7 +1086,7 @@
               <w:lang w:eastAsia="de-CH"/>
             </w:rPr>
           </w:pPr>
-          <w:hyperlink w:anchor="_Toc289250217" w:history="1">
+          <w:hyperlink w:anchor="_Toc289443573" w:history="1">
             <w:r>
               <w:rPr>
                 <w:rStyle w:val="Hyperlink"/>
@@ -1135,7 +1130,7 @@
                 <w:noProof/>
                 <w:webHidden/>
               </w:rPr>
-              <w:instrText xml:space="preserve"> PAGEREF _Toc289250217 \h </w:instrText>
+              <w:instrText xml:space="preserve"> PAGEREF _Toc289443573 \h </w:instrText>
             </w:r>
             <w:r>
               <w:rPr>
@@ -1180,7 +1175,7 @@
               <w:lang w:eastAsia="de-CH"/>
             </w:rPr>
           </w:pPr>
-          <w:hyperlink w:anchor="_Toc289250218" w:history="1">
+          <w:hyperlink w:anchor="_Toc289443574" w:history="1">
             <w:r>
               <w:rPr>
                 <w:rStyle w:val="Hyperlink"/>
@@ -1225,7 +1220,7 @@
                 <w:noProof/>
                 <w:webHidden/>
               </w:rPr>
-              <w:instrText xml:space="preserve"> PAGEREF _Toc289250218 \h </w:instrText>
+              <w:instrText xml:space="preserve"> PAGEREF _Toc289443574 \h </w:instrText>
             </w:r>
             <w:r>
               <w:rPr>
@@ -1271,7 +1266,7 @@
               <w:lang w:eastAsia="de-CH"/>
             </w:rPr>
           </w:pPr>
-          <w:hyperlink w:anchor="_Toc289250219" w:history="1">
+          <w:hyperlink w:anchor="_Toc289443575" w:history="1">
             <w:r>
               <w:rPr>
                 <w:rStyle w:val="Hyperlink"/>
@@ -1315,7 +1310,7 @@
                 <w:noProof/>
                 <w:webHidden/>
               </w:rPr>
-              <w:instrText xml:space="preserve"> PAGEREF _Toc289250219 \h </w:instrText>
+              <w:instrText xml:space="preserve"> PAGEREF _Toc289443575 \h </w:instrText>
             </w:r>
             <w:r>
               <w:rPr>
@@ -1360,7 +1355,7 @@
               <w:lang w:eastAsia="de-CH"/>
             </w:rPr>
           </w:pPr>
-          <w:hyperlink w:anchor="_Toc289250220" w:history="1">
+          <w:hyperlink w:anchor="_Toc289443576" w:history="1">
             <w:r>
               <w:rPr>
                 <w:rStyle w:val="Hyperlink"/>
@@ -1403,7 +1398,7 @@
                 <w:noProof/>
                 <w:webHidden/>
               </w:rPr>
-              <w:instrText xml:space="preserve"> PAGEREF _Toc289250220 \h </w:instrText>
+              <w:instrText xml:space="preserve"> PAGEREF _Toc289443576 \h </w:instrText>
             </w:r>
             <w:r>
               <w:rPr>
@@ -1448,7 +1443,7 @@
               <w:lang w:eastAsia="de-CH"/>
             </w:rPr>
           </w:pPr>
-          <w:hyperlink w:anchor="_Toc289250221" w:history="1">
+          <w:hyperlink w:anchor="_Toc289443577" w:history="1">
             <w:r>
               <w:rPr>
                 <w:rStyle w:val="Hyperlink"/>
@@ -1491,7 +1486,7 @@
                 <w:noProof/>
                 <w:webHidden/>
               </w:rPr>
-              <w:instrText xml:space="preserve"> PAGEREF _Toc289250221 \h </w:instrText>
+              <w:instrText xml:space="preserve"> PAGEREF _Toc289443577 \h </w:instrText>
             </w:r>
             <w:r>
               <w:rPr>
@@ -1536,7 +1531,7 @@
               <w:lang w:eastAsia="de-CH"/>
             </w:rPr>
           </w:pPr>
-          <w:hyperlink w:anchor="_Toc289250222" w:history="1">
+          <w:hyperlink w:anchor="_Toc289443578" w:history="1">
             <w:r>
               <w:rPr>
                 <w:rStyle w:val="Hyperlink"/>
@@ -1579,7 +1574,7 @@
                 <w:noProof/>
                 <w:webHidden/>
               </w:rPr>
-              <w:instrText xml:space="preserve"> PAGEREF _Toc289250222 \h </w:instrText>
+              <w:instrText xml:space="preserve"> PAGEREF _Toc289443578 \h </w:instrText>
             </w:r>
             <w:r>
               <w:rPr>
@@ -1624,7 +1619,7 @@
               <w:lang w:eastAsia="de-CH"/>
             </w:rPr>
           </w:pPr>
-          <w:hyperlink w:anchor="_Toc289250223" w:history="1">
+          <w:hyperlink w:anchor="_Toc289443579" w:history="1">
             <w:r>
               <w:rPr>
                 <w:rStyle w:val="Hyperlink"/>
@@ -1667,7 +1662,7 @@
                 <w:noProof/>
                 <w:webHidden/>
               </w:rPr>
-              <w:instrText xml:space="preserve"> PAGEREF _Toc289250223 \h </w:instrText>
+              <w:instrText xml:space="preserve"> PAGEREF _Toc289443579 \h </w:instrText>
             </w:r>
             <w:r>
               <w:rPr>
@@ -1712,7 +1707,7 @@
               <w:lang w:eastAsia="de-CH"/>
             </w:rPr>
           </w:pPr>
-          <w:hyperlink w:anchor="_Toc289250224" w:history="1">
+          <w:hyperlink w:anchor="_Toc289443580" w:history="1">
             <w:r>
               <w:rPr>
                 <w:rStyle w:val="Hyperlink"/>
@@ -1755,7 +1750,7 @@
                 <w:noProof/>
                 <w:webHidden/>
               </w:rPr>
-              <w:instrText xml:space="preserve"> PAGEREF _Toc289250224 \h </w:instrText>
+              <w:instrText xml:space="preserve"> PAGEREF _Toc289443580 \h </w:instrText>
             </w:r>
             <w:r>
               <w:rPr>
@@ -1801,7 +1796,7 @@
               <w:lang w:eastAsia="de-CH"/>
             </w:rPr>
           </w:pPr>
-          <w:hyperlink w:anchor="_Toc289250225" w:history="1">
+          <w:hyperlink w:anchor="_Toc289443581" w:history="1">
             <w:r>
               <w:rPr>
                 <w:rStyle w:val="Hyperlink"/>
@@ -1845,7 +1840,7 @@
                 <w:noProof/>
                 <w:webHidden/>
               </w:rPr>
-              <w:instrText xml:space="preserve"> PAGEREF _Toc289250225 \h </w:instrText>
+              <w:instrText xml:space="preserve"> PAGEREF _Toc289443581 \h </w:instrText>
             </w:r>
             <w:r>
               <w:rPr>
@@ -1890,7 +1885,7 @@
               <w:lang w:eastAsia="de-CH"/>
             </w:rPr>
           </w:pPr>
-          <w:hyperlink w:anchor="_Toc289250226" w:history="1">
+          <w:hyperlink w:anchor="_Toc289443582" w:history="1">
             <w:r>
               <w:rPr>
                 <w:rStyle w:val="Hyperlink"/>
@@ -1933,7 +1928,7 @@
                 <w:noProof/>
                 <w:webHidden/>
               </w:rPr>
-              <w:instrText xml:space="preserve"> PAGEREF _Toc289250226 \h </w:instrText>
+              <w:instrText xml:space="preserve"> PAGEREF _Toc289443582 \h </w:instrText>
             </w:r>
             <w:r>
               <w:rPr>
@@ -1978,7 +1973,7 @@
               <w:lang w:eastAsia="de-CH"/>
             </w:rPr>
           </w:pPr>
-          <w:hyperlink w:anchor="_Toc289250227" w:history="1">
+          <w:hyperlink w:anchor="_Toc289443583" w:history="1">
             <w:r>
               <w:rPr>
                 <w:rStyle w:val="Hyperlink"/>
@@ -2021,7 +2016,7 @@
                 <w:noProof/>
                 <w:webHidden/>
               </w:rPr>
-              <w:instrText xml:space="preserve"> PAGEREF _Toc289250227 \h </w:instrText>
+              <w:instrText xml:space="preserve"> PAGEREF _Toc289443583 \h </w:instrText>
             </w:r>
             <w:r>
               <w:rPr>
@@ -2064,7 +2059,7 @@
               <w:sz w:val="22"/>
             </w:rPr>
           </w:pPr>
-          <w:hyperlink w:anchor="_Toc289250228" w:history="1">
+          <w:hyperlink w:anchor="_Toc289443584" w:history="1">
             <w:r>
               <w:rPr>
                 <w:rStyle w:val="Hyperlink"/>
@@ -2105,7 +2100,7 @@
                 <w:noProof/>
                 <w:webHidden/>
               </w:rPr>
-              <w:instrText xml:space="preserve"> PAGEREF _Toc289250228 \h </w:instrText>
+              <w:instrText xml:space="preserve"> PAGEREF _Toc289443584 \h </w:instrText>
             </w:r>
             <w:r>
               <w:rPr>
@@ -2148,7 +2143,7 @@
               <w:sz w:val="22"/>
             </w:rPr>
           </w:pPr>
-          <w:hyperlink w:anchor="_Toc289250229" w:history="1">
+          <w:hyperlink w:anchor="_Toc289443585" w:history="1">
             <w:r>
               <w:rPr>
                 <w:rStyle w:val="Hyperlink"/>
@@ -2189,7 +2184,7 @@
                 <w:noProof/>
                 <w:webHidden/>
               </w:rPr>
-              <w:instrText xml:space="preserve"> PAGEREF _Toc289250229 \h </w:instrText>
+              <w:instrText xml:space="preserve"> PAGEREF _Toc289443585 \h </w:instrText>
             </w:r>
             <w:r>
               <w:rPr>
@@ -2232,7 +2227,7 @@
               <w:sz w:val="22"/>
             </w:rPr>
           </w:pPr>
-          <w:hyperlink w:anchor="_Toc289250230" w:history="1">
+          <w:hyperlink w:anchor="_Toc289443586" w:history="1">
             <w:r>
               <w:rPr>
                 <w:rStyle w:val="Hyperlink"/>
@@ -2273,7 +2268,7 @@
                 <w:noProof/>
                 <w:webHidden/>
               </w:rPr>
-              <w:instrText xml:space="preserve"> PAGEREF _Toc289250230 \h </w:instrText>
+              <w:instrText xml:space="preserve"> PAGEREF _Toc289443586 \h </w:instrText>
             </w:r>
             <w:r>
               <w:rPr>
@@ -2316,7 +2311,7 @@
               <w:sz w:val="22"/>
             </w:rPr>
           </w:pPr>
-          <w:hyperlink w:anchor="_Toc289250231" w:history="1">
+          <w:hyperlink w:anchor="_Toc289443587" w:history="1">
             <w:r>
               <w:rPr>
                 <w:rStyle w:val="Hyperlink"/>
@@ -2357,7 +2352,7 @@
                 <w:noProof/>
                 <w:webHidden/>
               </w:rPr>
-              <w:instrText xml:space="preserve"> PAGEREF _Toc289250231 \h </w:instrText>
+              <w:instrText xml:space="preserve"> PAGEREF _Toc289443587 \h </w:instrText>
             </w:r>
             <w:r>
               <w:rPr>
@@ -2400,7 +2395,7 @@
               <w:sz w:val="22"/>
             </w:rPr>
           </w:pPr>
-          <w:hyperlink w:anchor="_Toc289250232" w:history="1">
+          <w:hyperlink w:anchor="_Toc289443588" w:history="1">
             <w:r>
               <w:rPr>
                 <w:rStyle w:val="Hyperlink"/>
@@ -2441,7 +2436,7 @@
                 <w:noProof/>
                 <w:webHidden/>
               </w:rPr>
-              <w:instrText xml:space="preserve"> PAGEREF _Toc289250232 \h </w:instrText>
+              <w:instrText xml:space="preserve"> PAGEREF _Toc289443588 \h </w:instrText>
             </w:r>
             <w:r>
               <w:rPr>
@@ -2484,7 +2479,7 @@
               <w:sz w:val="22"/>
             </w:rPr>
           </w:pPr>
-          <w:hyperlink w:anchor="_Toc289250233" w:history="1">
+          <w:hyperlink w:anchor="_Toc289443589" w:history="1">
             <w:r>
               <w:rPr>
                 <w:rStyle w:val="Hyperlink"/>
@@ -2525,7 +2520,7 @@
                 <w:noProof/>
                 <w:webHidden/>
               </w:rPr>
-              <w:instrText xml:space="preserve"> PAGEREF _Toc289250233 \h </w:instrText>
+              <w:instrText xml:space="preserve"> PAGEREF _Toc289443589 \h </w:instrText>
             </w:r>
             <w:r>
               <w:rPr>
@@ -2568,7 +2563,7 @@
               <w:sz w:val="22"/>
             </w:rPr>
           </w:pPr>
-          <w:hyperlink w:anchor="_Toc289250234" w:history="1">
+          <w:hyperlink w:anchor="_Toc289443590" w:history="1">
             <w:r>
               <w:rPr>
                 <w:rStyle w:val="Hyperlink"/>
@@ -2609,7 +2604,7 @@
                 <w:noProof/>
                 <w:webHidden/>
               </w:rPr>
-              <w:instrText xml:space="preserve"> PAGEREF _Toc289250234 \h </w:instrText>
+              <w:instrText xml:space="preserve"> PAGEREF _Toc289443590 \h </w:instrText>
             </w:r>
             <w:r>
               <w:rPr>
@@ -2652,7 +2647,7 @@
               <w:sz w:val="22"/>
             </w:rPr>
           </w:pPr>
-          <w:hyperlink w:anchor="_Toc289250235" w:history="1">
+          <w:hyperlink w:anchor="_Toc289443591" w:history="1">
             <w:r>
               <w:rPr>
                 <w:rStyle w:val="Hyperlink"/>
@@ -2693,7 +2688,7 @@
                 <w:noProof/>
                 <w:webHidden/>
               </w:rPr>
-              <w:instrText xml:space="preserve"> PAGEREF _Toc289250235 \h </w:instrText>
+              <w:instrText xml:space="preserve"> PAGEREF _Toc289443591 \h </w:instrText>
             </w:r>
             <w:r>
               <w:rPr>
@@ -2736,7 +2731,7 @@
               <w:sz w:val="22"/>
             </w:rPr>
           </w:pPr>
-          <w:hyperlink w:anchor="_Toc289250236" w:history="1">
+          <w:hyperlink w:anchor="_Toc289443592" w:history="1">
             <w:r>
               <w:rPr>
                 <w:rStyle w:val="Hyperlink"/>
@@ -2777,7 +2772,7 @@
                 <w:noProof/>
                 <w:webHidden/>
               </w:rPr>
-              <w:instrText xml:space="preserve"> PAGEREF _Toc289250236 \h </w:instrText>
+              <w:instrText xml:space="preserve"> PAGEREF _Toc289443592 \h </w:instrText>
             </w:r>
             <w:r>
               <w:rPr>
@@ -2820,7 +2815,7 @@
               <w:sz w:val="22"/>
             </w:rPr>
           </w:pPr>
-          <w:hyperlink w:anchor="_Toc289250237" w:history="1">
+          <w:hyperlink w:anchor="_Toc289443593" w:history="1">
             <w:r>
               <w:rPr>
                 <w:rStyle w:val="Hyperlink"/>
@@ -2863,7 +2858,7 @@
                 <w:noProof/>
                 <w:webHidden/>
               </w:rPr>
-              <w:instrText xml:space="preserve"> PAGEREF _Toc289250237 \h </w:instrText>
+              <w:instrText xml:space="preserve"> PAGEREF _Toc289443593 \h </w:instrText>
             </w:r>
             <w:r>
               <w:rPr>
@@ -2906,7 +2901,7 @@
               <w:sz w:val="22"/>
             </w:rPr>
           </w:pPr>
-          <w:hyperlink w:anchor="_Toc289250238" w:history="1">
+          <w:hyperlink w:anchor="_Toc289443594" w:history="1">
             <w:r>
               <w:rPr>
                 <w:rStyle w:val="Hyperlink"/>
@@ -2947,7 +2942,7 @@
                 <w:noProof/>
                 <w:webHidden/>
               </w:rPr>
-              <w:instrText xml:space="preserve"> PAGEREF _Toc289250238 \h </w:instrText>
+              <w:instrText xml:space="preserve"> PAGEREF _Toc289443594 \h </w:instrText>
             </w:r>
             <w:r>
               <w:rPr>
@@ -2993,7 +2988,7 @@
               <w:lang w:eastAsia="de-CH"/>
             </w:rPr>
           </w:pPr>
-          <w:hyperlink w:anchor="_Toc289250239" w:history="1">
+          <w:hyperlink w:anchor="_Toc289443595" w:history="1">
             <w:r>
               <w:rPr>
                 <w:rStyle w:val="Hyperlink"/>
@@ -3037,7 +3032,7 @@
                 <w:noProof/>
                 <w:webHidden/>
               </w:rPr>
-              <w:instrText xml:space="preserve"> PAGEREF _Toc289250239 \h </w:instrText>
+              <w:instrText xml:space="preserve"> PAGEREF _Toc289443595 \h </w:instrText>
             </w:r>
             <w:r>
               <w:rPr>
@@ -3082,7 +3077,7 @@
               <w:lang w:eastAsia="de-CH"/>
             </w:rPr>
           </w:pPr>
-          <w:hyperlink w:anchor="_Toc289250240" w:history="1">
+          <w:hyperlink w:anchor="_Toc289443596" w:history="1">
             <w:r>
               <w:rPr>
                 <w:rStyle w:val="Hyperlink"/>
@@ -3125,7 +3120,7 @@
                 <w:noProof/>
                 <w:webHidden/>
               </w:rPr>
-              <w:instrText xml:space="preserve"> PAGEREF _Toc289250240 \h </w:instrText>
+              <w:instrText xml:space="preserve"> PAGEREF _Toc289443596 \h </w:instrText>
             </w:r>
             <w:r>
               <w:rPr>
@@ -3170,7 +3165,7 @@
               <w:lang w:eastAsia="de-CH"/>
             </w:rPr>
           </w:pPr>
-          <w:hyperlink w:anchor="_Toc289250241" w:history="1">
+          <w:hyperlink w:anchor="_Toc289443597" w:history="1">
             <w:r>
               <w:rPr>
                 <w:rStyle w:val="Hyperlink"/>
@@ -3213,7 +3208,7 @@
                 <w:noProof/>
                 <w:webHidden/>
               </w:rPr>
-              <w:instrText xml:space="preserve"> PAGEREF _Toc289250241 \h </w:instrText>
+              <w:instrText xml:space="preserve"> PAGEREF _Toc289443597 \h </w:instrText>
             </w:r>
             <w:r>
               <w:rPr>
@@ -3258,7 +3253,7 @@
               <w:lang w:eastAsia="de-CH"/>
             </w:rPr>
           </w:pPr>
-          <w:hyperlink w:anchor="_Toc289250242" w:history="1">
+          <w:hyperlink w:anchor="_Toc289443598" w:history="1">
             <w:r>
               <w:rPr>
                 <w:rStyle w:val="Hyperlink"/>
@@ -3301,7 +3296,7 @@
                 <w:noProof/>
                 <w:webHidden/>
               </w:rPr>
-              <w:instrText xml:space="preserve"> PAGEREF _Toc289250242 \h </w:instrText>
+              <w:instrText xml:space="preserve"> PAGEREF _Toc289443598 \h </w:instrText>
             </w:r>
             <w:r>
               <w:rPr>
@@ -3346,7 +3341,7 @@
               <w:lang w:eastAsia="de-CH"/>
             </w:rPr>
           </w:pPr>
-          <w:hyperlink w:anchor="_Toc289250243" w:history="1">
+          <w:hyperlink w:anchor="_Toc289443599" w:history="1">
             <w:r>
               <w:rPr>
                 <w:rStyle w:val="Hyperlink"/>
@@ -3389,7 +3384,7 @@
                 <w:noProof/>
                 <w:webHidden/>
               </w:rPr>
-              <w:instrText xml:space="preserve"> PAGEREF _Toc289250243 \h </w:instrText>
+              <w:instrText xml:space="preserve"> PAGEREF _Toc289443599 \h </w:instrText>
             </w:r>
             <w:r>
               <w:rPr>
@@ -3434,7 +3429,7 @@
               <w:lang w:eastAsia="de-CH"/>
             </w:rPr>
           </w:pPr>
-          <w:hyperlink w:anchor="_Toc289250244" w:history="1">
+          <w:hyperlink w:anchor="_Toc289443600" w:history="1">
             <w:r>
               <w:rPr>
                 <w:rStyle w:val="Hyperlink"/>
@@ -3477,7 +3472,7 @@
                 <w:noProof/>
                 <w:webHidden/>
               </w:rPr>
-              <w:instrText xml:space="preserve"> PAGEREF _Toc289250244 \h </w:instrText>
+              <w:instrText xml:space="preserve"> PAGEREF _Toc289443600 \h </w:instrText>
             </w:r>
             <w:r>
               <w:rPr>
@@ -3522,7 +3517,7 @@
               <w:lang w:eastAsia="de-CH"/>
             </w:rPr>
           </w:pPr>
-          <w:hyperlink w:anchor="_Toc289250245" w:history="1">
+          <w:hyperlink w:anchor="_Toc289443601" w:history="1">
             <w:r>
               <w:rPr>
                 <w:rStyle w:val="Hyperlink"/>
@@ -3565,7 +3560,7 @@
                 <w:noProof/>
                 <w:webHidden/>
               </w:rPr>
-              <w:instrText xml:space="preserve"> PAGEREF _Toc289250245 \h </w:instrText>
+              <w:instrText xml:space="preserve"> PAGEREF _Toc289443601 \h </w:instrText>
             </w:r>
             <w:r>
               <w:rPr>
@@ -3610,7 +3605,7 @@
               <w:lang w:eastAsia="de-CH"/>
             </w:rPr>
           </w:pPr>
-          <w:hyperlink w:anchor="_Toc289250246" w:history="1">
+          <w:hyperlink w:anchor="_Toc289443602" w:history="1">
             <w:r>
               <w:rPr>
                 <w:rStyle w:val="Hyperlink"/>
@@ -3653,7 +3648,7 @@
                 <w:noProof/>
                 <w:webHidden/>
               </w:rPr>
-              <w:instrText xml:space="preserve"> PAGEREF _Toc289250246 \h </w:instrText>
+              <w:instrText xml:space="preserve"> PAGEREF _Toc289443602 \h </w:instrText>
             </w:r>
             <w:r>
               <w:rPr>
@@ -3698,7 +3693,7 @@
               <w:lang w:eastAsia="de-CH"/>
             </w:rPr>
           </w:pPr>
-          <w:hyperlink w:anchor="_Toc289250247" w:history="1">
+          <w:hyperlink w:anchor="_Toc289443603" w:history="1">
             <w:r>
               <w:rPr>
                 <w:rStyle w:val="Hyperlink"/>
@@ -3741,7 +3736,7 @@
                 <w:noProof/>
                 <w:webHidden/>
               </w:rPr>
-              <w:instrText xml:space="preserve"> PAGEREF _Toc289250247 \h </w:instrText>
+              <w:instrText xml:space="preserve"> PAGEREF _Toc289443603 \h </w:instrText>
             </w:r>
             <w:r>
               <w:rPr>
@@ -3786,7 +3781,7 @@
               <w:lang w:eastAsia="de-CH"/>
             </w:rPr>
           </w:pPr>
-          <w:hyperlink w:anchor="_Toc289250248" w:history="1">
+          <w:hyperlink w:anchor="_Toc289443604" w:history="1">
             <w:r>
               <w:rPr>
                 <w:rStyle w:val="Hyperlink"/>
@@ -3829,7 +3824,7 @@
                 <w:noProof/>
                 <w:webHidden/>
               </w:rPr>
-              <w:instrText xml:space="preserve"> PAGEREF _Toc289250248 \h </w:instrText>
+              <w:instrText xml:space="preserve"> PAGEREF _Toc289443604 \h </w:instrText>
             </w:r>
             <w:r>
               <w:rPr>
@@ -3875,7 +3870,7 @@
               <w:lang w:eastAsia="de-CH"/>
             </w:rPr>
           </w:pPr>
-          <w:hyperlink w:anchor="_Toc289250249" w:history="1">
+          <w:hyperlink w:anchor="_Toc289443605" w:history="1">
             <w:r>
               <w:rPr>
                 <w:rStyle w:val="Hyperlink"/>
@@ -3919,7 +3914,7 @@
                 <w:noProof/>
                 <w:webHidden/>
               </w:rPr>
-              <w:instrText xml:space="preserve"> PAGEREF _Toc289250249 \h </w:instrText>
+              <w:instrText xml:space="preserve"> PAGEREF _Toc289443605 \h </w:instrText>
             </w:r>
             <w:r>
               <w:rPr>
@@ -3964,7 +3959,7 @@
               <w:lang w:eastAsia="de-CH"/>
             </w:rPr>
           </w:pPr>
-          <w:hyperlink w:anchor="_Toc289250250" w:history="1">
+          <w:hyperlink w:anchor="_Toc289443606" w:history="1">
             <w:r>
               <w:rPr>
                 <w:rStyle w:val="Hyperlink"/>
@@ -4007,7 +4002,7 @@
                 <w:noProof/>
                 <w:webHidden/>
               </w:rPr>
-              <w:instrText xml:space="preserve"> PAGEREF _Toc289250250 \h </w:instrText>
+              <w:instrText xml:space="preserve"> PAGEREF _Toc289443606 \h </w:instrText>
             </w:r>
             <w:r>
               <w:rPr>
@@ -4050,7 +4045,7 @@
               <w:sz w:val="22"/>
             </w:rPr>
           </w:pPr>
-          <w:hyperlink w:anchor="_Toc289250251" w:history="1">
+          <w:hyperlink w:anchor="_Toc289443607" w:history="1">
             <w:r>
               <w:rPr>
                 <w:rStyle w:val="Hyperlink"/>
@@ -4091,7 +4086,7 @@
                 <w:noProof/>
                 <w:webHidden/>
               </w:rPr>
-              <w:instrText xml:space="preserve"> PAGEREF _Toc289250251 \h </w:instrText>
+              <w:instrText xml:space="preserve"> PAGEREF _Toc289443607 \h </w:instrText>
             </w:r>
             <w:r>
               <w:rPr>
@@ -4134,7 +4129,7 @@
               <w:sz w:val="22"/>
             </w:rPr>
           </w:pPr>
-          <w:hyperlink w:anchor="_Toc289250252" w:history="1">
+          <w:hyperlink w:anchor="_Toc289443608" w:history="1">
             <w:r>
               <w:rPr>
                 <w:rStyle w:val="Hyperlink"/>
@@ -4175,7 +4170,7 @@
                 <w:noProof/>
                 <w:webHidden/>
               </w:rPr>
-              <w:instrText xml:space="preserve"> PAGEREF _Toc289250252 \h </w:instrText>
+              <w:instrText xml:space="preserve"> PAGEREF _Toc289443608 \h </w:instrText>
             </w:r>
             <w:r>
               <w:rPr>
@@ -4218,7 +4213,7 @@
               <w:sz w:val="22"/>
             </w:rPr>
           </w:pPr>
-          <w:hyperlink w:anchor="_Toc289250253" w:history="1">
+          <w:hyperlink w:anchor="_Toc289443609" w:history="1">
             <w:r>
               <w:rPr>
                 <w:rStyle w:val="Hyperlink"/>
@@ -4259,7 +4254,7 @@
                 <w:noProof/>
                 <w:webHidden/>
               </w:rPr>
-              <w:instrText xml:space="preserve"> PAGEREF _Toc289250253 \h </w:instrText>
+              <w:instrText xml:space="preserve"> PAGEREF _Toc289443609 \h </w:instrText>
             </w:r>
             <w:r>
               <w:rPr>
@@ -4302,7 +4297,7 @@
               <w:sz w:val="22"/>
             </w:rPr>
           </w:pPr>
-          <w:hyperlink w:anchor="_Toc289250254" w:history="1">
+          <w:hyperlink w:anchor="_Toc289443610" w:history="1">
             <w:r>
               <w:rPr>
                 <w:rStyle w:val="Hyperlink"/>
@@ -4343,7 +4338,7 @@
                 <w:noProof/>
                 <w:webHidden/>
               </w:rPr>
-              <w:instrText xml:space="preserve"> PAGEREF _Toc289250254 \h </w:instrText>
+              <w:instrText xml:space="preserve"> PAGEREF _Toc289443610 \h </w:instrText>
             </w:r>
             <w:r>
               <w:rPr>
@@ -4386,7 +4381,7 @@
               <w:sz w:val="22"/>
             </w:rPr>
           </w:pPr>
-          <w:hyperlink w:anchor="_Toc289250255" w:history="1">
+          <w:hyperlink w:anchor="_Toc289443611" w:history="1">
             <w:r>
               <w:rPr>
                 <w:rStyle w:val="Hyperlink"/>
@@ -4427,7 +4422,7 @@
                 <w:noProof/>
                 <w:webHidden/>
               </w:rPr>
-              <w:instrText xml:space="preserve"> PAGEREF _Toc289250255 \h </w:instrText>
+              <w:instrText xml:space="preserve"> PAGEREF _Toc289443611 \h </w:instrText>
             </w:r>
             <w:r>
               <w:rPr>
@@ -4470,7 +4465,7 @@
               <w:sz w:val="22"/>
             </w:rPr>
           </w:pPr>
-          <w:hyperlink w:anchor="_Toc289250256" w:history="1">
+          <w:hyperlink w:anchor="_Toc289443612" w:history="1">
             <w:r>
               <w:rPr>
                 <w:rStyle w:val="Hyperlink"/>
@@ -4511,7 +4506,7 @@
                 <w:noProof/>
                 <w:webHidden/>
               </w:rPr>
-              <w:instrText xml:space="preserve"> PAGEREF _Toc289250256 \h </w:instrText>
+              <w:instrText xml:space="preserve"> PAGEREF _Toc289443612 \h </w:instrText>
             </w:r>
             <w:r>
               <w:rPr>
@@ -4568,14 +4563,14 @@
           <w:lang w:val="de-DE"/>
         </w:rPr>
       </w:pPr>
-      <w:bookmarkStart w:id="5" w:name="_Toc289250218"/>
+      <w:bookmarkStart w:id="4" w:name="_Toc289443574"/>
       <w:r>
         <w:rPr>
           <w:lang w:val="de-DE"/>
         </w:rPr>
         <w:t>Abbildungsverzeichnis</w:t>
       </w:r>
-      <w:bookmarkEnd w:id="5"/>
+      <w:bookmarkEnd w:id="4"/>
     </w:p>
     <w:p>
       <w:pPr>
@@ -4614,7 +4609,7 @@
         </w:rPr>
         <w:fldChar w:fldCharType="separate"/>
       </w:r>
-      <w:hyperlink w:anchor="_Toc289250202" w:history="1">
+      <w:hyperlink w:anchor="_Toc289443657" w:history="1">
         <w:r>
           <w:rPr>
             <w:rStyle w:val="Hyperlink"/>
@@ -4641,7 +4636,7 @@
             <w:noProof/>
             <w:webHidden/>
           </w:rPr>
-          <w:instrText xml:space="preserve"> PAGEREF _Toc289250202 \h </w:instrText>
+          <w:instrText xml:space="preserve"> PAGEREF _Toc289443657 \h </w:instrText>
         </w:r>
         <w:r>
           <w:rPr>
@@ -4685,7 +4680,7 @@
           <w:lang w:eastAsia="de-CH"/>
         </w:rPr>
       </w:pPr>
-      <w:hyperlink w:anchor="_Toc289250203" w:history="1">
+      <w:hyperlink w:anchor="_Toc289443658" w:history="1">
         <w:r>
           <w:rPr>
             <w:rStyle w:val="Hyperlink"/>
@@ -4712,7 +4707,7 @@
             <w:noProof/>
             <w:webHidden/>
           </w:rPr>
-          <w:instrText xml:space="preserve"> PAGEREF _Toc289250203 \h </w:instrText>
+          <w:instrText xml:space="preserve"> PAGEREF _Toc289443658 \h </w:instrText>
         </w:r>
         <w:r>
           <w:rPr>
@@ -4756,13 +4751,13 @@
           <w:lang w:eastAsia="de-CH"/>
         </w:rPr>
       </w:pPr>
-      <w:hyperlink r:id="rId10" w:anchor="_Toc289250204" w:history="1">
+      <w:hyperlink r:id="rId10" w:anchor="_Toc289443659" w:history="1">
         <w:r>
           <w:rPr>
             <w:rStyle w:val="Hyperlink"/>
             <w:noProof/>
           </w:rPr>
-          <w:t>Abbildung 3 – SSD2 CRUD Stundeneintrag</w:t>
+          <w:t>Abbildung 3 - SSD2 CRUD Stundeneintrag</w:t>
         </w:r>
         <w:r>
           <w:rPr>
@@ -4783,7 +4778,7 @@
             <w:noProof/>
             <w:webHidden/>
           </w:rPr>
-          <w:instrText xml:space="preserve"> PAGEREF _Toc289250204 \h </w:instrText>
+          <w:instrText xml:space="preserve"> PAGEREF _Toc289443659 \h </w:instrText>
         </w:r>
         <w:r>
           <w:rPr>
@@ -4827,7 +4822,7 @@
           <w:lang w:eastAsia="de-CH"/>
         </w:rPr>
       </w:pPr>
-      <w:hyperlink w:anchor="_Toc289250205" w:history="1">
+      <w:hyperlink w:anchor="_Toc289443660" w:history="1">
         <w:r>
           <w:rPr>
             <w:rStyle w:val="Hyperlink"/>
@@ -4854,7 +4849,7 @@
             <w:noProof/>
             <w:webHidden/>
           </w:rPr>
-          <w:instrText xml:space="preserve"> PAGEREF _Toc289250205 \h </w:instrText>
+          <w:instrText xml:space="preserve"> PAGEREF _Toc289443660 \h </w:instrText>
         </w:r>
         <w:r>
           <w:rPr>
@@ -4898,7 +4893,7 @@
           <w:lang w:eastAsia="de-CH"/>
         </w:rPr>
       </w:pPr>
-      <w:hyperlink w:anchor="_Toc289250206" w:history="1">
+      <w:hyperlink w:anchor="_Toc289443661" w:history="1">
         <w:r>
           <w:rPr>
             <w:rStyle w:val="Hyperlink"/>
@@ -4925,7 +4920,7 @@
             <w:noProof/>
             <w:webHidden/>
           </w:rPr>
-          <w:instrText xml:space="preserve"> PAGEREF _Toc289250206 \h </w:instrText>
+          <w:instrText xml:space="preserve"> PAGEREF _Toc289443661 \h </w:instrText>
         </w:r>
         <w:r>
           <w:rPr>
@@ -4969,7 +4964,7 @@
           <w:lang w:eastAsia="de-CH"/>
         </w:rPr>
       </w:pPr>
-      <w:hyperlink w:anchor="_Toc289250207" w:history="1">
+      <w:hyperlink w:anchor="_Toc289443662" w:history="1">
         <w:r>
           <w:rPr>
             <w:rStyle w:val="Hyperlink"/>
@@ -4996,7 +4991,7 @@
             <w:noProof/>
             <w:webHidden/>
           </w:rPr>
-          <w:instrText xml:space="preserve"> PAGEREF _Toc289250207 \h </w:instrText>
+          <w:instrText xml:space="preserve"> PAGEREF _Toc289443662 \h </w:instrText>
         </w:r>
         <w:r>
           <w:rPr>
@@ -5040,13 +5035,13 @@
           <w:lang w:eastAsia="de-CH"/>
         </w:rPr>
       </w:pPr>
-      <w:hyperlink w:anchor="_Toc289250208" w:history="1">
+      <w:hyperlink w:anchor="_Toc289443663" w:history="1">
         <w:r>
           <w:rPr>
             <w:rStyle w:val="Hyperlink"/>
             <w:noProof/>
           </w:rPr>
-          <w:t>Abbildung 7 - CRUD Kunde</w:t>
+          <w:t>Abbildung 7 - SSD6 CRUD Kunde</w:t>
         </w:r>
         <w:r>
           <w:rPr>
@@ -5067,7 +5062,7 @@
             <w:noProof/>
             <w:webHidden/>
           </w:rPr>
-          <w:instrText xml:space="preserve"> PAGEREF _Toc289250208 \h </w:instrText>
+          <w:instrText xml:space="preserve"> PAGEREF _Toc289443663 \h </w:instrText>
         </w:r>
         <w:r>
           <w:rPr>
@@ -5111,13 +5106,13 @@
           <w:lang w:eastAsia="de-CH"/>
         </w:rPr>
       </w:pPr>
-      <w:hyperlink w:anchor="_Toc289250209" w:history="1">
+      <w:hyperlink w:anchor="_Toc289443664" w:history="1">
         <w:r>
           <w:rPr>
             <w:rStyle w:val="Hyperlink"/>
             <w:noProof/>
           </w:rPr>
-          <w:t>Abbildung 8 - CRUD Material</w:t>
+          <w:t>Abbildung 8 - SSD7 CRUD Material</w:t>
         </w:r>
         <w:r>
           <w:rPr>
@@ -5138,7 +5133,7 @@
             <w:noProof/>
             <w:webHidden/>
           </w:rPr>
-          <w:instrText xml:space="preserve"> PAGEREF _Toc289250209 \h </w:instrText>
+          <w:instrText xml:space="preserve"> PAGEREF _Toc289443664 \h </w:instrText>
         </w:r>
         <w:r>
           <w:rPr>
@@ -5182,7 +5177,7 @@
           <w:lang w:eastAsia="de-CH"/>
         </w:rPr>
       </w:pPr>
-      <w:hyperlink w:anchor="_Toc289250210" w:history="1">
+      <w:hyperlink w:anchor="_Toc289443665" w:history="1">
         <w:r>
           <w:rPr>
             <w:rStyle w:val="Hyperlink"/>
@@ -5209,7 +5204,7 @@
             <w:noProof/>
             <w:webHidden/>
           </w:rPr>
-          <w:instrText xml:space="preserve"> PAGEREF _Toc289250210 \h </w:instrText>
+          <w:instrText xml:space="preserve"> PAGEREF _Toc289443665 \h </w:instrText>
         </w:r>
         <w:r>
           <w:rPr>
@@ -5253,7 +5248,7 @@
           <w:lang w:eastAsia="de-CH"/>
         </w:rPr>
       </w:pPr>
-      <w:hyperlink w:anchor="_Toc289250211" w:history="1">
+      <w:hyperlink w:anchor="_Toc289443666" w:history="1">
         <w:r>
           <w:rPr>
             <w:rStyle w:val="Hyperlink"/>
@@ -5280,7 +5275,7 @@
             <w:noProof/>
             <w:webHidden/>
           </w:rPr>
-          <w:instrText xml:space="preserve"> PAGEREF _Toc289250211 \h </w:instrText>
+          <w:instrText xml:space="preserve"> PAGEREF _Toc289443666 \h </w:instrText>
         </w:r>
         <w:r>
           <w:rPr>
@@ -5349,90 +5344,93 @@
       <w:pPr>
         <w:pStyle w:val="berschrift1"/>
       </w:pPr>
-      <w:bookmarkStart w:id="6" w:name="_Toc289250219"/>
+      <w:bookmarkStart w:id="5" w:name="_Toc289443575"/>
       <w:r>
         <w:lastRenderedPageBreak/>
         <w:t>Einführung</w:t>
       </w:r>
+      <w:bookmarkEnd w:id="5"/>
+    </w:p>
+    <w:p>
+      <w:pPr>
+        <w:pStyle w:val="berschrift2"/>
+      </w:pPr>
+      <w:bookmarkStart w:id="6" w:name="_Toc289443576"/>
+      <w:r>
+        <w:t>Zweck</w:t>
+      </w:r>
       <w:bookmarkEnd w:id="6"/>
     </w:p>
     <w:p>
+      <w:r>
+        <w:t xml:space="preserve">Dieses Dokument zeigt die Analyse der Domäne </w:t>
+      </w:r>
+      <w:r>
+        <w:t>für das Mobile Reporting Tool</w:t>
+      </w:r>
+      <w:r>
+        <w:t xml:space="preserve"> auf,</w:t>
+      </w:r>
+      <w:r>
+        <w:t xml:space="preserve"> im Rahmen des SE2 Projektes.</w:t>
+      </w:r>
+    </w:p>
+    <w:p>
       <w:pPr>
         <w:pStyle w:val="berschrift2"/>
       </w:pPr>
-      <w:bookmarkStart w:id="7" w:name="_Toc289250220"/>
-      <w:r>
-        <w:t>Zweck</w:t>
+      <w:bookmarkStart w:id="7" w:name="_Toc289443577"/>
+      <w:r>
+        <w:t>Gültigkeitsbereich</w:t>
       </w:r>
       <w:bookmarkEnd w:id="7"/>
     </w:p>
     <w:p>
       <w:r>
-        <w:t>Dieses Dokument definiert die Anforderungen für das Mobile Reporting Tool im Rahmen des SE2 Projektes.</w:t>
+        <w:t>Dieses Dokument gilt als Grundlage des Projektes und ist daher über die gesamte Projektdauer gültig (21.02 bis 03.06.2011).</w:t>
       </w:r>
     </w:p>
     <w:p>
       <w:pPr>
         <w:pStyle w:val="berschrift2"/>
       </w:pPr>
-      <w:bookmarkStart w:id="8" w:name="_Toc289250221"/>
-      <w:r>
-        <w:t>Gültigkeitsbereich</w:t>
+      <w:bookmarkStart w:id="8" w:name="_Toc289443578"/>
+      <w:r>
+        <w:t>Definitionen und Abkürzungen</w:t>
       </w:r>
       <w:bookmarkEnd w:id="8"/>
     </w:p>
     <w:p>
       <w:r>
-        <w:t>Dieses Dokument gilt als Grundlage des Projektes und ist daher über die gesamte Projektdauer gültig (21.02 bis 03.06.2011).</w:t>
+        <w:t>Siehe Glossar.</w:t>
       </w:r>
     </w:p>
     <w:p>
       <w:pPr>
         <w:pStyle w:val="berschrift2"/>
       </w:pPr>
-      <w:bookmarkStart w:id="9" w:name="_Toc289250222"/>
-      <w:r>
-        <w:t>Definitionen und Abkürzungen</w:t>
+      <w:bookmarkStart w:id="9" w:name="_Toc289443579"/>
+      <w:r>
+        <w:t>Referenzen</w:t>
       </w:r>
       <w:bookmarkEnd w:id="9"/>
     </w:p>
     <w:p>
       <w:r>
-        <w:t>Siehe Glossar.</w:t>
+        <w:t>Keine</w:t>
       </w:r>
     </w:p>
     <w:p>
       <w:pPr>
         <w:pStyle w:val="berschrift2"/>
       </w:pPr>
-      <w:bookmarkStart w:id="10" w:name="_Toc289250223"/>
-      <w:r>
-        <w:t>Referenzen</w:t>
+      <w:bookmarkStart w:id="10" w:name="_Toc289443580"/>
+      <w:r>
+        <w:t>Übersicht</w:t>
       </w:r>
       <w:bookmarkEnd w:id="10"/>
     </w:p>
     <w:p>
-      <w:r>
-        <w:t>Keine</w:t>
-      </w:r>
-    </w:p>
-    <w:p>
-      <w:pPr>
-        <w:pStyle w:val="berschrift2"/>
-      </w:pPr>
-      <w:bookmarkStart w:id="11" w:name="_Toc289250224"/>
-      <w:r>
-        <w:t>Übersicht</w:t>
-      </w:r>
-      <w:bookmarkEnd w:id="11"/>
-    </w:p>
-    <w:p>
-      <w:r>
-        <w:t xml:space="preserve">Dieses Dokument zeigt die Analyse der Domäne auf. </w:t>
-      </w:r>
-      <w:r>
-        <w:br/>
-      </w:r>
       <w:r>
         <w:t xml:space="preserve">Kapitel </w:t>
       </w:r>
@@ -5527,24 +5525,24 @@
       <w:pPr>
         <w:pStyle w:val="berschrift1"/>
       </w:pPr>
-      <w:bookmarkStart w:id="12" w:name="_Ref288906375"/>
-      <w:bookmarkStart w:id="13" w:name="_Toc289250225"/>
+      <w:bookmarkStart w:id="11" w:name="_Ref288906375"/>
+      <w:bookmarkStart w:id="12" w:name="_Toc289443581"/>
       <w:r>
         <w:lastRenderedPageBreak/>
         <w:t>Domain Modell</w:t>
       </w:r>
+      <w:bookmarkEnd w:id="11"/>
       <w:bookmarkEnd w:id="12"/>
+    </w:p>
+    <w:p>
+      <w:pPr>
+        <w:pStyle w:val="berschrift2"/>
+      </w:pPr>
+      <w:bookmarkStart w:id="13" w:name="_Toc289443582"/>
+      <w:r>
+        <w:t>Strukturdiagramm</w:t>
+      </w:r>
       <w:bookmarkEnd w:id="13"/>
-    </w:p>
-    <w:p>
-      <w:pPr>
-        <w:pStyle w:val="berschrift2"/>
-      </w:pPr>
-      <w:bookmarkStart w:id="14" w:name="_Toc289250226"/>
-      <w:r>
-        <w:t>Strukturdiagramm</w:t>
-      </w:r>
-      <w:bookmarkEnd w:id="14"/>
     </w:p>
     <w:p>
       <w:pPr>
@@ -5609,47 +5607,34 @@
       <w:pPr>
         <w:pStyle w:val="Beschriftung"/>
       </w:pPr>
-      <w:bookmarkStart w:id="15" w:name="_Toc289250202"/>
+      <w:bookmarkStart w:id="14" w:name="_Toc289443657"/>
       <w:r>
         <w:t xml:space="preserve">Abbildung </w:t>
       </w:r>
-      <w:r>
-        <w:fldChar w:fldCharType="begin"/>
-      </w:r>
-      <w:r>
-        <w:instrText xml:space="preserve"> SEQ Abbildung \* ARABIC </w:instrText>
-      </w:r>
-      <w:r>
-        <w:fldChar w:fldCharType="separate"/>
-      </w:r>
-      <w:r>
-        <w:rPr>
-          <w:noProof/>
-        </w:rPr>
-        <w:t>1</w:t>
-      </w:r>
-      <w:r>
-        <w:rPr>
-          <w:noProof/>
-        </w:rPr>
-        <w:fldChar w:fldCharType="end"/>
-      </w:r>
+      <w:fldSimple w:instr=" SEQ Abbildung \* ARABIC ">
+        <w:r>
+          <w:rPr>
+            <w:noProof/>
+          </w:rPr>
+          <w:t>1</w:t>
+        </w:r>
+      </w:fldSimple>
       <w:r>
         <w:t xml:space="preserve"> - Strukturdiagramm</w:t>
       </w:r>
+      <w:bookmarkEnd w:id="14"/>
+    </w:p>
+    <w:p>
+      <w:pPr>
+        <w:pStyle w:val="berschrift2"/>
+      </w:pPr>
+      <w:bookmarkStart w:id="15" w:name="_Toc289443583"/>
+      <w:r>
+        <w:t>Konzeptbeschreibung</w:t>
+      </w:r>
       <w:bookmarkEnd w:id="15"/>
     </w:p>
     <w:p>
-      <w:pPr>
-        <w:pStyle w:val="berschrift2"/>
-      </w:pPr>
-      <w:bookmarkStart w:id="16" w:name="_Toc289250227"/>
-      <w:r>
-        <w:t>Konzeptbeschreibung</w:t>
-      </w:r>
-      <w:bookmarkEnd w:id="16"/>
-    </w:p>
-    <w:p>
       <w:r>
         <w:t xml:space="preserve">Im Folgenden werden die Klassen des Domain Modells spezifiziert. Zu jeder Klasse </w:t>
       </w:r>
@@ -5722,9 +5707,9 @@
       <w:pPr>
         <w:pStyle w:val="berschrift3"/>
       </w:pPr>
-      <w:bookmarkStart w:id="17" w:name="_Ref289084478"/>
-      <w:bookmarkStart w:id="18" w:name="_Ref289084480"/>
-      <w:bookmarkStart w:id="19" w:name="_Toc289250228"/>
+      <w:bookmarkStart w:id="16" w:name="_Ref289084478"/>
+      <w:bookmarkStart w:id="17" w:name="_Ref289084480"/>
+      <w:bookmarkStart w:id="18" w:name="_Toc289443584"/>
       <w:r>
         <w:lastRenderedPageBreak/>
         <w:t>K</w:t>
@@ -5732,9 +5717,9 @@
       <w:r>
         <w:t>onzept Stundeneintrag</w:t>
       </w:r>
+      <w:bookmarkEnd w:id="16"/>
       <w:bookmarkEnd w:id="17"/>
       <w:bookmarkEnd w:id="18"/>
-      <w:bookmarkEnd w:id="19"/>
     </w:p>
     <w:p>
       <w:pPr>
@@ -6145,8 +6130,8 @@
       <w:pPr>
         <w:pStyle w:val="berschrift3"/>
       </w:pPr>
-      <w:bookmarkStart w:id="20" w:name="_Ref288924756"/>
-      <w:bookmarkStart w:id="21" w:name="_Toc289250229"/>
+      <w:bookmarkStart w:id="19" w:name="_Ref288924756"/>
+      <w:bookmarkStart w:id="20" w:name="_Toc289443585"/>
       <w:r>
         <w:lastRenderedPageBreak/>
         <w:t xml:space="preserve">Konzept </w:t>
@@ -6154,8 +6139,8 @@
       <w:r>
         <w:t>Auftrag</w:t>
       </w:r>
+      <w:bookmarkEnd w:id="19"/>
       <w:bookmarkEnd w:id="20"/>
-      <w:bookmarkEnd w:id="21"/>
     </w:p>
     <w:p>
       <w:pPr>
@@ -6438,7 +6423,7 @@
       </w:r>
     </w:p>
     <w:p>
-      <w:bookmarkStart w:id="22" w:name="_Ref288924732"/>
+      <w:bookmarkStart w:id="21" w:name="_Ref288924732"/>
       <w:r>
         <w:br w:type="page"/>
       </w:r>
@@ -6447,7 +6432,7 @@
       <w:pPr>
         <w:pStyle w:val="berschrift3"/>
       </w:pPr>
-      <w:bookmarkStart w:id="23" w:name="_Toc289250230"/>
+      <w:bookmarkStart w:id="22" w:name="_Toc289443586"/>
       <w:r>
         <w:lastRenderedPageBreak/>
         <w:t xml:space="preserve">Konzept </w:t>
@@ -6455,8 +6440,8 @@
       <w:r>
         <w:t>Kunde</w:t>
       </w:r>
+      <w:bookmarkEnd w:id="21"/>
       <w:bookmarkEnd w:id="22"/>
-      <w:bookmarkEnd w:id="23"/>
     </w:p>
     <w:p>
       <w:pPr>
@@ -6791,7 +6776,7 @@
       <w:pPr>
         <w:pStyle w:val="berschrift3"/>
       </w:pPr>
-      <w:bookmarkStart w:id="24" w:name="_Toc289250231"/>
+      <w:bookmarkStart w:id="23" w:name="_Toc289443587"/>
       <w:r>
         <w:lastRenderedPageBreak/>
         <w:t xml:space="preserve">Konzept </w:t>
@@ -6799,7 +6784,7 @@
       <w:r>
         <w:t>EingesetztesMaterial</w:t>
       </w:r>
-      <w:bookmarkEnd w:id="24"/>
+      <w:bookmarkEnd w:id="23"/>
     </w:p>
     <w:p>
       <w:pPr>
@@ -6996,7 +6981,7 @@
       <w:pPr>
         <w:pStyle w:val="berschrift3"/>
       </w:pPr>
-      <w:bookmarkStart w:id="25" w:name="_Toc289250232"/>
+      <w:bookmarkStart w:id="24" w:name="_Toc289443588"/>
       <w:r>
         <w:lastRenderedPageBreak/>
         <w:t xml:space="preserve">Konzept </w:t>
@@ -7004,7 +6989,7 @@
       <w:r>
         <w:t>Material</w:t>
       </w:r>
-      <w:bookmarkEnd w:id="25"/>
+      <w:bookmarkEnd w:id="24"/>
     </w:p>
     <w:p>
       <w:pPr>
@@ -7022,9 +7007,9 @@
         </w:rPr>
         <w:drawing>
           <wp:inline distT="0" distB="0" distL="0" distR="0">
-            <wp:extent cx="2254103" cy="1690577"/>
+            <wp:extent cx="1982470" cy="1294765"/>
             <wp:effectExtent l="0" t="0" r="0" b="0"/>
-            <wp:docPr id="26" name="Grafik 26"/>
+            <wp:docPr id="34" name="Grafik 34"/>
             <wp:cNvGraphicFramePr>
               <a:graphicFrameLocks xmlns:a="http://schemas.openxmlformats.org/drawingml/2006/main" noChangeAspect="1"/>
             </wp:cNvGraphicFramePr>
@@ -7032,12 +7017,12 @@
               <a:graphicData uri="http://schemas.openxmlformats.org/drawingml/2006/picture">
                 <pic:pic xmlns:pic="http://schemas.openxmlformats.org/drawingml/2006/picture">
                   <pic:nvPicPr>
-                    <pic:cNvPr id="0" name="Picture 5"/>
+                    <pic:cNvPr id="0" name="Picture 11"/>
                     <pic:cNvPicPr>
                       <a:picLocks noChangeAspect="1" noChangeArrowheads="1"/>
                     </pic:cNvPicPr>
                   </pic:nvPicPr>
-                  <pic:blipFill rotWithShape="1">
+                  <pic:blipFill>
                     <a:blip r:embed="rId16">
                       <a:extLst>
                         <a:ext uri="{28A0092B-C50C-407E-A947-70E740481C1C}">
@@ -7045,13 +7030,15 @@
                         </a:ext>
                       </a:extLst>
                     </a:blip>
-                    <a:srcRect l="8840" t="17310" r="9391" b="11526"/>
-                    <a:stretch/>
+                    <a:srcRect/>
+                    <a:stretch>
+                      <a:fillRect/>
+                    </a:stretch>
                   </pic:blipFill>
                   <pic:spPr bwMode="auto">
                     <a:xfrm>
                       <a:off x="0" y="0"/>
-                      <a:ext cx="2257991" cy="1693493"/>
+                      <a:ext cx="1982470" cy="1294765"/>
                     </a:xfrm>
                     <a:prstGeom prst="rect">
                       <a:avLst/>
@@ -7060,11 +7047,6 @@
                     <a:ln>
                       <a:noFill/>
                     </a:ln>
-                    <a:extLst>
-                      <a:ext uri="{53640926-AAD7-44D8-BBD7-CCE9431645EC}">
-                        <a14:shadowObscured xmlns:a14="http://schemas.microsoft.com/office/drawing/2010/main"/>
-                      </a:ext>
-                    </a:extLst>
                   </pic:spPr>
                 </pic:pic>
               </a:graphicData>
@@ -7387,12 +7369,12 @@
       <w:pPr>
         <w:pStyle w:val="berschrift3"/>
       </w:pPr>
-      <w:bookmarkStart w:id="26" w:name="_Toc289250233"/>
+      <w:bookmarkStart w:id="25" w:name="_Toc289443589"/>
       <w:r>
         <w:lastRenderedPageBreak/>
         <w:t>Konzept StundeneintragsTyp</w:t>
       </w:r>
-      <w:bookmarkEnd w:id="26"/>
+      <w:bookmarkEnd w:id="25"/>
     </w:p>
     <w:p>
       <w:pPr>
@@ -7409,10 +7391,10 @@
           <w:lang w:eastAsia="de-CH"/>
         </w:rPr>
         <w:drawing>
-          <wp:inline distT="0" distB="0" distL="0" distR="0" wp14:anchorId="3921888B" wp14:editId="568003D4">
-            <wp:extent cx="2608674" cy="1212111"/>
+          <wp:inline distT="0" distB="0" distL="0" distR="0">
+            <wp:extent cx="2637155" cy="1084580"/>
             <wp:effectExtent l="0" t="0" r="0" b="0"/>
-            <wp:docPr id="24" name="Grafik 24"/>
+            <wp:docPr id="31" name="Grafik 31"/>
             <wp:cNvGraphicFramePr>
               <a:graphicFrameLocks xmlns:a="http://schemas.openxmlformats.org/drawingml/2006/main" noChangeAspect="1"/>
             </wp:cNvGraphicFramePr>
@@ -7420,12 +7402,12 @@
               <a:graphicData uri="http://schemas.openxmlformats.org/drawingml/2006/picture">
                 <pic:pic xmlns:pic="http://schemas.openxmlformats.org/drawingml/2006/picture">
                   <pic:nvPicPr>
-                    <pic:cNvPr id="0" name="Picture 3"/>
+                    <pic:cNvPr id="0" name="Picture 8"/>
                     <pic:cNvPicPr>
                       <a:picLocks noChangeAspect="1" noChangeArrowheads="1"/>
                     </pic:cNvPicPr>
                   </pic:nvPicPr>
-                  <pic:blipFill rotWithShape="1">
+                  <pic:blipFill>
                     <a:blip r:embed="rId17">
                       <a:extLst>
                         <a:ext uri="{28A0092B-C50C-407E-A947-70E740481C1C}">
@@ -7433,13 +7415,15 @@
                         </a:ext>
                       </a:extLst>
                     </a:blip>
-                    <a:srcRect l="4825" t="21052" r="8333" b="9775"/>
-                    <a:stretch/>
+                    <a:srcRect/>
+                    <a:stretch>
+                      <a:fillRect/>
+                    </a:stretch>
                   </pic:blipFill>
                   <pic:spPr bwMode="auto">
                     <a:xfrm>
                       <a:off x="0" y="0"/>
-                      <a:ext cx="2608895" cy="1212214"/>
+                      <a:ext cx="2637155" cy="1084580"/>
                     </a:xfrm>
                     <a:prstGeom prst="rect">
                       <a:avLst/>
@@ -7448,11 +7432,6 @@
                     <a:ln>
                       <a:noFill/>
                     </a:ln>
-                    <a:extLst>
-                      <a:ext uri="{53640926-AAD7-44D8-BBD7-CCE9431645EC}">
-                        <a14:shadowObscured xmlns:a14="http://schemas.microsoft.com/office/drawing/2010/main"/>
-                      </a:ext>
-                    </a:extLst>
                   </pic:spPr>
                 </pic:pic>
               </a:graphicData>
@@ -7472,14 +7451,6 @@
     <w:p>
       <w:r>
         <w:t>Ein StundeneintragsTyp weist einem Stundeneintrag eine bestimmte vorgegebene Beschreibung hinzu. Zudem kann er als Grundlage für statistische Daten benutzt werden.</w:t>
-      </w:r>
-    </w:p>
-    <w:p>
-      <w:r>
-        <w:t>Beispiel: Der Sanitär möchte eine WC-Schüssel-Auswechslung vornehmen. Anstatt dies nun als Freitext zu erfassen, weist er seinem Stundeneintrag den StundeneintragsTyp „Schüsselauswechslung“ zu</w:t>
-      </w:r>
-      <w:r>
-        <w:t>. Eine spezifische Beschreibung ist nun bereits erfasst, nach Wunsch kann der Sanitär die Beschreibung noch erweitern.</w:t>
       </w:r>
     </w:p>
     <w:p>
@@ -7660,14 +7631,14 @@
       <w:pPr>
         <w:pStyle w:val="berschrift3"/>
       </w:pPr>
-      <w:bookmarkStart w:id="27" w:name="_Ref288923686"/>
-      <w:bookmarkStart w:id="28" w:name="_Toc289250234"/>
+      <w:bookmarkStart w:id="26" w:name="_Ref288923686"/>
+      <w:bookmarkStart w:id="27" w:name="_Toc289443590"/>
       <w:r>
         <w:lastRenderedPageBreak/>
         <w:t>Konzept Benutzer</w:t>
       </w:r>
+      <w:bookmarkEnd w:id="26"/>
       <w:bookmarkEnd w:id="27"/>
-      <w:bookmarkEnd w:id="28"/>
     </w:p>
     <w:p>
       <w:pPr>
@@ -8111,16 +8082,16 @@
       <w:pPr>
         <w:pStyle w:val="berschrift3"/>
       </w:pPr>
-      <w:bookmarkStart w:id="29" w:name="_Ref288924106"/>
-      <w:bookmarkStart w:id="30" w:name="_Ref288924108"/>
-      <w:bookmarkStart w:id="31" w:name="_Toc289250235"/>
+      <w:bookmarkStart w:id="28" w:name="_Ref288924106"/>
+      <w:bookmarkStart w:id="29" w:name="_Ref288924108"/>
+      <w:bookmarkStart w:id="30" w:name="_Toc289443591"/>
       <w:r>
         <w:lastRenderedPageBreak/>
         <w:t>Konzept Aussendienstmitarbeiter</w:t>
       </w:r>
+      <w:bookmarkEnd w:id="28"/>
       <w:bookmarkEnd w:id="29"/>
       <w:bookmarkEnd w:id="30"/>
-      <w:bookmarkEnd w:id="31"/>
     </w:p>
     <w:p>
       <w:pPr>
@@ -8277,7 +8248,7 @@
           <w:szCs w:val="22"/>
         </w:rPr>
       </w:pPr>
-      <w:bookmarkStart w:id="32" w:name="_Ref288924129"/>
+      <w:bookmarkStart w:id="31" w:name="_Ref288924129"/>
       <w:r>
         <w:br w:type="page"/>
       </w:r>
@@ -8286,13 +8257,13 @@
       <w:pPr>
         <w:pStyle w:val="berschrift3"/>
       </w:pPr>
-      <w:bookmarkStart w:id="33" w:name="_Toc289250236"/>
+      <w:bookmarkStart w:id="32" w:name="_Toc289443592"/>
       <w:r>
         <w:lastRenderedPageBreak/>
         <w:t>Konzept Sekretärin</w:t>
       </w:r>
+      <w:bookmarkEnd w:id="31"/>
       <w:bookmarkEnd w:id="32"/>
-      <w:bookmarkEnd w:id="33"/>
     </w:p>
     <w:p>
       <w:pPr>
@@ -8430,7 +8401,7 @@
           <w:lang w:val="fr-CH"/>
         </w:rPr>
       </w:pPr>
-      <w:bookmarkStart w:id="34" w:name="_Toc289250237"/>
+      <w:bookmarkStart w:id="33" w:name="_Toc289443593"/>
       <w:r>
         <w:rPr>
           <w:lang w:val="fr-CH"/>
@@ -8450,7 +8421,7 @@
         </w:rPr>
         <w:t>(Pure Value Type)</w:t>
       </w:r>
-      <w:bookmarkEnd w:id="34"/>
+      <w:bookmarkEnd w:id="33"/>
     </w:p>
     <w:p>
       <w:pPr>
@@ -8468,9 +8439,9 @@
         </w:rPr>
         <w:drawing>
           <wp:inline distT="0" distB="0" distL="0" distR="0">
-            <wp:extent cx="1605517" cy="1497453"/>
+            <wp:extent cx="1329055" cy="1275715"/>
             <wp:effectExtent l="0" t="0" r="0" b="0"/>
-            <wp:docPr id="27" name="Grafik 27"/>
+            <wp:docPr id="32" name="Grafik 32"/>
             <wp:cNvGraphicFramePr>
               <a:graphicFrameLocks xmlns:a="http://schemas.openxmlformats.org/drawingml/2006/main" noChangeAspect="1"/>
             </wp:cNvGraphicFramePr>
@@ -8478,12 +8449,12 @@
               <a:graphicData uri="http://schemas.openxmlformats.org/drawingml/2006/picture">
                 <pic:pic xmlns:pic="http://schemas.openxmlformats.org/drawingml/2006/picture">
                   <pic:nvPicPr>
-                    <pic:cNvPr id="0" name="Picture 10"/>
+                    <pic:cNvPr id="0" name="Picture 9"/>
                     <pic:cNvPicPr>
                       <a:picLocks noChangeAspect="1" noChangeArrowheads="1"/>
                     </pic:cNvPicPr>
                   </pic:nvPicPr>
-                  <pic:blipFill rotWithShape="1">
+                  <pic:blipFill>
                     <a:blip r:embed="rId21">
                       <a:extLst>
                         <a:ext uri="{28A0092B-C50C-407E-A947-70E740481C1C}">
@@ -8491,13 +8462,15 @@
                         </a:ext>
                       </a:extLst>
                     </a:blip>
-                    <a:srcRect l="12951" t="19444" r="12219" b="13194"/>
-                    <a:stretch/>
+                    <a:srcRect/>
+                    <a:stretch>
+                      <a:fillRect/>
+                    </a:stretch>
                   </pic:blipFill>
                   <pic:spPr bwMode="auto">
                     <a:xfrm>
                       <a:off x="0" y="0"/>
-                      <a:ext cx="1605412" cy="1497355"/>
+                      <a:ext cx="1329055" cy="1275715"/>
                     </a:xfrm>
                     <a:prstGeom prst="rect">
                       <a:avLst/>
@@ -8506,11 +8479,6 @@
                     <a:ln>
                       <a:noFill/>
                     </a:ln>
-                    <a:extLst>
-                      <a:ext uri="{53640926-AAD7-44D8-BBD7-CCE9431645EC}">
-                        <a14:shadowObscured xmlns:a14="http://schemas.microsoft.com/office/drawing/2010/main"/>
-                      </a:ext>
-                    </a:extLst>
                   </pic:spPr>
                 </pic:pic>
               </a:graphicData>
@@ -8787,7 +8755,7 @@
       <w:pPr>
         <w:pStyle w:val="berschrift3"/>
       </w:pPr>
-      <w:bookmarkStart w:id="35" w:name="_Toc289250238"/>
+      <w:bookmarkStart w:id="34" w:name="_Toc289443594"/>
       <w:r>
         <w:lastRenderedPageBreak/>
         <w:t>Konzept GPSDaten</w:t>
@@ -8795,7 +8763,7 @@
       <w:r>
         <w:t xml:space="preserve"> (Pure Value Type)</w:t>
       </w:r>
-      <w:bookmarkEnd w:id="35"/>
+      <w:bookmarkEnd w:id="34"/>
     </w:p>
     <w:p>
       <w:pPr>
@@ -8813,9 +8781,9 @@
         </w:rPr>
         <w:drawing>
           <wp:inline distT="0" distB="0" distL="0" distR="0">
-            <wp:extent cx="1270800" cy="1000800"/>
+            <wp:extent cx="1148080" cy="893445"/>
             <wp:effectExtent l="0" t="0" r="0" b="0"/>
-            <wp:docPr id="28" name="Grafik 28"/>
+            <wp:docPr id="33" name="Grafik 33"/>
             <wp:cNvGraphicFramePr>
               <a:graphicFrameLocks xmlns:a="http://schemas.openxmlformats.org/drawingml/2006/main" noChangeAspect="1"/>
             </wp:cNvGraphicFramePr>
@@ -8823,12 +8791,12 @@
               <a:graphicData uri="http://schemas.openxmlformats.org/drawingml/2006/picture">
                 <pic:pic xmlns:pic="http://schemas.openxmlformats.org/drawingml/2006/picture">
                   <pic:nvPicPr>
-                    <pic:cNvPr id="0" name="Picture 11"/>
+                    <pic:cNvPr id="0" name="Picture 10"/>
                     <pic:cNvPicPr>
                       <a:picLocks noChangeAspect="1" noChangeArrowheads="1"/>
                     </pic:cNvPicPr>
                   </pic:nvPicPr>
-                  <pic:blipFill rotWithShape="1">
+                  <pic:blipFill>
                     <a:blip r:embed="rId22">
                       <a:extLst>
                         <a:ext uri="{28A0092B-C50C-407E-A947-70E740481C1C}">
@@ -8836,13 +8804,15 @@
                         </a:ext>
                       </a:extLst>
                     </a:blip>
-                    <a:srcRect l="14409" t="24139" r="14347" b="15517"/>
-                    <a:stretch/>
+                    <a:srcRect/>
+                    <a:stretch>
+                      <a:fillRect/>
+                    </a:stretch>
                   </pic:blipFill>
                   <pic:spPr bwMode="auto">
                     <a:xfrm>
                       <a:off x="0" y="0"/>
-                      <a:ext cx="1270800" cy="1000800"/>
+                      <a:ext cx="1148080" cy="893445"/>
                     </a:xfrm>
                     <a:prstGeom prst="rect">
                       <a:avLst/>
@@ -8851,11 +8821,6 @@
                     <a:ln>
                       <a:noFill/>
                     </a:ln>
-                    <a:extLst>
-                      <a:ext uri="{53640926-AAD7-44D8-BBD7-CCE9431645EC}">
-                        <a14:shadowObscured xmlns:a14="http://schemas.microsoft.com/office/drawing/2010/main"/>
-                      </a:ext>
-                    </a:extLst>
                   </pic:spPr>
                 </pic:pic>
               </a:graphicData>
@@ -9104,7 +9069,9 @@
       <w:r>
         <w:t>und in der Klasse Stundeneintrag als Pure Value Type verwendet.</w:t>
       </w:r>
-      <w:bookmarkStart w:id="36" w:name="_Ref288923877"/>
+      <w:bookmarkStart w:id="35" w:name="_Ref288923877"/>
+    </w:p>
+    <w:p>
       <w:r>
         <w:br w:type="page"/>
       </w:r>
@@ -9113,61 +9080,58 @@
       <w:pPr>
         <w:pStyle w:val="berschrift1"/>
       </w:pPr>
-      <w:bookmarkStart w:id="37" w:name="_Toc289250239"/>
+      <w:bookmarkStart w:id="36" w:name="_Toc289443595"/>
       <w:r>
         <w:lastRenderedPageBreak/>
         <w:t>System Sequenzdiagramm</w:t>
       </w:r>
+      <w:bookmarkEnd w:id="35"/>
       <w:bookmarkEnd w:id="36"/>
+    </w:p>
+    <w:p>
+      <w:r>
+        <w:t xml:space="preserve">Die in den folgenden </w:t>
+      </w:r>
+      <w:r>
+        <w:t>System Sequenz Diagrammen (</w:t>
+      </w:r>
+      <w:r>
+        <w:t>SSD</w:t>
+      </w:r>
+      <w:r>
+        <w:t>)</w:t>
+      </w:r>
+      <w:r>
+        <w:t xml:space="preserve"> verwendeten Nummern beziehen sich immer auf d</w:t>
+      </w:r>
+      <w:r>
+        <w:t>en</w:t>
+      </w:r>
+      <w:r>
+        <w:t xml:space="preserve"> Use Cases mit </w:t>
+      </w:r>
+      <w:r>
+        <w:t>der</w:t>
+      </w:r>
+      <w:r>
+        <w:t>selben</w:t>
+      </w:r>
+      <w:r>
+        <w:t xml:space="preserve"> Nummer</w:t>
+      </w:r>
+      <w:r>
+        <w:t xml:space="preserve">. </w:t>
+      </w:r>
+    </w:p>
+    <w:p>
+      <w:pPr>
+        <w:pStyle w:val="berschrift2"/>
+      </w:pPr>
+      <w:bookmarkStart w:id="37" w:name="_Toc289443596"/>
+      <w:r>
+        <w:t>SSD1 Stundeneintrag erfassen</w:t>
+      </w:r>
       <w:bookmarkEnd w:id="37"/>
-    </w:p>
-    <w:p>
-      <w:r>
-        <w:t xml:space="preserve">Die in den folgenden </w:t>
-      </w:r>
-      <w:r>
-        <w:t xml:space="preserve">System Sequenz Diagrammen </w:t>
-      </w:r>
-      <w:r>
-        <w:t>(</w:t>
-      </w:r>
-      <w:r>
-        <w:t>SSD</w:t>
-      </w:r>
-      <w:r>
-        <w:t>)</w:t>
-      </w:r>
-      <w:r>
-        <w:t xml:space="preserve"> verwendeten Nummern beziehen sich immer auf d</w:t>
-      </w:r>
-      <w:r>
-        <w:t>en</w:t>
-      </w:r>
-      <w:r>
-        <w:t xml:space="preserve"> Use Cases mit </w:t>
-      </w:r>
-      <w:r>
-        <w:t>der</w:t>
-      </w:r>
-      <w:r>
-        <w:t>selben</w:t>
-      </w:r>
-      <w:r>
-        <w:t xml:space="preserve"> Nummer</w:t>
-      </w:r>
-      <w:r>
-        <w:t xml:space="preserve">. </w:t>
-      </w:r>
-    </w:p>
-    <w:p>
-      <w:pPr>
-        <w:pStyle w:val="berschrift2"/>
-      </w:pPr>
-      <w:bookmarkStart w:id="38" w:name="_Toc289250240"/>
-      <w:r>
-        <w:t>SSD1 Stundeneintrag erfassen</w:t>
-      </w:r>
-      <w:bookmarkEnd w:id="38"/>
     </w:p>
     <w:p>
       <w:pPr>
@@ -9232,7 +9196,7 @@
       <w:pPr>
         <w:pStyle w:val="Beschriftung"/>
       </w:pPr>
-      <w:bookmarkStart w:id="39" w:name="_Toc289250203"/>
+      <w:bookmarkStart w:id="38" w:name="_Toc289443658"/>
       <w:r>
         <w:t xml:space="preserve">Abbildung </w:t>
       </w:r>
@@ -9247,7 +9211,7 @@
       <w:r>
         <w:t xml:space="preserve"> - SSD1 Stundeneintrag erfassen</w:t>
       </w:r>
-      <w:bookmarkEnd w:id="39"/>
+      <w:bookmarkEnd w:id="38"/>
     </w:p>
     <w:p>
       <w:pPr>
@@ -9265,12 +9229,12 @@
       <w:pPr>
         <w:pStyle w:val="berschrift2"/>
       </w:pPr>
-      <w:bookmarkStart w:id="40" w:name="_Toc289250241"/>
+      <w:bookmarkStart w:id="39" w:name="_Toc289443597"/>
       <w:r>
         <w:lastRenderedPageBreak/>
         <w:t>SSD2 CRUD Stundeneintrag</w:t>
       </w:r>
-      <w:bookmarkEnd w:id="40"/>
+      <w:bookmarkEnd w:id="39"/>
     </w:p>
     <w:p>
       <w:pPr>
@@ -9305,7 +9269,7 @@
                       <w:szCs w:val="20"/>
                     </w:rPr>
                   </w:pPr>
-                  <w:bookmarkStart w:id="41" w:name="_Toc289250204"/>
+                  <w:bookmarkStart w:id="40" w:name="_Toc289443659"/>
                   <w:r>
                     <w:t xml:space="preserve">Abbildung </w:t>
                   </w:r>
@@ -9318,9 +9282,9 @@
                     </w:r>
                   </w:fldSimple>
                   <w:r>
-                    <w:t xml:space="preserve"> – SSD2 CRUD Stundeneintrag</w:t>
+                    <w:t xml:space="preserve"> - SSD2 CRUD Stundeneintrag</w:t>
                   </w:r>
-                  <w:bookmarkEnd w:id="41"/>
+                  <w:bookmarkEnd w:id="40"/>
                 </w:p>
               </w:txbxContent>
             </v:textbox>
@@ -9415,12 +9379,12 @@
       <w:pPr>
         <w:pStyle w:val="berschrift2"/>
       </w:pPr>
-      <w:bookmarkStart w:id="42" w:name="_Toc289250242"/>
+      <w:bookmarkStart w:id="41" w:name="_Toc289443598"/>
       <w:r>
         <w:lastRenderedPageBreak/>
         <w:t>SSD3 Rapport generieren</w:t>
       </w:r>
-      <w:bookmarkEnd w:id="42"/>
+      <w:bookmarkEnd w:id="41"/>
     </w:p>
     <w:p>
       <w:pPr>
@@ -9485,7 +9449,7 @@
       <w:pPr>
         <w:pStyle w:val="Beschriftung"/>
       </w:pPr>
-      <w:bookmarkStart w:id="43" w:name="_Toc289250205"/>
+      <w:bookmarkStart w:id="42" w:name="_Toc289443660"/>
       <w:r>
         <w:t xml:space="preserve">Abbildung </w:t>
       </w:r>
@@ -9500,17 +9464,17 @@
       <w:r>
         <w:t xml:space="preserve"> - SSD3 Rapport generieren</w:t>
       </w:r>
+      <w:bookmarkEnd w:id="42"/>
+    </w:p>
+    <w:p>
+      <w:pPr>
+        <w:pStyle w:val="berschrift2"/>
+      </w:pPr>
+      <w:bookmarkStart w:id="43" w:name="_Toc289443599"/>
+      <w:r>
+        <w:t>SSD4 CRUD Benutzer</w:t>
+      </w:r>
       <w:bookmarkEnd w:id="43"/>
-    </w:p>
-    <w:p>
-      <w:pPr>
-        <w:pStyle w:val="berschrift2"/>
-      </w:pPr>
-      <w:bookmarkStart w:id="44" w:name="_Toc289250243"/>
-      <w:r>
-        <w:t>SSD4 CRUD Benutzer</w:t>
-      </w:r>
-      <w:bookmarkEnd w:id="44"/>
     </w:p>
     <w:p>
       <w:pPr>
@@ -9575,7 +9539,7 @@
       <w:pPr>
         <w:pStyle w:val="Beschriftung"/>
       </w:pPr>
-      <w:bookmarkStart w:id="45" w:name="_Toc289250206"/>
+      <w:bookmarkStart w:id="44" w:name="_Toc289443661"/>
       <w:r>
         <w:t xml:space="preserve">Abbildung </w:t>
       </w:r>
@@ -9590,17 +9554,17 @@
       <w:r>
         <w:t xml:space="preserve"> - SSD4 CRUD Benutzer</w:t>
       </w:r>
+      <w:bookmarkEnd w:id="44"/>
+    </w:p>
+    <w:p>
+      <w:pPr>
+        <w:pStyle w:val="berschrift2"/>
+      </w:pPr>
+      <w:bookmarkStart w:id="45" w:name="_Toc289443600"/>
+      <w:r>
+        <w:t>SSD5 Benutzer authentifizieren</w:t>
+      </w:r>
       <w:bookmarkEnd w:id="45"/>
-    </w:p>
-    <w:p>
-      <w:pPr>
-        <w:pStyle w:val="berschrift2"/>
-      </w:pPr>
-      <w:bookmarkStart w:id="46" w:name="_Toc289250244"/>
-      <w:r>
-        <w:t>SSD5 Benutzer authentifizieren</w:t>
-      </w:r>
-      <w:bookmarkEnd w:id="46"/>
     </w:p>
     <w:p>
       <w:pPr>
@@ -9665,7 +9629,7 @@
       <w:pPr>
         <w:pStyle w:val="Beschriftung"/>
       </w:pPr>
-      <w:bookmarkStart w:id="47" w:name="_Toc289250207"/>
+      <w:bookmarkStart w:id="46" w:name="_Toc289443662"/>
       <w:r>
         <w:t xml:space="preserve">Abbildung </w:t>
       </w:r>
@@ -9683,7 +9647,7 @@
       <w:r>
         <w:t xml:space="preserve"> SSD5 Benutzer authentifizieren</w:t>
       </w:r>
-      <w:bookmarkEnd w:id="47"/>
+      <w:bookmarkEnd w:id="46"/>
     </w:p>
     <w:p>
       <w:pPr>
@@ -9704,12 +9668,12 @@
       <w:pPr>
         <w:pStyle w:val="berschrift2"/>
       </w:pPr>
-      <w:bookmarkStart w:id="48" w:name="_Toc289250245"/>
+      <w:bookmarkStart w:id="47" w:name="_Toc289443601"/>
       <w:r>
         <w:lastRenderedPageBreak/>
         <w:t>SSD6 CRUD Kunde</w:t>
       </w:r>
-      <w:bookmarkEnd w:id="48"/>
+      <w:bookmarkEnd w:id="47"/>
     </w:p>
     <w:p>
       <w:pPr>
@@ -9774,7 +9738,7 @@
       <w:pPr>
         <w:pStyle w:val="Beschriftung"/>
       </w:pPr>
-      <w:bookmarkStart w:id="49" w:name="_Toc289250208"/>
+      <w:bookmarkStart w:id="48" w:name="_Toc289443663"/>
       <w:r>
         <w:t xml:space="preserve">Abbildung </w:t>
       </w:r>
@@ -9796,19 +9760,22 @@
         <w:t xml:space="preserve"> </w:t>
       </w:r>
       <w:r>
+        <w:t xml:space="preserve">SSD6 </w:t>
+      </w:r>
+      <w:r>
         <w:t>CRUD Kunde</w:t>
       </w:r>
+      <w:bookmarkEnd w:id="48"/>
+    </w:p>
+    <w:p>
+      <w:pPr>
+        <w:pStyle w:val="berschrift2"/>
+      </w:pPr>
+      <w:bookmarkStart w:id="49" w:name="_Toc289443602"/>
+      <w:r>
+        <w:t>SSD7 CRUD Material</w:t>
+      </w:r>
       <w:bookmarkEnd w:id="49"/>
-    </w:p>
-    <w:p>
-      <w:pPr>
-        <w:pStyle w:val="berschrift2"/>
-      </w:pPr>
-      <w:bookmarkStart w:id="50" w:name="_Toc289250246"/>
-      <w:r>
-        <w:t>SSD7 CRUD Material</w:t>
-      </w:r>
-      <w:bookmarkEnd w:id="50"/>
     </w:p>
     <w:p>
       <w:pPr>
@@ -9873,7 +9840,7 @@
       <w:pPr>
         <w:pStyle w:val="Beschriftung"/>
       </w:pPr>
-      <w:bookmarkStart w:id="51" w:name="_Toc289250209"/>
+      <w:bookmarkStart w:id="50" w:name="_Toc289443664"/>
       <w:r>
         <w:t xml:space="preserve">Abbildung </w:t>
       </w:r>
@@ -9886,23 +9853,32 @@
         </w:r>
       </w:fldSimple>
       <w:r>
-        <w:t xml:space="preserve"> -</w:t>
-      </w:r>
-      <w:r>
-        <w:t xml:space="preserve"> CRUD Material</w:t>
-      </w:r>
-      <w:bookmarkEnd w:id="51"/>
+        <w:t xml:space="preserve"> </w:t>
+      </w:r>
+      <w:r>
+        <w:t>-</w:t>
+      </w:r>
+      <w:r>
+        <w:t xml:space="preserve"> </w:t>
+      </w:r>
+      <w:r>
+        <w:t xml:space="preserve">SSD7 </w:t>
+      </w:r>
+      <w:r>
+        <w:t>CRUD Material</w:t>
+      </w:r>
+      <w:bookmarkEnd w:id="50"/>
     </w:p>
     <w:p>
       <w:pPr>
         <w:pStyle w:val="berschrift2"/>
       </w:pPr>
-      <w:bookmarkStart w:id="52" w:name="_Toc289250247"/>
+      <w:bookmarkStart w:id="51" w:name="_Toc289443603"/>
       <w:r>
         <w:lastRenderedPageBreak/>
         <w:t>SSD8 CRUD StundeneintragsTyp</w:t>
       </w:r>
-      <w:bookmarkEnd w:id="52"/>
+      <w:bookmarkEnd w:id="51"/>
     </w:p>
     <w:p>
       <w:pPr>
@@ -9967,7 +9943,7 @@
       <w:pPr>
         <w:pStyle w:val="Beschriftung"/>
       </w:pPr>
-      <w:bookmarkStart w:id="53" w:name="_Toc289250210"/>
+      <w:bookmarkStart w:id="52" w:name="_Toc289443665"/>
       <w:r>
         <w:t xml:space="preserve">Abbildung </w:t>
       </w:r>
@@ -9985,7 +9961,7 @@
       <w:r>
         <w:t xml:space="preserve"> SSD8 CRUD StundeneintragsTyp</w:t>
       </w:r>
-      <w:bookmarkEnd w:id="53"/>
+      <w:bookmarkEnd w:id="52"/>
     </w:p>
     <w:p>
       <w:pPr>
@@ -10003,12 +9979,12 @@
       <w:pPr>
         <w:pStyle w:val="berschrift2"/>
       </w:pPr>
-      <w:bookmarkStart w:id="54" w:name="_Toc289250248"/>
+      <w:bookmarkStart w:id="53" w:name="_Toc289443604"/>
       <w:r>
         <w:lastRenderedPageBreak/>
         <w:t>SSD9 CRUD Auftrag</w:t>
       </w:r>
-      <w:bookmarkEnd w:id="54"/>
+      <w:bookmarkEnd w:id="53"/>
     </w:p>
     <w:p>
       <w:pPr>
@@ -10073,7 +10049,7 @@
       <w:pPr>
         <w:pStyle w:val="Beschriftung"/>
       </w:pPr>
-      <w:bookmarkStart w:id="55" w:name="_Toc289250211"/>
+      <w:bookmarkStart w:id="54" w:name="_Toc289443666"/>
       <w:r>
         <w:t xml:space="preserve">Abbildung </w:t>
       </w:r>
@@ -10091,7 +10067,7 @@
       <w:r>
         <w:t>SSD9 CRUD Auftrag</w:t>
       </w:r>
-      <w:bookmarkEnd w:id="55"/>
+      <w:bookmarkEnd w:id="54"/>
     </w:p>
     <w:p>
       <w:pPr>
@@ -10112,42 +10088,42 @@
       <w:pPr>
         <w:pStyle w:val="berschrift1"/>
       </w:pPr>
-      <w:bookmarkStart w:id="56" w:name="_Ref288923972"/>
-      <w:bookmarkStart w:id="57" w:name="_Toc289250249"/>
+      <w:bookmarkStart w:id="55" w:name="_Ref288923972"/>
+      <w:bookmarkStart w:id="56" w:name="_Toc289443605"/>
       <w:r>
         <w:lastRenderedPageBreak/>
         <w:t>Systemoperationen</w:t>
       </w:r>
+      <w:bookmarkEnd w:id="55"/>
       <w:bookmarkEnd w:id="56"/>
+    </w:p>
+    <w:p>
+      <w:pPr>
+        <w:pStyle w:val="berschrift2"/>
+      </w:pPr>
+      <w:bookmarkStart w:id="57" w:name="_Toc289443606"/>
+      <w:r>
+        <w:t>Contracts</w:t>
+      </w:r>
       <w:bookmarkEnd w:id="57"/>
     </w:p>
     <w:p>
       <w:pPr>
-        <w:pStyle w:val="berschrift2"/>
-      </w:pPr>
-      <w:bookmarkStart w:id="58" w:name="_Toc289250250"/>
-      <w:r>
-        <w:t>Contracts</w:t>
+        <w:pStyle w:val="berschrift3"/>
+      </w:pPr>
+      <w:bookmarkStart w:id="58" w:name="_Toc288741252"/>
+      <w:bookmarkStart w:id="59" w:name="_Toc289443607"/>
+      <w:r>
+        <w:t>CO</w:t>
+      </w:r>
+      <w:r>
+        <w:t>1</w:t>
+      </w:r>
+      <w:r>
+        <w:t xml:space="preserve"> generiereRapport</w:t>
       </w:r>
       <w:bookmarkEnd w:id="58"/>
-    </w:p>
-    <w:p>
-      <w:pPr>
-        <w:pStyle w:val="berschrift3"/>
-      </w:pPr>
-      <w:bookmarkStart w:id="59" w:name="_Toc288741252"/>
-      <w:bookmarkStart w:id="60" w:name="_Toc289250251"/>
-      <w:r>
-        <w:t>CO</w:t>
-      </w:r>
-      <w:r>
-        <w:t>1</w:t>
-      </w:r>
-      <w:r>
-        <w:t xml:space="preserve"> generiereRapport</w:t>
-      </w:r>
       <w:bookmarkEnd w:id="59"/>
-      <w:bookmarkEnd w:id="60"/>
     </w:p>
     <w:tbl>
       <w:tblPr>
@@ -10366,13 +10342,15 @@
               <w:rPr>
                 <w:b w:val="0"/>
               </w:rPr>
-              <w:t xml:space="preserve">Ein Rapport </w:t>
-            </w:r>
+              <w:t>Ein Rapport (Output)</w:t>
+            </w:r>
+            <w:bookmarkStart w:id="60" w:name="_GoBack"/>
+            <w:bookmarkEnd w:id="60"/>
             <w:r>
               <w:rPr>
                 <w:b w:val="0"/>
               </w:rPr>
-              <w:t>r für Auftrag a</w:t>
+              <w:t xml:space="preserve"> für Auftrag a</w:t>
             </w:r>
             <w:r>
               <w:rPr>
@@ -10394,7 +10372,7 @@
       <w:pPr>
         <w:pStyle w:val="berschrift3"/>
       </w:pPr>
-      <w:bookmarkStart w:id="61" w:name="_Toc289250252"/>
+      <w:bookmarkStart w:id="61" w:name="_Toc289443608"/>
       <w:r>
         <w:t>CO</w:t>
       </w:r>
@@ -10697,7 +10675,7 @@
       <w:pPr>
         <w:pStyle w:val="berschrift3"/>
       </w:pPr>
-      <w:bookmarkStart w:id="62" w:name="_Toc289250253"/>
+      <w:bookmarkStart w:id="62" w:name="_Toc289443609"/>
       <w:r>
         <w:t>CO</w:t>
       </w:r>
@@ -10982,7 +10960,7 @@
       <w:pPr>
         <w:pStyle w:val="berschrift3"/>
       </w:pPr>
-      <w:bookmarkStart w:id="63" w:name="_Toc289250254"/>
+      <w:bookmarkStart w:id="63" w:name="_Toc289443610"/>
       <w:r>
         <w:lastRenderedPageBreak/>
         <w:t>CO4 löscheStundeneintrag</w:t>
@@ -11320,7 +11298,7 @@
       <w:pPr>
         <w:pStyle w:val="berschrift3"/>
       </w:pPr>
-      <w:bookmarkStart w:id="64" w:name="_Toc289250255"/>
+      <w:bookmarkStart w:id="64" w:name="_Toc289443611"/>
       <w:r>
         <w:t xml:space="preserve">CO5 </w:t>
       </w:r>
@@ -11618,7 +11596,7 @@
       <w:pPr>
         <w:pStyle w:val="berschrift3"/>
       </w:pPr>
-      <w:bookmarkStart w:id="65" w:name="_Toc289250256"/>
+      <w:bookmarkStart w:id="65" w:name="_Toc289443612"/>
       <w:r>
         <w:t>CO6 ändereStundeneintragsTyp</w:t>
       </w:r>
@@ -12022,7 +12000,7 @@
       <w:rPr>
         <w:noProof/>
       </w:rPr>
-      <w:t>30. März 2011</w:t>
+      <w:t>1. April 2011</w:t>
     </w:r>
     <w:r>
       <w:fldChar w:fldCharType="end"/>
@@ -12060,7 +12038,7 @@
         <w:noProof/>
         <w:lang w:val="de-DE"/>
       </w:rPr>
-      <w:t>1</w:t>
+      <w:t>22</w:t>
     </w:r>
     <w:r>
       <w:rPr>
@@ -17068,7 +17046,7 @@
 </file>
 
 <file path=customXml/itemProps1.xml><?xml version="1.0" encoding="utf-8"?>
-<ds:datastoreItem xmlns:ds="http://schemas.openxmlformats.org/officeDocument/2006/customXml" ds:itemID="{45F27A0D-1EBC-4A61-A8F0-83E63D3B91BA}">
+<ds:datastoreItem xmlns:ds="http://schemas.openxmlformats.org/officeDocument/2006/customXml" ds:itemID="{E04DCB03-9A3C-4868-B023-0D94EEB4B7C9}">
   <ds:schemaRefs>
     <ds:schemaRef ds:uri="http://schemas.openxmlformats.org/officeDocument/2006/bibliography"/>
   </ds:schemaRefs>
